--- a/LM_ConceptDeTest.docx
+++ b/LM_ConceptDeTest.docx
@@ -88,7 +88,6 @@
               <w:listItem w:displayText="SECRET" w:value="SECRET"/>
             </w:dropDownList>
           </w:sdtPr>
-          <w:sdtEndPr/>
           <w:sdtContent>
             <w:tc>
               <w:tcPr>
@@ -153,7 +152,6 @@
               <w:listItem w:displayText="approuvé pour utilisation" w:value="approuvé pour utilisation"/>
             </w:dropDownList>
           </w:sdtPr>
-          <w:sdtEndPr/>
           <w:sdtContent>
             <w:tc>
               <w:tcPr>
@@ -383,7 +381,6 @@
               <w:calendar w:val="gregorian"/>
             </w:date>
           </w:sdtPr>
-          <w:sdtEndPr/>
           <w:sdtContent>
             <w:tc>
               <w:tcPr>
@@ -799,6 +796,12 @@
                 <w:lang w:val="fr-CH"/>
               </w:rPr>
             </w:pPr>
+            <w:r>
+              <w:rPr>
+                <w:lang w:val="fr-CH"/>
+              </w:rPr>
+              <w:t>0.2</w:t>
+            </w:r>
           </w:p>
         </w:tc>
         <w:tc>
@@ -895,6 +898,12 @@
                 <w:lang w:val="fr-CH"/>
               </w:rPr>
             </w:pPr>
+            <w:r>
+              <w:rPr>
+                <w:lang w:val="fr-CH"/>
+              </w:rPr>
+              <w:t>0.3</w:t>
+            </w:r>
           </w:p>
         </w:tc>
         <w:tc>
@@ -914,6 +923,12 @@
                 <w:lang w:val="fr-CH"/>
               </w:rPr>
             </w:pPr>
+            <w:r>
+              <w:rPr>
+                <w:lang w:val="fr-CH"/>
+              </w:rPr>
+              <w:t>02.04.2020</w:t>
+            </w:r>
           </w:p>
         </w:tc>
         <w:tc>
@@ -952,6 +967,12 @@
                 <w:lang w:val="fr-CH"/>
               </w:rPr>
             </w:pPr>
+            <w:r>
+              <w:rPr>
+                <w:lang w:val="fr-CH"/>
+              </w:rPr>
+              <w:t>Sébastien Berger</w:t>
+            </w:r>
           </w:p>
         </w:tc>
       </w:tr>
@@ -3448,21 +3469,7 @@
               <w:rPr>
                 <w:lang w:val="fr-CH"/>
               </w:rPr>
-              <w:t xml:space="preserve">Le compte doit être validé </w:t>
-            </w:r>
-            <w:proofErr w:type="gramStart"/>
-            <w:r>
-              <w:rPr>
-                <w:lang w:val="fr-CH"/>
-              </w:rPr>
-              <w:t>suite à</w:t>
-            </w:r>
-            <w:proofErr w:type="gramEnd"/>
-            <w:r>
-              <w:rPr>
-                <w:lang w:val="fr-CH"/>
-              </w:rPr>
-              <w:t xml:space="preserve"> la </w:t>
+              <w:t xml:space="preserve">Le compte doit être validé suite à la </w:t>
             </w:r>
             <w:proofErr w:type="spellStart"/>
             <w:r>
@@ -3525,21 +3532,7 @@
               <w:rPr>
                 <w:lang w:val="fr-CH"/>
               </w:rPr>
-              <w:t xml:space="preserve">* </w:t>
-            </w:r>
-            <w:proofErr w:type="gramStart"/>
-            <w:r>
-              <w:rPr>
-                <w:lang w:val="fr-CH"/>
-              </w:rPr>
-              <w:t>Priorité:</w:t>
-            </w:r>
-            <w:proofErr w:type="gramEnd"/>
-            <w:r>
-              <w:rPr>
-                <w:lang w:val="fr-CH"/>
-              </w:rPr>
-              <w:t xml:space="preserve"> N = nécessaire / 1 = haute, 2 = moyenne, 3 = basse</w:t>
+              <w:t>* Priorité: N = nécessaire / 1 = haute, 2 = moyenne, 3 = basse</w:t>
             </w:r>
           </w:p>
         </w:tc>
@@ -3674,16 +3667,8 @@
         <w:rPr>
           <w:lang w:val="fr-CH"/>
         </w:rPr>
-        <w:t xml:space="preserve">Quelle stratégie de test permet d’accompagner et de compléter le développement pour obtenir la qualité </w:t>
-      </w:r>
-      <w:proofErr w:type="gramStart"/>
-      <w:r>
-        <w:rPr>
-          <w:lang w:val="fr-CH"/>
-        </w:rPr>
-        <w:t>recherchée?</w:t>
-      </w:r>
-      <w:proofErr w:type="gramEnd"/>
+        <w:t>Quelle stratégie de test permet d’accompagner et de compléter le développement pour obtenir la qualité recherchée?</w:t>
+      </w:r>
     </w:p>
     <w:p>
       <w:pPr>
@@ -3734,30 +3719,8 @@
         <w:rPr>
           <w:lang w:val="fr-CH"/>
         </w:rPr>
-        <w:t>Quelles étapes de test existe-t-</w:t>
-      </w:r>
-      <w:proofErr w:type="gramStart"/>
-      <w:r>
-        <w:rPr>
-          <w:lang w:val="fr-CH"/>
-        </w:rPr>
-        <w:t>il?</w:t>
-      </w:r>
-      <w:proofErr w:type="gramEnd"/>
-      <w:r>
-        <w:rPr>
-          <w:lang w:val="fr-CH"/>
-        </w:rPr>
-        <w:t xml:space="preserve"> / À quelle étape de test faut-il </w:t>
-      </w:r>
-      <w:proofErr w:type="gramStart"/>
-      <w:r>
-        <w:rPr>
-          <w:lang w:val="fr-CH"/>
-        </w:rPr>
-        <w:t>commencer?</w:t>
-      </w:r>
-      <w:proofErr w:type="gramEnd"/>
+        <w:t>Quelles étapes de test existe-t-il? / À quelle étape de test faut-il commencer?</w:t>
+      </w:r>
     </w:p>
     <w:p>
       <w:pPr>
@@ -3878,16 +3841,8 @@
         <w:rPr>
           <w:lang w:val="fr-CH"/>
         </w:rPr>
-        <w:t>Comment peut-on éviter le chevauchement de plusieurs étapes de test (pas de redondance</w:t>
-      </w:r>
-      <w:proofErr w:type="gramStart"/>
-      <w:r>
-        <w:rPr>
-          <w:lang w:val="fr-CH"/>
-        </w:rPr>
-        <w:t>)?</w:t>
-      </w:r>
-      <w:proofErr w:type="gramEnd"/>
+        <w:t>Comment peut-on éviter le chevauchement de plusieurs étapes de test (pas de redondance)?</w:t>
+      </w:r>
     </w:p>
     <w:p>
       <w:pPr>
@@ -3926,14 +3881,12 @@
         </w:rPr>
         <w:t xml:space="preserve">Comment peut-on contourner ou surmonter les problèmes liés à un environnement de test </w:t>
       </w:r>
-      <w:proofErr w:type="gramStart"/>
-      <w:r>
-        <w:rPr>
-          <w:lang w:val="fr-CH"/>
-        </w:rPr>
-        <w:t>imparfait?</w:t>
-      </w:r>
-      <w:proofErr w:type="gramEnd"/>
+      <w:r>
+        <w:rPr>
+          <w:lang w:val="fr-CH"/>
+        </w:rPr>
+        <w:t>imparfait ?</w:t>
+      </w:r>
     </w:p>
     <w:p>
       <w:pPr>
@@ -3966,8 +3919,6 @@
           <w:lang w:val="fr-CH"/>
         </w:rPr>
       </w:pPr>
-      <w:bookmarkStart w:id="15" w:name="_GoBack"/>
-      <w:bookmarkEnd w:id="15"/>
     </w:p>
     <w:p>
       <w:pPr>
@@ -3981,7 +3932,7 @@
           <w:lang w:val="fr-CH"/>
         </w:rPr>
       </w:pPr>
-      <w:bookmarkStart w:id="16" w:name="_Toc26943992"/>
+      <w:bookmarkStart w:id="15" w:name="_Toc26943992"/>
       <w:bookmarkEnd w:id="11"/>
       <w:r>
         <w:rPr>
@@ -3990,7 +3941,7 @@
         <w:lastRenderedPageBreak/>
         <w:t>Objets à tester</w:t>
       </w:r>
-      <w:bookmarkEnd w:id="16"/>
+      <w:bookmarkEnd w:id="15"/>
     </w:p>
     <w:p>
       <w:pPr>
@@ -4161,6 +4112,12 @@
                 <w:lang w:val="fr-CH"/>
               </w:rPr>
             </w:pPr>
+            <w:r>
+              <w:rPr>
+                <w:lang w:val="fr-CH"/>
+              </w:rPr>
+              <w:t>Créer un compte</w:t>
+            </w:r>
           </w:p>
         </w:tc>
         <w:tc>
@@ -4180,6 +4137,12 @@
                 <w:lang w:val="fr-CH"/>
               </w:rPr>
             </w:pPr>
+            <w:r>
+              <w:rPr>
+                <w:lang w:val="fr-CH"/>
+              </w:rPr>
+              <w:t xml:space="preserve">Il doit pouvoir créer un compte depuis la vue correspondante. </w:t>
+            </w:r>
           </w:p>
         </w:tc>
       </w:tr>
@@ -4229,6 +4192,968 @@
                 <w:lang w:val="fr-CH"/>
               </w:rPr>
             </w:pPr>
+            <w:r>
+              <w:rPr>
+                <w:lang w:val="fr-CH"/>
+              </w:rPr>
+              <w:t>Système de paiement</w:t>
+            </w:r>
+          </w:p>
+        </w:tc>
+        <w:tc>
+          <w:tcPr>
+            <w:tcW w:w="5953" w:type="dxa"/>
+            <w:tcBorders>
+              <w:top w:val="single" w:sz="4" w:space="0" w:color="auto"/>
+              <w:left w:val="single" w:sz="4" w:space="0" w:color="auto"/>
+              <w:bottom w:val="single" w:sz="4" w:space="0" w:color="auto"/>
+              <w:right w:val="single" w:sz="4" w:space="0" w:color="auto"/>
+            </w:tcBorders>
+          </w:tcPr>
+          <w:p>
+            <w:pPr>
+              <w:pStyle w:val="AbsatzTab12Pt1-1Kur"/>
+              <w:rPr>
+                <w:lang w:val="fr-CH"/>
+              </w:rPr>
+            </w:pPr>
+            <w:r>
+              <w:rPr>
+                <w:lang w:val="fr-CH"/>
+              </w:rPr>
+              <w:t>Il doit pouvoir choisir une formule d’adhésion et effectuer un paiement mensuel jusqu’au choix de l’arrêter</w:t>
+            </w:r>
+          </w:p>
+        </w:tc>
+      </w:tr>
+      <w:tr>
+        <w:trPr>
+          <w:trHeight w:val="425"/>
+        </w:trPr>
+        <w:tc>
+          <w:tcPr>
+            <w:tcW w:w="567" w:type="dxa"/>
+            <w:tcBorders>
+              <w:top w:val="single" w:sz="4" w:space="0" w:color="auto"/>
+              <w:left w:val="single" w:sz="4" w:space="0" w:color="auto"/>
+              <w:bottom w:val="single" w:sz="4" w:space="0" w:color="auto"/>
+              <w:right w:val="single" w:sz="4" w:space="0" w:color="auto"/>
+            </w:tcBorders>
+          </w:tcPr>
+          <w:p>
+            <w:pPr>
+              <w:pStyle w:val="AbsatzTab12Pt1-1Kur"/>
+              <w:rPr>
+                <w:lang w:val="fr-CH"/>
+              </w:rPr>
+            </w:pPr>
+            <w:r>
+              <w:rPr>
+                <w:lang w:val="fr-CH"/>
+              </w:rPr>
+              <w:t>3</w:t>
+            </w:r>
+          </w:p>
+        </w:tc>
+        <w:tc>
+          <w:tcPr>
+            <w:tcW w:w="2694" w:type="dxa"/>
+            <w:tcBorders>
+              <w:top w:val="single" w:sz="4" w:space="0" w:color="auto"/>
+              <w:left w:val="single" w:sz="4" w:space="0" w:color="auto"/>
+              <w:bottom w:val="single" w:sz="4" w:space="0" w:color="auto"/>
+              <w:right w:val="single" w:sz="4" w:space="0" w:color="auto"/>
+            </w:tcBorders>
+          </w:tcPr>
+          <w:p>
+            <w:pPr>
+              <w:pStyle w:val="AbsatzTab12Pt1-1Kur"/>
+              <w:rPr>
+                <w:lang w:val="fr-CH"/>
+              </w:rPr>
+            </w:pPr>
+            <w:r>
+              <w:rPr>
+                <w:lang w:val="fr-CH"/>
+              </w:rPr>
+              <w:t>Authentification</w:t>
+            </w:r>
+          </w:p>
+        </w:tc>
+        <w:tc>
+          <w:tcPr>
+            <w:tcW w:w="5953" w:type="dxa"/>
+            <w:tcBorders>
+              <w:top w:val="single" w:sz="4" w:space="0" w:color="auto"/>
+              <w:left w:val="single" w:sz="4" w:space="0" w:color="auto"/>
+              <w:bottom w:val="single" w:sz="4" w:space="0" w:color="auto"/>
+              <w:right w:val="single" w:sz="4" w:space="0" w:color="auto"/>
+            </w:tcBorders>
+          </w:tcPr>
+          <w:p>
+            <w:pPr>
+              <w:pStyle w:val="AbsatzTab12Pt1-1Kur"/>
+              <w:rPr>
+                <w:lang w:val="fr-CH"/>
+              </w:rPr>
+            </w:pPr>
+            <w:r>
+              <w:rPr>
+                <w:lang w:val="fr-CH"/>
+              </w:rPr>
+              <w:t>Il doit pouvoir s’authentifier avec son compte</w:t>
+            </w:r>
+          </w:p>
+        </w:tc>
+      </w:tr>
+      <w:tr>
+        <w:trPr>
+          <w:trHeight w:val="425"/>
+        </w:trPr>
+        <w:tc>
+          <w:tcPr>
+            <w:tcW w:w="567" w:type="dxa"/>
+            <w:tcBorders>
+              <w:top w:val="single" w:sz="4" w:space="0" w:color="auto"/>
+              <w:left w:val="single" w:sz="4" w:space="0" w:color="auto"/>
+              <w:bottom w:val="single" w:sz="4" w:space="0" w:color="auto"/>
+              <w:right w:val="single" w:sz="4" w:space="0" w:color="auto"/>
+            </w:tcBorders>
+          </w:tcPr>
+          <w:p>
+            <w:pPr>
+              <w:pStyle w:val="AbsatzTab12Pt1-1Kur"/>
+              <w:rPr>
+                <w:lang w:val="fr-CH"/>
+              </w:rPr>
+            </w:pPr>
+            <w:r>
+              <w:rPr>
+                <w:lang w:val="fr-CH"/>
+              </w:rPr>
+              <w:t>4</w:t>
+            </w:r>
+          </w:p>
+        </w:tc>
+        <w:tc>
+          <w:tcPr>
+            <w:tcW w:w="2694" w:type="dxa"/>
+            <w:tcBorders>
+              <w:top w:val="single" w:sz="4" w:space="0" w:color="auto"/>
+              <w:left w:val="single" w:sz="4" w:space="0" w:color="auto"/>
+              <w:bottom w:val="single" w:sz="4" w:space="0" w:color="auto"/>
+              <w:right w:val="single" w:sz="4" w:space="0" w:color="auto"/>
+            </w:tcBorders>
+          </w:tcPr>
+          <w:p>
+            <w:pPr>
+              <w:pStyle w:val="AbsatzTab12Pt1-1Kur"/>
+              <w:rPr>
+                <w:lang w:val="fr-CH"/>
+              </w:rPr>
+            </w:pPr>
+            <w:r>
+              <w:rPr>
+                <w:lang w:val="fr-CH"/>
+              </w:rPr>
+              <w:t>Gestion du compte</w:t>
+            </w:r>
+          </w:p>
+        </w:tc>
+        <w:tc>
+          <w:tcPr>
+            <w:tcW w:w="5953" w:type="dxa"/>
+            <w:tcBorders>
+              <w:top w:val="single" w:sz="4" w:space="0" w:color="auto"/>
+              <w:left w:val="single" w:sz="4" w:space="0" w:color="auto"/>
+              <w:bottom w:val="single" w:sz="4" w:space="0" w:color="auto"/>
+              <w:right w:val="single" w:sz="4" w:space="0" w:color="auto"/>
+            </w:tcBorders>
+          </w:tcPr>
+          <w:p>
+            <w:pPr>
+              <w:pStyle w:val="AbsatzTab12Pt1-1Kur"/>
+              <w:rPr>
+                <w:lang w:val="fr-CH"/>
+              </w:rPr>
+            </w:pPr>
+            <w:r>
+              <w:rPr>
+                <w:lang w:val="fr-CH"/>
+              </w:rPr>
+              <w:t>Il doit pouvoir gérer son compte et faire du CRUD</w:t>
+            </w:r>
+          </w:p>
+        </w:tc>
+      </w:tr>
+      <w:tr>
+        <w:trPr>
+          <w:trHeight w:val="425"/>
+        </w:trPr>
+        <w:tc>
+          <w:tcPr>
+            <w:tcW w:w="567" w:type="dxa"/>
+            <w:tcBorders>
+              <w:top w:val="single" w:sz="4" w:space="0" w:color="auto"/>
+              <w:left w:val="single" w:sz="4" w:space="0" w:color="auto"/>
+              <w:bottom w:val="single" w:sz="4" w:space="0" w:color="auto"/>
+              <w:right w:val="single" w:sz="4" w:space="0" w:color="auto"/>
+            </w:tcBorders>
+          </w:tcPr>
+          <w:p>
+            <w:pPr>
+              <w:pStyle w:val="AbsatzTab12Pt1-1Kur"/>
+              <w:rPr>
+                <w:lang w:val="fr-CH"/>
+              </w:rPr>
+            </w:pPr>
+            <w:r>
+              <w:rPr>
+                <w:lang w:val="fr-CH"/>
+              </w:rPr>
+              <w:t>5</w:t>
+            </w:r>
+          </w:p>
+        </w:tc>
+        <w:tc>
+          <w:tcPr>
+            <w:tcW w:w="2694" w:type="dxa"/>
+            <w:tcBorders>
+              <w:top w:val="single" w:sz="4" w:space="0" w:color="auto"/>
+              <w:left w:val="single" w:sz="4" w:space="0" w:color="auto"/>
+              <w:bottom w:val="single" w:sz="4" w:space="0" w:color="auto"/>
+              <w:right w:val="single" w:sz="4" w:space="0" w:color="auto"/>
+            </w:tcBorders>
+          </w:tcPr>
+          <w:p>
+            <w:pPr>
+              <w:pStyle w:val="AbsatzTab12Pt1-1Kur"/>
+              <w:rPr>
+                <w:lang w:val="fr-CH"/>
+              </w:rPr>
+            </w:pPr>
+            <w:r>
+              <w:rPr>
+                <w:lang w:val="fr-CH"/>
+              </w:rPr>
+              <w:t>Outil de communication</w:t>
+            </w:r>
+          </w:p>
+        </w:tc>
+        <w:tc>
+          <w:tcPr>
+            <w:tcW w:w="5953" w:type="dxa"/>
+            <w:tcBorders>
+              <w:top w:val="single" w:sz="4" w:space="0" w:color="auto"/>
+              <w:left w:val="single" w:sz="4" w:space="0" w:color="auto"/>
+              <w:bottom w:val="single" w:sz="4" w:space="0" w:color="auto"/>
+              <w:right w:val="single" w:sz="4" w:space="0" w:color="auto"/>
+            </w:tcBorders>
+          </w:tcPr>
+          <w:p>
+            <w:pPr>
+              <w:pStyle w:val="AbsatzTab12Pt1-1Kur"/>
+              <w:rPr>
+                <w:lang w:val="fr-CH"/>
+              </w:rPr>
+            </w:pPr>
+            <w:r>
+              <w:rPr>
+                <w:lang w:val="fr-CH"/>
+              </w:rPr>
+              <w:t>L’utilisateur doit pouvoir communiquer dans différents canaux de communication.</w:t>
+            </w:r>
+          </w:p>
+        </w:tc>
+      </w:tr>
+      <w:tr>
+        <w:trPr>
+          <w:trHeight w:val="425"/>
+        </w:trPr>
+        <w:tc>
+          <w:tcPr>
+            <w:tcW w:w="567" w:type="dxa"/>
+            <w:tcBorders>
+              <w:top w:val="single" w:sz="4" w:space="0" w:color="auto"/>
+              <w:left w:val="single" w:sz="4" w:space="0" w:color="auto"/>
+              <w:bottom w:val="single" w:sz="4" w:space="0" w:color="auto"/>
+              <w:right w:val="single" w:sz="4" w:space="0" w:color="auto"/>
+            </w:tcBorders>
+          </w:tcPr>
+          <w:p>
+            <w:pPr>
+              <w:pStyle w:val="AbsatzTab12Pt1-1Kur"/>
+              <w:rPr>
+                <w:lang w:val="fr-CH"/>
+              </w:rPr>
+            </w:pPr>
+            <w:r>
+              <w:rPr>
+                <w:lang w:val="fr-CH"/>
+              </w:rPr>
+              <w:t>6</w:t>
+            </w:r>
+          </w:p>
+        </w:tc>
+        <w:tc>
+          <w:tcPr>
+            <w:tcW w:w="2694" w:type="dxa"/>
+            <w:tcBorders>
+              <w:top w:val="single" w:sz="4" w:space="0" w:color="auto"/>
+              <w:left w:val="single" w:sz="4" w:space="0" w:color="auto"/>
+              <w:bottom w:val="single" w:sz="4" w:space="0" w:color="auto"/>
+              <w:right w:val="single" w:sz="4" w:space="0" w:color="auto"/>
+            </w:tcBorders>
+          </w:tcPr>
+          <w:p>
+            <w:pPr>
+              <w:pStyle w:val="AbsatzTab12Pt1-1Kur"/>
+              <w:rPr>
+                <w:lang w:val="fr-CH"/>
+              </w:rPr>
+            </w:pPr>
+            <w:r>
+              <w:rPr>
+                <w:lang w:val="fr-CH"/>
+              </w:rPr>
+              <w:t>Bot</w:t>
+            </w:r>
+          </w:p>
+        </w:tc>
+        <w:tc>
+          <w:tcPr>
+            <w:tcW w:w="5953" w:type="dxa"/>
+            <w:tcBorders>
+              <w:top w:val="single" w:sz="4" w:space="0" w:color="auto"/>
+              <w:left w:val="single" w:sz="4" w:space="0" w:color="auto"/>
+              <w:bottom w:val="single" w:sz="4" w:space="0" w:color="auto"/>
+              <w:right w:val="single" w:sz="4" w:space="0" w:color="auto"/>
+            </w:tcBorders>
+          </w:tcPr>
+          <w:p>
+            <w:pPr>
+              <w:pStyle w:val="AbsatzTab12Pt1-1Kur"/>
+              <w:rPr>
+                <w:lang w:val="fr-CH"/>
+              </w:rPr>
+            </w:pPr>
+            <w:r>
+              <w:rPr>
+                <w:lang w:val="fr-CH"/>
+              </w:rPr>
+              <w:t>Le bot doit pouvoir filtrer des messages qui ne respectent pas la charte d’utilisation de l’application.</w:t>
+            </w:r>
+          </w:p>
+        </w:tc>
+      </w:tr>
+      <w:tr>
+        <w:trPr>
+          <w:trHeight w:val="425"/>
+        </w:trPr>
+        <w:tc>
+          <w:tcPr>
+            <w:tcW w:w="567" w:type="dxa"/>
+            <w:tcBorders>
+              <w:top w:val="single" w:sz="4" w:space="0" w:color="auto"/>
+              <w:left w:val="single" w:sz="4" w:space="0" w:color="auto"/>
+              <w:bottom w:val="single" w:sz="4" w:space="0" w:color="auto"/>
+              <w:right w:val="single" w:sz="4" w:space="0" w:color="auto"/>
+            </w:tcBorders>
+          </w:tcPr>
+          <w:p>
+            <w:pPr>
+              <w:pStyle w:val="AbsatzTab12Pt1-1Kur"/>
+              <w:rPr>
+                <w:lang w:val="fr-CH"/>
+              </w:rPr>
+            </w:pPr>
+            <w:r>
+              <w:rPr>
+                <w:lang w:val="fr-CH"/>
+              </w:rPr>
+              <w:t>7</w:t>
+            </w:r>
+          </w:p>
+        </w:tc>
+        <w:tc>
+          <w:tcPr>
+            <w:tcW w:w="2694" w:type="dxa"/>
+            <w:tcBorders>
+              <w:top w:val="single" w:sz="4" w:space="0" w:color="auto"/>
+              <w:left w:val="single" w:sz="4" w:space="0" w:color="auto"/>
+              <w:bottom w:val="single" w:sz="4" w:space="0" w:color="auto"/>
+              <w:right w:val="single" w:sz="4" w:space="0" w:color="auto"/>
+            </w:tcBorders>
+          </w:tcPr>
+          <w:p>
+            <w:pPr>
+              <w:pStyle w:val="AbsatzTab12Pt1-1Kur"/>
+              <w:rPr>
+                <w:lang w:val="fr-CH"/>
+              </w:rPr>
+            </w:pPr>
+            <w:r>
+              <w:rPr>
+                <w:lang w:val="fr-CH"/>
+              </w:rPr>
+              <w:t>Support client</w:t>
+            </w:r>
+          </w:p>
+        </w:tc>
+        <w:tc>
+          <w:tcPr>
+            <w:tcW w:w="5953" w:type="dxa"/>
+            <w:tcBorders>
+              <w:top w:val="single" w:sz="4" w:space="0" w:color="auto"/>
+              <w:left w:val="single" w:sz="4" w:space="0" w:color="auto"/>
+              <w:bottom w:val="single" w:sz="4" w:space="0" w:color="auto"/>
+              <w:right w:val="single" w:sz="4" w:space="0" w:color="auto"/>
+            </w:tcBorders>
+          </w:tcPr>
+          <w:p>
+            <w:pPr>
+              <w:pStyle w:val="AbsatzTab12Pt1-1Kur"/>
+              <w:rPr>
+                <w:lang w:val="fr-CH"/>
+              </w:rPr>
+            </w:pPr>
+            <w:r>
+              <w:rPr>
+                <w:lang w:val="fr-CH"/>
+              </w:rPr>
+              <w:t>L’utilisateur doit pouvoir contacter le support client pour soumettre différentes demandes.</w:t>
+            </w:r>
+          </w:p>
+        </w:tc>
+      </w:tr>
+      <w:tr>
+        <w:trPr>
+          <w:trHeight w:val="425"/>
+        </w:trPr>
+        <w:tc>
+          <w:tcPr>
+            <w:tcW w:w="567" w:type="dxa"/>
+            <w:tcBorders>
+              <w:top w:val="single" w:sz="4" w:space="0" w:color="auto"/>
+              <w:left w:val="single" w:sz="4" w:space="0" w:color="auto"/>
+              <w:bottom w:val="single" w:sz="4" w:space="0" w:color="auto"/>
+              <w:right w:val="single" w:sz="4" w:space="0" w:color="auto"/>
+            </w:tcBorders>
+          </w:tcPr>
+          <w:p>
+            <w:pPr>
+              <w:pStyle w:val="AbsatzTab12Pt1-1Kur"/>
+              <w:rPr>
+                <w:lang w:val="fr-CH"/>
+              </w:rPr>
+            </w:pPr>
+            <w:r>
+              <w:rPr>
+                <w:lang w:val="fr-CH"/>
+              </w:rPr>
+              <w:t>8</w:t>
+            </w:r>
+          </w:p>
+        </w:tc>
+        <w:tc>
+          <w:tcPr>
+            <w:tcW w:w="2694" w:type="dxa"/>
+            <w:tcBorders>
+              <w:top w:val="single" w:sz="4" w:space="0" w:color="auto"/>
+              <w:left w:val="single" w:sz="4" w:space="0" w:color="auto"/>
+              <w:bottom w:val="single" w:sz="4" w:space="0" w:color="auto"/>
+              <w:right w:val="single" w:sz="4" w:space="0" w:color="auto"/>
+            </w:tcBorders>
+          </w:tcPr>
+          <w:p>
+            <w:pPr>
+              <w:pStyle w:val="AbsatzTab12Pt1-1Kur"/>
+              <w:rPr>
+                <w:lang w:val="fr-CH"/>
+              </w:rPr>
+            </w:pPr>
+            <w:r>
+              <w:rPr>
+                <w:lang w:val="fr-CH"/>
+              </w:rPr>
+              <w:t>Newsletter</w:t>
+            </w:r>
+          </w:p>
+        </w:tc>
+        <w:tc>
+          <w:tcPr>
+            <w:tcW w:w="5953" w:type="dxa"/>
+            <w:tcBorders>
+              <w:top w:val="single" w:sz="4" w:space="0" w:color="auto"/>
+              <w:left w:val="single" w:sz="4" w:space="0" w:color="auto"/>
+              <w:bottom w:val="single" w:sz="4" w:space="0" w:color="auto"/>
+              <w:right w:val="single" w:sz="4" w:space="0" w:color="auto"/>
+            </w:tcBorders>
+          </w:tcPr>
+          <w:p>
+            <w:pPr>
+              <w:pStyle w:val="AbsatzTab12Pt1-1Kur"/>
+              <w:rPr>
+                <w:lang w:val="fr-CH"/>
+              </w:rPr>
+            </w:pPr>
+            <w:r>
+              <w:rPr>
+                <w:lang w:val="fr-CH"/>
+              </w:rPr>
+              <w:t>L’utilisateur doit pouvoir s’abonner à la newsletter afin de garder un contact avec l’application et d’être averti des derniers profils qu’il peut visualiser</w:t>
+            </w:r>
+          </w:p>
+        </w:tc>
+      </w:tr>
+      <w:tr>
+        <w:trPr>
+          <w:trHeight w:val="425"/>
+        </w:trPr>
+        <w:tc>
+          <w:tcPr>
+            <w:tcW w:w="567" w:type="dxa"/>
+            <w:tcBorders>
+              <w:top w:val="single" w:sz="4" w:space="0" w:color="auto"/>
+              <w:left w:val="single" w:sz="4" w:space="0" w:color="auto"/>
+              <w:bottom w:val="single" w:sz="4" w:space="0" w:color="auto"/>
+              <w:right w:val="single" w:sz="4" w:space="0" w:color="auto"/>
+            </w:tcBorders>
+          </w:tcPr>
+          <w:p>
+            <w:pPr>
+              <w:pStyle w:val="AbsatzTab12Pt1-1Kur"/>
+              <w:rPr>
+                <w:lang w:val="fr-CH"/>
+              </w:rPr>
+            </w:pPr>
+            <w:r>
+              <w:rPr>
+                <w:lang w:val="fr-CH"/>
+              </w:rPr>
+              <w:t>9</w:t>
+            </w:r>
+          </w:p>
+        </w:tc>
+        <w:tc>
+          <w:tcPr>
+            <w:tcW w:w="2694" w:type="dxa"/>
+            <w:tcBorders>
+              <w:top w:val="single" w:sz="4" w:space="0" w:color="auto"/>
+              <w:left w:val="single" w:sz="4" w:space="0" w:color="auto"/>
+              <w:bottom w:val="single" w:sz="4" w:space="0" w:color="auto"/>
+              <w:right w:val="single" w:sz="4" w:space="0" w:color="auto"/>
+            </w:tcBorders>
+          </w:tcPr>
+          <w:p>
+            <w:pPr>
+              <w:pStyle w:val="AbsatzTab12Pt1-1Kur"/>
+              <w:rPr>
+                <w:lang w:val="fr-CH"/>
+              </w:rPr>
+            </w:pPr>
+            <w:r>
+              <w:rPr>
+                <w:lang w:val="fr-CH"/>
+              </w:rPr>
+              <w:t>Vérification de compte</w:t>
+            </w:r>
+          </w:p>
+        </w:tc>
+        <w:tc>
+          <w:tcPr>
+            <w:tcW w:w="5953" w:type="dxa"/>
+            <w:tcBorders>
+              <w:top w:val="single" w:sz="4" w:space="0" w:color="auto"/>
+              <w:left w:val="single" w:sz="4" w:space="0" w:color="auto"/>
+              <w:bottom w:val="single" w:sz="4" w:space="0" w:color="auto"/>
+              <w:right w:val="single" w:sz="4" w:space="0" w:color="auto"/>
+            </w:tcBorders>
+          </w:tcPr>
+          <w:p>
+            <w:pPr>
+              <w:pStyle w:val="AbsatzTab12Pt1-1Kur"/>
+              <w:rPr>
+                <w:lang w:val="fr-CH"/>
+              </w:rPr>
+            </w:pPr>
+            <w:r>
+              <w:rPr>
+                <w:lang w:val="fr-CH"/>
+              </w:rPr>
+              <w:t>L’utilisateur doit passer par un processus de vérification multiples pour pouvoir valider son compte</w:t>
+            </w:r>
+          </w:p>
+        </w:tc>
+      </w:tr>
+      <w:tr>
+        <w:trPr>
+          <w:trHeight w:val="425"/>
+        </w:trPr>
+        <w:tc>
+          <w:tcPr>
+            <w:tcW w:w="567" w:type="dxa"/>
+            <w:tcBorders>
+              <w:top w:val="single" w:sz="4" w:space="0" w:color="auto"/>
+              <w:left w:val="single" w:sz="4" w:space="0" w:color="auto"/>
+              <w:bottom w:val="single" w:sz="4" w:space="0" w:color="auto"/>
+              <w:right w:val="single" w:sz="4" w:space="0" w:color="auto"/>
+            </w:tcBorders>
+          </w:tcPr>
+          <w:p>
+            <w:pPr>
+              <w:pStyle w:val="AbsatzTab12Pt1-1Kur"/>
+              <w:rPr>
+                <w:lang w:val="fr-CH"/>
+              </w:rPr>
+            </w:pPr>
+            <w:r>
+              <w:rPr>
+                <w:lang w:val="fr-CH"/>
+              </w:rPr>
+              <w:t>10</w:t>
+            </w:r>
+          </w:p>
+        </w:tc>
+        <w:tc>
+          <w:tcPr>
+            <w:tcW w:w="2694" w:type="dxa"/>
+            <w:tcBorders>
+              <w:top w:val="single" w:sz="4" w:space="0" w:color="auto"/>
+              <w:left w:val="single" w:sz="4" w:space="0" w:color="auto"/>
+              <w:bottom w:val="single" w:sz="4" w:space="0" w:color="auto"/>
+              <w:right w:val="single" w:sz="4" w:space="0" w:color="auto"/>
+            </w:tcBorders>
+          </w:tcPr>
+          <w:p>
+            <w:pPr>
+              <w:pStyle w:val="AbsatzTab12Pt1-1Kur"/>
+              <w:rPr>
+                <w:lang w:val="fr-CH"/>
+              </w:rPr>
+            </w:pPr>
+            <w:r>
+              <w:rPr>
+                <w:lang w:val="fr-CH"/>
+              </w:rPr>
+              <w:t>Algorithme de match</w:t>
+            </w:r>
+          </w:p>
+        </w:tc>
+        <w:tc>
+          <w:tcPr>
+            <w:tcW w:w="5953" w:type="dxa"/>
+            <w:tcBorders>
+              <w:top w:val="single" w:sz="4" w:space="0" w:color="auto"/>
+              <w:left w:val="single" w:sz="4" w:space="0" w:color="auto"/>
+              <w:bottom w:val="single" w:sz="4" w:space="0" w:color="auto"/>
+              <w:right w:val="single" w:sz="4" w:space="0" w:color="auto"/>
+            </w:tcBorders>
+          </w:tcPr>
+          <w:p>
+            <w:pPr>
+              <w:pStyle w:val="AbsatzTab12Pt1-1Kur"/>
+              <w:rPr>
+                <w:lang w:val="fr-CH"/>
+              </w:rPr>
+            </w:pPr>
+            <w:r>
+              <w:rPr>
+                <w:lang w:val="fr-CH"/>
+              </w:rPr>
+              <w:t xml:space="preserve">Le système doit pouvoir déterminer en fonction de plusieurs paramètres </w:t>
+            </w:r>
+            <w:bookmarkStart w:id="16" w:name="_GoBack"/>
+            <w:bookmarkEnd w:id="16"/>
+          </w:p>
+        </w:tc>
+      </w:tr>
+      <w:tr>
+        <w:trPr>
+          <w:trHeight w:val="425"/>
+        </w:trPr>
+        <w:tc>
+          <w:tcPr>
+            <w:tcW w:w="567" w:type="dxa"/>
+            <w:tcBorders>
+              <w:top w:val="single" w:sz="4" w:space="0" w:color="auto"/>
+              <w:left w:val="single" w:sz="4" w:space="0" w:color="auto"/>
+              <w:bottom w:val="single" w:sz="4" w:space="0" w:color="auto"/>
+              <w:right w:val="single" w:sz="4" w:space="0" w:color="auto"/>
+            </w:tcBorders>
+          </w:tcPr>
+          <w:p>
+            <w:pPr>
+              <w:pStyle w:val="AbsatzTab12Pt1-1Kur"/>
+              <w:rPr>
+                <w:lang w:val="fr-CH"/>
+              </w:rPr>
+            </w:pPr>
+            <w:r>
+              <w:rPr>
+                <w:lang w:val="fr-CH"/>
+              </w:rPr>
+              <w:t>11</w:t>
+            </w:r>
+          </w:p>
+        </w:tc>
+        <w:tc>
+          <w:tcPr>
+            <w:tcW w:w="2694" w:type="dxa"/>
+            <w:tcBorders>
+              <w:top w:val="single" w:sz="4" w:space="0" w:color="auto"/>
+              <w:left w:val="single" w:sz="4" w:space="0" w:color="auto"/>
+              <w:bottom w:val="single" w:sz="4" w:space="0" w:color="auto"/>
+              <w:right w:val="single" w:sz="4" w:space="0" w:color="auto"/>
+            </w:tcBorders>
+          </w:tcPr>
+          <w:p>
+            <w:pPr>
+              <w:pStyle w:val="AbsatzTab12Pt1-1Kur"/>
+              <w:rPr>
+                <w:lang w:val="fr-CH"/>
+              </w:rPr>
+            </w:pPr>
+            <w:r>
+              <w:rPr>
+                <w:lang w:val="fr-CH"/>
+              </w:rPr>
+              <w:t>Gestion des rôles</w:t>
+            </w:r>
+          </w:p>
+        </w:tc>
+        <w:tc>
+          <w:tcPr>
+            <w:tcW w:w="5953" w:type="dxa"/>
+            <w:tcBorders>
+              <w:top w:val="single" w:sz="4" w:space="0" w:color="auto"/>
+              <w:left w:val="single" w:sz="4" w:space="0" w:color="auto"/>
+              <w:bottom w:val="single" w:sz="4" w:space="0" w:color="auto"/>
+              <w:right w:val="single" w:sz="4" w:space="0" w:color="auto"/>
+            </w:tcBorders>
+          </w:tcPr>
+          <w:p>
+            <w:pPr>
+              <w:pStyle w:val="AbsatzTab12Pt1-1Kur"/>
+              <w:rPr>
+                <w:lang w:val="fr-CH"/>
+              </w:rPr>
+            </w:pPr>
+          </w:p>
+        </w:tc>
+      </w:tr>
+      <w:tr>
+        <w:trPr>
+          <w:trHeight w:val="425"/>
+        </w:trPr>
+        <w:tc>
+          <w:tcPr>
+            <w:tcW w:w="567" w:type="dxa"/>
+            <w:tcBorders>
+              <w:top w:val="single" w:sz="4" w:space="0" w:color="auto"/>
+              <w:left w:val="single" w:sz="4" w:space="0" w:color="auto"/>
+              <w:bottom w:val="single" w:sz="4" w:space="0" w:color="auto"/>
+              <w:right w:val="single" w:sz="4" w:space="0" w:color="auto"/>
+            </w:tcBorders>
+          </w:tcPr>
+          <w:p>
+            <w:pPr>
+              <w:pStyle w:val="AbsatzTab12Pt1-1Kur"/>
+              <w:rPr>
+                <w:lang w:val="fr-CH"/>
+              </w:rPr>
+            </w:pPr>
+            <w:r>
+              <w:rPr>
+                <w:lang w:val="fr-CH"/>
+              </w:rPr>
+              <w:t>1</w:t>
+            </w:r>
+            <w:r>
+              <w:rPr>
+                <w:lang w:val="fr-CH"/>
+              </w:rPr>
+              <w:t>2</w:t>
+            </w:r>
+          </w:p>
+        </w:tc>
+        <w:tc>
+          <w:tcPr>
+            <w:tcW w:w="2694" w:type="dxa"/>
+            <w:tcBorders>
+              <w:top w:val="single" w:sz="4" w:space="0" w:color="auto"/>
+              <w:left w:val="single" w:sz="4" w:space="0" w:color="auto"/>
+              <w:bottom w:val="single" w:sz="4" w:space="0" w:color="auto"/>
+              <w:right w:val="single" w:sz="4" w:space="0" w:color="auto"/>
+            </w:tcBorders>
+          </w:tcPr>
+          <w:p>
+            <w:pPr>
+              <w:pStyle w:val="AbsatzTab12Pt1-1Kur"/>
+              <w:rPr>
+                <w:lang w:val="fr-CH"/>
+              </w:rPr>
+            </w:pPr>
+            <w:r>
+              <w:rPr>
+                <w:lang w:val="fr-CH"/>
+              </w:rPr>
+              <w:t>Traçabilité des connexions</w:t>
+            </w:r>
+          </w:p>
+        </w:tc>
+        <w:tc>
+          <w:tcPr>
+            <w:tcW w:w="5953" w:type="dxa"/>
+            <w:tcBorders>
+              <w:top w:val="single" w:sz="4" w:space="0" w:color="auto"/>
+              <w:left w:val="single" w:sz="4" w:space="0" w:color="auto"/>
+              <w:bottom w:val="single" w:sz="4" w:space="0" w:color="auto"/>
+              <w:right w:val="single" w:sz="4" w:space="0" w:color="auto"/>
+            </w:tcBorders>
+          </w:tcPr>
+          <w:p>
+            <w:pPr>
+              <w:pStyle w:val="AbsatzTab12Pt1-1Kur"/>
+              <w:rPr>
+                <w:lang w:val="fr-CH"/>
+              </w:rPr>
+            </w:pPr>
+          </w:p>
+        </w:tc>
+      </w:tr>
+      <w:tr>
+        <w:trPr>
+          <w:trHeight w:val="425"/>
+        </w:trPr>
+        <w:tc>
+          <w:tcPr>
+            <w:tcW w:w="567" w:type="dxa"/>
+            <w:tcBorders>
+              <w:top w:val="single" w:sz="4" w:space="0" w:color="auto"/>
+              <w:left w:val="single" w:sz="4" w:space="0" w:color="auto"/>
+              <w:bottom w:val="single" w:sz="4" w:space="0" w:color="auto"/>
+              <w:right w:val="single" w:sz="4" w:space="0" w:color="auto"/>
+            </w:tcBorders>
+          </w:tcPr>
+          <w:p>
+            <w:pPr>
+              <w:pStyle w:val="AbsatzTab12Pt1-1Kur"/>
+              <w:rPr>
+                <w:lang w:val="fr-CH"/>
+              </w:rPr>
+            </w:pPr>
+            <w:r>
+              <w:rPr>
+                <w:lang w:val="fr-CH"/>
+              </w:rPr>
+              <w:t>1</w:t>
+            </w:r>
+            <w:r>
+              <w:rPr>
+                <w:lang w:val="fr-CH"/>
+              </w:rPr>
+              <w:t>3</w:t>
+            </w:r>
+          </w:p>
+        </w:tc>
+        <w:tc>
+          <w:tcPr>
+            <w:tcW w:w="2694" w:type="dxa"/>
+            <w:tcBorders>
+              <w:top w:val="single" w:sz="4" w:space="0" w:color="auto"/>
+              <w:left w:val="single" w:sz="4" w:space="0" w:color="auto"/>
+              <w:bottom w:val="single" w:sz="4" w:space="0" w:color="auto"/>
+              <w:right w:val="single" w:sz="4" w:space="0" w:color="auto"/>
+            </w:tcBorders>
+          </w:tcPr>
+          <w:p>
+            <w:pPr>
+              <w:pStyle w:val="AbsatzTab12Pt1-1Kur"/>
+              <w:rPr>
+                <w:lang w:val="fr-CH"/>
+              </w:rPr>
+            </w:pPr>
+            <w:r>
+              <w:rPr>
+                <w:lang w:val="fr-CH"/>
+              </w:rPr>
+              <w:t>API Sécurisée</w:t>
+            </w:r>
+          </w:p>
+        </w:tc>
+        <w:tc>
+          <w:tcPr>
+            <w:tcW w:w="5953" w:type="dxa"/>
+            <w:tcBorders>
+              <w:top w:val="single" w:sz="4" w:space="0" w:color="auto"/>
+              <w:left w:val="single" w:sz="4" w:space="0" w:color="auto"/>
+              <w:bottom w:val="single" w:sz="4" w:space="0" w:color="auto"/>
+              <w:right w:val="single" w:sz="4" w:space="0" w:color="auto"/>
+            </w:tcBorders>
+          </w:tcPr>
+          <w:p>
+            <w:pPr>
+              <w:pStyle w:val="AbsatzTab12Pt1-1Kur"/>
+              <w:rPr>
+                <w:lang w:val="fr-CH"/>
+              </w:rPr>
+            </w:pPr>
+          </w:p>
+        </w:tc>
+      </w:tr>
+      <w:tr>
+        <w:trPr>
+          <w:trHeight w:val="425"/>
+        </w:trPr>
+        <w:tc>
+          <w:tcPr>
+            <w:tcW w:w="567" w:type="dxa"/>
+            <w:tcBorders>
+              <w:top w:val="single" w:sz="4" w:space="0" w:color="auto"/>
+              <w:left w:val="single" w:sz="4" w:space="0" w:color="auto"/>
+              <w:bottom w:val="single" w:sz="4" w:space="0" w:color="auto"/>
+              <w:right w:val="single" w:sz="4" w:space="0" w:color="auto"/>
+            </w:tcBorders>
+          </w:tcPr>
+          <w:p>
+            <w:pPr>
+              <w:pStyle w:val="AbsatzTab12Pt1-1Kur"/>
+              <w:rPr>
+                <w:lang w:val="fr-CH"/>
+              </w:rPr>
+            </w:pPr>
+            <w:r>
+              <w:rPr>
+                <w:lang w:val="fr-CH"/>
+              </w:rPr>
+              <w:t>14</w:t>
+            </w:r>
+          </w:p>
+        </w:tc>
+        <w:tc>
+          <w:tcPr>
+            <w:tcW w:w="2694" w:type="dxa"/>
+            <w:tcBorders>
+              <w:top w:val="single" w:sz="4" w:space="0" w:color="auto"/>
+              <w:left w:val="single" w:sz="4" w:space="0" w:color="auto"/>
+              <w:bottom w:val="single" w:sz="4" w:space="0" w:color="auto"/>
+              <w:right w:val="single" w:sz="4" w:space="0" w:color="auto"/>
+            </w:tcBorders>
+          </w:tcPr>
+          <w:p>
+            <w:pPr>
+              <w:pStyle w:val="AbsatzTab12Pt1-1Kur"/>
+              <w:rPr>
+                <w:lang w:val="fr-CH"/>
+              </w:rPr>
+            </w:pPr>
+            <w:r>
+              <w:rPr>
+                <w:lang w:val="fr-CH"/>
+              </w:rPr>
+              <w:t>Compte externes</w:t>
+            </w:r>
           </w:p>
         </w:tc>
         <w:tc>
@@ -4520,6 +5445,12 @@
                 <w:lang w:val="fr-CH"/>
               </w:rPr>
             </w:pPr>
+            <w:r>
+              <w:rPr>
+                <w:lang w:val="fr-CH"/>
+              </w:rPr>
+              <w:t>Tests unitaires</w:t>
+            </w:r>
           </w:p>
         </w:tc>
         <w:tc>
@@ -4539,6 +5470,24 @@
                 <w:lang w:val="fr-CH"/>
               </w:rPr>
             </w:pPr>
+            <w:r>
+              <w:rPr>
+                <w:lang w:val="fr-CH"/>
+              </w:rPr>
+              <w:t xml:space="preserve">Tester des bouts de code ainsi que </w:t>
+            </w:r>
+            <w:r>
+              <w:rPr>
+                <w:lang w:val="fr-CH"/>
+              </w:rPr>
+              <w:t>leurs dépendances</w:t>
+            </w:r>
+            <w:r>
+              <w:rPr>
+                <w:lang w:val="fr-CH"/>
+              </w:rPr>
+              <w:t>.</w:t>
+            </w:r>
           </w:p>
         </w:tc>
       </w:tr>
@@ -4588,6 +5537,12 @@
                 <w:lang w:val="fr-CH"/>
               </w:rPr>
             </w:pPr>
+            <w:r>
+              <w:rPr>
+                <w:lang w:val="fr-CH"/>
+              </w:rPr>
+              <w:t>Test d’intégration</w:t>
+            </w:r>
           </w:p>
         </w:tc>
         <w:tc>
@@ -4607,6 +5562,92 @@
                 <w:lang w:val="fr-CH"/>
               </w:rPr>
             </w:pPr>
+            <w:r>
+              <w:rPr>
+                <w:lang w:val="fr-CH"/>
+              </w:rPr>
+              <w:t>Vérifier que tous les codes de nos tests unitaires sont fonctionnels et collaborent bien ensemble si nécessaire.</w:t>
+            </w:r>
+          </w:p>
+        </w:tc>
+      </w:tr>
+      <w:tr>
+        <w:trPr>
+          <w:trHeight w:val="425"/>
+        </w:trPr>
+        <w:tc>
+          <w:tcPr>
+            <w:tcW w:w="567" w:type="dxa"/>
+            <w:tcBorders>
+              <w:top w:val="single" w:sz="4" w:space="0" w:color="auto"/>
+              <w:left w:val="single" w:sz="4" w:space="0" w:color="auto"/>
+              <w:bottom w:val="single" w:sz="4" w:space="0" w:color="auto"/>
+              <w:right w:val="single" w:sz="4" w:space="0" w:color="auto"/>
+            </w:tcBorders>
+          </w:tcPr>
+          <w:p>
+            <w:pPr>
+              <w:pStyle w:val="AbsatzTab12Pt1-1Kur"/>
+              <w:rPr>
+                <w:lang w:val="fr-CH"/>
+              </w:rPr>
+            </w:pPr>
+            <w:r>
+              <w:rPr>
+                <w:lang w:val="fr-CH"/>
+              </w:rPr>
+              <w:t>3</w:t>
+            </w:r>
+          </w:p>
+        </w:tc>
+        <w:tc>
+          <w:tcPr>
+            <w:tcW w:w="2694" w:type="dxa"/>
+            <w:tcBorders>
+              <w:top w:val="single" w:sz="4" w:space="0" w:color="auto"/>
+              <w:left w:val="single" w:sz="4" w:space="0" w:color="auto"/>
+              <w:bottom w:val="single" w:sz="4" w:space="0" w:color="auto"/>
+              <w:right w:val="single" w:sz="4" w:space="0" w:color="auto"/>
+            </w:tcBorders>
+          </w:tcPr>
+          <w:p>
+            <w:pPr>
+              <w:pStyle w:val="AbsatzTab12Pt1-1Kur"/>
+              <w:rPr>
+                <w:lang w:val="fr-CH"/>
+              </w:rPr>
+            </w:pPr>
+            <w:r>
+              <w:rPr>
+                <w:lang w:val="fr-CH"/>
+              </w:rPr>
+              <w:t>Test système</w:t>
+            </w:r>
+          </w:p>
+        </w:tc>
+        <w:tc>
+          <w:tcPr>
+            <w:tcW w:w="5953" w:type="dxa"/>
+            <w:tcBorders>
+              <w:top w:val="single" w:sz="4" w:space="0" w:color="auto"/>
+              <w:left w:val="single" w:sz="4" w:space="0" w:color="auto"/>
+              <w:bottom w:val="single" w:sz="4" w:space="0" w:color="auto"/>
+              <w:right w:val="single" w:sz="4" w:space="0" w:color="auto"/>
+            </w:tcBorders>
+          </w:tcPr>
+          <w:p>
+            <w:pPr>
+              <w:pStyle w:val="AbsatzTab12Pt1-1Kur"/>
+              <w:rPr>
+                <w:lang w:val="fr-CH"/>
+              </w:rPr>
+            </w:pPr>
+            <w:r>
+              <w:rPr>
+                <w:lang w:val="fr-CH"/>
+              </w:rPr>
+              <w:t>Tester notre application en entier en appliquant des processus.</w:t>
+            </w:r>
           </w:p>
         </w:tc>
       </w:tr>
@@ -4706,6 +5747,7 @@
         <w:rPr>
           <w:lang w:val="fr-CH"/>
         </w:rPr>
+        <w:lastRenderedPageBreak/>
         <w:t>Couverture du test</w:t>
       </w:r>
       <w:bookmarkEnd w:id="22"/>
@@ -5640,7 +6682,6 @@
               <w:rPr>
                 <w:lang w:val="fr-CH"/>
               </w:rPr>
-              <w:lastRenderedPageBreak/>
               <w:t>4</w:t>
             </w:r>
           </w:p>
@@ -5892,7 +6933,47 @@
         <w:rPr>
           <w:lang w:val="fr-CH"/>
         </w:rPr>
-        <w:t>Conditions préalables pour le début du test</w:t>
+        <w:t xml:space="preserve">Le test doit débuter une fois que la fonctionnalité a été mise en place, il est intéressant d’appliquer la méthode Test-Driven </w:t>
+      </w:r>
+      <w:proofErr w:type="spellStart"/>
+      <w:r>
+        <w:rPr>
+          <w:lang w:val="fr-CH"/>
+        </w:rPr>
+        <w:t>Development</w:t>
+      </w:r>
+      <w:proofErr w:type="spellEnd"/>
+      <w:r>
+        <w:rPr>
+          <w:lang w:val="fr-CH"/>
+        </w:rPr>
+        <w:t xml:space="preserve">. Donc le test débutera directement au début du développement de la fonctionnalité et s’arrêtera une </w:t>
+      </w:r>
+      <w:r>
+        <w:rPr>
+          <w:lang w:val="fr-CH"/>
+        </w:rPr>
+        <w:t>fois que le test</w:t>
+      </w:r>
+      <w:r>
+        <w:rPr>
+          <w:lang w:val="fr-CH"/>
+        </w:rPr>
+        <w:t xml:space="preserve"> a été conçu.</w:t>
+      </w:r>
+    </w:p>
+    <w:p>
+      <w:pPr>
+        <w:pStyle w:val="Absatz"/>
+        <w:rPr>
+          <w:lang w:val="fr-CH"/>
+        </w:rPr>
+      </w:pPr>
+      <w:r>
+        <w:rPr>
+          <w:lang w:val="fr-CH"/>
+        </w:rPr>
+        <w:t>Cela nous permettra d’effectuer des tests automatiques et de diriger notre développement plus facilement grâce au test.</w:t>
       </w:r>
     </w:p>
     <w:p>
@@ -5934,7 +7015,49 @@
         <w:rPr>
           <w:lang w:val="fr-CH"/>
         </w:rPr>
-        <w:t>Description et organisation de l’environnement de test nécessaire (axées sur la pratique)</w:t>
+        <w:t>Pour pouvoir tester notre interface nous ferons des tests manuels pour surtout identifier si l’application de ne comporte pas de bug graphique ou que les données ne sont pas correctement exploitées par les vues.</w:t>
+      </w:r>
+    </w:p>
+    <w:p>
+      <w:pPr>
+        <w:pStyle w:val="Absatz"/>
+        <w:rPr>
+          <w:lang w:val="fr-CH"/>
+        </w:rPr>
+      </w:pPr>
+      <w:r>
+        <w:rPr>
+          <w:lang w:val="fr-CH"/>
+        </w:rPr>
+        <w:t>Pour la partie métier (</w:t>
+      </w:r>
+      <w:proofErr w:type="spellStart"/>
+      <w:r>
+        <w:rPr>
+          <w:lang w:val="fr-CH"/>
+        </w:rPr>
+        <w:t>controller</w:t>
+      </w:r>
+      <w:proofErr w:type="spellEnd"/>
+      <w:r>
+        <w:rPr>
+          <w:lang w:val="fr-CH"/>
+        </w:rPr>
+        <w:t xml:space="preserve"> et modèle) nous allons effectuer des tests automatiques avec le principe de test unitaire et tout ce qui s’y rapporte.</w:t>
+      </w:r>
+    </w:p>
+    <w:p>
+      <w:pPr>
+        <w:pStyle w:val="Absatz"/>
+        <w:rPr>
+          <w:lang w:val="fr-CH"/>
+        </w:rPr>
+      </w:pPr>
+      <w:r>
+        <w:rPr>
+          <w:lang w:val="fr-CH"/>
+        </w:rPr>
+        <w:t>Cela nous permettra d’avance un peu plus rapidement dans notre développement sans devoir intervenir avec l’interface graphique à chaque fois et de faire la totalité des étapes à la main.</w:t>
       </w:r>
     </w:p>
     <w:p>
@@ -5981,6 +7104,52 @@
     </w:p>
     <w:p>
       <w:pPr>
+        <w:pStyle w:val="Absatz"/>
+        <w:rPr>
+          <w:lang w:val="fr-CH"/>
+        </w:rPr>
+      </w:pPr>
+      <w:r>
+        <w:rPr>
+          <w:lang w:val="fr-CH"/>
+        </w:rPr>
+        <w:t xml:space="preserve">Nous allons utiliser </w:t>
+      </w:r>
+      <w:r>
+        <w:rPr>
+          <w:lang w:val="fr-CH"/>
+        </w:rPr>
+        <w:t>les tests unitaires</w:t>
+      </w:r>
+      <w:r>
+        <w:rPr>
+          <w:lang w:val="fr-CH"/>
+        </w:rPr>
+        <w:t xml:space="preserve"> </w:t>
+      </w:r>
+      <w:r>
+        <w:rPr>
+          <w:lang w:val="fr-CH"/>
+        </w:rPr>
+        <w:t xml:space="preserve">en. </w:t>
+      </w:r>
+      <w:proofErr w:type="spellStart"/>
+      <w:r>
+        <w:rPr>
+          <w:lang w:val="fr-CH"/>
+        </w:rPr>
+        <w:t>NETCore</w:t>
+      </w:r>
+      <w:proofErr w:type="spellEnd"/>
+      <w:r>
+        <w:rPr>
+          <w:lang w:val="fr-CH"/>
+        </w:rPr>
+        <w:t xml:space="preserve"> pour pouvoir définir nos tests</w:t>
+      </w:r>
+    </w:p>
+    <w:p>
+      <w:pPr>
         <w:pStyle w:val="Titre2"/>
         <w:numPr>
           <w:ilvl w:val="1"/>
@@ -6030,7 +7199,35 @@
         <w:rPr>
           <w:lang w:val="fr-CH"/>
         </w:rPr>
-        <w:t>Logiciel pour la gestion du test</w:t>
+        <w:t xml:space="preserve">Nous avons créé projet </w:t>
+      </w:r>
+      <w:proofErr w:type="spellStart"/>
+      <w:r>
+        <w:rPr>
+          <w:lang w:val="fr-CH"/>
+        </w:rPr>
+        <w:t>MSTest</w:t>
+      </w:r>
+      <w:proofErr w:type="spellEnd"/>
+      <w:r>
+        <w:rPr>
+          <w:lang w:val="fr-CH"/>
+        </w:rPr>
+        <w:t xml:space="preserve"> (.</w:t>
+      </w:r>
+      <w:proofErr w:type="spellStart"/>
+      <w:r>
+        <w:rPr>
+          <w:lang w:val="fr-CH"/>
+        </w:rPr>
+        <w:t>NETCore</w:t>
+      </w:r>
+      <w:proofErr w:type="spellEnd"/>
+      <w:r>
+        <w:rPr>
+          <w:lang w:val="fr-CH"/>
+        </w:rPr>
+        <w:t>) ou nous écrirons nos tests. Le but est de pouvoir lancer des tests au fur et à mesure de notre développement pour avoir un bon aperçu de nos fonctionnalités.</w:t>
       </w:r>
     </w:p>
     <w:p>
@@ -6044,7 +7241,33 @@
         <w:rPr>
           <w:lang w:val="fr-CH"/>
         </w:rPr>
-        <w:t>Liste des rapports</w:t>
+        <w:t>A chaque test nous rédigerons un procès-verbal de test fournit par la méthode Hermès afin d’avoir une traçabilité de ce que l’on effectue sur nos applications.</w:t>
+      </w:r>
+    </w:p>
+    <w:p>
+      <w:pPr>
+        <w:pStyle w:val="Absatz"/>
+        <w:rPr>
+          <w:lang w:val="fr-CH"/>
+        </w:rPr>
+      </w:pPr>
+      <w:r>
+        <w:rPr>
+          <w:lang w:val="fr-CH"/>
+        </w:rPr>
+        <w:t xml:space="preserve">En cas de </w:t>
+      </w:r>
+      <w:r>
+        <w:rPr>
+          <w:lang w:val="fr-CH"/>
+        </w:rPr>
+        <w:t>non-réussite</w:t>
+      </w:r>
+      <w:r>
+        <w:rPr>
+          <w:lang w:val="fr-CH"/>
+        </w:rPr>
+        <w:t xml:space="preserve"> d’une fonctionnalité nous pourrons remonter dans les tests pour identifie à quel moment cela fonctionnait sans trop de problèmes.</w:t>
       </w:r>
     </w:p>
     <w:p>
@@ -6065,6 +7288,7 @@
         <w:rPr>
           <w:lang w:val="fr-CH"/>
         </w:rPr>
+        <w:lastRenderedPageBreak/>
         <w:t>Organisation des tests</w:t>
       </w:r>
       <w:bookmarkEnd w:id="41"/>
@@ -6570,6 +7794,12 @@
         <w:t>Plan des tests</w:t>
       </w:r>
       <w:bookmarkEnd w:id="46"/>
+      <w:r>
+        <w:rPr>
+          <w:lang w:val="fr-CH"/>
+        </w:rPr>
+        <w:t xml:space="preserve"> (A remplir pendant les sprints)</w:t>
+      </w:r>
     </w:p>
     <w:p>
       <w:pPr>
@@ -6978,7 +8208,6 @@
               <w:rPr>
                 <w:lang w:val="fr-CH"/>
               </w:rPr>
-              <w:lastRenderedPageBreak/>
               <w:t>3</w:t>
             </w:r>
           </w:p>
@@ -10625,27 +11854,14 @@
               <w:szCs w:val="18"/>
             </w:rPr>
           </w:pPr>
-          <w:r>
-            <w:fldChar w:fldCharType="begin"/>
-          </w:r>
-          <w:r>
-            <w:instrText xml:space="preserve"> FILENAME \* LOWER \* MERGEFORMAT </w:instrText>
-          </w:r>
-          <w:r>
-            <w:fldChar w:fldCharType="separate"/>
-          </w:r>
-          <w:r>
-            <w:rPr>
-              <w:noProof/>
-            </w:rPr>
-            <w:t>document8</w:t>
-          </w:r>
-          <w:r>
-            <w:rPr>
-              <w:noProof/>
-            </w:rPr>
-            <w:fldChar w:fldCharType="end"/>
-          </w:r>
+          <w:fldSimple w:instr=" FILENAME \* LOWER \* MERGEFORMAT ">
+            <w:r>
+              <w:rPr>
+                <w:noProof/>
+              </w:rPr>
+              <w:t>document8</w:t>
+            </w:r>
+          </w:fldSimple>
         </w:p>
       </w:tc>
     </w:tr>
@@ -11127,27 +12343,14 @@
               <w:szCs w:val="18"/>
             </w:rPr>
           </w:pPr>
-          <w:r>
-            <w:fldChar w:fldCharType="begin"/>
-          </w:r>
-          <w:r>
-            <w:instrText xml:space="preserve"> FILENAME \* LOWER \* MERGEFORMAT </w:instrText>
-          </w:r>
-          <w:r>
-            <w:fldChar w:fldCharType="separate"/>
-          </w:r>
-          <w:r>
-            <w:rPr>
-              <w:noProof/>
-            </w:rPr>
-            <w:t>document8</w:t>
-          </w:r>
-          <w:r>
-            <w:rPr>
-              <w:noProof/>
-            </w:rPr>
-            <w:fldChar w:fldCharType="end"/>
-          </w:r>
+          <w:fldSimple w:instr=" FILENAME \* LOWER \* MERGEFORMAT ">
+            <w:r>
+              <w:rPr>
+                <w:noProof/>
+              </w:rPr>
+              <w:t>document8</w:t>
+            </w:r>
+          </w:fldSimple>
         </w:p>
       </w:tc>
     </w:tr>
@@ -11272,27 +12475,14 @@
               <w:szCs w:val="18"/>
             </w:rPr>
           </w:pPr>
-          <w:r>
-            <w:fldChar w:fldCharType="begin"/>
-          </w:r>
-          <w:r>
-            <w:instrText xml:space="preserve"> FILENAME \* LOWER \* MERGEFORMAT </w:instrText>
-          </w:r>
-          <w:r>
-            <w:fldChar w:fldCharType="separate"/>
-          </w:r>
-          <w:r>
-            <w:rPr>
-              <w:noProof/>
-            </w:rPr>
-            <w:t>document8</w:t>
-          </w:r>
-          <w:r>
-            <w:rPr>
-              <w:noProof/>
-            </w:rPr>
-            <w:fldChar w:fldCharType="end"/>
-          </w:r>
+          <w:fldSimple w:instr=" FILENAME \* LOWER \* MERGEFORMAT ">
+            <w:r>
+              <w:rPr>
+                <w:noProof/>
+              </w:rPr>
+              <w:t>document8</w:t>
+            </w:r>
+          </w:fldSimple>
         </w:p>
       </w:tc>
     </w:tr>
@@ -17803,6 +18993,8 @@
     <w:rsidRoot w:val="00E5166C"/>
     <w:rsid w:val="00134611"/>
     <w:rsid w:val="003438D3"/>
+    <w:rsid w:val="00876906"/>
+    <w:rsid w:val="00CA6B35"/>
     <w:rsid w:val="00E5166C"/>
   </w:rsids>
   <m:mathPr>

--- a/LM_ConceptDeTest.docx
+++ b/LM_ConceptDeTest.docx
@@ -948,6 +948,12 @@
                 <w:lang w:val="fr-CH"/>
               </w:rPr>
             </w:pPr>
+            <w:r>
+              <w:rPr>
+                <w:lang w:val="fr-CH"/>
+              </w:rPr>
+              <w:t>Remplissage du dossier</w:t>
+            </w:r>
           </w:p>
         </w:tc>
         <w:tc>
@@ -1198,8 +1204,16 @@
         <w:rPr>
           <w:lang w:val="fr-CH"/>
         </w:rPr>
-        <w:t>Objectifs mesurables des tests applicables à tous les cas de test:</w:t>
-      </w:r>
+        <w:t xml:space="preserve">Objectifs mesurables des tests applicables à tous les cas de </w:t>
+      </w:r>
+      <w:proofErr w:type="gramStart"/>
+      <w:r>
+        <w:rPr>
+          <w:lang w:val="fr-CH"/>
+        </w:rPr>
+        <w:t>test:</w:t>
+      </w:r>
+      <w:proofErr w:type="gramEnd"/>
     </w:p>
     <w:p>
       <w:pPr>
@@ -1562,7 +1576,19 @@
               <w:rPr>
                 <w:lang w:val="fr-CH"/>
               </w:rPr>
-              <w:t>Authentification réussi , l’utilisateur peut accéder à l’application</w:t>
+              <w:t xml:space="preserve">Authentification </w:t>
+            </w:r>
+            <w:r>
+              <w:rPr>
+                <w:lang w:val="fr-CH"/>
+              </w:rPr>
+              <w:t>réussi,</w:t>
+            </w:r>
+            <w:r>
+              <w:rPr>
+                <w:lang w:val="fr-CH"/>
+              </w:rPr>
+              <w:t xml:space="preserve"> l’utilisateur peut accéder à l’application</w:t>
             </w:r>
           </w:p>
         </w:tc>
@@ -3469,7 +3495,21 @@
               <w:rPr>
                 <w:lang w:val="fr-CH"/>
               </w:rPr>
-              <w:t xml:space="preserve">Le compte doit être validé suite à la </w:t>
+              <w:t xml:space="preserve">Le compte doit être validé </w:t>
+            </w:r>
+            <w:proofErr w:type="gramStart"/>
+            <w:r>
+              <w:rPr>
+                <w:lang w:val="fr-CH"/>
+              </w:rPr>
+              <w:t>suite à</w:t>
+            </w:r>
+            <w:proofErr w:type="gramEnd"/>
+            <w:r>
+              <w:rPr>
+                <w:lang w:val="fr-CH"/>
+              </w:rPr>
+              <w:t xml:space="preserve"> la </w:t>
             </w:r>
             <w:proofErr w:type="spellStart"/>
             <w:r>
@@ -3532,7 +3572,21 @@
               <w:rPr>
                 <w:lang w:val="fr-CH"/>
               </w:rPr>
-              <w:t>* Priorité: N = nécessaire / 1 = haute, 2 = moyenne, 3 = basse</w:t>
+              <w:t xml:space="preserve">* </w:t>
+            </w:r>
+            <w:proofErr w:type="gramStart"/>
+            <w:r>
+              <w:rPr>
+                <w:lang w:val="fr-CH"/>
+              </w:rPr>
+              <w:t>Priorité:</w:t>
+            </w:r>
+            <w:proofErr w:type="gramEnd"/>
+            <w:r>
+              <w:rPr>
+                <w:lang w:val="fr-CH"/>
+              </w:rPr>
+              <w:t xml:space="preserve"> N = nécessaire / 1 = haute, 2 = moyenne, 3 = basse</w:t>
             </w:r>
           </w:p>
         </w:tc>
@@ -3648,7 +3702,125 @@
         <w:rPr>
           <w:lang w:val="fr-CH"/>
         </w:rPr>
-        <w:t>Pour une procédure de test efficace, il est nécessaire d’élaborer une stratégie de test réfléchie (et éventuellement applicable dans un environnement agile):</w:t>
+        <w:t>Pour une procédure de test efficace, il est nécessaire d’élaborer une stratégie de test réfléchie (et éventuellement applicable dans un environnement agile</w:t>
+      </w:r>
+      <w:proofErr w:type="gramStart"/>
+      <w:r>
+        <w:rPr>
+          <w:lang w:val="fr-CH"/>
+        </w:rPr>
+        <w:t>):</w:t>
+      </w:r>
+      <w:proofErr w:type="gramEnd"/>
+    </w:p>
+    <w:p>
+      <w:pPr>
+        <w:pStyle w:val="Absatz"/>
+        <w:rPr>
+          <w:lang w:val="fr-CH"/>
+        </w:rPr>
+      </w:pPr>
+      <w:r>
+        <w:rPr>
+          <w:lang w:val="fr-CH"/>
+        </w:rPr>
+        <w:t>Notre but est de fournir une application qui répondent aux exigences de notre mandant en donnant des points d’états durant l’avancée du projet et en évaluant la fiabilité de notre application grâce à nos tests.</w:t>
+      </w:r>
+    </w:p>
+    <w:p>
+      <w:pPr>
+        <w:pStyle w:val="Absatz"/>
+        <w:rPr>
+          <w:lang w:val="fr-CH"/>
+        </w:rPr>
+      </w:pPr>
+      <w:r>
+        <w:rPr>
+          <w:lang w:val="fr-CH"/>
+        </w:rPr>
+        <w:t xml:space="preserve">Notre mode de fonctionnement serait de développer le test </w:t>
+      </w:r>
+      <w:r>
+        <w:rPr>
+          <w:lang w:val="fr-CH"/>
+        </w:rPr>
+        <w:t>de la fonctionnalité</w:t>
+      </w:r>
+      <w:r>
+        <w:rPr>
+          <w:lang w:val="fr-CH"/>
+        </w:rPr>
+        <w:t xml:space="preserve"> avant de penser à sa réalisation. De plus nos user stories ne seront pas validées tant que les tests ne seront pas validés.</w:t>
+      </w:r>
+    </w:p>
+    <w:p>
+      <w:pPr>
+        <w:pStyle w:val="Absatz"/>
+        <w:rPr>
+          <w:lang w:val="fr-CH"/>
+        </w:rPr>
+      </w:pPr>
+      <w:r>
+        <w:rPr>
+          <w:lang w:val="fr-CH"/>
+        </w:rPr>
+        <w:t>Nous souhaitons pour cela utiliser une matrice qui correspondrait à notre mode de fonctionnement :</w:t>
+      </w:r>
+    </w:p>
+    <w:p>
+      <w:pPr>
+        <w:pStyle w:val="Absatz"/>
+        <w:jc w:val="center"/>
+        <w:rPr>
+          <w:lang w:val="fr-CH"/>
+        </w:rPr>
+      </w:pPr>
+      <w:r>
+        <w:rPr>
+          <w:noProof/>
+          <w:lang w:val="fr-CH"/>
+        </w:rPr>
+        <w:drawing>
+          <wp:inline distT="0" distB="0" distL="0" distR="0">
+            <wp:extent cx="4736634" cy="3200400"/>
+            <wp:effectExtent l="0" t="0" r="6985" b="0"/>
+            <wp:docPr id="1" name="Image 1"/>
+            <wp:cNvGraphicFramePr>
+              <a:graphicFrameLocks xmlns:a="http://schemas.openxmlformats.org/drawingml/2006/main" noChangeAspect="1"/>
+            </wp:cNvGraphicFramePr>
+            <a:graphic xmlns:a="http://schemas.openxmlformats.org/drawingml/2006/main">
+              <a:graphicData uri="http://schemas.openxmlformats.org/drawingml/2006/picture">
+                <pic:pic xmlns:pic="http://schemas.openxmlformats.org/drawingml/2006/picture">
+                  <pic:nvPicPr>
+                    <pic:cNvPr id="1" name="Matrice-des-tests-agiles-de-Brian-Marick.png"/>
+                    <pic:cNvPicPr/>
+                  </pic:nvPicPr>
+                  <pic:blipFill>
+                    <a:blip r:embed="rId7">
+                      <a:extLst>
+                        <a:ext uri="{28A0092B-C50C-407E-A947-70E740481C1C}">
+                          <a14:useLocalDpi xmlns:a14="http://schemas.microsoft.com/office/drawing/2010/main" val="0"/>
+                        </a:ext>
+                      </a:extLst>
+                    </a:blip>
+                    <a:stretch>
+                      <a:fillRect/>
+                    </a:stretch>
+                  </pic:blipFill>
+                  <pic:spPr>
+                    <a:xfrm>
+                      <a:off x="0" y="0"/>
+                      <a:ext cx="4739057" cy="3202037"/>
+                    </a:xfrm>
+                    <a:prstGeom prst="rect">
+                      <a:avLst/>
+                    </a:prstGeom>
+                  </pic:spPr>
+                </pic:pic>
+              </a:graphicData>
+            </a:graphic>
+          </wp:inline>
+        </w:drawing>
       </w:r>
     </w:p>
     <w:p>
@@ -3667,7 +3839,118 @@
         <w:rPr>
           <w:lang w:val="fr-CH"/>
         </w:rPr>
-        <w:t>Quelle stratégie de test permet d’accompagner et de compléter le développement pour obtenir la qualité recherchée?</w:t>
+        <w:lastRenderedPageBreak/>
+        <w:t>Quelles étapes de test existe-t-</w:t>
+      </w:r>
+      <w:proofErr w:type="gramStart"/>
+      <w:r>
+        <w:rPr>
+          <w:lang w:val="fr-CH"/>
+        </w:rPr>
+        <w:t>il?</w:t>
+      </w:r>
+      <w:proofErr w:type="gramEnd"/>
+      <w:r>
+        <w:rPr>
+          <w:lang w:val="fr-CH"/>
+        </w:rPr>
+        <w:t xml:space="preserve"> / À quelle étape de test faut-il </w:t>
+      </w:r>
+      <w:r>
+        <w:rPr>
+          <w:lang w:val="fr-CH"/>
+        </w:rPr>
+        <w:t>commencer ?</w:t>
+      </w:r>
+    </w:p>
+    <w:p>
+      <w:pPr>
+        <w:pStyle w:val="Aufzhlungspunkt1n"/>
+        <w:numPr>
+          <w:ilvl w:val="0"/>
+          <w:numId w:val="33"/>
+        </w:numPr>
+        <w:rPr>
+          <w:lang w:val="fr-CH"/>
+        </w:rPr>
+      </w:pPr>
+      <w:r>
+        <w:rPr>
+          <w:lang w:val="fr-CH"/>
+        </w:rPr>
+        <w:t>Identifier les besoins</w:t>
+      </w:r>
+    </w:p>
+    <w:p>
+      <w:pPr>
+        <w:pStyle w:val="Aufzhlungspunkt1n"/>
+        <w:numPr>
+          <w:ilvl w:val="0"/>
+          <w:numId w:val="33"/>
+        </w:numPr>
+        <w:rPr>
+          <w:lang w:val="fr-CH"/>
+        </w:rPr>
+      </w:pPr>
+      <w:r>
+        <w:rPr>
+          <w:lang w:val="fr-CH"/>
+        </w:rPr>
+        <w:t>Focaliser sur les parcours stratégiques</w:t>
+      </w:r>
+    </w:p>
+    <w:p>
+      <w:pPr>
+        <w:pStyle w:val="Aufzhlungspunkt1n"/>
+        <w:numPr>
+          <w:ilvl w:val="0"/>
+          <w:numId w:val="33"/>
+        </w:numPr>
+        <w:rPr>
+          <w:lang w:val="fr-CH"/>
+        </w:rPr>
+      </w:pPr>
+      <w:r>
+        <w:rPr>
+          <w:lang w:val="fr-CH"/>
+        </w:rPr>
+        <w:t>Imaginer les comportements consommateurs les plus insolites</w:t>
+      </w:r>
+    </w:p>
+    <w:p>
+      <w:pPr>
+        <w:pStyle w:val="Aufzhlungspunkt1n"/>
+        <w:numPr>
+          <w:ilvl w:val="0"/>
+          <w:numId w:val="33"/>
+        </w:numPr>
+        <w:rPr>
+          <w:lang w:val="fr-CH"/>
+        </w:rPr>
+      </w:pPr>
+      <w:r>
+        <w:rPr>
+          <w:lang w:val="fr-CH"/>
+        </w:rPr>
+        <w:t>Séquencer et identifier les actions</w:t>
+      </w:r>
+    </w:p>
+    <w:p>
+      <w:pPr>
+        <w:pStyle w:val="Aufzhlungspunkt1n"/>
+        <w:numPr>
+          <w:ilvl w:val="0"/>
+          <w:numId w:val="33"/>
+        </w:numPr>
+        <w:rPr>
+          <w:lang w:val="fr-CH"/>
+        </w:rPr>
+      </w:pPr>
+      <w:r>
+        <w:rPr>
+          <w:lang w:val="fr-CH"/>
+        </w:rPr>
+        <w:t>Être précis sur les attendus</w:t>
       </w:r>
     </w:p>
     <w:p>
@@ -3682,135 +3965,6 @@
           <w:lang w:val="fr-CH"/>
         </w:rPr>
       </w:pPr>
-      <w:r>
-        <w:rPr>
-          <w:lang w:val="fr-CH"/>
-        </w:rPr>
-        <w:t xml:space="preserve">Utilisation de la roue de Deming (plan do check </w:t>
-      </w:r>
-      <w:proofErr w:type="spellStart"/>
-      <w:r>
-        <w:rPr>
-          <w:lang w:val="fr-CH"/>
-        </w:rPr>
-        <w:t>act</w:t>
-      </w:r>
-      <w:proofErr w:type="spellEnd"/>
-      <w:r>
-        <w:rPr>
-          <w:lang w:val="fr-CH"/>
-        </w:rPr>
-        <w:t>). Faire tester les fonctionnalités aux membres de l’équipe.</w:t>
-      </w:r>
-    </w:p>
-    <w:p>
-      <w:pPr>
-        <w:pStyle w:val="Aufzhlungspunkt1n"/>
-        <w:tabs>
-          <w:tab w:val="clear" w:pos="1920"/>
-          <w:tab w:val="num" w:pos="1560"/>
-        </w:tabs>
-        <w:ind w:left="602" w:hanging="602"/>
-        <w:rPr>
-          <w:lang w:val="fr-CH"/>
-        </w:rPr>
-      </w:pPr>
-      <w:r>
-        <w:rPr>
-          <w:lang w:val="fr-CH"/>
-        </w:rPr>
-        <w:t>Quelles étapes de test existe-t-il? / À quelle étape de test faut-il commencer?</w:t>
-      </w:r>
-    </w:p>
-    <w:p>
-      <w:pPr>
-        <w:pStyle w:val="Aufzhlungspunkt1n"/>
-        <w:numPr>
-          <w:ilvl w:val="0"/>
-          <w:numId w:val="33"/>
-        </w:numPr>
-        <w:rPr>
-          <w:lang w:val="fr-CH"/>
-        </w:rPr>
-      </w:pPr>
-      <w:r>
-        <w:rPr>
-          <w:lang w:val="fr-CH"/>
-        </w:rPr>
-        <w:t>Identifier les besoins</w:t>
-      </w:r>
-    </w:p>
-    <w:p>
-      <w:pPr>
-        <w:pStyle w:val="Aufzhlungspunkt1n"/>
-        <w:numPr>
-          <w:ilvl w:val="0"/>
-          <w:numId w:val="33"/>
-        </w:numPr>
-        <w:rPr>
-          <w:lang w:val="fr-CH"/>
-        </w:rPr>
-      </w:pPr>
-      <w:r>
-        <w:rPr>
-          <w:lang w:val="fr-CH"/>
-        </w:rPr>
-        <w:t>Focaliser sur les parcours stratégiques</w:t>
-      </w:r>
-    </w:p>
-    <w:p>
-      <w:pPr>
-        <w:pStyle w:val="Aufzhlungspunkt1n"/>
-        <w:numPr>
-          <w:ilvl w:val="0"/>
-          <w:numId w:val="33"/>
-        </w:numPr>
-        <w:rPr>
-          <w:lang w:val="fr-CH"/>
-        </w:rPr>
-      </w:pPr>
-      <w:r>
-        <w:rPr>
-          <w:lang w:val="fr-CH"/>
-        </w:rPr>
-        <w:t>Imaginer les comportements consommateurs les plus insolites</w:t>
-      </w:r>
-    </w:p>
-    <w:p>
-      <w:pPr>
-        <w:pStyle w:val="Aufzhlungspunkt1n"/>
-        <w:numPr>
-          <w:ilvl w:val="0"/>
-          <w:numId w:val="33"/>
-        </w:numPr>
-        <w:rPr>
-          <w:lang w:val="fr-CH"/>
-        </w:rPr>
-      </w:pPr>
-      <w:r>
-        <w:rPr>
-          <w:lang w:val="fr-CH"/>
-        </w:rPr>
-        <w:t>Séquencer et identifier les actions</w:t>
-      </w:r>
-    </w:p>
-    <w:p>
-      <w:pPr>
-        <w:pStyle w:val="Aufzhlungspunkt1n"/>
-        <w:numPr>
-          <w:ilvl w:val="0"/>
-          <w:numId w:val="33"/>
-        </w:numPr>
-        <w:rPr>
-          <w:lang w:val="fr-CH"/>
-        </w:rPr>
-      </w:pPr>
-      <w:r>
-        <w:rPr>
-          <w:lang w:val="fr-CH"/>
-        </w:rPr>
-        <w:t>Être précis sur les attendus</w:t>
-      </w:r>
     </w:p>
     <w:p>
       <w:pPr>
@@ -3819,73 +3973,147 @@
           <w:ilvl w:val="0"/>
           <w:numId w:val="0"/>
         </w:numPr>
-        <w:ind w:left="602"/>
-        <w:rPr>
-          <w:lang w:val="fr-CH"/>
-        </w:rPr>
-      </w:pPr>
+        <w:rPr>
+          <w:lang w:val="fr-CH"/>
+        </w:rPr>
+      </w:pPr>
+      <w:r>
+        <w:rPr>
+          <w:lang w:val="fr-CH"/>
+        </w:rPr>
+        <w:t>Pour éviter de faire des tests qui n’apportent pas une plus-value au projet nous allons procéder de la manière suivante :</w:t>
+      </w:r>
     </w:p>
     <w:p>
       <w:pPr>
         <w:pStyle w:val="Aufzhlungspunkt1n"/>
-        <w:tabs>
-          <w:tab w:val="clear" w:pos="1920"/>
-          <w:tab w:val="num" w:pos="1560"/>
-        </w:tabs>
-        <w:ind w:left="602" w:hanging="602"/>
-        <w:rPr>
-          <w:lang w:val="fr-CH"/>
-        </w:rPr>
-      </w:pPr>
-      <w:r>
-        <w:rPr>
-          <w:lang w:val="fr-CH"/>
-        </w:rPr>
-        <w:t>Comment peut-on éviter le chevauchement de plusieurs étapes de test (pas de redondance)?</w:t>
+        <w:numPr>
+          <w:ilvl w:val="0"/>
+          <w:numId w:val="34"/>
+        </w:numPr>
+        <w:rPr>
+          <w:lang w:val="fr-CH"/>
+        </w:rPr>
+      </w:pPr>
+      <w:r>
+        <w:rPr>
+          <w:lang w:val="fr-CH"/>
+        </w:rPr>
+        <w:t>Effectuer les tests unitaires dès que le code est rédigé pour voir si le fonctionnement de la méthode est ok.</w:t>
       </w:r>
     </w:p>
     <w:p>
       <w:pPr>
         <w:pStyle w:val="Aufzhlungspunkt1n"/>
-        <w:tabs>
-          <w:tab w:val="clear" w:pos="1920"/>
-          <w:tab w:val="num" w:pos="1560"/>
-        </w:tabs>
-        <w:ind w:left="602" w:hanging="602"/>
-        <w:rPr>
-          <w:lang w:val="fr-CH"/>
-        </w:rPr>
-      </w:pPr>
-      <w:r>
-        <w:rPr>
-          <w:lang w:val="fr-CH"/>
-        </w:rPr>
-        <w:t>Il faut aller dans l’ordre décrit ci-dessus.</w:t>
+        <w:numPr>
+          <w:ilvl w:val="0"/>
+          <w:numId w:val="34"/>
+        </w:numPr>
+        <w:rPr>
+          <w:lang w:val="fr-CH"/>
+        </w:rPr>
+      </w:pPr>
+      <w:r>
+        <w:rPr>
+          <w:lang w:val="fr-CH"/>
+        </w:rPr>
+        <w:t>Test de composants : faire un test de l’API ainsi que des différents services que nous utilisons dans notre projet</w:t>
       </w:r>
     </w:p>
     <w:p>
       <w:pPr>
         <w:pStyle w:val="Aufzhlungspunkt1n"/>
-        <w:tabs>
-          <w:tab w:val="clear" w:pos="1920"/>
-          <w:tab w:val="num" w:pos="1560"/>
-        </w:tabs>
-        <w:ind w:left="602" w:hanging="602"/>
-        <w:rPr>
-          <w:lang w:val="fr-CH"/>
-        </w:rPr>
-      </w:pPr>
-      <w:r>
-        <w:rPr>
-          <w:lang w:val="fr-CH"/>
-        </w:rPr>
-        <w:t xml:space="preserve">Comment peut-on contourner ou surmonter les problèmes liés à un environnement de test </w:t>
-      </w:r>
-      <w:r>
-        <w:rPr>
-          <w:lang w:val="fr-CH"/>
-        </w:rPr>
-        <w:t>imparfait ?</w:t>
+        <w:numPr>
+          <w:ilvl w:val="0"/>
+          <w:numId w:val="34"/>
+        </w:numPr>
+        <w:rPr>
+          <w:lang w:val="fr-CH"/>
+        </w:rPr>
+      </w:pPr>
+      <w:r>
+        <w:rPr>
+          <w:lang w:val="fr-CH"/>
+        </w:rPr>
+        <w:t>Tests des stories pour s’assurer que chaque livrable opérationnel</w:t>
+      </w:r>
+    </w:p>
+    <w:p>
+      <w:pPr>
+        <w:pStyle w:val="Aufzhlungspunkt1n"/>
+        <w:numPr>
+          <w:ilvl w:val="0"/>
+          <w:numId w:val="34"/>
+        </w:numPr>
+        <w:rPr>
+          <w:lang w:val="fr-CH"/>
+        </w:rPr>
+      </w:pPr>
+      <w:r>
+        <w:rPr>
+          <w:lang w:val="fr-CH"/>
+        </w:rPr>
+        <w:t xml:space="preserve">Tests fonctionnels afin de pouvoir </w:t>
+      </w:r>
+      <w:r>
+        <w:rPr>
+          <w:lang w:val="fr-CH"/>
+        </w:rPr>
+        <w:t>avoir une vue d’ensemble de ce qui fonctionne et ce qu’il reste à faire</w:t>
+      </w:r>
+      <w:r>
+        <w:rPr>
+          <w:lang w:val="fr-CH"/>
+        </w:rPr>
+        <w:t>. Cela nous permettrait d’avoir une vue d’ensemble du fonctionnement global de l’application.</w:t>
+      </w:r>
+    </w:p>
+    <w:p>
+      <w:pPr>
+        <w:pStyle w:val="Aufzhlungspunkt1n"/>
+        <w:numPr>
+          <w:ilvl w:val="0"/>
+          <w:numId w:val="34"/>
+        </w:numPr>
+        <w:rPr>
+          <w:lang w:val="fr-CH"/>
+        </w:rPr>
+      </w:pPr>
+      <w:r>
+        <w:rPr>
+          <w:lang w:val="fr-CH"/>
+        </w:rPr>
+        <w:t>Test de scénario : faire des tests en incarnant des types d’utilisateurs ou demander à des externes d’effectuer un test sur notre application. Cela nous permettrait d’avoir un retour externe.</w:t>
+      </w:r>
+    </w:p>
+    <w:p>
+      <w:pPr>
+        <w:pStyle w:val="Aufzhlungspunkt1n"/>
+        <w:numPr>
+          <w:ilvl w:val="0"/>
+          <w:numId w:val="34"/>
+        </w:numPr>
+        <w:rPr>
+          <w:lang w:val="fr-CH"/>
+        </w:rPr>
+      </w:pPr>
+      <w:r>
+        <w:rPr>
+          <w:lang w:val="fr-CH"/>
+        </w:rPr>
+        <w:t xml:space="preserve">Test de charge et performance : Pour voir si notre application tiendra le </w:t>
+      </w:r>
+      <w:r>
+        <w:rPr>
+          <w:lang w:val="fr-CH"/>
+        </w:rPr>
+        <w:t>coup</w:t>
+      </w:r>
+      <w:r>
+        <w:rPr>
+          <w:lang w:val="fr-CH"/>
+        </w:rPr>
+        <w:t xml:space="preserve"> même en cas de surcharge. Cela s’appliquera notamment pour les canaux de communication pour voir si notre serveur tiendrait la charge en cas d’envoi de données en masse.</w:t>
       </w:r>
     </w:p>
     <w:p>
@@ -3895,16 +4123,27 @@
           <w:ilvl w:val="0"/>
           <w:numId w:val="0"/>
         </w:numPr>
-        <w:ind w:left="602"/>
-        <w:rPr>
-          <w:lang w:val="fr-CH"/>
-        </w:rPr>
-      </w:pPr>
-      <w:r>
-        <w:rPr>
-          <w:lang w:val="fr-CH"/>
-        </w:rPr>
-        <w:t>Simuler un environnement proche de la production.</w:t>
+        <w:rPr>
+          <w:lang w:val="fr-CH"/>
+        </w:rPr>
+      </w:pPr>
+      <w:r>
+        <w:rPr>
+          <w:lang w:val="fr-CH"/>
+        </w:rPr>
+        <w:t xml:space="preserve">Pour pouvoir mener à bien nos tests il faudra respecter l’ordre qui a été mentionné plus haut afin de ne pas générer de retard et d’erreur involontaire et de </w:t>
+      </w:r>
+      <w:r>
+        <w:rPr>
+          <w:lang w:val="fr-CH"/>
+        </w:rPr>
+        <w:t>se</w:t>
+      </w:r>
+      <w:r>
+        <w:rPr>
+          <w:lang w:val="fr-CH"/>
+        </w:rPr>
+        <w:t xml:space="preserve"> perdre dans les divers bugs qui pourraient survenir.</w:t>
       </w:r>
     </w:p>
     <w:p>
@@ -3914,11 +4153,28 @@
           <w:ilvl w:val="0"/>
           <w:numId w:val="0"/>
         </w:numPr>
-        <w:ind w:left="602"/>
-        <w:rPr>
-          <w:lang w:val="fr-CH"/>
-        </w:rPr>
-      </w:pPr>
+        <w:rPr>
+          <w:lang w:val="fr-CH"/>
+        </w:rPr>
+      </w:pPr>
+    </w:p>
+    <w:p>
+      <w:pPr>
+        <w:pStyle w:val="Aufzhlungspunkt1n"/>
+        <w:numPr>
+          <w:ilvl w:val="0"/>
+          <w:numId w:val="0"/>
+        </w:numPr>
+        <w:rPr>
+          <w:lang w:val="fr-CH"/>
+        </w:rPr>
+      </w:pPr>
+      <w:r>
+        <w:rPr>
+          <w:lang w:val="fr-CH"/>
+        </w:rPr>
+        <w:t>Afin de garantir que notre environnement de test a été efficace nous allons planifier un test d’utilisation réel par des utilisateurs (peut-être la classe) comme mentionné plus haut.</w:t>
+      </w:r>
     </w:p>
     <w:p>
       <w:pPr>
@@ -3938,7 +4194,6 @@
         <w:rPr>
           <w:lang w:val="fr-CH"/>
         </w:rPr>
-        <w:lastRenderedPageBreak/>
         <w:t>Objets à tester</w:t>
       </w:r>
       <w:bookmarkEnd w:id="15"/>
@@ -4196,8 +4451,16 @@
               <w:rPr>
                 <w:lang w:val="fr-CH"/>
               </w:rPr>
-              <w:t>Système de paiement</w:t>
-            </w:r>
+              <w:t>Authentification</w:t>
+            </w:r>
+          </w:p>
+          <w:p>
+            <w:pPr>
+              <w:pStyle w:val="AbsatzTab12Pt1-1Kur"/>
+              <w:rPr>
+                <w:lang w:val="fr-CH"/>
+              </w:rPr>
+            </w:pPr>
           </w:p>
         </w:tc>
         <w:tc>
@@ -4221,7 +4484,13 @@
               <w:rPr>
                 <w:lang w:val="fr-CH"/>
               </w:rPr>
-              <w:t>Il doit pouvoir choisir une formule d’adhésion et effectuer un paiement mensuel jusqu’au choix de l’arrêter</w:t>
+              <w:t>Il doit pouvoir s’authentifier avec son compte</w:t>
+            </w:r>
+            <w:r>
+              <w:rPr>
+                <w:lang w:val="fr-CH"/>
+              </w:rPr>
+              <w:t>.</w:t>
             </w:r>
           </w:p>
         </w:tc>
@@ -4276,7 +4545,7 @@
               <w:rPr>
                 <w:lang w:val="fr-CH"/>
               </w:rPr>
-              <w:t>Authentification</w:t>
+              <w:t>Système de paiement</w:t>
             </w:r>
           </w:p>
         </w:tc>
@@ -4301,7 +4570,7 @@
               <w:rPr>
                 <w:lang w:val="fr-CH"/>
               </w:rPr>
-              <w:t>Il doit pouvoir s’authentifier avec son compte</w:t>
+              <w:t>Il doit pouvoir choisir une formule d’adhésion et effectuer un paiement mensuel jusqu’au choix de l’arrêter</w:t>
             </w:r>
           </w:p>
         </w:tc>
@@ -4571,6 +4840,7 @@
               <w:rPr>
                 <w:lang w:val="fr-CH"/>
               </w:rPr>
+              <w:lastRenderedPageBreak/>
               <w:t>7</w:t>
             </w:r>
           </w:p>
@@ -4863,8 +5133,6 @@
               </w:rPr>
               <w:t xml:space="preserve">Le système doit pouvoir déterminer en fonction de plusieurs paramètres </w:t>
             </w:r>
-            <w:bookmarkStart w:id="16" w:name="_GoBack"/>
-            <w:bookmarkEnd w:id="16"/>
           </w:p>
         </w:tc>
       </w:tr>
@@ -4939,6 +5207,12 @@
                 <w:lang w:val="fr-CH"/>
               </w:rPr>
             </w:pPr>
+            <w:r>
+              <w:rPr>
+                <w:lang w:val="fr-CH"/>
+              </w:rPr>
+              <w:t>L’administrateur doit pouvoir changer des rôles sur des utilisateurs</w:t>
+            </w:r>
           </w:p>
         </w:tc>
       </w:tr>
@@ -5019,6 +5293,12 @@
                 <w:lang w:val="fr-CH"/>
               </w:rPr>
             </w:pPr>
+            <w:r>
+              <w:rPr>
+                <w:lang w:val="fr-CH"/>
+              </w:rPr>
+              <w:t>L’administrateur doit pouvoir voir les informations sur les utilisateurs (connexions)</w:t>
+            </w:r>
           </w:p>
         </w:tc>
       </w:tr>
@@ -5099,6 +5379,26 @@
                 <w:lang w:val="fr-CH"/>
               </w:rPr>
             </w:pPr>
+            <w:r>
+              <w:rPr>
+                <w:lang w:val="fr-CH"/>
+              </w:rPr>
+              <w:t xml:space="preserve">L’API doit être sécurisées et on ne doit pas pouvoir accéder aux </w:t>
+            </w:r>
+            <w:proofErr w:type="spellStart"/>
+            <w:r>
+              <w:rPr>
+                <w:lang w:val="fr-CH"/>
+              </w:rPr>
+              <w:t>controllers</w:t>
+            </w:r>
+            <w:proofErr w:type="spellEnd"/>
+            <w:r>
+              <w:rPr>
+                <w:lang w:val="fr-CH"/>
+              </w:rPr>
+              <w:t xml:space="preserve"> sans être authentifié</w:t>
+            </w:r>
           </w:p>
         </w:tc>
       </w:tr>
@@ -5173,6 +5473,12 @@
                 <w:lang w:val="fr-CH"/>
               </w:rPr>
             </w:pPr>
+            <w:r>
+              <w:rPr>
+                <w:lang w:val="fr-CH"/>
+              </w:rPr>
+              <w:t>L’utilisateur doit pouvoir se connecter avec un compte externe</w:t>
+            </w:r>
           </w:p>
         </w:tc>
       </w:tr>
@@ -5184,8 +5490,8 @@
           <w:lang w:val="fr-CH"/>
         </w:rPr>
       </w:pPr>
-      <w:bookmarkStart w:id="17" w:name="_Toc492985901"/>
-      <w:bookmarkStart w:id="18" w:name="_Toc26944014"/>
+      <w:bookmarkStart w:id="16" w:name="_Toc492985901"/>
+      <w:bookmarkStart w:id="17" w:name="_Toc26944014"/>
       <w:r>
         <w:rPr>
           <w:lang w:val="fr-CH"/>
@@ -5246,14 +5552,14 @@
         </w:rPr>
         <w:tab/>
       </w:r>
+      <w:bookmarkEnd w:id="16"/>
+      <w:r>
+        <w:rPr>
+          <w:lang w:val="fr-CH"/>
+        </w:rPr>
+        <w:t>Objets à tester</w:t>
+      </w:r>
       <w:bookmarkEnd w:id="17"/>
-      <w:r>
-        <w:rPr>
-          <w:lang w:val="fr-CH"/>
-        </w:rPr>
-        <w:t>Objets à tester</w:t>
-      </w:r>
-      <w:bookmarkEnd w:id="18"/>
     </w:p>
     <w:p>
       <w:pPr>
@@ -5267,14 +5573,14 @@
           <w:lang w:val="fr-CH"/>
         </w:rPr>
       </w:pPr>
-      <w:bookmarkStart w:id="19" w:name="_Toc26943993"/>
+      <w:bookmarkStart w:id="18" w:name="_Toc26943993"/>
       <w:r>
         <w:rPr>
           <w:lang w:val="fr-CH"/>
         </w:rPr>
         <w:t>Types de test</w:t>
       </w:r>
-      <w:bookmarkEnd w:id="19"/>
+      <w:bookmarkEnd w:id="18"/>
     </w:p>
     <w:p>
       <w:pPr>
@@ -5659,8 +5965,8 @@
           <w:lang w:val="fr-CH"/>
         </w:rPr>
       </w:pPr>
-      <w:bookmarkStart w:id="20" w:name="_Toc492985902"/>
-      <w:bookmarkStart w:id="21" w:name="_Toc26944015"/>
+      <w:bookmarkStart w:id="19" w:name="_Toc492985902"/>
+      <w:bookmarkStart w:id="20" w:name="_Toc26944015"/>
       <w:r>
         <w:rPr>
           <w:lang w:val="fr-CH"/>
@@ -5721,14 +6027,14 @@
         </w:rPr>
         <w:tab/>
       </w:r>
+      <w:bookmarkEnd w:id="19"/>
+      <w:r>
+        <w:rPr>
+          <w:lang w:val="fr-CH"/>
+        </w:rPr>
+        <w:t>Types de test</w:t>
+      </w:r>
       <w:bookmarkEnd w:id="20"/>
-      <w:r>
-        <w:rPr>
-          <w:lang w:val="fr-CH"/>
-        </w:rPr>
-        <w:t>Types de test</w:t>
-      </w:r>
-      <w:bookmarkEnd w:id="21"/>
     </w:p>
     <w:p>
       <w:pPr>
@@ -5742,15 +6048,14 @@
           <w:lang w:val="fr-CH"/>
         </w:rPr>
       </w:pPr>
-      <w:bookmarkStart w:id="22" w:name="_Toc26943994"/>
-      <w:r>
-        <w:rPr>
-          <w:lang w:val="fr-CH"/>
-        </w:rPr>
-        <w:lastRenderedPageBreak/>
+      <w:bookmarkStart w:id="21" w:name="_Toc26943994"/>
+      <w:r>
+        <w:rPr>
+          <w:lang w:val="fr-CH"/>
+        </w:rPr>
         <w:t>Couverture du test</w:t>
       </w:r>
-      <w:bookmarkEnd w:id="22"/>
+      <w:bookmarkEnd w:id="21"/>
     </w:p>
     <w:p>
       <w:pPr>
@@ -5759,14 +6064,14 @@
           <w:lang w:val="fr-CH"/>
         </w:rPr>
       </w:pPr>
-      <w:bookmarkStart w:id="23" w:name="_Toc26943995"/>
+      <w:bookmarkStart w:id="22" w:name="_Toc26943995"/>
       <w:r>
         <w:rPr>
           <w:lang w:val="fr-CH"/>
         </w:rPr>
         <w:t>Aperçu des cas de test</w:t>
       </w:r>
-      <w:bookmarkEnd w:id="23"/>
+      <w:bookmarkEnd w:id="22"/>
     </w:p>
     <w:p>
       <w:pPr>
@@ -6035,8 +6340,8 @@
           <w:lang w:val="fr-CH"/>
         </w:rPr>
       </w:pPr>
-      <w:bookmarkStart w:id="24" w:name="_Toc492985903"/>
-      <w:bookmarkStart w:id="25" w:name="_Toc26944016"/>
+      <w:bookmarkStart w:id="23" w:name="_Toc492985903"/>
+      <w:bookmarkStart w:id="24" w:name="_Toc26944016"/>
       <w:r>
         <w:rPr>
           <w:lang w:val="fr-CH"/>
@@ -6097,14 +6402,14 @@
         </w:rPr>
         <w:tab/>
       </w:r>
+      <w:bookmarkEnd w:id="23"/>
+      <w:r>
+        <w:rPr>
+          <w:lang w:val="fr-CH"/>
+        </w:rPr>
+        <w:t>Couverture du test</w:t>
+      </w:r>
       <w:bookmarkEnd w:id="24"/>
-      <w:r>
-        <w:rPr>
-          <w:lang w:val="fr-CH"/>
-        </w:rPr>
-        <w:t>Couverture du test</w:t>
-      </w:r>
-      <w:bookmarkEnd w:id="25"/>
     </w:p>
     <w:p>
       <w:pPr>
@@ -6113,14 +6418,15 @@
           <w:lang w:val="fr-CH"/>
         </w:rPr>
       </w:pPr>
-      <w:bookmarkStart w:id="26" w:name="_Toc26943996"/>
-      <w:r>
-        <w:rPr>
-          <w:lang w:val="fr-CH"/>
-        </w:rPr>
+      <w:bookmarkStart w:id="25" w:name="_Toc26943996"/>
+      <w:r>
+        <w:rPr>
+          <w:lang w:val="fr-CH"/>
+        </w:rPr>
+        <w:lastRenderedPageBreak/>
         <w:t>Évaluation des objectifs et couverture du test</w:t>
       </w:r>
-      <w:bookmarkEnd w:id="26"/>
+      <w:bookmarkEnd w:id="25"/>
     </w:p>
     <w:p>
       <w:pPr>
@@ -6134,14 +6440,14 @@
           <w:lang w:val="fr-CH"/>
         </w:rPr>
       </w:pPr>
-      <w:bookmarkStart w:id="27" w:name="_Toc26943997"/>
+      <w:bookmarkStart w:id="26" w:name="_Toc26943997"/>
       <w:r>
         <w:rPr>
           <w:lang w:val="fr-CH"/>
         </w:rPr>
         <w:t>Cadre de test</w:t>
       </w:r>
-      <w:bookmarkEnd w:id="27"/>
+      <w:bookmarkEnd w:id="26"/>
     </w:p>
     <w:p>
       <w:pPr>
@@ -6154,14 +6460,14 @@
           <w:lang w:val="fr-CH"/>
         </w:rPr>
       </w:pPr>
-      <w:bookmarkStart w:id="28" w:name="_Toc26943998"/>
+      <w:bookmarkStart w:id="27" w:name="_Toc26943998"/>
       <w:r>
         <w:rPr>
           <w:lang w:val="fr-CH"/>
         </w:rPr>
         <w:t>Conditions du test</w:t>
       </w:r>
-      <w:bookmarkEnd w:id="28"/>
+      <w:bookmarkEnd w:id="27"/>
     </w:p>
     <w:p>
       <w:pPr>
@@ -6174,7 +6480,49 @@
         <w:rPr>
           <w:lang w:val="fr-CH"/>
         </w:rPr>
-        <w:t>Testeur, connaissances préalables</w:t>
+        <w:t>Notre équipe seront les testeurs de l’application en termes de fonctionnalité, pour le test manuel nous allons proposer à des externes de tester l’application pour avoir un avis client et pas une vue développeur qui connait en soit l’application.</w:t>
+      </w:r>
+    </w:p>
+    <w:p>
+      <w:pPr>
+        <w:pStyle w:val="Absatz"/>
+        <w:rPr>
+          <w:lang w:val="fr-CH"/>
+        </w:rPr>
+      </w:pPr>
+      <w:r>
+        <w:rPr>
+          <w:lang w:val="fr-CH"/>
+        </w:rPr>
+        <w:t>Notre équipe a déjà expérimenté des tests sur d’autres projets et elle pourra mettre ses compétences en œuvre pour rendre l’application livrable sans bug majeur.</w:t>
+      </w:r>
+    </w:p>
+    <w:p>
+      <w:pPr>
+        <w:pStyle w:val="Absatz"/>
+        <w:rPr>
+          <w:lang w:val="fr-CH"/>
+        </w:rPr>
+      </w:pPr>
+      <w:r>
+        <w:rPr>
+          <w:lang w:val="fr-CH"/>
+        </w:rPr>
+        <w:t xml:space="preserve">Nous avons pensé demander à Monsieur Braillard et Madame </w:t>
+      </w:r>
+      <w:proofErr w:type="spellStart"/>
+      <w:r>
+        <w:rPr>
+          <w:lang w:val="fr-CH"/>
+        </w:rPr>
+        <w:t>Thirunavukarasu</w:t>
+      </w:r>
+      <w:proofErr w:type="spellEnd"/>
+      <w:r>
+        <w:rPr>
+          <w:lang w:val="fr-CH"/>
+        </w:rPr>
+        <w:t xml:space="preserve"> pour tester notre application.</w:t>
       </w:r>
     </w:p>
     <w:p>
@@ -6188,14 +6536,14 @@
           <w:lang w:val="fr-CH"/>
         </w:rPr>
       </w:pPr>
-      <w:bookmarkStart w:id="29" w:name="_Toc26943999"/>
+      <w:bookmarkStart w:id="28" w:name="_Toc26943999"/>
       <w:r>
         <w:rPr>
           <w:lang w:val="fr-CH"/>
         </w:rPr>
         <w:t>Classification des défauts</w:t>
       </w:r>
-      <w:bookmarkEnd w:id="29"/>
+      <w:bookmarkEnd w:id="28"/>
     </w:p>
     <w:p>
       <w:pPr>
@@ -6204,12 +6552,18 @@
           <w:lang w:val="fr-CH"/>
         </w:rPr>
       </w:pPr>
-      <w:bookmarkStart w:id="30" w:name="_Toc493855146"/>
-      <w:r>
-        <w:rPr>
-          <w:lang w:val="fr-CH"/>
-        </w:rPr>
-        <w:t>Les défauts constatés et les exigences non satisfaites (attentes) sont classés dans des catégories allant de 0 à 4. La catégorie 0 est uniquement utilisée pour présenter séparément un résultat irréprochable:</w:t>
+      <w:bookmarkStart w:id="29" w:name="_Toc493855146"/>
+      <w:r>
+        <w:rPr>
+          <w:lang w:val="fr-CH"/>
+        </w:rPr>
+        <w:t xml:space="preserve">Les défauts constatés et les exigences non satisfaites (attentes) sont classés dans des catégories allant de 0 à 4. La catégorie 0 est uniquement utilisée pour présenter séparément un résultat </w:t>
+      </w:r>
+      <w:r>
+        <w:rPr>
+          <w:lang w:val="fr-CH"/>
+        </w:rPr>
+        <w:t>irréprochable :</w:t>
       </w:r>
     </w:p>
     <w:p>
@@ -6264,8 +6618,8 @@
                 <w:lang w:val="fr-CH"/>
               </w:rPr>
             </w:pPr>
-            <w:bookmarkStart w:id="31" w:name="_Toc527992852"/>
-            <w:bookmarkStart w:id="32" w:name="_Toc533792381"/>
+            <w:bookmarkStart w:id="30" w:name="_Toc527992852"/>
+            <w:bookmarkStart w:id="31" w:name="_Toc533792381"/>
             <w:r>
               <w:rPr>
                 <w:lang w:val="fr-CH"/>
@@ -6492,7 +6846,21 @@
               <w:rPr>
                 <w:lang w:val="fr-CH"/>
               </w:rPr>
-              <w:t>Utilisation possible et utilité avérée; aucun défaut ne devrait survenir</w:t>
+              <w:t xml:space="preserve">Utilisation possible et utilité </w:t>
+            </w:r>
+            <w:proofErr w:type="gramStart"/>
+            <w:r>
+              <w:rPr>
+                <w:lang w:val="fr-CH"/>
+              </w:rPr>
+              <w:t>avérée;</w:t>
+            </w:r>
+            <w:proofErr w:type="gramEnd"/>
+            <w:r>
+              <w:rPr>
+                <w:lang w:val="fr-CH"/>
+              </w:rPr>
+              <w:t xml:space="preserve"> aucun défaut ne devrait survenir</w:t>
             </w:r>
           </w:p>
         </w:tc>
@@ -6572,7 +6940,21 @@
               <w:rPr>
                 <w:lang w:val="fr-CH"/>
               </w:rPr>
-              <w:t>Utilisation possible; l’utilité n’est que légèrement réduite</w:t>
+              <w:t xml:space="preserve">Utilisation </w:t>
+            </w:r>
+            <w:proofErr w:type="gramStart"/>
+            <w:r>
+              <w:rPr>
+                <w:lang w:val="fr-CH"/>
+              </w:rPr>
+              <w:t>possible;</w:t>
+            </w:r>
+            <w:proofErr w:type="gramEnd"/>
+            <w:r>
+              <w:rPr>
+                <w:lang w:val="fr-CH"/>
+              </w:rPr>
+              <w:t xml:space="preserve"> l’utilité n’est que légèrement réduite</w:t>
             </w:r>
           </w:p>
         </w:tc>
@@ -6652,7 +7034,21 @@
               <w:rPr>
                 <w:lang w:val="fr-CH"/>
               </w:rPr>
-              <w:t>Utilisation encore possible; l’utilité est très limitée</w:t>
+              <w:t xml:space="preserve">Utilisation encore </w:t>
+            </w:r>
+            <w:proofErr w:type="gramStart"/>
+            <w:r>
+              <w:rPr>
+                <w:lang w:val="fr-CH"/>
+              </w:rPr>
+              <w:t>possible;</w:t>
+            </w:r>
+            <w:proofErr w:type="gramEnd"/>
+            <w:r>
+              <w:rPr>
+                <w:lang w:val="fr-CH"/>
+              </w:rPr>
+              <w:t xml:space="preserve"> l’utilité est très limitée</w:t>
             </w:r>
           </w:p>
         </w:tc>
@@ -6728,11 +7124,19 @@
                 <w:lang w:val="fr-CH"/>
               </w:rPr>
             </w:pPr>
-            <w:r>
-              <w:rPr>
-                <w:lang w:val="fr-CH"/>
-              </w:rPr>
-              <w:t xml:space="preserve">Inutilisable; </w:t>
+            <w:proofErr w:type="gramStart"/>
+            <w:r>
+              <w:rPr>
+                <w:lang w:val="fr-CH"/>
+              </w:rPr>
+              <w:t>Inutilisable;</w:t>
+            </w:r>
+            <w:proofErr w:type="gramEnd"/>
+            <w:r>
+              <w:rPr>
+                <w:lang w:val="fr-CH"/>
+              </w:rPr>
+              <w:t xml:space="preserve"> </w:t>
             </w:r>
             <w:r>
               <w:rPr>
@@ -6749,11 +7153,19 @@
                 <w:lang w:val="fr-CH"/>
               </w:rPr>
             </w:pPr>
-            <w:r>
-              <w:rPr>
-                <w:lang w:val="fr-CH"/>
-              </w:rPr>
-              <w:t>impossibilité d’assumer la responsabilité de la mise en service (p. ex. pour des raisons de sécurité)</w:t>
+            <w:proofErr w:type="gramStart"/>
+            <w:r>
+              <w:rPr>
+                <w:lang w:val="fr-CH"/>
+              </w:rPr>
+              <w:t>impossibilité</w:t>
+            </w:r>
+            <w:proofErr w:type="gramEnd"/>
+            <w:r>
+              <w:rPr>
+                <w:lang w:val="fr-CH"/>
+              </w:rPr>
+              <w:t xml:space="preserve"> d’assumer la responsabilité de la mise en service (p. ex. pour des raisons de sécurité)</w:t>
             </w:r>
           </w:p>
         </w:tc>
@@ -6766,7 +7178,7 @@
           <w:lang w:val="fr-CH"/>
         </w:rPr>
       </w:pPr>
-      <w:bookmarkStart w:id="33" w:name="_Toc26944017"/>
+      <w:bookmarkStart w:id="32" w:name="_Toc26944017"/>
       <w:r>
         <w:rPr>
           <w:lang w:val="fr-CH"/>
@@ -6827,15 +7239,15 @@
         </w:rPr>
         <w:tab/>
       </w:r>
+      <w:bookmarkEnd w:id="30"/>
       <w:bookmarkEnd w:id="31"/>
+      <w:r>
+        <w:rPr>
+          <w:lang w:val="fr-CH"/>
+        </w:rPr>
+        <w:t>Catégories de défauts</w:t>
+      </w:r>
       <w:bookmarkEnd w:id="32"/>
-      <w:r>
-        <w:rPr>
-          <w:lang w:val="fr-CH"/>
-        </w:rPr>
-        <w:t>Catégories de défauts</w:t>
-      </w:r>
-      <w:bookmarkEnd w:id="33"/>
     </w:p>
     <w:p>
       <w:pPr>
@@ -6886,12 +7298,12 @@
           <w:lang w:val="fr-CH"/>
         </w:rPr>
         <w:sectPr>
-          <w:headerReference w:type="even" r:id="rId7"/>
-          <w:headerReference w:type="default" r:id="rId8"/>
-          <w:footerReference w:type="even" r:id="rId9"/>
-          <w:footerReference w:type="default" r:id="rId10"/>
-          <w:headerReference w:type="first" r:id="rId11"/>
-          <w:footerReference w:type="first" r:id="rId12"/>
+          <w:headerReference w:type="even" r:id="rId8"/>
+          <w:headerReference w:type="default" r:id="rId9"/>
+          <w:footerReference w:type="even" r:id="rId10"/>
+          <w:footerReference w:type="default" r:id="rId11"/>
+          <w:headerReference w:type="first" r:id="rId12"/>
+          <w:footerReference w:type="first" r:id="rId13"/>
           <w:pgSz w:w="11906" w:h="16838" w:code="9"/>
           <w:pgMar w:top="1134" w:right="1134" w:bottom="851" w:left="1701" w:header="709" w:footer="318" w:gutter="0"/>
           <w:cols w:space="708"/>
@@ -6911,8 +7323,8 @@
           <w:lang w:val="fr-CH"/>
         </w:rPr>
       </w:pPr>
-      <w:bookmarkStart w:id="34" w:name="_Toc26944000"/>
-      <w:bookmarkEnd w:id="30"/>
+      <w:bookmarkStart w:id="33" w:name="_Toc26944000"/>
+      <w:bookmarkEnd w:id="29"/>
       <w:r>
         <w:rPr>
           <w:lang w:val="fr-CH"/>
@@ -6920,7 +7332,7 @@
         <w:lastRenderedPageBreak/>
         <w:t>Conditions de début et d’arrêt</w:t>
       </w:r>
-      <w:bookmarkEnd w:id="34"/>
+      <w:bookmarkEnd w:id="33"/>
     </w:p>
     <w:p>
       <w:pPr>
@@ -6988,21 +7400,21 @@
           <w:lang w:val="fr-CH"/>
         </w:rPr>
       </w:pPr>
-      <w:bookmarkStart w:id="35" w:name="_Toc493855147"/>
+      <w:bookmarkStart w:id="34" w:name="_Toc493855147"/>
       <w:r>
         <w:rPr>
           <w:lang w:val="fr-CH"/>
         </w:rPr>
         <w:t xml:space="preserve"> </w:t>
       </w:r>
-      <w:bookmarkStart w:id="36" w:name="_Toc26944001"/>
+      <w:bookmarkStart w:id="35" w:name="_Toc26944001"/>
       <w:r>
         <w:rPr>
           <w:lang w:val="fr-CH"/>
         </w:rPr>
         <w:t>Environnement de test</w:t>
       </w:r>
-      <w:bookmarkEnd w:id="36"/>
+      <w:bookmarkEnd w:id="35"/>
     </w:p>
     <w:p>
       <w:pPr>
@@ -7072,15 +7484,15 @@
           <w:lang w:val="fr-CH"/>
         </w:rPr>
       </w:pPr>
-      <w:bookmarkStart w:id="37" w:name="_Toc26944002"/>
-      <w:bookmarkEnd w:id="35"/>
+      <w:bookmarkStart w:id="36" w:name="_Toc26944002"/>
+      <w:bookmarkEnd w:id="34"/>
       <w:r>
         <w:rPr>
           <w:lang w:val="fr-CH"/>
         </w:rPr>
         <w:t>Infrastructure de test</w:t>
       </w:r>
-      <w:bookmarkEnd w:id="37"/>
+      <w:bookmarkEnd w:id="36"/>
     </w:p>
     <w:p>
       <w:pPr>
@@ -7093,14 +7505,14 @@
           <w:lang w:val="fr-CH"/>
         </w:rPr>
       </w:pPr>
-      <w:bookmarkStart w:id="38" w:name="_Toc26944003"/>
+      <w:bookmarkStart w:id="37" w:name="_Toc26944003"/>
       <w:r>
         <w:rPr>
           <w:lang w:val="fr-CH"/>
         </w:rPr>
         <w:t>Système de test</w:t>
       </w:r>
-      <w:bookmarkEnd w:id="38"/>
+      <w:bookmarkEnd w:id="37"/>
     </w:p>
     <w:p>
       <w:pPr>
@@ -7159,14 +7571,42 @@
           <w:lang w:val="fr-CH"/>
         </w:rPr>
       </w:pPr>
-      <w:bookmarkStart w:id="39" w:name="_Toc26944004"/>
+      <w:bookmarkStart w:id="38" w:name="_Toc26944004"/>
       <w:r>
         <w:rPr>
           <w:lang w:val="fr-CH"/>
         </w:rPr>
         <w:t>Données de test</w:t>
       </w:r>
-      <w:bookmarkEnd w:id="39"/>
+      <w:bookmarkEnd w:id="38"/>
+    </w:p>
+    <w:p>
+      <w:pPr>
+        <w:pStyle w:val="Absatz"/>
+        <w:rPr>
+          <w:lang w:val="fr-CH"/>
+        </w:rPr>
+      </w:pPr>
+      <w:r>
+        <w:rPr>
+          <w:lang w:val="fr-CH"/>
+        </w:rPr>
+        <w:t xml:space="preserve">Les tests seront répertoriés sur un fichier Excel interne ou tout le monde pourra poster ses résultats. </w:t>
+      </w:r>
+    </w:p>
+    <w:p>
+      <w:pPr>
+        <w:pStyle w:val="Absatz"/>
+        <w:rPr>
+          <w:lang w:val="fr-CH"/>
+        </w:rPr>
+      </w:pPr>
+      <w:r>
+        <w:rPr>
+          <w:lang w:val="fr-CH"/>
+        </w:rPr>
+        <w:t xml:space="preserve">Pour les tests globaux de l’application par des utilisateurs externes, nous allons leur mettre à disposition un fichier Excel leur permettant de décrire ce qu’ils voient durant leur expérience et si les tâches qu’ils devaient effectuer </w:t>
+      </w:r>
     </w:p>
     <w:p>
       <w:pPr>
@@ -7179,14 +7619,14 @@
           <w:lang w:val="fr-CH"/>
         </w:rPr>
       </w:pPr>
-      <w:bookmarkStart w:id="40" w:name="_Toc26944005"/>
+      <w:bookmarkStart w:id="39" w:name="_Toc26944005"/>
       <w:r>
         <w:rPr>
           <w:lang w:val="fr-CH"/>
         </w:rPr>
         <w:t>Utilitaires de test</w:t>
       </w:r>
-      <w:bookmarkEnd w:id="40"/>
+      <w:bookmarkEnd w:id="39"/>
     </w:p>
     <w:p>
       <w:pPr>
@@ -7213,7 +7653,14 @@
         <w:rPr>
           <w:lang w:val="fr-CH"/>
         </w:rPr>
-        <w:t xml:space="preserve"> (.</w:t>
+        <w:t xml:space="preserve"> </w:t>
+      </w:r>
+      <w:proofErr w:type="gramStart"/>
+      <w:r>
+        <w:rPr>
+          <w:lang w:val="fr-CH"/>
+        </w:rPr>
+        <w:t>(.</w:t>
       </w:r>
       <w:proofErr w:type="spellStart"/>
       <w:r>
@@ -7223,6 +7670,7 @@
         <w:t>NETCore</w:t>
       </w:r>
       <w:proofErr w:type="spellEnd"/>
+      <w:proofErr w:type="gramEnd"/>
       <w:r>
         <w:rPr>
           <w:lang w:val="fr-CH"/>
@@ -7282,16 +7730,29 @@
           <w:lang w:val="fr-CH"/>
         </w:rPr>
       </w:pPr>
-      <w:bookmarkStart w:id="41" w:name="_Toc26944006"/>
-      <w:bookmarkStart w:id="42" w:name="_Toc493855151"/>
-      <w:r>
-        <w:rPr>
-          <w:lang w:val="fr-CH"/>
-        </w:rPr>
-        <w:lastRenderedPageBreak/>
+      <w:bookmarkStart w:id="40" w:name="_Toc26944006"/>
+      <w:bookmarkStart w:id="41" w:name="_Toc493855151"/>
+      <w:r>
+        <w:rPr>
+          <w:lang w:val="fr-CH"/>
+        </w:rPr>
         <w:t>Organisation des tests</w:t>
       </w:r>
-      <w:bookmarkEnd w:id="41"/>
+      <w:bookmarkEnd w:id="40"/>
+    </w:p>
+    <w:p>
+      <w:pPr>
+        <w:pStyle w:val="Absatz"/>
+        <w:rPr>
+          <w:lang w:val="fr-CH"/>
+        </w:rPr>
+      </w:pPr>
+      <w:r>
+        <w:rPr>
+          <w:lang w:val="fr-CH"/>
+        </w:rPr>
+        <w:t>Voir dans la stratégie de test</w:t>
+      </w:r>
     </w:p>
     <w:p>
       <w:pPr>
@@ -7305,15 +7766,16 @@
           <w:lang w:val="fr-CH"/>
         </w:rPr>
       </w:pPr>
-      <w:bookmarkStart w:id="43" w:name="_Toc26944007"/>
+      <w:bookmarkStart w:id="42" w:name="_Toc26944007"/>
+      <w:bookmarkEnd w:id="41"/>
+      <w:r>
+        <w:rPr>
+          <w:lang w:val="fr-CH"/>
+        </w:rPr>
+        <w:lastRenderedPageBreak/>
+        <w:t>Description des cas de test</w:t>
+      </w:r>
       <w:bookmarkEnd w:id="42"/>
-      <w:r>
-        <w:rPr>
-          <w:lang w:val="fr-CH"/>
-        </w:rPr>
-        <w:t>Description des cas de test</w:t>
-      </w:r>
-      <w:bookmarkEnd w:id="43"/>
     </w:p>
     <w:p>
       <w:pPr>
@@ -7426,7 +7888,13 @@
               <w:rPr>
                 <w:lang w:val="fr-CH"/>
               </w:rPr>
-              <w:t>Référence à l’exigence et critère d’acceptation</w:t>
+              <w:t>A1- Le test est réussi quand l’utilisateur reçoit un mail de confirmation de son inscription</w:t>
+            </w:r>
+            <w:r>
+              <w:rPr>
+                <w:lang w:val="fr-CH"/>
+              </w:rPr>
+              <w:t>.</w:t>
             </w:r>
           </w:p>
         </w:tc>
@@ -7515,6 +7983,12 @@
                 <w:lang w:val="fr-CH"/>
               </w:rPr>
             </w:pPr>
+            <w:r>
+              <w:rPr>
+                <w:lang w:val="fr-CH"/>
+              </w:rPr>
+              <w:t>L’utilisateur doit pouvoir créer un compte depuis la vue correspondante.</w:t>
+            </w:r>
           </w:p>
         </w:tc>
       </w:tr>
@@ -7566,6 +8040,12 @@
                 <w:lang w:val="fr-CH"/>
               </w:rPr>
             </w:pPr>
+            <w:r>
+              <w:rPr>
+                <w:lang w:val="fr-CH"/>
+              </w:rPr>
+              <w:t>Les fonctionnalités d’inscription doivent avoir été remplie auparavant.</w:t>
+            </w:r>
           </w:p>
         </w:tc>
       </w:tr>
@@ -7617,30 +8097,40 @@
                 <w:lang w:val="fr-CH"/>
               </w:rPr>
             </w:pPr>
-          </w:p>
-          <w:p>
-            <w:pPr>
-              <w:pStyle w:val="AbsatzTab12Pt1-1Kur"/>
-              <w:rPr>
-                <w:lang w:val="fr-CH"/>
-              </w:rPr>
-            </w:pPr>
-          </w:p>
-          <w:p>
-            <w:pPr>
-              <w:pStyle w:val="AbsatzTab12Pt1-1Kur"/>
-              <w:rPr>
-                <w:lang w:val="fr-CH"/>
-              </w:rPr>
-            </w:pPr>
-          </w:p>
-          <w:p>
-            <w:pPr>
-              <w:pStyle w:val="AbsatzTab12Pt1-1Kur"/>
-              <w:rPr>
-                <w:lang w:val="fr-CH"/>
-              </w:rPr>
-            </w:pPr>
+            <w:r>
+              <w:rPr>
+                <w:lang w:val="fr-CH"/>
+              </w:rPr>
+              <w:t>Etape 1 : créer un utilisateur pour pouvoir l’envoyer au contrôleur</w:t>
+            </w:r>
+          </w:p>
+          <w:p>
+            <w:pPr>
+              <w:pStyle w:val="AbsatzTab12Pt1-1Kur"/>
+              <w:rPr>
+                <w:lang w:val="fr-CH"/>
+              </w:rPr>
+            </w:pPr>
+            <w:r>
+              <w:rPr>
+                <w:lang w:val="fr-CH"/>
+              </w:rPr>
+              <w:t>Etape 2 : envoyer l’utilisateur au contrôleur</w:t>
+            </w:r>
+          </w:p>
+          <w:p>
+            <w:pPr>
+              <w:pStyle w:val="AbsatzTab12Pt1-1Kur"/>
+              <w:rPr>
+                <w:lang w:val="fr-CH"/>
+              </w:rPr>
+            </w:pPr>
+            <w:r>
+              <w:rPr>
+                <w:lang w:val="fr-CH"/>
+              </w:rPr>
+              <w:t xml:space="preserve">Etape 3 : La méthode qui insert l’utilisateur dans la base de données  </w:t>
+            </w:r>
           </w:p>
         </w:tc>
       </w:tr>
@@ -7692,6 +8182,18 @@
                 <w:lang w:val="fr-CH"/>
               </w:rPr>
             </w:pPr>
+            <w:r>
+              <w:rPr>
+                <w:lang w:val="fr-CH"/>
+              </w:rPr>
+              <w:t xml:space="preserve">L’utilisateur doit avoir été insérer dans la base de </w:t>
+            </w:r>
+            <w:r>
+              <w:rPr>
+                <w:lang w:val="fr-CH"/>
+              </w:rPr>
+              <w:t>données</w:t>
+            </w:r>
           </w:p>
         </w:tc>
       </w:tr>
@@ -7703,111 +8205,8 @@
           <w:lang w:val="fr-CH"/>
         </w:rPr>
       </w:pPr>
-      <w:bookmarkStart w:id="44" w:name="_Toc492985905"/>
-      <w:bookmarkStart w:id="45" w:name="_Toc26944018"/>
-      <w:r>
-        <w:rPr>
-          <w:lang w:val="fr-CH"/>
-        </w:rPr>
-        <w:t>Tableau</w:t>
-      </w:r>
-      <w:r>
-        <w:rPr>
-          <w:noProof/>
-          <w:lang w:val="fr-CH"/>
-        </w:rPr>
-        <w:t xml:space="preserve"> </w:t>
-      </w:r>
-      <w:r>
-        <w:rPr>
-          <w:noProof/>
-          <w:lang w:val="fr-CH"/>
-        </w:rPr>
-        <w:fldChar w:fldCharType="begin"/>
-      </w:r>
-      <w:r>
-        <w:rPr>
-          <w:noProof/>
-          <w:lang w:val="fr-CH"/>
-        </w:rPr>
-        <w:instrText xml:space="preserve"> SEQ Tabelle \* ARABIC </w:instrText>
-      </w:r>
-      <w:r>
-        <w:rPr>
-          <w:noProof/>
-          <w:lang w:val="fr-CH"/>
-        </w:rPr>
-        <w:fldChar w:fldCharType="separate"/>
-      </w:r>
-      <w:r>
-        <w:rPr>
-          <w:noProof/>
-          <w:lang w:val="fr-CH"/>
-        </w:rPr>
-        <w:t>7</w:t>
-      </w:r>
-      <w:r>
-        <w:rPr>
-          <w:noProof/>
-          <w:lang w:val="fr-CH"/>
-        </w:rPr>
-        <w:fldChar w:fldCharType="end"/>
-      </w:r>
-      <w:r>
-        <w:rPr>
-          <w:lang w:val="fr-CH"/>
-        </w:rPr>
-        <w:t>:</w:t>
-      </w:r>
-      <w:r>
-        <w:rPr>
-          <w:lang w:val="fr-CH"/>
-        </w:rPr>
-        <w:tab/>
-      </w:r>
-      <w:bookmarkEnd w:id="44"/>
-      <w:r>
-        <w:rPr>
-          <w:lang w:val="fr-CH"/>
-        </w:rPr>
-        <w:t>Description des cas de test</w:t>
-      </w:r>
-      <w:bookmarkEnd w:id="45"/>
-    </w:p>
-    <w:p>
-      <w:pPr>
-        <w:pStyle w:val="Titre1"/>
-        <w:numPr>
-          <w:ilvl w:val="0"/>
-          <w:numId w:val="1"/>
-        </w:numPr>
-        <w:ind w:left="431" w:hanging="431"/>
-        <w:rPr>
-          <w:lang w:val="fr-CH"/>
-        </w:rPr>
-      </w:pPr>
-      <w:bookmarkStart w:id="46" w:name="_Toc26944008"/>
-      <w:r>
-        <w:rPr>
-          <w:lang w:val="fr-CH"/>
-        </w:rPr>
-        <w:t>Plan des tests</w:t>
-      </w:r>
-      <w:bookmarkEnd w:id="46"/>
-      <w:r>
-        <w:rPr>
-          <w:lang w:val="fr-CH"/>
-        </w:rPr>
-        <w:t xml:space="preserve"> (A remplir pendant les sprints)</w:t>
-      </w:r>
-    </w:p>
-    <w:p>
-      <w:pPr>
-        <w:pStyle w:val="Tab-Abstand0"/>
-        <w:rPr>
-          <w:lang w:val="fr-CH"/>
-        </w:rPr>
-      </w:pPr>
+      <w:bookmarkStart w:id="43" w:name="_Toc492985905"/>
+      <w:bookmarkStart w:id="44" w:name="_Toc26944018"/>
     </w:p>
     <w:tbl>
       <w:tblPr>
@@ -7825,11 +8224,3353 @@
         <w:tblLook w:val="04A0" w:firstRow="1" w:lastRow="0" w:firstColumn="1" w:lastColumn="0" w:noHBand="0" w:noVBand="1"/>
       </w:tblPr>
       <w:tblGrid>
+        <w:gridCol w:w="2268"/>
+        <w:gridCol w:w="1134"/>
+        <w:gridCol w:w="2906"/>
+        <w:gridCol w:w="2906"/>
+      </w:tblGrid>
+      <w:tr>
+        <w:trPr>
+          <w:trHeight w:val="425"/>
+          <w:tblHeader/>
+        </w:trPr>
+        <w:tc>
+          <w:tcPr>
+            <w:tcW w:w="2268" w:type="dxa"/>
+            <w:tcBorders>
+              <w:top w:val="single" w:sz="4" w:space="0" w:color="auto"/>
+              <w:left w:val="single" w:sz="4" w:space="0" w:color="auto"/>
+              <w:bottom w:val="single" w:sz="4" w:space="0" w:color="auto"/>
+              <w:right w:val="single" w:sz="4" w:space="0" w:color="auto"/>
+            </w:tcBorders>
+            <w:shd w:val="clear" w:color="auto" w:fill="D9D9D9"/>
+            <w:hideMark/>
+          </w:tcPr>
+          <w:p>
+            <w:pPr>
+              <w:pStyle w:val="AbsatzTab12PtTitel"/>
+              <w:rPr>
+                <w:lang w:val="fr-CH"/>
+              </w:rPr>
+            </w:pPr>
+            <w:r>
+              <w:rPr>
+                <w:lang w:val="fr-CH"/>
+              </w:rPr>
+              <w:t>ID / Désignation</w:t>
+            </w:r>
+          </w:p>
+        </w:tc>
+        <w:tc>
+          <w:tcPr>
+            <w:tcW w:w="1134" w:type="dxa"/>
+            <w:tcBorders>
+              <w:top w:val="single" w:sz="4" w:space="0" w:color="auto"/>
+              <w:left w:val="single" w:sz="4" w:space="0" w:color="auto"/>
+              <w:bottom w:val="single" w:sz="4" w:space="0" w:color="auto"/>
+              <w:right w:val="single" w:sz="4" w:space="0" w:color="auto"/>
+            </w:tcBorders>
+            <w:shd w:val="clear" w:color="auto" w:fill="auto"/>
+            <w:hideMark/>
+          </w:tcPr>
+          <w:p>
+            <w:pPr>
+              <w:pStyle w:val="AbsatzTab12Pt1-1Kur"/>
+              <w:rPr>
+                <w:lang w:val="fr-CH"/>
+              </w:rPr>
+            </w:pPr>
+            <w:r>
+              <w:rPr>
+                <w:lang w:val="fr-CH"/>
+              </w:rPr>
+              <w:t>T-002</w:t>
+            </w:r>
+          </w:p>
+        </w:tc>
+        <w:tc>
+          <w:tcPr>
+            <w:tcW w:w="2906" w:type="dxa"/>
+            <w:tcBorders>
+              <w:top w:val="single" w:sz="4" w:space="0" w:color="auto"/>
+              <w:left w:val="single" w:sz="4" w:space="0" w:color="auto"/>
+              <w:bottom w:val="single" w:sz="4" w:space="0" w:color="auto"/>
+              <w:right w:val="single" w:sz="4" w:space="0" w:color="auto"/>
+            </w:tcBorders>
+            <w:shd w:val="clear" w:color="auto" w:fill="auto"/>
+            <w:hideMark/>
+          </w:tcPr>
+          <w:p>
+            <w:pPr>
+              <w:pStyle w:val="AbsatzTab12Pt1-1Kur"/>
+              <w:rPr>
+                <w:lang w:val="fr-CH"/>
+              </w:rPr>
+            </w:pPr>
+            <w:r>
+              <w:rPr>
+                <w:lang w:val="fr-CH"/>
+              </w:rPr>
+              <w:t>A2 – Le test est réussi quand l’utilisateur a pu correctement s’identifier sur l’application</w:t>
+            </w:r>
+            <w:r>
+              <w:rPr>
+                <w:lang w:val="fr-CH"/>
+              </w:rPr>
+              <w:t>.</w:t>
+            </w:r>
+          </w:p>
+        </w:tc>
+        <w:tc>
+          <w:tcPr>
+            <w:tcW w:w="2906" w:type="dxa"/>
+            <w:tcBorders>
+              <w:top w:val="single" w:sz="4" w:space="0" w:color="auto"/>
+              <w:left w:val="single" w:sz="4" w:space="0" w:color="auto"/>
+              <w:bottom w:val="single" w:sz="4" w:space="0" w:color="auto"/>
+              <w:right w:val="single" w:sz="4" w:space="0" w:color="auto"/>
+            </w:tcBorders>
+            <w:shd w:val="clear" w:color="auto" w:fill="auto"/>
+          </w:tcPr>
+          <w:p>
+            <w:pPr>
+              <w:pStyle w:val="AbsatzTab12Pt1-1Kur"/>
+              <w:rPr>
+                <w:lang w:val="fr-CH"/>
+              </w:rPr>
+            </w:pPr>
+            <w:proofErr w:type="spellStart"/>
+            <w:r>
+              <w:rPr>
+                <w:lang w:val="fr-CH"/>
+              </w:rPr>
+              <w:t>Nn</w:t>
+            </w:r>
+            <w:proofErr w:type="spellEnd"/>
+            <w:r>
+              <w:rPr>
+                <w:lang w:val="fr-CH"/>
+              </w:rPr>
+              <w:br/>
+              <w:t>p. ex. les exigences liées à la qualité dans le résultat Exigences concernant le système</w:t>
+            </w:r>
+          </w:p>
+        </w:tc>
+      </w:tr>
+      <w:tr>
+        <w:trPr>
+          <w:trHeight w:val="425"/>
+        </w:trPr>
+        <w:tc>
+          <w:tcPr>
+            <w:tcW w:w="2268" w:type="dxa"/>
+            <w:tcBorders>
+              <w:top w:val="single" w:sz="4" w:space="0" w:color="auto"/>
+              <w:left w:val="single" w:sz="4" w:space="0" w:color="auto"/>
+              <w:bottom w:val="single" w:sz="4" w:space="0" w:color="auto"/>
+              <w:right w:val="single" w:sz="4" w:space="0" w:color="auto"/>
+            </w:tcBorders>
+            <w:shd w:val="clear" w:color="auto" w:fill="D9D9D9" w:themeFill="background1" w:themeFillShade="D9"/>
+            <w:hideMark/>
+          </w:tcPr>
+          <w:p>
+            <w:pPr>
+              <w:pStyle w:val="AbsatzTab12PtTitel"/>
+              <w:rPr>
+                <w:lang w:val="fr-CH"/>
+              </w:rPr>
+            </w:pPr>
+            <w:r>
+              <w:rPr>
+                <w:lang w:val="fr-CH"/>
+              </w:rPr>
+              <w:t>Description</w:t>
+            </w:r>
+          </w:p>
+        </w:tc>
+        <w:tc>
+          <w:tcPr>
+            <w:tcW w:w="6946" w:type="dxa"/>
+            <w:gridSpan w:val="3"/>
+            <w:tcBorders>
+              <w:top w:val="single" w:sz="4" w:space="0" w:color="auto"/>
+              <w:left w:val="single" w:sz="4" w:space="0" w:color="auto"/>
+              <w:bottom w:val="single" w:sz="4" w:space="0" w:color="auto"/>
+              <w:right w:val="single" w:sz="4" w:space="0" w:color="auto"/>
+            </w:tcBorders>
+          </w:tcPr>
+          <w:p>
+            <w:pPr>
+              <w:pStyle w:val="AbsatzTab12Pt1-1Kur"/>
+              <w:rPr>
+                <w:lang w:val="fr-CH"/>
+              </w:rPr>
+            </w:pPr>
+            <w:r>
+              <w:rPr>
+                <w:lang w:val="fr-CH"/>
+              </w:rPr>
+              <w:t>Il doit pouvoir s’authentifier avec son compte.</w:t>
+            </w:r>
+          </w:p>
+        </w:tc>
+      </w:tr>
+      <w:tr>
+        <w:trPr>
+          <w:trHeight w:val="425"/>
+        </w:trPr>
+        <w:tc>
+          <w:tcPr>
+            <w:tcW w:w="2268" w:type="dxa"/>
+            <w:tcBorders>
+              <w:top w:val="single" w:sz="4" w:space="0" w:color="auto"/>
+              <w:left w:val="single" w:sz="4" w:space="0" w:color="auto"/>
+              <w:bottom w:val="single" w:sz="4" w:space="0" w:color="auto"/>
+              <w:right w:val="single" w:sz="4" w:space="0" w:color="auto"/>
+            </w:tcBorders>
+            <w:shd w:val="clear" w:color="auto" w:fill="D9D9D9" w:themeFill="background1" w:themeFillShade="D9"/>
+          </w:tcPr>
+          <w:p>
+            <w:pPr>
+              <w:pStyle w:val="AbsatzTab12PtTitel"/>
+              <w:rPr>
+                <w:lang w:val="fr-CH"/>
+              </w:rPr>
+            </w:pPr>
+            <w:r>
+              <w:rPr>
+                <w:lang w:val="fr-CH"/>
+              </w:rPr>
+              <w:t>Condition préalable au test</w:t>
+            </w:r>
+          </w:p>
+        </w:tc>
+        <w:tc>
+          <w:tcPr>
+            <w:tcW w:w="6946" w:type="dxa"/>
+            <w:gridSpan w:val="3"/>
+            <w:tcBorders>
+              <w:top w:val="single" w:sz="4" w:space="0" w:color="auto"/>
+              <w:left w:val="single" w:sz="4" w:space="0" w:color="auto"/>
+              <w:bottom w:val="single" w:sz="4" w:space="0" w:color="auto"/>
+              <w:right w:val="single" w:sz="4" w:space="0" w:color="auto"/>
+            </w:tcBorders>
+          </w:tcPr>
+          <w:p>
+            <w:pPr>
+              <w:pStyle w:val="AbsatzTab12Pt1-1Kur"/>
+              <w:rPr>
+                <w:lang w:val="fr-CH"/>
+              </w:rPr>
+            </w:pPr>
+            <w:r>
+              <w:rPr>
+                <w:lang w:val="fr-CH"/>
+              </w:rPr>
+              <w:t>Les fonctionnalités de connexion doivent avoir été définies auparavant et un utilisateur doit avoir été créé</w:t>
+            </w:r>
+          </w:p>
+        </w:tc>
+      </w:tr>
+      <w:tr>
+        <w:trPr>
+          <w:trHeight w:val="425"/>
+        </w:trPr>
+        <w:tc>
+          <w:tcPr>
+            <w:tcW w:w="2268" w:type="dxa"/>
+            <w:tcBorders>
+              <w:top w:val="single" w:sz="4" w:space="0" w:color="auto"/>
+              <w:left w:val="single" w:sz="4" w:space="0" w:color="auto"/>
+              <w:bottom w:val="single" w:sz="4" w:space="0" w:color="auto"/>
+              <w:right w:val="single" w:sz="4" w:space="0" w:color="auto"/>
+            </w:tcBorders>
+            <w:shd w:val="clear" w:color="auto" w:fill="D9D9D9" w:themeFill="background1" w:themeFillShade="D9"/>
+          </w:tcPr>
+          <w:p>
+            <w:pPr>
+              <w:pStyle w:val="AbsatzTab12PtTitel"/>
+              <w:rPr>
+                <w:lang w:val="fr-CH"/>
+              </w:rPr>
+            </w:pPr>
+            <w:r>
+              <w:rPr>
+                <w:lang w:val="fr-CH"/>
+              </w:rPr>
+              <w:t>Étapes du test</w:t>
+            </w:r>
+          </w:p>
+        </w:tc>
+        <w:tc>
+          <w:tcPr>
+            <w:tcW w:w="6946" w:type="dxa"/>
+            <w:gridSpan w:val="3"/>
+            <w:tcBorders>
+              <w:top w:val="single" w:sz="4" w:space="0" w:color="auto"/>
+              <w:left w:val="single" w:sz="4" w:space="0" w:color="auto"/>
+              <w:bottom w:val="single" w:sz="4" w:space="0" w:color="auto"/>
+              <w:right w:val="single" w:sz="4" w:space="0" w:color="auto"/>
+            </w:tcBorders>
+          </w:tcPr>
+          <w:p>
+            <w:pPr>
+              <w:pStyle w:val="AbsatzTab12Pt1-1Kur"/>
+              <w:rPr>
+                <w:lang w:val="fr-CH"/>
+              </w:rPr>
+            </w:pPr>
+            <w:r>
+              <w:rPr>
+                <w:lang w:val="fr-CH"/>
+              </w:rPr>
+              <w:t xml:space="preserve"> </w:t>
+            </w:r>
+          </w:p>
+        </w:tc>
+      </w:tr>
+      <w:tr>
+        <w:trPr>
+          <w:trHeight w:val="425"/>
+        </w:trPr>
+        <w:tc>
+          <w:tcPr>
+            <w:tcW w:w="2268" w:type="dxa"/>
+            <w:tcBorders>
+              <w:top w:val="single" w:sz="4" w:space="0" w:color="auto"/>
+              <w:left w:val="single" w:sz="4" w:space="0" w:color="auto"/>
+              <w:bottom w:val="single" w:sz="4" w:space="0" w:color="auto"/>
+              <w:right w:val="single" w:sz="4" w:space="0" w:color="auto"/>
+            </w:tcBorders>
+            <w:shd w:val="clear" w:color="auto" w:fill="D9D9D9" w:themeFill="background1" w:themeFillShade="D9"/>
+          </w:tcPr>
+          <w:p>
+            <w:pPr>
+              <w:pStyle w:val="AbsatzTab12PtTitel"/>
+              <w:rPr>
+                <w:lang w:val="fr-CH"/>
+              </w:rPr>
+            </w:pPr>
+            <w:r>
+              <w:rPr>
+                <w:lang w:val="fr-CH"/>
+              </w:rPr>
+              <w:t>Résultat attendu</w:t>
+            </w:r>
+          </w:p>
+        </w:tc>
+        <w:tc>
+          <w:tcPr>
+            <w:tcW w:w="6946" w:type="dxa"/>
+            <w:gridSpan w:val="3"/>
+            <w:tcBorders>
+              <w:top w:val="single" w:sz="4" w:space="0" w:color="auto"/>
+              <w:left w:val="single" w:sz="4" w:space="0" w:color="auto"/>
+              <w:bottom w:val="single" w:sz="4" w:space="0" w:color="auto"/>
+              <w:right w:val="single" w:sz="4" w:space="0" w:color="auto"/>
+            </w:tcBorders>
+          </w:tcPr>
+          <w:p>
+            <w:pPr>
+              <w:pStyle w:val="AbsatzTab12Pt1-1Kur"/>
+              <w:rPr>
+                <w:lang w:val="fr-CH"/>
+              </w:rPr>
+            </w:pPr>
+          </w:p>
+        </w:tc>
+      </w:tr>
+    </w:tbl>
+    <w:p>
+      <w:pPr>
+        <w:pStyle w:val="Absatz"/>
+        <w:rPr>
+          <w:lang w:val="fr-CH"/>
+        </w:rPr>
+      </w:pPr>
+    </w:p>
+    <w:tbl>
+      <w:tblPr>
+        <w:tblW w:w="9214" w:type="dxa"/>
+        <w:tblInd w:w="-5" w:type="dxa"/>
+        <w:tblBorders>
+          <w:top w:val="single" w:sz="4" w:space="0" w:color="auto"/>
+          <w:left w:val="single" w:sz="4" w:space="0" w:color="auto"/>
+          <w:bottom w:val="single" w:sz="4" w:space="0" w:color="auto"/>
+          <w:right w:val="single" w:sz="4" w:space="0" w:color="auto"/>
+          <w:insideH w:val="single" w:sz="4" w:space="0" w:color="auto"/>
+          <w:insideV w:val="single" w:sz="4" w:space="0" w:color="auto"/>
+        </w:tblBorders>
+        <w:tblLayout w:type="fixed"/>
+        <w:tblLook w:val="04A0" w:firstRow="1" w:lastRow="0" w:firstColumn="1" w:lastColumn="0" w:noHBand="0" w:noVBand="1"/>
+      </w:tblPr>
+      <w:tblGrid>
+        <w:gridCol w:w="2268"/>
+        <w:gridCol w:w="1134"/>
+        <w:gridCol w:w="2906"/>
+        <w:gridCol w:w="2906"/>
+      </w:tblGrid>
+      <w:tr>
+        <w:trPr>
+          <w:trHeight w:val="425"/>
+          <w:tblHeader/>
+        </w:trPr>
+        <w:tc>
+          <w:tcPr>
+            <w:tcW w:w="2268" w:type="dxa"/>
+            <w:tcBorders>
+              <w:top w:val="single" w:sz="4" w:space="0" w:color="auto"/>
+              <w:left w:val="single" w:sz="4" w:space="0" w:color="auto"/>
+              <w:bottom w:val="single" w:sz="4" w:space="0" w:color="auto"/>
+              <w:right w:val="single" w:sz="4" w:space="0" w:color="auto"/>
+            </w:tcBorders>
+            <w:shd w:val="clear" w:color="auto" w:fill="D9D9D9"/>
+            <w:hideMark/>
+          </w:tcPr>
+          <w:p>
+            <w:pPr>
+              <w:pStyle w:val="AbsatzTab12PtTitel"/>
+              <w:rPr>
+                <w:lang w:val="fr-CH"/>
+              </w:rPr>
+            </w:pPr>
+            <w:r>
+              <w:rPr>
+                <w:lang w:val="fr-CH"/>
+              </w:rPr>
+              <w:t>ID / Désignation</w:t>
+            </w:r>
+          </w:p>
+        </w:tc>
+        <w:tc>
+          <w:tcPr>
+            <w:tcW w:w="1134" w:type="dxa"/>
+            <w:tcBorders>
+              <w:top w:val="single" w:sz="4" w:space="0" w:color="auto"/>
+              <w:left w:val="single" w:sz="4" w:space="0" w:color="auto"/>
+              <w:bottom w:val="single" w:sz="4" w:space="0" w:color="auto"/>
+              <w:right w:val="single" w:sz="4" w:space="0" w:color="auto"/>
+            </w:tcBorders>
+            <w:shd w:val="clear" w:color="auto" w:fill="auto"/>
+            <w:hideMark/>
+          </w:tcPr>
+          <w:p>
+            <w:pPr>
+              <w:pStyle w:val="AbsatzTab12Pt1-1Kur"/>
+              <w:rPr>
+                <w:lang w:val="fr-CH"/>
+              </w:rPr>
+            </w:pPr>
+            <w:r>
+              <w:rPr>
+                <w:lang w:val="fr-CH"/>
+              </w:rPr>
+              <w:t>T-001</w:t>
+            </w:r>
+          </w:p>
+        </w:tc>
+        <w:tc>
+          <w:tcPr>
+            <w:tcW w:w="2906" w:type="dxa"/>
+            <w:tcBorders>
+              <w:top w:val="single" w:sz="4" w:space="0" w:color="auto"/>
+              <w:left w:val="single" w:sz="4" w:space="0" w:color="auto"/>
+              <w:bottom w:val="single" w:sz="4" w:space="0" w:color="auto"/>
+              <w:right w:val="single" w:sz="4" w:space="0" w:color="auto"/>
+            </w:tcBorders>
+            <w:shd w:val="clear" w:color="auto" w:fill="auto"/>
+            <w:hideMark/>
+          </w:tcPr>
+          <w:p>
+            <w:pPr>
+              <w:pStyle w:val="AbsatzTab12Pt1-1Kur"/>
+              <w:rPr>
+                <w:lang w:val="fr-CH"/>
+              </w:rPr>
+            </w:pPr>
+            <w:r>
+              <w:rPr>
+                <w:lang w:val="fr-CH"/>
+              </w:rPr>
+              <w:t>Référence à l’exigence et critère d’acceptation</w:t>
+            </w:r>
+          </w:p>
+        </w:tc>
+        <w:tc>
+          <w:tcPr>
+            <w:tcW w:w="2906" w:type="dxa"/>
+            <w:tcBorders>
+              <w:top w:val="single" w:sz="4" w:space="0" w:color="auto"/>
+              <w:left w:val="single" w:sz="4" w:space="0" w:color="auto"/>
+              <w:bottom w:val="single" w:sz="4" w:space="0" w:color="auto"/>
+              <w:right w:val="single" w:sz="4" w:space="0" w:color="auto"/>
+            </w:tcBorders>
+            <w:shd w:val="clear" w:color="auto" w:fill="auto"/>
+          </w:tcPr>
+          <w:p>
+            <w:pPr>
+              <w:pStyle w:val="AbsatzTab12Pt1-1Kur"/>
+              <w:rPr>
+                <w:lang w:val="fr-CH"/>
+              </w:rPr>
+            </w:pPr>
+            <w:proofErr w:type="spellStart"/>
+            <w:r>
+              <w:rPr>
+                <w:lang w:val="fr-CH"/>
+              </w:rPr>
+              <w:t>Nn</w:t>
+            </w:r>
+            <w:proofErr w:type="spellEnd"/>
+            <w:r>
+              <w:rPr>
+                <w:lang w:val="fr-CH"/>
+              </w:rPr>
+              <w:br/>
+              <w:t>p. ex. les exigences liées à la qualité dans le résultat Exigences concernant le système</w:t>
+            </w:r>
+          </w:p>
+        </w:tc>
+      </w:tr>
+      <w:tr>
+        <w:trPr>
+          <w:trHeight w:val="425"/>
+        </w:trPr>
+        <w:tc>
+          <w:tcPr>
+            <w:tcW w:w="2268" w:type="dxa"/>
+            <w:tcBorders>
+              <w:top w:val="single" w:sz="4" w:space="0" w:color="auto"/>
+              <w:left w:val="single" w:sz="4" w:space="0" w:color="auto"/>
+              <w:bottom w:val="single" w:sz="4" w:space="0" w:color="auto"/>
+              <w:right w:val="single" w:sz="4" w:space="0" w:color="auto"/>
+            </w:tcBorders>
+            <w:shd w:val="clear" w:color="auto" w:fill="D9D9D9" w:themeFill="background1" w:themeFillShade="D9"/>
+            <w:hideMark/>
+          </w:tcPr>
+          <w:p>
+            <w:pPr>
+              <w:pStyle w:val="AbsatzTab12PtTitel"/>
+              <w:rPr>
+                <w:lang w:val="fr-CH"/>
+              </w:rPr>
+            </w:pPr>
+            <w:r>
+              <w:rPr>
+                <w:lang w:val="fr-CH"/>
+              </w:rPr>
+              <w:t>Description</w:t>
+            </w:r>
+          </w:p>
+        </w:tc>
+        <w:tc>
+          <w:tcPr>
+            <w:tcW w:w="6946" w:type="dxa"/>
+            <w:gridSpan w:val="3"/>
+            <w:tcBorders>
+              <w:top w:val="single" w:sz="4" w:space="0" w:color="auto"/>
+              <w:left w:val="single" w:sz="4" w:space="0" w:color="auto"/>
+              <w:bottom w:val="single" w:sz="4" w:space="0" w:color="auto"/>
+              <w:right w:val="single" w:sz="4" w:space="0" w:color="auto"/>
+            </w:tcBorders>
+          </w:tcPr>
+          <w:p>
+            <w:pPr>
+              <w:pStyle w:val="AbsatzTab12Pt1-1Kur"/>
+              <w:rPr>
+                <w:lang w:val="fr-CH"/>
+              </w:rPr>
+            </w:pPr>
+            <w:r>
+              <w:rPr>
+                <w:lang w:val="fr-CH"/>
+              </w:rPr>
+              <w:t>L’utilisateur doit pouvoir créer un compte depuis la vue correspondante.</w:t>
+            </w:r>
+          </w:p>
+        </w:tc>
+      </w:tr>
+      <w:tr>
+        <w:trPr>
+          <w:trHeight w:val="425"/>
+        </w:trPr>
+        <w:tc>
+          <w:tcPr>
+            <w:tcW w:w="2268" w:type="dxa"/>
+            <w:tcBorders>
+              <w:top w:val="single" w:sz="4" w:space="0" w:color="auto"/>
+              <w:left w:val="single" w:sz="4" w:space="0" w:color="auto"/>
+              <w:bottom w:val="single" w:sz="4" w:space="0" w:color="auto"/>
+              <w:right w:val="single" w:sz="4" w:space="0" w:color="auto"/>
+            </w:tcBorders>
+            <w:shd w:val="clear" w:color="auto" w:fill="D9D9D9" w:themeFill="background1" w:themeFillShade="D9"/>
+          </w:tcPr>
+          <w:p>
+            <w:pPr>
+              <w:pStyle w:val="AbsatzTab12PtTitel"/>
+              <w:rPr>
+                <w:lang w:val="fr-CH"/>
+              </w:rPr>
+            </w:pPr>
+            <w:r>
+              <w:rPr>
+                <w:lang w:val="fr-CH"/>
+              </w:rPr>
+              <w:t>Condition préalable au test</w:t>
+            </w:r>
+          </w:p>
+        </w:tc>
+        <w:tc>
+          <w:tcPr>
+            <w:tcW w:w="6946" w:type="dxa"/>
+            <w:gridSpan w:val="3"/>
+            <w:tcBorders>
+              <w:top w:val="single" w:sz="4" w:space="0" w:color="auto"/>
+              <w:left w:val="single" w:sz="4" w:space="0" w:color="auto"/>
+              <w:bottom w:val="single" w:sz="4" w:space="0" w:color="auto"/>
+              <w:right w:val="single" w:sz="4" w:space="0" w:color="auto"/>
+            </w:tcBorders>
+          </w:tcPr>
+          <w:p>
+            <w:pPr>
+              <w:pStyle w:val="AbsatzTab12Pt1-1Kur"/>
+              <w:rPr>
+                <w:lang w:val="fr-CH"/>
+              </w:rPr>
+            </w:pPr>
+            <w:r>
+              <w:rPr>
+                <w:lang w:val="fr-CH"/>
+              </w:rPr>
+              <w:t>Les fonctionnalités d’inscription doivent avoir été remplie auparavant.</w:t>
+            </w:r>
+          </w:p>
+        </w:tc>
+      </w:tr>
+      <w:tr>
+        <w:trPr>
+          <w:trHeight w:val="425"/>
+        </w:trPr>
+        <w:tc>
+          <w:tcPr>
+            <w:tcW w:w="2268" w:type="dxa"/>
+            <w:tcBorders>
+              <w:top w:val="single" w:sz="4" w:space="0" w:color="auto"/>
+              <w:left w:val="single" w:sz="4" w:space="0" w:color="auto"/>
+              <w:bottom w:val="single" w:sz="4" w:space="0" w:color="auto"/>
+              <w:right w:val="single" w:sz="4" w:space="0" w:color="auto"/>
+            </w:tcBorders>
+            <w:shd w:val="clear" w:color="auto" w:fill="D9D9D9" w:themeFill="background1" w:themeFillShade="D9"/>
+          </w:tcPr>
+          <w:p>
+            <w:pPr>
+              <w:pStyle w:val="AbsatzTab12PtTitel"/>
+              <w:rPr>
+                <w:lang w:val="fr-CH"/>
+              </w:rPr>
+            </w:pPr>
+            <w:r>
+              <w:rPr>
+                <w:lang w:val="fr-CH"/>
+              </w:rPr>
+              <w:t>Étapes du test</w:t>
+            </w:r>
+          </w:p>
+        </w:tc>
+        <w:tc>
+          <w:tcPr>
+            <w:tcW w:w="6946" w:type="dxa"/>
+            <w:gridSpan w:val="3"/>
+            <w:tcBorders>
+              <w:top w:val="single" w:sz="4" w:space="0" w:color="auto"/>
+              <w:left w:val="single" w:sz="4" w:space="0" w:color="auto"/>
+              <w:bottom w:val="single" w:sz="4" w:space="0" w:color="auto"/>
+              <w:right w:val="single" w:sz="4" w:space="0" w:color="auto"/>
+            </w:tcBorders>
+          </w:tcPr>
+          <w:p>
+            <w:pPr>
+              <w:pStyle w:val="AbsatzTab12Pt1-1Kur"/>
+              <w:rPr>
+                <w:lang w:val="fr-CH"/>
+              </w:rPr>
+            </w:pPr>
+            <w:r>
+              <w:rPr>
+                <w:lang w:val="fr-CH"/>
+              </w:rPr>
+              <w:t>Etape 1 : créer un utilisateur pour pouvoir l’envoyer au contrôleur</w:t>
+            </w:r>
+          </w:p>
+          <w:p>
+            <w:pPr>
+              <w:pStyle w:val="AbsatzTab12Pt1-1Kur"/>
+              <w:rPr>
+                <w:lang w:val="fr-CH"/>
+              </w:rPr>
+            </w:pPr>
+            <w:r>
+              <w:rPr>
+                <w:lang w:val="fr-CH"/>
+              </w:rPr>
+              <w:t>Etape 2 : envoyer l’utilisateur au contrôleur</w:t>
+            </w:r>
+          </w:p>
+          <w:p>
+            <w:pPr>
+              <w:pStyle w:val="AbsatzTab12Pt1-1Kur"/>
+              <w:rPr>
+                <w:lang w:val="fr-CH"/>
+              </w:rPr>
+            </w:pPr>
+            <w:r>
+              <w:rPr>
+                <w:lang w:val="fr-CH"/>
+              </w:rPr>
+              <w:t xml:space="preserve">Etape 3 : La méthode qui insert l’utilisateur dans la base de données  </w:t>
+            </w:r>
+          </w:p>
+        </w:tc>
+      </w:tr>
+      <w:tr>
+        <w:trPr>
+          <w:trHeight w:val="425"/>
+        </w:trPr>
+        <w:tc>
+          <w:tcPr>
+            <w:tcW w:w="2268" w:type="dxa"/>
+            <w:tcBorders>
+              <w:top w:val="single" w:sz="4" w:space="0" w:color="auto"/>
+              <w:left w:val="single" w:sz="4" w:space="0" w:color="auto"/>
+              <w:bottom w:val="single" w:sz="4" w:space="0" w:color="auto"/>
+              <w:right w:val="single" w:sz="4" w:space="0" w:color="auto"/>
+            </w:tcBorders>
+            <w:shd w:val="clear" w:color="auto" w:fill="D9D9D9" w:themeFill="background1" w:themeFillShade="D9"/>
+          </w:tcPr>
+          <w:p>
+            <w:pPr>
+              <w:pStyle w:val="AbsatzTab12PtTitel"/>
+              <w:rPr>
+                <w:lang w:val="fr-CH"/>
+              </w:rPr>
+            </w:pPr>
+            <w:r>
+              <w:rPr>
+                <w:lang w:val="fr-CH"/>
+              </w:rPr>
+              <w:t>Résultat attendu</w:t>
+            </w:r>
+          </w:p>
+        </w:tc>
+        <w:tc>
+          <w:tcPr>
+            <w:tcW w:w="6946" w:type="dxa"/>
+            <w:gridSpan w:val="3"/>
+            <w:tcBorders>
+              <w:top w:val="single" w:sz="4" w:space="0" w:color="auto"/>
+              <w:left w:val="single" w:sz="4" w:space="0" w:color="auto"/>
+              <w:bottom w:val="single" w:sz="4" w:space="0" w:color="auto"/>
+              <w:right w:val="single" w:sz="4" w:space="0" w:color="auto"/>
+            </w:tcBorders>
+          </w:tcPr>
+          <w:p>
+            <w:pPr>
+              <w:pStyle w:val="AbsatzTab12Pt1-1Kur"/>
+              <w:rPr>
+                <w:lang w:val="fr-CH"/>
+              </w:rPr>
+            </w:pPr>
+            <w:r>
+              <w:rPr>
+                <w:lang w:val="fr-CH"/>
+              </w:rPr>
+              <w:t>L’utilisateur doit avoir été insérer dans la base de données</w:t>
+            </w:r>
+          </w:p>
+        </w:tc>
+      </w:tr>
+    </w:tbl>
+    <w:p>
+      <w:pPr>
+        <w:pStyle w:val="Absatz"/>
+        <w:rPr>
+          <w:lang w:val="fr-CH"/>
+        </w:rPr>
+      </w:pPr>
+    </w:p>
+    <w:tbl>
+      <w:tblPr>
+        <w:tblW w:w="9214" w:type="dxa"/>
+        <w:tblInd w:w="-5" w:type="dxa"/>
+        <w:tblBorders>
+          <w:top w:val="single" w:sz="4" w:space="0" w:color="auto"/>
+          <w:left w:val="single" w:sz="4" w:space="0" w:color="auto"/>
+          <w:bottom w:val="single" w:sz="4" w:space="0" w:color="auto"/>
+          <w:right w:val="single" w:sz="4" w:space="0" w:color="auto"/>
+          <w:insideH w:val="single" w:sz="4" w:space="0" w:color="auto"/>
+          <w:insideV w:val="single" w:sz="4" w:space="0" w:color="auto"/>
+        </w:tblBorders>
+        <w:tblLayout w:type="fixed"/>
+        <w:tblLook w:val="04A0" w:firstRow="1" w:lastRow="0" w:firstColumn="1" w:lastColumn="0" w:noHBand="0" w:noVBand="1"/>
+      </w:tblPr>
+      <w:tblGrid>
+        <w:gridCol w:w="2268"/>
+        <w:gridCol w:w="1134"/>
+        <w:gridCol w:w="5812"/>
+      </w:tblGrid>
+      <w:tr>
+        <w:trPr>
+          <w:gridAfter w:val="1"/>
+          <w:wAfter w:w="5812" w:type="dxa"/>
+          <w:trHeight w:val="425"/>
+          <w:tblHeader/>
+        </w:trPr>
+        <w:tc>
+          <w:tcPr>
+            <w:tcW w:w="2268" w:type="dxa"/>
+            <w:tcBorders>
+              <w:top w:val="single" w:sz="4" w:space="0" w:color="auto"/>
+              <w:left w:val="single" w:sz="4" w:space="0" w:color="auto"/>
+              <w:bottom w:val="single" w:sz="4" w:space="0" w:color="auto"/>
+              <w:right w:val="single" w:sz="4" w:space="0" w:color="auto"/>
+            </w:tcBorders>
+            <w:shd w:val="clear" w:color="auto" w:fill="D9D9D9"/>
+            <w:hideMark/>
+          </w:tcPr>
+          <w:p>
+            <w:pPr>
+              <w:pStyle w:val="AbsatzTab12PtTitel"/>
+              <w:rPr>
+                <w:lang w:val="fr-CH"/>
+              </w:rPr>
+            </w:pPr>
+            <w:r>
+              <w:rPr>
+                <w:lang w:val="fr-CH"/>
+              </w:rPr>
+              <w:t>ID / Désignation</w:t>
+            </w:r>
+          </w:p>
+        </w:tc>
+        <w:tc>
+          <w:tcPr>
+            <w:tcW w:w="1134" w:type="dxa"/>
+            <w:tcBorders>
+              <w:top w:val="single" w:sz="4" w:space="0" w:color="auto"/>
+              <w:left w:val="single" w:sz="4" w:space="0" w:color="auto"/>
+              <w:bottom w:val="single" w:sz="4" w:space="0" w:color="auto"/>
+              <w:right w:val="single" w:sz="4" w:space="0" w:color="auto"/>
+            </w:tcBorders>
+            <w:shd w:val="clear" w:color="auto" w:fill="auto"/>
+            <w:hideMark/>
+          </w:tcPr>
+          <w:p>
+            <w:pPr>
+              <w:pStyle w:val="AbsatzTab12Pt1-1Kur"/>
+              <w:rPr>
+                <w:lang w:val="fr-CH"/>
+              </w:rPr>
+            </w:pPr>
+            <w:r>
+              <w:rPr>
+                <w:lang w:val="fr-CH"/>
+              </w:rPr>
+              <w:t>T-001</w:t>
+            </w:r>
+          </w:p>
+        </w:tc>
+      </w:tr>
+      <w:tr>
+        <w:trPr>
+          <w:trHeight w:val="425"/>
+        </w:trPr>
+        <w:tc>
+          <w:tcPr>
+            <w:tcW w:w="2268" w:type="dxa"/>
+            <w:tcBorders>
+              <w:top w:val="single" w:sz="4" w:space="0" w:color="auto"/>
+              <w:left w:val="single" w:sz="4" w:space="0" w:color="auto"/>
+              <w:bottom w:val="single" w:sz="4" w:space="0" w:color="auto"/>
+              <w:right w:val="single" w:sz="4" w:space="0" w:color="auto"/>
+            </w:tcBorders>
+            <w:shd w:val="clear" w:color="auto" w:fill="D9D9D9" w:themeFill="background1" w:themeFillShade="D9"/>
+            <w:hideMark/>
+          </w:tcPr>
+          <w:p>
+            <w:pPr>
+              <w:pStyle w:val="AbsatzTab12PtTitel"/>
+              <w:rPr>
+                <w:lang w:val="fr-CH"/>
+              </w:rPr>
+            </w:pPr>
+            <w:r>
+              <w:rPr>
+                <w:lang w:val="fr-CH"/>
+              </w:rPr>
+              <w:t>Description</w:t>
+            </w:r>
+          </w:p>
+        </w:tc>
+        <w:tc>
+          <w:tcPr>
+            <w:tcW w:w="6946" w:type="dxa"/>
+            <w:gridSpan w:val="2"/>
+            <w:tcBorders>
+              <w:top w:val="single" w:sz="4" w:space="0" w:color="auto"/>
+              <w:left w:val="single" w:sz="4" w:space="0" w:color="auto"/>
+              <w:bottom w:val="single" w:sz="4" w:space="0" w:color="auto"/>
+              <w:right w:val="single" w:sz="4" w:space="0" w:color="auto"/>
+            </w:tcBorders>
+          </w:tcPr>
+          <w:p>
+            <w:pPr>
+              <w:pStyle w:val="AbsatzTab12Pt1-1Kur"/>
+              <w:rPr>
+                <w:lang w:val="fr-CH"/>
+              </w:rPr>
+            </w:pPr>
+            <w:r>
+              <w:rPr>
+                <w:lang w:val="fr-CH"/>
+              </w:rPr>
+              <w:t>L’utilisateur doit pouvoir créer un compte depuis la vue correspondante.</w:t>
+            </w:r>
+          </w:p>
+        </w:tc>
+      </w:tr>
+      <w:tr>
+        <w:trPr>
+          <w:trHeight w:val="425"/>
+        </w:trPr>
+        <w:tc>
+          <w:tcPr>
+            <w:tcW w:w="2268" w:type="dxa"/>
+            <w:tcBorders>
+              <w:top w:val="single" w:sz="4" w:space="0" w:color="auto"/>
+              <w:left w:val="single" w:sz="4" w:space="0" w:color="auto"/>
+              <w:bottom w:val="single" w:sz="4" w:space="0" w:color="auto"/>
+              <w:right w:val="single" w:sz="4" w:space="0" w:color="auto"/>
+            </w:tcBorders>
+            <w:shd w:val="clear" w:color="auto" w:fill="D9D9D9" w:themeFill="background1" w:themeFillShade="D9"/>
+          </w:tcPr>
+          <w:p>
+            <w:pPr>
+              <w:pStyle w:val="AbsatzTab12PtTitel"/>
+              <w:rPr>
+                <w:lang w:val="fr-CH"/>
+              </w:rPr>
+            </w:pPr>
+            <w:r>
+              <w:rPr>
+                <w:lang w:val="fr-CH"/>
+              </w:rPr>
+              <w:t>Condition préalable au test</w:t>
+            </w:r>
+          </w:p>
+        </w:tc>
+        <w:tc>
+          <w:tcPr>
+            <w:tcW w:w="6946" w:type="dxa"/>
+            <w:gridSpan w:val="2"/>
+            <w:tcBorders>
+              <w:top w:val="single" w:sz="4" w:space="0" w:color="auto"/>
+              <w:left w:val="single" w:sz="4" w:space="0" w:color="auto"/>
+              <w:bottom w:val="single" w:sz="4" w:space="0" w:color="auto"/>
+              <w:right w:val="single" w:sz="4" w:space="0" w:color="auto"/>
+            </w:tcBorders>
+          </w:tcPr>
+          <w:p>
+            <w:pPr>
+              <w:pStyle w:val="AbsatzTab12Pt1-1Kur"/>
+              <w:rPr>
+                <w:lang w:val="fr-CH"/>
+              </w:rPr>
+            </w:pPr>
+            <w:r>
+              <w:rPr>
+                <w:lang w:val="fr-CH"/>
+              </w:rPr>
+              <w:t>Les fonctionnalités d’inscription doivent avoir été remplie auparavant.</w:t>
+            </w:r>
+          </w:p>
+        </w:tc>
+      </w:tr>
+      <w:tr>
+        <w:trPr>
+          <w:trHeight w:val="425"/>
+        </w:trPr>
+        <w:tc>
+          <w:tcPr>
+            <w:tcW w:w="2268" w:type="dxa"/>
+            <w:tcBorders>
+              <w:top w:val="single" w:sz="4" w:space="0" w:color="auto"/>
+              <w:left w:val="single" w:sz="4" w:space="0" w:color="auto"/>
+              <w:bottom w:val="single" w:sz="4" w:space="0" w:color="auto"/>
+              <w:right w:val="single" w:sz="4" w:space="0" w:color="auto"/>
+            </w:tcBorders>
+            <w:shd w:val="clear" w:color="auto" w:fill="D9D9D9" w:themeFill="background1" w:themeFillShade="D9"/>
+          </w:tcPr>
+          <w:p>
+            <w:pPr>
+              <w:pStyle w:val="AbsatzTab12PtTitel"/>
+              <w:rPr>
+                <w:lang w:val="fr-CH"/>
+              </w:rPr>
+            </w:pPr>
+            <w:r>
+              <w:rPr>
+                <w:lang w:val="fr-CH"/>
+              </w:rPr>
+              <w:lastRenderedPageBreak/>
+              <w:t>Étapes du test</w:t>
+            </w:r>
+          </w:p>
+        </w:tc>
+        <w:tc>
+          <w:tcPr>
+            <w:tcW w:w="6946" w:type="dxa"/>
+            <w:gridSpan w:val="2"/>
+            <w:tcBorders>
+              <w:top w:val="single" w:sz="4" w:space="0" w:color="auto"/>
+              <w:left w:val="single" w:sz="4" w:space="0" w:color="auto"/>
+              <w:bottom w:val="single" w:sz="4" w:space="0" w:color="auto"/>
+              <w:right w:val="single" w:sz="4" w:space="0" w:color="auto"/>
+            </w:tcBorders>
+          </w:tcPr>
+          <w:p>
+            <w:pPr>
+              <w:pStyle w:val="AbsatzTab12Pt1-1Kur"/>
+              <w:rPr>
+                <w:lang w:val="fr-CH"/>
+              </w:rPr>
+            </w:pPr>
+            <w:r>
+              <w:rPr>
+                <w:lang w:val="fr-CH"/>
+              </w:rPr>
+              <w:t>Etape 1 : créer un utilisateur pour pouvoir l’envoyer au contrôleur</w:t>
+            </w:r>
+          </w:p>
+          <w:p>
+            <w:pPr>
+              <w:pStyle w:val="AbsatzTab12Pt1-1Kur"/>
+              <w:rPr>
+                <w:lang w:val="fr-CH"/>
+              </w:rPr>
+            </w:pPr>
+            <w:r>
+              <w:rPr>
+                <w:lang w:val="fr-CH"/>
+              </w:rPr>
+              <w:t>Etape 2 : envoyer l’utilisateur au contrôleur</w:t>
+            </w:r>
+          </w:p>
+          <w:p>
+            <w:pPr>
+              <w:pStyle w:val="AbsatzTab12Pt1-1Kur"/>
+              <w:rPr>
+                <w:lang w:val="fr-CH"/>
+              </w:rPr>
+            </w:pPr>
+            <w:r>
+              <w:rPr>
+                <w:lang w:val="fr-CH"/>
+              </w:rPr>
+              <w:t xml:space="preserve">Etape 3 : La méthode qui insert l’utilisateur dans la base de données  </w:t>
+            </w:r>
+          </w:p>
+        </w:tc>
+      </w:tr>
+      <w:tr>
+        <w:trPr>
+          <w:trHeight w:val="425"/>
+        </w:trPr>
+        <w:tc>
+          <w:tcPr>
+            <w:tcW w:w="2268" w:type="dxa"/>
+            <w:tcBorders>
+              <w:top w:val="single" w:sz="4" w:space="0" w:color="auto"/>
+              <w:left w:val="single" w:sz="4" w:space="0" w:color="auto"/>
+              <w:bottom w:val="single" w:sz="4" w:space="0" w:color="auto"/>
+              <w:right w:val="single" w:sz="4" w:space="0" w:color="auto"/>
+            </w:tcBorders>
+            <w:shd w:val="clear" w:color="auto" w:fill="D9D9D9" w:themeFill="background1" w:themeFillShade="D9"/>
+          </w:tcPr>
+          <w:p>
+            <w:pPr>
+              <w:pStyle w:val="AbsatzTab12PtTitel"/>
+              <w:rPr>
+                <w:lang w:val="fr-CH"/>
+              </w:rPr>
+            </w:pPr>
+            <w:r>
+              <w:rPr>
+                <w:lang w:val="fr-CH"/>
+              </w:rPr>
+              <w:t>Résultat attendu</w:t>
+            </w:r>
+          </w:p>
+        </w:tc>
+        <w:tc>
+          <w:tcPr>
+            <w:tcW w:w="6946" w:type="dxa"/>
+            <w:gridSpan w:val="2"/>
+            <w:tcBorders>
+              <w:top w:val="single" w:sz="4" w:space="0" w:color="auto"/>
+              <w:left w:val="single" w:sz="4" w:space="0" w:color="auto"/>
+              <w:bottom w:val="single" w:sz="4" w:space="0" w:color="auto"/>
+              <w:right w:val="single" w:sz="4" w:space="0" w:color="auto"/>
+            </w:tcBorders>
+          </w:tcPr>
+          <w:p>
+            <w:pPr>
+              <w:pStyle w:val="AbsatzTab12Pt1-1Kur"/>
+              <w:rPr>
+                <w:lang w:val="fr-CH"/>
+              </w:rPr>
+            </w:pPr>
+            <w:r>
+              <w:rPr>
+                <w:lang w:val="fr-CH"/>
+              </w:rPr>
+              <w:t>L’utilisateur doit avoir été insérer dans la base de données</w:t>
+            </w:r>
+          </w:p>
+        </w:tc>
+      </w:tr>
+    </w:tbl>
+    <w:p>
+      <w:pPr>
+        <w:pStyle w:val="Absatz"/>
+        <w:rPr>
+          <w:lang w:val="fr-CH"/>
+        </w:rPr>
+      </w:pPr>
+    </w:p>
+    <w:tbl>
+      <w:tblPr>
+        <w:tblW w:w="9214" w:type="dxa"/>
+        <w:tblInd w:w="-5" w:type="dxa"/>
+        <w:tblBorders>
+          <w:top w:val="single" w:sz="4" w:space="0" w:color="auto"/>
+          <w:left w:val="single" w:sz="4" w:space="0" w:color="auto"/>
+          <w:bottom w:val="single" w:sz="4" w:space="0" w:color="auto"/>
+          <w:right w:val="single" w:sz="4" w:space="0" w:color="auto"/>
+          <w:insideH w:val="single" w:sz="4" w:space="0" w:color="auto"/>
+          <w:insideV w:val="single" w:sz="4" w:space="0" w:color="auto"/>
+        </w:tblBorders>
+        <w:tblLayout w:type="fixed"/>
+        <w:tblLook w:val="04A0" w:firstRow="1" w:lastRow="0" w:firstColumn="1" w:lastColumn="0" w:noHBand="0" w:noVBand="1"/>
+      </w:tblPr>
+      <w:tblGrid>
+        <w:gridCol w:w="2268"/>
+        <w:gridCol w:w="1134"/>
+        <w:gridCol w:w="5812"/>
+      </w:tblGrid>
+      <w:tr>
+        <w:trPr>
+          <w:gridAfter w:val="1"/>
+          <w:wAfter w:w="5812" w:type="dxa"/>
+          <w:trHeight w:val="425"/>
+          <w:tblHeader/>
+        </w:trPr>
+        <w:tc>
+          <w:tcPr>
+            <w:tcW w:w="2268" w:type="dxa"/>
+            <w:tcBorders>
+              <w:top w:val="single" w:sz="4" w:space="0" w:color="auto"/>
+              <w:left w:val="single" w:sz="4" w:space="0" w:color="auto"/>
+              <w:bottom w:val="single" w:sz="4" w:space="0" w:color="auto"/>
+              <w:right w:val="single" w:sz="4" w:space="0" w:color="auto"/>
+            </w:tcBorders>
+            <w:shd w:val="clear" w:color="auto" w:fill="D9D9D9"/>
+            <w:hideMark/>
+          </w:tcPr>
+          <w:p>
+            <w:pPr>
+              <w:pStyle w:val="AbsatzTab12PtTitel"/>
+              <w:rPr>
+                <w:lang w:val="fr-CH"/>
+              </w:rPr>
+            </w:pPr>
+            <w:r>
+              <w:rPr>
+                <w:lang w:val="fr-CH"/>
+              </w:rPr>
+              <w:t>ID / Désignation</w:t>
+            </w:r>
+          </w:p>
+        </w:tc>
+        <w:tc>
+          <w:tcPr>
+            <w:tcW w:w="1134" w:type="dxa"/>
+            <w:tcBorders>
+              <w:top w:val="single" w:sz="4" w:space="0" w:color="auto"/>
+              <w:left w:val="single" w:sz="4" w:space="0" w:color="auto"/>
+              <w:bottom w:val="single" w:sz="4" w:space="0" w:color="auto"/>
+              <w:right w:val="single" w:sz="4" w:space="0" w:color="auto"/>
+            </w:tcBorders>
+            <w:shd w:val="clear" w:color="auto" w:fill="auto"/>
+            <w:hideMark/>
+          </w:tcPr>
+          <w:p>
+            <w:pPr>
+              <w:pStyle w:val="AbsatzTab12Pt1-1Kur"/>
+              <w:rPr>
+                <w:lang w:val="fr-CH"/>
+              </w:rPr>
+            </w:pPr>
+            <w:r>
+              <w:rPr>
+                <w:lang w:val="fr-CH"/>
+              </w:rPr>
+              <w:t>T-001</w:t>
+            </w:r>
+          </w:p>
+        </w:tc>
+      </w:tr>
+      <w:tr>
+        <w:trPr>
+          <w:trHeight w:val="425"/>
+        </w:trPr>
+        <w:tc>
+          <w:tcPr>
+            <w:tcW w:w="2268" w:type="dxa"/>
+            <w:tcBorders>
+              <w:top w:val="single" w:sz="4" w:space="0" w:color="auto"/>
+              <w:left w:val="single" w:sz="4" w:space="0" w:color="auto"/>
+              <w:bottom w:val="single" w:sz="4" w:space="0" w:color="auto"/>
+              <w:right w:val="single" w:sz="4" w:space="0" w:color="auto"/>
+            </w:tcBorders>
+            <w:shd w:val="clear" w:color="auto" w:fill="D9D9D9" w:themeFill="background1" w:themeFillShade="D9"/>
+            <w:hideMark/>
+          </w:tcPr>
+          <w:p>
+            <w:pPr>
+              <w:pStyle w:val="AbsatzTab12PtTitel"/>
+              <w:rPr>
+                <w:lang w:val="fr-CH"/>
+              </w:rPr>
+            </w:pPr>
+            <w:r>
+              <w:rPr>
+                <w:lang w:val="fr-CH"/>
+              </w:rPr>
+              <w:t>Description</w:t>
+            </w:r>
+          </w:p>
+        </w:tc>
+        <w:tc>
+          <w:tcPr>
+            <w:tcW w:w="6946" w:type="dxa"/>
+            <w:gridSpan w:val="2"/>
+            <w:tcBorders>
+              <w:top w:val="single" w:sz="4" w:space="0" w:color="auto"/>
+              <w:left w:val="single" w:sz="4" w:space="0" w:color="auto"/>
+              <w:bottom w:val="single" w:sz="4" w:space="0" w:color="auto"/>
+              <w:right w:val="single" w:sz="4" w:space="0" w:color="auto"/>
+            </w:tcBorders>
+          </w:tcPr>
+          <w:p>
+            <w:pPr>
+              <w:pStyle w:val="AbsatzTab12Pt1-1Kur"/>
+              <w:rPr>
+                <w:lang w:val="fr-CH"/>
+              </w:rPr>
+            </w:pPr>
+            <w:r>
+              <w:rPr>
+                <w:lang w:val="fr-CH"/>
+              </w:rPr>
+              <w:t>L’utilisateur doit pouvoir créer un compte depuis la vue correspondante.</w:t>
+            </w:r>
+          </w:p>
+        </w:tc>
+      </w:tr>
+      <w:tr>
+        <w:trPr>
+          <w:trHeight w:val="425"/>
+        </w:trPr>
+        <w:tc>
+          <w:tcPr>
+            <w:tcW w:w="2268" w:type="dxa"/>
+            <w:tcBorders>
+              <w:top w:val="single" w:sz="4" w:space="0" w:color="auto"/>
+              <w:left w:val="single" w:sz="4" w:space="0" w:color="auto"/>
+              <w:bottom w:val="single" w:sz="4" w:space="0" w:color="auto"/>
+              <w:right w:val="single" w:sz="4" w:space="0" w:color="auto"/>
+            </w:tcBorders>
+            <w:shd w:val="clear" w:color="auto" w:fill="D9D9D9" w:themeFill="background1" w:themeFillShade="D9"/>
+          </w:tcPr>
+          <w:p>
+            <w:pPr>
+              <w:pStyle w:val="AbsatzTab12PtTitel"/>
+              <w:rPr>
+                <w:lang w:val="fr-CH"/>
+              </w:rPr>
+            </w:pPr>
+            <w:r>
+              <w:rPr>
+                <w:lang w:val="fr-CH"/>
+              </w:rPr>
+              <w:t>Condition préalable au test</w:t>
+            </w:r>
+          </w:p>
+        </w:tc>
+        <w:tc>
+          <w:tcPr>
+            <w:tcW w:w="6946" w:type="dxa"/>
+            <w:gridSpan w:val="2"/>
+            <w:tcBorders>
+              <w:top w:val="single" w:sz="4" w:space="0" w:color="auto"/>
+              <w:left w:val="single" w:sz="4" w:space="0" w:color="auto"/>
+              <w:bottom w:val="single" w:sz="4" w:space="0" w:color="auto"/>
+              <w:right w:val="single" w:sz="4" w:space="0" w:color="auto"/>
+            </w:tcBorders>
+          </w:tcPr>
+          <w:p>
+            <w:pPr>
+              <w:pStyle w:val="AbsatzTab12Pt1-1Kur"/>
+              <w:rPr>
+                <w:lang w:val="fr-CH"/>
+              </w:rPr>
+            </w:pPr>
+            <w:r>
+              <w:rPr>
+                <w:lang w:val="fr-CH"/>
+              </w:rPr>
+              <w:t>Les fonctionnalités d’inscription doivent avoir été remplie auparavant.</w:t>
+            </w:r>
+          </w:p>
+        </w:tc>
+      </w:tr>
+      <w:tr>
+        <w:trPr>
+          <w:trHeight w:val="425"/>
+        </w:trPr>
+        <w:tc>
+          <w:tcPr>
+            <w:tcW w:w="2268" w:type="dxa"/>
+            <w:tcBorders>
+              <w:top w:val="single" w:sz="4" w:space="0" w:color="auto"/>
+              <w:left w:val="single" w:sz="4" w:space="0" w:color="auto"/>
+              <w:bottom w:val="single" w:sz="4" w:space="0" w:color="auto"/>
+              <w:right w:val="single" w:sz="4" w:space="0" w:color="auto"/>
+            </w:tcBorders>
+            <w:shd w:val="clear" w:color="auto" w:fill="D9D9D9" w:themeFill="background1" w:themeFillShade="D9"/>
+          </w:tcPr>
+          <w:p>
+            <w:pPr>
+              <w:pStyle w:val="AbsatzTab12PtTitel"/>
+              <w:rPr>
+                <w:lang w:val="fr-CH"/>
+              </w:rPr>
+            </w:pPr>
+            <w:r>
+              <w:rPr>
+                <w:lang w:val="fr-CH"/>
+              </w:rPr>
+              <w:t>Étapes du test</w:t>
+            </w:r>
+          </w:p>
+        </w:tc>
+        <w:tc>
+          <w:tcPr>
+            <w:tcW w:w="6946" w:type="dxa"/>
+            <w:gridSpan w:val="2"/>
+            <w:tcBorders>
+              <w:top w:val="single" w:sz="4" w:space="0" w:color="auto"/>
+              <w:left w:val="single" w:sz="4" w:space="0" w:color="auto"/>
+              <w:bottom w:val="single" w:sz="4" w:space="0" w:color="auto"/>
+              <w:right w:val="single" w:sz="4" w:space="0" w:color="auto"/>
+            </w:tcBorders>
+          </w:tcPr>
+          <w:p>
+            <w:pPr>
+              <w:pStyle w:val="AbsatzTab12Pt1-1Kur"/>
+              <w:rPr>
+                <w:lang w:val="fr-CH"/>
+              </w:rPr>
+            </w:pPr>
+            <w:r>
+              <w:rPr>
+                <w:lang w:val="fr-CH"/>
+              </w:rPr>
+              <w:t>Etape 1 : créer un utilisateur pour pouvoir l’envoyer au contrôleur</w:t>
+            </w:r>
+          </w:p>
+          <w:p>
+            <w:pPr>
+              <w:pStyle w:val="AbsatzTab12Pt1-1Kur"/>
+              <w:rPr>
+                <w:lang w:val="fr-CH"/>
+              </w:rPr>
+            </w:pPr>
+            <w:r>
+              <w:rPr>
+                <w:lang w:val="fr-CH"/>
+              </w:rPr>
+              <w:t>Etape 2 : envoyer l’utilisateur au contrôleur</w:t>
+            </w:r>
+          </w:p>
+          <w:p>
+            <w:pPr>
+              <w:pStyle w:val="AbsatzTab12Pt1-1Kur"/>
+              <w:rPr>
+                <w:lang w:val="fr-CH"/>
+              </w:rPr>
+            </w:pPr>
+            <w:r>
+              <w:rPr>
+                <w:lang w:val="fr-CH"/>
+              </w:rPr>
+              <w:t xml:space="preserve">Etape 3 : La méthode qui insert l’utilisateur dans la base de données  </w:t>
+            </w:r>
+          </w:p>
+        </w:tc>
+      </w:tr>
+      <w:tr>
+        <w:trPr>
+          <w:trHeight w:val="425"/>
+        </w:trPr>
+        <w:tc>
+          <w:tcPr>
+            <w:tcW w:w="2268" w:type="dxa"/>
+            <w:tcBorders>
+              <w:top w:val="single" w:sz="4" w:space="0" w:color="auto"/>
+              <w:left w:val="single" w:sz="4" w:space="0" w:color="auto"/>
+              <w:bottom w:val="single" w:sz="4" w:space="0" w:color="auto"/>
+              <w:right w:val="single" w:sz="4" w:space="0" w:color="auto"/>
+            </w:tcBorders>
+            <w:shd w:val="clear" w:color="auto" w:fill="D9D9D9" w:themeFill="background1" w:themeFillShade="D9"/>
+          </w:tcPr>
+          <w:p>
+            <w:pPr>
+              <w:pStyle w:val="AbsatzTab12PtTitel"/>
+              <w:rPr>
+                <w:lang w:val="fr-CH"/>
+              </w:rPr>
+            </w:pPr>
+            <w:r>
+              <w:rPr>
+                <w:lang w:val="fr-CH"/>
+              </w:rPr>
+              <w:t>Résultat attendu</w:t>
+            </w:r>
+          </w:p>
+        </w:tc>
+        <w:tc>
+          <w:tcPr>
+            <w:tcW w:w="6946" w:type="dxa"/>
+            <w:gridSpan w:val="2"/>
+            <w:tcBorders>
+              <w:top w:val="single" w:sz="4" w:space="0" w:color="auto"/>
+              <w:left w:val="single" w:sz="4" w:space="0" w:color="auto"/>
+              <w:bottom w:val="single" w:sz="4" w:space="0" w:color="auto"/>
+              <w:right w:val="single" w:sz="4" w:space="0" w:color="auto"/>
+            </w:tcBorders>
+          </w:tcPr>
+          <w:p>
+            <w:pPr>
+              <w:pStyle w:val="AbsatzTab12Pt1-1Kur"/>
+              <w:rPr>
+                <w:lang w:val="fr-CH"/>
+              </w:rPr>
+            </w:pPr>
+            <w:r>
+              <w:rPr>
+                <w:lang w:val="fr-CH"/>
+              </w:rPr>
+              <w:t>L’utilisateur doit avoir été insérer dans la base de données</w:t>
+            </w:r>
+          </w:p>
+        </w:tc>
+      </w:tr>
+    </w:tbl>
+    <w:p>
+      <w:pPr>
+        <w:pStyle w:val="Absatz"/>
+        <w:rPr>
+          <w:lang w:val="fr-CH"/>
+        </w:rPr>
+      </w:pPr>
+    </w:p>
+    <w:tbl>
+      <w:tblPr>
+        <w:tblW w:w="9214" w:type="dxa"/>
+        <w:tblInd w:w="-5" w:type="dxa"/>
+        <w:tblBorders>
+          <w:top w:val="single" w:sz="4" w:space="0" w:color="auto"/>
+          <w:left w:val="single" w:sz="4" w:space="0" w:color="auto"/>
+          <w:bottom w:val="single" w:sz="4" w:space="0" w:color="auto"/>
+          <w:right w:val="single" w:sz="4" w:space="0" w:color="auto"/>
+          <w:insideH w:val="single" w:sz="4" w:space="0" w:color="auto"/>
+          <w:insideV w:val="single" w:sz="4" w:space="0" w:color="auto"/>
+        </w:tblBorders>
+        <w:tblLayout w:type="fixed"/>
+        <w:tblLook w:val="04A0" w:firstRow="1" w:lastRow="0" w:firstColumn="1" w:lastColumn="0" w:noHBand="0" w:noVBand="1"/>
+      </w:tblPr>
+      <w:tblGrid>
+        <w:gridCol w:w="2268"/>
+        <w:gridCol w:w="1134"/>
+        <w:gridCol w:w="5812"/>
+      </w:tblGrid>
+      <w:tr>
+        <w:trPr>
+          <w:gridAfter w:val="1"/>
+          <w:wAfter w:w="5812" w:type="dxa"/>
+          <w:trHeight w:val="425"/>
+          <w:tblHeader/>
+        </w:trPr>
+        <w:tc>
+          <w:tcPr>
+            <w:tcW w:w="2268" w:type="dxa"/>
+            <w:tcBorders>
+              <w:top w:val="single" w:sz="4" w:space="0" w:color="auto"/>
+              <w:left w:val="single" w:sz="4" w:space="0" w:color="auto"/>
+              <w:bottom w:val="single" w:sz="4" w:space="0" w:color="auto"/>
+              <w:right w:val="single" w:sz="4" w:space="0" w:color="auto"/>
+            </w:tcBorders>
+            <w:shd w:val="clear" w:color="auto" w:fill="D9D9D9"/>
+            <w:hideMark/>
+          </w:tcPr>
+          <w:p>
+            <w:pPr>
+              <w:pStyle w:val="AbsatzTab12PtTitel"/>
+              <w:rPr>
+                <w:lang w:val="fr-CH"/>
+              </w:rPr>
+            </w:pPr>
+            <w:r>
+              <w:rPr>
+                <w:lang w:val="fr-CH"/>
+              </w:rPr>
+              <w:t>ID / Désignation</w:t>
+            </w:r>
+          </w:p>
+        </w:tc>
+        <w:tc>
+          <w:tcPr>
+            <w:tcW w:w="1134" w:type="dxa"/>
+            <w:tcBorders>
+              <w:top w:val="single" w:sz="4" w:space="0" w:color="auto"/>
+              <w:left w:val="single" w:sz="4" w:space="0" w:color="auto"/>
+              <w:bottom w:val="single" w:sz="4" w:space="0" w:color="auto"/>
+              <w:right w:val="single" w:sz="4" w:space="0" w:color="auto"/>
+            </w:tcBorders>
+            <w:shd w:val="clear" w:color="auto" w:fill="auto"/>
+            <w:hideMark/>
+          </w:tcPr>
+          <w:p>
+            <w:pPr>
+              <w:pStyle w:val="AbsatzTab12Pt1-1Kur"/>
+              <w:rPr>
+                <w:lang w:val="fr-CH"/>
+              </w:rPr>
+            </w:pPr>
+            <w:r>
+              <w:rPr>
+                <w:lang w:val="fr-CH"/>
+              </w:rPr>
+              <w:t>T-001</w:t>
+            </w:r>
+          </w:p>
+        </w:tc>
+      </w:tr>
+      <w:tr>
+        <w:trPr>
+          <w:trHeight w:val="425"/>
+        </w:trPr>
+        <w:tc>
+          <w:tcPr>
+            <w:tcW w:w="2268" w:type="dxa"/>
+            <w:tcBorders>
+              <w:top w:val="single" w:sz="4" w:space="0" w:color="auto"/>
+              <w:left w:val="single" w:sz="4" w:space="0" w:color="auto"/>
+              <w:bottom w:val="single" w:sz="4" w:space="0" w:color="auto"/>
+              <w:right w:val="single" w:sz="4" w:space="0" w:color="auto"/>
+            </w:tcBorders>
+            <w:shd w:val="clear" w:color="auto" w:fill="D9D9D9" w:themeFill="background1" w:themeFillShade="D9"/>
+            <w:hideMark/>
+          </w:tcPr>
+          <w:p>
+            <w:pPr>
+              <w:pStyle w:val="AbsatzTab12PtTitel"/>
+              <w:rPr>
+                <w:lang w:val="fr-CH"/>
+              </w:rPr>
+            </w:pPr>
+            <w:r>
+              <w:rPr>
+                <w:lang w:val="fr-CH"/>
+              </w:rPr>
+              <w:t>Description</w:t>
+            </w:r>
+          </w:p>
+        </w:tc>
+        <w:tc>
+          <w:tcPr>
+            <w:tcW w:w="6946" w:type="dxa"/>
+            <w:gridSpan w:val="2"/>
+            <w:tcBorders>
+              <w:top w:val="single" w:sz="4" w:space="0" w:color="auto"/>
+              <w:left w:val="single" w:sz="4" w:space="0" w:color="auto"/>
+              <w:bottom w:val="single" w:sz="4" w:space="0" w:color="auto"/>
+              <w:right w:val="single" w:sz="4" w:space="0" w:color="auto"/>
+            </w:tcBorders>
+          </w:tcPr>
+          <w:p>
+            <w:pPr>
+              <w:pStyle w:val="AbsatzTab12Pt1-1Kur"/>
+              <w:rPr>
+                <w:lang w:val="fr-CH"/>
+              </w:rPr>
+            </w:pPr>
+            <w:r>
+              <w:rPr>
+                <w:lang w:val="fr-CH"/>
+              </w:rPr>
+              <w:t>L’utilisateur doit pouvoir créer un compte depuis la vue correspondante.</w:t>
+            </w:r>
+          </w:p>
+        </w:tc>
+      </w:tr>
+      <w:tr>
+        <w:trPr>
+          <w:trHeight w:val="425"/>
+        </w:trPr>
+        <w:tc>
+          <w:tcPr>
+            <w:tcW w:w="2268" w:type="dxa"/>
+            <w:tcBorders>
+              <w:top w:val="single" w:sz="4" w:space="0" w:color="auto"/>
+              <w:left w:val="single" w:sz="4" w:space="0" w:color="auto"/>
+              <w:bottom w:val="single" w:sz="4" w:space="0" w:color="auto"/>
+              <w:right w:val="single" w:sz="4" w:space="0" w:color="auto"/>
+            </w:tcBorders>
+            <w:shd w:val="clear" w:color="auto" w:fill="D9D9D9" w:themeFill="background1" w:themeFillShade="D9"/>
+          </w:tcPr>
+          <w:p>
+            <w:pPr>
+              <w:pStyle w:val="AbsatzTab12PtTitel"/>
+              <w:rPr>
+                <w:lang w:val="fr-CH"/>
+              </w:rPr>
+            </w:pPr>
+            <w:r>
+              <w:rPr>
+                <w:lang w:val="fr-CH"/>
+              </w:rPr>
+              <w:t>Condition préalable au test</w:t>
+            </w:r>
+          </w:p>
+        </w:tc>
+        <w:tc>
+          <w:tcPr>
+            <w:tcW w:w="6946" w:type="dxa"/>
+            <w:gridSpan w:val="2"/>
+            <w:tcBorders>
+              <w:top w:val="single" w:sz="4" w:space="0" w:color="auto"/>
+              <w:left w:val="single" w:sz="4" w:space="0" w:color="auto"/>
+              <w:bottom w:val="single" w:sz="4" w:space="0" w:color="auto"/>
+              <w:right w:val="single" w:sz="4" w:space="0" w:color="auto"/>
+            </w:tcBorders>
+          </w:tcPr>
+          <w:p>
+            <w:pPr>
+              <w:pStyle w:val="AbsatzTab12Pt1-1Kur"/>
+              <w:rPr>
+                <w:lang w:val="fr-CH"/>
+              </w:rPr>
+            </w:pPr>
+            <w:r>
+              <w:rPr>
+                <w:lang w:val="fr-CH"/>
+              </w:rPr>
+              <w:t>Les fonctionnalités d’inscription doivent avoir été remplie auparavant.</w:t>
+            </w:r>
+          </w:p>
+        </w:tc>
+      </w:tr>
+      <w:tr>
+        <w:trPr>
+          <w:trHeight w:val="425"/>
+        </w:trPr>
+        <w:tc>
+          <w:tcPr>
+            <w:tcW w:w="2268" w:type="dxa"/>
+            <w:tcBorders>
+              <w:top w:val="single" w:sz="4" w:space="0" w:color="auto"/>
+              <w:left w:val="single" w:sz="4" w:space="0" w:color="auto"/>
+              <w:bottom w:val="single" w:sz="4" w:space="0" w:color="auto"/>
+              <w:right w:val="single" w:sz="4" w:space="0" w:color="auto"/>
+            </w:tcBorders>
+            <w:shd w:val="clear" w:color="auto" w:fill="D9D9D9" w:themeFill="background1" w:themeFillShade="D9"/>
+          </w:tcPr>
+          <w:p>
+            <w:pPr>
+              <w:pStyle w:val="AbsatzTab12PtTitel"/>
+              <w:rPr>
+                <w:lang w:val="fr-CH"/>
+              </w:rPr>
+            </w:pPr>
+            <w:r>
+              <w:rPr>
+                <w:lang w:val="fr-CH"/>
+              </w:rPr>
+              <w:t>Étapes du test</w:t>
+            </w:r>
+          </w:p>
+        </w:tc>
+        <w:tc>
+          <w:tcPr>
+            <w:tcW w:w="6946" w:type="dxa"/>
+            <w:gridSpan w:val="2"/>
+            <w:tcBorders>
+              <w:top w:val="single" w:sz="4" w:space="0" w:color="auto"/>
+              <w:left w:val="single" w:sz="4" w:space="0" w:color="auto"/>
+              <w:bottom w:val="single" w:sz="4" w:space="0" w:color="auto"/>
+              <w:right w:val="single" w:sz="4" w:space="0" w:color="auto"/>
+            </w:tcBorders>
+          </w:tcPr>
+          <w:p>
+            <w:pPr>
+              <w:pStyle w:val="AbsatzTab12Pt1-1Kur"/>
+              <w:rPr>
+                <w:lang w:val="fr-CH"/>
+              </w:rPr>
+            </w:pPr>
+            <w:r>
+              <w:rPr>
+                <w:lang w:val="fr-CH"/>
+              </w:rPr>
+              <w:t>Etape 1 : créer un utilisateur pour pouvoir l’envoyer au contrôleur</w:t>
+            </w:r>
+          </w:p>
+          <w:p>
+            <w:pPr>
+              <w:pStyle w:val="AbsatzTab12Pt1-1Kur"/>
+              <w:rPr>
+                <w:lang w:val="fr-CH"/>
+              </w:rPr>
+            </w:pPr>
+            <w:r>
+              <w:rPr>
+                <w:lang w:val="fr-CH"/>
+              </w:rPr>
+              <w:t>Etape 2 : envoyer l’utilisateur au contrôleur</w:t>
+            </w:r>
+          </w:p>
+          <w:p>
+            <w:pPr>
+              <w:pStyle w:val="AbsatzTab12Pt1-1Kur"/>
+              <w:rPr>
+                <w:lang w:val="fr-CH"/>
+              </w:rPr>
+            </w:pPr>
+            <w:r>
+              <w:rPr>
+                <w:lang w:val="fr-CH"/>
+              </w:rPr>
+              <w:t xml:space="preserve">Etape 3 : La méthode qui insert l’utilisateur dans la base de données  </w:t>
+            </w:r>
+          </w:p>
+        </w:tc>
+      </w:tr>
+      <w:tr>
+        <w:trPr>
+          <w:trHeight w:val="425"/>
+        </w:trPr>
+        <w:tc>
+          <w:tcPr>
+            <w:tcW w:w="2268" w:type="dxa"/>
+            <w:tcBorders>
+              <w:top w:val="single" w:sz="4" w:space="0" w:color="auto"/>
+              <w:left w:val="single" w:sz="4" w:space="0" w:color="auto"/>
+              <w:bottom w:val="single" w:sz="4" w:space="0" w:color="auto"/>
+              <w:right w:val="single" w:sz="4" w:space="0" w:color="auto"/>
+            </w:tcBorders>
+            <w:shd w:val="clear" w:color="auto" w:fill="D9D9D9" w:themeFill="background1" w:themeFillShade="D9"/>
+          </w:tcPr>
+          <w:p>
+            <w:pPr>
+              <w:pStyle w:val="AbsatzTab12PtTitel"/>
+              <w:rPr>
+                <w:lang w:val="fr-CH"/>
+              </w:rPr>
+            </w:pPr>
+            <w:r>
+              <w:rPr>
+                <w:lang w:val="fr-CH"/>
+              </w:rPr>
+              <w:t>Résultat attendu</w:t>
+            </w:r>
+          </w:p>
+        </w:tc>
+        <w:tc>
+          <w:tcPr>
+            <w:tcW w:w="6946" w:type="dxa"/>
+            <w:gridSpan w:val="2"/>
+            <w:tcBorders>
+              <w:top w:val="single" w:sz="4" w:space="0" w:color="auto"/>
+              <w:left w:val="single" w:sz="4" w:space="0" w:color="auto"/>
+              <w:bottom w:val="single" w:sz="4" w:space="0" w:color="auto"/>
+              <w:right w:val="single" w:sz="4" w:space="0" w:color="auto"/>
+            </w:tcBorders>
+          </w:tcPr>
+          <w:p>
+            <w:pPr>
+              <w:pStyle w:val="AbsatzTab12Pt1-1Kur"/>
+              <w:rPr>
+                <w:lang w:val="fr-CH"/>
+              </w:rPr>
+            </w:pPr>
+            <w:r>
+              <w:rPr>
+                <w:lang w:val="fr-CH"/>
+              </w:rPr>
+              <w:t>L’utilisateur doit avoir été insérer dans la base de données</w:t>
+            </w:r>
+          </w:p>
+        </w:tc>
+      </w:tr>
+    </w:tbl>
+    <w:p>
+      <w:pPr>
+        <w:pStyle w:val="Absatz"/>
+        <w:rPr>
+          <w:lang w:val="fr-CH"/>
+        </w:rPr>
+      </w:pPr>
+    </w:p>
+    <w:tbl>
+      <w:tblPr>
+        <w:tblW w:w="9214" w:type="dxa"/>
+        <w:tblInd w:w="-5" w:type="dxa"/>
+        <w:tblBorders>
+          <w:top w:val="single" w:sz="4" w:space="0" w:color="auto"/>
+          <w:left w:val="single" w:sz="4" w:space="0" w:color="auto"/>
+          <w:bottom w:val="single" w:sz="4" w:space="0" w:color="auto"/>
+          <w:right w:val="single" w:sz="4" w:space="0" w:color="auto"/>
+          <w:insideH w:val="single" w:sz="4" w:space="0" w:color="auto"/>
+          <w:insideV w:val="single" w:sz="4" w:space="0" w:color="auto"/>
+        </w:tblBorders>
+        <w:tblLayout w:type="fixed"/>
+        <w:tblLook w:val="04A0" w:firstRow="1" w:lastRow="0" w:firstColumn="1" w:lastColumn="0" w:noHBand="0" w:noVBand="1"/>
+      </w:tblPr>
+      <w:tblGrid>
+        <w:gridCol w:w="2268"/>
+        <w:gridCol w:w="1134"/>
+        <w:gridCol w:w="5812"/>
+      </w:tblGrid>
+      <w:tr>
+        <w:trPr>
+          <w:gridAfter w:val="1"/>
+          <w:wAfter w:w="5812" w:type="dxa"/>
+          <w:trHeight w:val="425"/>
+          <w:tblHeader/>
+        </w:trPr>
+        <w:tc>
+          <w:tcPr>
+            <w:tcW w:w="2268" w:type="dxa"/>
+            <w:tcBorders>
+              <w:top w:val="single" w:sz="4" w:space="0" w:color="auto"/>
+              <w:left w:val="single" w:sz="4" w:space="0" w:color="auto"/>
+              <w:bottom w:val="single" w:sz="4" w:space="0" w:color="auto"/>
+              <w:right w:val="single" w:sz="4" w:space="0" w:color="auto"/>
+            </w:tcBorders>
+            <w:shd w:val="clear" w:color="auto" w:fill="D9D9D9"/>
+            <w:hideMark/>
+          </w:tcPr>
+          <w:p>
+            <w:pPr>
+              <w:pStyle w:val="AbsatzTab12PtTitel"/>
+              <w:rPr>
+                <w:lang w:val="fr-CH"/>
+              </w:rPr>
+            </w:pPr>
+            <w:r>
+              <w:rPr>
+                <w:lang w:val="fr-CH"/>
+              </w:rPr>
+              <w:t>ID / Désignation</w:t>
+            </w:r>
+          </w:p>
+        </w:tc>
+        <w:tc>
+          <w:tcPr>
+            <w:tcW w:w="1134" w:type="dxa"/>
+            <w:tcBorders>
+              <w:top w:val="single" w:sz="4" w:space="0" w:color="auto"/>
+              <w:left w:val="single" w:sz="4" w:space="0" w:color="auto"/>
+              <w:bottom w:val="single" w:sz="4" w:space="0" w:color="auto"/>
+              <w:right w:val="single" w:sz="4" w:space="0" w:color="auto"/>
+            </w:tcBorders>
+            <w:shd w:val="clear" w:color="auto" w:fill="auto"/>
+            <w:hideMark/>
+          </w:tcPr>
+          <w:p>
+            <w:pPr>
+              <w:pStyle w:val="AbsatzTab12Pt1-1Kur"/>
+              <w:rPr>
+                <w:lang w:val="fr-CH"/>
+              </w:rPr>
+            </w:pPr>
+            <w:r>
+              <w:rPr>
+                <w:lang w:val="fr-CH"/>
+              </w:rPr>
+              <w:t>T-001</w:t>
+            </w:r>
+          </w:p>
+        </w:tc>
+      </w:tr>
+      <w:tr>
+        <w:trPr>
+          <w:trHeight w:val="425"/>
+        </w:trPr>
+        <w:tc>
+          <w:tcPr>
+            <w:tcW w:w="2268" w:type="dxa"/>
+            <w:tcBorders>
+              <w:top w:val="single" w:sz="4" w:space="0" w:color="auto"/>
+              <w:left w:val="single" w:sz="4" w:space="0" w:color="auto"/>
+              <w:bottom w:val="single" w:sz="4" w:space="0" w:color="auto"/>
+              <w:right w:val="single" w:sz="4" w:space="0" w:color="auto"/>
+            </w:tcBorders>
+            <w:shd w:val="clear" w:color="auto" w:fill="D9D9D9" w:themeFill="background1" w:themeFillShade="D9"/>
+            <w:hideMark/>
+          </w:tcPr>
+          <w:p>
+            <w:pPr>
+              <w:pStyle w:val="AbsatzTab12PtTitel"/>
+              <w:rPr>
+                <w:lang w:val="fr-CH"/>
+              </w:rPr>
+            </w:pPr>
+            <w:r>
+              <w:rPr>
+                <w:lang w:val="fr-CH"/>
+              </w:rPr>
+              <w:t>Description</w:t>
+            </w:r>
+          </w:p>
+        </w:tc>
+        <w:tc>
+          <w:tcPr>
+            <w:tcW w:w="6946" w:type="dxa"/>
+            <w:gridSpan w:val="2"/>
+            <w:tcBorders>
+              <w:top w:val="single" w:sz="4" w:space="0" w:color="auto"/>
+              <w:left w:val="single" w:sz="4" w:space="0" w:color="auto"/>
+              <w:bottom w:val="single" w:sz="4" w:space="0" w:color="auto"/>
+              <w:right w:val="single" w:sz="4" w:space="0" w:color="auto"/>
+            </w:tcBorders>
+          </w:tcPr>
+          <w:p>
+            <w:pPr>
+              <w:pStyle w:val="AbsatzTab12Pt1-1Kur"/>
+              <w:rPr>
+                <w:lang w:val="fr-CH"/>
+              </w:rPr>
+            </w:pPr>
+            <w:r>
+              <w:rPr>
+                <w:lang w:val="fr-CH"/>
+              </w:rPr>
+              <w:t>L’utilisateur doit pouvoir créer un compte depuis la vue correspondante.</w:t>
+            </w:r>
+          </w:p>
+        </w:tc>
+      </w:tr>
+      <w:tr>
+        <w:trPr>
+          <w:trHeight w:val="425"/>
+        </w:trPr>
+        <w:tc>
+          <w:tcPr>
+            <w:tcW w:w="2268" w:type="dxa"/>
+            <w:tcBorders>
+              <w:top w:val="single" w:sz="4" w:space="0" w:color="auto"/>
+              <w:left w:val="single" w:sz="4" w:space="0" w:color="auto"/>
+              <w:bottom w:val="single" w:sz="4" w:space="0" w:color="auto"/>
+              <w:right w:val="single" w:sz="4" w:space="0" w:color="auto"/>
+            </w:tcBorders>
+            <w:shd w:val="clear" w:color="auto" w:fill="D9D9D9" w:themeFill="background1" w:themeFillShade="D9"/>
+          </w:tcPr>
+          <w:p>
+            <w:pPr>
+              <w:pStyle w:val="AbsatzTab12PtTitel"/>
+              <w:rPr>
+                <w:lang w:val="fr-CH"/>
+              </w:rPr>
+            </w:pPr>
+            <w:r>
+              <w:rPr>
+                <w:lang w:val="fr-CH"/>
+              </w:rPr>
+              <w:t>Condition préalable au test</w:t>
+            </w:r>
+          </w:p>
+        </w:tc>
+        <w:tc>
+          <w:tcPr>
+            <w:tcW w:w="6946" w:type="dxa"/>
+            <w:gridSpan w:val="2"/>
+            <w:tcBorders>
+              <w:top w:val="single" w:sz="4" w:space="0" w:color="auto"/>
+              <w:left w:val="single" w:sz="4" w:space="0" w:color="auto"/>
+              <w:bottom w:val="single" w:sz="4" w:space="0" w:color="auto"/>
+              <w:right w:val="single" w:sz="4" w:space="0" w:color="auto"/>
+            </w:tcBorders>
+          </w:tcPr>
+          <w:p>
+            <w:pPr>
+              <w:pStyle w:val="AbsatzTab12Pt1-1Kur"/>
+              <w:rPr>
+                <w:lang w:val="fr-CH"/>
+              </w:rPr>
+            </w:pPr>
+            <w:r>
+              <w:rPr>
+                <w:lang w:val="fr-CH"/>
+              </w:rPr>
+              <w:t>Les fonctionnalités d’inscription doivent avoir été remplie auparavant.</w:t>
+            </w:r>
+          </w:p>
+        </w:tc>
+      </w:tr>
+      <w:tr>
+        <w:trPr>
+          <w:trHeight w:val="425"/>
+        </w:trPr>
+        <w:tc>
+          <w:tcPr>
+            <w:tcW w:w="2268" w:type="dxa"/>
+            <w:tcBorders>
+              <w:top w:val="single" w:sz="4" w:space="0" w:color="auto"/>
+              <w:left w:val="single" w:sz="4" w:space="0" w:color="auto"/>
+              <w:bottom w:val="single" w:sz="4" w:space="0" w:color="auto"/>
+              <w:right w:val="single" w:sz="4" w:space="0" w:color="auto"/>
+            </w:tcBorders>
+            <w:shd w:val="clear" w:color="auto" w:fill="D9D9D9" w:themeFill="background1" w:themeFillShade="D9"/>
+          </w:tcPr>
+          <w:p>
+            <w:pPr>
+              <w:pStyle w:val="AbsatzTab12PtTitel"/>
+              <w:rPr>
+                <w:lang w:val="fr-CH"/>
+              </w:rPr>
+            </w:pPr>
+            <w:r>
+              <w:rPr>
+                <w:lang w:val="fr-CH"/>
+              </w:rPr>
+              <w:t>Étapes du test</w:t>
+            </w:r>
+          </w:p>
+        </w:tc>
+        <w:tc>
+          <w:tcPr>
+            <w:tcW w:w="6946" w:type="dxa"/>
+            <w:gridSpan w:val="2"/>
+            <w:tcBorders>
+              <w:top w:val="single" w:sz="4" w:space="0" w:color="auto"/>
+              <w:left w:val="single" w:sz="4" w:space="0" w:color="auto"/>
+              <w:bottom w:val="single" w:sz="4" w:space="0" w:color="auto"/>
+              <w:right w:val="single" w:sz="4" w:space="0" w:color="auto"/>
+            </w:tcBorders>
+          </w:tcPr>
+          <w:p>
+            <w:pPr>
+              <w:pStyle w:val="AbsatzTab12Pt1-1Kur"/>
+              <w:rPr>
+                <w:lang w:val="fr-CH"/>
+              </w:rPr>
+            </w:pPr>
+            <w:r>
+              <w:rPr>
+                <w:lang w:val="fr-CH"/>
+              </w:rPr>
+              <w:t>Etape 1 : créer un utilisateur pour pouvoir l’envoyer au contrôleur</w:t>
+            </w:r>
+          </w:p>
+          <w:p>
+            <w:pPr>
+              <w:pStyle w:val="AbsatzTab12Pt1-1Kur"/>
+              <w:rPr>
+                <w:lang w:val="fr-CH"/>
+              </w:rPr>
+            </w:pPr>
+            <w:r>
+              <w:rPr>
+                <w:lang w:val="fr-CH"/>
+              </w:rPr>
+              <w:t>Etape 2 : envoyer l’utilisateur au contrôleur</w:t>
+            </w:r>
+          </w:p>
+          <w:p>
+            <w:pPr>
+              <w:pStyle w:val="AbsatzTab12Pt1-1Kur"/>
+              <w:rPr>
+                <w:lang w:val="fr-CH"/>
+              </w:rPr>
+            </w:pPr>
+            <w:r>
+              <w:rPr>
+                <w:lang w:val="fr-CH"/>
+              </w:rPr>
+              <w:t xml:space="preserve">Etape 3 : La méthode qui insert l’utilisateur dans la base de données  </w:t>
+            </w:r>
+          </w:p>
+        </w:tc>
+      </w:tr>
+      <w:tr>
+        <w:trPr>
+          <w:trHeight w:val="425"/>
+        </w:trPr>
+        <w:tc>
+          <w:tcPr>
+            <w:tcW w:w="2268" w:type="dxa"/>
+            <w:tcBorders>
+              <w:top w:val="single" w:sz="4" w:space="0" w:color="auto"/>
+              <w:left w:val="single" w:sz="4" w:space="0" w:color="auto"/>
+              <w:bottom w:val="single" w:sz="4" w:space="0" w:color="auto"/>
+              <w:right w:val="single" w:sz="4" w:space="0" w:color="auto"/>
+            </w:tcBorders>
+            <w:shd w:val="clear" w:color="auto" w:fill="D9D9D9" w:themeFill="background1" w:themeFillShade="D9"/>
+          </w:tcPr>
+          <w:p>
+            <w:pPr>
+              <w:pStyle w:val="AbsatzTab12PtTitel"/>
+              <w:rPr>
+                <w:lang w:val="fr-CH"/>
+              </w:rPr>
+            </w:pPr>
+            <w:r>
+              <w:rPr>
+                <w:lang w:val="fr-CH"/>
+              </w:rPr>
+              <w:t>Résultat attendu</w:t>
+            </w:r>
+          </w:p>
+        </w:tc>
+        <w:tc>
+          <w:tcPr>
+            <w:tcW w:w="6946" w:type="dxa"/>
+            <w:gridSpan w:val="2"/>
+            <w:tcBorders>
+              <w:top w:val="single" w:sz="4" w:space="0" w:color="auto"/>
+              <w:left w:val="single" w:sz="4" w:space="0" w:color="auto"/>
+              <w:bottom w:val="single" w:sz="4" w:space="0" w:color="auto"/>
+              <w:right w:val="single" w:sz="4" w:space="0" w:color="auto"/>
+            </w:tcBorders>
+          </w:tcPr>
+          <w:p>
+            <w:pPr>
+              <w:pStyle w:val="AbsatzTab12Pt1-1Kur"/>
+              <w:rPr>
+                <w:lang w:val="fr-CH"/>
+              </w:rPr>
+            </w:pPr>
+            <w:r>
+              <w:rPr>
+                <w:lang w:val="fr-CH"/>
+              </w:rPr>
+              <w:t>L’utilisateur doit avoir été insérer dans la base de données</w:t>
+            </w:r>
+          </w:p>
+        </w:tc>
+      </w:tr>
+    </w:tbl>
+    <w:p>
+      <w:pPr>
+        <w:pStyle w:val="Absatz"/>
+        <w:rPr>
+          <w:lang w:val="fr-CH"/>
+        </w:rPr>
+      </w:pPr>
+    </w:p>
+    <w:tbl>
+      <w:tblPr>
+        <w:tblW w:w="9214" w:type="dxa"/>
+        <w:tblInd w:w="-5" w:type="dxa"/>
+        <w:tblBorders>
+          <w:top w:val="single" w:sz="4" w:space="0" w:color="auto"/>
+          <w:left w:val="single" w:sz="4" w:space="0" w:color="auto"/>
+          <w:bottom w:val="single" w:sz="4" w:space="0" w:color="auto"/>
+          <w:right w:val="single" w:sz="4" w:space="0" w:color="auto"/>
+          <w:insideH w:val="single" w:sz="4" w:space="0" w:color="auto"/>
+          <w:insideV w:val="single" w:sz="4" w:space="0" w:color="auto"/>
+        </w:tblBorders>
+        <w:tblLayout w:type="fixed"/>
+        <w:tblLook w:val="04A0" w:firstRow="1" w:lastRow="0" w:firstColumn="1" w:lastColumn="0" w:noHBand="0" w:noVBand="1"/>
+      </w:tblPr>
+      <w:tblGrid>
+        <w:gridCol w:w="2268"/>
+        <w:gridCol w:w="1134"/>
+        <w:gridCol w:w="5812"/>
+      </w:tblGrid>
+      <w:tr>
+        <w:trPr>
+          <w:gridAfter w:val="1"/>
+          <w:wAfter w:w="5812" w:type="dxa"/>
+          <w:trHeight w:val="425"/>
+          <w:tblHeader/>
+        </w:trPr>
+        <w:tc>
+          <w:tcPr>
+            <w:tcW w:w="2268" w:type="dxa"/>
+            <w:tcBorders>
+              <w:top w:val="single" w:sz="4" w:space="0" w:color="auto"/>
+              <w:left w:val="single" w:sz="4" w:space="0" w:color="auto"/>
+              <w:bottom w:val="single" w:sz="4" w:space="0" w:color="auto"/>
+              <w:right w:val="single" w:sz="4" w:space="0" w:color="auto"/>
+            </w:tcBorders>
+            <w:shd w:val="clear" w:color="auto" w:fill="D9D9D9"/>
+            <w:hideMark/>
+          </w:tcPr>
+          <w:p>
+            <w:pPr>
+              <w:pStyle w:val="AbsatzTab12PtTitel"/>
+              <w:rPr>
+                <w:lang w:val="fr-CH"/>
+              </w:rPr>
+            </w:pPr>
+            <w:r>
+              <w:rPr>
+                <w:lang w:val="fr-CH"/>
+              </w:rPr>
+              <w:t>ID / Désignation</w:t>
+            </w:r>
+          </w:p>
+        </w:tc>
+        <w:tc>
+          <w:tcPr>
+            <w:tcW w:w="1134" w:type="dxa"/>
+            <w:tcBorders>
+              <w:top w:val="single" w:sz="4" w:space="0" w:color="auto"/>
+              <w:left w:val="single" w:sz="4" w:space="0" w:color="auto"/>
+              <w:bottom w:val="single" w:sz="4" w:space="0" w:color="auto"/>
+              <w:right w:val="single" w:sz="4" w:space="0" w:color="auto"/>
+            </w:tcBorders>
+            <w:shd w:val="clear" w:color="auto" w:fill="auto"/>
+            <w:hideMark/>
+          </w:tcPr>
+          <w:p>
+            <w:pPr>
+              <w:pStyle w:val="AbsatzTab12Pt1-1Kur"/>
+              <w:rPr>
+                <w:lang w:val="fr-CH"/>
+              </w:rPr>
+            </w:pPr>
+            <w:r>
+              <w:rPr>
+                <w:lang w:val="fr-CH"/>
+              </w:rPr>
+              <w:t>T-001</w:t>
+            </w:r>
+          </w:p>
+        </w:tc>
+      </w:tr>
+      <w:tr>
+        <w:trPr>
+          <w:trHeight w:val="425"/>
+        </w:trPr>
+        <w:tc>
+          <w:tcPr>
+            <w:tcW w:w="2268" w:type="dxa"/>
+            <w:tcBorders>
+              <w:top w:val="single" w:sz="4" w:space="0" w:color="auto"/>
+              <w:left w:val="single" w:sz="4" w:space="0" w:color="auto"/>
+              <w:bottom w:val="single" w:sz="4" w:space="0" w:color="auto"/>
+              <w:right w:val="single" w:sz="4" w:space="0" w:color="auto"/>
+            </w:tcBorders>
+            <w:shd w:val="clear" w:color="auto" w:fill="D9D9D9" w:themeFill="background1" w:themeFillShade="D9"/>
+            <w:hideMark/>
+          </w:tcPr>
+          <w:p>
+            <w:pPr>
+              <w:pStyle w:val="AbsatzTab12PtTitel"/>
+              <w:rPr>
+                <w:lang w:val="fr-CH"/>
+              </w:rPr>
+            </w:pPr>
+            <w:r>
+              <w:rPr>
+                <w:lang w:val="fr-CH"/>
+              </w:rPr>
+              <w:t>Description</w:t>
+            </w:r>
+          </w:p>
+        </w:tc>
+        <w:tc>
+          <w:tcPr>
+            <w:tcW w:w="6946" w:type="dxa"/>
+            <w:gridSpan w:val="2"/>
+            <w:tcBorders>
+              <w:top w:val="single" w:sz="4" w:space="0" w:color="auto"/>
+              <w:left w:val="single" w:sz="4" w:space="0" w:color="auto"/>
+              <w:bottom w:val="single" w:sz="4" w:space="0" w:color="auto"/>
+              <w:right w:val="single" w:sz="4" w:space="0" w:color="auto"/>
+            </w:tcBorders>
+          </w:tcPr>
+          <w:p>
+            <w:pPr>
+              <w:pStyle w:val="AbsatzTab12Pt1-1Kur"/>
+              <w:rPr>
+                <w:lang w:val="fr-CH"/>
+              </w:rPr>
+            </w:pPr>
+            <w:r>
+              <w:rPr>
+                <w:lang w:val="fr-CH"/>
+              </w:rPr>
+              <w:t>L’utilisateur doit pouvoir créer un compte depuis la vue correspondante.</w:t>
+            </w:r>
+          </w:p>
+        </w:tc>
+      </w:tr>
+      <w:tr>
+        <w:trPr>
+          <w:trHeight w:val="425"/>
+        </w:trPr>
+        <w:tc>
+          <w:tcPr>
+            <w:tcW w:w="2268" w:type="dxa"/>
+            <w:tcBorders>
+              <w:top w:val="single" w:sz="4" w:space="0" w:color="auto"/>
+              <w:left w:val="single" w:sz="4" w:space="0" w:color="auto"/>
+              <w:bottom w:val="single" w:sz="4" w:space="0" w:color="auto"/>
+              <w:right w:val="single" w:sz="4" w:space="0" w:color="auto"/>
+            </w:tcBorders>
+            <w:shd w:val="clear" w:color="auto" w:fill="D9D9D9" w:themeFill="background1" w:themeFillShade="D9"/>
+          </w:tcPr>
+          <w:p>
+            <w:pPr>
+              <w:pStyle w:val="AbsatzTab12PtTitel"/>
+              <w:rPr>
+                <w:lang w:val="fr-CH"/>
+              </w:rPr>
+            </w:pPr>
+            <w:r>
+              <w:rPr>
+                <w:lang w:val="fr-CH"/>
+              </w:rPr>
+              <w:t>Condition préalable au test</w:t>
+            </w:r>
+          </w:p>
+        </w:tc>
+        <w:tc>
+          <w:tcPr>
+            <w:tcW w:w="6946" w:type="dxa"/>
+            <w:gridSpan w:val="2"/>
+            <w:tcBorders>
+              <w:top w:val="single" w:sz="4" w:space="0" w:color="auto"/>
+              <w:left w:val="single" w:sz="4" w:space="0" w:color="auto"/>
+              <w:bottom w:val="single" w:sz="4" w:space="0" w:color="auto"/>
+              <w:right w:val="single" w:sz="4" w:space="0" w:color="auto"/>
+            </w:tcBorders>
+          </w:tcPr>
+          <w:p>
+            <w:pPr>
+              <w:pStyle w:val="AbsatzTab12Pt1-1Kur"/>
+              <w:rPr>
+                <w:lang w:val="fr-CH"/>
+              </w:rPr>
+            </w:pPr>
+            <w:r>
+              <w:rPr>
+                <w:lang w:val="fr-CH"/>
+              </w:rPr>
+              <w:t>Les fonctionnalités d’inscription doivent avoir été remplie auparavant.</w:t>
+            </w:r>
+          </w:p>
+        </w:tc>
+      </w:tr>
+      <w:tr>
+        <w:trPr>
+          <w:trHeight w:val="425"/>
+        </w:trPr>
+        <w:tc>
+          <w:tcPr>
+            <w:tcW w:w="2268" w:type="dxa"/>
+            <w:tcBorders>
+              <w:top w:val="single" w:sz="4" w:space="0" w:color="auto"/>
+              <w:left w:val="single" w:sz="4" w:space="0" w:color="auto"/>
+              <w:bottom w:val="single" w:sz="4" w:space="0" w:color="auto"/>
+              <w:right w:val="single" w:sz="4" w:space="0" w:color="auto"/>
+            </w:tcBorders>
+            <w:shd w:val="clear" w:color="auto" w:fill="D9D9D9" w:themeFill="background1" w:themeFillShade="D9"/>
+          </w:tcPr>
+          <w:p>
+            <w:pPr>
+              <w:pStyle w:val="AbsatzTab12PtTitel"/>
+              <w:rPr>
+                <w:lang w:val="fr-CH"/>
+              </w:rPr>
+            </w:pPr>
+            <w:r>
+              <w:rPr>
+                <w:lang w:val="fr-CH"/>
+              </w:rPr>
+              <w:t>Étapes du test</w:t>
+            </w:r>
+          </w:p>
+        </w:tc>
+        <w:tc>
+          <w:tcPr>
+            <w:tcW w:w="6946" w:type="dxa"/>
+            <w:gridSpan w:val="2"/>
+            <w:tcBorders>
+              <w:top w:val="single" w:sz="4" w:space="0" w:color="auto"/>
+              <w:left w:val="single" w:sz="4" w:space="0" w:color="auto"/>
+              <w:bottom w:val="single" w:sz="4" w:space="0" w:color="auto"/>
+              <w:right w:val="single" w:sz="4" w:space="0" w:color="auto"/>
+            </w:tcBorders>
+          </w:tcPr>
+          <w:p>
+            <w:pPr>
+              <w:pStyle w:val="AbsatzTab12Pt1-1Kur"/>
+              <w:rPr>
+                <w:lang w:val="fr-CH"/>
+              </w:rPr>
+            </w:pPr>
+            <w:r>
+              <w:rPr>
+                <w:lang w:val="fr-CH"/>
+              </w:rPr>
+              <w:t>Etape 1 : créer un utilisateur pour pouvoir l’envoyer au contrôleur</w:t>
+            </w:r>
+          </w:p>
+          <w:p>
+            <w:pPr>
+              <w:pStyle w:val="AbsatzTab12Pt1-1Kur"/>
+              <w:rPr>
+                <w:lang w:val="fr-CH"/>
+              </w:rPr>
+            </w:pPr>
+            <w:r>
+              <w:rPr>
+                <w:lang w:val="fr-CH"/>
+              </w:rPr>
+              <w:lastRenderedPageBreak/>
+              <w:t>Etape 2 : envoyer l’utilisateur au contrôleur</w:t>
+            </w:r>
+          </w:p>
+          <w:p>
+            <w:pPr>
+              <w:pStyle w:val="AbsatzTab12Pt1-1Kur"/>
+              <w:rPr>
+                <w:lang w:val="fr-CH"/>
+              </w:rPr>
+            </w:pPr>
+            <w:r>
+              <w:rPr>
+                <w:lang w:val="fr-CH"/>
+              </w:rPr>
+              <w:t xml:space="preserve">Etape 3 : La méthode qui insert l’utilisateur dans la base de données  </w:t>
+            </w:r>
+          </w:p>
+        </w:tc>
+      </w:tr>
+      <w:tr>
+        <w:trPr>
+          <w:trHeight w:val="425"/>
+        </w:trPr>
+        <w:tc>
+          <w:tcPr>
+            <w:tcW w:w="2268" w:type="dxa"/>
+            <w:tcBorders>
+              <w:top w:val="single" w:sz="4" w:space="0" w:color="auto"/>
+              <w:left w:val="single" w:sz="4" w:space="0" w:color="auto"/>
+              <w:bottom w:val="single" w:sz="4" w:space="0" w:color="auto"/>
+              <w:right w:val="single" w:sz="4" w:space="0" w:color="auto"/>
+            </w:tcBorders>
+            <w:shd w:val="clear" w:color="auto" w:fill="D9D9D9" w:themeFill="background1" w:themeFillShade="D9"/>
+          </w:tcPr>
+          <w:p>
+            <w:pPr>
+              <w:pStyle w:val="AbsatzTab12PtTitel"/>
+              <w:rPr>
+                <w:lang w:val="fr-CH"/>
+              </w:rPr>
+            </w:pPr>
+            <w:r>
+              <w:rPr>
+                <w:lang w:val="fr-CH"/>
+              </w:rPr>
+              <w:lastRenderedPageBreak/>
+              <w:t>Résultat attendu</w:t>
+            </w:r>
+          </w:p>
+        </w:tc>
+        <w:tc>
+          <w:tcPr>
+            <w:tcW w:w="6946" w:type="dxa"/>
+            <w:gridSpan w:val="2"/>
+            <w:tcBorders>
+              <w:top w:val="single" w:sz="4" w:space="0" w:color="auto"/>
+              <w:left w:val="single" w:sz="4" w:space="0" w:color="auto"/>
+              <w:bottom w:val="single" w:sz="4" w:space="0" w:color="auto"/>
+              <w:right w:val="single" w:sz="4" w:space="0" w:color="auto"/>
+            </w:tcBorders>
+          </w:tcPr>
+          <w:p>
+            <w:pPr>
+              <w:pStyle w:val="AbsatzTab12Pt1-1Kur"/>
+              <w:rPr>
+                <w:lang w:val="fr-CH"/>
+              </w:rPr>
+            </w:pPr>
+            <w:r>
+              <w:rPr>
+                <w:lang w:val="fr-CH"/>
+              </w:rPr>
+              <w:t>L’utilisateur doit avoir été insérer dans la base de données</w:t>
+            </w:r>
+          </w:p>
+        </w:tc>
+      </w:tr>
+    </w:tbl>
+    <w:p>
+      <w:pPr>
+        <w:pStyle w:val="Absatz"/>
+        <w:rPr>
+          <w:lang w:val="fr-CH"/>
+        </w:rPr>
+      </w:pPr>
+    </w:p>
+    <w:tbl>
+      <w:tblPr>
+        <w:tblW w:w="9214" w:type="dxa"/>
+        <w:tblInd w:w="-5" w:type="dxa"/>
+        <w:tblBorders>
+          <w:top w:val="single" w:sz="4" w:space="0" w:color="auto"/>
+          <w:left w:val="single" w:sz="4" w:space="0" w:color="auto"/>
+          <w:bottom w:val="single" w:sz="4" w:space="0" w:color="auto"/>
+          <w:right w:val="single" w:sz="4" w:space="0" w:color="auto"/>
+          <w:insideH w:val="single" w:sz="4" w:space="0" w:color="auto"/>
+          <w:insideV w:val="single" w:sz="4" w:space="0" w:color="auto"/>
+        </w:tblBorders>
+        <w:tblLayout w:type="fixed"/>
+        <w:tblLook w:val="04A0" w:firstRow="1" w:lastRow="0" w:firstColumn="1" w:lastColumn="0" w:noHBand="0" w:noVBand="1"/>
+      </w:tblPr>
+      <w:tblGrid>
+        <w:gridCol w:w="2268"/>
+        <w:gridCol w:w="1134"/>
+        <w:gridCol w:w="5812"/>
+      </w:tblGrid>
+      <w:tr>
+        <w:trPr>
+          <w:gridAfter w:val="1"/>
+          <w:wAfter w:w="5812" w:type="dxa"/>
+          <w:trHeight w:val="425"/>
+          <w:tblHeader/>
+        </w:trPr>
+        <w:tc>
+          <w:tcPr>
+            <w:tcW w:w="2268" w:type="dxa"/>
+            <w:tcBorders>
+              <w:top w:val="single" w:sz="4" w:space="0" w:color="auto"/>
+              <w:left w:val="single" w:sz="4" w:space="0" w:color="auto"/>
+              <w:bottom w:val="single" w:sz="4" w:space="0" w:color="auto"/>
+              <w:right w:val="single" w:sz="4" w:space="0" w:color="auto"/>
+            </w:tcBorders>
+            <w:shd w:val="clear" w:color="auto" w:fill="D9D9D9"/>
+            <w:hideMark/>
+          </w:tcPr>
+          <w:p>
+            <w:pPr>
+              <w:pStyle w:val="AbsatzTab12PtTitel"/>
+              <w:rPr>
+                <w:lang w:val="fr-CH"/>
+              </w:rPr>
+            </w:pPr>
+            <w:r>
+              <w:rPr>
+                <w:lang w:val="fr-CH"/>
+              </w:rPr>
+              <w:t>ID / Désignation</w:t>
+            </w:r>
+          </w:p>
+        </w:tc>
+        <w:tc>
+          <w:tcPr>
+            <w:tcW w:w="1134" w:type="dxa"/>
+            <w:tcBorders>
+              <w:top w:val="single" w:sz="4" w:space="0" w:color="auto"/>
+              <w:left w:val="single" w:sz="4" w:space="0" w:color="auto"/>
+              <w:bottom w:val="single" w:sz="4" w:space="0" w:color="auto"/>
+              <w:right w:val="single" w:sz="4" w:space="0" w:color="auto"/>
+            </w:tcBorders>
+            <w:shd w:val="clear" w:color="auto" w:fill="auto"/>
+            <w:hideMark/>
+          </w:tcPr>
+          <w:p>
+            <w:pPr>
+              <w:pStyle w:val="AbsatzTab12Pt1-1Kur"/>
+              <w:rPr>
+                <w:lang w:val="fr-CH"/>
+              </w:rPr>
+            </w:pPr>
+            <w:r>
+              <w:rPr>
+                <w:lang w:val="fr-CH"/>
+              </w:rPr>
+              <w:t>T-001</w:t>
+            </w:r>
+          </w:p>
+        </w:tc>
+      </w:tr>
+      <w:tr>
+        <w:trPr>
+          <w:trHeight w:val="425"/>
+        </w:trPr>
+        <w:tc>
+          <w:tcPr>
+            <w:tcW w:w="2268" w:type="dxa"/>
+            <w:tcBorders>
+              <w:top w:val="single" w:sz="4" w:space="0" w:color="auto"/>
+              <w:left w:val="single" w:sz="4" w:space="0" w:color="auto"/>
+              <w:bottom w:val="single" w:sz="4" w:space="0" w:color="auto"/>
+              <w:right w:val="single" w:sz="4" w:space="0" w:color="auto"/>
+            </w:tcBorders>
+            <w:shd w:val="clear" w:color="auto" w:fill="D9D9D9" w:themeFill="background1" w:themeFillShade="D9"/>
+            <w:hideMark/>
+          </w:tcPr>
+          <w:p>
+            <w:pPr>
+              <w:pStyle w:val="AbsatzTab12PtTitel"/>
+              <w:rPr>
+                <w:lang w:val="fr-CH"/>
+              </w:rPr>
+            </w:pPr>
+            <w:r>
+              <w:rPr>
+                <w:lang w:val="fr-CH"/>
+              </w:rPr>
+              <w:t>Description</w:t>
+            </w:r>
+          </w:p>
+        </w:tc>
+        <w:tc>
+          <w:tcPr>
+            <w:tcW w:w="6946" w:type="dxa"/>
+            <w:gridSpan w:val="2"/>
+            <w:tcBorders>
+              <w:top w:val="single" w:sz="4" w:space="0" w:color="auto"/>
+              <w:left w:val="single" w:sz="4" w:space="0" w:color="auto"/>
+              <w:bottom w:val="single" w:sz="4" w:space="0" w:color="auto"/>
+              <w:right w:val="single" w:sz="4" w:space="0" w:color="auto"/>
+            </w:tcBorders>
+          </w:tcPr>
+          <w:p>
+            <w:pPr>
+              <w:pStyle w:val="AbsatzTab12Pt1-1Kur"/>
+              <w:rPr>
+                <w:lang w:val="fr-CH"/>
+              </w:rPr>
+            </w:pPr>
+            <w:r>
+              <w:rPr>
+                <w:lang w:val="fr-CH"/>
+              </w:rPr>
+              <w:t>L’utilisateur doit pouvoir créer un compte depuis la vue correspondante.</w:t>
+            </w:r>
+          </w:p>
+        </w:tc>
+      </w:tr>
+      <w:tr>
+        <w:trPr>
+          <w:trHeight w:val="425"/>
+        </w:trPr>
+        <w:tc>
+          <w:tcPr>
+            <w:tcW w:w="2268" w:type="dxa"/>
+            <w:tcBorders>
+              <w:top w:val="single" w:sz="4" w:space="0" w:color="auto"/>
+              <w:left w:val="single" w:sz="4" w:space="0" w:color="auto"/>
+              <w:bottom w:val="single" w:sz="4" w:space="0" w:color="auto"/>
+              <w:right w:val="single" w:sz="4" w:space="0" w:color="auto"/>
+            </w:tcBorders>
+            <w:shd w:val="clear" w:color="auto" w:fill="D9D9D9" w:themeFill="background1" w:themeFillShade="D9"/>
+          </w:tcPr>
+          <w:p>
+            <w:pPr>
+              <w:pStyle w:val="AbsatzTab12PtTitel"/>
+              <w:rPr>
+                <w:lang w:val="fr-CH"/>
+              </w:rPr>
+            </w:pPr>
+            <w:r>
+              <w:rPr>
+                <w:lang w:val="fr-CH"/>
+              </w:rPr>
+              <w:t>Condition préalable au test</w:t>
+            </w:r>
+          </w:p>
+        </w:tc>
+        <w:tc>
+          <w:tcPr>
+            <w:tcW w:w="6946" w:type="dxa"/>
+            <w:gridSpan w:val="2"/>
+            <w:tcBorders>
+              <w:top w:val="single" w:sz="4" w:space="0" w:color="auto"/>
+              <w:left w:val="single" w:sz="4" w:space="0" w:color="auto"/>
+              <w:bottom w:val="single" w:sz="4" w:space="0" w:color="auto"/>
+              <w:right w:val="single" w:sz="4" w:space="0" w:color="auto"/>
+            </w:tcBorders>
+          </w:tcPr>
+          <w:p>
+            <w:pPr>
+              <w:pStyle w:val="AbsatzTab12Pt1-1Kur"/>
+              <w:rPr>
+                <w:lang w:val="fr-CH"/>
+              </w:rPr>
+            </w:pPr>
+            <w:r>
+              <w:rPr>
+                <w:lang w:val="fr-CH"/>
+              </w:rPr>
+              <w:t>Les fonctionnalités d’inscription doivent avoir été remplie auparavant.</w:t>
+            </w:r>
+          </w:p>
+        </w:tc>
+      </w:tr>
+      <w:tr>
+        <w:trPr>
+          <w:trHeight w:val="425"/>
+        </w:trPr>
+        <w:tc>
+          <w:tcPr>
+            <w:tcW w:w="2268" w:type="dxa"/>
+            <w:tcBorders>
+              <w:top w:val="single" w:sz="4" w:space="0" w:color="auto"/>
+              <w:left w:val="single" w:sz="4" w:space="0" w:color="auto"/>
+              <w:bottom w:val="single" w:sz="4" w:space="0" w:color="auto"/>
+              <w:right w:val="single" w:sz="4" w:space="0" w:color="auto"/>
+            </w:tcBorders>
+            <w:shd w:val="clear" w:color="auto" w:fill="D9D9D9" w:themeFill="background1" w:themeFillShade="D9"/>
+          </w:tcPr>
+          <w:p>
+            <w:pPr>
+              <w:pStyle w:val="AbsatzTab12PtTitel"/>
+              <w:rPr>
+                <w:lang w:val="fr-CH"/>
+              </w:rPr>
+            </w:pPr>
+            <w:r>
+              <w:rPr>
+                <w:lang w:val="fr-CH"/>
+              </w:rPr>
+              <w:t>Étapes du test</w:t>
+            </w:r>
+          </w:p>
+        </w:tc>
+        <w:tc>
+          <w:tcPr>
+            <w:tcW w:w="6946" w:type="dxa"/>
+            <w:gridSpan w:val="2"/>
+            <w:tcBorders>
+              <w:top w:val="single" w:sz="4" w:space="0" w:color="auto"/>
+              <w:left w:val="single" w:sz="4" w:space="0" w:color="auto"/>
+              <w:bottom w:val="single" w:sz="4" w:space="0" w:color="auto"/>
+              <w:right w:val="single" w:sz="4" w:space="0" w:color="auto"/>
+            </w:tcBorders>
+          </w:tcPr>
+          <w:p>
+            <w:pPr>
+              <w:pStyle w:val="AbsatzTab12Pt1-1Kur"/>
+              <w:rPr>
+                <w:lang w:val="fr-CH"/>
+              </w:rPr>
+            </w:pPr>
+            <w:r>
+              <w:rPr>
+                <w:lang w:val="fr-CH"/>
+              </w:rPr>
+              <w:t>Etape 1 : créer un utilisateur pour pouvoir l’envoyer au contrôleur</w:t>
+            </w:r>
+          </w:p>
+          <w:p>
+            <w:pPr>
+              <w:pStyle w:val="AbsatzTab12Pt1-1Kur"/>
+              <w:rPr>
+                <w:lang w:val="fr-CH"/>
+              </w:rPr>
+            </w:pPr>
+            <w:r>
+              <w:rPr>
+                <w:lang w:val="fr-CH"/>
+              </w:rPr>
+              <w:t>Etape 2 : envoyer l’utilisateur au contrôleur</w:t>
+            </w:r>
+          </w:p>
+          <w:p>
+            <w:pPr>
+              <w:pStyle w:val="AbsatzTab12Pt1-1Kur"/>
+              <w:rPr>
+                <w:lang w:val="fr-CH"/>
+              </w:rPr>
+            </w:pPr>
+            <w:r>
+              <w:rPr>
+                <w:lang w:val="fr-CH"/>
+              </w:rPr>
+              <w:t xml:space="preserve">Etape 3 : La méthode qui insert l’utilisateur dans la base de données  </w:t>
+            </w:r>
+          </w:p>
+        </w:tc>
+      </w:tr>
+      <w:tr>
+        <w:trPr>
+          <w:trHeight w:val="425"/>
+        </w:trPr>
+        <w:tc>
+          <w:tcPr>
+            <w:tcW w:w="2268" w:type="dxa"/>
+            <w:tcBorders>
+              <w:top w:val="single" w:sz="4" w:space="0" w:color="auto"/>
+              <w:left w:val="single" w:sz="4" w:space="0" w:color="auto"/>
+              <w:bottom w:val="single" w:sz="4" w:space="0" w:color="auto"/>
+              <w:right w:val="single" w:sz="4" w:space="0" w:color="auto"/>
+            </w:tcBorders>
+            <w:shd w:val="clear" w:color="auto" w:fill="D9D9D9" w:themeFill="background1" w:themeFillShade="D9"/>
+          </w:tcPr>
+          <w:p>
+            <w:pPr>
+              <w:pStyle w:val="AbsatzTab12PtTitel"/>
+              <w:rPr>
+                <w:lang w:val="fr-CH"/>
+              </w:rPr>
+            </w:pPr>
+            <w:r>
+              <w:rPr>
+                <w:lang w:val="fr-CH"/>
+              </w:rPr>
+              <w:t>Résultat attendu</w:t>
+            </w:r>
+          </w:p>
+        </w:tc>
+        <w:tc>
+          <w:tcPr>
+            <w:tcW w:w="6946" w:type="dxa"/>
+            <w:gridSpan w:val="2"/>
+            <w:tcBorders>
+              <w:top w:val="single" w:sz="4" w:space="0" w:color="auto"/>
+              <w:left w:val="single" w:sz="4" w:space="0" w:color="auto"/>
+              <w:bottom w:val="single" w:sz="4" w:space="0" w:color="auto"/>
+              <w:right w:val="single" w:sz="4" w:space="0" w:color="auto"/>
+            </w:tcBorders>
+          </w:tcPr>
+          <w:p>
+            <w:pPr>
+              <w:pStyle w:val="AbsatzTab12Pt1-1Kur"/>
+              <w:rPr>
+                <w:lang w:val="fr-CH"/>
+              </w:rPr>
+            </w:pPr>
+            <w:r>
+              <w:rPr>
+                <w:lang w:val="fr-CH"/>
+              </w:rPr>
+              <w:t>L’utilisateur doit avoir été insérer dans la base de données</w:t>
+            </w:r>
+          </w:p>
+        </w:tc>
+      </w:tr>
+    </w:tbl>
+    <w:p>
+      <w:pPr>
+        <w:pStyle w:val="Absatz"/>
+        <w:rPr>
+          <w:lang w:val="fr-CH"/>
+        </w:rPr>
+      </w:pPr>
+    </w:p>
+    <w:tbl>
+      <w:tblPr>
+        <w:tblW w:w="9214" w:type="dxa"/>
+        <w:tblInd w:w="-5" w:type="dxa"/>
+        <w:tblBorders>
+          <w:top w:val="single" w:sz="4" w:space="0" w:color="auto"/>
+          <w:left w:val="single" w:sz="4" w:space="0" w:color="auto"/>
+          <w:bottom w:val="single" w:sz="4" w:space="0" w:color="auto"/>
+          <w:right w:val="single" w:sz="4" w:space="0" w:color="auto"/>
+          <w:insideH w:val="single" w:sz="4" w:space="0" w:color="auto"/>
+          <w:insideV w:val="single" w:sz="4" w:space="0" w:color="auto"/>
+        </w:tblBorders>
+        <w:tblLayout w:type="fixed"/>
+        <w:tblLook w:val="04A0" w:firstRow="1" w:lastRow="0" w:firstColumn="1" w:lastColumn="0" w:noHBand="0" w:noVBand="1"/>
+      </w:tblPr>
+      <w:tblGrid>
+        <w:gridCol w:w="2268"/>
+        <w:gridCol w:w="1134"/>
+        <w:gridCol w:w="5812"/>
+      </w:tblGrid>
+      <w:tr>
+        <w:trPr>
+          <w:gridAfter w:val="1"/>
+          <w:wAfter w:w="5812" w:type="dxa"/>
+          <w:trHeight w:val="425"/>
+          <w:tblHeader/>
+        </w:trPr>
+        <w:tc>
+          <w:tcPr>
+            <w:tcW w:w="2268" w:type="dxa"/>
+            <w:tcBorders>
+              <w:top w:val="single" w:sz="4" w:space="0" w:color="auto"/>
+              <w:left w:val="single" w:sz="4" w:space="0" w:color="auto"/>
+              <w:bottom w:val="single" w:sz="4" w:space="0" w:color="auto"/>
+              <w:right w:val="single" w:sz="4" w:space="0" w:color="auto"/>
+            </w:tcBorders>
+            <w:shd w:val="clear" w:color="auto" w:fill="D9D9D9"/>
+            <w:hideMark/>
+          </w:tcPr>
+          <w:p>
+            <w:pPr>
+              <w:pStyle w:val="AbsatzTab12PtTitel"/>
+              <w:rPr>
+                <w:lang w:val="fr-CH"/>
+              </w:rPr>
+            </w:pPr>
+            <w:r>
+              <w:rPr>
+                <w:lang w:val="fr-CH"/>
+              </w:rPr>
+              <w:t>ID / Désignation</w:t>
+            </w:r>
+          </w:p>
+        </w:tc>
+        <w:tc>
+          <w:tcPr>
+            <w:tcW w:w="1134" w:type="dxa"/>
+            <w:tcBorders>
+              <w:top w:val="single" w:sz="4" w:space="0" w:color="auto"/>
+              <w:left w:val="single" w:sz="4" w:space="0" w:color="auto"/>
+              <w:bottom w:val="single" w:sz="4" w:space="0" w:color="auto"/>
+              <w:right w:val="single" w:sz="4" w:space="0" w:color="auto"/>
+            </w:tcBorders>
+            <w:shd w:val="clear" w:color="auto" w:fill="auto"/>
+            <w:hideMark/>
+          </w:tcPr>
+          <w:p>
+            <w:pPr>
+              <w:pStyle w:val="AbsatzTab12Pt1-1Kur"/>
+              <w:rPr>
+                <w:lang w:val="fr-CH"/>
+              </w:rPr>
+            </w:pPr>
+            <w:r>
+              <w:rPr>
+                <w:lang w:val="fr-CH"/>
+              </w:rPr>
+              <w:t>T-001</w:t>
+            </w:r>
+          </w:p>
+        </w:tc>
+      </w:tr>
+      <w:tr>
+        <w:trPr>
+          <w:trHeight w:val="425"/>
+        </w:trPr>
+        <w:tc>
+          <w:tcPr>
+            <w:tcW w:w="2268" w:type="dxa"/>
+            <w:tcBorders>
+              <w:top w:val="single" w:sz="4" w:space="0" w:color="auto"/>
+              <w:left w:val="single" w:sz="4" w:space="0" w:color="auto"/>
+              <w:bottom w:val="single" w:sz="4" w:space="0" w:color="auto"/>
+              <w:right w:val="single" w:sz="4" w:space="0" w:color="auto"/>
+            </w:tcBorders>
+            <w:shd w:val="clear" w:color="auto" w:fill="D9D9D9" w:themeFill="background1" w:themeFillShade="D9"/>
+            <w:hideMark/>
+          </w:tcPr>
+          <w:p>
+            <w:pPr>
+              <w:pStyle w:val="AbsatzTab12PtTitel"/>
+              <w:rPr>
+                <w:lang w:val="fr-CH"/>
+              </w:rPr>
+            </w:pPr>
+            <w:r>
+              <w:rPr>
+                <w:lang w:val="fr-CH"/>
+              </w:rPr>
+              <w:t>Description</w:t>
+            </w:r>
+          </w:p>
+        </w:tc>
+        <w:tc>
+          <w:tcPr>
+            <w:tcW w:w="6946" w:type="dxa"/>
+            <w:gridSpan w:val="2"/>
+            <w:tcBorders>
+              <w:top w:val="single" w:sz="4" w:space="0" w:color="auto"/>
+              <w:left w:val="single" w:sz="4" w:space="0" w:color="auto"/>
+              <w:bottom w:val="single" w:sz="4" w:space="0" w:color="auto"/>
+              <w:right w:val="single" w:sz="4" w:space="0" w:color="auto"/>
+            </w:tcBorders>
+          </w:tcPr>
+          <w:p>
+            <w:pPr>
+              <w:pStyle w:val="AbsatzTab12Pt1-1Kur"/>
+              <w:rPr>
+                <w:lang w:val="fr-CH"/>
+              </w:rPr>
+            </w:pPr>
+            <w:r>
+              <w:rPr>
+                <w:lang w:val="fr-CH"/>
+              </w:rPr>
+              <w:t>L’utilisateur doit pouvoir créer un compte depuis la vue correspondante.</w:t>
+            </w:r>
+          </w:p>
+        </w:tc>
+      </w:tr>
+      <w:tr>
+        <w:trPr>
+          <w:trHeight w:val="425"/>
+        </w:trPr>
+        <w:tc>
+          <w:tcPr>
+            <w:tcW w:w="2268" w:type="dxa"/>
+            <w:tcBorders>
+              <w:top w:val="single" w:sz="4" w:space="0" w:color="auto"/>
+              <w:left w:val="single" w:sz="4" w:space="0" w:color="auto"/>
+              <w:bottom w:val="single" w:sz="4" w:space="0" w:color="auto"/>
+              <w:right w:val="single" w:sz="4" w:space="0" w:color="auto"/>
+            </w:tcBorders>
+            <w:shd w:val="clear" w:color="auto" w:fill="D9D9D9" w:themeFill="background1" w:themeFillShade="D9"/>
+          </w:tcPr>
+          <w:p>
+            <w:pPr>
+              <w:pStyle w:val="AbsatzTab12PtTitel"/>
+              <w:rPr>
+                <w:lang w:val="fr-CH"/>
+              </w:rPr>
+            </w:pPr>
+            <w:r>
+              <w:rPr>
+                <w:lang w:val="fr-CH"/>
+              </w:rPr>
+              <w:t>Condition préalable au test</w:t>
+            </w:r>
+          </w:p>
+        </w:tc>
+        <w:tc>
+          <w:tcPr>
+            <w:tcW w:w="6946" w:type="dxa"/>
+            <w:gridSpan w:val="2"/>
+            <w:tcBorders>
+              <w:top w:val="single" w:sz="4" w:space="0" w:color="auto"/>
+              <w:left w:val="single" w:sz="4" w:space="0" w:color="auto"/>
+              <w:bottom w:val="single" w:sz="4" w:space="0" w:color="auto"/>
+              <w:right w:val="single" w:sz="4" w:space="0" w:color="auto"/>
+            </w:tcBorders>
+          </w:tcPr>
+          <w:p>
+            <w:pPr>
+              <w:pStyle w:val="AbsatzTab12Pt1-1Kur"/>
+              <w:rPr>
+                <w:lang w:val="fr-CH"/>
+              </w:rPr>
+            </w:pPr>
+            <w:r>
+              <w:rPr>
+                <w:lang w:val="fr-CH"/>
+              </w:rPr>
+              <w:t>Les fonctionnalités d’inscription doivent avoir été remplie auparavant.</w:t>
+            </w:r>
+          </w:p>
+        </w:tc>
+      </w:tr>
+      <w:tr>
+        <w:trPr>
+          <w:trHeight w:val="425"/>
+        </w:trPr>
+        <w:tc>
+          <w:tcPr>
+            <w:tcW w:w="2268" w:type="dxa"/>
+            <w:tcBorders>
+              <w:top w:val="single" w:sz="4" w:space="0" w:color="auto"/>
+              <w:left w:val="single" w:sz="4" w:space="0" w:color="auto"/>
+              <w:bottom w:val="single" w:sz="4" w:space="0" w:color="auto"/>
+              <w:right w:val="single" w:sz="4" w:space="0" w:color="auto"/>
+            </w:tcBorders>
+            <w:shd w:val="clear" w:color="auto" w:fill="D9D9D9" w:themeFill="background1" w:themeFillShade="D9"/>
+          </w:tcPr>
+          <w:p>
+            <w:pPr>
+              <w:pStyle w:val="AbsatzTab12PtTitel"/>
+              <w:rPr>
+                <w:lang w:val="fr-CH"/>
+              </w:rPr>
+            </w:pPr>
+            <w:r>
+              <w:rPr>
+                <w:lang w:val="fr-CH"/>
+              </w:rPr>
+              <w:t>Étapes du test</w:t>
+            </w:r>
+          </w:p>
+        </w:tc>
+        <w:tc>
+          <w:tcPr>
+            <w:tcW w:w="6946" w:type="dxa"/>
+            <w:gridSpan w:val="2"/>
+            <w:tcBorders>
+              <w:top w:val="single" w:sz="4" w:space="0" w:color="auto"/>
+              <w:left w:val="single" w:sz="4" w:space="0" w:color="auto"/>
+              <w:bottom w:val="single" w:sz="4" w:space="0" w:color="auto"/>
+              <w:right w:val="single" w:sz="4" w:space="0" w:color="auto"/>
+            </w:tcBorders>
+          </w:tcPr>
+          <w:p>
+            <w:pPr>
+              <w:pStyle w:val="AbsatzTab12Pt1-1Kur"/>
+              <w:rPr>
+                <w:lang w:val="fr-CH"/>
+              </w:rPr>
+            </w:pPr>
+            <w:r>
+              <w:rPr>
+                <w:lang w:val="fr-CH"/>
+              </w:rPr>
+              <w:t>Etape 1 : créer un utilisateur pour pouvoir l’envoyer au contrôleur</w:t>
+            </w:r>
+          </w:p>
+          <w:p>
+            <w:pPr>
+              <w:pStyle w:val="AbsatzTab12Pt1-1Kur"/>
+              <w:rPr>
+                <w:lang w:val="fr-CH"/>
+              </w:rPr>
+            </w:pPr>
+            <w:r>
+              <w:rPr>
+                <w:lang w:val="fr-CH"/>
+              </w:rPr>
+              <w:t>Etape 2 : envoyer l’utilisateur au contrôleur</w:t>
+            </w:r>
+          </w:p>
+          <w:p>
+            <w:pPr>
+              <w:pStyle w:val="AbsatzTab12Pt1-1Kur"/>
+              <w:rPr>
+                <w:lang w:val="fr-CH"/>
+              </w:rPr>
+            </w:pPr>
+            <w:r>
+              <w:rPr>
+                <w:lang w:val="fr-CH"/>
+              </w:rPr>
+              <w:t xml:space="preserve">Etape 3 : La méthode qui insert l’utilisateur dans la base de données  </w:t>
+            </w:r>
+          </w:p>
+        </w:tc>
+      </w:tr>
+      <w:tr>
+        <w:trPr>
+          <w:trHeight w:val="425"/>
+        </w:trPr>
+        <w:tc>
+          <w:tcPr>
+            <w:tcW w:w="2268" w:type="dxa"/>
+            <w:tcBorders>
+              <w:top w:val="single" w:sz="4" w:space="0" w:color="auto"/>
+              <w:left w:val="single" w:sz="4" w:space="0" w:color="auto"/>
+              <w:bottom w:val="single" w:sz="4" w:space="0" w:color="auto"/>
+              <w:right w:val="single" w:sz="4" w:space="0" w:color="auto"/>
+            </w:tcBorders>
+            <w:shd w:val="clear" w:color="auto" w:fill="D9D9D9" w:themeFill="background1" w:themeFillShade="D9"/>
+          </w:tcPr>
+          <w:p>
+            <w:pPr>
+              <w:pStyle w:val="AbsatzTab12PtTitel"/>
+              <w:rPr>
+                <w:lang w:val="fr-CH"/>
+              </w:rPr>
+            </w:pPr>
+            <w:r>
+              <w:rPr>
+                <w:lang w:val="fr-CH"/>
+              </w:rPr>
+              <w:t>Résultat attendu</w:t>
+            </w:r>
+          </w:p>
+        </w:tc>
+        <w:tc>
+          <w:tcPr>
+            <w:tcW w:w="6946" w:type="dxa"/>
+            <w:gridSpan w:val="2"/>
+            <w:tcBorders>
+              <w:top w:val="single" w:sz="4" w:space="0" w:color="auto"/>
+              <w:left w:val="single" w:sz="4" w:space="0" w:color="auto"/>
+              <w:bottom w:val="single" w:sz="4" w:space="0" w:color="auto"/>
+              <w:right w:val="single" w:sz="4" w:space="0" w:color="auto"/>
+            </w:tcBorders>
+          </w:tcPr>
+          <w:p>
+            <w:pPr>
+              <w:pStyle w:val="AbsatzTab12Pt1-1Kur"/>
+              <w:rPr>
+                <w:lang w:val="fr-CH"/>
+              </w:rPr>
+            </w:pPr>
+            <w:r>
+              <w:rPr>
+                <w:lang w:val="fr-CH"/>
+              </w:rPr>
+              <w:t>L’utilisateur doit avoir été insérer dans la base de données</w:t>
+            </w:r>
+          </w:p>
+        </w:tc>
+      </w:tr>
+    </w:tbl>
+    <w:p>
+      <w:pPr>
+        <w:pStyle w:val="Absatz"/>
+        <w:rPr>
+          <w:lang w:val="fr-CH"/>
+        </w:rPr>
+      </w:pPr>
+      <w:bookmarkStart w:id="45" w:name="_GoBack"/>
+      <w:bookmarkEnd w:id="45"/>
+    </w:p>
+    <w:p>
+      <w:pPr>
+        <w:pStyle w:val="Lgende"/>
+        <w:rPr>
+          <w:lang w:val="fr-CH"/>
+        </w:rPr>
+      </w:pPr>
+      <w:r>
+        <w:rPr>
+          <w:lang w:val="fr-CH"/>
+        </w:rPr>
+        <w:t>Tableau</w:t>
+      </w:r>
+      <w:r>
+        <w:rPr>
+          <w:noProof/>
+          <w:lang w:val="fr-CH"/>
+        </w:rPr>
+        <w:t xml:space="preserve"> </w:t>
+      </w:r>
+      <w:r>
+        <w:rPr>
+          <w:noProof/>
+          <w:lang w:val="fr-CH"/>
+        </w:rPr>
+        <w:fldChar w:fldCharType="begin"/>
+      </w:r>
+      <w:r>
+        <w:rPr>
+          <w:noProof/>
+          <w:lang w:val="fr-CH"/>
+        </w:rPr>
+        <w:instrText xml:space="preserve"> SEQ Tabelle \* ARABIC </w:instrText>
+      </w:r>
+      <w:r>
+        <w:rPr>
+          <w:noProof/>
+          <w:lang w:val="fr-CH"/>
+        </w:rPr>
+        <w:fldChar w:fldCharType="separate"/>
+      </w:r>
+      <w:r>
+        <w:rPr>
+          <w:noProof/>
+          <w:lang w:val="fr-CH"/>
+        </w:rPr>
+        <w:t>7</w:t>
+      </w:r>
+      <w:r>
+        <w:rPr>
+          <w:noProof/>
+          <w:lang w:val="fr-CH"/>
+        </w:rPr>
+        <w:fldChar w:fldCharType="end"/>
+      </w:r>
+      <w:r>
+        <w:rPr>
+          <w:lang w:val="fr-CH"/>
+        </w:rPr>
+        <w:t>:</w:t>
+      </w:r>
+      <w:r>
+        <w:rPr>
+          <w:lang w:val="fr-CH"/>
+        </w:rPr>
+        <w:tab/>
+      </w:r>
+      <w:bookmarkEnd w:id="43"/>
+      <w:r>
+        <w:rPr>
+          <w:lang w:val="fr-CH"/>
+        </w:rPr>
+        <w:t>Description des cas de test</w:t>
+      </w:r>
+      <w:bookmarkEnd w:id="44"/>
+    </w:p>
+    <w:p>
+      <w:pPr>
+        <w:pStyle w:val="Titre1"/>
+        <w:numPr>
+          <w:ilvl w:val="0"/>
+          <w:numId w:val="1"/>
+        </w:numPr>
+        <w:ind w:left="431" w:hanging="431"/>
+        <w:rPr>
+          <w:lang w:val="fr-CH"/>
+        </w:rPr>
+      </w:pPr>
+      <w:bookmarkStart w:id="46" w:name="_Toc26944008"/>
+      <w:r>
+        <w:rPr>
+          <w:lang w:val="fr-CH"/>
+        </w:rPr>
+        <w:t>Plan des tests</w:t>
+      </w:r>
+      <w:bookmarkEnd w:id="46"/>
+      <w:r>
+        <w:rPr>
+          <w:lang w:val="fr-CH"/>
+        </w:rPr>
+        <w:t xml:space="preserve"> </w:t>
+      </w:r>
+    </w:p>
+    <w:p>
+      <w:pPr>
+        <w:pStyle w:val="Tab-Abstand0"/>
+        <w:rPr>
+          <w:lang w:val="fr-CH"/>
+        </w:rPr>
+      </w:pPr>
+    </w:p>
+    <w:tbl>
+      <w:tblPr>
+        <w:tblW w:w="9498" w:type="dxa"/>
+        <w:tblInd w:w="-5" w:type="dxa"/>
+        <w:tblBorders>
+          <w:top w:val="single" w:sz="4" w:space="0" w:color="auto"/>
+          <w:left w:val="single" w:sz="4" w:space="0" w:color="auto"/>
+          <w:bottom w:val="single" w:sz="4" w:space="0" w:color="auto"/>
+          <w:right w:val="single" w:sz="4" w:space="0" w:color="auto"/>
+          <w:insideH w:val="single" w:sz="4" w:space="0" w:color="auto"/>
+          <w:insideV w:val="single" w:sz="4" w:space="0" w:color="auto"/>
+        </w:tblBorders>
+        <w:tblLayout w:type="fixed"/>
+        <w:tblLook w:val="04A0" w:firstRow="1" w:lastRow="0" w:firstColumn="1" w:lastColumn="0" w:noHBand="0" w:noVBand="1"/>
+      </w:tblPr>
+      <w:tblGrid>
         <w:gridCol w:w="567"/>
         <w:gridCol w:w="3969"/>
         <w:gridCol w:w="1985"/>
-        <w:gridCol w:w="1276"/>
-        <w:gridCol w:w="1417"/>
+        <w:gridCol w:w="1559"/>
+        <w:gridCol w:w="1418"/>
       </w:tblGrid>
       <w:tr>
         <w:trPr>
@@ -7926,7 +11667,7 @@
         </w:tc>
         <w:tc>
           <w:tcPr>
-            <w:tcW w:w="1276" w:type="dxa"/>
+            <w:tcW w:w="1559" w:type="dxa"/>
             <w:tcBorders>
               <w:top w:val="single" w:sz="4" w:space="0" w:color="auto"/>
               <w:left w:val="single" w:sz="4" w:space="0" w:color="auto"/>
@@ -7952,7 +11693,7 @@
         </w:tc>
         <w:tc>
           <w:tcPr>
-            <w:tcW w:w="1417" w:type="dxa"/>
+            <w:tcW w:w="1418" w:type="dxa"/>
             <w:tcBorders>
               <w:top w:val="single" w:sz="4" w:space="0" w:color="auto"/>
               <w:left w:val="single" w:sz="4" w:space="0" w:color="auto"/>
@@ -8023,6 +11764,12 @@
                 <w:lang w:val="fr-CH"/>
               </w:rPr>
             </w:pPr>
+            <w:r>
+              <w:rPr>
+                <w:lang w:val="fr-CH"/>
+              </w:rPr>
+              <w:t>Création de compte</w:t>
+            </w:r>
           </w:p>
         </w:tc>
         <w:tc>
@@ -8042,11 +11789,17 @@
                 <w:lang w:val="fr-CH"/>
               </w:rPr>
             </w:pPr>
-          </w:p>
-        </w:tc>
-        <w:tc>
-          <w:tcPr>
-            <w:tcW w:w="1276" w:type="dxa"/>
+            <w:r>
+              <w:rPr>
+                <w:lang w:val="fr-CH"/>
+              </w:rPr>
+              <w:t>Sébastien Berger</w:t>
+            </w:r>
+          </w:p>
+        </w:tc>
+        <w:tc>
+          <w:tcPr>
+            <w:tcW w:w="1559" w:type="dxa"/>
             <w:tcBorders>
               <w:top w:val="single" w:sz="4" w:space="0" w:color="auto"/>
               <w:left w:val="single" w:sz="4" w:space="0" w:color="auto"/>
@@ -8061,11 +11814,25 @@
                 <w:lang w:val="fr-CH"/>
               </w:rPr>
             </w:pPr>
-          </w:p>
-        </w:tc>
-        <w:tc>
-          <w:tcPr>
-            <w:tcW w:w="1417" w:type="dxa"/>
+            <w:r>
+              <w:rPr>
+                <w:lang w:val="fr-CH"/>
+              </w:rPr>
+              <w:t xml:space="preserve">Tim </w:t>
+            </w:r>
+            <w:proofErr w:type="spellStart"/>
+            <w:r>
+              <w:rPr>
+                <w:lang w:val="fr-CH"/>
+              </w:rPr>
+              <w:t>Allemann</w:t>
+            </w:r>
+            <w:proofErr w:type="spellEnd"/>
+          </w:p>
+        </w:tc>
+        <w:tc>
+          <w:tcPr>
+            <w:tcW w:w="1418" w:type="dxa"/>
             <w:tcBorders>
               <w:top w:val="single" w:sz="4" w:space="0" w:color="auto"/>
               <w:left w:val="single" w:sz="4" w:space="0" w:color="auto"/>
@@ -8080,6 +11847,12 @@
                 <w:lang w:val="fr-CH"/>
               </w:rPr>
             </w:pPr>
+            <w:r>
+              <w:rPr>
+                <w:lang w:val="fr-CH"/>
+              </w:rPr>
+              <w:t>28.03.2020</w:t>
+            </w:r>
           </w:p>
         </w:tc>
       </w:tr>
@@ -8150,24 +11923,24 @@
         </w:tc>
         <w:tc>
           <w:tcPr>
-            <w:tcW w:w="1276" w:type="dxa"/>
-            <w:tcBorders>
-              <w:left w:val="single" w:sz="4" w:space="0" w:color="auto"/>
-              <w:right w:val="single" w:sz="4" w:space="0" w:color="auto"/>
-            </w:tcBorders>
-          </w:tcPr>
-          <w:p>
-            <w:pPr>
-              <w:pStyle w:val="AbsatzTab12Pt1-1Kur"/>
-              <w:rPr>
-                <w:lang w:val="fr-CH"/>
-              </w:rPr>
-            </w:pPr>
-          </w:p>
-        </w:tc>
-        <w:tc>
-          <w:tcPr>
-            <w:tcW w:w="1417" w:type="dxa"/>
+            <w:tcW w:w="1559" w:type="dxa"/>
+            <w:tcBorders>
+              <w:left w:val="single" w:sz="4" w:space="0" w:color="auto"/>
+              <w:right w:val="single" w:sz="4" w:space="0" w:color="auto"/>
+            </w:tcBorders>
+          </w:tcPr>
+          <w:p>
+            <w:pPr>
+              <w:pStyle w:val="AbsatzTab12Pt1-1Kur"/>
+              <w:rPr>
+                <w:lang w:val="fr-CH"/>
+              </w:rPr>
+            </w:pPr>
+          </w:p>
+        </w:tc>
+        <w:tc>
+          <w:tcPr>
+            <w:tcW w:w="1418" w:type="dxa"/>
             <w:tcBorders>
               <w:left w:val="single" w:sz="4" w:space="0" w:color="auto"/>
               <w:right w:val="single" w:sz="4" w:space="0" w:color="auto"/>
@@ -8250,24 +12023,24 @@
         </w:tc>
         <w:tc>
           <w:tcPr>
-            <w:tcW w:w="1276" w:type="dxa"/>
-            <w:tcBorders>
-              <w:left w:val="single" w:sz="4" w:space="0" w:color="auto"/>
-              <w:right w:val="single" w:sz="4" w:space="0" w:color="auto"/>
-            </w:tcBorders>
-          </w:tcPr>
-          <w:p>
-            <w:pPr>
-              <w:pStyle w:val="AbsatzTab12Pt1-1Kur"/>
-              <w:rPr>
-                <w:lang w:val="fr-CH"/>
-              </w:rPr>
-            </w:pPr>
-          </w:p>
-        </w:tc>
-        <w:tc>
-          <w:tcPr>
-            <w:tcW w:w="1417" w:type="dxa"/>
+            <w:tcW w:w="1559" w:type="dxa"/>
+            <w:tcBorders>
+              <w:left w:val="single" w:sz="4" w:space="0" w:color="auto"/>
+              <w:right w:val="single" w:sz="4" w:space="0" w:color="auto"/>
+            </w:tcBorders>
+          </w:tcPr>
+          <w:p>
+            <w:pPr>
+              <w:pStyle w:val="AbsatzTab12Pt1-1Kur"/>
+              <w:rPr>
+                <w:lang w:val="fr-CH"/>
+              </w:rPr>
+            </w:pPr>
+          </w:p>
+        </w:tc>
+        <w:tc>
+          <w:tcPr>
+            <w:tcW w:w="1418" w:type="dxa"/>
             <w:tcBorders>
               <w:left w:val="single" w:sz="4" w:space="0" w:color="auto"/>
               <w:right w:val="single" w:sz="4" w:space="0" w:color="auto"/>
@@ -8344,24 +12117,24 @@
         </w:tc>
         <w:tc>
           <w:tcPr>
-            <w:tcW w:w="1276" w:type="dxa"/>
-            <w:tcBorders>
-              <w:left w:val="single" w:sz="4" w:space="0" w:color="auto"/>
-              <w:right w:val="single" w:sz="4" w:space="0" w:color="auto"/>
-            </w:tcBorders>
-          </w:tcPr>
-          <w:p>
-            <w:pPr>
-              <w:pStyle w:val="AbsatzTab12Pt1-1Kur"/>
-              <w:rPr>
-                <w:lang w:val="fr-CH"/>
-              </w:rPr>
-            </w:pPr>
-          </w:p>
-        </w:tc>
-        <w:tc>
-          <w:tcPr>
-            <w:tcW w:w="1417" w:type="dxa"/>
+            <w:tcW w:w="1559" w:type="dxa"/>
+            <w:tcBorders>
+              <w:left w:val="single" w:sz="4" w:space="0" w:color="auto"/>
+              <w:right w:val="single" w:sz="4" w:space="0" w:color="auto"/>
+            </w:tcBorders>
+          </w:tcPr>
+          <w:p>
+            <w:pPr>
+              <w:pStyle w:val="AbsatzTab12Pt1-1Kur"/>
+              <w:rPr>
+                <w:lang w:val="fr-CH"/>
+              </w:rPr>
+            </w:pPr>
+          </w:p>
+        </w:tc>
+        <w:tc>
+          <w:tcPr>
+            <w:tcW w:w="1418" w:type="dxa"/>
             <w:tcBorders>
               <w:left w:val="single" w:sz="4" w:space="0" w:color="auto"/>
               <w:right w:val="single" w:sz="4" w:space="0" w:color="auto"/>
@@ -8438,24 +12211,24 @@
         </w:tc>
         <w:tc>
           <w:tcPr>
-            <w:tcW w:w="1276" w:type="dxa"/>
-            <w:tcBorders>
-              <w:left w:val="single" w:sz="4" w:space="0" w:color="auto"/>
-              <w:right w:val="single" w:sz="4" w:space="0" w:color="auto"/>
-            </w:tcBorders>
-          </w:tcPr>
-          <w:p>
-            <w:pPr>
-              <w:pStyle w:val="AbsatzTab12Pt1-1Kur"/>
-              <w:rPr>
-                <w:lang w:val="fr-CH"/>
-              </w:rPr>
-            </w:pPr>
-          </w:p>
-        </w:tc>
-        <w:tc>
-          <w:tcPr>
-            <w:tcW w:w="1417" w:type="dxa"/>
+            <w:tcW w:w="1559" w:type="dxa"/>
+            <w:tcBorders>
+              <w:left w:val="single" w:sz="4" w:space="0" w:color="auto"/>
+              <w:right w:val="single" w:sz="4" w:space="0" w:color="auto"/>
+            </w:tcBorders>
+          </w:tcPr>
+          <w:p>
+            <w:pPr>
+              <w:pStyle w:val="AbsatzTab12Pt1-1Kur"/>
+              <w:rPr>
+                <w:lang w:val="fr-CH"/>
+              </w:rPr>
+            </w:pPr>
+          </w:p>
+        </w:tc>
+        <w:tc>
+          <w:tcPr>
+            <w:tcW w:w="1418" w:type="dxa"/>
             <w:tcBorders>
               <w:left w:val="single" w:sz="4" w:space="0" w:color="auto"/>
               <w:right w:val="single" w:sz="4" w:space="0" w:color="auto"/>
@@ -8532,24 +12305,24 @@
         </w:tc>
         <w:tc>
           <w:tcPr>
-            <w:tcW w:w="1276" w:type="dxa"/>
-            <w:tcBorders>
-              <w:left w:val="single" w:sz="4" w:space="0" w:color="auto"/>
-              <w:right w:val="single" w:sz="4" w:space="0" w:color="auto"/>
-            </w:tcBorders>
-          </w:tcPr>
-          <w:p>
-            <w:pPr>
-              <w:pStyle w:val="AbsatzTab12Pt1-1Kur"/>
-              <w:rPr>
-                <w:lang w:val="fr-CH"/>
-              </w:rPr>
-            </w:pPr>
-          </w:p>
-        </w:tc>
-        <w:tc>
-          <w:tcPr>
-            <w:tcW w:w="1417" w:type="dxa"/>
+            <w:tcW w:w="1559" w:type="dxa"/>
+            <w:tcBorders>
+              <w:left w:val="single" w:sz="4" w:space="0" w:color="auto"/>
+              <w:right w:val="single" w:sz="4" w:space="0" w:color="auto"/>
+            </w:tcBorders>
+          </w:tcPr>
+          <w:p>
+            <w:pPr>
+              <w:pStyle w:val="AbsatzTab12Pt1-1Kur"/>
+              <w:rPr>
+                <w:lang w:val="fr-CH"/>
+              </w:rPr>
+            </w:pPr>
+          </w:p>
+        </w:tc>
+        <w:tc>
+          <w:tcPr>
+            <w:tcW w:w="1418" w:type="dxa"/>
             <w:tcBorders>
               <w:left w:val="single" w:sz="4" w:space="0" w:color="auto"/>
               <w:right w:val="single" w:sz="4" w:space="0" w:color="auto"/>
@@ -8626,24 +12399,24 @@
         </w:tc>
         <w:tc>
           <w:tcPr>
-            <w:tcW w:w="1276" w:type="dxa"/>
-            <w:tcBorders>
-              <w:left w:val="single" w:sz="4" w:space="0" w:color="auto"/>
-              <w:right w:val="single" w:sz="4" w:space="0" w:color="auto"/>
-            </w:tcBorders>
-          </w:tcPr>
-          <w:p>
-            <w:pPr>
-              <w:pStyle w:val="AbsatzTab12Pt1-1Kur"/>
-              <w:rPr>
-                <w:lang w:val="fr-CH"/>
-              </w:rPr>
-            </w:pPr>
-          </w:p>
-        </w:tc>
-        <w:tc>
-          <w:tcPr>
-            <w:tcW w:w="1417" w:type="dxa"/>
+            <w:tcW w:w="1559" w:type="dxa"/>
+            <w:tcBorders>
+              <w:left w:val="single" w:sz="4" w:space="0" w:color="auto"/>
+              <w:right w:val="single" w:sz="4" w:space="0" w:color="auto"/>
+            </w:tcBorders>
+          </w:tcPr>
+          <w:p>
+            <w:pPr>
+              <w:pStyle w:val="AbsatzTab12Pt1-1Kur"/>
+              <w:rPr>
+                <w:lang w:val="fr-CH"/>
+              </w:rPr>
+            </w:pPr>
+          </w:p>
+        </w:tc>
+        <w:tc>
+          <w:tcPr>
+            <w:tcW w:w="1418" w:type="dxa"/>
             <w:tcBorders>
               <w:left w:val="single" w:sz="4" w:space="0" w:color="auto"/>
               <w:right w:val="single" w:sz="4" w:space="0" w:color="auto"/>
@@ -8720,24 +12493,24 @@
         </w:tc>
         <w:tc>
           <w:tcPr>
-            <w:tcW w:w="1276" w:type="dxa"/>
-            <w:tcBorders>
-              <w:left w:val="single" w:sz="4" w:space="0" w:color="auto"/>
-              <w:right w:val="single" w:sz="4" w:space="0" w:color="auto"/>
-            </w:tcBorders>
-          </w:tcPr>
-          <w:p>
-            <w:pPr>
-              <w:pStyle w:val="AbsatzTab12Pt1-1Kur"/>
-              <w:rPr>
-                <w:lang w:val="fr-CH"/>
-              </w:rPr>
-            </w:pPr>
-          </w:p>
-        </w:tc>
-        <w:tc>
-          <w:tcPr>
-            <w:tcW w:w="1417" w:type="dxa"/>
+            <w:tcW w:w="1559" w:type="dxa"/>
+            <w:tcBorders>
+              <w:left w:val="single" w:sz="4" w:space="0" w:color="auto"/>
+              <w:right w:val="single" w:sz="4" w:space="0" w:color="auto"/>
+            </w:tcBorders>
+          </w:tcPr>
+          <w:p>
+            <w:pPr>
+              <w:pStyle w:val="AbsatzTab12Pt1-1Kur"/>
+              <w:rPr>
+                <w:lang w:val="fr-CH"/>
+              </w:rPr>
+            </w:pPr>
+          </w:p>
+        </w:tc>
+        <w:tc>
+          <w:tcPr>
+            <w:tcW w:w="1418" w:type="dxa"/>
             <w:tcBorders>
               <w:left w:val="single" w:sz="4" w:space="0" w:color="auto"/>
               <w:right w:val="single" w:sz="4" w:space="0" w:color="auto"/>
@@ -11528,12 +15301,12 @@
       </w:r>
     </w:p>
     <w:sectPr>
-      <w:headerReference w:type="even" r:id="rId13"/>
-      <w:headerReference w:type="default" r:id="rId14"/>
-      <w:footerReference w:type="even" r:id="rId15"/>
-      <w:footerReference w:type="default" r:id="rId16"/>
-      <w:headerReference w:type="first" r:id="rId17"/>
-      <w:footerReference w:type="first" r:id="rId18"/>
+      <w:headerReference w:type="even" r:id="rId14"/>
+      <w:headerReference w:type="default" r:id="rId15"/>
+      <w:footerReference w:type="even" r:id="rId16"/>
+      <w:footerReference w:type="default" r:id="rId17"/>
+      <w:headerReference w:type="first" r:id="rId18"/>
+      <w:footerReference w:type="first" r:id="rId19"/>
       <w:pgSz w:w="11906" w:h="16838" w:code="9"/>
       <w:pgMar w:top="1134" w:right="1134" w:bottom="851" w:left="1701" w:header="709" w:footer="318" w:gutter="0"/>
       <w:cols w:space="708"/>
@@ -12566,17 +16339,26 @@
           <w:pPr>
             <w:pStyle w:val="Referenz"/>
             <w:jc w:val="right"/>
+            <w:rPr>
+              <w:lang w:val="fr-CH"/>
+            </w:rPr>
           </w:pPr>
           <w:r>
             <w:fldChar w:fldCharType="begin"/>
           </w:r>
           <w:r>
+            <w:rPr>
+              <w:lang w:val="fr-CH"/>
+            </w:rPr>
             <w:instrText xml:space="preserve"> STYLEREF "Titel-Projektbezeichnung 1" </w:instrText>
           </w:r>
           <w:r>
             <w:fldChar w:fldCharType="separate"/>
           </w:r>
           <w:r>
+            <w:rPr>
+              <w:lang w:val="fr-CH"/>
+            </w:rPr>
             <w:t>Concept de test</w:t>
           </w:r>
           <w:r>
@@ -12587,17 +16369,26 @@
           <w:pPr>
             <w:pStyle w:val="Referenz"/>
             <w:jc w:val="right"/>
+            <w:rPr>
+              <w:lang w:val="fr-CH"/>
+            </w:rPr>
           </w:pPr>
           <w:r>
             <w:fldChar w:fldCharType="begin"/>
           </w:r>
           <w:r>
+            <w:rPr>
+              <w:lang w:val="fr-CH"/>
+            </w:rPr>
             <w:instrText xml:space="preserve"> STYLEREF "Titel-Projektbezeichnung 2" </w:instrText>
           </w:r>
           <w:r>
             <w:fldChar w:fldCharType="separate"/>
           </w:r>
           <w:r>
+            <w:rPr>
+              <w:lang w:val="fr-CH"/>
+            </w:rPr>
             <w:t>Nom de projet</w:t>
           </w:r>
           <w:r>
@@ -12610,6 +16401,9 @@
   <w:p>
     <w:pPr>
       <w:pStyle w:val="En-tte"/>
+      <w:rPr>
+        <w:lang w:val="fr-CH"/>
+      </w:rPr>
     </w:pPr>
   </w:p>
 </w:hdr>
@@ -12823,17 +16617,26 @@
           <w:pPr>
             <w:pStyle w:val="Referenz"/>
             <w:jc w:val="right"/>
+            <w:rPr>
+              <w:lang w:val="fr-CH"/>
+            </w:rPr>
           </w:pPr>
           <w:r>
             <w:fldChar w:fldCharType="begin"/>
           </w:r>
           <w:r>
+            <w:rPr>
+              <w:lang w:val="fr-CH"/>
+            </w:rPr>
             <w:instrText xml:space="preserve"> STYLEREF "Titel-Projektbezeichnung 1" </w:instrText>
           </w:r>
           <w:r>
             <w:fldChar w:fldCharType="separate"/>
           </w:r>
           <w:r>
+            <w:rPr>
+              <w:lang w:val="fr-CH"/>
+            </w:rPr>
             <w:t>Concept de test</w:t>
           </w:r>
           <w:r>
@@ -12844,17 +16647,26 @@
           <w:pPr>
             <w:pStyle w:val="Referenz"/>
             <w:jc w:val="right"/>
+            <w:rPr>
+              <w:lang w:val="fr-CH"/>
+            </w:rPr>
           </w:pPr>
           <w:r>
             <w:fldChar w:fldCharType="begin"/>
           </w:r>
           <w:r>
+            <w:rPr>
+              <w:lang w:val="fr-CH"/>
+            </w:rPr>
             <w:instrText xml:space="preserve"> STYLEREF "Titel-Projektbezeichnung 2" </w:instrText>
           </w:r>
           <w:r>
             <w:fldChar w:fldCharType="separate"/>
           </w:r>
           <w:r>
+            <w:rPr>
+              <w:lang w:val="fr-CH"/>
+            </w:rPr>
             <w:t>Nom de projet</w:t>
           </w:r>
           <w:r>
@@ -12867,6 +16679,9 @@
   <w:p>
     <w:pPr>
       <w:pStyle w:val="En-tte"/>
+      <w:rPr>
+        <w:lang w:val="fr-CH"/>
+      </w:rPr>
     </w:pPr>
   </w:p>
 </w:hdr>
@@ -16442,6 +20257,92 @@
     </w:lvl>
   </w:abstractNum>
   <w:abstractNum w:abstractNumId="29" w15:restartNumberingAfterBreak="0">
+    <w:nsid w:val="79CC6354"/>
+    <w:multiLevelType w:val="hybridMultilevel"/>
+    <w:tmpl w:val="B588AAF4"/>
+    <w:lvl w:ilvl="0" w:tplc="100C000F">
+      <w:start w:val="1"/>
+      <w:numFmt w:val="decimal"/>
+      <w:lvlText w:val="%1."/>
+      <w:lvlJc w:val="left"/>
+      <w:pPr>
+        <w:ind w:left="720" w:hanging="360"/>
+      </w:pPr>
+    </w:lvl>
+    <w:lvl w:ilvl="1" w:tplc="100C0019" w:tentative="1">
+      <w:start w:val="1"/>
+      <w:numFmt w:val="lowerLetter"/>
+      <w:lvlText w:val="%2."/>
+      <w:lvlJc w:val="left"/>
+      <w:pPr>
+        <w:ind w:left="1440" w:hanging="360"/>
+      </w:pPr>
+    </w:lvl>
+    <w:lvl w:ilvl="2" w:tplc="100C001B" w:tentative="1">
+      <w:start w:val="1"/>
+      <w:numFmt w:val="lowerRoman"/>
+      <w:lvlText w:val="%3."/>
+      <w:lvlJc w:val="right"/>
+      <w:pPr>
+        <w:ind w:left="2160" w:hanging="180"/>
+      </w:pPr>
+    </w:lvl>
+    <w:lvl w:ilvl="3" w:tplc="100C000F" w:tentative="1">
+      <w:start w:val="1"/>
+      <w:numFmt w:val="decimal"/>
+      <w:lvlText w:val="%4."/>
+      <w:lvlJc w:val="left"/>
+      <w:pPr>
+        <w:ind w:left="2880" w:hanging="360"/>
+      </w:pPr>
+    </w:lvl>
+    <w:lvl w:ilvl="4" w:tplc="100C0019" w:tentative="1">
+      <w:start w:val="1"/>
+      <w:numFmt w:val="lowerLetter"/>
+      <w:lvlText w:val="%5."/>
+      <w:lvlJc w:val="left"/>
+      <w:pPr>
+        <w:ind w:left="3600" w:hanging="360"/>
+      </w:pPr>
+    </w:lvl>
+    <w:lvl w:ilvl="5" w:tplc="100C001B" w:tentative="1">
+      <w:start w:val="1"/>
+      <w:numFmt w:val="lowerRoman"/>
+      <w:lvlText w:val="%6."/>
+      <w:lvlJc w:val="right"/>
+      <w:pPr>
+        <w:ind w:left="4320" w:hanging="180"/>
+      </w:pPr>
+    </w:lvl>
+    <w:lvl w:ilvl="6" w:tplc="100C000F" w:tentative="1">
+      <w:start w:val="1"/>
+      <w:numFmt w:val="decimal"/>
+      <w:lvlText w:val="%7."/>
+      <w:lvlJc w:val="left"/>
+      <w:pPr>
+        <w:ind w:left="5040" w:hanging="360"/>
+      </w:pPr>
+    </w:lvl>
+    <w:lvl w:ilvl="7" w:tplc="100C0019" w:tentative="1">
+      <w:start w:val="1"/>
+      <w:numFmt w:val="lowerLetter"/>
+      <w:lvlText w:val="%8."/>
+      <w:lvlJc w:val="left"/>
+      <w:pPr>
+        <w:ind w:left="5760" w:hanging="360"/>
+      </w:pPr>
+    </w:lvl>
+    <w:lvl w:ilvl="8" w:tplc="100C001B" w:tentative="1">
+      <w:start w:val="1"/>
+      <w:numFmt w:val="lowerRoman"/>
+      <w:lvlText w:val="%9."/>
+      <w:lvlJc w:val="right"/>
+      <w:pPr>
+        <w:ind w:left="6480" w:hanging="180"/>
+      </w:pPr>
+    </w:lvl>
+  </w:abstractNum>
+  <w:abstractNum w:abstractNumId="30" w15:restartNumberingAfterBreak="0">
     <w:nsid w:val="7C255B15"/>
     <w:multiLevelType w:val="hybridMultilevel"/>
     <w:tmpl w:val="7696DCAA"/>
@@ -16555,7 +20456,7 @@
       </w:rPr>
     </w:lvl>
   </w:abstractNum>
-  <w:abstractNum w:abstractNumId="30" w15:restartNumberingAfterBreak="0">
+  <w:abstractNum w:abstractNumId="31" w15:restartNumberingAfterBreak="0">
     <w:nsid w:val="7F4125A2"/>
     <w:multiLevelType w:val="hybridMultilevel"/>
     <w:tmpl w:val="305206CC"/>
@@ -16682,7 +20583,7 @@
     <w:abstractNumId w:val="1"/>
   </w:num>
   <w:num w:numId="4">
-    <w:abstractNumId w:val="30"/>
+    <w:abstractNumId w:val="31"/>
   </w:num>
   <w:num w:numId="5">
     <w:abstractNumId w:val="6"/>
@@ -16700,7 +20601,7 @@
     <w:abstractNumId w:val="20"/>
   </w:num>
   <w:num w:numId="10">
-    <w:abstractNumId w:val="29"/>
+    <w:abstractNumId w:val="30"/>
   </w:num>
   <w:num w:numId="11">
     <w:abstractNumId w:val="14"/>
@@ -16770,6 +20671,9 @@
   </w:num>
   <w:num w:numId="33">
     <w:abstractNumId w:val="3"/>
+  </w:num>
+  <w:num w:numId="34">
+    <w:abstractNumId w:val="29"/>
   </w:num>
   <w:numIdMacAtCleanup w:val="30"/>
 </w:numbering>
@@ -18994,6 +22898,8 @@
     <w:rsid w:val="00134611"/>
     <w:rsid w:val="003438D3"/>
     <w:rsid w:val="00876906"/>
+    <w:rsid w:val="008A3EAC"/>
+    <w:rsid w:val="00B859B5"/>
     <w:rsid w:val="00CA6B35"/>
     <w:rsid w:val="00E5166C"/>
   </w:rsids>

--- a/LM_ConceptDeTest.docx
+++ b/LM_ConceptDeTest.docx
@@ -1204,16 +1204,8 @@
         <w:rPr>
           <w:lang w:val="fr-CH"/>
         </w:rPr>
-        <w:t xml:space="preserve">Objectifs mesurables des tests applicables à tous les cas de </w:t>
-      </w:r>
-      <w:proofErr w:type="gramStart"/>
-      <w:r>
-        <w:rPr>
-          <w:lang w:val="fr-CH"/>
-        </w:rPr>
-        <w:t>test:</w:t>
-      </w:r>
-      <w:proofErr w:type="gramEnd"/>
+        <w:t>Objectifs mesurables des tests applicables à tous les cas de test:</w:t>
+      </w:r>
     </w:p>
     <w:p>
       <w:pPr>
@@ -3495,35 +3487,7 @@
               <w:rPr>
                 <w:lang w:val="fr-CH"/>
               </w:rPr>
-              <w:t xml:space="preserve">Le compte doit être validé </w:t>
-            </w:r>
-            <w:proofErr w:type="gramStart"/>
-            <w:r>
-              <w:rPr>
-                <w:lang w:val="fr-CH"/>
-              </w:rPr>
-              <w:t>suite à</w:t>
-            </w:r>
-            <w:proofErr w:type="gramEnd"/>
-            <w:r>
-              <w:rPr>
-                <w:lang w:val="fr-CH"/>
-              </w:rPr>
-              <w:t xml:space="preserve"> la </w:t>
-            </w:r>
-            <w:proofErr w:type="spellStart"/>
-            <w:r>
-              <w:rPr>
-                <w:lang w:val="fr-CH"/>
-              </w:rPr>
-              <w:t>vérificaiton</w:t>
-            </w:r>
-            <w:proofErr w:type="spellEnd"/>
-            <w:r>
-              <w:rPr>
-                <w:lang w:val="fr-CH"/>
-              </w:rPr>
-              <w:t xml:space="preserve"> système</w:t>
+              <w:t>Le compte doit être validé suite à la vérificaiton système</w:t>
             </w:r>
           </w:p>
         </w:tc>
@@ -3572,21 +3536,7 @@
               <w:rPr>
                 <w:lang w:val="fr-CH"/>
               </w:rPr>
-              <w:t xml:space="preserve">* </w:t>
-            </w:r>
-            <w:proofErr w:type="gramStart"/>
-            <w:r>
-              <w:rPr>
-                <w:lang w:val="fr-CH"/>
-              </w:rPr>
-              <w:t>Priorité:</w:t>
-            </w:r>
-            <w:proofErr w:type="gramEnd"/>
-            <w:r>
-              <w:rPr>
-                <w:lang w:val="fr-CH"/>
-              </w:rPr>
-              <w:t xml:space="preserve"> N = nécessaire / 1 = haute, 2 = moyenne, 3 = basse</w:t>
+              <w:t>* Priorité: N = nécessaire / 1 = haute, 2 = moyenne, 3 = basse</w:t>
             </w:r>
           </w:p>
         </w:tc>
@@ -3702,16 +3652,8 @@
         <w:rPr>
           <w:lang w:val="fr-CH"/>
         </w:rPr>
-        <w:t>Pour une procédure de test efficace, il est nécessaire d’élaborer une stratégie de test réfléchie (et éventuellement applicable dans un environnement agile</w:t>
-      </w:r>
-      <w:proofErr w:type="gramStart"/>
-      <w:r>
-        <w:rPr>
-          <w:lang w:val="fr-CH"/>
-        </w:rPr>
-        <w:t>):</w:t>
-      </w:r>
-      <w:proofErr w:type="gramEnd"/>
+        <w:t>Pour une procédure de test efficace, il est nécessaire d’élaborer une stratégie de test réfléchie (et éventuellement applicable dans un environnement agile):</w:t>
+      </w:r>
     </w:p>
     <w:p>
       <w:pPr>
@@ -3840,21 +3782,7 @@
           <w:lang w:val="fr-CH"/>
         </w:rPr>
         <w:lastRenderedPageBreak/>
-        <w:t>Quelles étapes de test existe-t-</w:t>
-      </w:r>
-      <w:proofErr w:type="gramStart"/>
-      <w:r>
-        <w:rPr>
-          <w:lang w:val="fr-CH"/>
-        </w:rPr>
-        <w:t>il?</w:t>
-      </w:r>
-      <w:proofErr w:type="gramEnd"/>
-      <w:r>
-        <w:rPr>
-          <w:lang w:val="fr-CH"/>
-        </w:rPr>
-        <w:t xml:space="preserve"> / À quelle étape de test faut-il </w:t>
+        <w:t xml:space="preserve">Quelles étapes de test existe-t-il? / À quelle étape de test faut-il </w:t>
       </w:r>
       <w:r>
         <w:rPr>
@@ -4371,7 +4299,7 @@
               <w:rPr>
                 <w:lang w:val="fr-CH"/>
               </w:rPr>
-              <w:t>Créer un compte</w:t>
+              <w:t>Compte</w:t>
             </w:r>
           </w:p>
         </w:tc>
@@ -4396,7 +4324,13 @@
               <w:rPr>
                 <w:lang w:val="fr-CH"/>
               </w:rPr>
-              <w:t xml:space="preserve">Il doit pouvoir créer un compte depuis la vue correspondante. </w:t>
+              <w:t>Faire du CRUD et toute autre action sur un compte utilisateur.</w:t>
+            </w:r>
+            <w:r>
+              <w:rPr>
+                <w:lang w:val="fr-CH"/>
+              </w:rPr>
+              <w:t xml:space="preserve"> </w:t>
             </w:r>
           </w:p>
         </w:tc>
@@ -4451,16 +4385,8 @@
               <w:rPr>
                 <w:lang w:val="fr-CH"/>
               </w:rPr>
-              <w:t>Authentification</w:t>
-            </w:r>
-          </w:p>
-          <w:p>
-            <w:pPr>
-              <w:pStyle w:val="AbsatzTab12Pt1-1Kur"/>
-              <w:rPr>
-                <w:lang w:val="fr-CH"/>
-              </w:rPr>
-            </w:pPr>
+              <w:t>Système de paiement</w:t>
+            </w:r>
           </w:p>
         </w:tc>
         <w:tc>
@@ -4484,13 +4410,7 @@
               <w:rPr>
                 <w:lang w:val="fr-CH"/>
               </w:rPr>
-              <w:t>Il doit pouvoir s’authentifier avec son compte</w:t>
-            </w:r>
-            <w:r>
-              <w:rPr>
-                <w:lang w:val="fr-CH"/>
-              </w:rPr>
-              <w:t>.</w:t>
+              <w:t>Il doit pouvoir choisir une formule d’adhésion et effectuer un paiement mensuel jusqu’au choix de l’arrêter</w:t>
             </w:r>
           </w:p>
         </w:tc>
@@ -4545,7 +4465,7 @@
               <w:rPr>
                 <w:lang w:val="fr-CH"/>
               </w:rPr>
-              <w:t>Système de paiement</w:t>
+              <w:t>Outil de communication</w:t>
             </w:r>
           </w:p>
         </w:tc>
@@ -4570,7 +4490,7 @@
               <w:rPr>
                 <w:lang w:val="fr-CH"/>
               </w:rPr>
-              <w:t>Il doit pouvoir choisir une formule d’adhésion et effectuer un paiement mensuel jusqu’au choix de l’arrêter</w:t>
+              <w:t>L’utilisateur doit pouvoir communiquer dans différents canaux de communication.</w:t>
             </w:r>
           </w:p>
         </w:tc>
@@ -4625,7 +4545,7 @@
               <w:rPr>
                 <w:lang w:val="fr-CH"/>
               </w:rPr>
-              <w:t>Gestion du compte</w:t>
+              <w:t>Bot</w:t>
             </w:r>
           </w:p>
         </w:tc>
@@ -4650,7 +4570,7 @@
               <w:rPr>
                 <w:lang w:val="fr-CH"/>
               </w:rPr>
-              <w:t>Il doit pouvoir gérer son compte et faire du CRUD</w:t>
+              <w:t>Le bot doit pouvoir filtrer des messages qui ne respectent pas la charte d’utilisation de l’application.</w:t>
             </w:r>
           </w:p>
         </w:tc>
@@ -4705,7 +4625,7 @@
               <w:rPr>
                 <w:lang w:val="fr-CH"/>
               </w:rPr>
-              <w:t>Outil de communication</w:t>
+              <w:t>Support client</w:t>
             </w:r>
           </w:p>
         </w:tc>
@@ -4730,7 +4650,7 @@
               <w:rPr>
                 <w:lang w:val="fr-CH"/>
               </w:rPr>
-              <w:t>L’utilisateur doit pouvoir communiquer dans différents canaux de communication.</w:t>
+              <w:t>L’utilisateur doit pouvoir contacter le support client pour soumettre différentes demandes.</w:t>
             </w:r>
           </w:p>
         </w:tc>
@@ -4760,6 +4680,7 @@
               <w:rPr>
                 <w:lang w:val="fr-CH"/>
               </w:rPr>
+              <w:lastRenderedPageBreak/>
               <w:t>6</w:t>
             </w:r>
           </w:p>
@@ -4785,7 +4706,7 @@
               <w:rPr>
                 <w:lang w:val="fr-CH"/>
               </w:rPr>
-              <w:t>Bot</w:t>
+              <w:t>Newsletter</w:t>
             </w:r>
           </w:p>
         </w:tc>
@@ -4810,7 +4731,7 @@
               <w:rPr>
                 <w:lang w:val="fr-CH"/>
               </w:rPr>
-              <w:t>Le bot doit pouvoir filtrer des messages qui ne respectent pas la charte d’utilisation de l’application.</w:t>
+              <w:t>L’utilisateur doit pouvoir s’abonner à la newsletter afin de garder un contact avec l’application et d’être averti des derniers profils qu’il peut visualiser</w:t>
             </w:r>
           </w:p>
         </w:tc>
@@ -4840,7 +4761,6 @@
               <w:rPr>
                 <w:lang w:val="fr-CH"/>
               </w:rPr>
-              <w:lastRenderedPageBreak/>
               <w:t>7</w:t>
             </w:r>
           </w:p>
@@ -4866,7 +4786,7 @@
               <w:rPr>
                 <w:lang w:val="fr-CH"/>
               </w:rPr>
-              <w:t>Support client</w:t>
+              <w:t>Vérification de compte</w:t>
             </w:r>
           </w:p>
         </w:tc>
@@ -4891,7 +4811,7 @@
               <w:rPr>
                 <w:lang w:val="fr-CH"/>
               </w:rPr>
-              <w:t>L’utilisateur doit pouvoir contacter le support client pour soumettre différentes demandes.</w:t>
+              <w:t>L’utilisateur doit passer par un processus de vérification multiples pour pouvoir valider son compte</w:t>
             </w:r>
           </w:p>
         </w:tc>
@@ -4946,7 +4866,7 @@
               <w:rPr>
                 <w:lang w:val="fr-CH"/>
               </w:rPr>
-              <w:t>Newsletter</w:t>
+              <w:t>Algorithme de match</w:t>
             </w:r>
           </w:p>
         </w:tc>
@@ -4971,7 +4891,19 @@
               <w:rPr>
                 <w:lang w:val="fr-CH"/>
               </w:rPr>
-              <w:t>L’utilisateur doit pouvoir s’abonner à la newsletter afin de garder un contact avec l’application et d’être averti des derniers profils qu’il peut visualiser</w:t>
+              <w:t xml:space="preserve">Le système doit pouvoir déterminer </w:t>
+            </w:r>
+            <w:r>
+              <w:rPr>
+                <w:lang w:val="fr-CH"/>
+              </w:rPr>
+              <w:t xml:space="preserve">les profils correspondent à l’utilisateur </w:t>
+            </w:r>
+            <w:r>
+              <w:rPr>
+                <w:lang w:val="fr-CH"/>
+              </w:rPr>
+              <w:t xml:space="preserve">en fonction de plusieurs paramètres </w:t>
             </w:r>
           </w:p>
         </w:tc>
@@ -5026,7 +4958,7 @@
               <w:rPr>
                 <w:lang w:val="fr-CH"/>
               </w:rPr>
-              <w:t>Vérification de compte</w:t>
+              <w:t>Administration</w:t>
             </w:r>
           </w:p>
         </w:tc>
@@ -5051,7 +4983,7 @@
               <w:rPr>
                 <w:lang w:val="fr-CH"/>
               </w:rPr>
-              <w:t>L’utilisateur doit passer par un processus de vérification multiples pour pouvoir valider son compte</w:t>
+              <w:t>Faire des opérations d’administration sur l’application.</w:t>
             </w:r>
           </w:p>
         </w:tc>
@@ -5106,7 +5038,7 @@
               <w:rPr>
                 <w:lang w:val="fr-CH"/>
               </w:rPr>
-              <w:t>Algorithme de match</w:t>
+              <w:t>Traçabilité des connexions</w:t>
             </w:r>
           </w:p>
         </w:tc>
@@ -5131,7 +5063,7 @@
               <w:rPr>
                 <w:lang w:val="fr-CH"/>
               </w:rPr>
-              <w:t xml:space="preserve">Le système doit pouvoir déterminer en fonction de plusieurs paramètres </w:t>
+              <w:t>L’administrateur doit pouvoir voir les informations sur les utilisateurs (connexions)</w:t>
             </w:r>
           </w:p>
         </w:tc>
@@ -5186,7 +5118,7 @@
               <w:rPr>
                 <w:lang w:val="fr-CH"/>
               </w:rPr>
-              <w:t>Gestion des rôles</w:t>
+              <w:t>API Sécurisée</w:t>
             </w:r>
           </w:p>
         </w:tc>
@@ -5211,7 +5143,7 @@
               <w:rPr>
                 <w:lang w:val="fr-CH"/>
               </w:rPr>
-              <w:t>L’administrateur doit pouvoir changer des rôles sur des utilisateurs</w:t>
+              <w:t>L’API doit être sécurisées et on ne doit pas pouvoir accéder aux controllers sans être authentifié</w:t>
             </w:r>
           </w:p>
         </w:tc>
@@ -5248,186 +5180,6 @@
                 <w:lang w:val="fr-CH"/>
               </w:rPr>
               <w:t>2</w:t>
-            </w:r>
-          </w:p>
-        </w:tc>
-        <w:tc>
-          <w:tcPr>
-            <w:tcW w:w="2694" w:type="dxa"/>
-            <w:tcBorders>
-              <w:top w:val="single" w:sz="4" w:space="0" w:color="auto"/>
-              <w:left w:val="single" w:sz="4" w:space="0" w:color="auto"/>
-              <w:bottom w:val="single" w:sz="4" w:space="0" w:color="auto"/>
-              <w:right w:val="single" w:sz="4" w:space="0" w:color="auto"/>
-            </w:tcBorders>
-          </w:tcPr>
-          <w:p>
-            <w:pPr>
-              <w:pStyle w:val="AbsatzTab12Pt1-1Kur"/>
-              <w:rPr>
-                <w:lang w:val="fr-CH"/>
-              </w:rPr>
-            </w:pPr>
-            <w:r>
-              <w:rPr>
-                <w:lang w:val="fr-CH"/>
-              </w:rPr>
-              <w:t>Traçabilité des connexions</w:t>
-            </w:r>
-          </w:p>
-        </w:tc>
-        <w:tc>
-          <w:tcPr>
-            <w:tcW w:w="5953" w:type="dxa"/>
-            <w:tcBorders>
-              <w:top w:val="single" w:sz="4" w:space="0" w:color="auto"/>
-              <w:left w:val="single" w:sz="4" w:space="0" w:color="auto"/>
-              <w:bottom w:val="single" w:sz="4" w:space="0" w:color="auto"/>
-              <w:right w:val="single" w:sz="4" w:space="0" w:color="auto"/>
-            </w:tcBorders>
-          </w:tcPr>
-          <w:p>
-            <w:pPr>
-              <w:pStyle w:val="AbsatzTab12Pt1-1Kur"/>
-              <w:rPr>
-                <w:lang w:val="fr-CH"/>
-              </w:rPr>
-            </w:pPr>
-            <w:r>
-              <w:rPr>
-                <w:lang w:val="fr-CH"/>
-              </w:rPr>
-              <w:t>L’administrateur doit pouvoir voir les informations sur les utilisateurs (connexions)</w:t>
-            </w:r>
-          </w:p>
-        </w:tc>
-      </w:tr>
-      <w:tr>
-        <w:trPr>
-          <w:trHeight w:val="425"/>
-        </w:trPr>
-        <w:tc>
-          <w:tcPr>
-            <w:tcW w:w="567" w:type="dxa"/>
-            <w:tcBorders>
-              <w:top w:val="single" w:sz="4" w:space="0" w:color="auto"/>
-              <w:left w:val="single" w:sz="4" w:space="0" w:color="auto"/>
-              <w:bottom w:val="single" w:sz="4" w:space="0" w:color="auto"/>
-              <w:right w:val="single" w:sz="4" w:space="0" w:color="auto"/>
-            </w:tcBorders>
-          </w:tcPr>
-          <w:p>
-            <w:pPr>
-              <w:pStyle w:val="AbsatzTab12Pt1-1Kur"/>
-              <w:rPr>
-                <w:lang w:val="fr-CH"/>
-              </w:rPr>
-            </w:pPr>
-            <w:r>
-              <w:rPr>
-                <w:lang w:val="fr-CH"/>
-              </w:rPr>
-              <w:t>1</w:t>
-            </w:r>
-            <w:r>
-              <w:rPr>
-                <w:lang w:val="fr-CH"/>
-              </w:rPr>
-              <w:t>3</w:t>
-            </w:r>
-          </w:p>
-        </w:tc>
-        <w:tc>
-          <w:tcPr>
-            <w:tcW w:w="2694" w:type="dxa"/>
-            <w:tcBorders>
-              <w:top w:val="single" w:sz="4" w:space="0" w:color="auto"/>
-              <w:left w:val="single" w:sz="4" w:space="0" w:color="auto"/>
-              <w:bottom w:val="single" w:sz="4" w:space="0" w:color="auto"/>
-              <w:right w:val="single" w:sz="4" w:space="0" w:color="auto"/>
-            </w:tcBorders>
-          </w:tcPr>
-          <w:p>
-            <w:pPr>
-              <w:pStyle w:val="AbsatzTab12Pt1-1Kur"/>
-              <w:rPr>
-                <w:lang w:val="fr-CH"/>
-              </w:rPr>
-            </w:pPr>
-            <w:r>
-              <w:rPr>
-                <w:lang w:val="fr-CH"/>
-              </w:rPr>
-              <w:t>API Sécurisée</w:t>
-            </w:r>
-          </w:p>
-        </w:tc>
-        <w:tc>
-          <w:tcPr>
-            <w:tcW w:w="5953" w:type="dxa"/>
-            <w:tcBorders>
-              <w:top w:val="single" w:sz="4" w:space="0" w:color="auto"/>
-              <w:left w:val="single" w:sz="4" w:space="0" w:color="auto"/>
-              <w:bottom w:val="single" w:sz="4" w:space="0" w:color="auto"/>
-              <w:right w:val="single" w:sz="4" w:space="0" w:color="auto"/>
-            </w:tcBorders>
-          </w:tcPr>
-          <w:p>
-            <w:pPr>
-              <w:pStyle w:val="AbsatzTab12Pt1-1Kur"/>
-              <w:rPr>
-                <w:lang w:val="fr-CH"/>
-              </w:rPr>
-            </w:pPr>
-            <w:r>
-              <w:rPr>
-                <w:lang w:val="fr-CH"/>
-              </w:rPr>
-              <w:t xml:space="preserve">L’API doit être sécurisées et on ne doit pas pouvoir accéder aux </w:t>
-            </w:r>
-            <w:proofErr w:type="spellStart"/>
-            <w:r>
-              <w:rPr>
-                <w:lang w:val="fr-CH"/>
-              </w:rPr>
-              <w:t>controllers</w:t>
-            </w:r>
-            <w:proofErr w:type="spellEnd"/>
-            <w:r>
-              <w:rPr>
-                <w:lang w:val="fr-CH"/>
-              </w:rPr>
-              <w:t xml:space="preserve"> sans être authentifié</w:t>
-            </w:r>
-          </w:p>
-        </w:tc>
-      </w:tr>
-      <w:tr>
-        <w:trPr>
-          <w:trHeight w:val="425"/>
-        </w:trPr>
-        <w:tc>
-          <w:tcPr>
-            <w:tcW w:w="567" w:type="dxa"/>
-            <w:tcBorders>
-              <w:top w:val="single" w:sz="4" w:space="0" w:color="auto"/>
-              <w:left w:val="single" w:sz="4" w:space="0" w:color="auto"/>
-              <w:bottom w:val="single" w:sz="4" w:space="0" w:color="auto"/>
-              <w:right w:val="single" w:sz="4" w:space="0" w:color="auto"/>
-            </w:tcBorders>
-          </w:tcPr>
-          <w:p>
-            <w:pPr>
-              <w:pStyle w:val="AbsatzTab12Pt1-1Kur"/>
-              <w:rPr>
-                <w:lang w:val="fr-CH"/>
-              </w:rPr>
-            </w:pPr>
-            <w:r>
-              <w:rPr>
-                <w:lang w:val="fr-CH"/>
-              </w:rPr>
-              <w:t>14</w:t>
             </w:r>
           </w:p>
         </w:tc>
@@ -6242,6 +5994,12 @@
                 <w:lang w:val="fr-CH"/>
               </w:rPr>
             </w:pPr>
+            <w:r>
+              <w:rPr>
+                <w:lang w:val="fr-CH"/>
+              </w:rPr>
+              <w:t>Compte</w:t>
+            </w:r>
           </w:p>
         </w:tc>
         <w:tc>
@@ -6261,6 +6019,30 @@
                 <w:lang w:val="fr-CH"/>
               </w:rPr>
             </w:pPr>
+            <w:r>
+              <w:rPr>
+                <w:lang w:val="fr-CH"/>
+              </w:rPr>
+              <w:t>T-001, T-002, T-003</w:t>
+            </w:r>
+            <w:r>
+              <w:rPr>
+                <w:lang w:val="fr-CH"/>
+              </w:rPr>
+              <w:t>, T-004</w:t>
+            </w:r>
+            <w:r>
+              <w:rPr>
+                <w:lang w:val="fr-CH"/>
+              </w:rPr>
+              <w:t>, T</w:t>
+            </w:r>
+            <w:r>
+              <w:rPr>
+                <w:lang w:val="fr-CH"/>
+              </w:rPr>
+              <w:t>-005, T-006</w:t>
+            </w:r>
           </w:p>
         </w:tc>
       </w:tr>
@@ -6310,6 +6092,705 @@
                 <w:lang w:val="fr-CH"/>
               </w:rPr>
             </w:pPr>
+            <w:r>
+              <w:rPr>
+                <w:lang w:val="fr-CH"/>
+              </w:rPr>
+              <w:t>Système de paiement</w:t>
+            </w:r>
+          </w:p>
+        </w:tc>
+        <w:tc>
+          <w:tcPr>
+            <w:tcW w:w="5953" w:type="dxa"/>
+            <w:tcBorders>
+              <w:top w:val="single" w:sz="4" w:space="0" w:color="auto"/>
+              <w:left w:val="single" w:sz="4" w:space="0" w:color="auto"/>
+              <w:bottom w:val="single" w:sz="4" w:space="0" w:color="auto"/>
+              <w:right w:val="single" w:sz="4" w:space="0" w:color="auto"/>
+            </w:tcBorders>
+          </w:tcPr>
+          <w:p>
+            <w:pPr>
+              <w:pStyle w:val="AbsatzTab12Pt1-1Kur"/>
+              <w:rPr>
+                <w:lang w:val="fr-CH"/>
+              </w:rPr>
+            </w:pPr>
+            <w:r>
+              <w:rPr>
+                <w:lang w:val="fr-CH"/>
+              </w:rPr>
+              <w:t>T-008, T-009</w:t>
+            </w:r>
+          </w:p>
+        </w:tc>
+      </w:tr>
+      <w:tr>
+        <w:trPr>
+          <w:trHeight w:val="425"/>
+        </w:trPr>
+        <w:tc>
+          <w:tcPr>
+            <w:tcW w:w="567" w:type="dxa"/>
+            <w:tcBorders>
+              <w:top w:val="single" w:sz="4" w:space="0" w:color="auto"/>
+              <w:left w:val="single" w:sz="4" w:space="0" w:color="auto"/>
+              <w:bottom w:val="single" w:sz="4" w:space="0" w:color="auto"/>
+              <w:right w:val="single" w:sz="4" w:space="0" w:color="auto"/>
+            </w:tcBorders>
+          </w:tcPr>
+          <w:p>
+            <w:pPr>
+              <w:pStyle w:val="AbsatzTab12Pt1-1Kur"/>
+              <w:rPr>
+                <w:lang w:val="fr-CH"/>
+              </w:rPr>
+            </w:pPr>
+            <w:r>
+              <w:rPr>
+                <w:lang w:val="fr-CH"/>
+              </w:rPr>
+              <w:t>3</w:t>
+            </w:r>
+          </w:p>
+        </w:tc>
+        <w:tc>
+          <w:tcPr>
+            <w:tcW w:w="2694" w:type="dxa"/>
+            <w:tcBorders>
+              <w:top w:val="single" w:sz="4" w:space="0" w:color="auto"/>
+              <w:left w:val="single" w:sz="4" w:space="0" w:color="auto"/>
+              <w:bottom w:val="single" w:sz="4" w:space="0" w:color="auto"/>
+              <w:right w:val="single" w:sz="4" w:space="0" w:color="auto"/>
+            </w:tcBorders>
+          </w:tcPr>
+          <w:p>
+            <w:pPr>
+              <w:pStyle w:val="AbsatzTab12Pt1-1Kur"/>
+              <w:rPr>
+                <w:lang w:val="fr-CH"/>
+              </w:rPr>
+            </w:pPr>
+            <w:r>
+              <w:rPr>
+                <w:lang w:val="fr-CH"/>
+              </w:rPr>
+              <w:t>Outil de communication</w:t>
+            </w:r>
+          </w:p>
+        </w:tc>
+        <w:tc>
+          <w:tcPr>
+            <w:tcW w:w="5953" w:type="dxa"/>
+            <w:tcBorders>
+              <w:top w:val="single" w:sz="4" w:space="0" w:color="auto"/>
+              <w:left w:val="single" w:sz="4" w:space="0" w:color="auto"/>
+              <w:bottom w:val="single" w:sz="4" w:space="0" w:color="auto"/>
+              <w:right w:val="single" w:sz="4" w:space="0" w:color="auto"/>
+            </w:tcBorders>
+          </w:tcPr>
+          <w:p>
+            <w:pPr>
+              <w:pStyle w:val="AbsatzTab12Pt1-1Kur"/>
+              <w:rPr>
+                <w:lang w:val="fr-CH"/>
+              </w:rPr>
+            </w:pPr>
+          </w:p>
+        </w:tc>
+      </w:tr>
+      <w:tr>
+        <w:trPr>
+          <w:trHeight w:val="425"/>
+        </w:trPr>
+        <w:tc>
+          <w:tcPr>
+            <w:tcW w:w="567" w:type="dxa"/>
+            <w:tcBorders>
+              <w:top w:val="single" w:sz="4" w:space="0" w:color="auto"/>
+              <w:left w:val="single" w:sz="4" w:space="0" w:color="auto"/>
+              <w:bottom w:val="single" w:sz="4" w:space="0" w:color="auto"/>
+              <w:right w:val="single" w:sz="4" w:space="0" w:color="auto"/>
+            </w:tcBorders>
+          </w:tcPr>
+          <w:p>
+            <w:pPr>
+              <w:pStyle w:val="AbsatzTab12Pt1-1Kur"/>
+              <w:rPr>
+                <w:lang w:val="fr-CH"/>
+              </w:rPr>
+            </w:pPr>
+            <w:r>
+              <w:rPr>
+                <w:lang w:val="fr-CH"/>
+              </w:rPr>
+              <w:t>4</w:t>
+            </w:r>
+          </w:p>
+        </w:tc>
+        <w:tc>
+          <w:tcPr>
+            <w:tcW w:w="2694" w:type="dxa"/>
+            <w:tcBorders>
+              <w:top w:val="single" w:sz="4" w:space="0" w:color="auto"/>
+              <w:left w:val="single" w:sz="4" w:space="0" w:color="auto"/>
+              <w:bottom w:val="single" w:sz="4" w:space="0" w:color="auto"/>
+              <w:right w:val="single" w:sz="4" w:space="0" w:color="auto"/>
+            </w:tcBorders>
+          </w:tcPr>
+          <w:p>
+            <w:pPr>
+              <w:pStyle w:val="AbsatzTab12Pt1-1Kur"/>
+              <w:rPr>
+                <w:lang w:val="fr-CH"/>
+              </w:rPr>
+            </w:pPr>
+            <w:r>
+              <w:rPr>
+                <w:lang w:val="fr-CH"/>
+              </w:rPr>
+              <w:t>Bot</w:t>
+            </w:r>
+          </w:p>
+        </w:tc>
+        <w:tc>
+          <w:tcPr>
+            <w:tcW w:w="5953" w:type="dxa"/>
+            <w:tcBorders>
+              <w:top w:val="single" w:sz="4" w:space="0" w:color="auto"/>
+              <w:left w:val="single" w:sz="4" w:space="0" w:color="auto"/>
+              <w:bottom w:val="single" w:sz="4" w:space="0" w:color="auto"/>
+              <w:right w:val="single" w:sz="4" w:space="0" w:color="auto"/>
+            </w:tcBorders>
+          </w:tcPr>
+          <w:p>
+            <w:pPr>
+              <w:pStyle w:val="AbsatzTab12Pt1-1Kur"/>
+              <w:rPr>
+                <w:lang w:val="fr-CH"/>
+              </w:rPr>
+            </w:pPr>
+          </w:p>
+        </w:tc>
+      </w:tr>
+      <w:tr>
+        <w:trPr>
+          <w:trHeight w:val="425"/>
+        </w:trPr>
+        <w:tc>
+          <w:tcPr>
+            <w:tcW w:w="567" w:type="dxa"/>
+            <w:tcBorders>
+              <w:top w:val="single" w:sz="4" w:space="0" w:color="auto"/>
+              <w:left w:val="single" w:sz="4" w:space="0" w:color="auto"/>
+              <w:bottom w:val="single" w:sz="4" w:space="0" w:color="auto"/>
+              <w:right w:val="single" w:sz="4" w:space="0" w:color="auto"/>
+            </w:tcBorders>
+          </w:tcPr>
+          <w:p>
+            <w:pPr>
+              <w:pStyle w:val="AbsatzTab12Pt1-1Kur"/>
+              <w:rPr>
+                <w:lang w:val="fr-CH"/>
+              </w:rPr>
+            </w:pPr>
+            <w:r>
+              <w:rPr>
+                <w:lang w:val="fr-CH"/>
+              </w:rPr>
+              <w:t>5</w:t>
+            </w:r>
+          </w:p>
+        </w:tc>
+        <w:tc>
+          <w:tcPr>
+            <w:tcW w:w="2694" w:type="dxa"/>
+            <w:tcBorders>
+              <w:top w:val="single" w:sz="4" w:space="0" w:color="auto"/>
+              <w:left w:val="single" w:sz="4" w:space="0" w:color="auto"/>
+              <w:bottom w:val="single" w:sz="4" w:space="0" w:color="auto"/>
+              <w:right w:val="single" w:sz="4" w:space="0" w:color="auto"/>
+            </w:tcBorders>
+          </w:tcPr>
+          <w:p>
+            <w:pPr>
+              <w:pStyle w:val="AbsatzTab12Pt1-1Kur"/>
+              <w:rPr>
+                <w:lang w:val="fr-CH"/>
+              </w:rPr>
+            </w:pPr>
+            <w:r>
+              <w:rPr>
+                <w:lang w:val="fr-CH"/>
+              </w:rPr>
+              <w:t>Support client</w:t>
+            </w:r>
+          </w:p>
+        </w:tc>
+        <w:tc>
+          <w:tcPr>
+            <w:tcW w:w="5953" w:type="dxa"/>
+            <w:tcBorders>
+              <w:top w:val="single" w:sz="4" w:space="0" w:color="auto"/>
+              <w:left w:val="single" w:sz="4" w:space="0" w:color="auto"/>
+              <w:bottom w:val="single" w:sz="4" w:space="0" w:color="auto"/>
+              <w:right w:val="single" w:sz="4" w:space="0" w:color="auto"/>
+            </w:tcBorders>
+          </w:tcPr>
+          <w:p>
+            <w:pPr>
+              <w:pStyle w:val="AbsatzTab12Pt1-1Kur"/>
+              <w:rPr>
+                <w:lang w:val="fr-CH"/>
+              </w:rPr>
+            </w:pPr>
+          </w:p>
+        </w:tc>
+      </w:tr>
+      <w:tr>
+        <w:trPr>
+          <w:trHeight w:val="425"/>
+        </w:trPr>
+        <w:tc>
+          <w:tcPr>
+            <w:tcW w:w="567" w:type="dxa"/>
+            <w:tcBorders>
+              <w:top w:val="single" w:sz="4" w:space="0" w:color="auto"/>
+              <w:left w:val="single" w:sz="4" w:space="0" w:color="auto"/>
+              <w:bottom w:val="single" w:sz="4" w:space="0" w:color="auto"/>
+              <w:right w:val="single" w:sz="4" w:space="0" w:color="auto"/>
+            </w:tcBorders>
+          </w:tcPr>
+          <w:p>
+            <w:pPr>
+              <w:pStyle w:val="AbsatzTab12Pt1-1Kur"/>
+              <w:rPr>
+                <w:lang w:val="fr-CH"/>
+              </w:rPr>
+            </w:pPr>
+            <w:r>
+              <w:rPr>
+                <w:lang w:val="fr-CH"/>
+              </w:rPr>
+              <w:t>6</w:t>
+            </w:r>
+          </w:p>
+        </w:tc>
+        <w:tc>
+          <w:tcPr>
+            <w:tcW w:w="2694" w:type="dxa"/>
+            <w:tcBorders>
+              <w:top w:val="single" w:sz="4" w:space="0" w:color="auto"/>
+              <w:left w:val="single" w:sz="4" w:space="0" w:color="auto"/>
+              <w:bottom w:val="single" w:sz="4" w:space="0" w:color="auto"/>
+              <w:right w:val="single" w:sz="4" w:space="0" w:color="auto"/>
+            </w:tcBorders>
+          </w:tcPr>
+          <w:p>
+            <w:pPr>
+              <w:pStyle w:val="AbsatzTab12Pt1-1Kur"/>
+              <w:rPr>
+                <w:lang w:val="fr-CH"/>
+              </w:rPr>
+            </w:pPr>
+            <w:r>
+              <w:rPr>
+                <w:lang w:val="fr-CH"/>
+              </w:rPr>
+              <w:t>Newsletter</w:t>
+            </w:r>
+          </w:p>
+        </w:tc>
+        <w:tc>
+          <w:tcPr>
+            <w:tcW w:w="5953" w:type="dxa"/>
+            <w:tcBorders>
+              <w:top w:val="single" w:sz="4" w:space="0" w:color="auto"/>
+              <w:left w:val="single" w:sz="4" w:space="0" w:color="auto"/>
+              <w:bottom w:val="single" w:sz="4" w:space="0" w:color="auto"/>
+              <w:right w:val="single" w:sz="4" w:space="0" w:color="auto"/>
+            </w:tcBorders>
+          </w:tcPr>
+          <w:p>
+            <w:pPr>
+              <w:pStyle w:val="AbsatzTab12Pt1-1Kur"/>
+              <w:rPr>
+                <w:lang w:val="fr-CH"/>
+              </w:rPr>
+            </w:pPr>
+          </w:p>
+        </w:tc>
+      </w:tr>
+      <w:tr>
+        <w:trPr>
+          <w:trHeight w:val="425"/>
+        </w:trPr>
+        <w:tc>
+          <w:tcPr>
+            <w:tcW w:w="567" w:type="dxa"/>
+            <w:tcBorders>
+              <w:top w:val="single" w:sz="4" w:space="0" w:color="auto"/>
+              <w:left w:val="single" w:sz="4" w:space="0" w:color="auto"/>
+              <w:bottom w:val="single" w:sz="4" w:space="0" w:color="auto"/>
+              <w:right w:val="single" w:sz="4" w:space="0" w:color="auto"/>
+            </w:tcBorders>
+          </w:tcPr>
+          <w:p>
+            <w:pPr>
+              <w:pStyle w:val="AbsatzTab12Pt1-1Kur"/>
+              <w:rPr>
+                <w:lang w:val="fr-CH"/>
+              </w:rPr>
+            </w:pPr>
+            <w:r>
+              <w:rPr>
+                <w:lang w:val="fr-CH"/>
+              </w:rPr>
+              <w:t>7</w:t>
+            </w:r>
+          </w:p>
+        </w:tc>
+        <w:tc>
+          <w:tcPr>
+            <w:tcW w:w="2694" w:type="dxa"/>
+            <w:tcBorders>
+              <w:top w:val="single" w:sz="4" w:space="0" w:color="auto"/>
+              <w:left w:val="single" w:sz="4" w:space="0" w:color="auto"/>
+              <w:bottom w:val="single" w:sz="4" w:space="0" w:color="auto"/>
+              <w:right w:val="single" w:sz="4" w:space="0" w:color="auto"/>
+            </w:tcBorders>
+          </w:tcPr>
+          <w:p>
+            <w:pPr>
+              <w:pStyle w:val="AbsatzTab12Pt1-1Kur"/>
+              <w:rPr>
+                <w:lang w:val="fr-CH"/>
+              </w:rPr>
+            </w:pPr>
+            <w:r>
+              <w:rPr>
+                <w:lang w:val="fr-CH"/>
+              </w:rPr>
+              <w:t>Vérification de compte</w:t>
+            </w:r>
+          </w:p>
+        </w:tc>
+        <w:tc>
+          <w:tcPr>
+            <w:tcW w:w="5953" w:type="dxa"/>
+            <w:tcBorders>
+              <w:top w:val="single" w:sz="4" w:space="0" w:color="auto"/>
+              <w:left w:val="single" w:sz="4" w:space="0" w:color="auto"/>
+              <w:bottom w:val="single" w:sz="4" w:space="0" w:color="auto"/>
+              <w:right w:val="single" w:sz="4" w:space="0" w:color="auto"/>
+            </w:tcBorders>
+          </w:tcPr>
+          <w:p>
+            <w:pPr>
+              <w:pStyle w:val="AbsatzTab12Pt1-1Kur"/>
+              <w:rPr>
+                <w:lang w:val="fr-CH"/>
+              </w:rPr>
+            </w:pPr>
+          </w:p>
+        </w:tc>
+      </w:tr>
+      <w:tr>
+        <w:trPr>
+          <w:trHeight w:val="425"/>
+        </w:trPr>
+        <w:tc>
+          <w:tcPr>
+            <w:tcW w:w="567" w:type="dxa"/>
+            <w:tcBorders>
+              <w:top w:val="single" w:sz="4" w:space="0" w:color="auto"/>
+              <w:left w:val="single" w:sz="4" w:space="0" w:color="auto"/>
+              <w:bottom w:val="single" w:sz="4" w:space="0" w:color="auto"/>
+              <w:right w:val="single" w:sz="4" w:space="0" w:color="auto"/>
+            </w:tcBorders>
+          </w:tcPr>
+          <w:p>
+            <w:pPr>
+              <w:pStyle w:val="AbsatzTab12Pt1-1Kur"/>
+              <w:rPr>
+                <w:lang w:val="fr-CH"/>
+              </w:rPr>
+            </w:pPr>
+            <w:r>
+              <w:rPr>
+                <w:lang w:val="fr-CH"/>
+              </w:rPr>
+              <w:t>8</w:t>
+            </w:r>
+          </w:p>
+        </w:tc>
+        <w:tc>
+          <w:tcPr>
+            <w:tcW w:w="2694" w:type="dxa"/>
+            <w:tcBorders>
+              <w:top w:val="single" w:sz="4" w:space="0" w:color="auto"/>
+              <w:left w:val="single" w:sz="4" w:space="0" w:color="auto"/>
+              <w:bottom w:val="single" w:sz="4" w:space="0" w:color="auto"/>
+              <w:right w:val="single" w:sz="4" w:space="0" w:color="auto"/>
+            </w:tcBorders>
+          </w:tcPr>
+          <w:p>
+            <w:pPr>
+              <w:pStyle w:val="AbsatzTab12Pt1-1Kur"/>
+              <w:rPr>
+                <w:lang w:val="fr-CH"/>
+              </w:rPr>
+            </w:pPr>
+            <w:r>
+              <w:rPr>
+                <w:lang w:val="fr-CH"/>
+              </w:rPr>
+              <w:t>Algorithme de match</w:t>
+            </w:r>
+          </w:p>
+        </w:tc>
+        <w:tc>
+          <w:tcPr>
+            <w:tcW w:w="5953" w:type="dxa"/>
+            <w:tcBorders>
+              <w:top w:val="single" w:sz="4" w:space="0" w:color="auto"/>
+              <w:left w:val="single" w:sz="4" w:space="0" w:color="auto"/>
+              <w:bottom w:val="single" w:sz="4" w:space="0" w:color="auto"/>
+              <w:right w:val="single" w:sz="4" w:space="0" w:color="auto"/>
+            </w:tcBorders>
+          </w:tcPr>
+          <w:p>
+            <w:pPr>
+              <w:pStyle w:val="AbsatzTab12Pt1-1Kur"/>
+              <w:rPr>
+                <w:lang w:val="fr-CH"/>
+              </w:rPr>
+            </w:pPr>
+            <w:r>
+              <w:rPr>
+                <w:lang w:val="fr-CH"/>
+              </w:rPr>
+              <w:t>T-007</w:t>
+            </w:r>
+            <w:bookmarkStart w:id="23" w:name="_GoBack"/>
+            <w:bookmarkEnd w:id="23"/>
+          </w:p>
+        </w:tc>
+      </w:tr>
+      <w:tr>
+        <w:trPr>
+          <w:trHeight w:val="425"/>
+        </w:trPr>
+        <w:tc>
+          <w:tcPr>
+            <w:tcW w:w="567" w:type="dxa"/>
+            <w:tcBorders>
+              <w:top w:val="single" w:sz="4" w:space="0" w:color="auto"/>
+              <w:left w:val="single" w:sz="4" w:space="0" w:color="auto"/>
+              <w:bottom w:val="single" w:sz="4" w:space="0" w:color="auto"/>
+              <w:right w:val="single" w:sz="4" w:space="0" w:color="auto"/>
+            </w:tcBorders>
+          </w:tcPr>
+          <w:p>
+            <w:pPr>
+              <w:pStyle w:val="AbsatzTab12Pt1-1Kur"/>
+              <w:rPr>
+                <w:lang w:val="fr-CH"/>
+              </w:rPr>
+            </w:pPr>
+            <w:r>
+              <w:rPr>
+                <w:lang w:val="fr-CH"/>
+              </w:rPr>
+              <w:t>9</w:t>
+            </w:r>
+          </w:p>
+        </w:tc>
+        <w:tc>
+          <w:tcPr>
+            <w:tcW w:w="2694" w:type="dxa"/>
+            <w:tcBorders>
+              <w:top w:val="single" w:sz="4" w:space="0" w:color="auto"/>
+              <w:left w:val="single" w:sz="4" w:space="0" w:color="auto"/>
+              <w:bottom w:val="single" w:sz="4" w:space="0" w:color="auto"/>
+              <w:right w:val="single" w:sz="4" w:space="0" w:color="auto"/>
+            </w:tcBorders>
+          </w:tcPr>
+          <w:p>
+            <w:pPr>
+              <w:pStyle w:val="AbsatzTab12Pt1-1Kur"/>
+              <w:rPr>
+                <w:lang w:val="fr-CH"/>
+              </w:rPr>
+            </w:pPr>
+            <w:r>
+              <w:rPr>
+                <w:lang w:val="fr-CH"/>
+              </w:rPr>
+              <w:t>Administration</w:t>
+            </w:r>
+          </w:p>
+        </w:tc>
+        <w:tc>
+          <w:tcPr>
+            <w:tcW w:w="5953" w:type="dxa"/>
+            <w:tcBorders>
+              <w:top w:val="single" w:sz="4" w:space="0" w:color="auto"/>
+              <w:left w:val="single" w:sz="4" w:space="0" w:color="auto"/>
+              <w:bottom w:val="single" w:sz="4" w:space="0" w:color="auto"/>
+              <w:right w:val="single" w:sz="4" w:space="0" w:color="auto"/>
+            </w:tcBorders>
+          </w:tcPr>
+          <w:p>
+            <w:pPr>
+              <w:pStyle w:val="AbsatzTab12Pt1-1Kur"/>
+              <w:rPr>
+                <w:lang w:val="fr-CH"/>
+              </w:rPr>
+            </w:pPr>
+          </w:p>
+        </w:tc>
+      </w:tr>
+      <w:tr>
+        <w:trPr>
+          <w:trHeight w:val="425"/>
+        </w:trPr>
+        <w:tc>
+          <w:tcPr>
+            <w:tcW w:w="567" w:type="dxa"/>
+            <w:tcBorders>
+              <w:top w:val="single" w:sz="4" w:space="0" w:color="auto"/>
+              <w:left w:val="single" w:sz="4" w:space="0" w:color="auto"/>
+              <w:bottom w:val="single" w:sz="4" w:space="0" w:color="auto"/>
+              <w:right w:val="single" w:sz="4" w:space="0" w:color="auto"/>
+            </w:tcBorders>
+          </w:tcPr>
+          <w:p>
+            <w:pPr>
+              <w:pStyle w:val="AbsatzTab12Pt1-1Kur"/>
+              <w:rPr>
+                <w:lang w:val="fr-CH"/>
+              </w:rPr>
+            </w:pPr>
+            <w:r>
+              <w:rPr>
+                <w:lang w:val="fr-CH"/>
+              </w:rPr>
+              <w:lastRenderedPageBreak/>
+              <w:t>1</w:t>
+            </w:r>
+            <w:r>
+              <w:rPr>
+                <w:lang w:val="fr-CH"/>
+              </w:rPr>
+              <w:t>0</w:t>
+            </w:r>
+          </w:p>
+        </w:tc>
+        <w:tc>
+          <w:tcPr>
+            <w:tcW w:w="2694" w:type="dxa"/>
+            <w:tcBorders>
+              <w:top w:val="single" w:sz="4" w:space="0" w:color="auto"/>
+              <w:left w:val="single" w:sz="4" w:space="0" w:color="auto"/>
+              <w:bottom w:val="single" w:sz="4" w:space="0" w:color="auto"/>
+              <w:right w:val="single" w:sz="4" w:space="0" w:color="auto"/>
+            </w:tcBorders>
+          </w:tcPr>
+          <w:p>
+            <w:pPr>
+              <w:pStyle w:val="AbsatzTab12Pt1-1Kur"/>
+              <w:rPr>
+                <w:lang w:val="fr-CH"/>
+              </w:rPr>
+            </w:pPr>
+            <w:r>
+              <w:rPr>
+                <w:lang w:val="fr-CH"/>
+              </w:rPr>
+              <w:t>API Sécurisée</w:t>
+            </w:r>
+          </w:p>
+        </w:tc>
+        <w:tc>
+          <w:tcPr>
+            <w:tcW w:w="5953" w:type="dxa"/>
+            <w:tcBorders>
+              <w:top w:val="single" w:sz="4" w:space="0" w:color="auto"/>
+              <w:left w:val="single" w:sz="4" w:space="0" w:color="auto"/>
+              <w:bottom w:val="single" w:sz="4" w:space="0" w:color="auto"/>
+              <w:right w:val="single" w:sz="4" w:space="0" w:color="auto"/>
+            </w:tcBorders>
+          </w:tcPr>
+          <w:p>
+            <w:pPr>
+              <w:pStyle w:val="AbsatzTab12Pt1-1Kur"/>
+              <w:rPr>
+                <w:lang w:val="fr-CH"/>
+              </w:rPr>
+            </w:pPr>
+          </w:p>
+        </w:tc>
+      </w:tr>
+      <w:tr>
+        <w:trPr>
+          <w:trHeight w:val="425"/>
+        </w:trPr>
+        <w:tc>
+          <w:tcPr>
+            <w:tcW w:w="567" w:type="dxa"/>
+            <w:tcBorders>
+              <w:top w:val="single" w:sz="4" w:space="0" w:color="auto"/>
+              <w:left w:val="single" w:sz="4" w:space="0" w:color="auto"/>
+              <w:bottom w:val="single" w:sz="4" w:space="0" w:color="auto"/>
+              <w:right w:val="single" w:sz="4" w:space="0" w:color="auto"/>
+            </w:tcBorders>
+          </w:tcPr>
+          <w:p>
+            <w:pPr>
+              <w:pStyle w:val="AbsatzTab12Pt1-1Kur"/>
+              <w:rPr>
+                <w:lang w:val="fr-CH"/>
+              </w:rPr>
+            </w:pPr>
+            <w:r>
+              <w:rPr>
+                <w:lang w:val="fr-CH"/>
+              </w:rPr>
+              <w:t>1</w:t>
+            </w:r>
+            <w:r>
+              <w:rPr>
+                <w:lang w:val="fr-CH"/>
+              </w:rPr>
+              <w:t>1</w:t>
+            </w:r>
+          </w:p>
+        </w:tc>
+        <w:tc>
+          <w:tcPr>
+            <w:tcW w:w="2694" w:type="dxa"/>
+            <w:tcBorders>
+              <w:top w:val="single" w:sz="4" w:space="0" w:color="auto"/>
+              <w:left w:val="single" w:sz="4" w:space="0" w:color="auto"/>
+              <w:bottom w:val="single" w:sz="4" w:space="0" w:color="auto"/>
+              <w:right w:val="single" w:sz="4" w:space="0" w:color="auto"/>
+            </w:tcBorders>
+          </w:tcPr>
+          <w:p>
+            <w:pPr>
+              <w:pStyle w:val="AbsatzTab12Pt1-1Kur"/>
+              <w:rPr>
+                <w:lang w:val="fr-CH"/>
+              </w:rPr>
+            </w:pPr>
+            <w:r>
+              <w:rPr>
+                <w:lang w:val="fr-CH"/>
+              </w:rPr>
+              <w:t>Compte externes</w:t>
+            </w:r>
           </w:p>
         </w:tc>
         <w:tc>
@@ -6340,8 +6821,8 @@
           <w:lang w:val="fr-CH"/>
         </w:rPr>
       </w:pPr>
-      <w:bookmarkStart w:id="23" w:name="_Toc492985903"/>
-      <w:bookmarkStart w:id="24" w:name="_Toc26944016"/>
+      <w:bookmarkStart w:id="24" w:name="_Toc492985903"/>
+      <w:bookmarkStart w:id="25" w:name="_Toc26944016"/>
       <w:r>
         <w:rPr>
           <w:lang w:val="fr-CH"/>
@@ -6402,14 +6883,14 @@
         </w:rPr>
         <w:tab/>
       </w:r>
-      <w:bookmarkEnd w:id="23"/>
+      <w:bookmarkEnd w:id="24"/>
       <w:r>
         <w:rPr>
           <w:lang w:val="fr-CH"/>
         </w:rPr>
         <w:t>Couverture du test</w:t>
       </w:r>
-      <w:bookmarkEnd w:id="24"/>
+      <w:bookmarkEnd w:id="25"/>
     </w:p>
     <w:p>
       <w:pPr>
@@ -6418,15 +6899,14 @@
           <w:lang w:val="fr-CH"/>
         </w:rPr>
       </w:pPr>
-      <w:bookmarkStart w:id="25" w:name="_Toc26943996"/>
-      <w:r>
-        <w:rPr>
-          <w:lang w:val="fr-CH"/>
-        </w:rPr>
-        <w:lastRenderedPageBreak/>
+      <w:bookmarkStart w:id="26" w:name="_Toc26943996"/>
+      <w:r>
+        <w:rPr>
+          <w:lang w:val="fr-CH"/>
+        </w:rPr>
         <w:t>Évaluation des objectifs et couverture du test</w:t>
       </w:r>
-      <w:bookmarkEnd w:id="25"/>
+      <w:bookmarkEnd w:id="26"/>
     </w:p>
     <w:p>
       <w:pPr>
@@ -6440,14 +6920,14 @@
           <w:lang w:val="fr-CH"/>
         </w:rPr>
       </w:pPr>
-      <w:bookmarkStart w:id="26" w:name="_Toc26943997"/>
+      <w:bookmarkStart w:id="27" w:name="_Toc26943997"/>
       <w:r>
         <w:rPr>
           <w:lang w:val="fr-CH"/>
         </w:rPr>
         <w:t>Cadre de test</w:t>
       </w:r>
-      <w:bookmarkEnd w:id="26"/>
+      <w:bookmarkEnd w:id="27"/>
     </w:p>
     <w:p>
       <w:pPr>
@@ -6460,14 +6940,14 @@
           <w:lang w:val="fr-CH"/>
         </w:rPr>
       </w:pPr>
-      <w:bookmarkStart w:id="27" w:name="_Toc26943998"/>
+      <w:bookmarkStart w:id="28" w:name="_Toc26943998"/>
       <w:r>
         <w:rPr>
           <w:lang w:val="fr-CH"/>
         </w:rPr>
         <w:t>Conditions du test</w:t>
       </w:r>
-      <w:bookmarkEnd w:id="27"/>
+      <w:bookmarkEnd w:id="28"/>
     </w:p>
     <w:p>
       <w:pPr>
@@ -6508,21 +6988,7 @@
         <w:rPr>
           <w:lang w:val="fr-CH"/>
         </w:rPr>
-        <w:t xml:space="preserve">Nous avons pensé demander à Monsieur Braillard et Madame </w:t>
-      </w:r>
-      <w:proofErr w:type="spellStart"/>
-      <w:r>
-        <w:rPr>
-          <w:lang w:val="fr-CH"/>
-        </w:rPr>
-        <w:t>Thirunavukarasu</w:t>
-      </w:r>
-      <w:proofErr w:type="spellEnd"/>
-      <w:r>
-        <w:rPr>
-          <w:lang w:val="fr-CH"/>
-        </w:rPr>
-        <w:t xml:space="preserve"> pour tester notre application.</w:t>
+        <w:t>Nous avons pensé demander à Monsieur Braillard et Madame Thirunavukarasu pour tester notre application.</w:t>
       </w:r>
     </w:p>
     <w:p>
@@ -6536,14 +7002,14 @@
           <w:lang w:val="fr-CH"/>
         </w:rPr>
       </w:pPr>
-      <w:bookmarkStart w:id="28" w:name="_Toc26943999"/>
+      <w:bookmarkStart w:id="29" w:name="_Toc26943999"/>
       <w:r>
         <w:rPr>
           <w:lang w:val="fr-CH"/>
         </w:rPr>
         <w:t>Classification des défauts</w:t>
       </w:r>
-      <w:bookmarkEnd w:id="28"/>
+      <w:bookmarkEnd w:id="29"/>
     </w:p>
     <w:p>
       <w:pPr>
@@ -6552,7 +7018,7 @@
           <w:lang w:val="fr-CH"/>
         </w:rPr>
       </w:pPr>
-      <w:bookmarkStart w:id="29" w:name="_Toc493855146"/>
+      <w:bookmarkStart w:id="30" w:name="_Toc493855146"/>
       <w:r>
         <w:rPr>
           <w:lang w:val="fr-CH"/>
@@ -6618,8 +7084,8 @@
                 <w:lang w:val="fr-CH"/>
               </w:rPr>
             </w:pPr>
-            <w:bookmarkStart w:id="30" w:name="_Toc527992852"/>
-            <w:bookmarkStart w:id="31" w:name="_Toc533792381"/>
+            <w:bookmarkStart w:id="31" w:name="_Toc527992852"/>
+            <w:bookmarkStart w:id="32" w:name="_Toc533792381"/>
             <w:r>
               <w:rPr>
                 <w:lang w:val="fr-CH"/>
@@ -6846,21 +7312,7 @@
               <w:rPr>
                 <w:lang w:val="fr-CH"/>
               </w:rPr>
-              <w:t xml:space="preserve">Utilisation possible et utilité </w:t>
-            </w:r>
-            <w:proofErr w:type="gramStart"/>
-            <w:r>
-              <w:rPr>
-                <w:lang w:val="fr-CH"/>
-              </w:rPr>
-              <w:t>avérée;</w:t>
-            </w:r>
-            <w:proofErr w:type="gramEnd"/>
-            <w:r>
-              <w:rPr>
-                <w:lang w:val="fr-CH"/>
-              </w:rPr>
-              <w:t xml:space="preserve"> aucun défaut ne devrait survenir</w:t>
+              <w:t>Utilisation possible et utilité avérée; aucun défaut ne devrait survenir</w:t>
             </w:r>
           </w:p>
         </w:tc>
@@ -6940,21 +7392,7 @@
               <w:rPr>
                 <w:lang w:val="fr-CH"/>
               </w:rPr>
-              <w:t xml:space="preserve">Utilisation </w:t>
-            </w:r>
-            <w:proofErr w:type="gramStart"/>
-            <w:r>
-              <w:rPr>
-                <w:lang w:val="fr-CH"/>
-              </w:rPr>
-              <w:t>possible;</w:t>
-            </w:r>
-            <w:proofErr w:type="gramEnd"/>
-            <w:r>
-              <w:rPr>
-                <w:lang w:val="fr-CH"/>
-              </w:rPr>
-              <w:t xml:space="preserve"> l’utilité n’est que légèrement réduite</w:t>
+              <w:t>Utilisation possible; l’utilité n’est que légèrement réduite</w:t>
             </w:r>
           </w:p>
         </w:tc>
@@ -7034,21 +7472,7 @@
               <w:rPr>
                 <w:lang w:val="fr-CH"/>
               </w:rPr>
-              <w:t xml:space="preserve">Utilisation encore </w:t>
-            </w:r>
-            <w:proofErr w:type="gramStart"/>
-            <w:r>
-              <w:rPr>
-                <w:lang w:val="fr-CH"/>
-              </w:rPr>
-              <w:t>possible;</w:t>
-            </w:r>
-            <w:proofErr w:type="gramEnd"/>
-            <w:r>
-              <w:rPr>
-                <w:lang w:val="fr-CH"/>
-              </w:rPr>
-              <w:t xml:space="preserve"> l’utilité est très limitée</w:t>
+              <w:t>Utilisation encore possible; l’utilité est très limitée</w:t>
             </w:r>
           </w:p>
         </w:tc>
@@ -7124,19 +7548,11 @@
                 <w:lang w:val="fr-CH"/>
               </w:rPr>
             </w:pPr>
-            <w:proofErr w:type="gramStart"/>
-            <w:r>
-              <w:rPr>
-                <w:lang w:val="fr-CH"/>
-              </w:rPr>
-              <w:t>Inutilisable;</w:t>
-            </w:r>
-            <w:proofErr w:type="gramEnd"/>
-            <w:r>
-              <w:rPr>
-                <w:lang w:val="fr-CH"/>
-              </w:rPr>
-              <w:t xml:space="preserve"> </w:t>
+            <w:r>
+              <w:rPr>
+                <w:lang w:val="fr-CH"/>
+              </w:rPr>
+              <w:t xml:space="preserve">Inutilisable; </w:t>
             </w:r>
             <w:r>
               <w:rPr>
@@ -7153,19 +7569,11 @@
                 <w:lang w:val="fr-CH"/>
               </w:rPr>
             </w:pPr>
-            <w:proofErr w:type="gramStart"/>
-            <w:r>
-              <w:rPr>
-                <w:lang w:val="fr-CH"/>
-              </w:rPr>
-              <w:t>impossibilité</w:t>
-            </w:r>
-            <w:proofErr w:type="gramEnd"/>
-            <w:r>
-              <w:rPr>
-                <w:lang w:val="fr-CH"/>
-              </w:rPr>
-              <w:t xml:space="preserve"> d’assumer la responsabilité de la mise en service (p. ex. pour des raisons de sécurité)</w:t>
+            <w:r>
+              <w:rPr>
+                <w:lang w:val="fr-CH"/>
+              </w:rPr>
+              <w:t>impossibilité d’assumer la responsabilité de la mise en service (p. ex. pour des raisons de sécurité)</w:t>
             </w:r>
           </w:p>
         </w:tc>
@@ -7178,7 +7586,7 @@
           <w:lang w:val="fr-CH"/>
         </w:rPr>
       </w:pPr>
-      <w:bookmarkStart w:id="32" w:name="_Toc26944017"/>
+      <w:bookmarkStart w:id="33" w:name="_Toc26944017"/>
       <w:r>
         <w:rPr>
           <w:lang w:val="fr-CH"/>
@@ -7239,15 +7647,15 @@
         </w:rPr>
         <w:tab/>
       </w:r>
-      <w:bookmarkEnd w:id="30"/>
       <w:bookmarkEnd w:id="31"/>
+      <w:bookmarkEnd w:id="32"/>
       <w:r>
         <w:rPr>
           <w:lang w:val="fr-CH"/>
         </w:rPr>
         <w:t>Catégories de défauts</w:t>
       </w:r>
-      <w:bookmarkEnd w:id="32"/>
+      <w:bookmarkEnd w:id="33"/>
     </w:p>
     <w:p>
       <w:pPr>
@@ -7288,6 +7696,7 @@
         <w:rPr>
           <w:lang w:val="fr-CH"/>
         </w:rPr>
+        <w:lastRenderedPageBreak/>
         <w:t>En revanche, si des défauts de la catégorie 4 sont constatés, la réception du système/produit ne peut être effectuée et le mandataire doit immédiatement prendre des mesures pour supprimer ces défauts. Il doit en outre initier une nouvelle réception.</w:t>
       </w:r>
     </w:p>
@@ -7323,8 +7732,8 @@
           <w:lang w:val="fr-CH"/>
         </w:rPr>
       </w:pPr>
-      <w:bookmarkStart w:id="33" w:name="_Toc26944000"/>
-      <w:bookmarkEnd w:id="29"/>
+      <w:bookmarkStart w:id="34" w:name="_Toc26944000"/>
+      <w:bookmarkEnd w:id="30"/>
       <w:r>
         <w:rPr>
           <w:lang w:val="fr-CH"/>
@@ -7332,7 +7741,7 @@
         <w:lastRenderedPageBreak/>
         <w:t>Conditions de début et d’arrêt</w:t>
       </w:r>
-      <w:bookmarkEnd w:id="33"/>
+      <w:bookmarkEnd w:id="34"/>
     </w:p>
     <w:p>
       <w:pPr>
@@ -7345,21 +7754,7 @@
         <w:rPr>
           <w:lang w:val="fr-CH"/>
         </w:rPr>
-        <w:t xml:space="preserve">Le test doit débuter une fois que la fonctionnalité a été mise en place, il est intéressant d’appliquer la méthode Test-Driven </w:t>
-      </w:r>
-      <w:proofErr w:type="spellStart"/>
-      <w:r>
-        <w:rPr>
-          <w:lang w:val="fr-CH"/>
-        </w:rPr>
-        <w:t>Development</w:t>
-      </w:r>
-      <w:proofErr w:type="spellEnd"/>
-      <w:r>
-        <w:rPr>
-          <w:lang w:val="fr-CH"/>
-        </w:rPr>
-        <w:t xml:space="preserve">. Donc le test débutera directement au début du développement de la fonctionnalité et s’arrêtera une </w:t>
+        <w:t xml:space="preserve">Le test doit débuter une fois que la fonctionnalité a été mise en place, il est intéressant d’appliquer la méthode Test-Driven Development. Donc le test débutera directement au début du développement de la fonctionnalité et s’arrêtera une </w:t>
       </w:r>
       <w:r>
         <w:rPr>
@@ -7400,21 +7795,21 @@
           <w:lang w:val="fr-CH"/>
         </w:rPr>
       </w:pPr>
-      <w:bookmarkStart w:id="34" w:name="_Toc493855147"/>
+      <w:bookmarkStart w:id="35" w:name="_Toc493855147"/>
       <w:r>
         <w:rPr>
           <w:lang w:val="fr-CH"/>
         </w:rPr>
         <w:t xml:space="preserve"> </w:t>
       </w:r>
-      <w:bookmarkStart w:id="35" w:name="_Toc26944001"/>
+      <w:bookmarkStart w:id="36" w:name="_Toc26944001"/>
       <w:r>
         <w:rPr>
           <w:lang w:val="fr-CH"/>
         </w:rPr>
         <w:t>Environnement de test</w:t>
       </w:r>
-      <w:bookmarkEnd w:id="35"/>
+      <w:bookmarkEnd w:id="36"/>
     </w:p>
     <w:p>
       <w:pPr>
@@ -7441,21 +7836,7 @@
         <w:rPr>
           <w:lang w:val="fr-CH"/>
         </w:rPr>
-        <w:t>Pour la partie métier (</w:t>
-      </w:r>
-      <w:proofErr w:type="spellStart"/>
-      <w:r>
-        <w:rPr>
-          <w:lang w:val="fr-CH"/>
-        </w:rPr>
-        <w:t>controller</w:t>
-      </w:r>
-      <w:proofErr w:type="spellEnd"/>
-      <w:r>
-        <w:rPr>
-          <w:lang w:val="fr-CH"/>
-        </w:rPr>
-        <w:t xml:space="preserve"> et modèle) nous allons effectuer des tests automatiques avec le principe de test unitaire et tout ce qui s’y rapporte.</w:t>
+        <w:t>Pour la partie métier (controller et modèle) nous allons effectuer des tests automatiques avec le principe de test unitaire et tout ce qui s’y rapporte.</w:t>
       </w:r>
     </w:p>
     <w:p>
@@ -7484,15 +7865,15 @@
           <w:lang w:val="fr-CH"/>
         </w:rPr>
       </w:pPr>
-      <w:bookmarkStart w:id="36" w:name="_Toc26944002"/>
-      <w:bookmarkEnd w:id="34"/>
+      <w:bookmarkStart w:id="37" w:name="_Toc26944002"/>
+      <w:bookmarkEnd w:id="35"/>
       <w:r>
         <w:rPr>
           <w:lang w:val="fr-CH"/>
         </w:rPr>
         <w:t>Infrastructure de test</w:t>
       </w:r>
-      <w:bookmarkEnd w:id="36"/>
+      <w:bookmarkEnd w:id="37"/>
     </w:p>
     <w:p>
       <w:pPr>
@@ -7505,14 +7886,14 @@
           <w:lang w:val="fr-CH"/>
         </w:rPr>
       </w:pPr>
-      <w:bookmarkStart w:id="37" w:name="_Toc26944003"/>
+      <w:bookmarkStart w:id="38" w:name="_Toc26944003"/>
       <w:r>
         <w:rPr>
           <w:lang w:val="fr-CH"/>
         </w:rPr>
         <w:t>Système de test</w:t>
       </w:r>
-      <w:bookmarkEnd w:id="37"/>
+      <w:bookmarkEnd w:id="38"/>
     </w:p>
     <w:p>
       <w:pPr>
@@ -7543,16 +7924,8 @@
         <w:rPr>
           <w:lang w:val="fr-CH"/>
         </w:rPr>
-        <w:t xml:space="preserve">en. </w:t>
-      </w:r>
-      <w:proofErr w:type="spellStart"/>
-      <w:r>
-        <w:rPr>
-          <w:lang w:val="fr-CH"/>
-        </w:rPr>
-        <w:t>NETCore</w:t>
-      </w:r>
-      <w:proofErr w:type="spellEnd"/>
+        <w:t>en. NETCore</w:t>
+      </w:r>
       <w:r>
         <w:rPr>
           <w:lang w:val="fr-CH"/>
@@ -7571,14 +7944,14 @@
           <w:lang w:val="fr-CH"/>
         </w:rPr>
       </w:pPr>
-      <w:bookmarkStart w:id="38" w:name="_Toc26944004"/>
+      <w:bookmarkStart w:id="39" w:name="_Toc26944004"/>
       <w:r>
         <w:rPr>
           <w:lang w:val="fr-CH"/>
         </w:rPr>
         <w:t>Données de test</w:t>
       </w:r>
-      <w:bookmarkEnd w:id="38"/>
+      <w:bookmarkEnd w:id="39"/>
     </w:p>
     <w:p>
       <w:pPr>
@@ -7619,14 +7992,14 @@
           <w:lang w:val="fr-CH"/>
         </w:rPr>
       </w:pPr>
-      <w:bookmarkStart w:id="39" w:name="_Toc26944005"/>
+      <w:bookmarkStart w:id="40" w:name="_Toc26944005"/>
       <w:r>
         <w:rPr>
           <w:lang w:val="fr-CH"/>
         </w:rPr>
         <w:t>Utilitaires de test</w:t>
       </w:r>
-      <w:bookmarkEnd w:id="39"/>
+      <w:bookmarkEnd w:id="40"/>
     </w:p>
     <w:p>
       <w:pPr>
@@ -7639,43 +8012,7 @@
         <w:rPr>
           <w:lang w:val="fr-CH"/>
         </w:rPr>
-        <w:t xml:space="preserve">Nous avons créé projet </w:t>
-      </w:r>
-      <w:proofErr w:type="spellStart"/>
-      <w:r>
-        <w:rPr>
-          <w:lang w:val="fr-CH"/>
-        </w:rPr>
-        <w:t>MSTest</w:t>
-      </w:r>
-      <w:proofErr w:type="spellEnd"/>
-      <w:r>
-        <w:rPr>
-          <w:lang w:val="fr-CH"/>
-        </w:rPr>
-        <w:t xml:space="preserve"> </w:t>
-      </w:r>
-      <w:proofErr w:type="gramStart"/>
-      <w:r>
-        <w:rPr>
-          <w:lang w:val="fr-CH"/>
-        </w:rPr>
-        <w:t>(.</w:t>
-      </w:r>
-      <w:proofErr w:type="spellStart"/>
-      <w:r>
-        <w:rPr>
-          <w:lang w:val="fr-CH"/>
-        </w:rPr>
-        <w:t>NETCore</w:t>
-      </w:r>
-      <w:proofErr w:type="spellEnd"/>
-      <w:proofErr w:type="gramEnd"/>
-      <w:r>
-        <w:rPr>
-          <w:lang w:val="fr-CH"/>
-        </w:rPr>
-        <w:t>) ou nous écrirons nos tests. Le but est de pouvoir lancer des tests au fur et à mesure de notre développement pour avoir un bon aperçu de nos fonctionnalités.</w:t>
+        <w:t>Nous avons créé projet MSTest (.NETCore) ou nous écrirons nos tests. Le but est de pouvoir lancer des tests au fur et à mesure de notre développement pour avoir un bon aperçu de nos fonctionnalités.</w:t>
       </w:r>
     </w:p>
     <w:p>
@@ -7730,15 +8067,15 @@
           <w:lang w:val="fr-CH"/>
         </w:rPr>
       </w:pPr>
-      <w:bookmarkStart w:id="40" w:name="_Toc26944006"/>
-      <w:bookmarkStart w:id="41" w:name="_Toc493855151"/>
+      <w:bookmarkStart w:id="41" w:name="_Toc26944006"/>
+      <w:bookmarkStart w:id="42" w:name="_Toc493855151"/>
       <w:r>
         <w:rPr>
           <w:lang w:val="fr-CH"/>
         </w:rPr>
         <w:t>Organisation des tests</w:t>
       </w:r>
-      <w:bookmarkEnd w:id="40"/>
+      <w:bookmarkEnd w:id="41"/>
     </w:p>
     <w:p>
       <w:pPr>
@@ -7766,8 +8103,8 @@
           <w:lang w:val="fr-CH"/>
         </w:rPr>
       </w:pPr>
-      <w:bookmarkStart w:id="42" w:name="_Toc26944007"/>
-      <w:bookmarkEnd w:id="41"/>
+      <w:bookmarkStart w:id="43" w:name="_Toc26944007"/>
+      <w:bookmarkEnd w:id="42"/>
       <w:r>
         <w:rPr>
           <w:lang w:val="fr-CH"/>
@@ -7775,7 +8112,7 @@
         <w:lastRenderedPageBreak/>
         <w:t>Description des cas de test</w:t>
       </w:r>
-      <w:bookmarkEnd w:id="42"/>
+      <w:bookmarkEnd w:id="43"/>
     </w:p>
     <w:p>
       <w:pPr>
@@ -7916,14 +8253,12 @@
                 <w:lang w:val="fr-CH"/>
               </w:rPr>
             </w:pPr>
-            <w:proofErr w:type="spellStart"/>
             <w:r>
               <w:rPr>
                 <w:lang w:val="fr-CH"/>
               </w:rPr>
               <w:t>Nn</w:t>
             </w:r>
-            <w:proofErr w:type="spellEnd"/>
             <w:r>
               <w:rPr>
                 <w:lang w:val="fr-CH"/>
@@ -8205,8 +8540,8 @@
           <w:lang w:val="fr-CH"/>
         </w:rPr>
       </w:pPr>
-      <w:bookmarkStart w:id="43" w:name="_Toc492985905"/>
-      <w:bookmarkStart w:id="44" w:name="_Toc26944018"/>
+      <w:bookmarkStart w:id="44" w:name="_Toc492985905"/>
+      <w:bookmarkStart w:id="45" w:name="_Toc26944018"/>
     </w:p>
     <w:tbl>
       <w:tblPr>
@@ -8339,20 +8674,11 @@
                 <w:lang w:val="fr-CH"/>
               </w:rPr>
             </w:pPr>
-            <w:proofErr w:type="spellStart"/>
             <w:r>
               <w:rPr>
                 <w:lang w:val="fr-CH"/>
               </w:rPr>
               <w:t>Nn</w:t>
-            </w:r>
-            <w:proofErr w:type="spellEnd"/>
-            <w:r>
-              <w:rPr>
-                <w:lang w:val="fr-CH"/>
-              </w:rPr>
-              <w:br/>
-              <w:t>p. ex. les exigences liées à la qualité dans le résultat Exigences concernant le système</w:t>
             </w:r>
           </w:p>
         </w:tc>
@@ -8526,6 +8852,56 @@
               </w:rPr>
               <w:t xml:space="preserve"> </w:t>
             </w:r>
+            <w:r>
+              <w:rPr>
+                <w:lang w:val="fr-CH"/>
+              </w:rPr>
+              <w:t>Etape 1 : Entrez les informations de la personne qui souhaite s’authentifier</w:t>
+            </w:r>
+          </w:p>
+          <w:p>
+            <w:pPr>
+              <w:pStyle w:val="AbsatzTab12Pt1-1Kur"/>
+              <w:rPr>
+                <w:lang w:val="fr-CH"/>
+              </w:rPr>
+            </w:pPr>
+          </w:p>
+          <w:p>
+            <w:pPr>
+              <w:pStyle w:val="AbsatzTab12Pt1-1Kur"/>
+              <w:rPr>
+                <w:lang w:val="fr-CH"/>
+              </w:rPr>
+            </w:pPr>
+            <w:r>
+              <w:rPr>
+                <w:lang w:val="fr-CH"/>
+              </w:rPr>
+              <w:t>Etape 2 : Lancer le script d’authentification.</w:t>
+            </w:r>
+          </w:p>
+          <w:p>
+            <w:pPr>
+              <w:pStyle w:val="AbsatzTab12Pt1-1Kur"/>
+              <w:rPr>
+                <w:lang w:val="fr-CH"/>
+              </w:rPr>
+            </w:pPr>
+          </w:p>
+          <w:p>
+            <w:pPr>
+              <w:pStyle w:val="AbsatzTab12Pt1-1Kur"/>
+              <w:rPr>
+                <w:lang w:val="fr-CH"/>
+              </w:rPr>
+            </w:pPr>
+            <w:r>
+              <w:rPr>
+                <w:lang w:val="fr-CH"/>
+              </w:rPr>
+              <w:t>Etape 3 : L’utilisateur est redirigé sur l’accueil de l’application.</w:t>
+            </w:r>
           </w:p>
         </w:tc>
       </w:tr>
@@ -8577,6 +8953,12 @@
                 <w:lang w:val="fr-CH"/>
               </w:rPr>
             </w:pPr>
+            <w:r>
+              <w:rPr>
+                <w:lang w:val="fr-CH"/>
+              </w:rPr>
+              <w:t>L’index de l’application si le test a passé sinon si une erreur survient, l’utilisateur doit être informé de ce qui s’est mal passé (mauvais mot de passe, etc…)</w:t>
+            </w:r>
           </w:p>
         </w:tc>
       </w:tr>
@@ -8665,7 +9047,13 @@
               <w:rPr>
                 <w:lang w:val="fr-CH"/>
               </w:rPr>
-              <w:t>T-001</w:t>
+              <w:t>T-00</w:t>
+            </w:r>
+            <w:r>
+              <w:rPr>
+                <w:lang w:val="fr-CH"/>
+              </w:rPr>
+              <w:t>3</w:t>
             </w:r>
           </w:p>
         </w:tc>
@@ -8692,7 +9080,13 @@
               <w:rPr>
                 <w:lang w:val="fr-CH"/>
               </w:rPr>
-              <w:t>Référence à l’exigence et critère d’acceptation</w:t>
+              <w:t xml:space="preserve">A3 - </w:t>
+            </w:r>
+            <w:r>
+              <w:rPr>
+                <w:lang w:val="fr-CH"/>
+              </w:rPr>
+              <w:t>L’utilisateur doit pouvoir avoir un accès total aux informations de son compte</w:t>
             </w:r>
           </w:p>
         </w:tc>
@@ -8714,21 +9108,6 @@
                 <w:lang w:val="fr-CH"/>
               </w:rPr>
             </w:pPr>
-            <w:proofErr w:type="spellStart"/>
-            <w:r>
-              <w:rPr>
-                <w:lang w:val="fr-CH"/>
-              </w:rPr>
-              <w:t>Nn</w:t>
-            </w:r>
-            <w:proofErr w:type="spellEnd"/>
-            <w:r>
-              <w:rPr>
-                <w:lang w:val="fr-CH"/>
-              </w:rPr>
-              <w:br/>
-              <w:t>p. ex. les exigences liées à la qualité dans le résultat Exigences concernant le système</w:t>
-            </w:r>
           </w:p>
         </w:tc>
       </w:tr>
@@ -8785,7 +9164,7 @@
               <w:rPr>
                 <w:lang w:val="fr-CH"/>
               </w:rPr>
-              <w:t>L’utilisateur doit pouvoir créer un compte depuis la vue correspondante.</w:t>
+              <w:t>L’utilisateur doit pouvoir gérer son compte et accéder à toutes les informations qui le concernent</w:t>
             </w:r>
           </w:p>
         </w:tc>
@@ -8845,6 +9224,20 @@
               <w:t>Les fonctionnalités d’inscription doivent avoir été remplie auparavant.</w:t>
             </w:r>
           </w:p>
+          <w:p>
+            <w:pPr>
+              <w:pStyle w:val="AbsatzTab12Pt1-1Kur"/>
+              <w:rPr>
+                <w:lang w:val="fr-CH"/>
+              </w:rPr>
+            </w:pPr>
+            <w:r>
+              <w:rPr>
+                <w:lang w:val="fr-CH"/>
+              </w:rPr>
+              <w:t>Ainsi que les fonctionnalités d’authentification.</w:t>
+            </w:r>
+          </w:p>
         </w:tc>
       </w:tr>
       <w:tr>
@@ -8899,35 +9292,35 @@
               <w:rPr>
                 <w:lang w:val="fr-CH"/>
               </w:rPr>
-              <w:t>Etape 1 : créer un utilisateur pour pouvoir l’envoyer au contrôleur</w:t>
-            </w:r>
-          </w:p>
-          <w:p>
-            <w:pPr>
-              <w:pStyle w:val="AbsatzTab12Pt1-1Kur"/>
-              <w:rPr>
-                <w:lang w:val="fr-CH"/>
-              </w:rPr>
-            </w:pPr>
-            <w:r>
-              <w:rPr>
-                <w:lang w:val="fr-CH"/>
-              </w:rPr>
-              <w:t>Etape 2 : envoyer l’utilisateur au contrôleur</w:t>
-            </w:r>
-          </w:p>
-          <w:p>
-            <w:pPr>
-              <w:pStyle w:val="AbsatzTab12Pt1-1Kur"/>
-              <w:rPr>
-                <w:lang w:val="fr-CH"/>
-              </w:rPr>
-            </w:pPr>
-            <w:r>
-              <w:rPr>
-                <w:lang w:val="fr-CH"/>
-              </w:rPr>
-              <w:t xml:space="preserve">Etape 3 : La méthode qui insert l’utilisateur dans la base de données  </w:t>
+              <w:t>Etape 1 : L’utilisateur est authentifié et il est sur l’accueil.</w:t>
+            </w:r>
+          </w:p>
+          <w:p>
+            <w:pPr>
+              <w:pStyle w:val="AbsatzTab12Pt1-1Kur"/>
+              <w:rPr>
+                <w:lang w:val="fr-CH"/>
+              </w:rPr>
+            </w:pPr>
+            <w:r>
+              <w:rPr>
+                <w:lang w:val="fr-CH"/>
+              </w:rPr>
+              <w:t>Etape 2 : L’utilisateur clique sur son nom pour se diriger sur page d’administration</w:t>
+            </w:r>
+          </w:p>
+          <w:p>
+            <w:pPr>
+              <w:pStyle w:val="AbsatzTab12Pt1-1Kur"/>
+              <w:rPr>
+                <w:lang w:val="fr-CH"/>
+              </w:rPr>
+            </w:pPr>
+            <w:r>
+              <w:rPr>
+                <w:lang w:val="fr-CH"/>
+              </w:rPr>
+              <w:t>Etape 3 : l’utilisateur reçoit l’ensemble de ses informations et peut effectuer des actions.</w:t>
             </w:r>
           </w:p>
         </w:tc>
@@ -8984,12 +9377,20 @@
               <w:rPr>
                 <w:lang w:val="fr-CH"/>
               </w:rPr>
-              <w:t>L’utilisateur doit avoir été insérer dans la base de données</w:t>
+              <w:t>Les données de l’utilisateurs sont renvoyées correctement et correspondent à ce qui a été demandé</w:t>
             </w:r>
           </w:p>
         </w:tc>
       </w:tr>
     </w:tbl>
+    <w:p>
+      <w:pPr>
+        <w:pStyle w:val="Absatz"/>
+        <w:rPr>
+          <w:lang w:val="fr-CH"/>
+        </w:rPr>
+      </w:pPr>
+    </w:p>
     <w:p>
       <w:pPr>
         <w:pStyle w:val="Absatz"/>
@@ -9016,12 +9417,11 @@
       <w:tblGrid>
         <w:gridCol w:w="2268"/>
         <w:gridCol w:w="1134"/>
-        <w:gridCol w:w="5812"/>
+        <w:gridCol w:w="2906"/>
+        <w:gridCol w:w="2906"/>
       </w:tblGrid>
       <w:tr>
         <w:trPr>
-          <w:gridAfter w:val="1"/>
-          <w:wAfter w:w="5812" w:type="dxa"/>
           <w:trHeight w:val="425"/>
           <w:tblHeader/>
         </w:trPr>
@@ -9075,8 +9475,67 @@
               <w:rPr>
                 <w:lang w:val="fr-CH"/>
               </w:rPr>
-              <w:t>T-001</w:t>
-            </w:r>
+              <w:t>T-00</w:t>
+            </w:r>
+            <w:r>
+              <w:rPr>
+                <w:lang w:val="fr-CH"/>
+              </w:rPr>
+              <w:t>4</w:t>
+            </w:r>
+          </w:p>
+        </w:tc>
+        <w:tc>
+          <w:tcPr>
+            <w:tcW w:w="2906" w:type="dxa"/>
+            <w:tcBorders>
+              <w:top w:val="single" w:sz="4" w:space="0" w:color="auto"/>
+              <w:left w:val="single" w:sz="4" w:space="0" w:color="auto"/>
+              <w:bottom w:val="single" w:sz="4" w:space="0" w:color="auto"/>
+              <w:right w:val="single" w:sz="4" w:space="0" w:color="auto"/>
+            </w:tcBorders>
+            <w:shd w:val="clear" w:color="auto" w:fill="auto"/>
+            <w:hideMark/>
+          </w:tcPr>
+          <w:p>
+            <w:pPr>
+              <w:pStyle w:val="AbsatzTab12Pt1-1Kur"/>
+              <w:rPr>
+                <w:lang w:val="fr-CH"/>
+              </w:rPr>
+            </w:pPr>
+            <w:r>
+              <w:rPr>
+                <w:lang w:val="fr-CH"/>
+              </w:rPr>
+              <w:t xml:space="preserve">A4 - </w:t>
+            </w:r>
+            <w:r>
+              <w:rPr>
+                <w:lang w:val="fr-CH"/>
+              </w:rPr>
+              <w:t>Le test est réussi quand l’utilisateur ne trouve plus aucune trace de lui sur l’application</w:t>
+            </w:r>
+          </w:p>
+        </w:tc>
+        <w:tc>
+          <w:tcPr>
+            <w:tcW w:w="2906" w:type="dxa"/>
+            <w:tcBorders>
+              <w:top w:val="single" w:sz="4" w:space="0" w:color="auto"/>
+              <w:left w:val="single" w:sz="4" w:space="0" w:color="auto"/>
+              <w:bottom w:val="single" w:sz="4" w:space="0" w:color="auto"/>
+              <w:right w:val="single" w:sz="4" w:space="0" w:color="auto"/>
+            </w:tcBorders>
+            <w:shd w:val="clear" w:color="auto" w:fill="auto"/>
+          </w:tcPr>
+          <w:p>
+            <w:pPr>
+              <w:pStyle w:val="AbsatzTab12Pt1-1Kur"/>
+              <w:rPr>
+                <w:lang w:val="fr-CH"/>
+              </w:rPr>
+            </w:pPr>
           </w:p>
         </w:tc>
       </w:tr>
@@ -9114,26 +9573,32 @@
         <w:tc>
           <w:tcPr>
             <w:tcW w:w="6946" w:type="dxa"/>
-            <w:gridSpan w:val="2"/>
-            <w:tcBorders>
-              <w:top w:val="single" w:sz="4" w:space="0" w:color="auto"/>
-              <w:left w:val="single" w:sz="4" w:space="0" w:color="auto"/>
-              <w:bottom w:val="single" w:sz="4" w:space="0" w:color="auto"/>
-              <w:right w:val="single" w:sz="4" w:space="0" w:color="auto"/>
-            </w:tcBorders>
-          </w:tcPr>
-          <w:p>
-            <w:pPr>
-              <w:pStyle w:val="AbsatzTab12Pt1-1Kur"/>
-              <w:rPr>
-                <w:lang w:val="fr-CH"/>
-              </w:rPr>
-            </w:pPr>
-            <w:r>
-              <w:rPr>
-                <w:lang w:val="fr-CH"/>
-              </w:rPr>
-              <w:t>L’utilisateur doit pouvoir créer un compte depuis la vue correspondante.</w:t>
+            <w:gridSpan w:val="3"/>
+            <w:tcBorders>
+              <w:top w:val="single" w:sz="4" w:space="0" w:color="auto"/>
+              <w:left w:val="single" w:sz="4" w:space="0" w:color="auto"/>
+              <w:bottom w:val="single" w:sz="4" w:space="0" w:color="auto"/>
+              <w:right w:val="single" w:sz="4" w:space="0" w:color="auto"/>
+            </w:tcBorders>
+          </w:tcPr>
+          <w:p>
+            <w:pPr>
+              <w:pStyle w:val="AbsatzTab12Pt1-1Kur"/>
+              <w:rPr>
+                <w:lang w:val="fr-CH"/>
+              </w:rPr>
+            </w:pPr>
+            <w:r>
+              <w:rPr>
+                <w:lang w:val="fr-CH"/>
+              </w:rPr>
+              <w:t xml:space="preserve">L’utilisateur doit </w:t>
+            </w:r>
+            <w:r>
+              <w:rPr>
+                <w:lang w:val="fr-CH"/>
+              </w:rPr>
+              <w:t>pouvoir supprimer son compte en tout temps.</w:t>
             </w:r>
           </w:p>
         </w:tc>
@@ -9171,26 +9636,26 @@
         <w:tc>
           <w:tcPr>
             <w:tcW w:w="6946" w:type="dxa"/>
-            <w:gridSpan w:val="2"/>
-            <w:tcBorders>
-              <w:top w:val="single" w:sz="4" w:space="0" w:color="auto"/>
-              <w:left w:val="single" w:sz="4" w:space="0" w:color="auto"/>
-              <w:bottom w:val="single" w:sz="4" w:space="0" w:color="auto"/>
-              <w:right w:val="single" w:sz="4" w:space="0" w:color="auto"/>
-            </w:tcBorders>
-          </w:tcPr>
-          <w:p>
-            <w:pPr>
-              <w:pStyle w:val="AbsatzTab12Pt1-1Kur"/>
-              <w:rPr>
-                <w:lang w:val="fr-CH"/>
-              </w:rPr>
-            </w:pPr>
-            <w:r>
-              <w:rPr>
-                <w:lang w:val="fr-CH"/>
-              </w:rPr>
-              <w:t>Les fonctionnalités d’inscription doivent avoir été remplie auparavant.</w:t>
+            <w:gridSpan w:val="3"/>
+            <w:tcBorders>
+              <w:top w:val="single" w:sz="4" w:space="0" w:color="auto"/>
+              <w:left w:val="single" w:sz="4" w:space="0" w:color="auto"/>
+              <w:bottom w:val="single" w:sz="4" w:space="0" w:color="auto"/>
+              <w:right w:val="single" w:sz="4" w:space="0" w:color="auto"/>
+            </w:tcBorders>
+          </w:tcPr>
+          <w:p>
+            <w:pPr>
+              <w:pStyle w:val="AbsatzTab12Pt1-1Kur"/>
+              <w:rPr>
+                <w:lang w:val="fr-CH"/>
+              </w:rPr>
+            </w:pPr>
+            <w:r>
+              <w:rPr>
+                <w:lang w:val="fr-CH"/>
+              </w:rPr>
+              <w:t>L’utilisateur doit être authentifié</w:t>
             </w:r>
           </w:p>
         </w:tc>
@@ -9221,7 +9686,6 @@
               <w:rPr>
                 <w:lang w:val="fr-CH"/>
               </w:rPr>
-              <w:lastRenderedPageBreak/>
               <w:t>Étapes du test</w:t>
             </w:r>
           </w:p>
@@ -9229,54 +9693,54 @@
         <w:tc>
           <w:tcPr>
             <w:tcW w:w="6946" w:type="dxa"/>
-            <w:gridSpan w:val="2"/>
-            <w:tcBorders>
-              <w:top w:val="single" w:sz="4" w:space="0" w:color="auto"/>
-              <w:left w:val="single" w:sz="4" w:space="0" w:color="auto"/>
-              <w:bottom w:val="single" w:sz="4" w:space="0" w:color="auto"/>
-              <w:right w:val="single" w:sz="4" w:space="0" w:color="auto"/>
-            </w:tcBorders>
-          </w:tcPr>
-          <w:p>
-            <w:pPr>
-              <w:pStyle w:val="AbsatzTab12Pt1-1Kur"/>
-              <w:rPr>
-                <w:lang w:val="fr-CH"/>
-              </w:rPr>
-            </w:pPr>
-            <w:r>
-              <w:rPr>
-                <w:lang w:val="fr-CH"/>
-              </w:rPr>
-              <w:t>Etape 1 : créer un utilisateur pour pouvoir l’envoyer au contrôleur</w:t>
-            </w:r>
-          </w:p>
-          <w:p>
-            <w:pPr>
-              <w:pStyle w:val="AbsatzTab12Pt1-1Kur"/>
-              <w:rPr>
-                <w:lang w:val="fr-CH"/>
-              </w:rPr>
-            </w:pPr>
-            <w:r>
-              <w:rPr>
-                <w:lang w:val="fr-CH"/>
-              </w:rPr>
-              <w:t>Etape 2 : envoyer l’utilisateur au contrôleur</w:t>
-            </w:r>
-          </w:p>
-          <w:p>
-            <w:pPr>
-              <w:pStyle w:val="AbsatzTab12Pt1-1Kur"/>
-              <w:rPr>
-                <w:lang w:val="fr-CH"/>
-              </w:rPr>
-            </w:pPr>
-            <w:r>
-              <w:rPr>
-                <w:lang w:val="fr-CH"/>
-              </w:rPr>
-              <w:t xml:space="preserve">Etape 3 : La méthode qui insert l’utilisateur dans la base de données  </w:t>
+            <w:gridSpan w:val="3"/>
+            <w:tcBorders>
+              <w:top w:val="single" w:sz="4" w:space="0" w:color="auto"/>
+              <w:left w:val="single" w:sz="4" w:space="0" w:color="auto"/>
+              <w:bottom w:val="single" w:sz="4" w:space="0" w:color="auto"/>
+              <w:right w:val="single" w:sz="4" w:space="0" w:color="auto"/>
+            </w:tcBorders>
+          </w:tcPr>
+          <w:p>
+            <w:pPr>
+              <w:pStyle w:val="AbsatzTab12Pt1-1Kur"/>
+              <w:rPr>
+                <w:lang w:val="fr-CH"/>
+              </w:rPr>
+            </w:pPr>
+            <w:r>
+              <w:rPr>
+                <w:lang w:val="fr-CH"/>
+              </w:rPr>
+              <w:t>Etape 1 : L’utilisateur se rend dans la gestion de son compte</w:t>
+            </w:r>
+          </w:p>
+          <w:p>
+            <w:pPr>
+              <w:pStyle w:val="AbsatzTab12Pt1-1Kur"/>
+              <w:rPr>
+                <w:lang w:val="fr-CH"/>
+              </w:rPr>
+            </w:pPr>
+            <w:r>
+              <w:rPr>
+                <w:lang w:val="fr-CH"/>
+              </w:rPr>
+              <w:t>Etape 2 : L’utilisateur clique sur le bouton pour supprimer son compte</w:t>
+            </w:r>
+          </w:p>
+          <w:p>
+            <w:pPr>
+              <w:pStyle w:val="AbsatzTab12Pt1-1Kur"/>
+              <w:rPr>
+                <w:lang w:val="fr-CH"/>
+              </w:rPr>
+            </w:pPr>
+            <w:r>
+              <w:rPr>
+                <w:lang w:val="fr-CH"/>
+              </w:rPr>
+              <w:t xml:space="preserve">Etape 3 : Il doit effectuer une vérification (entrer le nom de son compte ou son mot de passe) pour pouvoir confirmer </w:t>
             </w:r>
           </w:p>
         </w:tc>
@@ -9314,26 +9778,38 @@
         <w:tc>
           <w:tcPr>
             <w:tcW w:w="6946" w:type="dxa"/>
-            <w:gridSpan w:val="2"/>
-            <w:tcBorders>
-              <w:top w:val="single" w:sz="4" w:space="0" w:color="auto"/>
-              <w:left w:val="single" w:sz="4" w:space="0" w:color="auto"/>
-              <w:bottom w:val="single" w:sz="4" w:space="0" w:color="auto"/>
-              <w:right w:val="single" w:sz="4" w:space="0" w:color="auto"/>
-            </w:tcBorders>
-          </w:tcPr>
-          <w:p>
-            <w:pPr>
-              <w:pStyle w:val="AbsatzTab12Pt1-1Kur"/>
-              <w:rPr>
-                <w:lang w:val="fr-CH"/>
-              </w:rPr>
-            </w:pPr>
-            <w:r>
-              <w:rPr>
-                <w:lang w:val="fr-CH"/>
-              </w:rPr>
-              <w:t>L’utilisateur doit avoir été insérer dans la base de données</w:t>
+            <w:gridSpan w:val="3"/>
+            <w:tcBorders>
+              <w:top w:val="single" w:sz="4" w:space="0" w:color="auto"/>
+              <w:left w:val="single" w:sz="4" w:space="0" w:color="auto"/>
+              <w:bottom w:val="single" w:sz="4" w:space="0" w:color="auto"/>
+              <w:right w:val="single" w:sz="4" w:space="0" w:color="auto"/>
+            </w:tcBorders>
+          </w:tcPr>
+          <w:p>
+            <w:pPr>
+              <w:pStyle w:val="AbsatzTab12Pt1-1Kur"/>
+              <w:rPr>
+                <w:lang w:val="fr-CH"/>
+              </w:rPr>
+            </w:pPr>
+            <w:r>
+              <w:rPr>
+                <w:lang w:val="fr-CH"/>
+              </w:rPr>
+              <w:t xml:space="preserve">Le compte a bien été supprimé de la base de </w:t>
+            </w:r>
+            <w:r>
+              <w:rPr>
+                <w:lang w:val="fr-CH"/>
+              </w:rPr>
+              <w:t>données</w:t>
+            </w:r>
+            <w:r>
+              <w:rPr>
+                <w:lang w:val="fr-CH"/>
+              </w:rPr>
+              <w:t xml:space="preserve"> et il n’y a aucune trace de passage de l’utilisateur.</w:t>
             </w:r>
           </w:p>
         </w:tc>
@@ -9365,12 +9841,11 @@
       <w:tblGrid>
         <w:gridCol w:w="2268"/>
         <w:gridCol w:w="1134"/>
-        <w:gridCol w:w="5812"/>
+        <w:gridCol w:w="2906"/>
+        <w:gridCol w:w="2906"/>
       </w:tblGrid>
       <w:tr>
         <w:trPr>
-          <w:gridAfter w:val="1"/>
-          <w:wAfter w:w="5812" w:type="dxa"/>
           <w:trHeight w:val="425"/>
           <w:tblHeader/>
         </w:trPr>
@@ -9424,8 +9899,79 @@
               <w:rPr>
                 <w:lang w:val="fr-CH"/>
               </w:rPr>
-              <w:t>T-001</w:t>
-            </w:r>
+              <w:t>T-00</w:t>
+            </w:r>
+            <w:r>
+              <w:rPr>
+                <w:lang w:val="fr-CH"/>
+              </w:rPr>
+              <w:t>5</w:t>
+            </w:r>
+          </w:p>
+        </w:tc>
+        <w:tc>
+          <w:tcPr>
+            <w:tcW w:w="2906" w:type="dxa"/>
+            <w:tcBorders>
+              <w:top w:val="single" w:sz="4" w:space="0" w:color="auto"/>
+              <w:left w:val="single" w:sz="4" w:space="0" w:color="auto"/>
+              <w:bottom w:val="single" w:sz="4" w:space="0" w:color="auto"/>
+              <w:right w:val="single" w:sz="4" w:space="0" w:color="auto"/>
+            </w:tcBorders>
+            <w:shd w:val="clear" w:color="auto" w:fill="auto"/>
+            <w:hideMark/>
+          </w:tcPr>
+          <w:p>
+            <w:pPr>
+              <w:pStyle w:val="AbsatzTab12Pt1-1Kur"/>
+              <w:rPr>
+                <w:lang w:val="fr-CH"/>
+              </w:rPr>
+            </w:pPr>
+            <w:r>
+              <w:rPr>
+                <w:lang w:val="fr-CH"/>
+              </w:rPr>
+              <w:t>A</w:t>
+            </w:r>
+            <w:r>
+              <w:rPr>
+                <w:lang w:val="fr-CH"/>
+              </w:rPr>
+              <w:t>5</w:t>
+            </w:r>
+            <w:r>
+              <w:rPr>
+                <w:lang w:val="fr-CH"/>
+              </w:rPr>
+              <w:t xml:space="preserve"> - </w:t>
+            </w:r>
+            <w:r>
+              <w:rPr>
+                <w:lang w:val="fr-CH"/>
+              </w:rPr>
+              <w:t>Le test est réussi quand l’utilisateur a réussi à récupérer l’ensemble des données le concernant</w:t>
+            </w:r>
+          </w:p>
+        </w:tc>
+        <w:tc>
+          <w:tcPr>
+            <w:tcW w:w="2906" w:type="dxa"/>
+            <w:tcBorders>
+              <w:top w:val="single" w:sz="4" w:space="0" w:color="auto"/>
+              <w:left w:val="single" w:sz="4" w:space="0" w:color="auto"/>
+              <w:bottom w:val="single" w:sz="4" w:space="0" w:color="auto"/>
+              <w:right w:val="single" w:sz="4" w:space="0" w:color="auto"/>
+            </w:tcBorders>
+            <w:shd w:val="clear" w:color="auto" w:fill="auto"/>
+          </w:tcPr>
+          <w:p>
+            <w:pPr>
+              <w:pStyle w:val="AbsatzTab12Pt1-1Kur"/>
+              <w:rPr>
+                <w:lang w:val="fr-CH"/>
+              </w:rPr>
+            </w:pPr>
           </w:p>
         </w:tc>
       </w:tr>
@@ -9463,26 +10009,26 @@
         <w:tc>
           <w:tcPr>
             <w:tcW w:w="6946" w:type="dxa"/>
-            <w:gridSpan w:val="2"/>
-            <w:tcBorders>
-              <w:top w:val="single" w:sz="4" w:space="0" w:color="auto"/>
-              <w:left w:val="single" w:sz="4" w:space="0" w:color="auto"/>
-              <w:bottom w:val="single" w:sz="4" w:space="0" w:color="auto"/>
-              <w:right w:val="single" w:sz="4" w:space="0" w:color="auto"/>
-            </w:tcBorders>
-          </w:tcPr>
-          <w:p>
-            <w:pPr>
-              <w:pStyle w:val="AbsatzTab12Pt1-1Kur"/>
-              <w:rPr>
-                <w:lang w:val="fr-CH"/>
-              </w:rPr>
-            </w:pPr>
-            <w:r>
-              <w:rPr>
-                <w:lang w:val="fr-CH"/>
-              </w:rPr>
-              <w:t>L’utilisateur doit pouvoir créer un compte depuis la vue correspondante.</w:t>
+            <w:gridSpan w:val="3"/>
+            <w:tcBorders>
+              <w:top w:val="single" w:sz="4" w:space="0" w:color="auto"/>
+              <w:left w:val="single" w:sz="4" w:space="0" w:color="auto"/>
+              <w:bottom w:val="single" w:sz="4" w:space="0" w:color="auto"/>
+              <w:right w:val="single" w:sz="4" w:space="0" w:color="auto"/>
+            </w:tcBorders>
+          </w:tcPr>
+          <w:p>
+            <w:pPr>
+              <w:pStyle w:val="AbsatzTab12Pt1-1Kur"/>
+              <w:rPr>
+                <w:lang w:val="fr-CH"/>
+              </w:rPr>
+            </w:pPr>
+            <w:r>
+              <w:rPr>
+                <w:lang w:val="fr-CH"/>
+              </w:rPr>
+              <w:t>L’utilisateur doit pouvoir en un clic récupérer les informations de son compte dans un fichier externe à l’application.</w:t>
             </w:r>
           </w:p>
         </w:tc>
@@ -9520,26 +10066,38 @@
         <w:tc>
           <w:tcPr>
             <w:tcW w:w="6946" w:type="dxa"/>
-            <w:gridSpan w:val="2"/>
-            <w:tcBorders>
-              <w:top w:val="single" w:sz="4" w:space="0" w:color="auto"/>
-              <w:left w:val="single" w:sz="4" w:space="0" w:color="auto"/>
-              <w:bottom w:val="single" w:sz="4" w:space="0" w:color="auto"/>
-              <w:right w:val="single" w:sz="4" w:space="0" w:color="auto"/>
-            </w:tcBorders>
-          </w:tcPr>
-          <w:p>
-            <w:pPr>
-              <w:pStyle w:val="AbsatzTab12Pt1-1Kur"/>
-              <w:rPr>
-                <w:lang w:val="fr-CH"/>
-              </w:rPr>
-            </w:pPr>
-            <w:r>
-              <w:rPr>
-                <w:lang w:val="fr-CH"/>
-              </w:rPr>
-              <w:t>Les fonctionnalités d’inscription doivent avoir été remplie auparavant.</w:t>
+            <w:gridSpan w:val="3"/>
+            <w:tcBorders>
+              <w:top w:val="single" w:sz="4" w:space="0" w:color="auto"/>
+              <w:left w:val="single" w:sz="4" w:space="0" w:color="auto"/>
+              <w:bottom w:val="single" w:sz="4" w:space="0" w:color="auto"/>
+              <w:right w:val="single" w:sz="4" w:space="0" w:color="auto"/>
+            </w:tcBorders>
+          </w:tcPr>
+          <w:p>
+            <w:pPr>
+              <w:pStyle w:val="AbsatzTab12Pt1-1Kur"/>
+              <w:rPr>
+                <w:lang w:val="fr-CH"/>
+              </w:rPr>
+            </w:pPr>
+            <w:r>
+              <w:rPr>
+                <w:lang w:val="fr-CH"/>
+              </w:rPr>
+              <w:t>L’utilisateur doit être authentifié</w:t>
+            </w:r>
+            <w:r>
+              <w:rPr>
+                <w:lang w:val="fr-CH"/>
+              </w:rPr>
+              <w:t xml:space="preserve"> et posséder un compte v</w:t>
+            </w:r>
+            <w:r>
+              <w:rPr>
+                <w:lang w:val="fr-CH"/>
+              </w:rPr>
+              <w:t>alide</w:t>
             </w:r>
           </w:p>
         </w:tc>
@@ -9577,54 +10135,46 @@
         <w:tc>
           <w:tcPr>
             <w:tcW w:w="6946" w:type="dxa"/>
-            <w:gridSpan w:val="2"/>
-            <w:tcBorders>
-              <w:top w:val="single" w:sz="4" w:space="0" w:color="auto"/>
-              <w:left w:val="single" w:sz="4" w:space="0" w:color="auto"/>
-              <w:bottom w:val="single" w:sz="4" w:space="0" w:color="auto"/>
-              <w:right w:val="single" w:sz="4" w:space="0" w:color="auto"/>
-            </w:tcBorders>
-          </w:tcPr>
-          <w:p>
-            <w:pPr>
-              <w:pStyle w:val="AbsatzTab12Pt1-1Kur"/>
-              <w:rPr>
-                <w:lang w:val="fr-CH"/>
-              </w:rPr>
-            </w:pPr>
-            <w:r>
-              <w:rPr>
-                <w:lang w:val="fr-CH"/>
-              </w:rPr>
-              <w:t>Etape 1 : créer un utilisateur pour pouvoir l’envoyer au contrôleur</w:t>
-            </w:r>
-          </w:p>
-          <w:p>
-            <w:pPr>
-              <w:pStyle w:val="AbsatzTab12Pt1-1Kur"/>
-              <w:rPr>
-                <w:lang w:val="fr-CH"/>
-              </w:rPr>
-            </w:pPr>
-            <w:r>
-              <w:rPr>
-                <w:lang w:val="fr-CH"/>
-              </w:rPr>
-              <w:t>Etape 2 : envoyer l’utilisateur au contrôleur</w:t>
-            </w:r>
-          </w:p>
-          <w:p>
-            <w:pPr>
-              <w:pStyle w:val="AbsatzTab12Pt1-1Kur"/>
-              <w:rPr>
-                <w:lang w:val="fr-CH"/>
-              </w:rPr>
-            </w:pPr>
-            <w:r>
-              <w:rPr>
-                <w:lang w:val="fr-CH"/>
-              </w:rPr>
-              <w:t xml:space="preserve">Etape 3 : La méthode qui insert l’utilisateur dans la base de données  </w:t>
+            <w:gridSpan w:val="3"/>
+            <w:tcBorders>
+              <w:top w:val="single" w:sz="4" w:space="0" w:color="auto"/>
+              <w:left w:val="single" w:sz="4" w:space="0" w:color="auto"/>
+              <w:bottom w:val="single" w:sz="4" w:space="0" w:color="auto"/>
+              <w:right w:val="single" w:sz="4" w:space="0" w:color="auto"/>
+            </w:tcBorders>
+          </w:tcPr>
+          <w:p>
+            <w:pPr>
+              <w:pStyle w:val="AbsatzTab12Pt1-1Kur"/>
+              <w:rPr>
+                <w:lang w:val="fr-CH"/>
+              </w:rPr>
+            </w:pPr>
+            <w:r>
+              <w:rPr>
+                <w:lang w:val="fr-CH"/>
+              </w:rPr>
+              <w:t>Etape 1 : L’utilisateur se rend dans la gestion de son compte</w:t>
+            </w:r>
+          </w:p>
+          <w:p>
+            <w:pPr>
+              <w:pStyle w:val="AbsatzTab12Pt1-1Kur"/>
+              <w:rPr>
+                <w:lang w:val="fr-CH"/>
+              </w:rPr>
+            </w:pPr>
+            <w:r>
+              <w:rPr>
+                <w:lang w:val="fr-CH"/>
+              </w:rPr>
+              <w:t xml:space="preserve">Etape 2 : L’utilisateur clique sur </w:t>
+            </w:r>
+            <w:r>
+              <w:rPr>
+                <w:lang w:val="fr-CH"/>
+              </w:rPr>
+              <w:t>le lien pour récupérer ses données</w:t>
             </w:r>
           </w:p>
         </w:tc>
@@ -9662,26 +10212,26 @@
         <w:tc>
           <w:tcPr>
             <w:tcW w:w="6946" w:type="dxa"/>
-            <w:gridSpan w:val="2"/>
-            <w:tcBorders>
-              <w:top w:val="single" w:sz="4" w:space="0" w:color="auto"/>
-              <w:left w:val="single" w:sz="4" w:space="0" w:color="auto"/>
-              <w:bottom w:val="single" w:sz="4" w:space="0" w:color="auto"/>
-              <w:right w:val="single" w:sz="4" w:space="0" w:color="auto"/>
-            </w:tcBorders>
-          </w:tcPr>
-          <w:p>
-            <w:pPr>
-              <w:pStyle w:val="AbsatzTab12Pt1-1Kur"/>
-              <w:rPr>
-                <w:lang w:val="fr-CH"/>
-              </w:rPr>
-            </w:pPr>
-            <w:r>
-              <w:rPr>
-                <w:lang w:val="fr-CH"/>
-              </w:rPr>
-              <w:t>L’utilisateur doit avoir été insérer dans la base de données</w:t>
+            <w:gridSpan w:val="3"/>
+            <w:tcBorders>
+              <w:top w:val="single" w:sz="4" w:space="0" w:color="auto"/>
+              <w:left w:val="single" w:sz="4" w:space="0" w:color="auto"/>
+              <w:bottom w:val="single" w:sz="4" w:space="0" w:color="auto"/>
+              <w:right w:val="single" w:sz="4" w:space="0" w:color="auto"/>
+            </w:tcBorders>
+          </w:tcPr>
+          <w:p>
+            <w:pPr>
+              <w:pStyle w:val="AbsatzTab12Pt1-1Kur"/>
+              <w:rPr>
+                <w:lang w:val="fr-CH"/>
+              </w:rPr>
+            </w:pPr>
+            <w:r>
+              <w:rPr>
+                <w:lang w:val="fr-CH"/>
+              </w:rPr>
+              <w:t>L’application doit retourner un fichier csv contenant les données de l’utilisateur.</w:t>
             </w:r>
           </w:p>
         </w:tc>
@@ -9713,12 +10263,11 @@
       <w:tblGrid>
         <w:gridCol w:w="2268"/>
         <w:gridCol w:w="1134"/>
-        <w:gridCol w:w="5812"/>
+        <w:gridCol w:w="2906"/>
+        <w:gridCol w:w="2906"/>
       </w:tblGrid>
       <w:tr>
         <w:trPr>
-          <w:gridAfter w:val="1"/>
-          <w:wAfter w:w="5812" w:type="dxa"/>
           <w:trHeight w:val="425"/>
           <w:tblHeader/>
         </w:trPr>
@@ -9772,8 +10321,55 @@
               <w:rPr>
                 <w:lang w:val="fr-CH"/>
               </w:rPr>
-              <w:t>T-001</w:t>
-            </w:r>
+              <w:t>T-006</w:t>
+            </w:r>
+          </w:p>
+        </w:tc>
+        <w:tc>
+          <w:tcPr>
+            <w:tcW w:w="2906" w:type="dxa"/>
+            <w:tcBorders>
+              <w:top w:val="single" w:sz="4" w:space="0" w:color="auto"/>
+              <w:left w:val="single" w:sz="4" w:space="0" w:color="auto"/>
+              <w:bottom w:val="single" w:sz="4" w:space="0" w:color="auto"/>
+              <w:right w:val="single" w:sz="4" w:space="0" w:color="auto"/>
+            </w:tcBorders>
+            <w:shd w:val="clear" w:color="auto" w:fill="auto"/>
+            <w:hideMark/>
+          </w:tcPr>
+          <w:p>
+            <w:pPr>
+              <w:pStyle w:val="AbsatzTab12Pt1-1Kur"/>
+              <w:rPr>
+                <w:lang w:val="fr-CH"/>
+              </w:rPr>
+            </w:pPr>
+            <w:r>
+              <w:rPr>
+                <w:lang w:val="fr-CH"/>
+              </w:rPr>
+              <w:t>A6 - Le test est réussi quand l’utilisateur a réussi à récupérer l’ensemble des données le concernant</w:t>
+            </w:r>
+          </w:p>
+        </w:tc>
+        <w:tc>
+          <w:tcPr>
+            <w:tcW w:w="2906" w:type="dxa"/>
+            <w:tcBorders>
+              <w:top w:val="single" w:sz="4" w:space="0" w:color="auto"/>
+              <w:left w:val="single" w:sz="4" w:space="0" w:color="auto"/>
+              <w:bottom w:val="single" w:sz="4" w:space="0" w:color="auto"/>
+              <w:right w:val="single" w:sz="4" w:space="0" w:color="auto"/>
+            </w:tcBorders>
+            <w:shd w:val="clear" w:color="auto" w:fill="auto"/>
+          </w:tcPr>
+          <w:p>
+            <w:pPr>
+              <w:pStyle w:val="AbsatzTab12Pt1-1Kur"/>
+              <w:rPr>
+                <w:lang w:val="fr-CH"/>
+              </w:rPr>
+            </w:pPr>
           </w:p>
         </w:tc>
       </w:tr>
@@ -9811,26 +10407,26 @@
         <w:tc>
           <w:tcPr>
             <w:tcW w:w="6946" w:type="dxa"/>
-            <w:gridSpan w:val="2"/>
-            <w:tcBorders>
-              <w:top w:val="single" w:sz="4" w:space="0" w:color="auto"/>
-              <w:left w:val="single" w:sz="4" w:space="0" w:color="auto"/>
-              <w:bottom w:val="single" w:sz="4" w:space="0" w:color="auto"/>
-              <w:right w:val="single" w:sz="4" w:space="0" w:color="auto"/>
-            </w:tcBorders>
-          </w:tcPr>
-          <w:p>
-            <w:pPr>
-              <w:pStyle w:val="AbsatzTab12Pt1-1Kur"/>
-              <w:rPr>
-                <w:lang w:val="fr-CH"/>
-              </w:rPr>
-            </w:pPr>
-            <w:r>
-              <w:rPr>
-                <w:lang w:val="fr-CH"/>
-              </w:rPr>
-              <w:t>L’utilisateur doit pouvoir créer un compte depuis la vue correspondante.</w:t>
+            <w:gridSpan w:val="3"/>
+            <w:tcBorders>
+              <w:top w:val="single" w:sz="4" w:space="0" w:color="auto"/>
+              <w:left w:val="single" w:sz="4" w:space="0" w:color="auto"/>
+              <w:bottom w:val="single" w:sz="4" w:space="0" w:color="auto"/>
+              <w:right w:val="single" w:sz="4" w:space="0" w:color="auto"/>
+            </w:tcBorders>
+          </w:tcPr>
+          <w:p>
+            <w:pPr>
+              <w:pStyle w:val="AbsatzTab12Pt1-1Kur"/>
+              <w:rPr>
+                <w:lang w:val="fr-CH"/>
+              </w:rPr>
+            </w:pPr>
+            <w:r>
+              <w:rPr>
+                <w:lang w:val="fr-CH"/>
+              </w:rPr>
+              <w:t>L’utilisateur doit pouvoir visualiser des profils</w:t>
             </w:r>
           </w:p>
         </w:tc>
@@ -9868,26 +10464,26 @@
         <w:tc>
           <w:tcPr>
             <w:tcW w:w="6946" w:type="dxa"/>
-            <w:gridSpan w:val="2"/>
-            <w:tcBorders>
-              <w:top w:val="single" w:sz="4" w:space="0" w:color="auto"/>
-              <w:left w:val="single" w:sz="4" w:space="0" w:color="auto"/>
-              <w:bottom w:val="single" w:sz="4" w:space="0" w:color="auto"/>
-              <w:right w:val="single" w:sz="4" w:space="0" w:color="auto"/>
-            </w:tcBorders>
-          </w:tcPr>
-          <w:p>
-            <w:pPr>
-              <w:pStyle w:val="AbsatzTab12Pt1-1Kur"/>
-              <w:rPr>
-                <w:lang w:val="fr-CH"/>
-              </w:rPr>
-            </w:pPr>
-            <w:r>
-              <w:rPr>
-                <w:lang w:val="fr-CH"/>
-              </w:rPr>
-              <w:t>Les fonctionnalités d’inscription doivent avoir été remplie auparavant.</w:t>
+            <w:gridSpan w:val="3"/>
+            <w:tcBorders>
+              <w:top w:val="single" w:sz="4" w:space="0" w:color="auto"/>
+              <w:left w:val="single" w:sz="4" w:space="0" w:color="auto"/>
+              <w:bottom w:val="single" w:sz="4" w:space="0" w:color="auto"/>
+              <w:right w:val="single" w:sz="4" w:space="0" w:color="auto"/>
+            </w:tcBorders>
+          </w:tcPr>
+          <w:p>
+            <w:pPr>
+              <w:pStyle w:val="AbsatzTab12Pt1-1Kur"/>
+              <w:rPr>
+                <w:lang w:val="fr-CH"/>
+              </w:rPr>
+            </w:pPr>
+            <w:r>
+              <w:rPr>
+                <w:lang w:val="fr-CH"/>
+              </w:rPr>
+              <w:t>L’utilisateur doit posséder un compte valide</w:t>
             </w:r>
           </w:p>
         </w:tc>
@@ -9925,54 +10521,40 @@
         <w:tc>
           <w:tcPr>
             <w:tcW w:w="6946" w:type="dxa"/>
-            <w:gridSpan w:val="2"/>
-            <w:tcBorders>
-              <w:top w:val="single" w:sz="4" w:space="0" w:color="auto"/>
-              <w:left w:val="single" w:sz="4" w:space="0" w:color="auto"/>
-              <w:bottom w:val="single" w:sz="4" w:space="0" w:color="auto"/>
-              <w:right w:val="single" w:sz="4" w:space="0" w:color="auto"/>
-            </w:tcBorders>
-          </w:tcPr>
-          <w:p>
-            <w:pPr>
-              <w:pStyle w:val="AbsatzTab12Pt1-1Kur"/>
-              <w:rPr>
-                <w:lang w:val="fr-CH"/>
-              </w:rPr>
-            </w:pPr>
-            <w:r>
-              <w:rPr>
-                <w:lang w:val="fr-CH"/>
-              </w:rPr>
-              <w:t>Etape 1 : créer un utilisateur pour pouvoir l’envoyer au contrôleur</w:t>
-            </w:r>
-          </w:p>
-          <w:p>
-            <w:pPr>
-              <w:pStyle w:val="AbsatzTab12Pt1-1Kur"/>
-              <w:rPr>
-                <w:lang w:val="fr-CH"/>
-              </w:rPr>
-            </w:pPr>
-            <w:r>
-              <w:rPr>
-                <w:lang w:val="fr-CH"/>
-              </w:rPr>
-              <w:t>Etape 2 : envoyer l’utilisateur au contrôleur</w:t>
-            </w:r>
-          </w:p>
-          <w:p>
-            <w:pPr>
-              <w:pStyle w:val="AbsatzTab12Pt1-1Kur"/>
-              <w:rPr>
-                <w:lang w:val="fr-CH"/>
-              </w:rPr>
-            </w:pPr>
-            <w:r>
-              <w:rPr>
-                <w:lang w:val="fr-CH"/>
-              </w:rPr>
-              <w:t xml:space="preserve">Etape 3 : La méthode qui insert l’utilisateur dans la base de données  </w:t>
+            <w:gridSpan w:val="3"/>
+            <w:tcBorders>
+              <w:top w:val="single" w:sz="4" w:space="0" w:color="auto"/>
+              <w:left w:val="single" w:sz="4" w:space="0" w:color="auto"/>
+              <w:bottom w:val="single" w:sz="4" w:space="0" w:color="auto"/>
+              <w:right w:val="single" w:sz="4" w:space="0" w:color="auto"/>
+            </w:tcBorders>
+          </w:tcPr>
+          <w:p>
+            <w:pPr>
+              <w:pStyle w:val="AbsatzTab12Pt1-1Kur"/>
+              <w:rPr>
+                <w:lang w:val="fr-CH"/>
+              </w:rPr>
+            </w:pPr>
+            <w:r>
+              <w:rPr>
+                <w:lang w:val="fr-CH"/>
+              </w:rPr>
+              <w:t>Etape 1 : L’utilisateur se connecte et arrive sur la page d’accueil</w:t>
+            </w:r>
+          </w:p>
+          <w:p>
+            <w:pPr>
+              <w:pStyle w:val="AbsatzTab12Pt1-1Kur"/>
+              <w:rPr>
+                <w:lang w:val="fr-CH"/>
+              </w:rPr>
+            </w:pPr>
+            <w:r>
+              <w:rPr>
+                <w:lang w:val="fr-CH"/>
+              </w:rPr>
+              <w:t>Etape 2 : Sur la page d’accueil il doit voir un ou plusieurs profils en fonction de sa formule d’adhésion.</w:t>
             </w:r>
           </w:p>
         </w:tc>
@@ -10010,31 +10592,47 @@
         <w:tc>
           <w:tcPr>
             <w:tcW w:w="6946" w:type="dxa"/>
-            <w:gridSpan w:val="2"/>
-            <w:tcBorders>
-              <w:top w:val="single" w:sz="4" w:space="0" w:color="auto"/>
-              <w:left w:val="single" w:sz="4" w:space="0" w:color="auto"/>
-              <w:bottom w:val="single" w:sz="4" w:space="0" w:color="auto"/>
-              <w:right w:val="single" w:sz="4" w:space="0" w:color="auto"/>
-            </w:tcBorders>
-          </w:tcPr>
-          <w:p>
-            <w:pPr>
-              <w:pStyle w:val="AbsatzTab12Pt1-1Kur"/>
-              <w:rPr>
-                <w:lang w:val="fr-CH"/>
-              </w:rPr>
-            </w:pPr>
-            <w:r>
-              <w:rPr>
-                <w:lang w:val="fr-CH"/>
-              </w:rPr>
-              <w:t>L’utilisateur doit avoir été insérer dans la base de données</w:t>
+            <w:gridSpan w:val="3"/>
+            <w:tcBorders>
+              <w:top w:val="single" w:sz="4" w:space="0" w:color="auto"/>
+              <w:left w:val="single" w:sz="4" w:space="0" w:color="auto"/>
+              <w:bottom w:val="single" w:sz="4" w:space="0" w:color="auto"/>
+              <w:right w:val="single" w:sz="4" w:space="0" w:color="auto"/>
+            </w:tcBorders>
+          </w:tcPr>
+          <w:p>
+            <w:pPr>
+              <w:pStyle w:val="AbsatzTab12Pt1-1Kur"/>
+              <w:rPr>
+                <w:lang w:val="fr-CH"/>
+              </w:rPr>
+            </w:pPr>
+            <w:r>
+              <w:rPr>
+                <w:lang w:val="fr-CH"/>
+              </w:rPr>
+              <w:t>L’application retourne la photo et le nom du profil correspondant.</w:t>
             </w:r>
           </w:p>
         </w:tc>
       </w:tr>
     </w:tbl>
+    <w:p>
+      <w:pPr>
+        <w:pStyle w:val="Absatz"/>
+        <w:rPr>
+          <w:lang w:val="fr-CH"/>
+        </w:rPr>
+      </w:pPr>
+    </w:p>
+    <w:p>
+      <w:pPr>
+        <w:pStyle w:val="Absatz"/>
+        <w:rPr>
+          <w:lang w:val="fr-CH"/>
+        </w:rPr>
+      </w:pPr>
+    </w:p>
     <w:p>
       <w:pPr>
         <w:pStyle w:val="Absatz"/>
@@ -10061,12 +10659,11 @@
       <w:tblGrid>
         <w:gridCol w:w="2268"/>
         <w:gridCol w:w="1134"/>
-        <w:gridCol w:w="5812"/>
+        <w:gridCol w:w="2906"/>
+        <w:gridCol w:w="2906"/>
       </w:tblGrid>
       <w:tr>
         <w:trPr>
-          <w:gridAfter w:val="1"/>
-          <w:wAfter w:w="5812" w:type="dxa"/>
           <w:trHeight w:val="425"/>
           <w:tblHeader/>
         </w:trPr>
@@ -10093,6 +10690,7 @@
               <w:rPr>
                 <w:lang w:val="fr-CH"/>
               </w:rPr>
+              <w:lastRenderedPageBreak/>
               <w:t>ID / Désignation</w:t>
             </w:r>
           </w:p>
@@ -10120,8 +10718,55 @@
               <w:rPr>
                 <w:lang w:val="fr-CH"/>
               </w:rPr>
-              <w:t>T-001</w:t>
-            </w:r>
+              <w:t>T-007</w:t>
+            </w:r>
+          </w:p>
+        </w:tc>
+        <w:tc>
+          <w:tcPr>
+            <w:tcW w:w="2906" w:type="dxa"/>
+            <w:tcBorders>
+              <w:top w:val="single" w:sz="4" w:space="0" w:color="auto"/>
+              <w:left w:val="single" w:sz="4" w:space="0" w:color="auto"/>
+              <w:bottom w:val="single" w:sz="4" w:space="0" w:color="auto"/>
+              <w:right w:val="single" w:sz="4" w:space="0" w:color="auto"/>
+            </w:tcBorders>
+            <w:shd w:val="clear" w:color="auto" w:fill="auto"/>
+            <w:hideMark/>
+          </w:tcPr>
+          <w:p>
+            <w:pPr>
+              <w:pStyle w:val="AbsatzTab12Pt1-1Kur"/>
+              <w:rPr>
+                <w:lang w:val="fr-CH"/>
+              </w:rPr>
+            </w:pPr>
+            <w:r>
+              <w:rPr>
+                <w:lang w:val="fr-CH"/>
+              </w:rPr>
+              <w:t>A7 - Valider les données affichées avec des comptes de tests et vérifier si l’algorithme prend en compte tous les paramètres</w:t>
+            </w:r>
+          </w:p>
+        </w:tc>
+        <w:tc>
+          <w:tcPr>
+            <w:tcW w:w="2906" w:type="dxa"/>
+            <w:tcBorders>
+              <w:top w:val="single" w:sz="4" w:space="0" w:color="auto"/>
+              <w:left w:val="single" w:sz="4" w:space="0" w:color="auto"/>
+              <w:bottom w:val="single" w:sz="4" w:space="0" w:color="auto"/>
+              <w:right w:val="single" w:sz="4" w:space="0" w:color="auto"/>
+            </w:tcBorders>
+            <w:shd w:val="clear" w:color="auto" w:fill="auto"/>
+          </w:tcPr>
+          <w:p>
+            <w:pPr>
+              <w:pStyle w:val="AbsatzTab12Pt1-1Kur"/>
+              <w:rPr>
+                <w:lang w:val="fr-CH"/>
+              </w:rPr>
+            </w:pPr>
           </w:p>
         </w:tc>
       </w:tr>
@@ -10159,26 +10804,26 @@
         <w:tc>
           <w:tcPr>
             <w:tcW w:w="6946" w:type="dxa"/>
-            <w:gridSpan w:val="2"/>
-            <w:tcBorders>
-              <w:top w:val="single" w:sz="4" w:space="0" w:color="auto"/>
-              <w:left w:val="single" w:sz="4" w:space="0" w:color="auto"/>
-              <w:bottom w:val="single" w:sz="4" w:space="0" w:color="auto"/>
-              <w:right w:val="single" w:sz="4" w:space="0" w:color="auto"/>
-            </w:tcBorders>
-          </w:tcPr>
-          <w:p>
-            <w:pPr>
-              <w:pStyle w:val="AbsatzTab12Pt1-1Kur"/>
-              <w:rPr>
-                <w:lang w:val="fr-CH"/>
-              </w:rPr>
-            </w:pPr>
-            <w:r>
-              <w:rPr>
-                <w:lang w:val="fr-CH"/>
-              </w:rPr>
-              <w:t>L’utilisateur doit pouvoir créer un compte depuis la vue correspondante.</w:t>
+            <w:gridSpan w:val="3"/>
+            <w:tcBorders>
+              <w:top w:val="single" w:sz="4" w:space="0" w:color="auto"/>
+              <w:left w:val="single" w:sz="4" w:space="0" w:color="auto"/>
+              <w:bottom w:val="single" w:sz="4" w:space="0" w:color="auto"/>
+              <w:right w:val="single" w:sz="4" w:space="0" w:color="auto"/>
+            </w:tcBorders>
+          </w:tcPr>
+          <w:p>
+            <w:pPr>
+              <w:pStyle w:val="AbsatzTab12Pt1-1Kur"/>
+              <w:rPr>
+                <w:lang w:val="fr-CH"/>
+              </w:rPr>
+            </w:pPr>
+            <w:r>
+              <w:rPr>
+                <w:lang w:val="fr-CH"/>
+              </w:rPr>
+              <w:t>Le système doit pouvoir déterminer les profils correspondent à l’utilisateur en fonction de plusieurs paramètres</w:t>
             </w:r>
           </w:p>
         </w:tc>
@@ -10216,26 +10861,26 @@
         <w:tc>
           <w:tcPr>
             <w:tcW w:w="6946" w:type="dxa"/>
-            <w:gridSpan w:val="2"/>
-            <w:tcBorders>
-              <w:top w:val="single" w:sz="4" w:space="0" w:color="auto"/>
-              <w:left w:val="single" w:sz="4" w:space="0" w:color="auto"/>
-              <w:bottom w:val="single" w:sz="4" w:space="0" w:color="auto"/>
-              <w:right w:val="single" w:sz="4" w:space="0" w:color="auto"/>
-            </w:tcBorders>
-          </w:tcPr>
-          <w:p>
-            <w:pPr>
-              <w:pStyle w:val="AbsatzTab12Pt1-1Kur"/>
-              <w:rPr>
-                <w:lang w:val="fr-CH"/>
-              </w:rPr>
-            </w:pPr>
-            <w:r>
-              <w:rPr>
-                <w:lang w:val="fr-CH"/>
-              </w:rPr>
-              <w:t>Les fonctionnalités d’inscription doivent avoir été remplie auparavant.</w:t>
+            <w:gridSpan w:val="3"/>
+            <w:tcBorders>
+              <w:top w:val="single" w:sz="4" w:space="0" w:color="auto"/>
+              <w:left w:val="single" w:sz="4" w:space="0" w:color="auto"/>
+              <w:bottom w:val="single" w:sz="4" w:space="0" w:color="auto"/>
+              <w:right w:val="single" w:sz="4" w:space="0" w:color="auto"/>
+            </w:tcBorders>
+          </w:tcPr>
+          <w:p>
+            <w:pPr>
+              <w:pStyle w:val="AbsatzTab12Pt1-1Kur"/>
+              <w:rPr>
+                <w:lang w:val="fr-CH"/>
+              </w:rPr>
+            </w:pPr>
+            <w:r>
+              <w:rPr>
+                <w:lang w:val="fr-CH"/>
+              </w:rPr>
+              <w:t>L’utilisateur doit posséder un compte valide</w:t>
             </w:r>
           </w:p>
         </w:tc>
@@ -10273,54 +10918,40 @@
         <w:tc>
           <w:tcPr>
             <w:tcW w:w="6946" w:type="dxa"/>
-            <w:gridSpan w:val="2"/>
-            <w:tcBorders>
-              <w:top w:val="single" w:sz="4" w:space="0" w:color="auto"/>
-              <w:left w:val="single" w:sz="4" w:space="0" w:color="auto"/>
-              <w:bottom w:val="single" w:sz="4" w:space="0" w:color="auto"/>
-              <w:right w:val="single" w:sz="4" w:space="0" w:color="auto"/>
-            </w:tcBorders>
-          </w:tcPr>
-          <w:p>
-            <w:pPr>
-              <w:pStyle w:val="AbsatzTab12Pt1-1Kur"/>
-              <w:rPr>
-                <w:lang w:val="fr-CH"/>
-              </w:rPr>
-            </w:pPr>
-            <w:r>
-              <w:rPr>
-                <w:lang w:val="fr-CH"/>
-              </w:rPr>
-              <w:t>Etape 1 : créer un utilisateur pour pouvoir l’envoyer au contrôleur</w:t>
-            </w:r>
-          </w:p>
-          <w:p>
-            <w:pPr>
-              <w:pStyle w:val="AbsatzTab12Pt1-1Kur"/>
-              <w:rPr>
-                <w:lang w:val="fr-CH"/>
-              </w:rPr>
-            </w:pPr>
-            <w:r>
-              <w:rPr>
-                <w:lang w:val="fr-CH"/>
-              </w:rPr>
-              <w:t>Etape 2 : envoyer l’utilisateur au contrôleur</w:t>
-            </w:r>
-          </w:p>
-          <w:p>
-            <w:pPr>
-              <w:pStyle w:val="AbsatzTab12Pt1-1Kur"/>
-              <w:rPr>
-                <w:lang w:val="fr-CH"/>
-              </w:rPr>
-            </w:pPr>
-            <w:r>
-              <w:rPr>
-                <w:lang w:val="fr-CH"/>
-              </w:rPr>
-              <w:t xml:space="preserve">Etape 3 : La méthode qui insert l’utilisateur dans la base de données  </w:t>
+            <w:gridSpan w:val="3"/>
+            <w:tcBorders>
+              <w:top w:val="single" w:sz="4" w:space="0" w:color="auto"/>
+              <w:left w:val="single" w:sz="4" w:space="0" w:color="auto"/>
+              <w:bottom w:val="single" w:sz="4" w:space="0" w:color="auto"/>
+              <w:right w:val="single" w:sz="4" w:space="0" w:color="auto"/>
+            </w:tcBorders>
+          </w:tcPr>
+          <w:p>
+            <w:pPr>
+              <w:pStyle w:val="AbsatzTab12Pt1-1Kur"/>
+              <w:rPr>
+                <w:lang w:val="fr-CH"/>
+              </w:rPr>
+            </w:pPr>
+            <w:r>
+              <w:rPr>
+                <w:lang w:val="fr-CH"/>
+              </w:rPr>
+              <w:t>Etape 1 : Le système répond à la demande de façon journalière</w:t>
+            </w:r>
+          </w:p>
+          <w:p>
+            <w:pPr>
+              <w:pStyle w:val="AbsatzTab12Pt1-1Kur"/>
+              <w:rPr>
+                <w:lang w:val="fr-CH"/>
+              </w:rPr>
+            </w:pPr>
+            <w:r>
+              <w:rPr>
+                <w:lang w:val="fr-CH"/>
+              </w:rPr>
+              <w:t>Etape 2 : Le système cherche grâce à l’algorithme une liste de profil correspondant à chaque utilisateur.</w:t>
             </w:r>
           </w:p>
         </w:tc>
@@ -10358,26 +10989,26 @@
         <w:tc>
           <w:tcPr>
             <w:tcW w:w="6946" w:type="dxa"/>
-            <w:gridSpan w:val="2"/>
-            <w:tcBorders>
-              <w:top w:val="single" w:sz="4" w:space="0" w:color="auto"/>
-              <w:left w:val="single" w:sz="4" w:space="0" w:color="auto"/>
-              <w:bottom w:val="single" w:sz="4" w:space="0" w:color="auto"/>
-              <w:right w:val="single" w:sz="4" w:space="0" w:color="auto"/>
-            </w:tcBorders>
-          </w:tcPr>
-          <w:p>
-            <w:pPr>
-              <w:pStyle w:val="AbsatzTab12Pt1-1Kur"/>
-              <w:rPr>
-                <w:lang w:val="fr-CH"/>
-              </w:rPr>
-            </w:pPr>
-            <w:r>
-              <w:rPr>
-                <w:lang w:val="fr-CH"/>
-              </w:rPr>
-              <w:t>L’utilisateur doit avoir été insérer dans la base de données</w:t>
+            <w:gridSpan w:val="3"/>
+            <w:tcBorders>
+              <w:top w:val="single" w:sz="4" w:space="0" w:color="auto"/>
+              <w:left w:val="single" w:sz="4" w:space="0" w:color="auto"/>
+              <w:bottom w:val="single" w:sz="4" w:space="0" w:color="auto"/>
+              <w:right w:val="single" w:sz="4" w:space="0" w:color="auto"/>
+            </w:tcBorders>
+          </w:tcPr>
+          <w:p>
+            <w:pPr>
+              <w:pStyle w:val="AbsatzTab12Pt1-1Kur"/>
+              <w:rPr>
+                <w:lang w:val="fr-CH"/>
+              </w:rPr>
+            </w:pPr>
+            <w:r>
+              <w:rPr>
+                <w:lang w:val="fr-CH"/>
+              </w:rPr>
+              <w:t>Le système retourne un profil ou plusieurs qui correspondent aux critères de la personne.</w:t>
             </w:r>
           </w:p>
         </w:tc>
@@ -10409,12 +11040,11 @@
       <w:tblGrid>
         <w:gridCol w:w="2268"/>
         <w:gridCol w:w="1134"/>
-        <w:gridCol w:w="5812"/>
+        <w:gridCol w:w="2906"/>
+        <w:gridCol w:w="2906"/>
       </w:tblGrid>
       <w:tr>
         <w:trPr>
-          <w:gridAfter w:val="1"/>
-          <w:wAfter w:w="5812" w:type="dxa"/>
           <w:trHeight w:val="425"/>
           <w:tblHeader/>
         </w:trPr>
@@ -10468,8 +11098,55 @@
               <w:rPr>
                 <w:lang w:val="fr-CH"/>
               </w:rPr>
-              <w:t>T-001</w:t>
-            </w:r>
+              <w:t>T-008</w:t>
+            </w:r>
+          </w:p>
+        </w:tc>
+        <w:tc>
+          <w:tcPr>
+            <w:tcW w:w="2906" w:type="dxa"/>
+            <w:tcBorders>
+              <w:top w:val="single" w:sz="4" w:space="0" w:color="auto"/>
+              <w:left w:val="single" w:sz="4" w:space="0" w:color="auto"/>
+              <w:bottom w:val="single" w:sz="4" w:space="0" w:color="auto"/>
+              <w:right w:val="single" w:sz="4" w:space="0" w:color="auto"/>
+            </w:tcBorders>
+            <w:shd w:val="clear" w:color="auto" w:fill="auto"/>
+            <w:hideMark/>
+          </w:tcPr>
+          <w:p>
+            <w:pPr>
+              <w:pStyle w:val="AbsatzTab12Pt1-1Kur"/>
+              <w:rPr>
+                <w:lang w:val="fr-CH"/>
+              </w:rPr>
+            </w:pPr>
+            <w:r>
+              <w:rPr>
+                <w:lang w:val="fr-CH"/>
+              </w:rPr>
+              <w:t>A8 - Le test est réussi si l’utilisateur peut choisir une formule d’adhésion ou s’il décide de rester en formule simple</w:t>
+            </w:r>
+          </w:p>
+        </w:tc>
+        <w:tc>
+          <w:tcPr>
+            <w:tcW w:w="2906" w:type="dxa"/>
+            <w:tcBorders>
+              <w:top w:val="single" w:sz="4" w:space="0" w:color="auto"/>
+              <w:left w:val="single" w:sz="4" w:space="0" w:color="auto"/>
+              <w:bottom w:val="single" w:sz="4" w:space="0" w:color="auto"/>
+              <w:right w:val="single" w:sz="4" w:space="0" w:color="auto"/>
+            </w:tcBorders>
+            <w:shd w:val="clear" w:color="auto" w:fill="auto"/>
+          </w:tcPr>
+          <w:p>
+            <w:pPr>
+              <w:pStyle w:val="AbsatzTab12Pt1-1Kur"/>
+              <w:rPr>
+                <w:lang w:val="fr-CH"/>
+              </w:rPr>
+            </w:pPr>
           </w:p>
         </w:tc>
       </w:tr>
@@ -10507,26 +11184,26 @@
         <w:tc>
           <w:tcPr>
             <w:tcW w:w="6946" w:type="dxa"/>
-            <w:gridSpan w:val="2"/>
-            <w:tcBorders>
-              <w:top w:val="single" w:sz="4" w:space="0" w:color="auto"/>
-              <w:left w:val="single" w:sz="4" w:space="0" w:color="auto"/>
-              <w:bottom w:val="single" w:sz="4" w:space="0" w:color="auto"/>
-              <w:right w:val="single" w:sz="4" w:space="0" w:color="auto"/>
-            </w:tcBorders>
-          </w:tcPr>
-          <w:p>
-            <w:pPr>
-              <w:pStyle w:val="AbsatzTab12Pt1-1Kur"/>
-              <w:rPr>
-                <w:lang w:val="fr-CH"/>
-              </w:rPr>
-            </w:pPr>
-            <w:r>
-              <w:rPr>
-                <w:lang w:val="fr-CH"/>
-              </w:rPr>
-              <w:t>L’utilisateur doit pouvoir créer un compte depuis la vue correspondante.</w:t>
+            <w:gridSpan w:val="3"/>
+            <w:tcBorders>
+              <w:top w:val="single" w:sz="4" w:space="0" w:color="auto"/>
+              <w:left w:val="single" w:sz="4" w:space="0" w:color="auto"/>
+              <w:bottom w:val="single" w:sz="4" w:space="0" w:color="auto"/>
+              <w:right w:val="single" w:sz="4" w:space="0" w:color="auto"/>
+            </w:tcBorders>
+          </w:tcPr>
+          <w:p>
+            <w:pPr>
+              <w:pStyle w:val="AbsatzTab12Pt1-1Kur"/>
+              <w:rPr>
+                <w:lang w:val="fr-CH"/>
+              </w:rPr>
+            </w:pPr>
+            <w:r>
+              <w:rPr>
+                <w:lang w:val="fr-CH"/>
+              </w:rPr>
+              <w:t>L’utilisateur doit pouvoir remplir le formulaire d’adhésion et l’envoyer au système</w:t>
             </w:r>
           </w:p>
         </w:tc>
@@ -10564,26 +11241,26 @@
         <w:tc>
           <w:tcPr>
             <w:tcW w:w="6946" w:type="dxa"/>
-            <w:gridSpan w:val="2"/>
-            <w:tcBorders>
-              <w:top w:val="single" w:sz="4" w:space="0" w:color="auto"/>
-              <w:left w:val="single" w:sz="4" w:space="0" w:color="auto"/>
-              <w:bottom w:val="single" w:sz="4" w:space="0" w:color="auto"/>
-              <w:right w:val="single" w:sz="4" w:space="0" w:color="auto"/>
-            </w:tcBorders>
-          </w:tcPr>
-          <w:p>
-            <w:pPr>
-              <w:pStyle w:val="AbsatzTab12Pt1-1Kur"/>
-              <w:rPr>
-                <w:lang w:val="fr-CH"/>
-              </w:rPr>
-            </w:pPr>
-            <w:r>
-              <w:rPr>
-                <w:lang w:val="fr-CH"/>
-              </w:rPr>
-              <w:t>Les fonctionnalités d’inscription doivent avoir été remplie auparavant.</w:t>
+            <w:gridSpan w:val="3"/>
+            <w:tcBorders>
+              <w:top w:val="single" w:sz="4" w:space="0" w:color="auto"/>
+              <w:left w:val="single" w:sz="4" w:space="0" w:color="auto"/>
+              <w:bottom w:val="single" w:sz="4" w:space="0" w:color="auto"/>
+              <w:right w:val="single" w:sz="4" w:space="0" w:color="auto"/>
+            </w:tcBorders>
+          </w:tcPr>
+          <w:p>
+            <w:pPr>
+              <w:pStyle w:val="AbsatzTab12Pt1-1Kur"/>
+              <w:rPr>
+                <w:lang w:val="fr-CH"/>
+              </w:rPr>
+            </w:pPr>
+            <w:r>
+              <w:rPr>
+                <w:lang w:val="fr-CH"/>
+              </w:rPr>
+              <w:t>L’utilisateur doit posséder un compte valide et doit être connecté.</w:t>
             </w:r>
           </w:p>
         </w:tc>
@@ -10621,55 +11298,82 @@
         <w:tc>
           <w:tcPr>
             <w:tcW w:w="6946" w:type="dxa"/>
-            <w:gridSpan w:val="2"/>
-            <w:tcBorders>
-              <w:top w:val="single" w:sz="4" w:space="0" w:color="auto"/>
-              <w:left w:val="single" w:sz="4" w:space="0" w:color="auto"/>
-              <w:bottom w:val="single" w:sz="4" w:space="0" w:color="auto"/>
-              <w:right w:val="single" w:sz="4" w:space="0" w:color="auto"/>
-            </w:tcBorders>
-          </w:tcPr>
-          <w:p>
-            <w:pPr>
-              <w:pStyle w:val="AbsatzTab12Pt1-1Kur"/>
-              <w:rPr>
-                <w:lang w:val="fr-CH"/>
-              </w:rPr>
-            </w:pPr>
-            <w:r>
-              <w:rPr>
-                <w:lang w:val="fr-CH"/>
-              </w:rPr>
-              <w:t>Etape 1 : créer un utilisateur pour pouvoir l’envoyer au contrôleur</w:t>
-            </w:r>
-          </w:p>
-          <w:p>
-            <w:pPr>
-              <w:pStyle w:val="AbsatzTab12Pt1-1Kur"/>
-              <w:rPr>
-                <w:lang w:val="fr-CH"/>
-              </w:rPr>
-            </w:pPr>
-            <w:r>
-              <w:rPr>
-                <w:lang w:val="fr-CH"/>
-              </w:rPr>
-              <w:lastRenderedPageBreak/>
-              <w:t>Etape 2 : envoyer l’utilisateur au contrôleur</w:t>
-            </w:r>
-          </w:p>
-          <w:p>
-            <w:pPr>
-              <w:pStyle w:val="AbsatzTab12Pt1-1Kur"/>
-              <w:rPr>
-                <w:lang w:val="fr-CH"/>
-              </w:rPr>
-            </w:pPr>
-            <w:r>
-              <w:rPr>
-                <w:lang w:val="fr-CH"/>
-              </w:rPr>
-              <w:t xml:space="preserve">Etape 3 : La méthode qui insert l’utilisateur dans la base de données  </w:t>
+            <w:gridSpan w:val="3"/>
+            <w:tcBorders>
+              <w:top w:val="single" w:sz="4" w:space="0" w:color="auto"/>
+              <w:left w:val="single" w:sz="4" w:space="0" w:color="auto"/>
+              <w:bottom w:val="single" w:sz="4" w:space="0" w:color="auto"/>
+              <w:right w:val="single" w:sz="4" w:space="0" w:color="auto"/>
+            </w:tcBorders>
+          </w:tcPr>
+          <w:p>
+            <w:pPr>
+              <w:pStyle w:val="AbsatzTab12Pt1-1Kur"/>
+              <w:rPr>
+                <w:lang w:val="fr-CH"/>
+              </w:rPr>
+            </w:pPr>
+            <w:r>
+              <w:rPr>
+                <w:lang w:val="fr-CH"/>
+              </w:rPr>
+              <w:t>Etape 1 : L’utilisateur doit pouvoir accéder à sa gestion de compte</w:t>
+            </w:r>
+          </w:p>
+          <w:p>
+            <w:pPr>
+              <w:pStyle w:val="AbsatzTab12Pt1-1Kur"/>
+              <w:rPr>
+                <w:lang w:val="fr-CH"/>
+              </w:rPr>
+            </w:pPr>
+            <w:r>
+              <w:rPr>
+                <w:lang w:val="fr-CH"/>
+              </w:rPr>
+              <w:t>Etape 2 : L’utilisateur doit pouvoir voir sa formule d’adhésion</w:t>
+            </w:r>
+          </w:p>
+          <w:p>
+            <w:pPr>
+              <w:pStyle w:val="AbsatzTab12Pt1-1Kur"/>
+              <w:rPr>
+                <w:lang w:val="fr-CH"/>
+              </w:rPr>
+            </w:pPr>
+            <w:r>
+              <w:rPr>
+                <w:lang w:val="fr-CH"/>
+              </w:rPr>
+              <w:t>Etape 3 : L’utilisateur peut changer sa formule d’adhésion en cliquant sur le lien</w:t>
+            </w:r>
+          </w:p>
+          <w:p>
+            <w:pPr>
+              <w:pStyle w:val="AbsatzTab12Pt1-1Kur"/>
+              <w:rPr>
+                <w:lang w:val="fr-CH"/>
+              </w:rPr>
+            </w:pPr>
+            <w:r>
+              <w:rPr>
+                <w:lang w:val="fr-CH"/>
+              </w:rPr>
+              <w:t>Etape 4 : le formulaire d’adhésion s’ouvre et demande les informations de paiement de la personne.</w:t>
+            </w:r>
+          </w:p>
+          <w:p>
+            <w:pPr>
+              <w:pStyle w:val="AbsatzTab12Pt1-1Kur"/>
+              <w:rPr>
+                <w:lang w:val="fr-CH"/>
+              </w:rPr>
+            </w:pPr>
+            <w:r>
+              <w:rPr>
+                <w:lang w:val="fr-CH"/>
+              </w:rPr>
+              <w:t>Etape 5 : L’utilisateur soumet le formulaire au système</w:t>
             </w:r>
           </w:p>
         </w:tc>
@@ -10700,7 +11404,6 @@
               <w:rPr>
                 <w:lang w:val="fr-CH"/>
               </w:rPr>
-              <w:lastRenderedPageBreak/>
               <w:t>Résultat attendu</w:t>
             </w:r>
           </w:p>
@@ -10708,26 +11411,26 @@
         <w:tc>
           <w:tcPr>
             <w:tcW w:w="6946" w:type="dxa"/>
-            <w:gridSpan w:val="2"/>
-            <w:tcBorders>
-              <w:top w:val="single" w:sz="4" w:space="0" w:color="auto"/>
-              <w:left w:val="single" w:sz="4" w:space="0" w:color="auto"/>
-              <w:bottom w:val="single" w:sz="4" w:space="0" w:color="auto"/>
-              <w:right w:val="single" w:sz="4" w:space="0" w:color="auto"/>
-            </w:tcBorders>
-          </w:tcPr>
-          <w:p>
-            <w:pPr>
-              <w:pStyle w:val="AbsatzTab12Pt1-1Kur"/>
-              <w:rPr>
-                <w:lang w:val="fr-CH"/>
-              </w:rPr>
-            </w:pPr>
-            <w:r>
-              <w:rPr>
-                <w:lang w:val="fr-CH"/>
-              </w:rPr>
-              <w:t>L’utilisateur doit avoir été insérer dans la base de données</w:t>
+            <w:gridSpan w:val="3"/>
+            <w:tcBorders>
+              <w:top w:val="single" w:sz="4" w:space="0" w:color="auto"/>
+              <w:left w:val="single" w:sz="4" w:space="0" w:color="auto"/>
+              <w:bottom w:val="single" w:sz="4" w:space="0" w:color="auto"/>
+              <w:right w:val="single" w:sz="4" w:space="0" w:color="auto"/>
+            </w:tcBorders>
+          </w:tcPr>
+          <w:p>
+            <w:pPr>
+              <w:pStyle w:val="AbsatzTab12Pt1-1Kur"/>
+              <w:rPr>
+                <w:lang w:val="fr-CH"/>
+              </w:rPr>
+            </w:pPr>
+            <w:r>
+              <w:rPr>
+                <w:lang w:val="fr-CH"/>
+              </w:rPr>
+              <w:t>L’utilisateur reçoit une confirmation visuelle que le formulaire a bien été envoyé.</w:t>
             </w:r>
           </w:p>
         </w:tc>
@@ -10759,12 +11462,11 @@
       <w:tblGrid>
         <w:gridCol w:w="2268"/>
         <w:gridCol w:w="1134"/>
-        <w:gridCol w:w="5812"/>
+        <w:gridCol w:w="2906"/>
+        <w:gridCol w:w="2906"/>
       </w:tblGrid>
       <w:tr>
         <w:trPr>
-          <w:gridAfter w:val="1"/>
-          <w:wAfter w:w="5812" w:type="dxa"/>
           <w:trHeight w:val="425"/>
           <w:tblHeader/>
         </w:trPr>
@@ -10818,8 +11520,79 @@
               <w:rPr>
                 <w:lang w:val="fr-CH"/>
               </w:rPr>
-              <w:t>T-001</w:t>
-            </w:r>
+              <w:t>T-00</w:t>
+            </w:r>
+            <w:r>
+              <w:rPr>
+                <w:lang w:val="fr-CH"/>
+              </w:rPr>
+              <w:t>9</w:t>
+            </w:r>
+          </w:p>
+        </w:tc>
+        <w:tc>
+          <w:tcPr>
+            <w:tcW w:w="2906" w:type="dxa"/>
+            <w:tcBorders>
+              <w:top w:val="single" w:sz="4" w:space="0" w:color="auto"/>
+              <w:left w:val="single" w:sz="4" w:space="0" w:color="auto"/>
+              <w:bottom w:val="single" w:sz="4" w:space="0" w:color="auto"/>
+              <w:right w:val="single" w:sz="4" w:space="0" w:color="auto"/>
+            </w:tcBorders>
+            <w:shd w:val="clear" w:color="auto" w:fill="auto"/>
+            <w:hideMark/>
+          </w:tcPr>
+          <w:p>
+            <w:pPr>
+              <w:pStyle w:val="AbsatzTab12Pt1-1Kur"/>
+              <w:rPr>
+                <w:lang w:val="fr-CH"/>
+              </w:rPr>
+            </w:pPr>
+            <w:r>
+              <w:rPr>
+                <w:lang w:val="fr-CH"/>
+              </w:rPr>
+              <w:t>A</w:t>
+            </w:r>
+            <w:r>
+              <w:rPr>
+                <w:lang w:val="fr-CH"/>
+              </w:rPr>
+              <w:t>9</w:t>
+            </w:r>
+            <w:r>
+              <w:rPr>
+                <w:lang w:val="fr-CH"/>
+              </w:rPr>
+              <w:t xml:space="preserve"> - </w:t>
+            </w:r>
+            <w:r>
+              <w:rPr>
+                <w:lang w:val="fr-CH"/>
+              </w:rPr>
+              <w:t>Tester les paiements et vérifier les technologies utilisées durant les transactions.</w:t>
+            </w:r>
+          </w:p>
+        </w:tc>
+        <w:tc>
+          <w:tcPr>
+            <w:tcW w:w="2906" w:type="dxa"/>
+            <w:tcBorders>
+              <w:top w:val="single" w:sz="4" w:space="0" w:color="auto"/>
+              <w:left w:val="single" w:sz="4" w:space="0" w:color="auto"/>
+              <w:bottom w:val="single" w:sz="4" w:space="0" w:color="auto"/>
+              <w:right w:val="single" w:sz="4" w:space="0" w:color="auto"/>
+            </w:tcBorders>
+            <w:shd w:val="clear" w:color="auto" w:fill="auto"/>
+          </w:tcPr>
+          <w:p>
+            <w:pPr>
+              <w:pStyle w:val="AbsatzTab12Pt1-1Kur"/>
+              <w:rPr>
+                <w:lang w:val="fr-CH"/>
+              </w:rPr>
+            </w:pPr>
           </w:p>
         </w:tc>
       </w:tr>
@@ -10857,26 +11630,26 @@
         <w:tc>
           <w:tcPr>
             <w:tcW w:w="6946" w:type="dxa"/>
-            <w:gridSpan w:val="2"/>
-            <w:tcBorders>
-              <w:top w:val="single" w:sz="4" w:space="0" w:color="auto"/>
-              <w:left w:val="single" w:sz="4" w:space="0" w:color="auto"/>
-              <w:bottom w:val="single" w:sz="4" w:space="0" w:color="auto"/>
-              <w:right w:val="single" w:sz="4" w:space="0" w:color="auto"/>
-            </w:tcBorders>
-          </w:tcPr>
-          <w:p>
-            <w:pPr>
-              <w:pStyle w:val="AbsatzTab12Pt1-1Kur"/>
-              <w:rPr>
-                <w:lang w:val="fr-CH"/>
-              </w:rPr>
-            </w:pPr>
-            <w:r>
-              <w:rPr>
-                <w:lang w:val="fr-CH"/>
-              </w:rPr>
-              <w:t>L’utilisateur doit pouvoir créer un compte depuis la vue correspondante.</w:t>
+            <w:gridSpan w:val="3"/>
+            <w:tcBorders>
+              <w:top w:val="single" w:sz="4" w:space="0" w:color="auto"/>
+              <w:left w:val="single" w:sz="4" w:space="0" w:color="auto"/>
+              <w:bottom w:val="single" w:sz="4" w:space="0" w:color="auto"/>
+              <w:right w:val="single" w:sz="4" w:space="0" w:color="auto"/>
+            </w:tcBorders>
+          </w:tcPr>
+          <w:p>
+            <w:pPr>
+              <w:pStyle w:val="AbsatzTab12Pt1-1Kur"/>
+              <w:rPr>
+                <w:lang w:val="fr-CH"/>
+              </w:rPr>
+            </w:pPr>
+            <w:r>
+              <w:rPr>
+                <w:lang w:val="fr-CH"/>
+              </w:rPr>
+              <w:t>Le paiement doit être sécurisé et la transaction doit bien se passer.</w:t>
             </w:r>
           </w:p>
         </w:tc>
@@ -10914,26 +11687,26 @@
         <w:tc>
           <w:tcPr>
             <w:tcW w:w="6946" w:type="dxa"/>
-            <w:gridSpan w:val="2"/>
-            <w:tcBorders>
-              <w:top w:val="single" w:sz="4" w:space="0" w:color="auto"/>
-              <w:left w:val="single" w:sz="4" w:space="0" w:color="auto"/>
-              <w:bottom w:val="single" w:sz="4" w:space="0" w:color="auto"/>
-              <w:right w:val="single" w:sz="4" w:space="0" w:color="auto"/>
-            </w:tcBorders>
-          </w:tcPr>
-          <w:p>
-            <w:pPr>
-              <w:pStyle w:val="AbsatzTab12Pt1-1Kur"/>
-              <w:rPr>
-                <w:lang w:val="fr-CH"/>
-              </w:rPr>
-            </w:pPr>
-            <w:r>
-              <w:rPr>
-                <w:lang w:val="fr-CH"/>
-              </w:rPr>
-              <w:t>Les fonctionnalités d’inscription doivent avoir été remplie auparavant.</w:t>
+            <w:gridSpan w:val="3"/>
+            <w:tcBorders>
+              <w:top w:val="single" w:sz="4" w:space="0" w:color="auto"/>
+              <w:left w:val="single" w:sz="4" w:space="0" w:color="auto"/>
+              <w:bottom w:val="single" w:sz="4" w:space="0" w:color="auto"/>
+              <w:right w:val="single" w:sz="4" w:space="0" w:color="auto"/>
+            </w:tcBorders>
+          </w:tcPr>
+          <w:p>
+            <w:pPr>
+              <w:pStyle w:val="AbsatzTab12Pt1-1Kur"/>
+              <w:rPr>
+                <w:lang w:val="fr-CH"/>
+              </w:rPr>
+            </w:pPr>
+            <w:r>
+              <w:rPr>
+                <w:lang w:val="fr-CH"/>
+              </w:rPr>
+              <w:t>L’utilisateur doit posséder un compte valide et doit être connecté.</w:t>
             </w:r>
           </w:p>
         </w:tc>
@@ -10971,54 +11744,46 @@
         <w:tc>
           <w:tcPr>
             <w:tcW w:w="6946" w:type="dxa"/>
-            <w:gridSpan w:val="2"/>
-            <w:tcBorders>
-              <w:top w:val="single" w:sz="4" w:space="0" w:color="auto"/>
-              <w:left w:val="single" w:sz="4" w:space="0" w:color="auto"/>
-              <w:bottom w:val="single" w:sz="4" w:space="0" w:color="auto"/>
-              <w:right w:val="single" w:sz="4" w:space="0" w:color="auto"/>
-            </w:tcBorders>
-          </w:tcPr>
-          <w:p>
-            <w:pPr>
-              <w:pStyle w:val="AbsatzTab12Pt1-1Kur"/>
-              <w:rPr>
-                <w:lang w:val="fr-CH"/>
-              </w:rPr>
-            </w:pPr>
-            <w:r>
-              <w:rPr>
-                <w:lang w:val="fr-CH"/>
-              </w:rPr>
-              <w:t>Etape 1 : créer un utilisateur pour pouvoir l’envoyer au contrôleur</w:t>
-            </w:r>
-          </w:p>
-          <w:p>
-            <w:pPr>
-              <w:pStyle w:val="AbsatzTab12Pt1-1Kur"/>
-              <w:rPr>
-                <w:lang w:val="fr-CH"/>
-              </w:rPr>
-            </w:pPr>
-            <w:r>
-              <w:rPr>
-                <w:lang w:val="fr-CH"/>
-              </w:rPr>
-              <w:t>Etape 2 : envoyer l’utilisateur au contrôleur</w:t>
-            </w:r>
-          </w:p>
-          <w:p>
-            <w:pPr>
-              <w:pStyle w:val="AbsatzTab12Pt1-1Kur"/>
-              <w:rPr>
-                <w:lang w:val="fr-CH"/>
-              </w:rPr>
-            </w:pPr>
-            <w:r>
-              <w:rPr>
-                <w:lang w:val="fr-CH"/>
-              </w:rPr>
-              <w:t xml:space="preserve">Etape 3 : La méthode qui insert l’utilisateur dans la base de données  </w:t>
+            <w:gridSpan w:val="3"/>
+            <w:tcBorders>
+              <w:top w:val="single" w:sz="4" w:space="0" w:color="auto"/>
+              <w:left w:val="single" w:sz="4" w:space="0" w:color="auto"/>
+              <w:bottom w:val="single" w:sz="4" w:space="0" w:color="auto"/>
+              <w:right w:val="single" w:sz="4" w:space="0" w:color="auto"/>
+            </w:tcBorders>
+          </w:tcPr>
+          <w:p>
+            <w:pPr>
+              <w:pStyle w:val="AbsatzTab12Pt1-1Kur"/>
+              <w:rPr>
+                <w:lang w:val="fr-CH"/>
+              </w:rPr>
+            </w:pPr>
+            <w:r>
+              <w:rPr>
+                <w:lang w:val="fr-CH"/>
+              </w:rPr>
+              <w:t xml:space="preserve">Etape 1 : L’utilisateur doit pouvoir </w:t>
+            </w:r>
+            <w:r>
+              <w:rPr>
+                <w:lang w:val="fr-CH"/>
+              </w:rPr>
+              <w:t>envoyer un paiement sécuriser</w:t>
+            </w:r>
+          </w:p>
+          <w:p>
+            <w:pPr>
+              <w:pStyle w:val="AbsatzTab12Pt1-1Kur"/>
+              <w:rPr>
+                <w:lang w:val="fr-CH"/>
+              </w:rPr>
+            </w:pPr>
+            <w:r>
+              <w:rPr>
+                <w:lang w:val="fr-CH"/>
+              </w:rPr>
+              <w:t>Etape 2 : La communication avec le fournisseur externe doit être aussi sécurisée.</w:t>
             </w:r>
           </w:p>
         </w:tc>
@@ -11056,31 +11821,39 @@
         <w:tc>
           <w:tcPr>
             <w:tcW w:w="6946" w:type="dxa"/>
-            <w:gridSpan w:val="2"/>
-            <w:tcBorders>
-              <w:top w:val="single" w:sz="4" w:space="0" w:color="auto"/>
-              <w:left w:val="single" w:sz="4" w:space="0" w:color="auto"/>
-              <w:bottom w:val="single" w:sz="4" w:space="0" w:color="auto"/>
-              <w:right w:val="single" w:sz="4" w:space="0" w:color="auto"/>
-            </w:tcBorders>
-          </w:tcPr>
-          <w:p>
-            <w:pPr>
-              <w:pStyle w:val="AbsatzTab12Pt1-1Kur"/>
-              <w:rPr>
-                <w:lang w:val="fr-CH"/>
-              </w:rPr>
-            </w:pPr>
-            <w:r>
-              <w:rPr>
-                <w:lang w:val="fr-CH"/>
-              </w:rPr>
-              <w:t>L’utilisateur doit avoir été insérer dans la base de données</w:t>
+            <w:gridSpan w:val="3"/>
+            <w:tcBorders>
+              <w:top w:val="single" w:sz="4" w:space="0" w:color="auto"/>
+              <w:left w:val="single" w:sz="4" w:space="0" w:color="auto"/>
+              <w:bottom w:val="single" w:sz="4" w:space="0" w:color="auto"/>
+              <w:right w:val="single" w:sz="4" w:space="0" w:color="auto"/>
+            </w:tcBorders>
+          </w:tcPr>
+          <w:p>
+            <w:pPr>
+              <w:pStyle w:val="AbsatzTab12Pt1-1Kur"/>
+              <w:rPr>
+                <w:lang w:val="fr-CH"/>
+              </w:rPr>
+            </w:pPr>
+            <w:r>
+              <w:rPr>
+                <w:lang w:val="fr-CH"/>
+              </w:rPr>
+              <w:t>La communication a été réussie et elle est sécurisée.</w:t>
             </w:r>
           </w:p>
         </w:tc>
       </w:tr>
     </w:tbl>
+    <w:p>
+      <w:pPr>
+        <w:pStyle w:val="Absatz"/>
+        <w:rPr>
+          <w:lang w:val="fr-CH"/>
+        </w:rPr>
+      </w:pPr>
+    </w:p>
     <w:p>
       <w:pPr>
         <w:pStyle w:val="Absatz"/>
@@ -11107,12 +11880,11 @@
       <w:tblGrid>
         <w:gridCol w:w="2268"/>
         <w:gridCol w:w="1134"/>
-        <w:gridCol w:w="5812"/>
+        <w:gridCol w:w="2906"/>
+        <w:gridCol w:w="2906"/>
       </w:tblGrid>
       <w:tr>
         <w:trPr>
-          <w:gridAfter w:val="1"/>
-          <w:wAfter w:w="5812" w:type="dxa"/>
           <w:trHeight w:val="425"/>
           <w:tblHeader/>
         </w:trPr>
@@ -11139,6 +11911,7 @@
               <w:rPr>
                 <w:lang w:val="fr-CH"/>
               </w:rPr>
+              <w:lastRenderedPageBreak/>
               <w:t>ID / Désignation</w:t>
             </w:r>
           </w:p>
@@ -11166,8 +11939,79 @@
               <w:rPr>
                 <w:lang w:val="fr-CH"/>
               </w:rPr>
-              <w:t>T-001</w:t>
-            </w:r>
+              <w:t>T-0</w:t>
+            </w:r>
+            <w:r>
+              <w:rPr>
+                <w:lang w:val="fr-CH"/>
+              </w:rPr>
+              <w:t>10</w:t>
+            </w:r>
+          </w:p>
+        </w:tc>
+        <w:tc>
+          <w:tcPr>
+            <w:tcW w:w="2906" w:type="dxa"/>
+            <w:tcBorders>
+              <w:top w:val="single" w:sz="4" w:space="0" w:color="auto"/>
+              <w:left w:val="single" w:sz="4" w:space="0" w:color="auto"/>
+              <w:bottom w:val="single" w:sz="4" w:space="0" w:color="auto"/>
+              <w:right w:val="single" w:sz="4" w:space="0" w:color="auto"/>
+            </w:tcBorders>
+            <w:shd w:val="clear" w:color="auto" w:fill="auto"/>
+            <w:hideMark/>
+          </w:tcPr>
+          <w:p>
+            <w:pPr>
+              <w:pStyle w:val="AbsatzTab12Pt1-1Kur"/>
+              <w:rPr>
+                <w:lang w:val="fr-CH"/>
+              </w:rPr>
+            </w:pPr>
+            <w:r>
+              <w:rPr>
+                <w:lang w:val="fr-CH"/>
+              </w:rPr>
+              <w:t>A</w:t>
+            </w:r>
+            <w:r>
+              <w:rPr>
+                <w:lang w:val="fr-CH"/>
+              </w:rPr>
+              <w:t>10</w:t>
+            </w:r>
+            <w:r>
+              <w:rPr>
+                <w:lang w:val="fr-CH"/>
+              </w:rPr>
+              <w:t xml:space="preserve"> - </w:t>
+            </w:r>
+            <w:r>
+              <w:rPr>
+                <w:lang w:val="fr-CH"/>
+              </w:rPr>
+              <w:t>Tester plusieurs types de comptes potentiellement frauduleux</w:t>
+            </w:r>
+          </w:p>
+        </w:tc>
+        <w:tc>
+          <w:tcPr>
+            <w:tcW w:w="2906" w:type="dxa"/>
+            <w:tcBorders>
+              <w:top w:val="single" w:sz="4" w:space="0" w:color="auto"/>
+              <w:left w:val="single" w:sz="4" w:space="0" w:color="auto"/>
+              <w:bottom w:val="single" w:sz="4" w:space="0" w:color="auto"/>
+              <w:right w:val="single" w:sz="4" w:space="0" w:color="auto"/>
+            </w:tcBorders>
+            <w:shd w:val="clear" w:color="auto" w:fill="auto"/>
+          </w:tcPr>
+          <w:p>
+            <w:pPr>
+              <w:pStyle w:val="AbsatzTab12Pt1-1Kur"/>
+              <w:rPr>
+                <w:lang w:val="fr-CH"/>
+              </w:rPr>
+            </w:pPr>
           </w:p>
         </w:tc>
       </w:tr>
@@ -11205,26 +12049,26 @@
         <w:tc>
           <w:tcPr>
             <w:tcW w:w="6946" w:type="dxa"/>
-            <w:gridSpan w:val="2"/>
-            <w:tcBorders>
-              <w:top w:val="single" w:sz="4" w:space="0" w:color="auto"/>
-              <w:left w:val="single" w:sz="4" w:space="0" w:color="auto"/>
-              <w:bottom w:val="single" w:sz="4" w:space="0" w:color="auto"/>
-              <w:right w:val="single" w:sz="4" w:space="0" w:color="auto"/>
-            </w:tcBorders>
-          </w:tcPr>
-          <w:p>
-            <w:pPr>
-              <w:pStyle w:val="AbsatzTab12Pt1-1Kur"/>
-              <w:rPr>
-                <w:lang w:val="fr-CH"/>
-              </w:rPr>
-            </w:pPr>
-            <w:r>
-              <w:rPr>
-                <w:lang w:val="fr-CH"/>
-              </w:rPr>
-              <w:t>L’utilisateur doit pouvoir créer un compte depuis la vue correspondante.</w:t>
+            <w:gridSpan w:val="3"/>
+            <w:tcBorders>
+              <w:top w:val="single" w:sz="4" w:space="0" w:color="auto"/>
+              <w:left w:val="single" w:sz="4" w:space="0" w:color="auto"/>
+              <w:bottom w:val="single" w:sz="4" w:space="0" w:color="auto"/>
+              <w:right w:val="single" w:sz="4" w:space="0" w:color="auto"/>
+            </w:tcBorders>
+          </w:tcPr>
+          <w:p>
+            <w:pPr>
+              <w:pStyle w:val="AbsatzTab12Pt1-1Kur"/>
+              <w:rPr>
+                <w:lang w:val="fr-CH"/>
+              </w:rPr>
+            </w:pPr>
+            <w:r>
+              <w:rPr>
+                <w:lang w:val="fr-CH"/>
+              </w:rPr>
+              <w:t>Le paiement doit être sécurisé et la transaction doit bien se passer.</w:t>
             </w:r>
           </w:p>
         </w:tc>
@@ -11262,26 +12106,26 @@
         <w:tc>
           <w:tcPr>
             <w:tcW w:w="6946" w:type="dxa"/>
-            <w:gridSpan w:val="2"/>
-            <w:tcBorders>
-              <w:top w:val="single" w:sz="4" w:space="0" w:color="auto"/>
-              <w:left w:val="single" w:sz="4" w:space="0" w:color="auto"/>
-              <w:bottom w:val="single" w:sz="4" w:space="0" w:color="auto"/>
-              <w:right w:val="single" w:sz="4" w:space="0" w:color="auto"/>
-            </w:tcBorders>
-          </w:tcPr>
-          <w:p>
-            <w:pPr>
-              <w:pStyle w:val="AbsatzTab12Pt1-1Kur"/>
-              <w:rPr>
-                <w:lang w:val="fr-CH"/>
-              </w:rPr>
-            </w:pPr>
-            <w:r>
-              <w:rPr>
-                <w:lang w:val="fr-CH"/>
-              </w:rPr>
-              <w:t>Les fonctionnalités d’inscription doivent avoir été remplie auparavant.</w:t>
+            <w:gridSpan w:val="3"/>
+            <w:tcBorders>
+              <w:top w:val="single" w:sz="4" w:space="0" w:color="auto"/>
+              <w:left w:val="single" w:sz="4" w:space="0" w:color="auto"/>
+              <w:bottom w:val="single" w:sz="4" w:space="0" w:color="auto"/>
+              <w:right w:val="single" w:sz="4" w:space="0" w:color="auto"/>
+            </w:tcBorders>
+          </w:tcPr>
+          <w:p>
+            <w:pPr>
+              <w:pStyle w:val="AbsatzTab12Pt1-1Kur"/>
+              <w:rPr>
+                <w:lang w:val="fr-CH"/>
+              </w:rPr>
+            </w:pPr>
+            <w:r>
+              <w:rPr>
+                <w:lang w:val="fr-CH"/>
+              </w:rPr>
+              <w:t>L’utilisateur doit posséder un compte valide et doit être connecté.</w:t>
             </w:r>
           </w:p>
         </w:tc>
@@ -11319,54 +12163,40 @@
         <w:tc>
           <w:tcPr>
             <w:tcW w:w="6946" w:type="dxa"/>
-            <w:gridSpan w:val="2"/>
-            <w:tcBorders>
-              <w:top w:val="single" w:sz="4" w:space="0" w:color="auto"/>
-              <w:left w:val="single" w:sz="4" w:space="0" w:color="auto"/>
-              <w:bottom w:val="single" w:sz="4" w:space="0" w:color="auto"/>
-              <w:right w:val="single" w:sz="4" w:space="0" w:color="auto"/>
-            </w:tcBorders>
-          </w:tcPr>
-          <w:p>
-            <w:pPr>
-              <w:pStyle w:val="AbsatzTab12Pt1-1Kur"/>
-              <w:rPr>
-                <w:lang w:val="fr-CH"/>
-              </w:rPr>
-            </w:pPr>
-            <w:r>
-              <w:rPr>
-                <w:lang w:val="fr-CH"/>
-              </w:rPr>
-              <w:t>Etape 1 : créer un utilisateur pour pouvoir l’envoyer au contrôleur</w:t>
-            </w:r>
-          </w:p>
-          <w:p>
-            <w:pPr>
-              <w:pStyle w:val="AbsatzTab12Pt1-1Kur"/>
-              <w:rPr>
-                <w:lang w:val="fr-CH"/>
-              </w:rPr>
-            </w:pPr>
-            <w:r>
-              <w:rPr>
-                <w:lang w:val="fr-CH"/>
-              </w:rPr>
-              <w:t>Etape 2 : envoyer l’utilisateur au contrôleur</w:t>
-            </w:r>
-          </w:p>
-          <w:p>
-            <w:pPr>
-              <w:pStyle w:val="AbsatzTab12Pt1-1Kur"/>
-              <w:rPr>
-                <w:lang w:val="fr-CH"/>
-              </w:rPr>
-            </w:pPr>
-            <w:r>
-              <w:rPr>
-                <w:lang w:val="fr-CH"/>
-              </w:rPr>
-              <w:t xml:space="preserve">Etape 3 : La méthode qui insert l’utilisateur dans la base de données  </w:t>
+            <w:gridSpan w:val="3"/>
+            <w:tcBorders>
+              <w:top w:val="single" w:sz="4" w:space="0" w:color="auto"/>
+              <w:left w:val="single" w:sz="4" w:space="0" w:color="auto"/>
+              <w:bottom w:val="single" w:sz="4" w:space="0" w:color="auto"/>
+              <w:right w:val="single" w:sz="4" w:space="0" w:color="auto"/>
+            </w:tcBorders>
+          </w:tcPr>
+          <w:p>
+            <w:pPr>
+              <w:pStyle w:val="AbsatzTab12Pt1-1Kur"/>
+              <w:rPr>
+                <w:lang w:val="fr-CH"/>
+              </w:rPr>
+            </w:pPr>
+            <w:r>
+              <w:rPr>
+                <w:lang w:val="fr-CH"/>
+              </w:rPr>
+              <w:t>Etape 1 : L’utilisateur doit pouvoir envoyer un paiement sécuriser</w:t>
+            </w:r>
+          </w:p>
+          <w:p>
+            <w:pPr>
+              <w:pStyle w:val="AbsatzTab12Pt1-1Kur"/>
+              <w:rPr>
+                <w:lang w:val="fr-CH"/>
+              </w:rPr>
+            </w:pPr>
+            <w:r>
+              <w:rPr>
+                <w:lang w:val="fr-CH"/>
+              </w:rPr>
+              <w:t>Etape 2 : La communication avec le fournisseur externe doit être aussi sécurisée.</w:t>
             </w:r>
           </w:p>
         </w:tc>
@@ -11404,26 +12234,26 @@
         <w:tc>
           <w:tcPr>
             <w:tcW w:w="6946" w:type="dxa"/>
-            <w:gridSpan w:val="2"/>
-            <w:tcBorders>
-              <w:top w:val="single" w:sz="4" w:space="0" w:color="auto"/>
-              <w:left w:val="single" w:sz="4" w:space="0" w:color="auto"/>
-              <w:bottom w:val="single" w:sz="4" w:space="0" w:color="auto"/>
-              <w:right w:val="single" w:sz="4" w:space="0" w:color="auto"/>
-            </w:tcBorders>
-          </w:tcPr>
-          <w:p>
-            <w:pPr>
-              <w:pStyle w:val="AbsatzTab12Pt1-1Kur"/>
-              <w:rPr>
-                <w:lang w:val="fr-CH"/>
-              </w:rPr>
-            </w:pPr>
-            <w:r>
-              <w:rPr>
-                <w:lang w:val="fr-CH"/>
-              </w:rPr>
-              <w:t>L’utilisateur doit avoir été insérer dans la base de données</w:t>
+            <w:gridSpan w:val="3"/>
+            <w:tcBorders>
+              <w:top w:val="single" w:sz="4" w:space="0" w:color="auto"/>
+              <w:left w:val="single" w:sz="4" w:space="0" w:color="auto"/>
+              <w:bottom w:val="single" w:sz="4" w:space="0" w:color="auto"/>
+              <w:right w:val="single" w:sz="4" w:space="0" w:color="auto"/>
+            </w:tcBorders>
+          </w:tcPr>
+          <w:p>
+            <w:pPr>
+              <w:pStyle w:val="AbsatzTab12Pt1-1Kur"/>
+              <w:rPr>
+                <w:lang w:val="fr-CH"/>
+              </w:rPr>
+            </w:pPr>
+            <w:r>
+              <w:rPr>
+                <w:lang w:val="fr-CH"/>
+              </w:rPr>
+              <w:t>La communication a été réussie et elle est sécurisée.</w:t>
             </w:r>
           </w:p>
         </w:tc>
@@ -11436,8 +12266,778 @@
           <w:lang w:val="fr-CH"/>
         </w:rPr>
       </w:pPr>
-      <w:bookmarkStart w:id="45" w:name="_GoBack"/>
-      <w:bookmarkEnd w:id="45"/>
+    </w:p>
+    <w:tbl>
+      <w:tblPr>
+        <w:tblW w:w="9214" w:type="dxa"/>
+        <w:tblInd w:w="-5" w:type="dxa"/>
+        <w:tblBorders>
+          <w:top w:val="single" w:sz="4" w:space="0" w:color="auto"/>
+          <w:left w:val="single" w:sz="4" w:space="0" w:color="auto"/>
+          <w:bottom w:val="single" w:sz="4" w:space="0" w:color="auto"/>
+          <w:right w:val="single" w:sz="4" w:space="0" w:color="auto"/>
+          <w:insideH w:val="single" w:sz="4" w:space="0" w:color="auto"/>
+          <w:insideV w:val="single" w:sz="4" w:space="0" w:color="auto"/>
+        </w:tblBorders>
+        <w:tblLayout w:type="fixed"/>
+        <w:tblLook w:val="04A0" w:firstRow="1" w:lastRow="0" w:firstColumn="1" w:lastColumn="0" w:noHBand="0" w:noVBand="1"/>
+      </w:tblPr>
+      <w:tblGrid>
+        <w:gridCol w:w="2268"/>
+        <w:gridCol w:w="1134"/>
+        <w:gridCol w:w="2906"/>
+        <w:gridCol w:w="2906"/>
+      </w:tblGrid>
+      <w:tr>
+        <w:trPr>
+          <w:trHeight w:val="425"/>
+          <w:tblHeader/>
+        </w:trPr>
+        <w:tc>
+          <w:tcPr>
+            <w:tcW w:w="2268" w:type="dxa"/>
+            <w:tcBorders>
+              <w:top w:val="single" w:sz="4" w:space="0" w:color="auto"/>
+              <w:left w:val="single" w:sz="4" w:space="0" w:color="auto"/>
+              <w:bottom w:val="single" w:sz="4" w:space="0" w:color="auto"/>
+              <w:right w:val="single" w:sz="4" w:space="0" w:color="auto"/>
+            </w:tcBorders>
+            <w:shd w:val="clear" w:color="auto" w:fill="D9D9D9"/>
+            <w:hideMark/>
+          </w:tcPr>
+          <w:p>
+            <w:pPr>
+              <w:pStyle w:val="AbsatzTab12PtTitel"/>
+              <w:rPr>
+                <w:lang w:val="fr-CH"/>
+              </w:rPr>
+            </w:pPr>
+            <w:r>
+              <w:rPr>
+                <w:lang w:val="fr-CH"/>
+              </w:rPr>
+              <w:t>ID / Désignation</w:t>
+            </w:r>
+          </w:p>
+        </w:tc>
+        <w:tc>
+          <w:tcPr>
+            <w:tcW w:w="1134" w:type="dxa"/>
+            <w:tcBorders>
+              <w:top w:val="single" w:sz="4" w:space="0" w:color="auto"/>
+              <w:left w:val="single" w:sz="4" w:space="0" w:color="auto"/>
+              <w:bottom w:val="single" w:sz="4" w:space="0" w:color="auto"/>
+              <w:right w:val="single" w:sz="4" w:space="0" w:color="auto"/>
+            </w:tcBorders>
+            <w:shd w:val="clear" w:color="auto" w:fill="auto"/>
+            <w:hideMark/>
+          </w:tcPr>
+          <w:p>
+            <w:pPr>
+              <w:pStyle w:val="AbsatzTab12Pt1-1Kur"/>
+              <w:rPr>
+                <w:lang w:val="fr-CH"/>
+              </w:rPr>
+            </w:pPr>
+            <w:r>
+              <w:rPr>
+                <w:lang w:val="fr-CH"/>
+              </w:rPr>
+              <w:t>T-0</w:t>
+            </w:r>
+            <w:r>
+              <w:rPr>
+                <w:lang w:val="fr-CH"/>
+              </w:rPr>
+              <w:t>11</w:t>
+            </w:r>
+          </w:p>
+        </w:tc>
+        <w:tc>
+          <w:tcPr>
+            <w:tcW w:w="2906" w:type="dxa"/>
+            <w:tcBorders>
+              <w:top w:val="single" w:sz="4" w:space="0" w:color="auto"/>
+              <w:left w:val="single" w:sz="4" w:space="0" w:color="auto"/>
+              <w:bottom w:val="single" w:sz="4" w:space="0" w:color="auto"/>
+              <w:right w:val="single" w:sz="4" w:space="0" w:color="auto"/>
+            </w:tcBorders>
+            <w:shd w:val="clear" w:color="auto" w:fill="auto"/>
+            <w:hideMark/>
+          </w:tcPr>
+          <w:p>
+            <w:pPr>
+              <w:pStyle w:val="AbsatzTab12Pt1-1Kur"/>
+              <w:rPr>
+                <w:lang w:val="fr-CH"/>
+              </w:rPr>
+            </w:pPr>
+            <w:r>
+              <w:rPr>
+                <w:lang w:val="fr-CH"/>
+              </w:rPr>
+              <w:t>A9 - Tester les paiements et vérifier les technologies utilisées durant les transactions.</w:t>
+            </w:r>
+          </w:p>
+        </w:tc>
+        <w:tc>
+          <w:tcPr>
+            <w:tcW w:w="2906" w:type="dxa"/>
+            <w:tcBorders>
+              <w:top w:val="single" w:sz="4" w:space="0" w:color="auto"/>
+              <w:left w:val="single" w:sz="4" w:space="0" w:color="auto"/>
+              <w:bottom w:val="single" w:sz="4" w:space="0" w:color="auto"/>
+              <w:right w:val="single" w:sz="4" w:space="0" w:color="auto"/>
+            </w:tcBorders>
+            <w:shd w:val="clear" w:color="auto" w:fill="auto"/>
+          </w:tcPr>
+          <w:p>
+            <w:pPr>
+              <w:pStyle w:val="AbsatzTab12Pt1-1Kur"/>
+              <w:rPr>
+                <w:lang w:val="fr-CH"/>
+              </w:rPr>
+            </w:pPr>
+          </w:p>
+        </w:tc>
+      </w:tr>
+      <w:tr>
+        <w:trPr>
+          <w:trHeight w:val="425"/>
+        </w:trPr>
+        <w:tc>
+          <w:tcPr>
+            <w:tcW w:w="2268" w:type="dxa"/>
+            <w:tcBorders>
+              <w:top w:val="single" w:sz="4" w:space="0" w:color="auto"/>
+              <w:left w:val="single" w:sz="4" w:space="0" w:color="auto"/>
+              <w:bottom w:val="single" w:sz="4" w:space="0" w:color="auto"/>
+              <w:right w:val="single" w:sz="4" w:space="0" w:color="auto"/>
+            </w:tcBorders>
+            <w:shd w:val="clear" w:color="auto" w:fill="D9D9D9" w:themeFill="background1" w:themeFillShade="D9"/>
+            <w:hideMark/>
+          </w:tcPr>
+          <w:p>
+            <w:pPr>
+              <w:pStyle w:val="AbsatzTab12PtTitel"/>
+              <w:rPr>
+                <w:lang w:val="fr-CH"/>
+              </w:rPr>
+            </w:pPr>
+            <w:r>
+              <w:rPr>
+                <w:lang w:val="fr-CH"/>
+              </w:rPr>
+              <w:t>Description</w:t>
+            </w:r>
+          </w:p>
+        </w:tc>
+        <w:tc>
+          <w:tcPr>
+            <w:tcW w:w="6946" w:type="dxa"/>
+            <w:gridSpan w:val="3"/>
+            <w:tcBorders>
+              <w:top w:val="single" w:sz="4" w:space="0" w:color="auto"/>
+              <w:left w:val="single" w:sz="4" w:space="0" w:color="auto"/>
+              <w:bottom w:val="single" w:sz="4" w:space="0" w:color="auto"/>
+              <w:right w:val="single" w:sz="4" w:space="0" w:color="auto"/>
+            </w:tcBorders>
+          </w:tcPr>
+          <w:p>
+            <w:pPr>
+              <w:pStyle w:val="AbsatzTab12Pt1-1Kur"/>
+              <w:rPr>
+                <w:lang w:val="fr-CH"/>
+              </w:rPr>
+            </w:pPr>
+            <w:r>
+              <w:rPr>
+                <w:lang w:val="fr-CH"/>
+              </w:rPr>
+              <w:t>Le paiement doit être sécurisé et la transaction doit bien se passer.</w:t>
+            </w:r>
+          </w:p>
+        </w:tc>
+      </w:tr>
+      <w:tr>
+        <w:trPr>
+          <w:trHeight w:val="425"/>
+        </w:trPr>
+        <w:tc>
+          <w:tcPr>
+            <w:tcW w:w="2268" w:type="dxa"/>
+            <w:tcBorders>
+              <w:top w:val="single" w:sz="4" w:space="0" w:color="auto"/>
+              <w:left w:val="single" w:sz="4" w:space="0" w:color="auto"/>
+              <w:bottom w:val="single" w:sz="4" w:space="0" w:color="auto"/>
+              <w:right w:val="single" w:sz="4" w:space="0" w:color="auto"/>
+            </w:tcBorders>
+            <w:shd w:val="clear" w:color="auto" w:fill="D9D9D9" w:themeFill="background1" w:themeFillShade="D9"/>
+          </w:tcPr>
+          <w:p>
+            <w:pPr>
+              <w:pStyle w:val="AbsatzTab12PtTitel"/>
+              <w:rPr>
+                <w:lang w:val="fr-CH"/>
+              </w:rPr>
+            </w:pPr>
+            <w:r>
+              <w:rPr>
+                <w:lang w:val="fr-CH"/>
+              </w:rPr>
+              <w:t>Condition préalable au test</w:t>
+            </w:r>
+          </w:p>
+        </w:tc>
+        <w:tc>
+          <w:tcPr>
+            <w:tcW w:w="6946" w:type="dxa"/>
+            <w:gridSpan w:val="3"/>
+            <w:tcBorders>
+              <w:top w:val="single" w:sz="4" w:space="0" w:color="auto"/>
+              <w:left w:val="single" w:sz="4" w:space="0" w:color="auto"/>
+              <w:bottom w:val="single" w:sz="4" w:space="0" w:color="auto"/>
+              <w:right w:val="single" w:sz="4" w:space="0" w:color="auto"/>
+            </w:tcBorders>
+          </w:tcPr>
+          <w:p>
+            <w:pPr>
+              <w:pStyle w:val="AbsatzTab12Pt1-1Kur"/>
+              <w:rPr>
+                <w:lang w:val="fr-CH"/>
+              </w:rPr>
+            </w:pPr>
+            <w:r>
+              <w:rPr>
+                <w:lang w:val="fr-CH"/>
+              </w:rPr>
+              <w:t>L’utilisateur doit posséder un compte valide et doit être connecté.</w:t>
+            </w:r>
+          </w:p>
+        </w:tc>
+      </w:tr>
+      <w:tr>
+        <w:trPr>
+          <w:trHeight w:val="425"/>
+        </w:trPr>
+        <w:tc>
+          <w:tcPr>
+            <w:tcW w:w="2268" w:type="dxa"/>
+            <w:tcBorders>
+              <w:top w:val="single" w:sz="4" w:space="0" w:color="auto"/>
+              <w:left w:val="single" w:sz="4" w:space="0" w:color="auto"/>
+              <w:bottom w:val="single" w:sz="4" w:space="0" w:color="auto"/>
+              <w:right w:val="single" w:sz="4" w:space="0" w:color="auto"/>
+            </w:tcBorders>
+            <w:shd w:val="clear" w:color="auto" w:fill="D9D9D9" w:themeFill="background1" w:themeFillShade="D9"/>
+          </w:tcPr>
+          <w:p>
+            <w:pPr>
+              <w:pStyle w:val="AbsatzTab12PtTitel"/>
+              <w:rPr>
+                <w:lang w:val="fr-CH"/>
+              </w:rPr>
+            </w:pPr>
+            <w:r>
+              <w:rPr>
+                <w:lang w:val="fr-CH"/>
+              </w:rPr>
+              <w:t>Étapes du test</w:t>
+            </w:r>
+          </w:p>
+        </w:tc>
+        <w:tc>
+          <w:tcPr>
+            <w:tcW w:w="6946" w:type="dxa"/>
+            <w:gridSpan w:val="3"/>
+            <w:tcBorders>
+              <w:top w:val="single" w:sz="4" w:space="0" w:color="auto"/>
+              <w:left w:val="single" w:sz="4" w:space="0" w:color="auto"/>
+              <w:bottom w:val="single" w:sz="4" w:space="0" w:color="auto"/>
+              <w:right w:val="single" w:sz="4" w:space="0" w:color="auto"/>
+            </w:tcBorders>
+          </w:tcPr>
+          <w:p>
+            <w:pPr>
+              <w:pStyle w:val="AbsatzTab12Pt1-1Kur"/>
+              <w:rPr>
+                <w:lang w:val="fr-CH"/>
+              </w:rPr>
+            </w:pPr>
+            <w:r>
+              <w:rPr>
+                <w:lang w:val="fr-CH"/>
+              </w:rPr>
+              <w:t>Etape 1 : L’utilisateur doit pouvoir envoyer un paiement sécuriser</w:t>
+            </w:r>
+          </w:p>
+          <w:p>
+            <w:pPr>
+              <w:pStyle w:val="AbsatzTab12Pt1-1Kur"/>
+              <w:rPr>
+                <w:lang w:val="fr-CH"/>
+              </w:rPr>
+            </w:pPr>
+            <w:r>
+              <w:rPr>
+                <w:lang w:val="fr-CH"/>
+              </w:rPr>
+              <w:t>Etape 2 : La communication avec le fournisseur externe doit être aussi sécurisée.</w:t>
+            </w:r>
+          </w:p>
+        </w:tc>
+      </w:tr>
+      <w:tr>
+        <w:trPr>
+          <w:trHeight w:val="425"/>
+        </w:trPr>
+        <w:tc>
+          <w:tcPr>
+            <w:tcW w:w="2268" w:type="dxa"/>
+            <w:tcBorders>
+              <w:top w:val="single" w:sz="4" w:space="0" w:color="auto"/>
+              <w:left w:val="single" w:sz="4" w:space="0" w:color="auto"/>
+              <w:bottom w:val="single" w:sz="4" w:space="0" w:color="auto"/>
+              <w:right w:val="single" w:sz="4" w:space="0" w:color="auto"/>
+            </w:tcBorders>
+            <w:shd w:val="clear" w:color="auto" w:fill="D9D9D9" w:themeFill="background1" w:themeFillShade="D9"/>
+          </w:tcPr>
+          <w:p>
+            <w:pPr>
+              <w:pStyle w:val="AbsatzTab12PtTitel"/>
+              <w:rPr>
+                <w:lang w:val="fr-CH"/>
+              </w:rPr>
+            </w:pPr>
+            <w:r>
+              <w:rPr>
+                <w:lang w:val="fr-CH"/>
+              </w:rPr>
+              <w:t>Résultat attendu</w:t>
+            </w:r>
+          </w:p>
+        </w:tc>
+        <w:tc>
+          <w:tcPr>
+            <w:tcW w:w="6946" w:type="dxa"/>
+            <w:gridSpan w:val="3"/>
+            <w:tcBorders>
+              <w:top w:val="single" w:sz="4" w:space="0" w:color="auto"/>
+              <w:left w:val="single" w:sz="4" w:space="0" w:color="auto"/>
+              <w:bottom w:val="single" w:sz="4" w:space="0" w:color="auto"/>
+              <w:right w:val="single" w:sz="4" w:space="0" w:color="auto"/>
+            </w:tcBorders>
+          </w:tcPr>
+          <w:p>
+            <w:pPr>
+              <w:pStyle w:val="AbsatzTab12Pt1-1Kur"/>
+              <w:rPr>
+                <w:lang w:val="fr-CH"/>
+              </w:rPr>
+            </w:pPr>
+            <w:r>
+              <w:rPr>
+                <w:lang w:val="fr-CH"/>
+              </w:rPr>
+              <w:t>La communication a été réussie et elle est sécurisée.</w:t>
+            </w:r>
+          </w:p>
+        </w:tc>
+      </w:tr>
+    </w:tbl>
+    <w:p>
+      <w:pPr>
+        <w:pStyle w:val="Absatz"/>
+        <w:rPr>
+          <w:lang w:val="fr-CH"/>
+        </w:rPr>
+      </w:pPr>
+    </w:p>
+    <w:tbl>
+      <w:tblPr>
+        <w:tblW w:w="9214" w:type="dxa"/>
+        <w:tblInd w:w="-5" w:type="dxa"/>
+        <w:tblBorders>
+          <w:top w:val="single" w:sz="4" w:space="0" w:color="auto"/>
+          <w:left w:val="single" w:sz="4" w:space="0" w:color="auto"/>
+          <w:bottom w:val="single" w:sz="4" w:space="0" w:color="auto"/>
+          <w:right w:val="single" w:sz="4" w:space="0" w:color="auto"/>
+          <w:insideH w:val="single" w:sz="4" w:space="0" w:color="auto"/>
+          <w:insideV w:val="single" w:sz="4" w:space="0" w:color="auto"/>
+        </w:tblBorders>
+        <w:tblLayout w:type="fixed"/>
+        <w:tblLook w:val="04A0" w:firstRow="1" w:lastRow="0" w:firstColumn="1" w:lastColumn="0" w:noHBand="0" w:noVBand="1"/>
+      </w:tblPr>
+      <w:tblGrid>
+        <w:gridCol w:w="2268"/>
+        <w:gridCol w:w="1134"/>
+        <w:gridCol w:w="2906"/>
+        <w:gridCol w:w="2906"/>
+      </w:tblGrid>
+      <w:tr>
+        <w:trPr>
+          <w:trHeight w:val="425"/>
+          <w:tblHeader/>
+        </w:trPr>
+        <w:tc>
+          <w:tcPr>
+            <w:tcW w:w="2268" w:type="dxa"/>
+            <w:tcBorders>
+              <w:top w:val="single" w:sz="4" w:space="0" w:color="auto"/>
+              <w:left w:val="single" w:sz="4" w:space="0" w:color="auto"/>
+              <w:bottom w:val="single" w:sz="4" w:space="0" w:color="auto"/>
+              <w:right w:val="single" w:sz="4" w:space="0" w:color="auto"/>
+            </w:tcBorders>
+            <w:shd w:val="clear" w:color="auto" w:fill="D9D9D9"/>
+            <w:hideMark/>
+          </w:tcPr>
+          <w:p>
+            <w:pPr>
+              <w:pStyle w:val="AbsatzTab12PtTitel"/>
+              <w:rPr>
+                <w:lang w:val="fr-CH"/>
+              </w:rPr>
+            </w:pPr>
+            <w:r>
+              <w:rPr>
+                <w:lang w:val="fr-CH"/>
+              </w:rPr>
+              <w:t>ID / Désignation</w:t>
+            </w:r>
+          </w:p>
+        </w:tc>
+        <w:tc>
+          <w:tcPr>
+            <w:tcW w:w="1134" w:type="dxa"/>
+            <w:tcBorders>
+              <w:top w:val="single" w:sz="4" w:space="0" w:color="auto"/>
+              <w:left w:val="single" w:sz="4" w:space="0" w:color="auto"/>
+              <w:bottom w:val="single" w:sz="4" w:space="0" w:color="auto"/>
+              <w:right w:val="single" w:sz="4" w:space="0" w:color="auto"/>
+            </w:tcBorders>
+            <w:shd w:val="clear" w:color="auto" w:fill="auto"/>
+            <w:hideMark/>
+          </w:tcPr>
+          <w:p>
+            <w:pPr>
+              <w:pStyle w:val="AbsatzTab12Pt1-1Kur"/>
+              <w:rPr>
+                <w:lang w:val="fr-CH"/>
+              </w:rPr>
+            </w:pPr>
+            <w:r>
+              <w:rPr>
+                <w:lang w:val="fr-CH"/>
+              </w:rPr>
+              <w:t>T-0</w:t>
+            </w:r>
+            <w:r>
+              <w:rPr>
+                <w:lang w:val="fr-CH"/>
+              </w:rPr>
+              <w:t>12</w:t>
+            </w:r>
+          </w:p>
+        </w:tc>
+        <w:tc>
+          <w:tcPr>
+            <w:tcW w:w="2906" w:type="dxa"/>
+            <w:tcBorders>
+              <w:top w:val="single" w:sz="4" w:space="0" w:color="auto"/>
+              <w:left w:val="single" w:sz="4" w:space="0" w:color="auto"/>
+              <w:bottom w:val="single" w:sz="4" w:space="0" w:color="auto"/>
+              <w:right w:val="single" w:sz="4" w:space="0" w:color="auto"/>
+            </w:tcBorders>
+            <w:shd w:val="clear" w:color="auto" w:fill="auto"/>
+            <w:hideMark/>
+          </w:tcPr>
+          <w:p>
+            <w:pPr>
+              <w:pStyle w:val="AbsatzTab12Pt1-1Kur"/>
+              <w:rPr>
+                <w:lang w:val="fr-CH"/>
+              </w:rPr>
+            </w:pPr>
+            <w:r>
+              <w:rPr>
+                <w:lang w:val="fr-CH"/>
+              </w:rPr>
+              <w:t>A9 - Tester les paiements et vérifier les technologies utilisées durant les transactions.</w:t>
+            </w:r>
+          </w:p>
+        </w:tc>
+        <w:tc>
+          <w:tcPr>
+            <w:tcW w:w="2906" w:type="dxa"/>
+            <w:tcBorders>
+              <w:top w:val="single" w:sz="4" w:space="0" w:color="auto"/>
+              <w:left w:val="single" w:sz="4" w:space="0" w:color="auto"/>
+              <w:bottom w:val="single" w:sz="4" w:space="0" w:color="auto"/>
+              <w:right w:val="single" w:sz="4" w:space="0" w:color="auto"/>
+            </w:tcBorders>
+            <w:shd w:val="clear" w:color="auto" w:fill="auto"/>
+          </w:tcPr>
+          <w:p>
+            <w:pPr>
+              <w:pStyle w:val="AbsatzTab12Pt1-1Kur"/>
+              <w:rPr>
+                <w:lang w:val="fr-CH"/>
+              </w:rPr>
+            </w:pPr>
+          </w:p>
+        </w:tc>
+      </w:tr>
+      <w:tr>
+        <w:trPr>
+          <w:trHeight w:val="425"/>
+        </w:trPr>
+        <w:tc>
+          <w:tcPr>
+            <w:tcW w:w="2268" w:type="dxa"/>
+            <w:tcBorders>
+              <w:top w:val="single" w:sz="4" w:space="0" w:color="auto"/>
+              <w:left w:val="single" w:sz="4" w:space="0" w:color="auto"/>
+              <w:bottom w:val="single" w:sz="4" w:space="0" w:color="auto"/>
+              <w:right w:val="single" w:sz="4" w:space="0" w:color="auto"/>
+            </w:tcBorders>
+            <w:shd w:val="clear" w:color="auto" w:fill="D9D9D9" w:themeFill="background1" w:themeFillShade="D9"/>
+            <w:hideMark/>
+          </w:tcPr>
+          <w:p>
+            <w:pPr>
+              <w:pStyle w:val="AbsatzTab12PtTitel"/>
+              <w:rPr>
+                <w:lang w:val="fr-CH"/>
+              </w:rPr>
+            </w:pPr>
+            <w:r>
+              <w:rPr>
+                <w:lang w:val="fr-CH"/>
+              </w:rPr>
+              <w:t>Description</w:t>
+            </w:r>
+          </w:p>
+        </w:tc>
+        <w:tc>
+          <w:tcPr>
+            <w:tcW w:w="6946" w:type="dxa"/>
+            <w:gridSpan w:val="3"/>
+            <w:tcBorders>
+              <w:top w:val="single" w:sz="4" w:space="0" w:color="auto"/>
+              <w:left w:val="single" w:sz="4" w:space="0" w:color="auto"/>
+              <w:bottom w:val="single" w:sz="4" w:space="0" w:color="auto"/>
+              <w:right w:val="single" w:sz="4" w:space="0" w:color="auto"/>
+            </w:tcBorders>
+          </w:tcPr>
+          <w:p>
+            <w:pPr>
+              <w:pStyle w:val="AbsatzTab12Pt1-1Kur"/>
+              <w:rPr>
+                <w:lang w:val="fr-CH"/>
+              </w:rPr>
+            </w:pPr>
+            <w:r>
+              <w:rPr>
+                <w:lang w:val="fr-CH"/>
+              </w:rPr>
+              <w:t>Le paiement doit être sécurisé et la transaction doit bien se passer.</w:t>
+            </w:r>
+          </w:p>
+        </w:tc>
+      </w:tr>
+      <w:tr>
+        <w:trPr>
+          <w:trHeight w:val="425"/>
+        </w:trPr>
+        <w:tc>
+          <w:tcPr>
+            <w:tcW w:w="2268" w:type="dxa"/>
+            <w:tcBorders>
+              <w:top w:val="single" w:sz="4" w:space="0" w:color="auto"/>
+              <w:left w:val="single" w:sz="4" w:space="0" w:color="auto"/>
+              <w:bottom w:val="single" w:sz="4" w:space="0" w:color="auto"/>
+              <w:right w:val="single" w:sz="4" w:space="0" w:color="auto"/>
+            </w:tcBorders>
+            <w:shd w:val="clear" w:color="auto" w:fill="D9D9D9" w:themeFill="background1" w:themeFillShade="D9"/>
+          </w:tcPr>
+          <w:p>
+            <w:pPr>
+              <w:pStyle w:val="AbsatzTab12PtTitel"/>
+              <w:rPr>
+                <w:lang w:val="fr-CH"/>
+              </w:rPr>
+            </w:pPr>
+            <w:r>
+              <w:rPr>
+                <w:lang w:val="fr-CH"/>
+              </w:rPr>
+              <w:t>Condition préalable au test</w:t>
+            </w:r>
+          </w:p>
+        </w:tc>
+        <w:tc>
+          <w:tcPr>
+            <w:tcW w:w="6946" w:type="dxa"/>
+            <w:gridSpan w:val="3"/>
+            <w:tcBorders>
+              <w:top w:val="single" w:sz="4" w:space="0" w:color="auto"/>
+              <w:left w:val="single" w:sz="4" w:space="0" w:color="auto"/>
+              <w:bottom w:val="single" w:sz="4" w:space="0" w:color="auto"/>
+              <w:right w:val="single" w:sz="4" w:space="0" w:color="auto"/>
+            </w:tcBorders>
+          </w:tcPr>
+          <w:p>
+            <w:pPr>
+              <w:pStyle w:val="AbsatzTab12Pt1-1Kur"/>
+              <w:rPr>
+                <w:lang w:val="fr-CH"/>
+              </w:rPr>
+            </w:pPr>
+            <w:r>
+              <w:rPr>
+                <w:lang w:val="fr-CH"/>
+              </w:rPr>
+              <w:t>L’utilisateur doit posséder un compte valide et doit être connecté.</w:t>
+            </w:r>
+          </w:p>
+        </w:tc>
+      </w:tr>
+      <w:tr>
+        <w:trPr>
+          <w:trHeight w:val="425"/>
+        </w:trPr>
+        <w:tc>
+          <w:tcPr>
+            <w:tcW w:w="2268" w:type="dxa"/>
+            <w:tcBorders>
+              <w:top w:val="single" w:sz="4" w:space="0" w:color="auto"/>
+              <w:left w:val="single" w:sz="4" w:space="0" w:color="auto"/>
+              <w:bottom w:val="single" w:sz="4" w:space="0" w:color="auto"/>
+              <w:right w:val="single" w:sz="4" w:space="0" w:color="auto"/>
+            </w:tcBorders>
+            <w:shd w:val="clear" w:color="auto" w:fill="D9D9D9" w:themeFill="background1" w:themeFillShade="D9"/>
+          </w:tcPr>
+          <w:p>
+            <w:pPr>
+              <w:pStyle w:val="AbsatzTab12PtTitel"/>
+              <w:rPr>
+                <w:lang w:val="fr-CH"/>
+              </w:rPr>
+            </w:pPr>
+            <w:r>
+              <w:rPr>
+                <w:lang w:val="fr-CH"/>
+              </w:rPr>
+              <w:t>Étapes du test</w:t>
+            </w:r>
+          </w:p>
+        </w:tc>
+        <w:tc>
+          <w:tcPr>
+            <w:tcW w:w="6946" w:type="dxa"/>
+            <w:gridSpan w:val="3"/>
+            <w:tcBorders>
+              <w:top w:val="single" w:sz="4" w:space="0" w:color="auto"/>
+              <w:left w:val="single" w:sz="4" w:space="0" w:color="auto"/>
+              <w:bottom w:val="single" w:sz="4" w:space="0" w:color="auto"/>
+              <w:right w:val="single" w:sz="4" w:space="0" w:color="auto"/>
+            </w:tcBorders>
+          </w:tcPr>
+          <w:p>
+            <w:pPr>
+              <w:pStyle w:val="AbsatzTab12Pt1-1Kur"/>
+              <w:rPr>
+                <w:lang w:val="fr-CH"/>
+              </w:rPr>
+            </w:pPr>
+            <w:r>
+              <w:rPr>
+                <w:lang w:val="fr-CH"/>
+              </w:rPr>
+              <w:t>Etape 1 : L’utilisateur doit pouvoir envoyer un paiement sécuriser</w:t>
+            </w:r>
+          </w:p>
+          <w:p>
+            <w:pPr>
+              <w:pStyle w:val="AbsatzTab12Pt1-1Kur"/>
+              <w:rPr>
+                <w:lang w:val="fr-CH"/>
+              </w:rPr>
+            </w:pPr>
+            <w:r>
+              <w:rPr>
+                <w:lang w:val="fr-CH"/>
+              </w:rPr>
+              <w:t>Etape 2 : La communication avec le fournisseur externe doit être aussi sécurisée.</w:t>
+            </w:r>
+          </w:p>
+        </w:tc>
+      </w:tr>
+      <w:tr>
+        <w:trPr>
+          <w:trHeight w:val="425"/>
+        </w:trPr>
+        <w:tc>
+          <w:tcPr>
+            <w:tcW w:w="2268" w:type="dxa"/>
+            <w:tcBorders>
+              <w:top w:val="single" w:sz="4" w:space="0" w:color="auto"/>
+              <w:left w:val="single" w:sz="4" w:space="0" w:color="auto"/>
+              <w:bottom w:val="single" w:sz="4" w:space="0" w:color="auto"/>
+              <w:right w:val="single" w:sz="4" w:space="0" w:color="auto"/>
+            </w:tcBorders>
+            <w:shd w:val="clear" w:color="auto" w:fill="D9D9D9" w:themeFill="background1" w:themeFillShade="D9"/>
+          </w:tcPr>
+          <w:p>
+            <w:pPr>
+              <w:pStyle w:val="AbsatzTab12PtTitel"/>
+              <w:rPr>
+                <w:lang w:val="fr-CH"/>
+              </w:rPr>
+            </w:pPr>
+            <w:r>
+              <w:rPr>
+                <w:lang w:val="fr-CH"/>
+              </w:rPr>
+              <w:t>Résultat attendu</w:t>
+            </w:r>
+          </w:p>
+        </w:tc>
+        <w:tc>
+          <w:tcPr>
+            <w:tcW w:w="6946" w:type="dxa"/>
+            <w:gridSpan w:val="3"/>
+            <w:tcBorders>
+              <w:top w:val="single" w:sz="4" w:space="0" w:color="auto"/>
+              <w:left w:val="single" w:sz="4" w:space="0" w:color="auto"/>
+              <w:bottom w:val="single" w:sz="4" w:space="0" w:color="auto"/>
+              <w:right w:val="single" w:sz="4" w:space="0" w:color="auto"/>
+            </w:tcBorders>
+          </w:tcPr>
+          <w:p>
+            <w:pPr>
+              <w:pStyle w:val="AbsatzTab12Pt1-1Kur"/>
+              <w:rPr>
+                <w:lang w:val="fr-CH"/>
+              </w:rPr>
+            </w:pPr>
+            <w:r>
+              <w:rPr>
+                <w:lang w:val="fr-CH"/>
+              </w:rPr>
+              <w:t>La communication a été réussie et elle est sécurisée.</w:t>
+            </w:r>
+          </w:p>
+        </w:tc>
+      </w:tr>
+    </w:tbl>
+    <w:p>
+      <w:pPr>
+        <w:pStyle w:val="Absatz"/>
+        <w:rPr>
+          <w:lang w:val="fr-CH"/>
+        </w:rPr>
+      </w:pPr>
     </w:p>
     <w:p>
       <w:pPr>
@@ -11506,14 +13106,14 @@
         </w:rPr>
         <w:tab/>
       </w:r>
-      <w:bookmarkEnd w:id="43"/>
+      <w:bookmarkEnd w:id="44"/>
       <w:r>
         <w:rPr>
           <w:lang w:val="fr-CH"/>
         </w:rPr>
         <w:t>Description des cas de test</w:t>
       </w:r>
-      <w:bookmarkEnd w:id="44"/>
+      <w:bookmarkEnd w:id="45"/>
     </w:p>
     <w:p>
       <w:pPr>
@@ -11818,16 +13418,8 @@
               <w:rPr>
                 <w:lang w:val="fr-CH"/>
               </w:rPr>
-              <w:t xml:space="preserve">Tim </w:t>
-            </w:r>
-            <w:proofErr w:type="spellStart"/>
-            <w:r>
-              <w:rPr>
-                <w:lang w:val="fr-CH"/>
-              </w:rPr>
-              <w:t>Allemann</w:t>
-            </w:r>
-            <w:proofErr w:type="spellEnd"/>
+              <w:t>Tim Allemann</w:t>
+            </w:r>
           </w:p>
         </w:tc>
         <w:tc>
@@ -11902,6 +13494,12 @@
                 <w:lang w:val="fr-CH"/>
               </w:rPr>
             </w:pPr>
+            <w:r>
+              <w:rPr>
+                <w:lang w:val="fr-CH"/>
+              </w:rPr>
+              <w:t>Authentification</w:t>
+            </w:r>
           </w:p>
         </w:tc>
         <w:tc>
@@ -11919,6 +13517,12 @@
                 <w:lang w:val="fr-CH"/>
               </w:rPr>
             </w:pPr>
+            <w:r>
+              <w:rPr>
+                <w:lang w:val="fr-CH"/>
+              </w:rPr>
+              <w:t>Tim Allemann</w:t>
+            </w:r>
           </w:p>
         </w:tc>
         <w:tc>
@@ -11953,6 +13557,12 @@
                 <w:lang w:val="fr-CH"/>
               </w:rPr>
             </w:pPr>
+            <w:r>
+              <w:rPr>
+                <w:lang w:val="fr-CH"/>
+              </w:rPr>
+              <w:t>28.03.2020</w:t>
+            </w:r>
           </w:p>
         </w:tc>
       </w:tr>
@@ -12002,6 +13612,12 @@
                 <w:lang w:val="fr-CH"/>
               </w:rPr>
             </w:pPr>
+            <w:r>
+              <w:rPr>
+                <w:lang w:val="fr-CH"/>
+              </w:rPr>
+              <w:t>Suppression de compte</w:t>
+            </w:r>
           </w:p>
         </w:tc>
         <w:tc>
@@ -12019,6 +13635,12 @@
                 <w:lang w:val="fr-CH"/>
               </w:rPr>
             </w:pPr>
+            <w:r>
+              <w:rPr>
+                <w:lang w:val="fr-CH"/>
+              </w:rPr>
+              <w:t>Sébastien Berger</w:t>
+            </w:r>
           </w:p>
         </w:tc>
         <w:tc>
@@ -12036,6 +13658,12 @@
                 <w:lang w:val="fr-CH"/>
               </w:rPr>
             </w:pPr>
+            <w:r>
+              <w:rPr>
+                <w:lang w:val="fr-CH"/>
+              </w:rPr>
+              <w:t>Tim Allemann</w:t>
+            </w:r>
           </w:p>
         </w:tc>
         <w:tc>
@@ -12053,6 +13681,12 @@
                 <w:lang w:val="fr-CH"/>
               </w:rPr>
             </w:pPr>
+            <w:r>
+              <w:rPr>
+                <w:lang w:val="fr-CH"/>
+              </w:rPr>
+              <w:t>07.04.2020</w:t>
+            </w:r>
           </w:p>
         </w:tc>
       </w:tr>
@@ -12077,6 +13711,13 @@
                 <w:lang w:val="fr-CH"/>
               </w:rPr>
             </w:pPr>
+            <w:r>
+              <w:rPr>
+                <w:lang w:val="fr-CH"/>
+              </w:rPr>
+              <w:lastRenderedPageBreak/>
+              <w:t>4</w:t>
+            </w:r>
           </w:p>
         </w:tc>
         <w:tc>
@@ -12096,6 +13737,12 @@
                 <w:lang w:val="fr-CH"/>
               </w:rPr>
             </w:pPr>
+            <w:r>
+              <w:rPr>
+                <w:lang w:val="fr-CH"/>
+              </w:rPr>
+              <w:t>Gérer son compte</w:t>
+            </w:r>
           </w:p>
         </w:tc>
         <w:tc>
@@ -12113,6 +13760,12 @@
                 <w:lang w:val="fr-CH"/>
               </w:rPr>
             </w:pPr>
+            <w:r>
+              <w:rPr>
+                <w:lang w:val="fr-CH"/>
+              </w:rPr>
+              <w:t>Sébastien Berger</w:t>
+            </w:r>
           </w:p>
         </w:tc>
         <w:tc>
@@ -12130,6 +13783,12 @@
                 <w:lang w:val="fr-CH"/>
               </w:rPr>
             </w:pPr>
+            <w:r>
+              <w:rPr>
+                <w:lang w:val="fr-CH"/>
+              </w:rPr>
+              <w:t>Tim Allemann</w:t>
+            </w:r>
           </w:p>
         </w:tc>
         <w:tc>
@@ -12147,6 +13806,12 @@
                 <w:lang w:val="fr-CH"/>
               </w:rPr>
             </w:pPr>
+            <w:r>
+              <w:rPr>
+                <w:lang w:val="fr-CH"/>
+              </w:rPr>
+              <w:t>07.04.2020</w:t>
+            </w:r>
           </w:p>
         </w:tc>
       </w:tr>
@@ -13551,7 +15216,7 @@
           <w:b w:val="0"/>
           <w:sz w:val="22"/>
           <w:szCs w:val="22"/>
-          <w:lang w:val="en-US" w:eastAsia="de-DE"/>
+          <w:lang w:val="fr-CH" w:eastAsia="de-DE"/>
         </w:rPr>
       </w:pPr>
       <w:r>
@@ -13566,7 +15231,7 @@
           <w:b w:val="0"/>
           <w:sz w:val="22"/>
           <w:szCs w:val="22"/>
-          <w:lang w:val="en-US" w:eastAsia="de-DE"/>
+          <w:lang w:val="fr-CH" w:eastAsia="de-DE"/>
         </w:rPr>
         <w:tab/>
       </w:r>
@@ -13578,7 +15243,7 @@
       </w:r>
       <w:r>
         <w:rPr>
-          <w:lang w:val="en-US"/>
+          <w:lang w:val="fr-CH"/>
         </w:rPr>
         <w:tab/>
       </w:r>
@@ -13587,7 +15252,7 @@
       </w:r>
       <w:r>
         <w:rPr>
-          <w:lang w:val="en-US"/>
+          <w:lang w:val="fr-CH"/>
         </w:rPr>
         <w:instrText xml:space="preserve"> PAGEREF _Toc26943992 \h </w:instrText>
       </w:r>
@@ -13596,7 +15261,7 @@
       </w:r>
       <w:r>
         <w:rPr>
-          <w:lang w:val="en-US"/>
+          <w:lang w:val="fr-CH"/>
         </w:rPr>
         <w:t>2</w:t>
       </w:r>
@@ -13612,7 +15277,7 @@
           <w:b w:val="0"/>
           <w:sz w:val="22"/>
           <w:szCs w:val="22"/>
-          <w:lang w:val="en-US" w:eastAsia="de-DE"/>
+          <w:lang w:val="fr-CH" w:eastAsia="de-DE"/>
         </w:rPr>
       </w:pPr>
       <w:r>
@@ -13627,7 +15292,7 @@
           <w:b w:val="0"/>
           <w:sz w:val="22"/>
           <w:szCs w:val="22"/>
-          <w:lang w:val="en-US" w:eastAsia="de-DE"/>
+          <w:lang w:val="fr-CH" w:eastAsia="de-DE"/>
         </w:rPr>
         <w:tab/>
       </w:r>
@@ -13639,7 +15304,7 @@
       </w:r>
       <w:r>
         <w:rPr>
-          <w:lang w:val="en-US"/>
+          <w:lang w:val="fr-CH"/>
         </w:rPr>
         <w:tab/>
       </w:r>
@@ -13648,7 +15313,7 @@
       </w:r>
       <w:r>
         <w:rPr>
-          <w:lang w:val="en-US"/>
+          <w:lang w:val="fr-CH"/>
         </w:rPr>
         <w:instrText xml:space="preserve"> PAGEREF _Toc26943993 \h </w:instrText>
       </w:r>
@@ -13657,7 +15322,7 @@
       </w:r>
       <w:r>
         <w:rPr>
-          <w:lang w:val="en-US"/>
+          <w:lang w:val="fr-CH"/>
         </w:rPr>
         <w:t>2</w:t>
       </w:r>
@@ -13673,7 +15338,7 @@
           <w:b w:val="0"/>
           <w:sz w:val="22"/>
           <w:szCs w:val="22"/>
-          <w:lang w:val="en-US" w:eastAsia="de-DE"/>
+          <w:lang w:val="fr-CH" w:eastAsia="de-DE"/>
         </w:rPr>
       </w:pPr>
       <w:r>
@@ -13688,7 +15353,7 @@
           <w:b w:val="0"/>
           <w:sz w:val="22"/>
           <w:szCs w:val="22"/>
-          <w:lang w:val="en-US" w:eastAsia="de-DE"/>
+          <w:lang w:val="fr-CH" w:eastAsia="de-DE"/>
         </w:rPr>
         <w:tab/>
       </w:r>
@@ -13700,7 +15365,7 @@
       </w:r>
       <w:r>
         <w:rPr>
-          <w:lang w:val="en-US"/>
+          <w:lang w:val="fr-CH"/>
         </w:rPr>
         <w:tab/>
       </w:r>
@@ -13709,7 +15374,7 @@
       </w:r>
       <w:r>
         <w:rPr>
-          <w:lang w:val="en-US"/>
+          <w:lang w:val="fr-CH"/>
         </w:rPr>
         <w:instrText xml:space="preserve"> PAGEREF _Toc26943994 \h </w:instrText>
       </w:r>
@@ -13718,7 +15383,7 @@
       </w:r>
       <w:r>
         <w:rPr>
-          <w:lang w:val="en-US"/>
+          <w:lang w:val="fr-CH"/>
         </w:rPr>
         <w:t>3</w:t>
       </w:r>
@@ -13733,7 +15398,7 @@
           <w:rFonts w:asciiTheme="minorHAnsi" w:eastAsiaTheme="minorEastAsia" w:hAnsiTheme="minorHAnsi" w:cstheme="minorBidi"/>
           <w:sz w:val="22"/>
           <w:szCs w:val="22"/>
-          <w:lang w:val="en-US" w:eastAsia="de-DE"/>
+          <w:lang w:val="fr-CH" w:eastAsia="de-DE"/>
         </w:rPr>
       </w:pPr>
       <w:r>
@@ -13747,7 +15412,7 @@
           <w:rFonts w:asciiTheme="minorHAnsi" w:eastAsiaTheme="minorEastAsia" w:hAnsiTheme="minorHAnsi" w:cstheme="minorBidi"/>
           <w:sz w:val="22"/>
           <w:szCs w:val="22"/>
-          <w:lang w:val="en-US" w:eastAsia="de-DE"/>
+          <w:lang w:val="fr-CH" w:eastAsia="de-DE"/>
         </w:rPr>
         <w:tab/>
       </w:r>
@@ -13759,7 +15424,7 @@
       </w:r>
       <w:r>
         <w:rPr>
-          <w:lang w:val="en-US"/>
+          <w:lang w:val="fr-CH"/>
         </w:rPr>
         <w:tab/>
       </w:r>
@@ -13768,7 +15433,7 @@
       </w:r>
       <w:r>
         <w:rPr>
-          <w:lang w:val="en-US"/>
+          <w:lang w:val="fr-CH"/>
         </w:rPr>
         <w:instrText xml:space="preserve"> PAGEREF _Toc26943995 \h </w:instrText>
       </w:r>
@@ -13777,7 +15442,7 @@
       </w:r>
       <w:r>
         <w:rPr>
-          <w:lang w:val="en-US"/>
+          <w:lang w:val="fr-CH"/>
         </w:rPr>
         <w:t>3</w:t>
       </w:r>
@@ -13792,7 +15457,7 @@
           <w:rFonts w:asciiTheme="minorHAnsi" w:eastAsiaTheme="minorEastAsia" w:hAnsiTheme="minorHAnsi" w:cstheme="minorBidi"/>
           <w:sz w:val="22"/>
           <w:szCs w:val="22"/>
-          <w:lang w:val="en-US" w:eastAsia="de-DE"/>
+          <w:lang w:val="fr-CH" w:eastAsia="de-DE"/>
         </w:rPr>
       </w:pPr>
       <w:r>
@@ -13806,7 +15471,7 @@
           <w:rFonts w:asciiTheme="minorHAnsi" w:eastAsiaTheme="minorEastAsia" w:hAnsiTheme="minorHAnsi" w:cstheme="minorBidi"/>
           <w:sz w:val="22"/>
           <w:szCs w:val="22"/>
-          <w:lang w:val="en-US" w:eastAsia="de-DE"/>
+          <w:lang w:val="fr-CH" w:eastAsia="de-DE"/>
         </w:rPr>
         <w:tab/>
       </w:r>
@@ -13818,7 +15483,7 @@
       </w:r>
       <w:r>
         <w:rPr>
-          <w:lang w:val="en-US"/>
+          <w:lang w:val="fr-CH"/>
         </w:rPr>
         <w:tab/>
       </w:r>
@@ -13827,7 +15492,7 @@
       </w:r>
       <w:r>
         <w:rPr>
-          <w:lang w:val="en-US"/>
+          <w:lang w:val="fr-CH"/>
         </w:rPr>
         <w:instrText xml:space="preserve"> PAGEREF _Toc26943996 \h </w:instrText>
       </w:r>
@@ -13836,7 +15501,7 @@
       </w:r>
       <w:r>
         <w:rPr>
-          <w:lang w:val="en-US"/>
+          <w:lang w:val="fr-CH"/>
         </w:rPr>
         <w:t>3</w:t>
       </w:r>
@@ -13852,7 +15517,7 @@
           <w:b w:val="0"/>
           <w:sz w:val="22"/>
           <w:szCs w:val="22"/>
-          <w:lang w:val="en-US" w:eastAsia="de-DE"/>
+          <w:lang w:val="fr-CH" w:eastAsia="de-DE"/>
         </w:rPr>
       </w:pPr>
       <w:r>
@@ -13867,7 +15532,7 @@
           <w:b w:val="0"/>
           <w:sz w:val="22"/>
           <w:szCs w:val="22"/>
-          <w:lang w:val="en-US" w:eastAsia="de-DE"/>
+          <w:lang w:val="fr-CH" w:eastAsia="de-DE"/>
         </w:rPr>
         <w:tab/>
       </w:r>
@@ -13879,7 +15544,7 @@
       </w:r>
       <w:r>
         <w:rPr>
-          <w:lang w:val="en-US"/>
+          <w:lang w:val="fr-CH"/>
         </w:rPr>
         <w:tab/>
       </w:r>
@@ -13888,7 +15553,7 @@
       </w:r>
       <w:r>
         <w:rPr>
-          <w:lang w:val="en-US"/>
+          <w:lang w:val="fr-CH"/>
         </w:rPr>
         <w:instrText xml:space="preserve"> PAGEREF _Toc26943997 \h </w:instrText>
       </w:r>
@@ -13897,7 +15562,7 @@
       </w:r>
       <w:r>
         <w:rPr>
-          <w:lang w:val="en-US"/>
+          <w:lang w:val="fr-CH"/>
         </w:rPr>
         <w:t>3</w:t>
       </w:r>
@@ -13912,7 +15577,7 @@
           <w:rFonts w:asciiTheme="minorHAnsi" w:eastAsiaTheme="minorEastAsia" w:hAnsiTheme="minorHAnsi" w:cstheme="minorBidi"/>
           <w:sz w:val="22"/>
           <w:szCs w:val="22"/>
-          <w:lang w:val="en-US" w:eastAsia="de-DE"/>
+          <w:lang w:val="fr-CH" w:eastAsia="de-DE"/>
         </w:rPr>
       </w:pPr>
       <w:r>
@@ -13926,7 +15591,7 @@
           <w:rFonts w:asciiTheme="minorHAnsi" w:eastAsiaTheme="minorEastAsia" w:hAnsiTheme="minorHAnsi" w:cstheme="minorBidi"/>
           <w:sz w:val="22"/>
           <w:szCs w:val="22"/>
-          <w:lang w:val="en-US" w:eastAsia="de-DE"/>
+          <w:lang w:val="fr-CH" w:eastAsia="de-DE"/>
         </w:rPr>
         <w:tab/>
       </w:r>
@@ -13938,7 +15603,7 @@
       </w:r>
       <w:r>
         <w:rPr>
-          <w:lang w:val="en-US"/>
+          <w:lang w:val="fr-CH"/>
         </w:rPr>
         <w:tab/>
       </w:r>
@@ -13947,7 +15612,7 @@
       </w:r>
       <w:r>
         <w:rPr>
-          <w:lang w:val="en-US"/>
+          <w:lang w:val="fr-CH"/>
         </w:rPr>
         <w:instrText xml:space="preserve"> PAGEREF _Toc26943998 \h </w:instrText>
       </w:r>
@@ -13956,7 +15621,7 @@
       </w:r>
       <w:r>
         <w:rPr>
-          <w:lang w:val="en-US"/>
+          <w:lang w:val="fr-CH"/>
         </w:rPr>
         <w:t>3</w:t>
       </w:r>
@@ -13971,7 +15636,7 @@
           <w:rFonts w:asciiTheme="minorHAnsi" w:eastAsiaTheme="minorEastAsia" w:hAnsiTheme="minorHAnsi" w:cstheme="minorBidi"/>
           <w:sz w:val="22"/>
           <w:szCs w:val="22"/>
-          <w:lang w:val="en-US" w:eastAsia="de-DE"/>
+          <w:lang w:val="fr-CH" w:eastAsia="de-DE"/>
         </w:rPr>
       </w:pPr>
       <w:r>
@@ -13985,7 +15650,7 @@
           <w:rFonts w:asciiTheme="minorHAnsi" w:eastAsiaTheme="minorEastAsia" w:hAnsiTheme="minorHAnsi" w:cstheme="minorBidi"/>
           <w:sz w:val="22"/>
           <w:szCs w:val="22"/>
-          <w:lang w:val="en-US" w:eastAsia="de-DE"/>
+          <w:lang w:val="fr-CH" w:eastAsia="de-DE"/>
         </w:rPr>
         <w:tab/>
       </w:r>
@@ -13997,7 +15662,7 @@
       </w:r>
       <w:r>
         <w:rPr>
-          <w:lang w:val="en-US"/>
+          <w:lang w:val="fr-CH"/>
         </w:rPr>
         <w:tab/>
       </w:r>
@@ -14006,7 +15671,7 @@
       </w:r>
       <w:r>
         <w:rPr>
-          <w:lang w:val="en-US"/>
+          <w:lang w:val="fr-CH"/>
         </w:rPr>
         <w:instrText xml:space="preserve"> PAGEREF _Toc26943999 \h </w:instrText>
       </w:r>
@@ -14015,7 +15680,7 @@
       </w:r>
       <w:r>
         <w:rPr>
-          <w:lang w:val="en-US"/>
+          <w:lang w:val="fr-CH"/>
         </w:rPr>
         <w:t>3</w:t>
       </w:r>
@@ -14030,7 +15695,7 @@
           <w:rFonts w:asciiTheme="minorHAnsi" w:eastAsiaTheme="minorEastAsia" w:hAnsiTheme="minorHAnsi" w:cstheme="minorBidi"/>
           <w:sz w:val="22"/>
           <w:szCs w:val="22"/>
-          <w:lang w:val="en-US" w:eastAsia="de-DE"/>
+          <w:lang w:val="fr-CH" w:eastAsia="de-DE"/>
         </w:rPr>
       </w:pPr>
       <w:r>
@@ -14044,7 +15709,7 @@
           <w:rFonts w:asciiTheme="minorHAnsi" w:eastAsiaTheme="minorEastAsia" w:hAnsiTheme="minorHAnsi" w:cstheme="minorBidi"/>
           <w:sz w:val="22"/>
           <w:szCs w:val="22"/>
-          <w:lang w:val="en-US" w:eastAsia="de-DE"/>
+          <w:lang w:val="fr-CH" w:eastAsia="de-DE"/>
         </w:rPr>
         <w:tab/>
       </w:r>
@@ -14056,7 +15721,7 @@
       </w:r>
       <w:r>
         <w:rPr>
-          <w:lang w:val="en-US"/>
+          <w:lang w:val="fr-CH"/>
         </w:rPr>
         <w:tab/>
       </w:r>
@@ -14065,7 +15730,7 @@
       </w:r>
       <w:r>
         <w:rPr>
-          <w:lang w:val="en-US"/>
+          <w:lang w:val="fr-CH"/>
         </w:rPr>
         <w:instrText xml:space="preserve"> PAGEREF _Toc26944000 \h </w:instrText>
       </w:r>
@@ -14074,7 +15739,7 @@
       </w:r>
       <w:r>
         <w:rPr>
-          <w:lang w:val="en-US"/>
+          <w:lang w:val="fr-CH"/>
         </w:rPr>
         <w:t>4</w:t>
       </w:r>
@@ -14090,7 +15755,7 @@
           <w:b w:val="0"/>
           <w:sz w:val="22"/>
           <w:szCs w:val="22"/>
-          <w:lang w:val="en-US" w:eastAsia="de-DE"/>
+          <w:lang w:val="fr-CH" w:eastAsia="de-DE"/>
         </w:rPr>
       </w:pPr>
       <w:r>
@@ -14105,7 +15770,7 @@
           <w:b w:val="0"/>
           <w:sz w:val="22"/>
           <w:szCs w:val="22"/>
-          <w:lang w:val="en-US" w:eastAsia="de-DE"/>
+          <w:lang w:val="fr-CH" w:eastAsia="de-DE"/>
         </w:rPr>
         <w:tab/>
       </w:r>
@@ -14117,7 +15782,7 @@
       </w:r>
       <w:r>
         <w:rPr>
-          <w:lang w:val="en-US"/>
+          <w:lang w:val="fr-CH"/>
         </w:rPr>
         <w:tab/>
       </w:r>
@@ -14126,7 +15791,7 @@
       </w:r>
       <w:r>
         <w:rPr>
-          <w:lang w:val="en-US"/>
+          <w:lang w:val="fr-CH"/>
         </w:rPr>
         <w:instrText xml:space="preserve"> PAGEREF _Toc26944001 \h </w:instrText>
       </w:r>
@@ -14135,7 +15800,7 @@
       </w:r>
       <w:r>
         <w:rPr>
-          <w:lang w:val="en-US"/>
+          <w:lang w:val="fr-CH"/>
         </w:rPr>
         <w:t>4</w:t>
       </w:r>
@@ -14151,7 +15816,7 @@
           <w:b w:val="0"/>
           <w:sz w:val="22"/>
           <w:szCs w:val="22"/>
-          <w:lang w:val="en-US" w:eastAsia="de-DE"/>
+          <w:lang w:val="fr-CH" w:eastAsia="de-DE"/>
         </w:rPr>
       </w:pPr>
       <w:r>
@@ -14166,7 +15831,7 @@
           <w:b w:val="0"/>
           <w:sz w:val="22"/>
           <w:szCs w:val="22"/>
-          <w:lang w:val="en-US" w:eastAsia="de-DE"/>
+          <w:lang w:val="fr-CH" w:eastAsia="de-DE"/>
         </w:rPr>
         <w:tab/>
       </w:r>
@@ -14178,7 +15843,7 @@
       </w:r>
       <w:r>
         <w:rPr>
-          <w:lang w:val="en-US"/>
+          <w:lang w:val="fr-CH"/>
         </w:rPr>
         <w:tab/>
       </w:r>
@@ -14187,7 +15852,7 @@
       </w:r>
       <w:r>
         <w:rPr>
-          <w:lang w:val="en-US"/>
+          <w:lang w:val="fr-CH"/>
         </w:rPr>
         <w:instrText xml:space="preserve"> PAGEREF _Toc26944002 \h </w:instrText>
       </w:r>
@@ -14196,7 +15861,7 @@
       </w:r>
       <w:r>
         <w:rPr>
-          <w:lang w:val="en-US"/>
+          <w:lang w:val="fr-CH"/>
         </w:rPr>
         <w:t>4</w:t>
       </w:r>
@@ -14211,7 +15876,7 @@
           <w:rFonts w:asciiTheme="minorHAnsi" w:eastAsiaTheme="minorEastAsia" w:hAnsiTheme="minorHAnsi" w:cstheme="minorBidi"/>
           <w:sz w:val="22"/>
           <w:szCs w:val="22"/>
-          <w:lang w:val="en-US" w:eastAsia="de-DE"/>
+          <w:lang w:val="fr-CH" w:eastAsia="de-DE"/>
         </w:rPr>
       </w:pPr>
       <w:r>
@@ -14225,7 +15890,7 @@
           <w:rFonts w:asciiTheme="minorHAnsi" w:eastAsiaTheme="minorEastAsia" w:hAnsiTheme="minorHAnsi" w:cstheme="minorBidi"/>
           <w:sz w:val="22"/>
           <w:szCs w:val="22"/>
-          <w:lang w:val="en-US" w:eastAsia="de-DE"/>
+          <w:lang w:val="fr-CH" w:eastAsia="de-DE"/>
         </w:rPr>
         <w:tab/>
       </w:r>
@@ -14237,7 +15902,7 @@
       </w:r>
       <w:r>
         <w:rPr>
-          <w:lang w:val="en-US"/>
+          <w:lang w:val="fr-CH"/>
         </w:rPr>
         <w:tab/>
       </w:r>
@@ -14246,7 +15911,7 @@
       </w:r>
       <w:r>
         <w:rPr>
-          <w:lang w:val="en-US"/>
+          <w:lang w:val="fr-CH"/>
         </w:rPr>
         <w:instrText xml:space="preserve"> PAGEREF _Toc26944003 \h </w:instrText>
       </w:r>
@@ -14255,7 +15920,7 @@
       </w:r>
       <w:r>
         <w:rPr>
-          <w:lang w:val="en-US"/>
+          <w:lang w:val="fr-CH"/>
         </w:rPr>
         <w:t>4</w:t>
       </w:r>
@@ -14270,7 +15935,7 @@
           <w:rFonts w:asciiTheme="minorHAnsi" w:eastAsiaTheme="minorEastAsia" w:hAnsiTheme="minorHAnsi" w:cstheme="minorBidi"/>
           <w:sz w:val="22"/>
           <w:szCs w:val="22"/>
-          <w:lang w:val="en-US" w:eastAsia="de-DE"/>
+          <w:lang w:val="fr-CH" w:eastAsia="de-DE"/>
         </w:rPr>
       </w:pPr>
       <w:r>
@@ -14284,7 +15949,7 @@
           <w:rFonts w:asciiTheme="minorHAnsi" w:eastAsiaTheme="minorEastAsia" w:hAnsiTheme="minorHAnsi" w:cstheme="minorBidi"/>
           <w:sz w:val="22"/>
           <w:szCs w:val="22"/>
-          <w:lang w:val="en-US" w:eastAsia="de-DE"/>
+          <w:lang w:val="fr-CH" w:eastAsia="de-DE"/>
         </w:rPr>
         <w:tab/>
       </w:r>
@@ -14296,7 +15961,7 @@
       </w:r>
       <w:r>
         <w:rPr>
-          <w:lang w:val="en-US"/>
+          <w:lang w:val="fr-CH"/>
         </w:rPr>
         <w:tab/>
       </w:r>
@@ -14305,7 +15970,7 @@
       </w:r>
       <w:r>
         <w:rPr>
-          <w:lang w:val="en-US"/>
+          <w:lang w:val="fr-CH"/>
         </w:rPr>
         <w:instrText xml:space="preserve"> PAGEREF _Toc26944004 \h </w:instrText>
       </w:r>
@@ -14314,7 +15979,7 @@
       </w:r>
       <w:r>
         <w:rPr>
-          <w:lang w:val="en-US"/>
+          <w:lang w:val="fr-CH"/>
         </w:rPr>
         <w:t>4</w:t>
       </w:r>
@@ -14329,7 +15994,7 @@
           <w:rFonts w:asciiTheme="minorHAnsi" w:eastAsiaTheme="minorEastAsia" w:hAnsiTheme="minorHAnsi" w:cstheme="minorBidi"/>
           <w:sz w:val="22"/>
           <w:szCs w:val="22"/>
-          <w:lang w:val="en-US" w:eastAsia="de-DE"/>
+          <w:lang w:val="fr-CH" w:eastAsia="de-DE"/>
         </w:rPr>
       </w:pPr>
       <w:r>
@@ -14343,7 +16008,7 @@
           <w:rFonts w:asciiTheme="minorHAnsi" w:eastAsiaTheme="minorEastAsia" w:hAnsiTheme="minorHAnsi" w:cstheme="minorBidi"/>
           <w:sz w:val="22"/>
           <w:szCs w:val="22"/>
-          <w:lang w:val="en-US" w:eastAsia="de-DE"/>
+          <w:lang w:val="fr-CH" w:eastAsia="de-DE"/>
         </w:rPr>
         <w:tab/>
       </w:r>
@@ -14355,7 +16020,7 @@
       </w:r>
       <w:r>
         <w:rPr>
-          <w:lang w:val="en-US"/>
+          <w:lang w:val="fr-CH"/>
         </w:rPr>
         <w:tab/>
       </w:r>
@@ -14364,7 +16029,7 @@
       </w:r>
       <w:r>
         <w:rPr>
-          <w:lang w:val="en-US"/>
+          <w:lang w:val="fr-CH"/>
         </w:rPr>
         <w:instrText xml:space="preserve"> PAGEREF _Toc26944005 \h </w:instrText>
       </w:r>
@@ -14373,7 +16038,7 @@
       </w:r>
       <w:r>
         <w:rPr>
-          <w:lang w:val="en-US"/>
+          <w:lang w:val="fr-CH"/>
         </w:rPr>
         <w:t>4</w:t>
       </w:r>
@@ -14389,7 +16054,7 @@
           <w:b w:val="0"/>
           <w:sz w:val="22"/>
           <w:szCs w:val="22"/>
-          <w:lang w:val="en-US" w:eastAsia="de-DE"/>
+          <w:lang w:val="fr-CH" w:eastAsia="de-DE"/>
         </w:rPr>
       </w:pPr>
       <w:r>
@@ -14404,7 +16069,7 @@
           <w:b w:val="0"/>
           <w:sz w:val="22"/>
           <w:szCs w:val="22"/>
-          <w:lang w:val="en-US" w:eastAsia="de-DE"/>
+          <w:lang w:val="fr-CH" w:eastAsia="de-DE"/>
         </w:rPr>
         <w:tab/>
       </w:r>
@@ -14416,7 +16081,7 @@
       </w:r>
       <w:r>
         <w:rPr>
-          <w:lang w:val="en-US"/>
+          <w:lang w:val="fr-CH"/>
         </w:rPr>
         <w:tab/>
       </w:r>
@@ -14425,7 +16090,7 @@
       </w:r>
       <w:r>
         <w:rPr>
-          <w:lang w:val="en-US"/>
+          <w:lang w:val="fr-CH"/>
         </w:rPr>
         <w:instrText xml:space="preserve"> PAGEREF _Toc26944006 \h </w:instrText>
       </w:r>
@@ -14434,7 +16099,7 @@
       </w:r>
       <w:r>
         <w:rPr>
-          <w:lang w:val="en-US"/>
+          <w:lang w:val="fr-CH"/>
         </w:rPr>
         <w:t>4</w:t>
       </w:r>
@@ -14450,7 +16115,7 @@
           <w:b w:val="0"/>
           <w:sz w:val="22"/>
           <w:szCs w:val="22"/>
-          <w:lang w:val="en-US" w:eastAsia="de-DE"/>
+          <w:lang w:val="fr-CH" w:eastAsia="de-DE"/>
         </w:rPr>
       </w:pPr>
       <w:r>
@@ -14465,7 +16130,7 @@
           <w:b w:val="0"/>
           <w:sz w:val="22"/>
           <w:szCs w:val="22"/>
-          <w:lang w:val="en-US" w:eastAsia="de-DE"/>
+          <w:lang w:val="fr-CH" w:eastAsia="de-DE"/>
         </w:rPr>
         <w:tab/>
       </w:r>
@@ -14477,7 +16142,7 @@
       </w:r>
       <w:r>
         <w:rPr>
-          <w:lang w:val="en-US"/>
+          <w:lang w:val="fr-CH"/>
         </w:rPr>
         <w:tab/>
       </w:r>
@@ -14486,7 +16151,7 @@
       </w:r>
       <w:r>
         <w:rPr>
-          <w:lang w:val="en-US"/>
+          <w:lang w:val="fr-CH"/>
         </w:rPr>
         <w:instrText xml:space="preserve"> PAGEREF _Toc26944007 \h </w:instrText>
       </w:r>
@@ -14495,7 +16160,7 @@
       </w:r>
       <w:r>
         <w:rPr>
-          <w:lang w:val="en-US"/>
+          <w:lang w:val="fr-CH"/>
         </w:rPr>
         <w:t>4</w:t>
       </w:r>
@@ -14742,7 +16407,7 @@
           <w:rFonts w:asciiTheme="minorHAnsi" w:eastAsiaTheme="minorEastAsia" w:hAnsiTheme="minorHAnsi" w:cstheme="minorBidi"/>
           <w:sz w:val="22"/>
           <w:szCs w:val="22"/>
-          <w:lang w:val="en-US" w:eastAsia="de-DE"/>
+          <w:lang w:val="fr-CH" w:eastAsia="de-DE"/>
         </w:rPr>
       </w:pPr>
       <w:r>
@@ -14776,7 +16441,7 @@
           <w:rFonts w:asciiTheme="minorHAnsi" w:eastAsiaTheme="minorEastAsia" w:hAnsiTheme="minorHAnsi" w:cstheme="minorBidi"/>
           <w:sz w:val="22"/>
           <w:szCs w:val="22"/>
-          <w:lang w:val="en-US" w:eastAsia="de-DE"/>
+          <w:lang w:val="fr-CH" w:eastAsia="de-DE"/>
         </w:rPr>
         <w:tab/>
       </w:r>
@@ -14788,7 +16453,7 @@
       </w:r>
       <w:r>
         <w:rPr>
-          <w:lang w:val="en-US"/>
+          <w:lang w:val="fr-CH"/>
         </w:rPr>
         <w:tab/>
       </w:r>
@@ -14797,7 +16462,7 @@
       </w:r>
       <w:r>
         <w:rPr>
-          <w:lang w:val="en-US"/>
+          <w:lang w:val="fr-CH"/>
         </w:rPr>
         <w:instrText xml:space="preserve"> PAGEREF _Toc26944012 \h </w:instrText>
       </w:r>
@@ -14806,7 +16471,7 @@
       </w:r>
       <w:r>
         <w:rPr>
-          <w:lang w:val="en-US"/>
+          <w:lang w:val="fr-CH"/>
         </w:rPr>
         <w:t>1</w:t>
       </w:r>
@@ -14821,7 +16486,7 @@
           <w:rFonts w:asciiTheme="minorHAnsi" w:eastAsiaTheme="minorEastAsia" w:hAnsiTheme="minorHAnsi" w:cstheme="minorBidi"/>
           <w:sz w:val="22"/>
           <w:szCs w:val="22"/>
-          <w:lang w:val="en-US" w:eastAsia="de-DE"/>
+          <w:lang w:val="fr-CH" w:eastAsia="de-DE"/>
         </w:rPr>
       </w:pPr>
       <w:r>
@@ -14835,7 +16500,7 @@
           <w:rFonts w:asciiTheme="minorHAnsi" w:eastAsiaTheme="minorEastAsia" w:hAnsiTheme="minorHAnsi" w:cstheme="minorBidi"/>
           <w:sz w:val="22"/>
           <w:szCs w:val="22"/>
-          <w:lang w:val="en-US" w:eastAsia="de-DE"/>
+          <w:lang w:val="fr-CH" w:eastAsia="de-DE"/>
         </w:rPr>
         <w:tab/>
       </w:r>
@@ -14847,7 +16512,7 @@
       </w:r>
       <w:r>
         <w:rPr>
-          <w:lang w:val="en-US"/>
+          <w:lang w:val="fr-CH"/>
         </w:rPr>
         <w:tab/>
       </w:r>
@@ -14856,7 +16521,7 @@
       </w:r>
       <w:r>
         <w:rPr>
-          <w:lang w:val="en-US"/>
+          <w:lang w:val="fr-CH"/>
         </w:rPr>
         <w:instrText xml:space="preserve"> PAGEREF _Toc26944013 \h </w:instrText>
       </w:r>
@@ -14865,7 +16530,7 @@
       </w:r>
       <w:r>
         <w:rPr>
-          <w:lang w:val="en-US"/>
+          <w:lang w:val="fr-CH"/>
         </w:rPr>
         <w:t>2</w:t>
       </w:r>
@@ -14880,7 +16545,7 @@
           <w:rFonts w:asciiTheme="minorHAnsi" w:eastAsiaTheme="minorEastAsia" w:hAnsiTheme="minorHAnsi" w:cstheme="minorBidi"/>
           <w:sz w:val="22"/>
           <w:szCs w:val="22"/>
-          <w:lang w:val="en-US" w:eastAsia="de-DE"/>
+          <w:lang w:val="fr-CH" w:eastAsia="de-DE"/>
         </w:rPr>
       </w:pPr>
       <w:r>
@@ -14894,7 +16559,7 @@
           <w:rFonts w:asciiTheme="minorHAnsi" w:eastAsiaTheme="minorEastAsia" w:hAnsiTheme="minorHAnsi" w:cstheme="minorBidi"/>
           <w:sz w:val="22"/>
           <w:szCs w:val="22"/>
-          <w:lang w:val="en-US" w:eastAsia="de-DE"/>
+          <w:lang w:val="fr-CH" w:eastAsia="de-DE"/>
         </w:rPr>
         <w:tab/>
       </w:r>
@@ -14906,7 +16571,7 @@
       </w:r>
       <w:r>
         <w:rPr>
-          <w:lang w:val="en-US"/>
+          <w:lang w:val="fr-CH"/>
         </w:rPr>
         <w:tab/>
       </w:r>
@@ -14915,7 +16580,7 @@
       </w:r>
       <w:r>
         <w:rPr>
-          <w:lang w:val="en-US"/>
+          <w:lang w:val="fr-CH"/>
         </w:rPr>
         <w:instrText xml:space="preserve"> PAGEREF _Toc26944014 \h </w:instrText>
       </w:r>
@@ -14924,7 +16589,7 @@
       </w:r>
       <w:r>
         <w:rPr>
-          <w:lang w:val="en-US"/>
+          <w:lang w:val="fr-CH"/>
         </w:rPr>
         <w:t>2</w:t>
       </w:r>
@@ -14939,7 +16604,7 @@
           <w:rFonts w:asciiTheme="minorHAnsi" w:eastAsiaTheme="minorEastAsia" w:hAnsiTheme="minorHAnsi" w:cstheme="minorBidi"/>
           <w:sz w:val="22"/>
           <w:szCs w:val="22"/>
-          <w:lang w:val="en-US" w:eastAsia="de-DE"/>
+          <w:lang w:val="fr-CH" w:eastAsia="de-DE"/>
         </w:rPr>
       </w:pPr>
       <w:r>
@@ -14953,7 +16618,7 @@
           <w:rFonts w:asciiTheme="minorHAnsi" w:eastAsiaTheme="minorEastAsia" w:hAnsiTheme="minorHAnsi" w:cstheme="minorBidi"/>
           <w:sz w:val="22"/>
           <w:szCs w:val="22"/>
-          <w:lang w:val="en-US" w:eastAsia="de-DE"/>
+          <w:lang w:val="fr-CH" w:eastAsia="de-DE"/>
         </w:rPr>
         <w:tab/>
       </w:r>
@@ -14965,7 +16630,7 @@
       </w:r>
       <w:r>
         <w:rPr>
-          <w:lang w:val="en-US"/>
+          <w:lang w:val="fr-CH"/>
         </w:rPr>
         <w:tab/>
       </w:r>
@@ -14974,7 +16639,7 @@
       </w:r>
       <w:r>
         <w:rPr>
-          <w:lang w:val="en-US"/>
+          <w:lang w:val="fr-CH"/>
         </w:rPr>
         <w:instrText xml:space="preserve"> PAGEREF _Toc26944015 \h </w:instrText>
       </w:r>
@@ -14983,7 +16648,7 @@
       </w:r>
       <w:r>
         <w:rPr>
-          <w:lang w:val="en-US"/>
+          <w:lang w:val="fr-CH"/>
         </w:rPr>
         <w:t>2</w:t>
       </w:r>
@@ -14998,7 +16663,7 @@
           <w:rFonts w:asciiTheme="minorHAnsi" w:eastAsiaTheme="minorEastAsia" w:hAnsiTheme="minorHAnsi" w:cstheme="minorBidi"/>
           <w:sz w:val="22"/>
           <w:szCs w:val="22"/>
-          <w:lang w:val="en-US" w:eastAsia="de-DE"/>
+          <w:lang w:val="fr-CH" w:eastAsia="de-DE"/>
         </w:rPr>
       </w:pPr>
       <w:r>
@@ -15012,7 +16677,7 @@
           <w:rFonts w:asciiTheme="minorHAnsi" w:eastAsiaTheme="minorEastAsia" w:hAnsiTheme="minorHAnsi" w:cstheme="minorBidi"/>
           <w:sz w:val="22"/>
           <w:szCs w:val="22"/>
-          <w:lang w:val="en-US" w:eastAsia="de-DE"/>
+          <w:lang w:val="fr-CH" w:eastAsia="de-DE"/>
         </w:rPr>
         <w:tab/>
       </w:r>
@@ -15024,7 +16689,7 @@
       </w:r>
       <w:r>
         <w:rPr>
-          <w:lang w:val="en-US"/>
+          <w:lang w:val="fr-CH"/>
         </w:rPr>
         <w:tab/>
       </w:r>
@@ -15033,7 +16698,7 @@
       </w:r>
       <w:r>
         <w:rPr>
-          <w:lang w:val="en-US"/>
+          <w:lang w:val="fr-CH"/>
         </w:rPr>
         <w:instrText xml:space="preserve"> PAGEREF _Toc26944016 \h </w:instrText>
       </w:r>
@@ -15042,7 +16707,7 @@
       </w:r>
       <w:r>
         <w:rPr>
-          <w:lang w:val="en-US"/>
+          <w:lang w:val="fr-CH"/>
         </w:rPr>
         <w:t>3</w:t>
       </w:r>
@@ -15057,7 +16722,7 @@
           <w:rFonts w:asciiTheme="minorHAnsi" w:eastAsiaTheme="minorEastAsia" w:hAnsiTheme="minorHAnsi" w:cstheme="minorBidi"/>
           <w:sz w:val="22"/>
           <w:szCs w:val="22"/>
-          <w:lang w:val="en-US" w:eastAsia="de-DE"/>
+          <w:lang w:val="fr-CH" w:eastAsia="de-DE"/>
         </w:rPr>
       </w:pPr>
       <w:r>
@@ -15071,7 +16736,7 @@
           <w:rFonts w:asciiTheme="minorHAnsi" w:eastAsiaTheme="minorEastAsia" w:hAnsiTheme="minorHAnsi" w:cstheme="minorBidi"/>
           <w:sz w:val="22"/>
           <w:szCs w:val="22"/>
-          <w:lang w:val="en-US" w:eastAsia="de-DE"/>
+          <w:lang w:val="fr-CH" w:eastAsia="de-DE"/>
         </w:rPr>
         <w:tab/>
       </w:r>
@@ -15083,7 +16748,7 @@
       </w:r>
       <w:r>
         <w:rPr>
-          <w:lang w:val="en-US"/>
+          <w:lang w:val="fr-CH"/>
         </w:rPr>
         <w:tab/>
       </w:r>
@@ -15092,7 +16757,7 @@
       </w:r>
       <w:r>
         <w:rPr>
-          <w:lang w:val="en-US"/>
+          <w:lang w:val="fr-CH"/>
         </w:rPr>
         <w:instrText xml:space="preserve"> PAGEREF _Toc26944017 \h </w:instrText>
       </w:r>
@@ -15101,7 +16766,7 @@
       </w:r>
       <w:r>
         <w:rPr>
-          <w:lang w:val="en-US"/>
+          <w:lang w:val="fr-CH"/>
         </w:rPr>
         <w:t>3</w:t>
       </w:r>
@@ -15116,7 +16781,7 @@
           <w:rFonts w:asciiTheme="minorHAnsi" w:eastAsiaTheme="minorEastAsia" w:hAnsiTheme="minorHAnsi" w:cstheme="minorBidi"/>
           <w:sz w:val="22"/>
           <w:szCs w:val="22"/>
-          <w:lang w:val="en-US" w:eastAsia="de-DE"/>
+          <w:lang w:val="fr-CH" w:eastAsia="de-DE"/>
         </w:rPr>
       </w:pPr>
       <w:r>
@@ -15130,7 +16795,7 @@
           <w:rFonts w:asciiTheme="minorHAnsi" w:eastAsiaTheme="minorEastAsia" w:hAnsiTheme="minorHAnsi" w:cstheme="minorBidi"/>
           <w:sz w:val="22"/>
           <w:szCs w:val="22"/>
-          <w:lang w:val="en-US" w:eastAsia="de-DE"/>
+          <w:lang w:val="fr-CH" w:eastAsia="de-DE"/>
         </w:rPr>
         <w:tab/>
       </w:r>
@@ -15142,7 +16807,7 @@
       </w:r>
       <w:r>
         <w:rPr>
-          <w:lang w:val="en-US"/>
+          <w:lang w:val="fr-CH"/>
         </w:rPr>
         <w:tab/>
       </w:r>
@@ -15151,7 +16816,7 @@
       </w:r>
       <w:r>
         <w:rPr>
-          <w:lang w:val="en-US"/>
+          <w:lang w:val="fr-CH"/>
         </w:rPr>
         <w:instrText xml:space="preserve"> PAGEREF _Toc26944018 \h </w:instrText>
       </w:r>
@@ -15160,7 +16825,7 @@
       </w:r>
       <w:r>
         <w:rPr>
-          <w:lang w:val="en-US"/>
+          <w:lang w:val="fr-CH"/>
         </w:rPr>
         <w:t>4</w:t>
       </w:r>
@@ -16546,21 +18211,8 @@
             <w:pStyle w:val="KopfzeileFett"/>
           </w:pPr>
           <w:r>
-            <w:t xml:space="preserve">Love </w:t>
+            <w:t>Love Mirroring Sàrl</w:t>
           </w:r>
-          <w:proofErr w:type="spellStart"/>
-          <w:r>
-            <w:t>Mirroring</w:t>
-          </w:r>
-          <w:proofErr w:type="spellEnd"/>
-          <w:r>
-            <w:t xml:space="preserve"> </w:t>
-          </w:r>
-          <w:proofErr w:type="spellStart"/>
-          <w:r>
-            <w:t>Sàrl</w:t>
-          </w:r>
-          <w:proofErr w:type="spellEnd"/>
         </w:p>
         <w:p>
           <w:pPr>
@@ -22900,6 +24552,8 @@
     <w:rsid w:val="00876906"/>
     <w:rsid w:val="008A3EAC"/>
     <w:rsid w:val="00B859B5"/>
+    <w:rsid w:val="00C72233"/>
+    <w:rsid w:val="00C75E9F"/>
     <w:rsid w:val="00CA6B35"/>
     <w:rsid w:val="00E5166C"/>
   </w:rsids>

--- a/LM_ConceptDeTest.docx
+++ b/LM_ConceptDeTest.docx
@@ -6043,6 +6043,12 @@
               </w:rPr>
               <w:t>-005, T-006</w:t>
             </w:r>
+            <w:r>
+              <w:rPr>
+                <w:lang w:val="fr-CH"/>
+              </w:rPr>
+              <w:t>, T-020</w:t>
+            </w:r>
           </w:p>
         </w:tc>
       </w:tr>
@@ -6197,6 +6203,12 @@
                 <w:lang w:val="fr-CH"/>
               </w:rPr>
             </w:pPr>
+            <w:r>
+              <w:rPr>
+                <w:lang w:val="fr-CH"/>
+              </w:rPr>
+              <w:t>T-011</w:t>
+            </w:r>
           </w:p>
         </w:tc>
       </w:tr>
@@ -6271,6 +6283,12 @@
                 <w:lang w:val="fr-CH"/>
               </w:rPr>
             </w:pPr>
+            <w:r>
+              <w:rPr>
+                <w:lang w:val="fr-CH"/>
+              </w:rPr>
+              <w:t>T-018</w:t>
+            </w:r>
           </w:p>
         </w:tc>
       </w:tr>
@@ -6345,6 +6363,12 @@
                 <w:lang w:val="fr-CH"/>
               </w:rPr>
             </w:pPr>
+            <w:r>
+              <w:rPr>
+                <w:lang w:val="fr-CH"/>
+              </w:rPr>
+              <w:t>T-014</w:t>
+            </w:r>
           </w:p>
         </w:tc>
       </w:tr>
@@ -6419,6 +6443,12 @@
                 <w:lang w:val="fr-CH"/>
               </w:rPr>
             </w:pPr>
+            <w:r>
+              <w:rPr>
+                <w:lang w:val="fr-CH"/>
+              </w:rPr>
+              <w:t>T-012</w:t>
+            </w:r>
           </w:p>
         </w:tc>
       </w:tr>
@@ -6493,6 +6523,12 @@
                 <w:lang w:val="fr-CH"/>
               </w:rPr>
             </w:pPr>
+            <w:r>
+              <w:rPr>
+                <w:lang w:val="fr-CH"/>
+              </w:rPr>
+              <w:t>T-010</w:t>
+            </w:r>
           </w:p>
         </w:tc>
       </w:tr>
@@ -6573,8 +6609,12 @@
               </w:rPr>
               <w:t>T-007</w:t>
             </w:r>
-            <w:bookmarkStart w:id="23" w:name="_GoBack"/>
-            <w:bookmarkEnd w:id="23"/>
+            <w:r>
+              <w:rPr>
+                <w:lang w:val="fr-CH"/>
+              </w:rPr>
+              <w:t>, T-015, T-019</w:t>
+            </w:r>
           </w:p>
         </w:tc>
       </w:tr>
@@ -6649,6 +6689,20 @@
                 <w:lang w:val="fr-CH"/>
               </w:rPr>
             </w:pPr>
+            <w:r>
+              <w:rPr>
+                <w:lang w:val="fr-CH"/>
+              </w:rPr>
+              <w:t>T-013, T-016, T-017</w:t>
+            </w:r>
+            <w:r>
+              <w:rPr>
+                <w:lang w:val="fr-CH"/>
+              </w:rPr>
+              <w:t>, T-021</w:t>
+            </w:r>
+            <w:bookmarkStart w:id="23" w:name="_GoBack"/>
+            <w:bookmarkEnd w:id="23"/>
           </w:p>
         </w:tc>
       </w:tr>
@@ -11939,13 +11993,7 @@
               <w:rPr>
                 <w:lang w:val="fr-CH"/>
               </w:rPr>
-              <w:t>T-0</w:t>
-            </w:r>
-            <w:r>
-              <w:rPr>
-                <w:lang w:val="fr-CH"/>
-              </w:rPr>
-              <w:t>10</w:t>
+              <w:t>T-010</w:t>
             </w:r>
           </w:p>
         </w:tc>
@@ -12068,7 +12116,7 @@
               <w:rPr>
                 <w:lang w:val="fr-CH"/>
               </w:rPr>
-              <w:t>Le paiement doit être sécurisé et la transaction doit bien se passer.</w:t>
+              <w:t>Le paiement ne doit pas passer si le compte n’est pas valide ou que les informations de paiement ne sont pas valables.</w:t>
             </w:r>
           </w:p>
         </w:tc>
@@ -12125,7 +12173,7 @@
               <w:rPr>
                 <w:lang w:val="fr-CH"/>
               </w:rPr>
-              <w:t>L’utilisateur doit posséder un compte valide et doit être connecté.</w:t>
+              <w:t>L’utilisateur doit posséder une carte de crédit et un compte validé par le système.</w:t>
             </w:r>
           </w:p>
         </w:tc>
@@ -12182,21 +12230,47 @@
               <w:rPr>
                 <w:lang w:val="fr-CH"/>
               </w:rPr>
-              <w:t>Etape 1 : L’utilisateur doit pouvoir envoyer un paiement sécuriser</w:t>
-            </w:r>
-          </w:p>
-          <w:p>
-            <w:pPr>
-              <w:pStyle w:val="AbsatzTab12Pt1-1Kur"/>
-              <w:rPr>
-                <w:lang w:val="fr-CH"/>
-              </w:rPr>
-            </w:pPr>
-            <w:r>
-              <w:rPr>
-                <w:lang w:val="fr-CH"/>
-              </w:rPr>
-              <w:t>Etape 2 : La communication avec le fournisseur externe doit être aussi sécurisée.</w:t>
+              <w:t>Etape 1 : L’utilisateur entre un moyen de paiement qui expire bientôt</w:t>
+            </w:r>
+          </w:p>
+          <w:p>
+            <w:pPr>
+              <w:pStyle w:val="AbsatzTab12Pt1-1Kur"/>
+              <w:rPr>
+                <w:lang w:val="fr-CH"/>
+              </w:rPr>
+            </w:pPr>
+            <w:r>
+              <w:rPr>
+                <w:lang w:val="fr-CH"/>
+              </w:rPr>
+              <w:t>Etape 2 : L’utilisateur effectue le paiement.</w:t>
+            </w:r>
+          </w:p>
+          <w:p>
+            <w:pPr>
+              <w:pStyle w:val="AbsatzTab12Pt1-1Kur"/>
+              <w:rPr>
+                <w:lang w:val="fr-CH"/>
+              </w:rPr>
+            </w:pPr>
+            <w:r>
+              <w:rPr>
+                <w:lang w:val="fr-CH"/>
+              </w:rPr>
+              <w:t>Etape 3 : Le paiement doit s’annuler</w:t>
+            </w:r>
+            <w:r>
+              <w:rPr>
+                <w:lang w:val="fr-CH"/>
+              </w:rPr>
+              <w:t xml:space="preserve"> si la carte n’est plus valide.</w:t>
+            </w:r>
+            <w:r>
+              <w:rPr>
+                <w:lang w:val="fr-CH"/>
+              </w:rPr>
+              <w:t xml:space="preserve"> </w:t>
             </w:r>
           </w:p>
         </w:tc>
@@ -12253,7 +12327,19 @@
               <w:rPr>
                 <w:lang w:val="fr-CH"/>
               </w:rPr>
-              <w:t>La communication a été réussie et elle est sécurisée.</w:t>
+              <w:t>Le paiement est sécurisé et les informations de paiements sont validées</w:t>
+            </w:r>
+            <w:r>
+              <w:rPr>
+                <w:lang w:val="fr-CH"/>
+              </w:rPr>
+              <w:t xml:space="preserve"> et contrôlées</w:t>
+            </w:r>
+            <w:r>
+              <w:rPr>
+                <w:lang w:val="fr-CH"/>
+              </w:rPr>
+              <w:t>.</w:t>
             </w:r>
           </w:p>
         </w:tc>
@@ -12343,13 +12429,7 @@
               <w:rPr>
                 <w:lang w:val="fr-CH"/>
               </w:rPr>
-              <w:t>T-0</w:t>
-            </w:r>
-            <w:r>
-              <w:rPr>
-                <w:lang w:val="fr-CH"/>
-              </w:rPr>
-              <w:t>11</w:t>
+              <w:t>T-011</w:t>
             </w:r>
           </w:p>
         </w:tc>
@@ -12376,7 +12456,25 @@
               <w:rPr>
                 <w:lang w:val="fr-CH"/>
               </w:rPr>
-              <w:t>A9 - Tester les paiements et vérifier les technologies utilisées durant les transactions.</w:t>
+              <w:t>A</w:t>
+            </w:r>
+            <w:r>
+              <w:rPr>
+                <w:lang w:val="fr-CH"/>
+              </w:rPr>
+              <w:t>11</w:t>
+            </w:r>
+            <w:r>
+              <w:rPr>
+                <w:lang w:val="fr-CH"/>
+              </w:rPr>
+              <w:t xml:space="preserve"> - </w:t>
+            </w:r>
+            <w:r>
+              <w:rPr>
+                <w:lang w:val="fr-CH"/>
+              </w:rPr>
+              <w:t>Tester les canaux de communication et vérifier que tout le monde reçoit bien les messages et les éléments multimédias.</w:t>
             </w:r>
           </w:p>
         </w:tc>
@@ -12454,7 +12552,7 @@
               <w:rPr>
                 <w:lang w:val="fr-CH"/>
               </w:rPr>
-              <w:t>Le paiement doit être sécurisé et la transaction doit bien se passer.</w:t>
+              <w:t>Les moyens de communication doivent fonctionner et être mis à jour dynamiquement.</w:t>
             </w:r>
           </w:p>
         </w:tc>
@@ -12514,6 +12612,20 @@
               <w:t>L’utilisateur doit posséder un compte valide et doit être connecté.</w:t>
             </w:r>
           </w:p>
+          <w:p>
+            <w:pPr>
+              <w:pStyle w:val="AbsatzTab12Pt1-1Kur"/>
+              <w:rPr>
+                <w:lang w:val="fr-CH"/>
+              </w:rPr>
+            </w:pPr>
+            <w:r>
+              <w:rPr>
+                <w:lang w:val="fr-CH"/>
+              </w:rPr>
+              <w:t>L’utilisateur ne doit pas avoir un compte bloqué.</w:t>
+            </w:r>
+          </w:p>
         </w:tc>
       </w:tr>
       <w:tr>
@@ -12568,21 +12680,35 @@
               <w:rPr>
                 <w:lang w:val="fr-CH"/>
               </w:rPr>
-              <w:t>Etape 1 : L’utilisateur doit pouvoir envoyer un paiement sécuriser</w:t>
-            </w:r>
-          </w:p>
-          <w:p>
-            <w:pPr>
-              <w:pStyle w:val="AbsatzTab12Pt1-1Kur"/>
-              <w:rPr>
-                <w:lang w:val="fr-CH"/>
-              </w:rPr>
-            </w:pPr>
-            <w:r>
-              <w:rPr>
-                <w:lang w:val="fr-CH"/>
-              </w:rPr>
-              <w:t>Etape 2 : La communication avec le fournisseur externe doit être aussi sécurisée.</w:t>
+              <w:t>Etape 1 : L’utilisateur tente d’envoyer un message.</w:t>
+            </w:r>
+          </w:p>
+          <w:p>
+            <w:pPr>
+              <w:pStyle w:val="AbsatzTab12Pt1-1Kur"/>
+              <w:rPr>
+                <w:lang w:val="fr-CH"/>
+              </w:rPr>
+            </w:pPr>
+            <w:r>
+              <w:rPr>
+                <w:lang w:val="fr-CH"/>
+              </w:rPr>
+              <w:t>Etape 2 : Un second utilisateur envoie un message</w:t>
+            </w:r>
+          </w:p>
+          <w:p>
+            <w:pPr>
+              <w:pStyle w:val="AbsatzTab12Pt1-1Kur"/>
+              <w:rPr>
+                <w:lang w:val="fr-CH"/>
+              </w:rPr>
+            </w:pPr>
+            <w:r>
+              <w:rPr>
+                <w:lang w:val="fr-CH"/>
+              </w:rPr>
+              <w:t>Etape 3 : Les messages doivent être synchronisés et apparaître dans le fil de discussion directement après l’envoi</w:t>
             </w:r>
           </w:p>
         </w:tc>
@@ -12639,7 +12765,13 @@
               <w:rPr>
                 <w:lang w:val="fr-CH"/>
               </w:rPr>
-              <w:t>La communication a été réussie et elle est sécurisée.</w:t>
+              <w:t xml:space="preserve">La messagerie est </w:t>
+            </w:r>
+            <w:r>
+              <w:rPr>
+                <w:lang w:val="fr-CH"/>
+              </w:rPr>
+              <w:t>dynamique et fonctionnelle</w:t>
             </w:r>
           </w:p>
         </w:tc>
@@ -12729,13 +12861,7 @@
               <w:rPr>
                 <w:lang w:val="fr-CH"/>
               </w:rPr>
-              <w:t>T-0</w:t>
-            </w:r>
-            <w:r>
-              <w:rPr>
-                <w:lang w:val="fr-CH"/>
-              </w:rPr>
-              <w:t>12</w:t>
+              <w:t>T-012</w:t>
             </w:r>
           </w:p>
         </w:tc>
@@ -12762,7 +12888,25 @@
               <w:rPr>
                 <w:lang w:val="fr-CH"/>
               </w:rPr>
-              <w:t>A9 - Tester les paiements et vérifier les technologies utilisées durant les transactions.</w:t>
+              <w:t>A</w:t>
+            </w:r>
+            <w:r>
+              <w:rPr>
+                <w:lang w:val="fr-CH"/>
+              </w:rPr>
+              <w:t>12</w:t>
+            </w:r>
+            <w:r>
+              <w:rPr>
+                <w:lang w:val="fr-CH"/>
+              </w:rPr>
+              <w:t xml:space="preserve"> - </w:t>
+            </w:r>
+            <w:r>
+              <w:rPr>
+                <w:lang w:val="fr-CH"/>
+              </w:rPr>
+              <w:t>Tester que les campagnes mail parviennent bien aux listes d’utilisateurs</w:t>
             </w:r>
           </w:p>
         </w:tc>
@@ -12840,7 +12984,13 @@
               <w:rPr>
                 <w:lang w:val="fr-CH"/>
               </w:rPr>
-              <w:t>Le paiement doit être sécurisé et la transaction doit bien se passer.</w:t>
+              <w:t>La newsletter doit pouvoir être envoyée seulement à une liste utilisateur</w:t>
+            </w:r>
+            <w:r>
+              <w:rPr>
+                <w:lang w:val="fr-CH"/>
+              </w:rPr>
+              <w:t>.</w:t>
             </w:r>
           </w:p>
         </w:tc>
@@ -12897,7 +13047,7 @@
               <w:rPr>
                 <w:lang w:val="fr-CH"/>
               </w:rPr>
-              <w:t>L’utilisateur doit posséder un compte valide et doit être connecté.</w:t>
+              <w:t>L’utilisateur doit avoir accepté d’être dans la liste de diffusion</w:t>
             </w:r>
           </w:p>
         </w:tc>
@@ -12954,21 +13104,35 @@
               <w:rPr>
                 <w:lang w:val="fr-CH"/>
               </w:rPr>
-              <w:t>Etape 1 : L’utilisateur doit pouvoir envoyer un paiement sécuriser</w:t>
-            </w:r>
-          </w:p>
-          <w:p>
-            <w:pPr>
-              <w:pStyle w:val="AbsatzTab12Pt1-1Kur"/>
-              <w:rPr>
-                <w:lang w:val="fr-CH"/>
-              </w:rPr>
-            </w:pPr>
-            <w:r>
-              <w:rPr>
-                <w:lang w:val="fr-CH"/>
-              </w:rPr>
-              <w:t>Etape 2 : La communication avec le fournisseur externe doit être aussi sécurisée.</w:t>
+              <w:t>Etape 1 : l’utilisateur autorise le système à lui envoyer des newsletters</w:t>
+            </w:r>
+          </w:p>
+          <w:p>
+            <w:pPr>
+              <w:pStyle w:val="AbsatzTab12Pt1-1Kur"/>
+              <w:rPr>
+                <w:lang w:val="fr-CH"/>
+              </w:rPr>
+            </w:pPr>
+            <w:r>
+              <w:rPr>
+                <w:lang w:val="fr-CH"/>
+              </w:rPr>
+              <w:t>Etape 2 : Le système envoie une notification à l’utilisateur pour l’informer qu’il est bien inscrit à la newsletter.</w:t>
+            </w:r>
+          </w:p>
+          <w:p>
+            <w:pPr>
+              <w:pStyle w:val="AbsatzTab12Pt1-1Kur"/>
+              <w:rPr>
+                <w:lang w:val="fr-CH"/>
+              </w:rPr>
+            </w:pPr>
+            <w:r>
+              <w:rPr>
+                <w:lang w:val="fr-CH"/>
+              </w:rPr>
+              <w:t>Etape 3 : Le système envoie une newsletter à la liste</w:t>
             </w:r>
           </w:p>
         </w:tc>
@@ -13025,7 +13189,13 @@
               <w:rPr>
                 <w:lang w:val="fr-CH"/>
               </w:rPr>
-              <w:t>La communication a été réussie et elle est sécurisée.</w:t>
+              <w:t>L</w:t>
+            </w:r>
+            <w:r>
+              <w:rPr>
+                <w:lang w:val="fr-CH"/>
+              </w:rPr>
+              <w:t>es membres de la liste doivent avoir reçu la newsletter et elle s’affiche correctement.</w:t>
             </w:r>
           </w:p>
         </w:tc>
@@ -13041,6 +13211,3869 @@
     </w:p>
     <w:p>
       <w:pPr>
+        <w:pStyle w:val="Absatz"/>
+        <w:rPr>
+          <w:lang w:val="fr-CH"/>
+        </w:rPr>
+      </w:pPr>
+    </w:p>
+    <w:p>
+      <w:pPr>
+        <w:pStyle w:val="Absatz"/>
+        <w:rPr>
+          <w:lang w:val="fr-CH"/>
+        </w:rPr>
+      </w:pPr>
+    </w:p>
+    <w:p>
+      <w:pPr>
+        <w:pStyle w:val="Absatz"/>
+        <w:rPr>
+          <w:lang w:val="fr-CH"/>
+        </w:rPr>
+      </w:pPr>
+    </w:p>
+    <w:tbl>
+      <w:tblPr>
+        <w:tblW w:w="9214" w:type="dxa"/>
+        <w:tblInd w:w="-5" w:type="dxa"/>
+        <w:tblBorders>
+          <w:top w:val="single" w:sz="4" w:space="0" w:color="auto"/>
+          <w:left w:val="single" w:sz="4" w:space="0" w:color="auto"/>
+          <w:bottom w:val="single" w:sz="4" w:space="0" w:color="auto"/>
+          <w:right w:val="single" w:sz="4" w:space="0" w:color="auto"/>
+          <w:insideH w:val="single" w:sz="4" w:space="0" w:color="auto"/>
+          <w:insideV w:val="single" w:sz="4" w:space="0" w:color="auto"/>
+        </w:tblBorders>
+        <w:tblLayout w:type="fixed"/>
+        <w:tblLook w:val="04A0" w:firstRow="1" w:lastRow="0" w:firstColumn="1" w:lastColumn="0" w:noHBand="0" w:noVBand="1"/>
+      </w:tblPr>
+      <w:tblGrid>
+        <w:gridCol w:w="2268"/>
+        <w:gridCol w:w="1134"/>
+        <w:gridCol w:w="2906"/>
+        <w:gridCol w:w="2906"/>
+      </w:tblGrid>
+      <w:tr>
+        <w:trPr>
+          <w:trHeight w:val="425"/>
+          <w:tblHeader/>
+        </w:trPr>
+        <w:tc>
+          <w:tcPr>
+            <w:tcW w:w="2268" w:type="dxa"/>
+            <w:tcBorders>
+              <w:top w:val="single" w:sz="4" w:space="0" w:color="auto"/>
+              <w:left w:val="single" w:sz="4" w:space="0" w:color="auto"/>
+              <w:bottom w:val="single" w:sz="4" w:space="0" w:color="auto"/>
+              <w:right w:val="single" w:sz="4" w:space="0" w:color="auto"/>
+            </w:tcBorders>
+            <w:shd w:val="clear" w:color="auto" w:fill="D9D9D9"/>
+            <w:hideMark/>
+          </w:tcPr>
+          <w:p>
+            <w:pPr>
+              <w:pStyle w:val="AbsatzTab12PtTitel"/>
+              <w:rPr>
+                <w:lang w:val="fr-CH"/>
+              </w:rPr>
+            </w:pPr>
+            <w:r>
+              <w:rPr>
+                <w:lang w:val="fr-CH"/>
+              </w:rPr>
+              <w:lastRenderedPageBreak/>
+              <w:t>ID / Désignation</w:t>
+            </w:r>
+          </w:p>
+        </w:tc>
+        <w:tc>
+          <w:tcPr>
+            <w:tcW w:w="1134" w:type="dxa"/>
+            <w:tcBorders>
+              <w:top w:val="single" w:sz="4" w:space="0" w:color="auto"/>
+              <w:left w:val="single" w:sz="4" w:space="0" w:color="auto"/>
+              <w:bottom w:val="single" w:sz="4" w:space="0" w:color="auto"/>
+              <w:right w:val="single" w:sz="4" w:space="0" w:color="auto"/>
+            </w:tcBorders>
+            <w:shd w:val="clear" w:color="auto" w:fill="auto"/>
+            <w:hideMark/>
+          </w:tcPr>
+          <w:p>
+            <w:pPr>
+              <w:pStyle w:val="AbsatzTab12Pt1-1Kur"/>
+              <w:rPr>
+                <w:lang w:val="fr-CH"/>
+              </w:rPr>
+            </w:pPr>
+            <w:r>
+              <w:rPr>
+                <w:lang w:val="fr-CH"/>
+              </w:rPr>
+              <w:t>T-01</w:t>
+            </w:r>
+            <w:r>
+              <w:rPr>
+                <w:lang w:val="fr-CH"/>
+              </w:rPr>
+              <w:t>3</w:t>
+            </w:r>
+          </w:p>
+        </w:tc>
+        <w:tc>
+          <w:tcPr>
+            <w:tcW w:w="2906" w:type="dxa"/>
+            <w:tcBorders>
+              <w:top w:val="single" w:sz="4" w:space="0" w:color="auto"/>
+              <w:left w:val="single" w:sz="4" w:space="0" w:color="auto"/>
+              <w:bottom w:val="single" w:sz="4" w:space="0" w:color="auto"/>
+              <w:right w:val="single" w:sz="4" w:space="0" w:color="auto"/>
+            </w:tcBorders>
+            <w:shd w:val="clear" w:color="auto" w:fill="auto"/>
+            <w:hideMark/>
+          </w:tcPr>
+          <w:p>
+            <w:pPr>
+              <w:pStyle w:val="AbsatzTab12Pt1-1Kur"/>
+              <w:rPr>
+                <w:lang w:val="fr-CH"/>
+              </w:rPr>
+            </w:pPr>
+            <w:r>
+              <w:rPr>
+                <w:lang w:val="fr-CH"/>
+              </w:rPr>
+              <w:t>A</w:t>
+            </w:r>
+            <w:r>
+              <w:rPr>
+                <w:lang w:val="fr-CH"/>
+              </w:rPr>
+              <w:t>13</w:t>
+            </w:r>
+            <w:r>
+              <w:rPr>
+                <w:lang w:val="fr-CH"/>
+              </w:rPr>
+              <w:t xml:space="preserve"> - </w:t>
+            </w:r>
+            <w:r>
+              <w:rPr>
+                <w:lang w:val="fr-CH"/>
+              </w:rPr>
+              <w:t>Tester les fonctionnalités de chaque rôle</w:t>
+            </w:r>
+          </w:p>
+        </w:tc>
+        <w:tc>
+          <w:tcPr>
+            <w:tcW w:w="2906" w:type="dxa"/>
+            <w:tcBorders>
+              <w:top w:val="single" w:sz="4" w:space="0" w:color="auto"/>
+              <w:left w:val="single" w:sz="4" w:space="0" w:color="auto"/>
+              <w:bottom w:val="single" w:sz="4" w:space="0" w:color="auto"/>
+              <w:right w:val="single" w:sz="4" w:space="0" w:color="auto"/>
+            </w:tcBorders>
+            <w:shd w:val="clear" w:color="auto" w:fill="auto"/>
+          </w:tcPr>
+          <w:p>
+            <w:pPr>
+              <w:pStyle w:val="AbsatzTab12Pt1-1Kur"/>
+              <w:rPr>
+                <w:lang w:val="fr-CH"/>
+              </w:rPr>
+            </w:pPr>
+          </w:p>
+        </w:tc>
+      </w:tr>
+      <w:tr>
+        <w:trPr>
+          <w:trHeight w:val="425"/>
+        </w:trPr>
+        <w:tc>
+          <w:tcPr>
+            <w:tcW w:w="2268" w:type="dxa"/>
+            <w:tcBorders>
+              <w:top w:val="single" w:sz="4" w:space="0" w:color="auto"/>
+              <w:left w:val="single" w:sz="4" w:space="0" w:color="auto"/>
+              <w:bottom w:val="single" w:sz="4" w:space="0" w:color="auto"/>
+              <w:right w:val="single" w:sz="4" w:space="0" w:color="auto"/>
+            </w:tcBorders>
+            <w:shd w:val="clear" w:color="auto" w:fill="D9D9D9" w:themeFill="background1" w:themeFillShade="D9"/>
+            <w:hideMark/>
+          </w:tcPr>
+          <w:p>
+            <w:pPr>
+              <w:pStyle w:val="AbsatzTab12PtTitel"/>
+              <w:rPr>
+                <w:lang w:val="fr-CH"/>
+              </w:rPr>
+            </w:pPr>
+            <w:r>
+              <w:rPr>
+                <w:lang w:val="fr-CH"/>
+              </w:rPr>
+              <w:t>Description</w:t>
+            </w:r>
+          </w:p>
+        </w:tc>
+        <w:tc>
+          <w:tcPr>
+            <w:tcW w:w="6946" w:type="dxa"/>
+            <w:gridSpan w:val="3"/>
+            <w:tcBorders>
+              <w:top w:val="single" w:sz="4" w:space="0" w:color="auto"/>
+              <w:left w:val="single" w:sz="4" w:space="0" w:color="auto"/>
+              <w:bottom w:val="single" w:sz="4" w:space="0" w:color="auto"/>
+              <w:right w:val="single" w:sz="4" w:space="0" w:color="auto"/>
+            </w:tcBorders>
+          </w:tcPr>
+          <w:p>
+            <w:pPr>
+              <w:pStyle w:val="AbsatzTab12Pt1-1Kur"/>
+              <w:rPr>
+                <w:lang w:val="fr-CH"/>
+              </w:rPr>
+            </w:pPr>
+            <w:r>
+              <w:rPr>
+                <w:lang w:val="fr-CH"/>
+              </w:rPr>
+              <w:t>Chaque rôle doit pouvoir effectuer les actions qui lui sont attribuées.</w:t>
+            </w:r>
+          </w:p>
+        </w:tc>
+      </w:tr>
+      <w:tr>
+        <w:trPr>
+          <w:trHeight w:val="425"/>
+        </w:trPr>
+        <w:tc>
+          <w:tcPr>
+            <w:tcW w:w="2268" w:type="dxa"/>
+            <w:tcBorders>
+              <w:top w:val="single" w:sz="4" w:space="0" w:color="auto"/>
+              <w:left w:val="single" w:sz="4" w:space="0" w:color="auto"/>
+              <w:bottom w:val="single" w:sz="4" w:space="0" w:color="auto"/>
+              <w:right w:val="single" w:sz="4" w:space="0" w:color="auto"/>
+            </w:tcBorders>
+            <w:shd w:val="clear" w:color="auto" w:fill="D9D9D9" w:themeFill="background1" w:themeFillShade="D9"/>
+          </w:tcPr>
+          <w:p>
+            <w:pPr>
+              <w:pStyle w:val="AbsatzTab12PtTitel"/>
+              <w:rPr>
+                <w:lang w:val="fr-CH"/>
+              </w:rPr>
+            </w:pPr>
+            <w:r>
+              <w:rPr>
+                <w:lang w:val="fr-CH"/>
+              </w:rPr>
+              <w:t>Condition préalable au test</w:t>
+            </w:r>
+          </w:p>
+        </w:tc>
+        <w:tc>
+          <w:tcPr>
+            <w:tcW w:w="6946" w:type="dxa"/>
+            <w:gridSpan w:val="3"/>
+            <w:tcBorders>
+              <w:top w:val="single" w:sz="4" w:space="0" w:color="auto"/>
+              <w:left w:val="single" w:sz="4" w:space="0" w:color="auto"/>
+              <w:bottom w:val="single" w:sz="4" w:space="0" w:color="auto"/>
+              <w:right w:val="single" w:sz="4" w:space="0" w:color="auto"/>
+            </w:tcBorders>
+          </w:tcPr>
+          <w:p>
+            <w:pPr>
+              <w:pStyle w:val="AbsatzTab12Pt1-1Kur"/>
+              <w:rPr>
+                <w:lang w:val="fr-CH"/>
+              </w:rPr>
+            </w:pPr>
+            <w:r>
+              <w:rPr>
+                <w:lang w:val="fr-CH"/>
+              </w:rPr>
+              <w:t>L’utilisateur doit posséder un compte valider</w:t>
+            </w:r>
+          </w:p>
+        </w:tc>
+      </w:tr>
+      <w:tr>
+        <w:trPr>
+          <w:trHeight w:val="425"/>
+        </w:trPr>
+        <w:tc>
+          <w:tcPr>
+            <w:tcW w:w="2268" w:type="dxa"/>
+            <w:tcBorders>
+              <w:top w:val="single" w:sz="4" w:space="0" w:color="auto"/>
+              <w:left w:val="single" w:sz="4" w:space="0" w:color="auto"/>
+              <w:bottom w:val="single" w:sz="4" w:space="0" w:color="auto"/>
+              <w:right w:val="single" w:sz="4" w:space="0" w:color="auto"/>
+            </w:tcBorders>
+            <w:shd w:val="clear" w:color="auto" w:fill="D9D9D9" w:themeFill="background1" w:themeFillShade="D9"/>
+          </w:tcPr>
+          <w:p>
+            <w:pPr>
+              <w:pStyle w:val="AbsatzTab12PtTitel"/>
+              <w:rPr>
+                <w:lang w:val="fr-CH"/>
+              </w:rPr>
+            </w:pPr>
+            <w:r>
+              <w:rPr>
+                <w:lang w:val="fr-CH"/>
+              </w:rPr>
+              <w:t>Étapes du test</w:t>
+            </w:r>
+          </w:p>
+        </w:tc>
+        <w:tc>
+          <w:tcPr>
+            <w:tcW w:w="6946" w:type="dxa"/>
+            <w:gridSpan w:val="3"/>
+            <w:tcBorders>
+              <w:top w:val="single" w:sz="4" w:space="0" w:color="auto"/>
+              <w:left w:val="single" w:sz="4" w:space="0" w:color="auto"/>
+              <w:bottom w:val="single" w:sz="4" w:space="0" w:color="auto"/>
+              <w:right w:val="single" w:sz="4" w:space="0" w:color="auto"/>
+            </w:tcBorders>
+          </w:tcPr>
+          <w:p>
+            <w:pPr>
+              <w:pStyle w:val="AbsatzTab12Pt1-1Kur"/>
+              <w:rPr>
+                <w:lang w:val="fr-CH"/>
+              </w:rPr>
+            </w:pPr>
+            <w:r>
+              <w:rPr>
+                <w:lang w:val="fr-CH"/>
+              </w:rPr>
+              <w:t>Etape 1 : L’administrateur test ses fonctionnalités, il doit pouvoir effectuer du CRUD sur les comptes et d’autres opérations comme bloquer, bannir mais aussi gérer les données de l’application.</w:t>
+            </w:r>
+          </w:p>
+          <w:p>
+            <w:pPr>
+              <w:pStyle w:val="AbsatzTab12Pt1-1Kur"/>
+              <w:rPr>
+                <w:lang w:val="fr-CH"/>
+              </w:rPr>
+            </w:pPr>
+          </w:p>
+          <w:p>
+            <w:pPr>
+              <w:pStyle w:val="AbsatzTab12Pt1-1Kur"/>
+              <w:rPr>
+                <w:lang w:val="fr-CH"/>
+              </w:rPr>
+            </w:pPr>
+            <w:r>
+              <w:rPr>
+                <w:lang w:val="fr-CH"/>
+              </w:rPr>
+              <w:t>Etape 2 : Le modérateur peut effectuer des actions</w:t>
+            </w:r>
+            <w:r>
+              <w:rPr>
+                <w:lang w:val="fr-CH"/>
+              </w:rPr>
+              <w:t xml:space="preserve"> comme bannir ou supprimer des messages sur les canaux de communication.</w:t>
+            </w:r>
+          </w:p>
+          <w:p>
+            <w:pPr>
+              <w:pStyle w:val="AbsatzTab12Pt1-1Kur"/>
+              <w:rPr>
+                <w:lang w:val="fr-CH"/>
+              </w:rPr>
+            </w:pPr>
+          </w:p>
+          <w:p>
+            <w:pPr>
+              <w:pStyle w:val="AbsatzTab12Pt1-1Kur"/>
+              <w:rPr>
+                <w:lang w:val="fr-CH"/>
+              </w:rPr>
+            </w:pPr>
+            <w:r>
+              <w:rPr>
+                <w:lang w:val="fr-CH"/>
+              </w:rPr>
+              <w:t>Etape 3 : Les utilisateurs ne doivent pas pouvoir accéder à la partie administration.</w:t>
+            </w:r>
+          </w:p>
+        </w:tc>
+      </w:tr>
+      <w:tr>
+        <w:trPr>
+          <w:trHeight w:val="425"/>
+        </w:trPr>
+        <w:tc>
+          <w:tcPr>
+            <w:tcW w:w="2268" w:type="dxa"/>
+            <w:tcBorders>
+              <w:top w:val="single" w:sz="4" w:space="0" w:color="auto"/>
+              <w:left w:val="single" w:sz="4" w:space="0" w:color="auto"/>
+              <w:bottom w:val="single" w:sz="4" w:space="0" w:color="auto"/>
+              <w:right w:val="single" w:sz="4" w:space="0" w:color="auto"/>
+            </w:tcBorders>
+            <w:shd w:val="clear" w:color="auto" w:fill="D9D9D9" w:themeFill="background1" w:themeFillShade="D9"/>
+          </w:tcPr>
+          <w:p>
+            <w:pPr>
+              <w:pStyle w:val="AbsatzTab12PtTitel"/>
+              <w:rPr>
+                <w:lang w:val="fr-CH"/>
+              </w:rPr>
+            </w:pPr>
+            <w:r>
+              <w:rPr>
+                <w:lang w:val="fr-CH"/>
+              </w:rPr>
+              <w:t>Résultat attendu</w:t>
+            </w:r>
+          </w:p>
+        </w:tc>
+        <w:tc>
+          <w:tcPr>
+            <w:tcW w:w="6946" w:type="dxa"/>
+            <w:gridSpan w:val="3"/>
+            <w:tcBorders>
+              <w:top w:val="single" w:sz="4" w:space="0" w:color="auto"/>
+              <w:left w:val="single" w:sz="4" w:space="0" w:color="auto"/>
+              <w:bottom w:val="single" w:sz="4" w:space="0" w:color="auto"/>
+              <w:right w:val="single" w:sz="4" w:space="0" w:color="auto"/>
+            </w:tcBorders>
+          </w:tcPr>
+          <w:p>
+            <w:pPr>
+              <w:pStyle w:val="AbsatzTab12Pt1-1Kur"/>
+              <w:rPr>
+                <w:lang w:val="fr-CH"/>
+              </w:rPr>
+            </w:pPr>
+            <w:r>
+              <w:rPr>
+                <w:lang w:val="fr-CH"/>
+              </w:rPr>
+              <w:t>Chaque rôle dispose des droits</w:t>
+            </w:r>
+            <w:r>
+              <w:rPr>
+                <w:lang w:val="fr-CH"/>
+              </w:rPr>
+              <w:t xml:space="preserve"> qui conviennent</w:t>
+            </w:r>
+          </w:p>
+        </w:tc>
+      </w:tr>
+    </w:tbl>
+    <w:p>
+      <w:pPr>
+        <w:pStyle w:val="Absatz"/>
+        <w:rPr>
+          <w:lang w:val="fr-CH"/>
+        </w:rPr>
+      </w:pPr>
+    </w:p>
+    <w:tbl>
+      <w:tblPr>
+        <w:tblW w:w="9214" w:type="dxa"/>
+        <w:tblInd w:w="-5" w:type="dxa"/>
+        <w:tblBorders>
+          <w:top w:val="single" w:sz="4" w:space="0" w:color="auto"/>
+          <w:left w:val="single" w:sz="4" w:space="0" w:color="auto"/>
+          <w:bottom w:val="single" w:sz="4" w:space="0" w:color="auto"/>
+          <w:right w:val="single" w:sz="4" w:space="0" w:color="auto"/>
+          <w:insideH w:val="single" w:sz="4" w:space="0" w:color="auto"/>
+          <w:insideV w:val="single" w:sz="4" w:space="0" w:color="auto"/>
+        </w:tblBorders>
+        <w:tblLayout w:type="fixed"/>
+        <w:tblLook w:val="04A0" w:firstRow="1" w:lastRow="0" w:firstColumn="1" w:lastColumn="0" w:noHBand="0" w:noVBand="1"/>
+      </w:tblPr>
+      <w:tblGrid>
+        <w:gridCol w:w="2268"/>
+        <w:gridCol w:w="1134"/>
+        <w:gridCol w:w="2906"/>
+        <w:gridCol w:w="2906"/>
+      </w:tblGrid>
+      <w:tr>
+        <w:trPr>
+          <w:trHeight w:val="425"/>
+          <w:tblHeader/>
+        </w:trPr>
+        <w:tc>
+          <w:tcPr>
+            <w:tcW w:w="2268" w:type="dxa"/>
+            <w:tcBorders>
+              <w:top w:val="single" w:sz="4" w:space="0" w:color="auto"/>
+              <w:left w:val="single" w:sz="4" w:space="0" w:color="auto"/>
+              <w:bottom w:val="single" w:sz="4" w:space="0" w:color="auto"/>
+              <w:right w:val="single" w:sz="4" w:space="0" w:color="auto"/>
+            </w:tcBorders>
+            <w:shd w:val="clear" w:color="auto" w:fill="D9D9D9"/>
+            <w:hideMark/>
+          </w:tcPr>
+          <w:p>
+            <w:pPr>
+              <w:pStyle w:val="AbsatzTab12PtTitel"/>
+              <w:rPr>
+                <w:lang w:val="fr-CH"/>
+              </w:rPr>
+            </w:pPr>
+            <w:r>
+              <w:rPr>
+                <w:lang w:val="fr-CH"/>
+              </w:rPr>
+              <w:t>ID / Désignation</w:t>
+            </w:r>
+          </w:p>
+        </w:tc>
+        <w:tc>
+          <w:tcPr>
+            <w:tcW w:w="1134" w:type="dxa"/>
+            <w:tcBorders>
+              <w:top w:val="single" w:sz="4" w:space="0" w:color="auto"/>
+              <w:left w:val="single" w:sz="4" w:space="0" w:color="auto"/>
+              <w:bottom w:val="single" w:sz="4" w:space="0" w:color="auto"/>
+              <w:right w:val="single" w:sz="4" w:space="0" w:color="auto"/>
+            </w:tcBorders>
+            <w:shd w:val="clear" w:color="auto" w:fill="auto"/>
+            <w:hideMark/>
+          </w:tcPr>
+          <w:p>
+            <w:pPr>
+              <w:pStyle w:val="AbsatzTab12Pt1-1Kur"/>
+              <w:rPr>
+                <w:lang w:val="fr-CH"/>
+              </w:rPr>
+            </w:pPr>
+            <w:r>
+              <w:rPr>
+                <w:lang w:val="fr-CH"/>
+              </w:rPr>
+              <w:t>T-01</w:t>
+            </w:r>
+            <w:r>
+              <w:rPr>
+                <w:lang w:val="fr-CH"/>
+              </w:rPr>
+              <w:t>4</w:t>
+            </w:r>
+          </w:p>
+        </w:tc>
+        <w:tc>
+          <w:tcPr>
+            <w:tcW w:w="2906" w:type="dxa"/>
+            <w:tcBorders>
+              <w:top w:val="single" w:sz="4" w:space="0" w:color="auto"/>
+              <w:left w:val="single" w:sz="4" w:space="0" w:color="auto"/>
+              <w:bottom w:val="single" w:sz="4" w:space="0" w:color="auto"/>
+              <w:right w:val="single" w:sz="4" w:space="0" w:color="auto"/>
+            </w:tcBorders>
+            <w:shd w:val="clear" w:color="auto" w:fill="auto"/>
+            <w:hideMark/>
+          </w:tcPr>
+          <w:p>
+            <w:pPr>
+              <w:pStyle w:val="AbsatzTab12Pt1-1Kur"/>
+              <w:rPr>
+                <w:lang w:val="fr-CH"/>
+              </w:rPr>
+            </w:pPr>
+            <w:r>
+              <w:rPr>
+                <w:lang w:val="fr-CH"/>
+              </w:rPr>
+              <w:t>A</w:t>
+            </w:r>
+            <w:r>
+              <w:rPr>
+                <w:lang w:val="fr-CH"/>
+              </w:rPr>
+              <w:t>14</w:t>
+            </w:r>
+            <w:r>
+              <w:rPr>
+                <w:lang w:val="fr-CH"/>
+              </w:rPr>
+              <w:t xml:space="preserve"> - </w:t>
+            </w:r>
+            <w:r>
+              <w:rPr>
+                <w:lang w:val="fr-CH"/>
+              </w:rPr>
+              <w:t>Tester les contacts pour vérifier qu’ils nous parviennent bien</w:t>
+            </w:r>
+          </w:p>
+        </w:tc>
+        <w:tc>
+          <w:tcPr>
+            <w:tcW w:w="2906" w:type="dxa"/>
+            <w:tcBorders>
+              <w:top w:val="single" w:sz="4" w:space="0" w:color="auto"/>
+              <w:left w:val="single" w:sz="4" w:space="0" w:color="auto"/>
+              <w:bottom w:val="single" w:sz="4" w:space="0" w:color="auto"/>
+              <w:right w:val="single" w:sz="4" w:space="0" w:color="auto"/>
+            </w:tcBorders>
+            <w:shd w:val="clear" w:color="auto" w:fill="auto"/>
+          </w:tcPr>
+          <w:p>
+            <w:pPr>
+              <w:pStyle w:val="AbsatzTab12Pt1-1Kur"/>
+              <w:rPr>
+                <w:lang w:val="fr-CH"/>
+              </w:rPr>
+            </w:pPr>
+          </w:p>
+        </w:tc>
+      </w:tr>
+      <w:tr>
+        <w:trPr>
+          <w:trHeight w:val="425"/>
+        </w:trPr>
+        <w:tc>
+          <w:tcPr>
+            <w:tcW w:w="2268" w:type="dxa"/>
+            <w:tcBorders>
+              <w:top w:val="single" w:sz="4" w:space="0" w:color="auto"/>
+              <w:left w:val="single" w:sz="4" w:space="0" w:color="auto"/>
+              <w:bottom w:val="single" w:sz="4" w:space="0" w:color="auto"/>
+              <w:right w:val="single" w:sz="4" w:space="0" w:color="auto"/>
+            </w:tcBorders>
+            <w:shd w:val="clear" w:color="auto" w:fill="D9D9D9" w:themeFill="background1" w:themeFillShade="D9"/>
+            <w:hideMark/>
+          </w:tcPr>
+          <w:p>
+            <w:pPr>
+              <w:pStyle w:val="AbsatzTab12PtTitel"/>
+              <w:rPr>
+                <w:lang w:val="fr-CH"/>
+              </w:rPr>
+            </w:pPr>
+            <w:r>
+              <w:rPr>
+                <w:lang w:val="fr-CH"/>
+              </w:rPr>
+              <w:t>Description</w:t>
+            </w:r>
+          </w:p>
+        </w:tc>
+        <w:tc>
+          <w:tcPr>
+            <w:tcW w:w="6946" w:type="dxa"/>
+            <w:gridSpan w:val="3"/>
+            <w:tcBorders>
+              <w:top w:val="single" w:sz="4" w:space="0" w:color="auto"/>
+              <w:left w:val="single" w:sz="4" w:space="0" w:color="auto"/>
+              <w:bottom w:val="single" w:sz="4" w:space="0" w:color="auto"/>
+              <w:right w:val="single" w:sz="4" w:space="0" w:color="auto"/>
+            </w:tcBorders>
+          </w:tcPr>
+          <w:p>
+            <w:pPr>
+              <w:pStyle w:val="AbsatzTab12Pt1-1Kur"/>
+              <w:rPr>
+                <w:lang w:val="fr-CH"/>
+              </w:rPr>
+            </w:pPr>
+            <w:r>
+              <w:rPr>
+                <w:lang w:val="fr-CH"/>
+              </w:rPr>
+              <w:t>Rendre possible pour la clientèle de nous contacter et nous faire des propositions</w:t>
+            </w:r>
+          </w:p>
+        </w:tc>
+      </w:tr>
+      <w:tr>
+        <w:trPr>
+          <w:trHeight w:val="425"/>
+        </w:trPr>
+        <w:tc>
+          <w:tcPr>
+            <w:tcW w:w="2268" w:type="dxa"/>
+            <w:tcBorders>
+              <w:top w:val="single" w:sz="4" w:space="0" w:color="auto"/>
+              <w:left w:val="single" w:sz="4" w:space="0" w:color="auto"/>
+              <w:bottom w:val="single" w:sz="4" w:space="0" w:color="auto"/>
+              <w:right w:val="single" w:sz="4" w:space="0" w:color="auto"/>
+            </w:tcBorders>
+            <w:shd w:val="clear" w:color="auto" w:fill="D9D9D9" w:themeFill="background1" w:themeFillShade="D9"/>
+          </w:tcPr>
+          <w:p>
+            <w:pPr>
+              <w:pStyle w:val="AbsatzTab12PtTitel"/>
+              <w:rPr>
+                <w:lang w:val="fr-CH"/>
+              </w:rPr>
+            </w:pPr>
+            <w:r>
+              <w:rPr>
+                <w:lang w:val="fr-CH"/>
+              </w:rPr>
+              <w:t>Condition préalable au test</w:t>
+            </w:r>
+          </w:p>
+        </w:tc>
+        <w:tc>
+          <w:tcPr>
+            <w:tcW w:w="6946" w:type="dxa"/>
+            <w:gridSpan w:val="3"/>
+            <w:tcBorders>
+              <w:top w:val="single" w:sz="4" w:space="0" w:color="auto"/>
+              <w:left w:val="single" w:sz="4" w:space="0" w:color="auto"/>
+              <w:bottom w:val="single" w:sz="4" w:space="0" w:color="auto"/>
+              <w:right w:val="single" w:sz="4" w:space="0" w:color="auto"/>
+            </w:tcBorders>
+          </w:tcPr>
+          <w:p>
+            <w:pPr>
+              <w:pStyle w:val="AbsatzTab12Pt1-1Kur"/>
+              <w:rPr>
+                <w:lang w:val="fr-CH"/>
+              </w:rPr>
+            </w:pPr>
+            <w:r>
+              <w:rPr>
+                <w:lang w:val="fr-CH"/>
+              </w:rPr>
+              <w:t>L’utilisateur doit posséder un compte valide et doit être connecté.</w:t>
+            </w:r>
+          </w:p>
+        </w:tc>
+      </w:tr>
+      <w:tr>
+        <w:trPr>
+          <w:trHeight w:val="425"/>
+        </w:trPr>
+        <w:tc>
+          <w:tcPr>
+            <w:tcW w:w="2268" w:type="dxa"/>
+            <w:tcBorders>
+              <w:top w:val="single" w:sz="4" w:space="0" w:color="auto"/>
+              <w:left w:val="single" w:sz="4" w:space="0" w:color="auto"/>
+              <w:bottom w:val="single" w:sz="4" w:space="0" w:color="auto"/>
+              <w:right w:val="single" w:sz="4" w:space="0" w:color="auto"/>
+            </w:tcBorders>
+            <w:shd w:val="clear" w:color="auto" w:fill="D9D9D9" w:themeFill="background1" w:themeFillShade="D9"/>
+          </w:tcPr>
+          <w:p>
+            <w:pPr>
+              <w:pStyle w:val="AbsatzTab12PtTitel"/>
+              <w:rPr>
+                <w:lang w:val="fr-CH"/>
+              </w:rPr>
+            </w:pPr>
+            <w:r>
+              <w:rPr>
+                <w:lang w:val="fr-CH"/>
+              </w:rPr>
+              <w:t>Étapes du test</w:t>
+            </w:r>
+          </w:p>
+        </w:tc>
+        <w:tc>
+          <w:tcPr>
+            <w:tcW w:w="6946" w:type="dxa"/>
+            <w:gridSpan w:val="3"/>
+            <w:tcBorders>
+              <w:top w:val="single" w:sz="4" w:space="0" w:color="auto"/>
+              <w:left w:val="single" w:sz="4" w:space="0" w:color="auto"/>
+              <w:bottom w:val="single" w:sz="4" w:space="0" w:color="auto"/>
+              <w:right w:val="single" w:sz="4" w:space="0" w:color="auto"/>
+            </w:tcBorders>
+          </w:tcPr>
+          <w:p>
+            <w:pPr>
+              <w:pStyle w:val="AbsatzTab12Pt1-1Kur"/>
+              <w:rPr>
+                <w:lang w:val="fr-CH"/>
+              </w:rPr>
+            </w:pPr>
+            <w:r>
+              <w:rPr>
+                <w:lang w:val="fr-CH"/>
+              </w:rPr>
+              <w:t xml:space="preserve">Etape 1 : </w:t>
+            </w:r>
+            <w:r>
+              <w:rPr>
+                <w:lang w:val="fr-CH"/>
+              </w:rPr>
+              <w:t>L’utilisateur envoie une demande au support client</w:t>
+            </w:r>
+            <w:r>
+              <w:rPr>
+                <w:lang w:val="fr-CH"/>
+              </w:rPr>
+              <w:t>.</w:t>
+            </w:r>
+          </w:p>
+          <w:p>
+            <w:pPr>
+              <w:pStyle w:val="AbsatzTab12Pt1-1Kur"/>
+              <w:rPr>
+                <w:lang w:val="fr-CH"/>
+              </w:rPr>
+            </w:pPr>
+            <w:r>
+              <w:rPr>
+                <w:lang w:val="fr-CH"/>
+              </w:rPr>
+              <w:t>Etape 2 : La demande doit être enregistrée dans le système.</w:t>
+            </w:r>
+          </w:p>
+          <w:p>
+            <w:pPr>
+              <w:pStyle w:val="AbsatzTab12Pt1-1Kur"/>
+              <w:rPr>
+                <w:lang w:val="fr-CH"/>
+              </w:rPr>
+            </w:pPr>
+            <w:r>
+              <w:rPr>
+                <w:lang w:val="fr-CH"/>
+              </w:rPr>
+              <w:t>Etape 3 : Le suivi doit pouvoir être visible par l’utilisateur.</w:t>
+            </w:r>
+          </w:p>
+          <w:p>
+            <w:pPr>
+              <w:pStyle w:val="AbsatzTab12Pt1-1Kur"/>
+              <w:rPr>
+                <w:lang w:val="fr-CH"/>
+              </w:rPr>
+            </w:pPr>
+            <w:r>
+              <w:rPr>
+                <w:lang w:val="fr-CH"/>
+              </w:rPr>
+              <w:t>Etape 4 : L’administrateur doit recevoir la demande dans une boite mail prévu à cet effet.</w:t>
+            </w:r>
+          </w:p>
+        </w:tc>
+      </w:tr>
+      <w:tr>
+        <w:trPr>
+          <w:trHeight w:val="425"/>
+        </w:trPr>
+        <w:tc>
+          <w:tcPr>
+            <w:tcW w:w="2268" w:type="dxa"/>
+            <w:tcBorders>
+              <w:top w:val="single" w:sz="4" w:space="0" w:color="auto"/>
+              <w:left w:val="single" w:sz="4" w:space="0" w:color="auto"/>
+              <w:bottom w:val="single" w:sz="4" w:space="0" w:color="auto"/>
+              <w:right w:val="single" w:sz="4" w:space="0" w:color="auto"/>
+            </w:tcBorders>
+            <w:shd w:val="clear" w:color="auto" w:fill="D9D9D9" w:themeFill="background1" w:themeFillShade="D9"/>
+          </w:tcPr>
+          <w:p>
+            <w:pPr>
+              <w:pStyle w:val="AbsatzTab12PtTitel"/>
+              <w:rPr>
+                <w:lang w:val="fr-CH"/>
+              </w:rPr>
+            </w:pPr>
+            <w:r>
+              <w:rPr>
+                <w:lang w:val="fr-CH"/>
+              </w:rPr>
+              <w:t>Résultat attendu</w:t>
+            </w:r>
+          </w:p>
+        </w:tc>
+        <w:tc>
+          <w:tcPr>
+            <w:tcW w:w="6946" w:type="dxa"/>
+            <w:gridSpan w:val="3"/>
+            <w:tcBorders>
+              <w:top w:val="single" w:sz="4" w:space="0" w:color="auto"/>
+              <w:left w:val="single" w:sz="4" w:space="0" w:color="auto"/>
+              <w:bottom w:val="single" w:sz="4" w:space="0" w:color="auto"/>
+              <w:right w:val="single" w:sz="4" w:space="0" w:color="auto"/>
+            </w:tcBorders>
+          </w:tcPr>
+          <w:p>
+            <w:pPr>
+              <w:pStyle w:val="AbsatzTab12Pt1-1Kur"/>
+              <w:rPr>
+                <w:lang w:val="fr-CH"/>
+              </w:rPr>
+            </w:pPr>
+            <w:r>
+              <w:rPr>
+                <w:lang w:val="fr-CH"/>
+              </w:rPr>
+              <w:t>La demande a pu être traitée et l’utilisateur a pu avoir un suivi.</w:t>
+            </w:r>
+          </w:p>
+        </w:tc>
+      </w:tr>
+    </w:tbl>
+    <w:p>
+      <w:pPr>
+        <w:pStyle w:val="Absatz"/>
+        <w:rPr>
+          <w:lang w:val="fr-CH"/>
+        </w:rPr>
+      </w:pPr>
+    </w:p>
+    <w:tbl>
+      <w:tblPr>
+        <w:tblW w:w="9214" w:type="dxa"/>
+        <w:tblInd w:w="-5" w:type="dxa"/>
+        <w:tblBorders>
+          <w:top w:val="single" w:sz="4" w:space="0" w:color="auto"/>
+          <w:left w:val="single" w:sz="4" w:space="0" w:color="auto"/>
+          <w:bottom w:val="single" w:sz="4" w:space="0" w:color="auto"/>
+          <w:right w:val="single" w:sz="4" w:space="0" w:color="auto"/>
+          <w:insideH w:val="single" w:sz="4" w:space="0" w:color="auto"/>
+          <w:insideV w:val="single" w:sz="4" w:space="0" w:color="auto"/>
+        </w:tblBorders>
+        <w:tblLayout w:type="fixed"/>
+        <w:tblLook w:val="04A0" w:firstRow="1" w:lastRow="0" w:firstColumn="1" w:lastColumn="0" w:noHBand="0" w:noVBand="1"/>
+      </w:tblPr>
+      <w:tblGrid>
+        <w:gridCol w:w="2268"/>
+        <w:gridCol w:w="1134"/>
+        <w:gridCol w:w="2906"/>
+        <w:gridCol w:w="2906"/>
+      </w:tblGrid>
+      <w:tr>
+        <w:trPr>
+          <w:trHeight w:val="425"/>
+          <w:tblHeader/>
+        </w:trPr>
+        <w:tc>
+          <w:tcPr>
+            <w:tcW w:w="2268" w:type="dxa"/>
+            <w:tcBorders>
+              <w:top w:val="single" w:sz="4" w:space="0" w:color="auto"/>
+              <w:left w:val="single" w:sz="4" w:space="0" w:color="auto"/>
+              <w:bottom w:val="single" w:sz="4" w:space="0" w:color="auto"/>
+              <w:right w:val="single" w:sz="4" w:space="0" w:color="auto"/>
+            </w:tcBorders>
+            <w:shd w:val="clear" w:color="auto" w:fill="D9D9D9"/>
+            <w:hideMark/>
+          </w:tcPr>
+          <w:p>
+            <w:pPr>
+              <w:pStyle w:val="AbsatzTab12PtTitel"/>
+              <w:rPr>
+                <w:lang w:val="fr-CH"/>
+              </w:rPr>
+            </w:pPr>
+            <w:r>
+              <w:rPr>
+                <w:lang w:val="fr-CH"/>
+              </w:rPr>
+              <w:t>ID / Désignation</w:t>
+            </w:r>
+          </w:p>
+        </w:tc>
+        <w:tc>
+          <w:tcPr>
+            <w:tcW w:w="1134" w:type="dxa"/>
+            <w:tcBorders>
+              <w:top w:val="single" w:sz="4" w:space="0" w:color="auto"/>
+              <w:left w:val="single" w:sz="4" w:space="0" w:color="auto"/>
+              <w:bottom w:val="single" w:sz="4" w:space="0" w:color="auto"/>
+              <w:right w:val="single" w:sz="4" w:space="0" w:color="auto"/>
+            </w:tcBorders>
+            <w:shd w:val="clear" w:color="auto" w:fill="auto"/>
+            <w:hideMark/>
+          </w:tcPr>
+          <w:p>
+            <w:pPr>
+              <w:pStyle w:val="AbsatzTab12Pt1-1Kur"/>
+              <w:rPr>
+                <w:lang w:val="fr-CH"/>
+              </w:rPr>
+            </w:pPr>
+            <w:r>
+              <w:rPr>
+                <w:lang w:val="fr-CH"/>
+              </w:rPr>
+              <w:t>T-01</w:t>
+            </w:r>
+            <w:r>
+              <w:rPr>
+                <w:lang w:val="fr-CH"/>
+              </w:rPr>
+              <w:t>5</w:t>
+            </w:r>
+          </w:p>
+        </w:tc>
+        <w:tc>
+          <w:tcPr>
+            <w:tcW w:w="2906" w:type="dxa"/>
+            <w:tcBorders>
+              <w:top w:val="single" w:sz="4" w:space="0" w:color="auto"/>
+              <w:left w:val="single" w:sz="4" w:space="0" w:color="auto"/>
+              <w:bottom w:val="single" w:sz="4" w:space="0" w:color="auto"/>
+              <w:right w:val="single" w:sz="4" w:space="0" w:color="auto"/>
+            </w:tcBorders>
+            <w:shd w:val="clear" w:color="auto" w:fill="auto"/>
+            <w:hideMark/>
+          </w:tcPr>
+          <w:p>
+            <w:pPr>
+              <w:pStyle w:val="AbsatzTab12Pt1-1Kur"/>
+              <w:rPr>
+                <w:lang w:val="fr-CH"/>
+              </w:rPr>
+            </w:pPr>
+            <w:r>
+              <w:rPr>
+                <w:lang w:val="fr-CH"/>
+              </w:rPr>
+              <w:t>A</w:t>
+            </w:r>
+            <w:r>
+              <w:rPr>
+                <w:lang w:val="fr-CH"/>
+              </w:rPr>
+              <w:t>15</w:t>
+            </w:r>
+            <w:r>
+              <w:rPr>
+                <w:lang w:val="fr-CH"/>
+              </w:rPr>
+              <w:t xml:space="preserve"> - </w:t>
+            </w:r>
+            <w:r>
+              <w:rPr>
+                <w:lang w:val="fr-CH"/>
+              </w:rPr>
+              <w:t>Tester les profils pour s’assurer qu’ils correspondent bien à un ou plusieurs critères</w:t>
+            </w:r>
+          </w:p>
+        </w:tc>
+        <w:tc>
+          <w:tcPr>
+            <w:tcW w:w="2906" w:type="dxa"/>
+            <w:tcBorders>
+              <w:top w:val="single" w:sz="4" w:space="0" w:color="auto"/>
+              <w:left w:val="single" w:sz="4" w:space="0" w:color="auto"/>
+              <w:bottom w:val="single" w:sz="4" w:space="0" w:color="auto"/>
+              <w:right w:val="single" w:sz="4" w:space="0" w:color="auto"/>
+            </w:tcBorders>
+            <w:shd w:val="clear" w:color="auto" w:fill="auto"/>
+          </w:tcPr>
+          <w:p>
+            <w:pPr>
+              <w:pStyle w:val="AbsatzTab12Pt1-1Kur"/>
+              <w:rPr>
+                <w:lang w:val="fr-CH"/>
+              </w:rPr>
+            </w:pPr>
+          </w:p>
+        </w:tc>
+      </w:tr>
+      <w:tr>
+        <w:trPr>
+          <w:trHeight w:val="425"/>
+        </w:trPr>
+        <w:tc>
+          <w:tcPr>
+            <w:tcW w:w="2268" w:type="dxa"/>
+            <w:tcBorders>
+              <w:top w:val="single" w:sz="4" w:space="0" w:color="auto"/>
+              <w:left w:val="single" w:sz="4" w:space="0" w:color="auto"/>
+              <w:bottom w:val="single" w:sz="4" w:space="0" w:color="auto"/>
+              <w:right w:val="single" w:sz="4" w:space="0" w:color="auto"/>
+            </w:tcBorders>
+            <w:shd w:val="clear" w:color="auto" w:fill="D9D9D9" w:themeFill="background1" w:themeFillShade="D9"/>
+            <w:hideMark/>
+          </w:tcPr>
+          <w:p>
+            <w:pPr>
+              <w:pStyle w:val="AbsatzTab12PtTitel"/>
+              <w:rPr>
+                <w:lang w:val="fr-CH"/>
+              </w:rPr>
+            </w:pPr>
+            <w:r>
+              <w:rPr>
+                <w:lang w:val="fr-CH"/>
+              </w:rPr>
+              <w:t>Description</w:t>
+            </w:r>
+          </w:p>
+        </w:tc>
+        <w:tc>
+          <w:tcPr>
+            <w:tcW w:w="6946" w:type="dxa"/>
+            <w:gridSpan w:val="3"/>
+            <w:tcBorders>
+              <w:top w:val="single" w:sz="4" w:space="0" w:color="auto"/>
+              <w:left w:val="single" w:sz="4" w:space="0" w:color="auto"/>
+              <w:bottom w:val="single" w:sz="4" w:space="0" w:color="auto"/>
+              <w:right w:val="single" w:sz="4" w:space="0" w:color="auto"/>
+            </w:tcBorders>
+          </w:tcPr>
+          <w:p>
+            <w:pPr>
+              <w:pStyle w:val="AbsatzTab12Pt1-1Kur"/>
+              <w:rPr>
+                <w:lang w:val="fr-CH"/>
+              </w:rPr>
+            </w:pPr>
+            <w:r>
+              <w:rPr>
+                <w:lang w:val="fr-CH"/>
+              </w:rPr>
+              <w:t>Vérifier que tous les paramètres des profils sont pris en compte lors de la recherche de match.</w:t>
+            </w:r>
+          </w:p>
+        </w:tc>
+      </w:tr>
+      <w:tr>
+        <w:trPr>
+          <w:trHeight w:val="425"/>
+        </w:trPr>
+        <w:tc>
+          <w:tcPr>
+            <w:tcW w:w="2268" w:type="dxa"/>
+            <w:tcBorders>
+              <w:top w:val="single" w:sz="4" w:space="0" w:color="auto"/>
+              <w:left w:val="single" w:sz="4" w:space="0" w:color="auto"/>
+              <w:bottom w:val="single" w:sz="4" w:space="0" w:color="auto"/>
+              <w:right w:val="single" w:sz="4" w:space="0" w:color="auto"/>
+            </w:tcBorders>
+            <w:shd w:val="clear" w:color="auto" w:fill="D9D9D9" w:themeFill="background1" w:themeFillShade="D9"/>
+          </w:tcPr>
+          <w:p>
+            <w:pPr>
+              <w:pStyle w:val="AbsatzTab12PtTitel"/>
+              <w:rPr>
+                <w:lang w:val="fr-CH"/>
+              </w:rPr>
+            </w:pPr>
+            <w:r>
+              <w:rPr>
+                <w:lang w:val="fr-CH"/>
+              </w:rPr>
+              <w:t>Condition préalable au test</w:t>
+            </w:r>
+          </w:p>
+        </w:tc>
+        <w:tc>
+          <w:tcPr>
+            <w:tcW w:w="6946" w:type="dxa"/>
+            <w:gridSpan w:val="3"/>
+            <w:tcBorders>
+              <w:top w:val="single" w:sz="4" w:space="0" w:color="auto"/>
+              <w:left w:val="single" w:sz="4" w:space="0" w:color="auto"/>
+              <w:bottom w:val="single" w:sz="4" w:space="0" w:color="auto"/>
+              <w:right w:val="single" w:sz="4" w:space="0" w:color="auto"/>
+            </w:tcBorders>
+          </w:tcPr>
+          <w:p>
+            <w:pPr>
+              <w:pStyle w:val="AbsatzTab12Pt1-1Kur"/>
+              <w:rPr>
+                <w:lang w:val="fr-CH"/>
+              </w:rPr>
+            </w:pPr>
+            <w:r>
+              <w:rPr>
+                <w:lang w:val="fr-CH"/>
+              </w:rPr>
+              <w:t>L’utilisateur doit définir ses préférences et se connecter s’il souhaite à des services externes.</w:t>
+            </w:r>
+          </w:p>
+        </w:tc>
+      </w:tr>
+      <w:tr>
+        <w:trPr>
+          <w:trHeight w:val="425"/>
+        </w:trPr>
+        <w:tc>
+          <w:tcPr>
+            <w:tcW w:w="2268" w:type="dxa"/>
+            <w:tcBorders>
+              <w:top w:val="single" w:sz="4" w:space="0" w:color="auto"/>
+              <w:left w:val="single" w:sz="4" w:space="0" w:color="auto"/>
+              <w:bottom w:val="single" w:sz="4" w:space="0" w:color="auto"/>
+              <w:right w:val="single" w:sz="4" w:space="0" w:color="auto"/>
+            </w:tcBorders>
+            <w:shd w:val="clear" w:color="auto" w:fill="D9D9D9" w:themeFill="background1" w:themeFillShade="D9"/>
+          </w:tcPr>
+          <w:p>
+            <w:pPr>
+              <w:pStyle w:val="AbsatzTab12PtTitel"/>
+              <w:rPr>
+                <w:lang w:val="fr-CH"/>
+              </w:rPr>
+            </w:pPr>
+            <w:r>
+              <w:rPr>
+                <w:lang w:val="fr-CH"/>
+              </w:rPr>
+              <w:t>Étapes du test</w:t>
+            </w:r>
+          </w:p>
+        </w:tc>
+        <w:tc>
+          <w:tcPr>
+            <w:tcW w:w="6946" w:type="dxa"/>
+            <w:gridSpan w:val="3"/>
+            <w:tcBorders>
+              <w:top w:val="single" w:sz="4" w:space="0" w:color="auto"/>
+              <w:left w:val="single" w:sz="4" w:space="0" w:color="auto"/>
+              <w:bottom w:val="single" w:sz="4" w:space="0" w:color="auto"/>
+              <w:right w:val="single" w:sz="4" w:space="0" w:color="auto"/>
+            </w:tcBorders>
+          </w:tcPr>
+          <w:p>
+            <w:pPr>
+              <w:pStyle w:val="AbsatzTab12Pt1-1Kur"/>
+              <w:rPr>
+                <w:lang w:val="fr-CH"/>
+              </w:rPr>
+            </w:pPr>
+            <w:r>
+              <w:rPr>
+                <w:lang w:val="fr-CH"/>
+              </w:rPr>
+              <w:t>Etape 1 : Le système utilise un profil de test</w:t>
+            </w:r>
+          </w:p>
+          <w:p>
+            <w:pPr>
+              <w:pStyle w:val="AbsatzTab12Pt1-1Kur"/>
+              <w:rPr>
+                <w:lang w:val="fr-CH"/>
+              </w:rPr>
+            </w:pPr>
+            <w:r>
+              <w:rPr>
+                <w:lang w:val="fr-CH"/>
+              </w:rPr>
+              <w:t>Etape 2 : Modifier les données du profil pour tester toutes les possibilités</w:t>
+            </w:r>
+          </w:p>
+        </w:tc>
+      </w:tr>
+      <w:tr>
+        <w:trPr>
+          <w:trHeight w:val="425"/>
+        </w:trPr>
+        <w:tc>
+          <w:tcPr>
+            <w:tcW w:w="2268" w:type="dxa"/>
+            <w:tcBorders>
+              <w:top w:val="single" w:sz="4" w:space="0" w:color="auto"/>
+              <w:left w:val="single" w:sz="4" w:space="0" w:color="auto"/>
+              <w:bottom w:val="single" w:sz="4" w:space="0" w:color="auto"/>
+              <w:right w:val="single" w:sz="4" w:space="0" w:color="auto"/>
+            </w:tcBorders>
+            <w:shd w:val="clear" w:color="auto" w:fill="D9D9D9" w:themeFill="background1" w:themeFillShade="D9"/>
+          </w:tcPr>
+          <w:p>
+            <w:pPr>
+              <w:pStyle w:val="AbsatzTab12PtTitel"/>
+              <w:rPr>
+                <w:lang w:val="fr-CH"/>
+              </w:rPr>
+            </w:pPr>
+            <w:r>
+              <w:rPr>
+                <w:lang w:val="fr-CH"/>
+              </w:rPr>
+              <w:t>Résultat attendu</w:t>
+            </w:r>
+          </w:p>
+        </w:tc>
+        <w:tc>
+          <w:tcPr>
+            <w:tcW w:w="6946" w:type="dxa"/>
+            <w:gridSpan w:val="3"/>
+            <w:tcBorders>
+              <w:top w:val="single" w:sz="4" w:space="0" w:color="auto"/>
+              <w:left w:val="single" w:sz="4" w:space="0" w:color="auto"/>
+              <w:bottom w:val="single" w:sz="4" w:space="0" w:color="auto"/>
+              <w:right w:val="single" w:sz="4" w:space="0" w:color="auto"/>
+            </w:tcBorders>
+          </w:tcPr>
+          <w:p>
+            <w:pPr>
+              <w:pStyle w:val="AbsatzTab12Pt1-1Kur"/>
+              <w:rPr>
+                <w:lang w:val="fr-CH"/>
+              </w:rPr>
+            </w:pPr>
+            <w:r>
+              <w:rPr>
+                <w:lang w:val="fr-CH"/>
+              </w:rPr>
+              <w:t>Tous les profils doivent être retourné au moins une fois</w:t>
+            </w:r>
+            <w:r>
+              <w:rPr>
+                <w:lang w:val="fr-CH"/>
+              </w:rPr>
+              <w:t>.</w:t>
+            </w:r>
+          </w:p>
+        </w:tc>
+      </w:tr>
+    </w:tbl>
+    <w:p>
+      <w:pPr>
+        <w:pStyle w:val="Absatz"/>
+        <w:rPr>
+          <w:lang w:val="fr-CH"/>
+        </w:rPr>
+      </w:pPr>
+    </w:p>
+    <w:tbl>
+      <w:tblPr>
+        <w:tblW w:w="9214" w:type="dxa"/>
+        <w:tblInd w:w="-5" w:type="dxa"/>
+        <w:tblBorders>
+          <w:top w:val="single" w:sz="4" w:space="0" w:color="auto"/>
+          <w:left w:val="single" w:sz="4" w:space="0" w:color="auto"/>
+          <w:bottom w:val="single" w:sz="4" w:space="0" w:color="auto"/>
+          <w:right w:val="single" w:sz="4" w:space="0" w:color="auto"/>
+          <w:insideH w:val="single" w:sz="4" w:space="0" w:color="auto"/>
+          <w:insideV w:val="single" w:sz="4" w:space="0" w:color="auto"/>
+        </w:tblBorders>
+        <w:tblLayout w:type="fixed"/>
+        <w:tblLook w:val="04A0" w:firstRow="1" w:lastRow="0" w:firstColumn="1" w:lastColumn="0" w:noHBand="0" w:noVBand="1"/>
+      </w:tblPr>
+      <w:tblGrid>
+        <w:gridCol w:w="2268"/>
+        <w:gridCol w:w="1134"/>
+        <w:gridCol w:w="2906"/>
+        <w:gridCol w:w="2906"/>
+      </w:tblGrid>
+      <w:tr>
+        <w:trPr>
+          <w:trHeight w:val="425"/>
+          <w:tblHeader/>
+        </w:trPr>
+        <w:tc>
+          <w:tcPr>
+            <w:tcW w:w="2268" w:type="dxa"/>
+            <w:tcBorders>
+              <w:top w:val="single" w:sz="4" w:space="0" w:color="auto"/>
+              <w:left w:val="single" w:sz="4" w:space="0" w:color="auto"/>
+              <w:bottom w:val="single" w:sz="4" w:space="0" w:color="auto"/>
+              <w:right w:val="single" w:sz="4" w:space="0" w:color="auto"/>
+            </w:tcBorders>
+            <w:shd w:val="clear" w:color="auto" w:fill="D9D9D9"/>
+            <w:hideMark/>
+          </w:tcPr>
+          <w:p>
+            <w:pPr>
+              <w:pStyle w:val="AbsatzTab12PtTitel"/>
+              <w:rPr>
+                <w:lang w:val="fr-CH"/>
+              </w:rPr>
+            </w:pPr>
+            <w:r>
+              <w:rPr>
+                <w:lang w:val="fr-CH"/>
+              </w:rPr>
+              <w:lastRenderedPageBreak/>
+              <w:t>ID / Désignation</w:t>
+            </w:r>
+          </w:p>
+        </w:tc>
+        <w:tc>
+          <w:tcPr>
+            <w:tcW w:w="1134" w:type="dxa"/>
+            <w:tcBorders>
+              <w:top w:val="single" w:sz="4" w:space="0" w:color="auto"/>
+              <w:left w:val="single" w:sz="4" w:space="0" w:color="auto"/>
+              <w:bottom w:val="single" w:sz="4" w:space="0" w:color="auto"/>
+              <w:right w:val="single" w:sz="4" w:space="0" w:color="auto"/>
+            </w:tcBorders>
+            <w:shd w:val="clear" w:color="auto" w:fill="auto"/>
+            <w:hideMark/>
+          </w:tcPr>
+          <w:p>
+            <w:pPr>
+              <w:pStyle w:val="AbsatzTab12Pt1-1Kur"/>
+              <w:rPr>
+                <w:lang w:val="fr-CH"/>
+              </w:rPr>
+            </w:pPr>
+            <w:r>
+              <w:rPr>
+                <w:lang w:val="fr-CH"/>
+              </w:rPr>
+              <w:t>T-01</w:t>
+            </w:r>
+            <w:r>
+              <w:rPr>
+                <w:lang w:val="fr-CH"/>
+              </w:rPr>
+              <w:t>6</w:t>
+            </w:r>
+          </w:p>
+        </w:tc>
+        <w:tc>
+          <w:tcPr>
+            <w:tcW w:w="2906" w:type="dxa"/>
+            <w:tcBorders>
+              <w:top w:val="single" w:sz="4" w:space="0" w:color="auto"/>
+              <w:left w:val="single" w:sz="4" w:space="0" w:color="auto"/>
+              <w:bottom w:val="single" w:sz="4" w:space="0" w:color="auto"/>
+              <w:right w:val="single" w:sz="4" w:space="0" w:color="auto"/>
+            </w:tcBorders>
+            <w:shd w:val="clear" w:color="auto" w:fill="auto"/>
+            <w:hideMark/>
+          </w:tcPr>
+          <w:p>
+            <w:pPr>
+              <w:pStyle w:val="AbsatzTab12Pt1-1Kur"/>
+              <w:rPr>
+                <w:lang w:val="fr-CH"/>
+              </w:rPr>
+            </w:pPr>
+            <w:r>
+              <w:rPr>
+                <w:lang w:val="fr-CH"/>
+              </w:rPr>
+              <w:t>A1</w:t>
+            </w:r>
+            <w:r>
+              <w:rPr>
+                <w:lang w:val="fr-CH"/>
+              </w:rPr>
+              <w:t>6</w:t>
+            </w:r>
+            <w:r>
+              <w:rPr>
+                <w:lang w:val="fr-CH"/>
+              </w:rPr>
+              <w:t xml:space="preserve"> - Tester les différentes versions pour qu’il n’y a pas d’erreur de traduction ou des traductions manquantes</w:t>
+            </w:r>
+          </w:p>
+        </w:tc>
+        <w:tc>
+          <w:tcPr>
+            <w:tcW w:w="2906" w:type="dxa"/>
+            <w:tcBorders>
+              <w:top w:val="single" w:sz="4" w:space="0" w:color="auto"/>
+              <w:left w:val="single" w:sz="4" w:space="0" w:color="auto"/>
+              <w:bottom w:val="single" w:sz="4" w:space="0" w:color="auto"/>
+              <w:right w:val="single" w:sz="4" w:space="0" w:color="auto"/>
+            </w:tcBorders>
+            <w:shd w:val="clear" w:color="auto" w:fill="auto"/>
+          </w:tcPr>
+          <w:p>
+            <w:pPr>
+              <w:pStyle w:val="AbsatzTab12Pt1-1Kur"/>
+              <w:rPr>
+                <w:lang w:val="fr-CH"/>
+              </w:rPr>
+            </w:pPr>
+          </w:p>
+        </w:tc>
+      </w:tr>
+      <w:tr>
+        <w:trPr>
+          <w:trHeight w:val="425"/>
+        </w:trPr>
+        <w:tc>
+          <w:tcPr>
+            <w:tcW w:w="2268" w:type="dxa"/>
+            <w:tcBorders>
+              <w:top w:val="single" w:sz="4" w:space="0" w:color="auto"/>
+              <w:left w:val="single" w:sz="4" w:space="0" w:color="auto"/>
+              <w:bottom w:val="single" w:sz="4" w:space="0" w:color="auto"/>
+              <w:right w:val="single" w:sz="4" w:space="0" w:color="auto"/>
+            </w:tcBorders>
+            <w:shd w:val="clear" w:color="auto" w:fill="D9D9D9" w:themeFill="background1" w:themeFillShade="D9"/>
+            <w:hideMark/>
+          </w:tcPr>
+          <w:p>
+            <w:pPr>
+              <w:pStyle w:val="AbsatzTab12PtTitel"/>
+              <w:rPr>
+                <w:lang w:val="fr-CH"/>
+              </w:rPr>
+            </w:pPr>
+            <w:r>
+              <w:rPr>
+                <w:lang w:val="fr-CH"/>
+              </w:rPr>
+              <w:t>Description</w:t>
+            </w:r>
+          </w:p>
+        </w:tc>
+        <w:tc>
+          <w:tcPr>
+            <w:tcW w:w="6946" w:type="dxa"/>
+            <w:gridSpan w:val="3"/>
+            <w:tcBorders>
+              <w:top w:val="single" w:sz="4" w:space="0" w:color="auto"/>
+              <w:left w:val="single" w:sz="4" w:space="0" w:color="auto"/>
+              <w:bottom w:val="single" w:sz="4" w:space="0" w:color="auto"/>
+              <w:right w:val="single" w:sz="4" w:space="0" w:color="auto"/>
+            </w:tcBorders>
+          </w:tcPr>
+          <w:p>
+            <w:pPr>
+              <w:pStyle w:val="AbsatzTab12Pt1-1Kur"/>
+              <w:rPr>
+                <w:lang w:val="fr-CH"/>
+              </w:rPr>
+            </w:pPr>
+            <w:r>
+              <w:rPr>
+                <w:lang w:val="fr-CH"/>
+              </w:rPr>
+              <w:t>Ajouter différentes langues au site pour toucher une population plus grande</w:t>
+            </w:r>
+          </w:p>
+        </w:tc>
+      </w:tr>
+      <w:tr>
+        <w:trPr>
+          <w:trHeight w:val="425"/>
+        </w:trPr>
+        <w:tc>
+          <w:tcPr>
+            <w:tcW w:w="2268" w:type="dxa"/>
+            <w:tcBorders>
+              <w:top w:val="single" w:sz="4" w:space="0" w:color="auto"/>
+              <w:left w:val="single" w:sz="4" w:space="0" w:color="auto"/>
+              <w:bottom w:val="single" w:sz="4" w:space="0" w:color="auto"/>
+              <w:right w:val="single" w:sz="4" w:space="0" w:color="auto"/>
+            </w:tcBorders>
+            <w:shd w:val="clear" w:color="auto" w:fill="D9D9D9" w:themeFill="background1" w:themeFillShade="D9"/>
+          </w:tcPr>
+          <w:p>
+            <w:pPr>
+              <w:pStyle w:val="AbsatzTab12PtTitel"/>
+              <w:rPr>
+                <w:lang w:val="fr-CH"/>
+              </w:rPr>
+            </w:pPr>
+            <w:r>
+              <w:rPr>
+                <w:lang w:val="fr-CH"/>
+              </w:rPr>
+              <w:t>Condition préalable au test</w:t>
+            </w:r>
+          </w:p>
+        </w:tc>
+        <w:tc>
+          <w:tcPr>
+            <w:tcW w:w="6946" w:type="dxa"/>
+            <w:gridSpan w:val="3"/>
+            <w:tcBorders>
+              <w:top w:val="single" w:sz="4" w:space="0" w:color="auto"/>
+              <w:left w:val="single" w:sz="4" w:space="0" w:color="auto"/>
+              <w:bottom w:val="single" w:sz="4" w:space="0" w:color="auto"/>
+              <w:right w:val="single" w:sz="4" w:space="0" w:color="auto"/>
+            </w:tcBorders>
+          </w:tcPr>
+          <w:p>
+            <w:pPr>
+              <w:pStyle w:val="AbsatzTab12Pt1-1Kur"/>
+              <w:rPr>
+                <w:lang w:val="fr-CH"/>
+              </w:rPr>
+            </w:pPr>
+            <w:r>
+              <w:rPr>
+                <w:lang w:val="fr-CH"/>
+              </w:rPr>
+              <w:t>Le système doit avoir été traduit préalablement</w:t>
+            </w:r>
+          </w:p>
+        </w:tc>
+      </w:tr>
+      <w:tr>
+        <w:trPr>
+          <w:trHeight w:val="425"/>
+        </w:trPr>
+        <w:tc>
+          <w:tcPr>
+            <w:tcW w:w="2268" w:type="dxa"/>
+            <w:tcBorders>
+              <w:top w:val="single" w:sz="4" w:space="0" w:color="auto"/>
+              <w:left w:val="single" w:sz="4" w:space="0" w:color="auto"/>
+              <w:bottom w:val="single" w:sz="4" w:space="0" w:color="auto"/>
+              <w:right w:val="single" w:sz="4" w:space="0" w:color="auto"/>
+            </w:tcBorders>
+            <w:shd w:val="clear" w:color="auto" w:fill="D9D9D9" w:themeFill="background1" w:themeFillShade="D9"/>
+          </w:tcPr>
+          <w:p>
+            <w:pPr>
+              <w:pStyle w:val="AbsatzTab12PtTitel"/>
+              <w:rPr>
+                <w:lang w:val="fr-CH"/>
+              </w:rPr>
+            </w:pPr>
+            <w:r>
+              <w:rPr>
+                <w:lang w:val="fr-CH"/>
+              </w:rPr>
+              <w:t>Étapes du test</w:t>
+            </w:r>
+          </w:p>
+        </w:tc>
+        <w:tc>
+          <w:tcPr>
+            <w:tcW w:w="6946" w:type="dxa"/>
+            <w:gridSpan w:val="3"/>
+            <w:tcBorders>
+              <w:top w:val="single" w:sz="4" w:space="0" w:color="auto"/>
+              <w:left w:val="single" w:sz="4" w:space="0" w:color="auto"/>
+              <w:bottom w:val="single" w:sz="4" w:space="0" w:color="auto"/>
+              <w:right w:val="single" w:sz="4" w:space="0" w:color="auto"/>
+            </w:tcBorders>
+          </w:tcPr>
+          <w:p>
+            <w:pPr>
+              <w:pStyle w:val="AbsatzTab12Pt1-1Kur"/>
+              <w:rPr>
+                <w:lang w:val="fr-CH"/>
+              </w:rPr>
+            </w:pPr>
+            <w:r>
+              <w:rPr>
+                <w:lang w:val="fr-CH"/>
+              </w:rPr>
+              <w:t>Etape 1 : Choisir une langue à tester.</w:t>
+            </w:r>
+          </w:p>
+          <w:p>
+            <w:pPr>
+              <w:pStyle w:val="AbsatzTab12Pt1-1Kur"/>
+              <w:rPr>
+                <w:lang w:val="fr-CH"/>
+              </w:rPr>
+            </w:pPr>
+            <w:r>
+              <w:rPr>
+                <w:lang w:val="fr-CH"/>
+              </w:rPr>
+              <w:t>Etape 2 : Vérifier que les pages sont correctement traduites sur l’application.</w:t>
+            </w:r>
+          </w:p>
+          <w:p>
+            <w:pPr>
+              <w:pStyle w:val="AbsatzTab12Pt1-1Kur"/>
+              <w:rPr>
+                <w:lang w:val="fr-CH"/>
+              </w:rPr>
+            </w:pPr>
+            <w:r>
+              <w:rPr>
+                <w:lang w:val="fr-CH"/>
+              </w:rPr>
+              <w:t>Etape 3 : Changer pour tester une autre langue</w:t>
+            </w:r>
+          </w:p>
+        </w:tc>
+      </w:tr>
+      <w:tr>
+        <w:trPr>
+          <w:trHeight w:val="425"/>
+        </w:trPr>
+        <w:tc>
+          <w:tcPr>
+            <w:tcW w:w="2268" w:type="dxa"/>
+            <w:tcBorders>
+              <w:top w:val="single" w:sz="4" w:space="0" w:color="auto"/>
+              <w:left w:val="single" w:sz="4" w:space="0" w:color="auto"/>
+              <w:bottom w:val="single" w:sz="4" w:space="0" w:color="auto"/>
+              <w:right w:val="single" w:sz="4" w:space="0" w:color="auto"/>
+            </w:tcBorders>
+            <w:shd w:val="clear" w:color="auto" w:fill="D9D9D9" w:themeFill="background1" w:themeFillShade="D9"/>
+          </w:tcPr>
+          <w:p>
+            <w:pPr>
+              <w:pStyle w:val="AbsatzTab12PtTitel"/>
+              <w:rPr>
+                <w:lang w:val="fr-CH"/>
+              </w:rPr>
+            </w:pPr>
+            <w:r>
+              <w:rPr>
+                <w:lang w:val="fr-CH"/>
+              </w:rPr>
+              <w:t>Résultat attendu</w:t>
+            </w:r>
+          </w:p>
+        </w:tc>
+        <w:tc>
+          <w:tcPr>
+            <w:tcW w:w="6946" w:type="dxa"/>
+            <w:gridSpan w:val="3"/>
+            <w:tcBorders>
+              <w:top w:val="single" w:sz="4" w:space="0" w:color="auto"/>
+              <w:left w:val="single" w:sz="4" w:space="0" w:color="auto"/>
+              <w:bottom w:val="single" w:sz="4" w:space="0" w:color="auto"/>
+              <w:right w:val="single" w:sz="4" w:space="0" w:color="auto"/>
+            </w:tcBorders>
+          </w:tcPr>
+          <w:p>
+            <w:pPr>
+              <w:pStyle w:val="AbsatzTab12Pt1-1Kur"/>
+              <w:rPr>
+                <w:lang w:val="fr-CH"/>
+              </w:rPr>
+            </w:pPr>
+            <w:r>
+              <w:rPr>
+                <w:lang w:val="fr-CH"/>
+              </w:rPr>
+              <w:t>Toutes les pages doivent ressortir le texte traduit par le système.</w:t>
+            </w:r>
+          </w:p>
+        </w:tc>
+      </w:tr>
+    </w:tbl>
+    <w:p>
+      <w:pPr>
+        <w:pStyle w:val="Absatz"/>
+        <w:rPr>
+          <w:lang w:val="fr-CH"/>
+        </w:rPr>
+      </w:pPr>
+    </w:p>
+    <w:tbl>
+      <w:tblPr>
+        <w:tblW w:w="9214" w:type="dxa"/>
+        <w:tblInd w:w="-5" w:type="dxa"/>
+        <w:tblBorders>
+          <w:top w:val="single" w:sz="4" w:space="0" w:color="auto"/>
+          <w:left w:val="single" w:sz="4" w:space="0" w:color="auto"/>
+          <w:bottom w:val="single" w:sz="4" w:space="0" w:color="auto"/>
+          <w:right w:val="single" w:sz="4" w:space="0" w:color="auto"/>
+          <w:insideH w:val="single" w:sz="4" w:space="0" w:color="auto"/>
+          <w:insideV w:val="single" w:sz="4" w:space="0" w:color="auto"/>
+        </w:tblBorders>
+        <w:tblLayout w:type="fixed"/>
+        <w:tblLook w:val="04A0" w:firstRow="1" w:lastRow="0" w:firstColumn="1" w:lastColumn="0" w:noHBand="0" w:noVBand="1"/>
+      </w:tblPr>
+      <w:tblGrid>
+        <w:gridCol w:w="2268"/>
+        <w:gridCol w:w="1134"/>
+        <w:gridCol w:w="2906"/>
+        <w:gridCol w:w="2906"/>
+      </w:tblGrid>
+      <w:tr>
+        <w:trPr>
+          <w:trHeight w:val="425"/>
+          <w:tblHeader/>
+        </w:trPr>
+        <w:tc>
+          <w:tcPr>
+            <w:tcW w:w="2268" w:type="dxa"/>
+            <w:tcBorders>
+              <w:top w:val="single" w:sz="4" w:space="0" w:color="auto"/>
+              <w:left w:val="single" w:sz="4" w:space="0" w:color="auto"/>
+              <w:bottom w:val="single" w:sz="4" w:space="0" w:color="auto"/>
+              <w:right w:val="single" w:sz="4" w:space="0" w:color="auto"/>
+            </w:tcBorders>
+            <w:shd w:val="clear" w:color="auto" w:fill="D9D9D9"/>
+            <w:hideMark/>
+          </w:tcPr>
+          <w:p>
+            <w:pPr>
+              <w:pStyle w:val="AbsatzTab12PtTitel"/>
+              <w:rPr>
+                <w:lang w:val="fr-CH"/>
+              </w:rPr>
+            </w:pPr>
+            <w:r>
+              <w:rPr>
+                <w:lang w:val="fr-CH"/>
+              </w:rPr>
+              <w:t>ID / Désignation</w:t>
+            </w:r>
+          </w:p>
+        </w:tc>
+        <w:tc>
+          <w:tcPr>
+            <w:tcW w:w="1134" w:type="dxa"/>
+            <w:tcBorders>
+              <w:top w:val="single" w:sz="4" w:space="0" w:color="auto"/>
+              <w:left w:val="single" w:sz="4" w:space="0" w:color="auto"/>
+              <w:bottom w:val="single" w:sz="4" w:space="0" w:color="auto"/>
+              <w:right w:val="single" w:sz="4" w:space="0" w:color="auto"/>
+            </w:tcBorders>
+            <w:shd w:val="clear" w:color="auto" w:fill="auto"/>
+            <w:hideMark/>
+          </w:tcPr>
+          <w:p>
+            <w:pPr>
+              <w:pStyle w:val="AbsatzTab12Pt1-1Kur"/>
+              <w:rPr>
+                <w:lang w:val="fr-CH"/>
+              </w:rPr>
+            </w:pPr>
+            <w:r>
+              <w:rPr>
+                <w:lang w:val="fr-CH"/>
+              </w:rPr>
+              <w:t>T-01</w:t>
+            </w:r>
+            <w:r>
+              <w:rPr>
+                <w:lang w:val="fr-CH"/>
+              </w:rPr>
+              <w:t>7</w:t>
+            </w:r>
+          </w:p>
+        </w:tc>
+        <w:tc>
+          <w:tcPr>
+            <w:tcW w:w="2906" w:type="dxa"/>
+            <w:tcBorders>
+              <w:top w:val="single" w:sz="4" w:space="0" w:color="auto"/>
+              <w:left w:val="single" w:sz="4" w:space="0" w:color="auto"/>
+              <w:bottom w:val="single" w:sz="4" w:space="0" w:color="auto"/>
+              <w:right w:val="single" w:sz="4" w:space="0" w:color="auto"/>
+            </w:tcBorders>
+            <w:shd w:val="clear" w:color="auto" w:fill="auto"/>
+            <w:hideMark/>
+          </w:tcPr>
+          <w:p>
+            <w:pPr>
+              <w:pStyle w:val="AbsatzTab12Pt1-1Kur"/>
+              <w:rPr>
+                <w:lang w:val="fr-CH"/>
+              </w:rPr>
+            </w:pPr>
+            <w:r>
+              <w:rPr>
+                <w:lang w:val="fr-CH"/>
+              </w:rPr>
+              <w:t>A1</w:t>
+            </w:r>
+            <w:r>
+              <w:rPr>
+                <w:lang w:val="fr-CH"/>
+              </w:rPr>
+              <w:t>7</w:t>
+            </w:r>
+            <w:r>
+              <w:rPr>
+                <w:lang w:val="fr-CH"/>
+              </w:rPr>
+              <w:t xml:space="preserve"> - </w:t>
+            </w:r>
+            <w:r>
+              <w:rPr>
+                <w:lang w:val="fr-CH"/>
+              </w:rPr>
+              <w:t>Tester que l’administrateur puisse supprimer un compte ou mettre ce dernier en état d’attente</w:t>
+            </w:r>
+          </w:p>
+        </w:tc>
+        <w:tc>
+          <w:tcPr>
+            <w:tcW w:w="2906" w:type="dxa"/>
+            <w:tcBorders>
+              <w:top w:val="single" w:sz="4" w:space="0" w:color="auto"/>
+              <w:left w:val="single" w:sz="4" w:space="0" w:color="auto"/>
+              <w:bottom w:val="single" w:sz="4" w:space="0" w:color="auto"/>
+              <w:right w:val="single" w:sz="4" w:space="0" w:color="auto"/>
+            </w:tcBorders>
+            <w:shd w:val="clear" w:color="auto" w:fill="auto"/>
+          </w:tcPr>
+          <w:p>
+            <w:pPr>
+              <w:pStyle w:val="AbsatzTab12Pt1-1Kur"/>
+              <w:rPr>
+                <w:lang w:val="fr-CH"/>
+              </w:rPr>
+            </w:pPr>
+          </w:p>
+        </w:tc>
+      </w:tr>
+      <w:tr>
+        <w:trPr>
+          <w:trHeight w:val="425"/>
+        </w:trPr>
+        <w:tc>
+          <w:tcPr>
+            <w:tcW w:w="2268" w:type="dxa"/>
+            <w:tcBorders>
+              <w:top w:val="single" w:sz="4" w:space="0" w:color="auto"/>
+              <w:left w:val="single" w:sz="4" w:space="0" w:color="auto"/>
+              <w:bottom w:val="single" w:sz="4" w:space="0" w:color="auto"/>
+              <w:right w:val="single" w:sz="4" w:space="0" w:color="auto"/>
+            </w:tcBorders>
+            <w:shd w:val="clear" w:color="auto" w:fill="D9D9D9" w:themeFill="background1" w:themeFillShade="D9"/>
+            <w:hideMark/>
+          </w:tcPr>
+          <w:p>
+            <w:pPr>
+              <w:pStyle w:val="AbsatzTab12PtTitel"/>
+              <w:rPr>
+                <w:lang w:val="fr-CH"/>
+              </w:rPr>
+            </w:pPr>
+            <w:r>
+              <w:rPr>
+                <w:lang w:val="fr-CH"/>
+              </w:rPr>
+              <w:t>Description</w:t>
+            </w:r>
+          </w:p>
+        </w:tc>
+        <w:tc>
+          <w:tcPr>
+            <w:tcW w:w="6946" w:type="dxa"/>
+            <w:gridSpan w:val="3"/>
+            <w:tcBorders>
+              <w:top w:val="single" w:sz="4" w:space="0" w:color="auto"/>
+              <w:left w:val="single" w:sz="4" w:space="0" w:color="auto"/>
+              <w:bottom w:val="single" w:sz="4" w:space="0" w:color="auto"/>
+              <w:right w:val="single" w:sz="4" w:space="0" w:color="auto"/>
+            </w:tcBorders>
+          </w:tcPr>
+          <w:p>
+            <w:pPr>
+              <w:pStyle w:val="AbsatzTab12Pt1-1Kur"/>
+              <w:rPr>
+                <w:lang w:val="fr-CH"/>
+              </w:rPr>
+            </w:pPr>
+            <w:r>
+              <w:rPr>
+                <w:lang w:val="fr-CH"/>
+              </w:rPr>
+              <w:t>Espace pour gérer l’application</w:t>
+            </w:r>
+          </w:p>
+        </w:tc>
+      </w:tr>
+      <w:tr>
+        <w:trPr>
+          <w:trHeight w:val="425"/>
+        </w:trPr>
+        <w:tc>
+          <w:tcPr>
+            <w:tcW w:w="2268" w:type="dxa"/>
+            <w:tcBorders>
+              <w:top w:val="single" w:sz="4" w:space="0" w:color="auto"/>
+              <w:left w:val="single" w:sz="4" w:space="0" w:color="auto"/>
+              <w:bottom w:val="single" w:sz="4" w:space="0" w:color="auto"/>
+              <w:right w:val="single" w:sz="4" w:space="0" w:color="auto"/>
+            </w:tcBorders>
+            <w:shd w:val="clear" w:color="auto" w:fill="D9D9D9" w:themeFill="background1" w:themeFillShade="D9"/>
+          </w:tcPr>
+          <w:p>
+            <w:pPr>
+              <w:pStyle w:val="AbsatzTab12PtTitel"/>
+              <w:rPr>
+                <w:lang w:val="fr-CH"/>
+              </w:rPr>
+            </w:pPr>
+            <w:r>
+              <w:rPr>
+                <w:lang w:val="fr-CH"/>
+              </w:rPr>
+              <w:t>Condition préalable au test</w:t>
+            </w:r>
+          </w:p>
+        </w:tc>
+        <w:tc>
+          <w:tcPr>
+            <w:tcW w:w="6946" w:type="dxa"/>
+            <w:gridSpan w:val="3"/>
+            <w:tcBorders>
+              <w:top w:val="single" w:sz="4" w:space="0" w:color="auto"/>
+              <w:left w:val="single" w:sz="4" w:space="0" w:color="auto"/>
+              <w:bottom w:val="single" w:sz="4" w:space="0" w:color="auto"/>
+              <w:right w:val="single" w:sz="4" w:space="0" w:color="auto"/>
+            </w:tcBorders>
+          </w:tcPr>
+          <w:p>
+            <w:pPr>
+              <w:pStyle w:val="AbsatzTab12Pt1-1Kur"/>
+              <w:rPr>
+                <w:lang w:val="fr-CH"/>
+              </w:rPr>
+            </w:pPr>
+            <w:r>
+              <w:rPr>
+                <w:lang w:val="fr-CH"/>
+              </w:rPr>
+              <w:t>L’utilisateur doit avoir un rôle administrateur</w:t>
+            </w:r>
+          </w:p>
+        </w:tc>
+      </w:tr>
+      <w:tr>
+        <w:trPr>
+          <w:trHeight w:val="425"/>
+        </w:trPr>
+        <w:tc>
+          <w:tcPr>
+            <w:tcW w:w="2268" w:type="dxa"/>
+            <w:tcBorders>
+              <w:top w:val="single" w:sz="4" w:space="0" w:color="auto"/>
+              <w:left w:val="single" w:sz="4" w:space="0" w:color="auto"/>
+              <w:bottom w:val="single" w:sz="4" w:space="0" w:color="auto"/>
+              <w:right w:val="single" w:sz="4" w:space="0" w:color="auto"/>
+            </w:tcBorders>
+            <w:shd w:val="clear" w:color="auto" w:fill="D9D9D9" w:themeFill="background1" w:themeFillShade="D9"/>
+          </w:tcPr>
+          <w:p>
+            <w:pPr>
+              <w:pStyle w:val="AbsatzTab12PtTitel"/>
+              <w:rPr>
+                <w:lang w:val="fr-CH"/>
+              </w:rPr>
+            </w:pPr>
+            <w:r>
+              <w:rPr>
+                <w:lang w:val="fr-CH"/>
+              </w:rPr>
+              <w:t>Étapes du test</w:t>
+            </w:r>
+          </w:p>
+        </w:tc>
+        <w:tc>
+          <w:tcPr>
+            <w:tcW w:w="6946" w:type="dxa"/>
+            <w:gridSpan w:val="3"/>
+            <w:tcBorders>
+              <w:top w:val="single" w:sz="4" w:space="0" w:color="auto"/>
+              <w:left w:val="single" w:sz="4" w:space="0" w:color="auto"/>
+              <w:bottom w:val="single" w:sz="4" w:space="0" w:color="auto"/>
+              <w:right w:val="single" w:sz="4" w:space="0" w:color="auto"/>
+            </w:tcBorders>
+          </w:tcPr>
+          <w:p>
+            <w:pPr>
+              <w:pStyle w:val="AbsatzTab12Pt1-1Kur"/>
+              <w:rPr>
+                <w:lang w:val="fr-CH"/>
+              </w:rPr>
+            </w:pPr>
+            <w:r>
+              <w:rPr>
+                <w:lang w:val="fr-CH"/>
+              </w:rPr>
+              <w:t>Etape 1 : L’administrateur doit pouvoir accéder à l’interface d’administration</w:t>
+            </w:r>
+          </w:p>
+          <w:p>
+            <w:pPr>
+              <w:pStyle w:val="AbsatzTab12Pt1-1Kur"/>
+              <w:rPr>
+                <w:lang w:val="fr-CH"/>
+              </w:rPr>
+            </w:pPr>
+            <w:r>
+              <w:rPr>
+                <w:lang w:val="fr-CH"/>
+              </w:rPr>
+              <w:t>Etape 2 : L’administrateur doit pouvoir effectuer du CRUD sur les comptes et changer leurs états.</w:t>
+            </w:r>
+          </w:p>
+        </w:tc>
+      </w:tr>
+      <w:tr>
+        <w:trPr>
+          <w:trHeight w:val="425"/>
+        </w:trPr>
+        <w:tc>
+          <w:tcPr>
+            <w:tcW w:w="2268" w:type="dxa"/>
+            <w:tcBorders>
+              <w:top w:val="single" w:sz="4" w:space="0" w:color="auto"/>
+              <w:left w:val="single" w:sz="4" w:space="0" w:color="auto"/>
+              <w:bottom w:val="single" w:sz="4" w:space="0" w:color="auto"/>
+              <w:right w:val="single" w:sz="4" w:space="0" w:color="auto"/>
+            </w:tcBorders>
+            <w:shd w:val="clear" w:color="auto" w:fill="D9D9D9" w:themeFill="background1" w:themeFillShade="D9"/>
+          </w:tcPr>
+          <w:p>
+            <w:pPr>
+              <w:pStyle w:val="AbsatzTab12PtTitel"/>
+              <w:rPr>
+                <w:lang w:val="fr-CH"/>
+              </w:rPr>
+            </w:pPr>
+            <w:r>
+              <w:rPr>
+                <w:lang w:val="fr-CH"/>
+              </w:rPr>
+              <w:t>Résultat attendu</w:t>
+            </w:r>
+          </w:p>
+        </w:tc>
+        <w:tc>
+          <w:tcPr>
+            <w:tcW w:w="6946" w:type="dxa"/>
+            <w:gridSpan w:val="3"/>
+            <w:tcBorders>
+              <w:top w:val="single" w:sz="4" w:space="0" w:color="auto"/>
+              <w:left w:val="single" w:sz="4" w:space="0" w:color="auto"/>
+              <w:bottom w:val="single" w:sz="4" w:space="0" w:color="auto"/>
+              <w:right w:val="single" w:sz="4" w:space="0" w:color="auto"/>
+            </w:tcBorders>
+          </w:tcPr>
+          <w:p>
+            <w:pPr>
+              <w:pStyle w:val="AbsatzTab12Pt1-1Kur"/>
+              <w:rPr>
+                <w:lang w:val="fr-CH"/>
+              </w:rPr>
+            </w:pPr>
+            <w:r>
+              <w:rPr>
+                <w:lang w:val="fr-CH"/>
+              </w:rPr>
+              <w:t>L’administrateur peut effectuer toutes les étapes.</w:t>
+            </w:r>
+          </w:p>
+        </w:tc>
+      </w:tr>
+    </w:tbl>
+    <w:p>
+      <w:pPr>
+        <w:pStyle w:val="Absatz"/>
+        <w:rPr>
+          <w:lang w:val="fr-CH"/>
+        </w:rPr>
+      </w:pPr>
+    </w:p>
+    <w:tbl>
+      <w:tblPr>
+        <w:tblW w:w="9214" w:type="dxa"/>
+        <w:tblInd w:w="-5" w:type="dxa"/>
+        <w:tblBorders>
+          <w:top w:val="single" w:sz="4" w:space="0" w:color="auto"/>
+          <w:left w:val="single" w:sz="4" w:space="0" w:color="auto"/>
+          <w:bottom w:val="single" w:sz="4" w:space="0" w:color="auto"/>
+          <w:right w:val="single" w:sz="4" w:space="0" w:color="auto"/>
+          <w:insideH w:val="single" w:sz="4" w:space="0" w:color="auto"/>
+          <w:insideV w:val="single" w:sz="4" w:space="0" w:color="auto"/>
+        </w:tblBorders>
+        <w:tblLayout w:type="fixed"/>
+        <w:tblLook w:val="04A0" w:firstRow="1" w:lastRow="0" w:firstColumn="1" w:lastColumn="0" w:noHBand="0" w:noVBand="1"/>
+      </w:tblPr>
+      <w:tblGrid>
+        <w:gridCol w:w="2268"/>
+        <w:gridCol w:w="1134"/>
+        <w:gridCol w:w="2906"/>
+        <w:gridCol w:w="2906"/>
+      </w:tblGrid>
+      <w:tr>
+        <w:trPr>
+          <w:trHeight w:val="425"/>
+          <w:tblHeader/>
+        </w:trPr>
+        <w:tc>
+          <w:tcPr>
+            <w:tcW w:w="2268" w:type="dxa"/>
+            <w:tcBorders>
+              <w:top w:val="single" w:sz="4" w:space="0" w:color="auto"/>
+              <w:left w:val="single" w:sz="4" w:space="0" w:color="auto"/>
+              <w:bottom w:val="single" w:sz="4" w:space="0" w:color="auto"/>
+              <w:right w:val="single" w:sz="4" w:space="0" w:color="auto"/>
+            </w:tcBorders>
+            <w:shd w:val="clear" w:color="auto" w:fill="D9D9D9"/>
+            <w:hideMark/>
+          </w:tcPr>
+          <w:p>
+            <w:pPr>
+              <w:pStyle w:val="AbsatzTab12PtTitel"/>
+              <w:rPr>
+                <w:lang w:val="fr-CH"/>
+              </w:rPr>
+            </w:pPr>
+            <w:r>
+              <w:rPr>
+                <w:lang w:val="fr-CH"/>
+              </w:rPr>
+              <w:t>ID / Désignation</w:t>
+            </w:r>
+          </w:p>
+        </w:tc>
+        <w:tc>
+          <w:tcPr>
+            <w:tcW w:w="1134" w:type="dxa"/>
+            <w:tcBorders>
+              <w:top w:val="single" w:sz="4" w:space="0" w:color="auto"/>
+              <w:left w:val="single" w:sz="4" w:space="0" w:color="auto"/>
+              <w:bottom w:val="single" w:sz="4" w:space="0" w:color="auto"/>
+              <w:right w:val="single" w:sz="4" w:space="0" w:color="auto"/>
+            </w:tcBorders>
+            <w:shd w:val="clear" w:color="auto" w:fill="auto"/>
+            <w:hideMark/>
+          </w:tcPr>
+          <w:p>
+            <w:pPr>
+              <w:pStyle w:val="AbsatzTab12Pt1-1Kur"/>
+              <w:rPr>
+                <w:lang w:val="fr-CH"/>
+              </w:rPr>
+            </w:pPr>
+            <w:r>
+              <w:rPr>
+                <w:lang w:val="fr-CH"/>
+              </w:rPr>
+              <w:t>T-01</w:t>
+            </w:r>
+            <w:r>
+              <w:rPr>
+                <w:lang w:val="fr-CH"/>
+              </w:rPr>
+              <w:t>8</w:t>
+            </w:r>
+          </w:p>
+        </w:tc>
+        <w:tc>
+          <w:tcPr>
+            <w:tcW w:w="2906" w:type="dxa"/>
+            <w:tcBorders>
+              <w:top w:val="single" w:sz="4" w:space="0" w:color="auto"/>
+              <w:left w:val="single" w:sz="4" w:space="0" w:color="auto"/>
+              <w:bottom w:val="single" w:sz="4" w:space="0" w:color="auto"/>
+              <w:right w:val="single" w:sz="4" w:space="0" w:color="auto"/>
+            </w:tcBorders>
+            <w:shd w:val="clear" w:color="auto" w:fill="auto"/>
+            <w:hideMark/>
+          </w:tcPr>
+          <w:p>
+            <w:pPr>
+              <w:pStyle w:val="AbsatzTab12Pt1-1Kur"/>
+              <w:rPr>
+                <w:lang w:val="fr-CH"/>
+              </w:rPr>
+            </w:pPr>
+            <w:r>
+              <w:rPr>
+                <w:lang w:val="fr-CH"/>
+              </w:rPr>
+              <w:t>A1</w:t>
+            </w:r>
+            <w:r>
+              <w:rPr>
+                <w:lang w:val="fr-CH"/>
+              </w:rPr>
+              <w:t>8</w:t>
+            </w:r>
+            <w:r>
+              <w:rPr>
+                <w:lang w:val="fr-CH"/>
+              </w:rPr>
+              <w:t xml:space="preserve"> - </w:t>
+            </w:r>
+            <w:r>
+              <w:rPr>
+                <w:lang w:val="fr-CH"/>
+              </w:rPr>
+              <w:t>Tester que le bot réponde bien aux attentes des utilisateurs</w:t>
+            </w:r>
+          </w:p>
+        </w:tc>
+        <w:tc>
+          <w:tcPr>
+            <w:tcW w:w="2906" w:type="dxa"/>
+            <w:tcBorders>
+              <w:top w:val="single" w:sz="4" w:space="0" w:color="auto"/>
+              <w:left w:val="single" w:sz="4" w:space="0" w:color="auto"/>
+              <w:bottom w:val="single" w:sz="4" w:space="0" w:color="auto"/>
+              <w:right w:val="single" w:sz="4" w:space="0" w:color="auto"/>
+            </w:tcBorders>
+            <w:shd w:val="clear" w:color="auto" w:fill="auto"/>
+          </w:tcPr>
+          <w:p>
+            <w:pPr>
+              <w:pStyle w:val="AbsatzTab12Pt1-1Kur"/>
+              <w:rPr>
+                <w:lang w:val="fr-CH"/>
+              </w:rPr>
+            </w:pPr>
+          </w:p>
+        </w:tc>
+      </w:tr>
+      <w:tr>
+        <w:trPr>
+          <w:trHeight w:val="425"/>
+        </w:trPr>
+        <w:tc>
+          <w:tcPr>
+            <w:tcW w:w="2268" w:type="dxa"/>
+            <w:tcBorders>
+              <w:top w:val="single" w:sz="4" w:space="0" w:color="auto"/>
+              <w:left w:val="single" w:sz="4" w:space="0" w:color="auto"/>
+              <w:bottom w:val="single" w:sz="4" w:space="0" w:color="auto"/>
+              <w:right w:val="single" w:sz="4" w:space="0" w:color="auto"/>
+            </w:tcBorders>
+            <w:shd w:val="clear" w:color="auto" w:fill="D9D9D9" w:themeFill="background1" w:themeFillShade="D9"/>
+            <w:hideMark/>
+          </w:tcPr>
+          <w:p>
+            <w:pPr>
+              <w:pStyle w:val="AbsatzTab12PtTitel"/>
+              <w:rPr>
+                <w:lang w:val="fr-CH"/>
+              </w:rPr>
+            </w:pPr>
+            <w:r>
+              <w:rPr>
+                <w:lang w:val="fr-CH"/>
+              </w:rPr>
+              <w:t>Description</w:t>
+            </w:r>
+          </w:p>
+        </w:tc>
+        <w:tc>
+          <w:tcPr>
+            <w:tcW w:w="6946" w:type="dxa"/>
+            <w:gridSpan w:val="3"/>
+            <w:tcBorders>
+              <w:top w:val="single" w:sz="4" w:space="0" w:color="auto"/>
+              <w:left w:val="single" w:sz="4" w:space="0" w:color="auto"/>
+              <w:bottom w:val="single" w:sz="4" w:space="0" w:color="auto"/>
+              <w:right w:val="single" w:sz="4" w:space="0" w:color="auto"/>
+            </w:tcBorders>
+          </w:tcPr>
+          <w:p>
+            <w:pPr>
+              <w:pStyle w:val="AbsatzTab12Pt1-1Kur"/>
+              <w:rPr>
+                <w:lang w:val="fr-CH"/>
+              </w:rPr>
+            </w:pPr>
+            <w:r>
+              <w:rPr>
+                <w:lang w:val="fr-CH"/>
+              </w:rPr>
+              <w:t>Utiliser des bots pour offrir un service propre aux utilisateurs</w:t>
+            </w:r>
+          </w:p>
+        </w:tc>
+      </w:tr>
+      <w:tr>
+        <w:trPr>
+          <w:trHeight w:val="425"/>
+        </w:trPr>
+        <w:tc>
+          <w:tcPr>
+            <w:tcW w:w="2268" w:type="dxa"/>
+            <w:tcBorders>
+              <w:top w:val="single" w:sz="4" w:space="0" w:color="auto"/>
+              <w:left w:val="single" w:sz="4" w:space="0" w:color="auto"/>
+              <w:bottom w:val="single" w:sz="4" w:space="0" w:color="auto"/>
+              <w:right w:val="single" w:sz="4" w:space="0" w:color="auto"/>
+            </w:tcBorders>
+            <w:shd w:val="clear" w:color="auto" w:fill="D9D9D9" w:themeFill="background1" w:themeFillShade="D9"/>
+          </w:tcPr>
+          <w:p>
+            <w:pPr>
+              <w:pStyle w:val="AbsatzTab12PtTitel"/>
+              <w:rPr>
+                <w:lang w:val="fr-CH"/>
+              </w:rPr>
+            </w:pPr>
+            <w:r>
+              <w:rPr>
+                <w:lang w:val="fr-CH"/>
+              </w:rPr>
+              <w:t>Condition préalable au test</w:t>
+            </w:r>
+          </w:p>
+        </w:tc>
+        <w:tc>
+          <w:tcPr>
+            <w:tcW w:w="6946" w:type="dxa"/>
+            <w:gridSpan w:val="3"/>
+            <w:tcBorders>
+              <w:top w:val="single" w:sz="4" w:space="0" w:color="auto"/>
+              <w:left w:val="single" w:sz="4" w:space="0" w:color="auto"/>
+              <w:bottom w:val="single" w:sz="4" w:space="0" w:color="auto"/>
+              <w:right w:val="single" w:sz="4" w:space="0" w:color="auto"/>
+            </w:tcBorders>
+          </w:tcPr>
+          <w:p>
+            <w:pPr>
+              <w:pStyle w:val="AbsatzTab12Pt1-1Kur"/>
+              <w:rPr>
+                <w:lang w:val="fr-CH"/>
+              </w:rPr>
+            </w:pPr>
+            <w:r>
+              <w:rPr>
+                <w:lang w:val="fr-CH"/>
+              </w:rPr>
+              <w:t>Le bot doit être actif et configuré pour l’application.</w:t>
+            </w:r>
+          </w:p>
+        </w:tc>
+      </w:tr>
+      <w:tr>
+        <w:trPr>
+          <w:trHeight w:val="425"/>
+        </w:trPr>
+        <w:tc>
+          <w:tcPr>
+            <w:tcW w:w="2268" w:type="dxa"/>
+            <w:tcBorders>
+              <w:top w:val="single" w:sz="4" w:space="0" w:color="auto"/>
+              <w:left w:val="single" w:sz="4" w:space="0" w:color="auto"/>
+              <w:bottom w:val="single" w:sz="4" w:space="0" w:color="auto"/>
+              <w:right w:val="single" w:sz="4" w:space="0" w:color="auto"/>
+            </w:tcBorders>
+            <w:shd w:val="clear" w:color="auto" w:fill="D9D9D9" w:themeFill="background1" w:themeFillShade="D9"/>
+          </w:tcPr>
+          <w:p>
+            <w:pPr>
+              <w:pStyle w:val="AbsatzTab12PtTitel"/>
+              <w:rPr>
+                <w:lang w:val="fr-CH"/>
+              </w:rPr>
+            </w:pPr>
+            <w:r>
+              <w:rPr>
+                <w:lang w:val="fr-CH"/>
+              </w:rPr>
+              <w:t>Étapes du test</w:t>
+            </w:r>
+          </w:p>
+        </w:tc>
+        <w:tc>
+          <w:tcPr>
+            <w:tcW w:w="6946" w:type="dxa"/>
+            <w:gridSpan w:val="3"/>
+            <w:tcBorders>
+              <w:top w:val="single" w:sz="4" w:space="0" w:color="auto"/>
+              <w:left w:val="single" w:sz="4" w:space="0" w:color="auto"/>
+              <w:bottom w:val="single" w:sz="4" w:space="0" w:color="auto"/>
+              <w:right w:val="single" w:sz="4" w:space="0" w:color="auto"/>
+            </w:tcBorders>
+          </w:tcPr>
+          <w:p>
+            <w:pPr>
+              <w:pStyle w:val="AbsatzTab12Pt1-1Kur"/>
+              <w:rPr>
+                <w:lang w:val="fr-CH"/>
+              </w:rPr>
+            </w:pPr>
+            <w:r>
+              <w:rPr>
+                <w:lang w:val="fr-CH"/>
+              </w:rPr>
+              <w:t>Etape 1 : un message de test est envoyé sur le canal général</w:t>
+            </w:r>
+          </w:p>
+          <w:p>
+            <w:pPr>
+              <w:pStyle w:val="AbsatzTab12Pt1-1Kur"/>
+              <w:rPr>
+                <w:lang w:val="fr-CH"/>
+              </w:rPr>
+            </w:pPr>
+            <w:r>
+              <w:rPr>
+                <w:lang w:val="fr-CH"/>
+              </w:rPr>
+              <w:t>Etape 2 : le bot doit pouvoir détecter le message est effectuer une action (avertir, bannir)</w:t>
+            </w:r>
+          </w:p>
+          <w:p>
+            <w:pPr>
+              <w:pStyle w:val="AbsatzTab12Pt1-1Kur"/>
+              <w:rPr>
+                <w:lang w:val="fr-CH"/>
+              </w:rPr>
+            </w:pPr>
+            <w:r>
+              <w:rPr>
+                <w:lang w:val="fr-CH"/>
+              </w:rPr>
+              <w:t>Etape 3 : Le bot doit filtrer plusieurs types de message.</w:t>
+            </w:r>
+          </w:p>
+        </w:tc>
+      </w:tr>
+      <w:tr>
+        <w:trPr>
+          <w:trHeight w:val="425"/>
+        </w:trPr>
+        <w:tc>
+          <w:tcPr>
+            <w:tcW w:w="2268" w:type="dxa"/>
+            <w:tcBorders>
+              <w:top w:val="single" w:sz="4" w:space="0" w:color="auto"/>
+              <w:left w:val="single" w:sz="4" w:space="0" w:color="auto"/>
+              <w:bottom w:val="single" w:sz="4" w:space="0" w:color="auto"/>
+              <w:right w:val="single" w:sz="4" w:space="0" w:color="auto"/>
+            </w:tcBorders>
+            <w:shd w:val="clear" w:color="auto" w:fill="D9D9D9" w:themeFill="background1" w:themeFillShade="D9"/>
+          </w:tcPr>
+          <w:p>
+            <w:pPr>
+              <w:pStyle w:val="AbsatzTab12PtTitel"/>
+              <w:rPr>
+                <w:lang w:val="fr-CH"/>
+              </w:rPr>
+            </w:pPr>
+            <w:r>
+              <w:rPr>
+                <w:lang w:val="fr-CH"/>
+              </w:rPr>
+              <w:t>Résultat attendu</w:t>
+            </w:r>
+          </w:p>
+        </w:tc>
+        <w:tc>
+          <w:tcPr>
+            <w:tcW w:w="6946" w:type="dxa"/>
+            <w:gridSpan w:val="3"/>
+            <w:tcBorders>
+              <w:top w:val="single" w:sz="4" w:space="0" w:color="auto"/>
+              <w:left w:val="single" w:sz="4" w:space="0" w:color="auto"/>
+              <w:bottom w:val="single" w:sz="4" w:space="0" w:color="auto"/>
+              <w:right w:val="single" w:sz="4" w:space="0" w:color="auto"/>
+            </w:tcBorders>
+          </w:tcPr>
+          <w:p>
+            <w:pPr>
+              <w:pStyle w:val="AbsatzTab12Pt1-1Kur"/>
+              <w:rPr>
+                <w:lang w:val="fr-CH"/>
+              </w:rPr>
+            </w:pPr>
+            <w:r>
+              <w:rPr>
+                <w:lang w:val="fr-CH"/>
+              </w:rPr>
+              <w:t>Le bot applique correctement le filtre sur le canal général de l’application</w:t>
+            </w:r>
+          </w:p>
+        </w:tc>
+      </w:tr>
+    </w:tbl>
+    <w:p>
+      <w:pPr>
+        <w:pStyle w:val="Absatz"/>
+        <w:rPr>
+          <w:lang w:val="fr-CH"/>
+        </w:rPr>
+      </w:pPr>
+    </w:p>
+    <w:p>
+      <w:pPr>
+        <w:pStyle w:val="Absatz"/>
+        <w:rPr>
+          <w:lang w:val="fr-CH"/>
+        </w:rPr>
+      </w:pPr>
+    </w:p>
+    <w:p>
+      <w:pPr>
+        <w:pStyle w:val="Absatz"/>
+        <w:rPr>
+          <w:lang w:val="fr-CH"/>
+        </w:rPr>
+      </w:pPr>
+    </w:p>
+    <w:p>
+      <w:pPr>
+        <w:pStyle w:val="Absatz"/>
+        <w:rPr>
+          <w:lang w:val="fr-CH"/>
+        </w:rPr>
+      </w:pPr>
+    </w:p>
+    <w:tbl>
+      <w:tblPr>
+        <w:tblW w:w="9214" w:type="dxa"/>
+        <w:tblInd w:w="-5" w:type="dxa"/>
+        <w:tblBorders>
+          <w:top w:val="single" w:sz="4" w:space="0" w:color="auto"/>
+          <w:left w:val="single" w:sz="4" w:space="0" w:color="auto"/>
+          <w:bottom w:val="single" w:sz="4" w:space="0" w:color="auto"/>
+          <w:right w:val="single" w:sz="4" w:space="0" w:color="auto"/>
+          <w:insideH w:val="single" w:sz="4" w:space="0" w:color="auto"/>
+          <w:insideV w:val="single" w:sz="4" w:space="0" w:color="auto"/>
+        </w:tblBorders>
+        <w:tblLayout w:type="fixed"/>
+        <w:tblLook w:val="04A0" w:firstRow="1" w:lastRow="0" w:firstColumn="1" w:lastColumn="0" w:noHBand="0" w:noVBand="1"/>
+      </w:tblPr>
+      <w:tblGrid>
+        <w:gridCol w:w="2268"/>
+        <w:gridCol w:w="1134"/>
+        <w:gridCol w:w="2906"/>
+        <w:gridCol w:w="2906"/>
+      </w:tblGrid>
+      <w:tr>
+        <w:trPr>
+          <w:trHeight w:val="425"/>
+          <w:tblHeader/>
+        </w:trPr>
+        <w:tc>
+          <w:tcPr>
+            <w:tcW w:w="2268" w:type="dxa"/>
+            <w:tcBorders>
+              <w:top w:val="single" w:sz="4" w:space="0" w:color="auto"/>
+              <w:left w:val="single" w:sz="4" w:space="0" w:color="auto"/>
+              <w:bottom w:val="single" w:sz="4" w:space="0" w:color="auto"/>
+              <w:right w:val="single" w:sz="4" w:space="0" w:color="auto"/>
+            </w:tcBorders>
+            <w:shd w:val="clear" w:color="auto" w:fill="D9D9D9"/>
+            <w:hideMark/>
+          </w:tcPr>
+          <w:p>
+            <w:pPr>
+              <w:pStyle w:val="AbsatzTab12PtTitel"/>
+              <w:rPr>
+                <w:lang w:val="fr-CH"/>
+              </w:rPr>
+            </w:pPr>
+            <w:r>
+              <w:rPr>
+                <w:lang w:val="fr-CH"/>
+              </w:rPr>
+              <w:lastRenderedPageBreak/>
+              <w:t>ID / Désignation</w:t>
+            </w:r>
+          </w:p>
+        </w:tc>
+        <w:tc>
+          <w:tcPr>
+            <w:tcW w:w="1134" w:type="dxa"/>
+            <w:tcBorders>
+              <w:top w:val="single" w:sz="4" w:space="0" w:color="auto"/>
+              <w:left w:val="single" w:sz="4" w:space="0" w:color="auto"/>
+              <w:bottom w:val="single" w:sz="4" w:space="0" w:color="auto"/>
+              <w:right w:val="single" w:sz="4" w:space="0" w:color="auto"/>
+            </w:tcBorders>
+            <w:shd w:val="clear" w:color="auto" w:fill="auto"/>
+            <w:hideMark/>
+          </w:tcPr>
+          <w:p>
+            <w:pPr>
+              <w:pStyle w:val="AbsatzTab12Pt1-1Kur"/>
+              <w:rPr>
+                <w:lang w:val="fr-CH"/>
+              </w:rPr>
+            </w:pPr>
+            <w:r>
+              <w:rPr>
+                <w:lang w:val="fr-CH"/>
+              </w:rPr>
+              <w:t>T-01</w:t>
+            </w:r>
+            <w:r>
+              <w:rPr>
+                <w:lang w:val="fr-CH"/>
+              </w:rPr>
+              <w:t>9</w:t>
+            </w:r>
+          </w:p>
+        </w:tc>
+        <w:tc>
+          <w:tcPr>
+            <w:tcW w:w="2906" w:type="dxa"/>
+            <w:tcBorders>
+              <w:top w:val="single" w:sz="4" w:space="0" w:color="auto"/>
+              <w:left w:val="single" w:sz="4" w:space="0" w:color="auto"/>
+              <w:bottom w:val="single" w:sz="4" w:space="0" w:color="auto"/>
+              <w:right w:val="single" w:sz="4" w:space="0" w:color="auto"/>
+            </w:tcBorders>
+            <w:shd w:val="clear" w:color="auto" w:fill="auto"/>
+            <w:hideMark/>
+          </w:tcPr>
+          <w:p>
+            <w:pPr>
+              <w:pStyle w:val="AbsatzTab12Pt1-1Kur"/>
+              <w:rPr>
+                <w:lang w:val="fr-CH"/>
+              </w:rPr>
+            </w:pPr>
+            <w:r>
+              <w:rPr>
+                <w:lang w:val="fr-CH"/>
+              </w:rPr>
+              <w:t>A</w:t>
+            </w:r>
+            <w:r>
+              <w:rPr>
+                <w:lang w:val="fr-CH"/>
+              </w:rPr>
+              <w:t>19</w:t>
+            </w:r>
+            <w:r>
+              <w:rPr>
+                <w:lang w:val="fr-CH"/>
+              </w:rPr>
+              <w:t xml:space="preserve"> - </w:t>
+            </w:r>
+            <w:r>
+              <w:rPr>
+                <w:lang w:val="fr-CH"/>
+              </w:rPr>
+              <w:t>Tester la localisation des utilisateurs en temps réel</w:t>
+            </w:r>
+          </w:p>
+        </w:tc>
+        <w:tc>
+          <w:tcPr>
+            <w:tcW w:w="2906" w:type="dxa"/>
+            <w:tcBorders>
+              <w:top w:val="single" w:sz="4" w:space="0" w:color="auto"/>
+              <w:left w:val="single" w:sz="4" w:space="0" w:color="auto"/>
+              <w:bottom w:val="single" w:sz="4" w:space="0" w:color="auto"/>
+              <w:right w:val="single" w:sz="4" w:space="0" w:color="auto"/>
+            </w:tcBorders>
+            <w:shd w:val="clear" w:color="auto" w:fill="auto"/>
+          </w:tcPr>
+          <w:p>
+            <w:pPr>
+              <w:pStyle w:val="AbsatzTab12Pt1-1Kur"/>
+              <w:rPr>
+                <w:lang w:val="fr-CH"/>
+              </w:rPr>
+            </w:pPr>
+          </w:p>
+        </w:tc>
+      </w:tr>
+      <w:tr>
+        <w:trPr>
+          <w:trHeight w:val="425"/>
+        </w:trPr>
+        <w:tc>
+          <w:tcPr>
+            <w:tcW w:w="2268" w:type="dxa"/>
+            <w:tcBorders>
+              <w:top w:val="single" w:sz="4" w:space="0" w:color="auto"/>
+              <w:left w:val="single" w:sz="4" w:space="0" w:color="auto"/>
+              <w:bottom w:val="single" w:sz="4" w:space="0" w:color="auto"/>
+              <w:right w:val="single" w:sz="4" w:space="0" w:color="auto"/>
+            </w:tcBorders>
+            <w:shd w:val="clear" w:color="auto" w:fill="D9D9D9" w:themeFill="background1" w:themeFillShade="D9"/>
+            <w:hideMark/>
+          </w:tcPr>
+          <w:p>
+            <w:pPr>
+              <w:pStyle w:val="AbsatzTab12PtTitel"/>
+              <w:rPr>
+                <w:lang w:val="fr-CH"/>
+              </w:rPr>
+            </w:pPr>
+            <w:r>
+              <w:rPr>
+                <w:lang w:val="fr-CH"/>
+              </w:rPr>
+              <w:t>Description</w:t>
+            </w:r>
+          </w:p>
+        </w:tc>
+        <w:tc>
+          <w:tcPr>
+            <w:tcW w:w="6946" w:type="dxa"/>
+            <w:gridSpan w:val="3"/>
+            <w:tcBorders>
+              <w:top w:val="single" w:sz="4" w:space="0" w:color="auto"/>
+              <w:left w:val="single" w:sz="4" w:space="0" w:color="auto"/>
+              <w:bottom w:val="single" w:sz="4" w:space="0" w:color="auto"/>
+              <w:right w:val="single" w:sz="4" w:space="0" w:color="auto"/>
+            </w:tcBorders>
+          </w:tcPr>
+          <w:p>
+            <w:pPr>
+              <w:pStyle w:val="AbsatzTab12Pt1-1Kur"/>
+              <w:rPr>
+                <w:lang w:val="fr-CH"/>
+              </w:rPr>
+            </w:pPr>
+            <w:r>
+              <w:rPr>
+                <w:lang w:val="fr-CH"/>
+              </w:rPr>
+              <w:t>Evaluer les possibilités en fonction de la localisation de chaque utilisateur.</w:t>
+            </w:r>
+          </w:p>
+        </w:tc>
+      </w:tr>
+      <w:tr>
+        <w:trPr>
+          <w:trHeight w:val="425"/>
+        </w:trPr>
+        <w:tc>
+          <w:tcPr>
+            <w:tcW w:w="2268" w:type="dxa"/>
+            <w:tcBorders>
+              <w:top w:val="single" w:sz="4" w:space="0" w:color="auto"/>
+              <w:left w:val="single" w:sz="4" w:space="0" w:color="auto"/>
+              <w:bottom w:val="single" w:sz="4" w:space="0" w:color="auto"/>
+              <w:right w:val="single" w:sz="4" w:space="0" w:color="auto"/>
+            </w:tcBorders>
+            <w:shd w:val="clear" w:color="auto" w:fill="D9D9D9" w:themeFill="background1" w:themeFillShade="D9"/>
+          </w:tcPr>
+          <w:p>
+            <w:pPr>
+              <w:pStyle w:val="AbsatzTab12PtTitel"/>
+              <w:rPr>
+                <w:lang w:val="fr-CH"/>
+              </w:rPr>
+            </w:pPr>
+            <w:r>
+              <w:rPr>
+                <w:lang w:val="fr-CH"/>
+              </w:rPr>
+              <w:t>Condition préalable au test</w:t>
+            </w:r>
+          </w:p>
+        </w:tc>
+        <w:tc>
+          <w:tcPr>
+            <w:tcW w:w="6946" w:type="dxa"/>
+            <w:gridSpan w:val="3"/>
+            <w:tcBorders>
+              <w:top w:val="single" w:sz="4" w:space="0" w:color="auto"/>
+              <w:left w:val="single" w:sz="4" w:space="0" w:color="auto"/>
+              <w:bottom w:val="single" w:sz="4" w:space="0" w:color="auto"/>
+              <w:right w:val="single" w:sz="4" w:space="0" w:color="auto"/>
+            </w:tcBorders>
+          </w:tcPr>
+          <w:p>
+            <w:pPr>
+              <w:pStyle w:val="AbsatzTab12Pt1-1Kur"/>
+              <w:rPr>
+                <w:lang w:val="fr-CH"/>
+              </w:rPr>
+            </w:pPr>
+            <w:r>
+              <w:rPr>
+                <w:lang w:val="fr-CH"/>
+              </w:rPr>
+              <w:t>L’utilisateur doit avoir accepté que l’on utilise ses données de localisation.</w:t>
+            </w:r>
+          </w:p>
+        </w:tc>
+      </w:tr>
+      <w:tr>
+        <w:trPr>
+          <w:trHeight w:val="425"/>
+        </w:trPr>
+        <w:tc>
+          <w:tcPr>
+            <w:tcW w:w="2268" w:type="dxa"/>
+            <w:tcBorders>
+              <w:top w:val="single" w:sz="4" w:space="0" w:color="auto"/>
+              <w:left w:val="single" w:sz="4" w:space="0" w:color="auto"/>
+              <w:bottom w:val="single" w:sz="4" w:space="0" w:color="auto"/>
+              <w:right w:val="single" w:sz="4" w:space="0" w:color="auto"/>
+            </w:tcBorders>
+            <w:shd w:val="clear" w:color="auto" w:fill="D9D9D9" w:themeFill="background1" w:themeFillShade="D9"/>
+          </w:tcPr>
+          <w:p>
+            <w:pPr>
+              <w:pStyle w:val="AbsatzTab12PtTitel"/>
+              <w:rPr>
+                <w:lang w:val="fr-CH"/>
+              </w:rPr>
+            </w:pPr>
+            <w:r>
+              <w:rPr>
+                <w:lang w:val="fr-CH"/>
+              </w:rPr>
+              <w:t>Étapes du test</w:t>
+            </w:r>
+          </w:p>
+        </w:tc>
+        <w:tc>
+          <w:tcPr>
+            <w:tcW w:w="6946" w:type="dxa"/>
+            <w:gridSpan w:val="3"/>
+            <w:tcBorders>
+              <w:top w:val="single" w:sz="4" w:space="0" w:color="auto"/>
+              <w:left w:val="single" w:sz="4" w:space="0" w:color="auto"/>
+              <w:bottom w:val="single" w:sz="4" w:space="0" w:color="auto"/>
+              <w:right w:val="single" w:sz="4" w:space="0" w:color="auto"/>
+            </w:tcBorders>
+          </w:tcPr>
+          <w:p>
+            <w:pPr>
+              <w:pStyle w:val="AbsatzTab12Pt1-1Kur"/>
+              <w:rPr>
+                <w:lang w:val="fr-CH"/>
+              </w:rPr>
+            </w:pPr>
+            <w:r>
+              <w:rPr>
+                <w:lang w:val="fr-CH"/>
+              </w:rPr>
+              <w:t xml:space="preserve">Etape 1 : On accède </w:t>
+            </w:r>
+            <w:r>
+              <w:rPr>
+                <w:lang w:val="fr-CH"/>
+              </w:rPr>
+              <w:t>aux données</w:t>
+            </w:r>
+            <w:r>
+              <w:rPr>
+                <w:lang w:val="fr-CH"/>
+              </w:rPr>
+              <w:t xml:space="preserve"> de localisation d’un utilisateur de test</w:t>
+            </w:r>
+          </w:p>
+          <w:p>
+            <w:pPr>
+              <w:pStyle w:val="AbsatzTab12Pt1-1Kur"/>
+              <w:rPr>
+                <w:lang w:val="fr-CH"/>
+              </w:rPr>
+            </w:pPr>
+            <w:r>
+              <w:rPr>
+                <w:lang w:val="fr-CH"/>
+              </w:rPr>
+              <w:t>Etape 2 : On utilise un autre utilisateur pour tester si l’algorithme prend en compte la localisation.</w:t>
+            </w:r>
+          </w:p>
+        </w:tc>
+      </w:tr>
+      <w:tr>
+        <w:trPr>
+          <w:trHeight w:val="425"/>
+        </w:trPr>
+        <w:tc>
+          <w:tcPr>
+            <w:tcW w:w="2268" w:type="dxa"/>
+            <w:tcBorders>
+              <w:top w:val="single" w:sz="4" w:space="0" w:color="auto"/>
+              <w:left w:val="single" w:sz="4" w:space="0" w:color="auto"/>
+              <w:bottom w:val="single" w:sz="4" w:space="0" w:color="auto"/>
+              <w:right w:val="single" w:sz="4" w:space="0" w:color="auto"/>
+            </w:tcBorders>
+            <w:shd w:val="clear" w:color="auto" w:fill="D9D9D9" w:themeFill="background1" w:themeFillShade="D9"/>
+          </w:tcPr>
+          <w:p>
+            <w:pPr>
+              <w:pStyle w:val="AbsatzTab12PtTitel"/>
+              <w:rPr>
+                <w:lang w:val="fr-CH"/>
+              </w:rPr>
+            </w:pPr>
+            <w:r>
+              <w:rPr>
+                <w:lang w:val="fr-CH"/>
+              </w:rPr>
+              <w:t>Résultat attendu</w:t>
+            </w:r>
+          </w:p>
+        </w:tc>
+        <w:tc>
+          <w:tcPr>
+            <w:tcW w:w="6946" w:type="dxa"/>
+            <w:gridSpan w:val="3"/>
+            <w:tcBorders>
+              <w:top w:val="single" w:sz="4" w:space="0" w:color="auto"/>
+              <w:left w:val="single" w:sz="4" w:space="0" w:color="auto"/>
+              <w:bottom w:val="single" w:sz="4" w:space="0" w:color="auto"/>
+              <w:right w:val="single" w:sz="4" w:space="0" w:color="auto"/>
+            </w:tcBorders>
+          </w:tcPr>
+          <w:p>
+            <w:pPr>
+              <w:pStyle w:val="AbsatzTab12Pt1-1Kur"/>
+              <w:rPr>
+                <w:lang w:val="fr-CH"/>
+              </w:rPr>
+            </w:pPr>
+            <w:r>
+              <w:rPr>
+                <w:lang w:val="fr-CH"/>
+              </w:rPr>
+              <w:t>Le système doit sortir un profil qui se trouve dans la zone ou l’utilisateur se trouve et pas lui proposer un compte trop distant.</w:t>
+            </w:r>
+          </w:p>
+        </w:tc>
+      </w:tr>
+    </w:tbl>
+    <w:p>
+      <w:pPr>
+        <w:pStyle w:val="Absatz"/>
+        <w:rPr>
+          <w:lang w:val="fr-CH"/>
+        </w:rPr>
+      </w:pPr>
+    </w:p>
+    <w:tbl>
+      <w:tblPr>
+        <w:tblW w:w="9214" w:type="dxa"/>
+        <w:tblInd w:w="-5" w:type="dxa"/>
+        <w:tblBorders>
+          <w:top w:val="single" w:sz="4" w:space="0" w:color="auto"/>
+          <w:left w:val="single" w:sz="4" w:space="0" w:color="auto"/>
+          <w:bottom w:val="single" w:sz="4" w:space="0" w:color="auto"/>
+          <w:right w:val="single" w:sz="4" w:space="0" w:color="auto"/>
+          <w:insideH w:val="single" w:sz="4" w:space="0" w:color="auto"/>
+          <w:insideV w:val="single" w:sz="4" w:space="0" w:color="auto"/>
+        </w:tblBorders>
+        <w:tblLayout w:type="fixed"/>
+        <w:tblLook w:val="04A0" w:firstRow="1" w:lastRow="0" w:firstColumn="1" w:lastColumn="0" w:noHBand="0" w:noVBand="1"/>
+      </w:tblPr>
+      <w:tblGrid>
+        <w:gridCol w:w="2268"/>
+        <w:gridCol w:w="1134"/>
+        <w:gridCol w:w="2906"/>
+        <w:gridCol w:w="2906"/>
+      </w:tblGrid>
+      <w:tr>
+        <w:trPr>
+          <w:trHeight w:val="425"/>
+          <w:tblHeader/>
+        </w:trPr>
+        <w:tc>
+          <w:tcPr>
+            <w:tcW w:w="2268" w:type="dxa"/>
+            <w:tcBorders>
+              <w:top w:val="single" w:sz="4" w:space="0" w:color="auto"/>
+              <w:left w:val="single" w:sz="4" w:space="0" w:color="auto"/>
+              <w:bottom w:val="single" w:sz="4" w:space="0" w:color="auto"/>
+              <w:right w:val="single" w:sz="4" w:space="0" w:color="auto"/>
+            </w:tcBorders>
+            <w:shd w:val="clear" w:color="auto" w:fill="D9D9D9"/>
+            <w:hideMark/>
+          </w:tcPr>
+          <w:p>
+            <w:pPr>
+              <w:pStyle w:val="AbsatzTab12PtTitel"/>
+              <w:rPr>
+                <w:lang w:val="fr-CH"/>
+              </w:rPr>
+            </w:pPr>
+            <w:r>
+              <w:rPr>
+                <w:lang w:val="fr-CH"/>
+              </w:rPr>
+              <w:t>ID / Désignation</w:t>
+            </w:r>
+          </w:p>
+        </w:tc>
+        <w:tc>
+          <w:tcPr>
+            <w:tcW w:w="1134" w:type="dxa"/>
+            <w:tcBorders>
+              <w:top w:val="single" w:sz="4" w:space="0" w:color="auto"/>
+              <w:left w:val="single" w:sz="4" w:space="0" w:color="auto"/>
+              <w:bottom w:val="single" w:sz="4" w:space="0" w:color="auto"/>
+              <w:right w:val="single" w:sz="4" w:space="0" w:color="auto"/>
+            </w:tcBorders>
+            <w:shd w:val="clear" w:color="auto" w:fill="auto"/>
+            <w:hideMark/>
+          </w:tcPr>
+          <w:p>
+            <w:pPr>
+              <w:pStyle w:val="AbsatzTab12Pt1-1Kur"/>
+              <w:rPr>
+                <w:lang w:val="fr-CH"/>
+              </w:rPr>
+            </w:pPr>
+            <w:r>
+              <w:rPr>
+                <w:lang w:val="fr-CH"/>
+              </w:rPr>
+              <w:t>T-0</w:t>
+            </w:r>
+            <w:r>
+              <w:rPr>
+                <w:lang w:val="fr-CH"/>
+              </w:rPr>
+              <w:t>20</w:t>
+            </w:r>
+          </w:p>
+        </w:tc>
+        <w:tc>
+          <w:tcPr>
+            <w:tcW w:w="2906" w:type="dxa"/>
+            <w:tcBorders>
+              <w:top w:val="single" w:sz="4" w:space="0" w:color="auto"/>
+              <w:left w:val="single" w:sz="4" w:space="0" w:color="auto"/>
+              <w:bottom w:val="single" w:sz="4" w:space="0" w:color="auto"/>
+              <w:right w:val="single" w:sz="4" w:space="0" w:color="auto"/>
+            </w:tcBorders>
+            <w:shd w:val="clear" w:color="auto" w:fill="auto"/>
+            <w:hideMark/>
+          </w:tcPr>
+          <w:p>
+            <w:pPr>
+              <w:pStyle w:val="AbsatzTab12Pt1-1Kur"/>
+              <w:rPr>
+                <w:lang w:val="fr-CH"/>
+              </w:rPr>
+            </w:pPr>
+            <w:r>
+              <w:rPr>
+                <w:lang w:val="fr-CH"/>
+              </w:rPr>
+              <w:t>A</w:t>
+            </w:r>
+            <w:r>
+              <w:rPr>
+                <w:lang w:val="fr-CH"/>
+              </w:rPr>
+              <w:t>20</w:t>
+            </w:r>
+            <w:r>
+              <w:rPr>
+                <w:lang w:val="fr-CH"/>
+              </w:rPr>
+              <w:t xml:space="preserve"> - </w:t>
+            </w:r>
+            <w:r>
+              <w:rPr>
+                <w:lang w:val="fr-CH"/>
+              </w:rPr>
+              <w:t>Le test est réussi quand l’utilisateur a réussi à changer son mot de passe et a pu se connecter</w:t>
+            </w:r>
+          </w:p>
+        </w:tc>
+        <w:tc>
+          <w:tcPr>
+            <w:tcW w:w="2906" w:type="dxa"/>
+            <w:tcBorders>
+              <w:top w:val="single" w:sz="4" w:space="0" w:color="auto"/>
+              <w:left w:val="single" w:sz="4" w:space="0" w:color="auto"/>
+              <w:bottom w:val="single" w:sz="4" w:space="0" w:color="auto"/>
+              <w:right w:val="single" w:sz="4" w:space="0" w:color="auto"/>
+            </w:tcBorders>
+            <w:shd w:val="clear" w:color="auto" w:fill="auto"/>
+          </w:tcPr>
+          <w:p>
+            <w:pPr>
+              <w:pStyle w:val="AbsatzTab12Pt1-1Kur"/>
+              <w:rPr>
+                <w:lang w:val="fr-CH"/>
+              </w:rPr>
+            </w:pPr>
+          </w:p>
+        </w:tc>
+      </w:tr>
+      <w:tr>
+        <w:trPr>
+          <w:trHeight w:val="425"/>
+        </w:trPr>
+        <w:tc>
+          <w:tcPr>
+            <w:tcW w:w="2268" w:type="dxa"/>
+            <w:tcBorders>
+              <w:top w:val="single" w:sz="4" w:space="0" w:color="auto"/>
+              <w:left w:val="single" w:sz="4" w:space="0" w:color="auto"/>
+              <w:bottom w:val="single" w:sz="4" w:space="0" w:color="auto"/>
+              <w:right w:val="single" w:sz="4" w:space="0" w:color="auto"/>
+            </w:tcBorders>
+            <w:shd w:val="clear" w:color="auto" w:fill="D9D9D9" w:themeFill="background1" w:themeFillShade="D9"/>
+            <w:hideMark/>
+          </w:tcPr>
+          <w:p>
+            <w:pPr>
+              <w:pStyle w:val="AbsatzTab12PtTitel"/>
+              <w:rPr>
+                <w:lang w:val="fr-CH"/>
+              </w:rPr>
+            </w:pPr>
+            <w:r>
+              <w:rPr>
+                <w:lang w:val="fr-CH"/>
+              </w:rPr>
+              <w:t>Description</w:t>
+            </w:r>
+          </w:p>
+        </w:tc>
+        <w:tc>
+          <w:tcPr>
+            <w:tcW w:w="6946" w:type="dxa"/>
+            <w:gridSpan w:val="3"/>
+            <w:tcBorders>
+              <w:top w:val="single" w:sz="4" w:space="0" w:color="auto"/>
+              <w:left w:val="single" w:sz="4" w:space="0" w:color="auto"/>
+              <w:bottom w:val="single" w:sz="4" w:space="0" w:color="auto"/>
+              <w:right w:val="single" w:sz="4" w:space="0" w:color="auto"/>
+            </w:tcBorders>
+          </w:tcPr>
+          <w:p>
+            <w:pPr>
+              <w:pStyle w:val="AbsatzTab12Pt1-1Kur"/>
+              <w:rPr>
+                <w:lang w:val="fr-CH"/>
+              </w:rPr>
+            </w:pPr>
+            <w:r>
+              <w:rPr>
+                <w:lang w:val="fr-CH"/>
+              </w:rPr>
+              <w:t>L’utilisateur doit pouvoir faire une demande pour récupérer son mot de passe via email</w:t>
+            </w:r>
+          </w:p>
+        </w:tc>
+      </w:tr>
+      <w:tr>
+        <w:trPr>
+          <w:trHeight w:val="425"/>
+        </w:trPr>
+        <w:tc>
+          <w:tcPr>
+            <w:tcW w:w="2268" w:type="dxa"/>
+            <w:tcBorders>
+              <w:top w:val="single" w:sz="4" w:space="0" w:color="auto"/>
+              <w:left w:val="single" w:sz="4" w:space="0" w:color="auto"/>
+              <w:bottom w:val="single" w:sz="4" w:space="0" w:color="auto"/>
+              <w:right w:val="single" w:sz="4" w:space="0" w:color="auto"/>
+            </w:tcBorders>
+            <w:shd w:val="clear" w:color="auto" w:fill="D9D9D9" w:themeFill="background1" w:themeFillShade="D9"/>
+          </w:tcPr>
+          <w:p>
+            <w:pPr>
+              <w:pStyle w:val="AbsatzTab12PtTitel"/>
+              <w:rPr>
+                <w:lang w:val="fr-CH"/>
+              </w:rPr>
+            </w:pPr>
+            <w:r>
+              <w:rPr>
+                <w:lang w:val="fr-CH"/>
+              </w:rPr>
+              <w:t>Condition préalable au test</w:t>
+            </w:r>
+          </w:p>
+        </w:tc>
+        <w:tc>
+          <w:tcPr>
+            <w:tcW w:w="6946" w:type="dxa"/>
+            <w:gridSpan w:val="3"/>
+            <w:tcBorders>
+              <w:top w:val="single" w:sz="4" w:space="0" w:color="auto"/>
+              <w:left w:val="single" w:sz="4" w:space="0" w:color="auto"/>
+              <w:bottom w:val="single" w:sz="4" w:space="0" w:color="auto"/>
+              <w:right w:val="single" w:sz="4" w:space="0" w:color="auto"/>
+            </w:tcBorders>
+          </w:tcPr>
+          <w:p>
+            <w:pPr>
+              <w:pStyle w:val="AbsatzTab12Pt1-1Kur"/>
+              <w:rPr>
+                <w:lang w:val="fr-CH"/>
+              </w:rPr>
+            </w:pPr>
+            <w:r>
+              <w:rPr>
+                <w:lang w:val="fr-CH"/>
+              </w:rPr>
+              <w:t>L’utilisateur possède un compte sur l’application</w:t>
+            </w:r>
+          </w:p>
+        </w:tc>
+      </w:tr>
+      <w:tr>
+        <w:trPr>
+          <w:trHeight w:val="425"/>
+        </w:trPr>
+        <w:tc>
+          <w:tcPr>
+            <w:tcW w:w="2268" w:type="dxa"/>
+            <w:tcBorders>
+              <w:top w:val="single" w:sz="4" w:space="0" w:color="auto"/>
+              <w:left w:val="single" w:sz="4" w:space="0" w:color="auto"/>
+              <w:bottom w:val="single" w:sz="4" w:space="0" w:color="auto"/>
+              <w:right w:val="single" w:sz="4" w:space="0" w:color="auto"/>
+            </w:tcBorders>
+            <w:shd w:val="clear" w:color="auto" w:fill="D9D9D9" w:themeFill="background1" w:themeFillShade="D9"/>
+          </w:tcPr>
+          <w:p>
+            <w:pPr>
+              <w:pStyle w:val="AbsatzTab12PtTitel"/>
+              <w:rPr>
+                <w:lang w:val="fr-CH"/>
+              </w:rPr>
+            </w:pPr>
+            <w:r>
+              <w:rPr>
+                <w:lang w:val="fr-CH"/>
+              </w:rPr>
+              <w:t>Étapes du test</w:t>
+            </w:r>
+          </w:p>
+        </w:tc>
+        <w:tc>
+          <w:tcPr>
+            <w:tcW w:w="6946" w:type="dxa"/>
+            <w:gridSpan w:val="3"/>
+            <w:tcBorders>
+              <w:top w:val="single" w:sz="4" w:space="0" w:color="auto"/>
+              <w:left w:val="single" w:sz="4" w:space="0" w:color="auto"/>
+              <w:bottom w:val="single" w:sz="4" w:space="0" w:color="auto"/>
+              <w:right w:val="single" w:sz="4" w:space="0" w:color="auto"/>
+            </w:tcBorders>
+          </w:tcPr>
+          <w:p>
+            <w:pPr>
+              <w:pStyle w:val="AbsatzTab12Pt1-1Kur"/>
+              <w:rPr>
+                <w:lang w:val="fr-CH"/>
+              </w:rPr>
+            </w:pPr>
+            <w:r>
+              <w:rPr>
+                <w:lang w:val="fr-CH"/>
+              </w:rPr>
+              <w:t>Etape 1 : Vérifier que la demande de réinitialisation arrive bien au système</w:t>
+            </w:r>
+          </w:p>
+          <w:p>
+            <w:pPr>
+              <w:pStyle w:val="AbsatzTab12Pt1-1Kur"/>
+              <w:rPr>
+                <w:lang w:val="fr-CH"/>
+              </w:rPr>
+            </w:pPr>
+            <w:r>
+              <w:rPr>
+                <w:lang w:val="fr-CH"/>
+              </w:rPr>
+              <w:t>Etape 2 : Envoyer un email de réinitialisation à l’utilisateur</w:t>
+            </w:r>
+          </w:p>
+          <w:p>
+            <w:pPr>
+              <w:pStyle w:val="AbsatzTab12Pt1-1Kur"/>
+              <w:rPr>
+                <w:lang w:val="fr-CH"/>
+              </w:rPr>
+            </w:pPr>
+            <w:r>
+              <w:rPr>
+                <w:lang w:val="fr-CH"/>
+              </w:rPr>
+              <w:t>Etape 3 : L’utilisateur change son mot de passe</w:t>
+            </w:r>
+          </w:p>
+          <w:p>
+            <w:pPr>
+              <w:pStyle w:val="AbsatzTab12Pt1-1Kur"/>
+              <w:rPr>
+                <w:lang w:val="fr-CH"/>
+              </w:rPr>
+            </w:pPr>
+            <w:r>
+              <w:rPr>
+                <w:lang w:val="fr-CH"/>
+              </w:rPr>
+              <w:t>Etape 4 : Le système confirme le changement de mot de passe</w:t>
+            </w:r>
+          </w:p>
+        </w:tc>
+      </w:tr>
+      <w:tr>
+        <w:trPr>
+          <w:trHeight w:val="425"/>
+        </w:trPr>
+        <w:tc>
+          <w:tcPr>
+            <w:tcW w:w="2268" w:type="dxa"/>
+            <w:tcBorders>
+              <w:top w:val="single" w:sz="4" w:space="0" w:color="auto"/>
+              <w:left w:val="single" w:sz="4" w:space="0" w:color="auto"/>
+              <w:bottom w:val="single" w:sz="4" w:space="0" w:color="auto"/>
+              <w:right w:val="single" w:sz="4" w:space="0" w:color="auto"/>
+            </w:tcBorders>
+            <w:shd w:val="clear" w:color="auto" w:fill="D9D9D9" w:themeFill="background1" w:themeFillShade="D9"/>
+          </w:tcPr>
+          <w:p>
+            <w:pPr>
+              <w:pStyle w:val="AbsatzTab12PtTitel"/>
+              <w:rPr>
+                <w:lang w:val="fr-CH"/>
+              </w:rPr>
+            </w:pPr>
+            <w:r>
+              <w:rPr>
+                <w:lang w:val="fr-CH"/>
+              </w:rPr>
+              <w:t>Résultat attendu</w:t>
+            </w:r>
+          </w:p>
+        </w:tc>
+        <w:tc>
+          <w:tcPr>
+            <w:tcW w:w="6946" w:type="dxa"/>
+            <w:gridSpan w:val="3"/>
+            <w:tcBorders>
+              <w:top w:val="single" w:sz="4" w:space="0" w:color="auto"/>
+              <w:left w:val="single" w:sz="4" w:space="0" w:color="auto"/>
+              <w:bottom w:val="single" w:sz="4" w:space="0" w:color="auto"/>
+              <w:right w:val="single" w:sz="4" w:space="0" w:color="auto"/>
+            </w:tcBorders>
+          </w:tcPr>
+          <w:p>
+            <w:pPr>
+              <w:pStyle w:val="AbsatzTab12Pt1-1Kur"/>
+              <w:rPr>
+                <w:lang w:val="fr-CH"/>
+              </w:rPr>
+            </w:pPr>
+            <w:r>
+              <w:rPr>
+                <w:lang w:val="fr-CH"/>
+              </w:rPr>
+              <w:t xml:space="preserve">L’utilisateur doit pouvoir se connecter avec le nouveau de mot passe </w:t>
+            </w:r>
+            <w:r>
+              <w:rPr>
+                <w:lang w:val="fr-CH"/>
+              </w:rPr>
+              <w:t>et</w:t>
+            </w:r>
+            <w:r>
+              <w:rPr>
+                <w:lang w:val="fr-CH"/>
+              </w:rPr>
+              <w:t xml:space="preserve"> pas avec l’ancien.</w:t>
+            </w:r>
+          </w:p>
+        </w:tc>
+      </w:tr>
+    </w:tbl>
+    <w:p>
+      <w:pPr>
+        <w:pStyle w:val="Absatz"/>
+        <w:rPr>
+          <w:lang w:val="fr-CH"/>
+        </w:rPr>
+      </w:pPr>
+    </w:p>
+    <w:tbl>
+      <w:tblPr>
+        <w:tblW w:w="9214" w:type="dxa"/>
+        <w:tblInd w:w="-5" w:type="dxa"/>
+        <w:tblBorders>
+          <w:top w:val="single" w:sz="4" w:space="0" w:color="auto"/>
+          <w:left w:val="single" w:sz="4" w:space="0" w:color="auto"/>
+          <w:bottom w:val="single" w:sz="4" w:space="0" w:color="auto"/>
+          <w:right w:val="single" w:sz="4" w:space="0" w:color="auto"/>
+          <w:insideH w:val="single" w:sz="4" w:space="0" w:color="auto"/>
+          <w:insideV w:val="single" w:sz="4" w:space="0" w:color="auto"/>
+        </w:tblBorders>
+        <w:tblLayout w:type="fixed"/>
+        <w:tblLook w:val="04A0" w:firstRow="1" w:lastRow="0" w:firstColumn="1" w:lastColumn="0" w:noHBand="0" w:noVBand="1"/>
+      </w:tblPr>
+      <w:tblGrid>
+        <w:gridCol w:w="2268"/>
+        <w:gridCol w:w="1134"/>
+        <w:gridCol w:w="2906"/>
+        <w:gridCol w:w="2906"/>
+      </w:tblGrid>
+      <w:tr>
+        <w:trPr>
+          <w:trHeight w:val="425"/>
+          <w:tblHeader/>
+        </w:trPr>
+        <w:tc>
+          <w:tcPr>
+            <w:tcW w:w="2268" w:type="dxa"/>
+            <w:tcBorders>
+              <w:top w:val="single" w:sz="4" w:space="0" w:color="auto"/>
+              <w:left w:val="single" w:sz="4" w:space="0" w:color="auto"/>
+              <w:bottom w:val="single" w:sz="4" w:space="0" w:color="auto"/>
+              <w:right w:val="single" w:sz="4" w:space="0" w:color="auto"/>
+            </w:tcBorders>
+            <w:shd w:val="clear" w:color="auto" w:fill="D9D9D9"/>
+            <w:hideMark/>
+          </w:tcPr>
+          <w:p>
+            <w:pPr>
+              <w:pStyle w:val="AbsatzTab12PtTitel"/>
+              <w:rPr>
+                <w:lang w:val="fr-CH"/>
+              </w:rPr>
+            </w:pPr>
+            <w:r>
+              <w:rPr>
+                <w:lang w:val="fr-CH"/>
+              </w:rPr>
+              <w:t>ID / Désignation</w:t>
+            </w:r>
+          </w:p>
+        </w:tc>
+        <w:tc>
+          <w:tcPr>
+            <w:tcW w:w="1134" w:type="dxa"/>
+            <w:tcBorders>
+              <w:top w:val="single" w:sz="4" w:space="0" w:color="auto"/>
+              <w:left w:val="single" w:sz="4" w:space="0" w:color="auto"/>
+              <w:bottom w:val="single" w:sz="4" w:space="0" w:color="auto"/>
+              <w:right w:val="single" w:sz="4" w:space="0" w:color="auto"/>
+            </w:tcBorders>
+            <w:shd w:val="clear" w:color="auto" w:fill="auto"/>
+            <w:hideMark/>
+          </w:tcPr>
+          <w:p>
+            <w:pPr>
+              <w:pStyle w:val="AbsatzTab12Pt1-1Kur"/>
+              <w:rPr>
+                <w:lang w:val="fr-CH"/>
+              </w:rPr>
+            </w:pPr>
+            <w:r>
+              <w:rPr>
+                <w:lang w:val="fr-CH"/>
+              </w:rPr>
+              <w:t>T-0</w:t>
+            </w:r>
+            <w:r>
+              <w:rPr>
+                <w:lang w:val="fr-CH"/>
+              </w:rPr>
+              <w:t>21</w:t>
+            </w:r>
+          </w:p>
+        </w:tc>
+        <w:tc>
+          <w:tcPr>
+            <w:tcW w:w="2906" w:type="dxa"/>
+            <w:tcBorders>
+              <w:top w:val="single" w:sz="4" w:space="0" w:color="auto"/>
+              <w:left w:val="single" w:sz="4" w:space="0" w:color="auto"/>
+              <w:bottom w:val="single" w:sz="4" w:space="0" w:color="auto"/>
+              <w:right w:val="single" w:sz="4" w:space="0" w:color="auto"/>
+            </w:tcBorders>
+            <w:shd w:val="clear" w:color="auto" w:fill="auto"/>
+            <w:hideMark/>
+          </w:tcPr>
+          <w:p>
+            <w:pPr>
+              <w:pStyle w:val="AbsatzTab12Pt1-1Kur"/>
+              <w:rPr>
+                <w:lang w:val="fr-CH"/>
+              </w:rPr>
+            </w:pPr>
+            <w:r>
+              <w:rPr>
+                <w:lang w:val="fr-CH"/>
+              </w:rPr>
+              <w:t>A</w:t>
+            </w:r>
+            <w:r>
+              <w:rPr>
+                <w:lang w:val="fr-CH"/>
+              </w:rPr>
+              <w:t>21</w:t>
+            </w:r>
+            <w:r>
+              <w:rPr>
+                <w:lang w:val="fr-CH"/>
+              </w:rPr>
+              <w:t xml:space="preserve"> - </w:t>
+            </w:r>
+            <w:r>
+              <w:rPr>
+                <w:lang w:val="fr-CH"/>
+              </w:rPr>
+              <w:t>Le test est réussi quand on peut visualiser l’adresse IP et l’heure de connexion d’un utilisateur X.</w:t>
+            </w:r>
+          </w:p>
+        </w:tc>
+        <w:tc>
+          <w:tcPr>
+            <w:tcW w:w="2906" w:type="dxa"/>
+            <w:tcBorders>
+              <w:top w:val="single" w:sz="4" w:space="0" w:color="auto"/>
+              <w:left w:val="single" w:sz="4" w:space="0" w:color="auto"/>
+              <w:bottom w:val="single" w:sz="4" w:space="0" w:color="auto"/>
+              <w:right w:val="single" w:sz="4" w:space="0" w:color="auto"/>
+            </w:tcBorders>
+            <w:shd w:val="clear" w:color="auto" w:fill="auto"/>
+          </w:tcPr>
+          <w:p>
+            <w:pPr>
+              <w:pStyle w:val="AbsatzTab12Pt1-1Kur"/>
+              <w:rPr>
+                <w:lang w:val="fr-CH"/>
+              </w:rPr>
+            </w:pPr>
+          </w:p>
+        </w:tc>
+      </w:tr>
+      <w:tr>
+        <w:trPr>
+          <w:trHeight w:val="425"/>
+        </w:trPr>
+        <w:tc>
+          <w:tcPr>
+            <w:tcW w:w="2268" w:type="dxa"/>
+            <w:tcBorders>
+              <w:top w:val="single" w:sz="4" w:space="0" w:color="auto"/>
+              <w:left w:val="single" w:sz="4" w:space="0" w:color="auto"/>
+              <w:bottom w:val="single" w:sz="4" w:space="0" w:color="auto"/>
+              <w:right w:val="single" w:sz="4" w:space="0" w:color="auto"/>
+            </w:tcBorders>
+            <w:shd w:val="clear" w:color="auto" w:fill="D9D9D9" w:themeFill="background1" w:themeFillShade="D9"/>
+            <w:hideMark/>
+          </w:tcPr>
+          <w:p>
+            <w:pPr>
+              <w:pStyle w:val="AbsatzTab12PtTitel"/>
+              <w:rPr>
+                <w:lang w:val="fr-CH"/>
+              </w:rPr>
+            </w:pPr>
+            <w:r>
+              <w:rPr>
+                <w:lang w:val="fr-CH"/>
+              </w:rPr>
+              <w:t>Description</w:t>
+            </w:r>
+          </w:p>
+        </w:tc>
+        <w:tc>
+          <w:tcPr>
+            <w:tcW w:w="6946" w:type="dxa"/>
+            <w:gridSpan w:val="3"/>
+            <w:tcBorders>
+              <w:top w:val="single" w:sz="4" w:space="0" w:color="auto"/>
+              <w:left w:val="single" w:sz="4" w:space="0" w:color="auto"/>
+              <w:bottom w:val="single" w:sz="4" w:space="0" w:color="auto"/>
+              <w:right w:val="single" w:sz="4" w:space="0" w:color="auto"/>
+            </w:tcBorders>
+          </w:tcPr>
+          <w:p>
+            <w:pPr>
+              <w:pStyle w:val="AbsatzTab12Pt1-1Kur"/>
+              <w:rPr>
+                <w:lang w:val="fr-CH"/>
+              </w:rPr>
+            </w:pPr>
+            <w:r>
+              <w:rPr>
+                <w:lang w:val="fr-CH"/>
+              </w:rPr>
+              <w:t>Pouvoir avoir des informations sur la connexion de chaque utilisateur en récupérant leur adresse IP et leur temps de connexion</w:t>
+            </w:r>
+          </w:p>
+        </w:tc>
+      </w:tr>
+      <w:tr>
+        <w:trPr>
+          <w:trHeight w:val="425"/>
+        </w:trPr>
+        <w:tc>
+          <w:tcPr>
+            <w:tcW w:w="2268" w:type="dxa"/>
+            <w:tcBorders>
+              <w:top w:val="single" w:sz="4" w:space="0" w:color="auto"/>
+              <w:left w:val="single" w:sz="4" w:space="0" w:color="auto"/>
+              <w:bottom w:val="single" w:sz="4" w:space="0" w:color="auto"/>
+              <w:right w:val="single" w:sz="4" w:space="0" w:color="auto"/>
+            </w:tcBorders>
+            <w:shd w:val="clear" w:color="auto" w:fill="D9D9D9" w:themeFill="background1" w:themeFillShade="D9"/>
+          </w:tcPr>
+          <w:p>
+            <w:pPr>
+              <w:pStyle w:val="AbsatzTab12PtTitel"/>
+              <w:rPr>
+                <w:lang w:val="fr-CH"/>
+              </w:rPr>
+            </w:pPr>
+            <w:r>
+              <w:rPr>
+                <w:lang w:val="fr-CH"/>
+              </w:rPr>
+              <w:t>Condition préalable au test</w:t>
+            </w:r>
+          </w:p>
+        </w:tc>
+        <w:tc>
+          <w:tcPr>
+            <w:tcW w:w="6946" w:type="dxa"/>
+            <w:gridSpan w:val="3"/>
+            <w:tcBorders>
+              <w:top w:val="single" w:sz="4" w:space="0" w:color="auto"/>
+              <w:left w:val="single" w:sz="4" w:space="0" w:color="auto"/>
+              <w:bottom w:val="single" w:sz="4" w:space="0" w:color="auto"/>
+              <w:right w:val="single" w:sz="4" w:space="0" w:color="auto"/>
+            </w:tcBorders>
+          </w:tcPr>
+          <w:p>
+            <w:pPr>
+              <w:pStyle w:val="AbsatzTab12Pt1-1Kur"/>
+              <w:rPr>
+                <w:lang w:val="fr-CH"/>
+              </w:rPr>
+            </w:pPr>
+            <w:r>
+              <w:rPr>
+                <w:lang w:val="fr-CH"/>
+              </w:rPr>
+              <w:t>L’utilisateur possède un compte valide et il doit s’être connecté au moins une fois sur son compte.</w:t>
+            </w:r>
+          </w:p>
+          <w:p>
+            <w:pPr>
+              <w:pStyle w:val="AbsatzTab12Pt1-1Kur"/>
+              <w:rPr>
+                <w:lang w:val="fr-CH"/>
+              </w:rPr>
+            </w:pPr>
+            <w:r>
+              <w:rPr>
+                <w:lang w:val="fr-CH"/>
+              </w:rPr>
+              <w:t>Action effectuée par l’administrateur</w:t>
+            </w:r>
+          </w:p>
+        </w:tc>
+      </w:tr>
+      <w:tr>
+        <w:trPr>
+          <w:trHeight w:val="425"/>
+        </w:trPr>
+        <w:tc>
+          <w:tcPr>
+            <w:tcW w:w="2268" w:type="dxa"/>
+            <w:tcBorders>
+              <w:top w:val="single" w:sz="4" w:space="0" w:color="auto"/>
+              <w:left w:val="single" w:sz="4" w:space="0" w:color="auto"/>
+              <w:bottom w:val="single" w:sz="4" w:space="0" w:color="auto"/>
+              <w:right w:val="single" w:sz="4" w:space="0" w:color="auto"/>
+            </w:tcBorders>
+            <w:shd w:val="clear" w:color="auto" w:fill="D9D9D9" w:themeFill="background1" w:themeFillShade="D9"/>
+          </w:tcPr>
+          <w:p>
+            <w:pPr>
+              <w:pStyle w:val="AbsatzTab12PtTitel"/>
+              <w:rPr>
+                <w:lang w:val="fr-CH"/>
+              </w:rPr>
+            </w:pPr>
+            <w:r>
+              <w:rPr>
+                <w:lang w:val="fr-CH"/>
+              </w:rPr>
+              <w:t>Étapes du test</w:t>
+            </w:r>
+          </w:p>
+        </w:tc>
+        <w:tc>
+          <w:tcPr>
+            <w:tcW w:w="6946" w:type="dxa"/>
+            <w:gridSpan w:val="3"/>
+            <w:tcBorders>
+              <w:top w:val="single" w:sz="4" w:space="0" w:color="auto"/>
+              <w:left w:val="single" w:sz="4" w:space="0" w:color="auto"/>
+              <w:bottom w:val="single" w:sz="4" w:space="0" w:color="auto"/>
+              <w:right w:val="single" w:sz="4" w:space="0" w:color="auto"/>
+            </w:tcBorders>
+          </w:tcPr>
+          <w:p>
+            <w:pPr>
+              <w:pStyle w:val="AbsatzTab12Pt1-1Kur"/>
+              <w:rPr>
+                <w:lang w:val="fr-CH"/>
+              </w:rPr>
+            </w:pPr>
+            <w:r>
+              <w:rPr>
+                <w:lang w:val="fr-CH"/>
+              </w:rPr>
+              <w:t>Etape 1 : Ouvrir depuis l’interface d’administration un compte au hasard</w:t>
+            </w:r>
+          </w:p>
+          <w:p>
+            <w:pPr>
+              <w:pStyle w:val="AbsatzTab12Pt1-1Kur"/>
+              <w:rPr>
+                <w:lang w:val="fr-CH"/>
+              </w:rPr>
+            </w:pPr>
+            <w:r>
+              <w:rPr>
+                <w:lang w:val="fr-CH"/>
+              </w:rPr>
+              <w:t>Etape 2 : Cliquer sur l’espace dédié à la traçabilité</w:t>
+            </w:r>
+          </w:p>
+        </w:tc>
+      </w:tr>
+      <w:tr>
+        <w:trPr>
+          <w:trHeight w:val="425"/>
+        </w:trPr>
+        <w:tc>
+          <w:tcPr>
+            <w:tcW w:w="2268" w:type="dxa"/>
+            <w:tcBorders>
+              <w:top w:val="single" w:sz="4" w:space="0" w:color="auto"/>
+              <w:left w:val="single" w:sz="4" w:space="0" w:color="auto"/>
+              <w:bottom w:val="single" w:sz="4" w:space="0" w:color="auto"/>
+              <w:right w:val="single" w:sz="4" w:space="0" w:color="auto"/>
+            </w:tcBorders>
+            <w:shd w:val="clear" w:color="auto" w:fill="D9D9D9" w:themeFill="background1" w:themeFillShade="D9"/>
+          </w:tcPr>
+          <w:p>
+            <w:pPr>
+              <w:pStyle w:val="AbsatzTab12PtTitel"/>
+              <w:rPr>
+                <w:lang w:val="fr-CH"/>
+              </w:rPr>
+            </w:pPr>
+            <w:r>
+              <w:rPr>
+                <w:lang w:val="fr-CH"/>
+              </w:rPr>
+              <w:t>Résultat attendu</w:t>
+            </w:r>
+          </w:p>
+        </w:tc>
+        <w:tc>
+          <w:tcPr>
+            <w:tcW w:w="6946" w:type="dxa"/>
+            <w:gridSpan w:val="3"/>
+            <w:tcBorders>
+              <w:top w:val="single" w:sz="4" w:space="0" w:color="auto"/>
+              <w:left w:val="single" w:sz="4" w:space="0" w:color="auto"/>
+              <w:bottom w:val="single" w:sz="4" w:space="0" w:color="auto"/>
+              <w:right w:val="single" w:sz="4" w:space="0" w:color="auto"/>
+            </w:tcBorders>
+          </w:tcPr>
+          <w:p>
+            <w:pPr>
+              <w:pStyle w:val="AbsatzTab12Pt1-1Kur"/>
+              <w:rPr>
+                <w:lang w:val="fr-CH"/>
+              </w:rPr>
+            </w:pPr>
+            <w:r>
+              <w:rPr>
+                <w:lang w:val="fr-CH"/>
+              </w:rPr>
+              <w:t>Les informations sur la connexion de l’utilisateur doivent être retournée à l’administrateur. Il doit pouvoir visualiser l’adresse IP et le type de navigateur qu’il a utilisé.</w:t>
+            </w:r>
+          </w:p>
+        </w:tc>
+      </w:tr>
+    </w:tbl>
+    <w:p>
+      <w:pPr>
+        <w:pStyle w:val="Absatz"/>
+        <w:rPr>
+          <w:lang w:val="fr-CH"/>
+        </w:rPr>
+      </w:pPr>
+    </w:p>
+    <w:p>
+      <w:pPr>
         <w:pStyle w:val="Lgende"/>
         <w:rPr>
           <w:lang w:val="fr-CH"/>
@@ -13114,6 +17147,14 @@
         <w:t>Description des cas de test</w:t>
       </w:r>
       <w:bookmarkEnd w:id="45"/>
+    </w:p>
+    <w:p>
+      <w:pPr>
+        <w:pStyle w:val="Absatz"/>
+        <w:rPr>
+          <w:lang w:val="fr-CH"/>
+        </w:rPr>
+      </w:pPr>
     </w:p>
     <w:p>
       <w:pPr>
@@ -13715,7 +17756,6 @@
               <w:rPr>
                 <w:lang w:val="fr-CH"/>
               </w:rPr>
-              <w:lastRenderedPageBreak/>
               <w:t>4</w:t>
             </w:r>
           </w:p>
@@ -24550,6 +28590,7 @@
     <w:rsid w:val="00134611"/>
     <w:rsid w:val="003438D3"/>
     <w:rsid w:val="00876906"/>
+    <w:rsid w:val="00885EFB"/>
     <w:rsid w:val="008A3EAC"/>
     <w:rsid w:val="00B859B5"/>
     <w:rsid w:val="00C72233"/>

--- a/LM_ConceptDeTest.docx
+++ b/LM_ConceptDeTest.docx
@@ -88,6 +88,7 @@
               <w:listItem w:displayText="SECRET" w:value="SECRET"/>
             </w:dropDownList>
           </w:sdtPr>
+          <w:sdtEndPr/>
           <w:sdtContent>
             <w:tc>
               <w:tcPr>
@@ -152,6 +153,7 @@
               <w:listItem w:displayText="approuvé pour utilisation" w:value="approuvé pour utilisation"/>
             </w:dropDownList>
           </w:sdtPr>
+          <w:sdtEndPr/>
           <w:sdtContent>
             <w:tc>
               <w:tcPr>
@@ -332,8 +334,16 @@
               <w:rPr>
                 <w:lang w:val="fr-CH"/>
               </w:rPr>
-              <w:t>0.1</w:t>
-            </w:r>
+              <w:t>0.</w:t>
+            </w:r>
+            <w:r>
+              <w:rPr>
+                <w:lang w:val="fr-CH"/>
+              </w:rPr>
+              <w:t>3</w:t>
+            </w:r>
+            <w:bookmarkStart w:id="0" w:name="_GoBack"/>
+            <w:bookmarkEnd w:id="0"/>
           </w:p>
         </w:tc>
       </w:tr>
@@ -381,6 +391,7 @@
               <w:calendar w:val="gregorian"/>
             </w:date>
           </w:sdtPr>
+          <w:sdtEndPr/>
           <w:sdtContent>
             <w:tc>
               <w:tcPr>
@@ -523,16 +534,16 @@
           <w:lang w:val="fr-CH"/>
         </w:rPr>
       </w:pPr>
-      <w:bookmarkStart w:id="0" w:name="_Toc2680356"/>
-      <w:bookmarkStart w:id="1" w:name="_Toc26943988"/>
+      <w:bookmarkStart w:id="1" w:name="_Toc2680356"/>
+      <w:bookmarkStart w:id="2" w:name="_Toc26943988"/>
       <w:r>
         <w:rPr>
           <w:lang w:val="fr-CH"/>
         </w:rPr>
         <w:t>Suivi des modifications</w:t>
       </w:r>
-      <w:bookmarkEnd w:id="0"/>
       <w:bookmarkEnd w:id="1"/>
+      <w:bookmarkEnd w:id="2"/>
     </w:p>
     <w:tbl>
       <w:tblPr>
@@ -1068,9 +1079,9 @@
           <w:lang w:val="fr-CH"/>
         </w:rPr>
       </w:pPr>
-      <w:bookmarkStart w:id="2" w:name="_Toc448251712"/>
-      <w:bookmarkStart w:id="3" w:name="_Toc2680369"/>
-      <w:bookmarkStart w:id="4" w:name="_Toc26944012"/>
+      <w:bookmarkStart w:id="3" w:name="_Toc448251712"/>
+      <w:bookmarkStart w:id="4" w:name="_Toc2680369"/>
+      <w:bookmarkStart w:id="5" w:name="_Toc26944012"/>
       <w:r>
         <w:rPr>
           <w:lang w:val="fr-CH"/>
@@ -1125,15 +1136,15 @@
         <w:tab/>
         <w:t>Contrôle</w:t>
       </w:r>
-      <w:bookmarkEnd w:id="2"/>
+      <w:bookmarkEnd w:id="3"/>
       <w:r>
         <w:rPr>
           <w:lang w:val="fr-CH"/>
         </w:rPr>
         <w:t xml:space="preserve"> des modifications</w:t>
       </w:r>
-      <w:bookmarkEnd w:id="3"/>
       <w:bookmarkEnd w:id="4"/>
+      <w:bookmarkEnd w:id="5"/>
     </w:p>
     <w:p>
       <w:pPr>
@@ -1142,16 +1153,16 @@
           <w:lang w:val="fr-CH"/>
         </w:rPr>
       </w:pPr>
-      <w:bookmarkStart w:id="5" w:name="_Toc2680357"/>
-      <w:bookmarkStart w:id="6" w:name="_Toc26943989"/>
+      <w:bookmarkStart w:id="6" w:name="_Toc2680357"/>
+      <w:bookmarkStart w:id="7" w:name="_Toc26943989"/>
       <w:r>
         <w:rPr>
           <w:lang w:val="fr-CH"/>
         </w:rPr>
         <w:t>Description</w:t>
       </w:r>
-      <w:bookmarkEnd w:id="5"/>
       <w:bookmarkEnd w:id="6"/>
+      <w:bookmarkEnd w:id="7"/>
     </w:p>
     <w:p>
       <w:pPr>
@@ -1180,10 +1191,10 @@
           <w:lang w:val="fr-CH"/>
         </w:rPr>
       </w:pPr>
-      <w:bookmarkStart w:id="7" w:name="_Toc26943990"/>
-      <w:bookmarkStart w:id="8" w:name="_Toc448237589"/>
-      <w:bookmarkStart w:id="9" w:name="_Toc527983433"/>
-      <w:bookmarkStart w:id="10" w:name="_Toc530490774"/>
+      <w:bookmarkStart w:id="8" w:name="_Toc26943990"/>
+      <w:bookmarkStart w:id="9" w:name="_Toc448237589"/>
+      <w:bookmarkStart w:id="10" w:name="_Toc527983433"/>
+      <w:bookmarkStart w:id="11" w:name="_Toc530490774"/>
       <w:r>
         <w:rPr>
           <w:lang w:val="fr-CH"/>
@@ -1191,7 +1202,7 @@
         <w:lastRenderedPageBreak/>
         <w:t>Objectifs des tests</w:t>
       </w:r>
-      <w:bookmarkEnd w:id="7"/>
+      <w:bookmarkEnd w:id="8"/>
     </w:p>
     <w:p>
       <w:pPr>
@@ -1214,7 +1225,7 @@
           <w:lang w:val="fr-CH"/>
         </w:rPr>
       </w:pPr>
-      <w:bookmarkStart w:id="11" w:name="_Toc493855140"/>
+      <w:bookmarkStart w:id="12" w:name="_Toc493855140"/>
     </w:p>
     <w:tbl>
       <w:tblPr>
@@ -3549,8 +3560,8 @@
           <w:lang w:val="fr-CH"/>
         </w:rPr>
       </w:pPr>
-      <w:bookmarkStart w:id="12" w:name="_Toc531014729"/>
-      <w:bookmarkStart w:id="13" w:name="_Toc26944013"/>
+      <w:bookmarkStart w:id="13" w:name="_Toc531014729"/>
+      <w:bookmarkStart w:id="14" w:name="_Toc26944013"/>
       <w:r>
         <w:rPr>
           <w:lang w:val="fr-CH"/>
@@ -3611,14 +3622,14 @@
         </w:rPr>
         <w:tab/>
       </w:r>
-      <w:bookmarkEnd w:id="12"/>
+      <w:bookmarkEnd w:id="13"/>
       <w:r>
         <w:rPr>
           <w:lang w:val="fr-CH"/>
         </w:rPr>
         <w:t>Objectifs généraux des tests</w:t>
       </w:r>
-      <w:bookmarkEnd w:id="13"/>
+      <w:bookmarkEnd w:id="14"/>
     </w:p>
     <w:p>
       <w:pPr>
@@ -3632,14 +3643,14 @@
           <w:lang w:val="fr-CH"/>
         </w:rPr>
       </w:pPr>
-      <w:bookmarkStart w:id="14" w:name="_Toc26943991"/>
+      <w:bookmarkStart w:id="15" w:name="_Toc26943991"/>
       <w:r>
         <w:rPr>
           <w:lang w:val="fr-CH"/>
         </w:rPr>
         <w:t>Stratégie en matière de tests et niveaux de tests</w:t>
       </w:r>
-      <w:bookmarkEnd w:id="14"/>
+      <w:bookmarkEnd w:id="15"/>
     </w:p>
     <w:p>
       <w:pPr>
@@ -4116,15 +4127,15 @@
           <w:lang w:val="fr-CH"/>
         </w:rPr>
       </w:pPr>
-      <w:bookmarkStart w:id="15" w:name="_Toc26943992"/>
-      <w:bookmarkEnd w:id="11"/>
+      <w:bookmarkStart w:id="16" w:name="_Toc26943992"/>
+      <w:bookmarkEnd w:id="12"/>
       <w:r>
         <w:rPr>
           <w:lang w:val="fr-CH"/>
         </w:rPr>
         <w:t>Objets à tester</w:t>
       </w:r>
-      <w:bookmarkEnd w:id="15"/>
+      <w:bookmarkEnd w:id="16"/>
     </w:p>
     <w:p>
       <w:pPr>
@@ -5242,8 +5253,8 @@
           <w:lang w:val="fr-CH"/>
         </w:rPr>
       </w:pPr>
-      <w:bookmarkStart w:id="16" w:name="_Toc492985901"/>
-      <w:bookmarkStart w:id="17" w:name="_Toc26944014"/>
+      <w:bookmarkStart w:id="17" w:name="_Toc492985901"/>
+      <w:bookmarkStart w:id="18" w:name="_Toc26944014"/>
       <w:r>
         <w:rPr>
           <w:lang w:val="fr-CH"/>
@@ -5304,14 +5315,14 @@
         </w:rPr>
         <w:tab/>
       </w:r>
-      <w:bookmarkEnd w:id="16"/>
+      <w:bookmarkEnd w:id="17"/>
       <w:r>
         <w:rPr>
           <w:lang w:val="fr-CH"/>
         </w:rPr>
         <w:t>Objets à tester</w:t>
       </w:r>
-      <w:bookmarkEnd w:id="17"/>
+      <w:bookmarkEnd w:id="18"/>
     </w:p>
     <w:p>
       <w:pPr>
@@ -5325,14 +5336,14 @@
           <w:lang w:val="fr-CH"/>
         </w:rPr>
       </w:pPr>
-      <w:bookmarkStart w:id="18" w:name="_Toc26943993"/>
+      <w:bookmarkStart w:id="19" w:name="_Toc26943993"/>
       <w:r>
         <w:rPr>
           <w:lang w:val="fr-CH"/>
         </w:rPr>
         <w:t>Types de test</w:t>
       </w:r>
-      <w:bookmarkEnd w:id="18"/>
+      <w:bookmarkEnd w:id="19"/>
     </w:p>
     <w:p>
       <w:pPr>
@@ -5717,8 +5728,8 @@
           <w:lang w:val="fr-CH"/>
         </w:rPr>
       </w:pPr>
-      <w:bookmarkStart w:id="19" w:name="_Toc492985902"/>
-      <w:bookmarkStart w:id="20" w:name="_Toc26944015"/>
+      <w:bookmarkStart w:id="20" w:name="_Toc492985902"/>
+      <w:bookmarkStart w:id="21" w:name="_Toc26944015"/>
       <w:r>
         <w:rPr>
           <w:lang w:val="fr-CH"/>
@@ -5779,14 +5790,14 @@
         </w:rPr>
         <w:tab/>
       </w:r>
-      <w:bookmarkEnd w:id="19"/>
+      <w:bookmarkEnd w:id="20"/>
       <w:r>
         <w:rPr>
           <w:lang w:val="fr-CH"/>
         </w:rPr>
         <w:t>Types de test</w:t>
       </w:r>
-      <w:bookmarkEnd w:id="20"/>
+      <w:bookmarkEnd w:id="21"/>
     </w:p>
     <w:p>
       <w:pPr>
@@ -5800,14 +5811,14 @@
           <w:lang w:val="fr-CH"/>
         </w:rPr>
       </w:pPr>
-      <w:bookmarkStart w:id="21" w:name="_Toc26943994"/>
+      <w:bookmarkStart w:id="22" w:name="_Toc26943994"/>
       <w:r>
         <w:rPr>
           <w:lang w:val="fr-CH"/>
         </w:rPr>
         <w:t>Couverture du test</w:t>
       </w:r>
-      <w:bookmarkEnd w:id="21"/>
+      <w:bookmarkEnd w:id="22"/>
     </w:p>
     <w:p>
       <w:pPr>
@@ -5816,14 +5827,14 @@
           <w:lang w:val="fr-CH"/>
         </w:rPr>
       </w:pPr>
-      <w:bookmarkStart w:id="22" w:name="_Toc26943995"/>
+      <w:bookmarkStart w:id="23" w:name="_Toc26943995"/>
       <w:r>
         <w:rPr>
           <w:lang w:val="fr-CH"/>
         </w:rPr>
         <w:t>Aperçu des cas de test</w:t>
       </w:r>
-      <w:bookmarkEnd w:id="22"/>
+      <w:bookmarkEnd w:id="23"/>
     </w:p>
     <w:p>
       <w:pPr>
@@ -6041,7 +6052,7 @@
               <w:rPr>
                 <w:lang w:val="fr-CH"/>
               </w:rPr>
-              <w:t>-005, T-006</w:t>
+              <w:t>-005</w:t>
             </w:r>
             <w:r>
               <w:rPr>
@@ -6615,6 +6626,18 @@
               </w:rPr>
               <w:t>, T-015, T-019</w:t>
             </w:r>
+            <w:r>
+              <w:rPr>
+                <w:lang w:val="fr-CH"/>
+              </w:rPr>
+              <w:t xml:space="preserve">, </w:t>
+            </w:r>
+            <w:r>
+              <w:rPr>
+                <w:lang w:val="fr-CH"/>
+              </w:rPr>
+              <w:t>T-006</w:t>
+            </w:r>
           </w:p>
         </w:tc>
       </w:tr>
@@ -6701,8 +6724,6 @@
               </w:rPr>
               <w:t>, T-021</w:t>
             </w:r>
-            <w:bookmarkStart w:id="23" w:name="_GoBack"/>
-            <w:bookmarkEnd w:id="23"/>
           </w:p>
         </w:tc>
       </w:tr>
@@ -10402,7 +10423,13 @@
               <w:rPr>
                 <w:lang w:val="fr-CH"/>
               </w:rPr>
-              <w:t>A6 - Le test est réussi quand l’utilisateur a réussi à récupérer l’ensemble des données le concernant</w:t>
+              <w:t xml:space="preserve">A6 - </w:t>
+            </w:r>
+            <w:r>
+              <w:rPr>
+                <w:lang w:val="fr-CH"/>
+              </w:rPr>
+              <w:t>Tests réussis si l’utilisateur voit une liste de profil.</w:t>
             </w:r>
           </w:p>
         </w:tc>
@@ -14611,13 +14638,7 @@
               <w:rPr>
                 <w:lang w:val="fr-CH"/>
               </w:rPr>
-              <w:t>T-01</w:t>
-            </w:r>
-            <w:r>
-              <w:rPr>
-                <w:lang w:val="fr-CH"/>
-              </w:rPr>
-              <w:t>6</w:t>
+              <w:t>T-016</w:t>
             </w:r>
           </w:p>
         </w:tc>
@@ -14644,19 +14665,7 @@
               <w:rPr>
                 <w:lang w:val="fr-CH"/>
               </w:rPr>
-              <w:t>A1</w:t>
-            </w:r>
-            <w:r>
-              <w:rPr>
-                <w:lang w:val="fr-CH"/>
-              </w:rPr>
-              <w:t>6</w:t>
-            </w:r>
-            <w:r>
-              <w:rPr>
-                <w:lang w:val="fr-CH"/>
-              </w:rPr>
-              <w:t xml:space="preserve"> - Tester les différentes versions pour qu’il n’y a pas d’erreur de traduction ou des traductions manquantes</w:t>
+              <w:t>A16 - Tester les différentes versions pour qu’il n’y a pas d’erreur de traduction ou des traductions manquantes</w:t>
             </w:r>
           </w:p>
         </w:tc>
@@ -15023,13 +15032,7 @@
               <w:rPr>
                 <w:lang w:val="fr-CH"/>
               </w:rPr>
-              <w:t>T-01</w:t>
-            </w:r>
-            <w:r>
-              <w:rPr>
-                <w:lang w:val="fr-CH"/>
-              </w:rPr>
-              <w:t>7</w:t>
+              <w:t>T-017</w:t>
             </w:r>
           </w:p>
         </w:tc>
@@ -15427,13 +15430,7 @@
               <w:rPr>
                 <w:lang w:val="fr-CH"/>
               </w:rPr>
-              <w:t>T-01</w:t>
-            </w:r>
-            <w:r>
-              <w:rPr>
-                <w:lang w:val="fr-CH"/>
-              </w:rPr>
-              <w:t>8</w:t>
+              <w:t>T-018</w:t>
             </w:r>
           </w:p>
         </w:tc>
@@ -15870,13 +15867,7 @@
               <w:rPr>
                 <w:lang w:val="fr-CH"/>
               </w:rPr>
-              <w:t>T-01</w:t>
-            </w:r>
-            <w:r>
-              <w:rPr>
-                <w:lang w:val="fr-CH"/>
-              </w:rPr>
-              <w:t>9</w:t>
+              <w:t>T-019</w:t>
             </w:r>
           </w:p>
         </w:tc>
@@ -16286,13 +16277,7 @@
               <w:rPr>
                 <w:lang w:val="fr-CH"/>
               </w:rPr>
-              <w:t>T-0</w:t>
-            </w:r>
-            <w:r>
-              <w:rPr>
-                <w:lang w:val="fr-CH"/>
-              </w:rPr>
-              <w:t>20</w:t>
+              <w:t>T-020</w:t>
             </w:r>
           </w:p>
         </w:tc>
@@ -16730,13 +16715,7 @@
               <w:rPr>
                 <w:lang w:val="fr-CH"/>
               </w:rPr>
-              <w:t>T-0</w:t>
-            </w:r>
-            <w:r>
-              <w:rPr>
-                <w:lang w:val="fr-CH"/>
-              </w:rPr>
-              <w:t>21</w:t>
+              <w:t>T-021</w:t>
             </w:r>
           </w:p>
         </w:tc>
@@ -18303,9 +18282,9 @@
       </w:r>
       <w:bookmarkEnd w:id="48"/>
     </w:p>
-    <w:bookmarkEnd w:id="8"/>
     <w:bookmarkEnd w:id="9"/>
     <w:bookmarkEnd w:id="10"/>
+    <w:bookmarkEnd w:id="11"/>
     <w:p>
       <w:pPr>
         <w:pStyle w:val="Absatz0Pt"/>
@@ -21332,14 +21311,27 @@
               <w:szCs w:val="18"/>
             </w:rPr>
           </w:pPr>
-          <w:fldSimple w:instr=" FILENAME \* LOWER \* MERGEFORMAT ">
-            <w:r>
-              <w:rPr>
-                <w:noProof/>
-              </w:rPr>
-              <w:t>document8</w:t>
-            </w:r>
-          </w:fldSimple>
+          <w:r>
+            <w:fldChar w:fldCharType="begin"/>
+          </w:r>
+          <w:r>
+            <w:instrText xml:space="preserve"> FILENAME \* LOWER \* MERGEFORMAT </w:instrText>
+          </w:r>
+          <w:r>
+            <w:fldChar w:fldCharType="separate"/>
+          </w:r>
+          <w:r>
+            <w:rPr>
+              <w:noProof/>
+            </w:rPr>
+            <w:t>document8</w:t>
+          </w:r>
+          <w:r>
+            <w:rPr>
+              <w:noProof/>
+            </w:rPr>
+            <w:fldChar w:fldCharType="end"/>
+          </w:r>
         </w:p>
       </w:tc>
     </w:tr>
@@ -21821,14 +21813,27 @@
               <w:szCs w:val="18"/>
             </w:rPr>
           </w:pPr>
-          <w:fldSimple w:instr=" FILENAME \* LOWER \* MERGEFORMAT ">
-            <w:r>
-              <w:rPr>
-                <w:noProof/>
-              </w:rPr>
-              <w:t>document8</w:t>
-            </w:r>
-          </w:fldSimple>
+          <w:r>
+            <w:fldChar w:fldCharType="begin"/>
+          </w:r>
+          <w:r>
+            <w:instrText xml:space="preserve"> FILENAME \* LOWER \* MERGEFORMAT </w:instrText>
+          </w:r>
+          <w:r>
+            <w:fldChar w:fldCharType="separate"/>
+          </w:r>
+          <w:r>
+            <w:rPr>
+              <w:noProof/>
+            </w:rPr>
+            <w:t>document8</w:t>
+          </w:r>
+          <w:r>
+            <w:rPr>
+              <w:noProof/>
+            </w:rPr>
+            <w:fldChar w:fldCharType="end"/>
+          </w:r>
         </w:p>
       </w:tc>
     </w:tr>
@@ -21953,14 +21958,27 @@
               <w:szCs w:val="18"/>
             </w:rPr>
           </w:pPr>
-          <w:fldSimple w:instr=" FILENAME \* LOWER \* MERGEFORMAT ">
-            <w:r>
-              <w:rPr>
-                <w:noProof/>
-              </w:rPr>
-              <w:t>document8</w:t>
-            </w:r>
-          </w:fldSimple>
+          <w:r>
+            <w:fldChar w:fldCharType="begin"/>
+          </w:r>
+          <w:r>
+            <w:instrText xml:space="preserve"> FILENAME \* LOWER \* MERGEFORMAT </w:instrText>
+          </w:r>
+          <w:r>
+            <w:fldChar w:fldCharType="separate"/>
+          </w:r>
+          <w:r>
+            <w:rPr>
+              <w:noProof/>
+            </w:rPr>
+            <w:t>document8</w:t>
+          </w:r>
+          <w:r>
+            <w:rPr>
+              <w:noProof/>
+            </w:rPr>
+            <w:fldChar w:fldCharType="end"/>
+          </w:r>
         </w:p>
       </w:tc>
     </w:tr>
@@ -28587,6 +28605,7 @@
   </w:compat>
   <w:rsids>
     <w:rsidRoot w:val="00E5166C"/>
+    <w:rsid w:val="000C3A2E"/>
     <w:rsid w:val="00134611"/>
     <w:rsid w:val="003438D3"/>
     <w:rsid w:val="00876906"/>

--- a/LM_ConceptDeTest.docx
+++ b/LM_ConceptDeTest.docx
@@ -342,8 +342,6 @@
               </w:rPr>
               <w:t>3</w:t>
             </w:r>
-            <w:bookmarkStart w:id="0" w:name="_GoBack"/>
-            <w:bookmarkEnd w:id="0"/>
           </w:p>
         </w:tc>
       </w:tr>
@@ -534,16 +532,16 @@
           <w:lang w:val="fr-CH"/>
         </w:rPr>
       </w:pPr>
-      <w:bookmarkStart w:id="1" w:name="_Toc2680356"/>
-      <w:bookmarkStart w:id="2" w:name="_Toc26943988"/>
+      <w:bookmarkStart w:id="0" w:name="_Toc2680356"/>
+      <w:bookmarkStart w:id="1" w:name="_Toc26943988"/>
       <w:r>
         <w:rPr>
           <w:lang w:val="fr-CH"/>
         </w:rPr>
         <w:t>Suivi des modifications</w:t>
       </w:r>
+      <w:bookmarkEnd w:id="0"/>
       <w:bookmarkEnd w:id="1"/>
-      <w:bookmarkEnd w:id="2"/>
     </w:p>
     <w:tbl>
       <w:tblPr>
@@ -1079,9 +1077,9 @@
           <w:lang w:val="fr-CH"/>
         </w:rPr>
       </w:pPr>
-      <w:bookmarkStart w:id="3" w:name="_Toc448251712"/>
-      <w:bookmarkStart w:id="4" w:name="_Toc2680369"/>
-      <w:bookmarkStart w:id="5" w:name="_Toc26944012"/>
+      <w:bookmarkStart w:id="2" w:name="_Toc448251712"/>
+      <w:bookmarkStart w:id="3" w:name="_Toc2680369"/>
+      <w:bookmarkStart w:id="4" w:name="_Toc26944012"/>
       <w:r>
         <w:rPr>
           <w:lang w:val="fr-CH"/>
@@ -1136,15 +1134,15 @@
         <w:tab/>
         <w:t>Contrôle</w:t>
       </w:r>
+      <w:bookmarkEnd w:id="2"/>
+      <w:r>
+        <w:rPr>
+          <w:lang w:val="fr-CH"/>
+        </w:rPr>
+        <w:t xml:space="preserve"> des modifications</w:t>
+      </w:r>
       <w:bookmarkEnd w:id="3"/>
-      <w:r>
-        <w:rPr>
-          <w:lang w:val="fr-CH"/>
-        </w:rPr>
-        <w:t xml:space="preserve"> des modifications</w:t>
-      </w:r>
       <w:bookmarkEnd w:id="4"/>
-      <w:bookmarkEnd w:id="5"/>
     </w:p>
     <w:p>
       <w:pPr>
@@ -1153,16 +1151,16 @@
           <w:lang w:val="fr-CH"/>
         </w:rPr>
       </w:pPr>
-      <w:bookmarkStart w:id="6" w:name="_Toc2680357"/>
-      <w:bookmarkStart w:id="7" w:name="_Toc26943989"/>
+      <w:bookmarkStart w:id="5" w:name="_Toc2680357"/>
+      <w:bookmarkStart w:id="6" w:name="_Toc26943989"/>
       <w:r>
         <w:rPr>
           <w:lang w:val="fr-CH"/>
         </w:rPr>
         <w:t>Description</w:t>
       </w:r>
+      <w:bookmarkEnd w:id="5"/>
       <w:bookmarkEnd w:id="6"/>
-      <w:bookmarkEnd w:id="7"/>
     </w:p>
     <w:p>
       <w:pPr>
@@ -1191,10 +1189,10 @@
           <w:lang w:val="fr-CH"/>
         </w:rPr>
       </w:pPr>
-      <w:bookmarkStart w:id="8" w:name="_Toc26943990"/>
-      <w:bookmarkStart w:id="9" w:name="_Toc448237589"/>
-      <w:bookmarkStart w:id="10" w:name="_Toc527983433"/>
-      <w:bookmarkStart w:id="11" w:name="_Toc530490774"/>
+      <w:bookmarkStart w:id="7" w:name="_Toc26943990"/>
+      <w:bookmarkStart w:id="8" w:name="_Toc448237589"/>
+      <w:bookmarkStart w:id="9" w:name="_Toc527983433"/>
+      <w:bookmarkStart w:id="10" w:name="_Toc530490774"/>
       <w:r>
         <w:rPr>
           <w:lang w:val="fr-CH"/>
@@ -1202,7 +1200,7 @@
         <w:lastRenderedPageBreak/>
         <w:t>Objectifs des tests</w:t>
       </w:r>
-      <w:bookmarkEnd w:id="8"/>
+      <w:bookmarkEnd w:id="7"/>
     </w:p>
     <w:p>
       <w:pPr>
@@ -1215,8 +1213,16 @@
         <w:rPr>
           <w:lang w:val="fr-CH"/>
         </w:rPr>
-        <w:t>Objectifs mesurables des tests applicables à tous les cas de test:</w:t>
-      </w:r>
+        <w:t xml:space="preserve">Objectifs mesurables des tests applicables à tous les cas de </w:t>
+      </w:r>
+      <w:proofErr w:type="gramStart"/>
+      <w:r>
+        <w:rPr>
+          <w:lang w:val="fr-CH"/>
+        </w:rPr>
+        <w:t>test:</w:t>
+      </w:r>
+      <w:proofErr w:type="gramEnd"/>
     </w:p>
     <w:p>
       <w:pPr>
@@ -1225,7 +1231,7 @@
           <w:lang w:val="fr-CH"/>
         </w:rPr>
       </w:pPr>
-      <w:bookmarkStart w:id="12" w:name="_Toc493855140"/>
+      <w:bookmarkStart w:id="11" w:name="_Toc493855140"/>
     </w:p>
     <w:tbl>
       <w:tblPr>
@@ -3498,7 +3504,35 @@
               <w:rPr>
                 <w:lang w:val="fr-CH"/>
               </w:rPr>
-              <w:t>Le compte doit être validé suite à la vérificaiton système</w:t>
+              <w:t xml:space="preserve">Le compte doit être validé </w:t>
+            </w:r>
+            <w:proofErr w:type="gramStart"/>
+            <w:r>
+              <w:rPr>
+                <w:lang w:val="fr-CH"/>
+              </w:rPr>
+              <w:t>suite à</w:t>
+            </w:r>
+            <w:proofErr w:type="gramEnd"/>
+            <w:r>
+              <w:rPr>
+                <w:lang w:val="fr-CH"/>
+              </w:rPr>
+              <w:t xml:space="preserve"> la </w:t>
+            </w:r>
+            <w:proofErr w:type="spellStart"/>
+            <w:r>
+              <w:rPr>
+                <w:lang w:val="fr-CH"/>
+              </w:rPr>
+              <w:t>vérificaiton</w:t>
+            </w:r>
+            <w:proofErr w:type="spellEnd"/>
+            <w:r>
+              <w:rPr>
+                <w:lang w:val="fr-CH"/>
+              </w:rPr>
+              <w:t xml:space="preserve"> système</w:t>
             </w:r>
           </w:p>
         </w:tc>
@@ -3547,7 +3581,21 @@
               <w:rPr>
                 <w:lang w:val="fr-CH"/>
               </w:rPr>
-              <w:t>* Priorité: N = nécessaire / 1 = haute, 2 = moyenne, 3 = basse</w:t>
+              <w:t xml:space="preserve">* </w:t>
+            </w:r>
+            <w:proofErr w:type="gramStart"/>
+            <w:r>
+              <w:rPr>
+                <w:lang w:val="fr-CH"/>
+              </w:rPr>
+              <w:t>Priorité:</w:t>
+            </w:r>
+            <w:proofErr w:type="gramEnd"/>
+            <w:r>
+              <w:rPr>
+                <w:lang w:val="fr-CH"/>
+              </w:rPr>
+              <w:t xml:space="preserve"> N = nécessaire / 1 = haute, 2 = moyenne, 3 = basse</w:t>
             </w:r>
           </w:p>
         </w:tc>
@@ -3560,8 +3608,8 @@
           <w:lang w:val="fr-CH"/>
         </w:rPr>
       </w:pPr>
-      <w:bookmarkStart w:id="13" w:name="_Toc531014729"/>
-      <w:bookmarkStart w:id="14" w:name="_Toc26944013"/>
+      <w:bookmarkStart w:id="12" w:name="_Toc531014729"/>
+      <w:bookmarkStart w:id="13" w:name="_Toc26944013"/>
       <w:r>
         <w:rPr>
           <w:lang w:val="fr-CH"/>
@@ -3622,14 +3670,14 @@
         </w:rPr>
         <w:tab/>
       </w:r>
+      <w:bookmarkEnd w:id="12"/>
+      <w:r>
+        <w:rPr>
+          <w:lang w:val="fr-CH"/>
+        </w:rPr>
+        <w:t>Objectifs généraux des tests</w:t>
+      </w:r>
       <w:bookmarkEnd w:id="13"/>
-      <w:r>
-        <w:rPr>
-          <w:lang w:val="fr-CH"/>
-        </w:rPr>
-        <w:t>Objectifs généraux des tests</w:t>
-      </w:r>
-      <w:bookmarkEnd w:id="14"/>
     </w:p>
     <w:p>
       <w:pPr>
@@ -3643,14 +3691,14 @@
           <w:lang w:val="fr-CH"/>
         </w:rPr>
       </w:pPr>
-      <w:bookmarkStart w:id="15" w:name="_Toc26943991"/>
+      <w:bookmarkStart w:id="14" w:name="_Toc26943991"/>
       <w:r>
         <w:rPr>
           <w:lang w:val="fr-CH"/>
         </w:rPr>
         <w:t>Stratégie en matière de tests et niveaux de tests</w:t>
       </w:r>
-      <w:bookmarkEnd w:id="15"/>
+      <w:bookmarkEnd w:id="14"/>
     </w:p>
     <w:p>
       <w:pPr>
@@ -3663,8 +3711,16 @@
         <w:rPr>
           <w:lang w:val="fr-CH"/>
         </w:rPr>
-        <w:t>Pour une procédure de test efficace, il est nécessaire d’élaborer une stratégie de test réfléchie (et éventuellement applicable dans un environnement agile):</w:t>
-      </w:r>
+        <w:t>Pour une procédure de test efficace, il est nécessaire d’élaborer une stratégie de test réfléchie (et éventuellement applicable dans un environnement agile</w:t>
+      </w:r>
+      <w:proofErr w:type="gramStart"/>
+      <w:r>
+        <w:rPr>
+          <w:lang w:val="fr-CH"/>
+        </w:rPr>
+        <w:t>):</w:t>
+      </w:r>
+      <w:proofErr w:type="gramEnd"/>
     </w:p>
     <w:p>
       <w:pPr>
@@ -3793,7 +3849,21 @@
           <w:lang w:val="fr-CH"/>
         </w:rPr>
         <w:lastRenderedPageBreak/>
-        <w:t xml:space="preserve">Quelles étapes de test existe-t-il? / À quelle étape de test faut-il </w:t>
+        <w:t>Quelles étapes de test existe-t-</w:t>
+      </w:r>
+      <w:proofErr w:type="gramStart"/>
+      <w:r>
+        <w:rPr>
+          <w:lang w:val="fr-CH"/>
+        </w:rPr>
+        <w:t>il?</w:t>
+      </w:r>
+      <w:proofErr w:type="gramEnd"/>
+      <w:r>
+        <w:rPr>
+          <w:lang w:val="fr-CH"/>
+        </w:rPr>
+        <w:t xml:space="preserve"> / À quelle étape de test faut-il </w:t>
       </w:r>
       <w:r>
         <w:rPr>
@@ -4127,15 +4197,15 @@
           <w:lang w:val="fr-CH"/>
         </w:rPr>
       </w:pPr>
-      <w:bookmarkStart w:id="16" w:name="_Toc26943992"/>
-      <w:bookmarkEnd w:id="12"/>
+      <w:bookmarkStart w:id="15" w:name="_Toc26943992"/>
+      <w:bookmarkEnd w:id="11"/>
       <w:r>
         <w:rPr>
           <w:lang w:val="fr-CH"/>
         </w:rPr>
         <w:t>Objets à tester</w:t>
       </w:r>
-      <w:bookmarkEnd w:id="16"/>
+      <w:bookmarkEnd w:id="15"/>
     </w:p>
     <w:p>
       <w:pPr>
@@ -5154,7 +5224,21 @@
               <w:rPr>
                 <w:lang w:val="fr-CH"/>
               </w:rPr>
-              <w:t>L’API doit être sécurisées et on ne doit pas pouvoir accéder aux controllers sans être authentifié</w:t>
+              <w:t xml:space="preserve">L’API doit être sécurisées et on ne doit pas pouvoir accéder aux </w:t>
+            </w:r>
+            <w:proofErr w:type="spellStart"/>
+            <w:r>
+              <w:rPr>
+                <w:lang w:val="fr-CH"/>
+              </w:rPr>
+              <w:t>controllers</w:t>
+            </w:r>
+            <w:proofErr w:type="spellEnd"/>
+            <w:r>
+              <w:rPr>
+                <w:lang w:val="fr-CH"/>
+              </w:rPr>
+              <w:t xml:space="preserve"> sans être authentifié</w:t>
             </w:r>
           </w:p>
         </w:tc>
@@ -5253,8 +5337,8 @@
           <w:lang w:val="fr-CH"/>
         </w:rPr>
       </w:pPr>
-      <w:bookmarkStart w:id="17" w:name="_Toc492985901"/>
-      <w:bookmarkStart w:id="18" w:name="_Toc26944014"/>
+      <w:bookmarkStart w:id="16" w:name="_Toc492985901"/>
+      <w:bookmarkStart w:id="17" w:name="_Toc26944014"/>
       <w:r>
         <w:rPr>
           <w:lang w:val="fr-CH"/>
@@ -5315,14 +5399,14 @@
         </w:rPr>
         <w:tab/>
       </w:r>
+      <w:bookmarkEnd w:id="16"/>
+      <w:r>
+        <w:rPr>
+          <w:lang w:val="fr-CH"/>
+        </w:rPr>
+        <w:t>Objets à tester</w:t>
+      </w:r>
       <w:bookmarkEnd w:id="17"/>
-      <w:r>
-        <w:rPr>
-          <w:lang w:val="fr-CH"/>
-        </w:rPr>
-        <w:t>Objets à tester</w:t>
-      </w:r>
-      <w:bookmarkEnd w:id="18"/>
     </w:p>
     <w:p>
       <w:pPr>
@@ -5336,14 +5420,14 @@
           <w:lang w:val="fr-CH"/>
         </w:rPr>
       </w:pPr>
-      <w:bookmarkStart w:id="19" w:name="_Toc26943993"/>
+      <w:bookmarkStart w:id="18" w:name="_Toc26943993"/>
       <w:r>
         <w:rPr>
           <w:lang w:val="fr-CH"/>
         </w:rPr>
         <w:t>Types de test</w:t>
       </w:r>
-      <w:bookmarkEnd w:id="19"/>
+      <w:bookmarkEnd w:id="18"/>
     </w:p>
     <w:p>
       <w:pPr>
@@ -5728,8 +5812,8 @@
           <w:lang w:val="fr-CH"/>
         </w:rPr>
       </w:pPr>
-      <w:bookmarkStart w:id="20" w:name="_Toc492985902"/>
-      <w:bookmarkStart w:id="21" w:name="_Toc26944015"/>
+      <w:bookmarkStart w:id="19" w:name="_Toc492985902"/>
+      <w:bookmarkStart w:id="20" w:name="_Toc26944015"/>
       <w:r>
         <w:rPr>
           <w:lang w:val="fr-CH"/>
@@ -5790,14 +5874,14 @@
         </w:rPr>
         <w:tab/>
       </w:r>
+      <w:bookmarkEnd w:id="19"/>
+      <w:r>
+        <w:rPr>
+          <w:lang w:val="fr-CH"/>
+        </w:rPr>
+        <w:t>Types de test</w:t>
+      </w:r>
       <w:bookmarkEnd w:id="20"/>
-      <w:r>
-        <w:rPr>
-          <w:lang w:val="fr-CH"/>
-        </w:rPr>
-        <w:t>Types de test</w:t>
-      </w:r>
-      <w:bookmarkEnd w:id="21"/>
     </w:p>
     <w:p>
       <w:pPr>
@@ -5811,14 +5895,14 @@
           <w:lang w:val="fr-CH"/>
         </w:rPr>
       </w:pPr>
-      <w:bookmarkStart w:id="22" w:name="_Toc26943994"/>
+      <w:bookmarkStart w:id="21" w:name="_Toc26943994"/>
       <w:r>
         <w:rPr>
           <w:lang w:val="fr-CH"/>
         </w:rPr>
         <w:t>Couverture du test</w:t>
       </w:r>
-      <w:bookmarkEnd w:id="22"/>
+      <w:bookmarkEnd w:id="21"/>
     </w:p>
     <w:p>
       <w:pPr>
@@ -5827,14 +5911,14 @@
           <w:lang w:val="fr-CH"/>
         </w:rPr>
       </w:pPr>
-      <w:bookmarkStart w:id="23" w:name="_Toc26943995"/>
+      <w:bookmarkStart w:id="22" w:name="_Toc26943995"/>
       <w:r>
         <w:rPr>
           <w:lang w:val="fr-CH"/>
         </w:rPr>
         <w:t>Aperçu des cas de test</w:t>
       </w:r>
-      <w:bookmarkEnd w:id="23"/>
+      <w:bookmarkEnd w:id="22"/>
     </w:p>
     <w:p>
       <w:pPr>
@@ -6630,13 +6714,7 @@
               <w:rPr>
                 <w:lang w:val="fr-CH"/>
               </w:rPr>
-              <w:t xml:space="preserve">, </w:t>
-            </w:r>
-            <w:r>
-              <w:rPr>
-                <w:lang w:val="fr-CH"/>
-              </w:rPr>
-              <w:t>T-006</w:t>
+              <w:t>, T-006</w:t>
             </w:r>
           </w:p>
         </w:tc>
@@ -6896,8 +6974,8 @@
           <w:lang w:val="fr-CH"/>
         </w:rPr>
       </w:pPr>
-      <w:bookmarkStart w:id="24" w:name="_Toc492985903"/>
-      <w:bookmarkStart w:id="25" w:name="_Toc26944016"/>
+      <w:bookmarkStart w:id="23" w:name="_Toc492985903"/>
+      <w:bookmarkStart w:id="24" w:name="_Toc26944016"/>
       <w:r>
         <w:rPr>
           <w:lang w:val="fr-CH"/>
@@ -6958,14 +7036,14 @@
         </w:rPr>
         <w:tab/>
       </w:r>
+      <w:bookmarkEnd w:id="23"/>
+      <w:r>
+        <w:rPr>
+          <w:lang w:val="fr-CH"/>
+        </w:rPr>
+        <w:t>Couverture du test</w:t>
+      </w:r>
       <w:bookmarkEnd w:id="24"/>
-      <w:r>
-        <w:rPr>
-          <w:lang w:val="fr-CH"/>
-        </w:rPr>
-        <w:t>Couverture du test</w:t>
-      </w:r>
-      <w:bookmarkEnd w:id="25"/>
     </w:p>
     <w:p>
       <w:pPr>
@@ -6974,14 +7052,14 @@
           <w:lang w:val="fr-CH"/>
         </w:rPr>
       </w:pPr>
-      <w:bookmarkStart w:id="26" w:name="_Toc26943996"/>
+      <w:bookmarkStart w:id="25" w:name="_Toc26943996"/>
       <w:r>
         <w:rPr>
           <w:lang w:val="fr-CH"/>
         </w:rPr>
         <w:t>Évaluation des objectifs et couverture du test</w:t>
       </w:r>
-      <w:bookmarkEnd w:id="26"/>
+      <w:bookmarkEnd w:id="25"/>
     </w:p>
     <w:p>
       <w:pPr>
@@ -6995,14 +7073,14 @@
           <w:lang w:val="fr-CH"/>
         </w:rPr>
       </w:pPr>
-      <w:bookmarkStart w:id="27" w:name="_Toc26943997"/>
+      <w:bookmarkStart w:id="26" w:name="_Toc26943997"/>
       <w:r>
         <w:rPr>
           <w:lang w:val="fr-CH"/>
         </w:rPr>
         <w:t>Cadre de test</w:t>
       </w:r>
-      <w:bookmarkEnd w:id="27"/>
+      <w:bookmarkEnd w:id="26"/>
     </w:p>
     <w:p>
       <w:pPr>
@@ -7015,14 +7093,14 @@
           <w:lang w:val="fr-CH"/>
         </w:rPr>
       </w:pPr>
-      <w:bookmarkStart w:id="28" w:name="_Toc26943998"/>
+      <w:bookmarkStart w:id="27" w:name="_Toc26943998"/>
       <w:r>
         <w:rPr>
           <w:lang w:val="fr-CH"/>
         </w:rPr>
         <w:t>Conditions du test</w:t>
       </w:r>
-      <w:bookmarkEnd w:id="28"/>
+      <w:bookmarkEnd w:id="27"/>
     </w:p>
     <w:p>
       <w:pPr>
@@ -7063,7 +7141,21 @@
         <w:rPr>
           <w:lang w:val="fr-CH"/>
         </w:rPr>
-        <w:t>Nous avons pensé demander à Monsieur Braillard et Madame Thirunavukarasu pour tester notre application.</w:t>
+        <w:t xml:space="preserve">Nous avons pensé demander à Monsieur Braillard et Madame </w:t>
+      </w:r>
+      <w:proofErr w:type="spellStart"/>
+      <w:r>
+        <w:rPr>
+          <w:lang w:val="fr-CH"/>
+        </w:rPr>
+        <w:t>Thirunavukarasu</w:t>
+      </w:r>
+      <w:proofErr w:type="spellEnd"/>
+      <w:r>
+        <w:rPr>
+          <w:lang w:val="fr-CH"/>
+        </w:rPr>
+        <w:t xml:space="preserve"> pour tester notre application.</w:t>
       </w:r>
     </w:p>
     <w:p>
@@ -7077,14 +7169,14 @@
           <w:lang w:val="fr-CH"/>
         </w:rPr>
       </w:pPr>
-      <w:bookmarkStart w:id="29" w:name="_Toc26943999"/>
+      <w:bookmarkStart w:id="28" w:name="_Toc26943999"/>
       <w:r>
         <w:rPr>
           <w:lang w:val="fr-CH"/>
         </w:rPr>
         <w:t>Classification des défauts</w:t>
       </w:r>
-      <w:bookmarkEnd w:id="29"/>
+      <w:bookmarkEnd w:id="28"/>
     </w:p>
     <w:p>
       <w:pPr>
@@ -7093,7 +7185,7 @@
           <w:lang w:val="fr-CH"/>
         </w:rPr>
       </w:pPr>
-      <w:bookmarkStart w:id="30" w:name="_Toc493855146"/>
+      <w:bookmarkStart w:id="29" w:name="_Toc493855146"/>
       <w:r>
         <w:rPr>
           <w:lang w:val="fr-CH"/>
@@ -7159,8 +7251,8 @@
                 <w:lang w:val="fr-CH"/>
               </w:rPr>
             </w:pPr>
-            <w:bookmarkStart w:id="31" w:name="_Toc527992852"/>
-            <w:bookmarkStart w:id="32" w:name="_Toc533792381"/>
+            <w:bookmarkStart w:id="30" w:name="_Toc527992852"/>
+            <w:bookmarkStart w:id="31" w:name="_Toc533792381"/>
             <w:r>
               <w:rPr>
                 <w:lang w:val="fr-CH"/>
@@ -7387,7 +7479,21 @@
               <w:rPr>
                 <w:lang w:val="fr-CH"/>
               </w:rPr>
-              <w:t>Utilisation possible et utilité avérée; aucun défaut ne devrait survenir</w:t>
+              <w:t xml:space="preserve">Utilisation possible et utilité </w:t>
+            </w:r>
+            <w:proofErr w:type="gramStart"/>
+            <w:r>
+              <w:rPr>
+                <w:lang w:val="fr-CH"/>
+              </w:rPr>
+              <w:t>avérée;</w:t>
+            </w:r>
+            <w:proofErr w:type="gramEnd"/>
+            <w:r>
+              <w:rPr>
+                <w:lang w:val="fr-CH"/>
+              </w:rPr>
+              <w:t xml:space="preserve"> aucun défaut ne devrait survenir</w:t>
             </w:r>
           </w:p>
         </w:tc>
@@ -7467,7 +7573,21 @@
               <w:rPr>
                 <w:lang w:val="fr-CH"/>
               </w:rPr>
-              <w:t>Utilisation possible; l’utilité n’est que légèrement réduite</w:t>
+              <w:t xml:space="preserve">Utilisation </w:t>
+            </w:r>
+            <w:proofErr w:type="gramStart"/>
+            <w:r>
+              <w:rPr>
+                <w:lang w:val="fr-CH"/>
+              </w:rPr>
+              <w:t>possible;</w:t>
+            </w:r>
+            <w:proofErr w:type="gramEnd"/>
+            <w:r>
+              <w:rPr>
+                <w:lang w:val="fr-CH"/>
+              </w:rPr>
+              <w:t xml:space="preserve"> l’utilité n’est que légèrement réduite</w:t>
             </w:r>
           </w:p>
         </w:tc>
@@ -7547,7 +7667,21 @@
               <w:rPr>
                 <w:lang w:val="fr-CH"/>
               </w:rPr>
-              <w:t>Utilisation encore possible; l’utilité est très limitée</w:t>
+              <w:t xml:space="preserve">Utilisation encore </w:t>
+            </w:r>
+            <w:proofErr w:type="gramStart"/>
+            <w:r>
+              <w:rPr>
+                <w:lang w:val="fr-CH"/>
+              </w:rPr>
+              <w:t>possible;</w:t>
+            </w:r>
+            <w:proofErr w:type="gramEnd"/>
+            <w:r>
+              <w:rPr>
+                <w:lang w:val="fr-CH"/>
+              </w:rPr>
+              <w:t xml:space="preserve"> l’utilité est très limitée</w:t>
             </w:r>
           </w:p>
         </w:tc>
@@ -7623,11 +7757,19 @@
                 <w:lang w:val="fr-CH"/>
               </w:rPr>
             </w:pPr>
-            <w:r>
-              <w:rPr>
-                <w:lang w:val="fr-CH"/>
-              </w:rPr>
-              <w:t xml:space="preserve">Inutilisable; </w:t>
+            <w:proofErr w:type="gramStart"/>
+            <w:r>
+              <w:rPr>
+                <w:lang w:val="fr-CH"/>
+              </w:rPr>
+              <w:t>Inutilisable;</w:t>
+            </w:r>
+            <w:proofErr w:type="gramEnd"/>
+            <w:r>
+              <w:rPr>
+                <w:lang w:val="fr-CH"/>
+              </w:rPr>
+              <w:t xml:space="preserve"> </w:t>
             </w:r>
             <w:r>
               <w:rPr>
@@ -7644,11 +7786,19 @@
                 <w:lang w:val="fr-CH"/>
               </w:rPr>
             </w:pPr>
-            <w:r>
-              <w:rPr>
-                <w:lang w:val="fr-CH"/>
-              </w:rPr>
-              <w:t>impossibilité d’assumer la responsabilité de la mise en service (p. ex. pour des raisons de sécurité)</w:t>
+            <w:proofErr w:type="gramStart"/>
+            <w:r>
+              <w:rPr>
+                <w:lang w:val="fr-CH"/>
+              </w:rPr>
+              <w:t>impossibilité</w:t>
+            </w:r>
+            <w:proofErr w:type="gramEnd"/>
+            <w:r>
+              <w:rPr>
+                <w:lang w:val="fr-CH"/>
+              </w:rPr>
+              <w:t xml:space="preserve"> d’assumer la responsabilité de la mise en service (p. ex. pour des raisons de sécurité)</w:t>
             </w:r>
           </w:p>
         </w:tc>
@@ -7661,7 +7811,7 @@
           <w:lang w:val="fr-CH"/>
         </w:rPr>
       </w:pPr>
-      <w:bookmarkStart w:id="33" w:name="_Toc26944017"/>
+      <w:bookmarkStart w:id="32" w:name="_Toc26944017"/>
       <w:r>
         <w:rPr>
           <w:lang w:val="fr-CH"/>
@@ -7722,15 +7872,15 @@
         </w:rPr>
         <w:tab/>
       </w:r>
+      <w:bookmarkEnd w:id="30"/>
       <w:bookmarkEnd w:id="31"/>
+      <w:r>
+        <w:rPr>
+          <w:lang w:val="fr-CH"/>
+        </w:rPr>
+        <w:t>Catégories de défauts</w:t>
+      </w:r>
       <w:bookmarkEnd w:id="32"/>
-      <w:r>
-        <w:rPr>
-          <w:lang w:val="fr-CH"/>
-        </w:rPr>
-        <w:t>Catégories de défauts</w:t>
-      </w:r>
-      <w:bookmarkEnd w:id="33"/>
     </w:p>
     <w:p>
       <w:pPr>
@@ -7774,27 +7924,6 @@
         <w:lastRenderedPageBreak/>
         <w:t>En revanche, si des défauts de la catégorie 4 sont constatés, la réception du système/produit ne peut être effectuée et le mandataire doit immédiatement prendre des mesures pour supprimer ces défauts. Il doit en outre initier une nouvelle réception.</w:t>
       </w:r>
-    </w:p>
-    <w:p>
-      <w:pPr>
-        <w:pStyle w:val="Absatz"/>
-        <w:rPr>
-          <w:lang w:val="fr-CH"/>
-        </w:rPr>
-        <w:sectPr>
-          <w:headerReference w:type="even" r:id="rId8"/>
-          <w:headerReference w:type="default" r:id="rId9"/>
-          <w:footerReference w:type="even" r:id="rId10"/>
-          <w:footerReference w:type="default" r:id="rId11"/>
-          <w:headerReference w:type="first" r:id="rId12"/>
-          <w:footerReference w:type="first" r:id="rId13"/>
-          <w:pgSz w:w="11906" w:h="16838" w:code="9"/>
-          <w:pgMar w:top="1134" w:right="1134" w:bottom="851" w:left="1701" w:header="709" w:footer="318" w:gutter="0"/>
-          <w:cols w:space="708"/>
-          <w:titlePg/>
-          <w:docGrid w:linePitch="360"/>
-        </w:sectPr>
-      </w:pPr>
     </w:p>
     <w:p>
       <w:pPr>
@@ -7807,16 +7936,15 @@
           <w:lang w:val="fr-CH"/>
         </w:rPr>
       </w:pPr>
-      <w:bookmarkStart w:id="34" w:name="_Toc26944000"/>
-      <w:bookmarkEnd w:id="30"/>
-      <w:r>
-        <w:rPr>
-          <w:lang w:val="fr-CH"/>
-        </w:rPr>
-        <w:lastRenderedPageBreak/>
+      <w:bookmarkStart w:id="33" w:name="_Toc26944000"/>
+      <w:bookmarkEnd w:id="29"/>
+      <w:r>
+        <w:rPr>
+          <w:lang w:val="fr-CH"/>
+        </w:rPr>
         <w:t>Conditions de début et d’arrêt</w:t>
       </w:r>
-      <w:bookmarkEnd w:id="34"/>
+      <w:bookmarkEnd w:id="33"/>
     </w:p>
     <w:p>
       <w:pPr>
@@ -7829,7 +7957,21 @@
         <w:rPr>
           <w:lang w:val="fr-CH"/>
         </w:rPr>
-        <w:t xml:space="preserve">Le test doit débuter une fois que la fonctionnalité a été mise en place, il est intéressant d’appliquer la méthode Test-Driven Development. Donc le test débutera directement au début du développement de la fonctionnalité et s’arrêtera une </w:t>
+        <w:t xml:space="preserve">Le test doit débuter une fois que la fonctionnalité a été mise en place, il est intéressant d’appliquer la méthode Test-Driven </w:t>
+      </w:r>
+      <w:proofErr w:type="spellStart"/>
+      <w:r>
+        <w:rPr>
+          <w:lang w:val="fr-CH"/>
+        </w:rPr>
+        <w:t>Development</w:t>
+      </w:r>
+      <w:proofErr w:type="spellEnd"/>
+      <w:r>
+        <w:rPr>
+          <w:lang w:val="fr-CH"/>
+        </w:rPr>
+        <w:t xml:space="preserve">. Donc le test débutera directement au début du développement de la fonctionnalité et s’arrêtera une </w:t>
       </w:r>
       <w:r>
         <w:rPr>
@@ -7870,21 +8012,21 @@
           <w:lang w:val="fr-CH"/>
         </w:rPr>
       </w:pPr>
-      <w:bookmarkStart w:id="35" w:name="_Toc493855147"/>
+      <w:bookmarkStart w:id="34" w:name="_Toc493855147"/>
       <w:r>
         <w:rPr>
           <w:lang w:val="fr-CH"/>
         </w:rPr>
         <w:t xml:space="preserve"> </w:t>
       </w:r>
-      <w:bookmarkStart w:id="36" w:name="_Toc26944001"/>
+      <w:bookmarkStart w:id="35" w:name="_Toc26944001"/>
       <w:r>
         <w:rPr>
           <w:lang w:val="fr-CH"/>
         </w:rPr>
         <w:t>Environnement de test</w:t>
       </w:r>
-      <w:bookmarkEnd w:id="36"/>
+      <w:bookmarkEnd w:id="35"/>
     </w:p>
     <w:p>
       <w:pPr>
@@ -7911,7 +8053,21 @@
         <w:rPr>
           <w:lang w:val="fr-CH"/>
         </w:rPr>
-        <w:t>Pour la partie métier (controller et modèle) nous allons effectuer des tests automatiques avec le principe de test unitaire et tout ce qui s’y rapporte.</w:t>
+        <w:t>Pour la partie métier (</w:t>
+      </w:r>
+      <w:proofErr w:type="spellStart"/>
+      <w:r>
+        <w:rPr>
+          <w:lang w:val="fr-CH"/>
+        </w:rPr>
+        <w:t>controller</w:t>
+      </w:r>
+      <w:proofErr w:type="spellEnd"/>
+      <w:r>
+        <w:rPr>
+          <w:lang w:val="fr-CH"/>
+        </w:rPr>
+        <w:t xml:space="preserve"> et modèle) nous allons effectuer des tests automatiques avec le principe de test unitaire et tout ce qui s’y rapporte.</w:t>
       </w:r>
     </w:p>
     <w:p>
@@ -7940,15 +8096,15 @@
           <w:lang w:val="fr-CH"/>
         </w:rPr>
       </w:pPr>
-      <w:bookmarkStart w:id="37" w:name="_Toc26944002"/>
-      <w:bookmarkEnd w:id="35"/>
+      <w:bookmarkStart w:id="36" w:name="_Toc26944002"/>
+      <w:bookmarkEnd w:id="34"/>
       <w:r>
         <w:rPr>
           <w:lang w:val="fr-CH"/>
         </w:rPr>
         <w:t>Infrastructure de test</w:t>
       </w:r>
-      <w:bookmarkEnd w:id="37"/>
+      <w:bookmarkEnd w:id="36"/>
     </w:p>
     <w:p>
       <w:pPr>
@@ -7961,14 +8117,14 @@
           <w:lang w:val="fr-CH"/>
         </w:rPr>
       </w:pPr>
-      <w:bookmarkStart w:id="38" w:name="_Toc26944003"/>
+      <w:bookmarkStart w:id="37" w:name="_Toc26944003"/>
       <w:r>
         <w:rPr>
           <w:lang w:val="fr-CH"/>
         </w:rPr>
         <w:t>Système de test</w:t>
       </w:r>
-      <w:bookmarkEnd w:id="38"/>
+      <w:bookmarkEnd w:id="37"/>
     </w:p>
     <w:p>
       <w:pPr>
@@ -7999,8 +8155,16 @@
         <w:rPr>
           <w:lang w:val="fr-CH"/>
         </w:rPr>
-        <w:t>en. NETCore</w:t>
-      </w:r>
+        <w:t xml:space="preserve">en. </w:t>
+      </w:r>
+      <w:proofErr w:type="spellStart"/>
+      <w:r>
+        <w:rPr>
+          <w:lang w:val="fr-CH"/>
+        </w:rPr>
+        <w:t>NETCore</w:t>
+      </w:r>
+      <w:proofErr w:type="spellEnd"/>
       <w:r>
         <w:rPr>
           <w:lang w:val="fr-CH"/>
@@ -8019,14 +8183,14 @@
           <w:lang w:val="fr-CH"/>
         </w:rPr>
       </w:pPr>
-      <w:bookmarkStart w:id="39" w:name="_Toc26944004"/>
+      <w:bookmarkStart w:id="38" w:name="_Toc26944004"/>
       <w:r>
         <w:rPr>
           <w:lang w:val="fr-CH"/>
         </w:rPr>
         <w:t>Données de test</w:t>
       </w:r>
-      <w:bookmarkEnd w:id="39"/>
+      <w:bookmarkEnd w:id="38"/>
     </w:p>
     <w:p>
       <w:pPr>
@@ -8067,14 +8231,14 @@
           <w:lang w:val="fr-CH"/>
         </w:rPr>
       </w:pPr>
-      <w:bookmarkStart w:id="40" w:name="_Toc26944005"/>
+      <w:bookmarkStart w:id="39" w:name="_Toc26944005"/>
       <w:r>
         <w:rPr>
           <w:lang w:val="fr-CH"/>
         </w:rPr>
         <w:t>Utilitaires de test</w:t>
       </w:r>
-      <w:bookmarkEnd w:id="40"/>
+      <w:bookmarkEnd w:id="39"/>
     </w:p>
     <w:p>
       <w:pPr>
@@ -8087,7 +8251,43 @@
         <w:rPr>
           <w:lang w:val="fr-CH"/>
         </w:rPr>
-        <w:t>Nous avons créé projet MSTest (.NETCore) ou nous écrirons nos tests. Le but est de pouvoir lancer des tests au fur et à mesure de notre développement pour avoir un bon aperçu de nos fonctionnalités.</w:t>
+        <w:t xml:space="preserve">Nous avons créé projet </w:t>
+      </w:r>
+      <w:proofErr w:type="spellStart"/>
+      <w:r>
+        <w:rPr>
+          <w:lang w:val="fr-CH"/>
+        </w:rPr>
+        <w:t>MSTest</w:t>
+      </w:r>
+      <w:proofErr w:type="spellEnd"/>
+      <w:r>
+        <w:rPr>
+          <w:lang w:val="fr-CH"/>
+        </w:rPr>
+        <w:t xml:space="preserve"> </w:t>
+      </w:r>
+      <w:proofErr w:type="gramStart"/>
+      <w:r>
+        <w:rPr>
+          <w:lang w:val="fr-CH"/>
+        </w:rPr>
+        <w:t>(.</w:t>
+      </w:r>
+      <w:proofErr w:type="spellStart"/>
+      <w:r>
+        <w:rPr>
+          <w:lang w:val="fr-CH"/>
+        </w:rPr>
+        <w:t>NETCore</w:t>
+      </w:r>
+      <w:proofErr w:type="spellEnd"/>
+      <w:proofErr w:type="gramEnd"/>
+      <w:r>
+        <w:rPr>
+          <w:lang w:val="fr-CH"/>
+        </w:rPr>
+        <w:t>) ou nous écrirons nos tests. Le but est de pouvoir lancer des tests au fur et à mesure de notre développement pour avoir un bon aperçu de nos fonctionnalités.</w:t>
       </w:r>
     </w:p>
     <w:p>
@@ -8142,15 +8342,16 @@
           <w:lang w:val="fr-CH"/>
         </w:rPr>
       </w:pPr>
-      <w:bookmarkStart w:id="41" w:name="_Toc26944006"/>
-      <w:bookmarkStart w:id="42" w:name="_Toc493855151"/>
-      <w:r>
-        <w:rPr>
-          <w:lang w:val="fr-CH"/>
-        </w:rPr>
+      <w:bookmarkStart w:id="40" w:name="_Toc26944006"/>
+      <w:bookmarkStart w:id="41" w:name="_Toc493855151"/>
+      <w:r>
+        <w:rPr>
+          <w:lang w:val="fr-CH"/>
+        </w:rPr>
+        <w:lastRenderedPageBreak/>
         <w:t>Organisation des tests</w:t>
       </w:r>
-      <w:bookmarkEnd w:id="41"/>
+      <w:bookmarkEnd w:id="40"/>
     </w:p>
     <w:p>
       <w:pPr>
@@ -8178,16 +8379,15 @@
           <w:lang w:val="fr-CH"/>
         </w:rPr>
       </w:pPr>
-      <w:bookmarkStart w:id="43" w:name="_Toc26944007"/>
+      <w:bookmarkStart w:id="42" w:name="_Toc26944007"/>
+      <w:bookmarkEnd w:id="41"/>
+      <w:r>
+        <w:rPr>
+          <w:lang w:val="fr-CH"/>
+        </w:rPr>
+        <w:t>Description des cas de test</w:t>
+      </w:r>
       <w:bookmarkEnd w:id="42"/>
-      <w:r>
-        <w:rPr>
-          <w:lang w:val="fr-CH"/>
-        </w:rPr>
-        <w:lastRenderedPageBreak/>
-        <w:t>Description des cas de test</w:t>
-      </w:r>
-      <w:bookmarkEnd w:id="43"/>
     </w:p>
     <w:p>
       <w:pPr>
@@ -8328,12 +8528,14 @@
                 <w:lang w:val="fr-CH"/>
               </w:rPr>
             </w:pPr>
+            <w:proofErr w:type="spellStart"/>
             <w:r>
               <w:rPr>
                 <w:lang w:val="fr-CH"/>
               </w:rPr>
               <w:t>Nn</w:t>
             </w:r>
+            <w:proofErr w:type="spellEnd"/>
             <w:r>
               <w:rPr>
                 <w:lang w:val="fr-CH"/>
@@ -8615,8 +8817,8 @@
           <w:lang w:val="fr-CH"/>
         </w:rPr>
       </w:pPr>
-      <w:bookmarkStart w:id="44" w:name="_Toc492985905"/>
-      <w:bookmarkStart w:id="45" w:name="_Toc26944018"/>
+      <w:bookmarkStart w:id="43" w:name="_Toc492985905"/>
+      <w:bookmarkStart w:id="44" w:name="_Toc26944018"/>
     </w:p>
     <w:tbl>
       <w:tblPr>
@@ -8749,12 +8951,14 @@
                 <w:lang w:val="fr-CH"/>
               </w:rPr>
             </w:pPr>
+            <w:proofErr w:type="spellStart"/>
             <w:r>
               <w:rPr>
                 <w:lang w:val="fr-CH"/>
               </w:rPr>
               <w:t>Nn</w:t>
             </w:r>
+            <w:proofErr w:type="spellEnd"/>
           </w:p>
         </w:tc>
       </w:tr>
@@ -9038,6 +9242,46 @@
         </w:tc>
       </w:tr>
     </w:tbl>
+    <w:p>
+      <w:pPr>
+        <w:pStyle w:val="Absatz"/>
+        <w:rPr>
+          <w:lang w:val="fr-CH"/>
+        </w:rPr>
+      </w:pPr>
+    </w:p>
+    <w:p>
+      <w:pPr>
+        <w:pStyle w:val="Absatz"/>
+        <w:rPr>
+          <w:lang w:val="fr-CH"/>
+        </w:rPr>
+      </w:pPr>
+    </w:p>
+    <w:p>
+      <w:pPr>
+        <w:pStyle w:val="Absatz"/>
+        <w:rPr>
+          <w:lang w:val="fr-CH"/>
+        </w:rPr>
+      </w:pPr>
+    </w:p>
+    <w:p>
+      <w:pPr>
+        <w:pStyle w:val="Absatz"/>
+        <w:rPr>
+          <w:lang w:val="fr-CH"/>
+        </w:rPr>
+      </w:pPr>
+    </w:p>
+    <w:p>
+      <w:pPr>
+        <w:pStyle w:val="Absatz"/>
+        <w:rPr>
+          <w:lang w:val="fr-CH"/>
+        </w:rPr>
+      </w:pPr>
+    </w:p>
     <w:p>
       <w:pPr>
         <w:pStyle w:val="Absatz"/>
@@ -9095,6 +9339,7 @@
               <w:rPr>
                 <w:lang w:val="fr-CH"/>
               </w:rPr>
+              <w:lastRenderedPageBreak/>
               <w:t>ID / Désignation</w:t>
             </w:r>
           </w:p>
@@ -10320,400 +10565,6 @@
         </w:rPr>
       </w:pPr>
     </w:p>
-    <w:tbl>
-      <w:tblPr>
-        <w:tblW w:w="9214" w:type="dxa"/>
-        <w:tblInd w:w="-5" w:type="dxa"/>
-        <w:tblBorders>
-          <w:top w:val="single" w:sz="4" w:space="0" w:color="auto"/>
-          <w:left w:val="single" w:sz="4" w:space="0" w:color="auto"/>
-          <w:bottom w:val="single" w:sz="4" w:space="0" w:color="auto"/>
-          <w:right w:val="single" w:sz="4" w:space="0" w:color="auto"/>
-          <w:insideH w:val="single" w:sz="4" w:space="0" w:color="auto"/>
-          <w:insideV w:val="single" w:sz="4" w:space="0" w:color="auto"/>
-        </w:tblBorders>
-        <w:tblLayout w:type="fixed"/>
-        <w:tblLook w:val="04A0" w:firstRow="1" w:lastRow="0" w:firstColumn="1" w:lastColumn="0" w:noHBand="0" w:noVBand="1"/>
-      </w:tblPr>
-      <w:tblGrid>
-        <w:gridCol w:w="2268"/>
-        <w:gridCol w:w="1134"/>
-        <w:gridCol w:w="2906"/>
-        <w:gridCol w:w="2906"/>
-      </w:tblGrid>
-      <w:tr>
-        <w:trPr>
-          <w:trHeight w:val="425"/>
-          <w:tblHeader/>
-        </w:trPr>
-        <w:tc>
-          <w:tcPr>
-            <w:tcW w:w="2268" w:type="dxa"/>
-            <w:tcBorders>
-              <w:top w:val="single" w:sz="4" w:space="0" w:color="auto"/>
-              <w:left w:val="single" w:sz="4" w:space="0" w:color="auto"/>
-              <w:bottom w:val="single" w:sz="4" w:space="0" w:color="auto"/>
-              <w:right w:val="single" w:sz="4" w:space="0" w:color="auto"/>
-            </w:tcBorders>
-            <w:shd w:val="clear" w:color="auto" w:fill="D9D9D9"/>
-            <w:hideMark/>
-          </w:tcPr>
-          <w:p>
-            <w:pPr>
-              <w:pStyle w:val="AbsatzTab12PtTitel"/>
-              <w:rPr>
-                <w:lang w:val="fr-CH"/>
-              </w:rPr>
-            </w:pPr>
-            <w:r>
-              <w:rPr>
-                <w:lang w:val="fr-CH"/>
-              </w:rPr>
-              <w:t>ID / Désignation</w:t>
-            </w:r>
-          </w:p>
-        </w:tc>
-        <w:tc>
-          <w:tcPr>
-            <w:tcW w:w="1134" w:type="dxa"/>
-            <w:tcBorders>
-              <w:top w:val="single" w:sz="4" w:space="0" w:color="auto"/>
-              <w:left w:val="single" w:sz="4" w:space="0" w:color="auto"/>
-              <w:bottom w:val="single" w:sz="4" w:space="0" w:color="auto"/>
-              <w:right w:val="single" w:sz="4" w:space="0" w:color="auto"/>
-            </w:tcBorders>
-            <w:shd w:val="clear" w:color="auto" w:fill="auto"/>
-            <w:hideMark/>
-          </w:tcPr>
-          <w:p>
-            <w:pPr>
-              <w:pStyle w:val="AbsatzTab12Pt1-1Kur"/>
-              <w:rPr>
-                <w:lang w:val="fr-CH"/>
-              </w:rPr>
-            </w:pPr>
-            <w:r>
-              <w:rPr>
-                <w:lang w:val="fr-CH"/>
-              </w:rPr>
-              <w:t>T-006</w:t>
-            </w:r>
-          </w:p>
-        </w:tc>
-        <w:tc>
-          <w:tcPr>
-            <w:tcW w:w="2906" w:type="dxa"/>
-            <w:tcBorders>
-              <w:top w:val="single" w:sz="4" w:space="0" w:color="auto"/>
-              <w:left w:val="single" w:sz="4" w:space="0" w:color="auto"/>
-              <w:bottom w:val="single" w:sz="4" w:space="0" w:color="auto"/>
-              <w:right w:val="single" w:sz="4" w:space="0" w:color="auto"/>
-            </w:tcBorders>
-            <w:shd w:val="clear" w:color="auto" w:fill="auto"/>
-            <w:hideMark/>
-          </w:tcPr>
-          <w:p>
-            <w:pPr>
-              <w:pStyle w:val="AbsatzTab12Pt1-1Kur"/>
-              <w:rPr>
-                <w:lang w:val="fr-CH"/>
-              </w:rPr>
-            </w:pPr>
-            <w:r>
-              <w:rPr>
-                <w:lang w:val="fr-CH"/>
-              </w:rPr>
-              <w:t xml:space="preserve">A6 - </w:t>
-            </w:r>
-            <w:r>
-              <w:rPr>
-                <w:lang w:val="fr-CH"/>
-              </w:rPr>
-              <w:t>Tests réussis si l’utilisateur voit une liste de profil.</w:t>
-            </w:r>
-          </w:p>
-        </w:tc>
-        <w:tc>
-          <w:tcPr>
-            <w:tcW w:w="2906" w:type="dxa"/>
-            <w:tcBorders>
-              <w:top w:val="single" w:sz="4" w:space="0" w:color="auto"/>
-              <w:left w:val="single" w:sz="4" w:space="0" w:color="auto"/>
-              <w:bottom w:val="single" w:sz="4" w:space="0" w:color="auto"/>
-              <w:right w:val="single" w:sz="4" w:space="0" w:color="auto"/>
-            </w:tcBorders>
-            <w:shd w:val="clear" w:color="auto" w:fill="auto"/>
-          </w:tcPr>
-          <w:p>
-            <w:pPr>
-              <w:pStyle w:val="AbsatzTab12Pt1-1Kur"/>
-              <w:rPr>
-                <w:lang w:val="fr-CH"/>
-              </w:rPr>
-            </w:pPr>
-          </w:p>
-        </w:tc>
-      </w:tr>
-      <w:tr>
-        <w:trPr>
-          <w:trHeight w:val="425"/>
-        </w:trPr>
-        <w:tc>
-          <w:tcPr>
-            <w:tcW w:w="2268" w:type="dxa"/>
-            <w:tcBorders>
-              <w:top w:val="single" w:sz="4" w:space="0" w:color="auto"/>
-              <w:left w:val="single" w:sz="4" w:space="0" w:color="auto"/>
-              <w:bottom w:val="single" w:sz="4" w:space="0" w:color="auto"/>
-              <w:right w:val="single" w:sz="4" w:space="0" w:color="auto"/>
-            </w:tcBorders>
-            <w:shd w:val="clear" w:color="auto" w:fill="D9D9D9" w:themeFill="background1" w:themeFillShade="D9"/>
-            <w:hideMark/>
-          </w:tcPr>
-          <w:p>
-            <w:pPr>
-              <w:pStyle w:val="AbsatzTab12PtTitel"/>
-              <w:rPr>
-                <w:lang w:val="fr-CH"/>
-              </w:rPr>
-            </w:pPr>
-            <w:r>
-              <w:rPr>
-                <w:lang w:val="fr-CH"/>
-              </w:rPr>
-              <w:t>Description</w:t>
-            </w:r>
-          </w:p>
-        </w:tc>
-        <w:tc>
-          <w:tcPr>
-            <w:tcW w:w="6946" w:type="dxa"/>
-            <w:gridSpan w:val="3"/>
-            <w:tcBorders>
-              <w:top w:val="single" w:sz="4" w:space="0" w:color="auto"/>
-              <w:left w:val="single" w:sz="4" w:space="0" w:color="auto"/>
-              <w:bottom w:val="single" w:sz="4" w:space="0" w:color="auto"/>
-              <w:right w:val="single" w:sz="4" w:space="0" w:color="auto"/>
-            </w:tcBorders>
-          </w:tcPr>
-          <w:p>
-            <w:pPr>
-              <w:pStyle w:val="AbsatzTab12Pt1-1Kur"/>
-              <w:rPr>
-                <w:lang w:val="fr-CH"/>
-              </w:rPr>
-            </w:pPr>
-            <w:r>
-              <w:rPr>
-                <w:lang w:val="fr-CH"/>
-              </w:rPr>
-              <w:t>L’utilisateur doit pouvoir visualiser des profils</w:t>
-            </w:r>
-          </w:p>
-        </w:tc>
-      </w:tr>
-      <w:tr>
-        <w:trPr>
-          <w:trHeight w:val="425"/>
-        </w:trPr>
-        <w:tc>
-          <w:tcPr>
-            <w:tcW w:w="2268" w:type="dxa"/>
-            <w:tcBorders>
-              <w:top w:val="single" w:sz="4" w:space="0" w:color="auto"/>
-              <w:left w:val="single" w:sz="4" w:space="0" w:color="auto"/>
-              <w:bottom w:val="single" w:sz="4" w:space="0" w:color="auto"/>
-              <w:right w:val="single" w:sz="4" w:space="0" w:color="auto"/>
-            </w:tcBorders>
-            <w:shd w:val="clear" w:color="auto" w:fill="D9D9D9" w:themeFill="background1" w:themeFillShade="D9"/>
-          </w:tcPr>
-          <w:p>
-            <w:pPr>
-              <w:pStyle w:val="AbsatzTab12PtTitel"/>
-              <w:rPr>
-                <w:lang w:val="fr-CH"/>
-              </w:rPr>
-            </w:pPr>
-            <w:r>
-              <w:rPr>
-                <w:lang w:val="fr-CH"/>
-              </w:rPr>
-              <w:t>Condition préalable au test</w:t>
-            </w:r>
-          </w:p>
-        </w:tc>
-        <w:tc>
-          <w:tcPr>
-            <w:tcW w:w="6946" w:type="dxa"/>
-            <w:gridSpan w:val="3"/>
-            <w:tcBorders>
-              <w:top w:val="single" w:sz="4" w:space="0" w:color="auto"/>
-              <w:left w:val="single" w:sz="4" w:space="0" w:color="auto"/>
-              <w:bottom w:val="single" w:sz="4" w:space="0" w:color="auto"/>
-              <w:right w:val="single" w:sz="4" w:space="0" w:color="auto"/>
-            </w:tcBorders>
-          </w:tcPr>
-          <w:p>
-            <w:pPr>
-              <w:pStyle w:val="AbsatzTab12Pt1-1Kur"/>
-              <w:rPr>
-                <w:lang w:val="fr-CH"/>
-              </w:rPr>
-            </w:pPr>
-            <w:r>
-              <w:rPr>
-                <w:lang w:val="fr-CH"/>
-              </w:rPr>
-              <w:t>L’utilisateur doit posséder un compte valide</w:t>
-            </w:r>
-          </w:p>
-        </w:tc>
-      </w:tr>
-      <w:tr>
-        <w:trPr>
-          <w:trHeight w:val="425"/>
-        </w:trPr>
-        <w:tc>
-          <w:tcPr>
-            <w:tcW w:w="2268" w:type="dxa"/>
-            <w:tcBorders>
-              <w:top w:val="single" w:sz="4" w:space="0" w:color="auto"/>
-              <w:left w:val="single" w:sz="4" w:space="0" w:color="auto"/>
-              <w:bottom w:val="single" w:sz="4" w:space="0" w:color="auto"/>
-              <w:right w:val="single" w:sz="4" w:space="0" w:color="auto"/>
-            </w:tcBorders>
-            <w:shd w:val="clear" w:color="auto" w:fill="D9D9D9" w:themeFill="background1" w:themeFillShade="D9"/>
-          </w:tcPr>
-          <w:p>
-            <w:pPr>
-              <w:pStyle w:val="AbsatzTab12PtTitel"/>
-              <w:rPr>
-                <w:lang w:val="fr-CH"/>
-              </w:rPr>
-            </w:pPr>
-            <w:r>
-              <w:rPr>
-                <w:lang w:val="fr-CH"/>
-              </w:rPr>
-              <w:t>Étapes du test</w:t>
-            </w:r>
-          </w:p>
-        </w:tc>
-        <w:tc>
-          <w:tcPr>
-            <w:tcW w:w="6946" w:type="dxa"/>
-            <w:gridSpan w:val="3"/>
-            <w:tcBorders>
-              <w:top w:val="single" w:sz="4" w:space="0" w:color="auto"/>
-              <w:left w:val="single" w:sz="4" w:space="0" w:color="auto"/>
-              <w:bottom w:val="single" w:sz="4" w:space="0" w:color="auto"/>
-              <w:right w:val="single" w:sz="4" w:space="0" w:color="auto"/>
-            </w:tcBorders>
-          </w:tcPr>
-          <w:p>
-            <w:pPr>
-              <w:pStyle w:val="AbsatzTab12Pt1-1Kur"/>
-              <w:rPr>
-                <w:lang w:val="fr-CH"/>
-              </w:rPr>
-            </w:pPr>
-            <w:r>
-              <w:rPr>
-                <w:lang w:val="fr-CH"/>
-              </w:rPr>
-              <w:t>Etape 1 : L’utilisateur se connecte et arrive sur la page d’accueil</w:t>
-            </w:r>
-          </w:p>
-          <w:p>
-            <w:pPr>
-              <w:pStyle w:val="AbsatzTab12Pt1-1Kur"/>
-              <w:rPr>
-                <w:lang w:val="fr-CH"/>
-              </w:rPr>
-            </w:pPr>
-            <w:r>
-              <w:rPr>
-                <w:lang w:val="fr-CH"/>
-              </w:rPr>
-              <w:t>Etape 2 : Sur la page d’accueil il doit voir un ou plusieurs profils en fonction de sa formule d’adhésion.</w:t>
-            </w:r>
-          </w:p>
-        </w:tc>
-      </w:tr>
-      <w:tr>
-        <w:trPr>
-          <w:trHeight w:val="425"/>
-        </w:trPr>
-        <w:tc>
-          <w:tcPr>
-            <w:tcW w:w="2268" w:type="dxa"/>
-            <w:tcBorders>
-              <w:top w:val="single" w:sz="4" w:space="0" w:color="auto"/>
-              <w:left w:val="single" w:sz="4" w:space="0" w:color="auto"/>
-              <w:bottom w:val="single" w:sz="4" w:space="0" w:color="auto"/>
-              <w:right w:val="single" w:sz="4" w:space="0" w:color="auto"/>
-            </w:tcBorders>
-            <w:shd w:val="clear" w:color="auto" w:fill="D9D9D9" w:themeFill="background1" w:themeFillShade="D9"/>
-          </w:tcPr>
-          <w:p>
-            <w:pPr>
-              <w:pStyle w:val="AbsatzTab12PtTitel"/>
-              <w:rPr>
-                <w:lang w:val="fr-CH"/>
-              </w:rPr>
-            </w:pPr>
-            <w:r>
-              <w:rPr>
-                <w:lang w:val="fr-CH"/>
-              </w:rPr>
-              <w:t>Résultat attendu</w:t>
-            </w:r>
-          </w:p>
-        </w:tc>
-        <w:tc>
-          <w:tcPr>
-            <w:tcW w:w="6946" w:type="dxa"/>
-            <w:gridSpan w:val="3"/>
-            <w:tcBorders>
-              <w:top w:val="single" w:sz="4" w:space="0" w:color="auto"/>
-              <w:left w:val="single" w:sz="4" w:space="0" w:color="auto"/>
-              <w:bottom w:val="single" w:sz="4" w:space="0" w:color="auto"/>
-              <w:right w:val="single" w:sz="4" w:space="0" w:color="auto"/>
-            </w:tcBorders>
-          </w:tcPr>
-          <w:p>
-            <w:pPr>
-              <w:pStyle w:val="AbsatzTab12Pt1-1Kur"/>
-              <w:rPr>
-                <w:lang w:val="fr-CH"/>
-              </w:rPr>
-            </w:pPr>
-            <w:r>
-              <w:rPr>
-                <w:lang w:val="fr-CH"/>
-              </w:rPr>
-              <w:t>L’application retourne la photo et le nom du profil correspondant.</w:t>
-            </w:r>
-          </w:p>
-        </w:tc>
-      </w:tr>
-    </w:tbl>
-    <w:p>
-      <w:pPr>
-        <w:pStyle w:val="Absatz"/>
-        <w:rPr>
-          <w:lang w:val="fr-CH"/>
-        </w:rPr>
-      </w:pPr>
-    </w:p>
-    <w:p>
-      <w:pPr>
-        <w:pStyle w:val="Absatz"/>
-        <w:rPr>
-          <w:lang w:val="fr-CH"/>
-        </w:rPr>
-      </w:pPr>
-    </w:p>
     <w:p>
       <w:pPr>
         <w:pStyle w:val="Absatz"/>
@@ -10799,7 +10650,7 @@
               <w:rPr>
                 <w:lang w:val="fr-CH"/>
               </w:rPr>
-              <w:t>T-007</w:t>
+              <w:t>T-006</w:t>
             </w:r>
           </w:p>
         </w:tc>
@@ -10826,7 +10677,13 @@
               <w:rPr>
                 <w:lang w:val="fr-CH"/>
               </w:rPr>
-              <w:t>A7 - Valider les données affichées avec des comptes de tests et vérifier si l’algorithme prend en compte tous les paramètres</w:t>
+              <w:t xml:space="preserve">A6 - </w:t>
+            </w:r>
+            <w:r>
+              <w:rPr>
+                <w:lang w:val="fr-CH"/>
+              </w:rPr>
+              <w:t>Tests réussis si l’utilisateur voit une liste de profil.</w:t>
             </w:r>
           </w:p>
         </w:tc>
@@ -10904,7 +10761,7 @@
               <w:rPr>
                 <w:lang w:val="fr-CH"/>
               </w:rPr>
-              <w:t>Le système doit pouvoir déterminer les profils correspondent à l’utilisateur en fonction de plusieurs paramètres</w:t>
+              <w:t>L’utilisateur doit pouvoir visualiser des profils</w:t>
             </w:r>
           </w:p>
         </w:tc>
@@ -11018,21 +10875,21 @@
               <w:rPr>
                 <w:lang w:val="fr-CH"/>
               </w:rPr>
-              <w:t>Etape 1 : Le système répond à la demande de façon journalière</w:t>
-            </w:r>
-          </w:p>
-          <w:p>
-            <w:pPr>
-              <w:pStyle w:val="AbsatzTab12Pt1-1Kur"/>
-              <w:rPr>
-                <w:lang w:val="fr-CH"/>
-              </w:rPr>
-            </w:pPr>
-            <w:r>
-              <w:rPr>
-                <w:lang w:val="fr-CH"/>
-              </w:rPr>
-              <w:t>Etape 2 : Le système cherche grâce à l’algorithme une liste de profil correspondant à chaque utilisateur.</w:t>
+              <w:t>Etape 1 : L’utilisateur se connecte et arrive sur la page d’accueil</w:t>
+            </w:r>
+          </w:p>
+          <w:p>
+            <w:pPr>
+              <w:pStyle w:val="AbsatzTab12Pt1-1Kur"/>
+              <w:rPr>
+                <w:lang w:val="fr-CH"/>
+              </w:rPr>
+            </w:pPr>
+            <w:r>
+              <w:rPr>
+                <w:lang w:val="fr-CH"/>
+              </w:rPr>
+              <w:t>Etape 2 : Sur la page d’accueil il doit voir un ou plusieurs profils en fonction de sa formule d’adhésion.</w:t>
             </w:r>
           </w:p>
         </w:tc>
@@ -11089,7 +10946,7 @@
               <w:rPr>
                 <w:lang w:val="fr-CH"/>
               </w:rPr>
-              <w:t>Le système retourne un profil ou plusieurs qui correspondent aux critères de la personne.</w:t>
+              <w:t>L’application retourne la photo et le nom du profil correspondant.</w:t>
             </w:r>
           </w:p>
         </w:tc>
@@ -11179,7 +11036,7 @@
               <w:rPr>
                 <w:lang w:val="fr-CH"/>
               </w:rPr>
-              <w:t>T-008</w:t>
+              <w:t>T-007</w:t>
             </w:r>
           </w:p>
         </w:tc>
@@ -11206,7 +11063,7 @@
               <w:rPr>
                 <w:lang w:val="fr-CH"/>
               </w:rPr>
-              <w:t>A8 - Le test est réussi si l’utilisateur peut choisir une formule d’adhésion ou s’il décide de rester en formule simple</w:t>
+              <w:t>A7 - Valider les données affichées avec des comptes de tests et vérifier si l’algorithme prend en compte tous les paramètres</w:t>
             </w:r>
           </w:p>
         </w:tc>
@@ -11284,7 +11141,7 @@
               <w:rPr>
                 <w:lang w:val="fr-CH"/>
               </w:rPr>
-              <w:t>L’utilisateur doit pouvoir remplir le formulaire d’adhésion et l’envoyer au système</w:t>
+              <w:t>Le système doit pouvoir déterminer les profils correspondent à l’utilisateur en fonction de plusieurs paramètres</w:t>
             </w:r>
           </w:p>
         </w:tc>
@@ -11341,7 +11198,7 @@
               <w:rPr>
                 <w:lang w:val="fr-CH"/>
               </w:rPr>
-              <w:t>L’utilisateur doit posséder un compte valide et doit être connecté.</w:t>
+              <w:t>L’utilisateur doit posséder un compte valide</w:t>
             </w:r>
           </w:p>
         </w:tc>
@@ -11398,63 +11255,21 @@
               <w:rPr>
                 <w:lang w:val="fr-CH"/>
               </w:rPr>
-              <w:t>Etape 1 : L’utilisateur doit pouvoir accéder à sa gestion de compte</w:t>
-            </w:r>
-          </w:p>
-          <w:p>
-            <w:pPr>
-              <w:pStyle w:val="AbsatzTab12Pt1-1Kur"/>
-              <w:rPr>
-                <w:lang w:val="fr-CH"/>
-              </w:rPr>
-            </w:pPr>
-            <w:r>
-              <w:rPr>
-                <w:lang w:val="fr-CH"/>
-              </w:rPr>
-              <w:t>Etape 2 : L’utilisateur doit pouvoir voir sa formule d’adhésion</w:t>
-            </w:r>
-          </w:p>
-          <w:p>
-            <w:pPr>
-              <w:pStyle w:val="AbsatzTab12Pt1-1Kur"/>
-              <w:rPr>
-                <w:lang w:val="fr-CH"/>
-              </w:rPr>
-            </w:pPr>
-            <w:r>
-              <w:rPr>
-                <w:lang w:val="fr-CH"/>
-              </w:rPr>
-              <w:t>Etape 3 : L’utilisateur peut changer sa formule d’adhésion en cliquant sur le lien</w:t>
-            </w:r>
-          </w:p>
-          <w:p>
-            <w:pPr>
-              <w:pStyle w:val="AbsatzTab12Pt1-1Kur"/>
-              <w:rPr>
-                <w:lang w:val="fr-CH"/>
-              </w:rPr>
-            </w:pPr>
-            <w:r>
-              <w:rPr>
-                <w:lang w:val="fr-CH"/>
-              </w:rPr>
-              <w:t>Etape 4 : le formulaire d’adhésion s’ouvre et demande les informations de paiement de la personne.</w:t>
-            </w:r>
-          </w:p>
-          <w:p>
-            <w:pPr>
-              <w:pStyle w:val="AbsatzTab12Pt1-1Kur"/>
-              <w:rPr>
-                <w:lang w:val="fr-CH"/>
-              </w:rPr>
-            </w:pPr>
-            <w:r>
-              <w:rPr>
-                <w:lang w:val="fr-CH"/>
-              </w:rPr>
-              <w:t>Etape 5 : L’utilisateur soumet le formulaire au système</w:t>
+              <w:t>Etape 1 : Le système répond à la demande de façon journalière</w:t>
+            </w:r>
+          </w:p>
+          <w:p>
+            <w:pPr>
+              <w:pStyle w:val="AbsatzTab12Pt1-1Kur"/>
+              <w:rPr>
+                <w:lang w:val="fr-CH"/>
+              </w:rPr>
+            </w:pPr>
+            <w:r>
+              <w:rPr>
+                <w:lang w:val="fr-CH"/>
+              </w:rPr>
+              <w:t>Etape 2 : Le système cherche grâce à l’algorithme une liste de profil correspondant à chaque utilisateur.</w:t>
             </w:r>
           </w:p>
         </w:tc>
@@ -11511,7 +11326,7 @@
               <w:rPr>
                 <w:lang w:val="fr-CH"/>
               </w:rPr>
-              <w:t>L’utilisateur reçoit une confirmation visuelle que le formulaire a bien été envoyé.</w:t>
+              <w:t>Le système retourne un profil ou plusieurs qui correspondent aux critères de la personne.</w:t>
             </w:r>
           </w:p>
         </w:tc>
@@ -11601,13 +11416,7 @@
               <w:rPr>
                 <w:lang w:val="fr-CH"/>
               </w:rPr>
-              <w:t>T-00</w:t>
-            </w:r>
-            <w:r>
-              <w:rPr>
-                <w:lang w:val="fr-CH"/>
-              </w:rPr>
-              <w:t>9</w:t>
+              <w:t>T-008</w:t>
             </w:r>
           </w:p>
         </w:tc>
@@ -11634,25 +11443,7 @@
               <w:rPr>
                 <w:lang w:val="fr-CH"/>
               </w:rPr>
-              <w:t>A</w:t>
-            </w:r>
-            <w:r>
-              <w:rPr>
-                <w:lang w:val="fr-CH"/>
-              </w:rPr>
-              <w:t>9</w:t>
-            </w:r>
-            <w:r>
-              <w:rPr>
-                <w:lang w:val="fr-CH"/>
-              </w:rPr>
-              <w:t xml:space="preserve"> - </w:t>
-            </w:r>
-            <w:r>
-              <w:rPr>
-                <w:lang w:val="fr-CH"/>
-              </w:rPr>
-              <w:t>Tester les paiements et vérifier les technologies utilisées durant les transactions.</w:t>
+              <w:t>A8 - Le test est réussi si l’utilisateur peut choisir une formule d’adhésion ou s’il décide de rester en formule simple</w:t>
             </w:r>
           </w:p>
         </w:tc>
@@ -11730,7 +11521,7 @@
               <w:rPr>
                 <w:lang w:val="fr-CH"/>
               </w:rPr>
-              <w:t>Le paiement doit être sécurisé et la transaction doit bien se passer.</w:t>
+              <w:t>L’utilisateur doit pouvoir remplir le formulaire d’adhésion et l’envoyer au système</w:t>
             </w:r>
           </w:p>
         </w:tc>
@@ -11844,27 +11635,63 @@
               <w:rPr>
                 <w:lang w:val="fr-CH"/>
               </w:rPr>
-              <w:t xml:space="preserve">Etape 1 : L’utilisateur doit pouvoir </w:t>
-            </w:r>
-            <w:r>
-              <w:rPr>
-                <w:lang w:val="fr-CH"/>
-              </w:rPr>
-              <w:t>envoyer un paiement sécuriser</w:t>
-            </w:r>
-          </w:p>
-          <w:p>
-            <w:pPr>
-              <w:pStyle w:val="AbsatzTab12Pt1-1Kur"/>
-              <w:rPr>
-                <w:lang w:val="fr-CH"/>
-              </w:rPr>
-            </w:pPr>
-            <w:r>
-              <w:rPr>
-                <w:lang w:val="fr-CH"/>
-              </w:rPr>
-              <w:t>Etape 2 : La communication avec le fournisseur externe doit être aussi sécurisée.</w:t>
+              <w:t>Etape 1 : L’utilisateur doit pouvoir accéder à sa gestion de compte</w:t>
+            </w:r>
+          </w:p>
+          <w:p>
+            <w:pPr>
+              <w:pStyle w:val="AbsatzTab12Pt1-1Kur"/>
+              <w:rPr>
+                <w:lang w:val="fr-CH"/>
+              </w:rPr>
+            </w:pPr>
+            <w:r>
+              <w:rPr>
+                <w:lang w:val="fr-CH"/>
+              </w:rPr>
+              <w:t>Etape 2 : L’utilisateur doit pouvoir voir sa formule d’adhésion</w:t>
+            </w:r>
+          </w:p>
+          <w:p>
+            <w:pPr>
+              <w:pStyle w:val="AbsatzTab12Pt1-1Kur"/>
+              <w:rPr>
+                <w:lang w:val="fr-CH"/>
+              </w:rPr>
+            </w:pPr>
+            <w:r>
+              <w:rPr>
+                <w:lang w:val="fr-CH"/>
+              </w:rPr>
+              <w:t>Etape 3 : L’utilisateur peut changer sa formule d’adhésion en cliquant sur le lien</w:t>
+            </w:r>
+          </w:p>
+          <w:p>
+            <w:pPr>
+              <w:pStyle w:val="AbsatzTab12Pt1-1Kur"/>
+              <w:rPr>
+                <w:lang w:val="fr-CH"/>
+              </w:rPr>
+            </w:pPr>
+            <w:r>
+              <w:rPr>
+                <w:lang w:val="fr-CH"/>
+              </w:rPr>
+              <w:t>Etape 4 : le formulaire d’adhésion s’ouvre et demande les informations de paiement de la personne.</w:t>
+            </w:r>
+          </w:p>
+          <w:p>
+            <w:pPr>
+              <w:pStyle w:val="AbsatzTab12Pt1-1Kur"/>
+              <w:rPr>
+                <w:lang w:val="fr-CH"/>
+              </w:rPr>
+            </w:pPr>
+            <w:r>
+              <w:rPr>
+                <w:lang w:val="fr-CH"/>
+              </w:rPr>
+              <w:t>Etape 5 : L’utilisateur soumet le formulaire au système</w:t>
             </w:r>
           </w:p>
         </w:tc>
@@ -11921,20 +11748,12 @@
               <w:rPr>
                 <w:lang w:val="fr-CH"/>
               </w:rPr>
-              <w:t>La communication a été réussie et elle est sécurisée.</w:t>
+              <w:t>L’utilisateur reçoit une confirmation visuelle que le formulaire a bien été envoyé.</w:t>
             </w:r>
           </w:p>
         </w:tc>
       </w:tr>
     </w:tbl>
-    <w:p>
-      <w:pPr>
-        <w:pStyle w:val="Absatz"/>
-        <w:rPr>
-          <w:lang w:val="fr-CH"/>
-        </w:rPr>
-      </w:pPr>
-    </w:p>
     <w:p>
       <w:pPr>
         <w:pStyle w:val="Absatz"/>
@@ -12020,7 +11839,13 @@
               <w:rPr>
                 <w:lang w:val="fr-CH"/>
               </w:rPr>
-              <w:t>T-010</w:t>
+              <w:t>T-00</w:t>
+            </w:r>
+            <w:r>
+              <w:rPr>
+                <w:lang w:val="fr-CH"/>
+              </w:rPr>
+              <w:t>9</w:t>
             </w:r>
           </w:p>
         </w:tc>
@@ -12053,7 +11878,7 @@
               <w:rPr>
                 <w:lang w:val="fr-CH"/>
               </w:rPr>
-              <w:t>10</w:t>
+              <w:t>9</w:t>
             </w:r>
             <w:r>
               <w:rPr>
@@ -12065,7 +11890,7 @@
               <w:rPr>
                 <w:lang w:val="fr-CH"/>
               </w:rPr>
-              <w:t>Tester plusieurs types de comptes potentiellement frauduleux</w:t>
+              <w:t>Tester les paiements et vérifier les technologies utilisées durant les transactions.</w:t>
             </w:r>
           </w:p>
         </w:tc>
@@ -12143,7 +11968,7 @@
               <w:rPr>
                 <w:lang w:val="fr-CH"/>
               </w:rPr>
-              <w:t>Le paiement ne doit pas passer si le compte n’est pas valide ou que les informations de paiement ne sont pas valables.</w:t>
+              <w:t>Le paiement doit être sécurisé et la transaction doit bien se passer.</w:t>
             </w:r>
           </w:p>
         </w:tc>
@@ -12200,7 +12025,7 @@
               <w:rPr>
                 <w:lang w:val="fr-CH"/>
               </w:rPr>
-              <w:t>L’utilisateur doit posséder une carte de crédit et un compte validé par le système.</w:t>
+              <w:t>L’utilisateur doit posséder un compte valide et doit être connecté.</w:t>
             </w:r>
           </w:p>
         </w:tc>
@@ -12257,47 +12082,27 @@
               <w:rPr>
                 <w:lang w:val="fr-CH"/>
               </w:rPr>
-              <w:t>Etape 1 : L’utilisateur entre un moyen de paiement qui expire bientôt</w:t>
-            </w:r>
-          </w:p>
-          <w:p>
-            <w:pPr>
-              <w:pStyle w:val="AbsatzTab12Pt1-1Kur"/>
-              <w:rPr>
-                <w:lang w:val="fr-CH"/>
-              </w:rPr>
-            </w:pPr>
-            <w:r>
-              <w:rPr>
-                <w:lang w:val="fr-CH"/>
-              </w:rPr>
-              <w:t>Etape 2 : L’utilisateur effectue le paiement.</w:t>
-            </w:r>
-          </w:p>
-          <w:p>
-            <w:pPr>
-              <w:pStyle w:val="AbsatzTab12Pt1-1Kur"/>
-              <w:rPr>
-                <w:lang w:val="fr-CH"/>
-              </w:rPr>
-            </w:pPr>
-            <w:r>
-              <w:rPr>
-                <w:lang w:val="fr-CH"/>
-              </w:rPr>
-              <w:t>Etape 3 : Le paiement doit s’annuler</w:t>
-            </w:r>
-            <w:r>
-              <w:rPr>
-                <w:lang w:val="fr-CH"/>
-              </w:rPr>
-              <w:t xml:space="preserve"> si la carte n’est plus valide.</w:t>
-            </w:r>
-            <w:r>
-              <w:rPr>
-                <w:lang w:val="fr-CH"/>
-              </w:rPr>
-              <w:t xml:space="preserve"> </w:t>
+              <w:t xml:space="preserve">Etape 1 : L’utilisateur doit pouvoir </w:t>
+            </w:r>
+            <w:r>
+              <w:rPr>
+                <w:lang w:val="fr-CH"/>
+              </w:rPr>
+              <w:t>envoyer un paiement sécuriser</w:t>
+            </w:r>
+          </w:p>
+          <w:p>
+            <w:pPr>
+              <w:pStyle w:val="AbsatzTab12Pt1-1Kur"/>
+              <w:rPr>
+                <w:lang w:val="fr-CH"/>
+              </w:rPr>
+            </w:pPr>
+            <w:r>
+              <w:rPr>
+                <w:lang w:val="fr-CH"/>
+              </w:rPr>
+              <w:t>Etape 2 : La communication avec le fournisseur externe doit être aussi sécurisée.</w:t>
             </w:r>
           </w:p>
         </w:tc>
@@ -12354,24 +12159,20 @@
               <w:rPr>
                 <w:lang w:val="fr-CH"/>
               </w:rPr>
-              <w:t>Le paiement est sécurisé et les informations de paiements sont validées</w:t>
-            </w:r>
-            <w:r>
-              <w:rPr>
-                <w:lang w:val="fr-CH"/>
-              </w:rPr>
-              <w:t xml:space="preserve"> et contrôlées</w:t>
-            </w:r>
-            <w:r>
-              <w:rPr>
-                <w:lang w:val="fr-CH"/>
-              </w:rPr>
-              <w:t>.</w:t>
+              <w:t>La communication a été réussie et elle est sécurisée.</w:t>
             </w:r>
           </w:p>
         </w:tc>
       </w:tr>
     </w:tbl>
+    <w:p>
+      <w:pPr>
+        <w:pStyle w:val="Absatz"/>
+        <w:rPr>
+          <w:lang w:val="fr-CH"/>
+        </w:rPr>
+      </w:pPr>
+    </w:p>
     <w:p>
       <w:pPr>
         <w:pStyle w:val="Absatz"/>
@@ -12456,7 +12257,7 @@
               <w:rPr>
                 <w:lang w:val="fr-CH"/>
               </w:rPr>
-              <w:t>T-011</w:t>
+              <w:t>T-010</w:t>
             </w:r>
           </w:p>
         </w:tc>
@@ -12489,7 +12290,7 @@
               <w:rPr>
                 <w:lang w:val="fr-CH"/>
               </w:rPr>
-              <w:t>11</w:t>
+              <w:t>10</w:t>
             </w:r>
             <w:r>
               <w:rPr>
@@ -12501,7 +12302,7 @@
               <w:rPr>
                 <w:lang w:val="fr-CH"/>
               </w:rPr>
-              <w:t>Tester les canaux de communication et vérifier que tout le monde reçoit bien les messages et les éléments multimédias.</w:t>
+              <w:t>Tester plusieurs types de comptes potentiellement frauduleux</w:t>
             </w:r>
           </w:p>
         </w:tc>
@@ -12579,7 +12380,7 @@
               <w:rPr>
                 <w:lang w:val="fr-CH"/>
               </w:rPr>
-              <w:t>Les moyens de communication doivent fonctionner et être mis à jour dynamiquement.</w:t>
+              <w:t>Le paiement ne doit pas passer si le compte n’est pas valide ou que les informations de paiement ne sont pas valables.</w:t>
             </w:r>
           </w:p>
         </w:tc>
@@ -12636,21 +12437,7 @@
               <w:rPr>
                 <w:lang w:val="fr-CH"/>
               </w:rPr>
-              <w:t>L’utilisateur doit posséder un compte valide et doit être connecté.</w:t>
-            </w:r>
-          </w:p>
-          <w:p>
-            <w:pPr>
-              <w:pStyle w:val="AbsatzTab12Pt1-1Kur"/>
-              <w:rPr>
-                <w:lang w:val="fr-CH"/>
-              </w:rPr>
-            </w:pPr>
-            <w:r>
-              <w:rPr>
-                <w:lang w:val="fr-CH"/>
-              </w:rPr>
-              <w:t>L’utilisateur ne doit pas avoir un compte bloqué.</w:t>
+              <w:t>L’utilisateur doit posséder une carte de crédit et un compte validé par le système.</w:t>
             </w:r>
           </w:p>
         </w:tc>
@@ -12707,35 +12494,47 @@
               <w:rPr>
                 <w:lang w:val="fr-CH"/>
               </w:rPr>
-              <w:t>Etape 1 : L’utilisateur tente d’envoyer un message.</w:t>
-            </w:r>
-          </w:p>
-          <w:p>
-            <w:pPr>
-              <w:pStyle w:val="AbsatzTab12Pt1-1Kur"/>
-              <w:rPr>
-                <w:lang w:val="fr-CH"/>
-              </w:rPr>
-            </w:pPr>
-            <w:r>
-              <w:rPr>
-                <w:lang w:val="fr-CH"/>
-              </w:rPr>
-              <w:t>Etape 2 : Un second utilisateur envoie un message</w:t>
-            </w:r>
-          </w:p>
-          <w:p>
-            <w:pPr>
-              <w:pStyle w:val="AbsatzTab12Pt1-1Kur"/>
-              <w:rPr>
-                <w:lang w:val="fr-CH"/>
-              </w:rPr>
-            </w:pPr>
-            <w:r>
-              <w:rPr>
-                <w:lang w:val="fr-CH"/>
-              </w:rPr>
-              <w:t>Etape 3 : Les messages doivent être synchronisés et apparaître dans le fil de discussion directement après l’envoi</w:t>
+              <w:t>Etape 1 : L’utilisateur entre un moyen de paiement qui expire bientôt</w:t>
+            </w:r>
+          </w:p>
+          <w:p>
+            <w:pPr>
+              <w:pStyle w:val="AbsatzTab12Pt1-1Kur"/>
+              <w:rPr>
+                <w:lang w:val="fr-CH"/>
+              </w:rPr>
+            </w:pPr>
+            <w:r>
+              <w:rPr>
+                <w:lang w:val="fr-CH"/>
+              </w:rPr>
+              <w:t>Etape 2 : L’utilisateur effectue le paiement.</w:t>
+            </w:r>
+          </w:p>
+          <w:p>
+            <w:pPr>
+              <w:pStyle w:val="AbsatzTab12Pt1-1Kur"/>
+              <w:rPr>
+                <w:lang w:val="fr-CH"/>
+              </w:rPr>
+            </w:pPr>
+            <w:r>
+              <w:rPr>
+                <w:lang w:val="fr-CH"/>
+              </w:rPr>
+              <w:t>Etape 3 : Le paiement doit s’annuler</w:t>
+            </w:r>
+            <w:r>
+              <w:rPr>
+                <w:lang w:val="fr-CH"/>
+              </w:rPr>
+              <w:t xml:space="preserve"> si la carte n’est plus valide.</w:t>
+            </w:r>
+            <w:r>
+              <w:rPr>
+                <w:lang w:val="fr-CH"/>
+              </w:rPr>
+              <w:t xml:space="preserve"> </w:t>
             </w:r>
           </w:p>
         </w:tc>
@@ -12792,13 +12591,19 @@
               <w:rPr>
                 <w:lang w:val="fr-CH"/>
               </w:rPr>
-              <w:t xml:space="preserve">La messagerie est </w:t>
-            </w:r>
-            <w:r>
-              <w:rPr>
-                <w:lang w:val="fr-CH"/>
-              </w:rPr>
-              <w:t>dynamique et fonctionnelle</w:t>
+              <w:t>Le paiement est sécurisé et les informations de paiements sont validées</w:t>
+            </w:r>
+            <w:r>
+              <w:rPr>
+                <w:lang w:val="fr-CH"/>
+              </w:rPr>
+              <w:t xml:space="preserve"> et contrôlées</w:t>
+            </w:r>
+            <w:r>
+              <w:rPr>
+                <w:lang w:val="fr-CH"/>
+              </w:rPr>
+              <w:t>.</w:t>
             </w:r>
           </w:p>
         </w:tc>
@@ -12888,7 +12693,7 @@
               <w:rPr>
                 <w:lang w:val="fr-CH"/>
               </w:rPr>
-              <w:t>T-012</w:t>
+              <w:t>T-011</w:t>
             </w:r>
           </w:p>
         </w:tc>
@@ -12921,7 +12726,7 @@
               <w:rPr>
                 <w:lang w:val="fr-CH"/>
               </w:rPr>
-              <w:t>12</w:t>
+              <w:t>11</w:t>
             </w:r>
             <w:r>
               <w:rPr>
@@ -12933,7 +12738,7 @@
               <w:rPr>
                 <w:lang w:val="fr-CH"/>
               </w:rPr>
-              <w:t>Tester que les campagnes mail parviennent bien aux listes d’utilisateurs</w:t>
+              <w:t>Tester les canaux de communication et vérifier que tout le monde reçoit bien les messages et les éléments multimédias.</w:t>
             </w:r>
           </w:p>
         </w:tc>
@@ -13011,13 +12816,7 @@
               <w:rPr>
                 <w:lang w:val="fr-CH"/>
               </w:rPr>
-              <w:t>La newsletter doit pouvoir être envoyée seulement à une liste utilisateur</w:t>
-            </w:r>
-            <w:r>
-              <w:rPr>
-                <w:lang w:val="fr-CH"/>
-              </w:rPr>
-              <w:t>.</w:t>
+              <w:t>Les moyens de communication doivent fonctionner et être mis à jour dynamiquement.</w:t>
             </w:r>
           </w:p>
         </w:tc>
@@ -13074,7 +12873,21 @@
               <w:rPr>
                 <w:lang w:val="fr-CH"/>
               </w:rPr>
-              <w:t>L’utilisateur doit avoir accepté d’être dans la liste de diffusion</w:t>
+              <w:t>L’utilisateur doit posséder un compte valide et doit être connecté.</w:t>
+            </w:r>
+          </w:p>
+          <w:p>
+            <w:pPr>
+              <w:pStyle w:val="AbsatzTab12Pt1-1Kur"/>
+              <w:rPr>
+                <w:lang w:val="fr-CH"/>
+              </w:rPr>
+            </w:pPr>
+            <w:r>
+              <w:rPr>
+                <w:lang w:val="fr-CH"/>
+              </w:rPr>
+              <w:t>L’utilisateur ne doit pas avoir un compte bloqué.</w:t>
             </w:r>
           </w:p>
         </w:tc>
@@ -13131,35 +12944,35 @@
               <w:rPr>
                 <w:lang w:val="fr-CH"/>
               </w:rPr>
-              <w:t>Etape 1 : l’utilisateur autorise le système à lui envoyer des newsletters</w:t>
-            </w:r>
-          </w:p>
-          <w:p>
-            <w:pPr>
-              <w:pStyle w:val="AbsatzTab12Pt1-1Kur"/>
-              <w:rPr>
-                <w:lang w:val="fr-CH"/>
-              </w:rPr>
-            </w:pPr>
-            <w:r>
-              <w:rPr>
-                <w:lang w:val="fr-CH"/>
-              </w:rPr>
-              <w:t>Etape 2 : Le système envoie une notification à l’utilisateur pour l’informer qu’il est bien inscrit à la newsletter.</w:t>
-            </w:r>
-          </w:p>
-          <w:p>
-            <w:pPr>
-              <w:pStyle w:val="AbsatzTab12Pt1-1Kur"/>
-              <w:rPr>
-                <w:lang w:val="fr-CH"/>
-              </w:rPr>
-            </w:pPr>
-            <w:r>
-              <w:rPr>
-                <w:lang w:val="fr-CH"/>
-              </w:rPr>
-              <w:t>Etape 3 : Le système envoie une newsletter à la liste</w:t>
+              <w:t>Etape 1 : L’utilisateur tente d’envoyer un message.</w:t>
+            </w:r>
+          </w:p>
+          <w:p>
+            <w:pPr>
+              <w:pStyle w:val="AbsatzTab12Pt1-1Kur"/>
+              <w:rPr>
+                <w:lang w:val="fr-CH"/>
+              </w:rPr>
+            </w:pPr>
+            <w:r>
+              <w:rPr>
+                <w:lang w:val="fr-CH"/>
+              </w:rPr>
+              <w:t>Etape 2 : Un second utilisateur envoie un message</w:t>
+            </w:r>
+          </w:p>
+          <w:p>
+            <w:pPr>
+              <w:pStyle w:val="AbsatzTab12Pt1-1Kur"/>
+              <w:rPr>
+                <w:lang w:val="fr-CH"/>
+              </w:rPr>
+            </w:pPr>
+            <w:r>
+              <w:rPr>
+                <w:lang w:val="fr-CH"/>
+              </w:rPr>
+              <w:t>Etape 3 : Les messages doivent être synchronisés et apparaître dans le fil de discussion directement après l’envoi</w:t>
             </w:r>
           </w:p>
         </w:tc>
@@ -13216,42 +13029,18 @@
               <w:rPr>
                 <w:lang w:val="fr-CH"/>
               </w:rPr>
-              <w:t>L</w:t>
-            </w:r>
-            <w:r>
-              <w:rPr>
-                <w:lang w:val="fr-CH"/>
-              </w:rPr>
-              <w:t>es membres de la liste doivent avoir reçu la newsletter et elle s’affiche correctement.</w:t>
+              <w:t xml:space="preserve">La messagerie est </w:t>
+            </w:r>
+            <w:r>
+              <w:rPr>
+                <w:lang w:val="fr-CH"/>
+              </w:rPr>
+              <w:t>dynamique et fonctionnelle</w:t>
             </w:r>
           </w:p>
         </w:tc>
       </w:tr>
     </w:tbl>
-    <w:p>
-      <w:pPr>
-        <w:pStyle w:val="Absatz"/>
-        <w:rPr>
-          <w:lang w:val="fr-CH"/>
-        </w:rPr>
-      </w:pPr>
-    </w:p>
-    <w:p>
-      <w:pPr>
-        <w:pStyle w:val="Absatz"/>
-        <w:rPr>
-          <w:lang w:val="fr-CH"/>
-        </w:rPr>
-      </w:pPr>
-    </w:p>
-    <w:p>
-      <w:pPr>
-        <w:pStyle w:val="Absatz"/>
-        <w:rPr>
-          <w:lang w:val="fr-CH"/>
-        </w:rPr>
-      </w:pPr>
-    </w:p>
     <w:p>
       <w:pPr>
         <w:pStyle w:val="Absatz"/>
@@ -13309,7 +13098,6 @@
               <w:rPr>
                 <w:lang w:val="fr-CH"/>
               </w:rPr>
-              <w:lastRenderedPageBreak/>
               <w:t>ID / Désignation</w:t>
             </w:r>
           </w:p>
@@ -13337,13 +13125,7 @@
               <w:rPr>
                 <w:lang w:val="fr-CH"/>
               </w:rPr>
-              <w:t>T-01</w:t>
-            </w:r>
-            <w:r>
-              <w:rPr>
-                <w:lang w:val="fr-CH"/>
-              </w:rPr>
-              <w:t>3</w:t>
+              <w:t>T-012</w:t>
             </w:r>
           </w:p>
         </w:tc>
@@ -13376,7 +13158,7 @@
               <w:rPr>
                 <w:lang w:val="fr-CH"/>
               </w:rPr>
-              <w:t>13</w:t>
+              <w:t>12</w:t>
             </w:r>
             <w:r>
               <w:rPr>
@@ -13388,7 +13170,7 @@
               <w:rPr>
                 <w:lang w:val="fr-CH"/>
               </w:rPr>
-              <w:t>Tester les fonctionnalités de chaque rôle</w:t>
+              <w:t>Tester que les campagnes mail parviennent bien aux listes d’utilisateurs</w:t>
             </w:r>
           </w:p>
         </w:tc>
@@ -13466,7 +13248,13 @@
               <w:rPr>
                 <w:lang w:val="fr-CH"/>
               </w:rPr>
-              <w:t>Chaque rôle doit pouvoir effectuer les actions qui lui sont attribuées.</w:t>
+              <w:t>La newsletter doit pouvoir être envoyée seulement à une liste utilisateur</w:t>
+            </w:r>
+            <w:r>
+              <w:rPr>
+                <w:lang w:val="fr-CH"/>
+              </w:rPr>
+              <w:t>.</w:t>
             </w:r>
           </w:p>
         </w:tc>
@@ -13497,6 +13285,7 @@
               <w:rPr>
                 <w:lang w:val="fr-CH"/>
               </w:rPr>
+              <w:lastRenderedPageBreak/>
               <w:t>Condition préalable au test</w:t>
             </w:r>
           </w:p>
@@ -13523,7 +13312,7 @@
               <w:rPr>
                 <w:lang w:val="fr-CH"/>
               </w:rPr>
-              <w:t>L’utilisateur doit posséder un compte valider</w:t>
+              <w:t>L’utilisateur doit avoir accepté d’être dans la liste de diffusion</w:t>
             </w:r>
           </w:p>
         </w:tc>
@@ -13580,57 +13369,35 @@
               <w:rPr>
                 <w:lang w:val="fr-CH"/>
               </w:rPr>
-              <w:t>Etape 1 : L’administrateur test ses fonctionnalités, il doit pouvoir effectuer du CRUD sur les comptes et d’autres opérations comme bloquer, bannir mais aussi gérer les données de l’application.</w:t>
-            </w:r>
-          </w:p>
-          <w:p>
-            <w:pPr>
-              <w:pStyle w:val="AbsatzTab12Pt1-1Kur"/>
-              <w:rPr>
-                <w:lang w:val="fr-CH"/>
-              </w:rPr>
-            </w:pPr>
-          </w:p>
-          <w:p>
-            <w:pPr>
-              <w:pStyle w:val="AbsatzTab12Pt1-1Kur"/>
-              <w:rPr>
-                <w:lang w:val="fr-CH"/>
-              </w:rPr>
-            </w:pPr>
-            <w:r>
-              <w:rPr>
-                <w:lang w:val="fr-CH"/>
-              </w:rPr>
-              <w:t>Etape 2 : Le modérateur peut effectuer des actions</w:t>
-            </w:r>
-            <w:r>
-              <w:rPr>
-                <w:lang w:val="fr-CH"/>
-              </w:rPr>
-              <w:t xml:space="preserve"> comme bannir ou supprimer des messages sur les canaux de communication.</w:t>
-            </w:r>
-          </w:p>
-          <w:p>
-            <w:pPr>
-              <w:pStyle w:val="AbsatzTab12Pt1-1Kur"/>
-              <w:rPr>
-                <w:lang w:val="fr-CH"/>
-              </w:rPr>
-            </w:pPr>
-          </w:p>
-          <w:p>
-            <w:pPr>
-              <w:pStyle w:val="AbsatzTab12Pt1-1Kur"/>
-              <w:rPr>
-                <w:lang w:val="fr-CH"/>
-              </w:rPr>
-            </w:pPr>
-            <w:r>
-              <w:rPr>
-                <w:lang w:val="fr-CH"/>
-              </w:rPr>
-              <w:t>Etape 3 : Les utilisateurs ne doivent pas pouvoir accéder à la partie administration.</w:t>
+              <w:t>Etape 1 : l’utilisateur autorise le système à lui envoyer des newsletters</w:t>
+            </w:r>
+          </w:p>
+          <w:p>
+            <w:pPr>
+              <w:pStyle w:val="AbsatzTab12Pt1-1Kur"/>
+              <w:rPr>
+                <w:lang w:val="fr-CH"/>
+              </w:rPr>
+            </w:pPr>
+            <w:r>
+              <w:rPr>
+                <w:lang w:val="fr-CH"/>
+              </w:rPr>
+              <w:t>Etape 2 : Le système envoie une notification à l’utilisateur pour l’informer qu’il est bien inscrit à la newsletter.</w:t>
+            </w:r>
+          </w:p>
+          <w:p>
+            <w:pPr>
+              <w:pStyle w:val="AbsatzTab12Pt1-1Kur"/>
+              <w:rPr>
+                <w:lang w:val="fr-CH"/>
+              </w:rPr>
+            </w:pPr>
+            <w:r>
+              <w:rPr>
+                <w:lang w:val="fr-CH"/>
+              </w:rPr>
+              <w:t>Etape 3 : Le système envoie une newsletter à la liste</w:t>
             </w:r>
           </w:p>
         </w:tc>
@@ -13687,13 +13454,13 @@
               <w:rPr>
                 <w:lang w:val="fr-CH"/>
               </w:rPr>
-              <w:t>Chaque rôle dispose des droits</w:t>
-            </w:r>
-            <w:r>
-              <w:rPr>
-                <w:lang w:val="fr-CH"/>
-              </w:rPr>
-              <w:t xml:space="preserve"> qui conviennent</w:t>
+              <w:t>L</w:t>
+            </w:r>
+            <w:r>
+              <w:rPr>
+                <w:lang w:val="fr-CH"/>
+              </w:rPr>
+              <w:t>es membres de la liste doivent avoir reçu la newsletter et elle s’affiche correctement.</w:t>
             </w:r>
           </w:p>
         </w:tc>
@@ -13789,7 +13556,7 @@
               <w:rPr>
                 <w:lang w:val="fr-CH"/>
               </w:rPr>
-              <w:t>4</w:t>
+              <w:t>3</w:t>
             </w:r>
           </w:p>
         </w:tc>
@@ -13822,7 +13589,7 @@
               <w:rPr>
                 <w:lang w:val="fr-CH"/>
               </w:rPr>
-              <w:t>14</w:t>
+              <w:t>13</w:t>
             </w:r>
             <w:r>
               <w:rPr>
@@ -13834,7 +13601,7 @@
               <w:rPr>
                 <w:lang w:val="fr-CH"/>
               </w:rPr>
-              <w:t>Tester les contacts pour vérifier qu’ils nous parviennent bien</w:t>
+              <w:t>Tester les fonctionnalités de chaque rôle</w:t>
             </w:r>
           </w:p>
         </w:tc>
@@ -13912,7 +13679,7 @@
               <w:rPr>
                 <w:lang w:val="fr-CH"/>
               </w:rPr>
-              <w:t>Rendre possible pour la clientèle de nous contacter et nous faire des propositions</w:t>
+              <w:t>Chaque rôle doit pouvoir effectuer les actions qui lui sont attribuées.</w:t>
             </w:r>
           </w:p>
         </w:tc>
@@ -13969,7 +13736,7 @@
               <w:rPr>
                 <w:lang w:val="fr-CH"/>
               </w:rPr>
-              <w:t>L’utilisateur doit posséder un compte valide et doit être connecté.</w:t>
+              <w:t>L’utilisateur doit posséder un compte valider</w:t>
             </w:r>
           </w:p>
         </w:tc>
@@ -14026,61 +13793,57 @@
               <w:rPr>
                 <w:lang w:val="fr-CH"/>
               </w:rPr>
-              <w:t xml:space="preserve">Etape 1 : </w:t>
-            </w:r>
-            <w:r>
-              <w:rPr>
-                <w:lang w:val="fr-CH"/>
-              </w:rPr>
-              <w:t>L’utilisateur envoie une demande au support client</w:t>
-            </w:r>
-            <w:r>
-              <w:rPr>
-                <w:lang w:val="fr-CH"/>
-              </w:rPr>
-              <w:t>.</w:t>
-            </w:r>
-          </w:p>
-          <w:p>
-            <w:pPr>
-              <w:pStyle w:val="AbsatzTab12Pt1-1Kur"/>
-              <w:rPr>
-                <w:lang w:val="fr-CH"/>
-              </w:rPr>
-            </w:pPr>
-            <w:r>
-              <w:rPr>
-                <w:lang w:val="fr-CH"/>
-              </w:rPr>
-              <w:t>Etape 2 : La demande doit être enregistrée dans le système.</w:t>
-            </w:r>
-          </w:p>
-          <w:p>
-            <w:pPr>
-              <w:pStyle w:val="AbsatzTab12Pt1-1Kur"/>
-              <w:rPr>
-                <w:lang w:val="fr-CH"/>
-              </w:rPr>
-            </w:pPr>
-            <w:r>
-              <w:rPr>
-                <w:lang w:val="fr-CH"/>
-              </w:rPr>
-              <w:t>Etape 3 : Le suivi doit pouvoir être visible par l’utilisateur.</w:t>
-            </w:r>
-          </w:p>
-          <w:p>
-            <w:pPr>
-              <w:pStyle w:val="AbsatzTab12Pt1-1Kur"/>
-              <w:rPr>
-                <w:lang w:val="fr-CH"/>
-              </w:rPr>
-            </w:pPr>
-            <w:r>
-              <w:rPr>
-                <w:lang w:val="fr-CH"/>
-              </w:rPr>
-              <w:t>Etape 4 : L’administrateur doit recevoir la demande dans une boite mail prévu à cet effet.</w:t>
+              <w:t>Etape 1 : L’administrateur test ses fonctionnalités, il doit pouvoir effectuer du CRUD sur les comptes et d’autres opérations comme bloquer, bannir mais aussi gérer les données de l’application.</w:t>
+            </w:r>
+          </w:p>
+          <w:p>
+            <w:pPr>
+              <w:pStyle w:val="AbsatzTab12Pt1-1Kur"/>
+              <w:rPr>
+                <w:lang w:val="fr-CH"/>
+              </w:rPr>
+            </w:pPr>
+          </w:p>
+          <w:p>
+            <w:pPr>
+              <w:pStyle w:val="AbsatzTab12Pt1-1Kur"/>
+              <w:rPr>
+                <w:lang w:val="fr-CH"/>
+              </w:rPr>
+            </w:pPr>
+            <w:r>
+              <w:rPr>
+                <w:lang w:val="fr-CH"/>
+              </w:rPr>
+              <w:t>Etape 2 : Le modérateur peut effectuer des actions</w:t>
+            </w:r>
+            <w:r>
+              <w:rPr>
+                <w:lang w:val="fr-CH"/>
+              </w:rPr>
+              <w:t xml:space="preserve"> comme bannir ou supprimer des messages sur les canaux de communication.</w:t>
+            </w:r>
+          </w:p>
+          <w:p>
+            <w:pPr>
+              <w:pStyle w:val="AbsatzTab12Pt1-1Kur"/>
+              <w:rPr>
+                <w:lang w:val="fr-CH"/>
+              </w:rPr>
+            </w:pPr>
+          </w:p>
+          <w:p>
+            <w:pPr>
+              <w:pStyle w:val="AbsatzTab12Pt1-1Kur"/>
+              <w:rPr>
+                <w:lang w:val="fr-CH"/>
+              </w:rPr>
+            </w:pPr>
+            <w:r>
+              <w:rPr>
+                <w:lang w:val="fr-CH"/>
+              </w:rPr>
+              <w:t>Etape 3 : Les utilisateurs ne doivent pas pouvoir accéder à la partie administration.</w:t>
             </w:r>
           </w:p>
         </w:tc>
@@ -14137,7 +13900,13 @@
               <w:rPr>
                 <w:lang w:val="fr-CH"/>
               </w:rPr>
-              <w:t>La demande a pu être traitée et l’utilisateur a pu avoir un suivi.</w:t>
+              <w:t>Chaque rôle dispose des droits</w:t>
+            </w:r>
+            <w:r>
+              <w:rPr>
+                <w:lang w:val="fr-CH"/>
+              </w:rPr>
+              <w:t xml:space="preserve"> qui conviennent</w:t>
             </w:r>
           </w:p>
         </w:tc>
@@ -14233,7 +14002,7 @@
               <w:rPr>
                 <w:lang w:val="fr-CH"/>
               </w:rPr>
-              <w:t>5</w:t>
+              <w:t>4</w:t>
             </w:r>
           </w:p>
         </w:tc>
@@ -14266,7 +14035,7 @@
               <w:rPr>
                 <w:lang w:val="fr-CH"/>
               </w:rPr>
-              <w:t>15</w:t>
+              <w:t>14</w:t>
             </w:r>
             <w:r>
               <w:rPr>
@@ -14278,7 +14047,7 @@
               <w:rPr>
                 <w:lang w:val="fr-CH"/>
               </w:rPr>
-              <w:t>Tester les profils pour s’assurer qu’ils correspondent bien à un ou plusieurs critères</w:t>
+              <w:t>Tester les contacts pour vérifier qu’ils nous parviennent bien</w:t>
             </w:r>
           </w:p>
         </w:tc>
@@ -14356,7 +14125,7 @@
               <w:rPr>
                 <w:lang w:val="fr-CH"/>
               </w:rPr>
-              <w:t>Vérifier que tous les paramètres des profils sont pris en compte lors de la recherche de match.</w:t>
+              <w:t>Rendre possible pour la clientèle de nous contacter et nous faire des propositions</w:t>
             </w:r>
           </w:p>
         </w:tc>
@@ -14413,7 +14182,7 @@
               <w:rPr>
                 <w:lang w:val="fr-CH"/>
               </w:rPr>
-              <w:t>L’utilisateur doit définir ses préférences et se connecter s’il souhaite à des services externes.</w:t>
+              <w:t>L’utilisateur doit posséder un compte valide et doit être connecté.</w:t>
             </w:r>
           </w:p>
         </w:tc>
@@ -14470,21 +14239,61 @@
               <w:rPr>
                 <w:lang w:val="fr-CH"/>
               </w:rPr>
-              <w:t>Etape 1 : Le système utilise un profil de test</w:t>
-            </w:r>
-          </w:p>
-          <w:p>
-            <w:pPr>
-              <w:pStyle w:val="AbsatzTab12Pt1-1Kur"/>
-              <w:rPr>
-                <w:lang w:val="fr-CH"/>
-              </w:rPr>
-            </w:pPr>
-            <w:r>
-              <w:rPr>
-                <w:lang w:val="fr-CH"/>
-              </w:rPr>
-              <w:t>Etape 2 : Modifier les données du profil pour tester toutes les possibilités</w:t>
+              <w:t xml:space="preserve">Etape 1 : </w:t>
+            </w:r>
+            <w:r>
+              <w:rPr>
+                <w:lang w:val="fr-CH"/>
+              </w:rPr>
+              <w:t>L’utilisateur envoie une demande au support client</w:t>
+            </w:r>
+            <w:r>
+              <w:rPr>
+                <w:lang w:val="fr-CH"/>
+              </w:rPr>
+              <w:t>.</w:t>
+            </w:r>
+          </w:p>
+          <w:p>
+            <w:pPr>
+              <w:pStyle w:val="AbsatzTab12Pt1-1Kur"/>
+              <w:rPr>
+                <w:lang w:val="fr-CH"/>
+              </w:rPr>
+            </w:pPr>
+            <w:r>
+              <w:rPr>
+                <w:lang w:val="fr-CH"/>
+              </w:rPr>
+              <w:t>Etape 2 : La demande doit être enregistrée dans le système.</w:t>
+            </w:r>
+          </w:p>
+          <w:p>
+            <w:pPr>
+              <w:pStyle w:val="AbsatzTab12Pt1-1Kur"/>
+              <w:rPr>
+                <w:lang w:val="fr-CH"/>
+              </w:rPr>
+            </w:pPr>
+            <w:r>
+              <w:rPr>
+                <w:lang w:val="fr-CH"/>
+              </w:rPr>
+              <w:t>Etape 3 : Le suivi doit pouvoir être visible par l’utilisateur.</w:t>
+            </w:r>
+          </w:p>
+          <w:p>
+            <w:pPr>
+              <w:pStyle w:val="AbsatzTab12Pt1-1Kur"/>
+              <w:rPr>
+                <w:lang w:val="fr-CH"/>
+              </w:rPr>
+            </w:pPr>
+            <w:r>
+              <w:rPr>
+                <w:lang w:val="fr-CH"/>
+              </w:rPr>
+              <w:t>Etape 4 : L’administrateur doit recevoir la demande dans une boite mail prévu à cet effet.</w:t>
             </w:r>
           </w:p>
         </w:tc>
@@ -14541,13 +14350,7 @@
               <w:rPr>
                 <w:lang w:val="fr-CH"/>
               </w:rPr>
-              <w:t>Tous les profils doivent être retourné au moins une fois</w:t>
-            </w:r>
-            <w:r>
-              <w:rPr>
-                <w:lang w:val="fr-CH"/>
-              </w:rPr>
-              <w:t>.</w:t>
+              <w:t>La demande a pu être traitée et l’utilisateur a pu avoir un suivi.</w:t>
             </w:r>
           </w:p>
         </w:tc>
@@ -14638,7 +14441,13 @@
               <w:rPr>
                 <w:lang w:val="fr-CH"/>
               </w:rPr>
-              <w:t>T-016</w:t>
+              <w:t>T-01</w:t>
+            </w:r>
+            <w:r>
+              <w:rPr>
+                <w:lang w:val="fr-CH"/>
+              </w:rPr>
+              <w:t>5</w:t>
             </w:r>
           </w:p>
         </w:tc>
@@ -14665,7 +14474,25 @@
               <w:rPr>
                 <w:lang w:val="fr-CH"/>
               </w:rPr>
-              <w:t>A16 - Tester les différentes versions pour qu’il n’y a pas d’erreur de traduction ou des traductions manquantes</w:t>
+              <w:t>A</w:t>
+            </w:r>
+            <w:r>
+              <w:rPr>
+                <w:lang w:val="fr-CH"/>
+              </w:rPr>
+              <w:t>15</w:t>
+            </w:r>
+            <w:r>
+              <w:rPr>
+                <w:lang w:val="fr-CH"/>
+              </w:rPr>
+              <w:t xml:space="preserve"> - </w:t>
+            </w:r>
+            <w:r>
+              <w:rPr>
+                <w:lang w:val="fr-CH"/>
+              </w:rPr>
+              <w:t>Tester les profils pour s’assurer qu’ils correspondent bien à un ou plusieurs critères</w:t>
             </w:r>
           </w:p>
         </w:tc>
@@ -14743,7 +14570,7 @@
               <w:rPr>
                 <w:lang w:val="fr-CH"/>
               </w:rPr>
-              <w:t>Ajouter différentes langues au site pour toucher une population plus grande</w:t>
+              <w:t>Vérifier que tous les paramètres des profils sont pris en compte lors de la recherche de match.</w:t>
             </w:r>
           </w:p>
         </w:tc>
@@ -14800,7 +14627,7 @@
               <w:rPr>
                 <w:lang w:val="fr-CH"/>
               </w:rPr>
-              <w:t>Le système doit avoir été traduit préalablement</w:t>
+              <w:t>L’utilisateur doit définir ses préférences et se connecter s’il souhaite à des services externes.</w:t>
             </w:r>
           </w:p>
         </w:tc>
@@ -14857,35 +14684,21 @@
               <w:rPr>
                 <w:lang w:val="fr-CH"/>
               </w:rPr>
-              <w:t>Etape 1 : Choisir une langue à tester.</w:t>
-            </w:r>
-          </w:p>
-          <w:p>
-            <w:pPr>
-              <w:pStyle w:val="AbsatzTab12Pt1-1Kur"/>
-              <w:rPr>
-                <w:lang w:val="fr-CH"/>
-              </w:rPr>
-            </w:pPr>
-            <w:r>
-              <w:rPr>
-                <w:lang w:val="fr-CH"/>
-              </w:rPr>
-              <w:t>Etape 2 : Vérifier que les pages sont correctement traduites sur l’application.</w:t>
-            </w:r>
-          </w:p>
-          <w:p>
-            <w:pPr>
-              <w:pStyle w:val="AbsatzTab12Pt1-1Kur"/>
-              <w:rPr>
-                <w:lang w:val="fr-CH"/>
-              </w:rPr>
-            </w:pPr>
-            <w:r>
-              <w:rPr>
-                <w:lang w:val="fr-CH"/>
-              </w:rPr>
-              <w:t>Etape 3 : Changer pour tester une autre langue</w:t>
+              <w:t>Etape 1 : Le système utilise un profil de test</w:t>
+            </w:r>
+          </w:p>
+          <w:p>
+            <w:pPr>
+              <w:pStyle w:val="AbsatzTab12Pt1-1Kur"/>
+              <w:rPr>
+                <w:lang w:val="fr-CH"/>
+              </w:rPr>
+            </w:pPr>
+            <w:r>
+              <w:rPr>
+                <w:lang w:val="fr-CH"/>
+              </w:rPr>
+              <w:t>Etape 2 : Modifier les données du profil pour tester toutes les possibilités</w:t>
             </w:r>
           </w:p>
         </w:tc>
@@ -14942,7 +14755,13 @@
               <w:rPr>
                 <w:lang w:val="fr-CH"/>
               </w:rPr>
-              <w:t>Toutes les pages doivent ressortir le texte traduit par le système.</w:t>
+              <w:t>Tous les profils doivent être retourné au moins une fois</w:t>
+            </w:r>
+            <w:r>
+              <w:rPr>
+                <w:lang w:val="fr-CH"/>
+              </w:rPr>
+              <w:t>.</w:t>
             </w:r>
           </w:p>
         </w:tc>
@@ -15032,7 +14851,7 @@
               <w:rPr>
                 <w:lang w:val="fr-CH"/>
               </w:rPr>
-              <w:t>T-017</w:t>
+              <w:t>T-016</w:t>
             </w:r>
           </w:p>
         </w:tc>
@@ -15059,25 +14878,7 @@
               <w:rPr>
                 <w:lang w:val="fr-CH"/>
               </w:rPr>
-              <w:t>A1</w:t>
-            </w:r>
-            <w:r>
-              <w:rPr>
-                <w:lang w:val="fr-CH"/>
-              </w:rPr>
-              <w:t>7</w:t>
-            </w:r>
-            <w:r>
-              <w:rPr>
-                <w:lang w:val="fr-CH"/>
-              </w:rPr>
-              <w:t xml:space="preserve"> - </w:t>
-            </w:r>
-            <w:r>
-              <w:rPr>
-                <w:lang w:val="fr-CH"/>
-              </w:rPr>
-              <w:t>Tester que l’administrateur puisse supprimer un compte ou mettre ce dernier en état d’attente</w:t>
+              <w:t>A16 - Tester les différentes versions pour qu’il n’y a pas d’erreur de traduction ou des traductions manquantes</w:t>
             </w:r>
           </w:p>
         </w:tc>
@@ -15155,7 +14956,7 @@
               <w:rPr>
                 <w:lang w:val="fr-CH"/>
               </w:rPr>
-              <w:t>Espace pour gérer l’application</w:t>
+              <w:t>Ajouter différentes langues au site pour toucher une population plus grande</w:t>
             </w:r>
           </w:p>
         </w:tc>
@@ -15212,7 +15013,7 @@
               <w:rPr>
                 <w:lang w:val="fr-CH"/>
               </w:rPr>
-              <w:t>L’utilisateur doit avoir un rôle administrateur</w:t>
+              <w:t>Le système doit avoir été traduit préalablement</w:t>
             </w:r>
           </w:p>
         </w:tc>
@@ -15269,21 +15070,35 @@
               <w:rPr>
                 <w:lang w:val="fr-CH"/>
               </w:rPr>
-              <w:t>Etape 1 : L’administrateur doit pouvoir accéder à l’interface d’administration</w:t>
-            </w:r>
-          </w:p>
-          <w:p>
-            <w:pPr>
-              <w:pStyle w:val="AbsatzTab12Pt1-1Kur"/>
-              <w:rPr>
-                <w:lang w:val="fr-CH"/>
-              </w:rPr>
-            </w:pPr>
-            <w:r>
-              <w:rPr>
-                <w:lang w:val="fr-CH"/>
-              </w:rPr>
-              <w:t>Etape 2 : L’administrateur doit pouvoir effectuer du CRUD sur les comptes et changer leurs états.</w:t>
+              <w:t>Etape 1 : Choisir une langue à tester.</w:t>
+            </w:r>
+          </w:p>
+          <w:p>
+            <w:pPr>
+              <w:pStyle w:val="AbsatzTab12Pt1-1Kur"/>
+              <w:rPr>
+                <w:lang w:val="fr-CH"/>
+              </w:rPr>
+            </w:pPr>
+            <w:r>
+              <w:rPr>
+                <w:lang w:val="fr-CH"/>
+              </w:rPr>
+              <w:t>Etape 2 : Vérifier que les pages sont correctement traduites sur l’application.</w:t>
+            </w:r>
+          </w:p>
+          <w:p>
+            <w:pPr>
+              <w:pStyle w:val="AbsatzTab12Pt1-1Kur"/>
+              <w:rPr>
+                <w:lang w:val="fr-CH"/>
+              </w:rPr>
+            </w:pPr>
+            <w:r>
+              <w:rPr>
+                <w:lang w:val="fr-CH"/>
+              </w:rPr>
+              <w:t>Etape 3 : Changer pour tester une autre langue</w:t>
             </w:r>
           </w:p>
         </w:tc>
@@ -15340,7 +15155,7 @@
               <w:rPr>
                 <w:lang w:val="fr-CH"/>
               </w:rPr>
-              <w:t>L’administrateur peut effectuer toutes les étapes.</w:t>
+              <w:t>Toutes les pages doivent ressortir le texte traduit par le système.</w:t>
             </w:r>
           </w:p>
         </w:tc>
@@ -15430,7 +15245,7 @@
               <w:rPr>
                 <w:lang w:val="fr-CH"/>
               </w:rPr>
-              <w:t>T-018</w:t>
+              <w:t>T-017</w:t>
             </w:r>
           </w:p>
         </w:tc>
@@ -15463,7 +15278,7 @@
               <w:rPr>
                 <w:lang w:val="fr-CH"/>
               </w:rPr>
-              <w:t>8</w:t>
+              <w:t>7</w:t>
             </w:r>
             <w:r>
               <w:rPr>
@@ -15475,7 +15290,7 @@
               <w:rPr>
                 <w:lang w:val="fr-CH"/>
               </w:rPr>
-              <w:t>Tester que le bot réponde bien aux attentes des utilisateurs</w:t>
+              <w:t>Tester que l’administrateur puisse supprimer un compte ou mettre ce dernier en état d’attente</w:t>
             </w:r>
           </w:p>
         </w:tc>
@@ -15553,7 +15368,7 @@
               <w:rPr>
                 <w:lang w:val="fr-CH"/>
               </w:rPr>
-              <w:t>Utiliser des bots pour offrir un service propre aux utilisateurs</w:t>
+              <w:t>Espace pour gérer l’application</w:t>
             </w:r>
           </w:p>
         </w:tc>
@@ -15610,7 +15425,7 @@
               <w:rPr>
                 <w:lang w:val="fr-CH"/>
               </w:rPr>
-              <w:t>Le bot doit être actif et configuré pour l’application.</w:t>
+              <w:t>L’utilisateur doit avoir un rôle administrateur</w:t>
             </w:r>
           </w:p>
         </w:tc>
@@ -15667,35 +15482,21 @@
               <w:rPr>
                 <w:lang w:val="fr-CH"/>
               </w:rPr>
-              <w:t>Etape 1 : un message de test est envoyé sur le canal général</w:t>
-            </w:r>
-          </w:p>
-          <w:p>
-            <w:pPr>
-              <w:pStyle w:val="AbsatzTab12Pt1-1Kur"/>
-              <w:rPr>
-                <w:lang w:val="fr-CH"/>
-              </w:rPr>
-            </w:pPr>
-            <w:r>
-              <w:rPr>
-                <w:lang w:val="fr-CH"/>
-              </w:rPr>
-              <w:t>Etape 2 : le bot doit pouvoir détecter le message est effectuer une action (avertir, bannir)</w:t>
-            </w:r>
-          </w:p>
-          <w:p>
-            <w:pPr>
-              <w:pStyle w:val="AbsatzTab12Pt1-1Kur"/>
-              <w:rPr>
-                <w:lang w:val="fr-CH"/>
-              </w:rPr>
-            </w:pPr>
-            <w:r>
-              <w:rPr>
-                <w:lang w:val="fr-CH"/>
-              </w:rPr>
-              <w:t>Etape 3 : Le bot doit filtrer plusieurs types de message.</w:t>
+              <w:t>Etape 1 : L’administrateur doit pouvoir accéder à l’interface d’administration</w:t>
+            </w:r>
+          </w:p>
+          <w:p>
+            <w:pPr>
+              <w:pStyle w:val="AbsatzTab12Pt1-1Kur"/>
+              <w:rPr>
+                <w:lang w:val="fr-CH"/>
+              </w:rPr>
+            </w:pPr>
+            <w:r>
+              <w:rPr>
+                <w:lang w:val="fr-CH"/>
+              </w:rPr>
+              <w:t>Etape 2 : L’administrateur doit pouvoir effectuer du CRUD sur les comptes et changer leurs états.</w:t>
             </w:r>
           </w:p>
         </w:tc>
@@ -15752,36 +15553,12 @@
               <w:rPr>
                 <w:lang w:val="fr-CH"/>
               </w:rPr>
-              <w:t>Le bot applique correctement le filtre sur le canal général de l’application</w:t>
+              <w:t>L’administrateur peut effectuer toutes les étapes.</w:t>
             </w:r>
           </w:p>
         </w:tc>
       </w:tr>
     </w:tbl>
-    <w:p>
-      <w:pPr>
-        <w:pStyle w:val="Absatz"/>
-        <w:rPr>
-          <w:lang w:val="fr-CH"/>
-        </w:rPr>
-      </w:pPr>
-    </w:p>
-    <w:p>
-      <w:pPr>
-        <w:pStyle w:val="Absatz"/>
-        <w:rPr>
-          <w:lang w:val="fr-CH"/>
-        </w:rPr>
-      </w:pPr>
-    </w:p>
-    <w:p>
-      <w:pPr>
-        <w:pStyle w:val="Absatz"/>
-        <w:rPr>
-          <w:lang w:val="fr-CH"/>
-        </w:rPr>
-      </w:pPr>
-    </w:p>
     <w:p>
       <w:pPr>
         <w:pStyle w:val="Absatz"/>
@@ -15839,7 +15616,6 @@
               <w:rPr>
                 <w:lang w:val="fr-CH"/>
               </w:rPr>
-              <w:lastRenderedPageBreak/>
               <w:t>ID / Désignation</w:t>
             </w:r>
           </w:p>
@@ -15867,7 +15643,7 @@
               <w:rPr>
                 <w:lang w:val="fr-CH"/>
               </w:rPr>
-              <w:t>T-019</w:t>
+              <w:t>T-018</w:t>
             </w:r>
           </w:p>
         </w:tc>
@@ -15894,13 +15670,13 @@
               <w:rPr>
                 <w:lang w:val="fr-CH"/>
               </w:rPr>
-              <w:t>A</w:t>
-            </w:r>
-            <w:r>
-              <w:rPr>
-                <w:lang w:val="fr-CH"/>
-              </w:rPr>
-              <w:t>19</w:t>
+              <w:t>A1</w:t>
+            </w:r>
+            <w:r>
+              <w:rPr>
+                <w:lang w:val="fr-CH"/>
+              </w:rPr>
+              <w:t>8</w:t>
             </w:r>
             <w:r>
               <w:rPr>
@@ -15912,7 +15688,7 @@
               <w:rPr>
                 <w:lang w:val="fr-CH"/>
               </w:rPr>
-              <w:t>Tester la localisation des utilisateurs en temps réel</w:t>
+              <w:t>Tester que le bot réponde bien aux attentes des utilisateurs</w:t>
             </w:r>
           </w:p>
         </w:tc>
@@ -15990,7 +15766,7 @@
               <w:rPr>
                 <w:lang w:val="fr-CH"/>
               </w:rPr>
-              <w:t>Evaluer les possibilités en fonction de la localisation de chaque utilisateur.</w:t>
+              <w:t>Utiliser des bots pour offrir un service propre aux utilisateurs</w:t>
             </w:r>
           </w:p>
         </w:tc>
@@ -16021,6 +15797,7 @@
               <w:rPr>
                 <w:lang w:val="fr-CH"/>
               </w:rPr>
+              <w:lastRenderedPageBreak/>
               <w:t>Condition préalable au test</w:t>
             </w:r>
           </w:p>
@@ -16047,7 +15824,7 @@
               <w:rPr>
                 <w:lang w:val="fr-CH"/>
               </w:rPr>
-              <w:t>L’utilisateur doit avoir accepté que l’on utilise ses données de localisation.</w:t>
+              <w:t>Le bot doit être actif et configuré pour l’application.</w:t>
             </w:r>
           </w:p>
         </w:tc>
@@ -16104,33 +15881,35 @@
               <w:rPr>
                 <w:lang w:val="fr-CH"/>
               </w:rPr>
-              <w:t xml:space="preserve">Etape 1 : On accède </w:t>
-            </w:r>
-            <w:r>
-              <w:rPr>
-                <w:lang w:val="fr-CH"/>
-              </w:rPr>
-              <w:t>aux données</w:t>
-            </w:r>
-            <w:r>
-              <w:rPr>
-                <w:lang w:val="fr-CH"/>
-              </w:rPr>
-              <w:t xml:space="preserve"> de localisation d’un utilisateur de test</w:t>
-            </w:r>
-          </w:p>
-          <w:p>
-            <w:pPr>
-              <w:pStyle w:val="AbsatzTab12Pt1-1Kur"/>
-              <w:rPr>
-                <w:lang w:val="fr-CH"/>
-              </w:rPr>
-            </w:pPr>
-            <w:r>
-              <w:rPr>
-                <w:lang w:val="fr-CH"/>
-              </w:rPr>
-              <w:t>Etape 2 : On utilise un autre utilisateur pour tester si l’algorithme prend en compte la localisation.</w:t>
+              <w:t>Etape 1 : un message de test est envoyé sur le canal général</w:t>
+            </w:r>
+          </w:p>
+          <w:p>
+            <w:pPr>
+              <w:pStyle w:val="AbsatzTab12Pt1-1Kur"/>
+              <w:rPr>
+                <w:lang w:val="fr-CH"/>
+              </w:rPr>
+            </w:pPr>
+            <w:r>
+              <w:rPr>
+                <w:lang w:val="fr-CH"/>
+              </w:rPr>
+              <w:t>Etape 2 : le bot doit pouvoir détecter le message est effectuer une action (avertir, bannir)</w:t>
+            </w:r>
+          </w:p>
+          <w:p>
+            <w:pPr>
+              <w:pStyle w:val="AbsatzTab12Pt1-1Kur"/>
+              <w:rPr>
+                <w:lang w:val="fr-CH"/>
+              </w:rPr>
+            </w:pPr>
+            <w:r>
+              <w:rPr>
+                <w:lang w:val="fr-CH"/>
+              </w:rPr>
+              <w:t>Etape 3 : Le bot doit filtrer plusieurs types de message.</w:t>
             </w:r>
           </w:p>
         </w:tc>
@@ -16187,7 +15966,7 @@
               <w:rPr>
                 <w:lang w:val="fr-CH"/>
               </w:rPr>
-              <w:t>Le système doit sortir un profil qui se trouve dans la zone ou l’utilisateur se trouve et pas lui proposer un compte trop distant.</w:t>
+              <w:t>Le bot applique correctement le filtre sur le canal général de l’application</w:t>
             </w:r>
           </w:p>
         </w:tc>
@@ -16277,7 +16056,7 @@
               <w:rPr>
                 <w:lang w:val="fr-CH"/>
               </w:rPr>
-              <w:t>T-020</w:t>
+              <w:t>T-019</w:t>
             </w:r>
           </w:p>
         </w:tc>
@@ -16310,7 +16089,7 @@
               <w:rPr>
                 <w:lang w:val="fr-CH"/>
               </w:rPr>
-              <w:t>20</w:t>
+              <w:t>19</w:t>
             </w:r>
             <w:r>
               <w:rPr>
@@ -16322,7 +16101,7 @@
               <w:rPr>
                 <w:lang w:val="fr-CH"/>
               </w:rPr>
-              <w:t>Le test est réussi quand l’utilisateur a réussi à changer son mot de passe et a pu se connecter</w:t>
+              <w:t>Tester la localisation des utilisateurs en temps réel</w:t>
             </w:r>
           </w:p>
         </w:tc>
@@ -16400,7 +16179,7 @@
               <w:rPr>
                 <w:lang w:val="fr-CH"/>
               </w:rPr>
-              <w:t>L’utilisateur doit pouvoir faire une demande pour récupérer son mot de passe via email</w:t>
+              <w:t>Evaluer les possibilités en fonction de la localisation de chaque utilisateur.</w:t>
             </w:r>
           </w:p>
         </w:tc>
@@ -16457,7 +16236,7 @@
               <w:rPr>
                 <w:lang w:val="fr-CH"/>
               </w:rPr>
-              <w:t>L’utilisateur possède un compte sur l’application</w:t>
+              <w:t>L’utilisateur doit avoir accepté que l’on utilise ses données de localisation.</w:t>
             </w:r>
           </w:p>
         </w:tc>
@@ -16514,49 +16293,33 @@
               <w:rPr>
                 <w:lang w:val="fr-CH"/>
               </w:rPr>
-              <w:t>Etape 1 : Vérifier que la demande de réinitialisation arrive bien au système</w:t>
-            </w:r>
-          </w:p>
-          <w:p>
-            <w:pPr>
-              <w:pStyle w:val="AbsatzTab12Pt1-1Kur"/>
-              <w:rPr>
-                <w:lang w:val="fr-CH"/>
-              </w:rPr>
-            </w:pPr>
-            <w:r>
-              <w:rPr>
-                <w:lang w:val="fr-CH"/>
-              </w:rPr>
-              <w:t>Etape 2 : Envoyer un email de réinitialisation à l’utilisateur</w:t>
-            </w:r>
-          </w:p>
-          <w:p>
-            <w:pPr>
-              <w:pStyle w:val="AbsatzTab12Pt1-1Kur"/>
-              <w:rPr>
-                <w:lang w:val="fr-CH"/>
-              </w:rPr>
-            </w:pPr>
-            <w:r>
-              <w:rPr>
-                <w:lang w:val="fr-CH"/>
-              </w:rPr>
-              <w:t>Etape 3 : L’utilisateur change son mot de passe</w:t>
-            </w:r>
-          </w:p>
-          <w:p>
-            <w:pPr>
-              <w:pStyle w:val="AbsatzTab12Pt1-1Kur"/>
-              <w:rPr>
-                <w:lang w:val="fr-CH"/>
-              </w:rPr>
-            </w:pPr>
-            <w:r>
-              <w:rPr>
-                <w:lang w:val="fr-CH"/>
-              </w:rPr>
-              <w:t>Etape 4 : Le système confirme le changement de mot de passe</w:t>
+              <w:t xml:space="preserve">Etape 1 : On accède </w:t>
+            </w:r>
+            <w:r>
+              <w:rPr>
+                <w:lang w:val="fr-CH"/>
+              </w:rPr>
+              <w:t>aux données</w:t>
+            </w:r>
+            <w:r>
+              <w:rPr>
+                <w:lang w:val="fr-CH"/>
+              </w:rPr>
+              <w:t xml:space="preserve"> de localisation d’un utilisateur de test</w:t>
+            </w:r>
+          </w:p>
+          <w:p>
+            <w:pPr>
+              <w:pStyle w:val="AbsatzTab12Pt1-1Kur"/>
+              <w:rPr>
+                <w:lang w:val="fr-CH"/>
+              </w:rPr>
+            </w:pPr>
+            <w:r>
+              <w:rPr>
+                <w:lang w:val="fr-CH"/>
+              </w:rPr>
+              <w:t>Etape 2 : On utilise un autre utilisateur pour tester si l’algorithme prend en compte la localisation.</w:t>
             </w:r>
           </w:p>
         </w:tc>
@@ -16613,19 +16376,7 @@
               <w:rPr>
                 <w:lang w:val="fr-CH"/>
               </w:rPr>
-              <w:t xml:space="preserve">L’utilisateur doit pouvoir se connecter avec le nouveau de mot passe </w:t>
-            </w:r>
-            <w:r>
-              <w:rPr>
-                <w:lang w:val="fr-CH"/>
-              </w:rPr>
-              <w:t>et</w:t>
-            </w:r>
-            <w:r>
-              <w:rPr>
-                <w:lang w:val="fr-CH"/>
-              </w:rPr>
-              <w:t xml:space="preserve"> pas avec l’ancien.</w:t>
+              <w:t>Le système doit sortir un profil qui se trouve dans la zone ou l’utilisateur se trouve et pas lui proposer un compte trop distant.</w:t>
             </w:r>
           </w:p>
         </w:tc>
@@ -16715,7 +16466,7 @@
               <w:rPr>
                 <w:lang w:val="fr-CH"/>
               </w:rPr>
-              <w:t>T-021</w:t>
+              <w:t>T-020</w:t>
             </w:r>
           </w:p>
         </w:tc>
@@ -16748,7 +16499,7 @@
               <w:rPr>
                 <w:lang w:val="fr-CH"/>
               </w:rPr>
-              <w:t>21</w:t>
+              <w:t>20</w:t>
             </w:r>
             <w:r>
               <w:rPr>
@@ -16760,7 +16511,7 @@
               <w:rPr>
                 <w:lang w:val="fr-CH"/>
               </w:rPr>
-              <w:t>Le test est réussi quand on peut visualiser l’adresse IP et l’heure de connexion d’un utilisateur X.</w:t>
+              <w:t>Le test est réussi quand l’utilisateur a réussi à changer son mot de passe et a pu se connecter</w:t>
             </w:r>
           </w:p>
         </w:tc>
@@ -16838,7 +16589,7 @@
               <w:rPr>
                 <w:lang w:val="fr-CH"/>
               </w:rPr>
-              <w:t>Pouvoir avoir des informations sur la connexion de chaque utilisateur en récupérant leur adresse IP et leur temps de connexion</w:t>
+              <w:t>L’utilisateur doit pouvoir faire une demande pour récupérer son mot de passe via email</w:t>
             </w:r>
           </w:p>
         </w:tc>
@@ -16895,21 +16646,7 @@
               <w:rPr>
                 <w:lang w:val="fr-CH"/>
               </w:rPr>
-              <w:t>L’utilisateur possède un compte valide et il doit s’être connecté au moins une fois sur son compte.</w:t>
-            </w:r>
-          </w:p>
-          <w:p>
-            <w:pPr>
-              <w:pStyle w:val="AbsatzTab12Pt1-1Kur"/>
-              <w:rPr>
-                <w:lang w:val="fr-CH"/>
-              </w:rPr>
-            </w:pPr>
-            <w:r>
-              <w:rPr>
-                <w:lang w:val="fr-CH"/>
-              </w:rPr>
-              <w:t>Action effectuée par l’administrateur</w:t>
+              <w:t>L’utilisateur possède un compte sur l’application</w:t>
             </w:r>
           </w:p>
         </w:tc>
@@ -16966,21 +16703,49 @@
               <w:rPr>
                 <w:lang w:val="fr-CH"/>
               </w:rPr>
-              <w:t>Etape 1 : Ouvrir depuis l’interface d’administration un compte au hasard</w:t>
-            </w:r>
-          </w:p>
-          <w:p>
-            <w:pPr>
-              <w:pStyle w:val="AbsatzTab12Pt1-1Kur"/>
-              <w:rPr>
-                <w:lang w:val="fr-CH"/>
-              </w:rPr>
-            </w:pPr>
-            <w:r>
-              <w:rPr>
-                <w:lang w:val="fr-CH"/>
-              </w:rPr>
-              <w:t>Etape 2 : Cliquer sur l’espace dédié à la traçabilité</w:t>
+              <w:t>Etape 1 : Vérifier que la demande de réinitialisation arrive bien au système</w:t>
+            </w:r>
+          </w:p>
+          <w:p>
+            <w:pPr>
+              <w:pStyle w:val="AbsatzTab12Pt1-1Kur"/>
+              <w:rPr>
+                <w:lang w:val="fr-CH"/>
+              </w:rPr>
+            </w:pPr>
+            <w:r>
+              <w:rPr>
+                <w:lang w:val="fr-CH"/>
+              </w:rPr>
+              <w:t>Etape 2 : Envoyer un email de réinitialisation à l’utilisateur</w:t>
+            </w:r>
+          </w:p>
+          <w:p>
+            <w:pPr>
+              <w:pStyle w:val="AbsatzTab12Pt1-1Kur"/>
+              <w:rPr>
+                <w:lang w:val="fr-CH"/>
+              </w:rPr>
+            </w:pPr>
+            <w:r>
+              <w:rPr>
+                <w:lang w:val="fr-CH"/>
+              </w:rPr>
+              <w:t>Etape 3 : L’utilisateur change son mot de passe</w:t>
+            </w:r>
+          </w:p>
+          <w:p>
+            <w:pPr>
+              <w:pStyle w:val="AbsatzTab12Pt1-1Kur"/>
+              <w:rPr>
+                <w:lang w:val="fr-CH"/>
+              </w:rPr>
+            </w:pPr>
+            <w:r>
+              <w:rPr>
+                <w:lang w:val="fr-CH"/>
+              </w:rPr>
+              <w:t>Etape 4 : Le système confirme le changement de mot de passe</w:t>
             </w:r>
           </w:p>
         </w:tc>
@@ -17037,7 +16802,19 @@
               <w:rPr>
                 <w:lang w:val="fr-CH"/>
               </w:rPr>
-              <w:t>Les informations sur la connexion de l’utilisateur doivent être retournée à l’administrateur. Il doit pouvoir visualiser l’adresse IP et le type de navigateur qu’il a utilisé.</w:t>
+              <w:t xml:space="preserve">L’utilisateur doit pouvoir se connecter avec le nouveau de mot passe </w:t>
+            </w:r>
+            <w:r>
+              <w:rPr>
+                <w:lang w:val="fr-CH"/>
+              </w:rPr>
+              <w:t>et</w:t>
+            </w:r>
+            <w:r>
+              <w:rPr>
+                <w:lang w:val="fr-CH"/>
+              </w:rPr>
+              <w:t xml:space="preserve"> pas avec l’ancien.</w:t>
             </w:r>
           </w:p>
         </w:tc>
@@ -17053,6 +16830,429 @@
     </w:p>
     <w:p>
       <w:pPr>
+        <w:pStyle w:val="Absatz"/>
+        <w:rPr>
+          <w:lang w:val="fr-CH"/>
+        </w:rPr>
+      </w:pPr>
+      <w:bookmarkStart w:id="45" w:name="_GoBack"/>
+      <w:bookmarkEnd w:id="45"/>
+    </w:p>
+    <w:tbl>
+      <w:tblPr>
+        <w:tblW w:w="9214" w:type="dxa"/>
+        <w:tblInd w:w="-5" w:type="dxa"/>
+        <w:tblBorders>
+          <w:top w:val="single" w:sz="4" w:space="0" w:color="auto"/>
+          <w:left w:val="single" w:sz="4" w:space="0" w:color="auto"/>
+          <w:bottom w:val="single" w:sz="4" w:space="0" w:color="auto"/>
+          <w:right w:val="single" w:sz="4" w:space="0" w:color="auto"/>
+          <w:insideH w:val="single" w:sz="4" w:space="0" w:color="auto"/>
+          <w:insideV w:val="single" w:sz="4" w:space="0" w:color="auto"/>
+        </w:tblBorders>
+        <w:tblLayout w:type="fixed"/>
+        <w:tblLook w:val="04A0" w:firstRow="1" w:lastRow="0" w:firstColumn="1" w:lastColumn="0" w:noHBand="0" w:noVBand="1"/>
+      </w:tblPr>
+      <w:tblGrid>
+        <w:gridCol w:w="2268"/>
+        <w:gridCol w:w="1134"/>
+        <w:gridCol w:w="2906"/>
+        <w:gridCol w:w="2906"/>
+      </w:tblGrid>
+      <w:tr>
+        <w:trPr>
+          <w:trHeight w:val="425"/>
+          <w:tblHeader/>
+        </w:trPr>
+        <w:tc>
+          <w:tcPr>
+            <w:tcW w:w="2268" w:type="dxa"/>
+            <w:tcBorders>
+              <w:top w:val="single" w:sz="4" w:space="0" w:color="auto"/>
+              <w:left w:val="single" w:sz="4" w:space="0" w:color="auto"/>
+              <w:bottom w:val="single" w:sz="4" w:space="0" w:color="auto"/>
+              <w:right w:val="single" w:sz="4" w:space="0" w:color="auto"/>
+            </w:tcBorders>
+            <w:shd w:val="clear" w:color="auto" w:fill="D9D9D9"/>
+            <w:hideMark/>
+          </w:tcPr>
+          <w:p>
+            <w:pPr>
+              <w:pStyle w:val="AbsatzTab12PtTitel"/>
+              <w:rPr>
+                <w:lang w:val="fr-CH"/>
+              </w:rPr>
+            </w:pPr>
+            <w:r>
+              <w:rPr>
+                <w:lang w:val="fr-CH"/>
+              </w:rPr>
+              <w:lastRenderedPageBreak/>
+              <w:t>ID / Désignation</w:t>
+            </w:r>
+          </w:p>
+        </w:tc>
+        <w:tc>
+          <w:tcPr>
+            <w:tcW w:w="1134" w:type="dxa"/>
+            <w:tcBorders>
+              <w:top w:val="single" w:sz="4" w:space="0" w:color="auto"/>
+              <w:left w:val="single" w:sz="4" w:space="0" w:color="auto"/>
+              <w:bottom w:val="single" w:sz="4" w:space="0" w:color="auto"/>
+              <w:right w:val="single" w:sz="4" w:space="0" w:color="auto"/>
+            </w:tcBorders>
+            <w:shd w:val="clear" w:color="auto" w:fill="auto"/>
+            <w:hideMark/>
+          </w:tcPr>
+          <w:p>
+            <w:pPr>
+              <w:pStyle w:val="AbsatzTab12Pt1-1Kur"/>
+              <w:rPr>
+                <w:lang w:val="fr-CH"/>
+              </w:rPr>
+            </w:pPr>
+            <w:r>
+              <w:rPr>
+                <w:lang w:val="fr-CH"/>
+              </w:rPr>
+              <w:t>T-021</w:t>
+            </w:r>
+          </w:p>
+        </w:tc>
+        <w:tc>
+          <w:tcPr>
+            <w:tcW w:w="2906" w:type="dxa"/>
+            <w:tcBorders>
+              <w:top w:val="single" w:sz="4" w:space="0" w:color="auto"/>
+              <w:left w:val="single" w:sz="4" w:space="0" w:color="auto"/>
+              <w:bottom w:val="single" w:sz="4" w:space="0" w:color="auto"/>
+              <w:right w:val="single" w:sz="4" w:space="0" w:color="auto"/>
+            </w:tcBorders>
+            <w:shd w:val="clear" w:color="auto" w:fill="auto"/>
+            <w:hideMark/>
+          </w:tcPr>
+          <w:p>
+            <w:pPr>
+              <w:pStyle w:val="AbsatzTab12Pt1-1Kur"/>
+              <w:rPr>
+                <w:lang w:val="fr-CH"/>
+              </w:rPr>
+            </w:pPr>
+            <w:r>
+              <w:rPr>
+                <w:lang w:val="fr-CH"/>
+              </w:rPr>
+              <w:t>A</w:t>
+            </w:r>
+            <w:r>
+              <w:rPr>
+                <w:lang w:val="fr-CH"/>
+              </w:rPr>
+              <w:t>21</w:t>
+            </w:r>
+            <w:r>
+              <w:rPr>
+                <w:lang w:val="fr-CH"/>
+              </w:rPr>
+              <w:t xml:space="preserve"> - </w:t>
+            </w:r>
+            <w:r>
+              <w:rPr>
+                <w:lang w:val="fr-CH"/>
+              </w:rPr>
+              <w:t>Le test est réussi quand on peut visualiser l’adresse IP et l’heure de connexion d’un utilisateur X.</w:t>
+            </w:r>
+          </w:p>
+        </w:tc>
+        <w:tc>
+          <w:tcPr>
+            <w:tcW w:w="2906" w:type="dxa"/>
+            <w:tcBorders>
+              <w:top w:val="single" w:sz="4" w:space="0" w:color="auto"/>
+              <w:left w:val="single" w:sz="4" w:space="0" w:color="auto"/>
+              <w:bottom w:val="single" w:sz="4" w:space="0" w:color="auto"/>
+              <w:right w:val="single" w:sz="4" w:space="0" w:color="auto"/>
+            </w:tcBorders>
+            <w:shd w:val="clear" w:color="auto" w:fill="auto"/>
+          </w:tcPr>
+          <w:p>
+            <w:pPr>
+              <w:pStyle w:val="AbsatzTab12Pt1-1Kur"/>
+              <w:rPr>
+                <w:lang w:val="fr-CH"/>
+              </w:rPr>
+            </w:pPr>
+          </w:p>
+        </w:tc>
+      </w:tr>
+      <w:tr>
+        <w:trPr>
+          <w:trHeight w:val="425"/>
+        </w:trPr>
+        <w:tc>
+          <w:tcPr>
+            <w:tcW w:w="2268" w:type="dxa"/>
+            <w:tcBorders>
+              <w:top w:val="single" w:sz="4" w:space="0" w:color="auto"/>
+              <w:left w:val="single" w:sz="4" w:space="0" w:color="auto"/>
+              <w:bottom w:val="single" w:sz="4" w:space="0" w:color="auto"/>
+              <w:right w:val="single" w:sz="4" w:space="0" w:color="auto"/>
+            </w:tcBorders>
+            <w:shd w:val="clear" w:color="auto" w:fill="D9D9D9" w:themeFill="background1" w:themeFillShade="D9"/>
+            <w:hideMark/>
+          </w:tcPr>
+          <w:p>
+            <w:pPr>
+              <w:pStyle w:val="AbsatzTab12PtTitel"/>
+              <w:rPr>
+                <w:lang w:val="fr-CH"/>
+              </w:rPr>
+            </w:pPr>
+            <w:r>
+              <w:rPr>
+                <w:lang w:val="fr-CH"/>
+              </w:rPr>
+              <w:t>Description</w:t>
+            </w:r>
+          </w:p>
+        </w:tc>
+        <w:tc>
+          <w:tcPr>
+            <w:tcW w:w="6946" w:type="dxa"/>
+            <w:gridSpan w:val="3"/>
+            <w:tcBorders>
+              <w:top w:val="single" w:sz="4" w:space="0" w:color="auto"/>
+              <w:left w:val="single" w:sz="4" w:space="0" w:color="auto"/>
+              <w:bottom w:val="single" w:sz="4" w:space="0" w:color="auto"/>
+              <w:right w:val="single" w:sz="4" w:space="0" w:color="auto"/>
+            </w:tcBorders>
+          </w:tcPr>
+          <w:p>
+            <w:pPr>
+              <w:pStyle w:val="AbsatzTab12Pt1-1Kur"/>
+              <w:rPr>
+                <w:lang w:val="fr-CH"/>
+              </w:rPr>
+            </w:pPr>
+            <w:r>
+              <w:rPr>
+                <w:lang w:val="fr-CH"/>
+              </w:rPr>
+              <w:t>Pouvoir avoir des informations sur la connexion de chaque utilisateur en récupérant leur adresse IP et leur temps de connexion</w:t>
+            </w:r>
+          </w:p>
+        </w:tc>
+      </w:tr>
+      <w:tr>
+        <w:trPr>
+          <w:trHeight w:val="425"/>
+        </w:trPr>
+        <w:tc>
+          <w:tcPr>
+            <w:tcW w:w="2268" w:type="dxa"/>
+            <w:tcBorders>
+              <w:top w:val="single" w:sz="4" w:space="0" w:color="auto"/>
+              <w:left w:val="single" w:sz="4" w:space="0" w:color="auto"/>
+              <w:bottom w:val="single" w:sz="4" w:space="0" w:color="auto"/>
+              <w:right w:val="single" w:sz="4" w:space="0" w:color="auto"/>
+            </w:tcBorders>
+            <w:shd w:val="clear" w:color="auto" w:fill="D9D9D9" w:themeFill="background1" w:themeFillShade="D9"/>
+          </w:tcPr>
+          <w:p>
+            <w:pPr>
+              <w:pStyle w:val="AbsatzTab12PtTitel"/>
+              <w:rPr>
+                <w:lang w:val="fr-CH"/>
+              </w:rPr>
+            </w:pPr>
+            <w:r>
+              <w:rPr>
+                <w:lang w:val="fr-CH"/>
+              </w:rPr>
+              <w:t>Condition préalable au test</w:t>
+            </w:r>
+          </w:p>
+        </w:tc>
+        <w:tc>
+          <w:tcPr>
+            <w:tcW w:w="6946" w:type="dxa"/>
+            <w:gridSpan w:val="3"/>
+            <w:tcBorders>
+              <w:top w:val="single" w:sz="4" w:space="0" w:color="auto"/>
+              <w:left w:val="single" w:sz="4" w:space="0" w:color="auto"/>
+              <w:bottom w:val="single" w:sz="4" w:space="0" w:color="auto"/>
+              <w:right w:val="single" w:sz="4" w:space="0" w:color="auto"/>
+            </w:tcBorders>
+          </w:tcPr>
+          <w:p>
+            <w:pPr>
+              <w:pStyle w:val="AbsatzTab12Pt1-1Kur"/>
+              <w:rPr>
+                <w:lang w:val="fr-CH"/>
+              </w:rPr>
+            </w:pPr>
+            <w:r>
+              <w:rPr>
+                <w:lang w:val="fr-CH"/>
+              </w:rPr>
+              <w:t>L’utilisateur possède un compte valide et il doit s’être connecté au moins une fois sur son compte.</w:t>
+            </w:r>
+          </w:p>
+          <w:p>
+            <w:pPr>
+              <w:pStyle w:val="AbsatzTab12Pt1-1Kur"/>
+              <w:rPr>
+                <w:lang w:val="fr-CH"/>
+              </w:rPr>
+            </w:pPr>
+            <w:r>
+              <w:rPr>
+                <w:lang w:val="fr-CH"/>
+              </w:rPr>
+              <w:t>Action effectuée par l’administrateur</w:t>
+            </w:r>
+          </w:p>
+        </w:tc>
+      </w:tr>
+      <w:tr>
+        <w:trPr>
+          <w:trHeight w:val="425"/>
+        </w:trPr>
+        <w:tc>
+          <w:tcPr>
+            <w:tcW w:w="2268" w:type="dxa"/>
+            <w:tcBorders>
+              <w:top w:val="single" w:sz="4" w:space="0" w:color="auto"/>
+              <w:left w:val="single" w:sz="4" w:space="0" w:color="auto"/>
+              <w:bottom w:val="single" w:sz="4" w:space="0" w:color="auto"/>
+              <w:right w:val="single" w:sz="4" w:space="0" w:color="auto"/>
+            </w:tcBorders>
+            <w:shd w:val="clear" w:color="auto" w:fill="D9D9D9" w:themeFill="background1" w:themeFillShade="D9"/>
+          </w:tcPr>
+          <w:p>
+            <w:pPr>
+              <w:pStyle w:val="AbsatzTab12PtTitel"/>
+              <w:rPr>
+                <w:lang w:val="fr-CH"/>
+              </w:rPr>
+            </w:pPr>
+            <w:r>
+              <w:rPr>
+                <w:lang w:val="fr-CH"/>
+              </w:rPr>
+              <w:t>Étapes du test</w:t>
+            </w:r>
+          </w:p>
+        </w:tc>
+        <w:tc>
+          <w:tcPr>
+            <w:tcW w:w="6946" w:type="dxa"/>
+            <w:gridSpan w:val="3"/>
+            <w:tcBorders>
+              <w:top w:val="single" w:sz="4" w:space="0" w:color="auto"/>
+              <w:left w:val="single" w:sz="4" w:space="0" w:color="auto"/>
+              <w:bottom w:val="single" w:sz="4" w:space="0" w:color="auto"/>
+              <w:right w:val="single" w:sz="4" w:space="0" w:color="auto"/>
+            </w:tcBorders>
+          </w:tcPr>
+          <w:p>
+            <w:pPr>
+              <w:pStyle w:val="AbsatzTab12Pt1-1Kur"/>
+              <w:rPr>
+                <w:lang w:val="fr-CH"/>
+              </w:rPr>
+            </w:pPr>
+            <w:r>
+              <w:rPr>
+                <w:lang w:val="fr-CH"/>
+              </w:rPr>
+              <w:t>Etape 1 : Ouvrir depuis l’interface d’administration un compte au hasard</w:t>
+            </w:r>
+          </w:p>
+          <w:p>
+            <w:pPr>
+              <w:pStyle w:val="AbsatzTab12Pt1-1Kur"/>
+              <w:rPr>
+                <w:lang w:val="fr-CH"/>
+              </w:rPr>
+            </w:pPr>
+            <w:r>
+              <w:rPr>
+                <w:lang w:val="fr-CH"/>
+              </w:rPr>
+              <w:t>Etape 2 : Cliquer sur l’espace dédié à la traçabilité</w:t>
+            </w:r>
+          </w:p>
+        </w:tc>
+      </w:tr>
+      <w:tr>
+        <w:trPr>
+          <w:trHeight w:val="425"/>
+        </w:trPr>
+        <w:tc>
+          <w:tcPr>
+            <w:tcW w:w="2268" w:type="dxa"/>
+            <w:tcBorders>
+              <w:top w:val="single" w:sz="4" w:space="0" w:color="auto"/>
+              <w:left w:val="single" w:sz="4" w:space="0" w:color="auto"/>
+              <w:bottom w:val="single" w:sz="4" w:space="0" w:color="auto"/>
+              <w:right w:val="single" w:sz="4" w:space="0" w:color="auto"/>
+            </w:tcBorders>
+            <w:shd w:val="clear" w:color="auto" w:fill="D9D9D9" w:themeFill="background1" w:themeFillShade="D9"/>
+          </w:tcPr>
+          <w:p>
+            <w:pPr>
+              <w:pStyle w:val="AbsatzTab12PtTitel"/>
+              <w:rPr>
+                <w:lang w:val="fr-CH"/>
+              </w:rPr>
+            </w:pPr>
+            <w:r>
+              <w:rPr>
+                <w:lang w:val="fr-CH"/>
+              </w:rPr>
+              <w:t>Résultat attendu</w:t>
+            </w:r>
+          </w:p>
+        </w:tc>
+        <w:tc>
+          <w:tcPr>
+            <w:tcW w:w="6946" w:type="dxa"/>
+            <w:gridSpan w:val="3"/>
+            <w:tcBorders>
+              <w:top w:val="single" w:sz="4" w:space="0" w:color="auto"/>
+              <w:left w:val="single" w:sz="4" w:space="0" w:color="auto"/>
+              <w:bottom w:val="single" w:sz="4" w:space="0" w:color="auto"/>
+              <w:right w:val="single" w:sz="4" w:space="0" w:color="auto"/>
+            </w:tcBorders>
+          </w:tcPr>
+          <w:p>
+            <w:pPr>
+              <w:pStyle w:val="AbsatzTab12Pt1-1Kur"/>
+              <w:rPr>
+                <w:lang w:val="fr-CH"/>
+              </w:rPr>
+            </w:pPr>
+            <w:r>
+              <w:rPr>
+                <w:lang w:val="fr-CH"/>
+              </w:rPr>
+              <w:t>Les informations sur la connexion de l’utilisateur doivent être retournée à l’administrateur. Il doit pouvoir visualiser l’adresse IP et le type de navigateur qu’il a utilisé.</w:t>
+            </w:r>
+          </w:p>
+        </w:tc>
+      </w:tr>
+    </w:tbl>
+    <w:p>
+      <w:pPr>
+        <w:pStyle w:val="Absatz"/>
+        <w:rPr>
+          <w:lang w:val="fr-CH"/>
+        </w:rPr>
+      </w:pPr>
+    </w:p>
+    <w:p>
+      <w:pPr>
         <w:pStyle w:val="Lgende"/>
         <w:rPr>
           <w:lang w:val="fr-CH"/>
@@ -17118,14 +17318,14 @@
         </w:rPr>
         <w:tab/>
       </w:r>
+      <w:bookmarkEnd w:id="43"/>
+      <w:r>
+        <w:rPr>
+          <w:lang w:val="fr-CH"/>
+        </w:rPr>
+        <w:t>Description des cas de test</w:t>
+      </w:r>
       <w:bookmarkEnd w:id="44"/>
-      <w:r>
-        <w:rPr>
-          <w:lang w:val="fr-CH"/>
-        </w:rPr>
-        <w:t>Description des cas de test</w:t>
-      </w:r>
-      <w:bookmarkEnd w:id="45"/>
     </w:p>
     <w:p>
       <w:pPr>
@@ -17855,6 +18055,12 @@
                 <w:lang w:val="fr-CH"/>
               </w:rPr>
             </w:pPr>
+            <w:r>
+              <w:rPr>
+                <w:lang w:val="fr-CH"/>
+              </w:rPr>
+              <w:t>5</w:t>
+            </w:r>
           </w:p>
         </w:tc>
         <w:tc>
@@ -17874,6 +18080,12 @@
                 <w:lang w:val="fr-CH"/>
               </w:rPr>
             </w:pPr>
+            <w:r>
+              <w:rPr>
+                <w:lang w:val="fr-CH"/>
+              </w:rPr>
+              <w:t>Algorithme de match</w:t>
+            </w:r>
           </w:p>
         </w:tc>
         <w:tc>
@@ -17891,6 +18103,20 @@
                 <w:lang w:val="fr-CH"/>
               </w:rPr>
             </w:pPr>
+            <w:r>
+              <w:rPr>
+                <w:lang w:val="fr-CH"/>
+              </w:rPr>
+              <w:t xml:space="preserve">Hans </w:t>
+            </w:r>
+            <w:proofErr w:type="spellStart"/>
+            <w:r>
+              <w:rPr>
+                <w:lang w:val="fr-CH"/>
+              </w:rPr>
+              <w:t>Morsch</w:t>
+            </w:r>
+            <w:proofErr w:type="spellEnd"/>
           </w:p>
         </w:tc>
         <w:tc>
@@ -17925,6 +18151,12 @@
                 <w:lang w:val="fr-CH"/>
               </w:rPr>
             </w:pPr>
+            <w:r>
+              <w:rPr>
+                <w:lang w:val="fr-CH"/>
+              </w:rPr>
+              <w:t>06.04.2020</w:t>
+            </w:r>
           </w:p>
         </w:tc>
       </w:tr>
@@ -18282,9 +18514,9 @@
       </w:r>
       <w:bookmarkEnd w:id="48"/>
     </w:p>
+    <w:bookmarkEnd w:id="8"/>
     <w:bookmarkEnd w:id="9"/>
     <w:bookmarkEnd w:id="10"/>
-    <w:bookmarkEnd w:id="11"/>
     <w:p>
       <w:pPr>
         <w:pStyle w:val="Absatz0Pt"/>
@@ -18451,7 +18683,21 @@
               <w:rPr>
                 <w:lang w:val="fr-CH"/>
               </w:rPr>
-              <w:t>La méthode de gestion de projets et de programmes HERMES 5 est une norme eCH.</w:t>
+              <w:t xml:space="preserve">La méthode de gestion de projets et de programmes HERMES 5 est une norme </w:t>
+            </w:r>
+            <w:proofErr w:type="spellStart"/>
+            <w:r>
+              <w:rPr>
+                <w:lang w:val="fr-CH"/>
+              </w:rPr>
+              <w:t>eCH</w:t>
+            </w:r>
+            <w:proofErr w:type="spellEnd"/>
+            <w:r>
+              <w:rPr>
+                <w:lang w:val="fr-CH"/>
+              </w:rPr>
+              <w:t>.</w:t>
             </w:r>
           </w:p>
         </w:tc>
@@ -20985,12 +21231,12 @@
       </w:r>
     </w:p>
     <w:sectPr>
-      <w:headerReference w:type="even" r:id="rId14"/>
-      <w:headerReference w:type="default" r:id="rId15"/>
-      <w:footerReference w:type="even" r:id="rId16"/>
-      <w:footerReference w:type="default" r:id="rId17"/>
-      <w:headerReference w:type="first" r:id="rId18"/>
-      <w:footerReference w:type="first" r:id="rId19"/>
+      <w:headerReference w:type="even" r:id="rId8"/>
+      <w:headerReference w:type="default" r:id="rId9"/>
+      <w:footerReference w:type="even" r:id="rId10"/>
+      <w:footerReference w:type="default" r:id="rId11"/>
+      <w:headerReference w:type="first" r:id="rId12"/>
+      <w:footerReference w:type="first" r:id="rId13"/>
       <w:pgSz w:w="11906" w:h="16838" w:code="9"/>
       <w:pgMar w:top="1134" w:right="1134" w:bottom="851" w:left="1701" w:header="709" w:footer="318" w:gutter="0"/>
       <w:cols w:space="708"/>
@@ -21252,508 +21498,6 @@
             <w:fldChar w:fldCharType="separate"/>
           </w:r>
           <w:r>
-            <w:t>2</w:t>
-          </w:r>
-          <w:r>
-            <w:fldChar w:fldCharType="end"/>
-          </w:r>
-          <w:r>
-            <w:t>/</w:t>
-          </w:r>
-          <w:r>
-            <w:fldChar w:fldCharType="begin"/>
-          </w:r>
-          <w:r>
-            <w:instrText xml:space="preserve"> NUMPAGES </w:instrText>
-          </w:r>
-          <w:r>
-            <w:fldChar w:fldCharType="separate"/>
-          </w:r>
-          <w:r>
-            <w:t>8</w:t>
-          </w:r>
-          <w:r>
-            <w:fldChar w:fldCharType="end"/>
-          </w:r>
-        </w:p>
-      </w:tc>
-    </w:tr>
-    <w:tr>
-      <w:trPr>
-        <w:cantSplit/>
-        <w:trHeight w:hRule="exact" w:val="363"/>
-      </w:trPr>
-      <w:tc>
-        <w:tcPr>
-          <w:tcW w:w="9469" w:type="dxa"/>
-        </w:tcPr>
-        <w:p>
-          <w:pPr>
-            <w:pStyle w:val="Referenz"/>
-          </w:pPr>
-        </w:p>
-      </w:tc>
-    </w:tr>
-    <w:tr>
-      <w:trPr>
-        <w:cantSplit/>
-      </w:trPr>
-      <w:tc>
-        <w:tcPr>
-          <w:tcW w:w="9469" w:type="dxa"/>
-        </w:tcPr>
-        <w:p>
-          <w:pPr>
-            <w:pStyle w:val="Pieddepage"/>
-            <w:rPr>
-              <w:color w:val="000000"/>
-              <w:sz w:val="18"/>
-              <w:szCs w:val="18"/>
-            </w:rPr>
-          </w:pPr>
-          <w:r>
-            <w:fldChar w:fldCharType="begin"/>
-          </w:r>
-          <w:r>
-            <w:instrText xml:space="preserve"> FILENAME \* LOWER \* MERGEFORMAT </w:instrText>
-          </w:r>
-          <w:r>
-            <w:fldChar w:fldCharType="separate"/>
-          </w:r>
-          <w:r>
-            <w:rPr>
-              <w:noProof/>
-            </w:rPr>
-            <w:t>document8</w:t>
-          </w:r>
-          <w:r>
-            <w:rPr>
-              <w:noProof/>
-            </w:rPr>
-            <w:fldChar w:fldCharType="end"/>
-          </w:r>
-        </w:p>
-      </w:tc>
-    </w:tr>
-  </w:tbl>
-  <w:p>
-    <w:pPr>
-      <w:pStyle w:val="Absatz0Pt1Pt"/>
-    </w:pPr>
-  </w:p>
-</w:ftr>
-</file>
-
-<file path=word/footer3.xml><?xml version="1.0" encoding="utf-8"?>
-<w:ftr xmlns:wpc="http://schemas.microsoft.com/office/word/2010/wordprocessingCanvas" xmlns:cx="http://schemas.microsoft.com/office/drawing/2014/chartex" xmlns:cx1="http://schemas.microsoft.com/office/drawing/2015/9/8/chartex" xmlns:cx2="http://schemas.microsoft.com/office/drawing/2015/10/21/chartex" xmlns:cx3="http://schemas.microsoft.com/office/drawing/2016/5/9/chartex" xmlns:cx4="http://schemas.microsoft.com/office/drawing/2016/5/10/chartex" xmlns:cx5="http://schemas.microsoft.com/office/drawing/2016/5/11/chartex" xmlns:cx6="http://schemas.microsoft.com/office/drawing/2016/5/12/chartex" xmlns:cx7="http://schemas.microsoft.com/office/drawing/2016/5/13/chartex" xmlns:cx8="http://schemas.microsoft.com/office/drawing/2016/5/14/chartex" xmlns:mc="http://schemas.openxmlformats.org/markup-compatibility/2006" xmlns:aink="http://schemas.microsoft.com/office/drawing/2016/ink" xmlns:am3d="http://schemas.microsoft.com/office/drawing/2017/model3d" xmlns:o="urn:schemas-microsoft-com:office:office" xmlns:r="http://schemas.openxmlformats.org/officeDocument/2006/relationships" xmlns:m="http://schemas.openxmlformats.org/officeDocument/2006/math" xmlns:v="urn:schemas-microsoft-com:vml" xmlns:wp14="http://schemas.microsoft.com/office/word/2010/wordprocessingDrawing" xmlns:wp="http://schemas.openxmlformats.org/drawingml/2006/wordprocessingDrawing" xmlns:w10="urn:schemas-microsoft-com:office:word" xmlns:w="http://schemas.openxmlformats.org/wordprocessingml/2006/main" xmlns:w14="http://schemas.microsoft.com/office/word/2010/wordml" xmlns:w15="http://schemas.microsoft.com/office/word/2012/wordml" xmlns:w16cid="http://schemas.microsoft.com/office/word/2016/wordml/cid" xmlns:w16se="http://schemas.microsoft.com/office/word/2015/wordml/symex" xmlns:wpg="http://schemas.microsoft.com/office/word/2010/wordprocessingGroup" xmlns:wpi="http://schemas.microsoft.com/office/word/2010/wordprocessingInk" xmlns:wne="http://schemas.microsoft.com/office/word/2006/wordml" xmlns:wps="http://schemas.microsoft.com/office/word/2010/wordprocessingShape" mc:Ignorable="w14 w15 w16se w16cid wp14">
-  <w:tbl>
-    <w:tblPr>
-      <w:tblW w:w="9356" w:type="dxa"/>
-      <w:tblLayout w:type="fixed"/>
-      <w:tblCellMar>
-        <w:left w:w="0" w:type="dxa"/>
-        <w:right w:w="0" w:type="dxa"/>
-      </w:tblCellMar>
-      <w:tblLook w:val="04A0" w:firstRow="1" w:lastRow="0" w:firstColumn="1" w:lastColumn="0" w:noHBand="0" w:noVBand="1"/>
-    </w:tblPr>
-    <w:tblGrid>
-      <w:gridCol w:w="4253"/>
-      <w:gridCol w:w="5103"/>
-    </w:tblGrid>
-    <w:tr>
-      <w:trPr>
-        <w:cantSplit/>
-        <w:trHeight w:hRule="exact" w:val="565"/>
-      </w:trPr>
-      <w:tc>
-        <w:tcPr>
-          <w:tcW w:w="4253" w:type="dxa"/>
-        </w:tcPr>
-        <w:p>
-          <w:pPr>
-            <w:pStyle w:val="Referenz"/>
-          </w:pPr>
-        </w:p>
-      </w:tc>
-      <w:tc>
-        <w:tcPr>
-          <w:tcW w:w="5103" w:type="dxa"/>
-        </w:tcPr>
-        <w:p>
-          <w:pPr>
-            <w:pStyle w:val="Referenz"/>
-          </w:pPr>
-          <w:r>
-            <w:rPr>
-              <w:lang w:val="de-DE"/>
-            </w:rPr>
-            <w:drawing>
-              <wp:anchor distT="0" distB="0" distL="114300" distR="114300" simplePos="0" relativeHeight="251661312" behindDoc="0" locked="0" layoutInCell="1" allowOverlap="1" wp14:anchorId="17DB52FE" wp14:editId="540BA520">
-                <wp:simplePos x="0" y="0"/>
-                <wp:positionH relativeFrom="column">
-                  <wp:posOffset>2112010</wp:posOffset>
-                </wp:positionH>
-                <wp:positionV relativeFrom="paragraph">
-                  <wp:posOffset>113030</wp:posOffset>
-                </wp:positionV>
-                <wp:extent cx="1134000" cy="177408"/>
-                <wp:effectExtent l="0" t="0" r="0" b="0"/>
-                <wp:wrapNone/>
-                <wp:docPr id="7" name="Grafik 7" descr="D:\AKT-PROJ\ISB\Hermes_Logo_Wordvorlagen.png"/>
-                <wp:cNvGraphicFramePr>
-                  <a:graphicFrameLocks xmlns:a="http://schemas.openxmlformats.org/drawingml/2006/main" noChangeAspect="1"/>
-                </wp:cNvGraphicFramePr>
-                <a:graphic xmlns:a="http://schemas.openxmlformats.org/drawingml/2006/main">
-                  <a:graphicData uri="http://schemas.openxmlformats.org/drawingml/2006/picture">
-                    <pic:pic xmlns:pic="http://schemas.openxmlformats.org/drawingml/2006/picture">
-                      <pic:nvPicPr>
-                        <pic:cNvPr id="0" name="Picture 4" descr="D:\AKT-PROJ\ISB\Hermes_Logo_Wordvorlagen.png"/>
-                        <pic:cNvPicPr>
-                          <a:picLocks noChangeAspect="1" noChangeArrowheads="1"/>
-                        </pic:cNvPicPr>
-                      </pic:nvPicPr>
-                      <pic:blipFill>
-                        <a:blip r:embed="rId1">
-                          <a:extLst>
-                            <a:ext uri="{28A0092B-C50C-407E-A947-70E740481C1C}">
-                              <a14:useLocalDpi xmlns:a14="http://schemas.microsoft.com/office/drawing/2010/main" val="0"/>
-                            </a:ext>
-                          </a:extLst>
-                        </a:blip>
-                        <a:srcRect/>
-                        <a:stretch>
-                          <a:fillRect/>
-                        </a:stretch>
-                      </pic:blipFill>
-                      <pic:spPr bwMode="auto">
-                        <a:xfrm>
-                          <a:off x="0" y="0"/>
-                          <a:ext cx="1134000" cy="177408"/>
-                        </a:xfrm>
-                        <a:prstGeom prst="rect">
-                          <a:avLst/>
-                        </a:prstGeom>
-                        <a:noFill/>
-                        <a:ln>
-                          <a:noFill/>
-                        </a:ln>
-                      </pic:spPr>
-                    </pic:pic>
-                  </a:graphicData>
-                </a:graphic>
-                <wp14:sizeRelH relativeFrom="margin">
-                  <wp14:pctWidth>0</wp14:pctWidth>
-                </wp14:sizeRelH>
-                <wp14:sizeRelV relativeFrom="margin">
-                  <wp14:pctHeight>0</wp14:pctHeight>
-                </wp14:sizeRelV>
-              </wp:anchor>
-            </w:drawing>
-          </w:r>
-        </w:p>
-      </w:tc>
-    </w:tr>
-    <w:tr>
-      <w:trPr>
-        <w:cantSplit/>
-        <w:trHeight w:val="482"/>
-      </w:trPr>
-      <w:tc>
-        <w:tcPr>
-          <w:tcW w:w="4253" w:type="dxa"/>
-        </w:tcPr>
-        <w:p>
-          <w:pPr>
-            <w:pStyle w:val="Pieddepage"/>
-          </w:pPr>
-        </w:p>
-      </w:tc>
-      <w:tc>
-        <w:tcPr>
-          <w:tcW w:w="5103" w:type="dxa"/>
-        </w:tcPr>
-        <w:p>
-          <w:pPr>
-            <w:pStyle w:val="Pieddepage"/>
-          </w:pPr>
-        </w:p>
-      </w:tc>
-    </w:tr>
-  </w:tbl>
-  <w:p>
-    <w:pPr>
-      <w:pStyle w:val="Pieddepage"/>
-    </w:pPr>
-    <w:r>
-      <w:rPr>
-        <w:noProof/>
-      </w:rPr>
-      <w:fldChar w:fldCharType="begin"/>
-    </w:r>
-    <w:r>
-      <w:rPr>
-        <w:noProof/>
-      </w:rPr>
-      <w:instrText xml:space="preserve"> FILENAME \* LOWER \* MERGEFORMAT </w:instrText>
-    </w:r>
-    <w:r>
-      <w:rPr>
-        <w:noProof/>
-      </w:rPr>
-      <w:fldChar w:fldCharType="separate"/>
-    </w:r>
-    <w:r>
-      <w:rPr>
-        <w:noProof/>
-      </w:rPr>
-      <w:t>document8</w:t>
-    </w:r>
-    <w:r>
-      <w:rPr>
-        <w:noProof/>
-      </w:rPr>
-      <w:fldChar w:fldCharType="end"/>
-    </w:r>
-  </w:p>
-  <w:p>
-    <w:pPr>
-      <w:pStyle w:val="Absatz0Pt1Pt"/>
-      <w:rPr>
-        <w:lang w:val="de-CH"/>
-      </w:rPr>
-    </w:pPr>
-    <w:r>
-      <w:rPr>
-        <w:lang w:val="de-CH"/>
-      </w:rPr>
-      <w:tab/>
-    </w:r>
-  </w:p>
-</w:ftr>
-</file>
-
-<file path=word/footer4.xml><?xml version="1.0" encoding="utf-8"?>
-<w:ftr xmlns:wpc="http://schemas.microsoft.com/office/word/2010/wordprocessingCanvas" xmlns:cx="http://schemas.microsoft.com/office/drawing/2014/chartex" xmlns:cx1="http://schemas.microsoft.com/office/drawing/2015/9/8/chartex" xmlns:cx2="http://schemas.microsoft.com/office/drawing/2015/10/21/chartex" xmlns:cx3="http://schemas.microsoft.com/office/drawing/2016/5/9/chartex" xmlns:cx4="http://schemas.microsoft.com/office/drawing/2016/5/10/chartex" xmlns:cx5="http://schemas.microsoft.com/office/drawing/2016/5/11/chartex" xmlns:cx6="http://schemas.microsoft.com/office/drawing/2016/5/12/chartex" xmlns:cx7="http://schemas.microsoft.com/office/drawing/2016/5/13/chartex" xmlns:cx8="http://schemas.microsoft.com/office/drawing/2016/5/14/chartex" xmlns:mc="http://schemas.openxmlformats.org/markup-compatibility/2006" xmlns:aink="http://schemas.microsoft.com/office/drawing/2016/ink" xmlns:am3d="http://schemas.microsoft.com/office/drawing/2017/model3d" xmlns:o="urn:schemas-microsoft-com:office:office" xmlns:r="http://schemas.openxmlformats.org/officeDocument/2006/relationships" xmlns:m="http://schemas.openxmlformats.org/officeDocument/2006/math" xmlns:v="urn:schemas-microsoft-com:vml" xmlns:wp14="http://schemas.microsoft.com/office/word/2010/wordprocessingDrawing" xmlns:wp="http://schemas.openxmlformats.org/drawingml/2006/wordprocessingDrawing" xmlns:w10="urn:schemas-microsoft-com:office:word" xmlns:w="http://schemas.openxmlformats.org/wordprocessingml/2006/main" xmlns:w14="http://schemas.microsoft.com/office/word/2010/wordml" xmlns:w15="http://schemas.microsoft.com/office/word/2012/wordml" xmlns:w16cid="http://schemas.microsoft.com/office/word/2016/wordml/cid" xmlns:w16se="http://schemas.microsoft.com/office/word/2015/wordml/symex" xmlns:wpg="http://schemas.microsoft.com/office/word/2010/wordprocessingGroup" xmlns:wpi="http://schemas.microsoft.com/office/word/2010/wordprocessingInk" xmlns:wne="http://schemas.microsoft.com/office/word/2006/wordml" xmlns:wps="http://schemas.microsoft.com/office/word/2010/wordprocessingShape" mc:Ignorable="w14 w15 w16se w16cid wp14">
-  <w:tbl>
-    <w:tblPr>
-      <w:tblW w:w="9469" w:type="dxa"/>
-      <w:tblLayout w:type="fixed"/>
-      <w:tblCellMar>
-        <w:left w:w="0" w:type="dxa"/>
-        <w:right w:w="0" w:type="dxa"/>
-      </w:tblCellMar>
-      <w:tblLook w:val="04A0" w:firstRow="1" w:lastRow="0" w:firstColumn="1" w:lastColumn="0" w:noHBand="0" w:noVBand="1"/>
-    </w:tblPr>
-    <w:tblGrid>
-      <w:gridCol w:w="9469"/>
-    </w:tblGrid>
-    <w:tr>
-      <w:trPr>
-        <w:cantSplit/>
-      </w:trPr>
-      <w:tc>
-        <w:tcPr>
-          <w:tcW w:w="9469" w:type="dxa"/>
-        </w:tcPr>
-        <w:p>
-          <w:pPr>
-            <w:pStyle w:val="Referenz"/>
-          </w:pPr>
-        </w:p>
-      </w:tc>
-    </w:tr>
-    <w:tr>
-      <w:trPr>
-        <w:cantSplit/>
-      </w:trPr>
-      <w:tc>
-        <w:tcPr>
-          <w:tcW w:w="9469" w:type="dxa"/>
-        </w:tcPr>
-        <w:p>
-          <w:pPr>
-            <w:pStyle w:val="Referenz"/>
-            <w:jc w:val="left"/>
-          </w:pPr>
-          <w:r>
-            <w:fldChar w:fldCharType="begin"/>
-          </w:r>
-          <w:r>
-            <w:instrText xml:space="preserve"> PAGE \* Arabic </w:instrText>
-          </w:r>
-          <w:r>
-            <w:fldChar w:fldCharType="separate"/>
-          </w:r>
-          <w:r>
-            <w:t>2</w:t>
-          </w:r>
-          <w:r>
-            <w:fldChar w:fldCharType="end"/>
-          </w:r>
-          <w:r>
-            <w:t>/</w:t>
-          </w:r>
-          <w:r>
-            <w:fldChar w:fldCharType="begin"/>
-          </w:r>
-          <w:r>
-            <w:instrText xml:space="preserve"> NUMPAGES </w:instrText>
-          </w:r>
-          <w:r>
-            <w:fldChar w:fldCharType="separate"/>
-          </w:r>
-          <w:r>
-            <w:t>8</w:t>
-          </w:r>
-          <w:r>
-            <w:fldChar w:fldCharType="end"/>
-          </w:r>
-        </w:p>
-      </w:tc>
-    </w:tr>
-    <w:tr>
-      <w:trPr>
-        <w:cantSplit/>
-        <w:trHeight w:hRule="exact" w:val="363"/>
-      </w:trPr>
-      <w:tc>
-        <w:tcPr>
-          <w:tcW w:w="9469" w:type="dxa"/>
-        </w:tcPr>
-        <w:p>
-          <w:pPr>
-            <w:pStyle w:val="Referenz"/>
-          </w:pPr>
-        </w:p>
-      </w:tc>
-    </w:tr>
-    <w:tr>
-      <w:trPr>
-        <w:cantSplit/>
-      </w:trPr>
-      <w:tc>
-        <w:tcPr>
-          <w:tcW w:w="9469" w:type="dxa"/>
-        </w:tcPr>
-        <w:p>
-          <w:pPr>
-            <w:pStyle w:val="Pieddepage"/>
-            <w:jc w:val="right"/>
-            <w:rPr>
-              <w:color w:val="000000"/>
-              <w:sz w:val="18"/>
-              <w:szCs w:val="18"/>
-              <w:lang w:val="fr-CH"/>
-            </w:rPr>
-          </w:pPr>
-          <w:r>
-            <w:rPr>
-              <w:color w:val="000000"/>
-              <w:sz w:val="18"/>
-              <w:szCs w:val="18"/>
-            </w:rPr>
-            <w:fldChar w:fldCharType="begin"/>
-          </w:r>
-          <w:r>
-            <w:rPr>
-              <w:color w:val="000000"/>
-              <w:sz w:val="18"/>
-              <w:szCs w:val="18"/>
-              <w:lang w:val="fr-CH"/>
-            </w:rPr>
-            <w:instrText xml:space="preserve"> FILENAME \* LOWER\p  \* MERGEFORMAT </w:instrText>
-          </w:r>
-          <w:r>
-            <w:rPr>
-              <w:color w:val="000000"/>
-              <w:sz w:val="18"/>
-              <w:szCs w:val="18"/>
-            </w:rPr>
-            <w:fldChar w:fldCharType="separate"/>
-          </w:r>
-          <w:r>
-            <w:rPr>
-              <w:noProof/>
-              <w:color w:val="000000"/>
-              <w:sz w:val="18"/>
-              <w:szCs w:val="18"/>
-              <w:lang w:val="fr-CH"/>
-            </w:rPr>
-            <w:t>document8</w:t>
-          </w:r>
-          <w:r>
-            <w:rPr>
-              <w:color w:val="000000"/>
-              <w:sz w:val="18"/>
-              <w:szCs w:val="18"/>
-            </w:rPr>
-            <w:fldChar w:fldCharType="end"/>
-          </w:r>
-        </w:p>
-      </w:tc>
-    </w:tr>
-  </w:tbl>
-  <w:p>
-    <w:pPr>
-      <w:pStyle w:val="Absatz0Pt1Pt"/>
-    </w:pPr>
-  </w:p>
-</w:ftr>
-</file>
-
-<file path=word/footer5.xml><?xml version="1.0" encoding="utf-8"?>
-<w:ftr xmlns:wpc="http://schemas.microsoft.com/office/word/2010/wordprocessingCanvas" xmlns:cx="http://schemas.microsoft.com/office/drawing/2014/chartex" xmlns:cx1="http://schemas.microsoft.com/office/drawing/2015/9/8/chartex" xmlns:cx2="http://schemas.microsoft.com/office/drawing/2015/10/21/chartex" xmlns:cx3="http://schemas.microsoft.com/office/drawing/2016/5/9/chartex" xmlns:cx4="http://schemas.microsoft.com/office/drawing/2016/5/10/chartex" xmlns:cx5="http://schemas.microsoft.com/office/drawing/2016/5/11/chartex" xmlns:cx6="http://schemas.microsoft.com/office/drawing/2016/5/12/chartex" xmlns:cx7="http://schemas.microsoft.com/office/drawing/2016/5/13/chartex" xmlns:cx8="http://schemas.microsoft.com/office/drawing/2016/5/14/chartex" xmlns:mc="http://schemas.openxmlformats.org/markup-compatibility/2006" xmlns:aink="http://schemas.microsoft.com/office/drawing/2016/ink" xmlns:am3d="http://schemas.microsoft.com/office/drawing/2017/model3d" xmlns:o="urn:schemas-microsoft-com:office:office" xmlns:r="http://schemas.openxmlformats.org/officeDocument/2006/relationships" xmlns:m="http://schemas.openxmlformats.org/officeDocument/2006/math" xmlns:v="urn:schemas-microsoft-com:vml" xmlns:wp14="http://schemas.microsoft.com/office/word/2010/wordprocessingDrawing" xmlns:wp="http://schemas.openxmlformats.org/drawingml/2006/wordprocessingDrawing" xmlns:w10="urn:schemas-microsoft-com:office:word" xmlns:w="http://schemas.openxmlformats.org/wordprocessingml/2006/main" xmlns:w14="http://schemas.microsoft.com/office/word/2010/wordml" xmlns:w15="http://schemas.microsoft.com/office/word/2012/wordml" xmlns:w16cid="http://schemas.microsoft.com/office/word/2016/wordml/cid" xmlns:w16se="http://schemas.microsoft.com/office/word/2015/wordml/symex" xmlns:wpg="http://schemas.microsoft.com/office/word/2010/wordprocessingGroup" xmlns:wpi="http://schemas.microsoft.com/office/word/2010/wordprocessingInk" xmlns:wne="http://schemas.microsoft.com/office/word/2006/wordml" xmlns:wps="http://schemas.microsoft.com/office/word/2010/wordprocessingShape" mc:Ignorable="w14 w15 w16se w16cid wp14">
-  <w:tbl>
-    <w:tblPr>
-      <w:tblW w:w="9469" w:type="dxa"/>
-      <w:tblLayout w:type="fixed"/>
-      <w:tblCellMar>
-        <w:left w:w="0" w:type="dxa"/>
-        <w:right w:w="0" w:type="dxa"/>
-      </w:tblCellMar>
-      <w:tblLook w:val="04A0" w:firstRow="1" w:lastRow="0" w:firstColumn="1" w:lastColumn="0" w:noHBand="0" w:noVBand="1"/>
-    </w:tblPr>
-    <w:tblGrid>
-      <w:gridCol w:w="9469"/>
-    </w:tblGrid>
-    <w:tr>
-      <w:trPr>
-        <w:cantSplit/>
-      </w:trPr>
-      <w:tc>
-        <w:tcPr>
-          <w:tcW w:w="9469" w:type="dxa"/>
-        </w:tcPr>
-        <w:p>
-          <w:pPr>
-            <w:pStyle w:val="Referenz"/>
-          </w:pPr>
-        </w:p>
-      </w:tc>
-    </w:tr>
-    <w:tr>
-      <w:trPr>
-        <w:cantSplit/>
-      </w:trPr>
-      <w:tc>
-        <w:tcPr>
-          <w:tcW w:w="9469" w:type="dxa"/>
-        </w:tcPr>
-        <w:p>
-          <w:pPr>
-            <w:pStyle w:val="Referenz"/>
-            <w:jc w:val="right"/>
-          </w:pPr>
-          <w:r>
-            <w:fldChar w:fldCharType="begin"/>
-          </w:r>
-          <w:r>
-            <w:instrText xml:space="preserve"> PAGE \* Arabic </w:instrText>
-          </w:r>
-          <w:r>
-            <w:fldChar w:fldCharType="separate"/>
-          </w:r>
-          <w:r>
             <w:t>7</w:t>
           </w:r>
           <w:r>
@@ -21813,27 +21557,14 @@
               <w:szCs w:val="18"/>
             </w:rPr>
           </w:pPr>
-          <w:r>
-            <w:fldChar w:fldCharType="begin"/>
-          </w:r>
-          <w:r>
-            <w:instrText xml:space="preserve"> FILENAME \* LOWER \* MERGEFORMAT </w:instrText>
-          </w:r>
-          <w:r>
-            <w:fldChar w:fldCharType="separate"/>
-          </w:r>
-          <w:r>
-            <w:rPr>
-              <w:noProof/>
-            </w:rPr>
-            <w:t>document8</w:t>
-          </w:r>
-          <w:r>
-            <w:rPr>
-              <w:noProof/>
-            </w:rPr>
-            <w:fldChar w:fldCharType="end"/>
-          </w:r>
+          <w:fldSimple w:instr=" FILENAME \* LOWER \* MERGEFORMAT ">
+            <w:r>
+              <w:rPr>
+                <w:noProof/>
+              </w:rPr>
+              <w:t>document8</w:t>
+            </w:r>
+          </w:fldSimple>
         </w:p>
       </w:tc>
     </w:tr>
@@ -21846,7 +21577,7 @@
 </w:ftr>
 </file>
 
-<file path=word/footer6.xml><?xml version="1.0" encoding="utf-8"?>
+<file path=word/footer3.xml><?xml version="1.0" encoding="utf-8"?>
 <w:ftr xmlns:wpc="http://schemas.microsoft.com/office/word/2010/wordprocessingCanvas" xmlns:cx="http://schemas.microsoft.com/office/drawing/2014/chartex" xmlns:cx1="http://schemas.microsoft.com/office/drawing/2015/9/8/chartex" xmlns:cx2="http://schemas.microsoft.com/office/drawing/2015/10/21/chartex" xmlns:cx3="http://schemas.microsoft.com/office/drawing/2016/5/9/chartex" xmlns:cx4="http://schemas.microsoft.com/office/drawing/2016/5/10/chartex" xmlns:cx5="http://schemas.microsoft.com/office/drawing/2016/5/11/chartex" xmlns:cx6="http://schemas.microsoft.com/office/drawing/2016/5/12/chartex" xmlns:cx7="http://schemas.microsoft.com/office/drawing/2016/5/13/chartex" xmlns:cx8="http://schemas.microsoft.com/office/drawing/2016/5/14/chartex" xmlns:mc="http://schemas.openxmlformats.org/markup-compatibility/2006" xmlns:aink="http://schemas.microsoft.com/office/drawing/2016/ink" xmlns:am3d="http://schemas.microsoft.com/office/drawing/2017/model3d" xmlns:o="urn:schemas-microsoft-com:office:office" xmlns:r="http://schemas.openxmlformats.org/officeDocument/2006/relationships" xmlns:m="http://schemas.openxmlformats.org/officeDocument/2006/math" xmlns:v="urn:schemas-microsoft-com:vml" xmlns:wp14="http://schemas.microsoft.com/office/word/2010/wordprocessingDrawing" xmlns:wp="http://schemas.openxmlformats.org/drawingml/2006/wordprocessingDrawing" xmlns:w10="urn:schemas-microsoft-com:office:word" xmlns:w="http://schemas.openxmlformats.org/wordprocessingml/2006/main" xmlns:w14="http://schemas.microsoft.com/office/word/2010/wordml" xmlns:w15="http://schemas.microsoft.com/office/word/2012/wordml" xmlns:w16cid="http://schemas.microsoft.com/office/word/2016/wordml/cid" xmlns:w16se="http://schemas.microsoft.com/office/word/2015/wordml/symex" xmlns:wpg="http://schemas.microsoft.com/office/word/2010/wordprocessingGroup" xmlns:wpi="http://schemas.microsoft.com/office/word/2010/wordprocessingInk" xmlns:wne="http://schemas.microsoft.com/office/word/2006/wordml" xmlns:wps="http://schemas.microsoft.com/office/word/2010/wordprocessingShape" mc:Ignorable="w14 w15 w16se w16cid wp14">
   <w:tbl>
     <w:tblPr>
@@ -21958,27 +21689,14 @@
               <w:szCs w:val="18"/>
             </w:rPr>
           </w:pPr>
-          <w:r>
-            <w:fldChar w:fldCharType="begin"/>
-          </w:r>
-          <w:r>
-            <w:instrText xml:space="preserve"> FILENAME \* LOWER \* MERGEFORMAT </w:instrText>
-          </w:r>
-          <w:r>
-            <w:fldChar w:fldCharType="separate"/>
-          </w:r>
-          <w:r>
-            <w:rPr>
-              <w:noProof/>
-            </w:rPr>
-            <w:t>document8</w:t>
-          </w:r>
-          <w:r>
-            <w:rPr>
-              <w:noProof/>
-            </w:rPr>
-            <w:fldChar w:fldCharType="end"/>
-          </w:r>
+          <w:fldSimple w:instr=" FILENAME \* LOWER \* MERGEFORMAT ">
+            <w:r>
+              <w:rPr>
+                <w:noProof/>
+              </w:rPr>
+              <w:t>document8</w:t>
+            </w:r>
+          </w:fldSimple>
         </w:p>
       </w:tc>
     </w:tr>
@@ -22136,271 +21854,6 @@
 <w:hdr xmlns:wpc="http://schemas.microsoft.com/office/word/2010/wordprocessingCanvas" xmlns:cx="http://schemas.microsoft.com/office/drawing/2014/chartex" xmlns:cx1="http://schemas.microsoft.com/office/drawing/2015/9/8/chartex" xmlns:cx2="http://schemas.microsoft.com/office/drawing/2015/10/21/chartex" xmlns:cx3="http://schemas.microsoft.com/office/drawing/2016/5/9/chartex" xmlns:cx4="http://schemas.microsoft.com/office/drawing/2016/5/10/chartex" xmlns:cx5="http://schemas.microsoft.com/office/drawing/2016/5/11/chartex" xmlns:cx6="http://schemas.microsoft.com/office/drawing/2016/5/12/chartex" xmlns:cx7="http://schemas.microsoft.com/office/drawing/2016/5/13/chartex" xmlns:cx8="http://schemas.microsoft.com/office/drawing/2016/5/14/chartex" xmlns:mc="http://schemas.openxmlformats.org/markup-compatibility/2006" xmlns:aink="http://schemas.microsoft.com/office/drawing/2016/ink" xmlns:am3d="http://schemas.microsoft.com/office/drawing/2017/model3d" xmlns:o="urn:schemas-microsoft-com:office:office" xmlns:r="http://schemas.openxmlformats.org/officeDocument/2006/relationships" xmlns:m="http://schemas.openxmlformats.org/officeDocument/2006/math" xmlns:v="urn:schemas-microsoft-com:vml" xmlns:wp14="http://schemas.microsoft.com/office/word/2010/wordprocessingDrawing" xmlns:wp="http://schemas.openxmlformats.org/drawingml/2006/wordprocessingDrawing" xmlns:w10="urn:schemas-microsoft-com:office:word" xmlns:w="http://schemas.openxmlformats.org/wordprocessingml/2006/main" xmlns:w14="http://schemas.microsoft.com/office/word/2010/wordml" xmlns:w15="http://schemas.microsoft.com/office/word/2012/wordml" xmlns:w16cid="http://schemas.microsoft.com/office/word/2016/wordml/cid" xmlns:w16se="http://schemas.microsoft.com/office/word/2015/wordml/symex" xmlns:wpg="http://schemas.microsoft.com/office/word/2010/wordprocessingGroup" xmlns:wpi="http://schemas.microsoft.com/office/word/2010/wordprocessingInk" xmlns:wne="http://schemas.microsoft.com/office/word/2006/wordml" xmlns:wps="http://schemas.microsoft.com/office/word/2010/wordprocessingShape" mc:Ignorable="w14 w15 w16se w16cid wp14">
   <w:tbl>
     <w:tblPr>
-      <w:tblW w:w="0" w:type="dxa"/>
-      <w:tblLayout w:type="fixed"/>
-      <w:tblCellMar>
-        <w:left w:w="0" w:type="dxa"/>
-        <w:right w:w="0" w:type="dxa"/>
-      </w:tblCellMar>
-      <w:tblLook w:val="04A0" w:firstRow="1" w:lastRow="0" w:firstColumn="1" w:lastColumn="0" w:noHBand="0" w:noVBand="1"/>
-    </w:tblPr>
-    <w:tblGrid>
-      <w:gridCol w:w="12900"/>
-      <w:gridCol w:w="2268"/>
-    </w:tblGrid>
-    <w:tr>
-      <w:trPr>
-        <w:cantSplit/>
-        <w:trHeight w:hRule="exact" w:val="400"/>
-      </w:trPr>
-      <w:tc>
-        <w:tcPr>
-          <w:tcW w:w="12900" w:type="dxa"/>
-          <w:hideMark/>
-        </w:tcPr>
-        <w:p>
-          <w:pPr>
-            <w:pStyle w:val="Referenz"/>
-          </w:pPr>
-          <w:r>
-            <w:fldChar w:fldCharType="begin"/>
-          </w:r>
-          <w:r>
-            <w:instrText xml:space="preserve"> STYLEREF "Titel-Projektbezeichnung 1" </w:instrText>
-          </w:r>
-          <w:r>
-            <w:fldChar w:fldCharType="separate"/>
-          </w:r>
-          <w:r>
-            <w:t>Concept de test</w:t>
-          </w:r>
-          <w:r>
-            <w:fldChar w:fldCharType="end"/>
-          </w:r>
-        </w:p>
-        <w:p>
-          <w:pPr>
-            <w:pStyle w:val="Referenz"/>
-          </w:pPr>
-          <w:r>
-            <w:fldChar w:fldCharType="begin"/>
-          </w:r>
-          <w:r>
-            <w:instrText xml:space="preserve"> STYLEREF "Titel-Projektbezeichnung 2" </w:instrText>
-          </w:r>
-          <w:r>
-            <w:fldChar w:fldCharType="separate"/>
-          </w:r>
-          <w:r>
-            <w:t>Love Mirroring</w:t>
-          </w:r>
-          <w:r>
-            <w:fldChar w:fldCharType="end"/>
-          </w:r>
-        </w:p>
-      </w:tc>
-      <w:tc>
-        <w:tcPr>
-          <w:tcW w:w="2268" w:type="dxa"/>
-        </w:tcPr>
-        <w:p>
-          <w:pPr>
-            <w:pStyle w:val="Referenz"/>
-          </w:pPr>
-        </w:p>
-      </w:tc>
-    </w:tr>
-  </w:tbl>
-  <w:p>
-    <w:pPr>
-      <w:pStyle w:val="En-tte"/>
-    </w:pPr>
-  </w:p>
-</w:hdr>
-</file>
-
-<file path=word/header3.xml><?xml version="1.0" encoding="utf-8"?>
-<w:hdr xmlns:wpc="http://schemas.microsoft.com/office/word/2010/wordprocessingCanvas" xmlns:cx="http://schemas.microsoft.com/office/drawing/2014/chartex" xmlns:cx1="http://schemas.microsoft.com/office/drawing/2015/9/8/chartex" xmlns:cx2="http://schemas.microsoft.com/office/drawing/2015/10/21/chartex" xmlns:cx3="http://schemas.microsoft.com/office/drawing/2016/5/9/chartex" xmlns:cx4="http://schemas.microsoft.com/office/drawing/2016/5/10/chartex" xmlns:cx5="http://schemas.microsoft.com/office/drawing/2016/5/11/chartex" xmlns:cx6="http://schemas.microsoft.com/office/drawing/2016/5/12/chartex" xmlns:cx7="http://schemas.microsoft.com/office/drawing/2016/5/13/chartex" xmlns:cx8="http://schemas.microsoft.com/office/drawing/2016/5/14/chartex" xmlns:mc="http://schemas.openxmlformats.org/markup-compatibility/2006" xmlns:aink="http://schemas.microsoft.com/office/drawing/2016/ink" xmlns:am3d="http://schemas.microsoft.com/office/drawing/2017/model3d" xmlns:o="urn:schemas-microsoft-com:office:office" xmlns:r="http://schemas.openxmlformats.org/officeDocument/2006/relationships" xmlns:m="http://schemas.openxmlformats.org/officeDocument/2006/math" xmlns:v="urn:schemas-microsoft-com:vml" xmlns:wp14="http://schemas.microsoft.com/office/word/2010/wordprocessingDrawing" xmlns:wp="http://schemas.openxmlformats.org/drawingml/2006/wordprocessingDrawing" xmlns:w10="urn:schemas-microsoft-com:office:word" xmlns:w="http://schemas.openxmlformats.org/wordprocessingml/2006/main" xmlns:w14="http://schemas.microsoft.com/office/word/2010/wordml" xmlns:w15="http://schemas.microsoft.com/office/word/2012/wordml" xmlns:w16cid="http://schemas.microsoft.com/office/word/2016/wordml/cid" xmlns:w16se="http://schemas.microsoft.com/office/word/2015/wordml/symex" xmlns:wpg="http://schemas.microsoft.com/office/word/2010/wordprocessingGroup" xmlns:wpi="http://schemas.microsoft.com/office/word/2010/wordprocessingInk" xmlns:wne="http://schemas.microsoft.com/office/word/2006/wordml" xmlns:wps="http://schemas.microsoft.com/office/word/2010/wordprocessingShape" mc:Ignorable="w14 w15 w16se w16cid wp14">
-  <w:tbl>
-    <w:tblPr>
-      <w:tblW w:w="9945" w:type="dxa"/>
-      <w:tblInd w:w="-595" w:type="dxa"/>
-      <w:tblLayout w:type="fixed"/>
-      <w:tblCellMar>
-        <w:left w:w="0" w:type="dxa"/>
-        <w:right w:w="0" w:type="dxa"/>
-      </w:tblCellMar>
-      <w:tblLook w:val="0600" w:firstRow="0" w:lastRow="0" w:firstColumn="0" w:lastColumn="0" w:noHBand="1" w:noVBand="1"/>
-    </w:tblPr>
-    <w:tblGrid>
-      <w:gridCol w:w="4845"/>
-      <w:gridCol w:w="5100"/>
-    </w:tblGrid>
-    <w:tr>
-      <w:trPr>
-        <w:cantSplit/>
-        <w:trHeight w:hRule="exact" w:val="1814"/>
-      </w:trPr>
-      <w:tc>
-        <w:tcPr>
-          <w:tcW w:w="4848" w:type="dxa"/>
-          <w:hideMark/>
-        </w:tcPr>
-        <w:p>
-          <w:pPr>
-            <w:pStyle w:val="En-tte"/>
-          </w:pPr>
-        </w:p>
-      </w:tc>
-      <w:tc>
-        <w:tcPr>
-          <w:tcW w:w="5103" w:type="dxa"/>
-        </w:tcPr>
-        <w:p>
-          <w:pPr>
-            <w:pStyle w:val="En-tte"/>
-          </w:pPr>
-          <w:r>
-            <w:t>ETML ES</w:t>
-          </w:r>
-        </w:p>
-        <w:p>
-          <w:pPr>
-            <w:pStyle w:val="KopfzeileFett"/>
-          </w:pPr>
-          <w:r>
-            <w:t>Love Mirroring Sàrl</w:t>
-          </w:r>
-        </w:p>
-        <w:p>
-          <w:pPr>
-            <w:pStyle w:val="En-tte"/>
-          </w:pPr>
-        </w:p>
-      </w:tc>
-    </w:tr>
-  </w:tbl>
-  <w:p>
-    <w:pPr>
-      <w:pStyle w:val="En-tte"/>
-    </w:pPr>
-  </w:p>
-</w:hdr>
-</file>
-
-<file path=word/header4.xml><?xml version="1.0" encoding="utf-8"?>
-<w:hdr xmlns:wpc="http://schemas.microsoft.com/office/word/2010/wordprocessingCanvas" xmlns:cx="http://schemas.microsoft.com/office/drawing/2014/chartex" xmlns:cx1="http://schemas.microsoft.com/office/drawing/2015/9/8/chartex" xmlns:cx2="http://schemas.microsoft.com/office/drawing/2015/10/21/chartex" xmlns:cx3="http://schemas.microsoft.com/office/drawing/2016/5/9/chartex" xmlns:cx4="http://schemas.microsoft.com/office/drawing/2016/5/10/chartex" xmlns:cx5="http://schemas.microsoft.com/office/drawing/2016/5/11/chartex" xmlns:cx6="http://schemas.microsoft.com/office/drawing/2016/5/12/chartex" xmlns:cx7="http://schemas.microsoft.com/office/drawing/2016/5/13/chartex" xmlns:cx8="http://schemas.microsoft.com/office/drawing/2016/5/14/chartex" xmlns:mc="http://schemas.openxmlformats.org/markup-compatibility/2006" xmlns:aink="http://schemas.microsoft.com/office/drawing/2016/ink" xmlns:am3d="http://schemas.microsoft.com/office/drawing/2017/model3d" xmlns:o="urn:schemas-microsoft-com:office:office" xmlns:r="http://schemas.openxmlformats.org/officeDocument/2006/relationships" xmlns:m="http://schemas.openxmlformats.org/officeDocument/2006/math" xmlns:v="urn:schemas-microsoft-com:vml" xmlns:wp14="http://schemas.microsoft.com/office/word/2010/wordprocessingDrawing" xmlns:wp="http://schemas.openxmlformats.org/drawingml/2006/wordprocessingDrawing" xmlns:w10="urn:schemas-microsoft-com:office:word" xmlns:w="http://schemas.openxmlformats.org/wordprocessingml/2006/main" xmlns:w14="http://schemas.microsoft.com/office/word/2010/wordml" xmlns:w15="http://schemas.microsoft.com/office/word/2012/wordml" xmlns:w16cid="http://schemas.microsoft.com/office/word/2016/wordml/cid" xmlns:w16se="http://schemas.microsoft.com/office/word/2015/wordml/symex" xmlns:wpg="http://schemas.microsoft.com/office/word/2010/wordprocessingGroup" xmlns:wpi="http://schemas.microsoft.com/office/word/2010/wordprocessingInk" xmlns:wne="http://schemas.microsoft.com/office/word/2006/wordml" xmlns:wps="http://schemas.microsoft.com/office/word/2010/wordprocessingShape" mc:Ignorable="w14 w15 w16se w16cid wp14">
-  <w:tbl>
-    <w:tblPr>
-      <w:tblW w:w="9072" w:type="dxa"/>
-      <w:tblLayout w:type="fixed"/>
-      <w:tblCellMar>
-        <w:left w:w="0" w:type="dxa"/>
-        <w:right w:w="0" w:type="dxa"/>
-      </w:tblCellMar>
-      <w:tblLook w:val="04A0" w:firstRow="1" w:lastRow="0" w:firstColumn="1" w:lastColumn="0" w:noHBand="0" w:noVBand="1"/>
-    </w:tblPr>
-    <w:tblGrid>
-      <w:gridCol w:w="3402"/>
-      <w:gridCol w:w="5670"/>
-    </w:tblGrid>
-    <w:tr>
-      <w:trPr>
-        <w:cantSplit/>
-        <w:trHeight w:hRule="exact" w:val="400"/>
-      </w:trPr>
-      <w:tc>
-        <w:tcPr>
-          <w:tcW w:w="3402" w:type="dxa"/>
-        </w:tcPr>
-        <w:p>
-          <w:pPr>
-            <w:pStyle w:val="Referenz"/>
-          </w:pPr>
-        </w:p>
-      </w:tc>
-      <w:tc>
-        <w:tcPr>
-          <w:tcW w:w="5670" w:type="dxa"/>
-        </w:tcPr>
-        <w:p>
-          <w:pPr>
-            <w:pStyle w:val="Referenz"/>
-            <w:jc w:val="right"/>
-            <w:rPr>
-              <w:lang w:val="fr-CH"/>
-            </w:rPr>
-          </w:pPr>
-          <w:r>
-            <w:fldChar w:fldCharType="begin"/>
-          </w:r>
-          <w:r>
-            <w:rPr>
-              <w:lang w:val="fr-CH"/>
-            </w:rPr>
-            <w:instrText xml:space="preserve"> STYLEREF "Titel-Projektbezeichnung 1" </w:instrText>
-          </w:r>
-          <w:r>
-            <w:fldChar w:fldCharType="separate"/>
-          </w:r>
-          <w:r>
-            <w:rPr>
-              <w:lang w:val="fr-CH"/>
-            </w:rPr>
-            <w:t>Concept de test</w:t>
-          </w:r>
-          <w:r>
-            <w:fldChar w:fldCharType="end"/>
-          </w:r>
-        </w:p>
-        <w:p>
-          <w:pPr>
-            <w:pStyle w:val="Referenz"/>
-            <w:jc w:val="right"/>
-            <w:rPr>
-              <w:lang w:val="fr-CH"/>
-            </w:rPr>
-          </w:pPr>
-          <w:r>
-            <w:fldChar w:fldCharType="begin"/>
-          </w:r>
-          <w:r>
-            <w:rPr>
-              <w:lang w:val="fr-CH"/>
-            </w:rPr>
-            <w:instrText xml:space="preserve"> STYLEREF "Titel-Projektbezeichnung 2" </w:instrText>
-          </w:r>
-          <w:r>
-            <w:fldChar w:fldCharType="separate"/>
-          </w:r>
-          <w:r>
-            <w:rPr>
-              <w:lang w:val="fr-CH"/>
-            </w:rPr>
-            <w:t>Nom de projet</w:t>
-          </w:r>
-          <w:r>
-            <w:fldChar w:fldCharType="end"/>
-          </w:r>
-        </w:p>
-      </w:tc>
-    </w:tr>
-  </w:tbl>
-  <w:p>
-    <w:pPr>
-      <w:pStyle w:val="En-tte"/>
-      <w:rPr>
-        <w:lang w:val="fr-CH"/>
-      </w:rPr>
-    </w:pPr>
-  </w:p>
-</w:hdr>
-</file>
-
-<file path=word/header5.xml><?xml version="1.0" encoding="utf-8"?>
-<w:hdr xmlns:wpc="http://schemas.microsoft.com/office/word/2010/wordprocessingCanvas" xmlns:cx="http://schemas.microsoft.com/office/drawing/2014/chartex" xmlns:cx1="http://schemas.microsoft.com/office/drawing/2015/9/8/chartex" xmlns:cx2="http://schemas.microsoft.com/office/drawing/2015/10/21/chartex" xmlns:cx3="http://schemas.microsoft.com/office/drawing/2016/5/9/chartex" xmlns:cx4="http://schemas.microsoft.com/office/drawing/2016/5/10/chartex" xmlns:cx5="http://schemas.microsoft.com/office/drawing/2016/5/11/chartex" xmlns:cx6="http://schemas.microsoft.com/office/drawing/2016/5/12/chartex" xmlns:cx7="http://schemas.microsoft.com/office/drawing/2016/5/13/chartex" xmlns:cx8="http://schemas.microsoft.com/office/drawing/2016/5/14/chartex" xmlns:mc="http://schemas.openxmlformats.org/markup-compatibility/2006" xmlns:aink="http://schemas.microsoft.com/office/drawing/2016/ink" xmlns:am3d="http://schemas.microsoft.com/office/drawing/2017/model3d" xmlns:o="urn:schemas-microsoft-com:office:office" xmlns:r="http://schemas.openxmlformats.org/officeDocument/2006/relationships" xmlns:m="http://schemas.openxmlformats.org/officeDocument/2006/math" xmlns:v="urn:schemas-microsoft-com:vml" xmlns:wp14="http://schemas.microsoft.com/office/word/2010/wordprocessingDrawing" xmlns:wp="http://schemas.openxmlformats.org/drawingml/2006/wordprocessingDrawing" xmlns:w10="urn:schemas-microsoft-com:office:word" xmlns:w="http://schemas.openxmlformats.org/wordprocessingml/2006/main" xmlns:w14="http://schemas.microsoft.com/office/word/2010/wordml" xmlns:w15="http://schemas.microsoft.com/office/word/2012/wordml" xmlns:w16cid="http://schemas.microsoft.com/office/word/2016/wordml/cid" xmlns:w16se="http://schemas.microsoft.com/office/word/2015/wordml/symex" xmlns:wpg="http://schemas.microsoft.com/office/word/2010/wordprocessingGroup" xmlns:wpi="http://schemas.microsoft.com/office/word/2010/wordprocessingInk" xmlns:wne="http://schemas.microsoft.com/office/word/2006/wordml" xmlns:wps="http://schemas.microsoft.com/office/word/2010/wordprocessingShape" mc:Ignorable="w14 w15 w16se w16cid wp14">
-  <w:tbl>
-    <w:tblPr>
       <w:tblW w:w="9072" w:type="dxa"/>
       <w:tblLayout w:type="fixed"/>
       <w:tblCellMar>
@@ -22483,7 +21936,7 @@
 </w:hdr>
 </file>
 
-<file path=word/header6.xml><?xml version="1.0" encoding="utf-8"?>
+<file path=word/header3.xml><?xml version="1.0" encoding="utf-8"?>
 <w:hdr xmlns:wpc="http://schemas.microsoft.com/office/word/2010/wordprocessingCanvas" xmlns:cx="http://schemas.microsoft.com/office/drawing/2014/chartex" xmlns:cx1="http://schemas.microsoft.com/office/drawing/2015/9/8/chartex" xmlns:cx2="http://schemas.microsoft.com/office/drawing/2015/10/21/chartex" xmlns:cx3="http://schemas.microsoft.com/office/drawing/2016/5/9/chartex" xmlns:cx4="http://schemas.microsoft.com/office/drawing/2016/5/10/chartex" xmlns:cx5="http://schemas.microsoft.com/office/drawing/2016/5/11/chartex" xmlns:cx6="http://schemas.microsoft.com/office/drawing/2016/5/12/chartex" xmlns:cx7="http://schemas.microsoft.com/office/drawing/2016/5/13/chartex" xmlns:cx8="http://schemas.microsoft.com/office/drawing/2016/5/14/chartex" xmlns:mc="http://schemas.openxmlformats.org/markup-compatibility/2006" xmlns:aink="http://schemas.microsoft.com/office/drawing/2016/ink" xmlns:am3d="http://schemas.microsoft.com/office/drawing/2017/model3d" xmlns:o="urn:schemas-microsoft-com:office:office" xmlns:r="http://schemas.openxmlformats.org/officeDocument/2006/relationships" xmlns:m="http://schemas.openxmlformats.org/officeDocument/2006/math" xmlns:v="urn:schemas-microsoft-com:vml" xmlns:wp14="http://schemas.microsoft.com/office/word/2010/wordprocessingDrawing" xmlns:wp="http://schemas.openxmlformats.org/drawingml/2006/wordprocessingDrawing" xmlns:w10="urn:schemas-microsoft-com:office:word" xmlns:w="http://schemas.openxmlformats.org/wordprocessingml/2006/main" xmlns:w14="http://schemas.microsoft.com/office/word/2010/wordml" xmlns:w15="http://schemas.microsoft.com/office/word/2012/wordml" xmlns:w16cid="http://schemas.microsoft.com/office/word/2016/wordml/cid" xmlns:w16se="http://schemas.microsoft.com/office/word/2015/wordml/symex" xmlns:wpg="http://schemas.microsoft.com/office/word/2010/wordprocessingGroup" xmlns:wpi="http://schemas.microsoft.com/office/word/2010/wordprocessingInk" xmlns:wne="http://schemas.microsoft.com/office/word/2006/wordml" xmlns:wps="http://schemas.microsoft.com/office/word/2010/wordprocessingShape" mc:Ignorable="w14 w15 w16se w16cid wp14">
   <w:tbl>
     <w:tblPr>
@@ -28611,6 +28064,7 @@
     <w:rsid w:val="00876906"/>
     <w:rsid w:val="00885EFB"/>
     <w:rsid w:val="008A3EAC"/>
+    <w:rsid w:val="00900657"/>
     <w:rsid w:val="00B859B5"/>
     <w:rsid w:val="00C72233"/>
     <w:rsid w:val="00C75E9F"/>

--- a/LM_ConceptDeTest.docx
+++ b/LM_ConceptDeTest.docx
@@ -6544,6 +6544,8 @@
               </w:rPr>
               <w:t>T-012</w:t>
             </w:r>
+            <w:bookmarkStart w:id="23" w:name="_GoBack"/>
+            <w:bookmarkEnd w:id="23"/>
           </w:p>
         </w:tc>
       </w:tr>
@@ -6805,167 +6807,6 @@
           </w:p>
         </w:tc>
       </w:tr>
-      <w:tr>
-        <w:trPr>
-          <w:trHeight w:val="425"/>
-        </w:trPr>
-        <w:tc>
-          <w:tcPr>
-            <w:tcW w:w="567" w:type="dxa"/>
-            <w:tcBorders>
-              <w:top w:val="single" w:sz="4" w:space="0" w:color="auto"/>
-              <w:left w:val="single" w:sz="4" w:space="0" w:color="auto"/>
-              <w:bottom w:val="single" w:sz="4" w:space="0" w:color="auto"/>
-              <w:right w:val="single" w:sz="4" w:space="0" w:color="auto"/>
-            </w:tcBorders>
-          </w:tcPr>
-          <w:p>
-            <w:pPr>
-              <w:pStyle w:val="AbsatzTab12Pt1-1Kur"/>
-              <w:rPr>
-                <w:lang w:val="fr-CH"/>
-              </w:rPr>
-            </w:pPr>
-            <w:r>
-              <w:rPr>
-                <w:lang w:val="fr-CH"/>
-              </w:rPr>
-              <w:lastRenderedPageBreak/>
-              <w:t>1</w:t>
-            </w:r>
-            <w:r>
-              <w:rPr>
-                <w:lang w:val="fr-CH"/>
-              </w:rPr>
-              <w:t>0</w:t>
-            </w:r>
-          </w:p>
-        </w:tc>
-        <w:tc>
-          <w:tcPr>
-            <w:tcW w:w="2694" w:type="dxa"/>
-            <w:tcBorders>
-              <w:top w:val="single" w:sz="4" w:space="0" w:color="auto"/>
-              <w:left w:val="single" w:sz="4" w:space="0" w:color="auto"/>
-              <w:bottom w:val="single" w:sz="4" w:space="0" w:color="auto"/>
-              <w:right w:val="single" w:sz="4" w:space="0" w:color="auto"/>
-            </w:tcBorders>
-          </w:tcPr>
-          <w:p>
-            <w:pPr>
-              <w:pStyle w:val="AbsatzTab12Pt1-1Kur"/>
-              <w:rPr>
-                <w:lang w:val="fr-CH"/>
-              </w:rPr>
-            </w:pPr>
-            <w:r>
-              <w:rPr>
-                <w:lang w:val="fr-CH"/>
-              </w:rPr>
-              <w:t>API Sécurisée</w:t>
-            </w:r>
-          </w:p>
-        </w:tc>
-        <w:tc>
-          <w:tcPr>
-            <w:tcW w:w="5953" w:type="dxa"/>
-            <w:tcBorders>
-              <w:top w:val="single" w:sz="4" w:space="0" w:color="auto"/>
-              <w:left w:val="single" w:sz="4" w:space="0" w:color="auto"/>
-              <w:bottom w:val="single" w:sz="4" w:space="0" w:color="auto"/>
-              <w:right w:val="single" w:sz="4" w:space="0" w:color="auto"/>
-            </w:tcBorders>
-          </w:tcPr>
-          <w:p>
-            <w:pPr>
-              <w:pStyle w:val="AbsatzTab12Pt1-1Kur"/>
-              <w:rPr>
-                <w:lang w:val="fr-CH"/>
-              </w:rPr>
-            </w:pPr>
-          </w:p>
-        </w:tc>
-      </w:tr>
-      <w:tr>
-        <w:trPr>
-          <w:trHeight w:val="425"/>
-        </w:trPr>
-        <w:tc>
-          <w:tcPr>
-            <w:tcW w:w="567" w:type="dxa"/>
-            <w:tcBorders>
-              <w:top w:val="single" w:sz="4" w:space="0" w:color="auto"/>
-              <w:left w:val="single" w:sz="4" w:space="0" w:color="auto"/>
-              <w:bottom w:val="single" w:sz="4" w:space="0" w:color="auto"/>
-              <w:right w:val="single" w:sz="4" w:space="0" w:color="auto"/>
-            </w:tcBorders>
-          </w:tcPr>
-          <w:p>
-            <w:pPr>
-              <w:pStyle w:val="AbsatzTab12Pt1-1Kur"/>
-              <w:rPr>
-                <w:lang w:val="fr-CH"/>
-              </w:rPr>
-            </w:pPr>
-            <w:r>
-              <w:rPr>
-                <w:lang w:val="fr-CH"/>
-              </w:rPr>
-              <w:t>1</w:t>
-            </w:r>
-            <w:r>
-              <w:rPr>
-                <w:lang w:val="fr-CH"/>
-              </w:rPr>
-              <w:t>1</w:t>
-            </w:r>
-          </w:p>
-        </w:tc>
-        <w:tc>
-          <w:tcPr>
-            <w:tcW w:w="2694" w:type="dxa"/>
-            <w:tcBorders>
-              <w:top w:val="single" w:sz="4" w:space="0" w:color="auto"/>
-              <w:left w:val="single" w:sz="4" w:space="0" w:color="auto"/>
-              <w:bottom w:val="single" w:sz="4" w:space="0" w:color="auto"/>
-              <w:right w:val="single" w:sz="4" w:space="0" w:color="auto"/>
-            </w:tcBorders>
-          </w:tcPr>
-          <w:p>
-            <w:pPr>
-              <w:pStyle w:val="AbsatzTab12Pt1-1Kur"/>
-              <w:rPr>
-                <w:lang w:val="fr-CH"/>
-              </w:rPr>
-            </w:pPr>
-            <w:r>
-              <w:rPr>
-                <w:lang w:val="fr-CH"/>
-              </w:rPr>
-              <w:t>Compte externes</w:t>
-            </w:r>
-          </w:p>
-        </w:tc>
-        <w:tc>
-          <w:tcPr>
-            <w:tcW w:w="5953" w:type="dxa"/>
-            <w:tcBorders>
-              <w:top w:val="single" w:sz="4" w:space="0" w:color="auto"/>
-              <w:left w:val="single" w:sz="4" w:space="0" w:color="auto"/>
-              <w:bottom w:val="single" w:sz="4" w:space="0" w:color="auto"/>
-              <w:right w:val="single" w:sz="4" w:space="0" w:color="auto"/>
-            </w:tcBorders>
-          </w:tcPr>
-          <w:p>
-            <w:pPr>
-              <w:pStyle w:val="AbsatzTab12Pt1-1Kur"/>
-              <w:rPr>
-                <w:lang w:val="fr-CH"/>
-              </w:rPr>
-            </w:pPr>
-          </w:p>
-        </w:tc>
-      </w:tr>
     </w:tbl>
     <w:p>
       <w:pPr>
@@ -6974,8 +6815,8 @@
           <w:lang w:val="fr-CH"/>
         </w:rPr>
       </w:pPr>
-      <w:bookmarkStart w:id="23" w:name="_Toc492985903"/>
-      <w:bookmarkStart w:id="24" w:name="_Toc26944016"/>
+      <w:bookmarkStart w:id="24" w:name="_Toc492985903"/>
+      <w:bookmarkStart w:id="25" w:name="_Toc26944016"/>
       <w:r>
         <w:rPr>
           <w:lang w:val="fr-CH"/>
@@ -7036,14 +6877,14 @@
         </w:rPr>
         <w:tab/>
       </w:r>
-      <w:bookmarkEnd w:id="23"/>
+      <w:bookmarkEnd w:id="24"/>
       <w:r>
         <w:rPr>
           <w:lang w:val="fr-CH"/>
         </w:rPr>
         <w:t>Couverture du test</w:t>
       </w:r>
-      <w:bookmarkEnd w:id="24"/>
+      <w:bookmarkEnd w:id="25"/>
     </w:p>
     <w:p>
       <w:pPr>
@@ -7052,14 +6893,29 @@
           <w:lang w:val="fr-CH"/>
         </w:rPr>
       </w:pPr>
-      <w:bookmarkStart w:id="25" w:name="_Toc26943996"/>
-      <w:r>
-        <w:rPr>
-          <w:lang w:val="fr-CH"/>
-        </w:rPr>
+      <w:bookmarkStart w:id="26" w:name="_Toc26943996"/>
+      <w:r>
+        <w:rPr>
+          <w:lang w:val="fr-CH"/>
+        </w:rPr>
+        <w:lastRenderedPageBreak/>
         <w:t>Évaluation des objectifs et couverture du test</w:t>
       </w:r>
-      <w:bookmarkEnd w:id="25"/>
+      <w:bookmarkEnd w:id="26"/>
+    </w:p>
+    <w:p>
+      <w:pPr>
+        <w:pStyle w:val="Absatz"/>
+        <w:rPr>
+          <w:lang w:val="fr-CH"/>
+        </w:rPr>
+      </w:pPr>
+      <w:r>
+        <w:rPr>
+          <w:lang w:val="fr-CH"/>
+        </w:rPr>
+        <w:t>N/A</w:t>
+      </w:r>
     </w:p>
     <w:p>
       <w:pPr>
@@ -7073,14 +6929,14 @@
           <w:lang w:val="fr-CH"/>
         </w:rPr>
       </w:pPr>
-      <w:bookmarkStart w:id="26" w:name="_Toc26943997"/>
+      <w:bookmarkStart w:id="27" w:name="_Toc26943997"/>
       <w:r>
         <w:rPr>
           <w:lang w:val="fr-CH"/>
         </w:rPr>
         <w:t>Cadre de test</w:t>
       </w:r>
-      <w:bookmarkEnd w:id="26"/>
+      <w:bookmarkEnd w:id="27"/>
     </w:p>
     <w:p>
       <w:pPr>
@@ -7093,14 +6949,14 @@
           <w:lang w:val="fr-CH"/>
         </w:rPr>
       </w:pPr>
-      <w:bookmarkStart w:id="27" w:name="_Toc26943998"/>
+      <w:bookmarkStart w:id="28" w:name="_Toc26943998"/>
       <w:r>
         <w:rPr>
           <w:lang w:val="fr-CH"/>
         </w:rPr>
         <w:t>Conditions du test</w:t>
       </w:r>
-      <w:bookmarkEnd w:id="27"/>
+      <w:bookmarkEnd w:id="28"/>
     </w:p>
     <w:p>
       <w:pPr>
@@ -7169,14 +7025,14 @@
           <w:lang w:val="fr-CH"/>
         </w:rPr>
       </w:pPr>
-      <w:bookmarkStart w:id="28" w:name="_Toc26943999"/>
+      <w:bookmarkStart w:id="29" w:name="_Toc26943999"/>
       <w:r>
         <w:rPr>
           <w:lang w:val="fr-CH"/>
         </w:rPr>
         <w:t>Classification des défauts</w:t>
       </w:r>
-      <w:bookmarkEnd w:id="28"/>
+      <w:bookmarkEnd w:id="29"/>
     </w:p>
     <w:p>
       <w:pPr>
@@ -7185,7 +7041,7 @@
           <w:lang w:val="fr-CH"/>
         </w:rPr>
       </w:pPr>
-      <w:bookmarkStart w:id="29" w:name="_Toc493855146"/>
+      <w:bookmarkStart w:id="30" w:name="_Toc493855146"/>
       <w:r>
         <w:rPr>
           <w:lang w:val="fr-CH"/>
@@ -7251,8 +7107,8 @@
                 <w:lang w:val="fr-CH"/>
               </w:rPr>
             </w:pPr>
-            <w:bookmarkStart w:id="30" w:name="_Toc527992852"/>
-            <w:bookmarkStart w:id="31" w:name="_Toc533792381"/>
+            <w:bookmarkStart w:id="31" w:name="_Toc527992852"/>
+            <w:bookmarkStart w:id="32" w:name="_Toc533792381"/>
             <w:r>
               <w:rPr>
                 <w:lang w:val="fr-CH"/>
@@ -7811,7 +7667,7 @@
           <w:lang w:val="fr-CH"/>
         </w:rPr>
       </w:pPr>
-      <w:bookmarkStart w:id="32" w:name="_Toc26944017"/>
+      <w:bookmarkStart w:id="33" w:name="_Toc26944017"/>
       <w:r>
         <w:rPr>
           <w:lang w:val="fr-CH"/>
@@ -7872,15 +7728,15 @@
         </w:rPr>
         <w:tab/>
       </w:r>
-      <w:bookmarkEnd w:id="30"/>
       <w:bookmarkEnd w:id="31"/>
+      <w:bookmarkEnd w:id="32"/>
       <w:r>
         <w:rPr>
           <w:lang w:val="fr-CH"/>
         </w:rPr>
         <w:t>Catégories de défauts</w:t>
       </w:r>
-      <w:bookmarkEnd w:id="32"/>
+      <w:bookmarkEnd w:id="33"/>
     </w:p>
     <w:p>
       <w:pPr>
@@ -7921,7 +7777,6 @@
         <w:rPr>
           <w:lang w:val="fr-CH"/>
         </w:rPr>
-        <w:lastRenderedPageBreak/>
         <w:t>En revanche, si des défauts de la catégorie 4 sont constatés, la réception du système/produit ne peut être effectuée et le mandataire doit immédiatement prendre des mesures pour supprimer ces défauts. Il doit en outre initier une nouvelle réception.</w:t>
       </w:r>
     </w:p>
@@ -7936,15 +7791,16 @@
           <w:lang w:val="fr-CH"/>
         </w:rPr>
       </w:pPr>
-      <w:bookmarkStart w:id="33" w:name="_Toc26944000"/>
-      <w:bookmarkEnd w:id="29"/>
-      <w:r>
-        <w:rPr>
-          <w:lang w:val="fr-CH"/>
-        </w:rPr>
+      <w:bookmarkStart w:id="34" w:name="_Toc26944000"/>
+      <w:bookmarkEnd w:id="30"/>
+      <w:r>
+        <w:rPr>
+          <w:lang w:val="fr-CH"/>
+        </w:rPr>
+        <w:lastRenderedPageBreak/>
         <w:t>Conditions de début et d’arrêt</w:t>
       </w:r>
-      <w:bookmarkEnd w:id="33"/>
+      <w:bookmarkEnd w:id="34"/>
     </w:p>
     <w:p>
       <w:pPr>
@@ -8012,21 +7868,21 @@
           <w:lang w:val="fr-CH"/>
         </w:rPr>
       </w:pPr>
-      <w:bookmarkStart w:id="34" w:name="_Toc493855147"/>
+      <w:bookmarkStart w:id="35" w:name="_Toc493855147"/>
       <w:r>
         <w:rPr>
           <w:lang w:val="fr-CH"/>
         </w:rPr>
         <w:t xml:space="preserve"> </w:t>
       </w:r>
-      <w:bookmarkStart w:id="35" w:name="_Toc26944001"/>
+      <w:bookmarkStart w:id="36" w:name="_Toc26944001"/>
       <w:r>
         <w:rPr>
           <w:lang w:val="fr-CH"/>
         </w:rPr>
         <w:t>Environnement de test</w:t>
       </w:r>
-      <w:bookmarkEnd w:id="35"/>
+      <w:bookmarkEnd w:id="36"/>
     </w:p>
     <w:p>
       <w:pPr>
@@ -8096,15 +7952,15 @@
           <w:lang w:val="fr-CH"/>
         </w:rPr>
       </w:pPr>
-      <w:bookmarkStart w:id="36" w:name="_Toc26944002"/>
-      <w:bookmarkEnd w:id="34"/>
+      <w:bookmarkStart w:id="37" w:name="_Toc26944002"/>
+      <w:bookmarkEnd w:id="35"/>
       <w:r>
         <w:rPr>
           <w:lang w:val="fr-CH"/>
         </w:rPr>
         <w:t>Infrastructure de test</w:t>
       </w:r>
-      <w:bookmarkEnd w:id="36"/>
+      <w:bookmarkEnd w:id="37"/>
     </w:p>
     <w:p>
       <w:pPr>
@@ -8117,14 +7973,14 @@
           <w:lang w:val="fr-CH"/>
         </w:rPr>
       </w:pPr>
-      <w:bookmarkStart w:id="37" w:name="_Toc26944003"/>
+      <w:bookmarkStart w:id="38" w:name="_Toc26944003"/>
       <w:r>
         <w:rPr>
           <w:lang w:val="fr-CH"/>
         </w:rPr>
         <w:t>Système de test</w:t>
       </w:r>
-      <w:bookmarkEnd w:id="37"/>
+      <w:bookmarkEnd w:id="38"/>
     </w:p>
     <w:p>
       <w:pPr>
@@ -8183,14 +8039,14 @@
           <w:lang w:val="fr-CH"/>
         </w:rPr>
       </w:pPr>
-      <w:bookmarkStart w:id="38" w:name="_Toc26944004"/>
+      <w:bookmarkStart w:id="39" w:name="_Toc26944004"/>
       <w:r>
         <w:rPr>
           <w:lang w:val="fr-CH"/>
         </w:rPr>
         <w:t>Données de test</w:t>
       </w:r>
-      <w:bookmarkEnd w:id="38"/>
+      <w:bookmarkEnd w:id="39"/>
     </w:p>
     <w:p>
       <w:pPr>
@@ -8231,14 +8087,14 @@
           <w:lang w:val="fr-CH"/>
         </w:rPr>
       </w:pPr>
-      <w:bookmarkStart w:id="39" w:name="_Toc26944005"/>
+      <w:bookmarkStart w:id="40" w:name="_Toc26944005"/>
       <w:r>
         <w:rPr>
           <w:lang w:val="fr-CH"/>
         </w:rPr>
         <w:t>Utilitaires de test</w:t>
       </w:r>
-      <w:bookmarkEnd w:id="39"/>
+      <w:bookmarkEnd w:id="40"/>
     </w:p>
     <w:p>
       <w:pPr>
@@ -8342,16 +8198,15 @@
           <w:lang w:val="fr-CH"/>
         </w:rPr>
       </w:pPr>
-      <w:bookmarkStart w:id="40" w:name="_Toc26944006"/>
-      <w:bookmarkStart w:id="41" w:name="_Toc493855151"/>
-      <w:r>
-        <w:rPr>
-          <w:lang w:val="fr-CH"/>
-        </w:rPr>
-        <w:lastRenderedPageBreak/>
+      <w:bookmarkStart w:id="41" w:name="_Toc26944006"/>
+      <w:bookmarkStart w:id="42" w:name="_Toc493855151"/>
+      <w:r>
+        <w:rPr>
+          <w:lang w:val="fr-CH"/>
+        </w:rPr>
         <w:t>Organisation des tests</w:t>
       </w:r>
-      <w:bookmarkEnd w:id="40"/>
+      <w:bookmarkEnd w:id="41"/>
     </w:p>
     <w:p>
       <w:pPr>
@@ -8379,15 +8234,16 @@
           <w:lang w:val="fr-CH"/>
         </w:rPr>
       </w:pPr>
-      <w:bookmarkStart w:id="42" w:name="_Toc26944007"/>
-      <w:bookmarkEnd w:id="41"/>
-      <w:r>
-        <w:rPr>
-          <w:lang w:val="fr-CH"/>
-        </w:rPr>
+      <w:bookmarkStart w:id="43" w:name="_Toc26944007"/>
+      <w:bookmarkEnd w:id="42"/>
+      <w:r>
+        <w:rPr>
+          <w:lang w:val="fr-CH"/>
+        </w:rPr>
+        <w:lastRenderedPageBreak/>
         <w:t>Description des cas de test</w:t>
       </w:r>
-      <w:bookmarkEnd w:id="42"/>
+      <w:bookmarkEnd w:id="43"/>
     </w:p>
     <w:p>
       <w:pPr>
@@ -8817,8 +8673,8 @@
           <w:lang w:val="fr-CH"/>
         </w:rPr>
       </w:pPr>
-      <w:bookmarkStart w:id="43" w:name="_Toc492985905"/>
-      <w:bookmarkStart w:id="44" w:name="_Toc26944018"/>
+      <w:bookmarkStart w:id="44" w:name="_Toc492985905"/>
+      <w:bookmarkStart w:id="45" w:name="_Toc26944018"/>
     </w:p>
     <w:tbl>
       <w:tblPr>
@@ -9339,7 +9195,6 @@
               <w:rPr>
                 <w:lang w:val="fr-CH"/>
               </w:rPr>
-              <w:lastRenderedPageBreak/>
               <w:t>ID / Désignation</w:t>
             </w:r>
           </w:p>
@@ -9586,6 +9441,7 @@
               <w:rPr>
                 <w:lang w:val="fr-CH"/>
               </w:rPr>
+              <w:lastRenderedPageBreak/>
               <w:t>Étapes du test</w:t>
             </w:r>
           </w:p>
@@ -10622,7 +10478,6 @@
               <w:rPr>
                 <w:lang w:val="fr-CH"/>
               </w:rPr>
-              <w:lastRenderedPageBreak/>
               <w:t>ID / Désignation</w:t>
             </w:r>
           </w:p>
@@ -10889,6 +10744,7 @@
               <w:rPr>
                 <w:lang w:val="fr-CH"/>
               </w:rPr>
+              <w:lastRenderedPageBreak/>
               <w:t>Etape 2 : Sur la page d’accueil il doit voir un ou plusieurs profils en fonction de sa formule d’adhésion.</w:t>
             </w:r>
           </w:p>
@@ -10920,6 +10776,7 @@
               <w:rPr>
                 <w:lang w:val="fr-CH"/>
               </w:rPr>
+              <w:lastRenderedPageBreak/>
               <w:t>Résultat attendu</w:t>
             </w:r>
           </w:p>
@@ -11811,7 +11668,6 @@
               <w:rPr>
                 <w:lang w:val="fr-CH"/>
               </w:rPr>
-              <w:lastRenderedPageBreak/>
               <w:t>ID / Désignation</w:t>
             </w:r>
           </w:p>
@@ -12056,6 +11912,7 @@
               <w:rPr>
                 <w:lang w:val="fr-CH"/>
               </w:rPr>
+              <w:lastRenderedPageBreak/>
               <w:t>Étapes du test</w:t>
             </w:r>
           </w:p>
@@ -13285,7 +13142,6 @@
               <w:rPr>
                 <w:lang w:val="fr-CH"/>
               </w:rPr>
-              <w:lastRenderedPageBreak/>
               <w:t>Condition préalable au test</w:t>
             </w:r>
           </w:p>
@@ -13383,6 +13239,7 @@
               <w:rPr>
                 <w:lang w:val="fr-CH"/>
               </w:rPr>
+              <w:lastRenderedPageBreak/>
               <w:t>Etape 2 : Le système envoie une notification à l’utilisateur pour l’informer qu’il est bien inscrit à la newsletter.</w:t>
             </w:r>
           </w:p>
@@ -13428,6 +13285,7 @@
               <w:rPr>
                 <w:lang w:val="fr-CH"/>
               </w:rPr>
+              <w:lastRenderedPageBreak/>
               <w:t>Résultat attendu</w:t>
             </w:r>
           </w:p>
@@ -14413,7 +14271,6 @@
               <w:rPr>
                 <w:lang w:val="fr-CH"/>
               </w:rPr>
-              <w:lastRenderedPageBreak/>
               <w:t>ID / Désignation</w:t>
             </w:r>
           </w:p>
@@ -14658,6 +14515,7 @@
               <w:rPr>
                 <w:lang w:val="fr-CH"/>
               </w:rPr>
+              <w:lastRenderedPageBreak/>
               <w:t>Étapes du test</w:t>
             </w:r>
           </w:p>
@@ -15797,7 +15655,6 @@
               <w:rPr>
                 <w:lang w:val="fr-CH"/>
               </w:rPr>
-              <w:lastRenderedPageBreak/>
               <w:t>Condition préalable au test</w:t>
             </w:r>
           </w:p>
@@ -15909,6 +15766,7 @@
               <w:rPr>
                 <w:lang w:val="fr-CH"/>
               </w:rPr>
+              <w:lastRenderedPageBreak/>
               <w:t>Etape 3 : Le bot doit filtrer plusieurs types de message.</w:t>
             </w:r>
           </w:p>
@@ -15940,6 +15798,7 @@
               <w:rPr>
                 <w:lang w:val="fr-CH"/>
               </w:rPr>
+              <w:lastRenderedPageBreak/>
               <w:t>Résultat attendu</w:t>
             </w:r>
           </w:p>
@@ -16835,8 +16694,6 @@
           <w:lang w:val="fr-CH"/>
         </w:rPr>
       </w:pPr>
-      <w:bookmarkStart w:id="45" w:name="_GoBack"/>
-      <w:bookmarkEnd w:id="45"/>
     </w:p>
     <w:tbl>
       <w:tblPr>
@@ -16887,7 +16744,6 @@
               <w:rPr>
                 <w:lang w:val="fr-CH"/>
               </w:rPr>
-              <w:lastRenderedPageBreak/>
               <w:t>ID / Désignation</w:t>
             </w:r>
           </w:p>
@@ -17140,6 +16996,7 @@
               <w:rPr>
                 <w:lang w:val="fr-CH"/>
               </w:rPr>
+              <w:lastRenderedPageBreak/>
               <w:t>Étapes du test</w:t>
             </w:r>
           </w:p>
@@ -17318,14 +17175,14 @@
         </w:rPr>
         <w:tab/>
       </w:r>
-      <w:bookmarkEnd w:id="43"/>
+      <w:bookmarkEnd w:id="44"/>
       <w:r>
         <w:rPr>
           <w:lang w:val="fr-CH"/>
         </w:rPr>
         <w:t>Description des cas de test</w:t>
       </w:r>
-      <w:bookmarkEnd w:id="44"/>
+      <w:bookmarkEnd w:id="45"/>
     </w:p>
     <w:p>
       <w:pPr>
@@ -21557,14 +21414,27 @@
               <w:szCs w:val="18"/>
             </w:rPr>
           </w:pPr>
-          <w:fldSimple w:instr=" FILENAME \* LOWER \* MERGEFORMAT ">
-            <w:r>
-              <w:rPr>
-                <w:noProof/>
-              </w:rPr>
-              <w:t>document8</w:t>
-            </w:r>
-          </w:fldSimple>
+          <w:r>
+            <w:fldChar w:fldCharType="begin"/>
+          </w:r>
+          <w:r>
+            <w:instrText xml:space="preserve"> FILENAME \* LOWER \* MERGEFORMAT </w:instrText>
+          </w:r>
+          <w:r>
+            <w:fldChar w:fldCharType="separate"/>
+          </w:r>
+          <w:r>
+            <w:rPr>
+              <w:noProof/>
+            </w:rPr>
+            <w:t>document8</w:t>
+          </w:r>
+          <w:r>
+            <w:rPr>
+              <w:noProof/>
+            </w:rPr>
+            <w:fldChar w:fldCharType="end"/>
+          </w:r>
         </w:p>
       </w:tc>
     </w:tr>
@@ -21689,14 +21559,27 @@
               <w:szCs w:val="18"/>
             </w:rPr>
           </w:pPr>
-          <w:fldSimple w:instr=" FILENAME \* LOWER \* MERGEFORMAT ">
-            <w:r>
-              <w:rPr>
-                <w:noProof/>
-              </w:rPr>
-              <w:t>document8</w:t>
-            </w:r>
-          </w:fldSimple>
+          <w:r>
+            <w:fldChar w:fldCharType="begin"/>
+          </w:r>
+          <w:r>
+            <w:instrText xml:space="preserve"> FILENAME \* LOWER \* MERGEFORMAT </w:instrText>
+          </w:r>
+          <w:r>
+            <w:fldChar w:fldCharType="separate"/>
+          </w:r>
+          <w:r>
+            <w:rPr>
+              <w:noProof/>
+            </w:rPr>
+            <w:t>document8</w:t>
+          </w:r>
+          <w:r>
+            <w:rPr>
+              <w:noProof/>
+            </w:rPr>
+            <w:fldChar w:fldCharType="end"/>
+          </w:r>
         </w:p>
       </w:tc>
     </w:tr>
@@ -28061,6 +27944,7 @@
     <w:rsid w:val="000C3A2E"/>
     <w:rsid w:val="00134611"/>
     <w:rsid w:val="003438D3"/>
+    <w:rsid w:val="0079791E"/>
     <w:rsid w:val="00876906"/>
     <w:rsid w:val="00885EFB"/>
     <w:rsid w:val="008A3EAC"/>

--- a/LM_ConceptDeTest.docx
+++ b/LM_ConceptDeTest.docx
@@ -6544,8 +6544,6 @@
               </w:rPr>
               <w:t>T-012</w:t>
             </w:r>
-            <w:bookmarkStart w:id="23" w:name="_GoBack"/>
-            <w:bookmarkEnd w:id="23"/>
           </w:p>
         </w:tc>
       </w:tr>
@@ -6807,6 +6805,167 @@
           </w:p>
         </w:tc>
       </w:tr>
+      <w:tr>
+        <w:trPr>
+          <w:trHeight w:val="425"/>
+        </w:trPr>
+        <w:tc>
+          <w:tcPr>
+            <w:tcW w:w="567" w:type="dxa"/>
+            <w:tcBorders>
+              <w:top w:val="single" w:sz="4" w:space="0" w:color="auto"/>
+              <w:left w:val="single" w:sz="4" w:space="0" w:color="auto"/>
+              <w:bottom w:val="single" w:sz="4" w:space="0" w:color="auto"/>
+              <w:right w:val="single" w:sz="4" w:space="0" w:color="auto"/>
+            </w:tcBorders>
+          </w:tcPr>
+          <w:p>
+            <w:pPr>
+              <w:pStyle w:val="AbsatzTab12Pt1-1Kur"/>
+              <w:rPr>
+                <w:lang w:val="fr-CH"/>
+              </w:rPr>
+            </w:pPr>
+            <w:r>
+              <w:rPr>
+                <w:lang w:val="fr-CH"/>
+              </w:rPr>
+              <w:lastRenderedPageBreak/>
+              <w:t>1</w:t>
+            </w:r>
+            <w:r>
+              <w:rPr>
+                <w:lang w:val="fr-CH"/>
+              </w:rPr>
+              <w:t>0</w:t>
+            </w:r>
+          </w:p>
+        </w:tc>
+        <w:tc>
+          <w:tcPr>
+            <w:tcW w:w="2694" w:type="dxa"/>
+            <w:tcBorders>
+              <w:top w:val="single" w:sz="4" w:space="0" w:color="auto"/>
+              <w:left w:val="single" w:sz="4" w:space="0" w:color="auto"/>
+              <w:bottom w:val="single" w:sz="4" w:space="0" w:color="auto"/>
+              <w:right w:val="single" w:sz="4" w:space="0" w:color="auto"/>
+            </w:tcBorders>
+          </w:tcPr>
+          <w:p>
+            <w:pPr>
+              <w:pStyle w:val="AbsatzTab12Pt1-1Kur"/>
+              <w:rPr>
+                <w:lang w:val="fr-CH"/>
+              </w:rPr>
+            </w:pPr>
+            <w:r>
+              <w:rPr>
+                <w:lang w:val="fr-CH"/>
+              </w:rPr>
+              <w:t>API Sécurisée</w:t>
+            </w:r>
+          </w:p>
+        </w:tc>
+        <w:tc>
+          <w:tcPr>
+            <w:tcW w:w="5953" w:type="dxa"/>
+            <w:tcBorders>
+              <w:top w:val="single" w:sz="4" w:space="0" w:color="auto"/>
+              <w:left w:val="single" w:sz="4" w:space="0" w:color="auto"/>
+              <w:bottom w:val="single" w:sz="4" w:space="0" w:color="auto"/>
+              <w:right w:val="single" w:sz="4" w:space="0" w:color="auto"/>
+            </w:tcBorders>
+          </w:tcPr>
+          <w:p>
+            <w:pPr>
+              <w:pStyle w:val="AbsatzTab12Pt1-1Kur"/>
+              <w:rPr>
+                <w:lang w:val="fr-CH"/>
+              </w:rPr>
+            </w:pPr>
+          </w:p>
+        </w:tc>
+      </w:tr>
+      <w:tr>
+        <w:trPr>
+          <w:trHeight w:val="425"/>
+        </w:trPr>
+        <w:tc>
+          <w:tcPr>
+            <w:tcW w:w="567" w:type="dxa"/>
+            <w:tcBorders>
+              <w:top w:val="single" w:sz="4" w:space="0" w:color="auto"/>
+              <w:left w:val="single" w:sz="4" w:space="0" w:color="auto"/>
+              <w:bottom w:val="single" w:sz="4" w:space="0" w:color="auto"/>
+              <w:right w:val="single" w:sz="4" w:space="0" w:color="auto"/>
+            </w:tcBorders>
+          </w:tcPr>
+          <w:p>
+            <w:pPr>
+              <w:pStyle w:val="AbsatzTab12Pt1-1Kur"/>
+              <w:rPr>
+                <w:lang w:val="fr-CH"/>
+              </w:rPr>
+            </w:pPr>
+            <w:r>
+              <w:rPr>
+                <w:lang w:val="fr-CH"/>
+              </w:rPr>
+              <w:t>1</w:t>
+            </w:r>
+            <w:r>
+              <w:rPr>
+                <w:lang w:val="fr-CH"/>
+              </w:rPr>
+              <w:t>1</w:t>
+            </w:r>
+          </w:p>
+        </w:tc>
+        <w:tc>
+          <w:tcPr>
+            <w:tcW w:w="2694" w:type="dxa"/>
+            <w:tcBorders>
+              <w:top w:val="single" w:sz="4" w:space="0" w:color="auto"/>
+              <w:left w:val="single" w:sz="4" w:space="0" w:color="auto"/>
+              <w:bottom w:val="single" w:sz="4" w:space="0" w:color="auto"/>
+              <w:right w:val="single" w:sz="4" w:space="0" w:color="auto"/>
+            </w:tcBorders>
+          </w:tcPr>
+          <w:p>
+            <w:pPr>
+              <w:pStyle w:val="AbsatzTab12Pt1-1Kur"/>
+              <w:rPr>
+                <w:lang w:val="fr-CH"/>
+              </w:rPr>
+            </w:pPr>
+            <w:r>
+              <w:rPr>
+                <w:lang w:val="fr-CH"/>
+              </w:rPr>
+              <w:t>Compte externes</w:t>
+            </w:r>
+          </w:p>
+        </w:tc>
+        <w:tc>
+          <w:tcPr>
+            <w:tcW w:w="5953" w:type="dxa"/>
+            <w:tcBorders>
+              <w:top w:val="single" w:sz="4" w:space="0" w:color="auto"/>
+              <w:left w:val="single" w:sz="4" w:space="0" w:color="auto"/>
+              <w:bottom w:val="single" w:sz="4" w:space="0" w:color="auto"/>
+              <w:right w:val="single" w:sz="4" w:space="0" w:color="auto"/>
+            </w:tcBorders>
+          </w:tcPr>
+          <w:p>
+            <w:pPr>
+              <w:pStyle w:val="AbsatzTab12Pt1-1Kur"/>
+              <w:rPr>
+                <w:lang w:val="fr-CH"/>
+              </w:rPr>
+            </w:pPr>
+          </w:p>
+        </w:tc>
+      </w:tr>
     </w:tbl>
     <w:p>
       <w:pPr>
@@ -6815,8 +6974,8 @@
           <w:lang w:val="fr-CH"/>
         </w:rPr>
       </w:pPr>
-      <w:bookmarkStart w:id="24" w:name="_Toc492985903"/>
-      <w:bookmarkStart w:id="25" w:name="_Toc26944016"/>
+      <w:bookmarkStart w:id="23" w:name="_Toc492985903"/>
+      <w:bookmarkStart w:id="24" w:name="_Toc26944016"/>
       <w:r>
         <w:rPr>
           <w:lang w:val="fr-CH"/>
@@ -6877,14 +7036,14 @@
         </w:rPr>
         <w:tab/>
       </w:r>
+      <w:bookmarkEnd w:id="23"/>
+      <w:r>
+        <w:rPr>
+          <w:lang w:val="fr-CH"/>
+        </w:rPr>
+        <w:t>Couverture du test</w:t>
+      </w:r>
       <w:bookmarkEnd w:id="24"/>
-      <w:r>
-        <w:rPr>
-          <w:lang w:val="fr-CH"/>
-        </w:rPr>
-        <w:t>Couverture du test</w:t>
-      </w:r>
-      <w:bookmarkEnd w:id="25"/>
     </w:p>
     <w:p>
       <w:pPr>
@@ -6893,29 +7052,14 @@
           <w:lang w:val="fr-CH"/>
         </w:rPr>
       </w:pPr>
-      <w:bookmarkStart w:id="26" w:name="_Toc26943996"/>
-      <w:r>
-        <w:rPr>
-          <w:lang w:val="fr-CH"/>
-        </w:rPr>
-        <w:lastRenderedPageBreak/>
+      <w:bookmarkStart w:id="25" w:name="_Toc26943996"/>
+      <w:r>
+        <w:rPr>
+          <w:lang w:val="fr-CH"/>
+        </w:rPr>
         <w:t>Évaluation des objectifs et couverture du test</w:t>
       </w:r>
-      <w:bookmarkEnd w:id="26"/>
-    </w:p>
-    <w:p>
-      <w:pPr>
-        <w:pStyle w:val="Absatz"/>
-        <w:rPr>
-          <w:lang w:val="fr-CH"/>
-        </w:rPr>
-      </w:pPr>
-      <w:r>
-        <w:rPr>
-          <w:lang w:val="fr-CH"/>
-        </w:rPr>
-        <w:t>N/A</w:t>
-      </w:r>
+      <w:bookmarkEnd w:id="25"/>
     </w:p>
     <w:p>
       <w:pPr>
@@ -6929,14 +7073,14 @@
           <w:lang w:val="fr-CH"/>
         </w:rPr>
       </w:pPr>
-      <w:bookmarkStart w:id="27" w:name="_Toc26943997"/>
+      <w:bookmarkStart w:id="26" w:name="_Toc26943997"/>
       <w:r>
         <w:rPr>
           <w:lang w:val="fr-CH"/>
         </w:rPr>
         <w:t>Cadre de test</w:t>
       </w:r>
-      <w:bookmarkEnd w:id="27"/>
+      <w:bookmarkEnd w:id="26"/>
     </w:p>
     <w:p>
       <w:pPr>
@@ -6949,14 +7093,14 @@
           <w:lang w:val="fr-CH"/>
         </w:rPr>
       </w:pPr>
-      <w:bookmarkStart w:id="28" w:name="_Toc26943998"/>
+      <w:bookmarkStart w:id="27" w:name="_Toc26943998"/>
       <w:r>
         <w:rPr>
           <w:lang w:val="fr-CH"/>
         </w:rPr>
         <w:t>Conditions du test</w:t>
       </w:r>
-      <w:bookmarkEnd w:id="28"/>
+      <w:bookmarkEnd w:id="27"/>
     </w:p>
     <w:p>
       <w:pPr>
@@ -7025,14 +7169,14 @@
           <w:lang w:val="fr-CH"/>
         </w:rPr>
       </w:pPr>
-      <w:bookmarkStart w:id="29" w:name="_Toc26943999"/>
+      <w:bookmarkStart w:id="28" w:name="_Toc26943999"/>
       <w:r>
         <w:rPr>
           <w:lang w:val="fr-CH"/>
         </w:rPr>
         <w:t>Classification des défauts</w:t>
       </w:r>
-      <w:bookmarkEnd w:id="29"/>
+      <w:bookmarkEnd w:id="28"/>
     </w:p>
     <w:p>
       <w:pPr>
@@ -7041,7 +7185,7 @@
           <w:lang w:val="fr-CH"/>
         </w:rPr>
       </w:pPr>
-      <w:bookmarkStart w:id="30" w:name="_Toc493855146"/>
+      <w:bookmarkStart w:id="29" w:name="_Toc493855146"/>
       <w:r>
         <w:rPr>
           <w:lang w:val="fr-CH"/>
@@ -7107,8 +7251,8 @@
                 <w:lang w:val="fr-CH"/>
               </w:rPr>
             </w:pPr>
-            <w:bookmarkStart w:id="31" w:name="_Toc527992852"/>
-            <w:bookmarkStart w:id="32" w:name="_Toc533792381"/>
+            <w:bookmarkStart w:id="30" w:name="_Toc527992852"/>
+            <w:bookmarkStart w:id="31" w:name="_Toc533792381"/>
             <w:r>
               <w:rPr>
                 <w:lang w:val="fr-CH"/>
@@ -7667,7 +7811,7 @@
           <w:lang w:val="fr-CH"/>
         </w:rPr>
       </w:pPr>
-      <w:bookmarkStart w:id="33" w:name="_Toc26944017"/>
+      <w:bookmarkStart w:id="32" w:name="_Toc26944017"/>
       <w:r>
         <w:rPr>
           <w:lang w:val="fr-CH"/>
@@ -7728,15 +7872,15 @@
         </w:rPr>
         <w:tab/>
       </w:r>
+      <w:bookmarkEnd w:id="30"/>
       <w:bookmarkEnd w:id="31"/>
+      <w:r>
+        <w:rPr>
+          <w:lang w:val="fr-CH"/>
+        </w:rPr>
+        <w:t>Catégories de défauts</w:t>
+      </w:r>
       <w:bookmarkEnd w:id="32"/>
-      <w:r>
-        <w:rPr>
-          <w:lang w:val="fr-CH"/>
-        </w:rPr>
-        <w:t>Catégories de défauts</w:t>
-      </w:r>
-      <w:bookmarkEnd w:id="33"/>
     </w:p>
     <w:p>
       <w:pPr>
@@ -7777,6 +7921,7 @@
         <w:rPr>
           <w:lang w:val="fr-CH"/>
         </w:rPr>
+        <w:lastRenderedPageBreak/>
         <w:t>En revanche, si des défauts de la catégorie 4 sont constatés, la réception du système/produit ne peut être effectuée et le mandataire doit immédiatement prendre des mesures pour supprimer ces défauts. Il doit en outre initier une nouvelle réception.</w:t>
       </w:r>
     </w:p>
@@ -7791,16 +7936,15 @@
           <w:lang w:val="fr-CH"/>
         </w:rPr>
       </w:pPr>
-      <w:bookmarkStart w:id="34" w:name="_Toc26944000"/>
-      <w:bookmarkEnd w:id="30"/>
-      <w:r>
-        <w:rPr>
-          <w:lang w:val="fr-CH"/>
-        </w:rPr>
-        <w:lastRenderedPageBreak/>
+      <w:bookmarkStart w:id="33" w:name="_Toc26944000"/>
+      <w:bookmarkEnd w:id="29"/>
+      <w:r>
+        <w:rPr>
+          <w:lang w:val="fr-CH"/>
+        </w:rPr>
         <w:t>Conditions de début et d’arrêt</w:t>
       </w:r>
-      <w:bookmarkEnd w:id="34"/>
+      <w:bookmarkEnd w:id="33"/>
     </w:p>
     <w:p>
       <w:pPr>
@@ -7868,21 +8012,21 @@
           <w:lang w:val="fr-CH"/>
         </w:rPr>
       </w:pPr>
-      <w:bookmarkStart w:id="35" w:name="_Toc493855147"/>
+      <w:bookmarkStart w:id="34" w:name="_Toc493855147"/>
       <w:r>
         <w:rPr>
           <w:lang w:val="fr-CH"/>
         </w:rPr>
         <w:t xml:space="preserve"> </w:t>
       </w:r>
-      <w:bookmarkStart w:id="36" w:name="_Toc26944001"/>
+      <w:bookmarkStart w:id="35" w:name="_Toc26944001"/>
       <w:r>
         <w:rPr>
           <w:lang w:val="fr-CH"/>
         </w:rPr>
         <w:t>Environnement de test</w:t>
       </w:r>
-      <w:bookmarkEnd w:id="36"/>
+      <w:bookmarkEnd w:id="35"/>
     </w:p>
     <w:p>
       <w:pPr>
@@ -7952,15 +8096,15 @@
           <w:lang w:val="fr-CH"/>
         </w:rPr>
       </w:pPr>
-      <w:bookmarkStart w:id="37" w:name="_Toc26944002"/>
-      <w:bookmarkEnd w:id="35"/>
+      <w:bookmarkStart w:id="36" w:name="_Toc26944002"/>
+      <w:bookmarkEnd w:id="34"/>
       <w:r>
         <w:rPr>
           <w:lang w:val="fr-CH"/>
         </w:rPr>
         <w:t>Infrastructure de test</w:t>
       </w:r>
-      <w:bookmarkEnd w:id="37"/>
+      <w:bookmarkEnd w:id="36"/>
     </w:p>
     <w:p>
       <w:pPr>
@@ -7973,14 +8117,14 @@
           <w:lang w:val="fr-CH"/>
         </w:rPr>
       </w:pPr>
-      <w:bookmarkStart w:id="38" w:name="_Toc26944003"/>
+      <w:bookmarkStart w:id="37" w:name="_Toc26944003"/>
       <w:r>
         <w:rPr>
           <w:lang w:val="fr-CH"/>
         </w:rPr>
         <w:t>Système de test</w:t>
       </w:r>
-      <w:bookmarkEnd w:id="38"/>
+      <w:bookmarkEnd w:id="37"/>
     </w:p>
     <w:p>
       <w:pPr>
@@ -8039,14 +8183,14 @@
           <w:lang w:val="fr-CH"/>
         </w:rPr>
       </w:pPr>
-      <w:bookmarkStart w:id="39" w:name="_Toc26944004"/>
+      <w:bookmarkStart w:id="38" w:name="_Toc26944004"/>
       <w:r>
         <w:rPr>
           <w:lang w:val="fr-CH"/>
         </w:rPr>
         <w:t>Données de test</w:t>
       </w:r>
-      <w:bookmarkEnd w:id="39"/>
+      <w:bookmarkEnd w:id="38"/>
     </w:p>
     <w:p>
       <w:pPr>
@@ -8087,14 +8231,14 @@
           <w:lang w:val="fr-CH"/>
         </w:rPr>
       </w:pPr>
-      <w:bookmarkStart w:id="40" w:name="_Toc26944005"/>
+      <w:bookmarkStart w:id="39" w:name="_Toc26944005"/>
       <w:r>
         <w:rPr>
           <w:lang w:val="fr-CH"/>
         </w:rPr>
         <w:t>Utilitaires de test</w:t>
       </w:r>
-      <w:bookmarkEnd w:id="40"/>
+      <w:bookmarkEnd w:id="39"/>
     </w:p>
     <w:p>
       <w:pPr>
@@ -8198,15 +8342,16 @@
           <w:lang w:val="fr-CH"/>
         </w:rPr>
       </w:pPr>
-      <w:bookmarkStart w:id="41" w:name="_Toc26944006"/>
-      <w:bookmarkStart w:id="42" w:name="_Toc493855151"/>
-      <w:r>
-        <w:rPr>
-          <w:lang w:val="fr-CH"/>
-        </w:rPr>
+      <w:bookmarkStart w:id="40" w:name="_Toc26944006"/>
+      <w:bookmarkStart w:id="41" w:name="_Toc493855151"/>
+      <w:r>
+        <w:rPr>
+          <w:lang w:val="fr-CH"/>
+        </w:rPr>
+        <w:lastRenderedPageBreak/>
         <w:t>Organisation des tests</w:t>
       </w:r>
-      <w:bookmarkEnd w:id="41"/>
+      <w:bookmarkEnd w:id="40"/>
     </w:p>
     <w:p>
       <w:pPr>
@@ -8234,16 +8379,15 @@
           <w:lang w:val="fr-CH"/>
         </w:rPr>
       </w:pPr>
-      <w:bookmarkStart w:id="43" w:name="_Toc26944007"/>
+      <w:bookmarkStart w:id="42" w:name="_Toc26944007"/>
+      <w:bookmarkEnd w:id="41"/>
+      <w:r>
+        <w:rPr>
+          <w:lang w:val="fr-CH"/>
+        </w:rPr>
+        <w:t>Description des cas de test</w:t>
+      </w:r>
       <w:bookmarkEnd w:id="42"/>
-      <w:r>
-        <w:rPr>
-          <w:lang w:val="fr-CH"/>
-        </w:rPr>
-        <w:lastRenderedPageBreak/>
-        <w:t>Description des cas de test</w:t>
-      </w:r>
-      <w:bookmarkEnd w:id="43"/>
     </w:p>
     <w:p>
       <w:pPr>
@@ -8673,8 +8817,8 @@
           <w:lang w:val="fr-CH"/>
         </w:rPr>
       </w:pPr>
-      <w:bookmarkStart w:id="44" w:name="_Toc492985905"/>
-      <w:bookmarkStart w:id="45" w:name="_Toc26944018"/>
+      <w:bookmarkStart w:id="43" w:name="_Toc492985905"/>
+      <w:bookmarkStart w:id="44" w:name="_Toc26944018"/>
     </w:p>
     <w:tbl>
       <w:tblPr>
@@ -9195,6 +9339,7 @@
               <w:rPr>
                 <w:lang w:val="fr-CH"/>
               </w:rPr>
+              <w:lastRenderedPageBreak/>
               <w:t>ID / Désignation</w:t>
             </w:r>
           </w:p>
@@ -9441,7 +9586,6 @@
               <w:rPr>
                 <w:lang w:val="fr-CH"/>
               </w:rPr>
-              <w:lastRenderedPageBreak/>
               <w:t>Étapes du test</w:t>
             </w:r>
           </w:p>
@@ -10478,6 +10622,7 @@
               <w:rPr>
                 <w:lang w:val="fr-CH"/>
               </w:rPr>
+              <w:lastRenderedPageBreak/>
               <w:t>ID / Désignation</w:t>
             </w:r>
           </w:p>
@@ -10744,7 +10889,6 @@
               <w:rPr>
                 <w:lang w:val="fr-CH"/>
               </w:rPr>
-              <w:lastRenderedPageBreak/>
               <w:t>Etape 2 : Sur la page d’accueil il doit voir un ou plusieurs profils en fonction de sa formule d’adhésion.</w:t>
             </w:r>
           </w:p>
@@ -10776,7 +10920,6 @@
               <w:rPr>
                 <w:lang w:val="fr-CH"/>
               </w:rPr>
-              <w:lastRenderedPageBreak/>
               <w:t>Résultat attendu</w:t>
             </w:r>
           </w:p>
@@ -11668,6 +11811,7 @@
               <w:rPr>
                 <w:lang w:val="fr-CH"/>
               </w:rPr>
+              <w:lastRenderedPageBreak/>
               <w:t>ID / Désignation</w:t>
             </w:r>
           </w:p>
@@ -11912,7 +12056,6 @@
               <w:rPr>
                 <w:lang w:val="fr-CH"/>
               </w:rPr>
-              <w:lastRenderedPageBreak/>
               <w:t>Étapes du test</w:t>
             </w:r>
           </w:p>
@@ -13142,6 +13285,7 @@
               <w:rPr>
                 <w:lang w:val="fr-CH"/>
               </w:rPr>
+              <w:lastRenderedPageBreak/>
               <w:t>Condition préalable au test</w:t>
             </w:r>
           </w:p>
@@ -13239,7 +13383,6 @@
               <w:rPr>
                 <w:lang w:val="fr-CH"/>
               </w:rPr>
-              <w:lastRenderedPageBreak/>
               <w:t>Etape 2 : Le système envoie une notification à l’utilisateur pour l’informer qu’il est bien inscrit à la newsletter.</w:t>
             </w:r>
           </w:p>
@@ -13285,7 +13428,6 @@
               <w:rPr>
                 <w:lang w:val="fr-CH"/>
               </w:rPr>
-              <w:lastRenderedPageBreak/>
               <w:t>Résultat attendu</w:t>
             </w:r>
           </w:p>
@@ -14271,6 +14413,7 @@
               <w:rPr>
                 <w:lang w:val="fr-CH"/>
               </w:rPr>
+              <w:lastRenderedPageBreak/>
               <w:t>ID / Désignation</w:t>
             </w:r>
           </w:p>
@@ -14515,7 +14658,6 @@
               <w:rPr>
                 <w:lang w:val="fr-CH"/>
               </w:rPr>
-              <w:lastRenderedPageBreak/>
               <w:t>Étapes du test</w:t>
             </w:r>
           </w:p>
@@ -15655,6 +15797,7 @@
               <w:rPr>
                 <w:lang w:val="fr-CH"/>
               </w:rPr>
+              <w:lastRenderedPageBreak/>
               <w:t>Condition préalable au test</w:t>
             </w:r>
           </w:p>
@@ -15766,7 +15909,6 @@
               <w:rPr>
                 <w:lang w:val="fr-CH"/>
               </w:rPr>
-              <w:lastRenderedPageBreak/>
               <w:t>Etape 3 : Le bot doit filtrer plusieurs types de message.</w:t>
             </w:r>
           </w:p>
@@ -15798,7 +15940,6 @@
               <w:rPr>
                 <w:lang w:val="fr-CH"/>
               </w:rPr>
-              <w:lastRenderedPageBreak/>
               <w:t>Résultat attendu</w:t>
             </w:r>
           </w:p>
@@ -16744,6 +16885,7 @@
               <w:rPr>
                 <w:lang w:val="fr-CH"/>
               </w:rPr>
+              <w:lastRenderedPageBreak/>
               <w:t>ID / Désignation</w:t>
             </w:r>
           </w:p>
@@ -16996,7 +17138,6 @@
               <w:rPr>
                 <w:lang w:val="fr-CH"/>
               </w:rPr>
-              <w:lastRenderedPageBreak/>
               <w:t>Étapes du test</w:t>
             </w:r>
           </w:p>
@@ -17108,13 +17249,471 @@
         </w:rPr>
       </w:pPr>
     </w:p>
+    <w:tbl>
+      <w:tblPr>
+        <w:tblW w:w="9214" w:type="dxa"/>
+        <w:tblInd w:w="-5" w:type="dxa"/>
+        <w:tblBorders>
+          <w:top w:val="single" w:sz="4" w:space="0" w:color="auto"/>
+          <w:left w:val="single" w:sz="4" w:space="0" w:color="auto"/>
+          <w:bottom w:val="single" w:sz="4" w:space="0" w:color="auto"/>
+          <w:right w:val="single" w:sz="4" w:space="0" w:color="auto"/>
+          <w:insideH w:val="single" w:sz="4" w:space="0" w:color="auto"/>
+          <w:insideV w:val="single" w:sz="4" w:space="0" w:color="auto"/>
+        </w:tblBorders>
+        <w:tblLayout w:type="fixed"/>
+        <w:tblLook w:val="04A0" w:firstRow="1" w:lastRow="0" w:firstColumn="1" w:lastColumn="0" w:noHBand="0" w:noVBand="1"/>
+      </w:tblPr>
+      <w:tblGrid>
+        <w:gridCol w:w="2268"/>
+        <w:gridCol w:w="1134"/>
+        <w:gridCol w:w="2906"/>
+        <w:gridCol w:w="2906"/>
+      </w:tblGrid>
+      <w:tr>
+        <w:trPr>
+          <w:trHeight w:val="425"/>
+          <w:tblHeader/>
+        </w:trPr>
+        <w:tc>
+          <w:tcPr>
+            <w:tcW w:w="2268" w:type="dxa"/>
+            <w:tcBorders>
+              <w:top w:val="single" w:sz="4" w:space="0" w:color="auto"/>
+              <w:left w:val="single" w:sz="4" w:space="0" w:color="auto"/>
+              <w:bottom w:val="single" w:sz="4" w:space="0" w:color="auto"/>
+              <w:right w:val="single" w:sz="4" w:space="0" w:color="auto"/>
+            </w:tcBorders>
+            <w:shd w:val="clear" w:color="auto" w:fill="D9D9D9"/>
+            <w:hideMark/>
+          </w:tcPr>
+          <w:p>
+            <w:pPr>
+              <w:pStyle w:val="AbsatzTab12PtTitel"/>
+              <w:rPr>
+                <w:lang w:val="fr-CH"/>
+              </w:rPr>
+            </w:pPr>
+            <w:r>
+              <w:rPr>
+                <w:lang w:val="fr-CH"/>
+              </w:rPr>
+              <w:t>ID / Désignation</w:t>
+            </w:r>
+          </w:p>
+        </w:tc>
+        <w:tc>
+          <w:tcPr>
+            <w:tcW w:w="1134" w:type="dxa"/>
+            <w:tcBorders>
+              <w:top w:val="single" w:sz="4" w:space="0" w:color="auto"/>
+              <w:left w:val="single" w:sz="4" w:space="0" w:color="auto"/>
+              <w:bottom w:val="single" w:sz="4" w:space="0" w:color="auto"/>
+              <w:right w:val="single" w:sz="4" w:space="0" w:color="auto"/>
+            </w:tcBorders>
+            <w:shd w:val="clear" w:color="auto" w:fill="auto"/>
+            <w:hideMark/>
+          </w:tcPr>
+          <w:p>
+            <w:pPr>
+              <w:pStyle w:val="AbsatzTab12Pt1-1Kur"/>
+              <w:rPr>
+                <w:lang w:val="fr-CH"/>
+              </w:rPr>
+            </w:pPr>
+            <w:r>
+              <w:rPr>
+                <w:lang w:val="fr-CH"/>
+              </w:rPr>
+              <w:t>T-02</w:t>
+            </w:r>
+            <w:r>
+              <w:rPr>
+                <w:lang w:val="fr-CH"/>
+              </w:rPr>
+              <w:t>2</w:t>
+            </w:r>
+          </w:p>
+        </w:tc>
+        <w:tc>
+          <w:tcPr>
+            <w:tcW w:w="2906" w:type="dxa"/>
+            <w:tcBorders>
+              <w:top w:val="single" w:sz="4" w:space="0" w:color="auto"/>
+              <w:left w:val="single" w:sz="4" w:space="0" w:color="auto"/>
+              <w:bottom w:val="single" w:sz="4" w:space="0" w:color="auto"/>
+              <w:right w:val="single" w:sz="4" w:space="0" w:color="auto"/>
+            </w:tcBorders>
+            <w:shd w:val="clear" w:color="auto" w:fill="auto"/>
+            <w:hideMark/>
+          </w:tcPr>
+          <w:p>
+            <w:pPr>
+              <w:pStyle w:val="AbsatzTab12Pt1-1Kur"/>
+              <w:rPr>
+                <w:lang w:val="fr-CH"/>
+              </w:rPr>
+            </w:pPr>
+            <w:r>
+              <w:rPr>
+                <w:lang w:val="fr-CH"/>
+              </w:rPr>
+              <w:t xml:space="preserve">A21 - Le test est réussi quand on peut </w:t>
+            </w:r>
+            <w:r>
+              <w:rPr>
+                <w:lang w:val="fr-CH"/>
+              </w:rPr>
+              <w:t>utiliser ID4 avec une application API et un client</w:t>
+            </w:r>
+          </w:p>
+        </w:tc>
+        <w:tc>
+          <w:tcPr>
+            <w:tcW w:w="2906" w:type="dxa"/>
+            <w:tcBorders>
+              <w:top w:val="single" w:sz="4" w:space="0" w:color="auto"/>
+              <w:left w:val="single" w:sz="4" w:space="0" w:color="auto"/>
+              <w:bottom w:val="single" w:sz="4" w:space="0" w:color="auto"/>
+              <w:right w:val="single" w:sz="4" w:space="0" w:color="auto"/>
+            </w:tcBorders>
+            <w:shd w:val="clear" w:color="auto" w:fill="auto"/>
+          </w:tcPr>
+          <w:p>
+            <w:pPr>
+              <w:pStyle w:val="AbsatzTab12Pt1-1Kur"/>
+              <w:rPr>
+                <w:lang w:val="fr-CH"/>
+              </w:rPr>
+            </w:pPr>
+          </w:p>
+        </w:tc>
+      </w:tr>
+      <w:tr>
+        <w:trPr>
+          <w:trHeight w:val="425"/>
+        </w:trPr>
+        <w:tc>
+          <w:tcPr>
+            <w:tcW w:w="2268" w:type="dxa"/>
+            <w:tcBorders>
+              <w:top w:val="single" w:sz="4" w:space="0" w:color="auto"/>
+              <w:left w:val="single" w:sz="4" w:space="0" w:color="auto"/>
+              <w:bottom w:val="single" w:sz="4" w:space="0" w:color="auto"/>
+              <w:right w:val="single" w:sz="4" w:space="0" w:color="auto"/>
+            </w:tcBorders>
+            <w:shd w:val="clear" w:color="auto" w:fill="D9D9D9" w:themeFill="background1" w:themeFillShade="D9"/>
+            <w:hideMark/>
+          </w:tcPr>
+          <w:p>
+            <w:pPr>
+              <w:pStyle w:val="AbsatzTab12PtTitel"/>
+              <w:rPr>
+                <w:lang w:val="fr-CH"/>
+              </w:rPr>
+            </w:pPr>
+            <w:r>
+              <w:rPr>
+                <w:lang w:val="fr-CH"/>
+              </w:rPr>
+              <w:t>Description</w:t>
+            </w:r>
+          </w:p>
+        </w:tc>
+        <w:tc>
+          <w:tcPr>
+            <w:tcW w:w="6946" w:type="dxa"/>
+            <w:gridSpan w:val="3"/>
+            <w:tcBorders>
+              <w:top w:val="single" w:sz="4" w:space="0" w:color="auto"/>
+              <w:left w:val="single" w:sz="4" w:space="0" w:color="auto"/>
+              <w:bottom w:val="single" w:sz="4" w:space="0" w:color="auto"/>
+              <w:right w:val="single" w:sz="4" w:space="0" w:color="auto"/>
+            </w:tcBorders>
+          </w:tcPr>
+          <w:p>
+            <w:pPr>
+              <w:pStyle w:val="AbsatzTab12Pt1-1Kur"/>
+              <w:rPr>
+                <w:lang w:val="fr-CH"/>
+              </w:rPr>
+            </w:pPr>
+            <w:r>
+              <w:rPr>
+                <w:lang w:val="fr-CH"/>
+              </w:rPr>
+              <w:t>Pouvoir utiliser le système d’authentification de ID4</w:t>
+            </w:r>
+          </w:p>
+        </w:tc>
+      </w:tr>
+      <w:tr>
+        <w:trPr>
+          <w:trHeight w:val="425"/>
+        </w:trPr>
+        <w:tc>
+          <w:tcPr>
+            <w:tcW w:w="2268" w:type="dxa"/>
+            <w:tcBorders>
+              <w:top w:val="single" w:sz="4" w:space="0" w:color="auto"/>
+              <w:left w:val="single" w:sz="4" w:space="0" w:color="auto"/>
+              <w:bottom w:val="single" w:sz="4" w:space="0" w:color="auto"/>
+              <w:right w:val="single" w:sz="4" w:space="0" w:color="auto"/>
+            </w:tcBorders>
+            <w:shd w:val="clear" w:color="auto" w:fill="D9D9D9" w:themeFill="background1" w:themeFillShade="D9"/>
+          </w:tcPr>
+          <w:p>
+            <w:pPr>
+              <w:pStyle w:val="AbsatzTab12PtTitel"/>
+              <w:rPr>
+                <w:lang w:val="fr-CH"/>
+              </w:rPr>
+            </w:pPr>
+            <w:r>
+              <w:rPr>
+                <w:lang w:val="fr-CH"/>
+              </w:rPr>
+              <w:t>Condition préalable au test</w:t>
+            </w:r>
+          </w:p>
+        </w:tc>
+        <w:tc>
+          <w:tcPr>
+            <w:tcW w:w="6946" w:type="dxa"/>
+            <w:gridSpan w:val="3"/>
+            <w:tcBorders>
+              <w:top w:val="single" w:sz="4" w:space="0" w:color="auto"/>
+              <w:left w:val="single" w:sz="4" w:space="0" w:color="auto"/>
+              <w:bottom w:val="single" w:sz="4" w:space="0" w:color="auto"/>
+              <w:right w:val="single" w:sz="4" w:space="0" w:color="auto"/>
+            </w:tcBorders>
+          </w:tcPr>
+          <w:p>
+            <w:pPr>
+              <w:pStyle w:val="AbsatzTab12Pt1-1Kur"/>
+              <w:rPr>
+                <w:lang w:val="fr-CH"/>
+              </w:rPr>
+            </w:pPr>
+            <w:r>
+              <w:rPr>
+                <w:lang w:val="fr-CH"/>
+              </w:rPr>
+              <w:t>Doit être couplé à Identity Framework</w:t>
+            </w:r>
+          </w:p>
+        </w:tc>
+      </w:tr>
+      <w:tr>
+        <w:trPr>
+          <w:trHeight w:val="425"/>
+        </w:trPr>
+        <w:tc>
+          <w:tcPr>
+            <w:tcW w:w="2268" w:type="dxa"/>
+            <w:tcBorders>
+              <w:top w:val="single" w:sz="4" w:space="0" w:color="auto"/>
+              <w:left w:val="single" w:sz="4" w:space="0" w:color="auto"/>
+              <w:bottom w:val="single" w:sz="4" w:space="0" w:color="auto"/>
+              <w:right w:val="single" w:sz="4" w:space="0" w:color="auto"/>
+            </w:tcBorders>
+            <w:shd w:val="clear" w:color="auto" w:fill="D9D9D9" w:themeFill="background1" w:themeFillShade="D9"/>
+          </w:tcPr>
+          <w:p>
+            <w:pPr>
+              <w:pStyle w:val="AbsatzTab12PtTitel"/>
+              <w:rPr>
+                <w:lang w:val="fr-CH"/>
+              </w:rPr>
+            </w:pPr>
+            <w:r>
+              <w:rPr>
+                <w:lang w:val="fr-CH"/>
+              </w:rPr>
+              <w:t>Étapes du test</w:t>
+            </w:r>
+          </w:p>
+        </w:tc>
+        <w:tc>
+          <w:tcPr>
+            <w:tcW w:w="6946" w:type="dxa"/>
+            <w:gridSpan w:val="3"/>
+            <w:tcBorders>
+              <w:top w:val="single" w:sz="4" w:space="0" w:color="auto"/>
+              <w:left w:val="single" w:sz="4" w:space="0" w:color="auto"/>
+              <w:bottom w:val="single" w:sz="4" w:space="0" w:color="auto"/>
+              <w:right w:val="single" w:sz="4" w:space="0" w:color="auto"/>
+            </w:tcBorders>
+          </w:tcPr>
+          <w:p>
+            <w:pPr>
+              <w:pStyle w:val="AbsatzTab12Pt1-1Kur"/>
+              <w:rPr>
+                <w:lang w:val="fr-CH"/>
+              </w:rPr>
+            </w:pPr>
+            <w:r>
+              <w:rPr>
+                <w:lang w:val="fr-CH"/>
+              </w:rPr>
+              <w:t xml:space="preserve">Etape 1 : </w:t>
+            </w:r>
+            <w:r>
+              <w:rPr>
+                <w:lang w:val="fr-CH"/>
+              </w:rPr>
+              <w:t>Lancer l’app ID4</w:t>
+            </w:r>
+          </w:p>
+          <w:p>
+            <w:pPr>
+              <w:pStyle w:val="AbsatzTab12Pt1-1Kur"/>
+              <w:rPr>
+                <w:lang w:val="fr-CH"/>
+              </w:rPr>
+            </w:pPr>
+            <w:r>
+              <w:rPr>
+                <w:lang w:val="fr-CH"/>
+              </w:rPr>
+              <w:t xml:space="preserve">Etape 2 : </w:t>
+            </w:r>
+            <w:r>
+              <w:rPr>
+                <w:lang w:val="fr-CH"/>
+              </w:rPr>
+              <w:t>Lancer l’app API</w:t>
+            </w:r>
+          </w:p>
+          <w:p>
+            <w:pPr>
+              <w:pStyle w:val="AbsatzTab12Pt1-1Kur"/>
+              <w:rPr>
+                <w:lang w:val="fr-CH"/>
+              </w:rPr>
+            </w:pPr>
+            <w:r>
+              <w:rPr>
+                <w:lang w:val="fr-CH"/>
+              </w:rPr>
+              <w:t xml:space="preserve">Etape </w:t>
+            </w:r>
+            <w:r>
+              <w:rPr>
+                <w:lang w:val="fr-CH"/>
+              </w:rPr>
+              <w:t>3</w:t>
+            </w:r>
+            <w:r>
+              <w:rPr>
+                <w:lang w:val="fr-CH"/>
+              </w:rPr>
+              <w:t xml:space="preserve"> : Lancer l’app </w:t>
+            </w:r>
+            <w:r>
+              <w:rPr>
+                <w:lang w:val="fr-CH"/>
+              </w:rPr>
+              <w:t>MVC (client)</w:t>
+            </w:r>
+          </w:p>
+          <w:p>
+            <w:pPr>
+              <w:pStyle w:val="AbsatzTab12Pt1-1Kur"/>
+              <w:rPr>
+                <w:lang w:val="fr-CH"/>
+              </w:rPr>
+            </w:pPr>
+            <w:r>
+              <w:rPr>
+                <w:lang w:val="fr-CH"/>
+              </w:rPr>
+              <w:t>Etape 4 : Vérifier que tout fonctionne entre les applications.</w:t>
+            </w:r>
+          </w:p>
+        </w:tc>
+      </w:tr>
+      <w:tr>
+        <w:trPr>
+          <w:trHeight w:val="425"/>
+        </w:trPr>
+        <w:tc>
+          <w:tcPr>
+            <w:tcW w:w="2268" w:type="dxa"/>
+            <w:tcBorders>
+              <w:top w:val="single" w:sz="4" w:space="0" w:color="auto"/>
+              <w:left w:val="single" w:sz="4" w:space="0" w:color="auto"/>
+              <w:bottom w:val="single" w:sz="4" w:space="0" w:color="auto"/>
+              <w:right w:val="single" w:sz="4" w:space="0" w:color="auto"/>
+            </w:tcBorders>
+            <w:shd w:val="clear" w:color="auto" w:fill="D9D9D9" w:themeFill="background1" w:themeFillShade="D9"/>
+          </w:tcPr>
+          <w:p>
+            <w:pPr>
+              <w:pStyle w:val="AbsatzTab12PtTitel"/>
+              <w:rPr>
+                <w:lang w:val="fr-CH"/>
+              </w:rPr>
+            </w:pPr>
+            <w:r>
+              <w:rPr>
+                <w:lang w:val="fr-CH"/>
+              </w:rPr>
+              <w:t>Résultat attendu</w:t>
+            </w:r>
+          </w:p>
+        </w:tc>
+        <w:tc>
+          <w:tcPr>
+            <w:tcW w:w="6946" w:type="dxa"/>
+            <w:gridSpan w:val="3"/>
+            <w:tcBorders>
+              <w:top w:val="single" w:sz="4" w:space="0" w:color="auto"/>
+              <w:left w:val="single" w:sz="4" w:space="0" w:color="auto"/>
+              <w:bottom w:val="single" w:sz="4" w:space="0" w:color="auto"/>
+              <w:right w:val="single" w:sz="4" w:space="0" w:color="auto"/>
+            </w:tcBorders>
+          </w:tcPr>
+          <w:p>
+            <w:pPr>
+              <w:pStyle w:val="AbsatzTab12Pt1-1Kur"/>
+              <w:rPr>
+                <w:lang w:val="fr-CH"/>
+              </w:rPr>
+            </w:pPr>
+            <w:r>
+              <w:rPr>
+                <w:lang w:val="fr-CH"/>
+              </w:rPr>
+              <w:t>L’authentification doit fonctionner en développement comme en production</w:t>
+            </w:r>
+          </w:p>
+        </w:tc>
+      </w:tr>
+    </w:tbl>
     <w:p>
       <w:pPr>
+        <w:pStyle w:val="Absatz"/>
+        <w:rPr>
+          <w:lang w:val="fr-CH"/>
+        </w:rPr>
+      </w:pPr>
+    </w:p>
+    <w:p>
+      <w:pPr>
         <w:pStyle w:val="Lgende"/>
         <w:rPr>
           <w:lang w:val="fr-CH"/>
         </w:rPr>
       </w:pPr>
+    </w:p>
+    <w:p>
+      <w:pPr>
+        <w:pStyle w:val="Lgende"/>
+        <w:rPr>
+          <w:lang w:val="fr-CH"/>
+        </w:rPr>
+      </w:pPr>
       <w:r>
         <w:rPr>
           <w:lang w:val="fr-CH"/>
@@ -17175,14 +17774,14 @@
         </w:rPr>
         <w:tab/>
       </w:r>
+      <w:bookmarkEnd w:id="43"/>
+      <w:r>
+        <w:rPr>
+          <w:lang w:val="fr-CH"/>
+        </w:rPr>
+        <w:t>Description des cas de test</w:t>
+      </w:r>
       <w:bookmarkEnd w:id="44"/>
-      <w:r>
-        <w:rPr>
-          <w:lang w:val="fr-CH"/>
-        </w:rPr>
-        <w:t>Description des cas de test</w:t>
-      </w:r>
-      <w:bookmarkEnd w:id="45"/>
     </w:p>
     <w:p>
       <w:pPr>
@@ -17204,14 +17803,14 @@
           <w:lang w:val="fr-CH"/>
         </w:rPr>
       </w:pPr>
-      <w:bookmarkStart w:id="46" w:name="_Toc26944008"/>
+      <w:bookmarkStart w:id="45" w:name="_Toc26944008"/>
       <w:r>
         <w:rPr>
           <w:lang w:val="fr-CH"/>
         </w:rPr>
         <w:t>Plan des tests</w:t>
       </w:r>
-      <w:bookmarkEnd w:id="46"/>
+      <w:bookmarkEnd w:id="45"/>
       <w:r>
         <w:rPr>
           <w:lang w:val="fr-CH"/>
@@ -17695,6 +18294,8 @@
               </w:rPr>
               <w:t>Suppression de compte</w:t>
             </w:r>
+            <w:bookmarkStart w:id="46" w:name="_GoBack"/>
+            <w:bookmarkEnd w:id="46"/>
           </w:p>
         </w:tc>
         <w:tc>
@@ -18038,6 +18639,12 @@
                 <w:lang w:val="fr-CH"/>
               </w:rPr>
             </w:pPr>
+            <w:r>
+              <w:rPr>
+                <w:lang w:val="fr-CH"/>
+              </w:rPr>
+              <w:t>6</w:t>
+            </w:r>
           </w:p>
         </w:tc>
         <w:tc>
@@ -18057,6 +18664,34 @@
                 <w:lang w:val="fr-CH"/>
               </w:rPr>
             </w:pPr>
+            <w:r>
+              <w:rPr>
+                <w:lang w:val="fr-CH"/>
+              </w:rPr>
+              <w:t xml:space="preserve">Mise en place de Identity server 4 avec </w:t>
+            </w:r>
+            <w:proofErr w:type="spellStart"/>
+            <w:r>
+              <w:rPr>
+                <w:lang w:val="fr-CH"/>
+              </w:rPr>
+              <w:t>identity</w:t>
+            </w:r>
+            <w:proofErr w:type="spellEnd"/>
+            <w:r>
+              <w:rPr>
+                <w:lang w:val="fr-CH"/>
+              </w:rPr>
+              <w:t xml:space="preserve"> </w:t>
+            </w:r>
+            <w:proofErr w:type="spellStart"/>
+            <w:r>
+              <w:rPr>
+                <w:lang w:val="fr-CH"/>
+              </w:rPr>
+              <w:t>framework</w:t>
+            </w:r>
+            <w:proofErr w:type="spellEnd"/>
           </w:p>
         </w:tc>
         <w:tc>
@@ -18074,6 +18709,12 @@
                 <w:lang w:val="fr-CH"/>
               </w:rPr>
             </w:pPr>
+            <w:r>
+              <w:rPr>
+                <w:lang w:val="fr-CH"/>
+              </w:rPr>
+              <w:t>Tim Allemann</w:t>
+            </w:r>
           </w:p>
         </w:tc>
         <w:tc>
@@ -18108,6 +18749,12 @@
                 <w:lang w:val="fr-CH"/>
               </w:rPr>
             </w:pPr>
+            <w:r>
+              <w:rPr>
+                <w:lang w:val="fr-CH"/>
+              </w:rPr>
+              <w:t>06.04.2020</w:t>
+            </w:r>
           </w:p>
         </w:tc>
       </w:tr>
@@ -27944,12 +28591,12 @@
     <w:rsid w:val="000C3A2E"/>
     <w:rsid w:val="00134611"/>
     <w:rsid w:val="003438D3"/>
-    <w:rsid w:val="0079791E"/>
     <w:rsid w:val="00876906"/>
     <w:rsid w:val="00885EFB"/>
     <w:rsid w:val="008A3EAC"/>
     <w:rsid w:val="00900657"/>
     <w:rsid w:val="00B859B5"/>
+    <w:rsid w:val="00C33DDC"/>
     <w:rsid w:val="00C72233"/>
     <w:rsid w:val="00C75E9F"/>
     <w:rsid w:val="00CA6B35"/>

--- a/LM_ConceptDeTest.docx
+++ b/LM_ConceptDeTest.docx
@@ -1213,16 +1213,8 @@
         <w:rPr>
           <w:lang w:val="fr-CH"/>
         </w:rPr>
-        <w:t xml:space="preserve">Objectifs mesurables des tests applicables à tous les cas de </w:t>
-      </w:r>
-      <w:proofErr w:type="gramStart"/>
-      <w:r>
-        <w:rPr>
-          <w:lang w:val="fr-CH"/>
-        </w:rPr>
-        <w:t>test:</w:t>
-      </w:r>
-      <w:proofErr w:type="gramEnd"/>
+        <w:t>Objectifs mesurables des tests applicables à tous les cas de test:</w:t>
+      </w:r>
     </w:p>
     <w:p>
       <w:pPr>
@@ -3504,35 +3496,7 @@
               <w:rPr>
                 <w:lang w:val="fr-CH"/>
               </w:rPr>
-              <w:t xml:space="preserve">Le compte doit être validé </w:t>
-            </w:r>
-            <w:proofErr w:type="gramStart"/>
-            <w:r>
-              <w:rPr>
-                <w:lang w:val="fr-CH"/>
-              </w:rPr>
-              <w:t>suite à</w:t>
-            </w:r>
-            <w:proofErr w:type="gramEnd"/>
-            <w:r>
-              <w:rPr>
-                <w:lang w:val="fr-CH"/>
-              </w:rPr>
-              <w:t xml:space="preserve"> la </w:t>
-            </w:r>
-            <w:proofErr w:type="spellStart"/>
-            <w:r>
-              <w:rPr>
-                <w:lang w:val="fr-CH"/>
-              </w:rPr>
-              <w:t>vérificaiton</w:t>
-            </w:r>
-            <w:proofErr w:type="spellEnd"/>
-            <w:r>
-              <w:rPr>
-                <w:lang w:val="fr-CH"/>
-              </w:rPr>
-              <w:t xml:space="preserve"> système</w:t>
+              <w:t>Le compte doit être validé suite à la vérificaiton système</w:t>
             </w:r>
           </w:p>
         </w:tc>
@@ -3581,21 +3545,7 @@
               <w:rPr>
                 <w:lang w:val="fr-CH"/>
               </w:rPr>
-              <w:t xml:space="preserve">* </w:t>
-            </w:r>
-            <w:proofErr w:type="gramStart"/>
-            <w:r>
-              <w:rPr>
-                <w:lang w:val="fr-CH"/>
-              </w:rPr>
-              <w:t>Priorité:</w:t>
-            </w:r>
-            <w:proofErr w:type="gramEnd"/>
-            <w:r>
-              <w:rPr>
-                <w:lang w:val="fr-CH"/>
-              </w:rPr>
-              <w:t xml:space="preserve"> N = nécessaire / 1 = haute, 2 = moyenne, 3 = basse</w:t>
+              <w:t>* Priorité: N = nécessaire / 1 = haute, 2 = moyenne, 3 = basse</w:t>
             </w:r>
           </w:p>
         </w:tc>
@@ -3711,16 +3661,8 @@
         <w:rPr>
           <w:lang w:val="fr-CH"/>
         </w:rPr>
-        <w:t>Pour une procédure de test efficace, il est nécessaire d’élaborer une stratégie de test réfléchie (et éventuellement applicable dans un environnement agile</w:t>
-      </w:r>
-      <w:proofErr w:type="gramStart"/>
-      <w:r>
-        <w:rPr>
-          <w:lang w:val="fr-CH"/>
-        </w:rPr>
-        <w:t>):</w:t>
-      </w:r>
-      <w:proofErr w:type="gramEnd"/>
+        <w:t>Pour une procédure de test efficace, il est nécessaire d’élaborer une stratégie de test réfléchie (et éventuellement applicable dans un environnement agile):</w:t>
+      </w:r>
     </w:p>
     <w:p>
       <w:pPr>
@@ -3849,21 +3791,7 @@
           <w:lang w:val="fr-CH"/>
         </w:rPr>
         <w:lastRenderedPageBreak/>
-        <w:t>Quelles étapes de test existe-t-</w:t>
-      </w:r>
-      <w:proofErr w:type="gramStart"/>
-      <w:r>
-        <w:rPr>
-          <w:lang w:val="fr-CH"/>
-        </w:rPr>
-        <w:t>il?</w:t>
-      </w:r>
-      <w:proofErr w:type="gramEnd"/>
-      <w:r>
-        <w:rPr>
-          <w:lang w:val="fr-CH"/>
-        </w:rPr>
-        <w:t xml:space="preserve"> / À quelle étape de test faut-il </w:t>
+        <w:t xml:space="preserve">Quelles étapes de test existe-t-il? / À quelle étape de test faut-il </w:t>
       </w:r>
       <w:r>
         <w:rPr>
@@ -5224,21 +5152,7 @@
               <w:rPr>
                 <w:lang w:val="fr-CH"/>
               </w:rPr>
-              <w:t xml:space="preserve">L’API doit être sécurisées et on ne doit pas pouvoir accéder aux </w:t>
-            </w:r>
-            <w:proofErr w:type="spellStart"/>
-            <w:r>
-              <w:rPr>
-                <w:lang w:val="fr-CH"/>
-              </w:rPr>
-              <w:t>controllers</w:t>
-            </w:r>
-            <w:proofErr w:type="spellEnd"/>
-            <w:r>
-              <w:rPr>
-                <w:lang w:val="fr-CH"/>
-              </w:rPr>
-              <w:t xml:space="preserve"> sans être authentifié</w:t>
+              <w:t>L’API doit être sécurisées et on ne doit pas pouvoir accéder aux controllers sans être authentifié</w:t>
             </w:r>
           </w:p>
         </w:tc>
@@ -7141,21 +7055,7 @@
         <w:rPr>
           <w:lang w:val="fr-CH"/>
         </w:rPr>
-        <w:t xml:space="preserve">Nous avons pensé demander à Monsieur Braillard et Madame </w:t>
-      </w:r>
-      <w:proofErr w:type="spellStart"/>
-      <w:r>
-        <w:rPr>
-          <w:lang w:val="fr-CH"/>
-        </w:rPr>
-        <w:t>Thirunavukarasu</w:t>
-      </w:r>
-      <w:proofErr w:type="spellEnd"/>
-      <w:r>
-        <w:rPr>
-          <w:lang w:val="fr-CH"/>
-        </w:rPr>
-        <w:t xml:space="preserve"> pour tester notre application.</w:t>
+        <w:t>Nous avons pensé demander à Monsieur Braillard et Madame Thirunavukarasu pour tester notre application.</w:t>
       </w:r>
     </w:p>
     <w:p>
@@ -7479,21 +7379,7 @@
               <w:rPr>
                 <w:lang w:val="fr-CH"/>
               </w:rPr>
-              <w:t xml:space="preserve">Utilisation possible et utilité </w:t>
-            </w:r>
-            <w:proofErr w:type="gramStart"/>
-            <w:r>
-              <w:rPr>
-                <w:lang w:val="fr-CH"/>
-              </w:rPr>
-              <w:t>avérée;</w:t>
-            </w:r>
-            <w:proofErr w:type="gramEnd"/>
-            <w:r>
-              <w:rPr>
-                <w:lang w:val="fr-CH"/>
-              </w:rPr>
-              <w:t xml:space="preserve"> aucun défaut ne devrait survenir</w:t>
+              <w:t>Utilisation possible et utilité avérée; aucun défaut ne devrait survenir</w:t>
             </w:r>
           </w:p>
         </w:tc>
@@ -7573,21 +7459,7 @@
               <w:rPr>
                 <w:lang w:val="fr-CH"/>
               </w:rPr>
-              <w:t xml:space="preserve">Utilisation </w:t>
-            </w:r>
-            <w:proofErr w:type="gramStart"/>
-            <w:r>
-              <w:rPr>
-                <w:lang w:val="fr-CH"/>
-              </w:rPr>
-              <w:t>possible;</w:t>
-            </w:r>
-            <w:proofErr w:type="gramEnd"/>
-            <w:r>
-              <w:rPr>
-                <w:lang w:val="fr-CH"/>
-              </w:rPr>
-              <w:t xml:space="preserve"> l’utilité n’est que légèrement réduite</w:t>
+              <w:t>Utilisation possible; l’utilité n’est que légèrement réduite</w:t>
             </w:r>
           </w:p>
         </w:tc>
@@ -7667,21 +7539,7 @@
               <w:rPr>
                 <w:lang w:val="fr-CH"/>
               </w:rPr>
-              <w:t xml:space="preserve">Utilisation encore </w:t>
-            </w:r>
-            <w:proofErr w:type="gramStart"/>
-            <w:r>
-              <w:rPr>
-                <w:lang w:val="fr-CH"/>
-              </w:rPr>
-              <w:t>possible;</w:t>
-            </w:r>
-            <w:proofErr w:type="gramEnd"/>
-            <w:r>
-              <w:rPr>
-                <w:lang w:val="fr-CH"/>
-              </w:rPr>
-              <w:t xml:space="preserve"> l’utilité est très limitée</w:t>
+              <w:t>Utilisation encore possible; l’utilité est très limitée</w:t>
             </w:r>
           </w:p>
         </w:tc>
@@ -7757,19 +7615,11 @@
                 <w:lang w:val="fr-CH"/>
               </w:rPr>
             </w:pPr>
-            <w:proofErr w:type="gramStart"/>
-            <w:r>
-              <w:rPr>
-                <w:lang w:val="fr-CH"/>
-              </w:rPr>
-              <w:t>Inutilisable;</w:t>
-            </w:r>
-            <w:proofErr w:type="gramEnd"/>
-            <w:r>
-              <w:rPr>
-                <w:lang w:val="fr-CH"/>
-              </w:rPr>
-              <w:t xml:space="preserve"> </w:t>
+            <w:r>
+              <w:rPr>
+                <w:lang w:val="fr-CH"/>
+              </w:rPr>
+              <w:t xml:space="preserve">Inutilisable; </w:t>
             </w:r>
             <w:r>
               <w:rPr>
@@ -7786,19 +7636,11 @@
                 <w:lang w:val="fr-CH"/>
               </w:rPr>
             </w:pPr>
-            <w:proofErr w:type="gramStart"/>
-            <w:r>
-              <w:rPr>
-                <w:lang w:val="fr-CH"/>
-              </w:rPr>
-              <w:t>impossibilité</w:t>
-            </w:r>
-            <w:proofErr w:type="gramEnd"/>
-            <w:r>
-              <w:rPr>
-                <w:lang w:val="fr-CH"/>
-              </w:rPr>
-              <w:t xml:space="preserve"> d’assumer la responsabilité de la mise en service (p. ex. pour des raisons de sécurité)</w:t>
+            <w:r>
+              <w:rPr>
+                <w:lang w:val="fr-CH"/>
+              </w:rPr>
+              <w:t>impossibilité d’assumer la responsabilité de la mise en service (p. ex. pour des raisons de sécurité)</w:t>
             </w:r>
           </w:p>
         </w:tc>
@@ -7957,21 +7799,7 @@
         <w:rPr>
           <w:lang w:val="fr-CH"/>
         </w:rPr>
-        <w:t xml:space="preserve">Le test doit débuter une fois que la fonctionnalité a été mise en place, il est intéressant d’appliquer la méthode Test-Driven </w:t>
-      </w:r>
-      <w:proofErr w:type="spellStart"/>
-      <w:r>
-        <w:rPr>
-          <w:lang w:val="fr-CH"/>
-        </w:rPr>
-        <w:t>Development</w:t>
-      </w:r>
-      <w:proofErr w:type="spellEnd"/>
-      <w:r>
-        <w:rPr>
-          <w:lang w:val="fr-CH"/>
-        </w:rPr>
-        <w:t xml:space="preserve">. Donc le test débutera directement au début du développement de la fonctionnalité et s’arrêtera une </w:t>
+        <w:t xml:space="preserve">Le test doit débuter une fois que la fonctionnalité a été mise en place, il est intéressant d’appliquer la méthode Test-Driven Development. Donc le test débutera directement au début du développement de la fonctionnalité et s’arrêtera une </w:t>
       </w:r>
       <w:r>
         <w:rPr>
@@ -8053,21 +7881,7 @@
         <w:rPr>
           <w:lang w:val="fr-CH"/>
         </w:rPr>
-        <w:t>Pour la partie métier (</w:t>
-      </w:r>
-      <w:proofErr w:type="spellStart"/>
-      <w:r>
-        <w:rPr>
-          <w:lang w:val="fr-CH"/>
-        </w:rPr>
-        <w:t>controller</w:t>
-      </w:r>
-      <w:proofErr w:type="spellEnd"/>
-      <w:r>
-        <w:rPr>
-          <w:lang w:val="fr-CH"/>
-        </w:rPr>
-        <w:t xml:space="preserve"> et modèle) nous allons effectuer des tests automatiques avec le principe de test unitaire et tout ce qui s’y rapporte.</w:t>
+        <w:t>Pour la partie métier (controller et modèle) nous allons effectuer des tests automatiques avec le principe de test unitaire et tout ce qui s’y rapporte.</w:t>
       </w:r>
     </w:p>
     <w:p>
@@ -8155,16 +7969,8 @@
         <w:rPr>
           <w:lang w:val="fr-CH"/>
         </w:rPr>
-        <w:t xml:space="preserve">en. </w:t>
-      </w:r>
-      <w:proofErr w:type="spellStart"/>
-      <w:r>
-        <w:rPr>
-          <w:lang w:val="fr-CH"/>
-        </w:rPr>
-        <w:t>NETCore</w:t>
-      </w:r>
-      <w:proofErr w:type="spellEnd"/>
+        <w:t>en. NETCore</w:t>
+      </w:r>
       <w:r>
         <w:rPr>
           <w:lang w:val="fr-CH"/>
@@ -8251,43 +8057,7 @@
         <w:rPr>
           <w:lang w:val="fr-CH"/>
         </w:rPr>
-        <w:t xml:space="preserve">Nous avons créé projet </w:t>
-      </w:r>
-      <w:proofErr w:type="spellStart"/>
-      <w:r>
-        <w:rPr>
-          <w:lang w:val="fr-CH"/>
-        </w:rPr>
-        <w:t>MSTest</w:t>
-      </w:r>
-      <w:proofErr w:type="spellEnd"/>
-      <w:r>
-        <w:rPr>
-          <w:lang w:val="fr-CH"/>
-        </w:rPr>
-        <w:t xml:space="preserve"> </w:t>
-      </w:r>
-      <w:proofErr w:type="gramStart"/>
-      <w:r>
-        <w:rPr>
-          <w:lang w:val="fr-CH"/>
-        </w:rPr>
-        <w:t>(.</w:t>
-      </w:r>
-      <w:proofErr w:type="spellStart"/>
-      <w:r>
-        <w:rPr>
-          <w:lang w:val="fr-CH"/>
-        </w:rPr>
-        <w:t>NETCore</w:t>
-      </w:r>
-      <w:proofErr w:type="spellEnd"/>
-      <w:proofErr w:type="gramEnd"/>
-      <w:r>
-        <w:rPr>
-          <w:lang w:val="fr-CH"/>
-        </w:rPr>
-        <w:t>) ou nous écrirons nos tests. Le but est de pouvoir lancer des tests au fur et à mesure de notre développement pour avoir un bon aperçu de nos fonctionnalités.</w:t>
+        <w:t>Nous avons créé projet MSTest (.NETCore) ou nous écrirons nos tests. Le but est de pouvoir lancer des tests au fur et à mesure de notre développement pour avoir un bon aperçu de nos fonctionnalités.</w:t>
       </w:r>
     </w:p>
     <w:p>
@@ -8528,14 +8298,12 @@
                 <w:lang w:val="fr-CH"/>
               </w:rPr>
             </w:pPr>
-            <w:proofErr w:type="spellStart"/>
             <w:r>
               <w:rPr>
                 <w:lang w:val="fr-CH"/>
               </w:rPr>
               <w:t>Nn</w:t>
             </w:r>
-            <w:proofErr w:type="spellEnd"/>
             <w:r>
               <w:rPr>
                 <w:lang w:val="fr-CH"/>
@@ -8951,14 +8719,12 @@
                 <w:lang w:val="fr-CH"/>
               </w:rPr>
             </w:pPr>
-            <w:proofErr w:type="spellStart"/>
             <w:r>
               <w:rPr>
                 <w:lang w:val="fr-CH"/>
               </w:rPr>
               <w:t>Nn</w:t>
             </w:r>
-            <w:proofErr w:type="spellEnd"/>
           </w:p>
         </w:tc>
       </w:tr>
@@ -17596,25 +17362,7 @@
               <w:rPr>
                 <w:lang w:val="fr-CH"/>
               </w:rPr>
-              <w:t xml:space="preserve">Etape </w:t>
-            </w:r>
-            <w:r>
-              <w:rPr>
-                <w:lang w:val="fr-CH"/>
-              </w:rPr>
-              <w:t>3</w:t>
-            </w:r>
-            <w:r>
-              <w:rPr>
-                <w:lang w:val="fr-CH"/>
-              </w:rPr>
-              <w:t xml:space="preserve"> : Lancer l’app </w:t>
-            </w:r>
-            <w:r>
-              <w:rPr>
-                <w:lang w:val="fr-CH"/>
-              </w:rPr>
-              <w:t>MVC (client)</w:t>
+              <w:t>Etape 3 : Lancer l’app MVC (client)</w:t>
             </w:r>
           </w:p>
           <w:p>
@@ -18294,8 +18042,6 @@
               </w:rPr>
               <w:t>Suppression de compte</w:t>
             </w:r>
-            <w:bookmarkStart w:id="46" w:name="_GoBack"/>
-            <w:bookmarkEnd w:id="46"/>
           </w:p>
         </w:tc>
         <w:tc>
@@ -18565,16 +18311,8 @@
               <w:rPr>
                 <w:lang w:val="fr-CH"/>
               </w:rPr>
-              <w:t xml:space="preserve">Hans </w:t>
-            </w:r>
-            <w:proofErr w:type="spellStart"/>
-            <w:r>
-              <w:rPr>
-                <w:lang w:val="fr-CH"/>
-              </w:rPr>
-              <w:t>Morsch</w:t>
-            </w:r>
-            <w:proofErr w:type="spellEnd"/>
+              <w:t>Hans Morsch</w:t>
+            </w:r>
           </w:p>
         </w:tc>
         <w:tc>
@@ -18668,30 +18406,8 @@
               <w:rPr>
                 <w:lang w:val="fr-CH"/>
               </w:rPr>
-              <w:t xml:space="preserve">Mise en place de Identity server 4 avec </w:t>
-            </w:r>
-            <w:proofErr w:type="spellStart"/>
-            <w:r>
-              <w:rPr>
-                <w:lang w:val="fr-CH"/>
-              </w:rPr>
-              <w:t>identity</w:t>
-            </w:r>
-            <w:proofErr w:type="spellEnd"/>
-            <w:r>
-              <w:rPr>
-                <w:lang w:val="fr-CH"/>
-              </w:rPr>
-              <w:t xml:space="preserve"> </w:t>
-            </w:r>
-            <w:proofErr w:type="spellStart"/>
-            <w:r>
-              <w:rPr>
-                <w:lang w:val="fr-CH"/>
-              </w:rPr>
-              <w:t>framework</w:t>
-            </w:r>
-            <w:proofErr w:type="spellEnd"/>
+              <w:t>Mise en place de Identity server 4 avec identity framework</w:t>
+            </w:r>
           </w:p>
         </w:tc>
         <w:tc>
@@ -18779,6 +18495,13 @@
                 <w:lang w:val="fr-CH"/>
               </w:rPr>
             </w:pPr>
+            <w:r>
+              <w:rPr>
+                <w:lang w:val="fr-CH"/>
+              </w:rPr>
+              <w:lastRenderedPageBreak/>
+              <w:t>7</w:t>
+            </w:r>
           </w:p>
         </w:tc>
         <w:tc>
@@ -18798,6 +18521,12 @@
                 <w:lang w:val="fr-CH"/>
               </w:rPr>
             </w:pPr>
+            <w:r>
+              <w:rPr>
+                <w:lang w:val="fr-CH"/>
+              </w:rPr>
+              <w:t>API sécurisé</w:t>
+            </w:r>
           </w:p>
         </w:tc>
         <w:tc>
@@ -18815,6 +18544,12 @@
                 <w:lang w:val="fr-CH"/>
               </w:rPr>
             </w:pPr>
+            <w:r>
+              <w:rPr>
+                <w:lang w:val="fr-CH"/>
+              </w:rPr>
+              <w:t>Tim Allemann</w:t>
+            </w:r>
           </w:p>
         </w:tc>
         <w:tc>
@@ -18849,6 +18584,138 @@
                 <w:lang w:val="fr-CH"/>
               </w:rPr>
             </w:pPr>
+            <w:r>
+              <w:rPr>
+                <w:lang w:val="fr-CH"/>
+              </w:rPr>
+              <w:t>06.04.2020</w:t>
+            </w:r>
+          </w:p>
+        </w:tc>
+      </w:tr>
+      <w:tr>
+        <w:trPr>
+          <w:trHeight w:val="425"/>
+        </w:trPr>
+        <w:tc>
+          <w:tcPr>
+            <w:tcW w:w="567" w:type="dxa"/>
+            <w:tcBorders>
+              <w:top w:val="single" w:sz="4" w:space="0" w:color="auto"/>
+              <w:left w:val="single" w:sz="4" w:space="0" w:color="auto"/>
+              <w:bottom w:val="single" w:sz="4" w:space="0" w:color="auto"/>
+              <w:right w:val="single" w:sz="4" w:space="0" w:color="auto"/>
+            </w:tcBorders>
+          </w:tcPr>
+          <w:p>
+            <w:pPr>
+              <w:pStyle w:val="AbsatzTab12Pt1-1Kur"/>
+              <w:rPr>
+                <w:lang w:val="fr-CH"/>
+              </w:rPr>
+            </w:pPr>
+            <w:r>
+              <w:rPr>
+                <w:lang w:val="fr-CH"/>
+              </w:rPr>
+              <w:t>8</w:t>
+            </w:r>
+            <w:bookmarkStart w:id="46" w:name="_GoBack"/>
+            <w:bookmarkEnd w:id="46"/>
+          </w:p>
+        </w:tc>
+        <w:tc>
+          <w:tcPr>
+            <w:tcW w:w="3969" w:type="dxa"/>
+            <w:tcBorders>
+              <w:top w:val="single" w:sz="4" w:space="0" w:color="auto"/>
+              <w:left w:val="single" w:sz="4" w:space="0" w:color="auto"/>
+              <w:bottom w:val="single" w:sz="4" w:space="0" w:color="auto"/>
+              <w:right w:val="single" w:sz="4" w:space="0" w:color="auto"/>
+            </w:tcBorders>
+          </w:tcPr>
+          <w:p>
+            <w:pPr>
+              <w:pStyle w:val="AbsatzTab12Pt1-1Kur"/>
+              <w:rPr>
+                <w:lang w:val="fr-CH"/>
+              </w:rPr>
+            </w:pPr>
+            <w:r>
+              <w:rPr>
+                <w:lang w:val="fr-CH"/>
+              </w:rPr>
+              <w:t>V</w:t>
+            </w:r>
+            <w:r>
+              <w:rPr>
+                <w:lang w:val="fr-CH"/>
+              </w:rPr>
+              <w:t>érification par sms</w:t>
+            </w:r>
+          </w:p>
+        </w:tc>
+        <w:tc>
+          <w:tcPr>
+            <w:tcW w:w="1985" w:type="dxa"/>
+            <w:tcBorders>
+              <w:left w:val="single" w:sz="4" w:space="0" w:color="auto"/>
+              <w:right w:val="single" w:sz="4" w:space="0" w:color="auto"/>
+            </w:tcBorders>
+          </w:tcPr>
+          <w:p>
+            <w:pPr>
+              <w:pStyle w:val="AbsatzTab12Pt1-1Kur"/>
+              <w:rPr>
+                <w:lang w:val="fr-CH"/>
+              </w:rPr>
+            </w:pPr>
+            <w:r>
+              <w:rPr>
+                <w:lang w:val="fr-CH"/>
+              </w:rPr>
+              <w:t>Tim Allemann</w:t>
+            </w:r>
+          </w:p>
+        </w:tc>
+        <w:tc>
+          <w:tcPr>
+            <w:tcW w:w="1559" w:type="dxa"/>
+            <w:tcBorders>
+              <w:left w:val="single" w:sz="4" w:space="0" w:color="auto"/>
+              <w:right w:val="single" w:sz="4" w:space="0" w:color="auto"/>
+            </w:tcBorders>
+          </w:tcPr>
+          <w:p>
+            <w:pPr>
+              <w:pStyle w:val="AbsatzTab12Pt1-1Kur"/>
+              <w:rPr>
+                <w:lang w:val="fr-CH"/>
+              </w:rPr>
+            </w:pPr>
+          </w:p>
+        </w:tc>
+        <w:tc>
+          <w:tcPr>
+            <w:tcW w:w="1418" w:type="dxa"/>
+            <w:tcBorders>
+              <w:left w:val="single" w:sz="4" w:space="0" w:color="auto"/>
+              <w:right w:val="single" w:sz="4" w:space="0" w:color="auto"/>
+            </w:tcBorders>
+          </w:tcPr>
+          <w:p>
+            <w:pPr>
+              <w:pStyle w:val="AbsatzTab12Pt1-1Kur"/>
+              <w:rPr>
+                <w:lang w:val="fr-CH"/>
+              </w:rPr>
+            </w:pPr>
+            <w:r>
+              <w:rPr>
+                <w:lang w:val="fr-CH"/>
+              </w:rPr>
+              <w:t>06.04.2020</w:t>
+            </w:r>
           </w:p>
         </w:tc>
       </w:tr>
@@ -19187,21 +19054,7 @@
               <w:rPr>
                 <w:lang w:val="fr-CH"/>
               </w:rPr>
-              <w:t xml:space="preserve">La méthode de gestion de projets et de programmes HERMES 5 est une norme </w:t>
-            </w:r>
-            <w:proofErr w:type="spellStart"/>
-            <w:r>
-              <w:rPr>
-                <w:lang w:val="fr-CH"/>
-              </w:rPr>
-              <w:t>eCH</w:t>
-            </w:r>
-            <w:proofErr w:type="spellEnd"/>
-            <w:r>
-              <w:rPr>
-                <w:lang w:val="fr-CH"/>
-              </w:rPr>
-              <w:t>.</w:t>
+              <w:t>La méthode de gestion de projets et de programmes HERMES 5 est une norme eCH.</w:t>
             </w:r>
           </w:p>
         </w:tc>
@@ -22061,27 +21914,14 @@
               <w:szCs w:val="18"/>
             </w:rPr>
           </w:pPr>
-          <w:r>
-            <w:fldChar w:fldCharType="begin"/>
-          </w:r>
-          <w:r>
-            <w:instrText xml:space="preserve"> FILENAME \* LOWER \* MERGEFORMAT </w:instrText>
-          </w:r>
-          <w:r>
-            <w:fldChar w:fldCharType="separate"/>
-          </w:r>
-          <w:r>
-            <w:rPr>
-              <w:noProof/>
-            </w:rPr>
-            <w:t>document8</w:t>
-          </w:r>
-          <w:r>
-            <w:rPr>
-              <w:noProof/>
-            </w:rPr>
-            <w:fldChar w:fldCharType="end"/>
-          </w:r>
+          <w:fldSimple w:instr=" FILENAME \* LOWER \* MERGEFORMAT ">
+            <w:r>
+              <w:rPr>
+                <w:noProof/>
+              </w:rPr>
+              <w:t>document8</w:t>
+            </w:r>
+          </w:fldSimple>
         </w:p>
       </w:tc>
     </w:tr>
@@ -22206,27 +22046,14 @@
               <w:szCs w:val="18"/>
             </w:rPr>
           </w:pPr>
-          <w:r>
-            <w:fldChar w:fldCharType="begin"/>
-          </w:r>
-          <w:r>
-            <w:instrText xml:space="preserve"> FILENAME \* LOWER \* MERGEFORMAT </w:instrText>
-          </w:r>
-          <w:r>
-            <w:fldChar w:fldCharType="separate"/>
-          </w:r>
-          <w:r>
-            <w:rPr>
-              <w:noProof/>
-            </w:rPr>
-            <w:t>document8</w:t>
-          </w:r>
-          <w:r>
-            <w:rPr>
-              <w:noProof/>
-            </w:rPr>
-            <w:fldChar w:fldCharType="end"/>
-          </w:r>
+          <w:fldSimple w:instr=" FILENAME \* LOWER \* MERGEFORMAT ">
+            <w:r>
+              <w:rPr>
+                <w:noProof/>
+              </w:rPr>
+              <w:t>document8</w:t>
+            </w:r>
+          </w:fldSimple>
         </w:p>
       </w:tc>
     </w:tr>
@@ -28591,6 +28418,7 @@
     <w:rsid w:val="000C3A2E"/>
     <w:rsid w:val="00134611"/>
     <w:rsid w:val="003438D3"/>
+    <w:rsid w:val="006D58E4"/>
     <w:rsid w:val="00876906"/>
     <w:rsid w:val="00885EFB"/>
     <w:rsid w:val="008A3EAC"/>

--- a/LM_ConceptDeTest.docx
+++ b/LM_ConceptDeTest.docx
@@ -6797,6 +6797,12 @@
                 <w:lang w:val="fr-CH"/>
               </w:rPr>
             </w:pPr>
+            <w:r>
+              <w:rPr>
+                <w:lang w:val="fr-CH"/>
+              </w:rPr>
+              <w:t>T022</w:t>
+            </w:r>
           </w:p>
         </w:tc>
       </w:tr>
@@ -17447,6 +17453,458 @@
         </w:rPr>
       </w:pPr>
     </w:p>
+    <w:tbl>
+      <w:tblPr>
+        <w:tblW w:w="9214" w:type="dxa"/>
+        <w:tblInd w:w="-5" w:type="dxa"/>
+        <w:tblBorders>
+          <w:top w:val="single" w:sz="4" w:space="0" w:color="auto"/>
+          <w:left w:val="single" w:sz="4" w:space="0" w:color="auto"/>
+          <w:bottom w:val="single" w:sz="4" w:space="0" w:color="auto"/>
+          <w:right w:val="single" w:sz="4" w:space="0" w:color="auto"/>
+          <w:insideH w:val="single" w:sz="4" w:space="0" w:color="auto"/>
+          <w:insideV w:val="single" w:sz="4" w:space="0" w:color="auto"/>
+        </w:tblBorders>
+        <w:tblLayout w:type="fixed"/>
+        <w:tblLook w:val="04A0" w:firstRow="1" w:lastRow="0" w:firstColumn="1" w:lastColumn="0" w:noHBand="0" w:noVBand="1"/>
+      </w:tblPr>
+      <w:tblGrid>
+        <w:gridCol w:w="2268"/>
+        <w:gridCol w:w="1134"/>
+        <w:gridCol w:w="2906"/>
+        <w:gridCol w:w="2906"/>
+      </w:tblGrid>
+      <w:tr>
+        <w:trPr>
+          <w:trHeight w:val="425"/>
+          <w:tblHeader/>
+        </w:trPr>
+        <w:tc>
+          <w:tcPr>
+            <w:tcW w:w="2268" w:type="dxa"/>
+            <w:tcBorders>
+              <w:top w:val="single" w:sz="4" w:space="0" w:color="auto"/>
+              <w:left w:val="single" w:sz="4" w:space="0" w:color="auto"/>
+              <w:bottom w:val="single" w:sz="4" w:space="0" w:color="auto"/>
+              <w:right w:val="single" w:sz="4" w:space="0" w:color="auto"/>
+            </w:tcBorders>
+            <w:shd w:val="clear" w:color="auto" w:fill="D9D9D9"/>
+            <w:hideMark/>
+          </w:tcPr>
+          <w:p>
+            <w:pPr>
+              <w:pStyle w:val="AbsatzTab12PtTitel"/>
+              <w:rPr>
+                <w:lang w:val="fr-CH"/>
+              </w:rPr>
+            </w:pPr>
+            <w:r>
+              <w:rPr>
+                <w:lang w:val="fr-CH"/>
+              </w:rPr>
+              <w:t>ID / Désignation</w:t>
+            </w:r>
+          </w:p>
+        </w:tc>
+        <w:tc>
+          <w:tcPr>
+            <w:tcW w:w="1134" w:type="dxa"/>
+            <w:tcBorders>
+              <w:top w:val="single" w:sz="4" w:space="0" w:color="auto"/>
+              <w:left w:val="single" w:sz="4" w:space="0" w:color="auto"/>
+              <w:bottom w:val="single" w:sz="4" w:space="0" w:color="auto"/>
+              <w:right w:val="single" w:sz="4" w:space="0" w:color="auto"/>
+            </w:tcBorders>
+            <w:shd w:val="clear" w:color="auto" w:fill="auto"/>
+            <w:hideMark/>
+          </w:tcPr>
+          <w:p>
+            <w:pPr>
+              <w:pStyle w:val="AbsatzTab12Pt1-1Kur"/>
+              <w:rPr>
+                <w:lang w:val="fr-CH"/>
+              </w:rPr>
+            </w:pPr>
+            <w:r>
+              <w:rPr>
+                <w:lang w:val="fr-CH"/>
+              </w:rPr>
+              <w:t>T-02</w:t>
+            </w:r>
+            <w:r>
+              <w:rPr>
+                <w:lang w:val="fr-CH"/>
+              </w:rPr>
+              <w:t>3</w:t>
+            </w:r>
+          </w:p>
+        </w:tc>
+        <w:tc>
+          <w:tcPr>
+            <w:tcW w:w="2906" w:type="dxa"/>
+            <w:tcBorders>
+              <w:top w:val="single" w:sz="4" w:space="0" w:color="auto"/>
+              <w:left w:val="single" w:sz="4" w:space="0" w:color="auto"/>
+              <w:bottom w:val="single" w:sz="4" w:space="0" w:color="auto"/>
+              <w:right w:val="single" w:sz="4" w:space="0" w:color="auto"/>
+            </w:tcBorders>
+            <w:shd w:val="clear" w:color="auto" w:fill="auto"/>
+            <w:hideMark/>
+          </w:tcPr>
+          <w:p>
+            <w:pPr>
+              <w:pStyle w:val="AbsatzTab12Pt1-1Kur"/>
+              <w:rPr>
+                <w:lang w:val="fr-CH"/>
+              </w:rPr>
+            </w:pPr>
+            <w:r>
+              <w:rPr>
+                <w:lang w:val="fr-CH"/>
+              </w:rPr>
+              <w:t xml:space="preserve">A21 - Le test est réussi quand on peut </w:t>
+            </w:r>
+            <w:r>
+              <w:rPr>
+                <w:lang w:val="fr-CH"/>
+              </w:rPr>
+              <w:t>valider son compte avec un code par SMS</w:t>
+            </w:r>
+          </w:p>
+        </w:tc>
+        <w:tc>
+          <w:tcPr>
+            <w:tcW w:w="2906" w:type="dxa"/>
+            <w:tcBorders>
+              <w:top w:val="single" w:sz="4" w:space="0" w:color="auto"/>
+              <w:left w:val="single" w:sz="4" w:space="0" w:color="auto"/>
+              <w:bottom w:val="single" w:sz="4" w:space="0" w:color="auto"/>
+              <w:right w:val="single" w:sz="4" w:space="0" w:color="auto"/>
+            </w:tcBorders>
+            <w:shd w:val="clear" w:color="auto" w:fill="auto"/>
+          </w:tcPr>
+          <w:p>
+            <w:pPr>
+              <w:pStyle w:val="AbsatzTab12Pt1-1Kur"/>
+              <w:rPr>
+                <w:lang w:val="fr-CH"/>
+              </w:rPr>
+            </w:pPr>
+          </w:p>
+        </w:tc>
+      </w:tr>
+      <w:tr>
+        <w:trPr>
+          <w:trHeight w:val="425"/>
+        </w:trPr>
+        <w:tc>
+          <w:tcPr>
+            <w:tcW w:w="2268" w:type="dxa"/>
+            <w:tcBorders>
+              <w:top w:val="single" w:sz="4" w:space="0" w:color="auto"/>
+              <w:left w:val="single" w:sz="4" w:space="0" w:color="auto"/>
+              <w:bottom w:val="single" w:sz="4" w:space="0" w:color="auto"/>
+              <w:right w:val="single" w:sz="4" w:space="0" w:color="auto"/>
+            </w:tcBorders>
+            <w:shd w:val="clear" w:color="auto" w:fill="D9D9D9" w:themeFill="background1" w:themeFillShade="D9"/>
+            <w:hideMark/>
+          </w:tcPr>
+          <w:p>
+            <w:pPr>
+              <w:pStyle w:val="AbsatzTab12PtTitel"/>
+              <w:rPr>
+                <w:lang w:val="fr-CH"/>
+              </w:rPr>
+            </w:pPr>
+            <w:r>
+              <w:rPr>
+                <w:lang w:val="fr-CH"/>
+              </w:rPr>
+              <w:t>Description</w:t>
+            </w:r>
+          </w:p>
+        </w:tc>
+        <w:tc>
+          <w:tcPr>
+            <w:tcW w:w="6946" w:type="dxa"/>
+            <w:gridSpan w:val="3"/>
+            <w:tcBorders>
+              <w:top w:val="single" w:sz="4" w:space="0" w:color="auto"/>
+              <w:left w:val="single" w:sz="4" w:space="0" w:color="auto"/>
+              <w:bottom w:val="single" w:sz="4" w:space="0" w:color="auto"/>
+              <w:right w:val="single" w:sz="4" w:space="0" w:color="auto"/>
+            </w:tcBorders>
+          </w:tcPr>
+          <w:p>
+            <w:pPr>
+              <w:pStyle w:val="AbsatzTab12Pt1-1Kur"/>
+              <w:rPr>
+                <w:lang w:val="fr-CH"/>
+              </w:rPr>
+            </w:pPr>
+            <w:r>
+              <w:rPr>
+                <w:lang w:val="fr-CH"/>
+              </w:rPr>
+              <w:t xml:space="preserve">Pouvoir utiliser le système </w:t>
+            </w:r>
+            <w:r>
+              <w:rPr>
+                <w:lang w:val="fr-CH"/>
+              </w:rPr>
+              <w:t>de validation Twilio sms</w:t>
+            </w:r>
+          </w:p>
+        </w:tc>
+      </w:tr>
+      <w:tr>
+        <w:trPr>
+          <w:trHeight w:val="425"/>
+        </w:trPr>
+        <w:tc>
+          <w:tcPr>
+            <w:tcW w:w="2268" w:type="dxa"/>
+            <w:tcBorders>
+              <w:top w:val="single" w:sz="4" w:space="0" w:color="auto"/>
+              <w:left w:val="single" w:sz="4" w:space="0" w:color="auto"/>
+              <w:bottom w:val="single" w:sz="4" w:space="0" w:color="auto"/>
+              <w:right w:val="single" w:sz="4" w:space="0" w:color="auto"/>
+            </w:tcBorders>
+            <w:shd w:val="clear" w:color="auto" w:fill="D9D9D9" w:themeFill="background1" w:themeFillShade="D9"/>
+          </w:tcPr>
+          <w:p>
+            <w:pPr>
+              <w:pStyle w:val="AbsatzTab12PtTitel"/>
+              <w:rPr>
+                <w:lang w:val="fr-CH"/>
+              </w:rPr>
+            </w:pPr>
+            <w:r>
+              <w:rPr>
+                <w:lang w:val="fr-CH"/>
+              </w:rPr>
+              <w:t>Condition préalable au test</w:t>
+            </w:r>
+          </w:p>
+        </w:tc>
+        <w:tc>
+          <w:tcPr>
+            <w:tcW w:w="6946" w:type="dxa"/>
+            <w:gridSpan w:val="3"/>
+            <w:tcBorders>
+              <w:top w:val="single" w:sz="4" w:space="0" w:color="auto"/>
+              <w:left w:val="single" w:sz="4" w:space="0" w:color="auto"/>
+              <w:bottom w:val="single" w:sz="4" w:space="0" w:color="auto"/>
+              <w:right w:val="single" w:sz="4" w:space="0" w:color="auto"/>
+            </w:tcBorders>
+          </w:tcPr>
+          <w:p>
+            <w:pPr>
+              <w:pStyle w:val="AbsatzTab12Pt1-1Kur"/>
+              <w:rPr>
+                <w:lang w:val="fr-CH"/>
+              </w:rPr>
+            </w:pPr>
+            <w:r>
+              <w:rPr>
+                <w:lang w:val="fr-CH"/>
+              </w:rPr>
+              <w:t>L’utilisateur doit pourvoir se connecter</w:t>
+            </w:r>
+          </w:p>
+        </w:tc>
+      </w:tr>
+      <w:tr>
+        <w:trPr>
+          <w:trHeight w:val="425"/>
+        </w:trPr>
+        <w:tc>
+          <w:tcPr>
+            <w:tcW w:w="2268" w:type="dxa"/>
+            <w:tcBorders>
+              <w:top w:val="single" w:sz="4" w:space="0" w:color="auto"/>
+              <w:left w:val="single" w:sz="4" w:space="0" w:color="auto"/>
+              <w:bottom w:val="single" w:sz="4" w:space="0" w:color="auto"/>
+              <w:right w:val="single" w:sz="4" w:space="0" w:color="auto"/>
+            </w:tcBorders>
+            <w:shd w:val="clear" w:color="auto" w:fill="D9D9D9" w:themeFill="background1" w:themeFillShade="D9"/>
+          </w:tcPr>
+          <w:p>
+            <w:pPr>
+              <w:pStyle w:val="AbsatzTab12PtTitel"/>
+              <w:rPr>
+                <w:lang w:val="fr-CH"/>
+              </w:rPr>
+            </w:pPr>
+            <w:r>
+              <w:rPr>
+                <w:lang w:val="fr-CH"/>
+              </w:rPr>
+              <w:t>Étapes du test</w:t>
+            </w:r>
+          </w:p>
+        </w:tc>
+        <w:tc>
+          <w:tcPr>
+            <w:tcW w:w="6946" w:type="dxa"/>
+            <w:gridSpan w:val="3"/>
+            <w:tcBorders>
+              <w:top w:val="single" w:sz="4" w:space="0" w:color="auto"/>
+              <w:left w:val="single" w:sz="4" w:space="0" w:color="auto"/>
+              <w:bottom w:val="single" w:sz="4" w:space="0" w:color="auto"/>
+              <w:right w:val="single" w:sz="4" w:space="0" w:color="auto"/>
+            </w:tcBorders>
+          </w:tcPr>
+          <w:p>
+            <w:pPr>
+              <w:pStyle w:val="AbsatzTab12Pt1-1Kur"/>
+              <w:rPr>
+                <w:lang w:val="fr-CH"/>
+              </w:rPr>
+            </w:pPr>
+            <w:r>
+              <w:rPr>
+                <w:lang w:val="fr-CH"/>
+              </w:rPr>
+              <w:t xml:space="preserve">Etape 1 : </w:t>
+            </w:r>
+            <w:r>
+              <w:rPr>
+                <w:lang w:val="fr-CH"/>
+              </w:rPr>
+              <w:t>Se connecter</w:t>
+            </w:r>
+          </w:p>
+          <w:p>
+            <w:pPr>
+              <w:pStyle w:val="AbsatzTab12Pt1-1Kur"/>
+              <w:rPr>
+                <w:lang w:val="fr-CH"/>
+              </w:rPr>
+            </w:pPr>
+            <w:r>
+              <w:rPr>
+                <w:lang w:val="fr-CH"/>
+              </w:rPr>
+              <w:t xml:space="preserve">Etape 2 : </w:t>
+            </w:r>
+            <w:r>
+              <w:rPr>
+                <w:lang w:val="fr-CH"/>
+              </w:rPr>
+              <w:t>Recevoir le code</w:t>
+            </w:r>
+          </w:p>
+          <w:p>
+            <w:pPr>
+              <w:pStyle w:val="AbsatzTab12Pt1-1Kur"/>
+              <w:rPr>
+                <w:lang w:val="fr-CH"/>
+              </w:rPr>
+            </w:pPr>
+            <w:r>
+              <w:rPr>
+                <w:lang w:val="fr-CH"/>
+              </w:rPr>
+              <w:t xml:space="preserve">Etape 3 : </w:t>
+            </w:r>
+            <w:r>
+              <w:rPr>
+                <w:lang w:val="fr-CH"/>
+              </w:rPr>
+              <w:t>valider son compte avec le code</w:t>
+            </w:r>
+          </w:p>
+          <w:p>
+            <w:pPr>
+              <w:pStyle w:val="AbsatzTab12Pt1-1Kur"/>
+              <w:rPr>
+                <w:lang w:val="fr-CH"/>
+              </w:rPr>
+            </w:pPr>
+            <w:r>
+              <w:rPr>
+                <w:lang w:val="fr-CH"/>
+              </w:rPr>
+              <w:t xml:space="preserve">Etape 4 : Vérifier </w:t>
+            </w:r>
+            <w:r>
+              <w:rPr>
+                <w:lang w:val="fr-CH"/>
+              </w:rPr>
+              <w:t>le compte est validé</w:t>
+            </w:r>
+          </w:p>
+        </w:tc>
+      </w:tr>
+      <w:tr>
+        <w:trPr>
+          <w:trHeight w:val="425"/>
+        </w:trPr>
+        <w:tc>
+          <w:tcPr>
+            <w:tcW w:w="2268" w:type="dxa"/>
+            <w:tcBorders>
+              <w:top w:val="single" w:sz="4" w:space="0" w:color="auto"/>
+              <w:left w:val="single" w:sz="4" w:space="0" w:color="auto"/>
+              <w:bottom w:val="single" w:sz="4" w:space="0" w:color="auto"/>
+              <w:right w:val="single" w:sz="4" w:space="0" w:color="auto"/>
+            </w:tcBorders>
+            <w:shd w:val="clear" w:color="auto" w:fill="D9D9D9" w:themeFill="background1" w:themeFillShade="D9"/>
+          </w:tcPr>
+          <w:p>
+            <w:pPr>
+              <w:pStyle w:val="AbsatzTab12PtTitel"/>
+              <w:rPr>
+                <w:lang w:val="fr-CH"/>
+              </w:rPr>
+            </w:pPr>
+            <w:r>
+              <w:rPr>
+                <w:lang w:val="fr-CH"/>
+              </w:rPr>
+              <w:t>Résultat attendu</w:t>
+            </w:r>
+          </w:p>
+        </w:tc>
+        <w:tc>
+          <w:tcPr>
+            <w:tcW w:w="6946" w:type="dxa"/>
+            <w:gridSpan w:val="3"/>
+            <w:tcBorders>
+              <w:top w:val="single" w:sz="4" w:space="0" w:color="auto"/>
+              <w:left w:val="single" w:sz="4" w:space="0" w:color="auto"/>
+              <w:bottom w:val="single" w:sz="4" w:space="0" w:color="auto"/>
+              <w:right w:val="single" w:sz="4" w:space="0" w:color="auto"/>
+            </w:tcBorders>
+          </w:tcPr>
+          <w:p>
+            <w:pPr>
+              <w:pStyle w:val="AbsatzTab12Pt1-1Kur"/>
+              <w:rPr>
+                <w:lang w:val="fr-CH"/>
+              </w:rPr>
+            </w:pPr>
+            <w:r>
+              <w:rPr>
+                <w:lang w:val="fr-CH"/>
+              </w:rPr>
+              <w:t>Le compte de l’utilisateur doit être validé par un code sms</w:t>
+            </w:r>
+            <w:bookmarkStart w:id="45" w:name="_GoBack"/>
+            <w:bookmarkEnd w:id="45"/>
+          </w:p>
+        </w:tc>
+      </w:tr>
+    </w:tbl>
+    <w:p>
+      <w:pPr>
+        <w:pStyle w:val="Absatz"/>
+        <w:rPr>
+          <w:lang w:val="fr-CH"/>
+        </w:rPr>
+      </w:pPr>
+    </w:p>
     <w:p>
       <w:pPr>
         <w:pStyle w:val="Lgende"/>
@@ -17551,14 +18009,15 @@
           <w:lang w:val="fr-CH"/>
         </w:rPr>
       </w:pPr>
-      <w:bookmarkStart w:id="45" w:name="_Toc26944008"/>
-      <w:r>
-        <w:rPr>
-          <w:lang w:val="fr-CH"/>
-        </w:rPr>
+      <w:bookmarkStart w:id="46" w:name="_Toc26944008"/>
+      <w:r>
+        <w:rPr>
+          <w:lang w:val="fr-CH"/>
+        </w:rPr>
+        <w:lastRenderedPageBreak/>
         <w:t>Plan des tests</w:t>
       </w:r>
-      <w:bookmarkEnd w:id="45"/>
+      <w:bookmarkEnd w:id="46"/>
       <w:r>
         <w:rPr>
           <w:lang w:val="fr-CH"/>
@@ -18499,7 +18958,6 @@
               <w:rPr>
                 <w:lang w:val="fr-CH"/>
               </w:rPr>
-              <w:lastRenderedPageBreak/>
               <w:t>7</w:t>
             </w:r>
           </w:p>
@@ -18620,8 +19078,6 @@
               </w:rPr>
               <w:t>8</w:t>
             </w:r>
-            <w:bookmarkStart w:id="46" w:name="_GoBack"/>
-            <w:bookmarkEnd w:id="46"/>
           </w:p>
         </w:tc>
         <w:tc>
@@ -21914,14 +22370,27 @@
               <w:szCs w:val="18"/>
             </w:rPr>
           </w:pPr>
-          <w:fldSimple w:instr=" FILENAME \* LOWER \* MERGEFORMAT ">
-            <w:r>
-              <w:rPr>
-                <w:noProof/>
-              </w:rPr>
-              <w:t>document8</w:t>
-            </w:r>
-          </w:fldSimple>
+          <w:r>
+            <w:fldChar w:fldCharType="begin"/>
+          </w:r>
+          <w:r>
+            <w:instrText xml:space="preserve"> FILENAME \* LOWER \* MERGEFORMAT </w:instrText>
+          </w:r>
+          <w:r>
+            <w:fldChar w:fldCharType="separate"/>
+          </w:r>
+          <w:r>
+            <w:rPr>
+              <w:noProof/>
+            </w:rPr>
+            <w:t>document8</w:t>
+          </w:r>
+          <w:r>
+            <w:rPr>
+              <w:noProof/>
+            </w:rPr>
+            <w:fldChar w:fldCharType="end"/>
+          </w:r>
         </w:p>
       </w:tc>
     </w:tr>
@@ -22046,14 +22515,27 @@
               <w:szCs w:val="18"/>
             </w:rPr>
           </w:pPr>
-          <w:fldSimple w:instr=" FILENAME \* LOWER \* MERGEFORMAT ">
-            <w:r>
-              <w:rPr>
-                <w:noProof/>
-              </w:rPr>
-              <w:t>document8</w:t>
-            </w:r>
-          </w:fldSimple>
+          <w:r>
+            <w:fldChar w:fldCharType="begin"/>
+          </w:r>
+          <w:r>
+            <w:instrText xml:space="preserve"> FILENAME \* LOWER \* MERGEFORMAT </w:instrText>
+          </w:r>
+          <w:r>
+            <w:fldChar w:fldCharType="separate"/>
+          </w:r>
+          <w:r>
+            <w:rPr>
+              <w:noProof/>
+            </w:rPr>
+            <w:t>document8</w:t>
+          </w:r>
+          <w:r>
+            <w:rPr>
+              <w:noProof/>
+            </w:rPr>
+            <w:fldChar w:fldCharType="end"/>
+          </w:r>
         </w:p>
       </w:tc>
     </w:tr>
@@ -28422,6 +28904,7 @@
     <w:rsid w:val="00876906"/>
     <w:rsid w:val="00885EFB"/>
     <w:rsid w:val="008A3EAC"/>
+    <w:rsid w:val="008E31C2"/>
     <w:rsid w:val="00900657"/>
     <w:rsid w:val="00B859B5"/>
     <w:rsid w:val="00C33DDC"/>

--- a/LM_ConceptDeTest.docx
+++ b/LM_ConceptDeTest.docx
@@ -334,13 +334,7 @@
               <w:rPr>
                 <w:lang w:val="fr-CH"/>
               </w:rPr>
-              <w:t>0.</w:t>
-            </w:r>
-            <w:r>
-              <w:rPr>
-                <w:lang w:val="fr-CH"/>
-              </w:rPr>
-              <w:t>3</w:t>
+              <w:t>1.0</w:t>
             </w:r>
           </w:p>
         </w:tc>
@@ -382,7 +376,7 @@
               <w:docPart w:val="1D27B0B766044D12874BC6E34766DD4F"/>
             </w:placeholder>
             <w15:color w:val="66CCFF"/>
-            <w:date w:fullDate="2020-04-07T00:00:00Z">
+            <w:date w:fullDate="2020-05-12T00:00:00Z">
               <w:dateFormat w:val="dd.MM.yyyy"/>
               <w:lid w:val="fr-CH"/>
               <w:storeMappedDataAs w:val="dateTime"/>
@@ -407,7 +401,7 @@
                   <w:rPr>
                     <w:lang w:val="fr-CH"/>
                   </w:rPr>
-                  <w:t>07.04.2020</w:t>
+                  <w:t>12.05.2020</w:t>
                 </w:r>
               </w:p>
             </w:tc>
@@ -1009,6 +1003,12 @@
                 <w:lang w:val="fr-CH"/>
               </w:rPr>
             </w:pPr>
+            <w:r>
+              <w:rPr>
+                <w:lang w:val="fr-CH"/>
+              </w:rPr>
+              <w:t>1.0</w:t>
+            </w:r>
           </w:p>
         </w:tc>
         <w:tc>
@@ -1028,6 +1028,12 @@
                 <w:lang w:val="fr-CH"/>
               </w:rPr>
             </w:pPr>
+            <w:r>
+              <w:rPr>
+                <w:lang w:val="fr-CH"/>
+              </w:rPr>
+              <w:t>10.05.2020</w:t>
+            </w:r>
           </w:p>
         </w:tc>
         <w:tc>
@@ -1047,6 +1053,12 @@
                 <w:lang w:val="fr-CH"/>
               </w:rPr>
             </w:pPr>
+            <w:r>
+              <w:rPr>
+                <w:lang w:val="fr-CH"/>
+              </w:rPr>
+              <w:t>Modification des tests</w:t>
+            </w:r>
           </w:p>
         </w:tc>
         <w:tc>
@@ -1066,6 +1078,12 @@
                 <w:lang w:val="fr-CH"/>
               </w:rPr>
             </w:pPr>
+            <w:r>
+              <w:rPr>
+                <w:lang w:val="fr-CH"/>
+              </w:rPr>
+              <w:t>Sébastien Berger</w:t>
+            </w:r>
           </w:p>
         </w:tc>
       </w:tr>
@@ -3496,7 +3514,19 @@
               <w:rPr>
                 <w:lang w:val="fr-CH"/>
               </w:rPr>
-              <w:t>Le compte doit être validé suite à la vérificaiton système</w:t>
+              <w:t xml:space="preserve">Le compte doit être validé suite à la </w:t>
+            </w:r>
+            <w:r>
+              <w:rPr>
+                <w:lang w:val="fr-CH"/>
+              </w:rPr>
+              <w:t>vérification</w:t>
+            </w:r>
+            <w:r>
+              <w:rPr>
+                <w:lang w:val="fr-CH"/>
+              </w:rPr>
+              <w:t xml:space="preserve"> système</w:t>
             </w:r>
           </w:p>
         </w:tc>
@@ -3522,6 +3552,111 @@
                 <w:lang w:val="fr-CH"/>
               </w:rPr>
               <w:t>N</w:t>
+            </w:r>
+          </w:p>
+        </w:tc>
+      </w:tr>
+      <w:tr>
+        <w:trPr>
+          <w:trHeight w:val="425"/>
+        </w:trPr>
+        <w:tc>
+          <w:tcPr>
+            <w:tcW w:w="567" w:type="dxa"/>
+            <w:tcBorders>
+              <w:top w:val="single" w:sz="4" w:space="0" w:color="auto"/>
+              <w:left w:val="single" w:sz="4" w:space="0" w:color="auto"/>
+              <w:bottom w:val="single" w:sz="4" w:space="0" w:color="auto"/>
+              <w:right w:val="single" w:sz="4" w:space="0" w:color="auto"/>
+            </w:tcBorders>
+          </w:tcPr>
+          <w:p>
+            <w:pPr>
+              <w:pStyle w:val="AbsatzTab12Pt1-1Kur"/>
+              <w:rPr>
+                <w:lang w:val="fr-CH"/>
+              </w:rPr>
+            </w:pPr>
+            <w:r>
+              <w:rPr>
+                <w:lang w:val="fr-CH"/>
+              </w:rPr>
+              <w:t>21</w:t>
+            </w:r>
+          </w:p>
+        </w:tc>
+        <w:tc>
+          <w:tcPr>
+            <w:tcW w:w="4678" w:type="dxa"/>
+            <w:tcBorders>
+              <w:top w:val="single" w:sz="4" w:space="0" w:color="auto"/>
+              <w:left w:val="single" w:sz="4" w:space="0" w:color="auto"/>
+              <w:bottom w:val="single" w:sz="4" w:space="0" w:color="auto"/>
+              <w:right w:val="single" w:sz="4" w:space="0" w:color="auto"/>
+            </w:tcBorders>
+          </w:tcPr>
+          <w:p>
+            <w:pPr>
+              <w:pStyle w:val="AbsatzTab12Pt1-1Kur"/>
+              <w:rPr>
+                <w:lang w:val="fr-CH"/>
+              </w:rPr>
+            </w:pPr>
+            <w:r>
+              <w:rPr>
+                <w:lang w:val="fr-CH"/>
+              </w:rPr>
+              <w:t>Test complet</w:t>
+            </w:r>
+          </w:p>
+        </w:tc>
+        <w:tc>
+          <w:tcPr>
+            <w:tcW w:w="2835" w:type="dxa"/>
+            <w:tcBorders>
+              <w:top w:val="single" w:sz="4" w:space="0" w:color="auto"/>
+              <w:left w:val="single" w:sz="4" w:space="0" w:color="auto"/>
+              <w:bottom w:val="single" w:sz="4" w:space="0" w:color="auto"/>
+              <w:right w:val="single" w:sz="4" w:space="0" w:color="auto"/>
+            </w:tcBorders>
+          </w:tcPr>
+          <w:p>
+            <w:pPr>
+              <w:pStyle w:val="AbsatzTab12Pt1-1Kur"/>
+              <w:rPr>
+                <w:lang w:val="fr-CH"/>
+              </w:rPr>
+            </w:pPr>
+            <w:r>
+              <w:rPr>
+                <w:lang w:val="fr-CH"/>
+              </w:rPr>
+              <w:t>Procédure d’inscription et de match de A-Z</w:t>
+            </w:r>
+          </w:p>
+        </w:tc>
+        <w:tc>
+          <w:tcPr>
+            <w:tcW w:w="1134" w:type="dxa"/>
+            <w:tcBorders>
+              <w:top w:val="single" w:sz="4" w:space="0" w:color="auto"/>
+              <w:left w:val="single" w:sz="4" w:space="0" w:color="auto"/>
+              <w:bottom w:val="single" w:sz="4" w:space="0" w:color="auto"/>
+              <w:right w:val="single" w:sz="4" w:space="0" w:color="auto"/>
+            </w:tcBorders>
+          </w:tcPr>
+          <w:p>
+            <w:pPr>
+              <w:pStyle w:val="AbsatzTab12Pt1-1Kur"/>
+              <w:rPr>
+                <w:lang w:val="fr-CH"/>
+              </w:rPr>
+            </w:pPr>
+            <w:r>
+              <w:rPr>
+                <w:lang w:val="fr-CH"/>
+              </w:rPr>
+              <w:t>1</w:t>
             </w:r>
           </w:p>
         </w:tc>
@@ -3731,6 +3866,7 @@
           <w:noProof/>
           <w:lang w:val="fr-CH"/>
         </w:rPr>
+        <w:lastRenderedPageBreak/>
         <w:drawing>
           <wp:inline distT="0" distB="0" distL="0" distR="0">
             <wp:extent cx="4736634" cy="3200400"/>
@@ -3790,7 +3926,6 @@
         <w:rPr>
           <w:lang w:val="fr-CH"/>
         </w:rPr>
-        <w:lastRenderedPageBreak/>
         <w:t xml:space="preserve">Quelles étapes de test existe-t-il? / À quelle étape de test faut-il </w:t>
       </w:r>
       <w:r>
@@ -4110,6 +4245,7 @@
         <w:rPr>
           <w:lang w:val="fr-CH"/>
         </w:rPr>
+        <w:lastRenderedPageBreak/>
         <w:t>Afin de garantir que notre environnement de test a été efficace nous allons planifier un test d’utilisation réel par des utilisateurs (peut-être la classe) comme mentionné plus haut.</w:t>
       </w:r>
     </w:p>
@@ -4689,7 +4825,6 @@
               <w:rPr>
                 <w:lang w:val="fr-CH"/>
               </w:rPr>
-              <w:lastRenderedPageBreak/>
               <w:t>6</w:t>
             </w:r>
           </w:p>
@@ -5814,6 +5949,7 @@
         <w:rPr>
           <w:lang w:val="fr-CH"/>
         </w:rPr>
+        <w:lastRenderedPageBreak/>
         <w:t>Couverture du test</w:t>
       </w:r>
       <w:bookmarkEnd w:id="21"/>
@@ -6744,7 +6880,6 @@
               <w:rPr>
                 <w:lang w:val="fr-CH"/>
               </w:rPr>
-              <w:lastRenderedPageBreak/>
               <w:t>1</w:t>
             </w:r>
             <w:r>
@@ -6802,6 +6937,12 @@
                 <w:lang w:val="fr-CH"/>
               </w:rPr>
               <w:t>T022</w:t>
+            </w:r>
+            <w:r>
+              <w:rPr>
+                <w:lang w:val="fr-CH"/>
+              </w:rPr>
+              <w:t>, T-024</w:t>
             </w:r>
           </w:p>
         </w:tc>
@@ -7415,6 +7556,7 @@
               <w:rPr>
                 <w:lang w:val="fr-CH"/>
               </w:rPr>
+              <w:lastRenderedPageBreak/>
               <w:t>2</w:t>
             </w:r>
           </w:p>
@@ -7769,7 +7911,6 @@
         <w:rPr>
           <w:lang w:val="fr-CH"/>
         </w:rPr>
-        <w:lastRenderedPageBreak/>
         <w:t>En revanche, si des défauts de la catégorie 4 sont constatés, la réception du système/produit ne peut être effectuée et le mandataire doit immédiatement prendre des mesures pour supprimer ces défauts. Il doit en outre initier une nouvelle réception.</w:t>
       </w:r>
     </w:p>
@@ -8000,6 +8141,7 @@
         <w:rPr>
           <w:lang w:val="fr-CH"/>
         </w:rPr>
+        <w:lastRenderedPageBreak/>
         <w:t>Données de test</w:t>
       </w:r>
       <w:bookmarkEnd w:id="38"/>
@@ -8124,7 +8266,6 @@
         <w:rPr>
           <w:lang w:val="fr-CH"/>
         </w:rPr>
-        <w:lastRenderedPageBreak/>
         <w:t>Organisation des tests</w:t>
       </w:r>
       <w:bookmarkEnd w:id="40"/>
@@ -8982,6 +9123,7 @@
               <w:rPr>
                 <w:lang w:val="fr-CH"/>
               </w:rPr>
+              <w:lastRenderedPageBreak/>
               <w:t>Résultat attendu</w:t>
             </w:r>
           </w:p>
@@ -9014,46 +9156,6 @@
         </w:tc>
       </w:tr>
     </w:tbl>
-    <w:p>
-      <w:pPr>
-        <w:pStyle w:val="Absatz"/>
-        <w:rPr>
-          <w:lang w:val="fr-CH"/>
-        </w:rPr>
-      </w:pPr>
-    </w:p>
-    <w:p>
-      <w:pPr>
-        <w:pStyle w:val="Absatz"/>
-        <w:rPr>
-          <w:lang w:val="fr-CH"/>
-        </w:rPr>
-      </w:pPr>
-    </w:p>
-    <w:p>
-      <w:pPr>
-        <w:pStyle w:val="Absatz"/>
-        <w:rPr>
-          <w:lang w:val="fr-CH"/>
-        </w:rPr>
-      </w:pPr>
-    </w:p>
-    <w:p>
-      <w:pPr>
-        <w:pStyle w:val="Absatz"/>
-        <w:rPr>
-          <w:lang w:val="fr-CH"/>
-        </w:rPr>
-      </w:pPr>
-    </w:p>
-    <w:p>
-      <w:pPr>
-        <w:pStyle w:val="Absatz"/>
-        <w:rPr>
-          <w:lang w:val="fr-CH"/>
-        </w:rPr>
-      </w:pPr>
-    </w:p>
     <w:p>
       <w:pPr>
         <w:pStyle w:val="Absatz"/>
@@ -9111,7 +9213,6 @@
               <w:rPr>
                 <w:lang w:val="fr-CH"/>
               </w:rPr>
-              <w:lastRenderedPageBreak/>
               <w:t>ID / Désignation</w:t>
             </w:r>
           </w:p>
@@ -10151,6 +10252,7 @@
               <w:rPr>
                 <w:lang w:val="fr-CH"/>
               </w:rPr>
+              <w:lastRenderedPageBreak/>
               <w:t>Condition préalable au test</w:t>
             </w:r>
           </w:p>
@@ -10394,7 +10496,6 @@
               <w:rPr>
                 <w:lang w:val="fr-CH"/>
               </w:rPr>
-              <w:lastRenderedPageBreak/>
               <w:t>ID / Désignation</w:t>
             </w:r>
           </w:p>
@@ -11381,6 +11482,7 @@
               <w:rPr>
                 <w:lang w:val="fr-CH"/>
               </w:rPr>
+              <w:lastRenderedPageBreak/>
               <w:t>Étapes du test</w:t>
             </w:r>
           </w:p>
@@ -11583,7 +11685,6 @@
               <w:rPr>
                 <w:lang w:val="fr-CH"/>
               </w:rPr>
-              <w:lastRenderedPageBreak/>
               <w:t>ID / Désignation</w:t>
             </w:r>
           </w:p>
@@ -12438,6 +12539,7 @@
               <w:rPr>
                 <w:lang w:val="fr-CH"/>
               </w:rPr>
+              <w:lastRenderedPageBreak/>
               <w:t>ID / Désignation</w:t>
             </w:r>
           </w:p>
@@ -13057,7 +13159,6 @@
               <w:rPr>
                 <w:lang w:val="fr-CH"/>
               </w:rPr>
-              <w:lastRenderedPageBreak/>
               <w:t>Condition préalable au test</w:t>
             </w:r>
           </w:p>
@@ -13741,6 +13842,7 @@
               <w:rPr>
                 <w:lang w:val="fr-CH"/>
               </w:rPr>
+              <w:lastRenderedPageBreak/>
               <w:t>ID / Désignation</w:t>
             </w:r>
           </w:p>
@@ -14185,7 +14287,6 @@
               <w:rPr>
                 <w:lang w:val="fr-CH"/>
               </w:rPr>
-              <w:lastRenderedPageBreak/>
               <w:t>ID / Désignation</w:t>
             </w:r>
           </w:p>
@@ -14990,6 +15091,7 @@
               <w:rPr>
                 <w:lang w:val="fr-CH"/>
               </w:rPr>
+              <w:lastRenderedPageBreak/>
               <w:t>ID / Désignation</w:t>
             </w:r>
           </w:p>
@@ -15569,7 +15671,6 @@
               <w:rPr>
                 <w:lang w:val="fr-CH"/>
               </w:rPr>
-              <w:lastRenderedPageBreak/>
               <w:t>Condition préalable au test</w:t>
             </w:r>
           </w:p>
@@ -16392,6 +16493,7 @@
               <w:rPr>
                 <w:lang w:val="fr-CH"/>
               </w:rPr>
+              <w:lastRenderedPageBreak/>
               <w:t>Condition préalable au test</w:t>
             </w:r>
           </w:p>
@@ -16657,7 +16759,6 @@
               <w:rPr>
                 <w:lang w:val="fr-CH"/>
               </w:rPr>
-              <w:lastRenderedPageBreak/>
               <w:t>ID / Désignation</w:t>
             </w:r>
           </w:p>
@@ -17130,7 +17231,19 @@
               <w:rPr>
                 <w:lang w:val="fr-CH"/>
               </w:rPr>
-              <w:t xml:space="preserve">A21 - Le test est réussi quand on peut </w:t>
+              <w:t>A2</w:t>
+            </w:r>
+            <w:r>
+              <w:rPr>
+                <w:lang w:val="fr-CH"/>
+              </w:rPr>
+              <w:t>2</w:t>
+            </w:r>
+            <w:r>
+              <w:rPr>
+                <w:lang w:val="fr-CH"/>
+              </w:rPr>
+              <w:t xml:space="preserve"> - Le test est réussi quand on peut </w:t>
             </w:r>
             <w:r>
               <w:rPr>
@@ -17502,6 +17615,7 @@
               <w:rPr>
                 <w:lang w:val="fr-CH"/>
               </w:rPr>
+              <w:lastRenderedPageBreak/>
               <w:t>ID / Désignation</w:t>
             </w:r>
           </w:p>
@@ -17529,13 +17643,7 @@
               <w:rPr>
                 <w:lang w:val="fr-CH"/>
               </w:rPr>
-              <w:t>T-02</w:t>
-            </w:r>
-            <w:r>
-              <w:rPr>
-                <w:lang w:val="fr-CH"/>
-              </w:rPr>
-              <w:t>3</w:t>
+              <w:t>T-023</w:t>
             </w:r>
           </w:p>
         </w:tc>
@@ -17562,13 +17670,19 @@
               <w:rPr>
                 <w:lang w:val="fr-CH"/>
               </w:rPr>
-              <w:t xml:space="preserve">A21 - Le test est réussi quand on peut </w:t>
-            </w:r>
-            <w:r>
-              <w:rPr>
-                <w:lang w:val="fr-CH"/>
-              </w:rPr>
-              <w:t>valider son compte avec un code par SMS</w:t>
+              <w:t>A2</w:t>
+            </w:r>
+            <w:r>
+              <w:rPr>
+                <w:lang w:val="fr-CH"/>
+              </w:rPr>
+              <w:t>3</w:t>
+            </w:r>
+            <w:r>
+              <w:rPr>
+                <w:lang w:val="fr-CH"/>
+              </w:rPr>
+              <w:t xml:space="preserve"> - Le test est réussi quand on peut valider son compte avec un code par SMS</w:t>
             </w:r>
           </w:p>
         </w:tc>
@@ -17646,13 +17760,7 @@
               <w:rPr>
                 <w:lang w:val="fr-CH"/>
               </w:rPr>
-              <w:t xml:space="preserve">Pouvoir utiliser le système </w:t>
-            </w:r>
-            <w:r>
-              <w:rPr>
-                <w:lang w:val="fr-CH"/>
-              </w:rPr>
-              <w:t>de validation Twilio sms</w:t>
+              <w:t>Pouvoir utiliser le système de validation Twilio sms</w:t>
             </w:r>
           </w:p>
         </w:tc>
@@ -17766,73 +17874,49 @@
               <w:rPr>
                 <w:lang w:val="fr-CH"/>
               </w:rPr>
-              <w:t xml:space="preserve">Etape 1 : </w:t>
-            </w:r>
-            <w:r>
-              <w:rPr>
-                <w:lang w:val="fr-CH"/>
-              </w:rPr>
-              <w:t>Se connecter</w:t>
-            </w:r>
-          </w:p>
-          <w:p>
-            <w:pPr>
-              <w:pStyle w:val="AbsatzTab12Pt1-1Kur"/>
-              <w:rPr>
-                <w:lang w:val="fr-CH"/>
-              </w:rPr>
-            </w:pPr>
-            <w:r>
-              <w:rPr>
-                <w:lang w:val="fr-CH"/>
-              </w:rPr>
-              <w:t xml:space="preserve">Etape 2 : </w:t>
-            </w:r>
-            <w:r>
-              <w:rPr>
-                <w:lang w:val="fr-CH"/>
-              </w:rPr>
-              <w:t>Recevoir le code</w:t>
-            </w:r>
-          </w:p>
-          <w:p>
-            <w:pPr>
-              <w:pStyle w:val="AbsatzTab12Pt1-1Kur"/>
-              <w:rPr>
-                <w:lang w:val="fr-CH"/>
-              </w:rPr>
-            </w:pPr>
-            <w:r>
-              <w:rPr>
-                <w:lang w:val="fr-CH"/>
-              </w:rPr>
-              <w:t xml:space="preserve">Etape 3 : </w:t>
-            </w:r>
-            <w:r>
-              <w:rPr>
-                <w:lang w:val="fr-CH"/>
-              </w:rPr>
-              <w:t>valider son compte avec le code</w:t>
-            </w:r>
-          </w:p>
-          <w:p>
-            <w:pPr>
-              <w:pStyle w:val="AbsatzTab12Pt1-1Kur"/>
-              <w:rPr>
-                <w:lang w:val="fr-CH"/>
-              </w:rPr>
-            </w:pPr>
-            <w:r>
-              <w:rPr>
-                <w:lang w:val="fr-CH"/>
-              </w:rPr>
-              <w:t xml:space="preserve">Etape 4 : Vérifier </w:t>
-            </w:r>
-            <w:r>
-              <w:rPr>
-                <w:lang w:val="fr-CH"/>
-              </w:rPr>
-              <w:t>le compte est validé</w:t>
+              <w:t>Etape 1 : Se connecter</w:t>
+            </w:r>
+          </w:p>
+          <w:p>
+            <w:pPr>
+              <w:pStyle w:val="AbsatzTab12Pt1-1Kur"/>
+              <w:rPr>
+                <w:lang w:val="fr-CH"/>
+              </w:rPr>
+            </w:pPr>
+            <w:r>
+              <w:rPr>
+                <w:lang w:val="fr-CH"/>
+              </w:rPr>
+              <w:t>Etape 2 : Recevoir le code</w:t>
+            </w:r>
+          </w:p>
+          <w:p>
+            <w:pPr>
+              <w:pStyle w:val="AbsatzTab12Pt1-1Kur"/>
+              <w:rPr>
+                <w:lang w:val="fr-CH"/>
+              </w:rPr>
+            </w:pPr>
+            <w:r>
+              <w:rPr>
+                <w:lang w:val="fr-CH"/>
+              </w:rPr>
+              <w:t>Etape 3 : valider son compte avec le code</w:t>
+            </w:r>
+          </w:p>
+          <w:p>
+            <w:pPr>
+              <w:pStyle w:val="AbsatzTab12Pt1-1Kur"/>
+              <w:rPr>
+                <w:lang w:val="fr-CH"/>
+              </w:rPr>
+            </w:pPr>
+            <w:r>
+              <w:rPr>
+                <w:lang w:val="fr-CH"/>
+              </w:rPr>
+              <w:t>Etape 4 : Vérifier le compte est validé</w:t>
             </w:r>
           </w:p>
         </w:tc>
@@ -17890,6 +17974,598 @@
                 <w:lang w:val="fr-CH"/>
               </w:rPr>
               <w:t>Le compte de l’utilisateur doit être validé par un code sms</w:t>
+            </w:r>
+          </w:p>
+        </w:tc>
+      </w:tr>
+    </w:tbl>
+    <w:p>
+      <w:pPr>
+        <w:pStyle w:val="Absatz"/>
+        <w:rPr>
+          <w:lang w:val="fr-CH"/>
+        </w:rPr>
+      </w:pPr>
+    </w:p>
+    <w:tbl>
+      <w:tblPr>
+        <w:tblW w:w="9214" w:type="dxa"/>
+        <w:tblInd w:w="-5" w:type="dxa"/>
+        <w:tblBorders>
+          <w:top w:val="single" w:sz="4" w:space="0" w:color="auto"/>
+          <w:left w:val="single" w:sz="4" w:space="0" w:color="auto"/>
+          <w:bottom w:val="single" w:sz="4" w:space="0" w:color="auto"/>
+          <w:right w:val="single" w:sz="4" w:space="0" w:color="auto"/>
+          <w:insideH w:val="single" w:sz="4" w:space="0" w:color="auto"/>
+          <w:insideV w:val="single" w:sz="4" w:space="0" w:color="auto"/>
+        </w:tblBorders>
+        <w:tblLayout w:type="fixed"/>
+        <w:tblLook w:val="04A0" w:firstRow="1" w:lastRow="0" w:firstColumn="1" w:lastColumn="0" w:noHBand="0" w:noVBand="1"/>
+      </w:tblPr>
+      <w:tblGrid>
+        <w:gridCol w:w="2268"/>
+        <w:gridCol w:w="1134"/>
+        <w:gridCol w:w="2906"/>
+        <w:gridCol w:w="2906"/>
+      </w:tblGrid>
+      <w:tr>
+        <w:trPr>
+          <w:trHeight w:val="425"/>
+          <w:tblHeader/>
+        </w:trPr>
+        <w:tc>
+          <w:tcPr>
+            <w:tcW w:w="2268" w:type="dxa"/>
+            <w:tcBorders>
+              <w:top w:val="single" w:sz="4" w:space="0" w:color="auto"/>
+              <w:left w:val="single" w:sz="4" w:space="0" w:color="auto"/>
+              <w:bottom w:val="single" w:sz="4" w:space="0" w:color="auto"/>
+              <w:right w:val="single" w:sz="4" w:space="0" w:color="auto"/>
+            </w:tcBorders>
+            <w:shd w:val="clear" w:color="auto" w:fill="D9D9D9"/>
+            <w:hideMark/>
+          </w:tcPr>
+          <w:p>
+            <w:pPr>
+              <w:pStyle w:val="AbsatzTab12PtTitel"/>
+              <w:rPr>
+                <w:lang w:val="fr-CH"/>
+              </w:rPr>
+            </w:pPr>
+            <w:r>
+              <w:rPr>
+                <w:lang w:val="fr-CH"/>
+              </w:rPr>
+              <w:t>ID / Désignation</w:t>
+            </w:r>
+          </w:p>
+        </w:tc>
+        <w:tc>
+          <w:tcPr>
+            <w:tcW w:w="1134" w:type="dxa"/>
+            <w:tcBorders>
+              <w:top w:val="single" w:sz="4" w:space="0" w:color="auto"/>
+              <w:left w:val="single" w:sz="4" w:space="0" w:color="auto"/>
+              <w:bottom w:val="single" w:sz="4" w:space="0" w:color="auto"/>
+              <w:right w:val="single" w:sz="4" w:space="0" w:color="auto"/>
+            </w:tcBorders>
+            <w:shd w:val="clear" w:color="auto" w:fill="auto"/>
+            <w:hideMark/>
+          </w:tcPr>
+          <w:p>
+            <w:pPr>
+              <w:pStyle w:val="AbsatzTab12Pt1-1Kur"/>
+              <w:rPr>
+                <w:lang w:val="fr-CH"/>
+              </w:rPr>
+            </w:pPr>
+            <w:r>
+              <w:rPr>
+                <w:lang w:val="fr-CH"/>
+              </w:rPr>
+              <w:t>T-024</w:t>
+            </w:r>
+          </w:p>
+        </w:tc>
+        <w:tc>
+          <w:tcPr>
+            <w:tcW w:w="2906" w:type="dxa"/>
+            <w:tcBorders>
+              <w:top w:val="single" w:sz="4" w:space="0" w:color="auto"/>
+              <w:left w:val="single" w:sz="4" w:space="0" w:color="auto"/>
+              <w:bottom w:val="single" w:sz="4" w:space="0" w:color="auto"/>
+              <w:right w:val="single" w:sz="4" w:space="0" w:color="auto"/>
+            </w:tcBorders>
+            <w:shd w:val="clear" w:color="auto" w:fill="auto"/>
+            <w:hideMark/>
+          </w:tcPr>
+          <w:p>
+            <w:pPr>
+              <w:pStyle w:val="AbsatzTab12Pt1-1Kur"/>
+              <w:rPr>
+                <w:lang w:val="fr-CH"/>
+              </w:rPr>
+            </w:pPr>
+            <w:r>
+              <w:rPr>
+                <w:lang w:val="fr-CH"/>
+              </w:rPr>
+              <w:t>A2</w:t>
+            </w:r>
+            <w:r>
+              <w:rPr>
+                <w:lang w:val="fr-CH"/>
+              </w:rPr>
+              <w:t>4</w:t>
+            </w:r>
+            <w:r>
+              <w:rPr>
+                <w:lang w:val="fr-CH"/>
+              </w:rPr>
+              <w:t xml:space="preserve"> </w:t>
+            </w:r>
+            <w:r>
+              <w:rPr>
+                <w:lang w:val="fr-CH"/>
+              </w:rPr>
+              <w:t>–</w:t>
+            </w:r>
+            <w:r>
+              <w:rPr>
+                <w:lang w:val="fr-CH"/>
+              </w:rPr>
+              <w:t xml:space="preserve"> </w:t>
+            </w:r>
+            <w:r>
+              <w:rPr>
+                <w:lang w:val="fr-CH"/>
+              </w:rPr>
+              <w:t>Le test est réussi quand le compte est créé et qu’il a pu afficher des profils.</w:t>
+            </w:r>
+          </w:p>
+        </w:tc>
+        <w:tc>
+          <w:tcPr>
+            <w:tcW w:w="2906" w:type="dxa"/>
+            <w:tcBorders>
+              <w:top w:val="single" w:sz="4" w:space="0" w:color="auto"/>
+              <w:left w:val="single" w:sz="4" w:space="0" w:color="auto"/>
+              <w:bottom w:val="single" w:sz="4" w:space="0" w:color="auto"/>
+              <w:right w:val="single" w:sz="4" w:space="0" w:color="auto"/>
+            </w:tcBorders>
+            <w:shd w:val="clear" w:color="auto" w:fill="auto"/>
+          </w:tcPr>
+          <w:p>
+            <w:pPr>
+              <w:pStyle w:val="AbsatzTab12Pt1-1Kur"/>
+              <w:rPr>
+                <w:lang w:val="fr-CH"/>
+              </w:rPr>
+            </w:pPr>
+          </w:p>
+        </w:tc>
+      </w:tr>
+      <w:tr>
+        <w:trPr>
+          <w:trHeight w:val="425"/>
+        </w:trPr>
+        <w:tc>
+          <w:tcPr>
+            <w:tcW w:w="2268" w:type="dxa"/>
+            <w:tcBorders>
+              <w:top w:val="single" w:sz="4" w:space="0" w:color="auto"/>
+              <w:left w:val="single" w:sz="4" w:space="0" w:color="auto"/>
+              <w:bottom w:val="single" w:sz="4" w:space="0" w:color="auto"/>
+              <w:right w:val="single" w:sz="4" w:space="0" w:color="auto"/>
+            </w:tcBorders>
+            <w:shd w:val="clear" w:color="auto" w:fill="D9D9D9" w:themeFill="background1" w:themeFillShade="D9"/>
+            <w:hideMark/>
+          </w:tcPr>
+          <w:p>
+            <w:pPr>
+              <w:pStyle w:val="AbsatzTab12PtTitel"/>
+              <w:rPr>
+                <w:lang w:val="fr-CH"/>
+              </w:rPr>
+            </w:pPr>
+            <w:r>
+              <w:rPr>
+                <w:lang w:val="fr-CH"/>
+              </w:rPr>
+              <w:t>Description</w:t>
+            </w:r>
+          </w:p>
+        </w:tc>
+        <w:tc>
+          <w:tcPr>
+            <w:tcW w:w="6946" w:type="dxa"/>
+            <w:gridSpan w:val="3"/>
+            <w:tcBorders>
+              <w:top w:val="single" w:sz="4" w:space="0" w:color="auto"/>
+              <w:left w:val="single" w:sz="4" w:space="0" w:color="auto"/>
+              <w:bottom w:val="single" w:sz="4" w:space="0" w:color="auto"/>
+              <w:right w:val="single" w:sz="4" w:space="0" w:color="auto"/>
+            </w:tcBorders>
+          </w:tcPr>
+          <w:p>
+            <w:pPr>
+              <w:pStyle w:val="AbsatzTab12Pt1-1Kur"/>
+              <w:rPr>
+                <w:lang w:val="fr-CH"/>
+              </w:rPr>
+            </w:pPr>
+            <w:r>
+              <w:rPr>
+                <w:lang w:val="fr-CH"/>
+              </w:rPr>
+              <w:t>Pouvoir utiliser l’application avec un processus de A-Z</w:t>
+            </w:r>
+          </w:p>
+        </w:tc>
+      </w:tr>
+      <w:tr>
+        <w:trPr>
+          <w:trHeight w:val="425"/>
+        </w:trPr>
+        <w:tc>
+          <w:tcPr>
+            <w:tcW w:w="2268" w:type="dxa"/>
+            <w:tcBorders>
+              <w:top w:val="single" w:sz="4" w:space="0" w:color="auto"/>
+              <w:left w:val="single" w:sz="4" w:space="0" w:color="auto"/>
+              <w:bottom w:val="single" w:sz="4" w:space="0" w:color="auto"/>
+              <w:right w:val="single" w:sz="4" w:space="0" w:color="auto"/>
+            </w:tcBorders>
+            <w:shd w:val="clear" w:color="auto" w:fill="D9D9D9" w:themeFill="background1" w:themeFillShade="D9"/>
+          </w:tcPr>
+          <w:p>
+            <w:pPr>
+              <w:pStyle w:val="AbsatzTab12PtTitel"/>
+              <w:rPr>
+                <w:lang w:val="fr-CH"/>
+              </w:rPr>
+            </w:pPr>
+            <w:r>
+              <w:rPr>
+                <w:lang w:val="fr-CH"/>
+              </w:rPr>
+              <w:t>Condition préalable au test</w:t>
+            </w:r>
+          </w:p>
+        </w:tc>
+        <w:tc>
+          <w:tcPr>
+            <w:tcW w:w="6946" w:type="dxa"/>
+            <w:gridSpan w:val="3"/>
+            <w:tcBorders>
+              <w:top w:val="single" w:sz="4" w:space="0" w:color="auto"/>
+              <w:left w:val="single" w:sz="4" w:space="0" w:color="auto"/>
+              <w:bottom w:val="single" w:sz="4" w:space="0" w:color="auto"/>
+              <w:right w:val="single" w:sz="4" w:space="0" w:color="auto"/>
+            </w:tcBorders>
+          </w:tcPr>
+          <w:p>
+            <w:pPr>
+              <w:pStyle w:val="AbsatzTab12Pt1-1Kur"/>
+              <w:rPr>
+                <w:lang w:val="fr-CH"/>
+              </w:rPr>
+            </w:pPr>
+            <w:r>
+              <w:rPr>
+                <w:lang w:val="fr-CH"/>
+              </w:rPr>
+              <w:t>L’utilisateur doit pouvoir créer un compte et se connecter</w:t>
+            </w:r>
+          </w:p>
+        </w:tc>
+      </w:tr>
+      <w:tr>
+        <w:trPr>
+          <w:trHeight w:val="425"/>
+        </w:trPr>
+        <w:tc>
+          <w:tcPr>
+            <w:tcW w:w="2268" w:type="dxa"/>
+            <w:tcBorders>
+              <w:top w:val="single" w:sz="4" w:space="0" w:color="auto"/>
+              <w:left w:val="single" w:sz="4" w:space="0" w:color="auto"/>
+              <w:bottom w:val="single" w:sz="4" w:space="0" w:color="auto"/>
+              <w:right w:val="single" w:sz="4" w:space="0" w:color="auto"/>
+            </w:tcBorders>
+            <w:shd w:val="clear" w:color="auto" w:fill="D9D9D9" w:themeFill="background1" w:themeFillShade="D9"/>
+          </w:tcPr>
+          <w:p>
+            <w:pPr>
+              <w:pStyle w:val="AbsatzTab12PtTitel"/>
+              <w:rPr>
+                <w:lang w:val="fr-CH"/>
+              </w:rPr>
+            </w:pPr>
+            <w:r>
+              <w:rPr>
+                <w:lang w:val="fr-CH"/>
+              </w:rPr>
+              <w:t>Étapes du test</w:t>
+            </w:r>
+          </w:p>
+        </w:tc>
+        <w:tc>
+          <w:tcPr>
+            <w:tcW w:w="6946" w:type="dxa"/>
+            <w:gridSpan w:val="3"/>
+            <w:tcBorders>
+              <w:top w:val="single" w:sz="4" w:space="0" w:color="auto"/>
+              <w:left w:val="single" w:sz="4" w:space="0" w:color="auto"/>
+              <w:bottom w:val="single" w:sz="4" w:space="0" w:color="auto"/>
+              <w:right w:val="single" w:sz="4" w:space="0" w:color="auto"/>
+            </w:tcBorders>
+          </w:tcPr>
+          <w:p>
+            <w:pPr>
+              <w:pStyle w:val="AbsatzTab12Pt1-1Kur"/>
+              <w:rPr>
+                <w:lang w:val="fr-CH"/>
+              </w:rPr>
+            </w:pPr>
+            <w:r>
+              <w:rPr>
+                <w:lang w:val="fr-CH"/>
+              </w:rPr>
+              <w:t>Etape 1 : Se connecter</w:t>
+            </w:r>
+          </w:p>
+          <w:p>
+            <w:pPr>
+              <w:pStyle w:val="AbsatzTab12Pt1-1Kur"/>
+              <w:rPr>
+                <w:lang w:val="fr-CH"/>
+              </w:rPr>
+            </w:pPr>
+            <w:r>
+              <w:rPr>
+                <w:lang w:val="fr-CH"/>
+              </w:rPr>
+              <w:t>Etape 2 : Recevoir le code</w:t>
+            </w:r>
+          </w:p>
+          <w:p>
+            <w:pPr>
+              <w:pStyle w:val="AbsatzTab12Pt1-1Kur"/>
+              <w:rPr>
+                <w:lang w:val="fr-CH"/>
+              </w:rPr>
+            </w:pPr>
+            <w:r>
+              <w:rPr>
+                <w:lang w:val="fr-CH"/>
+              </w:rPr>
+              <w:t>Etape 3 : valider son compte avec le code</w:t>
+            </w:r>
+          </w:p>
+          <w:p>
+            <w:pPr>
+              <w:pStyle w:val="AbsatzTab12Pt1-1Kur"/>
+              <w:rPr>
+                <w:lang w:val="fr-CH"/>
+              </w:rPr>
+            </w:pPr>
+            <w:r>
+              <w:rPr>
+                <w:lang w:val="fr-CH"/>
+              </w:rPr>
+              <w:t>Etape 4 : Vérifier le compte est validé</w:t>
+            </w:r>
+          </w:p>
+          <w:p>
+            <w:pPr>
+              <w:pStyle w:val="AbsatzTab12Pt1-1Kur"/>
+              <w:rPr>
+                <w:lang w:val="fr-CH"/>
+              </w:rPr>
+            </w:pPr>
+            <w:r>
+              <w:rPr>
+                <w:lang w:val="fr-CH"/>
+              </w:rPr>
+              <w:t>Etape 5 : Enregistrer ses préférences</w:t>
+            </w:r>
+          </w:p>
+          <w:p>
+            <w:pPr>
+              <w:pStyle w:val="AbsatzTab12Pt1-1Kur"/>
+              <w:rPr>
+                <w:lang w:val="fr-CH"/>
+              </w:rPr>
+            </w:pPr>
+            <w:r>
+              <w:rPr>
+                <w:lang w:val="fr-CH"/>
+              </w:rPr>
+              <w:t>Etape 6 : Modifier ses préférences</w:t>
+            </w:r>
+          </w:p>
+          <w:p>
+            <w:pPr>
+              <w:pStyle w:val="AbsatzTab12Pt1-1Kur"/>
+              <w:rPr>
+                <w:lang w:val="fr-CH"/>
+              </w:rPr>
+            </w:pPr>
+            <w:r>
+              <w:rPr>
+                <w:lang w:val="fr-CH"/>
+              </w:rPr>
+              <w:t>Etape 7 : Répondre au Quizz</w:t>
+            </w:r>
+          </w:p>
+          <w:p>
+            <w:pPr>
+              <w:pStyle w:val="AbsatzTab12Pt1-1Kur"/>
+              <w:rPr>
+                <w:lang w:val="fr-CH"/>
+              </w:rPr>
+            </w:pPr>
+            <w:r>
+              <w:rPr>
+                <w:lang w:val="fr-CH"/>
+              </w:rPr>
+              <w:t>Etape 8 : Voir ses détails</w:t>
+            </w:r>
+          </w:p>
+          <w:p>
+            <w:pPr>
+              <w:pStyle w:val="AbsatzTab12Pt1-1Kur"/>
+              <w:rPr>
+                <w:lang w:val="fr-CH"/>
+              </w:rPr>
+            </w:pPr>
+            <w:r>
+              <w:rPr>
+                <w:lang w:val="fr-CH"/>
+              </w:rPr>
+              <w:t>Etape 9 : Modifier son compte</w:t>
+            </w:r>
+          </w:p>
+          <w:p>
+            <w:pPr>
+              <w:pStyle w:val="AbsatzTab12Pt1-1Kur"/>
+              <w:rPr>
+                <w:lang w:val="fr-CH"/>
+              </w:rPr>
+            </w:pPr>
+            <w:r>
+              <w:rPr>
+                <w:lang w:val="fr-CH"/>
+              </w:rPr>
+              <w:t>Etape 10 : Faire une recherche</w:t>
+            </w:r>
+          </w:p>
+          <w:p>
+            <w:pPr>
+              <w:pStyle w:val="AbsatzTab12Pt1-1Kur"/>
+              <w:rPr>
+                <w:lang w:val="fr-CH"/>
+              </w:rPr>
+            </w:pPr>
+            <w:r>
+              <w:rPr>
+                <w:lang w:val="fr-CH"/>
+              </w:rPr>
+              <w:t>Etape 11 : Like un utilisateur</w:t>
+            </w:r>
+          </w:p>
+          <w:p>
+            <w:pPr>
+              <w:pStyle w:val="AbsatzTab12Pt1-1Kur"/>
+              <w:rPr>
+                <w:lang w:val="fr-CH"/>
+              </w:rPr>
+            </w:pPr>
+            <w:r>
+              <w:rPr>
+                <w:lang w:val="fr-CH"/>
+              </w:rPr>
+              <w:t>Etape 12 : Unlike un utilisateur</w:t>
+            </w:r>
+          </w:p>
+          <w:p>
+            <w:pPr>
+              <w:pStyle w:val="AbsatzTab12Pt1-1Kur"/>
+              <w:rPr>
+                <w:lang w:val="fr-CH"/>
+              </w:rPr>
+            </w:pPr>
+            <w:r>
+              <w:rPr>
+                <w:lang w:val="fr-CH"/>
+              </w:rPr>
+              <w:t>Etape 13 : Voir les détails de l’utilisateur trouvé ou liké</w:t>
+            </w:r>
+          </w:p>
+          <w:p>
+            <w:pPr>
+              <w:pStyle w:val="AbsatzTab12Pt1-1Kur"/>
+              <w:rPr>
+                <w:lang w:val="fr-CH"/>
+              </w:rPr>
+            </w:pPr>
+            <w:r>
+              <w:rPr>
+                <w:lang w:val="fr-CH"/>
+              </w:rPr>
+              <w:t>Etape 14 :  Récupéré les données de son compte</w:t>
+            </w:r>
+          </w:p>
+          <w:p>
+            <w:pPr>
+              <w:pStyle w:val="AbsatzTab12Pt1-1Kur"/>
+              <w:rPr>
+                <w:lang w:val="fr-CH"/>
+              </w:rPr>
+            </w:pPr>
+            <w:r>
+              <w:rPr>
+                <w:lang w:val="fr-CH"/>
+              </w:rPr>
+              <w:t>Etape 15 : Supprimer son compte</w:t>
+            </w:r>
+          </w:p>
+        </w:tc>
+      </w:tr>
+      <w:tr>
+        <w:trPr>
+          <w:trHeight w:val="425"/>
+        </w:trPr>
+        <w:tc>
+          <w:tcPr>
+            <w:tcW w:w="2268" w:type="dxa"/>
+            <w:tcBorders>
+              <w:top w:val="single" w:sz="4" w:space="0" w:color="auto"/>
+              <w:left w:val="single" w:sz="4" w:space="0" w:color="auto"/>
+              <w:bottom w:val="single" w:sz="4" w:space="0" w:color="auto"/>
+              <w:right w:val="single" w:sz="4" w:space="0" w:color="auto"/>
+            </w:tcBorders>
+            <w:shd w:val="clear" w:color="auto" w:fill="D9D9D9" w:themeFill="background1" w:themeFillShade="D9"/>
+          </w:tcPr>
+          <w:p>
+            <w:pPr>
+              <w:pStyle w:val="AbsatzTab12PtTitel"/>
+              <w:rPr>
+                <w:lang w:val="fr-CH"/>
+              </w:rPr>
+            </w:pPr>
+            <w:r>
+              <w:rPr>
+                <w:lang w:val="fr-CH"/>
+              </w:rPr>
+              <w:t>Résultat attendu</w:t>
+            </w:r>
+          </w:p>
+        </w:tc>
+        <w:tc>
+          <w:tcPr>
+            <w:tcW w:w="6946" w:type="dxa"/>
+            <w:gridSpan w:val="3"/>
+            <w:tcBorders>
+              <w:top w:val="single" w:sz="4" w:space="0" w:color="auto"/>
+              <w:left w:val="single" w:sz="4" w:space="0" w:color="auto"/>
+              <w:bottom w:val="single" w:sz="4" w:space="0" w:color="auto"/>
+              <w:right w:val="single" w:sz="4" w:space="0" w:color="auto"/>
+            </w:tcBorders>
+          </w:tcPr>
+          <w:p>
+            <w:pPr>
+              <w:pStyle w:val="AbsatzTab12Pt1-1Kur"/>
+              <w:rPr>
+                <w:lang w:val="fr-CH"/>
+              </w:rPr>
+            </w:pPr>
+            <w:r>
+              <w:rPr>
+                <w:lang w:val="fr-CH"/>
+              </w:rPr>
+              <w:t>L’utilisateur a bien supprimé son compte et il ne reste plus de relation dans la base de données.</w:t>
             </w:r>
             <w:bookmarkStart w:id="45" w:name="_GoBack"/>
             <w:bookmarkEnd w:id="45"/>
@@ -18014,7 +18690,6 @@
         <w:rPr>
           <w:lang w:val="fr-CH"/>
         </w:rPr>
-        <w:lastRenderedPageBreak/>
         <w:t>Plan des tests</w:t>
       </w:r>
       <w:bookmarkEnd w:id="46"/>
@@ -18356,6 +19031,7 @@
               <w:rPr>
                 <w:lang w:val="fr-CH"/>
               </w:rPr>
+              <w:lastRenderedPageBreak/>
               <w:t>2</w:t>
             </w:r>
           </w:p>
@@ -19196,6 +19872,12 @@
                 <w:lang w:val="fr-CH"/>
               </w:rPr>
             </w:pPr>
+            <w:r>
+              <w:rPr>
+                <w:lang w:val="fr-CH"/>
+              </w:rPr>
+              <w:t>9</w:t>
+            </w:r>
           </w:p>
         </w:tc>
         <w:tc>
@@ -19215,6 +19897,18 @@
                 <w:lang w:val="fr-CH"/>
               </w:rPr>
             </w:pPr>
+            <w:r>
+              <w:rPr>
+                <w:lang w:val="fr-CH"/>
+              </w:rPr>
+              <w:t>Test complet de A-Z</w:t>
+            </w:r>
+            <w:r>
+              <w:rPr>
+                <w:lang w:val="fr-CH"/>
+              </w:rPr>
+              <w:t xml:space="preserve"> (inscription, match)</w:t>
+            </w:r>
           </w:p>
         </w:tc>
         <w:tc>
@@ -19232,6 +19926,12 @@
                 <w:lang w:val="fr-CH"/>
               </w:rPr>
             </w:pPr>
+            <w:r>
+              <w:rPr>
+                <w:lang w:val="fr-CH"/>
+              </w:rPr>
+              <w:t>Sébastien Berger</w:t>
+            </w:r>
           </w:p>
         </w:tc>
         <w:tc>
@@ -19249,6 +19949,12 @@
                 <w:lang w:val="fr-CH"/>
               </w:rPr>
             </w:pPr>
+            <w:r>
+              <w:rPr>
+                <w:lang w:val="fr-CH"/>
+              </w:rPr>
+              <w:t>Tim Allemann</w:t>
+            </w:r>
           </w:p>
         </w:tc>
         <w:tc>
@@ -19266,6 +19972,12 @@
                 <w:lang w:val="fr-CH"/>
               </w:rPr>
             </w:pPr>
+            <w:r>
+              <w:rPr>
+                <w:lang w:val="fr-CH"/>
+              </w:rPr>
+              <w:t>12.05.2020</w:t>
+            </w:r>
           </w:p>
         </w:tc>
       </w:tr>
@@ -28899,6 +29611,8 @@
     <w:rsidRoot w:val="00E5166C"/>
     <w:rsid w:val="000C3A2E"/>
     <w:rsid w:val="00134611"/>
+    <w:rsid w:val="00137661"/>
+    <w:rsid w:val="001C23C6"/>
     <w:rsid w:val="003438D3"/>
     <w:rsid w:val="006D58E4"/>
     <w:rsid w:val="00876906"/>

--- a/LM_ConceptDeTest.docx
+++ b/LM_ConceptDeTest.docx
@@ -88,7 +88,6 @@
               <w:listItem w:displayText="SECRET" w:value="SECRET"/>
             </w:dropDownList>
           </w:sdtPr>
-          <w:sdtEndPr/>
           <w:sdtContent>
             <w:tc>
               <w:tcPr>
@@ -153,7 +152,6 @@
               <w:listItem w:displayText="approuvé pour utilisation" w:value="approuvé pour utilisation"/>
             </w:dropDownList>
           </w:sdtPr>
-          <w:sdtEndPr/>
           <w:sdtContent>
             <w:tc>
               <w:tcPr>
@@ -334,7 +332,13 @@
               <w:rPr>
                 <w:lang w:val="fr-CH"/>
               </w:rPr>
-              <w:t>1.0</w:t>
+              <w:t>4</w:t>
+            </w:r>
+            <w:r>
+              <w:rPr>
+                <w:lang w:val="fr-CH"/>
+              </w:rPr>
+              <w:t>.0</w:t>
             </w:r>
           </w:p>
         </w:tc>
@@ -376,14 +380,13 @@
               <w:docPart w:val="1D27B0B766044D12874BC6E34766DD4F"/>
             </w:placeholder>
             <w15:color w:val="66CCFF"/>
-            <w:date w:fullDate="2020-05-12T00:00:00Z">
+            <w:date w:fullDate="2020-06-02T00:00:00Z">
               <w:dateFormat w:val="dd.MM.yyyy"/>
               <w:lid w:val="fr-CH"/>
               <w:storeMappedDataAs w:val="dateTime"/>
               <w:calendar w:val="gregorian"/>
             </w:date>
           </w:sdtPr>
-          <w:sdtEndPr/>
           <w:sdtContent>
             <w:tc>
               <w:tcPr>
@@ -401,7 +404,7 @@
                   <w:rPr>
                     <w:lang w:val="fr-CH"/>
                   </w:rPr>
-                  <w:t>12.05.2020</w:t>
+                  <w:t>02.06.2020</w:t>
                 </w:r>
               </w:p>
             </w:tc>
@@ -1087,6 +1090,108 @@
           </w:p>
         </w:tc>
       </w:tr>
+      <w:tr>
+        <w:tc>
+          <w:tcPr>
+            <w:tcW w:w="1215" w:type="dxa"/>
+            <w:tcBorders>
+              <w:top w:val="single" w:sz="4" w:space="0" w:color="auto"/>
+              <w:left w:val="single" w:sz="4" w:space="0" w:color="auto"/>
+              <w:bottom w:val="single" w:sz="4" w:space="0" w:color="auto"/>
+              <w:right w:val="single" w:sz="4" w:space="0" w:color="auto"/>
+            </w:tcBorders>
+          </w:tcPr>
+          <w:p>
+            <w:pPr>
+              <w:pStyle w:val="AbsatzTab11Pt1-1"/>
+              <w:rPr>
+                <w:lang w:val="fr-CH"/>
+              </w:rPr>
+            </w:pPr>
+            <w:r>
+              <w:rPr>
+                <w:lang w:val="fr-CH"/>
+              </w:rPr>
+              <w:t>4.0</w:t>
+            </w:r>
+          </w:p>
+        </w:tc>
+        <w:tc>
+          <w:tcPr>
+            <w:tcW w:w="1417" w:type="dxa"/>
+            <w:tcBorders>
+              <w:top w:val="single" w:sz="4" w:space="0" w:color="auto"/>
+              <w:left w:val="single" w:sz="4" w:space="0" w:color="auto"/>
+              <w:bottom w:val="single" w:sz="4" w:space="0" w:color="auto"/>
+              <w:right w:val="single" w:sz="4" w:space="0" w:color="auto"/>
+            </w:tcBorders>
+          </w:tcPr>
+          <w:p>
+            <w:pPr>
+              <w:pStyle w:val="AbsatzTab11Pt1-1"/>
+              <w:rPr>
+                <w:lang w:val="fr-CH"/>
+              </w:rPr>
+            </w:pPr>
+            <w:r>
+              <w:rPr>
+                <w:lang w:val="fr-CH"/>
+              </w:rPr>
+              <w:t>31.05.2020</w:t>
+            </w:r>
+          </w:p>
+        </w:tc>
+        <w:tc>
+          <w:tcPr>
+            <w:tcW w:w="4423" w:type="dxa"/>
+            <w:tcBorders>
+              <w:top w:val="single" w:sz="4" w:space="0" w:color="auto"/>
+              <w:left w:val="single" w:sz="4" w:space="0" w:color="auto"/>
+              <w:bottom w:val="single" w:sz="4" w:space="0" w:color="auto"/>
+              <w:right w:val="single" w:sz="4" w:space="0" w:color="auto"/>
+            </w:tcBorders>
+          </w:tcPr>
+          <w:p>
+            <w:pPr>
+              <w:pStyle w:val="AbsatzTab11Pt1-1"/>
+              <w:rPr>
+                <w:lang w:val="fr-CH"/>
+              </w:rPr>
+            </w:pPr>
+            <w:r>
+              <w:rPr>
+                <w:lang w:val="fr-CH"/>
+              </w:rPr>
+              <w:t>Modification des tests</w:t>
+            </w:r>
+          </w:p>
+        </w:tc>
+        <w:tc>
+          <w:tcPr>
+            <w:tcW w:w="2159" w:type="dxa"/>
+            <w:tcBorders>
+              <w:top w:val="single" w:sz="4" w:space="0" w:color="auto"/>
+              <w:left w:val="single" w:sz="4" w:space="0" w:color="auto"/>
+              <w:bottom w:val="single" w:sz="4" w:space="0" w:color="auto"/>
+              <w:right w:val="single" w:sz="4" w:space="0" w:color="auto"/>
+            </w:tcBorders>
+          </w:tcPr>
+          <w:p>
+            <w:pPr>
+              <w:pStyle w:val="AbsatzTab11Pt1-1"/>
+              <w:rPr>
+                <w:lang w:val="fr-CH"/>
+              </w:rPr>
+            </w:pPr>
+            <w:r>
+              <w:rPr>
+                <w:lang w:val="fr-CH"/>
+              </w:rPr>
+              <w:t>Sébastien Berger</w:t>
+            </w:r>
+          </w:p>
+        </w:tc>
+      </w:tr>
     </w:tbl>
     <w:p>
       <w:pPr>
@@ -3883,7 +3988,7 @@
                     <pic:cNvPicPr/>
                   </pic:nvPicPr>
                   <pic:blipFill>
-                    <a:blip r:embed="rId7">
+                    <a:blip r:embed="rId8">
                       <a:extLst>
                         <a:ext uri="{28A0092B-C50C-407E-A947-70E740481C1C}">
                           <a14:useLocalDpi xmlns:a14="http://schemas.microsoft.com/office/drawing/2010/main" val="0"/>
@@ -18480,6 +18585,20 @@
               <w:rPr>
                 <w:lang w:val="fr-CH"/>
               </w:rPr>
+              <w:t>Etape 13 : Trouver une musique</w:t>
+            </w:r>
+          </w:p>
+          <w:p>
+            <w:pPr>
+              <w:pStyle w:val="AbsatzTab12Pt1-1Kur"/>
+              <w:rPr>
+                <w:lang w:val="fr-CH"/>
+              </w:rPr>
+            </w:pPr>
+            <w:r>
+              <w:rPr>
+                <w:lang w:val="fr-CH"/>
+              </w:rPr>
               <w:t>Etape 13 : Voir les détails de l’utilisateur trouvé ou liké</w:t>
             </w:r>
           </w:p>
@@ -18567,8 +18686,6 @@
               </w:rPr>
               <w:t>L’utilisateur a bien supprimé son compte et il ne reste plus de relation dans la base de données.</w:t>
             </w:r>
-            <w:bookmarkStart w:id="45" w:name="_GoBack"/>
-            <w:bookmarkEnd w:id="45"/>
           </w:p>
         </w:tc>
       </w:tr>
@@ -18583,7 +18700,2472 @@
     </w:p>
     <w:p>
       <w:pPr>
+        <w:spacing w:after="0" w:line="240" w:lineRule="auto"/>
+        <w:rPr>
+          <w:rFonts w:ascii="Calibri Light" w:hAnsi="Calibri Light" w:cs="Arial"/>
+          <w:color w:val="auto"/>
+          <w:sz w:val="24"/>
+          <w:szCs w:val="24"/>
+          <w:lang w:val="fr-CH" w:eastAsia="de-DE"/>
+        </w:rPr>
+      </w:pPr>
+      <w:r>
+        <w:rPr>
+          <w:lang w:val="fr-CH"/>
+        </w:rPr>
+        <w:br w:type="page"/>
+      </w:r>
+    </w:p>
+    <w:p>
+      <w:pPr>
+        <w:pStyle w:val="Absatz"/>
+        <w:rPr>
+          <w:lang w:val="fr-CH"/>
+        </w:rPr>
+      </w:pPr>
+    </w:p>
+    <w:tbl>
+      <w:tblPr>
+        <w:tblW w:w="9214" w:type="dxa"/>
+        <w:tblInd w:w="-5" w:type="dxa"/>
+        <w:tblBorders>
+          <w:top w:val="single" w:sz="4" w:space="0" w:color="auto"/>
+          <w:left w:val="single" w:sz="4" w:space="0" w:color="auto"/>
+          <w:bottom w:val="single" w:sz="4" w:space="0" w:color="auto"/>
+          <w:right w:val="single" w:sz="4" w:space="0" w:color="auto"/>
+          <w:insideH w:val="single" w:sz="4" w:space="0" w:color="auto"/>
+          <w:insideV w:val="single" w:sz="4" w:space="0" w:color="auto"/>
+        </w:tblBorders>
+        <w:tblLayout w:type="fixed"/>
+        <w:tblLook w:val="04A0" w:firstRow="1" w:lastRow="0" w:firstColumn="1" w:lastColumn="0" w:noHBand="0" w:noVBand="1"/>
+      </w:tblPr>
+      <w:tblGrid>
+        <w:gridCol w:w="2268"/>
+        <w:gridCol w:w="1134"/>
+        <w:gridCol w:w="2906"/>
+        <w:gridCol w:w="2906"/>
+      </w:tblGrid>
+      <w:tr>
+        <w:trPr>
+          <w:trHeight w:val="425"/>
+          <w:tblHeader/>
+        </w:trPr>
+        <w:tc>
+          <w:tcPr>
+            <w:tcW w:w="2268" w:type="dxa"/>
+            <w:tcBorders>
+              <w:top w:val="single" w:sz="4" w:space="0" w:color="auto"/>
+              <w:left w:val="single" w:sz="4" w:space="0" w:color="auto"/>
+              <w:bottom w:val="single" w:sz="4" w:space="0" w:color="auto"/>
+              <w:right w:val="single" w:sz="4" w:space="0" w:color="auto"/>
+            </w:tcBorders>
+            <w:shd w:val="clear" w:color="auto" w:fill="D9D9D9"/>
+            <w:hideMark/>
+          </w:tcPr>
+          <w:p>
+            <w:pPr>
+              <w:pStyle w:val="AbsatzTab12PtTitel"/>
+              <w:rPr>
+                <w:lang w:val="fr-CH"/>
+              </w:rPr>
+            </w:pPr>
+            <w:r>
+              <w:rPr>
+                <w:lang w:val="fr-CH"/>
+              </w:rPr>
+              <w:t>ID / Désignation</w:t>
+            </w:r>
+          </w:p>
+        </w:tc>
+        <w:tc>
+          <w:tcPr>
+            <w:tcW w:w="1134" w:type="dxa"/>
+            <w:tcBorders>
+              <w:top w:val="single" w:sz="4" w:space="0" w:color="auto"/>
+              <w:left w:val="single" w:sz="4" w:space="0" w:color="auto"/>
+              <w:bottom w:val="single" w:sz="4" w:space="0" w:color="auto"/>
+              <w:right w:val="single" w:sz="4" w:space="0" w:color="auto"/>
+            </w:tcBorders>
+            <w:shd w:val="clear" w:color="auto" w:fill="auto"/>
+            <w:hideMark/>
+          </w:tcPr>
+          <w:p>
+            <w:pPr>
+              <w:pStyle w:val="AbsatzTab12Pt1-1Kur"/>
+              <w:rPr>
+                <w:lang w:val="fr-CH"/>
+              </w:rPr>
+            </w:pPr>
+            <w:r>
+              <w:rPr>
+                <w:lang w:val="fr-CH"/>
+              </w:rPr>
+              <w:t>T-025</w:t>
+            </w:r>
+          </w:p>
+        </w:tc>
+        <w:tc>
+          <w:tcPr>
+            <w:tcW w:w="2906" w:type="dxa"/>
+            <w:tcBorders>
+              <w:top w:val="single" w:sz="4" w:space="0" w:color="auto"/>
+              <w:left w:val="single" w:sz="4" w:space="0" w:color="auto"/>
+              <w:bottom w:val="single" w:sz="4" w:space="0" w:color="auto"/>
+              <w:right w:val="single" w:sz="4" w:space="0" w:color="auto"/>
+            </w:tcBorders>
+            <w:shd w:val="clear" w:color="auto" w:fill="auto"/>
+            <w:hideMark/>
+          </w:tcPr>
+          <w:p>
+            <w:pPr>
+              <w:pStyle w:val="AbsatzTab12Pt1-1Kur"/>
+              <w:rPr>
+                <w:lang w:val="fr-CH"/>
+              </w:rPr>
+            </w:pPr>
+            <w:r>
+              <w:rPr>
+                <w:lang w:val="fr-CH"/>
+              </w:rPr>
+              <w:t>A25 – Le test est réussi quand l’utilisateur a pu choisir une musique favorite</w:t>
+            </w:r>
+          </w:p>
+        </w:tc>
+        <w:tc>
+          <w:tcPr>
+            <w:tcW w:w="2906" w:type="dxa"/>
+            <w:tcBorders>
+              <w:top w:val="single" w:sz="4" w:space="0" w:color="auto"/>
+              <w:left w:val="single" w:sz="4" w:space="0" w:color="auto"/>
+              <w:bottom w:val="single" w:sz="4" w:space="0" w:color="auto"/>
+              <w:right w:val="single" w:sz="4" w:space="0" w:color="auto"/>
+            </w:tcBorders>
+            <w:shd w:val="clear" w:color="auto" w:fill="auto"/>
+          </w:tcPr>
+          <w:p>
+            <w:pPr>
+              <w:pStyle w:val="AbsatzTab12Pt1-1Kur"/>
+              <w:rPr>
+                <w:lang w:val="fr-CH"/>
+              </w:rPr>
+            </w:pPr>
+          </w:p>
+        </w:tc>
+      </w:tr>
+      <w:tr>
+        <w:trPr>
+          <w:trHeight w:val="425"/>
+        </w:trPr>
+        <w:tc>
+          <w:tcPr>
+            <w:tcW w:w="2268" w:type="dxa"/>
+            <w:tcBorders>
+              <w:top w:val="single" w:sz="4" w:space="0" w:color="auto"/>
+              <w:left w:val="single" w:sz="4" w:space="0" w:color="auto"/>
+              <w:bottom w:val="single" w:sz="4" w:space="0" w:color="auto"/>
+              <w:right w:val="single" w:sz="4" w:space="0" w:color="auto"/>
+            </w:tcBorders>
+            <w:shd w:val="clear" w:color="auto" w:fill="D9D9D9" w:themeFill="background1" w:themeFillShade="D9"/>
+            <w:hideMark/>
+          </w:tcPr>
+          <w:p>
+            <w:pPr>
+              <w:pStyle w:val="AbsatzTab12PtTitel"/>
+              <w:rPr>
+                <w:lang w:val="fr-CH"/>
+              </w:rPr>
+            </w:pPr>
+            <w:r>
+              <w:rPr>
+                <w:lang w:val="fr-CH"/>
+              </w:rPr>
+              <w:t>Description</w:t>
+            </w:r>
+          </w:p>
+        </w:tc>
+        <w:tc>
+          <w:tcPr>
+            <w:tcW w:w="6946" w:type="dxa"/>
+            <w:gridSpan w:val="3"/>
+            <w:tcBorders>
+              <w:top w:val="single" w:sz="4" w:space="0" w:color="auto"/>
+              <w:left w:val="single" w:sz="4" w:space="0" w:color="auto"/>
+              <w:bottom w:val="single" w:sz="4" w:space="0" w:color="auto"/>
+              <w:right w:val="single" w:sz="4" w:space="0" w:color="auto"/>
+            </w:tcBorders>
+          </w:tcPr>
+          <w:p>
+            <w:pPr>
+              <w:pStyle w:val="AbsatzTab12Pt1-1Kur"/>
+              <w:rPr>
+                <w:lang w:val="fr-CH"/>
+              </w:rPr>
+            </w:pPr>
+            <w:r>
+              <w:rPr>
+                <w:lang w:val="fr-CH"/>
+              </w:rPr>
+              <w:t>Pouvoir utiliser Spotify pour définir une musique favorite</w:t>
+            </w:r>
+          </w:p>
+        </w:tc>
+      </w:tr>
+      <w:tr>
+        <w:trPr>
+          <w:trHeight w:val="425"/>
+        </w:trPr>
+        <w:tc>
+          <w:tcPr>
+            <w:tcW w:w="2268" w:type="dxa"/>
+            <w:tcBorders>
+              <w:top w:val="single" w:sz="4" w:space="0" w:color="auto"/>
+              <w:left w:val="single" w:sz="4" w:space="0" w:color="auto"/>
+              <w:bottom w:val="single" w:sz="4" w:space="0" w:color="auto"/>
+              <w:right w:val="single" w:sz="4" w:space="0" w:color="auto"/>
+            </w:tcBorders>
+            <w:shd w:val="clear" w:color="auto" w:fill="D9D9D9" w:themeFill="background1" w:themeFillShade="D9"/>
+          </w:tcPr>
+          <w:p>
+            <w:pPr>
+              <w:pStyle w:val="AbsatzTab12PtTitel"/>
+              <w:rPr>
+                <w:lang w:val="fr-CH"/>
+              </w:rPr>
+            </w:pPr>
+            <w:r>
+              <w:rPr>
+                <w:lang w:val="fr-CH"/>
+              </w:rPr>
+              <w:t>Condition préalable au test</w:t>
+            </w:r>
+          </w:p>
+        </w:tc>
+        <w:tc>
+          <w:tcPr>
+            <w:tcW w:w="6946" w:type="dxa"/>
+            <w:gridSpan w:val="3"/>
+            <w:tcBorders>
+              <w:top w:val="single" w:sz="4" w:space="0" w:color="auto"/>
+              <w:left w:val="single" w:sz="4" w:space="0" w:color="auto"/>
+              <w:bottom w:val="single" w:sz="4" w:space="0" w:color="auto"/>
+              <w:right w:val="single" w:sz="4" w:space="0" w:color="auto"/>
+            </w:tcBorders>
+          </w:tcPr>
+          <w:p>
+            <w:pPr>
+              <w:pStyle w:val="AbsatzTab12Pt1-1Kur"/>
+              <w:rPr>
+                <w:lang w:val="fr-CH"/>
+              </w:rPr>
+            </w:pPr>
+            <w:r>
+              <w:rPr>
+                <w:lang w:val="fr-CH"/>
+              </w:rPr>
+              <w:t>L’utilisateur doit avoir un profil et il doit avoir enregistrés ses préférences.</w:t>
+            </w:r>
+          </w:p>
+        </w:tc>
+      </w:tr>
+      <w:tr>
+        <w:trPr>
+          <w:trHeight w:val="425"/>
+        </w:trPr>
+        <w:tc>
+          <w:tcPr>
+            <w:tcW w:w="2268" w:type="dxa"/>
+            <w:tcBorders>
+              <w:top w:val="single" w:sz="4" w:space="0" w:color="auto"/>
+              <w:left w:val="single" w:sz="4" w:space="0" w:color="auto"/>
+              <w:bottom w:val="single" w:sz="4" w:space="0" w:color="auto"/>
+              <w:right w:val="single" w:sz="4" w:space="0" w:color="auto"/>
+            </w:tcBorders>
+            <w:shd w:val="clear" w:color="auto" w:fill="D9D9D9" w:themeFill="background1" w:themeFillShade="D9"/>
+          </w:tcPr>
+          <w:p>
+            <w:pPr>
+              <w:pStyle w:val="AbsatzTab12PtTitel"/>
+              <w:rPr>
+                <w:lang w:val="fr-CH"/>
+              </w:rPr>
+            </w:pPr>
+            <w:r>
+              <w:rPr>
+                <w:lang w:val="fr-CH"/>
+              </w:rPr>
+              <w:t>Étapes du test</w:t>
+            </w:r>
+          </w:p>
+        </w:tc>
+        <w:tc>
+          <w:tcPr>
+            <w:tcW w:w="6946" w:type="dxa"/>
+            <w:gridSpan w:val="3"/>
+            <w:tcBorders>
+              <w:top w:val="single" w:sz="4" w:space="0" w:color="auto"/>
+              <w:left w:val="single" w:sz="4" w:space="0" w:color="auto"/>
+              <w:bottom w:val="single" w:sz="4" w:space="0" w:color="auto"/>
+              <w:right w:val="single" w:sz="4" w:space="0" w:color="auto"/>
+            </w:tcBorders>
+          </w:tcPr>
+          <w:p>
+            <w:pPr>
+              <w:pStyle w:val="AbsatzTab12Pt1-1Kur"/>
+              <w:rPr>
+                <w:lang w:val="fr-CH"/>
+              </w:rPr>
+            </w:pPr>
+            <w:r>
+              <w:rPr>
+                <w:lang w:val="fr-CH"/>
+              </w:rPr>
+              <w:t>Etape 1 : Chercher une musique</w:t>
+            </w:r>
+          </w:p>
+          <w:p>
+            <w:pPr>
+              <w:pStyle w:val="AbsatzTab12Pt1-1Kur"/>
+              <w:rPr>
+                <w:lang w:val="fr-CH"/>
+              </w:rPr>
+            </w:pPr>
+            <w:r>
+              <w:rPr>
+                <w:lang w:val="fr-CH"/>
+              </w:rPr>
+              <w:t>Etape 2 : La choisir en musique préférée</w:t>
+            </w:r>
+          </w:p>
+          <w:p>
+            <w:pPr>
+              <w:pStyle w:val="AbsatzTab12Pt1-1Kur"/>
+              <w:rPr>
+                <w:lang w:val="fr-CH"/>
+              </w:rPr>
+            </w:pPr>
+            <w:r>
+              <w:rPr>
+                <w:lang w:val="fr-CH"/>
+              </w:rPr>
+              <w:t>Etape 3 : Si la musique est déjà connue de l’application, il faut l’afficher dans la liste.</w:t>
+            </w:r>
+          </w:p>
+        </w:tc>
+      </w:tr>
+      <w:tr>
+        <w:trPr>
+          <w:trHeight w:val="425"/>
+        </w:trPr>
+        <w:tc>
+          <w:tcPr>
+            <w:tcW w:w="2268" w:type="dxa"/>
+            <w:tcBorders>
+              <w:top w:val="single" w:sz="4" w:space="0" w:color="auto"/>
+              <w:left w:val="single" w:sz="4" w:space="0" w:color="auto"/>
+              <w:bottom w:val="single" w:sz="4" w:space="0" w:color="auto"/>
+              <w:right w:val="single" w:sz="4" w:space="0" w:color="auto"/>
+            </w:tcBorders>
+            <w:shd w:val="clear" w:color="auto" w:fill="D9D9D9" w:themeFill="background1" w:themeFillShade="D9"/>
+          </w:tcPr>
+          <w:p>
+            <w:pPr>
+              <w:pStyle w:val="AbsatzTab12PtTitel"/>
+              <w:rPr>
+                <w:lang w:val="fr-CH"/>
+              </w:rPr>
+            </w:pPr>
+            <w:r>
+              <w:rPr>
+                <w:lang w:val="fr-CH"/>
+              </w:rPr>
+              <w:t>Résultat attendu</w:t>
+            </w:r>
+          </w:p>
+        </w:tc>
+        <w:tc>
+          <w:tcPr>
+            <w:tcW w:w="6946" w:type="dxa"/>
+            <w:gridSpan w:val="3"/>
+            <w:tcBorders>
+              <w:top w:val="single" w:sz="4" w:space="0" w:color="auto"/>
+              <w:left w:val="single" w:sz="4" w:space="0" w:color="auto"/>
+              <w:bottom w:val="single" w:sz="4" w:space="0" w:color="auto"/>
+              <w:right w:val="single" w:sz="4" w:space="0" w:color="auto"/>
+            </w:tcBorders>
+          </w:tcPr>
+          <w:p>
+            <w:pPr>
+              <w:pStyle w:val="AbsatzTab12Pt1-1Kur"/>
+              <w:rPr>
+                <w:lang w:val="fr-CH"/>
+              </w:rPr>
+            </w:pPr>
+            <w:r>
+              <w:rPr>
+                <w:lang w:val="fr-CH"/>
+              </w:rPr>
+              <w:t>L’utilisateur a bien enregistré sa musique dans ses préférences.</w:t>
+            </w:r>
+          </w:p>
+        </w:tc>
+      </w:tr>
+    </w:tbl>
+    <w:p>
+      <w:pPr>
+        <w:pStyle w:val="Absatz"/>
+        <w:rPr>
+          <w:lang w:val="fr-CH"/>
+        </w:rPr>
+      </w:pPr>
+    </w:p>
+    <w:tbl>
+      <w:tblPr>
+        <w:tblW w:w="9214" w:type="dxa"/>
+        <w:tblInd w:w="-5" w:type="dxa"/>
+        <w:tblBorders>
+          <w:top w:val="single" w:sz="4" w:space="0" w:color="auto"/>
+          <w:left w:val="single" w:sz="4" w:space="0" w:color="auto"/>
+          <w:bottom w:val="single" w:sz="4" w:space="0" w:color="auto"/>
+          <w:right w:val="single" w:sz="4" w:space="0" w:color="auto"/>
+          <w:insideH w:val="single" w:sz="4" w:space="0" w:color="auto"/>
+          <w:insideV w:val="single" w:sz="4" w:space="0" w:color="auto"/>
+        </w:tblBorders>
+        <w:tblLayout w:type="fixed"/>
+        <w:tblLook w:val="04A0" w:firstRow="1" w:lastRow="0" w:firstColumn="1" w:lastColumn="0" w:noHBand="0" w:noVBand="1"/>
+      </w:tblPr>
+      <w:tblGrid>
+        <w:gridCol w:w="2268"/>
+        <w:gridCol w:w="1134"/>
+        <w:gridCol w:w="2906"/>
+        <w:gridCol w:w="2906"/>
+      </w:tblGrid>
+      <w:tr>
+        <w:trPr>
+          <w:trHeight w:val="425"/>
+          <w:tblHeader/>
+        </w:trPr>
+        <w:tc>
+          <w:tcPr>
+            <w:tcW w:w="2268" w:type="dxa"/>
+            <w:tcBorders>
+              <w:top w:val="single" w:sz="4" w:space="0" w:color="auto"/>
+              <w:left w:val="single" w:sz="4" w:space="0" w:color="auto"/>
+              <w:bottom w:val="single" w:sz="4" w:space="0" w:color="auto"/>
+              <w:right w:val="single" w:sz="4" w:space="0" w:color="auto"/>
+            </w:tcBorders>
+            <w:shd w:val="clear" w:color="auto" w:fill="D9D9D9"/>
+            <w:hideMark/>
+          </w:tcPr>
+          <w:p>
+            <w:pPr>
+              <w:pStyle w:val="AbsatzTab12PtTitel"/>
+              <w:rPr>
+                <w:lang w:val="fr-CH"/>
+              </w:rPr>
+            </w:pPr>
+            <w:r>
+              <w:rPr>
+                <w:lang w:val="fr-CH"/>
+              </w:rPr>
+              <w:t>ID / Désignation</w:t>
+            </w:r>
+          </w:p>
+        </w:tc>
+        <w:tc>
+          <w:tcPr>
+            <w:tcW w:w="1134" w:type="dxa"/>
+            <w:tcBorders>
+              <w:top w:val="single" w:sz="4" w:space="0" w:color="auto"/>
+              <w:left w:val="single" w:sz="4" w:space="0" w:color="auto"/>
+              <w:bottom w:val="single" w:sz="4" w:space="0" w:color="auto"/>
+              <w:right w:val="single" w:sz="4" w:space="0" w:color="auto"/>
+            </w:tcBorders>
+            <w:shd w:val="clear" w:color="auto" w:fill="auto"/>
+            <w:hideMark/>
+          </w:tcPr>
+          <w:p>
+            <w:pPr>
+              <w:pStyle w:val="AbsatzTab12Pt1-1Kur"/>
+              <w:rPr>
+                <w:lang w:val="fr-CH"/>
+              </w:rPr>
+            </w:pPr>
+            <w:r>
+              <w:rPr>
+                <w:lang w:val="fr-CH"/>
+              </w:rPr>
+              <w:t>T-026</w:t>
+            </w:r>
+          </w:p>
+        </w:tc>
+        <w:tc>
+          <w:tcPr>
+            <w:tcW w:w="2906" w:type="dxa"/>
+            <w:tcBorders>
+              <w:top w:val="single" w:sz="4" w:space="0" w:color="auto"/>
+              <w:left w:val="single" w:sz="4" w:space="0" w:color="auto"/>
+              <w:bottom w:val="single" w:sz="4" w:space="0" w:color="auto"/>
+              <w:right w:val="single" w:sz="4" w:space="0" w:color="auto"/>
+            </w:tcBorders>
+            <w:shd w:val="clear" w:color="auto" w:fill="auto"/>
+            <w:hideMark/>
+          </w:tcPr>
+          <w:p>
+            <w:pPr>
+              <w:pStyle w:val="AbsatzTab12Pt1-1Kur"/>
+              <w:rPr>
+                <w:lang w:val="fr-CH"/>
+              </w:rPr>
+            </w:pPr>
+            <w:r>
+              <w:rPr>
+                <w:lang w:val="fr-CH"/>
+              </w:rPr>
+              <w:t>A26 – Le test est réussi quand l’administrateur peut réinitialiser un Quiz</w:t>
+            </w:r>
+          </w:p>
+        </w:tc>
+        <w:tc>
+          <w:tcPr>
+            <w:tcW w:w="2906" w:type="dxa"/>
+            <w:tcBorders>
+              <w:top w:val="single" w:sz="4" w:space="0" w:color="auto"/>
+              <w:left w:val="single" w:sz="4" w:space="0" w:color="auto"/>
+              <w:bottom w:val="single" w:sz="4" w:space="0" w:color="auto"/>
+              <w:right w:val="single" w:sz="4" w:space="0" w:color="auto"/>
+            </w:tcBorders>
+            <w:shd w:val="clear" w:color="auto" w:fill="auto"/>
+          </w:tcPr>
+          <w:p>
+            <w:pPr>
+              <w:pStyle w:val="AbsatzTab12Pt1-1Kur"/>
+              <w:rPr>
+                <w:lang w:val="fr-CH"/>
+              </w:rPr>
+            </w:pPr>
+          </w:p>
+        </w:tc>
+      </w:tr>
+      <w:tr>
+        <w:trPr>
+          <w:trHeight w:val="425"/>
+        </w:trPr>
+        <w:tc>
+          <w:tcPr>
+            <w:tcW w:w="2268" w:type="dxa"/>
+            <w:tcBorders>
+              <w:top w:val="single" w:sz="4" w:space="0" w:color="auto"/>
+              <w:left w:val="single" w:sz="4" w:space="0" w:color="auto"/>
+              <w:bottom w:val="single" w:sz="4" w:space="0" w:color="auto"/>
+              <w:right w:val="single" w:sz="4" w:space="0" w:color="auto"/>
+            </w:tcBorders>
+            <w:shd w:val="clear" w:color="auto" w:fill="D9D9D9" w:themeFill="background1" w:themeFillShade="D9"/>
+            <w:hideMark/>
+          </w:tcPr>
+          <w:p>
+            <w:pPr>
+              <w:pStyle w:val="AbsatzTab12PtTitel"/>
+              <w:rPr>
+                <w:lang w:val="fr-CH"/>
+              </w:rPr>
+            </w:pPr>
+            <w:r>
+              <w:rPr>
+                <w:lang w:val="fr-CH"/>
+              </w:rPr>
+              <w:t>Description</w:t>
+            </w:r>
+          </w:p>
+        </w:tc>
+        <w:tc>
+          <w:tcPr>
+            <w:tcW w:w="6946" w:type="dxa"/>
+            <w:gridSpan w:val="3"/>
+            <w:tcBorders>
+              <w:top w:val="single" w:sz="4" w:space="0" w:color="auto"/>
+              <w:left w:val="single" w:sz="4" w:space="0" w:color="auto"/>
+              <w:bottom w:val="single" w:sz="4" w:space="0" w:color="auto"/>
+              <w:right w:val="single" w:sz="4" w:space="0" w:color="auto"/>
+            </w:tcBorders>
+          </w:tcPr>
+          <w:p>
+            <w:pPr>
+              <w:pStyle w:val="AbsatzTab12Pt1-1Kur"/>
+              <w:rPr>
+                <w:lang w:val="fr-CH"/>
+              </w:rPr>
+            </w:pPr>
+            <w:r>
+              <w:rPr>
+                <w:lang w:val="fr-CH"/>
+              </w:rPr>
+              <w:t>Si l’utilisateur a répondu au Quiz un peu</w:t>
+            </w:r>
+            <w:bookmarkStart w:id="45" w:name="_GoBack"/>
+            <w:bookmarkEnd w:id="45"/>
+            <w:r>
+              <w:rPr>
+                <w:lang w:val="fr-CH"/>
+              </w:rPr>
+              <w:t xml:space="preserve"> trop vite il peut faire une demande à l’administrateur pour qu’il réinitialise son profil.</w:t>
+            </w:r>
+          </w:p>
+        </w:tc>
+      </w:tr>
+      <w:tr>
+        <w:trPr>
+          <w:trHeight w:val="425"/>
+        </w:trPr>
+        <w:tc>
+          <w:tcPr>
+            <w:tcW w:w="2268" w:type="dxa"/>
+            <w:tcBorders>
+              <w:top w:val="single" w:sz="4" w:space="0" w:color="auto"/>
+              <w:left w:val="single" w:sz="4" w:space="0" w:color="auto"/>
+              <w:bottom w:val="single" w:sz="4" w:space="0" w:color="auto"/>
+              <w:right w:val="single" w:sz="4" w:space="0" w:color="auto"/>
+            </w:tcBorders>
+            <w:shd w:val="clear" w:color="auto" w:fill="D9D9D9" w:themeFill="background1" w:themeFillShade="D9"/>
+          </w:tcPr>
+          <w:p>
+            <w:pPr>
+              <w:pStyle w:val="AbsatzTab12PtTitel"/>
+              <w:rPr>
+                <w:lang w:val="fr-CH"/>
+              </w:rPr>
+            </w:pPr>
+            <w:r>
+              <w:rPr>
+                <w:lang w:val="fr-CH"/>
+              </w:rPr>
+              <w:t>Condition préalable au test</w:t>
+            </w:r>
+          </w:p>
+        </w:tc>
+        <w:tc>
+          <w:tcPr>
+            <w:tcW w:w="6946" w:type="dxa"/>
+            <w:gridSpan w:val="3"/>
+            <w:tcBorders>
+              <w:top w:val="single" w:sz="4" w:space="0" w:color="auto"/>
+              <w:left w:val="single" w:sz="4" w:space="0" w:color="auto"/>
+              <w:bottom w:val="single" w:sz="4" w:space="0" w:color="auto"/>
+              <w:right w:val="single" w:sz="4" w:space="0" w:color="auto"/>
+            </w:tcBorders>
+          </w:tcPr>
+          <w:p>
+            <w:pPr>
+              <w:pStyle w:val="AbsatzTab12Pt1-1Kur"/>
+              <w:rPr>
+                <w:lang w:val="fr-CH"/>
+              </w:rPr>
+            </w:pPr>
+            <w:r>
+              <w:rPr>
+                <w:lang w:val="fr-CH"/>
+              </w:rPr>
+              <w:t>L’utilisateur doit avoir rempli le Quiz au moins 1 fois</w:t>
+            </w:r>
+          </w:p>
+        </w:tc>
+      </w:tr>
+      <w:tr>
+        <w:trPr>
+          <w:trHeight w:val="425"/>
+        </w:trPr>
+        <w:tc>
+          <w:tcPr>
+            <w:tcW w:w="2268" w:type="dxa"/>
+            <w:tcBorders>
+              <w:top w:val="single" w:sz="4" w:space="0" w:color="auto"/>
+              <w:left w:val="single" w:sz="4" w:space="0" w:color="auto"/>
+              <w:bottom w:val="single" w:sz="4" w:space="0" w:color="auto"/>
+              <w:right w:val="single" w:sz="4" w:space="0" w:color="auto"/>
+            </w:tcBorders>
+            <w:shd w:val="clear" w:color="auto" w:fill="D9D9D9" w:themeFill="background1" w:themeFillShade="D9"/>
+          </w:tcPr>
+          <w:p>
+            <w:pPr>
+              <w:pStyle w:val="AbsatzTab12PtTitel"/>
+              <w:rPr>
+                <w:lang w:val="fr-CH"/>
+              </w:rPr>
+            </w:pPr>
+            <w:r>
+              <w:rPr>
+                <w:lang w:val="fr-CH"/>
+              </w:rPr>
+              <w:t>Étapes du test</w:t>
+            </w:r>
+          </w:p>
+        </w:tc>
+        <w:tc>
+          <w:tcPr>
+            <w:tcW w:w="6946" w:type="dxa"/>
+            <w:gridSpan w:val="3"/>
+            <w:tcBorders>
+              <w:top w:val="single" w:sz="4" w:space="0" w:color="auto"/>
+              <w:left w:val="single" w:sz="4" w:space="0" w:color="auto"/>
+              <w:bottom w:val="single" w:sz="4" w:space="0" w:color="auto"/>
+              <w:right w:val="single" w:sz="4" w:space="0" w:color="auto"/>
+            </w:tcBorders>
+          </w:tcPr>
+          <w:p>
+            <w:pPr>
+              <w:pStyle w:val="AbsatzTab12Pt1-1Kur"/>
+              <w:rPr>
+                <w:lang w:val="fr-CH"/>
+              </w:rPr>
+            </w:pPr>
+            <w:r>
+              <w:rPr>
+                <w:lang w:val="fr-CH"/>
+              </w:rPr>
+              <w:t>Etape 1 : L’administrateur va sur l’interface administration</w:t>
+            </w:r>
+          </w:p>
+          <w:p>
+            <w:pPr>
+              <w:pStyle w:val="AbsatzTab12Pt1-1Kur"/>
+              <w:rPr>
+                <w:lang w:val="fr-CH"/>
+              </w:rPr>
+            </w:pPr>
+            <w:r>
+              <w:rPr>
+                <w:lang w:val="fr-CH"/>
+              </w:rPr>
+              <w:t>Etape 2 : L’administrateur clique sur la liste des utilisateurs qui ont rempli le Quiz.</w:t>
+            </w:r>
+          </w:p>
+          <w:p>
+            <w:pPr>
+              <w:pStyle w:val="AbsatzTab12Pt1-1Kur"/>
+              <w:rPr>
+                <w:lang w:val="fr-CH"/>
+              </w:rPr>
+            </w:pPr>
+            <w:r>
+              <w:rPr>
+                <w:lang w:val="fr-CH"/>
+              </w:rPr>
+              <w:t>Etape 3 : L’administrateur clique sur le bouton pour réinitialiser le Quiz</w:t>
+            </w:r>
+          </w:p>
+        </w:tc>
+      </w:tr>
+      <w:tr>
+        <w:trPr>
+          <w:trHeight w:val="425"/>
+        </w:trPr>
+        <w:tc>
+          <w:tcPr>
+            <w:tcW w:w="2268" w:type="dxa"/>
+            <w:tcBorders>
+              <w:top w:val="single" w:sz="4" w:space="0" w:color="auto"/>
+              <w:left w:val="single" w:sz="4" w:space="0" w:color="auto"/>
+              <w:bottom w:val="single" w:sz="4" w:space="0" w:color="auto"/>
+              <w:right w:val="single" w:sz="4" w:space="0" w:color="auto"/>
+            </w:tcBorders>
+            <w:shd w:val="clear" w:color="auto" w:fill="D9D9D9" w:themeFill="background1" w:themeFillShade="D9"/>
+          </w:tcPr>
+          <w:p>
+            <w:pPr>
+              <w:pStyle w:val="AbsatzTab12PtTitel"/>
+              <w:rPr>
+                <w:lang w:val="fr-CH"/>
+              </w:rPr>
+            </w:pPr>
+            <w:r>
+              <w:rPr>
+                <w:lang w:val="fr-CH"/>
+              </w:rPr>
+              <w:t>Résultat attendu</w:t>
+            </w:r>
+          </w:p>
+        </w:tc>
+        <w:tc>
+          <w:tcPr>
+            <w:tcW w:w="6946" w:type="dxa"/>
+            <w:gridSpan w:val="3"/>
+            <w:tcBorders>
+              <w:top w:val="single" w:sz="4" w:space="0" w:color="auto"/>
+              <w:left w:val="single" w:sz="4" w:space="0" w:color="auto"/>
+              <w:bottom w:val="single" w:sz="4" w:space="0" w:color="auto"/>
+              <w:right w:val="single" w:sz="4" w:space="0" w:color="auto"/>
+            </w:tcBorders>
+          </w:tcPr>
+          <w:p>
+            <w:pPr>
+              <w:pStyle w:val="AbsatzTab12Pt1-1Kur"/>
+              <w:rPr>
+                <w:lang w:val="fr-CH"/>
+              </w:rPr>
+            </w:pPr>
+            <w:r>
+              <w:rPr>
+                <w:lang w:val="fr-CH"/>
+              </w:rPr>
+              <w:t>L’utilisateur peut de nouveau répondre au Quiz et il n’est plus enregistré avec un ancien profil.</w:t>
+            </w:r>
+          </w:p>
+        </w:tc>
+      </w:tr>
+    </w:tbl>
+    <w:p>
+      <w:pPr>
+        <w:pStyle w:val="Absatz"/>
+        <w:rPr>
+          <w:lang w:val="fr-CH"/>
+        </w:rPr>
+      </w:pPr>
+    </w:p>
+    <w:tbl>
+      <w:tblPr>
+        <w:tblW w:w="9214" w:type="dxa"/>
+        <w:tblInd w:w="-5" w:type="dxa"/>
+        <w:tblBorders>
+          <w:top w:val="single" w:sz="4" w:space="0" w:color="auto"/>
+          <w:left w:val="single" w:sz="4" w:space="0" w:color="auto"/>
+          <w:bottom w:val="single" w:sz="4" w:space="0" w:color="auto"/>
+          <w:right w:val="single" w:sz="4" w:space="0" w:color="auto"/>
+          <w:insideH w:val="single" w:sz="4" w:space="0" w:color="auto"/>
+          <w:insideV w:val="single" w:sz="4" w:space="0" w:color="auto"/>
+        </w:tblBorders>
+        <w:tblLayout w:type="fixed"/>
+        <w:tblLook w:val="04A0" w:firstRow="1" w:lastRow="0" w:firstColumn="1" w:lastColumn="0" w:noHBand="0" w:noVBand="1"/>
+      </w:tblPr>
+      <w:tblGrid>
+        <w:gridCol w:w="2268"/>
+        <w:gridCol w:w="1134"/>
+        <w:gridCol w:w="2906"/>
+        <w:gridCol w:w="2906"/>
+      </w:tblGrid>
+      <w:tr>
+        <w:trPr>
+          <w:trHeight w:val="425"/>
+          <w:tblHeader/>
+        </w:trPr>
+        <w:tc>
+          <w:tcPr>
+            <w:tcW w:w="2268" w:type="dxa"/>
+            <w:tcBorders>
+              <w:top w:val="single" w:sz="4" w:space="0" w:color="auto"/>
+              <w:left w:val="single" w:sz="4" w:space="0" w:color="auto"/>
+              <w:bottom w:val="single" w:sz="4" w:space="0" w:color="auto"/>
+              <w:right w:val="single" w:sz="4" w:space="0" w:color="auto"/>
+            </w:tcBorders>
+            <w:shd w:val="clear" w:color="auto" w:fill="D9D9D9"/>
+            <w:hideMark/>
+          </w:tcPr>
+          <w:p>
+            <w:pPr>
+              <w:pStyle w:val="AbsatzTab12PtTitel"/>
+              <w:rPr>
+                <w:lang w:val="fr-CH"/>
+              </w:rPr>
+            </w:pPr>
+            <w:r>
+              <w:rPr>
+                <w:lang w:val="fr-CH"/>
+              </w:rPr>
+              <w:t>ID / Désignation</w:t>
+            </w:r>
+          </w:p>
+        </w:tc>
+        <w:tc>
+          <w:tcPr>
+            <w:tcW w:w="1134" w:type="dxa"/>
+            <w:tcBorders>
+              <w:top w:val="single" w:sz="4" w:space="0" w:color="auto"/>
+              <w:left w:val="single" w:sz="4" w:space="0" w:color="auto"/>
+              <w:bottom w:val="single" w:sz="4" w:space="0" w:color="auto"/>
+              <w:right w:val="single" w:sz="4" w:space="0" w:color="auto"/>
+            </w:tcBorders>
+            <w:shd w:val="clear" w:color="auto" w:fill="auto"/>
+            <w:hideMark/>
+          </w:tcPr>
+          <w:p>
+            <w:pPr>
+              <w:pStyle w:val="AbsatzTab12Pt1-1Kur"/>
+              <w:rPr>
+                <w:lang w:val="fr-CH"/>
+              </w:rPr>
+            </w:pPr>
+            <w:r>
+              <w:rPr>
+                <w:lang w:val="fr-CH"/>
+              </w:rPr>
+              <w:t>T-027</w:t>
+            </w:r>
+          </w:p>
+        </w:tc>
+        <w:tc>
+          <w:tcPr>
+            <w:tcW w:w="2906" w:type="dxa"/>
+            <w:tcBorders>
+              <w:top w:val="single" w:sz="4" w:space="0" w:color="auto"/>
+              <w:left w:val="single" w:sz="4" w:space="0" w:color="auto"/>
+              <w:bottom w:val="single" w:sz="4" w:space="0" w:color="auto"/>
+              <w:right w:val="single" w:sz="4" w:space="0" w:color="auto"/>
+            </w:tcBorders>
+            <w:shd w:val="clear" w:color="auto" w:fill="auto"/>
+            <w:hideMark/>
+          </w:tcPr>
+          <w:p>
+            <w:pPr>
+              <w:pStyle w:val="AbsatzTab12Pt1-1Kur"/>
+              <w:rPr>
+                <w:lang w:val="fr-CH"/>
+              </w:rPr>
+            </w:pPr>
+            <w:r>
+              <w:rPr>
+                <w:lang w:val="fr-CH"/>
+              </w:rPr>
+              <w:t>A27 – Le test est réussi quand l’utilisateur a pu faire du CRUD sur les différents éléments de la base de données.</w:t>
+            </w:r>
+          </w:p>
+        </w:tc>
+        <w:tc>
+          <w:tcPr>
+            <w:tcW w:w="2906" w:type="dxa"/>
+            <w:tcBorders>
+              <w:top w:val="single" w:sz="4" w:space="0" w:color="auto"/>
+              <w:left w:val="single" w:sz="4" w:space="0" w:color="auto"/>
+              <w:bottom w:val="single" w:sz="4" w:space="0" w:color="auto"/>
+              <w:right w:val="single" w:sz="4" w:space="0" w:color="auto"/>
+            </w:tcBorders>
+            <w:shd w:val="clear" w:color="auto" w:fill="auto"/>
+          </w:tcPr>
+          <w:p>
+            <w:pPr>
+              <w:pStyle w:val="AbsatzTab12Pt1-1Kur"/>
+              <w:rPr>
+                <w:lang w:val="fr-CH"/>
+              </w:rPr>
+            </w:pPr>
+          </w:p>
+        </w:tc>
+      </w:tr>
+      <w:tr>
+        <w:trPr>
+          <w:trHeight w:val="425"/>
+        </w:trPr>
+        <w:tc>
+          <w:tcPr>
+            <w:tcW w:w="2268" w:type="dxa"/>
+            <w:tcBorders>
+              <w:top w:val="single" w:sz="4" w:space="0" w:color="auto"/>
+              <w:left w:val="single" w:sz="4" w:space="0" w:color="auto"/>
+              <w:bottom w:val="single" w:sz="4" w:space="0" w:color="auto"/>
+              <w:right w:val="single" w:sz="4" w:space="0" w:color="auto"/>
+            </w:tcBorders>
+            <w:shd w:val="clear" w:color="auto" w:fill="D9D9D9" w:themeFill="background1" w:themeFillShade="D9"/>
+            <w:hideMark/>
+          </w:tcPr>
+          <w:p>
+            <w:pPr>
+              <w:pStyle w:val="AbsatzTab12PtTitel"/>
+              <w:rPr>
+                <w:lang w:val="fr-CH"/>
+              </w:rPr>
+            </w:pPr>
+            <w:r>
+              <w:rPr>
+                <w:lang w:val="fr-CH"/>
+              </w:rPr>
+              <w:t>Description</w:t>
+            </w:r>
+          </w:p>
+        </w:tc>
+        <w:tc>
+          <w:tcPr>
+            <w:tcW w:w="6946" w:type="dxa"/>
+            <w:gridSpan w:val="3"/>
+            <w:tcBorders>
+              <w:top w:val="single" w:sz="4" w:space="0" w:color="auto"/>
+              <w:left w:val="single" w:sz="4" w:space="0" w:color="auto"/>
+              <w:bottom w:val="single" w:sz="4" w:space="0" w:color="auto"/>
+              <w:right w:val="single" w:sz="4" w:space="0" w:color="auto"/>
+            </w:tcBorders>
+          </w:tcPr>
+          <w:p>
+            <w:pPr>
+              <w:pStyle w:val="AbsatzTab12Pt1-1Kur"/>
+              <w:rPr>
+                <w:lang w:val="fr-CH"/>
+              </w:rPr>
+            </w:pPr>
+            <w:r>
+              <w:rPr>
+                <w:lang w:val="fr-CH"/>
+              </w:rPr>
+              <w:t>Modifier les modalités d’inscription et de préférences (Corpulence, Sexualité, etc…)</w:t>
+            </w:r>
+          </w:p>
+        </w:tc>
+      </w:tr>
+      <w:tr>
+        <w:trPr>
+          <w:trHeight w:val="425"/>
+        </w:trPr>
+        <w:tc>
+          <w:tcPr>
+            <w:tcW w:w="2268" w:type="dxa"/>
+            <w:tcBorders>
+              <w:top w:val="single" w:sz="4" w:space="0" w:color="auto"/>
+              <w:left w:val="single" w:sz="4" w:space="0" w:color="auto"/>
+              <w:bottom w:val="single" w:sz="4" w:space="0" w:color="auto"/>
+              <w:right w:val="single" w:sz="4" w:space="0" w:color="auto"/>
+            </w:tcBorders>
+            <w:shd w:val="clear" w:color="auto" w:fill="D9D9D9" w:themeFill="background1" w:themeFillShade="D9"/>
+          </w:tcPr>
+          <w:p>
+            <w:pPr>
+              <w:pStyle w:val="AbsatzTab12PtTitel"/>
+              <w:rPr>
+                <w:lang w:val="fr-CH"/>
+              </w:rPr>
+            </w:pPr>
+            <w:r>
+              <w:rPr>
+                <w:lang w:val="fr-CH"/>
+              </w:rPr>
+              <w:t>Condition préalable au test</w:t>
+            </w:r>
+          </w:p>
+        </w:tc>
+        <w:tc>
+          <w:tcPr>
+            <w:tcW w:w="6946" w:type="dxa"/>
+            <w:gridSpan w:val="3"/>
+            <w:tcBorders>
+              <w:top w:val="single" w:sz="4" w:space="0" w:color="auto"/>
+              <w:left w:val="single" w:sz="4" w:space="0" w:color="auto"/>
+              <w:bottom w:val="single" w:sz="4" w:space="0" w:color="auto"/>
+              <w:right w:val="single" w:sz="4" w:space="0" w:color="auto"/>
+            </w:tcBorders>
+          </w:tcPr>
+          <w:p>
+            <w:pPr>
+              <w:pStyle w:val="AbsatzTab12Pt1-1Kur"/>
+              <w:rPr>
+                <w:lang w:val="fr-CH"/>
+              </w:rPr>
+            </w:pPr>
+            <w:r>
+              <w:rPr>
+                <w:lang w:val="fr-CH"/>
+              </w:rPr>
+              <w:t>L’interface d’administration doit être fonctionnelle</w:t>
+            </w:r>
+          </w:p>
+        </w:tc>
+      </w:tr>
+      <w:tr>
+        <w:trPr>
+          <w:trHeight w:val="425"/>
+        </w:trPr>
+        <w:tc>
+          <w:tcPr>
+            <w:tcW w:w="2268" w:type="dxa"/>
+            <w:tcBorders>
+              <w:top w:val="single" w:sz="4" w:space="0" w:color="auto"/>
+              <w:left w:val="single" w:sz="4" w:space="0" w:color="auto"/>
+              <w:bottom w:val="single" w:sz="4" w:space="0" w:color="auto"/>
+              <w:right w:val="single" w:sz="4" w:space="0" w:color="auto"/>
+            </w:tcBorders>
+            <w:shd w:val="clear" w:color="auto" w:fill="D9D9D9" w:themeFill="background1" w:themeFillShade="D9"/>
+          </w:tcPr>
+          <w:p>
+            <w:pPr>
+              <w:pStyle w:val="AbsatzTab12PtTitel"/>
+              <w:rPr>
+                <w:lang w:val="fr-CH"/>
+              </w:rPr>
+            </w:pPr>
+            <w:r>
+              <w:rPr>
+                <w:lang w:val="fr-CH"/>
+              </w:rPr>
+              <w:t>Étapes du test</w:t>
+            </w:r>
+          </w:p>
+        </w:tc>
+        <w:tc>
+          <w:tcPr>
+            <w:tcW w:w="6946" w:type="dxa"/>
+            <w:gridSpan w:val="3"/>
+            <w:tcBorders>
+              <w:top w:val="single" w:sz="4" w:space="0" w:color="auto"/>
+              <w:left w:val="single" w:sz="4" w:space="0" w:color="auto"/>
+              <w:bottom w:val="single" w:sz="4" w:space="0" w:color="auto"/>
+              <w:right w:val="single" w:sz="4" w:space="0" w:color="auto"/>
+            </w:tcBorders>
+          </w:tcPr>
+          <w:p>
+            <w:pPr>
+              <w:pStyle w:val="AbsatzTab12Pt1-1Kur"/>
+              <w:rPr>
+                <w:lang w:val="fr-CH"/>
+              </w:rPr>
+            </w:pPr>
+            <w:r>
+              <w:rPr>
+                <w:lang w:val="fr-CH"/>
+              </w:rPr>
+              <w:t>Etape 1 : L’administrateur se connecte sur l’interface administration.</w:t>
+            </w:r>
+          </w:p>
+          <w:p>
+            <w:pPr>
+              <w:pStyle w:val="AbsatzTab12Pt1-1Kur"/>
+              <w:rPr>
+                <w:lang w:val="fr-CH"/>
+              </w:rPr>
+            </w:pPr>
+            <w:r>
+              <w:rPr>
+                <w:lang w:val="fr-CH"/>
+              </w:rPr>
+              <w:t>Etape 2 : L’administrateur choisit une section.</w:t>
+            </w:r>
+          </w:p>
+          <w:p>
+            <w:pPr>
+              <w:pStyle w:val="AbsatzTab12Pt1-1Kur"/>
+              <w:rPr>
+                <w:lang w:val="fr-CH"/>
+              </w:rPr>
+            </w:pPr>
+            <w:r>
+              <w:rPr>
+                <w:lang w:val="fr-CH"/>
+              </w:rPr>
+              <w:t xml:space="preserve">Etape 3 : L’administrateur </w:t>
+            </w:r>
+            <w:r>
+              <w:rPr>
+                <w:lang w:val="fr-CH"/>
+              </w:rPr>
+              <w:t>effectue du CRUD sur la section en question</w:t>
+            </w:r>
+          </w:p>
+        </w:tc>
+      </w:tr>
+      <w:tr>
+        <w:trPr>
+          <w:trHeight w:val="425"/>
+        </w:trPr>
+        <w:tc>
+          <w:tcPr>
+            <w:tcW w:w="2268" w:type="dxa"/>
+            <w:tcBorders>
+              <w:top w:val="single" w:sz="4" w:space="0" w:color="auto"/>
+              <w:left w:val="single" w:sz="4" w:space="0" w:color="auto"/>
+              <w:bottom w:val="single" w:sz="4" w:space="0" w:color="auto"/>
+              <w:right w:val="single" w:sz="4" w:space="0" w:color="auto"/>
+            </w:tcBorders>
+            <w:shd w:val="clear" w:color="auto" w:fill="D9D9D9" w:themeFill="background1" w:themeFillShade="D9"/>
+          </w:tcPr>
+          <w:p>
+            <w:pPr>
+              <w:pStyle w:val="AbsatzTab12PtTitel"/>
+              <w:rPr>
+                <w:lang w:val="fr-CH"/>
+              </w:rPr>
+            </w:pPr>
+            <w:r>
+              <w:rPr>
+                <w:lang w:val="fr-CH"/>
+              </w:rPr>
+              <w:t>Résultat attendu</w:t>
+            </w:r>
+          </w:p>
+        </w:tc>
+        <w:tc>
+          <w:tcPr>
+            <w:tcW w:w="6946" w:type="dxa"/>
+            <w:gridSpan w:val="3"/>
+            <w:tcBorders>
+              <w:top w:val="single" w:sz="4" w:space="0" w:color="auto"/>
+              <w:left w:val="single" w:sz="4" w:space="0" w:color="auto"/>
+              <w:bottom w:val="single" w:sz="4" w:space="0" w:color="auto"/>
+              <w:right w:val="single" w:sz="4" w:space="0" w:color="auto"/>
+            </w:tcBorders>
+          </w:tcPr>
+          <w:p>
+            <w:pPr>
+              <w:pStyle w:val="AbsatzTab12Pt1-1Kur"/>
+              <w:rPr>
+                <w:lang w:val="fr-CH"/>
+              </w:rPr>
+            </w:pPr>
+            <w:r>
+              <w:rPr>
+                <w:lang w:val="fr-CH"/>
+              </w:rPr>
+              <w:t>Les données ont bien été traitées en CRUD</w:t>
+            </w:r>
+          </w:p>
+        </w:tc>
+      </w:tr>
+    </w:tbl>
+    <w:p>
+      <w:pPr>
+        <w:pStyle w:val="Absatz"/>
+        <w:rPr>
+          <w:lang w:val="fr-CH"/>
+        </w:rPr>
+      </w:pPr>
+    </w:p>
+    <w:tbl>
+      <w:tblPr>
+        <w:tblW w:w="9214" w:type="dxa"/>
+        <w:tblInd w:w="-5" w:type="dxa"/>
+        <w:tblBorders>
+          <w:top w:val="single" w:sz="4" w:space="0" w:color="auto"/>
+          <w:left w:val="single" w:sz="4" w:space="0" w:color="auto"/>
+          <w:bottom w:val="single" w:sz="4" w:space="0" w:color="auto"/>
+          <w:right w:val="single" w:sz="4" w:space="0" w:color="auto"/>
+          <w:insideH w:val="single" w:sz="4" w:space="0" w:color="auto"/>
+          <w:insideV w:val="single" w:sz="4" w:space="0" w:color="auto"/>
+        </w:tblBorders>
+        <w:tblLayout w:type="fixed"/>
+        <w:tblLook w:val="04A0" w:firstRow="1" w:lastRow="0" w:firstColumn="1" w:lastColumn="0" w:noHBand="0" w:noVBand="1"/>
+      </w:tblPr>
+      <w:tblGrid>
+        <w:gridCol w:w="2268"/>
+        <w:gridCol w:w="1134"/>
+        <w:gridCol w:w="2906"/>
+        <w:gridCol w:w="2906"/>
+      </w:tblGrid>
+      <w:tr>
+        <w:trPr>
+          <w:trHeight w:val="425"/>
+          <w:tblHeader/>
+        </w:trPr>
+        <w:tc>
+          <w:tcPr>
+            <w:tcW w:w="2268" w:type="dxa"/>
+            <w:tcBorders>
+              <w:top w:val="single" w:sz="4" w:space="0" w:color="auto"/>
+              <w:left w:val="single" w:sz="4" w:space="0" w:color="auto"/>
+              <w:bottom w:val="single" w:sz="4" w:space="0" w:color="auto"/>
+              <w:right w:val="single" w:sz="4" w:space="0" w:color="auto"/>
+            </w:tcBorders>
+            <w:shd w:val="clear" w:color="auto" w:fill="D9D9D9"/>
+            <w:hideMark/>
+          </w:tcPr>
+          <w:p>
+            <w:pPr>
+              <w:pStyle w:val="AbsatzTab12PtTitel"/>
+              <w:rPr>
+                <w:lang w:val="fr-CH"/>
+              </w:rPr>
+            </w:pPr>
+            <w:r>
+              <w:rPr>
+                <w:lang w:val="fr-CH"/>
+              </w:rPr>
+              <w:lastRenderedPageBreak/>
+              <w:t>ID / Désignation</w:t>
+            </w:r>
+          </w:p>
+        </w:tc>
+        <w:tc>
+          <w:tcPr>
+            <w:tcW w:w="1134" w:type="dxa"/>
+            <w:tcBorders>
+              <w:top w:val="single" w:sz="4" w:space="0" w:color="auto"/>
+              <w:left w:val="single" w:sz="4" w:space="0" w:color="auto"/>
+              <w:bottom w:val="single" w:sz="4" w:space="0" w:color="auto"/>
+              <w:right w:val="single" w:sz="4" w:space="0" w:color="auto"/>
+            </w:tcBorders>
+            <w:shd w:val="clear" w:color="auto" w:fill="auto"/>
+            <w:hideMark/>
+          </w:tcPr>
+          <w:p>
+            <w:pPr>
+              <w:pStyle w:val="AbsatzTab12Pt1-1Kur"/>
+              <w:rPr>
+                <w:lang w:val="fr-CH"/>
+              </w:rPr>
+            </w:pPr>
+            <w:r>
+              <w:rPr>
+                <w:lang w:val="fr-CH"/>
+              </w:rPr>
+              <w:t>T-028</w:t>
+            </w:r>
+          </w:p>
+        </w:tc>
+        <w:tc>
+          <w:tcPr>
+            <w:tcW w:w="2906" w:type="dxa"/>
+            <w:tcBorders>
+              <w:top w:val="single" w:sz="4" w:space="0" w:color="auto"/>
+              <w:left w:val="single" w:sz="4" w:space="0" w:color="auto"/>
+              <w:bottom w:val="single" w:sz="4" w:space="0" w:color="auto"/>
+              <w:right w:val="single" w:sz="4" w:space="0" w:color="auto"/>
+            </w:tcBorders>
+            <w:shd w:val="clear" w:color="auto" w:fill="auto"/>
+            <w:hideMark/>
+          </w:tcPr>
+          <w:p>
+            <w:pPr>
+              <w:pStyle w:val="AbsatzTab12Pt1-1Kur"/>
+              <w:rPr>
+                <w:lang w:val="fr-CH"/>
+              </w:rPr>
+            </w:pPr>
+            <w:r>
+              <w:rPr>
+                <w:lang w:val="fr-CH"/>
+              </w:rPr>
+              <w:t>A28 – Le test réussi quand l’administrateur peut bannir et supprimer le bannissement sur les utilisateurs</w:t>
+            </w:r>
+          </w:p>
+        </w:tc>
+        <w:tc>
+          <w:tcPr>
+            <w:tcW w:w="2906" w:type="dxa"/>
+            <w:tcBorders>
+              <w:top w:val="single" w:sz="4" w:space="0" w:color="auto"/>
+              <w:left w:val="single" w:sz="4" w:space="0" w:color="auto"/>
+              <w:bottom w:val="single" w:sz="4" w:space="0" w:color="auto"/>
+              <w:right w:val="single" w:sz="4" w:space="0" w:color="auto"/>
+            </w:tcBorders>
+            <w:shd w:val="clear" w:color="auto" w:fill="auto"/>
+          </w:tcPr>
+          <w:p>
+            <w:pPr>
+              <w:pStyle w:val="AbsatzTab12Pt1-1Kur"/>
+              <w:rPr>
+                <w:lang w:val="fr-CH"/>
+              </w:rPr>
+            </w:pPr>
+          </w:p>
+        </w:tc>
+      </w:tr>
+      <w:tr>
+        <w:trPr>
+          <w:trHeight w:val="425"/>
+        </w:trPr>
+        <w:tc>
+          <w:tcPr>
+            <w:tcW w:w="2268" w:type="dxa"/>
+            <w:tcBorders>
+              <w:top w:val="single" w:sz="4" w:space="0" w:color="auto"/>
+              <w:left w:val="single" w:sz="4" w:space="0" w:color="auto"/>
+              <w:bottom w:val="single" w:sz="4" w:space="0" w:color="auto"/>
+              <w:right w:val="single" w:sz="4" w:space="0" w:color="auto"/>
+            </w:tcBorders>
+            <w:shd w:val="clear" w:color="auto" w:fill="D9D9D9" w:themeFill="background1" w:themeFillShade="D9"/>
+            <w:hideMark/>
+          </w:tcPr>
+          <w:p>
+            <w:pPr>
+              <w:pStyle w:val="AbsatzTab12PtTitel"/>
+              <w:rPr>
+                <w:lang w:val="fr-CH"/>
+              </w:rPr>
+            </w:pPr>
+            <w:r>
+              <w:rPr>
+                <w:lang w:val="fr-CH"/>
+              </w:rPr>
+              <w:t>Description</w:t>
+            </w:r>
+          </w:p>
+        </w:tc>
+        <w:tc>
+          <w:tcPr>
+            <w:tcW w:w="6946" w:type="dxa"/>
+            <w:gridSpan w:val="3"/>
+            <w:tcBorders>
+              <w:top w:val="single" w:sz="4" w:space="0" w:color="auto"/>
+              <w:left w:val="single" w:sz="4" w:space="0" w:color="auto"/>
+              <w:bottom w:val="single" w:sz="4" w:space="0" w:color="auto"/>
+              <w:right w:val="single" w:sz="4" w:space="0" w:color="auto"/>
+            </w:tcBorders>
+          </w:tcPr>
+          <w:p>
+            <w:pPr>
+              <w:pStyle w:val="AbsatzTab12Pt1-1Kur"/>
+              <w:rPr>
+                <w:lang w:val="fr-CH"/>
+              </w:rPr>
+            </w:pPr>
+            <w:r>
+              <w:rPr>
+                <w:lang w:val="fr-CH"/>
+              </w:rPr>
+              <w:t>Bannir et enlever le ban sur l’utilisateur</w:t>
+            </w:r>
+          </w:p>
+        </w:tc>
+      </w:tr>
+      <w:tr>
+        <w:trPr>
+          <w:trHeight w:val="425"/>
+        </w:trPr>
+        <w:tc>
+          <w:tcPr>
+            <w:tcW w:w="2268" w:type="dxa"/>
+            <w:tcBorders>
+              <w:top w:val="single" w:sz="4" w:space="0" w:color="auto"/>
+              <w:left w:val="single" w:sz="4" w:space="0" w:color="auto"/>
+              <w:bottom w:val="single" w:sz="4" w:space="0" w:color="auto"/>
+              <w:right w:val="single" w:sz="4" w:space="0" w:color="auto"/>
+            </w:tcBorders>
+            <w:shd w:val="clear" w:color="auto" w:fill="D9D9D9" w:themeFill="background1" w:themeFillShade="D9"/>
+          </w:tcPr>
+          <w:p>
+            <w:pPr>
+              <w:pStyle w:val="AbsatzTab12PtTitel"/>
+              <w:rPr>
+                <w:lang w:val="fr-CH"/>
+              </w:rPr>
+            </w:pPr>
+            <w:r>
+              <w:rPr>
+                <w:lang w:val="fr-CH"/>
+              </w:rPr>
+              <w:t>Condition préalable au test</w:t>
+            </w:r>
+          </w:p>
+        </w:tc>
+        <w:tc>
+          <w:tcPr>
+            <w:tcW w:w="6946" w:type="dxa"/>
+            <w:gridSpan w:val="3"/>
+            <w:tcBorders>
+              <w:top w:val="single" w:sz="4" w:space="0" w:color="auto"/>
+              <w:left w:val="single" w:sz="4" w:space="0" w:color="auto"/>
+              <w:bottom w:val="single" w:sz="4" w:space="0" w:color="auto"/>
+              <w:right w:val="single" w:sz="4" w:space="0" w:color="auto"/>
+            </w:tcBorders>
+          </w:tcPr>
+          <w:p>
+            <w:pPr>
+              <w:pStyle w:val="AbsatzTab12Pt1-1Kur"/>
+              <w:rPr>
+                <w:lang w:val="fr-CH"/>
+              </w:rPr>
+            </w:pPr>
+            <w:r>
+              <w:rPr>
+                <w:lang w:val="fr-CH"/>
+              </w:rPr>
+              <w:t>L’interface d’administration doit être fonctionnelle</w:t>
+            </w:r>
+          </w:p>
+        </w:tc>
+      </w:tr>
+      <w:tr>
+        <w:trPr>
+          <w:trHeight w:val="425"/>
+        </w:trPr>
+        <w:tc>
+          <w:tcPr>
+            <w:tcW w:w="2268" w:type="dxa"/>
+            <w:tcBorders>
+              <w:top w:val="single" w:sz="4" w:space="0" w:color="auto"/>
+              <w:left w:val="single" w:sz="4" w:space="0" w:color="auto"/>
+              <w:bottom w:val="single" w:sz="4" w:space="0" w:color="auto"/>
+              <w:right w:val="single" w:sz="4" w:space="0" w:color="auto"/>
+            </w:tcBorders>
+            <w:shd w:val="clear" w:color="auto" w:fill="D9D9D9" w:themeFill="background1" w:themeFillShade="D9"/>
+          </w:tcPr>
+          <w:p>
+            <w:pPr>
+              <w:pStyle w:val="AbsatzTab12PtTitel"/>
+              <w:rPr>
+                <w:lang w:val="fr-CH"/>
+              </w:rPr>
+            </w:pPr>
+            <w:r>
+              <w:rPr>
+                <w:lang w:val="fr-CH"/>
+              </w:rPr>
+              <w:t>Étapes du test</w:t>
+            </w:r>
+          </w:p>
+        </w:tc>
+        <w:tc>
+          <w:tcPr>
+            <w:tcW w:w="6946" w:type="dxa"/>
+            <w:gridSpan w:val="3"/>
+            <w:tcBorders>
+              <w:top w:val="single" w:sz="4" w:space="0" w:color="auto"/>
+              <w:left w:val="single" w:sz="4" w:space="0" w:color="auto"/>
+              <w:bottom w:val="single" w:sz="4" w:space="0" w:color="auto"/>
+              <w:right w:val="single" w:sz="4" w:space="0" w:color="auto"/>
+            </w:tcBorders>
+          </w:tcPr>
+          <w:p>
+            <w:pPr>
+              <w:pStyle w:val="AbsatzTab12Pt1-1Kur"/>
+              <w:rPr>
+                <w:lang w:val="fr-CH"/>
+              </w:rPr>
+            </w:pPr>
+            <w:r>
+              <w:rPr>
+                <w:lang w:val="fr-CH"/>
+              </w:rPr>
+              <w:t>Etape 1 : l’administrateur cherche un utilisateur</w:t>
+            </w:r>
+          </w:p>
+          <w:p>
+            <w:pPr>
+              <w:pStyle w:val="AbsatzTab12Pt1-1Kur"/>
+              <w:rPr>
+                <w:lang w:val="fr-CH"/>
+              </w:rPr>
+            </w:pPr>
+            <w:r>
+              <w:rPr>
+                <w:lang w:val="fr-CH"/>
+              </w:rPr>
+              <w:t>Etape 2 : L’administrateur peut définir la date de fin du bannissement pour l’utilisateur</w:t>
+            </w:r>
+          </w:p>
+          <w:p>
+            <w:pPr>
+              <w:pStyle w:val="AbsatzTab12Pt1-1Kur"/>
+              <w:rPr>
+                <w:lang w:val="fr-CH"/>
+              </w:rPr>
+            </w:pPr>
+            <w:r>
+              <w:rPr>
+                <w:lang w:val="fr-CH"/>
+              </w:rPr>
+              <w:t>Etape 3 : L’utilisateur ne peut plus se connecter</w:t>
+            </w:r>
+          </w:p>
+          <w:p>
+            <w:pPr>
+              <w:pStyle w:val="AbsatzTab12Pt1-1Kur"/>
+              <w:rPr>
+                <w:lang w:val="fr-CH"/>
+              </w:rPr>
+            </w:pPr>
+            <w:r>
+              <w:rPr>
+                <w:lang w:val="fr-CH"/>
+              </w:rPr>
+              <w:t>Etape 4 : L’administrateur peut enlever le ban sur l’utilisateur</w:t>
+            </w:r>
+          </w:p>
+        </w:tc>
+      </w:tr>
+      <w:tr>
+        <w:trPr>
+          <w:trHeight w:val="425"/>
+        </w:trPr>
+        <w:tc>
+          <w:tcPr>
+            <w:tcW w:w="2268" w:type="dxa"/>
+            <w:tcBorders>
+              <w:top w:val="single" w:sz="4" w:space="0" w:color="auto"/>
+              <w:left w:val="single" w:sz="4" w:space="0" w:color="auto"/>
+              <w:bottom w:val="single" w:sz="4" w:space="0" w:color="auto"/>
+              <w:right w:val="single" w:sz="4" w:space="0" w:color="auto"/>
+            </w:tcBorders>
+            <w:shd w:val="clear" w:color="auto" w:fill="D9D9D9" w:themeFill="background1" w:themeFillShade="D9"/>
+          </w:tcPr>
+          <w:p>
+            <w:pPr>
+              <w:pStyle w:val="AbsatzTab12PtTitel"/>
+              <w:rPr>
+                <w:lang w:val="fr-CH"/>
+              </w:rPr>
+            </w:pPr>
+            <w:r>
+              <w:rPr>
+                <w:lang w:val="fr-CH"/>
+              </w:rPr>
+              <w:t>Résultat attendu</w:t>
+            </w:r>
+          </w:p>
+        </w:tc>
+        <w:tc>
+          <w:tcPr>
+            <w:tcW w:w="6946" w:type="dxa"/>
+            <w:gridSpan w:val="3"/>
+            <w:tcBorders>
+              <w:top w:val="single" w:sz="4" w:space="0" w:color="auto"/>
+              <w:left w:val="single" w:sz="4" w:space="0" w:color="auto"/>
+              <w:bottom w:val="single" w:sz="4" w:space="0" w:color="auto"/>
+              <w:right w:val="single" w:sz="4" w:space="0" w:color="auto"/>
+            </w:tcBorders>
+          </w:tcPr>
+          <w:p>
+            <w:pPr>
+              <w:pStyle w:val="AbsatzTab12Pt1-1Kur"/>
+              <w:rPr>
+                <w:lang w:val="fr-CH"/>
+              </w:rPr>
+            </w:pPr>
+            <w:r>
+              <w:rPr>
+                <w:lang w:val="fr-CH"/>
+              </w:rPr>
+              <w:t>L’utilisateur ne peut plus se connecter et doit attendre une action de l’administrateur pour pouvoir utiliser l’application.</w:t>
+            </w:r>
+          </w:p>
+        </w:tc>
+      </w:tr>
+    </w:tbl>
+    <w:p>
+      <w:pPr>
         <w:pStyle w:val="Lgende"/>
+        <w:rPr>
+          <w:lang w:val="fr-CH"/>
+        </w:rPr>
+      </w:pPr>
+    </w:p>
+    <w:tbl>
+      <w:tblPr>
+        <w:tblW w:w="9214" w:type="dxa"/>
+        <w:tblInd w:w="-5" w:type="dxa"/>
+        <w:tblBorders>
+          <w:top w:val="single" w:sz="4" w:space="0" w:color="auto"/>
+          <w:left w:val="single" w:sz="4" w:space="0" w:color="auto"/>
+          <w:bottom w:val="single" w:sz="4" w:space="0" w:color="auto"/>
+          <w:right w:val="single" w:sz="4" w:space="0" w:color="auto"/>
+          <w:insideH w:val="single" w:sz="4" w:space="0" w:color="auto"/>
+          <w:insideV w:val="single" w:sz="4" w:space="0" w:color="auto"/>
+        </w:tblBorders>
+        <w:tblLayout w:type="fixed"/>
+        <w:tblLook w:val="04A0" w:firstRow="1" w:lastRow="0" w:firstColumn="1" w:lastColumn="0" w:noHBand="0" w:noVBand="1"/>
+      </w:tblPr>
+      <w:tblGrid>
+        <w:gridCol w:w="2268"/>
+        <w:gridCol w:w="1134"/>
+        <w:gridCol w:w="2906"/>
+        <w:gridCol w:w="2906"/>
+      </w:tblGrid>
+      <w:tr>
+        <w:trPr>
+          <w:trHeight w:val="425"/>
+          <w:tblHeader/>
+        </w:trPr>
+        <w:tc>
+          <w:tcPr>
+            <w:tcW w:w="2268" w:type="dxa"/>
+            <w:tcBorders>
+              <w:top w:val="single" w:sz="4" w:space="0" w:color="auto"/>
+              <w:left w:val="single" w:sz="4" w:space="0" w:color="auto"/>
+              <w:bottom w:val="single" w:sz="4" w:space="0" w:color="auto"/>
+              <w:right w:val="single" w:sz="4" w:space="0" w:color="auto"/>
+            </w:tcBorders>
+            <w:shd w:val="clear" w:color="auto" w:fill="D9D9D9"/>
+            <w:hideMark/>
+          </w:tcPr>
+          <w:p>
+            <w:pPr>
+              <w:pStyle w:val="AbsatzTab12PtTitel"/>
+              <w:rPr>
+                <w:lang w:val="fr-CH"/>
+              </w:rPr>
+            </w:pPr>
+            <w:r>
+              <w:rPr>
+                <w:lang w:val="fr-CH"/>
+              </w:rPr>
+              <w:t>ID / Désignation</w:t>
+            </w:r>
+          </w:p>
+        </w:tc>
+        <w:tc>
+          <w:tcPr>
+            <w:tcW w:w="1134" w:type="dxa"/>
+            <w:tcBorders>
+              <w:top w:val="single" w:sz="4" w:space="0" w:color="auto"/>
+              <w:left w:val="single" w:sz="4" w:space="0" w:color="auto"/>
+              <w:bottom w:val="single" w:sz="4" w:space="0" w:color="auto"/>
+              <w:right w:val="single" w:sz="4" w:space="0" w:color="auto"/>
+            </w:tcBorders>
+            <w:shd w:val="clear" w:color="auto" w:fill="auto"/>
+            <w:hideMark/>
+          </w:tcPr>
+          <w:p>
+            <w:pPr>
+              <w:pStyle w:val="AbsatzTab12Pt1-1Kur"/>
+              <w:rPr>
+                <w:lang w:val="fr-CH"/>
+              </w:rPr>
+            </w:pPr>
+            <w:r>
+              <w:rPr>
+                <w:lang w:val="fr-CH"/>
+              </w:rPr>
+              <w:t>T-029</w:t>
+            </w:r>
+          </w:p>
+        </w:tc>
+        <w:tc>
+          <w:tcPr>
+            <w:tcW w:w="2906" w:type="dxa"/>
+            <w:tcBorders>
+              <w:top w:val="single" w:sz="4" w:space="0" w:color="auto"/>
+              <w:left w:val="single" w:sz="4" w:space="0" w:color="auto"/>
+              <w:bottom w:val="single" w:sz="4" w:space="0" w:color="auto"/>
+              <w:right w:val="single" w:sz="4" w:space="0" w:color="auto"/>
+            </w:tcBorders>
+            <w:shd w:val="clear" w:color="auto" w:fill="auto"/>
+            <w:hideMark/>
+          </w:tcPr>
+          <w:p>
+            <w:pPr>
+              <w:pStyle w:val="AbsatzTab12Pt1-1Kur"/>
+              <w:rPr>
+                <w:lang w:val="fr-CH"/>
+              </w:rPr>
+            </w:pPr>
+            <w:r>
+              <w:rPr>
+                <w:lang w:val="fr-CH"/>
+              </w:rPr>
+              <w:t>A29 – Le test réussi quand l’utilisateur à pu se connecter avec son compte Facebook</w:t>
+            </w:r>
+          </w:p>
+        </w:tc>
+        <w:tc>
+          <w:tcPr>
+            <w:tcW w:w="2906" w:type="dxa"/>
+            <w:tcBorders>
+              <w:top w:val="single" w:sz="4" w:space="0" w:color="auto"/>
+              <w:left w:val="single" w:sz="4" w:space="0" w:color="auto"/>
+              <w:bottom w:val="single" w:sz="4" w:space="0" w:color="auto"/>
+              <w:right w:val="single" w:sz="4" w:space="0" w:color="auto"/>
+            </w:tcBorders>
+            <w:shd w:val="clear" w:color="auto" w:fill="auto"/>
+          </w:tcPr>
+          <w:p>
+            <w:pPr>
+              <w:pStyle w:val="AbsatzTab12Pt1-1Kur"/>
+              <w:rPr>
+                <w:lang w:val="fr-CH"/>
+              </w:rPr>
+            </w:pPr>
+          </w:p>
+        </w:tc>
+      </w:tr>
+      <w:tr>
+        <w:trPr>
+          <w:trHeight w:val="425"/>
+        </w:trPr>
+        <w:tc>
+          <w:tcPr>
+            <w:tcW w:w="2268" w:type="dxa"/>
+            <w:tcBorders>
+              <w:top w:val="single" w:sz="4" w:space="0" w:color="auto"/>
+              <w:left w:val="single" w:sz="4" w:space="0" w:color="auto"/>
+              <w:bottom w:val="single" w:sz="4" w:space="0" w:color="auto"/>
+              <w:right w:val="single" w:sz="4" w:space="0" w:color="auto"/>
+            </w:tcBorders>
+            <w:shd w:val="clear" w:color="auto" w:fill="D9D9D9" w:themeFill="background1" w:themeFillShade="D9"/>
+            <w:hideMark/>
+          </w:tcPr>
+          <w:p>
+            <w:pPr>
+              <w:pStyle w:val="AbsatzTab12PtTitel"/>
+              <w:rPr>
+                <w:lang w:val="fr-CH"/>
+              </w:rPr>
+            </w:pPr>
+            <w:r>
+              <w:rPr>
+                <w:lang w:val="fr-CH"/>
+              </w:rPr>
+              <w:t>Description</w:t>
+            </w:r>
+          </w:p>
+        </w:tc>
+        <w:tc>
+          <w:tcPr>
+            <w:tcW w:w="6946" w:type="dxa"/>
+            <w:gridSpan w:val="3"/>
+            <w:tcBorders>
+              <w:top w:val="single" w:sz="4" w:space="0" w:color="auto"/>
+              <w:left w:val="single" w:sz="4" w:space="0" w:color="auto"/>
+              <w:bottom w:val="single" w:sz="4" w:space="0" w:color="auto"/>
+              <w:right w:val="single" w:sz="4" w:space="0" w:color="auto"/>
+            </w:tcBorders>
+          </w:tcPr>
+          <w:p>
+            <w:pPr>
+              <w:pStyle w:val="AbsatzTab12Pt1-1Kur"/>
+              <w:rPr>
+                <w:lang w:val="fr-CH"/>
+              </w:rPr>
+            </w:pPr>
+            <w:r>
+              <w:rPr>
+                <w:lang w:val="fr-CH"/>
+              </w:rPr>
+              <w:t>Utiliser un compte externe pour pouvoir s’authentifier</w:t>
+            </w:r>
+          </w:p>
+        </w:tc>
+      </w:tr>
+      <w:tr>
+        <w:trPr>
+          <w:trHeight w:val="425"/>
+        </w:trPr>
+        <w:tc>
+          <w:tcPr>
+            <w:tcW w:w="2268" w:type="dxa"/>
+            <w:tcBorders>
+              <w:top w:val="single" w:sz="4" w:space="0" w:color="auto"/>
+              <w:left w:val="single" w:sz="4" w:space="0" w:color="auto"/>
+              <w:bottom w:val="single" w:sz="4" w:space="0" w:color="auto"/>
+              <w:right w:val="single" w:sz="4" w:space="0" w:color="auto"/>
+            </w:tcBorders>
+            <w:shd w:val="clear" w:color="auto" w:fill="D9D9D9" w:themeFill="background1" w:themeFillShade="D9"/>
+          </w:tcPr>
+          <w:p>
+            <w:pPr>
+              <w:pStyle w:val="AbsatzTab12PtTitel"/>
+              <w:rPr>
+                <w:lang w:val="fr-CH"/>
+              </w:rPr>
+            </w:pPr>
+            <w:r>
+              <w:rPr>
+                <w:lang w:val="fr-CH"/>
+              </w:rPr>
+              <w:t>Condition préalable au test</w:t>
+            </w:r>
+          </w:p>
+        </w:tc>
+        <w:tc>
+          <w:tcPr>
+            <w:tcW w:w="6946" w:type="dxa"/>
+            <w:gridSpan w:val="3"/>
+            <w:tcBorders>
+              <w:top w:val="single" w:sz="4" w:space="0" w:color="auto"/>
+              <w:left w:val="single" w:sz="4" w:space="0" w:color="auto"/>
+              <w:bottom w:val="single" w:sz="4" w:space="0" w:color="auto"/>
+              <w:right w:val="single" w:sz="4" w:space="0" w:color="auto"/>
+            </w:tcBorders>
+          </w:tcPr>
+          <w:p>
+            <w:pPr>
+              <w:pStyle w:val="AbsatzTab12Pt1-1Kur"/>
+              <w:rPr>
+                <w:lang w:val="fr-CH"/>
+              </w:rPr>
+            </w:pPr>
+            <w:r>
+              <w:rPr>
+                <w:lang w:val="fr-CH"/>
+              </w:rPr>
+              <w:t>Communication avec l’api Facebook fonctionnelle</w:t>
+            </w:r>
+          </w:p>
+        </w:tc>
+      </w:tr>
+      <w:tr>
+        <w:trPr>
+          <w:trHeight w:val="425"/>
+        </w:trPr>
+        <w:tc>
+          <w:tcPr>
+            <w:tcW w:w="2268" w:type="dxa"/>
+            <w:tcBorders>
+              <w:top w:val="single" w:sz="4" w:space="0" w:color="auto"/>
+              <w:left w:val="single" w:sz="4" w:space="0" w:color="auto"/>
+              <w:bottom w:val="single" w:sz="4" w:space="0" w:color="auto"/>
+              <w:right w:val="single" w:sz="4" w:space="0" w:color="auto"/>
+            </w:tcBorders>
+            <w:shd w:val="clear" w:color="auto" w:fill="D9D9D9" w:themeFill="background1" w:themeFillShade="D9"/>
+          </w:tcPr>
+          <w:p>
+            <w:pPr>
+              <w:pStyle w:val="AbsatzTab12PtTitel"/>
+              <w:rPr>
+                <w:lang w:val="fr-CH"/>
+              </w:rPr>
+            </w:pPr>
+            <w:r>
+              <w:rPr>
+                <w:lang w:val="fr-CH"/>
+              </w:rPr>
+              <w:t>Étapes du test</w:t>
+            </w:r>
+          </w:p>
+        </w:tc>
+        <w:tc>
+          <w:tcPr>
+            <w:tcW w:w="6946" w:type="dxa"/>
+            <w:gridSpan w:val="3"/>
+            <w:tcBorders>
+              <w:top w:val="single" w:sz="4" w:space="0" w:color="auto"/>
+              <w:left w:val="single" w:sz="4" w:space="0" w:color="auto"/>
+              <w:bottom w:val="single" w:sz="4" w:space="0" w:color="auto"/>
+              <w:right w:val="single" w:sz="4" w:space="0" w:color="auto"/>
+            </w:tcBorders>
+          </w:tcPr>
+          <w:p>
+            <w:pPr>
+              <w:pStyle w:val="AbsatzTab12Pt1-1Kur"/>
+              <w:rPr>
+                <w:lang w:val="fr-CH"/>
+              </w:rPr>
+            </w:pPr>
+            <w:r>
+              <w:rPr>
+                <w:lang w:val="fr-CH"/>
+              </w:rPr>
+              <w:t>Etape 1 : L’utilisateur clique sur le bouton pour se connecter avec Facebook.</w:t>
+            </w:r>
+          </w:p>
+          <w:p>
+            <w:pPr>
+              <w:pStyle w:val="AbsatzTab12Pt1-1Kur"/>
+              <w:rPr>
+                <w:lang w:val="fr-CH"/>
+              </w:rPr>
+            </w:pPr>
+            <w:r>
+              <w:rPr>
+                <w:lang w:val="fr-CH"/>
+              </w:rPr>
+              <w:t>Etape 2 : L’utilis</w:t>
+            </w:r>
+            <w:r>
+              <w:rPr>
+                <w:lang w:val="fr-CH"/>
+              </w:rPr>
+              <w:t>ateur doit autoriser Love</w:t>
+            </w:r>
+            <w:r>
+              <w:rPr>
+                <w:lang w:val="fr-CH"/>
+              </w:rPr>
+              <w:t xml:space="preserve"> </w:t>
+            </w:r>
+            <w:r>
+              <w:rPr>
+                <w:lang w:val="fr-CH"/>
+              </w:rPr>
+              <w:t>Mirroring à accéder à certaines informations.</w:t>
+            </w:r>
+          </w:p>
+          <w:p>
+            <w:pPr>
+              <w:pStyle w:val="AbsatzTab12Pt1-1Kur"/>
+              <w:rPr>
+                <w:lang w:val="fr-CH"/>
+              </w:rPr>
+            </w:pPr>
+            <w:r>
+              <w:rPr>
+                <w:lang w:val="fr-CH"/>
+              </w:rPr>
+              <w:t>Etape 3 : L’utilisateur doit compléter son profil.</w:t>
+            </w:r>
+          </w:p>
+        </w:tc>
+      </w:tr>
+      <w:tr>
+        <w:trPr>
+          <w:trHeight w:val="425"/>
+        </w:trPr>
+        <w:tc>
+          <w:tcPr>
+            <w:tcW w:w="2268" w:type="dxa"/>
+            <w:tcBorders>
+              <w:top w:val="single" w:sz="4" w:space="0" w:color="auto"/>
+              <w:left w:val="single" w:sz="4" w:space="0" w:color="auto"/>
+              <w:bottom w:val="single" w:sz="4" w:space="0" w:color="auto"/>
+              <w:right w:val="single" w:sz="4" w:space="0" w:color="auto"/>
+            </w:tcBorders>
+            <w:shd w:val="clear" w:color="auto" w:fill="D9D9D9" w:themeFill="background1" w:themeFillShade="D9"/>
+          </w:tcPr>
+          <w:p>
+            <w:pPr>
+              <w:pStyle w:val="AbsatzTab12PtTitel"/>
+              <w:rPr>
+                <w:lang w:val="fr-CH"/>
+              </w:rPr>
+            </w:pPr>
+            <w:r>
+              <w:rPr>
+                <w:lang w:val="fr-CH"/>
+              </w:rPr>
+              <w:t>Résultat attendu</w:t>
+            </w:r>
+          </w:p>
+        </w:tc>
+        <w:tc>
+          <w:tcPr>
+            <w:tcW w:w="6946" w:type="dxa"/>
+            <w:gridSpan w:val="3"/>
+            <w:tcBorders>
+              <w:top w:val="single" w:sz="4" w:space="0" w:color="auto"/>
+              <w:left w:val="single" w:sz="4" w:space="0" w:color="auto"/>
+              <w:bottom w:val="single" w:sz="4" w:space="0" w:color="auto"/>
+              <w:right w:val="single" w:sz="4" w:space="0" w:color="auto"/>
+            </w:tcBorders>
+          </w:tcPr>
+          <w:p>
+            <w:pPr>
+              <w:pStyle w:val="AbsatzTab12Pt1-1Kur"/>
+              <w:rPr>
+                <w:lang w:val="fr-CH"/>
+              </w:rPr>
+            </w:pPr>
+            <w:r>
+              <w:rPr>
+                <w:lang w:val="fr-CH"/>
+              </w:rPr>
+              <w:t>L’utilisateur peut utiliser l’application dans son ensemble avec son compte Facebook.</w:t>
+            </w:r>
+          </w:p>
+        </w:tc>
+      </w:tr>
+    </w:tbl>
+    <w:p>
+      <w:pPr>
+        <w:pStyle w:val="Absatz"/>
+        <w:rPr>
+          <w:lang w:val="fr-CH"/>
+        </w:rPr>
+      </w:pPr>
+    </w:p>
+    <w:tbl>
+      <w:tblPr>
+        <w:tblW w:w="9214" w:type="dxa"/>
+        <w:tblInd w:w="-5" w:type="dxa"/>
+        <w:tblBorders>
+          <w:top w:val="single" w:sz="4" w:space="0" w:color="auto"/>
+          <w:left w:val="single" w:sz="4" w:space="0" w:color="auto"/>
+          <w:bottom w:val="single" w:sz="4" w:space="0" w:color="auto"/>
+          <w:right w:val="single" w:sz="4" w:space="0" w:color="auto"/>
+          <w:insideH w:val="single" w:sz="4" w:space="0" w:color="auto"/>
+          <w:insideV w:val="single" w:sz="4" w:space="0" w:color="auto"/>
+        </w:tblBorders>
+        <w:tblLayout w:type="fixed"/>
+        <w:tblLook w:val="04A0" w:firstRow="1" w:lastRow="0" w:firstColumn="1" w:lastColumn="0" w:noHBand="0" w:noVBand="1"/>
+      </w:tblPr>
+      <w:tblGrid>
+        <w:gridCol w:w="2268"/>
+        <w:gridCol w:w="1134"/>
+        <w:gridCol w:w="2906"/>
+        <w:gridCol w:w="2906"/>
+      </w:tblGrid>
+      <w:tr>
+        <w:trPr>
+          <w:trHeight w:val="425"/>
+          <w:tblHeader/>
+        </w:trPr>
+        <w:tc>
+          <w:tcPr>
+            <w:tcW w:w="2268" w:type="dxa"/>
+            <w:tcBorders>
+              <w:top w:val="single" w:sz="4" w:space="0" w:color="auto"/>
+              <w:left w:val="single" w:sz="4" w:space="0" w:color="auto"/>
+              <w:bottom w:val="single" w:sz="4" w:space="0" w:color="auto"/>
+              <w:right w:val="single" w:sz="4" w:space="0" w:color="auto"/>
+            </w:tcBorders>
+            <w:shd w:val="clear" w:color="auto" w:fill="D9D9D9"/>
+            <w:hideMark/>
+          </w:tcPr>
+          <w:p>
+            <w:pPr>
+              <w:pStyle w:val="AbsatzTab12PtTitel"/>
+              <w:rPr>
+                <w:lang w:val="fr-CH"/>
+              </w:rPr>
+            </w:pPr>
+            <w:r>
+              <w:rPr>
+                <w:lang w:val="fr-CH"/>
+              </w:rPr>
+              <w:t>ID / Désignation</w:t>
+            </w:r>
+          </w:p>
+        </w:tc>
+        <w:tc>
+          <w:tcPr>
+            <w:tcW w:w="1134" w:type="dxa"/>
+            <w:tcBorders>
+              <w:top w:val="single" w:sz="4" w:space="0" w:color="auto"/>
+              <w:left w:val="single" w:sz="4" w:space="0" w:color="auto"/>
+              <w:bottom w:val="single" w:sz="4" w:space="0" w:color="auto"/>
+              <w:right w:val="single" w:sz="4" w:space="0" w:color="auto"/>
+            </w:tcBorders>
+            <w:shd w:val="clear" w:color="auto" w:fill="auto"/>
+            <w:hideMark/>
+          </w:tcPr>
+          <w:p>
+            <w:pPr>
+              <w:pStyle w:val="AbsatzTab12Pt1-1Kur"/>
+              <w:rPr>
+                <w:lang w:val="fr-CH"/>
+              </w:rPr>
+            </w:pPr>
+            <w:r>
+              <w:rPr>
+                <w:lang w:val="fr-CH"/>
+              </w:rPr>
+              <w:t>T-0</w:t>
+            </w:r>
+            <w:r>
+              <w:rPr>
+                <w:lang w:val="fr-CH"/>
+              </w:rPr>
+              <w:t>30</w:t>
+            </w:r>
+          </w:p>
+        </w:tc>
+        <w:tc>
+          <w:tcPr>
+            <w:tcW w:w="2906" w:type="dxa"/>
+            <w:tcBorders>
+              <w:top w:val="single" w:sz="4" w:space="0" w:color="auto"/>
+              <w:left w:val="single" w:sz="4" w:space="0" w:color="auto"/>
+              <w:bottom w:val="single" w:sz="4" w:space="0" w:color="auto"/>
+              <w:right w:val="single" w:sz="4" w:space="0" w:color="auto"/>
+            </w:tcBorders>
+            <w:shd w:val="clear" w:color="auto" w:fill="auto"/>
+            <w:hideMark/>
+          </w:tcPr>
+          <w:p>
+            <w:pPr>
+              <w:pStyle w:val="AbsatzTab12Pt1-1Kur"/>
+              <w:rPr>
+                <w:lang w:val="fr-CH"/>
+              </w:rPr>
+            </w:pPr>
+            <w:r>
+              <w:rPr>
+                <w:lang w:val="fr-CH"/>
+              </w:rPr>
+              <w:t>A</w:t>
+            </w:r>
+            <w:r>
+              <w:rPr>
+                <w:lang w:val="fr-CH"/>
+              </w:rPr>
+              <w:t>30</w:t>
+            </w:r>
+            <w:r>
+              <w:rPr>
+                <w:lang w:val="fr-CH"/>
+              </w:rPr>
+              <w:t xml:space="preserve"> – </w:t>
+            </w:r>
+            <w:r>
+              <w:rPr>
+                <w:lang w:val="fr-CH"/>
+              </w:rPr>
+              <w:t>Le test est réussi quand l’administrateur peut faire du CRUD sur les publicités.</w:t>
+            </w:r>
+          </w:p>
+        </w:tc>
+        <w:tc>
+          <w:tcPr>
+            <w:tcW w:w="2906" w:type="dxa"/>
+            <w:tcBorders>
+              <w:top w:val="single" w:sz="4" w:space="0" w:color="auto"/>
+              <w:left w:val="single" w:sz="4" w:space="0" w:color="auto"/>
+              <w:bottom w:val="single" w:sz="4" w:space="0" w:color="auto"/>
+              <w:right w:val="single" w:sz="4" w:space="0" w:color="auto"/>
+            </w:tcBorders>
+            <w:shd w:val="clear" w:color="auto" w:fill="auto"/>
+          </w:tcPr>
+          <w:p>
+            <w:pPr>
+              <w:pStyle w:val="AbsatzTab12Pt1-1Kur"/>
+              <w:rPr>
+                <w:lang w:val="fr-CH"/>
+              </w:rPr>
+            </w:pPr>
+          </w:p>
+        </w:tc>
+      </w:tr>
+      <w:tr>
+        <w:trPr>
+          <w:trHeight w:val="425"/>
+        </w:trPr>
+        <w:tc>
+          <w:tcPr>
+            <w:tcW w:w="2268" w:type="dxa"/>
+            <w:tcBorders>
+              <w:top w:val="single" w:sz="4" w:space="0" w:color="auto"/>
+              <w:left w:val="single" w:sz="4" w:space="0" w:color="auto"/>
+              <w:bottom w:val="single" w:sz="4" w:space="0" w:color="auto"/>
+              <w:right w:val="single" w:sz="4" w:space="0" w:color="auto"/>
+            </w:tcBorders>
+            <w:shd w:val="clear" w:color="auto" w:fill="D9D9D9" w:themeFill="background1" w:themeFillShade="D9"/>
+            <w:hideMark/>
+          </w:tcPr>
+          <w:p>
+            <w:pPr>
+              <w:pStyle w:val="AbsatzTab12PtTitel"/>
+              <w:rPr>
+                <w:lang w:val="fr-CH"/>
+              </w:rPr>
+            </w:pPr>
+            <w:r>
+              <w:rPr>
+                <w:lang w:val="fr-CH"/>
+              </w:rPr>
+              <w:t>Description</w:t>
+            </w:r>
+          </w:p>
+        </w:tc>
+        <w:tc>
+          <w:tcPr>
+            <w:tcW w:w="6946" w:type="dxa"/>
+            <w:gridSpan w:val="3"/>
+            <w:tcBorders>
+              <w:top w:val="single" w:sz="4" w:space="0" w:color="auto"/>
+              <w:left w:val="single" w:sz="4" w:space="0" w:color="auto"/>
+              <w:bottom w:val="single" w:sz="4" w:space="0" w:color="auto"/>
+              <w:right w:val="single" w:sz="4" w:space="0" w:color="auto"/>
+            </w:tcBorders>
+          </w:tcPr>
+          <w:p>
+            <w:pPr>
+              <w:pStyle w:val="AbsatzTab12Pt1-1Kur"/>
+              <w:rPr>
+                <w:lang w:val="fr-CH"/>
+              </w:rPr>
+            </w:pPr>
+            <w:r>
+              <w:rPr>
+                <w:lang w:val="fr-CH"/>
+              </w:rPr>
+              <w:t>CRUD sur les publicités de l’application</w:t>
+            </w:r>
+          </w:p>
+        </w:tc>
+      </w:tr>
+      <w:tr>
+        <w:trPr>
+          <w:trHeight w:val="425"/>
+        </w:trPr>
+        <w:tc>
+          <w:tcPr>
+            <w:tcW w:w="2268" w:type="dxa"/>
+            <w:tcBorders>
+              <w:top w:val="single" w:sz="4" w:space="0" w:color="auto"/>
+              <w:left w:val="single" w:sz="4" w:space="0" w:color="auto"/>
+              <w:bottom w:val="single" w:sz="4" w:space="0" w:color="auto"/>
+              <w:right w:val="single" w:sz="4" w:space="0" w:color="auto"/>
+            </w:tcBorders>
+            <w:shd w:val="clear" w:color="auto" w:fill="D9D9D9" w:themeFill="background1" w:themeFillShade="D9"/>
+          </w:tcPr>
+          <w:p>
+            <w:pPr>
+              <w:pStyle w:val="AbsatzTab12PtTitel"/>
+              <w:rPr>
+                <w:lang w:val="fr-CH"/>
+              </w:rPr>
+            </w:pPr>
+            <w:r>
+              <w:rPr>
+                <w:lang w:val="fr-CH"/>
+              </w:rPr>
+              <w:t>Condition préalable au test</w:t>
+            </w:r>
+          </w:p>
+        </w:tc>
+        <w:tc>
+          <w:tcPr>
+            <w:tcW w:w="6946" w:type="dxa"/>
+            <w:gridSpan w:val="3"/>
+            <w:tcBorders>
+              <w:top w:val="single" w:sz="4" w:space="0" w:color="auto"/>
+              <w:left w:val="single" w:sz="4" w:space="0" w:color="auto"/>
+              <w:bottom w:val="single" w:sz="4" w:space="0" w:color="auto"/>
+              <w:right w:val="single" w:sz="4" w:space="0" w:color="auto"/>
+            </w:tcBorders>
+          </w:tcPr>
+          <w:p>
+            <w:pPr>
+              <w:pStyle w:val="AbsatzTab12Pt1-1Kur"/>
+              <w:rPr>
+                <w:lang w:val="fr-CH"/>
+              </w:rPr>
+            </w:pPr>
+            <w:r>
+              <w:rPr>
+                <w:lang w:val="fr-CH"/>
+              </w:rPr>
+              <w:t>Interface administrateur fonctionnelle</w:t>
+            </w:r>
+            <w:r>
+              <w:rPr>
+                <w:lang w:val="fr-CH"/>
+              </w:rPr>
+              <w:t>.</w:t>
+            </w:r>
+          </w:p>
+        </w:tc>
+      </w:tr>
+      <w:tr>
+        <w:trPr>
+          <w:trHeight w:val="425"/>
+        </w:trPr>
+        <w:tc>
+          <w:tcPr>
+            <w:tcW w:w="2268" w:type="dxa"/>
+            <w:tcBorders>
+              <w:top w:val="single" w:sz="4" w:space="0" w:color="auto"/>
+              <w:left w:val="single" w:sz="4" w:space="0" w:color="auto"/>
+              <w:bottom w:val="single" w:sz="4" w:space="0" w:color="auto"/>
+              <w:right w:val="single" w:sz="4" w:space="0" w:color="auto"/>
+            </w:tcBorders>
+            <w:shd w:val="clear" w:color="auto" w:fill="D9D9D9" w:themeFill="background1" w:themeFillShade="D9"/>
+          </w:tcPr>
+          <w:p>
+            <w:pPr>
+              <w:pStyle w:val="AbsatzTab12PtTitel"/>
+              <w:rPr>
+                <w:lang w:val="fr-CH"/>
+              </w:rPr>
+            </w:pPr>
+            <w:r>
+              <w:rPr>
+                <w:lang w:val="fr-CH"/>
+              </w:rPr>
+              <w:t>Étapes du test</w:t>
+            </w:r>
+          </w:p>
+        </w:tc>
+        <w:tc>
+          <w:tcPr>
+            <w:tcW w:w="6946" w:type="dxa"/>
+            <w:gridSpan w:val="3"/>
+            <w:tcBorders>
+              <w:top w:val="single" w:sz="4" w:space="0" w:color="auto"/>
+              <w:left w:val="single" w:sz="4" w:space="0" w:color="auto"/>
+              <w:bottom w:val="single" w:sz="4" w:space="0" w:color="auto"/>
+              <w:right w:val="single" w:sz="4" w:space="0" w:color="auto"/>
+            </w:tcBorders>
+          </w:tcPr>
+          <w:p>
+            <w:pPr>
+              <w:pStyle w:val="AbsatzTab12Pt1-1Kur"/>
+              <w:rPr>
+                <w:lang w:val="fr-CH"/>
+              </w:rPr>
+            </w:pPr>
+            <w:r>
+              <w:rPr>
+                <w:lang w:val="fr-CH"/>
+              </w:rPr>
+              <w:t>Etape 1 : l’administrateur accède à l’interface d’administration</w:t>
+            </w:r>
+          </w:p>
+          <w:p>
+            <w:pPr>
+              <w:pStyle w:val="AbsatzTab12Pt1-1Kur"/>
+              <w:rPr>
+                <w:lang w:val="fr-CH"/>
+              </w:rPr>
+            </w:pPr>
+            <w:r>
+              <w:rPr>
+                <w:lang w:val="fr-CH"/>
+              </w:rPr>
+              <w:t>Etape 2 : L’administrateur accède à la section publicité</w:t>
+            </w:r>
+          </w:p>
+          <w:p>
+            <w:pPr>
+              <w:pStyle w:val="AbsatzTab12Pt1-1Kur"/>
+              <w:rPr>
+                <w:lang w:val="fr-CH"/>
+              </w:rPr>
+            </w:pPr>
+            <w:r>
+              <w:rPr>
+                <w:lang w:val="fr-CH"/>
+              </w:rPr>
+              <w:t>Etape 3 : l’administrateur peut faire du CRUD sur les publicités.</w:t>
+            </w:r>
+          </w:p>
+        </w:tc>
+      </w:tr>
+      <w:tr>
+        <w:trPr>
+          <w:trHeight w:val="425"/>
+        </w:trPr>
+        <w:tc>
+          <w:tcPr>
+            <w:tcW w:w="2268" w:type="dxa"/>
+            <w:tcBorders>
+              <w:top w:val="single" w:sz="4" w:space="0" w:color="auto"/>
+              <w:left w:val="single" w:sz="4" w:space="0" w:color="auto"/>
+              <w:bottom w:val="single" w:sz="4" w:space="0" w:color="auto"/>
+              <w:right w:val="single" w:sz="4" w:space="0" w:color="auto"/>
+            </w:tcBorders>
+            <w:shd w:val="clear" w:color="auto" w:fill="D9D9D9" w:themeFill="background1" w:themeFillShade="D9"/>
+          </w:tcPr>
+          <w:p>
+            <w:pPr>
+              <w:pStyle w:val="AbsatzTab12PtTitel"/>
+              <w:rPr>
+                <w:lang w:val="fr-CH"/>
+              </w:rPr>
+            </w:pPr>
+            <w:r>
+              <w:rPr>
+                <w:lang w:val="fr-CH"/>
+              </w:rPr>
+              <w:t>Résultat attendu</w:t>
+            </w:r>
+          </w:p>
+        </w:tc>
+        <w:tc>
+          <w:tcPr>
+            <w:tcW w:w="6946" w:type="dxa"/>
+            <w:gridSpan w:val="3"/>
+            <w:tcBorders>
+              <w:top w:val="single" w:sz="4" w:space="0" w:color="auto"/>
+              <w:left w:val="single" w:sz="4" w:space="0" w:color="auto"/>
+              <w:bottom w:val="single" w:sz="4" w:space="0" w:color="auto"/>
+              <w:right w:val="single" w:sz="4" w:space="0" w:color="auto"/>
+            </w:tcBorders>
+          </w:tcPr>
+          <w:p>
+            <w:pPr>
+              <w:pStyle w:val="AbsatzTab12Pt1-1Kur"/>
+              <w:rPr>
+                <w:lang w:val="fr-CH"/>
+              </w:rPr>
+            </w:pPr>
+            <w:r>
+              <w:rPr>
+                <w:lang w:val="fr-CH"/>
+              </w:rPr>
+              <w:t>La publicité modifiée apparait</w:t>
+            </w:r>
+            <w:r>
+              <w:rPr>
+                <w:lang w:val="fr-CH"/>
+              </w:rPr>
+              <w:t xml:space="preserve"> sur les pages du site</w:t>
+            </w:r>
+          </w:p>
+        </w:tc>
+      </w:tr>
+    </w:tbl>
+    <w:p>
+      <w:pPr>
+        <w:pStyle w:val="Absatz"/>
         <w:rPr>
           <w:lang w:val="fr-CH"/>
         </w:rPr>
@@ -18690,6 +21272,7 @@
         <w:rPr>
           <w:lang w:val="fr-CH"/>
         </w:rPr>
+        <w:lastRenderedPageBreak/>
         <w:t>Plan des tests</w:t>
       </w:r>
       <w:bookmarkEnd w:id="46"/>
@@ -19031,7 +21614,6 @@
               <w:rPr>
                 <w:lang w:val="fr-CH"/>
               </w:rPr>
-              <w:lastRenderedPageBreak/>
               <w:t>2</w:t>
             </w:r>
           </w:p>
@@ -22756,12 +25338,12 @@
       </w:r>
     </w:p>
     <w:sectPr>
-      <w:headerReference w:type="even" r:id="rId8"/>
-      <w:headerReference w:type="default" r:id="rId9"/>
-      <w:footerReference w:type="even" r:id="rId10"/>
-      <w:footerReference w:type="default" r:id="rId11"/>
-      <w:headerReference w:type="first" r:id="rId12"/>
-      <w:footerReference w:type="first" r:id="rId13"/>
+      <w:headerReference w:type="even" r:id="rId9"/>
+      <w:headerReference w:type="default" r:id="rId10"/>
+      <w:footerReference w:type="even" r:id="rId11"/>
+      <w:footerReference w:type="default" r:id="rId12"/>
+      <w:headerReference w:type="first" r:id="rId13"/>
+      <w:footerReference w:type="first" r:id="rId14"/>
       <w:pgSz w:w="11906" w:h="16838" w:code="9"/>
       <w:pgMar w:top="1134" w:right="1134" w:bottom="851" w:left="1701" w:header="709" w:footer="318" w:gutter="0"/>
       <w:cols w:space="708"/>
@@ -23082,27 +25664,14 @@
               <w:szCs w:val="18"/>
             </w:rPr>
           </w:pPr>
-          <w:r>
-            <w:fldChar w:fldCharType="begin"/>
-          </w:r>
-          <w:r>
-            <w:instrText xml:space="preserve"> FILENAME \* LOWER \* MERGEFORMAT </w:instrText>
-          </w:r>
-          <w:r>
-            <w:fldChar w:fldCharType="separate"/>
-          </w:r>
-          <w:r>
-            <w:rPr>
-              <w:noProof/>
-            </w:rPr>
-            <w:t>document8</w:t>
-          </w:r>
-          <w:r>
-            <w:rPr>
-              <w:noProof/>
-            </w:rPr>
-            <w:fldChar w:fldCharType="end"/>
-          </w:r>
+          <w:fldSimple w:instr=" FILENAME \* LOWER \* MERGEFORMAT ">
+            <w:r>
+              <w:rPr>
+                <w:noProof/>
+              </w:rPr>
+              <w:t>document8</w:t>
+            </w:r>
+          </w:fldSimple>
         </w:p>
       </w:tc>
     </w:tr>
@@ -23227,27 +25796,14 @@
               <w:szCs w:val="18"/>
             </w:rPr>
           </w:pPr>
-          <w:r>
-            <w:fldChar w:fldCharType="begin"/>
-          </w:r>
-          <w:r>
-            <w:instrText xml:space="preserve"> FILENAME \* LOWER \* MERGEFORMAT </w:instrText>
-          </w:r>
-          <w:r>
-            <w:fldChar w:fldCharType="separate"/>
-          </w:r>
-          <w:r>
-            <w:rPr>
-              <w:noProof/>
-            </w:rPr>
-            <w:t>document8</w:t>
-          </w:r>
-          <w:r>
-            <w:rPr>
-              <w:noProof/>
-            </w:rPr>
-            <w:fldChar w:fldCharType="end"/>
-          </w:r>
+          <w:fldSimple w:instr=" FILENAME \* LOWER \* MERGEFORMAT ">
+            <w:r>
+              <w:rPr>
+                <w:noProof/>
+              </w:rPr>
+              <w:t>document8</w:t>
+            </w:r>
+          </w:fldSimple>
         </w:p>
       </w:tc>
     </w:tr>
@@ -29615,6 +32171,7 @@
     <w:rsid w:val="001C23C6"/>
     <w:rsid w:val="003438D3"/>
     <w:rsid w:val="006D58E4"/>
+    <w:rsid w:val="007B1872"/>
     <w:rsid w:val="00876906"/>
     <w:rsid w:val="00885EFB"/>
     <w:rsid w:val="008A3EAC"/>
@@ -30362,4 +32919,16 @@
     </a:ext>
   </a:extLst>
 </a:theme>
+</file>
+
+<file path=customXml/item1.xml><?xml version="1.0" encoding="utf-8"?>
+<b:Sources xmlns:b="http://schemas.openxmlformats.org/officeDocument/2006/bibliography" xmlns="http://schemas.openxmlformats.org/officeDocument/2006/bibliography" SelectedStyle="\APASixthEditionOfficeOnline.xsl" StyleName="APA" Version="6"/>
+</file>
+
+<file path=customXml/itemProps1.xml><?xml version="1.0" encoding="utf-8"?>
+<ds:datastoreItem xmlns:ds="http://schemas.openxmlformats.org/officeDocument/2006/customXml" ds:itemID="{45AF4C09-FC5A-42CA-8822-407CA4B3E367}">
+  <ds:schemaRefs>
+    <ds:schemaRef ds:uri="http://schemas.openxmlformats.org/officeDocument/2006/bibliography"/>
+  </ds:schemaRefs>
+</ds:datastoreItem>
 </file>
--- a/LM_ConceptDeTest.docx
+++ b/LM_ConceptDeTest.docx
@@ -1,6 +1,6 @@
 
 <file path=word/document.xml><?xml version="1.0" encoding="utf-8"?>
-<w:document xmlns:wpc="http://schemas.microsoft.com/office/word/2010/wordprocessingCanvas" xmlns:cx="http://schemas.microsoft.com/office/drawing/2014/chartex" xmlns:cx1="http://schemas.microsoft.com/office/drawing/2015/9/8/chartex" xmlns:cx2="http://schemas.microsoft.com/office/drawing/2015/10/21/chartex" xmlns:cx3="http://schemas.microsoft.com/office/drawing/2016/5/9/chartex" xmlns:cx4="http://schemas.microsoft.com/office/drawing/2016/5/10/chartex" xmlns:cx5="http://schemas.microsoft.com/office/drawing/2016/5/11/chartex" xmlns:cx6="http://schemas.microsoft.com/office/drawing/2016/5/12/chartex" xmlns:cx7="http://schemas.microsoft.com/office/drawing/2016/5/13/chartex" xmlns:cx8="http://schemas.microsoft.com/office/drawing/2016/5/14/chartex" xmlns:mc="http://schemas.openxmlformats.org/markup-compatibility/2006" xmlns:aink="http://schemas.microsoft.com/office/drawing/2016/ink" xmlns:am3d="http://schemas.microsoft.com/office/drawing/2017/model3d" xmlns:o="urn:schemas-microsoft-com:office:office" xmlns:r="http://schemas.openxmlformats.org/officeDocument/2006/relationships" xmlns:m="http://schemas.openxmlformats.org/officeDocument/2006/math" xmlns:v="urn:schemas-microsoft-com:vml" xmlns:wp14="http://schemas.microsoft.com/office/word/2010/wordprocessingDrawing" xmlns:wp="http://schemas.openxmlformats.org/drawingml/2006/wordprocessingDrawing" xmlns:w10="urn:schemas-microsoft-com:office:word" xmlns:w="http://schemas.openxmlformats.org/wordprocessingml/2006/main" xmlns:w14="http://schemas.microsoft.com/office/word/2010/wordml" xmlns:w15="http://schemas.microsoft.com/office/word/2012/wordml" xmlns:w16cid="http://schemas.microsoft.com/office/word/2016/wordml/cid" xmlns:w16se="http://schemas.microsoft.com/office/word/2015/wordml/symex" xmlns:wpg="http://schemas.microsoft.com/office/word/2010/wordprocessingGroup" xmlns:wpi="http://schemas.microsoft.com/office/word/2010/wordprocessingInk" xmlns:wne="http://schemas.microsoft.com/office/word/2006/wordml" xmlns:wps="http://schemas.microsoft.com/office/word/2010/wordprocessingShape" mc:Ignorable="w14 w15 w16se w16cid wp14">
+<w:document xmlns:wpc="http://schemas.microsoft.com/office/word/2010/wordprocessingCanvas" xmlns:cx="http://schemas.microsoft.com/office/drawing/2014/chartex" xmlns:cx1="http://schemas.microsoft.com/office/drawing/2015/9/8/chartex" xmlns:cx2="http://schemas.microsoft.com/office/drawing/2015/10/21/chartex" xmlns:cx3="http://schemas.microsoft.com/office/drawing/2016/5/9/chartex" xmlns:cx4="http://schemas.microsoft.com/office/drawing/2016/5/10/chartex" xmlns:cx5="http://schemas.microsoft.com/office/drawing/2016/5/11/chartex" xmlns:cx6="http://schemas.microsoft.com/office/drawing/2016/5/12/chartex" xmlns:cx7="http://schemas.microsoft.com/office/drawing/2016/5/13/chartex" xmlns:cx8="http://schemas.microsoft.com/office/drawing/2016/5/14/chartex" xmlns:mc="http://schemas.openxmlformats.org/markup-compatibility/2006" xmlns:aink="http://schemas.microsoft.com/office/drawing/2016/ink" xmlns:am3d="http://schemas.microsoft.com/office/drawing/2017/model3d" xmlns:o="urn:schemas-microsoft-com:office:office" xmlns:r="http://schemas.openxmlformats.org/officeDocument/2006/relationships" xmlns:m="http://schemas.openxmlformats.org/officeDocument/2006/math" xmlns:v="urn:schemas-microsoft-com:vml" xmlns:wp14="http://schemas.microsoft.com/office/word/2010/wordprocessingDrawing" xmlns:wp="http://schemas.openxmlformats.org/drawingml/2006/wordprocessingDrawing" xmlns:w10="urn:schemas-microsoft-com:office:word" xmlns:w="http://schemas.openxmlformats.org/wordprocessingml/2006/main" xmlns:w14="http://schemas.microsoft.com/office/word/2010/wordml" xmlns:w15="http://schemas.microsoft.com/office/word/2012/wordml" xmlns:w16cex="http://schemas.microsoft.com/office/word/2018/wordml/cex" xmlns:w16cid="http://schemas.microsoft.com/office/word/2016/wordml/cid" xmlns:w16="http://schemas.microsoft.com/office/word/2018/wordml" xmlns:w16se="http://schemas.microsoft.com/office/word/2015/wordml/symex" xmlns:wpg="http://schemas.microsoft.com/office/word/2010/wordprocessingGroup" xmlns:wpi="http://schemas.microsoft.com/office/word/2010/wordprocessingInk" xmlns:wne="http://schemas.microsoft.com/office/word/2006/wordml" xmlns:wps="http://schemas.microsoft.com/office/word/2010/wordprocessingShape" mc:Ignorable="w14 w15 w16se w16cid w16 w16cex wp14">
   <w:body>
     <w:p>
       <w:pPr>
@@ -88,6 +88,7 @@
               <w:listItem w:displayText="SECRET" w:value="SECRET"/>
             </w:dropDownList>
           </w:sdtPr>
+          <w:sdtEndPr/>
           <w:sdtContent>
             <w:tc>
               <w:tcPr>
@@ -152,6 +153,7 @@
               <w:listItem w:displayText="approuvé pour utilisation" w:value="approuvé pour utilisation"/>
             </w:dropDownList>
           </w:sdtPr>
+          <w:sdtEndPr/>
           <w:sdtContent>
             <w:tc>
               <w:tcPr>
@@ -290,8 +292,13 @@
               <w:pStyle w:val="AbsatzTab12Pt1-1"/>
             </w:pPr>
             <w:r>
-              <w:t>Tim Allemann</w:t>
-            </w:r>
+              <w:t xml:space="preserve">Tim </w:t>
+            </w:r>
+            <w:proofErr w:type="spellStart"/>
+            <w:r>
+              <w:t>Allemann</w:t>
+            </w:r>
+            <w:proofErr w:type="spellEnd"/>
           </w:p>
         </w:tc>
       </w:tr>
@@ -387,6 +394,7 @@
               <w:calendar w:val="gregorian"/>
             </w:date>
           </w:sdtPr>
+          <w:sdtEndPr/>
           <w:sdtContent>
             <w:tc>
               <w:tcPr>
@@ -481,7 +489,15 @@
               <w:pStyle w:val="AbsatzTab12Pt1-1"/>
             </w:pPr>
             <w:r>
-              <w:t>Tim Allemann, Sébastien Berger, Hans Morsch</w:t>
+              <w:t xml:space="preserve">Tim </w:t>
+            </w:r>
+            <w:proofErr w:type="spellStart"/>
+            <w:r>
+              <w:t>Allemann</w:t>
+            </w:r>
+            <w:proofErr w:type="spellEnd"/>
+            <w:r>
+              <w:t>, Sébastien Berger, Hans Morsch</w:t>
             </w:r>
           </w:p>
         </w:tc>
@@ -881,8 +897,16 @@
               <w:rPr>
                 <w:lang w:val="fr-CH"/>
               </w:rPr>
-              <w:t>Tim Allemann</w:t>
-            </w:r>
+              <w:t xml:space="preserve">Tim </w:t>
+            </w:r>
+            <w:proofErr w:type="spellStart"/>
+            <w:r>
+              <w:rPr>
+                <w:lang w:val="fr-CH"/>
+              </w:rPr>
+              <w:t>Allemann</w:t>
+            </w:r>
+            <w:proofErr w:type="spellEnd"/>
           </w:p>
         </w:tc>
       </w:tr>
@@ -1336,8 +1360,16 @@
         <w:rPr>
           <w:lang w:val="fr-CH"/>
         </w:rPr>
-        <w:t>Objectifs mesurables des tests applicables à tous les cas de test:</w:t>
-      </w:r>
+        <w:t xml:space="preserve">Objectifs mesurables des tests applicables à tous les cas de </w:t>
+      </w:r>
+      <w:proofErr w:type="gramStart"/>
+      <w:r>
+        <w:rPr>
+          <w:lang w:val="fr-CH"/>
+        </w:rPr>
+        <w:t>test:</w:t>
+      </w:r>
+      <w:proofErr w:type="gramEnd"/>
     </w:p>
     <w:p>
       <w:pPr>
@@ -3767,6 +3799,111 @@
         </w:tc>
       </w:tr>
       <w:tr>
+        <w:trPr>
+          <w:trHeight w:val="425"/>
+        </w:trPr>
+        <w:tc>
+          <w:tcPr>
+            <w:tcW w:w="567" w:type="dxa"/>
+            <w:tcBorders>
+              <w:top w:val="single" w:sz="4" w:space="0" w:color="auto"/>
+              <w:left w:val="single" w:sz="4" w:space="0" w:color="auto"/>
+              <w:bottom w:val="single" w:sz="4" w:space="0" w:color="auto"/>
+              <w:right w:val="single" w:sz="4" w:space="0" w:color="auto"/>
+            </w:tcBorders>
+          </w:tcPr>
+          <w:p>
+            <w:pPr>
+              <w:pStyle w:val="AbsatzTab12Pt1-1Kur"/>
+              <w:rPr>
+                <w:lang w:val="fr-CH"/>
+              </w:rPr>
+            </w:pPr>
+            <w:r>
+              <w:rPr>
+                <w:lang w:val="fr-CH"/>
+              </w:rPr>
+              <w:t>22</w:t>
+            </w:r>
+          </w:p>
+        </w:tc>
+        <w:tc>
+          <w:tcPr>
+            <w:tcW w:w="4678" w:type="dxa"/>
+            <w:tcBorders>
+              <w:top w:val="single" w:sz="4" w:space="0" w:color="auto"/>
+              <w:left w:val="single" w:sz="4" w:space="0" w:color="auto"/>
+              <w:bottom w:val="single" w:sz="4" w:space="0" w:color="auto"/>
+              <w:right w:val="single" w:sz="4" w:space="0" w:color="auto"/>
+            </w:tcBorders>
+          </w:tcPr>
+          <w:p>
+            <w:pPr>
+              <w:pStyle w:val="AbsatzTab12Pt1-1Kur"/>
+              <w:rPr>
+                <w:lang w:val="fr-CH"/>
+              </w:rPr>
+            </w:pPr>
+            <w:r>
+              <w:rPr>
+                <w:lang w:val="fr-CH"/>
+              </w:rPr>
+              <w:t>Test bloquer et signaler</w:t>
+            </w:r>
+          </w:p>
+        </w:tc>
+        <w:tc>
+          <w:tcPr>
+            <w:tcW w:w="2835" w:type="dxa"/>
+            <w:tcBorders>
+              <w:top w:val="single" w:sz="4" w:space="0" w:color="auto"/>
+              <w:left w:val="single" w:sz="4" w:space="0" w:color="auto"/>
+              <w:bottom w:val="single" w:sz="4" w:space="0" w:color="auto"/>
+              <w:right w:val="single" w:sz="4" w:space="0" w:color="auto"/>
+            </w:tcBorders>
+          </w:tcPr>
+          <w:p>
+            <w:pPr>
+              <w:pStyle w:val="AbsatzTab12Pt1-1Kur"/>
+              <w:rPr>
+                <w:lang w:val="fr-CH"/>
+              </w:rPr>
+            </w:pPr>
+            <w:r>
+              <w:rPr>
+                <w:lang w:val="fr-CH"/>
+              </w:rPr>
+              <w:t>L’utilisateur doit pouvoir signaler et/ou bloquer un utilisateur</w:t>
+            </w:r>
+          </w:p>
+        </w:tc>
+        <w:tc>
+          <w:tcPr>
+            <w:tcW w:w="1134" w:type="dxa"/>
+            <w:tcBorders>
+              <w:top w:val="single" w:sz="4" w:space="0" w:color="auto"/>
+              <w:left w:val="single" w:sz="4" w:space="0" w:color="auto"/>
+              <w:bottom w:val="single" w:sz="4" w:space="0" w:color="auto"/>
+              <w:right w:val="single" w:sz="4" w:space="0" w:color="auto"/>
+            </w:tcBorders>
+          </w:tcPr>
+          <w:p>
+            <w:pPr>
+              <w:pStyle w:val="AbsatzTab12Pt1-1Kur"/>
+              <w:rPr>
+                <w:lang w:val="fr-CH"/>
+              </w:rPr>
+            </w:pPr>
+            <w:r>
+              <w:rPr>
+                <w:lang w:val="fr-CH"/>
+              </w:rPr>
+              <w:t>2</w:t>
+            </w:r>
+          </w:p>
+        </w:tc>
+      </w:tr>
+      <w:tr>
         <w:tc>
           <w:tcPr>
             <w:tcW w:w="9214" w:type="dxa"/>
@@ -3785,7 +3922,21 @@
               <w:rPr>
                 <w:lang w:val="fr-CH"/>
               </w:rPr>
-              <w:t>* Priorité: N = nécessaire / 1 = haute, 2 = moyenne, 3 = basse</w:t>
+              <w:t xml:space="preserve">* </w:t>
+            </w:r>
+            <w:proofErr w:type="gramStart"/>
+            <w:r>
+              <w:rPr>
+                <w:lang w:val="fr-CH"/>
+              </w:rPr>
+              <w:t>Priorité:</w:t>
+            </w:r>
+            <w:proofErr w:type="gramEnd"/>
+            <w:r>
+              <w:rPr>
+                <w:lang w:val="fr-CH"/>
+              </w:rPr>
+              <w:t xml:space="preserve"> N = nécessaire / 1 = haute, 2 = moyenne, 3 = basse</w:t>
             </w:r>
           </w:p>
         </w:tc>
@@ -3901,8 +4052,16 @@
         <w:rPr>
           <w:lang w:val="fr-CH"/>
         </w:rPr>
-        <w:t>Pour une procédure de test efficace, il est nécessaire d’élaborer une stratégie de test réfléchie (et éventuellement applicable dans un environnement agile):</w:t>
-      </w:r>
+        <w:t>Pour une procédure de test efficace, il est nécessaire d’élaborer une stratégie de test réfléchie (et éventuellement applicable dans un environnement agile</w:t>
+      </w:r>
+      <w:proofErr w:type="gramStart"/>
+      <w:r>
+        <w:rPr>
+          <w:lang w:val="fr-CH"/>
+        </w:rPr>
+        <w:t>):</w:t>
+      </w:r>
+      <w:proofErr w:type="gramEnd"/>
     </w:p>
     <w:p>
       <w:pPr>
@@ -3973,7 +4132,7 @@
         </w:rPr>
         <w:lastRenderedPageBreak/>
         <w:drawing>
-          <wp:inline distT="0" distB="0" distL="0" distR="0">
+          <wp:inline distT="0" distB="0" distL="0" distR="0" wp14:anchorId="2B223FFD" wp14:editId="5BFD8ABA">
             <wp:extent cx="4736634" cy="3200400"/>
             <wp:effectExtent l="0" t="0" r="6985" b="0"/>
             <wp:docPr id="1" name="Image 1"/>
@@ -4031,7 +4190,21 @@
         <w:rPr>
           <w:lang w:val="fr-CH"/>
         </w:rPr>
-        <w:t xml:space="preserve">Quelles étapes de test existe-t-il? / À quelle étape de test faut-il </w:t>
+        <w:t>Quelles étapes de test existe-t-</w:t>
+      </w:r>
+      <w:proofErr w:type="gramStart"/>
+      <w:r>
+        <w:rPr>
+          <w:lang w:val="fr-CH"/>
+        </w:rPr>
+        <w:t>il?</w:t>
+      </w:r>
+      <w:proofErr w:type="gramEnd"/>
+      <w:r>
+        <w:rPr>
+          <w:lang w:val="fr-CH"/>
+        </w:rPr>
+        <w:t xml:space="preserve"> / À quelle étape de test faut-il </w:t>
       </w:r>
       <w:r>
         <w:rPr>
@@ -5392,7 +5565,21 @@
               <w:rPr>
                 <w:lang w:val="fr-CH"/>
               </w:rPr>
-              <w:t>L’API doit être sécurisées et on ne doit pas pouvoir accéder aux controllers sans être authentifié</w:t>
+              <w:t xml:space="preserve">L’API doit être sécurisées et on ne doit pas pouvoir accéder aux </w:t>
+            </w:r>
+            <w:proofErr w:type="spellStart"/>
+            <w:r>
+              <w:rPr>
+                <w:lang w:val="fr-CH"/>
+              </w:rPr>
+              <w:t>controllers</w:t>
+            </w:r>
+            <w:proofErr w:type="spellEnd"/>
+            <w:r>
+              <w:rPr>
+                <w:lang w:val="fr-CH"/>
+              </w:rPr>
+              <w:t xml:space="preserve"> sans être authentifié</w:t>
             </w:r>
           </w:p>
         </w:tc>
@@ -7307,7 +7494,21 @@
         <w:rPr>
           <w:lang w:val="fr-CH"/>
         </w:rPr>
-        <w:t>Nous avons pensé demander à Monsieur Braillard et Madame Thirunavukarasu pour tester notre application.</w:t>
+        <w:t xml:space="preserve">Nous avons pensé demander à Monsieur Braillard et Madame </w:t>
+      </w:r>
+      <w:proofErr w:type="spellStart"/>
+      <w:r>
+        <w:rPr>
+          <w:lang w:val="fr-CH"/>
+        </w:rPr>
+        <w:t>Thirunavukarasu</w:t>
+      </w:r>
+      <w:proofErr w:type="spellEnd"/>
+      <w:r>
+        <w:rPr>
+          <w:lang w:val="fr-CH"/>
+        </w:rPr>
+        <w:t xml:space="preserve"> pour tester notre application.</w:t>
       </w:r>
     </w:p>
     <w:p>
@@ -7631,7 +7832,21 @@
               <w:rPr>
                 <w:lang w:val="fr-CH"/>
               </w:rPr>
-              <w:t>Utilisation possible et utilité avérée; aucun défaut ne devrait survenir</w:t>
+              <w:t xml:space="preserve">Utilisation possible et utilité </w:t>
+            </w:r>
+            <w:proofErr w:type="gramStart"/>
+            <w:r>
+              <w:rPr>
+                <w:lang w:val="fr-CH"/>
+              </w:rPr>
+              <w:t>avérée;</w:t>
+            </w:r>
+            <w:proofErr w:type="gramEnd"/>
+            <w:r>
+              <w:rPr>
+                <w:lang w:val="fr-CH"/>
+              </w:rPr>
+              <w:t xml:space="preserve"> aucun défaut ne devrait survenir</w:t>
             </w:r>
           </w:p>
         </w:tc>
@@ -7712,7 +7927,21 @@
               <w:rPr>
                 <w:lang w:val="fr-CH"/>
               </w:rPr>
-              <w:t>Utilisation possible; l’utilité n’est que légèrement réduite</w:t>
+              <w:t xml:space="preserve">Utilisation </w:t>
+            </w:r>
+            <w:proofErr w:type="gramStart"/>
+            <w:r>
+              <w:rPr>
+                <w:lang w:val="fr-CH"/>
+              </w:rPr>
+              <w:t>possible;</w:t>
+            </w:r>
+            <w:proofErr w:type="gramEnd"/>
+            <w:r>
+              <w:rPr>
+                <w:lang w:val="fr-CH"/>
+              </w:rPr>
+              <w:t xml:space="preserve"> l’utilité n’est que légèrement réduite</w:t>
             </w:r>
           </w:p>
         </w:tc>
@@ -7792,7 +8021,21 @@
               <w:rPr>
                 <w:lang w:val="fr-CH"/>
               </w:rPr>
-              <w:t>Utilisation encore possible; l’utilité est très limitée</w:t>
+              <w:t xml:space="preserve">Utilisation encore </w:t>
+            </w:r>
+            <w:proofErr w:type="gramStart"/>
+            <w:r>
+              <w:rPr>
+                <w:lang w:val="fr-CH"/>
+              </w:rPr>
+              <w:t>possible;</w:t>
+            </w:r>
+            <w:proofErr w:type="gramEnd"/>
+            <w:r>
+              <w:rPr>
+                <w:lang w:val="fr-CH"/>
+              </w:rPr>
+              <w:t xml:space="preserve"> l’utilité est très limitée</w:t>
             </w:r>
           </w:p>
         </w:tc>
@@ -7868,11 +8111,19 @@
                 <w:lang w:val="fr-CH"/>
               </w:rPr>
             </w:pPr>
-            <w:r>
-              <w:rPr>
-                <w:lang w:val="fr-CH"/>
-              </w:rPr>
-              <w:t xml:space="preserve">Inutilisable; </w:t>
+            <w:proofErr w:type="gramStart"/>
+            <w:r>
+              <w:rPr>
+                <w:lang w:val="fr-CH"/>
+              </w:rPr>
+              <w:t>Inutilisable;</w:t>
+            </w:r>
+            <w:proofErr w:type="gramEnd"/>
+            <w:r>
+              <w:rPr>
+                <w:lang w:val="fr-CH"/>
+              </w:rPr>
+              <w:t xml:space="preserve"> </w:t>
             </w:r>
             <w:r>
               <w:rPr>
@@ -7889,11 +8140,19 @@
                 <w:lang w:val="fr-CH"/>
               </w:rPr>
             </w:pPr>
-            <w:r>
-              <w:rPr>
-                <w:lang w:val="fr-CH"/>
-              </w:rPr>
-              <w:t>impossibilité d’assumer la responsabilité de la mise en service (p. ex. pour des raisons de sécurité)</w:t>
+            <w:proofErr w:type="gramStart"/>
+            <w:r>
+              <w:rPr>
+                <w:lang w:val="fr-CH"/>
+              </w:rPr>
+              <w:t>impossibilité</w:t>
+            </w:r>
+            <w:proofErr w:type="gramEnd"/>
+            <w:r>
+              <w:rPr>
+                <w:lang w:val="fr-CH"/>
+              </w:rPr>
+              <w:t xml:space="preserve"> d’assumer la responsabilité de la mise en service (p. ex. pour des raisons de sécurité)</w:t>
             </w:r>
           </w:p>
         </w:tc>
@@ -8051,7 +8310,21 @@
         <w:rPr>
           <w:lang w:val="fr-CH"/>
         </w:rPr>
-        <w:t xml:space="preserve">Le test doit débuter une fois que la fonctionnalité a été mise en place, il est intéressant d’appliquer la méthode Test-Driven Development. Donc le test débutera directement au début du développement de la fonctionnalité et s’arrêtera une </w:t>
+        <w:t xml:space="preserve">Le test doit débuter une fois que la fonctionnalité a été mise en place, il est intéressant d’appliquer la méthode Test-Driven </w:t>
+      </w:r>
+      <w:proofErr w:type="spellStart"/>
+      <w:r>
+        <w:rPr>
+          <w:lang w:val="fr-CH"/>
+        </w:rPr>
+        <w:t>Development</w:t>
+      </w:r>
+      <w:proofErr w:type="spellEnd"/>
+      <w:r>
+        <w:rPr>
+          <w:lang w:val="fr-CH"/>
+        </w:rPr>
+        <w:t xml:space="preserve">. Donc le test débutera directement au début du développement de la fonctionnalité et s’arrêtera une </w:t>
       </w:r>
       <w:r>
         <w:rPr>
@@ -8133,7 +8406,21 @@
         <w:rPr>
           <w:lang w:val="fr-CH"/>
         </w:rPr>
-        <w:t>Pour la partie métier (controller et modèle) nous allons effectuer des tests automatiques avec le principe de test unitaire et tout ce qui s’y rapporte.</w:t>
+        <w:t>Pour la partie métier (</w:t>
+      </w:r>
+      <w:proofErr w:type="spellStart"/>
+      <w:r>
+        <w:rPr>
+          <w:lang w:val="fr-CH"/>
+        </w:rPr>
+        <w:t>controller</w:t>
+      </w:r>
+      <w:proofErr w:type="spellEnd"/>
+      <w:r>
+        <w:rPr>
+          <w:lang w:val="fr-CH"/>
+        </w:rPr>
+        <w:t xml:space="preserve"> et modèle) nous allons effectuer des tests automatiques avec le principe de test unitaire et tout ce qui s’y rapporte.</w:t>
       </w:r>
     </w:p>
     <w:p>
@@ -8221,8 +8508,16 @@
         <w:rPr>
           <w:lang w:val="fr-CH"/>
         </w:rPr>
-        <w:t>en. NETCore</w:t>
-      </w:r>
+        <w:t xml:space="preserve">en. </w:t>
+      </w:r>
+      <w:proofErr w:type="spellStart"/>
+      <w:r>
+        <w:rPr>
+          <w:lang w:val="fr-CH"/>
+        </w:rPr>
+        <w:t>NETCore</w:t>
+      </w:r>
+      <w:proofErr w:type="spellEnd"/>
       <w:r>
         <w:rPr>
           <w:lang w:val="fr-CH"/>
@@ -8310,7 +8605,43 @@
         <w:rPr>
           <w:lang w:val="fr-CH"/>
         </w:rPr>
-        <w:t>Nous avons créé projet MSTest (.NETCore) ou nous écrirons nos tests. Le but est de pouvoir lancer des tests au fur et à mesure de notre développement pour avoir un bon aperçu de nos fonctionnalités.</w:t>
+        <w:t xml:space="preserve">Nous avons créé projet </w:t>
+      </w:r>
+      <w:proofErr w:type="spellStart"/>
+      <w:r>
+        <w:rPr>
+          <w:lang w:val="fr-CH"/>
+        </w:rPr>
+        <w:t>MSTest</w:t>
+      </w:r>
+      <w:proofErr w:type="spellEnd"/>
+      <w:r>
+        <w:rPr>
+          <w:lang w:val="fr-CH"/>
+        </w:rPr>
+        <w:t xml:space="preserve"> </w:t>
+      </w:r>
+      <w:proofErr w:type="gramStart"/>
+      <w:r>
+        <w:rPr>
+          <w:lang w:val="fr-CH"/>
+        </w:rPr>
+        <w:t>(.</w:t>
+      </w:r>
+      <w:proofErr w:type="spellStart"/>
+      <w:r>
+        <w:rPr>
+          <w:lang w:val="fr-CH"/>
+        </w:rPr>
+        <w:t>NETCore</w:t>
+      </w:r>
+      <w:proofErr w:type="spellEnd"/>
+      <w:proofErr w:type="gramEnd"/>
+      <w:r>
+        <w:rPr>
+          <w:lang w:val="fr-CH"/>
+        </w:rPr>
+        <w:t>) ou nous écrirons nos tests. Le but est de pouvoir lancer des tests au fur et à mesure de notre développement pour avoir un bon aperçu de nos fonctionnalités.</w:t>
       </w:r>
     </w:p>
     <w:p>
@@ -8550,12 +8881,14 @@
                 <w:lang w:val="fr-CH"/>
               </w:rPr>
             </w:pPr>
+            <w:proofErr w:type="spellStart"/>
             <w:r>
               <w:rPr>
                 <w:lang w:val="fr-CH"/>
               </w:rPr>
               <w:t>Nn</w:t>
             </w:r>
+            <w:proofErr w:type="spellEnd"/>
             <w:r>
               <w:rPr>
                 <w:lang w:val="fr-CH"/>
@@ -8971,12 +9304,14 @@
                 <w:lang w:val="fr-CH"/>
               </w:rPr>
             </w:pPr>
+            <w:proofErr w:type="spellStart"/>
             <w:r>
               <w:rPr>
                 <w:lang w:val="fr-CH"/>
               </w:rPr>
               <w:t>Nn</w:t>
             </w:r>
+            <w:proofErr w:type="spellEnd"/>
           </w:p>
         </w:tc>
       </w:tr>
@@ -17865,7 +18200,21 @@
               <w:rPr>
                 <w:lang w:val="fr-CH"/>
               </w:rPr>
-              <w:t>Pouvoir utiliser le système de validation Twilio sms</w:t>
+              <w:t xml:space="preserve">Pouvoir utiliser le système de validation </w:t>
+            </w:r>
+            <w:proofErr w:type="spellStart"/>
+            <w:r>
+              <w:rPr>
+                <w:lang w:val="fr-CH"/>
+              </w:rPr>
+              <w:t>Twilio</w:t>
+            </w:r>
+            <w:proofErr w:type="spellEnd"/>
+            <w:r>
+              <w:rPr>
+                <w:lang w:val="fr-CH"/>
+              </w:rPr>
+              <w:t xml:space="preserve"> sms</w:t>
             </w:r>
           </w:p>
         </w:tc>
@@ -17922,7 +18271,21 @@
               <w:rPr>
                 <w:lang w:val="fr-CH"/>
               </w:rPr>
-              <w:t>L’utilisateur doit pourvoir se connecter</w:t>
+              <w:t xml:space="preserve">L’utilisateur doit </w:t>
+            </w:r>
+            <w:proofErr w:type="spellStart"/>
+            <w:r>
+              <w:rPr>
+                <w:lang w:val="fr-CH"/>
+              </w:rPr>
+              <w:t>pourvoir</w:t>
+            </w:r>
+            <w:proofErr w:type="spellEnd"/>
+            <w:r>
+              <w:rPr>
+                <w:lang w:val="fr-CH"/>
+              </w:rPr>
+              <w:t xml:space="preserve"> se connecter</w:t>
             </w:r>
           </w:p>
         </w:tc>
@@ -18571,7 +18934,21 @@
               <w:rPr>
                 <w:lang w:val="fr-CH"/>
               </w:rPr>
-              <w:t>Etape 12 : Unlike un utilisateur</w:t>
+              <w:t xml:space="preserve">Etape 12 : </w:t>
+            </w:r>
+            <w:proofErr w:type="spellStart"/>
+            <w:r>
+              <w:rPr>
+                <w:lang w:val="fr-CH"/>
+              </w:rPr>
+              <w:t>Unlike</w:t>
+            </w:r>
+            <w:proofErr w:type="spellEnd"/>
+            <w:r>
+              <w:rPr>
+                <w:lang w:val="fr-CH"/>
+              </w:rPr>
+              <w:t xml:space="preserve"> un utilisateur</w:t>
             </w:r>
           </w:p>
           <w:p>
@@ -19299,15 +19676,7 @@
               <w:rPr>
                 <w:lang w:val="fr-CH"/>
               </w:rPr>
-              <w:t>Si l’utilisateur a répondu au Quiz un peu</w:t>
-            </w:r>
-            <w:bookmarkStart w:id="45" w:name="_GoBack"/>
-            <w:bookmarkEnd w:id="45"/>
-            <w:r>
-              <w:rPr>
-                <w:lang w:val="fr-CH"/>
-              </w:rPr>
-              <w:t xml:space="preserve"> trop vite il peut faire une demande à l’administrateur pour qu’il réinitialise son profil.</w:t>
+              <w:t>Si l’utilisateur a répondu au Quiz un peu trop vite il peut faire une demande à l’administrateur pour qu’il réinitialise son profil.</w:t>
             </w:r>
           </w:p>
         </w:tc>
@@ -20432,7 +20801,21 @@
               <w:rPr>
                 <w:lang w:val="fr-CH"/>
               </w:rPr>
-              <w:t>A29 – Le test réussi quand l’utilisateur à pu se connecter avec son compte Facebook</w:t>
+              <w:t xml:space="preserve">A29 – Le test réussi quand l’utilisateur </w:t>
+            </w:r>
+            <w:proofErr w:type="spellStart"/>
+            <w:r>
+              <w:rPr>
+                <w:lang w:val="fr-CH"/>
+              </w:rPr>
+              <w:t>à</w:t>
+            </w:r>
+            <w:proofErr w:type="spellEnd"/>
+            <w:r>
+              <w:rPr>
+                <w:lang w:val="fr-CH"/>
+              </w:rPr>
+              <w:t xml:space="preserve"> pu se connecter avec son compte Facebook</w:t>
             </w:r>
           </w:p>
         </w:tc>
@@ -20817,13 +21200,7 @@
               <w:rPr>
                 <w:lang w:val="fr-CH"/>
               </w:rPr>
-              <w:t>T-0</w:t>
-            </w:r>
-            <w:r>
-              <w:rPr>
-                <w:lang w:val="fr-CH"/>
-              </w:rPr>
-              <w:t>30</w:t>
+              <w:t>T-030</w:t>
             </w:r>
           </w:p>
         </w:tc>
@@ -20850,25 +21227,7 @@
               <w:rPr>
                 <w:lang w:val="fr-CH"/>
               </w:rPr>
-              <w:t>A</w:t>
-            </w:r>
-            <w:r>
-              <w:rPr>
-                <w:lang w:val="fr-CH"/>
-              </w:rPr>
-              <w:t>30</w:t>
-            </w:r>
-            <w:r>
-              <w:rPr>
-                <w:lang w:val="fr-CH"/>
-              </w:rPr>
-              <w:t xml:space="preserve"> – </w:t>
-            </w:r>
-            <w:r>
-              <w:rPr>
-                <w:lang w:val="fr-CH"/>
-              </w:rPr>
-              <w:t>Le test est réussi quand l’administrateur peut faire du CRUD sur les publicités.</w:t>
+              <w:t>A30 – Le test est réussi quand l’administrateur peut faire du CRUD sur les publicités.</w:t>
             </w:r>
           </w:p>
         </w:tc>
@@ -21267,7 +21626,7 @@
           <w:lang w:val="fr-CH"/>
         </w:rPr>
       </w:pPr>
-      <w:bookmarkStart w:id="46" w:name="_Toc26944008"/>
+      <w:bookmarkStart w:id="45" w:name="_Toc26944008"/>
       <w:r>
         <w:rPr>
           <w:lang w:val="fr-CH"/>
@@ -21275,7 +21634,7 @@
         <w:lastRenderedPageBreak/>
         <w:t>Plan des tests</w:t>
       </w:r>
-      <w:bookmarkEnd w:id="46"/>
+      <w:bookmarkEnd w:id="45"/>
       <w:r>
         <w:rPr>
           <w:lang w:val="fr-CH"/>
@@ -21559,8 +21918,16 @@
               <w:rPr>
                 <w:lang w:val="fr-CH"/>
               </w:rPr>
-              <w:t>Tim Allemann</w:t>
-            </w:r>
+              <w:t xml:space="preserve">Tim </w:t>
+            </w:r>
+            <w:proofErr w:type="spellStart"/>
+            <w:r>
+              <w:rPr>
+                <w:lang w:val="fr-CH"/>
+              </w:rPr>
+              <w:t>Allemann</w:t>
+            </w:r>
+            <w:proofErr w:type="spellEnd"/>
           </w:p>
         </w:tc>
         <w:tc>
@@ -21662,8 +22029,16 @@
               <w:rPr>
                 <w:lang w:val="fr-CH"/>
               </w:rPr>
-              <w:t>Tim Allemann</w:t>
-            </w:r>
+              <w:t xml:space="preserve">Tim </w:t>
+            </w:r>
+            <w:proofErr w:type="spellStart"/>
+            <w:r>
+              <w:rPr>
+                <w:lang w:val="fr-CH"/>
+              </w:rPr>
+              <w:t>Allemann</w:t>
+            </w:r>
+            <w:proofErr w:type="spellEnd"/>
           </w:p>
         </w:tc>
         <w:tc>
@@ -21803,8 +22178,16 @@
               <w:rPr>
                 <w:lang w:val="fr-CH"/>
               </w:rPr>
-              <w:t>Tim Allemann</w:t>
-            </w:r>
+              <w:t xml:space="preserve">Tim </w:t>
+            </w:r>
+            <w:proofErr w:type="spellStart"/>
+            <w:r>
+              <w:rPr>
+                <w:lang w:val="fr-CH"/>
+              </w:rPr>
+              <w:t>Allemann</w:t>
+            </w:r>
+            <w:proofErr w:type="spellEnd"/>
           </w:p>
         </w:tc>
         <w:tc>
@@ -21927,8 +22310,16 @@
               <w:rPr>
                 <w:lang w:val="fr-CH"/>
               </w:rPr>
-              <w:t>Tim Allemann</w:t>
-            </w:r>
+              <w:t xml:space="preserve">Tim </w:t>
+            </w:r>
+            <w:proofErr w:type="spellStart"/>
+            <w:r>
+              <w:rPr>
+                <w:lang w:val="fr-CH"/>
+              </w:rPr>
+              <w:t>Allemann</w:t>
+            </w:r>
+            <w:proofErr w:type="spellEnd"/>
           </w:p>
         </w:tc>
         <w:tc>
@@ -22123,8 +22514,30 @@
               <w:rPr>
                 <w:lang w:val="fr-CH"/>
               </w:rPr>
-              <w:t>Mise en place de Identity server 4 avec identity framework</w:t>
-            </w:r>
+              <w:t xml:space="preserve">Mise en place de Identity server 4 avec </w:t>
+            </w:r>
+            <w:proofErr w:type="spellStart"/>
+            <w:r>
+              <w:rPr>
+                <w:lang w:val="fr-CH"/>
+              </w:rPr>
+              <w:t>identity</w:t>
+            </w:r>
+            <w:proofErr w:type="spellEnd"/>
+            <w:r>
+              <w:rPr>
+                <w:lang w:val="fr-CH"/>
+              </w:rPr>
+              <w:t xml:space="preserve"> </w:t>
+            </w:r>
+            <w:proofErr w:type="spellStart"/>
+            <w:r>
+              <w:rPr>
+                <w:lang w:val="fr-CH"/>
+              </w:rPr>
+              <w:t>framework</w:t>
+            </w:r>
+            <w:proofErr w:type="spellEnd"/>
           </w:p>
         </w:tc>
         <w:tc>
@@ -22146,8 +22559,16 @@
               <w:rPr>
                 <w:lang w:val="fr-CH"/>
               </w:rPr>
-              <w:t>Tim Allemann</w:t>
-            </w:r>
+              <w:t xml:space="preserve">Tim </w:t>
+            </w:r>
+            <w:proofErr w:type="spellStart"/>
+            <w:r>
+              <w:rPr>
+                <w:lang w:val="fr-CH"/>
+              </w:rPr>
+              <w:t>Allemann</w:t>
+            </w:r>
+            <w:proofErr w:type="spellEnd"/>
           </w:p>
         </w:tc>
         <w:tc>
@@ -22264,8 +22685,16 @@
               <w:rPr>
                 <w:lang w:val="fr-CH"/>
               </w:rPr>
-              <w:t>Tim Allemann</w:t>
-            </w:r>
+              <w:t xml:space="preserve">Tim </w:t>
+            </w:r>
+            <w:proofErr w:type="spellStart"/>
+            <w:r>
+              <w:rPr>
+                <w:lang w:val="fr-CH"/>
+              </w:rPr>
+              <w:t>Allemann</w:t>
+            </w:r>
+            <w:proofErr w:type="spellEnd"/>
           </w:p>
         </w:tc>
         <w:tc>
@@ -22388,8 +22817,16 @@
               <w:rPr>
                 <w:lang w:val="fr-CH"/>
               </w:rPr>
-              <w:t>Tim Allemann</w:t>
-            </w:r>
+              <w:t xml:space="preserve">Tim </w:t>
+            </w:r>
+            <w:proofErr w:type="spellStart"/>
+            <w:r>
+              <w:rPr>
+                <w:lang w:val="fr-CH"/>
+              </w:rPr>
+              <w:t>Allemann</w:t>
+            </w:r>
+            <w:proofErr w:type="spellEnd"/>
           </w:p>
         </w:tc>
         <w:tc>
@@ -22535,8 +22972,16 @@
               <w:rPr>
                 <w:lang w:val="fr-CH"/>
               </w:rPr>
-              <w:t>Tim Allemann</w:t>
-            </w:r>
+              <w:t xml:space="preserve">Tim </w:t>
+            </w:r>
+            <w:proofErr w:type="spellStart"/>
+            <w:r>
+              <w:rPr>
+                <w:lang w:val="fr-CH"/>
+              </w:rPr>
+              <w:t>Allemann</w:t>
+            </w:r>
+            <w:proofErr w:type="spellEnd"/>
           </w:p>
         </w:tc>
         <w:tc>
@@ -22571,8 +23016,8 @@
           <w:lang w:val="fr-CH"/>
         </w:rPr>
       </w:pPr>
-      <w:bookmarkStart w:id="47" w:name="_Toc492985906"/>
-      <w:bookmarkStart w:id="48" w:name="_Toc26944019"/>
+      <w:bookmarkStart w:id="46" w:name="_Toc492985906"/>
+      <w:bookmarkStart w:id="47" w:name="_Toc26944019"/>
       <w:r>
         <w:rPr>
           <w:lang w:val="fr-CH"/>
@@ -22626,14 +23071,14 @@
         </w:rPr>
         <w:tab/>
       </w:r>
+      <w:bookmarkEnd w:id="46"/>
+      <w:r>
+        <w:rPr>
+          <w:lang w:val="fr-CH"/>
+        </w:rPr>
+        <w:t>Plan des tests</w:t>
+      </w:r>
       <w:bookmarkEnd w:id="47"/>
-      <w:r>
-        <w:rPr>
-          <w:lang w:val="fr-CH"/>
-        </w:rPr>
-        <w:t>Plan des tests</w:t>
-      </w:r>
-      <w:bookmarkEnd w:id="48"/>
     </w:p>
     <w:bookmarkEnd w:id="8"/>
     <w:bookmarkEnd w:id="9"/>
@@ -22655,27 +23100,27 @@
           <w:lang w:val="fr-CH"/>
         </w:rPr>
       </w:pPr>
-      <w:bookmarkStart w:id="49" w:name="_Toc467679021"/>
-      <w:bookmarkStart w:id="50" w:name="_Toc461648074"/>
-      <w:bookmarkStart w:id="51" w:name="_Toc467846276"/>
-      <w:bookmarkStart w:id="52" w:name="_Toc527983447"/>
-      <w:bookmarkStart w:id="53" w:name="_Toc530490789"/>
-      <w:bookmarkStart w:id="54" w:name="_Toc2680366"/>
-      <w:bookmarkStart w:id="55" w:name="_Toc26944009"/>
-      <w:bookmarkStart w:id="56" w:name="_Toc467690566"/>
+      <w:bookmarkStart w:id="48" w:name="_Toc467679021"/>
+      <w:bookmarkStart w:id="49" w:name="_Toc461648074"/>
+      <w:bookmarkStart w:id="50" w:name="_Toc467846276"/>
+      <w:bookmarkStart w:id="51" w:name="_Toc527983447"/>
+      <w:bookmarkStart w:id="52" w:name="_Toc530490789"/>
+      <w:bookmarkStart w:id="53" w:name="_Toc2680366"/>
+      <w:bookmarkStart w:id="54" w:name="_Toc26944009"/>
+      <w:bookmarkStart w:id="55" w:name="_Toc467690566"/>
       <w:r>
         <w:rPr>
           <w:lang w:val="fr-CH"/>
         </w:rPr>
         <w:t>Abréviations et glossaire</w:t>
       </w:r>
+      <w:bookmarkEnd w:id="48"/>
       <w:bookmarkEnd w:id="49"/>
       <w:bookmarkEnd w:id="50"/>
       <w:bookmarkEnd w:id="51"/>
       <w:bookmarkEnd w:id="52"/>
       <w:bookmarkEnd w:id="53"/>
       <w:bookmarkEnd w:id="54"/>
-      <w:bookmarkEnd w:id="55"/>
     </w:p>
     <w:tbl>
       <w:tblPr>
@@ -22804,7 +23249,21 @@
               <w:rPr>
                 <w:lang w:val="fr-CH"/>
               </w:rPr>
-              <w:t>La méthode de gestion de projets et de programmes HERMES 5 est une norme eCH.</w:t>
+              <w:t xml:space="preserve">La méthode de gestion de projets et de programmes HERMES 5 est une norme </w:t>
+            </w:r>
+            <w:proofErr w:type="spellStart"/>
+            <w:r>
+              <w:rPr>
+                <w:lang w:val="fr-CH"/>
+              </w:rPr>
+              <w:t>eCH</w:t>
+            </w:r>
+            <w:proofErr w:type="spellEnd"/>
+            <w:r>
+              <w:rPr>
+                <w:lang w:val="fr-CH"/>
+              </w:rPr>
+              <w:t>.</w:t>
             </w:r>
           </w:p>
         </w:tc>
@@ -23257,8 +23716,8 @@
           <w:lang w:val="fr-CH"/>
         </w:rPr>
       </w:pPr>
-      <w:bookmarkStart w:id="57" w:name="_Toc2680375"/>
-      <w:bookmarkStart w:id="58" w:name="_Toc26944020"/>
+      <w:bookmarkStart w:id="56" w:name="_Toc2680375"/>
+      <w:bookmarkStart w:id="57" w:name="_Toc26944020"/>
       <w:r>
         <w:rPr>
           <w:lang w:val="fr-CH"/>
@@ -23313,40 +23772,40 @@
         <w:tab/>
         <w:t>Abréviations et glossaire</w:t>
       </w:r>
+      <w:bookmarkEnd w:id="55"/>
       <w:bookmarkEnd w:id="56"/>
       <w:bookmarkEnd w:id="57"/>
+    </w:p>
+    <w:p>
+      <w:pPr>
+        <w:pStyle w:val="Absatz0Pt"/>
+        <w:pageBreakBefore/>
+        <w:rPr>
+          <w:lang w:val="fr-CH"/>
+        </w:rPr>
+      </w:pPr>
+    </w:p>
+    <w:p>
+      <w:pPr>
+        <w:pStyle w:val="Inhaltsverzeichnis"/>
+        <w:rPr>
+          <w:lang w:val="fr-CH"/>
+        </w:rPr>
+      </w:pPr>
+      <w:bookmarkStart w:id="58" w:name="_Toc26944010"/>
+      <w:r>
+        <w:rPr>
+          <w:lang w:val="fr-CH"/>
+        </w:rPr>
+        <w:t>Table des matières</w:t>
+      </w:r>
       <w:bookmarkEnd w:id="58"/>
     </w:p>
-    <w:p>
-      <w:pPr>
-        <w:pStyle w:val="Absatz0Pt"/>
-        <w:pageBreakBefore/>
-        <w:rPr>
-          <w:lang w:val="fr-CH"/>
-        </w:rPr>
-      </w:pPr>
-    </w:p>
-    <w:p>
-      <w:pPr>
-        <w:pStyle w:val="Inhaltsverzeichnis"/>
-        <w:rPr>
-          <w:lang w:val="fr-CH"/>
-        </w:rPr>
-      </w:pPr>
-      <w:bookmarkStart w:id="59" w:name="_Toc26944010"/>
-      <w:r>
-        <w:rPr>
-          <w:lang w:val="fr-CH"/>
-        </w:rPr>
-        <w:t>Table des matières</w:t>
-      </w:r>
-      <w:bookmarkEnd w:id="59"/>
-    </w:p>
-    <w:bookmarkStart w:id="60" w:name="_Toc467678976"/>
-    <w:bookmarkStart w:id="61" w:name="_Toc451800035"/>
-    <w:bookmarkStart w:id="62" w:name="_Toc467846253"/>
-    <w:bookmarkStart w:id="63" w:name="_Toc527983449"/>
-    <w:bookmarkStart w:id="64" w:name="_Toc530490791"/>
+    <w:bookmarkStart w:id="59" w:name="_Toc467678976"/>
+    <w:bookmarkStart w:id="60" w:name="_Toc451800035"/>
+    <w:bookmarkStart w:id="61" w:name="_Toc467846253"/>
+    <w:bookmarkStart w:id="62" w:name="_Toc527983449"/>
+    <w:bookmarkStart w:id="63" w:name="_Toc530490791"/>
     <w:p>
       <w:pPr>
         <w:pStyle w:val="TM8"/>
@@ -24758,19 +25217,19 @@
           <w:lang w:val="fr-CH"/>
         </w:rPr>
       </w:pPr>
-      <w:bookmarkStart w:id="65" w:name="_Toc26944011"/>
+      <w:bookmarkStart w:id="64" w:name="_Toc26944011"/>
+      <w:bookmarkEnd w:id="59"/>
       <w:bookmarkEnd w:id="60"/>
       <w:bookmarkEnd w:id="61"/>
       <w:bookmarkEnd w:id="62"/>
       <w:bookmarkEnd w:id="63"/>
+      <w:r>
+        <w:rPr>
+          <w:lang w:val="fr-CH"/>
+        </w:rPr>
+        <w:t>Table des tableaux</w:t>
+      </w:r>
       <w:bookmarkEnd w:id="64"/>
-      <w:r>
-        <w:rPr>
-          <w:lang w:val="fr-CH"/>
-        </w:rPr>
-        <w:t>Table des tableaux</w:t>
-      </w:r>
-      <w:bookmarkEnd w:id="65"/>
     </w:p>
     <w:p>
       <w:pPr>
@@ -25355,7 +25814,7 @@
 </file>
 
 <file path=word/endnotes.xml><?xml version="1.0" encoding="utf-8"?>
-<w:endnotes xmlns:wpc="http://schemas.microsoft.com/office/word/2010/wordprocessingCanvas" xmlns:cx="http://schemas.microsoft.com/office/drawing/2014/chartex" xmlns:cx1="http://schemas.microsoft.com/office/drawing/2015/9/8/chartex" xmlns:cx2="http://schemas.microsoft.com/office/drawing/2015/10/21/chartex" xmlns:cx3="http://schemas.microsoft.com/office/drawing/2016/5/9/chartex" xmlns:cx4="http://schemas.microsoft.com/office/drawing/2016/5/10/chartex" xmlns:cx5="http://schemas.microsoft.com/office/drawing/2016/5/11/chartex" xmlns:cx6="http://schemas.microsoft.com/office/drawing/2016/5/12/chartex" xmlns:cx7="http://schemas.microsoft.com/office/drawing/2016/5/13/chartex" xmlns:cx8="http://schemas.microsoft.com/office/drawing/2016/5/14/chartex" xmlns:mc="http://schemas.openxmlformats.org/markup-compatibility/2006" xmlns:aink="http://schemas.microsoft.com/office/drawing/2016/ink" xmlns:am3d="http://schemas.microsoft.com/office/drawing/2017/model3d" xmlns:o="urn:schemas-microsoft-com:office:office" xmlns:r="http://schemas.openxmlformats.org/officeDocument/2006/relationships" xmlns:m="http://schemas.openxmlformats.org/officeDocument/2006/math" xmlns:v="urn:schemas-microsoft-com:vml" xmlns:wp14="http://schemas.microsoft.com/office/word/2010/wordprocessingDrawing" xmlns:wp="http://schemas.openxmlformats.org/drawingml/2006/wordprocessingDrawing" xmlns:w10="urn:schemas-microsoft-com:office:word" xmlns:w="http://schemas.openxmlformats.org/wordprocessingml/2006/main" xmlns:w14="http://schemas.microsoft.com/office/word/2010/wordml" xmlns:w15="http://schemas.microsoft.com/office/word/2012/wordml" xmlns:w16cid="http://schemas.microsoft.com/office/word/2016/wordml/cid" xmlns:w16se="http://schemas.microsoft.com/office/word/2015/wordml/symex" xmlns:wpg="http://schemas.microsoft.com/office/word/2010/wordprocessingGroup" xmlns:wpi="http://schemas.microsoft.com/office/word/2010/wordprocessingInk" xmlns:wne="http://schemas.microsoft.com/office/word/2006/wordml" xmlns:wps="http://schemas.microsoft.com/office/word/2010/wordprocessingShape" mc:Ignorable="w14 w15 w16se w16cid wp14">
+<w:endnotes xmlns:wpc="http://schemas.microsoft.com/office/word/2010/wordprocessingCanvas" xmlns:cx="http://schemas.microsoft.com/office/drawing/2014/chartex" xmlns:cx1="http://schemas.microsoft.com/office/drawing/2015/9/8/chartex" xmlns:cx2="http://schemas.microsoft.com/office/drawing/2015/10/21/chartex" xmlns:cx3="http://schemas.microsoft.com/office/drawing/2016/5/9/chartex" xmlns:cx4="http://schemas.microsoft.com/office/drawing/2016/5/10/chartex" xmlns:cx5="http://schemas.microsoft.com/office/drawing/2016/5/11/chartex" xmlns:cx6="http://schemas.microsoft.com/office/drawing/2016/5/12/chartex" xmlns:cx7="http://schemas.microsoft.com/office/drawing/2016/5/13/chartex" xmlns:cx8="http://schemas.microsoft.com/office/drawing/2016/5/14/chartex" xmlns:mc="http://schemas.openxmlformats.org/markup-compatibility/2006" xmlns:aink="http://schemas.microsoft.com/office/drawing/2016/ink" xmlns:am3d="http://schemas.microsoft.com/office/drawing/2017/model3d" xmlns:o="urn:schemas-microsoft-com:office:office" xmlns:r="http://schemas.openxmlformats.org/officeDocument/2006/relationships" xmlns:m="http://schemas.openxmlformats.org/officeDocument/2006/math" xmlns:v="urn:schemas-microsoft-com:vml" xmlns:wp14="http://schemas.microsoft.com/office/word/2010/wordprocessingDrawing" xmlns:wp="http://schemas.openxmlformats.org/drawingml/2006/wordprocessingDrawing" xmlns:w10="urn:schemas-microsoft-com:office:word" xmlns:w="http://schemas.openxmlformats.org/wordprocessingml/2006/main" xmlns:w14="http://schemas.microsoft.com/office/word/2010/wordml" xmlns:w15="http://schemas.microsoft.com/office/word/2012/wordml" xmlns:w16cex="http://schemas.microsoft.com/office/word/2018/wordml/cex" xmlns:w16cid="http://schemas.microsoft.com/office/word/2016/wordml/cid" xmlns:w16="http://schemas.microsoft.com/office/word/2018/wordml" xmlns:w16se="http://schemas.microsoft.com/office/word/2015/wordml/symex" xmlns:wpg="http://schemas.microsoft.com/office/word/2010/wordprocessingGroup" xmlns:wpi="http://schemas.microsoft.com/office/word/2010/wordprocessingInk" xmlns:wne="http://schemas.microsoft.com/office/word/2006/wordml" xmlns:wps="http://schemas.microsoft.com/office/word/2010/wordprocessingShape" mc:Ignorable="w14 w15 w16se w16cid w16 w16cex wp14">
   <w:endnote w:type="separator" w:id="-1">
     <w:p>
       <w:pPr>
@@ -25384,7 +25843,7 @@
 </file>
 
 <file path=word/footer1.xml><?xml version="1.0" encoding="utf-8"?>
-<w:ftr xmlns:wpc="http://schemas.microsoft.com/office/word/2010/wordprocessingCanvas" xmlns:cx="http://schemas.microsoft.com/office/drawing/2014/chartex" xmlns:cx1="http://schemas.microsoft.com/office/drawing/2015/9/8/chartex" xmlns:cx2="http://schemas.microsoft.com/office/drawing/2015/10/21/chartex" xmlns:cx3="http://schemas.microsoft.com/office/drawing/2016/5/9/chartex" xmlns:cx4="http://schemas.microsoft.com/office/drawing/2016/5/10/chartex" xmlns:cx5="http://schemas.microsoft.com/office/drawing/2016/5/11/chartex" xmlns:cx6="http://schemas.microsoft.com/office/drawing/2016/5/12/chartex" xmlns:cx7="http://schemas.microsoft.com/office/drawing/2016/5/13/chartex" xmlns:cx8="http://schemas.microsoft.com/office/drawing/2016/5/14/chartex" xmlns:mc="http://schemas.openxmlformats.org/markup-compatibility/2006" xmlns:aink="http://schemas.microsoft.com/office/drawing/2016/ink" xmlns:am3d="http://schemas.microsoft.com/office/drawing/2017/model3d" xmlns:o="urn:schemas-microsoft-com:office:office" xmlns:r="http://schemas.openxmlformats.org/officeDocument/2006/relationships" xmlns:m="http://schemas.openxmlformats.org/officeDocument/2006/math" xmlns:v="urn:schemas-microsoft-com:vml" xmlns:wp14="http://schemas.microsoft.com/office/word/2010/wordprocessingDrawing" xmlns:wp="http://schemas.openxmlformats.org/drawingml/2006/wordprocessingDrawing" xmlns:w10="urn:schemas-microsoft-com:office:word" xmlns:w="http://schemas.openxmlformats.org/wordprocessingml/2006/main" xmlns:w14="http://schemas.microsoft.com/office/word/2010/wordml" xmlns:w15="http://schemas.microsoft.com/office/word/2012/wordml" xmlns:w16cid="http://schemas.microsoft.com/office/word/2016/wordml/cid" xmlns:w16se="http://schemas.microsoft.com/office/word/2015/wordml/symex" xmlns:wpg="http://schemas.microsoft.com/office/word/2010/wordprocessingGroup" xmlns:wpi="http://schemas.microsoft.com/office/word/2010/wordprocessingInk" xmlns:wne="http://schemas.microsoft.com/office/word/2006/wordml" xmlns:wps="http://schemas.microsoft.com/office/word/2010/wordprocessingShape" mc:Ignorable="w14 w15 w16se w16cid wp14">
+<w:ftr xmlns:wpc="http://schemas.microsoft.com/office/word/2010/wordprocessingCanvas" xmlns:cx="http://schemas.microsoft.com/office/drawing/2014/chartex" xmlns:cx1="http://schemas.microsoft.com/office/drawing/2015/9/8/chartex" xmlns:cx2="http://schemas.microsoft.com/office/drawing/2015/10/21/chartex" xmlns:cx3="http://schemas.microsoft.com/office/drawing/2016/5/9/chartex" xmlns:cx4="http://schemas.microsoft.com/office/drawing/2016/5/10/chartex" xmlns:cx5="http://schemas.microsoft.com/office/drawing/2016/5/11/chartex" xmlns:cx6="http://schemas.microsoft.com/office/drawing/2016/5/12/chartex" xmlns:cx7="http://schemas.microsoft.com/office/drawing/2016/5/13/chartex" xmlns:cx8="http://schemas.microsoft.com/office/drawing/2016/5/14/chartex" xmlns:mc="http://schemas.openxmlformats.org/markup-compatibility/2006" xmlns:aink="http://schemas.microsoft.com/office/drawing/2016/ink" xmlns:am3d="http://schemas.microsoft.com/office/drawing/2017/model3d" xmlns:o="urn:schemas-microsoft-com:office:office" xmlns:r="http://schemas.openxmlformats.org/officeDocument/2006/relationships" xmlns:m="http://schemas.openxmlformats.org/officeDocument/2006/math" xmlns:v="urn:schemas-microsoft-com:vml" xmlns:wp14="http://schemas.microsoft.com/office/word/2010/wordprocessingDrawing" xmlns:wp="http://schemas.openxmlformats.org/drawingml/2006/wordprocessingDrawing" xmlns:w10="urn:schemas-microsoft-com:office:word" xmlns:w="http://schemas.openxmlformats.org/wordprocessingml/2006/main" xmlns:w14="http://schemas.microsoft.com/office/word/2010/wordml" xmlns:w15="http://schemas.microsoft.com/office/word/2012/wordml" xmlns:w16cex="http://schemas.microsoft.com/office/word/2018/wordml/cex" xmlns:w16cid="http://schemas.microsoft.com/office/word/2016/wordml/cid" xmlns:w16="http://schemas.microsoft.com/office/word/2018/wordml" xmlns:w16se="http://schemas.microsoft.com/office/word/2015/wordml/symex" xmlns:wpg="http://schemas.microsoft.com/office/word/2010/wordprocessingGroup" xmlns:wpi="http://schemas.microsoft.com/office/word/2010/wordprocessingInk" xmlns:wne="http://schemas.microsoft.com/office/word/2006/wordml" xmlns:wps="http://schemas.microsoft.com/office/word/2010/wordprocessingShape" mc:Ignorable="w14 w15 w16se w16cid w16 w16cex wp14">
   <w:tbl>
     <w:tblPr>
       <w:tblW w:w="9469" w:type="dxa"/>
@@ -25553,7 +26012,7 @@
 </file>
 
 <file path=word/footer2.xml><?xml version="1.0" encoding="utf-8"?>
-<w:ftr xmlns:wpc="http://schemas.microsoft.com/office/word/2010/wordprocessingCanvas" xmlns:cx="http://schemas.microsoft.com/office/drawing/2014/chartex" xmlns:cx1="http://schemas.microsoft.com/office/drawing/2015/9/8/chartex" xmlns:cx2="http://schemas.microsoft.com/office/drawing/2015/10/21/chartex" xmlns:cx3="http://schemas.microsoft.com/office/drawing/2016/5/9/chartex" xmlns:cx4="http://schemas.microsoft.com/office/drawing/2016/5/10/chartex" xmlns:cx5="http://schemas.microsoft.com/office/drawing/2016/5/11/chartex" xmlns:cx6="http://schemas.microsoft.com/office/drawing/2016/5/12/chartex" xmlns:cx7="http://schemas.microsoft.com/office/drawing/2016/5/13/chartex" xmlns:cx8="http://schemas.microsoft.com/office/drawing/2016/5/14/chartex" xmlns:mc="http://schemas.openxmlformats.org/markup-compatibility/2006" xmlns:aink="http://schemas.microsoft.com/office/drawing/2016/ink" xmlns:am3d="http://schemas.microsoft.com/office/drawing/2017/model3d" xmlns:o="urn:schemas-microsoft-com:office:office" xmlns:r="http://schemas.openxmlformats.org/officeDocument/2006/relationships" xmlns:m="http://schemas.openxmlformats.org/officeDocument/2006/math" xmlns:v="urn:schemas-microsoft-com:vml" xmlns:wp14="http://schemas.microsoft.com/office/word/2010/wordprocessingDrawing" xmlns:wp="http://schemas.openxmlformats.org/drawingml/2006/wordprocessingDrawing" xmlns:w10="urn:schemas-microsoft-com:office:word" xmlns:w="http://schemas.openxmlformats.org/wordprocessingml/2006/main" xmlns:w14="http://schemas.microsoft.com/office/word/2010/wordml" xmlns:w15="http://schemas.microsoft.com/office/word/2012/wordml" xmlns:w16cid="http://schemas.microsoft.com/office/word/2016/wordml/cid" xmlns:w16se="http://schemas.microsoft.com/office/word/2015/wordml/symex" xmlns:wpg="http://schemas.microsoft.com/office/word/2010/wordprocessingGroup" xmlns:wpi="http://schemas.microsoft.com/office/word/2010/wordprocessingInk" xmlns:wne="http://schemas.microsoft.com/office/word/2006/wordml" xmlns:wps="http://schemas.microsoft.com/office/word/2010/wordprocessingShape" mc:Ignorable="w14 w15 w16se w16cid wp14">
+<w:ftr xmlns:wpc="http://schemas.microsoft.com/office/word/2010/wordprocessingCanvas" xmlns:cx="http://schemas.microsoft.com/office/drawing/2014/chartex" xmlns:cx1="http://schemas.microsoft.com/office/drawing/2015/9/8/chartex" xmlns:cx2="http://schemas.microsoft.com/office/drawing/2015/10/21/chartex" xmlns:cx3="http://schemas.microsoft.com/office/drawing/2016/5/9/chartex" xmlns:cx4="http://schemas.microsoft.com/office/drawing/2016/5/10/chartex" xmlns:cx5="http://schemas.microsoft.com/office/drawing/2016/5/11/chartex" xmlns:cx6="http://schemas.microsoft.com/office/drawing/2016/5/12/chartex" xmlns:cx7="http://schemas.microsoft.com/office/drawing/2016/5/13/chartex" xmlns:cx8="http://schemas.microsoft.com/office/drawing/2016/5/14/chartex" xmlns:mc="http://schemas.openxmlformats.org/markup-compatibility/2006" xmlns:aink="http://schemas.microsoft.com/office/drawing/2016/ink" xmlns:am3d="http://schemas.microsoft.com/office/drawing/2017/model3d" xmlns:o="urn:schemas-microsoft-com:office:office" xmlns:r="http://schemas.openxmlformats.org/officeDocument/2006/relationships" xmlns:m="http://schemas.openxmlformats.org/officeDocument/2006/math" xmlns:v="urn:schemas-microsoft-com:vml" xmlns:wp14="http://schemas.microsoft.com/office/word/2010/wordprocessingDrawing" xmlns:wp="http://schemas.openxmlformats.org/drawingml/2006/wordprocessingDrawing" xmlns:w10="urn:schemas-microsoft-com:office:word" xmlns:w="http://schemas.openxmlformats.org/wordprocessingml/2006/main" xmlns:w14="http://schemas.microsoft.com/office/word/2010/wordml" xmlns:w15="http://schemas.microsoft.com/office/word/2012/wordml" xmlns:w16cex="http://schemas.microsoft.com/office/word/2018/wordml/cex" xmlns:w16cid="http://schemas.microsoft.com/office/word/2016/wordml/cid" xmlns:w16="http://schemas.microsoft.com/office/word/2018/wordml" xmlns:w16se="http://schemas.microsoft.com/office/word/2015/wordml/symex" xmlns:wpg="http://schemas.microsoft.com/office/word/2010/wordprocessingGroup" xmlns:wpi="http://schemas.microsoft.com/office/word/2010/wordprocessingInk" xmlns:wne="http://schemas.microsoft.com/office/word/2006/wordml" xmlns:wps="http://schemas.microsoft.com/office/word/2010/wordprocessingShape" mc:Ignorable="w14 w15 w16se w16cid w16 w16cex wp14">
   <w:tbl>
     <w:tblPr>
       <w:tblW w:w="9469" w:type="dxa"/>
@@ -25664,14 +26123,27 @@
               <w:szCs w:val="18"/>
             </w:rPr>
           </w:pPr>
-          <w:fldSimple w:instr=" FILENAME \* LOWER \* MERGEFORMAT ">
-            <w:r>
-              <w:rPr>
-                <w:noProof/>
-              </w:rPr>
-              <w:t>document8</w:t>
-            </w:r>
-          </w:fldSimple>
+          <w:r>
+            <w:fldChar w:fldCharType="begin"/>
+          </w:r>
+          <w:r>
+            <w:instrText xml:space="preserve"> FILENAME \* LOWER \* MERGEFORMAT </w:instrText>
+          </w:r>
+          <w:r>
+            <w:fldChar w:fldCharType="separate"/>
+          </w:r>
+          <w:r>
+            <w:rPr>
+              <w:noProof/>
+            </w:rPr>
+            <w:t>document8</w:t>
+          </w:r>
+          <w:r>
+            <w:rPr>
+              <w:noProof/>
+            </w:rPr>
+            <w:fldChar w:fldCharType="end"/>
+          </w:r>
         </w:p>
       </w:tc>
     </w:tr>
@@ -25685,7 +26157,7 @@
 </file>
 
 <file path=word/footer3.xml><?xml version="1.0" encoding="utf-8"?>
-<w:ftr xmlns:wpc="http://schemas.microsoft.com/office/word/2010/wordprocessingCanvas" xmlns:cx="http://schemas.microsoft.com/office/drawing/2014/chartex" xmlns:cx1="http://schemas.microsoft.com/office/drawing/2015/9/8/chartex" xmlns:cx2="http://schemas.microsoft.com/office/drawing/2015/10/21/chartex" xmlns:cx3="http://schemas.microsoft.com/office/drawing/2016/5/9/chartex" xmlns:cx4="http://schemas.microsoft.com/office/drawing/2016/5/10/chartex" xmlns:cx5="http://schemas.microsoft.com/office/drawing/2016/5/11/chartex" xmlns:cx6="http://schemas.microsoft.com/office/drawing/2016/5/12/chartex" xmlns:cx7="http://schemas.microsoft.com/office/drawing/2016/5/13/chartex" xmlns:cx8="http://schemas.microsoft.com/office/drawing/2016/5/14/chartex" xmlns:mc="http://schemas.openxmlformats.org/markup-compatibility/2006" xmlns:aink="http://schemas.microsoft.com/office/drawing/2016/ink" xmlns:am3d="http://schemas.microsoft.com/office/drawing/2017/model3d" xmlns:o="urn:schemas-microsoft-com:office:office" xmlns:r="http://schemas.openxmlformats.org/officeDocument/2006/relationships" xmlns:m="http://schemas.openxmlformats.org/officeDocument/2006/math" xmlns:v="urn:schemas-microsoft-com:vml" xmlns:wp14="http://schemas.microsoft.com/office/word/2010/wordprocessingDrawing" xmlns:wp="http://schemas.openxmlformats.org/drawingml/2006/wordprocessingDrawing" xmlns:w10="urn:schemas-microsoft-com:office:word" xmlns:w="http://schemas.openxmlformats.org/wordprocessingml/2006/main" xmlns:w14="http://schemas.microsoft.com/office/word/2010/wordml" xmlns:w15="http://schemas.microsoft.com/office/word/2012/wordml" xmlns:w16cid="http://schemas.microsoft.com/office/word/2016/wordml/cid" xmlns:w16se="http://schemas.microsoft.com/office/word/2015/wordml/symex" xmlns:wpg="http://schemas.microsoft.com/office/word/2010/wordprocessingGroup" xmlns:wpi="http://schemas.microsoft.com/office/word/2010/wordprocessingInk" xmlns:wne="http://schemas.microsoft.com/office/word/2006/wordml" xmlns:wps="http://schemas.microsoft.com/office/word/2010/wordprocessingShape" mc:Ignorable="w14 w15 w16se w16cid wp14">
+<w:ftr xmlns:wpc="http://schemas.microsoft.com/office/word/2010/wordprocessingCanvas" xmlns:cx="http://schemas.microsoft.com/office/drawing/2014/chartex" xmlns:cx1="http://schemas.microsoft.com/office/drawing/2015/9/8/chartex" xmlns:cx2="http://schemas.microsoft.com/office/drawing/2015/10/21/chartex" xmlns:cx3="http://schemas.microsoft.com/office/drawing/2016/5/9/chartex" xmlns:cx4="http://schemas.microsoft.com/office/drawing/2016/5/10/chartex" xmlns:cx5="http://schemas.microsoft.com/office/drawing/2016/5/11/chartex" xmlns:cx6="http://schemas.microsoft.com/office/drawing/2016/5/12/chartex" xmlns:cx7="http://schemas.microsoft.com/office/drawing/2016/5/13/chartex" xmlns:cx8="http://schemas.microsoft.com/office/drawing/2016/5/14/chartex" xmlns:mc="http://schemas.openxmlformats.org/markup-compatibility/2006" xmlns:aink="http://schemas.microsoft.com/office/drawing/2016/ink" xmlns:am3d="http://schemas.microsoft.com/office/drawing/2017/model3d" xmlns:o="urn:schemas-microsoft-com:office:office" xmlns:r="http://schemas.openxmlformats.org/officeDocument/2006/relationships" xmlns:m="http://schemas.openxmlformats.org/officeDocument/2006/math" xmlns:v="urn:schemas-microsoft-com:vml" xmlns:wp14="http://schemas.microsoft.com/office/word/2010/wordprocessingDrawing" xmlns:wp="http://schemas.openxmlformats.org/drawingml/2006/wordprocessingDrawing" xmlns:w10="urn:schemas-microsoft-com:office:word" xmlns:w="http://schemas.openxmlformats.org/wordprocessingml/2006/main" xmlns:w14="http://schemas.microsoft.com/office/word/2010/wordml" xmlns:w15="http://schemas.microsoft.com/office/word/2012/wordml" xmlns:w16cex="http://schemas.microsoft.com/office/word/2018/wordml/cex" xmlns:w16cid="http://schemas.microsoft.com/office/word/2016/wordml/cid" xmlns:w16="http://schemas.microsoft.com/office/word/2018/wordml" xmlns:w16se="http://schemas.microsoft.com/office/word/2015/wordml/symex" xmlns:wpg="http://schemas.microsoft.com/office/word/2010/wordprocessingGroup" xmlns:wpi="http://schemas.microsoft.com/office/word/2010/wordprocessingInk" xmlns:wne="http://schemas.microsoft.com/office/word/2006/wordml" xmlns:wps="http://schemas.microsoft.com/office/word/2010/wordprocessingShape" mc:Ignorable="w14 w15 w16se w16cid w16 w16cex wp14">
   <w:tbl>
     <w:tblPr>
       <w:tblW w:w="9469" w:type="dxa"/>
@@ -25796,14 +26268,27 @@
               <w:szCs w:val="18"/>
             </w:rPr>
           </w:pPr>
-          <w:fldSimple w:instr=" FILENAME \* LOWER \* MERGEFORMAT ">
-            <w:r>
-              <w:rPr>
-                <w:noProof/>
-              </w:rPr>
-              <w:t>document8</w:t>
-            </w:r>
-          </w:fldSimple>
+          <w:r>
+            <w:fldChar w:fldCharType="begin"/>
+          </w:r>
+          <w:r>
+            <w:instrText xml:space="preserve"> FILENAME \* LOWER \* MERGEFORMAT </w:instrText>
+          </w:r>
+          <w:r>
+            <w:fldChar w:fldCharType="separate"/>
+          </w:r>
+          <w:r>
+            <w:rPr>
+              <w:noProof/>
+            </w:rPr>
+            <w:t>document8</w:t>
+          </w:r>
+          <w:r>
+            <w:rPr>
+              <w:noProof/>
+            </w:rPr>
+            <w:fldChar w:fldCharType="end"/>
+          </w:r>
         </w:p>
       </w:tc>
     </w:tr>
@@ -25820,7 +26305,7 @@
 </file>
 
 <file path=word/footnotes.xml><?xml version="1.0" encoding="utf-8"?>
-<w:footnotes xmlns:wpc="http://schemas.microsoft.com/office/word/2010/wordprocessingCanvas" xmlns:cx="http://schemas.microsoft.com/office/drawing/2014/chartex" xmlns:cx1="http://schemas.microsoft.com/office/drawing/2015/9/8/chartex" xmlns:cx2="http://schemas.microsoft.com/office/drawing/2015/10/21/chartex" xmlns:cx3="http://schemas.microsoft.com/office/drawing/2016/5/9/chartex" xmlns:cx4="http://schemas.microsoft.com/office/drawing/2016/5/10/chartex" xmlns:cx5="http://schemas.microsoft.com/office/drawing/2016/5/11/chartex" xmlns:cx6="http://schemas.microsoft.com/office/drawing/2016/5/12/chartex" xmlns:cx7="http://schemas.microsoft.com/office/drawing/2016/5/13/chartex" xmlns:cx8="http://schemas.microsoft.com/office/drawing/2016/5/14/chartex" xmlns:mc="http://schemas.openxmlformats.org/markup-compatibility/2006" xmlns:aink="http://schemas.microsoft.com/office/drawing/2016/ink" xmlns:am3d="http://schemas.microsoft.com/office/drawing/2017/model3d" xmlns:o="urn:schemas-microsoft-com:office:office" xmlns:r="http://schemas.openxmlformats.org/officeDocument/2006/relationships" xmlns:m="http://schemas.openxmlformats.org/officeDocument/2006/math" xmlns:v="urn:schemas-microsoft-com:vml" xmlns:wp14="http://schemas.microsoft.com/office/word/2010/wordprocessingDrawing" xmlns:wp="http://schemas.openxmlformats.org/drawingml/2006/wordprocessingDrawing" xmlns:w10="urn:schemas-microsoft-com:office:word" xmlns:w="http://schemas.openxmlformats.org/wordprocessingml/2006/main" xmlns:w14="http://schemas.microsoft.com/office/word/2010/wordml" xmlns:w15="http://schemas.microsoft.com/office/word/2012/wordml" xmlns:w16cid="http://schemas.microsoft.com/office/word/2016/wordml/cid" xmlns:w16se="http://schemas.microsoft.com/office/word/2015/wordml/symex" xmlns:wpg="http://schemas.microsoft.com/office/word/2010/wordprocessingGroup" xmlns:wpi="http://schemas.microsoft.com/office/word/2010/wordprocessingInk" xmlns:wne="http://schemas.microsoft.com/office/word/2006/wordml" xmlns:wps="http://schemas.microsoft.com/office/word/2010/wordprocessingShape" mc:Ignorable="w14 w15 w16se w16cid wp14">
+<w:footnotes xmlns:wpc="http://schemas.microsoft.com/office/word/2010/wordprocessingCanvas" xmlns:cx="http://schemas.microsoft.com/office/drawing/2014/chartex" xmlns:cx1="http://schemas.microsoft.com/office/drawing/2015/9/8/chartex" xmlns:cx2="http://schemas.microsoft.com/office/drawing/2015/10/21/chartex" xmlns:cx3="http://schemas.microsoft.com/office/drawing/2016/5/9/chartex" xmlns:cx4="http://schemas.microsoft.com/office/drawing/2016/5/10/chartex" xmlns:cx5="http://schemas.microsoft.com/office/drawing/2016/5/11/chartex" xmlns:cx6="http://schemas.microsoft.com/office/drawing/2016/5/12/chartex" xmlns:cx7="http://schemas.microsoft.com/office/drawing/2016/5/13/chartex" xmlns:cx8="http://schemas.microsoft.com/office/drawing/2016/5/14/chartex" xmlns:mc="http://schemas.openxmlformats.org/markup-compatibility/2006" xmlns:aink="http://schemas.microsoft.com/office/drawing/2016/ink" xmlns:am3d="http://schemas.microsoft.com/office/drawing/2017/model3d" xmlns:o="urn:schemas-microsoft-com:office:office" xmlns:r="http://schemas.openxmlformats.org/officeDocument/2006/relationships" xmlns:m="http://schemas.openxmlformats.org/officeDocument/2006/math" xmlns:v="urn:schemas-microsoft-com:vml" xmlns:wp14="http://schemas.microsoft.com/office/word/2010/wordprocessingDrawing" xmlns:wp="http://schemas.openxmlformats.org/drawingml/2006/wordprocessingDrawing" xmlns:w10="urn:schemas-microsoft-com:office:word" xmlns:w="http://schemas.openxmlformats.org/wordprocessingml/2006/main" xmlns:w14="http://schemas.microsoft.com/office/word/2010/wordml" xmlns:w15="http://schemas.microsoft.com/office/word/2012/wordml" xmlns:w16cex="http://schemas.microsoft.com/office/word/2018/wordml/cex" xmlns:w16cid="http://schemas.microsoft.com/office/word/2016/wordml/cid" xmlns:w16="http://schemas.microsoft.com/office/word/2018/wordml" xmlns:w16se="http://schemas.microsoft.com/office/word/2015/wordml/symex" xmlns:wpg="http://schemas.microsoft.com/office/word/2010/wordprocessingGroup" xmlns:wpi="http://schemas.microsoft.com/office/word/2010/wordprocessingInk" xmlns:wne="http://schemas.microsoft.com/office/word/2006/wordml" xmlns:wps="http://schemas.microsoft.com/office/word/2010/wordprocessingShape" mc:Ignorable="w14 w15 w16se w16cid w16 w16cex wp14">
   <w:footnote w:type="separator" w:id="-1">
     <w:p>
       <w:pPr>
@@ -25849,7 +26334,7 @@
 </file>
 
 <file path=word/header1.xml><?xml version="1.0" encoding="utf-8"?>
-<w:hdr xmlns:wpc="http://schemas.microsoft.com/office/word/2010/wordprocessingCanvas" xmlns:cx="http://schemas.microsoft.com/office/drawing/2014/chartex" xmlns:cx1="http://schemas.microsoft.com/office/drawing/2015/9/8/chartex" xmlns:cx2="http://schemas.microsoft.com/office/drawing/2015/10/21/chartex" xmlns:cx3="http://schemas.microsoft.com/office/drawing/2016/5/9/chartex" xmlns:cx4="http://schemas.microsoft.com/office/drawing/2016/5/10/chartex" xmlns:cx5="http://schemas.microsoft.com/office/drawing/2016/5/11/chartex" xmlns:cx6="http://schemas.microsoft.com/office/drawing/2016/5/12/chartex" xmlns:cx7="http://schemas.microsoft.com/office/drawing/2016/5/13/chartex" xmlns:cx8="http://schemas.microsoft.com/office/drawing/2016/5/14/chartex" xmlns:mc="http://schemas.openxmlformats.org/markup-compatibility/2006" xmlns:aink="http://schemas.microsoft.com/office/drawing/2016/ink" xmlns:am3d="http://schemas.microsoft.com/office/drawing/2017/model3d" xmlns:o="urn:schemas-microsoft-com:office:office" xmlns:r="http://schemas.openxmlformats.org/officeDocument/2006/relationships" xmlns:m="http://schemas.openxmlformats.org/officeDocument/2006/math" xmlns:v="urn:schemas-microsoft-com:vml" xmlns:wp14="http://schemas.microsoft.com/office/word/2010/wordprocessingDrawing" xmlns:wp="http://schemas.openxmlformats.org/drawingml/2006/wordprocessingDrawing" xmlns:w10="urn:schemas-microsoft-com:office:word" xmlns:w="http://schemas.openxmlformats.org/wordprocessingml/2006/main" xmlns:w14="http://schemas.microsoft.com/office/word/2010/wordml" xmlns:w15="http://schemas.microsoft.com/office/word/2012/wordml" xmlns:w16cid="http://schemas.microsoft.com/office/word/2016/wordml/cid" xmlns:w16se="http://schemas.microsoft.com/office/word/2015/wordml/symex" xmlns:wpg="http://schemas.microsoft.com/office/word/2010/wordprocessingGroup" xmlns:wpi="http://schemas.microsoft.com/office/word/2010/wordprocessingInk" xmlns:wne="http://schemas.microsoft.com/office/word/2006/wordml" xmlns:wps="http://schemas.microsoft.com/office/word/2010/wordprocessingShape" mc:Ignorable="w14 w15 w16se w16cid wp14">
+<w:hdr xmlns:wpc="http://schemas.microsoft.com/office/word/2010/wordprocessingCanvas" xmlns:cx="http://schemas.microsoft.com/office/drawing/2014/chartex" xmlns:cx1="http://schemas.microsoft.com/office/drawing/2015/9/8/chartex" xmlns:cx2="http://schemas.microsoft.com/office/drawing/2015/10/21/chartex" xmlns:cx3="http://schemas.microsoft.com/office/drawing/2016/5/9/chartex" xmlns:cx4="http://schemas.microsoft.com/office/drawing/2016/5/10/chartex" xmlns:cx5="http://schemas.microsoft.com/office/drawing/2016/5/11/chartex" xmlns:cx6="http://schemas.microsoft.com/office/drawing/2016/5/12/chartex" xmlns:cx7="http://schemas.microsoft.com/office/drawing/2016/5/13/chartex" xmlns:cx8="http://schemas.microsoft.com/office/drawing/2016/5/14/chartex" xmlns:mc="http://schemas.openxmlformats.org/markup-compatibility/2006" xmlns:aink="http://schemas.microsoft.com/office/drawing/2016/ink" xmlns:am3d="http://schemas.microsoft.com/office/drawing/2017/model3d" xmlns:o="urn:schemas-microsoft-com:office:office" xmlns:r="http://schemas.openxmlformats.org/officeDocument/2006/relationships" xmlns:m="http://schemas.openxmlformats.org/officeDocument/2006/math" xmlns:v="urn:schemas-microsoft-com:vml" xmlns:wp14="http://schemas.microsoft.com/office/word/2010/wordprocessingDrawing" xmlns:wp="http://schemas.openxmlformats.org/drawingml/2006/wordprocessingDrawing" xmlns:w10="urn:schemas-microsoft-com:office:word" xmlns:w="http://schemas.openxmlformats.org/wordprocessingml/2006/main" xmlns:w14="http://schemas.microsoft.com/office/word/2010/wordml" xmlns:w15="http://schemas.microsoft.com/office/word/2012/wordml" xmlns:w16cex="http://schemas.microsoft.com/office/word/2018/wordml/cex" xmlns:w16cid="http://schemas.microsoft.com/office/word/2016/wordml/cid" xmlns:w16="http://schemas.microsoft.com/office/word/2018/wordml" xmlns:w16se="http://schemas.microsoft.com/office/word/2015/wordml/symex" xmlns:wpg="http://schemas.microsoft.com/office/word/2010/wordprocessingGroup" xmlns:wpi="http://schemas.microsoft.com/office/word/2010/wordprocessingInk" xmlns:wne="http://schemas.microsoft.com/office/word/2006/wordml" xmlns:wps="http://schemas.microsoft.com/office/word/2010/wordprocessingShape" mc:Ignorable="w14 w15 w16se w16cid w16 w16cex wp14">
   <w:tbl>
     <w:tblPr>
       <w:tblW w:w="9072" w:type="dxa"/>
@@ -25958,7 +26443,7 @@
 </file>
 
 <file path=word/header2.xml><?xml version="1.0" encoding="utf-8"?>
-<w:hdr xmlns:wpc="http://schemas.microsoft.com/office/word/2010/wordprocessingCanvas" xmlns:cx="http://schemas.microsoft.com/office/drawing/2014/chartex" xmlns:cx1="http://schemas.microsoft.com/office/drawing/2015/9/8/chartex" xmlns:cx2="http://schemas.microsoft.com/office/drawing/2015/10/21/chartex" xmlns:cx3="http://schemas.microsoft.com/office/drawing/2016/5/9/chartex" xmlns:cx4="http://schemas.microsoft.com/office/drawing/2016/5/10/chartex" xmlns:cx5="http://schemas.microsoft.com/office/drawing/2016/5/11/chartex" xmlns:cx6="http://schemas.microsoft.com/office/drawing/2016/5/12/chartex" xmlns:cx7="http://schemas.microsoft.com/office/drawing/2016/5/13/chartex" xmlns:cx8="http://schemas.microsoft.com/office/drawing/2016/5/14/chartex" xmlns:mc="http://schemas.openxmlformats.org/markup-compatibility/2006" xmlns:aink="http://schemas.microsoft.com/office/drawing/2016/ink" xmlns:am3d="http://schemas.microsoft.com/office/drawing/2017/model3d" xmlns:o="urn:schemas-microsoft-com:office:office" xmlns:r="http://schemas.openxmlformats.org/officeDocument/2006/relationships" xmlns:m="http://schemas.openxmlformats.org/officeDocument/2006/math" xmlns:v="urn:schemas-microsoft-com:vml" xmlns:wp14="http://schemas.microsoft.com/office/word/2010/wordprocessingDrawing" xmlns:wp="http://schemas.openxmlformats.org/drawingml/2006/wordprocessingDrawing" xmlns:w10="urn:schemas-microsoft-com:office:word" xmlns:w="http://schemas.openxmlformats.org/wordprocessingml/2006/main" xmlns:w14="http://schemas.microsoft.com/office/word/2010/wordml" xmlns:w15="http://schemas.microsoft.com/office/word/2012/wordml" xmlns:w16cid="http://schemas.microsoft.com/office/word/2016/wordml/cid" xmlns:w16se="http://schemas.microsoft.com/office/word/2015/wordml/symex" xmlns:wpg="http://schemas.microsoft.com/office/word/2010/wordprocessingGroup" xmlns:wpi="http://schemas.microsoft.com/office/word/2010/wordprocessingInk" xmlns:wne="http://schemas.microsoft.com/office/word/2006/wordml" xmlns:wps="http://schemas.microsoft.com/office/word/2010/wordprocessingShape" mc:Ignorable="w14 w15 w16se w16cid wp14">
+<w:hdr xmlns:wpc="http://schemas.microsoft.com/office/word/2010/wordprocessingCanvas" xmlns:cx="http://schemas.microsoft.com/office/drawing/2014/chartex" xmlns:cx1="http://schemas.microsoft.com/office/drawing/2015/9/8/chartex" xmlns:cx2="http://schemas.microsoft.com/office/drawing/2015/10/21/chartex" xmlns:cx3="http://schemas.microsoft.com/office/drawing/2016/5/9/chartex" xmlns:cx4="http://schemas.microsoft.com/office/drawing/2016/5/10/chartex" xmlns:cx5="http://schemas.microsoft.com/office/drawing/2016/5/11/chartex" xmlns:cx6="http://schemas.microsoft.com/office/drawing/2016/5/12/chartex" xmlns:cx7="http://schemas.microsoft.com/office/drawing/2016/5/13/chartex" xmlns:cx8="http://schemas.microsoft.com/office/drawing/2016/5/14/chartex" xmlns:mc="http://schemas.openxmlformats.org/markup-compatibility/2006" xmlns:aink="http://schemas.microsoft.com/office/drawing/2016/ink" xmlns:am3d="http://schemas.microsoft.com/office/drawing/2017/model3d" xmlns:o="urn:schemas-microsoft-com:office:office" xmlns:r="http://schemas.openxmlformats.org/officeDocument/2006/relationships" xmlns:m="http://schemas.openxmlformats.org/officeDocument/2006/math" xmlns:v="urn:schemas-microsoft-com:vml" xmlns:wp14="http://schemas.microsoft.com/office/word/2010/wordprocessingDrawing" xmlns:wp="http://schemas.openxmlformats.org/drawingml/2006/wordprocessingDrawing" xmlns:w10="urn:schemas-microsoft-com:office:word" xmlns:w="http://schemas.openxmlformats.org/wordprocessingml/2006/main" xmlns:w14="http://schemas.microsoft.com/office/word/2010/wordml" xmlns:w15="http://schemas.microsoft.com/office/word/2012/wordml" xmlns:w16cex="http://schemas.microsoft.com/office/word/2018/wordml/cex" xmlns:w16cid="http://schemas.microsoft.com/office/word/2016/wordml/cid" xmlns:w16="http://schemas.microsoft.com/office/word/2018/wordml" xmlns:w16se="http://schemas.microsoft.com/office/word/2015/wordml/symex" xmlns:wpg="http://schemas.microsoft.com/office/word/2010/wordprocessingGroup" xmlns:wpi="http://schemas.microsoft.com/office/word/2010/wordprocessingInk" xmlns:wne="http://schemas.microsoft.com/office/word/2006/wordml" xmlns:wps="http://schemas.microsoft.com/office/word/2010/wordprocessingShape" mc:Ignorable="w14 w15 w16se w16cid w16 w16cex wp14">
   <w:tbl>
     <w:tblPr>
       <w:tblW w:w="9072" w:type="dxa"/>
@@ -26044,7 +26529,7 @@
 </file>
 
 <file path=word/header3.xml><?xml version="1.0" encoding="utf-8"?>
-<w:hdr xmlns:wpc="http://schemas.microsoft.com/office/word/2010/wordprocessingCanvas" xmlns:cx="http://schemas.microsoft.com/office/drawing/2014/chartex" xmlns:cx1="http://schemas.microsoft.com/office/drawing/2015/9/8/chartex" xmlns:cx2="http://schemas.microsoft.com/office/drawing/2015/10/21/chartex" xmlns:cx3="http://schemas.microsoft.com/office/drawing/2016/5/9/chartex" xmlns:cx4="http://schemas.microsoft.com/office/drawing/2016/5/10/chartex" xmlns:cx5="http://schemas.microsoft.com/office/drawing/2016/5/11/chartex" xmlns:cx6="http://schemas.microsoft.com/office/drawing/2016/5/12/chartex" xmlns:cx7="http://schemas.microsoft.com/office/drawing/2016/5/13/chartex" xmlns:cx8="http://schemas.microsoft.com/office/drawing/2016/5/14/chartex" xmlns:mc="http://schemas.openxmlformats.org/markup-compatibility/2006" xmlns:aink="http://schemas.microsoft.com/office/drawing/2016/ink" xmlns:am3d="http://schemas.microsoft.com/office/drawing/2017/model3d" xmlns:o="urn:schemas-microsoft-com:office:office" xmlns:r="http://schemas.openxmlformats.org/officeDocument/2006/relationships" xmlns:m="http://schemas.openxmlformats.org/officeDocument/2006/math" xmlns:v="urn:schemas-microsoft-com:vml" xmlns:wp14="http://schemas.microsoft.com/office/word/2010/wordprocessingDrawing" xmlns:wp="http://schemas.openxmlformats.org/drawingml/2006/wordprocessingDrawing" xmlns:w10="urn:schemas-microsoft-com:office:word" xmlns:w="http://schemas.openxmlformats.org/wordprocessingml/2006/main" xmlns:w14="http://schemas.microsoft.com/office/word/2010/wordml" xmlns:w15="http://schemas.microsoft.com/office/word/2012/wordml" xmlns:w16cid="http://schemas.microsoft.com/office/word/2016/wordml/cid" xmlns:w16se="http://schemas.microsoft.com/office/word/2015/wordml/symex" xmlns:wpg="http://schemas.microsoft.com/office/word/2010/wordprocessingGroup" xmlns:wpi="http://schemas.microsoft.com/office/word/2010/wordprocessingInk" xmlns:wne="http://schemas.microsoft.com/office/word/2006/wordml" xmlns:wps="http://schemas.microsoft.com/office/word/2010/wordprocessingShape" mc:Ignorable="w14 w15 w16se w16cid wp14">
+<w:hdr xmlns:wpc="http://schemas.microsoft.com/office/word/2010/wordprocessingCanvas" xmlns:cx="http://schemas.microsoft.com/office/drawing/2014/chartex" xmlns:cx1="http://schemas.microsoft.com/office/drawing/2015/9/8/chartex" xmlns:cx2="http://schemas.microsoft.com/office/drawing/2015/10/21/chartex" xmlns:cx3="http://schemas.microsoft.com/office/drawing/2016/5/9/chartex" xmlns:cx4="http://schemas.microsoft.com/office/drawing/2016/5/10/chartex" xmlns:cx5="http://schemas.microsoft.com/office/drawing/2016/5/11/chartex" xmlns:cx6="http://schemas.microsoft.com/office/drawing/2016/5/12/chartex" xmlns:cx7="http://schemas.microsoft.com/office/drawing/2016/5/13/chartex" xmlns:cx8="http://schemas.microsoft.com/office/drawing/2016/5/14/chartex" xmlns:mc="http://schemas.openxmlformats.org/markup-compatibility/2006" xmlns:aink="http://schemas.microsoft.com/office/drawing/2016/ink" xmlns:am3d="http://schemas.microsoft.com/office/drawing/2017/model3d" xmlns:o="urn:schemas-microsoft-com:office:office" xmlns:r="http://schemas.openxmlformats.org/officeDocument/2006/relationships" xmlns:m="http://schemas.openxmlformats.org/officeDocument/2006/math" xmlns:v="urn:schemas-microsoft-com:vml" xmlns:wp14="http://schemas.microsoft.com/office/word/2010/wordprocessingDrawing" xmlns:wp="http://schemas.openxmlformats.org/drawingml/2006/wordprocessingDrawing" xmlns:w10="urn:schemas-microsoft-com:office:word" xmlns:w="http://schemas.openxmlformats.org/wordprocessingml/2006/main" xmlns:w14="http://schemas.microsoft.com/office/word/2010/wordml" xmlns:w15="http://schemas.microsoft.com/office/word/2012/wordml" xmlns:w16cex="http://schemas.microsoft.com/office/word/2018/wordml/cex" xmlns:w16cid="http://schemas.microsoft.com/office/word/2016/wordml/cid" xmlns:w16="http://schemas.microsoft.com/office/word/2018/wordml" xmlns:w16se="http://schemas.microsoft.com/office/word/2015/wordml/symex" xmlns:wpg="http://schemas.microsoft.com/office/word/2010/wordprocessingGroup" xmlns:wpi="http://schemas.microsoft.com/office/word/2010/wordprocessingInk" xmlns:wne="http://schemas.microsoft.com/office/word/2006/wordml" xmlns:wps="http://schemas.microsoft.com/office/word/2010/wordprocessingShape" mc:Ignorable="w14 w15 w16se w16cid w16 w16cex wp14">
   <w:tbl>
     <w:tblPr>
       <w:tblW w:w="0" w:type="dxa"/>
@@ -26131,7 +26616,7 @@
 </file>
 
 <file path=word/numbering.xml><?xml version="1.0" encoding="utf-8"?>
-<w:numbering xmlns:wpc="http://schemas.microsoft.com/office/word/2010/wordprocessingCanvas" xmlns:cx="http://schemas.microsoft.com/office/drawing/2014/chartex" xmlns:cx1="http://schemas.microsoft.com/office/drawing/2015/9/8/chartex" xmlns:cx2="http://schemas.microsoft.com/office/drawing/2015/10/21/chartex" xmlns:cx3="http://schemas.microsoft.com/office/drawing/2016/5/9/chartex" xmlns:cx4="http://schemas.microsoft.com/office/drawing/2016/5/10/chartex" xmlns:cx5="http://schemas.microsoft.com/office/drawing/2016/5/11/chartex" xmlns:cx6="http://schemas.microsoft.com/office/drawing/2016/5/12/chartex" xmlns:cx7="http://schemas.microsoft.com/office/drawing/2016/5/13/chartex" xmlns:cx8="http://schemas.microsoft.com/office/drawing/2016/5/14/chartex" xmlns:mc="http://schemas.openxmlformats.org/markup-compatibility/2006" xmlns:aink="http://schemas.microsoft.com/office/drawing/2016/ink" xmlns:am3d="http://schemas.microsoft.com/office/drawing/2017/model3d" xmlns:o="urn:schemas-microsoft-com:office:office" xmlns:r="http://schemas.openxmlformats.org/officeDocument/2006/relationships" xmlns:m="http://schemas.openxmlformats.org/officeDocument/2006/math" xmlns:v="urn:schemas-microsoft-com:vml" xmlns:wp14="http://schemas.microsoft.com/office/word/2010/wordprocessingDrawing" xmlns:wp="http://schemas.openxmlformats.org/drawingml/2006/wordprocessingDrawing" xmlns:w10="urn:schemas-microsoft-com:office:word" xmlns:w="http://schemas.openxmlformats.org/wordprocessingml/2006/main" xmlns:w14="http://schemas.microsoft.com/office/word/2010/wordml" xmlns:w15="http://schemas.microsoft.com/office/word/2012/wordml" xmlns:w16cid="http://schemas.microsoft.com/office/word/2016/wordml/cid" xmlns:w16se="http://schemas.microsoft.com/office/word/2015/wordml/symex" xmlns:wpg="http://schemas.microsoft.com/office/word/2010/wordprocessingGroup" xmlns:wpi="http://schemas.microsoft.com/office/word/2010/wordprocessingInk" xmlns:wne="http://schemas.microsoft.com/office/word/2006/wordml" xmlns:wps="http://schemas.microsoft.com/office/word/2010/wordprocessingShape" mc:Ignorable="w14 w15 w16se w16cid wp14">
+<w:numbering xmlns:wpc="http://schemas.microsoft.com/office/word/2010/wordprocessingCanvas" xmlns:cx="http://schemas.microsoft.com/office/drawing/2014/chartex" xmlns:cx1="http://schemas.microsoft.com/office/drawing/2015/9/8/chartex" xmlns:cx2="http://schemas.microsoft.com/office/drawing/2015/10/21/chartex" xmlns:cx3="http://schemas.microsoft.com/office/drawing/2016/5/9/chartex" xmlns:cx4="http://schemas.microsoft.com/office/drawing/2016/5/10/chartex" xmlns:cx5="http://schemas.microsoft.com/office/drawing/2016/5/11/chartex" xmlns:cx6="http://schemas.microsoft.com/office/drawing/2016/5/12/chartex" xmlns:cx7="http://schemas.microsoft.com/office/drawing/2016/5/13/chartex" xmlns:cx8="http://schemas.microsoft.com/office/drawing/2016/5/14/chartex" xmlns:mc="http://schemas.openxmlformats.org/markup-compatibility/2006" xmlns:aink="http://schemas.microsoft.com/office/drawing/2016/ink" xmlns:am3d="http://schemas.microsoft.com/office/drawing/2017/model3d" xmlns:o="urn:schemas-microsoft-com:office:office" xmlns:r="http://schemas.openxmlformats.org/officeDocument/2006/relationships" xmlns:m="http://schemas.openxmlformats.org/officeDocument/2006/math" xmlns:v="urn:schemas-microsoft-com:vml" xmlns:wp14="http://schemas.microsoft.com/office/word/2010/wordprocessingDrawing" xmlns:wp="http://schemas.openxmlformats.org/drawingml/2006/wordprocessingDrawing" xmlns:w10="urn:schemas-microsoft-com:office:word" xmlns:w="http://schemas.openxmlformats.org/wordprocessingml/2006/main" xmlns:w14="http://schemas.microsoft.com/office/word/2010/wordml" xmlns:w15="http://schemas.microsoft.com/office/word/2012/wordml" xmlns:w16cex="http://schemas.microsoft.com/office/word/2018/wordml/cex" xmlns:w16cid="http://schemas.microsoft.com/office/word/2016/wordml/cid" xmlns:w16="http://schemas.microsoft.com/office/word/2018/wordml" xmlns:w16se="http://schemas.microsoft.com/office/word/2015/wordml/symex" xmlns:wpg="http://schemas.microsoft.com/office/word/2010/wordprocessingGroup" xmlns:wpi="http://schemas.microsoft.com/office/word/2010/wordprocessingInk" xmlns:wne="http://schemas.microsoft.com/office/word/2006/wordml" xmlns:wps="http://schemas.microsoft.com/office/word/2010/wordprocessingShape" mc:Ignorable="w14 w15 w16se w16cid w16 w16cex wp14">
   <w:abstractNum w:abstractNumId="0" w15:restartNumberingAfterBreak="0">
     <w:nsid w:val="FFFFFFFB"/>
     <w:multiLevelType w:val="multilevel"/>
@@ -29950,7 +30435,7 @@
 </file>
 
 <file path=word/styles.xml><?xml version="1.0" encoding="utf-8"?>
-<w:styles xmlns:mc="http://schemas.openxmlformats.org/markup-compatibility/2006" xmlns:r="http://schemas.openxmlformats.org/officeDocument/2006/relationships" xmlns:w="http://schemas.openxmlformats.org/wordprocessingml/2006/main" xmlns:w14="http://schemas.microsoft.com/office/word/2010/wordml" xmlns:w15="http://schemas.microsoft.com/office/word/2012/wordml" xmlns:w16cid="http://schemas.microsoft.com/office/word/2016/wordml/cid" xmlns:w16se="http://schemas.microsoft.com/office/word/2015/wordml/symex" mc:Ignorable="w14 w15 w16se w16cid">
+<w:styles xmlns:mc="http://schemas.openxmlformats.org/markup-compatibility/2006" xmlns:r="http://schemas.openxmlformats.org/officeDocument/2006/relationships" xmlns:w="http://schemas.openxmlformats.org/wordprocessingml/2006/main" xmlns:w14="http://schemas.microsoft.com/office/word/2010/wordml" xmlns:w15="http://schemas.microsoft.com/office/word/2012/wordml" xmlns:w16cex="http://schemas.microsoft.com/office/word/2018/wordml/cex" xmlns:w16cid="http://schemas.microsoft.com/office/word/2016/wordml/cid" xmlns:w16="http://schemas.microsoft.com/office/word/2018/wordml" xmlns:w16se="http://schemas.microsoft.com/office/word/2015/wordml/symex" mc:Ignorable="w14 w15 w16se w16cid w16 w16cex">
   <w:docDefaults>
     <w:rPrDefault>
       <w:rPr>
@@ -29960,7 +30445,7 @@
     </w:rPrDefault>
     <w:pPrDefault/>
   </w:docDefaults>
-  <w:latentStyles w:defLockedState="0" w:defUIPriority="99" w:defSemiHidden="0" w:defUnhideWhenUsed="0" w:defQFormat="0" w:count="377">
+  <w:latentStyles w:defLockedState="0" w:defUIPriority="99" w:defSemiHidden="0" w:defUnhideWhenUsed="0" w:defQFormat="0" w:count="376">
     <w:lsdException w:name="Normal" w:uiPriority="0"/>
     <w:lsdException w:name="heading 1" w:uiPriority="0" w:qFormat="1"/>
     <w:lsdException w:name="heading 2" w:semiHidden="1" w:uiPriority="0" w:unhideWhenUsed="1" w:qFormat="1"/>
@@ -30337,7 +30822,6 @@
     <w:lsdException w:name="Hashtag" w:semiHidden="1" w:unhideWhenUsed="1"/>
     <w:lsdException w:name="Unresolved Mention" w:semiHidden="1" w:unhideWhenUsed="1"/>
     <w:lsdException w:name="Smart Link" w:semiHidden="1" w:unhideWhenUsed="1"/>
-    <w:lsdException w:name="Smart Link Error" w:semiHidden="1" w:unhideWhenUsed="1"/>
   </w:latentStyles>
   <w:style w:type="paragraph" w:default="1" w:styleId="Normal">
     <w:name w:val="Normal"/>
@@ -31971,7 +32455,7 @@
 </file>
 
 <file path=word/glossary/document.xml><?xml version="1.0" encoding="utf-8"?>
-<w:glossaryDocument xmlns:wpc="http://schemas.microsoft.com/office/word/2010/wordprocessingCanvas" xmlns:cx="http://schemas.microsoft.com/office/drawing/2014/chartex" xmlns:cx1="http://schemas.microsoft.com/office/drawing/2015/9/8/chartex" xmlns:cx2="http://schemas.microsoft.com/office/drawing/2015/10/21/chartex" xmlns:cx3="http://schemas.microsoft.com/office/drawing/2016/5/9/chartex" xmlns:cx4="http://schemas.microsoft.com/office/drawing/2016/5/10/chartex" xmlns:cx5="http://schemas.microsoft.com/office/drawing/2016/5/11/chartex" xmlns:cx6="http://schemas.microsoft.com/office/drawing/2016/5/12/chartex" xmlns:cx7="http://schemas.microsoft.com/office/drawing/2016/5/13/chartex" xmlns:cx8="http://schemas.microsoft.com/office/drawing/2016/5/14/chartex" xmlns:mc="http://schemas.openxmlformats.org/markup-compatibility/2006" xmlns:aink="http://schemas.microsoft.com/office/drawing/2016/ink" xmlns:am3d="http://schemas.microsoft.com/office/drawing/2017/model3d" xmlns:o="urn:schemas-microsoft-com:office:office" xmlns:r="http://schemas.openxmlformats.org/officeDocument/2006/relationships" xmlns:m="http://schemas.openxmlformats.org/officeDocument/2006/math" xmlns:v="urn:schemas-microsoft-com:vml" xmlns:wp14="http://schemas.microsoft.com/office/word/2010/wordprocessingDrawing" xmlns:wp="http://schemas.openxmlformats.org/drawingml/2006/wordprocessingDrawing" xmlns:w10="urn:schemas-microsoft-com:office:word" xmlns:w="http://schemas.openxmlformats.org/wordprocessingml/2006/main" xmlns:w14="http://schemas.microsoft.com/office/word/2010/wordml" xmlns:w15="http://schemas.microsoft.com/office/word/2012/wordml" xmlns:w16cid="http://schemas.microsoft.com/office/word/2016/wordml/cid" xmlns:w16se="http://schemas.microsoft.com/office/word/2015/wordml/symex" xmlns:wpg="http://schemas.microsoft.com/office/word/2010/wordprocessingGroup" xmlns:wpi="http://schemas.microsoft.com/office/word/2010/wordprocessingInk" xmlns:wne="http://schemas.microsoft.com/office/word/2006/wordml" xmlns:wps="http://schemas.microsoft.com/office/word/2010/wordprocessingShape" mc:Ignorable="w14 w15 w16se w16cid wp14">
+<w:glossaryDocument xmlns:wpc="http://schemas.microsoft.com/office/word/2010/wordprocessingCanvas" xmlns:cx="http://schemas.microsoft.com/office/drawing/2014/chartex" xmlns:cx1="http://schemas.microsoft.com/office/drawing/2015/9/8/chartex" xmlns:cx2="http://schemas.microsoft.com/office/drawing/2015/10/21/chartex" xmlns:cx3="http://schemas.microsoft.com/office/drawing/2016/5/9/chartex" xmlns:cx4="http://schemas.microsoft.com/office/drawing/2016/5/10/chartex" xmlns:cx5="http://schemas.microsoft.com/office/drawing/2016/5/11/chartex" xmlns:cx6="http://schemas.microsoft.com/office/drawing/2016/5/12/chartex" xmlns:cx7="http://schemas.microsoft.com/office/drawing/2016/5/13/chartex" xmlns:cx8="http://schemas.microsoft.com/office/drawing/2016/5/14/chartex" xmlns:mc="http://schemas.openxmlformats.org/markup-compatibility/2006" xmlns:aink="http://schemas.microsoft.com/office/drawing/2016/ink" xmlns:am3d="http://schemas.microsoft.com/office/drawing/2017/model3d" xmlns:o="urn:schemas-microsoft-com:office:office" xmlns:r="http://schemas.openxmlformats.org/officeDocument/2006/relationships" xmlns:m="http://schemas.openxmlformats.org/officeDocument/2006/math" xmlns:v="urn:schemas-microsoft-com:vml" xmlns:wp14="http://schemas.microsoft.com/office/word/2010/wordprocessingDrawing" xmlns:wp="http://schemas.openxmlformats.org/drawingml/2006/wordprocessingDrawing" xmlns:w10="urn:schemas-microsoft-com:office:word" xmlns:w="http://schemas.openxmlformats.org/wordprocessingml/2006/main" xmlns:w14="http://schemas.microsoft.com/office/word/2010/wordml" xmlns:w15="http://schemas.microsoft.com/office/word/2012/wordml" xmlns:w16cex="http://schemas.microsoft.com/office/word/2018/wordml/cex" xmlns:w16cid="http://schemas.microsoft.com/office/word/2016/wordml/cid" xmlns:w16="http://schemas.microsoft.com/office/word/2018/wordml" xmlns:w16se="http://schemas.microsoft.com/office/word/2015/wordml/symex" xmlns:wpg="http://schemas.microsoft.com/office/word/2010/wordprocessingGroup" xmlns:wpi="http://schemas.microsoft.com/office/word/2010/wordprocessingInk" xmlns:wne="http://schemas.microsoft.com/office/word/2006/wordml" xmlns:wps="http://schemas.microsoft.com/office/word/2010/wordprocessingShape" mc:Ignorable="w14 w15 w16se w16cid w16 w16cex wp14">
   <w:docParts>
     <w:docPart>
       <w:docPartPr>
@@ -32059,7 +32543,7 @@
 </file>
 
 <file path=word/glossary/fontTable.xml><?xml version="1.0" encoding="utf-8"?>
-<w:fonts xmlns:mc="http://schemas.openxmlformats.org/markup-compatibility/2006" xmlns:r="http://schemas.openxmlformats.org/officeDocument/2006/relationships" xmlns:w="http://schemas.openxmlformats.org/wordprocessingml/2006/main" xmlns:w14="http://schemas.microsoft.com/office/word/2010/wordml" xmlns:w15="http://schemas.microsoft.com/office/word/2012/wordml" xmlns:w16cid="http://schemas.microsoft.com/office/word/2016/wordml/cid" xmlns:w16se="http://schemas.microsoft.com/office/word/2015/wordml/symex" mc:Ignorable="w14 w15 w16se w16cid">
+<w:fonts xmlns:mc="http://schemas.openxmlformats.org/markup-compatibility/2006" xmlns:r="http://schemas.openxmlformats.org/officeDocument/2006/relationships" xmlns:w="http://schemas.openxmlformats.org/wordprocessingml/2006/main" xmlns:w14="http://schemas.microsoft.com/office/word/2010/wordml" xmlns:w15="http://schemas.microsoft.com/office/word/2012/wordml" xmlns:w16cex="http://schemas.microsoft.com/office/word/2018/wordml/cex" xmlns:w16cid="http://schemas.microsoft.com/office/word/2016/wordml/cid" xmlns:w16="http://schemas.microsoft.com/office/word/2018/wordml" xmlns:w16se="http://schemas.microsoft.com/office/word/2015/wordml/symex" mc:Ignorable="w14 w15 w16se w16cid w16 w16cex">
   <w:font w:name="Times New Roman">
     <w:panose1 w:val="02020603050405020304"/>
     <w:charset w:val="00"/>
@@ -32149,7 +32633,7 @@
 </file>
 
 <file path=word/glossary/settings.xml><?xml version="1.0" encoding="utf-8"?>
-<w:settings xmlns:mc="http://schemas.openxmlformats.org/markup-compatibility/2006" xmlns:o="urn:schemas-microsoft-com:office:office" xmlns:r="http://schemas.openxmlformats.org/officeDocument/2006/relationships" xmlns:m="http://schemas.openxmlformats.org/officeDocument/2006/math" xmlns:v="urn:schemas-microsoft-com:vml" xmlns:w10="urn:schemas-microsoft-com:office:word" xmlns:w="http://schemas.openxmlformats.org/wordprocessingml/2006/main" xmlns:w14="http://schemas.microsoft.com/office/word/2010/wordml" xmlns:w15="http://schemas.microsoft.com/office/word/2012/wordml" xmlns:w16cid="http://schemas.microsoft.com/office/word/2016/wordml/cid" xmlns:w16se="http://schemas.microsoft.com/office/word/2015/wordml/symex" xmlns:sl="http://schemas.openxmlformats.org/schemaLibrary/2006/main" mc:Ignorable="w14 w15 w16se w16cid">
+<w:settings xmlns:mc="http://schemas.openxmlformats.org/markup-compatibility/2006" xmlns:o="urn:schemas-microsoft-com:office:office" xmlns:r="http://schemas.openxmlformats.org/officeDocument/2006/relationships" xmlns:m="http://schemas.openxmlformats.org/officeDocument/2006/math" xmlns:v="urn:schemas-microsoft-com:vml" xmlns:w10="urn:schemas-microsoft-com:office:word" xmlns:w="http://schemas.openxmlformats.org/wordprocessingml/2006/main" xmlns:w14="http://schemas.microsoft.com/office/word/2010/wordml" xmlns:w15="http://schemas.microsoft.com/office/word/2012/wordml" xmlns:w16cex="http://schemas.microsoft.com/office/word/2018/wordml/cex" xmlns:w16cid="http://schemas.microsoft.com/office/word/2016/wordml/cid" xmlns:w16="http://schemas.microsoft.com/office/word/2018/wordml" xmlns:w16se="http://schemas.microsoft.com/office/word/2015/wordml/symex" xmlns:sl="http://schemas.openxmlformats.org/schemaLibrary/2006/main" mc:Ignorable="w14 w15 w16se w16cid w16 w16cex">
   <w:view w:val="normal"/>
   <w:defaultTabStop w:val="708"/>
   <w:hyphenationZone w:val="425"/>
@@ -32170,6 +32654,7 @@
     <w:rsid w:val="00137661"/>
     <w:rsid w:val="001C23C6"/>
     <w:rsid w:val="003438D3"/>
+    <w:rsid w:val="00352214"/>
     <w:rsid w:val="006D58E4"/>
     <w:rsid w:val="007B1872"/>
     <w:rsid w:val="00876906"/>
@@ -32206,7 +32691,7 @@
 </file>
 
 <file path=word/glossary/styles.xml><?xml version="1.0" encoding="utf-8"?>
-<w:styles xmlns:mc="http://schemas.openxmlformats.org/markup-compatibility/2006" xmlns:r="http://schemas.openxmlformats.org/officeDocument/2006/relationships" xmlns:w="http://schemas.openxmlformats.org/wordprocessingml/2006/main" xmlns:w14="http://schemas.microsoft.com/office/word/2010/wordml" xmlns:w15="http://schemas.microsoft.com/office/word/2012/wordml" xmlns:w16cid="http://schemas.microsoft.com/office/word/2016/wordml/cid" xmlns:w16se="http://schemas.microsoft.com/office/word/2015/wordml/symex" mc:Ignorable="w14 w15 w16se w16cid">
+<w:styles xmlns:mc="http://schemas.openxmlformats.org/markup-compatibility/2006" xmlns:r="http://schemas.openxmlformats.org/officeDocument/2006/relationships" xmlns:w="http://schemas.openxmlformats.org/wordprocessingml/2006/main" xmlns:w14="http://schemas.microsoft.com/office/word/2010/wordml" xmlns:w15="http://schemas.microsoft.com/office/word/2012/wordml" xmlns:w16cex="http://schemas.microsoft.com/office/word/2018/wordml/cex" xmlns:w16cid="http://schemas.microsoft.com/office/word/2016/wordml/cid" xmlns:w16="http://schemas.microsoft.com/office/word/2018/wordml" xmlns:w16se="http://schemas.microsoft.com/office/word/2015/wordml/symex" mc:Ignorable="w14 w15 w16se w16cid w16 w16cex">
   <w:docDefaults>
     <w:rPrDefault>
       <w:rPr>
@@ -32222,7 +32707,7 @@
       </w:pPr>
     </w:pPrDefault>
   </w:docDefaults>
-  <w:latentStyles w:defLockedState="0" w:defUIPriority="99" w:defSemiHidden="0" w:defUnhideWhenUsed="0" w:defQFormat="0" w:count="377">
+  <w:latentStyles w:defLockedState="0" w:defUIPriority="99" w:defSemiHidden="0" w:defUnhideWhenUsed="0" w:defQFormat="0" w:count="376">
     <w:lsdException w:name="Normal" w:uiPriority="0" w:qFormat="1"/>
     <w:lsdException w:name="heading 1" w:uiPriority="9" w:qFormat="1"/>
     <w:lsdException w:name="heading 2" w:semiHidden="1" w:uiPriority="9" w:unhideWhenUsed="1" w:qFormat="1"/>
@@ -32599,7 +33084,6 @@
     <w:lsdException w:name="Hashtag" w:semiHidden="1" w:unhideWhenUsed="1"/>
     <w:lsdException w:name="Unresolved Mention" w:semiHidden="1" w:unhideWhenUsed="1"/>
     <w:lsdException w:name="Smart Link" w:semiHidden="1" w:unhideWhenUsed="1"/>
-    <w:lsdException w:name="Smart Link Error" w:semiHidden="1" w:unhideWhenUsed="1"/>
   </w:latentStyles>
   <w:style w:type="paragraph" w:default="1" w:styleId="Normal">
     <w:name w:val="Normal"/>
@@ -32654,7 +33138,7 @@
 </file>
 
 <file path=word/glossary/webSettings.xml><?xml version="1.0" encoding="utf-8"?>
-<w:webSettings xmlns:mc="http://schemas.openxmlformats.org/markup-compatibility/2006" xmlns:r="http://schemas.openxmlformats.org/officeDocument/2006/relationships" xmlns:w="http://schemas.openxmlformats.org/wordprocessingml/2006/main" xmlns:w14="http://schemas.microsoft.com/office/word/2010/wordml" xmlns:w15="http://schemas.microsoft.com/office/word/2012/wordml" xmlns:w16cid="http://schemas.microsoft.com/office/word/2016/wordml/cid" xmlns:w16se="http://schemas.microsoft.com/office/word/2015/wordml/symex" mc:Ignorable="w14 w15 w16se w16cid">
+<w:webSettings xmlns:mc="http://schemas.openxmlformats.org/markup-compatibility/2006" xmlns:r="http://schemas.openxmlformats.org/officeDocument/2006/relationships" xmlns:w="http://schemas.openxmlformats.org/wordprocessingml/2006/main" xmlns:w14="http://schemas.microsoft.com/office/word/2010/wordml" xmlns:w15="http://schemas.microsoft.com/office/word/2012/wordml" xmlns:w16cex="http://schemas.microsoft.com/office/word/2018/wordml/cex" xmlns:w16cid="http://schemas.microsoft.com/office/word/2016/wordml/cid" xmlns:w16="http://schemas.microsoft.com/office/word/2018/wordml" xmlns:w16se="http://schemas.microsoft.com/office/word/2015/wordml/symex" mc:Ignorable="w14 w15 w16se w16cid w16 w16cex">
   <w:optimizeForBrowser/>
   <w:allowPNG/>
 </w:webSettings>
@@ -32926,7 +33410,7 @@
 </file>
 
 <file path=customXml/itemProps1.xml><?xml version="1.0" encoding="utf-8"?>
-<ds:datastoreItem xmlns:ds="http://schemas.openxmlformats.org/officeDocument/2006/customXml" ds:itemID="{45AF4C09-FC5A-42CA-8822-407CA4B3E367}">
+<ds:datastoreItem xmlns:ds="http://schemas.openxmlformats.org/officeDocument/2006/customXml" ds:itemID="{99040500-5EF9-4241-AF34-116929E39E57}">
   <ds:schemaRefs>
     <ds:schemaRef ds:uri="http://schemas.openxmlformats.org/officeDocument/2006/bibliography"/>
   </ds:schemaRefs>

--- a/LM_ConceptDeTest.docx
+++ b/LM_ConceptDeTest.docx
@@ -1,6 +1,6 @@
 
 <file path=word/document.xml><?xml version="1.0" encoding="utf-8"?>
-<w:document xmlns:wpc="http://schemas.microsoft.com/office/word/2010/wordprocessingCanvas" xmlns:cx="http://schemas.microsoft.com/office/drawing/2014/chartex" xmlns:cx1="http://schemas.microsoft.com/office/drawing/2015/9/8/chartex" xmlns:cx2="http://schemas.microsoft.com/office/drawing/2015/10/21/chartex" xmlns:cx3="http://schemas.microsoft.com/office/drawing/2016/5/9/chartex" xmlns:cx4="http://schemas.microsoft.com/office/drawing/2016/5/10/chartex" xmlns:cx5="http://schemas.microsoft.com/office/drawing/2016/5/11/chartex" xmlns:cx6="http://schemas.microsoft.com/office/drawing/2016/5/12/chartex" xmlns:cx7="http://schemas.microsoft.com/office/drawing/2016/5/13/chartex" xmlns:cx8="http://schemas.microsoft.com/office/drawing/2016/5/14/chartex" xmlns:mc="http://schemas.openxmlformats.org/markup-compatibility/2006" xmlns:aink="http://schemas.microsoft.com/office/drawing/2016/ink" xmlns:am3d="http://schemas.microsoft.com/office/drawing/2017/model3d" xmlns:o="urn:schemas-microsoft-com:office:office" xmlns:r="http://schemas.openxmlformats.org/officeDocument/2006/relationships" xmlns:m="http://schemas.openxmlformats.org/officeDocument/2006/math" xmlns:v="urn:schemas-microsoft-com:vml" xmlns:wp14="http://schemas.microsoft.com/office/word/2010/wordprocessingDrawing" xmlns:wp="http://schemas.openxmlformats.org/drawingml/2006/wordprocessingDrawing" xmlns:w10="urn:schemas-microsoft-com:office:word" xmlns:w="http://schemas.openxmlformats.org/wordprocessingml/2006/main" xmlns:w14="http://schemas.microsoft.com/office/word/2010/wordml" xmlns:w15="http://schemas.microsoft.com/office/word/2012/wordml" xmlns:w16cex="http://schemas.microsoft.com/office/word/2018/wordml/cex" xmlns:w16cid="http://schemas.microsoft.com/office/word/2016/wordml/cid" xmlns:w16="http://schemas.microsoft.com/office/word/2018/wordml" xmlns:w16se="http://schemas.microsoft.com/office/word/2015/wordml/symex" xmlns:wpg="http://schemas.microsoft.com/office/word/2010/wordprocessingGroup" xmlns:wpi="http://schemas.microsoft.com/office/word/2010/wordprocessingInk" xmlns:wne="http://schemas.microsoft.com/office/word/2006/wordml" xmlns:wps="http://schemas.microsoft.com/office/word/2010/wordprocessingShape" mc:Ignorable="w14 w15 w16se w16cid w16 w16cex wp14">
+<w:document xmlns:wpc="http://schemas.microsoft.com/office/word/2010/wordprocessingCanvas" xmlns:cx="http://schemas.microsoft.com/office/drawing/2014/chartex" xmlns:cx1="http://schemas.microsoft.com/office/drawing/2015/9/8/chartex" xmlns:cx2="http://schemas.microsoft.com/office/drawing/2015/10/21/chartex" xmlns:cx3="http://schemas.microsoft.com/office/drawing/2016/5/9/chartex" xmlns:cx4="http://schemas.microsoft.com/office/drawing/2016/5/10/chartex" xmlns:cx5="http://schemas.microsoft.com/office/drawing/2016/5/11/chartex" xmlns:cx6="http://schemas.microsoft.com/office/drawing/2016/5/12/chartex" xmlns:cx7="http://schemas.microsoft.com/office/drawing/2016/5/13/chartex" xmlns:cx8="http://schemas.microsoft.com/office/drawing/2016/5/14/chartex" xmlns:mc="http://schemas.openxmlformats.org/markup-compatibility/2006" xmlns:aink="http://schemas.microsoft.com/office/drawing/2016/ink" xmlns:am3d="http://schemas.microsoft.com/office/drawing/2017/model3d" xmlns:o="urn:schemas-microsoft-com:office:office" xmlns:r="http://schemas.openxmlformats.org/officeDocument/2006/relationships" xmlns:m="http://schemas.openxmlformats.org/officeDocument/2006/math" xmlns:v="urn:schemas-microsoft-com:vml" xmlns:wp14="http://schemas.microsoft.com/office/word/2010/wordprocessingDrawing" xmlns:wp="http://schemas.openxmlformats.org/drawingml/2006/wordprocessingDrawing" xmlns:w10="urn:schemas-microsoft-com:office:word" xmlns:w="http://schemas.openxmlformats.org/wordprocessingml/2006/main" xmlns:w14="http://schemas.microsoft.com/office/word/2010/wordml" xmlns:w15="http://schemas.microsoft.com/office/word/2012/wordml" xmlns:w16cid="http://schemas.microsoft.com/office/word/2016/wordml/cid" xmlns:w16se="http://schemas.microsoft.com/office/word/2015/wordml/symex" xmlns:wpg="http://schemas.microsoft.com/office/word/2010/wordprocessingGroup" xmlns:wpi="http://schemas.microsoft.com/office/word/2010/wordprocessingInk" xmlns:wne="http://schemas.microsoft.com/office/word/2006/wordml" xmlns:wps="http://schemas.microsoft.com/office/word/2010/wordprocessingShape" mc:Ignorable="w14 w15 w16se w16cid wp14">
   <w:body>
     <w:p>
       <w:pPr>
@@ -292,13 +292,8 @@
               <w:pStyle w:val="AbsatzTab12Pt1-1"/>
             </w:pPr>
             <w:r>
-              <w:t xml:space="preserve">Tim </w:t>
-            </w:r>
-            <w:proofErr w:type="spellStart"/>
-            <w:r>
-              <w:t>Allemann</w:t>
-            </w:r>
-            <w:proofErr w:type="spellEnd"/>
+              <w:t>Tim Allemann</w:t>
+            </w:r>
           </w:p>
         </w:tc>
       </w:tr>
@@ -489,15 +484,7 @@
               <w:pStyle w:val="AbsatzTab12Pt1-1"/>
             </w:pPr>
             <w:r>
-              <w:t xml:space="preserve">Tim </w:t>
-            </w:r>
-            <w:proofErr w:type="spellStart"/>
-            <w:r>
-              <w:t>Allemann</w:t>
-            </w:r>
-            <w:proofErr w:type="spellEnd"/>
-            <w:r>
-              <w:t>, Sébastien Berger, Hans Morsch</w:t>
+              <w:t>Tim Allemann, Sébastien Berger, Hans Morsch</w:t>
             </w:r>
           </w:p>
         </w:tc>
@@ -897,16 +884,8 @@
               <w:rPr>
                 <w:lang w:val="fr-CH"/>
               </w:rPr>
-              <w:t xml:space="preserve">Tim </w:t>
-            </w:r>
-            <w:proofErr w:type="spellStart"/>
-            <w:r>
-              <w:rPr>
-                <w:lang w:val="fr-CH"/>
-              </w:rPr>
-              <w:t>Allemann</w:t>
-            </w:r>
-            <w:proofErr w:type="spellEnd"/>
+              <w:t>Tim Allemann</w:t>
+            </w:r>
           </w:p>
         </w:tc>
       </w:tr>
@@ -1360,16 +1339,8 @@
         <w:rPr>
           <w:lang w:val="fr-CH"/>
         </w:rPr>
-        <w:t xml:space="preserve">Objectifs mesurables des tests applicables à tous les cas de </w:t>
-      </w:r>
-      <w:proofErr w:type="gramStart"/>
-      <w:r>
-        <w:rPr>
-          <w:lang w:val="fr-CH"/>
-        </w:rPr>
-        <w:t>test:</w:t>
-      </w:r>
-      <w:proofErr w:type="gramEnd"/>
+        <w:t>Objectifs mesurables des tests applicables à tous les cas de test:</w:t>
+      </w:r>
     </w:p>
     <w:p>
       <w:pPr>
@@ -3922,21 +3893,7 @@
               <w:rPr>
                 <w:lang w:val="fr-CH"/>
               </w:rPr>
-              <w:t xml:space="preserve">* </w:t>
-            </w:r>
-            <w:proofErr w:type="gramStart"/>
-            <w:r>
-              <w:rPr>
-                <w:lang w:val="fr-CH"/>
-              </w:rPr>
-              <w:t>Priorité:</w:t>
-            </w:r>
-            <w:proofErr w:type="gramEnd"/>
-            <w:r>
-              <w:rPr>
-                <w:lang w:val="fr-CH"/>
-              </w:rPr>
-              <w:t xml:space="preserve"> N = nécessaire / 1 = haute, 2 = moyenne, 3 = basse</w:t>
+              <w:t>* Priorité: N = nécessaire / 1 = haute, 2 = moyenne, 3 = basse</w:t>
             </w:r>
           </w:p>
         </w:tc>
@@ -4052,16 +4009,8 @@
         <w:rPr>
           <w:lang w:val="fr-CH"/>
         </w:rPr>
-        <w:t>Pour une procédure de test efficace, il est nécessaire d’élaborer une stratégie de test réfléchie (et éventuellement applicable dans un environnement agile</w:t>
-      </w:r>
-      <w:proofErr w:type="gramStart"/>
-      <w:r>
-        <w:rPr>
-          <w:lang w:val="fr-CH"/>
-        </w:rPr>
-        <w:t>):</w:t>
-      </w:r>
-      <w:proofErr w:type="gramEnd"/>
+        <w:t>Pour une procédure de test efficace, il est nécessaire d’élaborer une stratégie de test réfléchie (et éventuellement applicable dans un environnement agile):</w:t>
+      </w:r>
     </w:p>
     <w:p>
       <w:pPr>
@@ -4190,21 +4139,7 @@
         <w:rPr>
           <w:lang w:val="fr-CH"/>
         </w:rPr>
-        <w:t>Quelles étapes de test existe-t-</w:t>
-      </w:r>
-      <w:proofErr w:type="gramStart"/>
-      <w:r>
-        <w:rPr>
-          <w:lang w:val="fr-CH"/>
-        </w:rPr>
-        <w:t>il?</w:t>
-      </w:r>
-      <w:proofErr w:type="gramEnd"/>
-      <w:r>
-        <w:rPr>
-          <w:lang w:val="fr-CH"/>
-        </w:rPr>
-        <w:t xml:space="preserve"> / À quelle étape de test faut-il </w:t>
+        <w:t xml:space="preserve">Quelles étapes de test existe-t-il? / À quelle étape de test faut-il </w:t>
       </w:r>
       <w:r>
         <w:rPr>
@@ -5565,21 +5500,7 @@
               <w:rPr>
                 <w:lang w:val="fr-CH"/>
               </w:rPr>
-              <w:t xml:space="preserve">L’API doit être sécurisées et on ne doit pas pouvoir accéder aux </w:t>
-            </w:r>
-            <w:proofErr w:type="spellStart"/>
-            <w:r>
-              <w:rPr>
-                <w:lang w:val="fr-CH"/>
-              </w:rPr>
-              <w:t>controllers</w:t>
-            </w:r>
-            <w:proofErr w:type="spellEnd"/>
-            <w:r>
-              <w:rPr>
-                <w:lang w:val="fr-CH"/>
-              </w:rPr>
-              <w:t xml:space="preserve"> sans être authentifié</w:t>
+              <w:t>L’API doit être sécurisées et on ne doit pas pouvoir accéder aux controllers sans être authentifié</w:t>
             </w:r>
           </w:p>
         </w:tc>
@@ -6486,6 +6407,12 @@
               </w:rPr>
               <w:t>, T-020</w:t>
             </w:r>
+            <w:r>
+              <w:rPr>
+                <w:lang w:val="fr-CH"/>
+              </w:rPr>
+              <w:t>, T-030</w:t>
+            </w:r>
           </w:p>
         </w:tc>
       </w:tr>
@@ -7144,6 +7071,14 @@
               </w:rPr>
               <w:t>, T-021</w:t>
             </w:r>
+            <w:r>
+              <w:rPr>
+                <w:lang w:val="fr-CH"/>
+              </w:rPr>
+              <w:t>, T-029</w:t>
+            </w:r>
+            <w:bookmarkStart w:id="23" w:name="_GoBack"/>
+            <w:bookmarkEnd w:id="23"/>
           </w:p>
         </w:tc>
       </w:tr>
@@ -7327,8 +7262,8 @@
           <w:lang w:val="fr-CH"/>
         </w:rPr>
       </w:pPr>
-      <w:bookmarkStart w:id="23" w:name="_Toc492985903"/>
-      <w:bookmarkStart w:id="24" w:name="_Toc26944016"/>
+      <w:bookmarkStart w:id="24" w:name="_Toc492985903"/>
+      <w:bookmarkStart w:id="25" w:name="_Toc26944016"/>
       <w:r>
         <w:rPr>
           <w:lang w:val="fr-CH"/>
@@ -7389,14 +7324,14 @@
         </w:rPr>
         <w:tab/>
       </w:r>
-      <w:bookmarkEnd w:id="23"/>
+      <w:bookmarkEnd w:id="24"/>
       <w:r>
         <w:rPr>
           <w:lang w:val="fr-CH"/>
         </w:rPr>
         <w:t>Couverture du test</w:t>
       </w:r>
-      <w:bookmarkEnd w:id="24"/>
+      <w:bookmarkEnd w:id="25"/>
     </w:p>
     <w:p>
       <w:pPr>
@@ -7405,14 +7340,14 @@
           <w:lang w:val="fr-CH"/>
         </w:rPr>
       </w:pPr>
-      <w:bookmarkStart w:id="25" w:name="_Toc26943996"/>
+      <w:bookmarkStart w:id="26" w:name="_Toc26943996"/>
       <w:r>
         <w:rPr>
           <w:lang w:val="fr-CH"/>
         </w:rPr>
         <w:t>Évaluation des objectifs et couverture du test</w:t>
       </w:r>
-      <w:bookmarkEnd w:id="25"/>
+      <w:bookmarkEnd w:id="26"/>
     </w:p>
     <w:p>
       <w:pPr>
@@ -7426,14 +7361,14 @@
           <w:lang w:val="fr-CH"/>
         </w:rPr>
       </w:pPr>
-      <w:bookmarkStart w:id="26" w:name="_Toc26943997"/>
+      <w:bookmarkStart w:id="27" w:name="_Toc26943997"/>
       <w:r>
         <w:rPr>
           <w:lang w:val="fr-CH"/>
         </w:rPr>
         <w:t>Cadre de test</w:t>
       </w:r>
-      <w:bookmarkEnd w:id="26"/>
+      <w:bookmarkEnd w:id="27"/>
     </w:p>
     <w:p>
       <w:pPr>
@@ -7446,14 +7381,14 @@
           <w:lang w:val="fr-CH"/>
         </w:rPr>
       </w:pPr>
-      <w:bookmarkStart w:id="27" w:name="_Toc26943998"/>
+      <w:bookmarkStart w:id="28" w:name="_Toc26943998"/>
       <w:r>
         <w:rPr>
           <w:lang w:val="fr-CH"/>
         </w:rPr>
         <w:t>Conditions du test</w:t>
       </w:r>
-      <w:bookmarkEnd w:id="27"/>
+      <w:bookmarkEnd w:id="28"/>
     </w:p>
     <w:p>
       <w:pPr>
@@ -7494,21 +7429,7 @@
         <w:rPr>
           <w:lang w:val="fr-CH"/>
         </w:rPr>
-        <w:t xml:space="preserve">Nous avons pensé demander à Monsieur Braillard et Madame </w:t>
-      </w:r>
-      <w:proofErr w:type="spellStart"/>
-      <w:r>
-        <w:rPr>
-          <w:lang w:val="fr-CH"/>
-        </w:rPr>
-        <w:t>Thirunavukarasu</w:t>
-      </w:r>
-      <w:proofErr w:type="spellEnd"/>
-      <w:r>
-        <w:rPr>
-          <w:lang w:val="fr-CH"/>
-        </w:rPr>
-        <w:t xml:space="preserve"> pour tester notre application.</w:t>
+        <w:t>Nous avons pensé demander à Monsieur Braillard et Madame Thirunavukarasu pour tester notre application.</w:t>
       </w:r>
     </w:p>
     <w:p>
@@ -7522,14 +7443,14 @@
           <w:lang w:val="fr-CH"/>
         </w:rPr>
       </w:pPr>
-      <w:bookmarkStart w:id="28" w:name="_Toc26943999"/>
+      <w:bookmarkStart w:id="29" w:name="_Toc26943999"/>
       <w:r>
         <w:rPr>
           <w:lang w:val="fr-CH"/>
         </w:rPr>
         <w:t>Classification des défauts</w:t>
       </w:r>
-      <w:bookmarkEnd w:id="28"/>
+      <w:bookmarkEnd w:id="29"/>
     </w:p>
     <w:p>
       <w:pPr>
@@ -7538,7 +7459,7 @@
           <w:lang w:val="fr-CH"/>
         </w:rPr>
       </w:pPr>
-      <w:bookmarkStart w:id="29" w:name="_Toc493855146"/>
+      <w:bookmarkStart w:id="30" w:name="_Toc493855146"/>
       <w:r>
         <w:rPr>
           <w:lang w:val="fr-CH"/>
@@ -7604,8 +7525,8 @@
                 <w:lang w:val="fr-CH"/>
               </w:rPr>
             </w:pPr>
-            <w:bookmarkStart w:id="30" w:name="_Toc527992852"/>
-            <w:bookmarkStart w:id="31" w:name="_Toc533792381"/>
+            <w:bookmarkStart w:id="31" w:name="_Toc527992852"/>
+            <w:bookmarkStart w:id="32" w:name="_Toc533792381"/>
             <w:r>
               <w:rPr>
                 <w:lang w:val="fr-CH"/>
@@ -7832,21 +7753,7 @@
               <w:rPr>
                 <w:lang w:val="fr-CH"/>
               </w:rPr>
-              <w:t xml:space="preserve">Utilisation possible et utilité </w:t>
-            </w:r>
-            <w:proofErr w:type="gramStart"/>
-            <w:r>
-              <w:rPr>
-                <w:lang w:val="fr-CH"/>
-              </w:rPr>
-              <w:t>avérée;</w:t>
-            </w:r>
-            <w:proofErr w:type="gramEnd"/>
-            <w:r>
-              <w:rPr>
-                <w:lang w:val="fr-CH"/>
-              </w:rPr>
-              <w:t xml:space="preserve"> aucun défaut ne devrait survenir</w:t>
+              <w:t>Utilisation possible et utilité avérée; aucun défaut ne devrait survenir</w:t>
             </w:r>
           </w:p>
         </w:tc>
@@ -7927,21 +7834,7 @@
               <w:rPr>
                 <w:lang w:val="fr-CH"/>
               </w:rPr>
-              <w:t xml:space="preserve">Utilisation </w:t>
-            </w:r>
-            <w:proofErr w:type="gramStart"/>
-            <w:r>
-              <w:rPr>
-                <w:lang w:val="fr-CH"/>
-              </w:rPr>
-              <w:t>possible;</w:t>
-            </w:r>
-            <w:proofErr w:type="gramEnd"/>
-            <w:r>
-              <w:rPr>
-                <w:lang w:val="fr-CH"/>
-              </w:rPr>
-              <w:t xml:space="preserve"> l’utilité n’est que légèrement réduite</w:t>
+              <w:t>Utilisation possible; l’utilité n’est que légèrement réduite</w:t>
             </w:r>
           </w:p>
         </w:tc>
@@ -8021,21 +7914,7 @@
               <w:rPr>
                 <w:lang w:val="fr-CH"/>
               </w:rPr>
-              <w:t xml:space="preserve">Utilisation encore </w:t>
-            </w:r>
-            <w:proofErr w:type="gramStart"/>
-            <w:r>
-              <w:rPr>
-                <w:lang w:val="fr-CH"/>
-              </w:rPr>
-              <w:t>possible;</w:t>
-            </w:r>
-            <w:proofErr w:type="gramEnd"/>
-            <w:r>
-              <w:rPr>
-                <w:lang w:val="fr-CH"/>
-              </w:rPr>
-              <w:t xml:space="preserve"> l’utilité est très limitée</w:t>
+              <w:t>Utilisation encore possible; l’utilité est très limitée</w:t>
             </w:r>
           </w:p>
         </w:tc>
@@ -8111,19 +7990,11 @@
                 <w:lang w:val="fr-CH"/>
               </w:rPr>
             </w:pPr>
-            <w:proofErr w:type="gramStart"/>
-            <w:r>
-              <w:rPr>
-                <w:lang w:val="fr-CH"/>
-              </w:rPr>
-              <w:t>Inutilisable;</w:t>
-            </w:r>
-            <w:proofErr w:type="gramEnd"/>
-            <w:r>
-              <w:rPr>
-                <w:lang w:val="fr-CH"/>
-              </w:rPr>
-              <w:t xml:space="preserve"> </w:t>
+            <w:r>
+              <w:rPr>
+                <w:lang w:val="fr-CH"/>
+              </w:rPr>
+              <w:t xml:space="preserve">Inutilisable; </w:t>
             </w:r>
             <w:r>
               <w:rPr>
@@ -8140,19 +8011,11 @@
                 <w:lang w:val="fr-CH"/>
               </w:rPr>
             </w:pPr>
-            <w:proofErr w:type="gramStart"/>
-            <w:r>
-              <w:rPr>
-                <w:lang w:val="fr-CH"/>
-              </w:rPr>
-              <w:t>impossibilité</w:t>
-            </w:r>
-            <w:proofErr w:type="gramEnd"/>
-            <w:r>
-              <w:rPr>
-                <w:lang w:val="fr-CH"/>
-              </w:rPr>
-              <w:t xml:space="preserve"> d’assumer la responsabilité de la mise en service (p. ex. pour des raisons de sécurité)</w:t>
+            <w:r>
+              <w:rPr>
+                <w:lang w:val="fr-CH"/>
+              </w:rPr>
+              <w:t>impossibilité d’assumer la responsabilité de la mise en service (p. ex. pour des raisons de sécurité)</w:t>
             </w:r>
           </w:p>
         </w:tc>
@@ -8165,7 +8028,7 @@
           <w:lang w:val="fr-CH"/>
         </w:rPr>
       </w:pPr>
-      <w:bookmarkStart w:id="32" w:name="_Toc26944017"/>
+      <w:bookmarkStart w:id="33" w:name="_Toc26944017"/>
       <w:r>
         <w:rPr>
           <w:lang w:val="fr-CH"/>
@@ -8226,15 +8089,15 @@
         </w:rPr>
         <w:tab/>
       </w:r>
-      <w:bookmarkEnd w:id="30"/>
       <w:bookmarkEnd w:id="31"/>
+      <w:bookmarkEnd w:id="32"/>
       <w:r>
         <w:rPr>
           <w:lang w:val="fr-CH"/>
         </w:rPr>
         <w:t>Catégories de défauts</w:t>
       </w:r>
-      <w:bookmarkEnd w:id="32"/>
+      <w:bookmarkEnd w:id="33"/>
     </w:p>
     <w:p>
       <w:pPr>
@@ -8289,15 +8152,15 @@
           <w:lang w:val="fr-CH"/>
         </w:rPr>
       </w:pPr>
-      <w:bookmarkStart w:id="33" w:name="_Toc26944000"/>
-      <w:bookmarkEnd w:id="29"/>
+      <w:bookmarkStart w:id="34" w:name="_Toc26944000"/>
+      <w:bookmarkEnd w:id="30"/>
       <w:r>
         <w:rPr>
           <w:lang w:val="fr-CH"/>
         </w:rPr>
         <w:t>Conditions de début et d’arrêt</w:t>
       </w:r>
-      <w:bookmarkEnd w:id="33"/>
+      <w:bookmarkEnd w:id="34"/>
     </w:p>
     <w:p>
       <w:pPr>
@@ -8310,21 +8173,7 @@
         <w:rPr>
           <w:lang w:val="fr-CH"/>
         </w:rPr>
-        <w:t xml:space="preserve">Le test doit débuter une fois que la fonctionnalité a été mise en place, il est intéressant d’appliquer la méthode Test-Driven </w:t>
-      </w:r>
-      <w:proofErr w:type="spellStart"/>
-      <w:r>
-        <w:rPr>
-          <w:lang w:val="fr-CH"/>
-        </w:rPr>
-        <w:t>Development</w:t>
-      </w:r>
-      <w:proofErr w:type="spellEnd"/>
-      <w:r>
-        <w:rPr>
-          <w:lang w:val="fr-CH"/>
-        </w:rPr>
-        <w:t xml:space="preserve">. Donc le test débutera directement au début du développement de la fonctionnalité et s’arrêtera une </w:t>
+        <w:t xml:space="preserve">Le test doit débuter une fois que la fonctionnalité a été mise en place, il est intéressant d’appliquer la méthode Test-Driven Development. Donc le test débutera directement au début du développement de la fonctionnalité et s’arrêtera une </w:t>
       </w:r>
       <w:r>
         <w:rPr>
@@ -8365,21 +8214,21 @@
           <w:lang w:val="fr-CH"/>
         </w:rPr>
       </w:pPr>
-      <w:bookmarkStart w:id="34" w:name="_Toc493855147"/>
+      <w:bookmarkStart w:id="35" w:name="_Toc493855147"/>
       <w:r>
         <w:rPr>
           <w:lang w:val="fr-CH"/>
         </w:rPr>
         <w:t xml:space="preserve"> </w:t>
       </w:r>
-      <w:bookmarkStart w:id="35" w:name="_Toc26944001"/>
+      <w:bookmarkStart w:id="36" w:name="_Toc26944001"/>
       <w:r>
         <w:rPr>
           <w:lang w:val="fr-CH"/>
         </w:rPr>
         <w:t>Environnement de test</w:t>
       </w:r>
-      <w:bookmarkEnd w:id="35"/>
+      <w:bookmarkEnd w:id="36"/>
     </w:p>
     <w:p>
       <w:pPr>
@@ -8406,21 +8255,7 @@
         <w:rPr>
           <w:lang w:val="fr-CH"/>
         </w:rPr>
-        <w:t>Pour la partie métier (</w:t>
-      </w:r>
-      <w:proofErr w:type="spellStart"/>
-      <w:r>
-        <w:rPr>
-          <w:lang w:val="fr-CH"/>
-        </w:rPr>
-        <w:t>controller</w:t>
-      </w:r>
-      <w:proofErr w:type="spellEnd"/>
-      <w:r>
-        <w:rPr>
-          <w:lang w:val="fr-CH"/>
-        </w:rPr>
-        <w:t xml:space="preserve"> et modèle) nous allons effectuer des tests automatiques avec le principe de test unitaire et tout ce qui s’y rapporte.</w:t>
+        <w:t>Pour la partie métier (controller et modèle) nous allons effectuer des tests automatiques avec le principe de test unitaire et tout ce qui s’y rapporte.</w:t>
       </w:r>
     </w:p>
     <w:p>
@@ -8449,15 +8284,15 @@
           <w:lang w:val="fr-CH"/>
         </w:rPr>
       </w:pPr>
-      <w:bookmarkStart w:id="36" w:name="_Toc26944002"/>
-      <w:bookmarkEnd w:id="34"/>
+      <w:bookmarkStart w:id="37" w:name="_Toc26944002"/>
+      <w:bookmarkEnd w:id="35"/>
       <w:r>
         <w:rPr>
           <w:lang w:val="fr-CH"/>
         </w:rPr>
         <w:t>Infrastructure de test</w:t>
       </w:r>
-      <w:bookmarkEnd w:id="36"/>
+      <w:bookmarkEnd w:id="37"/>
     </w:p>
     <w:p>
       <w:pPr>
@@ -8470,14 +8305,14 @@
           <w:lang w:val="fr-CH"/>
         </w:rPr>
       </w:pPr>
-      <w:bookmarkStart w:id="37" w:name="_Toc26944003"/>
+      <w:bookmarkStart w:id="38" w:name="_Toc26944003"/>
       <w:r>
         <w:rPr>
           <w:lang w:val="fr-CH"/>
         </w:rPr>
         <w:t>Système de test</w:t>
       </w:r>
-      <w:bookmarkEnd w:id="37"/>
+      <w:bookmarkEnd w:id="38"/>
     </w:p>
     <w:p>
       <w:pPr>
@@ -8508,16 +8343,8 @@
         <w:rPr>
           <w:lang w:val="fr-CH"/>
         </w:rPr>
-        <w:t xml:space="preserve">en. </w:t>
-      </w:r>
-      <w:proofErr w:type="spellStart"/>
-      <w:r>
-        <w:rPr>
-          <w:lang w:val="fr-CH"/>
-        </w:rPr>
-        <w:t>NETCore</w:t>
-      </w:r>
-      <w:proofErr w:type="spellEnd"/>
+        <w:t>en. NETCore</w:t>
+      </w:r>
       <w:r>
         <w:rPr>
           <w:lang w:val="fr-CH"/>
@@ -8536,7 +8363,7 @@
           <w:lang w:val="fr-CH"/>
         </w:rPr>
       </w:pPr>
-      <w:bookmarkStart w:id="38" w:name="_Toc26944004"/>
+      <w:bookmarkStart w:id="39" w:name="_Toc26944004"/>
       <w:r>
         <w:rPr>
           <w:lang w:val="fr-CH"/>
@@ -8544,7 +8371,7 @@
         <w:lastRenderedPageBreak/>
         <w:t>Données de test</w:t>
       </w:r>
-      <w:bookmarkEnd w:id="38"/>
+      <w:bookmarkEnd w:id="39"/>
     </w:p>
     <w:p>
       <w:pPr>
@@ -8585,14 +8412,14 @@
           <w:lang w:val="fr-CH"/>
         </w:rPr>
       </w:pPr>
-      <w:bookmarkStart w:id="39" w:name="_Toc26944005"/>
+      <w:bookmarkStart w:id="40" w:name="_Toc26944005"/>
       <w:r>
         <w:rPr>
           <w:lang w:val="fr-CH"/>
         </w:rPr>
         <w:t>Utilitaires de test</w:t>
       </w:r>
-      <w:bookmarkEnd w:id="39"/>
+      <w:bookmarkEnd w:id="40"/>
     </w:p>
     <w:p>
       <w:pPr>
@@ -8605,43 +8432,7 @@
         <w:rPr>
           <w:lang w:val="fr-CH"/>
         </w:rPr>
-        <w:t xml:space="preserve">Nous avons créé projet </w:t>
-      </w:r>
-      <w:proofErr w:type="spellStart"/>
-      <w:r>
-        <w:rPr>
-          <w:lang w:val="fr-CH"/>
-        </w:rPr>
-        <w:t>MSTest</w:t>
-      </w:r>
-      <w:proofErr w:type="spellEnd"/>
-      <w:r>
-        <w:rPr>
-          <w:lang w:val="fr-CH"/>
-        </w:rPr>
-        <w:t xml:space="preserve"> </w:t>
-      </w:r>
-      <w:proofErr w:type="gramStart"/>
-      <w:r>
-        <w:rPr>
-          <w:lang w:val="fr-CH"/>
-        </w:rPr>
-        <w:t>(.</w:t>
-      </w:r>
-      <w:proofErr w:type="spellStart"/>
-      <w:r>
-        <w:rPr>
-          <w:lang w:val="fr-CH"/>
-        </w:rPr>
-        <w:t>NETCore</w:t>
-      </w:r>
-      <w:proofErr w:type="spellEnd"/>
-      <w:proofErr w:type="gramEnd"/>
-      <w:r>
-        <w:rPr>
-          <w:lang w:val="fr-CH"/>
-        </w:rPr>
-        <w:t>) ou nous écrirons nos tests. Le but est de pouvoir lancer des tests au fur et à mesure de notre développement pour avoir un bon aperçu de nos fonctionnalités.</w:t>
+        <w:t>Nous avons créé projet MSTest (.NETCore) ou nous écrirons nos tests. Le but est de pouvoir lancer des tests au fur et à mesure de notre développement pour avoir un bon aperçu de nos fonctionnalités.</w:t>
       </w:r>
     </w:p>
     <w:p>
@@ -8696,15 +8487,15 @@
           <w:lang w:val="fr-CH"/>
         </w:rPr>
       </w:pPr>
-      <w:bookmarkStart w:id="40" w:name="_Toc26944006"/>
-      <w:bookmarkStart w:id="41" w:name="_Toc493855151"/>
+      <w:bookmarkStart w:id="41" w:name="_Toc26944006"/>
+      <w:bookmarkStart w:id="42" w:name="_Toc493855151"/>
       <w:r>
         <w:rPr>
           <w:lang w:val="fr-CH"/>
         </w:rPr>
         <w:t>Organisation des tests</w:t>
       </w:r>
-      <w:bookmarkEnd w:id="40"/>
+      <w:bookmarkEnd w:id="41"/>
     </w:p>
     <w:p>
       <w:pPr>
@@ -8732,15 +8523,15 @@
           <w:lang w:val="fr-CH"/>
         </w:rPr>
       </w:pPr>
-      <w:bookmarkStart w:id="42" w:name="_Toc26944007"/>
-      <w:bookmarkEnd w:id="41"/>
+      <w:bookmarkStart w:id="43" w:name="_Toc26944007"/>
+      <w:bookmarkEnd w:id="42"/>
       <w:r>
         <w:rPr>
           <w:lang w:val="fr-CH"/>
         </w:rPr>
         <w:t>Description des cas de test</w:t>
       </w:r>
-      <w:bookmarkEnd w:id="42"/>
+      <w:bookmarkEnd w:id="43"/>
     </w:p>
     <w:p>
       <w:pPr>
@@ -8881,14 +8672,12 @@
                 <w:lang w:val="fr-CH"/>
               </w:rPr>
             </w:pPr>
-            <w:proofErr w:type="spellStart"/>
             <w:r>
               <w:rPr>
                 <w:lang w:val="fr-CH"/>
               </w:rPr>
               <w:t>Nn</w:t>
             </w:r>
-            <w:proofErr w:type="spellEnd"/>
             <w:r>
               <w:rPr>
                 <w:lang w:val="fr-CH"/>
@@ -9170,8 +8959,8 @@
           <w:lang w:val="fr-CH"/>
         </w:rPr>
       </w:pPr>
-      <w:bookmarkStart w:id="43" w:name="_Toc492985905"/>
-      <w:bookmarkStart w:id="44" w:name="_Toc26944018"/>
+      <w:bookmarkStart w:id="44" w:name="_Toc492985905"/>
+      <w:bookmarkStart w:id="45" w:name="_Toc26944018"/>
     </w:p>
     <w:tbl>
       <w:tblPr>
@@ -9304,14 +9093,12 @@
                 <w:lang w:val="fr-CH"/>
               </w:rPr>
             </w:pPr>
-            <w:proofErr w:type="spellStart"/>
             <w:r>
               <w:rPr>
                 <w:lang w:val="fr-CH"/>
               </w:rPr>
               <w:t>Nn</w:t>
             </w:r>
-            <w:proofErr w:type="spellEnd"/>
           </w:p>
         </w:tc>
       </w:tr>
@@ -18200,21 +17987,7 @@
               <w:rPr>
                 <w:lang w:val="fr-CH"/>
               </w:rPr>
-              <w:t xml:space="preserve">Pouvoir utiliser le système de validation </w:t>
-            </w:r>
-            <w:proofErr w:type="spellStart"/>
-            <w:r>
-              <w:rPr>
-                <w:lang w:val="fr-CH"/>
-              </w:rPr>
-              <w:t>Twilio</w:t>
-            </w:r>
-            <w:proofErr w:type="spellEnd"/>
-            <w:r>
-              <w:rPr>
-                <w:lang w:val="fr-CH"/>
-              </w:rPr>
-              <w:t xml:space="preserve"> sms</w:t>
+              <w:t>Pouvoir utiliser le système de validation Twilio sms</w:t>
             </w:r>
           </w:p>
         </w:tc>
@@ -18271,21 +18044,7 @@
               <w:rPr>
                 <w:lang w:val="fr-CH"/>
               </w:rPr>
-              <w:t xml:space="preserve">L’utilisateur doit </w:t>
-            </w:r>
-            <w:proofErr w:type="spellStart"/>
-            <w:r>
-              <w:rPr>
-                <w:lang w:val="fr-CH"/>
-              </w:rPr>
-              <w:t>pourvoir</w:t>
-            </w:r>
-            <w:proofErr w:type="spellEnd"/>
-            <w:r>
-              <w:rPr>
-                <w:lang w:val="fr-CH"/>
-              </w:rPr>
-              <w:t xml:space="preserve"> se connecter</w:t>
+              <w:t>L’utilisateur doit pourvoir se connecter</w:t>
             </w:r>
           </w:p>
         </w:tc>
@@ -18934,21 +18693,7 @@
               <w:rPr>
                 <w:lang w:val="fr-CH"/>
               </w:rPr>
-              <w:t xml:space="preserve">Etape 12 : </w:t>
-            </w:r>
-            <w:proofErr w:type="spellStart"/>
-            <w:r>
-              <w:rPr>
-                <w:lang w:val="fr-CH"/>
-              </w:rPr>
-              <w:t>Unlike</w:t>
-            </w:r>
-            <w:proofErr w:type="spellEnd"/>
-            <w:r>
-              <w:rPr>
-                <w:lang w:val="fr-CH"/>
-              </w:rPr>
-              <w:t xml:space="preserve"> un utilisateur</w:t>
+              <w:t>Etape 12 : Unlike un utilisateur</w:t>
             </w:r>
           </w:p>
           <w:p>
@@ -20801,21 +20546,7 @@
               <w:rPr>
                 <w:lang w:val="fr-CH"/>
               </w:rPr>
-              <w:t xml:space="preserve">A29 – Le test réussi quand l’utilisateur </w:t>
-            </w:r>
-            <w:proofErr w:type="spellStart"/>
-            <w:r>
-              <w:rPr>
-                <w:lang w:val="fr-CH"/>
-              </w:rPr>
-              <w:t>à</w:t>
-            </w:r>
-            <w:proofErr w:type="spellEnd"/>
-            <w:r>
-              <w:rPr>
-                <w:lang w:val="fr-CH"/>
-              </w:rPr>
-              <w:t xml:space="preserve"> pu se connecter avec son compte Facebook</w:t>
+              <w:t>A29 – Le test réussi quand l’utilisateur à pu se connecter avec son compte Facebook</w:t>
             </w:r>
           </w:p>
         </w:tc>
@@ -21597,14 +21328,14 @@
         </w:rPr>
         <w:tab/>
       </w:r>
-      <w:bookmarkEnd w:id="43"/>
+      <w:bookmarkEnd w:id="44"/>
       <w:r>
         <w:rPr>
           <w:lang w:val="fr-CH"/>
         </w:rPr>
         <w:t>Description des cas de test</w:t>
       </w:r>
-      <w:bookmarkEnd w:id="44"/>
+      <w:bookmarkEnd w:id="45"/>
     </w:p>
     <w:p>
       <w:pPr>
@@ -21626,7 +21357,7 @@
           <w:lang w:val="fr-CH"/>
         </w:rPr>
       </w:pPr>
-      <w:bookmarkStart w:id="45" w:name="_Toc26944008"/>
+      <w:bookmarkStart w:id="46" w:name="_Toc26944008"/>
       <w:r>
         <w:rPr>
           <w:lang w:val="fr-CH"/>
@@ -21634,7 +21365,7 @@
         <w:lastRenderedPageBreak/>
         <w:t>Plan des tests</w:t>
       </w:r>
-      <w:bookmarkEnd w:id="45"/>
+      <w:bookmarkEnd w:id="46"/>
       <w:r>
         <w:rPr>
           <w:lang w:val="fr-CH"/>
@@ -21918,16 +21649,8 @@
               <w:rPr>
                 <w:lang w:val="fr-CH"/>
               </w:rPr>
-              <w:t xml:space="preserve">Tim </w:t>
-            </w:r>
-            <w:proofErr w:type="spellStart"/>
-            <w:r>
-              <w:rPr>
-                <w:lang w:val="fr-CH"/>
-              </w:rPr>
-              <w:t>Allemann</w:t>
-            </w:r>
-            <w:proofErr w:type="spellEnd"/>
+              <w:t>Tim Allemann</w:t>
+            </w:r>
           </w:p>
         </w:tc>
         <w:tc>
@@ -22029,16 +21752,8 @@
               <w:rPr>
                 <w:lang w:val="fr-CH"/>
               </w:rPr>
-              <w:t xml:space="preserve">Tim </w:t>
-            </w:r>
-            <w:proofErr w:type="spellStart"/>
-            <w:r>
-              <w:rPr>
-                <w:lang w:val="fr-CH"/>
-              </w:rPr>
-              <w:t>Allemann</w:t>
-            </w:r>
-            <w:proofErr w:type="spellEnd"/>
+              <w:t>Tim Allemann</w:t>
+            </w:r>
           </w:p>
         </w:tc>
         <w:tc>
@@ -22178,16 +21893,8 @@
               <w:rPr>
                 <w:lang w:val="fr-CH"/>
               </w:rPr>
-              <w:t xml:space="preserve">Tim </w:t>
-            </w:r>
-            <w:proofErr w:type="spellStart"/>
-            <w:r>
-              <w:rPr>
-                <w:lang w:val="fr-CH"/>
-              </w:rPr>
-              <w:t>Allemann</w:t>
-            </w:r>
-            <w:proofErr w:type="spellEnd"/>
+              <w:t>Tim Allemann</w:t>
+            </w:r>
           </w:p>
         </w:tc>
         <w:tc>
@@ -22310,16 +22017,8 @@
               <w:rPr>
                 <w:lang w:val="fr-CH"/>
               </w:rPr>
-              <w:t xml:space="preserve">Tim </w:t>
-            </w:r>
-            <w:proofErr w:type="spellStart"/>
-            <w:r>
-              <w:rPr>
-                <w:lang w:val="fr-CH"/>
-              </w:rPr>
-              <w:t>Allemann</w:t>
-            </w:r>
-            <w:proofErr w:type="spellEnd"/>
+              <w:t>Tim Allemann</w:t>
+            </w:r>
           </w:p>
         </w:tc>
         <w:tc>
@@ -22514,30 +22213,8 @@
               <w:rPr>
                 <w:lang w:val="fr-CH"/>
               </w:rPr>
-              <w:t xml:space="preserve">Mise en place de Identity server 4 avec </w:t>
-            </w:r>
-            <w:proofErr w:type="spellStart"/>
-            <w:r>
-              <w:rPr>
-                <w:lang w:val="fr-CH"/>
-              </w:rPr>
-              <w:t>identity</w:t>
-            </w:r>
-            <w:proofErr w:type="spellEnd"/>
-            <w:r>
-              <w:rPr>
-                <w:lang w:val="fr-CH"/>
-              </w:rPr>
-              <w:t xml:space="preserve"> </w:t>
-            </w:r>
-            <w:proofErr w:type="spellStart"/>
-            <w:r>
-              <w:rPr>
-                <w:lang w:val="fr-CH"/>
-              </w:rPr>
-              <w:t>framework</w:t>
-            </w:r>
-            <w:proofErr w:type="spellEnd"/>
+              <w:t>Mise en place de Identity server 4 avec identity framework</w:t>
+            </w:r>
           </w:p>
         </w:tc>
         <w:tc>
@@ -22559,16 +22236,8 @@
               <w:rPr>
                 <w:lang w:val="fr-CH"/>
               </w:rPr>
-              <w:t xml:space="preserve">Tim </w:t>
-            </w:r>
-            <w:proofErr w:type="spellStart"/>
-            <w:r>
-              <w:rPr>
-                <w:lang w:val="fr-CH"/>
-              </w:rPr>
-              <w:t>Allemann</w:t>
-            </w:r>
-            <w:proofErr w:type="spellEnd"/>
+              <w:t>Tim Allemann</w:t>
+            </w:r>
           </w:p>
         </w:tc>
         <w:tc>
@@ -22685,16 +22354,8 @@
               <w:rPr>
                 <w:lang w:val="fr-CH"/>
               </w:rPr>
-              <w:t xml:space="preserve">Tim </w:t>
-            </w:r>
-            <w:proofErr w:type="spellStart"/>
-            <w:r>
-              <w:rPr>
-                <w:lang w:val="fr-CH"/>
-              </w:rPr>
-              <w:t>Allemann</w:t>
-            </w:r>
-            <w:proofErr w:type="spellEnd"/>
+              <w:t>Tim Allemann</w:t>
+            </w:r>
           </w:p>
         </w:tc>
         <w:tc>
@@ -22817,16 +22478,8 @@
               <w:rPr>
                 <w:lang w:val="fr-CH"/>
               </w:rPr>
-              <w:t xml:space="preserve">Tim </w:t>
-            </w:r>
-            <w:proofErr w:type="spellStart"/>
-            <w:r>
-              <w:rPr>
-                <w:lang w:val="fr-CH"/>
-              </w:rPr>
-              <w:t>Allemann</w:t>
-            </w:r>
-            <w:proofErr w:type="spellEnd"/>
+              <w:t>Tim Allemann</w:t>
+            </w:r>
           </w:p>
         </w:tc>
         <w:tc>
@@ -22972,16 +22625,8 @@
               <w:rPr>
                 <w:lang w:val="fr-CH"/>
               </w:rPr>
-              <w:t xml:space="preserve">Tim </w:t>
-            </w:r>
-            <w:proofErr w:type="spellStart"/>
-            <w:r>
-              <w:rPr>
-                <w:lang w:val="fr-CH"/>
-              </w:rPr>
-              <w:t>Allemann</w:t>
-            </w:r>
-            <w:proofErr w:type="spellEnd"/>
+              <w:t>Tim Allemann</w:t>
+            </w:r>
           </w:p>
         </w:tc>
         <w:tc>
@@ -23016,8 +22661,8 @@
           <w:lang w:val="fr-CH"/>
         </w:rPr>
       </w:pPr>
-      <w:bookmarkStart w:id="46" w:name="_Toc492985906"/>
-      <w:bookmarkStart w:id="47" w:name="_Toc26944019"/>
+      <w:bookmarkStart w:id="47" w:name="_Toc492985906"/>
+      <w:bookmarkStart w:id="48" w:name="_Toc26944019"/>
       <w:r>
         <w:rPr>
           <w:lang w:val="fr-CH"/>
@@ -23071,14 +22716,14 @@
         </w:rPr>
         <w:tab/>
       </w:r>
-      <w:bookmarkEnd w:id="46"/>
+      <w:bookmarkEnd w:id="47"/>
       <w:r>
         <w:rPr>
           <w:lang w:val="fr-CH"/>
         </w:rPr>
         <w:t>Plan des tests</w:t>
       </w:r>
-      <w:bookmarkEnd w:id="47"/>
+      <w:bookmarkEnd w:id="48"/>
     </w:p>
     <w:bookmarkEnd w:id="8"/>
     <w:bookmarkEnd w:id="9"/>
@@ -23100,27 +22745,27 @@
           <w:lang w:val="fr-CH"/>
         </w:rPr>
       </w:pPr>
-      <w:bookmarkStart w:id="48" w:name="_Toc467679021"/>
-      <w:bookmarkStart w:id="49" w:name="_Toc461648074"/>
-      <w:bookmarkStart w:id="50" w:name="_Toc467846276"/>
-      <w:bookmarkStart w:id="51" w:name="_Toc527983447"/>
-      <w:bookmarkStart w:id="52" w:name="_Toc530490789"/>
-      <w:bookmarkStart w:id="53" w:name="_Toc2680366"/>
-      <w:bookmarkStart w:id="54" w:name="_Toc26944009"/>
-      <w:bookmarkStart w:id="55" w:name="_Toc467690566"/>
+      <w:bookmarkStart w:id="49" w:name="_Toc467679021"/>
+      <w:bookmarkStart w:id="50" w:name="_Toc461648074"/>
+      <w:bookmarkStart w:id="51" w:name="_Toc467846276"/>
+      <w:bookmarkStart w:id="52" w:name="_Toc527983447"/>
+      <w:bookmarkStart w:id="53" w:name="_Toc530490789"/>
+      <w:bookmarkStart w:id="54" w:name="_Toc2680366"/>
+      <w:bookmarkStart w:id="55" w:name="_Toc26944009"/>
+      <w:bookmarkStart w:id="56" w:name="_Toc467690566"/>
       <w:r>
         <w:rPr>
           <w:lang w:val="fr-CH"/>
         </w:rPr>
         <w:t>Abréviations et glossaire</w:t>
       </w:r>
-      <w:bookmarkEnd w:id="48"/>
       <w:bookmarkEnd w:id="49"/>
       <w:bookmarkEnd w:id="50"/>
       <w:bookmarkEnd w:id="51"/>
       <w:bookmarkEnd w:id="52"/>
       <w:bookmarkEnd w:id="53"/>
       <w:bookmarkEnd w:id="54"/>
+      <w:bookmarkEnd w:id="55"/>
     </w:p>
     <w:tbl>
       <w:tblPr>
@@ -23249,21 +22894,7 @@
               <w:rPr>
                 <w:lang w:val="fr-CH"/>
               </w:rPr>
-              <w:t xml:space="preserve">La méthode de gestion de projets et de programmes HERMES 5 est une norme </w:t>
-            </w:r>
-            <w:proofErr w:type="spellStart"/>
-            <w:r>
-              <w:rPr>
-                <w:lang w:val="fr-CH"/>
-              </w:rPr>
-              <w:t>eCH</w:t>
-            </w:r>
-            <w:proofErr w:type="spellEnd"/>
-            <w:r>
-              <w:rPr>
-                <w:lang w:val="fr-CH"/>
-              </w:rPr>
-              <w:t>.</w:t>
+              <w:t>La méthode de gestion de projets et de programmes HERMES 5 est une norme eCH.</w:t>
             </w:r>
           </w:p>
         </w:tc>
@@ -23716,8 +23347,8 @@
           <w:lang w:val="fr-CH"/>
         </w:rPr>
       </w:pPr>
-      <w:bookmarkStart w:id="56" w:name="_Toc2680375"/>
-      <w:bookmarkStart w:id="57" w:name="_Toc26944020"/>
+      <w:bookmarkStart w:id="57" w:name="_Toc2680375"/>
+      <w:bookmarkStart w:id="58" w:name="_Toc26944020"/>
       <w:r>
         <w:rPr>
           <w:lang w:val="fr-CH"/>
@@ -23772,9 +23403,9 @@
         <w:tab/>
         <w:t>Abréviations et glossaire</w:t>
       </w:r>
-      <w:bookmarkEnd w:id="55"/>
       <w:bookmarkEnd w:id="56"/>
       <w:bookmarkEnd w:id="57"/>
+      <w:bookmarkEnd w:id="58"/>
     </w:p>
     <w:p>
       <w:pPr>
@@ -23792,20 +23423,20 @@
           <w:lang w:val="fr-CH"/>
         </w:rPr>
       </w:pPr>
-      <w:bookmarkStart w:id="58" w:name="_Toc26944010"/>
+      <w:bookmarkStart w:id="59" w:name="_Toc26944010"/>
       <w:r>
         <w:rPr>
           <w:lang w:val="fr-CH"/>
         </w:rPr>
         <w:t>Table des matières</w:t>
       </w:r>
-      <w:bookmarkEnd w:id="58"/>
+      <w:bookmarkEnd w:id="59"/>
     </w:p>
-    <w:bookmarkStart w:id="59" w:name="_Toc467678976"/>
-    <w:bookmarkStart w:id="60" w:name="_Toc451800035"/>
-    <w:bookmarkStart w:id="61" w:name="_Toc467846253"/>
-    <w:bookmarkStart w:id="62" w:name="_Toc527983449"/>
-    <w:bookmarkStart w:id="63" w:name="_Toc530490791"/>
+    <w:bookmarkStart w:id="60" w:name="_Toc467678976"/>
+    <w:bookmarkStart w:id="61" w:name="_Toc451800035"/>
+    <w:bookmarkStart w:id="62" w:name="_Toc467846253"/>
+    <w:bookmarkStart w:id="63" w:name="_Toc527983449"/>
+    <w:bookmarkStart w:id="64" w:name="_Toc530490791"/>
     <w:p>
       <w:pPr>
         <w:pStyle w:val="TM8"/>
@@ -25217,19 +24848,19 @@
           <w:lang w:val="fr-CH"/>
         </w:rPr>
       </w:pPr>
-      <w:bookmarkStart w:id="64" w:name="_Toc26944011"/>
-      <w:bookmarkEnd w:id="59"/>
+      <w:bookmarkStart w:id="65" w:name="_Toc26944011"/>
       <w:bookmarkEnd w:id="60"/>
       <w:bookmarkEnd w:id="61"/>
       <w:bookmarkEnd w:id="62"/>
       <w:bookmarkEnd w:id="63"/>
+      <w:bookmarkEnd w:id="64"/>
       <w:r>
         <w:rPr>
           <w:lang w:val="fr-CH"/>
         </w:rPr>
         <w:t>Table des tableaux</w:t>
       </w:r>
-      <w:bookmarkEnd w:id="64"/>
+      <w:bookmarkEnd w:id="65"/>
     </w:p>
     <w:p>
       <w:pPr>
@@ -25814,7 +25445,7 @@
 </file>
 
 <file path=word/endnotes.xml><?xml version="1.0" encoding="utf-8"?>
-<w:endnotes xmlns:wpc="http://schemas.microsoft.com/office/word/2010/wordprocessingCanvas" xmlns:cx="http://schemas.microsoft.com/office/drawing/2014/chartex" xmlns:cx1="http://schemas.microsoft.com/office/drawing/2015/9/8/chartex" xmlns:cx2="http://schemas.microsoft.com/office/drawing/2015/10/21/chartex" xmlns:cx3="http://schemas.microsoft.com/office/drawing/2016/5/9/chartex" xmlns:cx4="http://schemas.microsoft.com/office/drawing/2016/5/10/chartex" xmlns:cx5="http://schemas.microsoft.com/office/drawing/2016/5/11/chartex" xmlns:cx6="http://schemas.microsoft.com/office/drawing/2016/5/12/chartex" xmlns:cx7="http://schemas.microsoft.com/office/drawing/2016/5/13/chartex" xmlns:cx8="http://schemas.microsoft.com/office/drawing/2016/5/14/chartex" xmlns:mc="http://schemas.openxmlformats.org/markup-compatibility/2006" xmlns:aink="http://schemas.microsoft.com/office/drawing/2016/ink" xmlns:am3d="http://schemas.microsoft.com/office/drawing/2017/model3d" xmlns:o="urn:schemas-microsoft-com:office:office" xmlns:r="http://schemas.openxmlformats.org/officeDocument/2006/relationships" xmlns:m="http://schemas.openxmlformats.org/officeDocument/2006/math" xmlns:v="urn:schemas-microsoft-com:vml" xmlns:wp14="http://schemas.microsoft.com/office/word/2010/wordprocessingDrawing" xmlns:wp="http://schemas.openxmlformats.org/drawingml/2006/wordprocessingDrawing" xmlns:w10="urn:schemas-microsoft-com:office:word" xmlns:w="http://schemas.openxmlformats.org/wordprocessingml/2006/main" xmlns:w14="http://schemas.microsoft.com/office/word/2010/wordml" xmlns:w15="http://schemas.microsoft.com/office/word/2012/wordml" xmlns:w16cex="http://schemas.microsoft.com/office/word/2018/wordml/cex" xmlns:w16cid="http://schemas.microsoft.com/office/word/2016/wordml/cid" xmlns:w16="http://schemas.microsoft.com/office/word/2018/wordml" xmlns:w16se="http://schemas.microsoft.com/office/word/2015/wordml/symex" xmlns:wpg="http://schemas.microsoft.com/office/word/2010/wordprocessingGroup" xmlns:wpi="http://schemas.microsoft.com/office/word/2010/wordprocessingInk" xmlns:wne="http://schemas.microsoft.com/office/word/2006/wordml" xmlns:wps="http://schemas.microsoft.com/office/word/2010/wordprocessingShape" mc:Ignorable="w14 w15 w16se w16cid w16 w16cex wp14">
+<w:endnotes xmlns:wpc="http://schemas.microsoft.com/office/word/2010/wordprocessingCanvas" xmlns:cx="http://schemas.microsoft.com/office/drawing/2014/chartex" xmlns:cx1="http://schemas.microsoft.com/office/drawing/2015/9/8/chartex" xmlns:cx2="http://schemas.microsoft.com/office/drawing/2015/10/21/chartex" xmlns:cx3="http://schemas.microsoft.com/office/drawing/2016/5/9/chartex" xmlns:cx4="http://schemas.microsoft.com/office/drawing/2016/5/10/chartex" xmlns:cx5="http://schemas.microsoft.com/office/drawing/2016/5/11/chartex" xmlns:cx6="http://schemas.microsoft.com/office/drawing/2016/5/12/chartex" xmlns:cx7="http://schemas.microsoft.com/office/drawing/2016/5/13/chartex" xmlns:cx8="http://schemas.microsoft.com/office/drawing/2016/5/14/chartex" xmlns:mc="http://schemas.openxmlformats.org/markup-compatibility/2006" xmlns:aink="http://schemas.microsoft.com/office/drawing/2016/ink" xmlns:am3d="http://schemas.microsoft.com/office/drawing/2017/model3d" xmlns:o="urn:schemas-microsoft-com:office:office" xmlns:r="http://schemas.openxmlformats.org/officeDocument/2006/relationships" xmlns:m="http://schemas.openxmlformats.org/officeDocument/2006/math" xmlns:v="urn:schemas-microsoft-com:vml" xmlns:wp14="http://schemas.microsoft.com/office/word/2010/wordprocessingDrawing" xmlns:wp="http://schemas.openxmlformats.org/drawingml/2006/wordprocessingDrawing" xmlns:w10="urn:schemas-microsoft-com:office:word" xmlns:w="http://schemas.openxmlformats.org/wordprocessingml/2006/main" xmlns:w14="http://schemas.microsoft.com/office/word/2010/wordml" xmlns:w15="http://schemas.microsoft.com/office/word/2012/wordml" xmlns:w16cid="http://schemas.microsoft.com/office/word/2016/wordml/cid" xmlns:w16se="http://schemas.microsoft.com/office/word/2015/wordml/symex" xmlns:wpg="http://schemas.microsoft.com/office/word/2010/wordprocessingGroup" xmlns:wpi="http://schemas.microsoft.com/office/word/2010/wordprocessingInk" xmlns:wne="http://schemas.microsoft.com/office/word/2006/wordml" xmlns:wps="http://schemas.microsoft.com/office/word/2010/wordprocessingShape" mc:Ignorable="w14 w15 w16se w16cid wp14">
   <w:endnote w:type="separator" w:id="-1">
     <w:p>
       <w:pPr>
@@ -25843,7 +25474,7 @@
 </file>
 
 <file path=word/footer1.xml><?xml version="1.0" encoding="utf-8"?>
-<w:ftr xmlns:wpc="http://schemas.microsoft.com/office/word/2010/wordprocessingCanvas" xmlns:cx="http://schemas.microsoft.com/office/drawing/2014/chartex" xmlns:cx1="http://schemas.microsoft.com/office/drawing/2015/9/8/chartex" xmlns:cx2="http://schemas.microsoft.com/office/drawing/2015/10/21/chartex" xmlns:cx3="http://schemas.microsoft.com/office/drawing/2016/5/9/chartex" xmlns:cx4="http://schemas.microsoft.com/office/drawing/2016/5/10/chartex" xmlns:cx5="http://schemas.microsoft.com/office/drawing/2016/5/11/chartex" xmlns:cx6="http://schemas.microsoft.com/office/drawing/2016/5/12/chartex" xmlns:cx7="http://schemas.microsoft.com/office/drawing/2016/5/13/chartex" xmlns:cx8="http://schemas.microsoft.com/office/drawing/2016/5/14/chartex" xmlns:mc="http://schemas.openxmlformats.org/markup-compatibility/2006" xmlns:aink="http://schemas.microsoft.com/office/drawing/2016/ink" xmlns:am3d="http://schemas.microsoft.com/office/drawing/2017/model3d" xmlns:o="urn:schemas-microsoft-com:office:office" xmlns:r="http://schemas.openxmlformats.org/officeDocument/2006/relationships" xmlns:m="http://schemas.openxmlformats.org/officeDocument/2006/math" xmlns:v="urn:schemas-microsoft-com:vml" xmlns:wp14="http://schemas.microsoft.com/office/word/2010/wordprocessingDrawing" xmlns:wp="http://schemas.openxmlformats.org/drawingml/2006/wordprocessingDrawing" xmlns:w10="urn:schemas-microsoft-com:office:word" xmlns:w="http://schemas.openxmlformats.org/wordprocessingml/2006/main" xmlns:w14="http://schemas.microsoft.com/office/word/2010/wordml" xmlns:w15="http://schemas.microsoft.com/office/word/2012/wordml" xmlns:w16cex="http://schemas.microsoft.com/office/word/2018/wordml/cex" xmlns:w16cid="http://schemas.microsoft.com/office/word/2016/wordml/cid" xmlns:w16="http://schemas.microsoft.com/office/word/2018/wordml" xmlns:w16se="http://schemas.microsoft.com/office/word/2015/wordml/symex" xmlns:wpg="http://schemas.microsoft.com/office/word/2010/wordprocessingGroup" xmlns:wpi="http://schemas.microsoft.com/office/word/2010/wordprocessingInk" xmlns:wne="http://schemas.microsoft.com/office/word/2006/wordml" xmlns:wps="http://schemas.microsoft.com/office/word/2010/wordprocessingShape" mc:Ignorable="w14 w15 w16se w16cid w16 w16cex wp14">
+<w:ftr xmlns:wpc="http://schemas.microsoft.com/office/word/2010/wordprocessingCanvas" xmlns:cx="http://schemas.microsoft.com/office/drawing/2014/chartex" xmlns:cx1="http://schemas.microsoft.com/office/drawing/2015/9/8/chartex" xmlns:cx2="http://schemas.microsoft.com/office/drawing/2015/10/21/chartex" xmlns:cx3="http://schemas.microsoft.com/office/drawing/2016/5/9/chartex" xmlns:cx4="http://schemas.microsoft.com/office/drawing/2016/5/10/chartex" xmlns:cx5="http://schemas.microsoft.com/office/drawing/2016/5/11/chartex" xmlns:cx6="http://schemas.microsoft.com/office/drawing/2016/5/12/chartex" xmlns:cx7="http://schemas.microsoft.com/office/drawing/2016/5/13/chartex" xmlns:cx8="http://schemas.microsoft.com/office/drawing/2016/5/14/chartex" xmlns:mc="http://schemas.openxmlformats.org/markup-compatibility/2006" xmlns:aink="http://schemas.microsoft.com/office/drawing/2016/ink" xmlns:am3d="http://schemas.microsoft.com/office/drawing/2017/model3d" xmlns:o="urn:schemas-microsoft-com:office:office" xmlns:r="http://schemas.openxmlformats.org/officeDocument/2006/relationships" xmlns:m="http://schemas.openxmlformats.org/officeDocument/2006/math" xmlns:v="urn:schemas-microsoft-com:vml" xmlns:wp14="http://schemas.microsoft.com/office/word/2010/wordprocessingDrawing" xmlns:wp="http://schemas.openxmlformats.org/drawingml/2006/wordprocessingDrawing" xmlns:w10="urn:schemas-microsoft-com:office:word" xmlns:w="http://schemas.openxmlformats.org/wordprocessingml/2006/main" xmlns:w14="http://schemas.microsoft.com/office/word/2010/wordml" xmlns:w15="http://schemas.microsoft.com/office/word/2012/wordml" xmlns:w16cid="http://schemas.microsoft.com/office/word/2016/wordml/cid" xmlns:w16se="http://schemas.microsoft.com/office/word/2015/wordml/symex" xmlns:wpg="http://schemas.microsoft.com/office/word/2010/wordprocessingGroup" xmlns:wpi="http://schemas.microsoft.com/office/word/2010/wordprocessingInk" xmlns:wne="http://schemas.microsoft.com/office/word/2006/wordml" xmlns:wps="http://schemas.microsoft.com/office/word/2010/wordprocessingShape" mc:Ignorable="w14 w15 w16se w16cid wp14">
   <w:tbl>
     <w:tblPr>
       <w:tblW w:w="9469" w:type="dxa"/>
@@ -26012,7 +25643,7 @@
 </file>
 
 <file path=word/footer2.xml><?xml version="1.0" encoding="utf-8"?>
-<w:ftr xmlns:wpc="http://schemas.microsoft.com/office/word/2010/wordprocessingCanvas" xmlns:cx="http://schemas.microsoft.com/office/drawing/2014/chartex" xmlns:cx1="http://schemas.microsoft.com/office/drawing/2015/9/8/chartex" xmlns:cx2="http://schemas.microsoft.com/office/drawing/2015/10/21/chartex" xmlns:cx3="http://schemas.microsoft.com/office/drawing/2016/5/9/chartex" xmlns:cx4="http://schemas.microsoft.com/office/drawing/2016/5/10/chartex" xmlns:cx5="http://schemas.microsoft.com/office/drawing/2016/5/11/chartex" xmlns:cx6="http://schemas.microsoft.com/office/drawing/2016/5/12/chartex" xmlns:cx7="http://schemas.microsoft.com/office/drawing/2016/5/13/chartex" xmlns:cx8="http://schemas.microsoft.com/office/drawing/2016/5/14/chartex" xmlns:mc="http://schemas.openxmlformats.org/markup-compatibility/2006" xmlns:aink="http://schemas.microsoft.com/office/drawing/2016/ink" xmlns:am3d="http://schemas.microsoft.com/office/drawing/2017/model3d" xmlns:o="urn:schemas-microsoft-com:office:office" xmlns:r="http://schemas.openxmlformats.org/officeDocument/2006/relationships" xmlns:m="http://schemas.openxmlformats.org/officeDocument/2006/math" xmlns:v="urn:schemas-microsoft-com:vml" xmlns:wp14="http://schemas.microsoft.com/office/word/2010/wordprocessingDrawing" xmlns:wp="http://schemas.openxmlformats.org/drawingml/2006/wordprocessingDrawing" xmlns:w10="urn:schemas-microsoft-com:office:word" xmlns:w="http://schemas.openxmlformats.org/wordprocessingml/2006/main" xmlns:w14="http://schemas.microsoft.com/office/word/2010/wordml" xmlns:w15="http://schemas.microsoft.com/office/word/2012/wordml" xmlns:w16cex="http://schemas.microsoft.com/office/word/2018/wordml/cex" xmlns:w16cid="http://schemas.microsoft.com/office/word/2016/wordml/cid" xmlns:w16="http://schemas.microsoft.com/office/word/2018/wordml" xmlns:w16se="http://schemas.microsoft.com/office/word/2015/wordml/symex" xmlns:wpg="http://schemas.microsoft.com/office/word/2010/wordprocessingGroup" xmlns:wpi="http://schemas.microsoft.com/office/word/2010/wordprocessingInk" xmlns:wne="http://schemas.microsoft.com/office/word/2006/wordml" xmlns:wps="http://schemas.microsoft.com/office/word/2010/wordprocessingShape" mc:Ignorable="w14 w15 w16se w16cid w16 w16cex wp14">
+<w:ftr xmlns:wpc="http://schemas.microsoft.com/office/word/2010/wordprocessingCanvas" xmlns:cx="http://schemas.microsoft.com/office/drawing/2014/chartex" xmlns:cx1="http://schemas.microsoft.com/office/drawing/2015/9/8/chartex" xmlns:cx2="http://schemas.microsoft.com/office/drawing/2015/10/21/chartex" xmlns:cx3="http://schemas.microsoft.com/office/drawing/2016/5/9/chartex" xmlns:cx4="http://schemas.microsoft.com/office/drawing/2016/5/10/chartex" xmlns:cx5="http://schemas.microsoft.com/office/drawing/2016/5/11/chartex" xmlns:cx6="http://schemas.microsoft.com/office/drawing/2016/5/12/chartex" xmlns:cx7="http://schemas.microsoft.com/office/drawing/2016/5/13/chartex" xmlns:cx8="http://schemas.microsoft.com/office/drawing/2016/5/14/chartex" xmlns:mc="http://schemas.openxmlformats.org/markup-compatibility/2006" xmlns:aink="http://schemas.microsoft.com/office/drawing/2016/ink" xmlns:am3d="http://schemas.microsoft.com/office/drawing/2017/model3d" xmlns:o="urn:schemas-microsoft-com:office:office" xmlns:r="http://schemas.openxmlformats.org/officeDocument/2006/relationships" xmlns:m="http://schemas.openxmlformats.org/officeDocument/2006/math" xmlns:v="urn:schemas-microsoft-com:vml" xmlns:wp14="http://schemas.microsoft.com/office/word/2010/wordprocessingDrawing" xmlns:wp="http://schemas.openxmlformats.org/drawingml/2006/wordprocessingDrawing" xmlns:w10="urn:schemas-microsoft-com:office:word" xmlns:w="http://schemas.openxmlformats.org/wordprocessingml/2006/main" xmlns:w14="http://schemas.microsoft.com/office/word/2010/wordml" xmlns:w15="http://schemas.microsoft.com/office/word/2012/wordml" xmlns:w16cid="http://schemas.microsoft.com/office/word/2016/wordml/cid" xmlns:w16se="http://schemas.microsoft.com/office/word/2015/wordml/symex" xmlns:wpg="http://schemas.microsoft.com/office/word/2010/wordprocessingGroup" xmlns:wpi="http://schemas.microsoft.com/office/word/2010/wordprocessingInk" xmlns:wne="http://schemas.microsoft.com/office/word/2006/wordml" xmlns:wps="http://schemas.microsoft.com/office/word/2010/wordprocessingShape" mc:Ignorable="w14 w15 w16se w16cid wp14">
   <w:tbl>
     <w:tblPr>
       <w:tblW w:w="9469" w:type="dxa"/>
@@ -26123,27 +25754,14 @@
               <w:szCs w:val="18"/>
             </w:rPr>
           </w:pPr>
-          <w:r>
-            <w:fldChar w:fldCharType="begin"/>
-          </w:r>
-          <w:r>
-            <w:instrText xml:space="preserve"> FILENAME \* LOWER \* MERGEFORMAT </w:instrText>
-          </w:r>
-          <w:r>
-            <w:fldChar w:fldCharType="separate"/>
-          </w:r>
-          <w:r>
-            <w:rPr>
-              <w:noProof/>
-            </w:rPr>
-            <w:t>document8</w:t>
-          </w:r>
-          <w:r>
-            <w:rPr>
-              <w:noProof/>
-            </w:rPr>
-            <w:fldChar w:fldCharType="end"/>
-          </w:r>
+          <w:fldSimple w:instr=" FILENAME \* LOWER \* MERGEFORMAT ">
+            <w:r>
+              <w:rPr>
+                <w:noProof/>
+              </w:rPr>
+              <w:t>document8</w:t>
+            </w:r>
+          </w:fldSimple>
         </w:p>
       </w:tc>
     </w:tr>
@@ -26157,7 +25775,7 @@
 </file>
 
 <file path=word/footer3.xml><?xml version="1.0" encoding="utf-8"?>
-<w:ftr xmlns:wpc="http://schemas.microsoft.com/office/word/2010/wordprocessingCanvas" xmlns:cx="http://schemas.microsoft.com/office/drawing/2014/chartex" xmlns:cx1="http://schemas.microsoft.com/office/drawing/2015/9/8/chartex" xmlns:cx2="http://schemas.microsoft.com/office/drawing/2015/10/21/chartex" xmlns:cx3="http://schemas.microsoft.com/office/drawing/2016/5/9/chartex" xmlns:cx4="http://schemas.microsoft.com/office/drawing/2016/5/10/chartex" xmlns:cx5="http://schemas.microsoft.com/office/drawing/2016/5/11/chartex" xmlns:cx6="http://schemas.microsoft.com/office/drawing/2016/5/12/chartex" xmlns:cx7="http://schemas.microsoft.com/office/drawing/2016/5/13/chartex" xmlns:cx8="http://schemas.microsoft.com/office/drawing/2016/5/14/chartex" xmlns:mc="http://schemas.openxmlformats.org/markup-compatibility/2006" xmlns:aink="http://schemas.microsoft.com/office/drawing/2016/ink" xmlns:am3d="http://schemas.microsoft.com/office/drawing/2017/model3d" xmlns:o="urn:schemas-microsoft-com:office:office" xmlns:r="http://schemas.openxmlformats.org/officeDocument/2006/relationships" xmlns:m="http://schemas.openxmlformats.org/officeDocument/2006/math" xmlns:v="urn:schemas-microsoft-com:vml" xmlns:wp14="http://schemas.microsoft.com/office/word/2010/wordprocessingDrawing" xmlns:wp="http://schemas.openxmlformats.org/drawingml/2006/wordprocessingDrawing" xmlns:w10="urn:schemas-microsoft-com:office:word" xmlns:w="http://schemas.openxmlformats.org/wordprocessingml/2006/main" xmlns:w14="http://schemas.microsoft.com/office/word/2010/wordml" xmlns:w15="http://schemas.microsoft.com/office/word/2012/wordml" xmlns:w16cex="http://schemas.microsoft.com/office/word/2018/wordml/cex" xmlns:w16cid="http://schemas.microsoft.com/office/word/2016/wordml/cid" xmlns:w16="http://schemas.microsoft.com/office/word/2018/wordml" xmlns:w16se="http://schemas.microsoft.com/office/word/2015/wordml/symex" xmlns:wpg="http://schemas.microsoft.com/office/word/2010/wordprocessingGroup" xmlns:wpi="http://schemas.microsoft.com/office/word/2010/wordprocessingInk" xmlns:wne="http://schemas.microsoft.com/office/word/2006/wordml" xmlns:wps="http://schemas.microsoft.com/office/word/2010/wordprocessingShape" mc:Ignorable="w14 w15 w16se w16cid w16 w16cex wp14">
+<w:ftr xmlns:wpc="http://schemas.microsoft.com/office/word/2010/wordprocessingCanvas" xmlns:cx="http://schemas.microsoft.com/office/drawing/2014/chartex" xmlns:cx1="http://schemas.microsoft.com/office/drawing/2015/9/8/chartex" xmlns:cx2="http://schemas.microsoft.com/office/drawing/2015/10/21/chartex" xmlns:cx3="http://schemas.microsoft.com/office/drawing/2016/5/9/chartex" xmlns:cx4="http://schemas.microsoft.com/office/drawing/2016/5/10/chartex" xmlns:cx5="http://schemas.microsoft.com/office/drawing/2016/5/11/chartex" xmlns:cx6="http://schemas.microsoft.com/office/drawing/2016/5/12/chartex" xmlns:cx7="http://schemas.microsoft.com/office/drawing/2016/5/13/chartex" xmlns:cx8="http://schemas.microsoft.com/office/drawing/2016/5/14/chartex" xmlns:mc="http://schemas.openxmlformats.org/markup-compatibility/2006" xmlns:aink="http://schemas.microsoft.com/office/drawing/2016/ink" xmlns:am3d="http://schemas.microsoft.com/office/drawing/2017/model3d" xmlns:o="urn:schemas-microsoft-com:office:office" xmlns:r="http://schemas.openxmlformats.org/officeDocument/2006/relationships" xmlns:m="http://schemas.openxmlformats.org/officeDocument/2006/math" xmlns:v="urn:schemas-microsoft-com:vml" xmlns:wp14="http://schemas.microsoft.com/office/word/2010/wordprocessingDrawing" xmlns:wp="http://schemas.openxmlformats.org/drawingml/2006/wordprocessingDrawing" xmlns:w10="urn:schemas-microsoft-com:office:word" xmlns:w="http://schemas.openxmlformats.org/wordprocessingml/2006/main" xmlns:w14="http://schemas.microsoft.com/office/word/2010/wordml" xmlns:w15="http://schemas.microsoft.com/office/word/2012/wordml" xmlns:w16cid="http://schemas.microsoft.com/office/word/2016/wordml/cid" xmlns:w16se="http://schemas.microsoft.com/office/word/2015/wordml/symex" xmlns:wpg="http://schemas.microsoft.com/office/word/2010/wordprocessingGroup" xmlns:wpi="http://schemas.microsoft.com/office/word/2010/wordprocessingInk" xmlns:wne="http://schemas.microsoft.com/office/word/2006/wordml" xmlns:wps="http://schemas.microsoft.com/office/word/2010/wordprocessingShape" mc:Ignorable="w14 w15 w16se w16cid wp14">
   <w:tbl>
     <w:tblPr>
       <w:tblW w:w="9469" w:type="dxa"/>
@@ -26268,27 +25886,14 @@
               <w:szCs w:val="18"/>
             </w:rPr>
           </w:pPr>
-          <w:r>
-            <w:fldChar w:fldCharType="begin"/>
-          </w:r>
-          <w:r>
-            <w:instrText xml:space="preserve"> FILENAME \* LOWER \* MERGEFORMAT </w:instrText>
-          </w:r>
-          <w:r>
-            <w:fldChar w:fldCharType="separate"/>
-          </w:r>
-          <w:r>
-            <w:rPr>
-              <w:noProof/>
-            </w:rPr>
-            <w:t>document8</w:t>
-          </w:r>
-          <w:r>
-            <w:rPr>
-              <w:noProof/>
-            </w:rPr>
-            <w:fldChar w:fldCharType="end"/>
-          </w:r>
+          <w:fldSimple w:instr=" FILENAME \* LOWER \* MERGEFORMAT ">
+            <w:r>
+              <w:rPr>
+                <w:noProof/>
+              </w:rPr>
+              <w:t>document8</w:t>
+            </w:r>
+          </w:fldSimple>
         </w:p>
       </w:tc>
     </w:tr>
@@ -26305,7 +25910,7 @@
 </file>
 
 <file path=word/footnotes.xml><?xml version="1.0" encoding="utf-8"?>
-<w:footnotes xmlns:wpc="http://schemas.microsoft.com/office/word/2010/wordprocessingCanvas" xmlns:cx="http://schemas.microsoft.com/office/drawing/2014/chartex" xmlns:cx1="http://schemas.microsoft.com/office/drawing/2015/9/8/chartex" xmlns:cx2="http://schemas.microsoft.com/office/drawing/2015/10/21/chartex" xmlns:cx3="http://schemas.microsoft.com/office/drawing/2016/5/9/chartex" xmlns:cx4="http://schemas.microsoft.com/office/drawing/2016/5/10/chartex" xmlns:cx5="http://schemas.microsoft.com/office/drawing/2016/5/11/chartex" xmlns:cx6="http://schemas.microsoft.com/office/drawing/2016/5/12/chartex" xmlns:cx7="http://schemas.microsoft.com/office/drawing/2016/5/13/chartex" xmlns:cx8="http://schemas.microsoft.com/office/drawing/2016/5/14/chartex" xmlns:mc="http://schemas.openxmlformats.org/markup-compatibility/2006" xmlns:aink="http://schemas.microsoft.com/office/drawing/2016/ink" xmlns:am3d="http://schemas.microsoft.com/office/drawing/2017/model3d" xmlns:o="urn:schemas-microsoft-com:office:office" xmlns:r="http://schemas.openxmlformats.org/officeDocument/2006/relationships" xmlns:m="http://schemas.openxmlformats.org/officeDocument/2006/math" xmlns:v="urn:schemas-microsoft-com:vml" xmlns:wp14="http://schemas.microsoft.com/office/word/2010/wordprocessingDrawing" xmlns:wp="http://schemas.openxmlformats.org/drawingml/2006/wordprocessingDrawing" xmlns:w10="urn:schemas-microsoft-com:office:word" xmlns:w="http://schemas.openxmlformats.org/wordprocessingml/2006/main" xmlns:w14="http://schemas.microsoft.com/office/word/2010/wordml" xmlns:w15="http://schemas.microsoft.com/office/word/2012/wordml" xmlns:w16cex="http://schemas.microsoft.com/office/word/2018/wordml/cex" xmlns:w16cid="http://schemas.microsoft.com/office/word/2016/wordml/cid" xmlns:w16="http://schemas.microsoft.com/office/word/2018/wordml" xmlns:w16se="http://schemas.microsoft.com/office/word/2015/wordml/symex" xmlns:wpg="http://schemas.microsoft.com/office/word/2010/wordprocessingGroup" xmlns:wpi="http://schemas.microsoft.com/office/word/2010/wordprocessingInk" xmlns:wne="http://schemas.microsoft.com/office/word/2006/wordml" xmlns:wps="http://schemas.microsoft.com/office/word/2010/wordprocessingShape" mc:Ignorable="w14 w15 w16se w16cid w16 w16cex wp14">
+<w:footnotes xmlns:wpc="http://schemas.microsoft.com/office/word/2010/wordprocessingCanvas" xmlns:cx="http://schemas.microsoft.com/office/drawing/2014/chartex" xmlns:cx1="http://schemas.microsoft.com/office/drawing/2015/9/8/chartex" xmlns:cx2="http://schemas.microsoft.com/office/drawing/2015/10/21/chartex" xmlns:cx3="http://schemas.microsoft.com/office/drawing/2016/5/9/chartex" xmlns:cx4="http://schemas.microsoft.com/office/drawing/2016/5/10/chartex" xmlns:cx5="http://schemas.microsoft.com/office/drawing/2016/5/11/chartex" xmlns:cx6="http://schemas.microsoft.com/office/drawing/2016/5/12/chartex" xmlns:cx7="http://schemas.microsoft.com/office/drawing/2016/5/13/chartex" xmlns:cx8="http://schemas.microsoft.com/office/drawing/2016/5/14/chartex" xmlns:mc="http://schemas.openxmlformats.org/markup-compatibility/2006" xmlns:aink="http://schemas.microsoft.com/office/drawing/2016/ink" xmlns:am3d="http://schemas.microsoft.com/office/drawing/2017/model3d" xmlns:o="urn:schemas-microsoft-com:office:office" xmlns:r="http://schemas.openxmlformats.org/officeDocument/2006/relationships" xmlns:m="http://schemas.openxmlformats.org/officeDocument/2006/math" xmlns:v="urn:schemas-microsoft-com:vml" xmlns:wp14="http://schemas.microsoft.com/office/word/2010/wordprocessingDrawing" xmlns:wp="http://schemas.openxmlformats.org/drawingml/2006/wordprocessingDrawing" xmlns:w10="urn:schemas-microsoft-com:office:word" xmlns:w="http://schemas.openxmlformats.org/wordprocessingml/2006/main" xmlns:w14="http://schemas.microsoft.com/office/word/2010/wordml" xmlns:w15="http://schemas.microsoft.com/office/word/2012/wordml" xmlns:w16cid="http://schemas.microsoft.com/office/word/2016/wordml/cid" xmlns:w16se="http://schemas.microsoft.com/office/word/2015/wordml/symex" xmlns:wpg="http://schemas.microsoft.com/office/word/2010/wordprocessingGroup" xmlns:wpi="http://schemas.microsoft.com/office/word/2010/wordprocessingInk" xmlns:wne="http://schemas.microsoft.com/office/word/2006/wordml" xmlns:wps="http://schemas.microsoft.com/office/word/2010/wordprocessingShape" mc:Ignorable="w14 w15 w16se w16cid wp14">
   <w:footnote w:type="separator" w:id="-1">
     <w:p>
       <w:pPr>
@@ -26334,7 +25939,7 @@
 </file>
 
 <file path=word/header1.xml><?xml version="1.0" encoding="utf-8"?>
-<w:hdr xmlns:wpc="http://schemas.microsoft.com/office/word/2010/wordprocessingCanvas" xmlns:cx="http://schemas.microsoft.com/office/drawing/2014/chartex" xmlns:cx1="http://schemas.microsoft.com/office/drawing/2015/9/8/chartex" xmlns:cx2="http://schemas.microsoft.com/office/drawing/2015/10/21/chartex" xmlns:cx3="http://schemas.microsoft.com/office/drawing/2016/5/9/chartex" xmlns:cx4="http://schemas.microsoft.com/office/drawing/2016/5/10/chartex" xmlns:cx5="http://schemas.microsoft.com/office/drawing/2016/5/11/chartex" xmlns:cx6="http://schemas.microsoft.com/office/drawing/2016/5/12/chartex" xmlns:cx7="http://schemas.microsoft.com/office/drawing/2016/5/13/chartex" xmlns:cx8="http://schemas.microsoft.com/office/drawing/2016/5/14/chartex" xmlns:mc="http://schemas.openxmlformats.org/markup-compatibility/2006" xmlns:aink="http://schemas.microsoft.com/office/drawing/2016/ink" xmlns:am3d="http://schemas.microsoft.com/office/drawing/2017/model3d" xmlns:o="urn:schemas-microsoft-com:office:office" xmlns:r="http://schemas.openxmlformats.org/officeDocument/2006/relationships" xmlns:m="http://schemas.openxmlformats.org/officeDocument/2006/math" xmlns:v="urn:schemas-microsoft-com:vml" xmlns:wp14="http://schemas.microsoft.com/office/word/2010/wordprocessingDrawing" xmlns:wp="http://schemas.openxmlformats.org/drawingml/2006/wordprocessingDrawing" xmlns:w10="urn:schemas-microsoft-com:office:word" xmlns:w="http://schemas.openxmlformats.org/wordprocessingml/2006/main" xmlns:w14="http://schemas.microsoft.com/office/word/2010/wordml" xmlns:w15="http://schemas.microsoft.com/office/word/2012/wordml" xmlns:w16cex="http://schemas.microsoft.com/office/word/2018/wordml/cex" xmlns:w16cid="http://schemas.microsoft.com/office/word/2016/wordml/cid" xmlns:w16="http://schemas.microsoft.com/office/word/2018/wordml" xmlns:w16se="http://schemas.microsoft.com/office/word/2015/wordml/symex" xmlns:wpg="http://schemas.microsoft.com/office/word/2010/wordprocessingGroup" xmlns:wpi="http://schemas.microsoft.com/office/word/2010/wordprocessingInk" xmlns:wne="http://schemas.microsoft.com/office/word/2006/wordml" xmlns:wps="http://schemas.microsoft.com/office/word/2010/wordprocessingShape" mc:Ignorable="w14 w15 w16se w16cid w16 w16cex wp14">
+<w:hdr xmlns:wpc="http://schemas.microsoft.com/office/word/2010/wordprocessingCanvas" xmlns:cx="http://schemas.microsoft.com/office/drawing/2014/chartex" xmlns:cx1="http://schemas.microsoft.com/office/drawing/2015/9/8/chartex" xmlns:cx2="http://schemas.microsoft.com/office/drawing/2015/10/21/chartex" xmlns:cx3="http://schemas.microsoft.com/office/drawing/2016/5/9/chartex" xmlns:cx4="http://schemas.microsoft.com/office/drawing/2016/5/10/chartex" xmlns:cx5="http://schemas.microsoft.com/office/drawing/2016/5/11/chartex" xmlns:cx6="http://schemas.microsoft.com/office/drawing/2016/5/12/chartex" xmlns:cx7="http://schemas.microsoft.com/office/drawing/2016/5/13/chartex" xmlns:cx8="http://schemas.microsoft.com/office/drawing/2016/5/14/chartex" xmlns:mc="http://schemas.openxmlformats.org/markup-compatibility/2006" xmlns:aink="http://schemas.microsoft.com/office/drawing/2016/ink" xmlns:am3d="http://schemas.microsoft.com/office/drawing/2017/model3d" xmlns:o="urn:schemas-microsoft-com:office:office" xmlns:r="http://schemas.openxmlformats.org/officeDocument/2006/relationships" xmlns:m="http://schemas.openxmlformats.org/officeDocument/2006/math" xmlns:v="urn:schemas-microsoft-com:vml" xmlns:wp14="http://schemas.microsoft.com/office/word/2010/wordprocessingDrawing" xmlns:wp="http://schemas.openxmlformats.org/drawingml/2006/wordprocessingDrawing" xmlns:w10="urn:schemas-microsoft-com:office:word" xmlns:w="http://schemas.openxmlformats.org/wordprocessingml/2006/main" xmlns:w14="http://schemas.microsoft.com/office/word/2010/wordml" xmlns:w15="http://schemas.microsoft.com/office/word/2012/wordml" xmlns:w16cid="http://schemas.microsoft.com/office/word/2016/wordml/cid" xmlns:w16se="http://schemas.microsoft.com/office/word/2015/wordml/symex" xmlns:wpg="http://schemas.microsoft.com/office/word/2010/wordprocessingGroup" xmlns:wpi="http://schemas.microsoft.com/office/word/2010/wordprocessingInk" xmlns:wne="http://schemas.microsoft.com/office/word/2006/wordml" xmlns:wps="http://schemas.microsoft.com/office/word/2010/wordprocessingShape" mc:Ignorable="w14 w15 w16se w16cid wp14">
   <w:tbl>
     <w:tblPr>
       <w:tblW w:w="9072" w:type="dxa"/>
@@ -26443,7 +26048,7 @@
 </file>
 
 <file path=word/header2.xml><?xml version="1.0" encoding="utf-8"?>
-<w:hdr xmlns:wpc="http://schemas.microsoft.com/office/word/2010/wordprocessingCanvas" xmlns:cx="http://schemas.microsoft.com/office/drawing/2014/chartex" xmlns:cx1="http://schemas.microsoft.com/office/drawing/2015/9/8/chartex" xmlns:cx2="http://schemas.microsoft.com/office/drawing/2015/10/21/chartex" xmlns:cx3="http://schemas.microsoft.com/office/drawing/2016/5/9/chartex" xmlns:cx4="http://schemas.microsoft.com/office/drawing/2016/5/10/chartex" xmlns:cx5="http://schemas.microsoft.com/office/drawing/2016/5/11/chartex" xmlns:cx6="http://schemas.microsoft.com/office/drawing/2016/5/12/chartex" xmlns:cx7="http://schemas.microsoft.com/office/drawing/2016/5/13/chartex" xmlns:cx8="http://schemas.microsoft.com/office/drawing/2016/5/14/chartex" xmlns:mc="http://schemas.openxmlformats.org/markup-compatibility/2006" xmlns:aink="http://schemas.microsoft.com/office/drawing/2016/ink" xmlns:am3d="http://schemas.microsoft.com/office/drawing/2017/model3d" xmlns:o="urn:schemas-microsoft-com:office:office" xmlns:r="http://schemas.openxmlformats.org/officeDocument/2006/relationships" xmlns:m="http://schemas.openxmlformats.org/officeDocument/2006/math" xmlns:v="urn:schemas-microsoft-com:vml" xmlns:wp14="http://schemas.microsoft.com/office/word/2010/wordprocessingDrawing" xmlns:wp="http://schemas.openxmlformats.org/drawingml/2006/wordprocessingDrawing" xmlns:w10="urn:schemas-microsoft-com:office:word" xmlns:w="http://schemas.openxmlformats.org/wordprocessingml/2006/main" xmlns:w14="http://schemas.microsoft.com/office/word/2010/wordml" xmlns:w15="http://schemas.microsoft.com/office/word/2012/wordml" xmlns:w16cex="http://schemas.microsoft.com/office/word/2018/wordml/cex" xmlns:w16cid="http://schemas.microsoft.com/office/word/2016/wordml/cid" xmlns:w16="http://schemas.microsoft.com/office/word/2018/wordml" xmlns:w16se="http://schemas.microsoft.com/office/word/2015/wordml/symex" xmlns:wpg="http://schemas.microsoft.com/office/word/2010/wordprocessingGroup" xmlns:wpi="http://schemas.microsoft.com/office/word/2010/wordprocessingInk" xmlns:wne="http://schemas.microsoft.com/office/word/2006/wordml" xmlns:wps="http://schemas.microsoft.com/office/word/2010/wordprocessingShape" mc:Ignorable="w14 w15 w16se w16cid w16 w16cex wp14">
+<w:hdr xmlns:wpc="http://schemas.microsoft.com/office/word/2010/wordprocessingCanvas" xmlns:cx="http://schemas.microsoft.com/office/drawing/2014/chartex" xmlns:cx1="http://schemas.microsoft.com/office/drawing/2015/9/8/chartex" xmlns:cx2="http://schemas.microsoft.com/office/drawing/2015/10/21/chartex" xmlns:cx3="http://schemas.microsoft.com/office/drawing/2016/5/9/chartex" xmlns:cx4="http://schemas.microsoft.com/office/drawing/2016/5/10/chartex" xmlns:cx5="http://schemas.microsoft.com/office/drawing/2016/5/11/chartex" xmlns:cx6="http://schemas.microsoft.com/office/drawing/2016/5/12/chartex" xmlns:cx7="http://schemas.microsoft.com/office/drawing/2016/5/13/chartex" xmlns:cx8="http://schemas.microsoft.com/office/drawing/2016/5/14/chartex" xmlns:mc="http://schemas.openxmlformats.org/markup-compatibility/2006" xmlns:aink="http://schemas.microsoft.com/office/drawing/2016/ink" xmlns:am3d="http://schemas.microsoft.com/office/drawing/2017/model3d" xmlns:o="urn:schemas-microsoft-com:office:office" xmlns:r="http://schemas.openxmlformats.org/officeDocument/2006/relationships" xmlns:m="http://schemas.openxmlformats.org/officeDocument/2006/math" xmlns:v="urn:schemas-microsoft-com:vml" xmlns:wp14="http://schemas.microsoft.com/office/word/2010/wordprocessingDrawing" xmlns:wp="http://schemas.openxmlformats.org/drawingml/2006/wordprocessingDrawing" xmlns:w10="urn:schemas-microsoft-com:office:word" xmlns:w="http://schemas.openxmlformats.org/wordprocessingml/2006/main" xmlns:w14="http://schemas.microsoft.com/office/word/2010/wordml" xmlns:w15="http://schemas.microsoft.com/office/word/2012/wordml" xmlns:w16cid="http://schemas.microsoft.com/office/word/2016/wordml/cid" xmlns:w16se="http://schemas.microsoft.com/office/word/2015/wordml/symex" xmlns:wpg="http://schemas.microsoft.com/office/word/2010/wordprocessingGroup" xmlns:wpi="http://schemas.microsoft.com/office/word/2010/wordprocessingInk" xmlns:wne="http://schemas.microsoft.com/office/word/2006/wordml" xmlns:wps="http://schemas.microsoft.com/office/word/2010/wordprocessingShape" mc:Ignorable="w14 w15 w16se w16cid wp14">
   <w:tbl>
     <w:tblPr>
       <w:tblW w:w="9072" w:type="dxa"/>
@@ -26529,7 +26134,7 @@
 </file>
 
 <file path=word/header3.xml><?xml version="1.0" encoding="utf-8"?>
-<w:hdr xmlns:wpc="http://schemas.microsoft.com/office/word/2010/wordprocessingCanvas" xmlns:cx="http://schemas.microsoft.com/office/drawing/2014/chartex" xmlns:cx1="http://schemas.microsoft.com/office/drawing/2015/9/8/chartex" xmlns:cx2="http://schemas.microsoft.com/office/drawing/2015/10/21/chartex" xmlns:cx3="http://schemas.microsoft.com/office/drawing/2016/5/9/chartex" xmlns:cx4="http://schemas.microsoft.com/office/drawing/2016/5/10/chartex" xmlns:cx5="http://schemas.microsoft.com/office/drawing/2016/5/11/chartex" xmlns:cx6="http://schemas.microsoft.com/office/drawing/2016/5/12/chartex" xmlns:cx7="http://schemas.microsoft.com/office/drawing/2016/5/13/chartex" xmlns:cx8="http://schemas.microsoft.com/office/drawing/2016/5/14/chartex" xmlns:mc="http://schemas.openxmlformats.org/markup-compatibility/2006" xmlns:aink="http://schemas.microsoft.com/office/drawing/2016/ink" xmlns:am3d="http://schemas.microsoft.com/office/drawing/2017/model3d" xmlns:o="urn:schemas-microsoft-com:office:office" xmlns:r="http://schemas.openxmlformats.org/officeDocument/2006/relationships" xmlns:m="http://schemas.openxmlformats.org/officeDocument/2006/math" xmlns:v="urn:schemas-microsoft-com:vml" xmlns:wp14="http://schemas.microsoft.com/office/word/2010/wordprocessingDrawing" xmlns:wp="http://schemas.openxmlformats.org/drawingml/2006/wordprocessingDrawing" xmlns:w10="urn:schemas-microsoft-com:office:word" xmlns:w="http://schemas.openxmlformats.org/wordprocessingml/2006/main" xmlns:w14="http://schemas.microsoft.com/office/word/2010/wordml" xmlns:w15="http://schemas.microsoft.com/office/word/2012/wordml" xmlns:w16cex="http://schemas.microsoft.com/office/word/2018/wordml/cex" xmlns:w16cid="http://schemas.microsoft.com/office/word/2016/wordml/cid" xmlns:w16="http://schemas.microsoft.com/office/word/2018/wordml" xmlns:w16se="http://schemas.microsoft.com/office/word/2015/wordml/symex" xmlns:wpg="http://schemas.microsoft.com/office/word/2010/wordprocessingGroup" xmlns:wpi="http://schemas.microsoft.com/office/word/2010/wordprocessingInk" xmlns:wne="http://schemas.microsoft.com/office/word/2006/wordml" xmlns:wps="http://schemas.microsoft.com/office/word/2010/wordprocessingShape" mc:Ignorable="w14 w15 w16se w16cid w16 w16cex wp14">
+<w:hdr xmlns:wpc="http://schemas.microsoft.com/office/word/2010/wordprocessingCanvas" xmlns:cx="http://schemas.microsoft.com/office/drawing/2014/chartex" xmlns:cx1="http://schemas.microsoft.com/office/drawing/2015/9/8/chartex" xmlns:cx2="http://schemas.microsoft.com/office/drawing/2015/10/21/chartex" xmlns:cx3="http://schemas.microsoft.com/office/drawing/2016/5/9/chartex" xmlns:cx4="http://schemas.microsoft.com/office/drawing/2016/5/10/chartex" xmlns:cx5="http://schemas.microsoft.com/office/drawing/2016/5/11/chartex" xmlns:cx6="http://schemas.microsoft.com/office/drawing/2016/5/12/chartex" xmlns:cx7="http://schemas.microsoft.com/office/drawing/2016/5/13/chartex" xmlns:cx8="http://schemas.microsoft.com/office/drawing/2016/5/14/chartex" xmlns:mc="http://schemas.openxmlformats.org/markup-compatibility/2006" xmlns:aink="http://schemas.microsoft.com/office/drawing/2016/ink" xmlns:am3d="http://schemas.microsoft.com/office/drawing/2017/model3d" xmlns:o="urn:schemas-microsoft-com:office:office" xmlns:r="http://schemas.openxmlformats.org/officeDocument/2006/relationships" xmlns:m="http://schemas.openxmlformats.org/officeDocument/2006/math" xmlns:v="urn:schemas-microsoft-com:vml" xmlns:wp14="http://schemas.microsoft.com/office/word/2010/wordprocessingDrawing" xmlns:wp="http://schemas.openxmlformats.org/drawingml/2006/wordprocessingDrawing" xmlns:w10="urn:schemas-microsoft-com:office:word" xmlns:w="http://schemas.openxmlformats.org/wordprocessingml/2006/main" xmlns:w14="http://schemas.microsoft.com/office/word/2010/wordml" xmlns:w15="http://schemas.microsoft.com/office/word/2012/wordml" xmlns:w16cid="http://schemas.microsoft.com/office/word/2016/wordml/cid" xmlns:w16se="http://schemas.microsoft.com/office/word/2015/wordml/symex" xmlns:wpg="http://schemas.microsoft.com/office/word/2010/wordprocessingGroup" xmlns:wpi="http://schemas.microsoft.com/office/word/2010/wordprocessingInk" xmlns:wne="http://schemas.microsoft.com/office/word/2006/wordml" xmlns:wps="http://schemas.microsoft.com/office/word/2010/wordprocessingShape" mc:Ignorable="w14 w15 w16se w16cid wp14">
   <w:tbl>
     <w:tblPr>
       <w:tblW w:w="0" w:type="dxa"/>
@@ -26616,7 +26221,7 @@
 </file>
 
 <file path=word/numbering.xml><?xml version="1.0" encoding="utf-8"?>
-<w:numbering xmlns:wpc="http://schemas.microsoft.com/office/word/2010/wordprocessingCanvas" xmlns:cx="http://schemas.microsoft.com/office/drawing/2014/chartex" xmlns:cx1="http://schemas.microsoft.com/office/drawing/2015/9/8/chartex" xmlns:cx2="http://schemas.microsoft.com/office/drawing/2015/10/21/chartex" xmlns:cx3="http://schemas.microsoft.com/office/drawing/2016/5/9/chartex" xmlns:cx4="http://schemas.microsoft.com/office/drawing/2016/5/10/chartex" xmlns:cx5="http://schemas.microsoft.com/office/drawing/2016/5/11/chartex" xmlns:cx6="http://schemas.microsoft.com/office/drawing/2016/5/12/chartex" xmlns:cx7="http://schemas.microsoft.com/office/drawing/2016/5/13/chartex" xmlns:cx8="http://schemas.microsoft.com/office/drawing/2016/5/14/chartex" xmlns:mc="http://schemas.openxmlformats.org/markup-compatibility/2006" xmlns:aink="http://schemas.microsoft.com/office/drawing/2016/ink" xmlns:am3d="http://schemas.microsoft.com/office/drawing/2017/model3d" xmlns:o="urn:schemas-microsoft-com:office:office" xmlns:r="http://schemas.openxmlformats.org/officeDocument/2006/relationships" xmlns:m="http://schemas.openxmlformats.org/officeDocument/2006/math" xmlns:v="urn:schemas-microsoft-com:vml" xmlns:wp14="http://schemas.microsoft.com/office/word/2010/wordprocessingDrawing" xmlns:wp="http://schemas.openxmlformats.org/drawingml/2006/wordprocessingDrawing" xmlns:w10="urn:schemas-microsoft-com:office:word" xmlns:w="http://schemas.openxmlformats.org/wordprocessingml/2006/main" xmlns:w14="http://schemas.microsoft.com/office/word/2010/wordml" xmlns:w15="http://schemas.microsoft.com/office/word/2012/wordml" xmlns:w16cex="http://schemas.microsoft.com/office/word/2018/wordml/cex" xmlns:w16cid="http://schemas.microsoft.com/office/word/2016/wordml/cid" xmlns:w16="http://schemas.microsoft.com/office/word/2018/wordml" xmlns:w16se="http://schemas.microsoft.com/office/word/2015/wordml/symex" xmlns:wpg="http://schemas.microsoft.com/office/word/2010/wordprocessingGroup" xmlns:wpi="http://schemas.microsoft.com/office/word/2010/wordprocessingInk" xmlns:wne="http://schemas.microsoft.com/office/word/2006/wordml" xmlns:wps="http://schemas.microsoft.com/office/word/2010/wordprocessingShape" mc:Ignorable="w14 w15 w16se w16cid w16 w16cex wp14">
+<w:numbering xmlns:wpc="http://schemas.microsoft.com/office/word/2010/wordprocessingCanvas" xmlns:cx="http://schemas.microsoft.com/office/drawing/2014/chartex" xmlns:cx1="http://schemas.microsoft.com/office/drawing/2015/9/8/chartex" xmlns:cx2="http://schemas.microsoft.com/office/drawing/2015/10/21/chartex" xmlns:cx3="http://schemas.microsoft.com/office/drawing/2016/5/9/chartex" xmlns:cx4="http://schemas.microsoft.com/office/drawing/2016/5/10/chartex" xmlns:cx5="http://schemas.microsoft.com/office/drawing/2016/5/11/chartex" xmlns:cx6="http://schemas.microsoft.com/office/drawing/2016/5/12/chartex" xmlns:cx7="http://schemas.microsoft.com/office/drawing/2016/5/13/chartex" xmlns:cx8="http://schemas.microsoft.com/office/drawing/2016/5/14/chartex" xmlns:mc="http://schemas.openxmlformats.org/markup-compatibility/2006" xmlns:aink="http://schemas.microsoft.com/office/drawing/2016/ink" xmlns:am3d="http://schemas.microsoft.com/office/drawing/2017/model3d" xmlns:o="urn:schemas-microsoft-com:office:office" xmlns:r="http://schemas.openxmlformats.org/officeDocument/2006/relationships" xmlns:m="http://schemas.openxmlformats.org/officeDocument/2006/math" xmlns:v="urn:schemas-microsoft-com:vml" xmlns:wp14="http://schemas.microsoft.com/office/word/2010/wordprocessingDrawing" xmlns:wp="http://schemas.openxmlformats.org/drawingml/2006/wordprocessingDrawing" xmlns:w10="urn:schemas-microsoft-com:office:word" xmlns:w="http://schemas.openxmlformats.org/wordprocessingml/2006/main" xmlns:w14="http://schemas.microsoft.com/office/word/2010/wordml" xmlns:w15="http://schemas.microsoft.com/office/word/2012/wordml" xmlns:w16cid="http://schemas.microsoft.com/office/word/2016/wordml/cid" xmlns:w16se="http://schemas.microsoft.com/office/word/2015/wordml/symex" xmlns:wpg="http://schemas.microsoft.com/office/word/2010/wordprocessingGroup" xmlns:wpi="http://schemas.microsoft.com/office/word/2010/wordprocessingInk" xmlns:wne="http://schemas.microsoft.com/office/word/2006/wordml" xmlns:wps="http://schemas.microsoft.com/office/word/2010/wordprocessingShape" mc:Ignorable="w14 w15 w16se w16cid wp14">
   <w:abstractNum w:abstractNumId="0" w15:restartNumberingAfterBreak="0">
     <w:nsid w:val="FFFFFFFB"/>
     <w:multiLevelType w:val="multilevel"/>
@@ -30435,7 +30040,7 @@
 </file>
 
 <file path=word/styles.xml><?xml version="1.0" encoding="utf-8"?>
-<w:styles xmlns:mc="http://schemas.openxmlformats.org/markup-compatibility/2006" xmlns:r="http://schemas.openxmlformats.org/officeDocument/2006/relationships" xmlns:w="http://schemas.openxmlformats.org/wordprocessingml/2006/main" xmlns:w14="http://schemas.microsoft.com/office/word/2010/wordml" xmlns:w15="http://schemas.microsoft.com/office/word/2012/wordml" xmlns:w16cex="http://schemas.microsoft.com/office/word/2018/wordml/cex" xmlns:w16cid="http://schemas.microsoft.com/office/word/2016/wordml/cid" xmlns:w16="http://schemas.microsoft.com/office/word/2018/wordml" xmlns:w16se="http://schemas.microsoft.com/office/word/2015/wordml/symex" mc:Ignorable="w14 w15 w16se w16cid w16 w16cex">
+<w:styles xmlns:mc="http://schemas.openxmlformats.org/markup-compatibility/2006" xmlns:r="http://schemas.openxmlformats.org/officeDocument/2006/relationships" xmlns:w="http://schemas.openxmlformats.org/wordprocessingml/2006/main" xmlns:w14="http://schemas.microsoft.com/office/word/2010/wordml" xmlns:w15="http://schemas.microsoft.com/office/word/2012/wordml" xmlns:w16cid="http://schemas.microsoft.com/office/word/2016/wordml/cid" xmlns:w16se="http://schemas.microsoft.com/office/word/2015/wordml/symex" mc:Ignorable="w14 w15 w16se w16cid">
   <w:docDefaults>
     <w:rPrDefault>
       <w:rPr>
@@ -30445,7 +30050,7 @@
     </w:rPrDefault>
     <w:pPrDefault/>
   </w:docDefaults>
-  <w:latentStyles w:defLockedState="0" w:defUIPriority="99" w:defSemiHidden="0" w:defUnhideWhenUsed="0" w:defQFormat="0" w:count="376">
+  <w:latentStyles w:defLockedState="0" w:defUIPriority="99" w:defSemiHidden="0" w:defUnhideWhenUsed="0" w:defQFormat="0" w:count="377">
     <w:lsdException w:name="Normal" w:uiPriority="0"/>
     <w:lsdException w:name="heading 1" w:uiPriority="0" w:qFormat="1"/>
     <w:lsdException w:name="heading 2" w:semiHidden="1" w:uiPriority="0" w:unhideWhenUsed="1" w:qFormat="1"/>
@@ -30551,7 +30156,6 @@
     <w:lsdException w:name="HTML Sample" w:semiHidden="1" w:unhideWhenUsed="1"/>
     <w:lsdException w:name="HTML Typewriter" w:semiHidden="1" w:unhideWhenUsed="1"/>
     <w:lsdException w:name="HTML Variable" w:semiHidden="1" w:unhideWhenUsed="1"/>
-    <w:lsdException w:name="Normal Table" w:semiHidden="1" w:unhideWhenUsed="1"/>
     <w:lsdException w:name="annotation subject" w:semiHidden="1" w:unhideWhenUsed="1"/>
     <w:lsdException w:name="No List" w:semiHidden="1" w:unhideWhenUsed="1"/>
     <w:lsdException w:name="Outline List 1" w:semiHidden="1" w:unhideWhenUsed="1"/>
@@ -30598,10 +30202,8 @@
     <w:lsdException w:name="Table Subtle 2" w:semiHidden="1" w:unhideWhenUsed="1"/>
     <w:lsdException w:name="Table Web 1" w:semiHidden="1" w:unhideWhenUsed="1"/>
     <w:lsdException w:name="Table Web 2" w:semiHidden="1" w:unhideWhenUsed="1"/>
-    <w:lsdException w:name="Table Web 3" w:semiHidden="1" w:unhideWhenUsed="1"/>
     <w:lsdException w:name="Balloon Text" w:semiHidden="1" w:unhideWhenUsed="1"/>
     <w:lsdException w:name="Table Grid" w:uiPriority="39"/>
-    <w:lsdException w:name="Table Theme" w:semiHidden="1" w:unhideWhenUsed="1"/>
     <w:lsdException w:name="Placeholder Text" w:semiHidden="1"/>
     <w:lsdException w:name="No Spacing" w:uiPriority="1" w:qFormat="1"/>
     <w:lsdException w:name="Light Shading" w:uiPriority="60"/>
@@ -30822,6 +30424,7 @@
     <w:lsdException w:name="Hashtag" w:semiHidden="1" w:unhideWhenUsed="1"/>
     <w:lsdException w:name="Unresolved Mention" w:semiHidden="1" w:unhideWhenUsed="1"/>
     <w:lsdException w:name="Smart Link" w:semiHidden="1" w:unhideWhenUsed="1"/>
+    <w:lsdException w:name="Smart Link Error" w:semiHidden="1" w:unhideWhenUsed="1"/>
   </w:latentStyles>
   <w:style w:type="paragraph" w:default="1" w:styleId="Normal">
     <w:name w:val="Normal"/>
@@ -32455,7 +32058,7 @@
 </file>
 
 <file path=word/glossary/document.xml><?xml version="1.0" encoding="utf-8"?>
-<w:glossaryDocument xmlns:wpc="http://schemas.microsoft.com/office/word/2010/wordprocessingCanvas" xmlns:cx="http://schemas.microsoft.com/office/drawing/2014/chartex" xmlns:cx1="http://schemas.microsoft.com/office/drawing/2015/9/8/chartex" xmlns:cx2="http://schemas.microsoft.com/office/drawing/2015/10/21/chartex" xmlns:cx3="http://schemas.microsoft.com/office/drawing/2016/5/9/chartex" xmlns:cx4="http://schemas.microsoft.com/office/drawing/2016/5/10/chartex" xmlns:cx5="http://schemas.microsoft.com/office/drawing/2016/5/11/chartex" xmlns:cx6="http://schemas.microsoft.com/office/drawing/2016/5/12/chartex" xmlns:cx7="http://schemas.microsoft.com/office/drawing/2016/5/13/chartex" xmlns:cx8="http://schemas.microsoft.com/office/drawing/2016/5/14/chartex" xmlns:mc="http://schemas.openxmlformats.org/markup-compatibility/2006" xmlns:aink="http://schemas.microsoft.com/office/drawing/2016/ink" xmlns:am3d="http://schemas.microsoft.com/office/drawing/2017/model3d" xmlns:o="urn:schemas-microsoft-com:office:office" xmlns:r="http://schemas.openxmlformats.org/officeDocument/2006/relationships" xmlns:m="http://schemas.openxmlformats.org/officeDocument/2006/math" xmlns:v="urn:schemas-microsoft-com:vml" xmlns:wp14="http://schemas.microsoft.com/office/word/2010/wordprocessingDrawing" xmlns:wp="http://schemas.openxmlformats.org/drawingml/2006/wordprocessingDrawing" xmlns:w10="urn:schemas-microsoft-com:office:word" xmlns:w="http://schemas.openxmlformats.org/wordprocessingml/2006/main" xmlns:w14="http://schemas.microsoft.com/office/word/2010/wordml" xmlns:w15="http://schemas.microsoft.com/office/word/2012/wordml" xmlns:w16cex="http://schemas.microsoft.com/office/word/2018/wordml/cex" xmlns:w16cid="http://schemas.microsoft.com/office/word/2016/wordml/cid" xmlns:w16="http://schemas.microsoft.com/office/word/2018/wordml" xmlns:w16se="http://schemas.microsoft.com/office/word/2015/wordml/symex" xmlns:wpg="http://schemas.microsoft.com/office/word/2010/wordprocessingGroup" xmlns:wpi="http://schemas.microsoft.com/office/word/2010/wordprocessingInk" xmlns:wne="http://schemas.microsoft.com/office/word/2006/wordml" xmlns:wps="http://schemas.microsoft.com/office/word/2010/wordprocessingShape" mc:Ignorable="w14 w15 w16se w16cid w16 w16cex wp14">
+<w:glossaryDocument xmlns:wpc="http://schemas.microsoft.com/office/word/2010/wordprocessingCanvas" xmlns:cx="http://schemas.microsoft.com/office/drawing/2014/chartex" xmlns:cx1="http://schemas.microsoft.com/office/drawing/2015/9/8/chartex" xmlns:cx2="http://schemas.microsoft.com/office/drawing/2015/10/21/chartex" xmlns:cx3="http://schemas.microsoft.com/office/drawing/2016/5/9/chartex" xmlns:cx4="http://schemas.microsoft.com/office/drawing/2016/5/10/chartex" xmlns:cx5="http://schemas.microsoft.com/office/drawing/2016/5/11/chartex" xmlns:cx6="http://schemas.microsoft.com/office/drawing/2016/5/12/chartex" xmlns:cx7="http://schemas.microsoft.com/office/drawing/2016/5/13/chartex" xmlns:cx8="http://schemas.microsoft.com/office/drawing/2016/5/14/chartex" xmlns:mc="http://schemas.openxmlformats.org/markup-compatibility/2006" xmlns:aink="http://schemas.microsoft.com/office/drawing/2016/ink" xmlns:am3d="http://schemas.microsoft.com/office/drawing/2017/model3d" xmlns:o="urn:schemas-microsoft-com:office:office" xmlns:r="http://schemas.openxmlformats.org/officeDocument/2006/relationships" xmlns:m="http://schemas.openxmlformats.org/officeDocument/2006/math" xmlns:v="urn:schemas-microsoft-com:vml" xmlns:wp14="http://schemas.microsoft.com/office/word/2010/wordprocessingDrawing" xmlns:wp="http://schemas.openxmlformats.org/drawingml/2006/wordprocessingDrawing" xmlns:w10="urn:schemas-microsoft-com:office:word" xmlns:w="http://schemas.openxmlformats.org/wordprocessingml/2006/main" xmlns:w14="http://schemas.microsoft.com/office/word/2010/wordml" xmlns:w15="http://schemas.microsoft.com/office/word/2012/wordml" xmlns:w16cid="http://schemas.microsoft.com/office/word/2016/wordml/cid" xmlns:w16se="http://schemas.microsoft.com/office/word/2015/wordml/symex" xmlns:wpg="http://schemas.microsoft.com/office/word/2010/wordprocessingGroup" xmlns:wpi="http://schemas.microsoft.com/office/word/2010/wordprocessingInk" xmlns:wne="http://schemas.microsoft.com/office/word/2006/wordml" xmlns:wps="http://schemas.microsoft.com/office/word/2010/wordprocessingShape" mc:Ignorable="w14 w15 w16se w16cid wp14">
   <w:docParts>
     <w:docPart>
       <w:docPartPr>
@@ -32543,7 +32146,7 @@
 </file>
 
 <file path=word/glossary/fontTable.xml><?xml version="1.0" encoding="utf-8"?>
-<w:fonts xmlns:mc="http://schemas.openxmlformats.org/markup-compatibility/2006" xmlns:r="http://schemas.openxmlformats.org/officeDocument/2006/relationships" xmlns:w="http://schemas.openxmlformats.org/wordprocessingml/2006/main" xmlns:w14="http://schemas.microsoft.com/office/word/2010/wordml" xmlns:w15="http://schemas.microsoft.com/office/word/2012/wordml" xmlns:w16cex="http://schemas.microsoft.com/office/word/2018/wordml/cex" xmlns:w16cid="http://schemas.microsoft.com/office/word/2016/wordml/cid" xmlns:w16="http://schemas.microsoft.com/office/word/2018/wordml" xmlns:w16se="http://schemas.microsoft.com/office/word/2015/wordml/symex" mc:Ignorable="w14 w15 w16se w16cid w16 w16cex">
+<w:fonts xmlns:mc="http://schemas.openxmlformats.org/markup-compatibility/2006" xmlns:r="http://schemas.openxmlformats.org/officeDocument/2006/relationships" xmlns:w="http://schemas.openxmlformats.org/wordprocessingml/2006/main" xmlns:w14="http://schemas.microsoft.com/office/word/2010/wordml" xmlns:w15="http://schemas.microsoft.com/office/word/2012/wordml" xmlns:w16cid="http://schemas.microsoft.com/office/word/2016/wordml/cid" xmlns:w16se="http://schemas.microsoft.com/office/word/2015/wordml/symex" mc:Ignorable="w14 w15 w16se w16cid">
   <w:font w:name="Times New Roman">
     <w:panose1 w:val="02020603050405020304"/>
     <w:charset w:val="00"/>
@@ -32633,7 +32236,7 @@
 </file>
 
 <file path=word/glossary/settings.xml><?xml version="1.0" encoding="utf-8"?>
-<w:settings xmlns:mc="http://schemas.openxmlformats.org/markup-compatibility/2006" xmlns:o="urn:schemas-microsoft-com:office:office" xmlns:r="http://schemas.openxmlformats.org/officeDocument/2006/relationships" xmlns:m="http://schemas.openxmlformats.org/officeDocument/2006/math" xmlns:v="urn:schemas-microsoft-com:vml" xmlns:w10="urn:schemas-microsoft-com:office:word" xmlns:w="http://schemas.openxmlformats.org/wordprocessingml/2006/main" xmlns:w14="http://schemas.microsoft.com/office/word/2010/wordml" xmlns:w15="http://schemas.microsoft.com/office/word/2012/wordml" xmlns:w16cex="http://schemas.microsoft.com/office/word/2018/wordml/cex" xmlns:w16cid="http://schemas.microsoft.com/office/word/2016/wordml/cid" xmlns:w16="http://schemas.microsoft.com/office/word/2018/wordml" xmlns:w16se="http://schemas.microsoft.com/office/word/2015/wordml/symex" xmlns:sl="http://schemas.openxmlformats.org/schemaLibrary/2006/main" mc:Ignorable="w14 w15 w16se w16cid w16 w16cex">
+<w:settings xmlns:mc="http://schemas.openxmlformats.org/markup-compatibility/2006" xmlns:o="urn:schemas-microsoft-com:office:office" xmlns:r="http://schemas.openxmlformats.org/officeDocument/2006/relationships" xmlns:m="http://schemas.openxmlformats.org/officeDocument/2006/math" xmlns:v="urn:schemas-microsoft-com:vml" xmlns:w10="urn:schemas-microsoft-com:office:word" xmlns:w="http://schemas.openxmlformats.org/wordprocessingml/2006/main" xmlns:w14="http://schemas.microsoft.com/office/word/2010/wordml" xmlns:w15="http://schemas.microsoft.com/office/word/2012/wordml" xmlns:w16cid="http://schemas.microsoft.com/office/word/2016/wordml/cid" xmlns:w16se="http://schemas.microsoft.com/office/word/2015/wordml/symex" xmlns:sl="http://schemas.openxmlformats.org/schemaLibrary/2006/main" mc:Ignorable="w14 w15 w16se w16cid">
   <w:view w:val="normal"/>
   <w:defaultTabStop w:val="708"/>
   <w:hyphenationZone w:val="425"/>
@@ -32667,6 +32270,7 @@
     <w:rsid w:val="00C72233"/>
     <w:rsid w:val="00C75E9F"/>
     <w:rsid w:val="00CA6B35"/>
+    <w:rsid w:val="00DD2684"/>
     <w:rsid w:val="00E5166C"/>
   </w:rsids>
   <m:mathPr>
@@ -32691,7 +32295,7 @@
 </file>
 
 <file path=word/glossary/styles.xml><?xml version="1.0" encoding="utf-8"?>
-<w:styles xmlns:mc="http://schemas.openxmlformats.org/markup-compatibility/2006" xmlns:r="http://schemas.openxmlformats.org/officeDocument/2006/relationships" xmlns:w="http://schemas.openxmlformats.org/wordprocessingml/2006/main" xmlns:w14="http://schemas.microsoft.com/office/word/2010/wordml" xmlns:w15="http://schemas.microsoft.com/office/word/2012/wordml" xmlns:w16cex="http://schemas.microsoft.com/office/word/2018/wordml/cex" xmlns:w16cid="http://schemas.microsoft.com/office/word/2016/wordml/cid" xmlns:w16="http://schemas.microsoft.com/office/word/2018/wordml" xmlns:w16se="http://schemas.microsoft.com/office/word/2015/wordml/symex" mc:Ignorable="w14 w15 w16se w16cid w16 w16cex">
+<w:styles xmlns:mc="http://schemas.openxmlformats.org/markup-compatibility/2006" xmlns:r="http://schemas.openxmlformats.org/officeDocument/2006/relationships" xmlns:w="http://schemas.openxmlformats.org/wordprocessingml/2006/main" xmlns:w14="http://schemas.microsoft.com/office/word/2010/wordml" xmlns:w15="http://schemas.microsoft.com/office/word/2012/wordml" xmlns:w16cid="http://schemas.microsoft.com/office/word/2016/wordml/cid" xmlns:w16se="http://schemas.microsoft.com/office/word/2015/wordml/symex" mc:Ignorable="w14 w15 w16se w16cid">
   <w:docDefaults>
     <w:rPrDefault>
       <w:rPr>
@@ -32707,7 +32311,7 @@
       </w:pPr>
     </w:pPrDefault>
   </w:docDefaults>
-  <w:latentStyles w:defLockedState="0" w:defUIPriority="99" w:defSemiHidden="0" w:defUnhideWhenUsed="0" w:defQFormat="0" w:count="376">
+  <w:latentStyles w:defLockedState="0" w:defUIPriority="99" w:defSemiHidden="0" w:defUnhideWhenUsed="0" w:defQFormat="0" w:count="377">
     <w:lsdException w:name="Normal" w:uiPriority="0" w:qFormat="1"/>
     <w:lsdException w:name="heading 1" w:uiPriority="9" w:qFormat="1"/>
     <w:lsdException w:name="heading 2" w:semiHidden="1" w:uiPriority="9" w:unhideWhenUsed="1" w:qFormat="1"/>
@@ -32813,7 +32417,6 @@
     <w:lsdException w:name="HTML Sample" w:semiHidden="1" w:unhideWhenUsed="1"/>
     <w:lsdException w:name="HTML Typewriter" w:semiHidden="1" w:unhideWhenUsed="1"/>
     <w:lsdException w:name="HTML Variable" w:semiHidden="1" w:unhideWhenUsed="1"/>
-    <w:lsdException w:name="Normal Table" w:semiHidden="1" w:unhideWhenUsed="1"/>
     <w:lsdException w:name="annotation subject" w:semiHidden="1" w:unhideWhenUsed="1"/>
     <w:lsdException w:name="No List" w:semiHidden="1" w:unhideWhenUsed="1"/>
     <w:lsdException w:name="Outline List 1" w:semiHidden="1" w:unhideWhenUsed="1"/>
@@ -32860,10 +32463,8 @@
     <w:lsdException w:name="Table Subtle 2" w:semiHidden="1" w:unhideWhenUsed="1"/>
     <w:lsdException w:name="Table Web 1" w:semiHidden="1" w:unhideWhenUsed="1"/>
     <w:lsdException w:name="Table Web 2" w:semiHidden="1" w:unhideWhenUsed="1"/>
-    <w:lsdException w:name="Table Web 3" w:semiHidden="1" w:unhideWhenUsed="1"/>
     <w:lsdException w:name="Balloon Text" w:semiHidden="1" w:unhideWhenUsed="1"/>
     <w:lsdException w:name="Table Grid" w:uiPriority="39"/>
-    <w:lsdException w:name="Table Theme" w:semiHidden="1" w:unhideWhenUsed="1"/>
     <w:lsdException w:name="Placeholder Text" w:semiHidden="1"/>
     <w:lsdException w:name="No Spacing" w:uiPriority="1" w:qFormat="1"/>
     <w:lsdException w:name="Light Shading" w:uiPriority="60"/>
@@ -33084,6 +32685,7 @@
     <w:lsdException w:name="Hashtag" w:semiHidden="1" w:unhideWhenUsed="1"/>
     <w:lsdException w:name="Unresolved Mention" w:semiHidden="1" w:unhideWhenUsed="1"/>
     <w:lsdException w:name="Smart Link" w:semiHidden="1" w:unhideWhenUsed="1"/>
+    <w:lsdException w:name="Smart Link Error" w:semiHidden="1" w:unhideWhenUsed="1"/>
   </w:latentStyles>
   <w:style w:type="paragraph" w:default="1" w:styleId="Normal">
     <w:name w:val="Normal"/>
@@ -33138,7 +32740,7 @@
 </file>
 
 <file path=word/glossary/webSettings.xml><?xml version="1.0" encoding="utf-8"?>
-<w:webSettings xmlns:mc="http://schemas.openxmlformats.org/markup-compatibility/2006" xmlns:r="http://schemas.openxmlformats.org/officeDocument/2006/relationships" xmlns:w="http://schemas.openxmlformats.org/wordprocessingml/2006/main" xmlns:w14="http://schemas.microsoft.com/office/word/2010/wordml" xmlns:w15="http://schemas.microsoft.com/office/word/2012/wordml" xmlns:w16cex="http://schemas.microsoft.com/office/word/2018/wordml/cex" xmlns:w16cid="http://schemas.microsoft.com/office/word/2016/wordml/cid" xmlns:w16="http://schemas.microsoft.com/office/word/2018/wordml" xmlns:w16se="http://schemas.microsoft.com/office/word/2015/wordml/symex" mc:Ignorable="w14 w15 w16se w16cid w16 w16cex">
+<w:webSettings xmlns:mc="http://schemas.openxmlformats.org/markup-compatibility/2006" xmlns:r="http://schemas.openxmlformats.org/officeDocument/2006/relationships" xmlns:w="http://schemas.openxmlformats.org/wordprocessingml/2006/main" xmlns:w14="http://schemas.microsoft.com/office/word/2010/wordml" xmlns:w15="http://schemas.microsoft.com/office/word/2012/wordml" xmlns:w16cid="http://schemas.microsoft.com/office/word/2016/wordml/cid" xmlns:w16se="http://schemas.microsoft.com/office/word/2015/wordml/symex" mc:Ignorable="w14 w15 w16se w16cid">
   <w:optimizeForBrowser/>
   <w:allowPNG/>
 </w:webSettings>
@@ -33410,7 +33012,7 @@
 </file>
 
 <file path=customXml/itemProps1.xml><?xml version="1.0" encoding="utf-8"?>
-<ds:datastoreItem xmlns:ds="http://schemas.openxmlformats.org/officeDocument/2006/customXml" ds:itemID="{99040500-5EF9-4241-AF34-116929E39E57}">
+<ds:datastoreItem xmlns:ds="http://schemas.openxmlformats.org/officeDocument/2006/customXml" ds:itemID="{D3AA6792-909B-4C1B-8D28-EBEE1610AEBA}">
   <ds:schemaRefs>
     <ds:schemaRef ds:uri="http://schemas.openxmlformats.org/officeDocument/2006/bibliography"/>
   </ds:schemaRefs>

--- a/LM_ConceptDeTest.docx
+++ b/LM_ConceptDeTest.docx
@@ -7077,8 +7077,6 @@
               </w:rPr>
               <w:t>, T-029</w:t>
             </w:r>
-            <w:bookmarkStart w:id="23" w:name="_GoBack"/>
-            <w:bookmarkEnd w:id="23"/>
           </w:p>
         </w:tc>
       </w:tr>
@@ -7262,8 +7260,8 @@
           <w:lang w:val="fr-CH"/>
         </w:rPr>
       </w:pPr>
-      <w:bookmarkStart w:id="24" w:name="_Toc492985903"/>
-      <w:bookmarkStart w:id="25" w:name="_Toc26944016"/>
+      <w:bookmarkStart w:id="23" w:name="_Toc492985903"/>
+      <w:bookmarkStart w:id="24" w:name="_Toc26944016"/>
       <w:r>
         <w:rPr>
           <w:lang w:val="fr-CH"/>
@@ -7324,14 +7322,14 @@
         </w:rPr>
         <w:tab/>
       </w:r>
+      <w:bookmarkEnd w:id="23"/>
+      <w:r>
+        <w:rPr>
+          <w:lang w:val="fr-CH"/>
+        </w:rPr>
+        <w:t>Couverture du test</w:t>
+      </w:r>
       <w:bookmarkEnd w:id="24"/>
-      <w:r>
-        <w:rPr>
-          <w:lang w:val="fr-CH"/>
-        </w:rPr>
-        <w:t>Couverture du test</w:t>
-      </w:r>
-      <w:bookmarkEnd w:id="25"/>
     </w:p>
     <w:p>
       <w:pPr>
@@ -7340,14 +7338,14 @@
           <w:lang w:val="fr-CH"/>
         </w:rPr>
       </w:pPr>
-      <w:bookmarkStart w:id="26" w:name="_Toc26943996"/>
+      <w:bookmarkStart w:id="25" w:name="_Toc26943996"/>
       <w:r>
         <w:rPr>
           <w:lang w:val="fr-CH"/>
         </w:rPr>
         <w:t>Évaluation des objectifs et couverture du test</w:t>
       </w:r>
-      <w:bookmarkEnd w:id="26"/>
+      <w:bookmarkEnd w:id="25"/>
     </w:p>
     <w:p>
       <w:pPr>
@@ -7361,14 +7359,14 @@
           <w:lang w:val="fr-CH"/>
         </w:rPr>
       </w:pPr>
-      <w:bookmarkStart w:id="27" w:name="_Toc26943997"/>
+      <w:bookmarkStart w:id="26" w:name="_Toc26943997"/>
       <w:r>
         <w:rPr>
           <w:lang w:val="fr-CH"/>
         </w:rPr>
         <w:t>Cadre de test</w:t>
       </w:r>
-      <w:bookmarkEnd w:id="27"/>
+      <w:bookmarkEnd w:id="26"/>
     </w:p>
     <w:p>
       <w:pPr>
@@ -7381,14 +7379,14 @@
           <w:lang w:val="fr-CH"/>
         </w:rPr>
       </w:pPr>
-      <w:bookmarkStart w:id="28" w:name="_Toc26943998"/>
+      <w:bookmarkStart w:id="27" w:name="_Toc26943998"/>
       <w:r>
         <w:rPr>
           <w:lang w:val="fr-CH"/>
         </w:rPr>
         <w:t>Conditions du test</w:t>
       </w:r>
-      <w:bookmarkEnd w:id="28"/>
+      <w:bookmarkEnd w:id="27"/>
     </w:p>
     <w:p>
       <w:pPr>
@@ -7443,14 +7441,14 @@
           <w:lang w:val="fr-CH"/>
         </w:rPr>
       </w:pPr>
-      <w:bookmarkStart w:id="29" w:name="_Toc26943999"/>
+      <w:bookmarkStart w:id="28" w:name="_Toc26943999"/>
       <w:r>
         <w:rPr>
           <w:lang w:val="fr-CH"/>
         </w:rPr>
         <w:t>Classification des défauts</w:t>
       </w:r>
-      <w:bookmarkEnd w:id="29"/>
+      <w:bookmarkEnd w:id="28"/>
     </w:p>
     <w:p>
       <w:pPr>
@@ -7459,7 +7457,7 @@
           <w:lang w:val="fr-CH"/>
         </w:rPr>
       </w:pPr>
-      <w:bookmarkStart w:id="30" w:name="_Toc493855146"/>
+      <w:bookmarkStart w:id="29" w:name="_Toc493855146"/>
       <w:r>
         <w:rPr>
           <w:lang w:val="fr-CH"/>
@@ -7525,8 +7523,8 @@
                 <w:lang w:val="fr-CH"/>
               </w:rPr>
             </w:pPr>
-            <w:bookmarkStart w:id="31" w:name="_Toc527992852"/>
-            <w:bookmarkStart w:id="32" w:name="_Toc533792381"/>
+            <w:bookmarkStart w:id="30" w:name="_Toc527992852"/>
+            <w:bookmarkStart w:id="31" w:name="_Toc533792381"/>
             <w:r>
               <w:rPr>
                 <w:lang w:val="fr-CH"/>
@@ -8028,7 +8026,7 @@
           <w:lang w:val="fr-CH"/>
         </w:rPr>
       </w:pPr>
-      <w:bookmarkStart w:id="33" w:name="_Toc26944017"/>
+      <w:bookmarkStart w:id="32" w:name="_Toc26944017"/>
       <w:r>
         <w:rPr>
           <w:lang w:val="fr-CH"/>
@@ -8089,15 +8087,15 @@
         </w:rPr>
         <w:tab/>
       </w:r>
+      <w:bookmarkEnd w:id="30"/>
       <w:bookmarkEnd w:id="31"/>
+      <w:r>
+        <w:rPr>
+          <w:lang w:val="fr-CH"/>
+        </w:rPr>
+        <w:t>Catégories de défauts</w:t>
+      </w:r>
       <w:bookmarkEnd w:id="32"/>
-      <w:r>
-        <w:rPr>
-          <w:lang w:val="fr-CH"/>
-        </w:rPr>
-        <w:t>Catégories de défauts</w:t>
-      </w:r>
-      <w:bookmarkEnd w:id="33"/>
     </w:p>
     <w:p>
       <w:pPr>
@@ -8152,15 +8150,15 @@
           <w:lang w:val="fr-CH"/>
         </w:rPr>
       </w:pPr>
-      <w:bookmarkStart w:id="34" w:name="_Toc26944000"/>
-      <w:bookmarkEnd w:id="30"/>
+      <w:bookmarkStart w:id="33" w:name="_Toc26944000"/>
+      <w:bookmarkEnd w:id="29"/>
       <w:r>
         <w:rPr>
           <w:lang w:val="fr-CH"/>
         </w:rPr>
         <w:t>Conditions de début et d’arrêt</w:t>
       </w:r>
-      <w:bookmarkEnd w:id="34"/>
+      <w:bookmarkEnd w:id="33"/>
     </w:p>
     <w:p>
       <w:pPr>
@@ -8214,21 +8212,21 @@
           <w:lang w:val="fr-CH"/>
         </w:rPr>
       </w:pPr>
-      <w:bookmarkStart w:id="35" w:name="_Toc493855147"/>
+      <w:bookmarkStart w:id="34" w:name="_Toc493855147"/>
       <w:r>
         <w:rPr>
           <w:lang w:val="fr-CH"/>
         </w:rPr>
         <w:t xml:space="preserve"> </w:t>
       </w:r>
-      <w:bookmarkStart w:id="36" w:name="_Toc26944001"/>
+      <w:bookmarkStart w:id="35" w:name="_Toc26944001"/>
       <w:r>
         <w:rPr>
           <w:lang w:val="fr-CH"/>
         </w:rPr>
         <w:t>Environnement de test</w:t>
       </w:r>
-      <w:bookmarkEnd w:id="36"/>
+      <w:bookmarkEnd w:id="35"/>
     </w:p>
     <w:p>
       <w:pPr>
@@ -8284,15 +8282,15 @@
           <w:lang w:val="fr-CH"/>
         </w:rPr>
       </w:pPr>
-      <w:bookmarkStart w:id="37" w:name="_Toc26944002"/>
-      <w:bookmarkEnd w:id="35"/>
+      <w:bookmarkStart w:id="36" w:name="_Toc26944002"/>
+      <w:bookmarkEnd w:id="34"/>
       <w:r>
         <w:rPr>
           <w:lang w:val="fr-CH"/>
         </w:rPr>
         <w:t>Infrastructure de test</w:t>
       </w:r>
-      <w:bookmarkEnd w:id="37"/>
+      <w:bookmarkEnd w:id="36"/>
     </w:p>
     <w:p>
       <w:pPr>
@@ -8305,14 +8303,14 @@
           <w:lang w:val="fr-CH"/>
         </w:rPr>
       </w:pPr>
-      <w:bookmarkStart w:id="38" w:name="_Toc26944003"/>
+      <w:bookmarkStart w:id="37" w:name="_Toc26944003"/>
       <w:r>
         <w:rPr>
           <w:lang w:val="fr-CH"/>
         </w:rPr>
         <w:t>Système de test</w:t>
       </w:r>
-      <w:bookmarkEnd w:id="38"/>
+      <w:bookmarkEnd w:id="37"/>
     </w:p>
     <w:p>
       <w:pPr>
@@ -8363,7 +8361,7 @@
           <w:lang w:val="fr-CH"/>
         </w:rPr>
       </w:pPr>
-      <w:bookmarkStart w:id="39" w:name="_Toc26944004"/>
+      <w:bookmarkStart w:id="38" w:name="_Toc26944004"/>
       <w:r>
         <w:rPr>
           <w:lang w:val="fr-CH"/>
@@ -8371,7 +8369,7 @@
         <w:lastRenderedPageBreak/>
         <w:t>Données de test</w:t>
       </w:r>
-      <w:bookmarkEnd w:id="39"/>
+      <w:bookmarkEnd w:id="38"/>
     </w:p>
     <w:p>
       <w:pPr>
@@ -8412,14 +8410,14 @@
           <w:lang w:val="fr-CH"/>
         </w:rPr>
       </w:pPr>
-      <w:bookmarkStart w:id="40" w:name="_Toc26944005"/>
+      <w:bookmarkStart w:id="39" w:name="_Toc26944005"/>
       <w:r>
         <w:rPr>
           <w:lang w:val="fr-CH"/>
         </w:rPr>
         <w:t>Utilitaires de test</w:t>
       </w:r>
-      <w:bookmarkEnd w:id="40"/>
+      <w:bookmarkEnd w:id="39"/>
     </w:p>
     <w:p>
       <w:pPr>
@@ -8487,15 +8485,15 @@
           <w:lang w:val="fr-CH"/>
         </w:rPr>
       </w:pPr>
-      <w:bookmarkStart w:id="41" w:name="_Toc26944006"/>
-      <w:bookmarkStart w:id="42" w:name="_Toc493855151"/>
+      <w:bookmarkStart w:id="40" w:name="_Toc26944006"/>
+      <w:bookmarkStart w:id="41" w:name="_Toc493855151"/>
       <w:r>
         <w:rPr>
           <w:lang w:val="fr-CH"/>
         </w:rPr>
         <w:t>Organisation des tests</w:t>
       </w:r>
-      <w:bookmarkEnd w:id="41"/>
+      <w:bookmarkEnd w:id="40"/>
     </w:p>
     <w:p>
       <w:pPr>
@@ -8523,15 +8521,15 @@
           <w:lang w:val="fr-CH"/>
         </w:rPr>
       </w:pPr>
-      <w:bookmarkStart w:id="43" w:name="_Toc26944007"/>
+      <w:bookmarkStart w:id="42" w:name="_Toc26944007"/>
+      <w:bookmarkEnd w:id="41"/>
+      <w:r>
+        <w:rPr>
+          <w:lang w:val="fr-CH"/>
+        </w:rPr>
+        <w:t>Description des cas de test</w:t>
+      </w:r>
       <w:bookmarkEnd w:id="42"/>
-      <w:r>
-        <w:rPr>
-          <w:lang w:val="fr-CH"/>
-        </w:rPr>
-        <w:t>Description des cas de test</w:t>
-      </w:r>
-      <w:bookmarkEnd w:id="43"/>
     </w:p>
     <w:p>
       <w:pPr>
@@ -8959,8 +8957,8 @@
           <w:lang w:val="fr-CH"/>
         </w:rPr>
       </w:pPr>
-      <w:bookmarkStart w:id="44" w:name="_Toc492985905"/>
-      <w:bookmarkStart w:id="45" w:name="_Toc26944018"/>
+      <w:bookmarkStart w:id="43" w:name="_Toc492985905"/>
+      <w:bookmarkStart w:id="44" w:name="_Toc26944018"/>
     </w:p>
     <w:tbl>
       <w:tblPr>
@@ -21261,8 +21259,429 @@
         </w:rPr>
       </w:pPr>
     </w:p>
+    <w:tbl>
+      <w:tblPr>
+        <w:tblW w:w="9214" w:type="dxa"/>
+        <w:tblInd w:w="-5" w:type="dxa"/>
+        <w:tblBorders>
+          <w:top w:val="single" w:sz="4" w:space="0" w:color="auto"/>
+          <w:left w:val="single" w:sz="4" w:space="0" w:color="auto"/>
+          <w:bottom w:val="single" w:sz="4" w:space="0" w:color="auto"/>
+          <w:right w:val="single" w:sz="4" w:space="0" w:color="auto"/>
+          <w:insideH w:val="single" w:sz="4" w:space="0" w:color="auto"/>
+          <w:insideV w:val="single" w:sz="4" w:space="0" w:color="auto"/>
+        </w:tblBorders>
+        <w:tblLayout w:type="fixed"/>
+        <w:tblLook w:val="04A0" w:firstRow="1" w:lastRow="0" w:firstColumn="1" w:lastColumn="0" w:noHBand="0" w:noVBand="1"/>
+      </w:tblPr>
+      <w:tblGrid>
+        <w:gridCol w:w="2268"/>
+        <w:gridCol w:w="1134"/>
+        <w:gridCol w:w="2906"/>
+        <w:gridCol w:w="2906"/>
+      </w:tblGrid>
+      <w:tr>
+        <w:trPr>
+          <w:trHeight w:val="425"/>
+          <w:tblHeader/>
+        </w:trPr>
+        <w:tc>
+          <w:tcPr>
+            <w:tcW w:w="2268" w:type="dxa"/>
+            <w:tcBorders>
+              <w:top w:val="single" w:sz="4" w:space="0" w:color="auto"/>
+              <w:left w:val="single" w:sz="4" w:space="0" w:color="auto"/>
+              <w:bottom w:val="single" w:sz="4" w:space="0" w:color="auto"/>
+              <w:right w:val="single" w:sz="4" w:space="0" w:color="auto"/>
+            </w:tcBorders>
+            <w:shd w:val="clear" w:color="auto" w:fill="D9D9D9"/>
+            <w:hideMark/>
+          </w:tcPr>
+          <w:p>
+            <w:pPr>
+              <w:pStyle w:val="AbsatzTab12PtTitel"/>
+              <w:rPr>
+                <w:lang w:val="fr-CH"/>
+              </w:rPr>
+            </w:pPr>
+            <w:r>
+              <w:rPr>
+                <w:lang w:val="fr-CH"/>
+              </w:rPr>
+              <w:t>ID / Désignation</w:t>
+            </w:r>
+          </w:p>
+        </w:tc>
+        <w:tc>
+          <w:tcPr>
+            <w:tcW w:w="1134" w:type="dxa"/>
+            <w:tcBorders>
+              <w:top w:val="single" w:sz="4" w:space="0" w:color="auto"/>
+              <w:left w:val="single" w:sz="4" w:space="0" w:color="auto"/>
+              <w:bottom w:val="single" w:sz="4" w:space="0" w:color="auto"/>
+              <w:right w:val="single" w:sz="4" w:space="0" w:color="auto"/>
+            </w:tcBorders>
+            <w:shd w:val="clear" w:color="auto" w:fill="auto"/>
+            <w:hideMark/>
+          </w:tcPr>
+          <w:p>
+            <w:pPr>
+              <w:pStyle w:val="AbsatzTab12Pt1-1Kur"/>
+              <w:rPr>
+                <w:lang w:val="fr-CH"/>
+              </w:rPr>
+            </w:pPr>
+            <w:r>
+              <w:rPr>
+                <w:lang w:val="fr-CH"/>
+              </w:rPr>
+              <w:t>T-03</w:t>
+            </w:r>
+            <w:r>
+              <w:rPr>
+                <w:lang w:val="fr-CH"/>
+              </w:rPr>
+              <w:t>1</w:t>
+            </w:r>
+          </w:p>
+        </w:tc>
+        <w:tc>
+          <w:tcPr>
+            <w:tcW w:w="2906" w:type="dxa"/>
+            <w:tcBorders>
+              <w:top w:val="single" w:sz="4" w:space="0" w:color="auto"/>
+              <w:left w:val="single" w:sz="4" w:space="0" w:color="auto"/>
+              <w:bottom w:val="single" w:sz="4" w:space="0" w:color="auto"/>
+              <w:right w:val="single" w:sz="4" w:space="0" w:color="auto"/>
+            </w:tcBorders>
+            <w:shd w:val="clear" w:color="auto" w:fill="auto"/>
+            <w:hideMark/>
+          </w:tcPr>
+          <w:p>
+            <w:pPr>
+              <w:pStyle w:val="AbsatzTab12Pt1-1Kur"/>
+              <w:rPr>
+                <w:lang w:val="fr-CH"/>
+              </w:rPr>
+            </w:pPr>
+            <w:r>
+              <w:rPr>
+                <w:lang w:val="fr-CH"/>
+              </w:rPr>
+              <w:t>A3</w:t>
+            </w:r>
+            <w:r>
+              <w:rPr>
+                <w:lang w:val="fr-CH"/>
+              </w:rPr>
+              <w:t>1</w:t>
+            </w:r>
+            <w:r>
+              <w:rPr>
+                <w:lang w:val="fr-CH"/>
+              </w:rPr>
+              <w:t xml:space="preserve"> – Le test est réussi q</w:t>
+            </w:r>
+            <w:r>
+              <w:rPr>
+                <w:lang w:val="fr-CH"/>
+              </w:rPr>
+              <w:t>uand le bot fonctionne et qu’il filtre les informations.</w:t>
+            </w:r>
+          </w:p>
+        </w:tc>
+        <w:tc>
+          <w:tcPr>
+            <w:tcW w:w="2906" w:type="dxa"/>
+            <w:tcBorders>
+              <w:top w:val="single" w:sz="4" w:space="0" w:color="auto"/>
+              <w:left w:val="single" w:sz="4" w:space="0" w:color="auto"/>
+              <w:bottom w:val="single" w:sz="4" w:space="0" w:color="auto"/>
+              <w:right w:val="single" w:sz="4" w:space="0" w:color="auto"/>
+            </w:tcBorders>
+            <w:shd w:val="clear" w:color="auto" w:fill="auto"/>
+          </w:tcPr>
+          <w:p>
+            <w:pPr>
+              <w:pStyle w:val="AbsatzTab12Pt1-1Kur"/>
+              <w:rPr>
+                <w:lang w:val="fr-CH"/>
+              </w:rPr>
+            </w:pPr>
+          </w:p>
+        </w:tc>
+      </w:tr>
+      <w:tr>
+        <w:trPr>
+          <w:trHeight w:val="425"/>
+        </w:trPr>
+        <w:tc>
+          <w:tcPr>
+            <w:tcW w:w="2268" w:type="dxa"/>
+            <w:tcBorders>
+              <w:top w:val="single" w:sz="4" w:space="0" w:color="auto"/>
+              <w:left w:val="single" w:sz="4" w:space="0" w:color="auto"/>
+              <w:bottom w:val="single" w:sz="4" w:space="0" w:color="auto"/>
+              <w:right w:val="single" w:sz="4" w:space="0" w:color="auto"/>
+            </w:tcBorders>
+            <w:shd w:val="clear" w:color="auto" w:fill="D9D9D9" w:themeFill="background1" w:themeFillShade="D9"/>
+            <w:hideMark/>
+          </w:tcPr>
+          <w:p>
+            <w:pPr>
+              <w:pStyle w:val="AbsatzTab12PtTitel"/>
+              <w:rPr>
+                <w:lang w:val="fr-CH"/>
+              </w:rPr>
+            </w:pPr>
+            <w:r>
+              <w:rPr>
+                <w:lang w:val="fr-CH"/>
+              </w:rPr>
+              <w:t>Description</w:t>
+            </w:r>
+          </w:p>
+        </w:tc>
+        <w:tc>
+          <w:tcPr>
+            <w:tcW w:w="6946" w:type="dxa"/>
+            <w:gridSpan w:val="3"/>
+            <w:tcBorders>
+              <w:top w:val="single" w:sz="4" w:space="0" w:color="auto"/>
+              <w:left w:val="single" w:sz="4" w:space="0" w:color="auto"/>
+              <w:bottom w:val="single" w:sz="4" w:space="0" w:color="auto"/>
+              <w:right w:val="single" w:sz="4" w:space="0" w:color="auto"/>
+            </w:tcBorders>
+          </w:tcPr>
+          <w:p>
+            <w:pPr>
+              <w:pStyle w:val="AbsatzTab12Pt1-1Kur"/>
+              <w:rPr>
+                <w:lang w:val="fr-CH"/>
+              </w:rPr>
+            </w:pPr>
+            <w:r>
+              <w:rPr>
+                <w:lang w:val="fr-CH"/>
+              </w:rPr>
+              <w:t>Utilisation du bot sur le chat principal</w:t>
+            </w:r>
+          </w:p>
+        </w:tc>
+      </w:tr>
+      <w:tr>
+        <w:trPr>
+          <w:trHeight w:val="425"/>
+        </w:trPr>
+        <w:tc>
+          <w:tcPr>
+            <w:tcW w:w="2268" w:type="dxa"/>
+            <w:tcBorders>
+              <w:top w:val="single" w:sz="4" w:space="0" w:color="auto"/>
+              <w:left w:val="single" w:sz="4" w:space="0" w:color="auto"/>
+              <w:bottom w:val="single" w:sz="4" w:space="0" w:color="auto"/>
+              <w:right w:val="single" w:sz="4" w:space="0" w:color="auto"/>
+            </w:tcBorders>
+            <w:shd w:val="clear" w:color="auto" w:fill="D9D9D9" w:themeFill="background1" w:themeFillShade="D9"/>
+          </w:tcPr>
+          <w:p>
+            <w:pPr>
+              <w:pStyle w:val="AbsatzTab12PtTitel"/>
+              <w:rPr>
+                <w:lang w:val="fr-CH"/>
+              </w:rPr>
+            </w:pPr>
+            <w:r>
+              <w:rPr>
+                <w:lang w:val="fr-CH"/>
+              </w:rPr>
+              <w:lastRenderedPageBreak/>
+              <w:t>Condition préalable au test</w:t>
+            </w:r>
+          </w:p>
+        </w:tc>
+        <w:tc>
+          <w:tcPr>
+            <w:tcW w:w="6946" w:type="dxa"/>
+            <w:gridSpan w:val="3"/>
+            <w:tcBorders>
+              <w:top w:val="single" w:sz="4" w:space="0" w:color="auto"/>
+              <w:left w:val="single" w:sz="4" w:space="0" w:color="auto"/>
+              <w:bottom w:val="single" w:sz="4" w:space="0" w:color="auto"/>
+              <w:right w:val="single" w:sz="4" w:space="0" w:color="auto"/>
+            </w:tcBorders>
+          </w:tcPr>
+          <w:p>
+            <w:pPr>
+              <w:pStyle w:val="AbsatzTab12Pt1-1Kur"/>
+              <w:rPr>
+                <w:lang w:val="fr-CH"/>
+              </w:rPr>
+            </w:pPr>
+            <w:r>
+              <w:rPr>
+                <w:lang w:val="fr-CH"/>
+              </w:rPr>
+              <w:t>Chat fonctionnel</w:t>
+            </w:r>
+          </w:p>
+        </w:tc>
+      </w:tr>
+      <w:tr>
+        <w:trPr>
+          <w:trHeight w:val="425"/>
+        </w:trPr>
+        <w:tc>
+          <w:tcPr>
+            <w:tcW w:w="2268" w:type="dxa"/>
+            <w:tcBorders>
+              <w:top w:val="single" w:sz="4" w:space="0" w:color="auto"/>
+              <w:left w:val="single" w:sz="4" w:space="0" w:color="auto"/>
+              <w:bottom w:val="single" w:sz="4" w:space="0" w:color="auto"/>
+              <w:right w:val="single" w:sz="4" w:space="0" w:color="auto"/>
+            </w:tcBorders>
+            <w:shd w:val="clear" w:color="auto" w:fill="D9D9D9" w:themeFill="background1" w:themeFillShade="D9"/>
+          </w:tcPr>
+          <w:p>
+            <w:pPr>
+              <w:pStyle w:val="AbsatzTab12PtTitel"/>
+              <w:rPr>
+                <w:lang w:val="fr-CH"/>
+              </w:rPr>
+            </w:pPr>
+            <w:r>
+              <w:rPr>
+                <w:lang w:val="fr-CH"/>
+              </w:rPr>
+              <w:t>Étapes du test</w:t>
+            </w:r>
+          </w:p>
+        </w:tc>
+        <w:tc>
+          <w:tcPr>
+            <w:tcW w:w="6946" w:type="dxa"/>
+            <w:gridSpan w:val="3"/>
+            <w:tcBorders>
+              <w:top w:val="single" w:sz="4" w:space="0" w:color="auto"/>
+              <w:left w:val="single" w:sz="4" w:space="0" w:color="auto"/>
+              <w:bottom w:val="single" w:sz="4" w:space="0" w:color="auto"/>
+              <w:right w:val="single" w:sz="4" w:space="0" w:color="auto"/>
+            </w:tcBorders>
+          </w:tcPr>
+          <w:p>
+            <w:pPr>
+              <w:pStyle w:val="AbsatzTab12Pt1-1Kur"/>
+              <w:rPr>
+                <w:lang w:val="fr-CH"/>
+              </w:rPr>
+            </w:pPr>
+            <w:r>
+              <w:rPr>
+                <w:lang w:val="fr-CH"/>
+              </w:rPr>
+              <w:t>Etape 1 : Lancer l’application et se connecter au chat général</w:t>
+            </w:r>
+          </w:p>
+          <w:p>
+            <w:pPr>
+              <w:pStyle w:val="AbsatzTab12Pt1-1Kur"/>
+              <w:rPr>
+                <w:lang w:val="fr-CH"/>
+              </w:rPr>
+            </w:pPr>
+            <w:r>
+              <w:rPr>
+                <w:lang w:val="fr-CH"/>
+              </w:rPr>
+              <w:t>Etape 2 : Envoyer une commande</w:t>
+            </w:r>
+          </w:p>
+          <w:p>
+            <w:pPr>
+              <w:pStyle w:val="AbsatzTab12Pt1-1Kur"/>
+              <w:rPr>
+                <w:lang w:val="fr-CH"/>
+              </w:rPr>
+            </w:pPr>
+            <w:r>
+              <w:rPr>
+                <w:lang w:val="fr-CH"/>
+              </w:rPr>
+              <w:t>Etape 3 : voir la réponse du bot</w:t>
+            </w:r>
+          </w:p>
+        </w:tc>
+      </w:tr>
+      <w:tr>
+        <w:trPr>
+          <w:trHeight w:val="425"/>
+        </w:trPr>
+        <w:tc>
+          <w:tcPr>
+            <w:tcW w:w="2268" w:type="dxa"/>
+            <w:tcBorders>
+              <w:top w:val="single" w:sz="4" w:space="0" w:color="auto"/>
+              <w:left w:val="single" w:sz="4" w:space="0" w:color="auto"/>
+              <w:bottom w:val="single" w:sz="4" w:space="0" w:color="auto"/>
+              <w:right w:val="single" w:sz="4" w:space="0" w:color="auto"/>
+            </w:tcBorders>
+            <w:shd w:val="clear" w:color="auto" w:fill="D9D9D9" w:themeFill="background1" w:themeFillShade="D9"/>
+          </w:tcPr>
+          <w:p>
+            <w:pPr>
+              <w:pStyle w:val="AbsatzTab12PtTitel"/>
+              <w:rPr>
+                <w:lang w:val="fr-CH"/>
+              </w:rPr>
+            </w:pPr>
+            <w:r>
+              <w:rPr>
+                <w:lang w:val="fr-CH"/>
+              </w:rPr>
+              <w:t>Résultat attendu</w:t>
+            </w:r>
+          </w:p>
+        </w:tc>
+        <w:tc>
+          <w:tcPr>
+            <w:tcW w:w="6946" w:type="dxa"/>
+            <w:gridSpan w:val="3"/>
+            <w:tcBorders>
+              <w:top w:val="single" w:sz="4" w:space="0" w:color="auto"/>
+              <w:left w:val="single" w:sz="4" w:space="0" w:color="auto"/>
+              <w:bottom w:val="single" w:sz="4" w:space="0" w:color="auto"/>
+              <w:right w:val="single" w:sz="4" w:space="0" w:color="auto"/>
+            </w:tcBorders>
+          </w:tcPr>
+          <w:p>
+            <w:pPr>
+              <w:pStyle w:val="AbsatzTab12Pt1-1Kur"/>
+              <w:rPr>
+                <w:lang w:val="fr-CH"/>
+              </w:rPr>
+            </w:pPr>
+            <w:r>
+              <w:rPr>
+                <w:lang w:val="fr-CH"/>
+              </w:rPr>
+              <w:t>Le bot a répondu au message</w:t>
+            </w:r>
+            <w:bookmarkStart w:id="45" w:name="_GoBack"/>
+            <w:bookmarkEnd w:id="45"/>
+          </w:p>
+        </w:tc>
+      </w:tr>
+    </w:tbl>
     <w:p>
       <w:pPr>
+        <w:pStyle w:val="Absatz"/>
+        <w:rPr>
+          <w:lang w:val="fr-CH"/>
+        </w:rPr>
+      </w:pPr>
+    </w:p>
+    <w:p>
+      <w:pPr>
         <w:pStyle w:val="Lgende"/>
         <w:rPr>
           <w:lang w:val="fr-CH"/>
@@ -21328,14 +21747,14 @@
         </w:rPr>
         <w:tab/>
       </w:r>
+      <w:bookmarkEnd w:id="43"/>
+      <w:r>
+        <w:rPr>
+          <w:lang w:val="fr-CH"/>
+        </w:rPr>
+        <w:t>Description des cas de test</w:t>
+      </w:r>
       <w:bookmarkEnd w:id="44"/>
-      <w:r>
-        <w:rPr>
-          <w:lang w:val="fr-CH"/>
-        </w:rPr>
-        <w:t>Description des cas de test</w:t>
-      </w:r>
-      <w:bookmarkEnd w:id="45"/>
     </w:p>
     <w:p>
       <w:pPr>
@@ -21362,7 +21781,6 @@
         <w:rPr>
           <w:lang w:val="fr-CH"/>
         </w:rPr>
-        <w:lastRenderedPageBreak/>
         <w:t>Plan des tests</w:t>
       </w:r>
       <w:bookmarkEnd w:id="46"/>
@@ -25754,14 +26172,27 @@
               <w:szCs w:val="18"/>
             </w:rPr>
           </w:pPr>
-          <w:fldSimple w:instr=" FILENAME \* LOWER \* MERGEFORMAT ">
-            <w:r>
-              <w:rPr>
-                <w:noProof/>
-              </w:rPr>
-              <w:t>document8</w:t>
-            </w:r>
-          </w:fldSimple>
+          <w:r>
+            <w:fldChar w:fldCharType="begin"/>
+          </w:r>
+          <w:r>
+            <w:instrText xml:space="preserve"> FILENAME \* LOWER \* MERGEFORMAT </w:instrText>
+          </w:r>
+          <w:r>
+            <w:fldChar w:fldCharType="separate"/>
+          </w:r>
+          <w:r>
+            <w:rPr>
+              <w:noProof/>
+            </w:rPr>
+            <w:t>document8</w:t>
+          </w:r>
+          <w:r>
+            <w:rPr>
+              <w:noProof/>
+            </w:rPr>
+            <w:fldChar w:fldCharType="end"/>
+          </w:r>
         </w:p>
       </w:tc>
     </w:tr>
@@ -25886,14 +26317,27 @@
               <w:szCs w:val="18"/>
             </w:rPr>
           </w:pPr>
-          <w:fldSimple w:instr=" FILENAME \* LOWER \* MERGEFORMAT ">
-            <w:r>
-              <w:rPr>
-                <w:noProof/>
-              </w:rPr>
-              <w:t>document8</w:t>
-            </w:r>
-          </w:fldSimple>
+          <w:r>
+            <w:fldChar w:fldCharType="begin"/>
+          </w:r>
+          <w:r>
+            <w:instrText xml:space="preserve"> FILENAME \* LOWER \* MERGEFORMAT </w:instrText>
+          </w:r>
+          <w:r>
+            <w:fldChar w:fldCharType="separate"/>
+          </w:r>
+          <w:r>
+            <w:rPr>
+              <w:noProof/>
+            </w:rPr>
+            <w:t>document8</w:t>
+          </w:r>
+          <w:r>
+            <w:rPr>
+              <w:noProof/>
+            </w:rPr>
+            <w:fldChar w:fldCharType="end"/>
+          </w:r>
         </w:p>
       </w:tc>
     </w:tr>
@@ -30156,6 +30600,7 @@
     <w:lsdException w:name="HTML Sample" w:semiHidden="1" w:unhideWhenUsed="1"/>
     <w:lsdException w:name="HTML Typewriter" w:semiHidden="1" w:unhideWhenUsed="1"/>
     <w:lsdException w:name="HTML Variable" w:semiHidden="1" w:unhideWhenUsed="1"/>
+    <w:lsdException w:name="Normal Table" w:semiHidden="1" w:unhideWhenUsed="1"/>
     <w:lsdException w:name="annotation subject" w:semiHidden="1" w:unhideWhenUsed="1"/>
     <w:lsdException w:name="No List" w:semiHidden="1" w:unhideWhenUsed="1"/>
     <w:lsdException w:name="Outline List 1" w:semiHidden="1" w:unhideWhenUsed="1"/>
@@ -30202,8 +30647,10 @@
     <w:lsdException w:name="Table Subtle 2" w:semiHidden="1" w:unhideWhenUsed="1"/>
     <w:lsdException w:name="Table Web 1" w:semiHidden="1" w:unhideWhenUsed="1"/>
     <w:lsdException w:name="Table Web 2" w:semiHidden="1" w:unhideWhenUsed="1"/>
+    <w:lsdException w:name="Table Web 3" w:semiHidden="1" w:unhideWhenUsed="1"/>
     <w:lsdException w:name="Balloon Text" w:semiHidden="1" w:unhideWhenUsed="1"/>
     <w:lsdException w:name="Table Grid" w:uiPriority="39"/>
+    <w:lsdException w:name="Table Theme" w:semiHidden="1" w:unhideWhenUsed="1"/>
     <w:lsdException w:name="Placeholder Text" w:semiHidden="1"/>
     <w:lsdException w:name="No Spacing" w:uiPriority="1" w:qFormat="1"/>
     <w:lsdException w:name="Light Shading" w:uiPriority="60"/>
@@ -32271,6 +32718,7 @@
     <w:rsid w:val="00C75E9F"/>
     <w:rsid w:val="00CA6B35"/>
     <w:rsid w:val="00DD2684"/>
+    <w:rsid w:val="00E270FB"/>
     <w:rsid w:val="00E5166C"/>
   </w:rsids>
   <m:mathPr>
@@ -32417,6 +32865,7 @@
     <w:lsdException w:name="HTML Sample" w:semiHidden="1" w:unhideWhenUsed="1"/>
     <w:lsdException w:name="HTML Typewriter" w:semiHidden="1" w:unhideWhenUsed="1"/>
     <w:lsdException w:name="HTML Variable" w:semiHidden="1" w:unhideWhenUsed="1"/>
+    <w:lsdException w:name="Normal Table" w:semiHidden="1" w:unhideWhenUsed="1"/>
     <w:lsdException w:name="annotation subject" w:semiHidden="1" w:unhideWhenUsed="1"/>
     <w:lsdException w:name="No List" w:semiHidden="1" w:unhideWhenUsed="1"/>
     <w:lsdException w:name="Outline List 1" w:semiHidden="1" w:unhideWhenUsed="1"/>
@@ -32463,8 +32912,10 @@
     <w:lsdException w:name="Table Subtle 2" w:semiHidden="1" w:unhideWhenUsed="1"/>
     <w:lsdException w:name="Table Web 1" w:semiHidden="1" w:unhideWhenUsed="1"/>
     <w:lsdException w:name="Table Web 2" w:semiHidden="1" w:unhideWhenUsed="1"/>
+    <w:lsdException w:name="Table Web 3" w:semiHidden="1" w:unhideWhenUsed="1"/>
     <w:lsdException w:name="Balloon Text" w:semiHidden="1" w:unhideWhenUsed="1"/>
     <w:lsdException w:name="Table Grid" w:uiPriority="39"/>
+    <w:lsdException w:name="Table Theme" w:semiHidden="1" w:unhideWhenUsed="1"/>
     <w:lsdException w:name="Placeholder Text" w:semiHidden="1"/>
     <w:lsdException w:name="No Spacing" w:uiPriority="1" w:qFormat="1"/>
     <w:lsdException w:name="Light Shading" w:uiPriority="60"/>
@@ -33012,7 +33463,7 @@
 </file>
 
 <file path=customXml/itemProps1.xml><?xml version="1.0" encoding="utf-8"?>
-<ds:datastoreItem xmlns:ds="http://schemas.openxmlformats.org/officeDocument/2006/customXml" ds:itemID="{D3AA6792-909B-4C1B-8D28-EBEE1610AEBA}">
+<ds:datastoreItem xmlns:ds="http://schemas.openxmlformats.org/officeDocument/2006/customXml" ds:itemID="{B24B9D37-D049-43FE-9F0B-F6209F2D26A6}">
   <ds:schemaRefs>
     <ds:schemaRef ds:uri="http://schemas.openxmlformats.org/officeDocument/2006/bibliography"/>
   </ds:schemaRefs>

--- a/LM_ConceptDeTest.docx
+++ b/LM_ConceptDeTest.docx
@@ -1,6 +1,6 @@
 
 <file path=word/document.xml><?xml version="1.0" encoding="utf-8"?>
-<w:document xmlns:wpc="http://schemas.microsoft.com/office/word/2010/wordprocessingCanvas" xmlns:cx="http://schemas.microsoft.com/office/drawing/2014/chartex" xmlns:cx1="http://schemas.microsoft.com/office/drawing/2015/9/8/chartex" xmlns:cx2="http://schemas.microsoft.com/office/drawing/2015/10/21/chartex" xmlns:cx3="http://schemas.microsoft.com/office/drawing/2016/5/9/chartex" xmlns:cx4="http://schemas.microsoft.com/office/drawing/2016/5/10/chartex" xmlns:cx5="http://schemas.microsoft.com/office/drawing/2016/5/11/chartex" xmlns:cx6="http://schemas.microsoft.com/office/drawing/2016/5/12/chartex" xmlns:cx7="http://schemas.microsoft.com/office/drawing/2016/5/13/chartex" xmlns:cx8="http://schemas.microsoft.com/office/drawing/2016/5/14/chartex" xmlns:mc="http://schemas.openxmlformats.org/markup-compatibility/2006" xmlns:aink="http://schemas.microsoft.com/office/drawing/2016/ink" xmlns:am3d="http://schemas.microsoft.com/office/drawing/2017/model3d" xmlns:o="urn:schemas-microsoft-com:office:office" xmlns:r="http://schemas.openxmlformats.org/officeDocument/2006/relationships" xmlns:m="http://schemas.openxmlformats.org/officeDocument/2006/math" xmlns:v="urn:schemas-microsoft-com:vml" xmlns:wp14="http://schemas.microsoft.com/office/word/2010/wordprocessingDrawing" xmlns:wp="http://schemas.openxmlformats.org/drawingml/2006/wordprocessingDrawing" xmlns:w10="urn:schemas-microsoft-com:office:word" xmlns:w="http://schemas.openxmlformats.org/wordprocessingml/2006/main" xmlns:w14="http://schemas.microsoft.com/office/word/2010/wordml" xmlns:w15="http://schemas.microsoft.com/office/word/2012/wordml" xmlns:w16cid="http://schemas.microsoft.com/office/word/2016/wordml/cid" xmlns:w16se="http://schemas.microsoft.com/office/word/2015/wordml/symex" xmlns:wpg="http://schemas.microsoft.com/office/word/2010/wordprocessingGroup" xmlns:wpi="http://schemas.microsoft.com/office/word/2010/wordprocessingInk" xmlns:wne="http://schemas.microsoft.com/office/word/2006/wordml" xmlns:wps="http://schemas.microsoft.com/office/word/2010/wordprocessingShape" mc:Ignorable="w14 w15 w16se w16cid wp14">
+<w:document xmlns:wpc="http://schemas.microsoft.com/office/word/2010/wordprocessingCanvas" xmlns:mc="http://schemas.openxmlformats.org/markup-compatibility/2006" xmlns:o="urn:schemas-microsoft-com:office:office" xmlns:r="http://schemas.openxmlformats.org/officeDocument/2006/relationships" xmlns:m="http://schemas.openxmlformats.org/officeDocument/2006/math" xmlns:v="urn:schemas-microsoft-com:vml" xmlns:wp14="http://schemas.microsoft.com/office/word/2010/wordprocessingDrawing" xmlns:wp="http://schemas.openxmlformats.org/drawingml/2006/wordprocessingDrawing" xmlns:w10="urn:schemas-microsoft-com:office:word" xmlns:w="http://schemas.openxmlformats.org/wordprocessingml/2006/main" xmlns:w14="http://schemas.microsoft.com/office/word/2010/wordml" xmlns:wpg="http://schemas.microsoft.com/office/word/2010/wordprocessingGroup" xmlns:wpi="http://schemas.microsoft.com/office/word/2010/wordprocessingInk" xmlns:wne="http://schemas.microsoft.com/office/word/2006/wordml" xmlns:wps="http://schemas.microsoft.com/office/word/2010/wordprocessingShape" mc:Ignorable="w14 wp14">
   <w:body>
     <w:p>
       <w:pPr>
@@ -27,8 +27,16 @@
         <w:rPr>
           <w:lang w:val="fr-CH"/>
         </w:rPr>
-        <w:t>Love Mirroring</w:t>
-      </w:r>
+        <w:t xml:space="preserve">Love </w:t>
+      </w:r>
+      <w:proofErr w:type="spellStart"/>
+      <w:r>
+        <w:rPr>
+          <w:lang w:val="fr-CH"/>
+        </w:rPr>
+        <w:t>Mirroring</w:t>
+      </w:r>
+      <w:proofErr w:type="spellEnd"/>
     </w:p>
     <w:p>
       <w:pPr>
@@ -79,7 +87,6 @@
             <w:placeholder>
               <w:docPart w:val="31406391191E41E6AE14D3AC3CE1B4D4"/>
             </w:placeholder>
-            <w15:color w:val="66CCFF"/>
             <w:dropDownList>
               <w:listItem w:displayText="Sélectionnez un élément." w:value=""/>
               <w:listItem w:displayText="non classifié" w:value="non classifié"/>
@@ -145,7 +152,6 @@
             <w:placeholder>
               <w:docPart w:val="501F619C295E4C01BE800A148DD23CA0"/>
             </w:placeholder>
-            <w15:color w:val="66CCFF"/>
             <w:dropDownList>
               <w:listItem w:displayText="Sélectionnez un élément." w:value=""/>
               <w:listItem w:displayText="en cours d'élaboration" w:value="en cours d'élaboration"/>
@@ -215,8 +221,16 @@
               <w:rPr>
                 <w:lang w:val="fr-CH"/>
               </w:rPr>
-              <w:t>Love Mirroring</w:t>
-            </w:r>
+              <w:t xml:space="preserve">Love </w:t>
+            </w:r>
+            <w:proofErr w:type="spellStart"/>
+            <w:r>
+              <w:rPr>
+                <w:lang w:val="fr-CH"/>
+              </w:rPr>
+              <w:t>Mirroring</w:t>
+            </w:r>
+            <w:proofErr w:type="spellEnd"/>
           </w:p>
         </w:tc>
       </w:tr>
@@ -292,8 +306,13 @@
               <w:pStyle w:val="AbsatzTab12Pt1-1"/>
             </w:pPr>
             <w:r>
-              <w:t>Tim Allemann</w:t>
-            </w:r>
+              <w:t xml:space="preserve">Tim </w:t>
+            </w:r>
+            <w:proofErr w:type="spellStart"/>
+            <w:r>
+              <w:t>Allemann</w:t>
+            </w:r>
+            <w:proofErr w:type="spellEnd"/>
           </w:p>
         </w:tc>
       </w:tr>
@@ -381,7 +400,6 @@
             <w:placeholder>
               <w:docPart w:val="1D27B0B766044D12874BC6E34766DD4F"/>
             </w:placeholder>
-            <w15:color w:val="66CCFF"/>
             <w:date w:fullDate="2020-06-02T00:00:00Z">
               <w:dateFormat w:val="dd.MM.yyyy"/>
               <w:lid w:val="fr-CH"/>
@@ -484,7 +502,15 @@
               <w:pStyle w:val="AbsatzTab12Pt1-1"/>
             </w:pPr>
             <w:r>
-              <w:t>Tim Allemann, Sébastien Berger, Hans Morsch</w:t>
+              <w:t xml:space="preserve">Tim </w:t>
+            </w:r>
+            <w:proofErr w:type="spellStart"/>
+            <w:r>
+              <w:t>Allemann</w:t>
+            </w:r>
+            <w:proofErr w:type="spellEnd"/>
+            <w:r>
+              <w:t>, Sébastien Berger, Hans Morsch</w:t>
             </w:r>
           </w:p>
         </w:tc>
@@ -884,8 +910,16 @@
               <w:rPr>
                 <w:lang w:val="fr-CH"/>
               </w:rPr>
-              <w:t>Tim Allemann</w:t>
-            </w:r>
+              <w:t xml:space="preserve">Tim </w:t>
+            </w:r>
+            <w:proofErr w:type="spellStart"/>
+            <w:r>
+              <w:rPr>
+                <w:lang w:val="fr-CH"/>
+              </w:rPr>
+              <w:t>Allemann</w:t>
+            </w:r>
+            <w:proofErr w:type="spellEnd"/>
           </w:p>
         </w:tc>
       </w:tr>
@@ -1299,7 +1333,19 @@
         <w:rPr>
           <w:lang w:val="fr-CH"/>
         </w:rPr>
-        <w:t>Le concept de test décrit les objectifs des tests, les objets à tester, les types de test, l’infrastructure et l’organisation de test. Il englobe également la planification des tests et la description des cas de test. Une description détaillée est établie pour chaque cas de test. Elle représente la spécification du test. La planification des tests détermine le déroulement logique et temporel des tests. Le concept de test constitue la base sur laquelle l’organisation et l’infrastructure de test sont mises à disposition et les tests sont exécutés. Il est régulièrement actualisé si de nouvelles constatations sont faites.</w:t>
+        <w:t>Le concept de test décrit les objectifs des tests, les objets à tester, les types de test, l’infrastructure et l’organisation de test. Il englobe également la planification des tests et la description des cas de test. Une description détaillée est établie pour chaque cas de test. Elle représente la spécification du test. La planification des tests détermine le déroulement l</w:t>
+      </w:r>
+      <w:r>
+        <w:rPr>
+          <w:lang w:val="fr-CH"/>
+        </w:rPr>
+        <w:t>o</w:t>
+      </w:r>
+      <w:r>
+        <w:rPr>
+          <w:lang w:val="fr-CH"/>
+        </w:rPr>
+        <w:t>gique et temporel des tests. Le concept de test constitue la base sur laquelle l’organisation et l’infrastructure de test sont mises à disposition et les tests sont exécutés. Il est régulièrement actualisé si de nouvelles constatations sont faites.</w:t>
       </w:r>
     </w:p>
     <w:p>
@@ -1929,7 +1975,19 @@
               <w:rPr>
                 <w:lang w:val="fr-CH"/>
               </w:rPr>
-              <w:t>L’utilisateur peut voir des profils qui lui correspondent (</w:t>
+              <w:t>L’utilisateur peut voir des profils qui lui correspo</w:t>
+            </w:r>
+            <w:r>
+              <w:rPr>
+                <w:lang w:val="fr-CH"/>
+              </w:rPr>
+              <w:t>n</w:t>
+            </w:r>
+            <w:r>
+              <w:rPr>
+                <w:lang w:val="fr-CH"/>
+              </w:rPr>
+              <w:t>dent (</w:t>
             </w:r>
             <w:r>
               <w:rPr>
@@ -2565,7 +2623,19 @@
               <w:rPr>
                 <w:lang w:val="fr-CH"/>
               </w:rPr>
-              <w:t>Le mot de passe est modifié</w:t>
+              <w:t>Le mot de passe est mod</w:t>
+            </w:r>
+            <w:r>
+              <w:rPr>
+                <w:lang w:val="fr-CH"/>
+              </w:rPr>
+              <w:t>i</w:t>
+            </w:r>
+            <w:r>
+              <w:rPr>
+                <w:lang w:val="fr-CH"/>
+              </w:rPr>
+              <w:t>fié</w:t>
             </w:r>
           </w:p>
         </w:tc>
@@ -2670,7 +2740,19 @@
               <w:rPr>
                 <w:lang w:val="fr-CH"/>
               </w:rPr>
-              <w:t>Le destinataire doit recevoir le message ainsi qu’un mail si spécifié</w:t>
+              <w:t>Le destinataire doit rec</w:t>
+            </w:r>
+            <w:r>
+              <w:rPr>
+                <w:lang w:val="fr-CH"/>
+              </w:rPr>
+              <w:t>e</w:t>
+            </w:r>
+            <w:r>
+              <w:rPr>
+                <w:lang w:val="fr-CH"/>
+              </w:rPr>
+              <w:t>voir le message ainsi qu’un mail si spécifié</w:t>
             </w:r>
           </w:p>
         </w:tc>
@@ -2880,7 +2962,19 @@
               <w:rPr>
                 <w:lang w:val="fr-CH"/>
               </w:rPr>
-              <w:t>L’algorithme doit faire correspondre des profils à 70%</w:t>
+              <w:t>L’algorithme doit faire co</w:t>
+            </w:r>
+            <w:r>
+              <w:rPr>
+                <w:lang w:val="fr-CH"/>
+              </w:rPr>
+              <w:t>r</w:t>
+            </w:r>
+            <w:r>
+              <w:rPr>
+                <w:lang w:val="fr-CH"/>
+              </w:rPr>
+              <w:t>respondre des profils à 70%</w:t>
             </w:r>
           </w:p>
         </w:tc>
@@ -2985,7 +3079,33 @@
               <w:rPr>
                 <w:lang w:val="fr-CH"/>
               </w:rPr>
-              <w:t>L’API ne doit être utilisé que par les clients et utilisateurs concerné</w:t>
+              <w:t xml:space="preserve">L’API ne doit être </w:t>
+            </w:r>
+            <w:proofErr w:type="gramStart"/>
+            <w:r>
+              <w:rPr>
+                <w:lang w:val="fr-CH"/>
+              </w:rPr>
+              <w:t>utilisé</w:t>
+            </w:r>
+            <w:proofErr w:type="gramEnd"/>
+            <w:r>
+              <w:rPr>
+                <w:lang w:val="fr-CH"/>
+              </w:rPr>
+              <w:t xml:space="preserve"> que par les clients et util</w:t>
+            </w:r>
+            <w:r>
+              <w:rPr>
+                <w:lang w:val="fr-CH"/>
+              </w:rPr>
+              <w:t>i</w:t>
+            </w:r>
+            <w:r>
+              <w:rPr>
+                <w:lang w:val="fr-CH"/>
+              </w:rPr>
+              <w:t>sateurs concerné</w:t>
             </w:r>
           </w:p>
         </w:tc>
@@ -3096,7 +3216,19 @@
               <w:rPr>
                 <w:lang w:val="fr-CH"/>
               </w:rPr>
-              <w:t xml:space="preserve"> s’appuie sur la langue du navigateur</w:t>
+              <w:t xml:space="preserve"> s’appuie sur la langue du navig</w:t>
+            </w:r>
+            <w:r>
+              <w:rPr>
+                <w:lang w:val="fr-CH"/>
+              </w:rPr>
+              <w:t>a</w:t>
+            </w:r>
+            <w:r>
+              <w:rPr>
+                <w:lang w:val="fr-CH"/>
+              </w:rPr>
+              <w:t>teur</w:t>
             </w:r>
           </w:p>
         </w:tc>
@@ -3307,7 +3439,19 @@
               <w:rPr>
                 <w:lang w:val="fr-CH"/>
               </w:rPr>
-              <w:t>Vérification que l’administrateur reçoit le mail par le biais du formulaire</w:t>
+              <w:t>Vérification que l’administrateur reçoit le mail par le biais du form</w:t>
+            </w:r>
+            <w:r>
+              <w:rPr>
+                <w:lang w:val="fr-CH"/>
+              </w:rPr>
+              <w:t>u</w:t>
+            </w:r>
+            <w:r>
+              <w:rPr>
+                <w:lang w:val="fr-CH"/>
+              </w:rPr>
+              <w:t>laire</w:t>
             </w:r>
           </w:p>
         </w:tc>
@@ -3412,7 +3556,19 @@
               <w:rPr>
                 <w:lang w:val="fr-CH"/>
               </w:rPr>
-              <w:t>Le bot doit filtrer les messages indésirables</w:t>
+              <w:t>Le bot doit filtrer les me</w:t>
+            </w:r>
+            <w:r>
+              <w:rPr>
+                <w:lang w:val="fr-CH"/>
+              </w:rPr>
+              <w:t>s</w:t>
+            </w:r>
+            <w:r>
+              <w:rPr>
+                <w:lang w:val="fr-CH"/>
+              </w:rPr>
+              <w:t>sages indésirables</w:t>
             </w:r>
           </w:p>
         </w:tc>
@@ -3517,7 +3673,33 @@
               <w:rPr>
                 <w:lang w:val="fr-CH"/>
               </w:rPr>
-              <w:t>Le paiement doit être exécuté chez le fournisseur et être historisé sur notre application</w:t>
+              <w:t>Le paiement doit être ex</w:t>
+            </w:r>
+            <w:r>
+              <w:rPr>
+                <w:lang w:val="fr-CH"/>
+              </w:rPr>
+              <w:t>é</w:t>
+            </w:r>
+            <w:r>
+              <w:rPr>
+                <w:lang w:val="fr-CH"/>
+              </w:rPr>
+              <w:t xml:space="preserve">cuté chez le fournisseur et être </w:t>
+            </w:r>
+            <w:proofErr w:type="spellStart"/>
+            <w:r>
+              <w:rPr>
+                <w:lang w:val="fr-CH"/>
+              </w:rPr>
+              <w:t>historisé</w:t>
+            </w:r>
+            <w:proofErr w:type="spellEnd"/>
+            <w:r>
+              <w:rPr>
+                <w:lang w:val="fr-CH"/>
+              </w:rPr>
+              <w:t xml:space="preserve"> sur notre application</w:t>
             </w:r>
           </w:p>
         </w:tc>
@@ -3634,7 +3816,19 @@
               <w:rPr>
                 <w:lang w:val="fr-CH"/>
               </w:rPr>
-              <w:t xml:space="preserve"> système</w:t>
+              <w:t xml:space="preserve"> sy</w:t>
+            </w:r>
+            <w:r>
+              <w:rPr>
+                <w:lang w:val="fr-CH"/>
+              </w:rPr>
+              <w:t>s</w:t>
+            </w:r>
+            <w:r>
+              <w:rPr>
+                <w:lang w:val="fr-CH"/>
+              </w:rPr>
+              <w:t>tème</w:t>
             </w:r>
           </w:p>
         </w:tc>
@@ -3739,8 +3933,16 @@
               <w:rPr>
                 <w:lang w:val="fr-CH"/>
               </w:rPr>
-              <w:t>Procédure d’inscription et de match de A-Z</w:t>
-            </w:r>
+              <w:t xml:space="preserve">Procédure d’inscription et de match </w:t>
+            </w:r>
+            <w:proofErr w:type="gramStart"/>
+            <w:r>
+              <w:rPr>
+                <w:lang w:val="fr-CH"/>
+              </w:rPr>
+              <w:t>de A-Z</w:t>
+            </w:r>
+            <w:proofErr w:type="gramEnd"/>
           </w:p>
         </w:tc>
         <w:tc>
@@ -4009,7 +4211,19 @@
         <w:rPr>
           <w:lang w:val="fr-CH"/>
         </w:rPr>
-        <w:t>Pour une procédure de test efficace, il est nécessaire d’élaborer une stratégie de test réfléchie (et éventuellement applicable dans un environnement agile):</w:t>
+        <w:t>Pour une procédure de test efficace, il est nécessaire d’élaborer une stratégie de test réfl</w:t>
+      </w:r>
+      <w:r>
+        <w:rPr>
+          <w:lang w:val="fr-CH"/>
+        </w:rPr>
+        <w:t>é</w:t>
+      </w:r>
+      <w:r>
+        <w:rPr>
+          <w:lang w:val="fr-CH"/>
+        </w:rPr>
+        <w:t>chie (et éventuellement applicable dans un environnement agile):</w:t>
       </w:r>
     </w:p>
     <w:p>
@@ -4023,7 +4237,33 @@
         <w:rPr>
           <w:lang w:val="fr-CH"/>
         </w:rPr>
-        <w:t>Notre but est de fournir une application qui répondent aux exigences de notre mandant en donnant des points d’états durant l’avancée du projet et en évaluant la fiabilité de notre application grâce à nos tests.</w:t>
+        <w:t xml:space="preserve">Notre but est de fournir une application qui </w:t>
+      </w:r>
+      <w:proofErr w:type="gramStart"/>
+      <w:r>
+        <w:rPr>
+          <w:lang w:val="fr-CH"/>
+        </w:rPr>
+        <w:t>répondent</w:t>
+      </w:r>
+      <w:proofErr w:type="gramEnd"/>
+      <w:r>
+        <w:rPr>
+          <w:lang w:val="fr-CH"/>
+        </w:rPr>
+        <w:t xml:space="preserve"> aux exigences de notre mandant en donnant des points d’états durant l’avancée du projet et en évaluant la fiabilité de notre a</w:t>
+      </w:r>
+      <w:r>
+        <w:rPr>
+          <w:lang w:val="fr-CH"/>
+        </w:rPr>
+        <w:t>p</w:t>
+      </w:r>
+      <w:r>
+        <w:rPr>
+          <w:lang w:val="fr-CH"/>
+        </w:rPr>
+        <w:t>plication grâce à nos tests.</w:t>
       </w:r>
     </w:p>
     <w:p>
@@ -4063,7 +4303,19 @@
         <w:rPr>
           <w:lang w:val="fr-CH"/>
         </w:rPr>
-        <w:t>Nous souhaitons pour cela utiliser une matrice qui correspondrait à notre mode de fonctionnement :</w:t>
+        <w:t>Nous souhaitons pour cela utiliser une matrice qui correspondrait à notre mode de fonctio</w:t>
+      </w:r>
+      <w:r>
+        <w:rPr>
+          <w:lang w:val="fr-CH"/>
+        </w:rPr>
+        <w:t>n</w:t>
+      </w:r>
+      <w:r>
+        <w:rPr>
+          <w:lang w:val="fr-CH"/>
+        </w:rPr>
+        <w:t>nement :</w:t>
       </w:r>
     </w:p>
     <w:p>
@@ -4077,7 +4329,7 @@
       <w:r>
         <w:rPr>
           <w:noProof/>
-          <w:lang w:val="fr-CH"/>
+          <w:lang w:val="fr-CH" w:eastAsia="fr-CH"/>
         </w:rPr>
         <w:lastRenderedPageBreak/>
         <w:drawing>
@@ -4096,7 +4348,7 @@
                     <pic:cNvPicPr/>
                   </pic:nvPicPr>
                   <pic:blipFill>
-                    <a:blip r:embed="rId8">
+                    <a:blip r:embed="rId9">
                       <a:extLst>
                         <a:ext uri="{28A0092B-C50C-407E-A947-70E740481C1C}">
                           <a14:useLocalDpi xmlns:a14="http://schemas.microsoft.com/office/drawing/2010/main" val="0"/>
@@ -4266,7 +4518,19 @@
         <w:rPr>
           <w:lang w:val="fr-CH"/>
         </w:rPr>
-        <w:t>Pour éviter de faire des tests qui n’apportent pas une plus-value au projet nous allons procéder de la manière suivante :</w:t>
+        <w:t>Pour éviter de faire des tests qui n’apportent pas une plus-value au projet nous allons proc</w:t>
+      </w:r>
+      <w:r>
+        <w:rPr>
+          <w:lang w:val="fr-CH"/>
+        </w:rPr>
+        <w:t>é</w:t>
+      </w:r>
+      <w:r>
+        <w:rPr>
+          <w:lang w:val="fr-CH"/>
+        </w:rPr>
+        <w:t>der de la manière suivante :</w:t>
       </w:r>
     </w:p>
     <w:p>
@@ -4350,7 +4614,19 @@
         <w:rPr>
           <w:lang w:val="fr-CH"/>
         </w:rPr>
-        <w:t>. Cela nous permettrait d’avoir une vue d’ensemble du fonctionnement global de l’application.</w:t>
+        <w:t>. Cela nous permettrait d’avoir une vue d’ensemble du fonctio</w:t>
+      </w:r>
+      <w:r>
+        <w:rPr>
+          <w:lang w:val="fr-CH"/>
+        </w:rPr>
+        <w:t>n</w:t>
+      </w:r>
+      <w:r>
+        <w:rPr>
+          <w:lang w:val="fr-CH"/>
+        </w:rPr>
+        <w:t>nement global de l’application.</w:t>
       </w:r>
     </w:p>
     <w:p>
@@ -4682,7 +4958,19 @@
               <w:rPr>
                 <w:lang w:val="fr-CH"/>
               </w:rPr>
-              <w:t>Faire du CRUD et toute autre action sur un compte utilisateur.</w:t>
+              <w:t>Faire du CRUD et toute autre action sur un compte utilis</w:t>
+            </w:r>
+            <w:r>
+              <w:rPr>
+                <w:lang w:val="fr-CH"/>
+              </w:rPr>
+              <w:t>a</w:t>
+            </w:r>
+            <w:r>
+              <w:rPr>
+                <w:lang w:val="fr-CH"/>
+              </w:rPr>
+              <w:t>teur.</w:t>
             </w:r>
             <w:r>
               <w:rPr>
@@ -4848,7 +5136,19 @@
               <w:rPr>
                 <w:lang w:val="fr-CH"/>
               </w:rPr>
-              <w:t>L’utilisateur doit pouvoir communiquer dans différents canaux de communication.</w:t>
+              <w:t>L’utilisateur doit pouvoir communiquer dans différents c</w:t>
+            </w:r>
+            <w:r>
+              <w:rPr>
+                <w:lang w:val="fr-CH"/>
+              </w:rPr>
+              <w:t>a</w:t>
+            </w:r>
+            <w:r>
+              <w:rPr>
+                <w:lang w:val="fr-CH"/>
+              </w:rPr>
+              <w:t>naux de communication.</w:t>
             </w:r>
           </w:p>
         </w:tc>
@@ -5254,7 +5554,19 @@
               <w:rPr>
                 <w:lang w:val="fr-CH"/>
               </w:rPr>
-              <w:t xml:space="preserve">les profils correspondent à l’utilisateur </w:t>
+              <w:t>les profils correspo</w:t>
+            </w:r>
+            <w:r>
+              <w:rPr>
+                <w:lang w:val="fr-CH"/>
+              </w:rPr>
+              <w:t>n</w:t>
+            </w:r>
+            <w:r>
+              <w:rPr>
+                <w:lang w:val="fr-CH"/>
+              </w:rPr>
+              <w:t xml:space="preserve">dent à l’utilisateur </w:t>
             </w:r>
             <w:r>
               <w:rPr>
@@ -5395,7 +5707,19 @@
               <w:rPr>
                 <w:lang w:val="fr-CH"/>
               </w:rPr>
-              <w:t>Traçabilité des connexions</w:t>
+              <w:t>Traçabilité des co</w:t>
+            </w:r>
+            <w:r>
+              <w:rPr>
+                <w:lang w:val="fr-CH"/>
+              </w:rPr>
+              <w:t>n</w:t>
+            </w:r>
+            <w:r>
+              <w:rPr>
+                <w:lang w:val="fr-CH"/>
+              </w:rPr>
+              <w:t>nexions</w:t>
             </w:r>
           </w:p>
         </w:tc>
@@ -5500,7 +5824,35 @@
               <w:rPr>
                 <w:lang w:val="fr-CH"/>
               </w:rPr>
-              <w:t>L’API doit être sécurisées et on ne doit pas pouvoir accéder aux controllers sans être authentifié</w:t>
+              <w:t xml:space="preserve">L’API doit être </w:t>
+            </w:r>
+            <w:proofErr w:type="gramStart"/>
+            <w:r>
+              <w:rPr>
+                <w:lang w:val="fr-CH"/>
+              </w:rPr>
+              <w:t>sécurisées</w:t>
+            </w:r>
+            <w:proofErr w:type="gramEnd"/>
+            <w:r>
+              <w:rPr>
+                <w:lang w:val="fr-CH"/>
+              </w:rPr>
+              <w:t xml:space="preserve"> et on ne doit pas pouvoir accéder aux </w:t>
+            </w:r>
+            <w:proofErr w:type="spellStart"/>
+            <w:r>
+              <w:rPr>
+                <w:lang w:val="fr-CH"/>
+              </w:rPr>
+              <w:t>controllers</w:t>
+            </w:r>
+            <w:proofErr w:type="spellEnd"/>
+            <w:r>
+              <w:rPr>
+                <w:lang w:val="fr-CH"/>
+              </w:rPr>
+              <w:t xml:space="preserve"> sans être authentifié</w:t>
             </w:r>
           </w:p>
         </w:tc>
@@ -5586,7 +5938,19 @@
               <w:rPr>
                 <w:lang w:val="fr-CH"/>
               </w:rPr>
-              <w:t>L’utilisateur doit pouvoir se connecter avec un compte externe</w:t>
+              <w:t>L’utilisateur doit pouvoir se connecter avec un compte e</w:t>
+            </w:r>
+            <w:r>
+              <w:rPr>
+                <w:lang w:val="fr-CH"/>
+              </w:rPr>
+              <w:t>x</w:t>
+            </w:r>
+            <w:r>
+              <w:rPr>
+                <w:lang w:val="fr-CH"/>
+              </w:rPr>
+              <w:t>terne</w:t>
             </w:r>
           </w:p>
         </w:tc>
@@ -5981,7 +6345,19 @@
               <w:rPr>
                 <w:lang w:val="fr-CH"/>
               </w:rPr>
-              <w:t>Vérifier que tous les codes de nos tests unitaires sont fonctionnels et collaborent bien ensemble si nécessaire.</w:t>
+              <w:t>Vérifier que tous les codes de nos tests unitaires sont fon</w:t>
+            </w:r>
+            <w:r>
+              <w:rPr>
+                <w:lang w:val="fr-CH"/>
+              </w:rPr>
+              <w:t>c</w:t>
+            </w:r>
+            <w:r>
+              <w:rPr>
+                <w:lang w:val="fr-CH"/>
+              </w:rPr>
+              <w:t>tionnels et collaborent bien ensemble si nécessaire.</w:t>
             </w:r>
           </w:p>
         </w:tc>
@@ -6061,7 +6437,19 @@
               <w:rPr>
                 <w:lang w:val="fr-CH"/>
               </w:rPr>
-              <w:t>Tester notre application en entier en appliquant des processus.</w:t>
+              <w:t>Tester notre application en entier en appliquant des proce</w:t>
+            </w:r>
+            <w:r>
+              <w:rPr>
+                <w:lang w:val="fr-CH"/>
+              </w:rPr>
+              <w:t>s</w:t>
+            </w:r>
+            <w:r>
+              <w:rPr>
+                <w:lang w:val="fr-CH"/>
+              </w:rPr>
+              <w:t>sus.</w:t>
             </w:r>
           </w:p>
         </w:tc>
@@ -7413,7 +7801,19 @@
         <w:rPr>
           <w:lang w:val="fr-CH"/>
         </w:rPr>
-        <w:t>Notre équipe a déjà expérimenté des tests sur d’autres projets et elle pourra mettre ses compétences en œuvre pour rendre l’application livrable sans bug majeur.</w:t>
+        <w:t>Notre équipe a déjà expérimenté des tests sur d’autres projets et elle pourra mettre ses co</w:t>
+      </w:r>
+      <w:r>
+        <w:rPr>
+          <w:lang w:val="fr-CH"/>
+        </w:rPr>
+        <w:t>m</w:t>
+      </w:r>
+      <w:r>
+        <w:rPr>
+          <w:lang w:val="fr-CH"/>
+        </w:rPr>
+        <w:t>pétences en œuvre pour rendre l’application livrable sans bug majeur.</w:t>
       </w:r>
     </w:p>
     <w:p>
@@ -7427,7 +7827,21 @@
         <w:rPr>
           <w:lang w:val="fr-CH"/>
         </w:rPr>
-        <w:t>Nous avons pensé demander à Monsieur Braillard et Madame Thirunavukarasu pour tester notre application.</w:t>
+        <w:t xml:space="preserve">Nous avons pensé demander à Monsieur Braillard et Madame </w:t>
+      </w:r>
+      <w:proofErr w:type="spellStart"/>
+      <w:r>
+        <w:rPr>
+          <w:lang w:val="fr-CH"/>
+        </w:rPr>
+        <w:t>Thirunavukarasu</w:t>
+      </w:r>
+      <w:proofErr w:type="spellEnd"/>
+      <w:r>
+        <w:rPr>
+          <w:lang w:val="fr-CH"/>
+        </w:rPr>
+        <w:t xml:space="preserve"> pour tester notre application.</w:t>
       </w:r>
     </w:p>
     <w:p>
@@ -7462,7 +7876,31 @@
         <w:rPr>
           <w:lang w:val="fr-CH"/>
         </w:rPr>
-        <w:t xml:space="preserve">Les défauts constatés et les exigences non satisfaites (attentes) sont classés dans des catégories allant de 0 à 4. La catégorie 0 est uniquement utilisée pour présenter séparément un résultat </w:t>
+        <w:t>Les défauts constatés et les exigences non satisfaites (attentes) sont classés dans des catég</w:t>
+      </w:r>
+      <w:r>
+        <w:rPr>
+          <w:lang w:val="fr-CH"/>
+        </w:rPr>
+        <w:t>o</w:t>
+      </w:r>
+      <w:r>
+        <w:rPr>
+          <w:lang w:val="fr-CH"/>
+        </w:rPr>
+        <w:t>ries allant de 0 à 4. La catégorie 0 est uniquement utilisée pour présenter séparément un r</w:t>
+      </w:r>
+      <w:r>
+        <w:rPr>
+          <w:lang w:val="fr-CH"/>
+        </w:rPr>
+        <w:t>é</w:t>
+      </w:r>
+      <w:r>
+        <w:rPr>
+          <w:lang w:val="fr-CH"/>
+        </w:rPr>
+        <w:t xml:space="preserve">sultat </w:t>
       </w:r>
       <w:r>
         <w:rPr>
@@ -8108,7 +8546,19 @@
         <w:rPr>
           <w:lang w:val="fr-CH"/>
         </w:rPr>
-        <w:t>La classification indique la gravité des conséquences et la charge de travail nécessaire pour corriger les défauts observés. Elle permet également d’obtenir un ordre de priorité approximatif pour l’élimination des défauts.</w:t>
+        <w:t>La classification indique la gravité des conséquences et la charge de travail nécessaire pour corriger les défauts observés. Elle permet également d’obtenir un ordre de priorité approx</w:t>
+      </w:r>
+      <w:r>
+        <w:rPr>
+          <w:lang w:val="fr-CH"/>
+        </w:rPr>
+        <w:t>i</w:t>
+      </w:r>
+      <w:r>
+        <w:rPr>
+          <w:lang w:val="fr-CH"/>
+        </w:rPr>
+        <w:t>matif pour l’élimination des défauts.</w:t>
       </w:r>
     </w:p>
     <w:p>
@@ -8136,7 +8586,19 @@
         <w:rPr>
           <w:lang w:val="fr-CH"/>
         </w:rPr>
-        <w:t>En revanche, si des défauts de la catégorie 4 sont constatés, la réception du système/produit ne peut être effectuée et le mandataire doit immédiatement prendre des mesures pour supprimer ces défauts. Il doit en outre initier une nouvelle réception.</w:t>
+        <w:t>En revanche, si des défauts de la catégorie 4 sont constatés, la réception du système/produit ne peut être effectuée et le mandataire doit immédiatement prendre des mesures pour su</w:t>
+      </w:r>
+      <w:r>
+        <w:rPr>
+          <w:lang w:val="fr-CH"/>
+        </w:rPr>
+        <w:t>p</w:t>
+      </w:r>
+      <w:r>
+        <w:rPr>
+          <w:lang w:val="fr-CH"/>
+        </w:rPr>
+        <w:t>primer ces défauts. Il doit en outre initier une nouvelle réception.</w:t>
       </w:r>
     </w:p>
     <w:p>
@@ -8171,7 +8633,47 @@
         <w:rPr>
           <w:lang w:val="fr-CH"/>
         </w:rPr>
-        <w:t xml:space="preserve">Le test doit débuter une fois que la fonctionnalité a été mise en place, il est intéressant d’appliquer la méthode Test-Driven Development. Donc le test débutera directement au début du développement de la fonctionnalité et s’arrêtera une </w:t>
+        <w:t>Le test doit débuter une fois que la fonctionnalité a été mise en place, il est intéressant d’appliquer la méthode Test-</w:t>
+      </w:r>
+      <w:proofErr w:type="spellStart"/>
+      <w:r>
+        <w:rPr>
+          <w:lang w:val="fr-CH"/>
+        </w:rPr>
+        <w:t>Driven</w:t>
+      </w:r>
+      <w:proofErr w:type="spellEnd"/>
+      <w:r>
+        <w:rPr>
+          <w:lang w:val="fr-CH"/>
+        </w:rPr>
+        <w:t xml:space="preserve"> </w:t>
+      </w:r>
+      <w:proofErr w:type="spellStart"/>
+      <w:r>
+        <w:rPr>
+          <w:lang w:val="fr-CH"/>
+        </w:rPr>
+        <w:t>Development</w:t>
+      </w:r>
+      <w:proofErr w:type="spellEnd"/>
+      <w:r>
+        <w:rPr>
+          <w:lang w:val="fr-CH"/>
+        </w:rPr>
+        <w:t>. Donc le test débutera directement au d</w:t>
+      </w:r>
+      <w:r>
+        <w:rPr>
+          <w:lang w:val="fr-CH"/>
+        </w:rPr>
+        <w:t>é</w:t>
+      </w:r>
+      <w:r>
+        <w:rPr>
+          <w:lang w:val="fr-CH"/>
+        </w:rPr>
+        <w:t xml:space="preserve">but du développement de la fonctionnalité et s’arrêtera une </w:t>
       </w:r>
       <w:r>
         <w:rPr>
@@ -8239,7 +8741,19 @@
         <w:rPr>
           <w:lang w:val="fr-CH"/>
         </w:rPr>
-        <w:t>Pour pouvoir tester notre interface nous ferons des tests manuels pour surtout identifier si l’application de ne comporte pas de bug graphique ou que les données ne sont pas correctement exploitées par les vues.</w:t>
+        <w:t>Pour pouvoir tester notre interface nous ferons des tests manuels pour surtout identifier si l’application de ne comporte pas de bug graphique ou que les données ne sont pas correct</w:t>
+      </w:r>
+      <w:r>
+        <w:rPr>
+          <w:lang w:val="fr-CH"/>
+        </w:rPr>
+        <w:t>e</w:t>
+      </w:r>
+      <w:r>
+        <w:rPr>
+          <w:lang w:val="fr-CH"/>
+        </w:rPr>
+        <w:t>ment exploitées par les vues.</w:t>
       </w:r>
     </w:p>
     <w:p>
@@ -8253,7 +8767,21 @@
         <w:rPr>
           <w:lang w:val="fr-CH"/>
         </w:rPr>
-        <w:t>Pour la partie métier (controller et modèle) nous allons effectuer des tests automatiques avec le principe de test unitaire et tout ce qui s’y rapporte.</w:t>
+        <w:t>Pour la partie métier (</w:t>
+      </w:r>
+      <w:proofErr w:type="spellStart"/>
+      <w:r>
+        <w:rPr>
+          <w:lang w:val="fr-CH"/>
+        </w:rPr>
+        <w:t>controller</w:t>
+      </w:r>
+      <w:proofErr w:type="spellEnd"/>
+      <w:r>
+        <w:rPr>
+          <w:lang w:val="fr-CH"/>
+        </w:rPr>
+        <w:t xml:space="preserve"> et modèle) nous allons effectuer des tests automatiques avec le principe de test unitaire et tout ce qui s’y rapporte.</w:t>
       </w:r>
     </w:p>
     <w:p>
@@ -8341,8 +8869,16 @@
         <w:rPr>
           <w:lang w:val="fr-CH"/>
         </w:rPr>
-        <w:t>en. NETCore</w:t>
-      </w:r>
+        <w:t xml:space="preserve">en. </w:t>
+      </w:r>
+      <w:proofErr w:type="spellStart"/>
+      <w:r>
+        <w:rPr>
+          <w:lang w:val="fr-CH"/>
+        </w:rPr>
+        <w:t>NETCore</w:t>
+      </w:r>
+      <w:proofErr w:type="spellEnd"/>
       <w:r>
         <w:rPr>
           <w:lang w:val="fr-CH"/>
@@ -8430,7 +8966,35 @@
         <w:rPr>
           <w:lang w:val="fr-CH"/>
         </w:rPr>
-        <w:t>Nous avons créé projet MSTest (.NETCore) ou nous écrirons nos tests. Le but est de pouvoir lancer des tests au fur et à mesure de notre développement pour avoir un bon aperçu de nos fonctionnalités.</w:t>
+        <w:t xml:space="preserve">Nous avons créé projet </w:t>
+      </w:r>
+      <w:proofErr w:type="spellStart"/>
+      <w:r>
+        <w:rPr>
+          <w:lang w:val="fr-CH"/>
+        </w:rPr>
+        <w:t>MSTest</w:t>
+      </w:r>
+      <w:proofErr w:type="spellEnd"/>
+      <w:r>
+        <w:rPr>
+          <w:lang w:val="fr-CH"/>
+        </w:rPr>
+        <w:t xml:space="preserve"> (.</w:t>
+      </w:r>
+      <w:proofErr w:type="spellStart"/>
+      <w:r>
+        <w:rPr>
+          <w:lang w:val="fr-CH"/>
+        </w:rPr>
+        <w:t>NETCore</w:t>
+      </w:r>
+      <w:proofErr w:type="spellEnd"/>
+      <w:r>
+        <w:rPr>
+          <w:lang w:val="fr-CH"/>
+        </w:rPr>
+        <w:t>) ou nous écrirons nos tests. Le but est de pouvoir lancer des tests au fur et à mesure de notre développement pour avoir un bon aperçu de nos fonctionnalités.</w:t>
       </w:r>
     </w:p>
     <w:p>
@@ -8470,7 +9034,19 @@
         <w:rPr>
           <w:lang w:val="fr-CH"/>
         </w:rPr>
-        <w:t xml:space="preserve"> d’une fonctionnalité nous pourrons remonter dans les tests pour identifie à quel moment cela fonctionnait sans trop de problèmes.</w:t>
+        <w:t xml:space="preserve"> d’une fonctionnalité nous pourrons remonter dans les tests pour ide</w:t>
+      </w:r>
+      <w:r>
+        <w:rPr>
+          <w:lang w:val="fr-CH"/>
+        </w:rPr>
+        <w:t>n</w:t>
+      </w:r>
+      <w:r>
+        <w:rPr>
+          <w:lang w:val="fr-CH"/>
+        </w:rPr>
+        <w:t>tifie à quel moment cela fonctionnait sans trop de problèmes.</w:t>
       </w:r>
     </w:p>
     <w:p>
@@ -8642,7 +9218,19 @@
               <w:rPr>
                 <w:lang w:val="fr-CH"/>
               </w:rPr>
-              <w:t>A1- Le test est réussi quand l’utilisateur reçoit un mail de confirmation de son inscription</w:t>
+              <w:t>A1- Le test est réussi quand l’utilisateur reçoit un mail de confirmation de son in</w:t>
+            </w:r>
+            <w:r>
+              <w:rPr>
+                <w:lang w:val="fr-CH"/>
+              </w:rPr>
+              <w:t>s</w:t>
+            </w:r>
+            <w:r>
+              <w:rPr>
+                <w:lang w:val="fr-CH"/>
+              </w:rPr>
+              <w:t>cription</w:t>
             </w:r>
             <w:r>
               <w:rPr>
@@ -8670,18 +9258,44 @@
                 <w:lang w:val="fr-CH"/>
               </w:rPr>
             </w:pPr>
+            <w:proofErr w:type="spellStart"/>
             <w:r>
               <w:rPr>
                 <w:lang w:val="fr-CH"/>
               </w:rPr>
               <w:t>Nn</w:t>
             </w:r>
+            <w:proofErr w:type="spellEnd"/>
             <w:r>
               <w:rPr>
                 <w:lang w:val="fr-CH"/>
               </w:rPr>
               <w:br/>
-              <w:t>p. ex. les exigences liées à la qualité dans le résultat Exigences concernant le système</w:t>
+              <w:t>p. ex. les exigences liées à la qualité dans le résultat Ex</w:t>
+            </w:r>
+            <w:r>
+              <w:rPr>
+                <w:lang w:val="fr-CH"/>
+              </w:rPr>
+              <w:t>i</w:t>
+            </w:r>
+            <w:r>
+              <w:rPr>
+                <w:lang w:val="fr-CH"/>
+              </w:rPr>
+              <w:t>gences concernant le sy</w:t>
+            </w:r>
+            <w:r>
+              <w:rPr>
+                <w:lang w:val="fr-CH"/>
+              </w:rPr>
+              <w:t>s</w:t>
+            </w:r>
+            <w:r>
+              <w:rPr>
+                <w:lang w:val="fr-CH"/>
+              </w:rPr>
+              <w:t>tème</w:t>
             </w:r>
           </w:p>
         </w:tc>
@@ -8739,7 +9353,19 @@
               <w:rPr>
                 <w:lang w:val="fr-CH"/>
               </w:rPr>
-              <w:t>L’utilisateur doit pouvoir créer un compte depuis la vue correspondante.</w:t>
+              <w:t>L’utilisateur doit pouvoir créer un compte depuis la vue correspo</w:t>
+            </w:r>
+            <w:r>
+              <w:rPr>
+                <w:lang w:val="fr-CH"/>
+              </w:rPr>
+              <w:t>n</w:t>
+            </w:r>
+            <w:r>
+              <w:rPr>
+                <w:lang w:val="fr-CH"/>
+              </w:rPr>
+              <w:t>dante.</w:t>
             </w:r>
           </w:p>
         </w:tc>
@@ -8796,7 +9422,21 @@
               <w:rPr>
                 <w:lang w:val="fr-CH"/>
               </w:rPr>
-              <w:t>Les fonctionnalités d’inscription doivent avoir été remplie auparavant.</w:t>
+              <w:t xml:space="preserve">Les fonctionnalités d’inscription doivent avoir été </w:t>
+            </w:r>
+            <w:proofErr w:type="gramStart"/>
+            <w:r>
+              <w:rPr>
+                <w:lang w:val="fr-CH"/>
+              </w:rPr>
+              <w:t>remplie</w:t>
+            </w:r>
+            <w:proofErr w:type="gramEnd"/>
+            <w:r>
+              <w:rPr>
+                <w:lang w:val="fr-CH"/>
+              </w:rPr>
+              <w:t xml:space="preserve"> auparavant.</w:t>
             </w:r>
           </w:p>
         </w:tc>
@@ -9091,12 +9731,14 @@
                 <w:lang w:val="fr-CH"/>
               </w:rPr>
             </w:pPr>
+            <w:proofErr w:type="spellStart"/>
             <w:r>
               <w:rPr>
                 <w:lang w:val="fr-CH"/>
               </w:rPr>
               <w:t>Nn</w:t>
             </w:r>
+            <w:proofErr w:type="spellEnd"/>
           </w:p>
         </w:tc>
       </w:tr>
@@ -9504,7 +10146,19 @@
               <w:rPr>
                 <w:lang w:val="fr-CH"/>
               </w:rPr>
-              <w:t>L’utilisateur doit pouvoir avoir un accès total aux informations de son compte</w:t>
+              <w:t>L’utilisateur doit po</w:t>
+            </w:r>
+            <w:r>
+              <w:rPr>
+                <w:lang w:val="fr-CH"/>
+              </w:rPr>
+              <w:t>u</w:t>
+            </w:r>
+            <w:r>
+              <w:rPr>
+                <w:lang w:val="fr-CH"/>
+              </w:rPr>
+              <w:t>voir avoir un accès total aux informations de son compte</w:t>
             </w:r>
           </w:p>
         </w:tc>
@@ -9639,7 +10293,21 @@
               <w:rPr>
                 <w:lang w:val="fr-CH"/>
               </w:rPr>
-              <w:t>Les fonctionnalités d’inscription doivent avoir été remplie auparavant.</w:t>
+              <w:t xml:space="preserve">Les fonctionnalités d’inscription doivent avoir été </w:t>
+            </w:r>
+            <w:proofErr w:type="gramStart"/>
+            <w:r>
+              <w:rPr>
+                <w:lang w:val="fr-CH"/>
+              </w:rPr>
+              <w:t>remplie</w:t>
+            </w:r>
+            <w:proofErr w:type="gramEnd"/>
+            <w:r>
+              <w:rPr>
+                <w:lang w:val="fr-CH"/>
+              </w:rPr>
+              <w:t xml:space="preserve"> auparavant.</w:t>
             </w:r>
           </w:p>
           <w:p>
@@ -9795,7 +10463,33 @@
               <w:rPr>
                 <w:lang w:val="fr-CH"/>
               </w:rPr>
-              <w:t>Les données de l’utilisateurs sont renvoyées correctement et correspondent à ce qui a été demandé</w:t>
+              <w:t xml:space="preserve">Les données de </w:t>
+            </w:r>
+            <w:proofErr w:type="gramStart"/>
+            <w:r>
+              <w:rPr>
+                <w:lang w:val="fr-CH"/>
+              </w:rPr>
+              <w:t>l’utilisateurs</w:t>
+            </w:r>
+            <w:proofErr w:type="gramEnd"/>
+            <w:r>
+              <w:rPr>
+                <w:lang w:val="fr-CH"/>
+              </w:rPr>
+              <w:t xml:space="preserve"> sont renvoyées correctement et corre</w:t>
+            </w:r>
+            <w:r>
+              <w:rPr>
+                <w:lang w:val="fr-CH"/>
+              </w:rPr>
+              <w:t>s</w:t>
+            </w:r>
+            <w:r>
+              <w:rPr>
+                <w:lang w:val="fr-CH"/>
+              </w:rPr>
+              <w:t>pondent à ce qui a été demandé</w:t>
             </w:r>
           </w:p>
         </w:tc>
@@ -10227,7 +10921,19 @@
               <w:rPr>
                 <w:lang w:val="fr-CH"/>
               </w:rPr>
-              <w:t xml:space="preserve"> et il n’y a aucune trace de passage de l’utilisateur.</w:t>
+              <w:t xml:space="preserve"> et il n’y a a</w:t>
+            </w:r>
+            <w:r>
+              <w:rPr>
+                <w:lang w:val="fr-CH"/>
+              </w:rPr>
+              <w:t>u</w:t>
+            </w:r>
+            <w:r>
+              <w:rPr>
+                <w:lang w:val="fr-CH"/>
+              </w:rPr>
+              <w:t>cune trace de passage de l’utilisateur.</w:t>
             </w:r>
           </w:p>
         </w:tc>
@@ -10368,7 +11074,31 @@
               <w:rPr>
                 <w:lang w:val="fr-CH"/>
               </w:rPr>
-              <w:t>Le test est réussi quand l’utilisateur a réussi à récupérer l’ensemble des données le concernant</w:t>
+              <w:t>Le test est réussi quand l’utilisateur a réussi à réc</w:t>
+            </w:r>
+            <w:r>
+              <w:rPr>
+                <w:lang w:val="fr-CH"/>
+              </w:rPr>
+              <w:t>u</w:t>
+            </w:r>
+            <w:r>
+              <w:rPr>
+                <w:lang w:val="fr-CH"/>
+              </w:rPr>
+              <w:t>pérer l’ensemble des do</w:t>
+            </w:r>
+            <w:r>
+              <w:rPr>
+                <w:lang w:val="fr-CH"/>
+              </w:rPr>
+              <w:t>n</w:t>
+            </w:r>
+            <w:r>
+              <w:rPr>
+                <w:lang w:val="fr-CH"/>
+              </w:rPr>
+              <w:t>nées le concernant</w:t>
             </w:r>
           </w:p>
         </w:tc>
@@ -11424,7 +12154,19 @@
               <w:rPr>
                 <w:lang w:val="fr-CH"/>
               </w:rPr>
-              <w:t>Le système retourne un profil ou plusieurs qui correspondent aux critères de la personne.</w:t>
+              <w:t>Le système retourne un profil ou plusieurs qui correspondent aux cr</w:t>
+            </w:r>
+            <w:r>
+              <w:rPr>
+                <w:lang w:val="fr-CH"/>
+              </w:rPr>
+              <w:t>i</w:t>
+            </w:r>
+            <w:r>
+              <w:rPr>
+                <w:lang w:val="fr-CH"/>
+              </w:rPr>
+              <w:t>tères de la personne.</w:t>
             </w:r>
           </w:p>
         </w:tc>
@@ -11776,7 +12518,19 @@
               <w:rPr>
                 <w:lang w:val="fr-CH"/>
               </w:rPr>
-              <w:t>Etape 4 : le formulaire d’adhésion s’ouvre et demande les informations de paiement de la personne.</w:t>
+              <w:t>Etape 4 : le formulaire d’adhésion s’ouvre et demande les inform</w:t>
+            </w:r>
+            <w:r>
+              <w:rPr>
+                <w:lang w:val="fr-CH"/>
+              </w:rPr>
+              <w:t>a</w:t>
+            </w:r>
+            <w:r>
+              <w:rPr>
+                <w:lang w:val="fr-CH"/>
+              </w:rPr>
+              <w:t>tions de paiement de la personne.</w:t>
             </w:r>
           </w:p>
           <w:p>
@@ -11988,7 +12742,19 @@
               <w:rPr>
                 <w:lang w:val="fr-CH"/>
               </w:rPr>
-              <w:t>Tester les paiements et vérifier les technologies utilisées durant les transactions.</w:t>
+              <w:t>Tester les paiements et vérifier les technologies utilisées durant les transa</w:t>
+            </w:r>
+            <w:r>
+              <w:rPr>
+                <w:lang w:val="fr-CH"/>
+              </w:rPr>
+              <w:t>c</w:t>
+            </w:r>
+            <w:r>
+              <w:rPr>
+                <w:lang w:val="fr-CH"/>
+              </w:rPr>
+              <w:t>tions.</w:t>
             </w:r>
           </w:p>
         </w:tc>
@@ -12186,8 +12952,16 @@
               <w:rPr>
                 <w:lang w:val="fr-CH"/>
               </w:rPr>
-              <w:t>envoyer un paiement sécuriser</w:t>
-            </w:r>
+              <w:t xml:space="preserve">envoyer un paiement </w:t>
+            </w:r>
+            <w:proofErr w:type="gramStart"/>
+            <w:r>
+              <w:rPr>
+                <w:lang w:val="fr-CH"/>
+              </w:rPr>
+              <w:t>sécuriser</w:t>
+            </w:r>
+            <w:proofErr w:type="gramEnd"/>
           </w:p>
           <w:p>
             <w:pPr>
@@ -12689,7 +13463,33 @@
               <w:rPr>
                 <w:lang w:val="fr-CH"/>
               </w:rPr>
-              <w:t>Le paiement est sécurisé et les informations de paiements sont validées</w:t>
+              <w:t xml:space="preserve">Le paiement est </w:t>
+            </w:r>
+            <w:proofErr w:type="gramStart"/>
+            <w:r>
+              <w:rPr>
+                <w:lang w:val="fr-CH"/>
+              </w:rPr>
+              <w:t>sécurisé</w:t>
+            </w:r>
+            <w:proofErr w:type="gramEnd"/>
+            <w:r>
+              <w:rPr>
+                <w:lang w:val="fr-CH"/>
+              </w:rPr>
+              <w:t xml:space="preserve"> et les informations de paiements sont val</w:t>
+            </w:r>
+            <w:r>
+              <w:rPr>
+                <w:lang w:val="fr-CH"/>
+              </w:rPr>
+              <w:t>i</w:t>
+            </w:r>
+            <w:r>
+              <w:rPr>
+                <w:lang w:val="fr-CH"/>
+              </w:rPr>
+              <w:t>dées</w:t>
             </w:r>
             <w:r>
               <w:rPr>
@@ -12764,7 +13564,6 @@
               <w:rPr>
                 <w:lang w:val="fr-CH"/>
               </w:rPr>
-              <w:lastRenderedPageBreak/>
               <w:t>ID / Désignation</w:t>
             </w:r>
           </w:p>
@@ -12915,7 +13714,14 @@
               <w:rPr>
                 <w:lang w:val="fr-CH"/>
               </w:rPr>
-              <w:t>Les moyens de communication doivent fonctionner et être mis à jour dynamiquement.</w:t>
+              <w:t xml:space="preserve">Les moyens de communication doivent fonctionner et être mis à jour </w:t>
+            </w:r>
+            <w:r>
+              <w:rPr>
+                <w:lang w:val="fr-CH"/>
+              </w:rPr>
+              <w:lastRenderedPageBreak/>
+              <w:t>dynamiquement.</w:t>
             </w:r>
           </w:p>
         </w:tc>
@@ -12946,6 +13752,7 @@
               <w:rPr>
                 <w:lang w:val="fr-CH"/>
               </w:rPr>
+              <w:lastRenderedPageBreak/>
               <w:t>Condition préalable au test</w:t>
             </w:r>
           </w:p>
@@ -13269,7 +14076,33 @@
               <w:rPr>
                 <w:lang w:val="fr-CH"/>
               </w:rPr>
-              <w:t>Tester que les campagnes mail parviennent bien aux listes d’utilisateurs</w:t>
+              <w:t>Tester que les ca</w:t>
+            </w:r>
+            <w:r>
+              <w:rPr>
+                <w:lang w:val="fr-CH"/>
+              </w:rPr>
+              <w:t>m</w:t>
+            </w:r>
+            <w:r>
+              <w:rPr>
+                <w:lang w:val="fr-CH"/>
+              </w:rPr>
+              <w:t xml:space="preserve">pagnes mail </w:t>
+            </w:r>
+            <w:proofErr w:type="gramStart"/>
+            <w:r>
+              <w:rPr>
+                <w:lang w:val="fr-CH"/>
+              </w:rPr>
+              <w:t>parviennent</w:t>
+            </w:r>
+            <w:proofErr w:type="gramEnd"/>
+            <w:r>
+              <w:rPr>
+                <w:lang w:val="fr-CH"/>
+              </w:rPr>
+              <w:t xml:space="preserve"> bien aux listes d’utilisateurs</w:t>
             </w:r>
           </w:p>
         </w:tc>
@@ -13347,7 +14180,19 @@
               <w:rPr>
                 <w:lang w:val="fr-CH"/>
               </w:rPr>
-              <w:t>La newsletter doit pouvoir être envoyée seulement à une liste utilisateur</w:t>
+              <w:t>La newsletter doit pouvoir être envoyée seulement à une liste utilis</w:t>
+            </w:r>
+            <w:r>
+              <w:rPr>
+                <w:lang w:val="fr-CH"/>
+              </w:rPr>
+              <w:t>a</w:t>
+            </w:r>
+            <w:r>
+              <w:rPr>
+                <w:lang w:val="fr-CH"/>
+              </w:rPr>
+              <w:t>teur</w:t>
             </w:r>
             <w:r>
               <w:rPr>
@@ -13699,7 +14544,19 @@
               <w:rPr>
                 <w:lang w:val="fr-CH"/>
               </w:rPr>
-              <w:t>Tester les fonctionnalités de chaque rôle</w:t>
+              <w:t>Tester les fonctionn</w:t>
+            </w:r>
+            <w:r>
+              <w:rPr>
+                <w:lang w:val="fr-CH"/>
+              </w:rPr>
+              <w:t>a</w:t>
+            </w:r>
+            <w:r>
+              <w:rPr>
+                <w:lang w:val="fr-CH"/>
+              </w:rPr>
+              <w:t>lités de chaque rôle</w:t>
             </w:r>
           </w:p>
         </w:tc>
@@ -13834,8 +14691,16 @@
               <w:rPr>
                 <w:lang w:val="fr-CH"/>
               </w:rPr>
-              <w:t>L’utilisateur doit posséder un compte valider</w:t>
-            </w:r>
+              <w:t xml:space="preserve">L’utilisateur doit posséder un compte </w:t>
+            </w:r>
+            <w:proofErr w:type="gramStart"/>
+            <w:r>
+              <w:rPr>
+                <w:lang w:val="fr-CH"/>
+              </w:rPr>
+              <w:t>valider</w:t>
+            </w:r>
+            <w:proofErr w:type="gramEnd"/>
           </w:p>
         </w:tc>
       </w:tr>
@@ -13891,7 +14756,31 @@
               <w:rPr>
                 <w:lang w:val="fr-CH"/>
               </w:rPr>
-              <w:t>Etape 1 : L’administrateur test ses fonctionnalités, il doit pouvoir effectuer du CRUD sur les comptes et d’autres opérations comme bloquer, bannir mais aussi gérer les données de l’application.</w:t>
+              <w:t>Etape 1 : L’administrateur test ses fonctionnalités, il doit pouvoir e</w:t>
+            </w:r>
+            <w:r>
+              <w:rPr>
+                <w:lang w:val="fr-CH"/>
+              </w:rPr>
+              <w:t>f</w:t>
+            </w:r>
+            <w:r>
+              <w:rPr>
+                <w:lang w:val="fr-CH"/>
+              </w:rPr>
+              <w:t>fectuer du CRUD sur les comptes et d’autres opérations comme bl</w:t>
+            </w:r>
+            <w:r>
+              <w:rPr>
+                <w:lang w:val="fr-CH"/>
+              </w:rPr>
+              <w:t>o</w:t>
+            </w:r>
+            <w:r>
+              <w:rPr>
+                <w:lang w:val="fr-CH"/>
+              </w:rPr>
+              <w:t>quer, bannir mais aussi gérer les données de l’application.</w:t>
             </w:r>
           </w:p>
           <w:p>
@@ -13998,7 +14887,21 @@
               <w:rPr>
                 <w:lang w:val="fr-CH"/>
               </w:rPr>
-              <w:t>Chaque rôle dispose des droits</w:t>
+              <w:t xml:space="preserve">Chaque rôle </w:t>
+            </w:r>
+            <w:proofErr w:type="gramStart"/>
+            <w:r>
+              <w:rPr>
+                <w:lang w:val="fr-CH"/>
+              </w:rPr>
+              <w:t>dispose</w:t>
+            </w:r>
+            <w:proofErr w:type="gramEnd"/>
+            <w:r>
+              <w:rPr>
+                <w:lang w:val="fr-CH"/>
+              </w:rPr>
+              <w:t xml:space="preserve"> des droits</w:t>
             </w:r>
             <w:r>
               <w:rPr>
@@ -14590,7 +15493,19 @@
               <w:rPr>
                 <w:lang w:val="fr-CH"/>
               </w:rPr>
-              <w:t>Tester les profils pour s’assurer qu’ils correspondent bien à un ou plusieurs critères</w:t>
+              <w:t>Tester les profils pour s’assurer qu’ils correspo</w:t>
+            </w:r>
+            <w:r>
+              <w:rPr>
+                <w:lang w:val="fr-CH"/>
+              </w:rPr>
+              <w:t>n</w:t>
+            </w:r>
+            <w:r>
+              <w:rPr>
+                <w:lang w:val="fr-CH"/>
+              </w:rPr>
+              <w:t>dent bien à un ou plusieurs critères</w:t>
             </w:r>
           </w:p>
         </w:tc>
@@ -14796,7 +15711,19 @@
               <w:rPr>
                 <w:lang w:val="fr-CH"/>
               </w:rPr>
-              <w:t>Etape 2 : Modifier les données du profil pour tester toutes les possibilités</w:t>
+              <w:t>Etape 2 : Modifier les données du profil pour tester toutes les possibil</w:t>
+            </w:r>
+            <w:r>
+              <w:rPr>
+                <w:lang w:val="fr-CH"/>
+              </w:rPr>
+              <w:t>i</w:t>
+            </w:r>
+            <w:r>
+              <w:rPr>
+                <w:lang w:val="fr-CH"/>
+              </w:rPr>
+              <w:t>tés</w:t>
             </w:r>
           </w:p>
         </w:tc>
@@ -14853,7 +15780,21 @@
               <w:rPr>
                 <w:lang w:val="fr-CH"/>
               </w:rPr>
-              <w:t>Tous les profils doivent être retourné au moins une fois</w:t>
+              <w:t xml:space="preserve">Tous les profils doivent être </w:t>
+            </w:r>
+            <w:proofErr w:type="gramStart"/>
+            <w:r>
+              <w:rPr>
+                <w:lang w:val="fr-CH"/>
+              </w:rPr>
+              <w:t>retourné</w:t>
+            </w:r>
+            <w:proofErr w:type="gramEnd"/>
+            <w:r>
+              <w:rPr>
+                <w:lang w:val="fr-CH"/>
+              </w:rPr>
+              <w:t xml:space="preserve"> au moins une fois</w:t>
             </w:r>
             <w:r>
               <w:rPr>
@@ -14976,7 +15917,33 @@
               <w:rPr>
                 <w:lang w:val="fr-CH"/>
               </w:rPr>
-              <w:t>A16 - Tester les différentes versions pour qu’il n’y a pas d’erreur de traduction ou des traductions manquantes</w:t>
+              <w:t xml:space="preserve">A16 - Tester les différentes versions pour qu’il n’y </w:t>
+            </w:r>
+            <w:proofErr w:type="gramStart"/>
+            <w:r>
+              <w:rPr>
+                <w:lang w:val="fr-CH"/>
+              </w:rPr>
+              <w:t>a</w:t>
+            </w:r>
+            <w:proofErr w:type="gramEnd"/>
+            <w:r>
+              <w:rPr>
+                <w:lang w:val="fr-CH"/>
+              </w:rPr>
+              <w:t xml:space="preserve"> pas d’erreur de traduction ou des traductions ma</w:t>
+            </w:r>
+            <w:r>
+              <w:rPr>
+                <w:lang w:val="fr-CH"/>
+              </w:rPr>
+              <w:t>n</w:t>
+            </w:r>
+            <w:r>
+              <w:rPr>
+                <w:lang w:val="fr-CH"/>
+              </w:rPr>
+              <w:t>quantes</w:t>
             </w:r>
           </w:p>
         </w:tc>
@@ -15316,7 +16283,6 @@
               <w:rPr>
                 <w:lang w:val="fr-CH"/>
               </w:rPr>
-              <w:lastRenderedPageBreak/>
               <w:t>ID / Désignation</w:t>
             </w:r>
           </w:p>
@@ -15441,6 +16407,7 @@
               <w:rPr>
                 <w:lang w:val="fr-CH"/>
               </w:rPr>
+              <w:lastRenderedPageBreak/>
               <w:t>Description</w:t>
             </w:r>
           </w:p>
@@ -15787,7 +16754,19 @@
               <w:rPr>
                 <w:lang w:val="fr-CH"/>
               </w:rPr>
-              <w:t>Tester que le bot réponde bien aux attentes des utilisateurs</w:t>
+              <w:t>Tester que le bot r</w:t>
+            </w:r>
+            <w:r>
+              <w:rPr>
+                <w:lang w:val="fr-CH"/>
+              </w:rPr>
+              <w:t>é</w:t>
+            </w:r>
+            <w:r>
+              <w:rPr>
+                <w:lang w:val="fr-CH"/>
+              </w:rPr>
+              <w:t>ponde bien aux attentes des utilisateurs</w:t>
             </w:r>
           </w:p>
         </w:tc>
@@ -16277,7 +17256,19 @@
               <w:rPr>
                 <w:lang w:val="fr-CH"/>
               </w:rPr>
-              <w:t>Evaluer les possibilités en fonction de la localisation de chaque utilisateur.</w:t>
+              <w:t>Evaluer les possibilités en fonction de la localisation de chaque utilis</w:t>
+            </w:r>
+            <w:r>
+              <w:rPr>
+                <w:lang w:val="fr-CH"/>
+              </w:rPr>
+              <w:t>a</w:t>
+            </w:r>
+            <w:r>
+              <w:rPr>
+                <w:lang w:val="fr-CH"/>
+              </w:rPr>
+              <w:t>teur.</w:t>
             </w:r>
           </w:p>
         </w:tc>
@@ -16334,7 +17325,19 @@
               <w:rPr>
                 <w:lang w:val="fr-CH"/>
               </w:rPr>
-              <w:t>L’utilisateur doit avoir accepté que l’on utilise ses données de localisation.</w:t>
+              <w:t>L’utilisateur doit avoir accepté que l’on utilise ses données de localis</w:t>
+            </w:r>
+            <w:r>
+              <w:rPr>
+                <w:lang w:val="fr-CH"/>
+              </w:rPr>
+              <w:t>a</w:t>
+            </w:r>
+            <w:r>
+              <w:rPr>
+                <w:lang w:val="fr-CH"/>
+              </w:rPr>
+              <w:t>tion.</w:t>
             </w:r>
           </w:p>
         </w:tc>
@@ -17262,7 +18265,19 @@
               <w:rPr>
                 <w:lang w:val="fr-CH"/>
               </w:rPr>
-              <w:t>Etape 1 : Ouvrir depuis l’interface d’administration un compte au hasard</w:t>
+              <w:t>Etape 1 : Ouvrir depuis l’interface d’administration un compte au h</w:t>
+            </w:r>
+            <w:r>
+              <w:rPr>
+                <w:lang w:val="fr-CH"/>
+              </w:rPr>
+              <w:t>a</w:t>
+            </w:r>
+            <w:r>
+              <w:rPr>
+                <w:lang w:val="fr-CH"/>
+              </w:rPr>
+              <w:t>sard</w:t>
             </w:r>
           </w:p>
           <w:p>
@@ -17333,7 +18348,33 @@
               <w:rPr>
                 <w:lang w:val="fr-CH"/>
               </w:rPr>
-              <w:t>Les informations sur la connexion de l’utilisateur doivent être retournée à l’administrateur. Il doit pouvoir visualiser l’adresse IP et le type de navigateur qu’il a utilisé.</w:t>
+              <w:t xml:space="preserve">Les informations sur la connexion de l’utilisateur doivent être </w:t>
+            </w:r>
+            <w:proofErr w:type="gramStart"/>
+            <w:r>
+              <w:rPr>
+                <w:lang w:val="fr-CH"/>
+              </w:rPr>
+              <w:t>retou</w:t>
+            </w:r>
+            <w:r>
+              <w:rPr>
+                <w:lang w:val="fr-CH"/>
+              </w:rPr>
+              <w:t>r</w:t>
+            </w:r>
+            <w:r>
+              <w:rPr>
+                <w:lang w:val="fr-CH"/>
+              </w:rPr>
+              <w:t>née</w:t>
+            </w:r>
+            <w:proofErr w:type="gramEnd"/>
+            <w:r>
+              <w:rPr>
+                <w:lang w:val="fr-CH"/>
+              </w:rPr>
+              <w:t xml:space="preserve"> à l’administrateur. Il doit pouvoir visualiser l’adresse IP et le type de navigateur qu’il a utilisé.</w:t>
             </w:r>
           </w:p>
         </w:tc>
@@ -17552,8 +18593,16 @@
               <w:rPr>
                 <w:lang w:val="fr-CH"/>
               </w:rPr>
-              <w:t>Pouvoir utiliser le système d’authentification de ID4</w:t>
-            </w:r>
+              <w:t xml:space="preserve">Pouvoir utiliser le système d’authentification </w:t>
+            </w:r>
+            <w:proofErr w:type="gramStart"/>
+            <w:r>
+              <w:rPr>
+                <w:lang w:val="fr-CH"/>
+              </w:rPr>
+              <w:t>de ID4</w:t>
+            </w:r>
+            <w:proofErr w:type="gramEnd"/>
           </w:p>
         </w:tc>
       </w:tr>
@@ -17609,7 +18658,21 @@
               <w:rPr>
                 <w:lang w:val="fr-CH"/>
               </w:rPr>
-              <w:t>Doit être couplé à Identity Framework</w:t>
+              <w:t xml:space="preserve">Doit être couplé à </w:t>
+            </w:r>
+            <w:proofErr w:type="spellStart"/>
+            <w:r>
+              <w:rPr>
+                <w:lang w:val="fr-CH"/>
+              </w:rPr>
+              <w:t>Identity</w:t>
+            </w:r>
+            <w:proofErr w:type="spellEnd"/>
+            <w:r>
+              <w:rPr>
+                <w:lang w:val="fr-CH"/>
+              </w:rPr>
+              <w:t xml:space="preserve"> Framework</w:t>
             </w:r>
           </w:p>
         </w:tc>
@@ -17672,7 +18735,21 @@
               <w:rPr>
                 <w:lang w:val="fr-CH"/>
               </w:rPr>
-              <w:t>Lancer l’app ID4</w:t>
+              <w:t xml:space="preserve">Lancer </w:t>
+            </w:r>
+            <w:proofErr w:type="spellStart"/>
+            <w:r>
+              <w:rPr>
+                <w:lang w:val="fr-CH"/>
+              </w:rPr>
+              <w:t>l’app</w:t>
+            </w:r>
+            <w:proofErr w:type="spellEnd"/>
+            <w:r>
+              <w:rPr>
+                <w:lang w:val="fr-CH"/>
+              </w:rPr>
+              <w:t xml:space="preserve"> ID4</w:t>
             </w:r>
           </w:p>
           <w:p>
@@ -17692,21 +18769,49 @@
               <w:rPr>
                 <w:lang w:val="fr-CH"/>
               </w:rPr>
-              <w:t>Lancer l’app API</w:t>
-            </w:r>
-          </w:p>
-          <w:p>
-            <w:pPr>
-              <w:pStyle w:val="AbsatzTab12Pt1-1Kur"/>
-              <w:rPr>
-                <w:lang w:val="fr-CH"/>
-              </w:rPr>
-            </w:pPr>
-            <w:r>
-              <w:rPr>
-                <w:lang w:val="fr-CH"/>
-              </w:rPr>
-              <w:t>Etape 3 : Lancer l’app MVC (client)</w:t>
+              <w:t xml:space="preserve">Lancer </w:t>
+            </w:r>
+            <w:proofErr w:type="spellStart"/>
+            <w:r>
+              <w:rPr>
+                <w:lang w:val="fr-CH"/>
+              </w:rPr>
+              <w:t>l’app</w:t>
+            </w:r>
+            <w:proofErr w:type="spellEnd"/>
+            <w:r>
+              <w:rPr>
+                <w:lang w:val="fr-CH"/>
+              </w:rPr>
+              <w:t xml:space="preserve"> API</w:t>
+            </w:r>
+          </w:p>
+          <w:p>
+            <w:pPr>
+              <w:pStyle w:val="AbsatzTab12Pt1-1Kur"/>
+              <w:rPr>
+                <w:lang w:val="fr-CH"/>
+              </w:rPr>
+            </w:pPr>
+            <w:r>
+              <w:rPr>
+                <w:lang w:val="fr-CH"/>
+              </w:rPr>
+              <w:t xml:space="preserve">Etape 3 : Lancer </w:t>
+            </w:r>
+            <w:proofErr w:type="spellStart"/>
+            <w:r>
+              <w:rPr>
+                <w:lang w:val="fr-CH"/>
+              </w:rPr>
+              <w:t>l’app</w:t>
+            </w:r>
+            <w:proofErr w:type="spellEnd"/>
+            <w:r>
+              <w:rPr>
+                <w:lang w:val="fr-CH"/>
+              </w:rPr>
+              <w:t xml:space="preserve"> MVC (client)</w:t>
             </w:r>
           </w:p>
           <w:p>
@@ -17777,7 +18882,19 @@
               <w:rPr>
                 <w:lang w:val="fr-CH"/>
               </w:rPr>
-              <w:t>L’authentification doit fonctionner en développement comme en production</w:t>
+              <w:t>L’authentification doit fonctionner en développement comme en pr</w:t>
+            </w:r>
+            <w:r>
+              <w:rPr>
+                <w:lang w:val="fr-CH"/>
+              </w:rPr>
+              <w:t>o</w:t>
+            </w:r>
+            <w:r>
+              <w:rPr>
+                <w:lang w:val="fr-CH"/>
+              </w:rPr>
+              <w:t>duction</w:t>
             </w:r>
           </w:p>
         </w:tc>
@@ -17985,7 +19102,21 @@
               <w:rPr>
                 <w:lang w:val="fr-CH"/>
               </w:rPr>
-              <w:t>Pouvoir utiliser le système de validation Twilio sms</w:t>
+              <w:t xml:space="preserve">Pouvoir utiliser le système de validation </w:t>
+            </w:r>
+            <w:proofErr w:type="spellStart"/>
+            <w:r>
+              <w:rPr>
+                <w:lang w:val="fr-CH"/>
+              </w:rPr>
+              <w:t>Twilio</w:t>
+            </w:r>
+            <w:proofErr w:type="spellEnd"/>
+            <w:r>
+              <w:rPr>
+                <w:lang w:val="fr-CH"/>
+              </w:rPr>
+              <w:t xml:space="preserve"> sms</w:t>
             </w:r>
           </w:p>
         </w:tc>
@@ -18042,7 +19173,21 @@
               <w:rPr>
                 <w:lang w:val="fr-CH"/>
               </w:rPr>
-              <w:t>L’utilisateur doit pourvoir se connecter</w:t>
+              <w:t xml:space="preserve">L’utilisateur doit </w:t>
+            </w:r>
+            <w:proofErr w:type="spellStart"/>
+            <w:r>
+              <w:rPr>
+                <w:lang w:val="fr-CH"/>
+              </w:rPr>
+              <w:t>pourvoir</w:t>
+            </w:r>
+            <w:proofErr w:type="spellEnd"/>
+            <w:r>
+              <w:rPr>
+                <w:lang w:val="fr-CH"/>
+              </w:rPr>
+              <w:t xml:space="preserve"> se connecter</w:t>
             </w:r>
           </w:p>
         </w:tc>
@@ -18345,7 +19490,19 @@
               <w:rPr>
                 <w:lang w:val="fr-CH"/>
               </w:rPr>
-              <w:t>Le test est réussi quand le compte est créé et qu’il a pu afficher des profils.</w:t>
+              <w:t>Le test est réussi quand le compte est créé et qu’il a pu afficher des pr</w:t>
+            </w:r>
+            <w:r>
+              <w:rPr>
+                <w:lang w:val="fr-CH"/>
+              </w:rPr>
+              <w:t>o</w:t>
+            </w:r>
+            <w:r>
+              <w:rPr>
+                <w:lang w:val="fr-CH"/>
+              </w:rPr>
+              <w:t>fils.</w:t>
             </w:r>
           </w:p>
         </w:tc>
@@ -18677,21 +19834,49 @@
               <w:rPr>
                 <w:lang w:val="fr-CH"/>
               </w:rPr>
-              <w:t>Etape 11 : Like un utilisateur</w:t>
-            </w:r>
-          </w:p>
-          <w:p>
-            <w:pPr>
-              <w:pStyle w:val="AbsatzTab12Pt1-1Kur"/>
-              <w:rPr>
-                <w:lang w:val="fr-CH"/>
-              </w:rPr>
-            </w:pPr>
-            <w:r>
-              <w:rPr>
-                <w:lang w:val="fr-CH"/>
-              </w:rPr>
-              <w:t>Etape 12 : Unlike un utilisateur</w:t>
+              <w:t xml:space="preserve">Etape 11 : </w:t>
+            </w:r>
+            <w:proofErr w:type="spellStart"/>
+            <w:r>
+              <w:rPr>
+                <w:lang w:val="fr-CH"/>
+              </w:rPr>
+              <w:t>Like</w:t>
+            </w:r>
+            <w:proofErr w:type="spellEnd"/>
+            <w:r>
+              <w:rPr>
+                <w:lang w:val="fr-CH"/>
+              </w:rPr>
+              <w:t xml:space="preserve"> un utilisateur</w:t>
+            </w:r>
+          </w:p>
+          <w:p>
+            <w:pPr>
+              <w:pStyle w:val="AbsatzTab12Pt1-1Kur"/>
+              <w:rPr>
+                <w:lang w:val="fr-CH"/>
+              </w:rPr>
+            </w:pPr>
+            <w:r>
+              <w:rPr>
+                <w:lang w:val="fr-CH"/>
+              </w:rPr>
+              <w:t xml:space="preserve">Etape 12 : </w:t>
+            </w:r>
+            <w:proofErr w:type="spellStart"/>
+            <w:r>
+              <w:rPr>
+                <w:lang w:val="fr-CH"/>
+              </w:rPr>
+              <w:t>Unlike</w:t>
+            </w:r>
+            <w:proofErr w:type="spellEnd"/>
+            <w:r>
+              <w:rPr>
+                <w:lang w:val="fr-CH"/>
+              </w:rPr>
+              <w:t xml:space="preserve"> un utilisateur</w:t>
             </w:r>
           </w:p>
           <w:p>
@@ -18719,21 +19904,43 @@
               <w:rPr>
                 <w:lang w:val="fr-CH"/>
               </w:rPr>
-              <w:t>Etape 13 : Voir les détails de l’utilisateur trouvé ou liké</w:t>
-            </w:r>
-          </w:p>
-          <w:p>
-            <w:pPr>
-              <w:pStyle w:val="AbsatzTab12Pt1-1Kur"/>
-              <w:rPr>
-                <w:lang w:val="fr-CH"/>
-              </w:rPr>
-            </w:pPr>
-            <w:r>
-              <w:rPr>
-                <w:lang w:val="fr-CH"/>
-              </w:rPr>
-              <w:t>Etape 14 :  Récupéré les données de son compte</w:t>
+              <w:t xml:space="preserve">Etape 13 : Voir les détails de l’utilisateur trouvé ou </w:t>
+            </w:r>
+            <w:proofErr w:type="spellStart"/>
+            <w:r>
+              <w:rPr>
+                <w:lang w:val="fr-CH"/>
+              </w:rPr>
+              <w:t>liké</w:t>
+            </w:r>
+            <w:proofErr w:type="spellEnd"/>
+          </w:p>
+          <w:p>
+            <w:pPr>
+              <w:pStyle w:val="AbsatzTab12Pt1-1Kur"/>
+              <w:rPr>
+                <w:lang w:val="fr-CH"/>
+              </w:rPr>
+            </w:pPr>
+            <w:r>
+              <w:rPr>
+                <w:lang w:val="fr-CH"/>
+              </w:rPr>
+              <w:t>Etape 14 </w:t>
+            </w:r>
+            <w:proofErr w:type="gramStart"/>
+            <w:r>
+              <w:rPr>
+                <w:lang w:val="fr-CH"/>
+              </w:rPr>
+              <w:t>:  Récupéré</w:t>
+            </w:r>
+            <w:proofErr w:type="gramEnd"/>
+            <w:r>
+              <w:rPr>
+                <w:lang w:val="fr-CH"/>
+              </w:rPr>
+              <w:t xml:space="preserve"> les données de son compte</w:t>
             </w:r>
           </w:p>
           <w:p>
@@ -18947,7 +20154,19 @@
               <w:rPr>
                 <w:lang w:val="fr-CH"/>
               </w:rPr>
-              <w:t>A25 – Le test est réussi quand l’utilisateur a pu choisir une musique favorite</w:t>
+              <w:t>A25 – Le test est réussi quand l’utilisateur a pu choisir une musique fav</w:t>
+            </w:r>
+            <w:r>
+              <w:rPr>
+                <w:lang w:val="fr-CH"/>
+              </w:rPr>
+              <w:t>o</w:t>
+            </w:r>
+            <w:r>
+              <w:rPr>
+                <w:lang w:val="fr-CH"/>
+              </w:rPr>
+              <w:t>rite</w:t>
             </w:r>
           </w:p>
         </w:tc>
@@ -19025,7 +20244,21 @@
               <w:rPr>
                 <w:lang w:val="fr-CH"/>
               </w:rPr>
-              <w:t>Pouvoir utiliser Spotify pour définir une musique favorite</w:t>
+              <w:t xml:space="preserve">Pouvoir utiliser </w:t>
+            </w:r>
+            <w:proofErr w:type="spellStart"/>
+            <w:r>
+              <w:rPr>
+                <w:lang w:val="fr-CH"/>
+              </w:rPr>
+              <w:t>Spotify</w:t>
+            </w:r>
+            <w:proofErr w:type="spellEnd"/>
+            <w:r>
+              <w:rPr>
+                <w:lang w:val="fr-CH"/>
+              </w:rPr>
+              <w:t xml:space="preserve"> pour définir une musique favorite</w:t>
             </w:r>
           </w:p>
         </w:tc>
@@ -19082,7 +20315,19 @@
               <w:rPr>
                 <w:lang w:val="fr-CH"/>
               </w:rPr>
-              <w:t>L’utilisateur doit avoir un profil et il doit avoir enregistrés ses préférences.</w:t>
+              <w:t>L’utilisateur doit avoir un profil et il doit avoir enregistrés ses préf</w:t>
+            </w:r>
+            <w:r>
+              <w:rPr>
+                <w:lang w:val="fr-CH"/>
+              </w:rPr>
+              <w:t>é</w:t>
+            </w:r>
+            <w:r>
+              <w:rPr>
+                <w:lang w:val="fr-CH"/>
+              </w:rPr>
+              <w:t>rences.</w:t>
             </w:r>
           </w:p>
         </w:tc>
@@ -19419,7 +20664,19 @@
               <w:rPr>
                 <w:lang w:val="fr-CH"/>
               </w:rPr>
-              <w:t>Si l’utilisateur a répondu au Quiz un peu trop vite il peut faire une demande à l’administrateur pour qu’il réinitialise son profil.</w:t>
+              <w:t>Si l’utilisateur a répondu au Quiz un peu trop vite il peut faire une d</w:t>
+            </w:r>
+            <w:r>
+              <w:rPr>
+                <w:lang w:val="fr-CH"/>
+              </w:rPr>
+              <w:t>e</w:t>
+            </w:r>
+            <w:r>
+              <w:rPr>
+                <w:lang w:val="fr-CH"/>
+              </w:rPr>
+              <w:t>mande à l’administrateur pour qu’il réinitialise son profil.</w:t>
             </w:r>
           </w:p>
         </w:tc>
@@ -19618,7 +20875,19 @@
               <w:rPr>
                 <w:lang w:val="fr-CH"/>
               </w:rPr>
-              <w:t>L’utilisateur peut de nouveau répondre au Quiz et il n’est plus enregistré avec un ancien profil.</w:t>
+              <w:t>L’utilisateur peut de nouveau répondre au Quiz et il n’est plus enregi</w:t>
+            </w:r>
+            <w:r>
+              <w:rPr>
+                <w:lang w:val="fr-CH"/>
+              </w:rPr>
+              <w:t>s</w:t>
+            </w:r>
+            <w:r>
+              <w:rPr>
+                <w:lang w:val="fr-CH"/>
+              </w:rPr>
+              <w:t>tré avec un ancien profil.</w:t>
             </w:r>
           </w:p>
         </w:tc>
@@ -19735,7 +21004,19 @@
               <w:rPr>
                 <w:lang w:val="fr-CH"/>
               </w:rPr>
-              <w:t>A27 – Le test est réussi quand l’utilisateur a pu faire du CRUD sur les différents éléments de la base de données.</w:t>
+              <w:t>A27 – Le test est réussi quand l’utilisateur a pu faire du CRUD sur les diff</w:t>
+            </w:r>
+            <w:r>
+              <w:rPr>
+                <w:lang w:val="fr-CH"/>
+              </w:rPr>
+              <w:t>é</w:t>
+            </w:r>
+            <w:r>
+              <w:rPr>
+                <w:lang w:val="fr-CH"/>
+              </w:rPr>
+              <w:t>rents éléments de la base de données.</w:t>
             </w:r>
           </w:p>
         </w:tc>
@@ -20081,7 +21362,6 @@
               <w:rPr>
                 <w:lang w:val="fr-CH"/>
               </w:rPr>
-              <w:lastRenderedPageBreak/>
               <w:t>ID / Désignation</w:t>
             </w:r>
           </w:p>
@@ -20136,7 +21416,31 @@
               <w:rPr>
                 <w:lang w:val="fr-CH"/>
               </w:rPr>
-              <w:t>A28 – Le test réussi quand l’administrateur peut bannir et supprimer le bannissement sur les utilisateurs</w:t>
+              <w:t>A28 – Le test réussi quand l’administrateur peut ba</w:t>
+            </w:r>
+            <w:r>
+              <w:rPr>
+                <w:lang w:val="fr-CH"/>
+              </w:rPr>
+              <w:t>n</w:t>
+            </w:r>
+            <w:r>
+              <w:rPr>
+                <w:lang w:val="fr-CH"/>
+              </w:rPr>
+              <w:t>nir et supprimer le banni</w:t>
+            </w:r>
+            <w:r>
+              <w:rPr>
+                <w:lang w:val="fr-CH"/>
+              </w:rPr>
+              <w:t>s</w:t>
+            </w:r>
+            <w:r>
+              <w:rPr>
+                <w:lang w:val="fr-CH"/>
+              </w:rPr>
+              <w:t>sement sur les utilisateurs</w:t>
             </w:r>
           </w:p>
         </w:tc>
@@ -20188,6 +21492,7 @@
               <w:rPr>
                 <w:lang w:val="fr-CH"/>
               </w:rPr>
+              <w:lastRenderedPageBreak/>
               <w:t>Description</w:t>
             </w:r>
           </w:p>
@@ -20544,7 +21849,45 @@
               <w:rPr>
                 <w:lang w:val="fr-CH"/>
               </w:rPr>
-              <w:t>A29 – Le test réussi quand l’utilisateur à pu se connecter avec son compte Facebook</w:t>
+              <w:t xml:space="preserve">A29 – Le test réussi quand l’utilisateur </w:t>
+            </w:r>
+            <w:proofErr w:type="spellStart"/>
+            <w:r>
+              <w:rPr>
+                <w:lang w:val="fr-CH"/>
+              </w:rPr>
+              <w:t>à</w:t>
+            </w:r>
+            <w:proofErr w:type="spellEnd"/>
+            <w:r>
+              <w:rPr>
+                <w:lang w:val="fr-CH"/>
+              </w:rPr>
+              <w:t xml:space="preserve"> pu se conne</w:t>
+            </w:r>
+            <w:r>
+              <w:rPr>
+                <w:lang w:val="fr-CH"/>
+              </w:rPr>
+              <w:t>c</w:t>
+            </w:r>
+            <w:r>
+              <w:rPr>
+                <w:lang w:val="fr-CH"/>
+              </w:rPr>
+              <w:t>ter avec son compte Fac</w:t>
+            </w:r>
+            <w:r>
+              <w:rPr>
+                <w:lang w:val="fr-CH"/>
+              </w:rPr>
+              <w:t>e</w:t>
+            </w:r>
+            <w:r>
+              <w:rPr>
+                <w:lang w:val="fr-CH"/>
+              </w:rPr>
+              <w:t>book</w:t>
             </w:r>
           </w:p>
         </w:tc>
@@ -20736,7 +22079,19 @@
               <w:rPr>
                 <w:lang w:val="fr-CH"/>
               </w:rPr>
-              <w:t>Etape 1 : L’utilisateur clique sur le bouton pour se connecter avec Facebook.</w:t>
+              <w:t>Etape 1 : L’utilisateur clique sur le bouton pour se connecter avec F</w:t>
+            </w:r>
+            <w:r>
+              <w:rPr>
+                <w:lang w:val="fr-CH"/>
+              </w:rPr>
+              <w:t>a</w:t>
+            </w:r>
+            <w:r>
+              <w:rPr>
+                <w:lang w:val="fr-CH"/>
+              </w:rPr>
+              <w:t>cebook.</w:t>
             </w:r>
           </w:p>
           <w:p>
@@ -20764,11 +22119,31 @@
               </w:rPr>
               <w:t xml:space="preserve"> </w:t>
             </w:r>
-            <w:r>
-              <w:rPr>
-                <w:lang w:val="fr-CH"/>
-              </w:rPr>
-              <w:t>Mirroring à accéder à certaines informations.</w:t>
+            <w:proofErr w:type="spellStart"/>
+            <w:r>
+              <w:rPr>
+                <w:lang w:val="fr-CH"/>
+              </w:rPr>
+              <w:t>Mirroring</w:t>
+            </w:r>
+            <w:proofErr w:type="spellEnd"/>
+            <w:r>
+              <w:rPr>
+                <w:lang w:val="fr-CH"/>
+              </w:rPr>
+              <w:t xml:space="preserve"> à accéder à ce</w:t>
+            </w:r>
+            <w:r>
+              <w:rPr>
+                <w:lang w:val="fr-CH"/>
+              </w:rPr>
+              <w:t>r</w:t>
+            </w:r>
+            <w:r>
+              <w:rPr>
+                <w:lang w:val="fr-CH"/>
+              </w:rPr>
+              <w:t>taines informations.</w:t>
             </w:r>
           </w:p>
           <w:p>
@@ -21335,13 +22710,7 @@
               <w:rPr>
                 <w:lang w:val="fr-CH"/>
               </w:rPr>
-              <w:t>T-03</w:t>
-            </w:r>
-            <w:r>
-              <w:rPr>
-                <w:lang w:val="fr-CH"/>
-              </w:rPr>
-              <w:t>1</w:t>
+              <w:t>T-031</w:t>
             </w:r>
           </w:p>
         </w:tc>
@@ -21368,25 +22737,7 @@
               <w:rPr>
                 <w:lang w:val="fr-CH"/>
               </w:rPr>
-              <w:t>A3</w:t>
-            </w:r>
-            <w:r>
-              <w:rPr>
-                <w:lang w:val="fr-CH"/>
-              </w:rPr>
-              <w:t>1</w:t>
-            </w:r>
-            <w:r>
-              <w:rPr>
-                <w:lang w:val="fr-CH"/>
-              </w:rPr>
-              <w:t xml:space="preserve"> – Le test est réussi q</w:t>
-            </w:r>
-            <w:r>
-              <w:rPr>
-                <w:lang w:val="fr-CH"/>
-              </w:rPr>
-              <w:t>uand le bot fonctionne et qu’il filtre les informations.</w:t>
+              <w:t>A31 – Le test est réussi quand le bot fonctionne et qu’il filtre les informations.</w:t>
             </w:r>
           </w:p>
         </w:tc>
@@ -21666,8 +23017,851 @@
               </w:rPr>
               <w:t>Le bot a répondu au message</w:t>
             </w:r>
+          </w:p>
+        </w:tc>
+      </w:tr>
+    </w:tbl>
+    <w:p>
+      <w:pPr>
+        <w:pStyle w:val="Absatz"/>
+        <w:rPr>
+          <w:lang w:val="fr-CH"/>
+        </w:rPr>
+      </w:pPr>
+    </w:p>
+    <w:tbl>
+      <w:tblPr>
+        <w:tblW w:w="9214" w:type="dxa"/>
+        <w:tblInd w:w="-5" w:type="dxa"/>
+        <w:tblBorders>
+          <w:top w:val="single" w:sz="4" w:space="0" w:color="auto"/>
+          <w:left w:val="single" w:sz="4" w:space="0" w:color="auto"/>
+          <w:bottom w:val="single" w:sz="4" w:space="0" w:color="auto"/>
+          <w:right w:val="single" w:sz="4" w:space="0" w:color="auto"/>
+          <w:insideH w:val="single" w:sz="4" w:space="0" w:color="auto"/>
+          <w:insideV w:val="single" w:sz="4" w:space="0" w:color="auto"/>
+        </w:tblBorders>
+        <w:tblLayout w:type="fixed"/>
+        <w:tblLook w:val="04A0" w:firstRow="1" w:lastRow="0" w:firstColumn="1" w:lastColumn="0" w:noHBand="0" w:noVBand="1"/>
+      </w:tblPr>
+      <w:tblGrid>
+        <w:gridCol w:w="2268"/>
+        <w:gridCol w:w="1134"/>
+        <w:gridCol w:w="2906"/>
+        <w:gridCol w:w="2906"/>
+      </w:tblGrid>
+      <w:tr>
+        <w:trPr>
+          <w:trHeight w:val="425"/>
+          <w:tblHeader/>
+        </w:trPr>
+        <w:tc>
+          <w:tcPr>
+            <w:tcW w:w="2268" w:type="dxa"/>
+            <w:tcBorders>
+              <w:top w:val="single" w:sz="4" w:space="0" w:color="auto"/>
+              <w:left w:val="single" w:sz="4" w:space="0" w:color="auto"/>
+              <w:bottom w:val="single" w:sz="4" w:space="0" w:color="auto"/>
+              <w:right w:val="single" w:sz="4" w:space="0" w:color="auto"/>
+            </w:tcBorders>
+            <w:shd w:val="clear" w:color="auto" w:fill="D9D9D9"/>
+            <w:hideMark/>
+          </w:tcPr>
+          <w:p>
+            <w:pPr>
+              <w:pStyle w:val="AbsatzTab12PtTitel"/>
+              <w:rPr>
+                <w:lang w:val="fr-CH"/>
+              </w:rPr>
+            </w:pPr>
+            <w:r>
+              <w:rPr>
+                <w:lang w:val="fr-CH"/>
+              </w:rPr>
+              <w:t>ID / Désignation</w:t>
+            </w:r>
+          </w:p>
+        </w:tc>
+        <w:tc>
+          <w:tcPr>
+            <w:tcW w:w="1134" w:type="dxa"/>
+            <w:tcBorders>
+              <w:top w:val="single" w:sz="4" w:space="0" w:color="auto"/>
+              <w:left w:val="single" w:sz="4" w:space="0" w:color="auto"/>
+              <w:bottom w:val="single" w:sz="4" w:space="0" w:color="auto"/>
+              <w:right w:val="single" w:sz="4" w:space="0" w:color="auto"/>
+            </w:tcBorders>
+            <w:shd w:val="clear" w:color="auto" w:fill="auto"/>
+            <w:hideMark/>
+          </w:tcPr>
+          <w:p>
+            <w:pPr>
+              <w:pStyle w:val="AbsatzTab12Pt1-1Kur"/>
+              <w:rPr>
+                <w:lang w:val="fr-CH"/>
+              </w:rPr>
+            </w:pPr>
+            <w:r>
+              <w:rPr>
+                <w:lang w:val="fr-CH"/>
+              </w:rPr>
+              <w:t>T-033</w:t>
+            </w:r>
+          </w:p>
+        </w:tc>
+        <w:tc>
+          <w:tcPr>
+            <w:tcW w:w="2906" w:type="dxa"/>
+            <w:tcBorders>
+              <w:top w:val="single" w:sz="4" w:space="0" w:color="auto"/>
+              <w:left w:val="single" w:sz="4" w:space="0" w:color="auto"/>
+              <w:bottom w:val="single" w:sz="4" w:space="0" w:color="auto"/>
+              <w:right w:val="single" w:sz="4" w:space="0" w:color="auto"/>
+            </w:tcBorders>
+            <w:shd w:val="clear" w:color="auto" w:fill="auto"/>
+            <w:hideMark/>
+          </w:tcPr>
+          <w:p>
+            <w:pPr>
+              <w:pStyle w:val="AbsatzTab12Pt1-1Kur"/>
+              <w:rPr>
+                <w:lang w:val="fr-CH"/>
+              </w:rPr>
+            </w:pPr>
+            <w:r>
+              <w:rPr>
+                <w:lang w:val="fr-CH"/>
+              </w:rPr>
+              <w:t xml:space="preserve">A31 – </w:t>
+            </w:r>
+            <w:r>
+              <w:rPr>
+                <w:lang w:val="fr-CH"/>
+              </w:rPr>
+              <w:t>Le test est réussi quand les préférences communes sont affichées lorsqu'on sélectionne un utilisateur matché</w:t>
+            </w:r>
+          </w:p>
+        </w:tc>
+        <w:tc>
+          <w:tcPr>
+            <w:tcW w:w="2906" w:type="dxa"/>
+            <w:tcBorders>
+              <w:top w:val="single" w:sz="4" w:space="0" w:color="auto"/>
+              <w:left w:val="single" w:sz="4" w:space="0" w:color="auto"/>
+              <w:bottom w:val="single" w:sz="4" w:space="0" w:color="auto"/>
+              <w:right w:val="single" w:sz="4" w:space="0" w:color="auto"/>
+            </w:tcBorders>
+            <w:shd w:val="clear" w:color="auto" w:fill="auto"/>
+          </w:tcPr>
+          <w:p>
+            <w:pPr>
+              <w:pStyle w:val="AbsatzTab12Pt1-1Kur"/>
+              <w:rPr>
+                <w:lang w:val="fr-CH"/>
+              </w:rPr>
+            </w:pPr>
+          </w:p>
+        </w:tc>
+      </w:tr>
+      <w:tr>
+        <w:trPr>
+          <w:trHeight w:val="425"/>
+        </w:trPr>
+        <w:tc>
+          <w:tcPr>
+            <w:tcW w:w="2268" w:type="dxa"/>
+            <w:tcBorders>
+              <w:top w:val="single" w:sz="4" w:space="0" w:color="auto"/>
+              <w:left w:val="single" w:sz="4" w:space="0" w:color="auto"/>
+              <w:bottom w:val="single" w:sz="4" w:space="0" w:color="auto"/>
+              <w:right w:val="single" w:sz="4" w:space="0" w:color="auto"/>
+            </w:tcBorders>
+            <w:shd w:val="clear" w:color="auto" w:fill="D9D9D9" w:themeFill="background1" w:themeFillShade="D9"/>
+            <w:hideMark/>
+          </w:tcPr>
+          <w:p>
+            <w:pPr>
+              <w:pStyle w:val="AbsatzTab12PtTitel"/>
+              <w:rPr>
+                <w:lang w:val="fr-CH"/>
+              </w:rPr>
+            </w:pPr>
+            <w:r>
+              <w:rPr>
+                <w:lang w:val="fr-CH"/>
+              </w:rPr>
+              <w:t>Description</w:t>
+            </w:r>
+          </w:p>
+        </w:tc>
+        <w:tc>
+          <w:tcPr>
+            <w:tcW w:w="6946" w:type="dxa"/>
+            <w:gridSpan w:val="3"/>
+            <w:tcBorders>
+              <w:top w:val="single" w:sz="4" w:space="0" w:color="auto"/>
+              <w:left w:val="single" w:sz="4" w:space="0" w:color="auto"/>
+              <w:bottom w:val="single" w:sz="4" w:space="0" w:color="auto"/>
+              <w:right w:val="single" w:sz="4" w:space="0" w:color="auto"/>
+            </w:tcBorders>
+          </w:tcPr>
+          <w:p>
+            <w:pPr>
+              <w:pStyle w:val="AbsatzTab12Pt1-1Kur"/>
+              <w:rPr>
+                <w:lang w:val="fr-CH"/>
+              </w:rPr>
+            </w:pPr>
+            <w:r>
+              <w:rPr>
+                <w:lang w:val="fr-CH"/>
+              </w:rPr>
+              <w:t>Affichage des préférences communes</w:t>
+            </w:r>
+          </w:p>
+        </w:tc>
+      </w:tr>
+      <w:tr>
+        <w:trPr>
+          <w:trHeight w:val="425"/>
+        </w:trPr>
+        <w:tc>
+          <w:tcPr>
+            <w:tcW w:w="2268" w:type="dxa"/>
+            <w:tcBorders>
+              <w:top w:val="single" w:sz="4" w:space="0" w:color="auto"/>
+              <w:left w:val="single" w:sz="4" w:space="0" w:color="auto"/>
+              <w:bottom w:val="single" w:sz="4" w:space="0" w:color="auto"/>
+              <w:right w:val="single" w:sz="4" w:space="0" w:color="auto"/>
+            </w:tcBorders>
+            <w:shd w:val="clear" w:color="auto" w:fill="D9D9D9" w:themeFill="background1" w:themeFillShade="D9"/>
+          </w:tcPr>
+          <w:p>
+            <w:pPr>
+              <w:pStyle w:val="AbsatzTab12PtTitel"/>
+              <w:rPr>
+                <w:lang w:val="fr-CH"/>
+              </w:rPr>
+            </w:pPr>
+            <w:r>
+              <w:rPr>
+                <w:lang w:val="fr-CH"/>
+              </w:rPr>
+              <w:t>Condition préalable au test</w:t>
+            </w:r>
+          </w:p>
+        </w:tc>
+        <w:tc>
+          <w:tcPr>
+            <w:tcW w:w="6946" w:type="dxa"/>
+            <w:gridSpan w:val="3"/>
+            <w:tcBorders>
+              <w:top w:val="single" w:sz="4" w:space="0" w:color="auto"/>
+              <w:left w:val="single" w:sz="4" w:space="0" w:color="auto"/>
+              <w:bottom w:val="single" w:sz="4" w:space="0" w:color="auto"/>
+              <w:right w:val="single" w:sz="4" w:space="0" w:color="auto"/>
+            </w:tcBorders>
+          </w:tcPr>
+          <w:p>
+            <w:pPr>
+              <w:pStyle w:val="AbsatzTab12Pt1-1Kur"/>
+              <w:rPr>
+                <w:lang w:val="fr-CH"/>
+              </w:rPr>
+            </w:pPr>
+            <w:r>
+              <w:rPr>
+                <w:lang w:val="fr-CH"/>
+              </w:rPr>
+              <w:t xml:space="preserve">Le système de match doit fonctionner </w:t>
+            </w:r>
+          </w:p>
+        </w:tc>
+      </w:tr>
+      <w:tr>
+        <w:trPr>
+          <w:trHeight w:val="425"/>
+        </w:trPr>
+        <w:tc>
+          <w:tcPr>
+            <w:tcW w:w="2268" w:type="dxa"/>
+            <w:tcBorders>
+              <w:top w:val="single" w:sz="4" w:space="0" w:color="auto"/>
+              <w:left w:val="single" w:sz="4" w:space="0" w:color="auto"/>
+              <w:bottom w:val="single" w:sz="4" w:space="0" w:color="auto"/>
+              <w:right w:val="single" w:sz="4" w:space="0" w:color="auto"/>
+            </w:tcBorders>
+            <w:shd w:val="clear" w:color="auto" w:fill="D9D9D9" w:themeFill="background1" w:themeFillShade="D9"/>
+          </w:tcPr>
+          <w:p>
+            <w:pPr>
+              <w:pStyle w:val="AbsatzTab12PtTitel"/>
+              <w:rPr>
+                <w:lang w:val="fr-CH"/>
+              </w:rPr>
+            </w:pPr>
+            <w:r>
+              <w:rPr>
+                <w:lang w:val="fr-CH"/>
+              </w:rPr>
+              <w:t>Étapes du test</w:t>
+            </w:r>
+          </w:p>
+        </w:tc>
+        <w:tc>
+          <w:tcPr>
+            <w:tcW w:w="6946" w:type="dxa"/>
+            <w:gridSpan w:val="3"/>
+            <w:tcBorders>
+              <w:top w:val="single" w:sz="4" w:space="0" w:color="auto"/>
+              <w:left w:val="single" w:sz="4" w:space="0" w:color="auto"/>
+              <w:bottom w:val="single" w:sz="4" w:space="0" w:color="auto"/>
+              <w:right w:val="single" w:sz="4" w:space="0" w:color="auto"/>
+            </w:tcBorders>
+          </w:tcPr>
+          <w:p>
+            <w:pPr>
+              <w:pStyle w:val="AbsatzTab12Pt1-1Kur"/>
+              <w:rPr>
+                <w:lang w:val="fr-CH"/>
+              </w:rPr>
+            </w:pPr>
+            <w:r>
+              <w:rPr>
+                <w:lang w:val="fr-CH"/>
+              </w:rPr>
+              <w:t>Etape 1 : Lancer l’application</w:t>
+            </w:r>
+            <w:r>
+              <w:rPr>
+                <w:lang w:val="fr-CH"/>
+              </w:rPr>
+              <w:t xml:space="preserve"> et se connecter come utilisateur</w:t>
+            </w:r>
+          </w:p>
+          <w:p>
+            <w:pPr>
+              <w:pStyle w:val="AbsatzTab12Pt1-1Kur"/>
+              <w:rPr>
+                <w:lang w:val="fr-CH"/>
+              </w:rPr>
+            </w:pPr>
+            <w:r>
+              <w:rPr>
+                <w:lang w:val="fr-CH"/>
+              </w:rPr>
+              <w:t>Etape 2 : Afficher la liste des utilisateurs avec qui on a un match</w:t>
+            </w:r>
+          </w:p>
+          <w:p>
+            <w:pPr>
+              <w:pStyle w:val="AbsatzTab12Pt1-1Kur"/>
+              <w:rPr>
+                <w:lang w:val="fr-CH"/>
+              </w:rPr>
+            </w:pPr>
+            <w:r>
+              <w:rPr>
+                <w:lang w:val="fr-CH"/>
+              </w:rPr>
+              <w:t>Etape 3: Sélectionner un utilisateur</w:t>
+            </w:r>
+          </w:p>
+          <w:p>
+            <w:pPr>
+              <w:pStyle w:val="AbsatzTab12Pt1-1Kur"/>
+              <w:rPr>
+                <w:lang w:val="fr-CH"/>
+              </w:rPr>
+            </w:pPr>
+            <w:r>
+              <w:rPr>
+                <w:lang w:val="fr-CH"/>
+              </w:rPr>
+              <w:t>Etape 4 : voir les préférences en communes</w:t>
+            </w:r>
+          </w:p>
+        </w:tc>
+      </w:tr>
+      <w:tr>
+        <w:trPr>
+          <w:trHeight w:val="425"/>
+        </w:trPr>
+        <w:tc>
+          <w:tcPr>
+            <w:tcW w:w="2268" w:type="dxa"/>
+            <w:tcBorders>
+              <w:top w:val="single" w:sz="4" w:space="0" w:color="auto"/>
+              <w:left w:val="single" w:sz="4" w:space="0" w:color="auto"/>
+              <w:bottom w:val="single" w:sz="4" w:space="0" w:color="auto"/>
+              <w:right w:val="single" w:sz="4" w:space="0" w:color="auto"/>
+            </w:tcBorders>
+            <w:shd w:val="clear" w:color="auto" w:fill="D9D9D9" w:themeFill="background1" w:themeFillShade="D9"/>
+          </w:tcPr>
+          <w:p>
+            <w:pPr>
+              <w:pStyle w:val="AbsatzTab12PtTitel"/>
+              <w:rPr>
+                <w:lang w:val="fr-CH"/>
+              </w:rPr>
+            </w:pPr>
+            <w:r>
+              <w:rPr>
+                <w:lang w:val="fr-CH"/>
+              </w:rPr>
+              <w:t>Résultat attendu</w:t>
+            </w:r>
+          </w:p>
+        </w:tc>
+        <w:tc>
+          <w:tcPr>
+            <w:tcW w:w="6946" w:type="dxa"/>
+            <w:gridSpan w:val="3"/>
+            <w:tcBorders>
+              <w:top w:val="single" w:sz="4" w:space="0" w:color="auto"/>
+              <w:left w:val="single" w:sz="4" w:space="0" w:color="auto"/>
+              <w:bottom w:val="single" w:sz="4" w:space="0" w:color="auto"/>
+              <w:right w:val="single" w:sz="4" w:space="0" w:color="auto"/>
+            </w:tcBorders>
+          </w:tcPr>
+          <w:p>
+            <w:pPr>
+              <w:pStyle w:val="AbsatzTab12Pt1-1Kur"/>
+              <w:rPr>
+                <w:lang w:val="fr-CH"/>
+              </w:rPr>
+            </w:pPr>
+            <w:r>
+              <w:rPr>
+                <w:lang w:val="fr-CH"/>
+              </w:rPr>
+              <w:t>Les préférences communes sont affichées</w:t>
+            </w:r>
+          </w:p>
+        </w:tc>
+      </w:tr>
+    </w:tbl>
+    <w:p>
+      <w:pPr>
+        <w:pStyle w:val="Absatz"/>
+        <w:rPr>
+          <w:lang w:val="fr-CH"/>
+        </w:rPr>
+      </w:pPr>
+    </w:p>
+    <w:tbl>
+      <w:tblPr>
+        <w:tblW w:w="9214" w:type="dxa"/>
+        <w:tblInd w:w="-5" w:type="dxa"/>
+        <w:tblBorders>
+          <w:top w:val="single" w:sz="4" w:space="0" w:color="auto"/>
+          <w:left w:val="single" w:sz="4" w:space="0" w:color="auto"/>
+          <w:bottom w:val="single" w:sz="4" w:space="0" w:color="auto"/>
+          <w:right w:val="single" w:sz="4" w:space="0" w:color="auto"/>
+          <w:insideH w:val="single" w:sz="4" w:space="0" w:color="auto"/>
+          <w:insideV w:val="single" w:sz="4" w:space="0" w:color="auto"/>
+        </w:tblBorders>
+        <w:tblLayout w:type="fixed"/>
+        <w:tblLook w:val="04A0" w:firstRow="1" w:lastRow="0" w:firstColumn="1" w:lastColumn="0" w:noHBand="0" w:noVBand="1"/>
+      </w:tblPr>
+      <w:tblGrid>
+        <w:gridCol w:w="2268"/>
+        <w:gridCol w:w="1134"/>
+        <w:gridCol w:w="2906"/>
+        <w:gridCol w:w="2906"/>
+      </w:tblGrid>
+      <w:tr>
+        <w:trPr>
+          <w:trHeight w:val="425"/>
+          <w:tblHeader/>
+        </w:trPr>
+        <w:tc>
+          <w:tcPr>
+            <w:tcW w:w="2268" w:type="dxa"/>
+            <w:tcBorders>
+              <w:top w:val="single" w:sz="4" w:space="0" w:color="auto"/>
+              <w:left w:val="single" w:sz="4" w:space="0" w:color="auto"/>
+              <w:bottom w:val="single" w:sz="4" w:space="0" w:color="auto"/>
+              <w:right w:val="single" w:sz="4" w:space="0" w:color="auto"/>
+            </w:tcBorders>
+            <w:shd w:val="clear" w:color="auto" w:fill="D9D9D9"/>
+            <w:hideMark/>
+          </w:tcPr>
+          <w:p>
+            <w:pPr>
+              <w:pStyle w:val="AbsatzTab12PtTitel"/>
+              <w:rPr>
+                <w:lang w:val="fr-CH"/>
+              </w:rPr>
+            </w:pPr>
+            <w:r>
+              <w:rPr>
+                <w:lang w:val="fr-CH"/>
+              </w:rPr>
+              <w:t>ID / Désignation</w:t>
+            </w:r>
+          </w:p>
+        </w:tc>
+        <w:tc>
+          <w:tcPr>
+            <w:tcW w:w="1134" w:type="dxa"/>
+            <w:tcBorders>
+              <w:top w:val="single" w:sz="4" w:space="0" w:color="auto"/>
+              <w:left w:val="single" w:sz="4" w:space="0" w:color="auto"/>
+              <w:bottom w:val="single" w:sz="4" w:space="0" w:color="auto"/>
+              <w:right w:val="single" w:sz="4" w:space="0" w:color="auto"/>
+            </w:tcBorders>
+            <w:shd w:val="clear" w:color="auto" w:fill="auto"/>
+            <w:hideMark/>
+          </w:tcPr>
+          <w:p>
+            <w:pPr>
+              <w:pStyle w:val="AbsatzTab12Pt1-1Kur"/>
+              <w:ind w:left="708" w:hanging="708"/>
+              <w:rPr>
+                <w:lang w:val="fr-CH"/>
+              </w:rPr>
+            </w:pPr>
+            <w:r>
+              <w:rPr>
+                <w:lang w:val="fr-CH"/>
+              </w:rPr>
+              <w:t>T-034</w:t>
+            </w:r>
+          </w:p>
+        </w:tc>
+        <w:tc>
+          <w:tcPr>
+            <w:tcW w:w="2906" w:type="dxa"/>
+            <w:tcBorders>
+              <w:top w:val="single" w:sz="4" w:space="0" w:color="auto"/>
+              <w:left w:val="single" w:sz="4" w:space="0" w:color="auto"/>
+              <w:bottom w:val="single" w:sz="4" w:space="0" w:color="auto"/>
+              <w:right w:val="single" w:sz="4" w:space="0" w:color="auto"/>
+            </w:tcBorders>
+            <w:shd w:val="clear" w:color="auto" w:fill="auto"/>
+            <w:hideMark/>
+          </w:tcPr>
+          <w:p>
+            <w:pPr>
+              <w:pStyle w:val="AbsatzTab12Pt1-1Kur"/>
+              <w:rPr>
+                <w:lang w:val="fr-CH"/>
+              </w:rPr>
+            </w:pPr>
+            <w:r>
+              <w:rPr>
+                <w:lang w:val="fr-CH"/>
+              </w:rPr>
+              <w:t xml:space="preserve">A31 – Le test est réussi quand </w:t>
+            </w:r>
+            <w:r>
+              <w:rPr>
+                <w:lang w:val="fr-CH"/>
+              </w:rPr>
+              <w:t>le dernier admini</w:t>
+            </w:r>
+            <w:r>
+              <w:rPr>
+                <w:lang w:val="fr-CH"/>
+              </w:rPr>
+              <w:t>s</w:t>
+            </w:r>
+            <w:r>
+              <w:rPr>
+                <w:lang w:val="fr-CH"/>
+              </w:rPr>
+              <w:t>trateur ne peut être su</w:t>
+            </w:r>
+            <w:r>
+              <w:rPr>
+                <w:lang w:val="fr-CH"/>
+              </w:rPr>
+              <w:t>p</w:t>
+            </w:r>
+            <w:r>
+              <w:rPr>
+                <w:lang w:val="fr-CH"/>
+              </w:rPr>
+              <w:t>primé</w:t>
+            </w:r>
+          </w:p>
+        </w:tc>
+        <w:tc>
+          <w:tcPr>
+            <w:tcW w:w="2906" w:type="dxa"/>
+            <w:tcBorders>
+              <w:top w:val="single" w:sz="4" w:space="0" w:color="auto"/>
+              <w:left w:val="single" w:sz="4" w:space="0" w:color="auto"/>
+              <w:bottom w:val="single" w:sz="4" w:space="0" w:color="auto"/>
+              <w:right w:val="single" w:sz="4" w:space="0" w:color="auto"/>
+            </w:tcBorders>
+            <w:shd w:val="clear" w:color="auto" w:fill="auto"/>
+          </w:tcPr>
+          <w:p>
+            <w:pPr>
+              <w:pStyle w:val="AbsatzTab12Pt1-1Kur"/>
+              <w:rPr>
+                <w:lang w:val="fr-CH"/>
+              </w:rPr>
+            </w:pPr>
+          </w:p>
+        </w:tc>
+      </w:tr>
+      <w:tr>
+        <w:trPr>
+          <w:trHeight w:val="425"/>
+        </w:trPr>
+        <w:tc>
+          <w:tcPr>
+            <w:tcW w:w="2268" w:type="dxa"/>
+            <w:tcBorders>
+              <w:top w:val="single" w:sz="4" w:space="0" w:color="auto"/>
+              <w:left w:val="single" w:sz="4" w:space="0" w:color="auto"/>
+              <w:bottom w:val="single" w:sz="4" w:space="0" w:color="auto"/>
+              <w:right w:val="single" w:sz="4" w:space="0" w:color="auto"/>
+            </w:tcBorders>
+            <w:shd w:val="clear" w:color="auto" w:fill="D9D9D9" w:themeFill="background1" w:themeFillShade="D9"/>
+            <w:hideMark/>
+          </w:tcPr>
+          <w:p>
+            <w:pPr>
+              <w:pStyle w:val="AbsatzTab12PtTitel"/>
+              <w:rPr>
+                <w:lang w:val="fr-CH"/>
+              </w:rPr>
+            </w:pPr>
+            <w:r>
+              <w:rPr>
+                <w:lang w:val="fr-CH"/>
+              </w:rPr>
+              <w:t>Description</w:t>
+            </w:r>
+          </w:p>
+        </w:tc>
+        <w:tc>
+          <w:tcPr>
+            <w:tcW w:w="6946" w:type="dxa"/>
+            <w:gridSpan w:val="3"/>
+            <w:tcBorders>
+              <w:top w:val="single" w:sz="4" w:space="0" w:color="auto"/>
+              <w:left w:val="single" w:sz="4" w:space="0" w:color="auto"/>
+              <w:bottom w:val="single" w:sz="4" w:space="0" w:color="auto"/>
+              <w:right w:val="single" w:sz="4" w:space="0" w:color="auto"/>
+            </w:tcBorders>
+          </w:tcPr>
+          <w:p>
+            <w:pPr>
+              <w:pStyle w:val="AbsatzTab12Pt1-1Kur"/>
+              <w:rPr>
+                <w:lang w:val="fr-CH"/>
+              </w:rPr>
+            </w:pPr>
+            <w:r>
+              <w:rPr>
+                <w:lang w:val="fr-CH"/>
+              </w:rPr>
+              <w:t>Suppression du dernier utilisateur</w:t>
+            </w:r>
+          </w:p>
+        </w:tc>
+      </w:tr>
+      <w:tr>
+        <w:trPr>
+          <w:trHeight w:val="425"/>
+        </w:trPr>
+        <w:tc>
+          <w:tcPr>
+            <w:tcW w:w="2268" w:type="dxa"/>
+            <w:tcBorders>
+              <w:top w:val="single" w:sz="4" w:space="0" w:color="auto"/>
+              <w:left w:val="single" w:sz="4" w:space="0" w:color="auto"/>
+              <w:bottom w:val="single" w:sz="4" w:space="0" w:color="auto"/>
+              <w:right w:val="single" w:sz="4" w:space="0" w:color="auto"/>
+            </w:tcBorders>
+            <w:shd w:val="clear" w:color="auto" w:fill="D9D9D9" w:themeFill="background1" w:themeFillShade="D9"/>
+          </w:tcPr>
+          <w:p>
+            <w:pPr>
+              <w:pStyle w:val="AbsatzTab12PtTitel"/>
+              <w:rPr>
+                <w:lang w:val="fr-CH"/>
+              </w:rPr>
+            </w:pPr>
+            <w:r>
+              <w:rPr>
+                <w:lang w:val="fr-CH"/>
+              </w:rPr>
+              <w:t>Condition préalable au test</w:t>
+            </w:r>
+          </w:p>
+        </w:tc>
+        <w:tc>
+          <w:tcPr>
+            <w:tcW w:w="6946" w:type="dxa"/>
+            <w:gridSpan w:val="3"/>
+            <w:tcBorders>
+              <w:top w:val="single" w:sz="4" w:space="0" w:color="auto"/>
+              <w:left w:val="single" w:sz="4" w:space="0" w:color="auto"/>
+              <w:bottom w:val="single" w:sz="4" w:space="0" w:color="auto"/>
+              <w:right w:val="single" w:sz="4" w:space="0" w:color="auto"/>
+            </w:tcBorders>
+          </w:tcPr>
+          <w:p>
+            <w:pPr>
+              <w:pStyle w:val="AbsatzTab12Pt1-1Kur"/>
+              <w:rPr>
+                <w:lang w:val="fr-CH"/>
+              </w:rPr>
+            </w:pPr>
+            <w:r>
+              <w:rPr>
+                <w:lang w:val="fr-CH"/>
+              </w:rPr>
+              <w:t>Ge</w:t>
+            </w:r>
             <w:bookmarkStart w:id="45" w:name="_GoBack"/>
             <w:bookmarkEnd w:id="45"/>
+            <w:r>
+              <w:rPr>
+                <w:lang w:val="fr-CH"/>
+              </w:rPr>
+              <w:t>stion des utilisateurs</w:t>
+            </w:r>
+          </w:p>
+        </w:tc>
+      </w:tr>
+      <w:tr>
+        <w:trPr>
+          <w:trHeight w:val="425"/>
+        </w:trPr>
+        <w:tc>
+          <w:tcPr>
+            <w:tcW w:w="2268" w:type="dxa"/>
+            <w:tcBorders>
+              <w:top w:val="single" w:sz="4" w:space="0" w:color="auto"/>
+              <w:left w:val="single" w:sz="4" w:space="0" w:color="auto"/>
+              <w:bottom w:val="single" w:sz="4" w:space="0" w:color="auto"/>
+              <w:right w:val="single" w:sz="4" w:space="0" w:color="auto"/>
+            </w:tcBorders>
+            <w:shd w:val="clear" w:color="auto" w:fill="D9D9D9" w:themeFill="background1" w:themeFillShade="D9"/>
+          </w:tcPr>
+          <w:p>
+            <w:pPr>
+              <w:pStyle w:val="AbsatzTab12PtTitel"/>
+              <w:rPr>
+                <w:lang w:val="fr-CH"/>
+              </w:rPr>
+            </w:pPr>
+            <w:r>
+              <w:rPr>
+                <w:lang w:val="fr-CH"/>
+              </w:rPr>
+              <w:t>Étapes du test</w:t>
+            </w:r>
+          </w:p>
+        </w:tc>
+        <w:tc>
+          <w:tcPr>
+            <w:tcW w:w="6946" w:type="dxa"/>
+            <w:gridSpan w:val="3"/>
+            <w:tcBorders>
+              <w:top w:val="single" w:sz="4" w:space="0" w:color="auto"/>
+              <w:left w:val="single" w:sz="4" w:space="0" w:color="auto"/>
+              <w:bottom w:val="single" w:sz="4" w:space="0" w:color="auto"/>
+              <w:right w:val="single" w:sz="4" w:space="0" w:color="auto"/>
+            </w:tcBorders>
+          </w:tcPr>
+          <w:p>
+            <w:pPr>
+              <w:pStyle w:val="AbsatzTab12Pt1-1Kur"/>
+              <w:rPr>
+                <w:lang w:val="fr-CH"/>
+              </w:rPr>
+            </w:pPr>
+            <w:r>
+              <w:rPr>
+                <w:lang w:val="fr-CH"/>
+              </w:rPr>
+              <w:t xml:space="preserve">Etape 1 : Lancer l’application et se connecter </w:t>
+            </w:r>
+            <w:r>
+              <w:rPr>
+                <w:lang w:val="fr-CH"/>
+              </w:rPr>
+              <w:t>en administrateur</w:t>
+            </w:r>
+          </w:p>
+          <w:p>
+            <w:pPr>
+              <w:pStyle w:val="AbsatzTab12Pt1-1Kur"/>
+              <w:rPr>
+                <w:lang w:val="fr-CH"/>
+              </w:rPr>
+            </w:pPr>
+            <w:r>
+              <w:rPr>
+                <w:lang w:val="fr-CH"/>
+              </w:rPr>
+              <w:t>Etape 2 : Supprimer le dernier administrateur</w:t>
+            </w:r>
+          </w:p>
+        </w:tc>
+      </w:tr>
+      <w:tr>
+        <w:trPr>
+          <w:trHeight w:val="425"/>
+        </w:trPr>
+        <w:tc>
+          <w:tcPr>
+            <w:tcW w:w="2268" w:type="dxa"/>
+            <w:tcBorders>
+              <w:top w:val="single" w:sz="4" w:space="0" w:color="auto"/>
+              <w:left w:val="single" w:sz="4" w:space="0" w:color="auto"/>
+              <w:bottom w:val="single" w:sz="4" w:space="0" w:color="auto"/>
+              <w:right w:val="single" w:sz="4" w:space="0" w:color="auto"/>
+            </w:tcBorders>
+            <w:shd w:val="clear" w:color="auto" w:fill="D9D9D9" w:themeFill="background1" w:themeFillShade="D9"/>
+          </w:tcPr>
+          <w:p>
+            <w:pPr>
+              <w:pStyle w:val="AbsatzTab12PtTitel"/>
+              <w:rPr>
+                <w:lang w:val="fr-CH"/>
+              </w:rPr>
+            </w:pPr>
+            <w:r>
+              <w:rPr>
+                <w:lang w:val="fr-CH"/>
+              </w:rPr>
+              <w:t>Résultat attendu</w:t>
+            </w:r>
+          </w:p>
+        </w:tc>
+        <w:tc>
+          <w:tcPr>
+            <w:tcW w:w="6946" w:type="dxa"/>
+            <w:gridSpan w:val="3"/>
+            <w:tcBorders>
+              <w:top w:val="single" w:sz="4" w:space="0" w:color="auto"/>
+              <w:left w:val="single" w:sz="4" w:space="0" w:color="auto"/>
+              <w:bottom w:val="single" w:sz="4" w:space="0" w:color="auto"/>
+              <w:right w:val="single" w:sz="4" w:space="0" w:color="auto"/>
+            </w:tcBorders>
+          </w:tcPr>
+          <w:p>
+            <w:pPr>
+              <w:pStyle w:val="AbsatzTab12Pt1-1Kur"/>
+              <w:rPr>
+                <w:lang w:val="fr-CH"/>
+              </w:rPr>
+            </w:pPr>
+            <w:r>
+              <w:rPr>
+                <w:lang w:val="fr-CH"/>
+              </w:rPr>
+              <w:t>Erreur lorsque le dernier administrateur est supprimé</w:t>
+            </w:r>
           </w:p>
         </w:tc>
       </w:tr>
@@ -22067,8 +24261,16 @@
               <w:rPr>
                 <w:lang w:val="fr-CH"/>
               </w:rPr>
-              <w:t>Tim Allemann</w:t>
-            </w:r>
+              <w:t xml:space="preserve">Tim </w:t>
+            </w:r>
+            <w:proofErr w:type="spellStart"/>
+            <w:r>
+              <w:rPr>
+                <w:lang w:val="fr-CH"/>
+              </w:rPr>
+              <w:t>Allemann</w:t>
+            </w:r>
+            <w:proofErr w:type="spellEnd"/>
           </w:p>
         </w:tc>
         <w:tc>
@@ -22170,8 +24372,16 @@
               <w:rPr>
                 <w:lang w:val="fr-CH"/>
               </w:rPr>
-              <w:t>Tim Allemann</w:t>
-            </w:r>
+              <w:t xml:space="preserve">Tim </w:t>
+            </w:r>
+            <w:proofErr w:type="spellStart"/>
+            <w:r>
+              <w:rPr>
+                <w:lang w:val="fr-CH"/>
+              </w:rPr>
+              <w:t>Allemann</w:t>
+            </w:r>
+            <w:proofErr w:type="spellEnd"/>
           </w:p>
         </w:tc>
         <w:tc>
@@ -22240,6 +24450,7 @@
               <w:rPr>
                 <w:lang w:val="fr-CH"/>
               </w:rPr>
+              <w:lastRenderedPageBreak/>
               <w:t>3</w:t>
             </w:r>
           </w:p>
@@ -22311,8 +24522,16 @@
               <w:rPr>
                 <w:lang w:val="fr-CH"/>
               </w:rPr>
-              <w:t>Tim Allemann</w:t>
-            </w:r>
+              <w:t xml:space="preserve">Tim </w:t>
+            </w:r>
+            <w:proofErr w:type="spellStart"/>
+            <w:r>
+              <w:rPr>
+                <w:lang w:val="fr-CH"/>
+              </w:rPr>
+              <w:t>Allemann</w:t>
+            </w:r>
+            <w:proofErr w:type="spellEnd"/>
           </w:p>
         </w:tc>
         <w:tc>
@@ -22435,8 +24654,16 @@
               <w:rPr>
                 <w:lang w:val="fr-CH"/>
               </w:rPr>
-              <w:t>Tim Allemann</w:t>
-            </w:r>
+              <w:t xml:space="preserve">Tim </w:t>
+            </w:r>
+            <w:proofErr w:type="spellStart"/>
+            <w:r>
+              <w:rPr>
+                <w:lang w:val="fr-CH"/>
+              </w:rPr>
+              <w:t>Allemann</w:t>
+            </w:r>
+            <w:proofErr w:type="spellEnd"/>
           </w:p>
         </w:tc>
         <w:tc>
@@ -22536,8 +24763,16 @@
               <w:rPr>
                 <w:lang w:val="fr-CH"/>
               </w:rPr>
-              <w:t>Hans Morsch</w:t>
-            </w:r>
+              <w:t xml:space="preserve">Hans </w:t>
+            </w:r>
+            <w:proofErr w:type="spellStart"/>
+            <w:r>
+              <w:rPr>
+                <w:lang w:val="fr-CH"/>
+              </w:rPr>
+              <w:t>Morsch</w:t>
+            </w:r>
+            <w:proofErr w:type="spellEnd"/>
           </w:p>
         </w:tc>
         <w:tc>
@@ -22631,8 +24866,52 @@
               <w:rPr>
                 <w:lang w:val="fr-CH"/>
               </w:rPr>
-              <w:t>Mise en place de Identity server 4 avec identity framework</w:t>
-            </w:r>
+              <w:t xml:space="preserve">Mise en place </w:t>
+            </w:r>
+            <w:proofErr w:type="gramStart"/>
+            <w:r>
+              <w:rPr>
+                <w:lang w:val="fr-CH"/>
+              </w:rPr>
+              <w:t xml:space="preserve">de </w:t>
+            </w:r>
+            <w:proofErr w:type="spellStart"/>
+            <w:r>
+              <w:rPr>
+                <w:lang w:val="fr-CH"/>
+              </w:rPr>
+              <w:t>Identity</w:t>
+            </w:r>
+            <w:proofErr w:type="spellEnd"/>
+            <w:proofErr w:type="gramEnd"/>
+            <w:r>
+              <w:rPr>
+                <w:lang w:val="fr-CH"/>
+              </w:rPr>
+              <w:t xml:space="preserve"> server 4 avec </w:t>
+            </w:r>
+            <w:proofErr w:type="spellStart"/>
+            <w:r>
+              <w:rPr>
+                <w:lang w:val="fr-CH"/>
+              </w:rPr>
+              <w:t>identity</w:t>
+            </w:r>
+            <w:proofErr w:type="spellEnd"/>
+            <w:r>
+              <w:rPr>
+                <w:lang w:val="fr-CH"/>
+              </w:rPr>
+              <w:t xml:space="preserve"> </w:t>
+            </w:r>
+            <w:proofErr w:type="spellStart"/>
+            <w:r>
+              <w:rPr>
+                <w:lang w:val="fr-CH"/>
+              </w:rPr>
+              <w:t>framework</w:t>
+            </w:r>
+            <w:proofErr w:type="spellEnd"/>
           </w:p>
         </w:tc>
         <w:tc>
@@ -22654,8 +24933,16 @@
               <w:rPr>
                 <w:lang w:val="fr-CH"/>
               </w:rPr>
-              <w:t>Tim Allemann</w:t>
-            </w:r>
+              <w:t xml:space="preserve">Tim </w:t>
+            </w:r>
+            <w:proofErr w:type="spellStart"/>
+            <w:r>
+              <w:rPr>
+                <w:lang w:val="fr-CH"/>
+              </w:rPr>
+              <w:t>Allemann</w:t>
+            </w:r>
+            <w:proofErr w:type="spellEnd"/>
           </w:p>
         </w:tc>
         <w:tc>
@@ -22772,8 +25059,16 @@
               <w:rPr>
                 <w:lang w:val="fr-CH"/>
               </w:rPr>
-              <w:t>Tim Allemann</w:t>
-            </w:r>
+              <w:t xml:space="preserve">Tim </w:t>
+            </w:r>
+            <w:proofErr w:type="spellStart"/>
+            <w:r>
+              <w:rPr>
+                <w:lang w:val="fr-CH"/>
+              </w:rPr>
+              <w:t>Allemann</w:t>
+            </w:r>
+            <w:proofErr w:type="spellEnd"/>
           </w:p>
         </w:tc>
         <w:tc>
@@ -22896,8 +25191,16 @@
               <w:rPr>
                 <w:lang w:val="fr-CH"/>
               </w:rPr>
-              <w:t>Tim Allemann</w:t>
-            </w:r>
+              <w:t xml:space="preserve">Tim </w:t>
+            </w:r>
+            <w:proofErr w:type="spellStart"/>
+            <w:r>
+              <w:rPr>
+                <w:lang w:val="fr-CH"/>
+              </w:rPr>
+              <w:t>Allemann</w:t>
+            </w:r>
+            <w:proofErr w:type="spellEnd"/>
           </w:p>
         </w:tc>
         <w:tc>
@@ -22991,8 +25294,16 @@
               <w:rPr>
                 <w:lang w:val="fr-CH"/>
               </w:rPr>
-              <w:t>Test complet de A-Z</w:t>
-            </w:r>
+              <w:t xml:space="preserve">Test complet </w:t>
+            </w:r>
+            <w:proofErr w:type="gramStart"/>
+            <w:r>
+              <w:rPr>
+                <w:lang w:val="fr-CH"/>
+              </w:rPr>
+              <w:t>de A-Z</w:t>
+            </w:r>
+            <w:proofErr w:type="gramEnd"/>
             <w:r>
               <w:rPr>
                 <w:lang w:val="fr-CH"/>
@@ -23043,8 +25354,16 @@
               <w:rPr>
                 <w:lang w:val="fr-CH"/>
               </w:rPr>
-              <w:t>Tim Allemann</w:t>
-            </w:r>
+              <w:t xml:space="preserve">Tim </w:t>
+            </w:r>
+            <w:proofErr w:type="spellStart"/>
+            <w:r>
+              <w:rPr>
+                <w:lang w:val="fr-CH"/>
+              </w:rPr>
+              <w:t>Allemann</w:t>
+            </w:r>
+            <w:proofErr w:type="spellEnd"/>
           </w:p>
         </w:tc>
         <w:tc>
@@ -23312,7 +25631,21 @@
               <w:rPr>
                 <w:lang w:val="fr-CH"/>
               </w:rPr>
-              <w:t>La méthode de gestion de projets et de programmes HERMES 5 est une norme eCH.</w:t>
+              <w:t xml:space="preserve">La méthode de gestion de projets et de programmes HERMES 5 est une norme </w:t>
+            </w:r>
+            <w:proofErr w:type="spellStart"/>
+            <w:r>
+              <w:rPr>
+                <w:lang w:val="fr-CH"/>
+              </w:rPr>
+              <w:t>eCH</w:t>
+            </w:r>
+            <w:proofErr w:type="spellEnd"/>
+            <w:r>
+              <w:rPr>
+                <w:lang w:val="fr-CH"/>
+              </w:rPr>
+              <w:t>.</w:t>
             </w:r>
           </w:p>
         </w:tc>
@@ -25846,12 +28179,12 @@
       </w:r>
     </w:p>
     <w:sectPr>
-      <w:headerReference w:type="even" r:id="rId9"/>
-      <w:headerReference w:type="default" r:id="rId10"/>
-      <w:footerReference w:type="even" r:id="rId11"/>
-      <w:footerReference w:type="default" r:id="rId12"/>
-      <w:headerReference w:type="first" r:id="rId13"/>
-      <w:footerReference w:type="first" r:id="rId14"/>
+      <w:headerReference w:type="even" r:id="rId10"/>
+      <w:headerReference w:type="default" r:id="rId11"/>
+      <w:footerReference w:type="even" r:id="rId12"/>
+      <w:footerReference w:type="default" r:id="rId13"/>
+      <w:headerReference w:type="first" r:id="rId14"/>
+      <w:footerReference w:type="first" r:id="rId15"/>
       <w:pgSz w:w="11906" w:h="16838" w:code="9"/>
       <w:pgMar w:top="1134" w:right="1134" w:bottom="851" w:left="1701" w:header="709" w:footer="318" w:gutter="0"/>
       <w:cols w:space="708"/>
@@ -25863,7 +28196,7 @@
 </file>
 
 <file path=word/endnotes.xml><?xml version="1.0" encoding="utf-8"?>
-<w:endnotes xmlns:wpc="http://schemas.microsoft.com/office/word/2010/wordprocessingCanvas" xmlns:cx="http://schemas.microsoft.com/office/drawing/2014/chartex" xmlns:cx1="http://schemas.microsoft.com/office/drawing/2015/9/8/chartex" xmlns:cx2="http://schemas.microsoft.com/office/drawing/2015/10/21/chartex" xmlns:cx3="http://schemas.microsoft.com/office/drawing/2016/5/9/chartex" xmlns:cx4="http://schemas.microsoft.com/office/drawing/2016/5/10/chartex" xmlns:cx5="http://schemas.microsoft.com/office/drawing/2016/5/11/chartex" xmlns:cx6="http://schemas.microsoft.com/office/drawing/2016/5/12/chartex" xmlns:cx7="http://schemas.microsoft.com/office/drawing/2016/5/13/chartex" xmlns:cx8="http://schemas.microsoft.com/office/drawing/2016/5/14/chartex" xmlns:mc="http://schemas.openxmlformats.org/markup-compatibility/2006" xmlns:aink="http://schemas.microsoft.com/office/drawing/2016/ink" xmlns:am3d="http://schemas.microsoft.com/office/drawing/2017/model3d" xmlns:o="urn:schemas-microsoft-com:office:office" xmlns:r="http://schemas.openxmlformats.org/officeDocument/2006/relationships" xmlns:m="http://schemas.openxmlformats.org/officeDocument/2006/math" xmlns:v="urn:schemas-microsoft-com:vml" xmlns:wp14="http://schemas.microsoft.com/office/word/2010/wordprocessingDrawing" xmlns:wp="http://schemas.openxmlformats.org/drawingml/2006/wordprocessingDrawing" xmlns:w10="urn:schemas-microsoft-com:office:word" xmlns:w="http://schemas.openxmlformats.org/wordprocessingml/2006/main" xmlns:w14="http://schemas.microsoft.com/office/word/2010/wordml" xmlns:w15="http://schemas.microsoft.com/office/word/2012/wordml" xmlns:w16cid="http://schemas.microsoft.com/office/word/2016/wordml/cid" xmlns:w16se="http://schemas.microsoft.com/office/word/2015/wordml/symex" xmlns:wpg="http://schemas.microsoft.com/office/word/2010/wordprocessingGroup" xmlns:wpi="http://schemas.microsoft.com/office/word/2010/wordprocessingInk" xmlns:wne="http://schemas.microsoft.com/office/word/2006/wordml" xmlns:wps="http://schemas.microsoft.com/office/word/2010/wordprocessingShape" mc:Ignorable="w14 w15 w16se w16cid wp14">
+<w:endnotes xmlns:wpc="http://schemas.microsoft.com/office/word/2010/wordprocessingCanvas" xmlns:mc="http://schemas.openxmlformats.org/markup-compatibility/2006" xmlns:o="urn:schemas-microsoft-com:office:office" xmlns:r="http://schemas.openxmlformats.org/officeDocument/2006/relationships" xmlns:m="http://schemas.openxmlformats.org/officeDocument/2006/math" xmlns:v="urn:schemas-microsoft-com:vml" xmlns:wp14="http://schemas.microsoft.com/office/word/2010/wordprocessingDrawing" xmlns:wp="http://schemas.openxmlformats.org/drawingml/2006/wordprocessingDrawing" xmlns:w10="urn:schemas-microsoft-com:office:word" xmlns:w="http://schemas.openxmlformats.org/wordprocessingml/2006/main" xmlns:w14="http://schemas.microsoft.com/office/word/2010/wordml" xmlns:wpg="http://schemas.microsoft.com/office/word/2010/wordprocessingGroup" xmlns:wpi="http://schemas.microsoft.com/office/word/2010/wordprocessingInk" xmlns:wne="http://schemas.microsoft.com/office/word/2006/wordml" xmlns:wps="http://schemas.microsoft.com/office/word/2010/wordprocessingShape" mc:Ignorable="w14 wp14">
   <w:endnote w:type="separator" w:id="-1">
     <w:p>
       <w:pPr>
@@ -25892,7 +28225,7 @@
 </file>
 
 <file path=word/footer1.xml><?xml version="1.0" encoding="utf-8"?>
-<w:ftr xmlns:wpc="http://schemas.microsoft.com/office/word/2010/wordprocessingCanvas" xmlns:cx="http://schemas.microsoft.com/office/drawing/2014/chartex" xmlns:cx1="http://schemas.microsoft.com/office/drawing/2015/9/8/chartex" xmlns:cx2="http://schemas.microsoft.com/office/drawing/2015/10/21/chartex" xmlns:cx3="http://schemas.microsoft.com/office/drawing/2016/5/9/chartex" xmlns:cx4="http://schemas.microsoft.com/office/drawing/2016/5/10/chartex" xmlns:cx5="http://schemas.microsoft.com/office/drawing/2016/5/11/chartex" xmlns:cx6="http://schemas.microsoft.com/office/drawing/2016/5/12/chartex" xmlns:cx7="http://schemas.microsoft.com/office/drawing/2016/5/13/chartex" xmlns:cx8="http://schemas.microsoft.com/office/drawing/2016/5/14/chartex" xmlns:mc="http://schemas.openxmlformats.org/markup-compatibility/2006" xmlns:aink="http://schemas.microsoft.com/office/drawing/2016/ink" xmlns:am3d="http://schemas.microsoft.com/office/drawing/2017/model3d" xmlns:o="urn:schemas-microsoft-com:office:office" xmlns:r="http://schemas.openxmlformats.org/officeDocument/2006/relationships" xmlns:m="http://schemas.openxmlformats.org/officeDocument/2006/math" xmlns:v="urn:schemas-microsoft-com:vml" xmlns:wp14="http://schemas.microsoft.com/office/word/2010/wordprocessingDrawing" xmlns:wp="http://schemas.openxmlformats.org/drawingml/2006/wordprocessingDrawing" xmlns:w10="urn:schemas-microsoft-com:office:word" xmlns:w="http://schemas.openxmlformats.org/wordprocessingml/2006/main" xmlns:w14="http://schemas.microsoft.com/office/word/2010/wordml" xmlns:w15="http://schemas.microsoft.com/office/word/2012/wordml" xmlns:w16cid="http://schemas.microsoft.com/office/word/2016/wordml/cid" xmlns:w16se="http://schemas.microsoft.com/office/word/2015/wordml/symex" xmlns:wpg="http://schemas.microsoft.com/office/word/2010/wordprocessingGroup" xmlns:wpi="http://schemas.microsoft.com/office/word/2010/wordprocessingInk" xmlns:wne="http://schemas.microsoft.com/office/word/2006/wordml" xmlns:wps="http://schemas.microsoft.com/office/word/2010/wordprocessingShape" mc:Ignorable="w14 w15 w16se w16cid wp14">
+<w:ftr xmlns:wpc="http://schemas.microsoft.com/office/word/2010/wordprocessingCanvas" xmlns:mc="http://schemas.openxmlformats.org/markup-compatibility/2006" xmlns:o="urn:schemas-microsoft-com:office:office" xmlns:r="http://schemas.openxmlformats.org/officeDocument/2006/relationships" xmlns:m="http://schemas.openxmlformats.org/officeDocument/2006/math" xmlns:v="urn:schemas-microsoft-com:vml" xmlns:wp14="http://schemas.microsoft.com/office/word/2010/wordprocessingDrawing" xmlns:wp="http://schemas.openxmlformats.org/drawingml/2006/wordprocessingDrawing" xmlns:w10="urn:schemas-microsoft-com:office:word" xmlns:w="http://schemas.openxmlformats.org/wordprocessingml/2006/main" xmlns:w14="http://schemas.microsoft.com/office/word/2010/wordml" xmlns:wpg="http://schemas.microsoft.com/office/word/2010/wordprocessingGroup" xmlns:wpi="http://schemas.microsoft.com/office/word/2010/wordprocessingInk" xmlns:wne="http://schemas.microsoft.com/office/word/2006/wordml" xmlns:wps="http://schemas.microsoft.com/office/word/2010/wordprocessingShape" mc:Ignorable="w14 wp14">
   <w:tbl>
     <w:tblPr>
       <w:tblW w:w="9469" w:type="dxa"/>
@@ -26061,7 +28394,7 @@
 </file>
 
 <file path=word/footer2.xml><?xml version="1.0" encoding="utf-8"?>
-<w:ftr xmlns:wpc="http://schemas.microsoft.com/office/word/2010/wordprocessingCanvas" xmlns:cx="http://schemas.microsoft.com/office/drawing/2014/chartex" xmlns:cx1="http://schemas.microsoft.com/office/drawing/2015/9/8/chartex" xmlns:cx2="http://schemas.microsoft.com/office/drawing/2015/10/21/chartex" xmlns:cx3="http://schemas.microsoft.com/office/drawing/2016/5/9/chartex" xmlns:cx4="http://schemas.microsoft.com/office/drawing/2016/5/10/chartex" xmlns:cx5="http://schemas.microsoft.com/office/drawing/2016/5/11/chartex" xmlns:cx6="http://schemas.microsoft.com/office/drawing/2016/5/12/chartex" xmlns:cx7="http://schemas.microsoft.com/office/drawing/2016/5/13/chartex" xmlns:cx8="http://schemas.microsoft.com/office/drawing/2016/5/14/chartex" xmlns:mc="http://schemas.openxmlformats.org/markup-compatibility/2006" xmlns:aink="http://schemas.microsoft.com/office/drawing/2016/ink" xmlns:am3d="http://schemas.microsoft.com/office/drawing/2017/model3d" xmlns:o="urn:schemas-microsoft-com:office:office" xmlns:r="http://schemas.openxmlformats.org/officeDocument/2006/relationships" xmlns:m="http://schemas.openxmlformats.org/officeDocument/2006/math" xmlns:v="urn:schemas-microsoft-com:vml" xmlns:wp14="http://schemas.microsoft.com/office/word/2010/wordprocessingDrawing" xmlns:wp="http://schemas.openxmlformats.org/drawingml/2006/wordprocessingDrawing" xmlns:w10="urn:schemas-microsoft-com:office:word" xmlns:w="http://schemas.openxmlformats.org/wordprocessingml/2006/main" xmlns:w14="http://schemas.microsoft.com/office/word/2010/wordml" xmlns:w15="http://schemas.microsoft.com/office/word/2012/wordml" xmlns:w16cid="http://schemas.microsoft.com/office/word/2016/wordml/cid" xmlns:w16se="http://schemas.microsoft.com/office/word/2015/wordml/symex" xmlns:wpg="http://schemas.microsoft.com/office/word/2010/wordprocessingGroup" xmlns:wpi="http://schemas.microsoft.com/office/word/2010/wordprocessingInk" xmlns:wne="http://schemas.microsoft.com/office/word/2006/wordml" xmlns:wps="http://schemas.microsoft.com/office/word/2010/wordprocessingShape" mc:Ignorable="w14 w15 w16se w16cid wp14">
+<w:ftr xmlns:wpc="http://schemas.microsoft.com/office/word/2010/wordprocessingCanvas" xmlns:mc="http://schemas.openxmlformats.org/markup-compatibility/2006" xmlns:o="urn:schemas-microsoft-com:office:office" xmlns:r="http://schemas.openxmlformats.org/officeDocument/2006/relationships" xmlns:m="http://schemas.openxmlformats.org/officeDocument/2006/math" xmlns:v="urn:schemas-microsoft-com:vml" xmlns:wp14="http://schemas.microsoft.com/office/word/2010/wordprocessingDrawing" xmlns:wp="http://schemas.openxmlformats.org/drawingml/2006/wordprocessingDrawing" xmlns:w10="urn:schemas-microsoft-com:office:word" xmlns:w="http://schemas.openxmlformats.org/wordprocessingml/2006/main" xmlns:w14="http://schemas.microsoft.com/office/word/2010/wordml" xmlns:wpg="http://schemas.microsoft.com/office/word/2010/wordprocessingGroup" xmlns:wpi="http://schemas.microsoft.com/office/word/2010/wordprocessingInk" xmlns:wne="http://schemas.microsoft.com/office/word/2006/wordml" xmlns:wps="http://schemas.microsoft.com/office/word/2010/wordprocessingShape" mc:Ignorable="w14 wp14">
   <w:tbl>
     <w:tblPr>
       <w:tblW w:w="9469" w:type="dxa"/>
@@ -26113,7 +28446,7 @@
             <w:fldChar w:fldCharType="separate"/>
           </w:r>
           <w:r>
-            <w:t>7</w:t>
+            <w:t>19</w:t>
           </w:r>
           <w:r>
             <w:fldChar w:fldCharType="end"/>
@@ -26131,7 +28464,7 @@
             <w:fldChar w:fldCharType="separate"/>
           </w:r>
           <w:r>
-            <w:t>8</w:t>
+            <w:t>23</w:t>
           </w:r>
           <w:r>
             <w:fldChar w:fldCharType="end"/>
@@ -26172,27 +28505,14 @@
               <w:szCs w:val="18"/>
             </w:rPr>
           </w:pPr>
-          <w:r>
-            <w:fldChar w:fldCharType="begin"/>
-          </w:r>
-          <w:r>
-            <w:instrText xml:space="preserve"> FILENAME \* LOWER \* MERGEFORMAT </w:instrText>
-          </w:r>
-          <w:r>
-            <w:fldChar w:fldCharType="separate"/>
-          </w:r>
-          <w:r>
-            <w:rPr>
-              <w:noProof/>
-            </w:rPr>
-            <w:t>document8</w:t>
-          </w:r>
-          <w:r>
-            <w:rPr>
-              <w:noProof/>
-            </w:rPr>
-            <w:fldChar w:fldCharType="end"/>
-          </w:r>
+          <w:fldSimple w:instr=" FILENAME \* LOWER \* MERGEFORMAT ">
+            <w:r>
+              <w:rPr>
+                <w:noProof/>
+              </w:rPr>
+              <w:t>document8</w:t>
+            </w:r>
+          </w:fldSimple>
         </w:p>
       </w:tc>
     </w:tr>
@@ -26206,7 +28526,7 @@
 </file>
 
 <file path=word/footer3.xml><?xml version="1.0" encoding="utf-8"?>
-<w:ftr xmlns:wpc="http://schemas.microsoft.com/office/word/2010/wordprocessingCanvas" xmlns:cx="http://schemas.microsoft.com/office/drawing/2014/chartex" xmlns:cx1="http://schemas.microsoft.com/office/drawing/2015/9/8/chartex" xmlns:cx2="http://schemas.microsoft.com/office/drawing/2015/10/21/chartex" xmlns:cx3="http://schemas.microsoft.com/office/drawing/2016/5/9/chartex" xmlns:cx4="http://schemas.microsoft.com/office/drawing/2016/5/10/chartex" xmlns:cx5="http://schemas.microsoft.com/office/drawing/2016/5/11/chartex" xmlns:cx6="http://schemas.microsoft.com/office/drawing/2016/5/12/chartex" xmlns:cx7="http://schemas.microsoft.com/office/drawing/2016/5/13/chartex" xmlns:cx8="http://schemas.microsoft.com/office/drawing/2016/5/14/chartex" xmlns:mc="http://schemas.openxmlformats.org/markup-compatibility/2006" xmlns:aink="http://schemas.microsoft.com/office/drawing/2016/ink" xmlns:am3d="http://schemas.microsoft.com/office/drawing/2017/model3d" xmlns:o="urn:schemas-microsoft-com:office:office" xmlns:r="http://schemas.openxmlformats.org/officeDocument/2006/relationships" xmlns:m="http://schemas.openxmlformats.org/officeDocument/2006/math" xmlns:v="urn:schemas-microsoft-com:vml" xmlns:wp14="http://schemas.microsoft.com/office/word/2010/wordprocessingDrawing" xmlns:wp="http://schemas.openxmlformats.org/drawingml/2006/wordprocessingDrawing" xmlns:w10="urn:schemas-microsoft-com:office:word" xmlns:w="http://schemas.openxmlformats.org/wordprocessingml/2006/main" xmlns:w14="http://schemas.microsoft.com/office/word/2010/wordml" xmlns:w15="http://schemas.microsoft.com/office/word/2012/wordml" xmlns:w16cid="http://schemas.microsoft.com/office/word/2016/wordml/cid" xmlns:w16se="http://schemas.microsoft.com/office/word/2015/wordml/symex" xmlns:wpg="http://schemas.microsoft.com/office/word/2010/wordprocessingGroup" xmlns:wpi="http://schemas.microsoft.com/office/word/2010/wordprocessingInk" xmlns:wne="http://schemas.microsoft.com/office/word/2006/wordml" xmlns:wps="http://schemas.microsoft.com/office/word/2010/wordprocessingShape" mc:Ignorable="w14 w15 w16se w16cid wp14">
+<w:ftr xmlns:wpc="http://schemas.microsoft.com/office/word/2010/wordprocessingCanvas" xmlns:mc="http://schemas.openxmlformats.org/markup-compatibility/2006" xmlns:o="urn:schemas-microsoft-com:office:office" xmlns:r="http://schemas.openxmlformats.org/officeDocument/2006/relationships" xmlns:m="http://schemas.openxmlformats.org/officeDocument/2006/math" xmlns:v="urn:schemas-microsoft-com:vml" xmlns:wp14="http://schemas.microsoft.com/office/word/2010/wordprocessingDrawing" xmlns:wp="http://schemas.openxmlformats.org/drawingml/2006/wordprocessingDrawing" xmlns:w10="urn:schemas-microsoft-com:office:word" xmlns:w="http://schemas.openxmlformats.org/wordprocessingml/2006/main" xmlns:w14="http://schemas.microsoft.com/office/word/2010/wordml" xmlns:wpg="http://schemas.microsoft.com/office/word/2010/wordprocessingGroup" xmlns:wpi="http://schemas.microsoft.com/office/word/2010/wordprocessingInk" xmlns:wne="http://schemas.microsoft.com/office/word/2006/wordml" xmlns:wps="http://schemas.microsoft.com/office/word/2010/wordprocessingShape" mc:Ignorable="w14 wp14">
   <w:tbl>
     <w:tblPr>
       <w:tblW w:w="9469" w:type="dxa"/>
@@ -26258,7 +28578,7 @@
             <w:fldChar w:fldCharType="separate"/>
           </w:r>
           <w:r>
-            <w:t>4</w:t>
+            <w:t>1</w:t>
           </w:r>
           <w:r>
             <w:fldChar w:fldCharType="end"/>
@@ -26276,7 +28596,7 @@
             <w:fldChar w:fldCharType="separate"/>
           </w:r>
           <w:r>
-            <w:t>8</w:t>
+            <w:t>23</w:t>
           </w:r>
           <w:r>
             <w:fldChar w:fldCharType="end"/>
@@ -26317,27 +28637,14 @@
               <w:szCs w:val="18"/>
             </w:rPr>
           </w:pPr>
-          <w:r>
-            <w:fldChar w:fldCharType="begin"/>
-          </w:r>
-          <w:r>
-            <w:instrText xml:space="preserve"> FILENAME \* LOWER \* MERGEFORMAT </w:instrText>
-          </w:r>
-          <w:r>
-            <w:fldChar w:fldCharType="separate"/>
-          </w:r>
-          <w:r>
-            <w:rPr>
-              <w:noProof/>
-            </w:rPr>
-            <w:t>document8</w:t>
-          </w:r>
-          <w:r>
-            <w:rPr>
-              <w:noProof/>
-            </w:rPr>
-            <w:fldChar w:fldCharType="end"/>
-          </w:r>
+          <w:fldSimple w:instr=" FILENAME \* LOWER \* MERGEFORMAT ">
+            <w:r>
+              <w:rPr>
+                <w:noProof/>
+              </w:rPr>
+              <w:t>document8</w:t>
+            </w:r>
+          </w:fldSimple>
         </w:p>
       </w:tc>
     </w:tr>
@@ -26354,7 +28661,7 @@
 </file>
 
 <file path=word/footnotes.xml><?xml version="1.0" encoding="utf-8"?>
-<w:footnotes xmlns:wpc="http://schemas.microsoft.com/office/word/2010/wordprocessingCanvas" xmlns:cx="http://schemas.microsoft.com/office/drawing/2014/chartex" xmlns:cx1="http://schemas.microsoft.com/office/drawing/2015/9/8/chartex" xmlns:cx2="http://schemas.microsoft.com/office/drawing/2015/10/21/chartex" xmlns:cx3="http://schemas.microsoft.com/office/drawing/2016/5/9/chartex" xmlns:cx4="http://schemas.microsoft.com/office/drawing/2016/5/10/chartex" xmlns:cx5="http://schemas.microsoft.com/office/drawing/2016/5/11/chartex" xmlns:cx6="http://schemas.microsoft.com/office/drawing/2016/5/12/chartex" xmlns:cx7="http://schemas.microsoft.com/office/drawing/2016/5/13/chartex" xmlns:cx8="http://schemas.microsoft.com/office/drawing/2016/5/14/chartex" xmlns:mc="http://schemas.openxmlformats.org/markup-compatibility/2006" xmlns:aink="http://schemas.microsoft.com/office/drawing/2016/ink" xmlns:am3d="http://schemas.microsoft.com/office/drawing/2017/model3d" xmlns:o="urn:schemas-microsoft-com:office:office" xmlns:r="http://schemas.openxmlformats.org/officeDocument/2006/relationships" xmlns:m="http://schemas.openxmlformats.org/officeDocument/2006/math" xmlns:v="urn:schemas-microsoft-com:vml" xmlns:wp14="http://schemas.microsoft.com/office/word/2010/wordprocessingDrawing" xmlns:wp="http://schemas.openxmlformats.org/drawingml/2006/wordprocessingDrawing" xmlns:w10="urn:schemas-microsoft-com:office:word" xmlns:w="http://schemas.openxmlformats.org/wordprocessingml/2006/main" xmlns:w14="http://schemas.microsoft.com/office/word/2010/wordml" xmlns:w15="http://schemas.microsoft.com/office/word/2012/wordml" xmlns:w16cid="http://schemas.microsoft.com/office/word/2016/wordml/cid" xmlns:w16se="http://schemas.microsoft.com/office/word/2015/wordml/symex" xmlns:wpg="http://schemas.microsoft.com/office/word/2010/wordprocessingGroup" xmlns:wpi="http://schemas.microsoft.com/office/word/2010/wordprocessingInk" xmlns:wne="http://schemas.microsoft.com/office/word/2006/wordml" xmlns:wps="http://schemas.microsoft.com/office/word/2010/wordprocessingShape" mc:Ignorable="w14 w15 w16se w16cid wp14">
+<w:footnotes xmlns:wpc="http://schemas.microsoft.com/office/word/2010/wordprocessingCanvas" xmlns:mc="http://schemas.openxmlformats.org/markup-compatibility/2006" xmlns:o="urn:schemas-microsoft-com:office:office" xmlns:r="http://schemas.openxmlformats.org/officeDocument/2006/relationships" xmlns:m="http://schemas.openxmlformats.org/officeDocument/2006/math" xmlns:v="urn:schemas-microsoft-com:vml" xmlns:wp14="http://schemas.microsoft.com/office/word/2010/wordprocessingDrawing" xmlns:wp="http://schemas.openxmlformats.org/drawingml/2006/wordprocessingDrawing" xmlns:w10="urn:schemas-microsoft-com:office:word" xmlns:w="http://schemas.openxmlformats.org/wordprocessingml/2006/main" xmlns:w14="http://schemas.microsoft.com/office/word/2010/wordml" xmlns:wpg="http://schemas.microsoft.com/office/word/2010/wordprocessingGroup" xmlns:wpi="http://schemas.microsoft.com/office/word/2010/wordprocessingInk" xmlns:wne="http://schemas.microsoft.com/office/word/2006/wordml" xmlns:wps="http://schemas.microsoft.com/office/word/2010/wordprocessingShape" mc:Ignorable="w14 wp14">
   <w:footnote w:type="separator" w:id="-1">
     <w:p>
       <w:pPr>
@@ -26383,7 +28690,7 @@
 </file>
 
 <file path=word/header1.xml><?xml version="1.0" encoding="utf-8"?>
-<w:hdr xmlns:wpc="http://schemas.microsoft.com/office/word/2010/wordprocessingCanvas" xmlns:cx="http://schemas.microsoft.com/office/drawing/2014/chartex" xmlns:cx1="http://schemas.microsoft.com/office/drawing/2015/9/8/chartex" xmlns:cx2="http://schemas.microsoft.com/office/drawing/2015/10/21/chartex" xmlns:cx3="http://schemas.microsoft.com/office/drawing/2016/5/9/chartex" xmlns:cx4="http://schemas.microsoft.com/office/drawing/2016/5/10/chartex" xmlns:cx5="http://schemas.microsoft.com/office/drawing/2016/5/11/chartex" xmlns:cx6="http://schemas.microsoft.com/office/drawing/2016/5/12/chartex" xmlns:cx7="http://schemas.microsoft.com/office/drawing/2016/5/13/chartex" xmlns:cx8="http://schemas.microsoft.com/office/drawing/2016/5/14/chartex" xmlns:mc="http://schemas.openxmlformats.org/markup-compatibility/2006" xmlns:aink="http://schemas.microsoft.com/office/drawing/2016/ink" xmlns:am3d="http://schemas.microsoft.com/office/drawing/2017/model3d" xmlns:o="urn:schemas-microsoft-com:office:office" xmlns:r="http://schemas.openxmlformats.org/officeDocument/2006/relationships" xmlns:m="http://schemas.openxmlformats.org/officeDocument/2006/math" xmlns:v="urn:schemas-microsoft-com:vml" xmlns:wp14="http://schemas.microsoft.com/office/word/2010/wordprocessingDrawing" xmlns:wp="http://schemas.openxmlformats.org/drawingml/2006/wordprocessingDrawing" xmlns:w10="urn:schemas-microsoft-com:office:word" xmlns:w="http://schemas.openxmlformats.org/wordprocessingml/2006/main" xmlns:w14="http://schemas.microsoft.com/office/word/2010/wordml" xmlns:w15="http://schemas.microsoft.com/office/word/2012/wordml" xmlns:w16cid="http://schemas.microsoft.com/office/word/2016/wordml/cid" xmlns:w16se="http://schemas.microsoft.com/office/word/2015/wordml/symex" xmlns:wpg="http://schemas.microsoft.com/office/word/2010/wordprocessingGroup" xmlns:wpi="http://schemas.microsoft.com/office/word/2010/wordprocessingInk" xmlns:wne="http://schemas.microsoft.com/office/word/2006/wordml" xmlns:wps="http://schemas.microsoft.com/office/word/2010/wordprocessingShape" mc:Ignorable="w14 w15 w16se w16cid wp14">
+<w:hdr xmlns:wpc="http://schemas.microsoft.com/office/word/2010/wordprocessingCanvas" xmlns:mc="http://schemas.openxmlformats.org/markup-compatibility/2006" xmlns:o="urn:schemas-microsoft-com:office:office" xmlns:r="http://schemas.openxmlformats.org/officeDocument/2006/relationships" xmlns:m="http://schemas.openxmlformats.org/officeDocument/2006/math" xmlns:v="urn:schemas-microsoft-com:vml" xmlns:wp14="http://schemas.microsoft.com/office/word/2010/wordprocessingDrawing" xmlns:wp="http://schemas.openxmlformats.org/drawingml/2006/wordprocessingDrawing" xmlns:w10="urn:schemas-microsoft-com:office:word" xmlns:w="http://schemas.openxmlformats.org/wordprocessingml/2006/main" xmlns:w14="http://schemas.microsoft.com/office/word/2010/wordml" xmlns:wpg="http://schemas.microsoft.com/office/word/2010/wordprocessingGroup" xmlns:wpi="http://schemas.microsoft.com/office/word/2010/wordprocessingInk" xmlns:wne="http://schemas.microsoft.com/office/word/2006/wordml" xmlns:wps="http://schemas.microsoft.com/office/word/2010/wordprocessingShape" mc:Ignorable="w14 wp14">
   <w:tbl>
     <w:tblPr>
       <w:tblW w:w="9072" w:type="dxa"/>
@@ -26492,7 +28799,7 @@
 </file>
 
 <file path=word/header2.xml><?xml version="1.0" encoding="utf-8"?>
-<w:hdr xmlns:wpc="http://schemas.microsoft.com/office/word/2010/wordprocessingCanvas" xmlns:cx="http://schemas.microsoft.com/office/drawing/2014/chartex" xmlns:cx1="http://schemas.microsoft.com/office/drawing/2015/9/8/chartex" xmlns:cx2="http://schemas.microsoft.com/office/drawing/2015/10/21/chartex" xmlns:cx3="http://schemas.microsoft.com/office/drawing/2016/5/9/chartex" xmlns:cx4="http://schemas.microsoft.com/office/drawing/2016/5/10/chartex" xmlns:cx5="http://schemas.microsoft.com/office/drawing/2016/5/11/chartex" xmlns:cx6="http://schemas.microsoft.com/office/drawing/2016/5/12/chartex" xmlns:cx7="http://schemas.microsoft.com/office/drawing/2016/5/13/chartex" xmlns:cx8="http://schemas.microsoft.com/office/drawing/2016/5/14/chartex" xmlns:mc="http://schemas.openxmlformats.org/markup-compatibility/2006" xmlns:aink="http://schemas.microsoft.com/office/drawing/2016/ink" xmlns:am3d="http://schemas.microsoft.com/office/drawing/2017/model3d" xmlns:o="urn:schemas-microsoft-com:office:office" xmlns:r="http://schemas.openxmlformats.org/officeDocument/2006/relationships" xmlns:m="http://schemas.openxmlformats.org/officeDocument/2006/math" xmlns:v="urn:schemas-microsoft-com:vml" xmlns:wp14="http://schemas.microsoft.com/office/word/2010/wordprocessingDrawing" xmlns:wp="http://schemas.openxmlformats.org/drawingml/2006/wordprocessingDrawing" xmlns:w10="urn:schemas-microsoft-com:office:word" xmlns:w="http://schemas.openxmlformats.org/wordprocessingml/2006/main" xmlns:w14="http://schemas.microsoft.com/office/word/2010/wordml" xmlns:w15="http://schemas.microsoft.com/office/word/2012/wordml" xmlns:w16cid="http://schemas.microsoft.com/office/word/2016/wordml/cid" xmlns:w16se="http://schemas.microsoft.com/office/word/2015/wordml/symex" xmlns:wpg="http://schemas.microsoft.com/office/word/2010/wordprocessingGroup" xmlns:wpi="http://schemas.microsoft.com/office/word/2010/wordprocessingInk" xmlns:wne="http://schemas.microsoft.com/office/word/2006/wordml" xmlns:wps="http://schemas.microsoft.com/office/word/2010/wordprocessingShape" mc:Ignorable="w14 w15 w16se w16cid wp14">
+<w:hdr xmlns:wpc="http://schemas.microsoft.com/office/word/2010/wordprocessingCanvas" xmlns:mc="http://schemas.openxmlformats.org/markup-compatibility/2006" xmlns:o="urn:schemas-microsoft-com:office:office" xmlns:r="http://schemas.openxmlformats.org/officeDocument/2006/relationships" xmlns:m="http://schemas.openxmlformats.org/officeDocument/2006/math" xmlns:v="urn:schemas-microsoft-com:vml" xmlns:wp14="http://schemas.microsoft.com/office/word/2010/wordprocessingDrawing" xmlns:wp="http://schemas.openxmlformats.org/drawingml/2006/wordprocessingDrawing" xmlns:w10="urn:schemas-microsoft-com:office:word" xmlns:w="http://schemas.openxmlformats.org/wordprocessingml/2006/main" xmlns:w14="http://schemas.microsoft.com/office/word/2010/wordml" xmlns:wpg="http://schemas.microsoft.com/office/word/2010/wordprocessingGroup" xmlns:wpi="http://schemas.microsoft.com/office/word/2010/wordprocessingInk" xmlns:wne="http://schemas.microsoft.com/office/word/2006/wordml" xmlns:wps="http://schemas.microsoft.com/office/word/2010/wordprocessingShape" mc:Ignorable="w14 wp14">
   <w:tbl>
     <w:tblPr>
       <w:tblW w:w="9072" w:type="dxa"/>
@@ -26578,7 +28885,7 @@
 </file>
 
 <file path=word/header3.xml><?xml version="1.0" encoding="utf-8"?>
-<w:hdr xmlns:wpc="http://schemas.microsoft.com/office/word/2010/wordprocessingCanvas" xmlns:cx="http://schemas.microsoft.com/office/drawing/2014/chartex" xmlns:cx1="http://schemas.microsoft.com/office/drawing/2015/9/8/chartex" xmlns:cx2="http://schemas.microsoft.com/office/drawing/2015/10/21/chartex" xmlns:cx3="http://schemas.microsoft.com/office/drawing/2016/5/9/chartex" xmlns:cx4="http://schemas.microsoft.com/office/drawing/2016/5/10/chartex" xmlns:cx5="http://schemas.microsoft.com/office/drawing/2016/5/11/chartex" xmlns:cx6="http://schemas.microsoft.com/office/drawing/2016/5/12/chartex" xmlns:cx7="http://schemas.microsoft.com/office/drawing/2016/5/13/chartex" xmlns:cx8="http://schemas.microsoft.com/office/drawing/2016/5/14/chartex" xmlns:mc="http://schemas.openxmlformats.org/markup-compatibility/2006" xmlns:aink="http://schemas.microsoft.com/office/drawing/2016/ink" xmlns:am3d="http://schemas.microsoft.com/office/drawing/2017/model3d" xmlns:o="urn:schemas-microsoft-com:office:office" xmlns:r="http://schemas.openxmlformats.org/officeDocument/2006/relationships" xmlns:m="http://schemas.openxmlformats.org/officeDocument/2006/math" xmlns:v="urn:schemas-microsoft-com:vml" xmlns:wp14="http://schemas.microsoft.com/office/word/2010/wordprocessingDrawing" xmlns:wp="http://schemas.openxmlformats.org/drawingml/2006/wordprocessingDrawing" xmlns:w10="urn:schemas-microsoft-com:office:word" xmlns:w="http://schemas.openxmlformats.org/wordprocessingml/2006/main" xmlns:w14="http://schemas.microsoft.com/office/word/2010/wordml" xmlns:w15="http://schemas.microsoft.com/office/word/2012/wordml" xmlns:w16cid="http://schemas.microsoft.com/office/word/2016/wordml/cid" xmlns:w16se="http://schemas.microsoft.com/office/word/2015/wordml/symex" xmlns:wpg="http://schemas.microsoft.com/office/word/2010/wordprocessingGroup" xmlns:wpi="http://schemas.microsoft.com/office/word/2010/wordprocessingInk" xmlns:wne="http://schemas.microsoft.com/office/word/2006/wordml" xmlns:wps="http://schemas.microsoft.com/office/word/2010/wordprocessingShape" mc:Ignorable="w14 w15 w16se w16cid wp14">
+<w:hdr xmlns:wpc="http://schemas.microsoft.com/office/word/2010/wordprocessingCanvas" xmlns:mc="http://schemas.openxmlformats.org/markup-compatibility/2006" xmlns:o="urn:schemas-microsoft-com:office:office" xmlns:r="http://schemas.openxmlformats.org/officeDocument/2006/relationships" xmlns:m="http://schemas.openxmlformats.org/officeDocument/2006/math" xmlns:v="urn:schemas-microsoft-com:vml" xmlns:wp14="http://schemas.microsoft.com/office/word/2010/wordprocessingDrawing" xmlns:wp="http://schemas.openxmlformats.org/drawingml/2006/wordprocessingDrawing" xmlns:w10="urn:schemas-microsoft-com:office:word" xmlns:w="http://schemas.openxmlformats.org/wordprocessingml/2006/main" xmlns:w14="http://schemas.microsoft.com/office/word/2010/wordml" xmlns:wpg="http://schemas.microsoft.com/office/word/2010/wordprocessingGroup" xmlns:wpi="http://schemas.microsoft.com/office/word/2010/wordprocessingInk" xmlns:wne="http://schemas.microsoft.com/office/word/2006/wordml" xmlns:wps="http://schemas.microsoft.com/office/word/2010/wordprocessingShape" mc:Ignorable="w14 wp14">
   <w:tbl>
     <w:tblPr>
       <w:tblW w:w="0" w:type="dxa"/>
@@ -26665,8 +28972,8 @@
 </file>
 
 <file path=word/numbering.xml><?xml version="1.0" encoding="utf-8"?>
-<w:numbering xmlns:wpc="http://schemas.microsoft.com/office/word/2010/wordprocessingCanvas" xmlns:cx="http://schemas.microsoft.com/office/drawing/2014/chartex" xmlns:cx1="http://schemas.microsoft.com/office/drawing/2015/9/8/chartex" xmlns:cx2="http://schemas.microsoft.com/office/drawing/2015/10/21/chartex" xmlns:cx3="http://schemas.microsoft.com/office/drawing/2016/5/9/chartex" xmlns:cx4="http://schemas.microsoft.com/office/drawing/2016/5/10/chartex" xmlns:cx5="http://schemas.microsoft.com/office/drawing/2016/5/11/chartex" xmlns:cx6="http://schemas.microsoft.com/office/drawing/2016/5/12/chartex" xmlns:cx7="http://schemas.microsoft.com/office/drawing/2016/5/13/chartex" xmlns:cx8="http://schemas.microsoft.com/office/drawing/2016/5/14/chartex" xmlns:mc="http://schemas.openxmlformats.org/markup-compatibility/2006" xmlns:aink="http://schemas.microsoft.com/office/drawing/2016/ink" xmlns:am3d="http://schemas.microsoft.com/office/drawing/2017/model3d" xmlns:o="urn:schemas-microsoft-com:office:office" xmlns:r="http://schemas.openxmlformats.org/officeDocument/2006/relationships" xmlns:m="http://schemas.openxmlformats.org/officeDocument/2006/math" xmlns:v="urn:schemas-microsoft-com:vml" xmlns:wp14="http://schemas.microsoft.com/office/word/2010/wordprocessingDrawing" xmlns:wp="http://schemas.openxmlformats.org/drawingml/2006/wordprocessingDrawing" xmlns:w10="urn:schemas-microsoft-com:office:word" xmlns:w="http://schemas.openxmlformats.org/wordprocessingml/2006/main" xmlns:w14="http://schemas.microsoft.com/office/word/2010/wordml" xmlns:w15="http://schemas.microsoft.com/office/word/2012/wordml" xmlns:w16cid="http://schemas.microsoft.com/office/word/2016/wordml/cid" xmlns:w16se="http://schemas.microsoft.com/office/word/2015/wordml/symex" xmlns:wpg="http://schemas.microsoft.com/office/word/2010/wordprocessingGroup" xmlns:wpi="http://schemas.microsoft.com/office/word/2010/wordprocessingInk" xmlns:wne="http://schemas.microsoft.com/office/word/2006/wordml" xmlns:wps="http://schemas.microsoft.com/office/word/2010/wordprocessingShape" mc:Ignorable="w14 w15 w16se w16cid wp14">
-  <w:abstractNum w:abstractNumId="0" w15:restartNumberingAfterBreak="0">
+<w:numbering xmlns:wpc="http://schemas.microsoft.com/office/word/2010/wordprocessingCanvas" xmlns:mc="http://schemas.openxmlformats.org/markup-compatibility/2006" xmlns:o="urn:schemas-microsoft-com:office:office" xmlns:r="http://schemas.openxmlformats.org/officeDocument/2006/relationships" xmlns:m="http://schemas.openxmlformats.org/officeDocument/2006/math" xmlns:v="urn:schemas-microsoft-com:vml" xmlns:wp14="http://schemas.microsoft.com/office/word/2010/wordprocessingDrawing" xmlns:wp="http://schemas.openxmlformats.org/drawingml/2006/wordprocessingDrawing" xmlns:w10="urn:schemas-microsoft-com:office:word" xmlns:w="http://schemas.openxmlformats.org/wordprocessingml/2006/main" xmlns:w14="http://schemas.microsoft.com/office/word/2010/wordml" xmlns:wpg="http://schemas.microsoft.com/office/word/2010/wordprocessingGroup" xmlns:wpi="http://schemas.microsoft.com/office/word/2010/wordprocessingInk" xmlns:wne="http://schemas.microsoft.com/office/word/2006/wordml" xmlns:wps="http://schemas.microsoft.com/office/word/2010/wordprocessingShape" mc:Ignorable="w14 wp14">
+  <w:abstractNum w:abstractNumId="0">
     <w:nsid w:val="FFFFFFFB"/>
     <w:multiLevelType w:val="multilevel"/>
     <w:tmpl w:val="2E306318"/>
@@ -26808,7 +29115,7 @@
       </w:rPr>
     </w:lvl>
   </w:abstractNum>
-  <w:abstractNum w:abstractNumId="1" w15:restartNumberingAfterBreak="0">
+  <w:abstractNum w:abstractNumId="1">
     <w:nsid w:val="03AD2E09"/>
     <w:multiLevelType w:val="singleLevel"/>
     <w:tmpl w:val="322891FE"/>
@@ -26824,7 +29131,7 @@
       </w:pPr>
     </w:lvl>
   </w:abstractNum>
-  <w:abstractNum w:abstractNumId="2" w15:restartNumberingAfterBreak="0">
+  <w:abstractNum w:abstractNumId="2">
     <w:nsid w:val="05DF6AB5"/>
     <w:multiLevelType w:val="hybridMultilevel"/>
     <w:tmpl w:val="A0545066"/>
@@ -26963,7 +29270,7 @@
       </w:rPr>
     </w:lvl>
   </w:abstractNum>
-  <w:abstractNum w:abstractNumId="3" w15:restartNumberingAfterBreak="0">
+  <w:abstractNum w:abstractNumId="3">
     <w:nsid w:val="06FB7631"/>
     <w:multiLevelType w:val="hybridMultilevel"/>
     <w:tmpl w:val="1E3429D4"/>
@@ -27107,7 +29414,7 @@
       </w:rPr>
     </w:lvl>
   </w:abstractNum>
-  <w:abstractNum w:abstractNumId="4" w15:restartNumberingAfterBreak="0">
+  <w:abstractNum w:abstractNumId="4">
     <w:nsid w:val="0F363FD6"/>
     <w:multiLevelType w:val="hybridMultilevel"/>
     <w:tmpl w:val="D540B55C"/>
@@ -27252,7 +29559,7 @@
       </w:rPr>
     </w:lvl>
   </w:abstractNum>
-  <w:abstractNum w:abstractNumId="5" w15:restartNumberingAfterBreak="0">
+  <w:abstractNum w:abstractNumId="5">
     <w:nsid w:val="106B1614"/>
     <w:multiLevelType w:val="hybridMultilevel"/>
     <w:tmpl w:val="F77C1BD8"/>
@@ -27366,7 +29673,7 @@
       </w:rPr>
     </w:lvl>
   </w:abstractNum>
-  <w:abstractNum w:abstractNumId="6" w15:restartNumberingAfterBreak="0">
+  <w:abstractNum w:abstractNumId="6">
     <w:nsid w:val="13236962"/>
     <w:multiLevelType w:val="singleLevel"/>
     <w:tmpl w:val="41A00A74"/>
@@ -27384,7 +29691,7 @@
       </w:rPr>
     </w:lvl>
   </w:abstractNum>
-  <w:abstractNum w:abstractNumId="7" w15:restartNumberingAfterBreak="0">
+  <w:abstractNum w:abstractNumId="7">
     <w:nsid w:val="1B0415D8"/>
     <w:multiLevelType w:val="hybridMultilevel"/>
     <w:tmpl w:val="53624040"/>
@@ -27498,7 +29805,7 @@
       </w:pPr>
     </w:lvl>
   </w:abstractNum>
-  <w:abstractNum w:abstractNumId="8" w15:restartNumberingAfterBreak="0">
+  <w:abstractNum w:abstractNumId="8">
     <w:nsid w:val="20BD1C6D"/>
     <w:multiLevelType w:val="hybridMultilevel"/>
     <w:tmpl w:val="E53E428C"/>
@@ -27643,7 +29950,7 @@
       </w:rPr>
     </w:lvl>
   </w:abstractNum>
-  <w:abstractNum w:abstractNumId="9" w15:restartNumberingAfterBreak="0">
+  <w:abstractNum w:abstractNumId="9">
     <w:nsid w:val="2CC41400"/>
     <w:multiLevelType w:val="hybridMultilevel"/>
     <w:tmpl w:val="FAF63622"/>
@@ -27761,7 +30068,7 @@
       </w:rPr>
     </w:lvl>
   </w:abstractNum>
-  <w:abstractNum w:abstractNumId="10" w15:restartNumberingAfterBreak="0">
+  <w:abstractNum w:abstractNumId="10">
     <w:nsid w:val="337F5655"/>
     <w:multiLevelType w:val="hybridMultilevel"/>
     <w:tmpl w:val="5B5410FA"/>
@@ -27875,7 +30182,7 @@
       </w:rPr>
     </w:lvl>
   </w:abstractNum>
-  <w:abstractNum w:abstractNumId="11" w15:restartNumberingAfterBreak="0">
+  <w:abstractNum w:abstractNumId="11">
     <w:nsid w:val="39B3420E"/>
     <w:multiLevelType w:val="hybridMultilevel"/>
     <w:tmpl w:val="1234C7CC"/>
@@ -27993,7 +30300,7 @@
       </w:rPr>
     </w:lvl>
   </w:abstractNum>
-  <w:abstractNum w:abstractNumId="12" w15:restartNumberingAfterBreak="0">
+  <w:abstractNum w:abstractNumId="12">
     <w:nsid w:val="3E8C3AD3"/>
     <w:multiLevelType w:val="hybridMultilevel"/>
     <w:tmpl w:val="25BCEEC0"/>
@@ -28134,7 +30441,7 @@
       </w:rPr>
     </w:lvl>
   </w:abstractNum>
-  <w:abstractNum w:abstractNumId="13" w15:restartNumberingAfterBreak="0">
+  <w:abstractNum w:abstractNumId="13">
     <w:nsid w:val="424C1574"/>
     <w:multiLevelType w:val="hybridMultilevel"/>
     <w:tmpl w:val="F0766FB6"/>
@@ -28252,7 +30559,7 @@
       </w:rPr>
     </w:lvl>
   </w:abstractNum>
-  <w:abstractNum w:abstractNumId="14" w15:restartNumberingAfterBreak="0">
+  <w:abstractNum w:abstractNumId="14">
     <w:nsid w:val="4C0354EE"/>
     <w:multiLevelType w:val="hybridMultilevel"/>
     <w:tmpl w:val="18C0C1D2"/>
@@ -28366,7 +30673,7 @@
       </w:rPr>
     </w:lvl>
   </w:abstractNum>
-  <w:abstractNum w:abstractNumId="15" w15:restartNumberingAfterBreak="0">
+  <w:abstractNum w:abstractNumId="15">
     <w:nsid w:val="4C494191"/>
     <w:multiLevelType w:val="hybridMultilevel"/>
     <w:tmpl w:val="9B361070"/>
@@ -28507,7 +30814,7 @@
       </w:rPr>
     </w:lvl>
   </w:abstractNum>
-  <w:abstractNum w:abstractNumId="16" w15:restartNumberingAfterBreak="0">
+  <w:abstractNum w:abstractNumId="16">
     <w:nsid w:val="4D370BFB"/>
     <w:multiLevelType w:val="multilevel"/>
     <w:tmpl w:val="582E39A2"/>
@@ -28601,7 +30908,7 @@
       </w:pPr>
     </w:lvl>
   </w:abstractNum>
-  <w:abstractNum w:abstractNumId="17" w15:restartNumberingAfterBreak="0">
+  <w:abstractNum w:abstractNumId="17">
     <w:nsid w:val="4FE66A32"/>
     <w:multiLevelType w:val="hybridMultilevel"/>
     <w:tmpl w:val="540EFDCC"/>
@@ -28746,7 +31053,7 @@
       </w:rPr>
     </w:lvl>
   </w:abstractNum>
-  <w:abstractNum w:abstractNumId="18" w15:restartNumberingAfterBreak="0">
+  <w:abstractNum w:abstractNumId="18">
     <w:nsid w:val="51183DB6"/>
     <w:multiLevelType w:val="hybridMultilevel"/>
     <w:tmpl w:val="1C0C663A"/>
@@ -28860,7 +31167,7 @@
       </w:pPr>
     </w:lvl>
   </w:abstractNum>
-  <w:abstractNum w:abstractNumId="19" w15:restartNumberingAfterBreak="0">
+  <w:abstractNum w:abstractNumId="19">
     <w:nsid w:val="54B56FF4"/>
     <w:multiLevelType w:val="hybridMultilevel"/>
     <w:tmpl w:val="3AC286B4"/>
@@ -28999,7 +31306,7 @@
       </w:rPr>
     </w:lvl>
   </w:abstractNum>
-  <w:abstractNum w:abstractNumId="20" w15:restartNumberingAfterBreak="0">
+  <w:abstractNum w:abstractNumId="20">
     <w:nsid w:val="55A60FE5"/>
     <w:multiLevelType w:val="hybridMultilevel"/>
     <w:tmpl w:val="3F563FE4"/>
@@ -29140,7 +31447,7 @@
       </w:rPr>
     </w:lvl>
   </w:abstractNum>
-  <w:abstractNum w:abstractNumId="21" w15:restartNumberingAfterBreak="0">
+  <w:abstractNum w:abstractNumId="21">
     <w:nsid w:val="55F26889"/>
     <w:multiLevelType w:val="hybridMultilevel"/>
     <w:tmpl w:val="4E32462E"/>
@@ -29279,7 +31586,7 @@
       </w:rPr>
     </w:lvl>
   </w:abstractNum>
-  <w:abstractNum w:abstractNumId="22" w15:restartNumberingAfterBreak="0">
+  <w:abstractNum w:abstractNumId="22">
     <w:nsid w:val="594625A1"/>
     <w:multiLevelType w:val="hybridMultilevel"/>
     <w:tmpl w:val="D786C4FC"/>
@@ -29392,7 +31699,7 @@
       </w:rPr>
     </w:lvl>
   </w:abstractNum>
-  <w:abstractNum w:abstractNumId="23" w15:restartNumberingAfterBreak="0">
+  <w:abstractNum w:abstractNumId="23">
     <w:nsid w:val="6421130E"/>
     <w:multiLevelType w:val="singleLevel"/>
     <w:tmpl w:val="6C3E297E"/>
@@ -29408,7 +31715,7 @@
       </w:pPr>
     </w:lvl>
   </w:abstractNum>
-  <w:abstractNum w:abstractNumId="24" w15:restartNumberingAfterBreak="0">
+  <w:abstractNum w:abstractNumId="24">
     <w:nsid w:val="675D1620"/>
     <w:multiLevelType w:val="hybridMultilevel"/>
     <w:tmpl w:val="088C34E2"/>
@@ -29552,7 +31859,7 @@
       </w:rPr>
     </w:lvl>
   </w:abstractNum>
-  <w:abstractNum w:abstractNumId="25" w15:restartNumberingAfterBreak="0">
+  <w:abstractNum w:abstractNumId="25">
     <w:nsid w:val="697F690A"/>
     <w:multiLevelType w:val="hybridMultilevel"/>
     <w:tmpl w:val="83722BB6"/>
@@ -29691,7 +31998,7 @@
       </w:rPr>
     </w:lvl>
   </w:abstractNum>
-  <w:abstractNum w:abstractNumId="26" w15:restartNumberingAfterBreak="0">
+  <w:abstractNum w:abstractNumId="26">
     <w:nsid w:val="6ACC518C"/>
     <w:multiLevelType w:val="hybridMultilevel"/>
     <w:tmpl w:val="37BEFE2E"/>
@@ -29832,7 +32139,7 @@
       </w:rPr>
     </w:lvl>
   </w:abstractNum>
-  <w:abstractNum w:abstractNumId="27" w15:restartNumberingAfterBreak="0">
+  <w:abstractNum w:abstractNumId="27">
     <w:nsid w:val="6E9C1AF1"/>
     <w:multiLevelType w:val="hybridMultilevel"/>
     <w:tmpl w:val="469A107E"/>
@@ -29946,7 +32253,7 @@
       </w:rPr>
     </w:lvl>
   </w:abstractNum>
-  <w:abstractNum w:abstractNumId="28" w15:restartNumberingAfterBreak="0">
+  <w:abstractNum w:abstractNumId="28">
     <w:nsid w:val="732F3356"/>
     <w:multiLevelType w:val="hybridMultilevel"/>
     <w:tmpl w:val="5FD848AC"/>
@@ -30060,7 +32367,7 @@
       </w:rPr>
     </w:lvl>
   </w:abstractNum>
-  <w:abstractNum w:abstractNumId="29" w15:restartNumberingAfterBreak="0">
+  <w:abstractNum w:abstractNumId="29">
     <w:nsid w:val="79CC6354"/>
     <w:multiLevelType w:val="hybridMultilevel"/>
     <w:tmpl w:val="B588AAF4"/>
@@ -30146,7 +32453,7 @@
       </w:pPr>
     </w:lvl>
   </w:abstractNum>
-  <w:abstractNum w:abstractNumId="30" w15:restartNumberingAfterBreak="0">
+  <w:abstractNum w:abstractNumId="30">
     <w:nsid w:val="7C255B15"/>
     <w:multiLevelType w:val="hybridMultilevel"/>
     <w:tmpl w:val="7696DCAA"/>
@@ -30260,7 +32567,7 @@
       </w:rPr>
     </w:lvl>
   </w:abstractNum>
-  <w:abstractNum w:abstractNumId="31" w15:restartNumberingAfterBreak="0">
+  <w:abstractNum w:abstractNumId="31">
     <w:nsid w:val="7F4125A2"/>
     <w:multiLevelType w:val="hybridMultilevel"/>
     <w:tmpl w:val="305206CC"/>
@@ -30484,7 +32791,7 @@
 </file>
 
 <file path=word/styles.xml><?xml version="1.0" encoding="utf-8"?>
-<w:styles xmlns:mc="http://schemas.openxmlformats.org/markup-compatibility/2006" xmlns:r="http://schemas.openxmlformats.org/officeDocument/2006/relationships" xmlns:w="http://schemas.openxmlformats.org/wordprocessingml/2006/main" xmlns:w14="http://schemas.microsoft.com/office/word/2010/wordml" xmlns:w15="http://schemas.microsoft.com/office/word/2012/wordml" xmlns:w16cid="http://schemas.microsoft.com/office/word/2016/wordml/cid" xmlns:w16se="http://schemas.microsoft.com/office/word/2015/wordml/symex" mc:Ignorable="w14 w15 w16se w16cid">
+<w:styles xmlns:mc="http://schemas.openxmlformats.org/markup-compatibility/2006" xmlns:r="http://schemas.openxmlformats.org/officeDocument/2006/relationships" xmlns:w="http://schemas.openxmlformats.org/wordprocessingml/2006/main" xmlns:w14="http://schemas.microsoft.com/office/word/2010/wordml" mc:Ignorable="w14">
   <w:docDefaults>
     <w:rPrDefault>
       <w:rPr>
@@ -30494,384 +32801,1927 @@
     </w:rPrDefault>
     <w:pPrDefault/>
   </w:docDefaults>
-  <w:latentStyles w:defLockedState="0" w:defUIPriority="99" w:defSemiHidden="0" w:defUnhideWhenUsed="0" w:defQFormat="0" w:count="377">
-    <w:lsdException w:name="Normal" w:uiPriority="0"/>
-    <w:lsdException w:name="heading 1" w:uiPriority="0" w:qFormat="1"/>
-    <w:lsdException w:name="heading 2" w:semiHidden="1" w:uiPriority="0" w:unhideWhenUsed="1" w:qFormat="1"/>
-    <w:lsdException w:name="heading 3" w:semiHidden="1" w:uiPriority="0" w:unhideWhenUsed="1" w:qFormat="1"/>
-    <w:lsdException w:name="heading 4" w:semiHidden="1" w:uiPriority="0" w:unhideWhenUsed="1" w:qFormat="1"/>
-    <w:lsdException w:name="heading 5" w:semiHidden="1" w:uiPriority="0" w:unhideWhenUsed="1" w:qFormat="1"/>
-    <w:lsdException w:name="heading 6" w:semiHidden="1" w:uiPriority="0" w:unhideWhenUsed="1" w:qFormat="1"/>
-    <w:lsdException w:name="heading 7" w:semiHidden="1" w:uiPriority="0" w:unhideWhenUsed="1" w:qFormat="1"/>
-    <w:lsdException w:name="heading 8" w:semiHidden="1" w:uiPriority="0" w:unhideWhenUsed="1" w:qFormat="1"/>
-    <w:lsdException w:name="heading 9" w:semiHidden="1" w:uiPriority="0" w:unhideWhenUsed="1" w:qFormat="1"/>
-    <w:lsdException w:name="index 1" w:semiHidden="1" w:unhideWhenUsed="1"/>
-    <w:lsdException w:name="index 2" w:semiHidden="1" w:unhideWhenUsed="1"/>
-    <w:lsdException w:name="index 3" w:semiHidden="1" w:unhideWhenUsed="1"/>
-    <w:lsdException w:name="index 4" w:semiHidden="1" w:unhideWhenUsed="1"/>
-    <w:lsdException w:name="index 5" w:semiHidden="1" w:unhideWhenUsed="1"/>
-    <w:lsdException w:name="index 6" w:semiHidden="1" w:unhideWhenUsed="1"/>
-    <w:lsdException w:name="index 7" w:semiHidden="1" w:unhideWhenUsed="1"/>
-    <w:lsdException w:name="index 8" w:semiHidden="1" w:unhideWhenUsed="1"/>
-    <w:lsdException w:name="index 9" w:semiHidden="1" w:unhideWhenUsed="1"/>
-    <w:lsdException w:name="toc 1" w:semiHidden="1" w:uiPriority="39" w:unhideWhenUsed="1" w:qFormat="1"/>
-    <w:lsdException w:name="toc 2" w:semiHidden="1" w:uiPriority="39" w:unhideWhenUsed="1" w:qFormat="1"/>
-    <w:lsdException w:name="toc 3" w:semiHidden="1" w:uiPriority="39" w:unhideWhenUsed="1" w:qFormat="1"/>
-    <w:lsdException w:name="toc 4" w:semiHidden="1" w:uiPriority="39" w:unhideWhenUsed="1"/>
-    <w:lsdException w:name="toc 5" w:semiHidden="1" w:uiPriority="39" w:unhideWhenUsed="1"/>
-    <w:lsdException w:name="toc 6" w:semiHidden="1" w:uiPriority="39" w:unhideWhenUsed="1"/>
-    <w:lsdException w:name="toc 7" w:semiHidden="1" w:uiPriority="39" w:unhideWhenUsed="1"/>
-    <w:lsdException w:name="toc 8" w:semiHidden="1" w:uiPriority="39" w:unhideWhenUsed="1"/>
-    <w:lsdException w:name="toc 9" w:semiHidden="1" w:uiPriority="39" w:unhideWhenUsed="1"/>
-    <w:lsdException w:name="Normal Indent" w:semiHidden="1" w:unhideWhenUsed="1"/>
-    <w:lsdException w:name="footnote text" w:semiHidden="1" w:unhideWhenUsed="1"/>
-    <w:lsdException w:name="annotation text" w:semiHidden="1" w:unhideWhenUsed="1"/>
-    <w:lsdException w:name="header" w:semiHidden="1" w:unhideWhenUsed="1"/>
-    <w:lsdException w:name="footer" w:semiHidden="1" w:uiPriority="0" w:unhideWhenUsed="1"/>
-    <w:lsdException w:name="index heading" w:semiHidden="1" w:unhideWhenUsed="1"/>
-    <w:lsdException w:name="caption" w:semiHidden="1" w:uiPriority="0" w:unhideWhenUsed="1" w:qFormat="1"/>
-    <w:lsdException w:name="table of figures" w:semiHidden="1" w:unhideWhenUsed="1"/>
-    <w:lsdException w:name="envelope address" w:semiHidden="1" w:unhideWhenUsed="1"/>
-    <w:lsdException w:name="envelope return" w:semiHidden="1" w:unhideWhenUsed="1"/>
-    <w:lsdException w:name="footnote reference" w:semiHidden="1" w:unhideWhenUsed="1"/>
-    <w:lsdException w:name="annotation reference" w:semiHidden="1" w:unhideWhenUsed="1"/>
-    <w:lsdException w:name="line number" w:semiHidden="1" w:unhideWhenUsed="1"/>
-    <w:lsdException w:name="page number" w:semiHidden="1" w:unhideWhenUsed="1"/>
-    <w:lsdException w:name="endnote reference" w:semiHidden="1" w:unhideWhenUsed="1"/>
-    <w:lsdException w:name="endnote text" w:semiHidden="1" w:unhideWhenUsed="1"/>
-    <w:lsdException w:name="table of authorities" w:semiHidden="1" w:unhideWhenUsed="1"/>
-    <w:lsdException w:name="macro" w:semiHidden="1" w:unhideWhenUsed="1"/>
-    <w:lsdException w:name="toa heading" w:semiHidden="1" w:unhideWhenUsed="1"/>
-    <w:lsdException w:name="List" w:semiHidden="1" w:unhideWhenUsed="1"/>
-    <w:lsdException w:name="List Bullet" w:semiHidden="1" w:unhideWhenUsed="1"/>
-    <w:lsdException w:name="List Number" w:semiHidden="1" w:unhideWhenUsed="1"/>
-    <w:lsdException w:name="List 2" w:semiHidden="1" w:unhideWhenUsed="1"/>
-    <w:lsdException w:name="List 3" w:semiHidden="1" w:unhideWhenUsed="1"/>
-    <w:lsdException w:name="List 4" w:semiHidden="1" w:unhideWhenUsed="1"/>
-    <w:lsdException w:name="List 5" w:semiHidden="1" w:unhideWhenUsed="1"/>
-    <w:lsdException w:name="List Bullet 2" w:semiHidden="1" w:unhideWhenUsed="1"/>
-    <w:lsdException w:name="List Bullet 3" w:semiHidden="1" w:unhideWhenUsed="1"/>
-    <w:lsdException w:name="List Bullet 4" w:semiHidden="1" w:unhideWhenUsed="1"/>
-    <w:lsdException w:name="List Bullet 5" w:semiHidden="1" w:unhideWhenUsed="1"/>
-    <w:lsdException w:name="List Number 2" w:semiHidden="1" w:unhideWhenUsed="1"/>
-    <w:lsdException w:name="List Number 3" w:semiHidden="1" w:unhideWhenUsed="1"/>
-    <w:lsdException w:name="List Number 4" w:semiHidden="1" w:unhideWhenUsed="1"/>
-    <w:lsdException w:name="List Number 5" w:semiHidden="1" w:unhideWhenUsed="1"/>
-    <w:lsdException w:name="Title" w:uiPriority="10" w:qFormat="1"/>
-    <w:lsdException w:name="Closing" w:semiHidden="1" w:unhideWhenUsed="1"/>
-    <w:lsdException w:name="Signature" w:semiHidden="1" w:unhideWhenUsed="1"/>
-    <w:lsdException w:name="Default Paragraph Font" w:semiHidden="1" w:uiPriority="1" w:unhideWhenUsed="1"/>
-    <w:lsdException w:name="Body Text" w:semiHidden="1" w:unhideWhenUsed="1"/>
-    <w:lsdException w:name="Body Text Indent" w:semiHidden="1" w:unhideWhenUsed="1"/>
-    <w:lsdException w:name="List Continue" w:semiHidden="1" w:unhideWhenUsed="1"/>
-    <w:lsdException w:name="List Continue 2" w:semiHidden="1" w:unhideWhenUsed="1"/>
-    <w:lsdException w:name="List Continue 3" w:semiHidden="1" w:unhideWhenUsed="1"/>
-    <w:lsdException w:name="List Continue 4" w:semiHidden="1" w:unhideWhenUsed="1"/>
-    <w:lsdException w:name="List Continue 5" w:semiHidden="1" w:unhideWhenUsed="1"/>
-    <w:lsdException w:name="Message Header" w:semiHidden="1" w:unhideWhenUsed="1"/>
-    <w:lsdException w:name="Subtitle" w:uiPriority="11" w:qFormat="1"/>
-    <w:lsdException w:name="Salutation" w:semiHidden="1" w:unhideWhenUsed="1"/>
-    <w:lsdException w:name="Date" w:semiHidden="1" w:unhideWhenUsed="1"/>
-    <w:lsdException w:name="Body Text First Indent" w:semiHidden="1" w:unhideWhenUsed="1"/>
-    <w:lsdException w:name="Body Text First Indent 2" w:semiHidden="1" w:unhideWhenUsed="1"/>
-    <w:lsdException w:name="Note Heading" w:semiHidden="1" w:unhideWhenUsed="1"/>
-    <w:lsdException w:name="Body Text 2" w:semiHidden="1" w:unhideWhenUsed="1"/>
-    <w:lsdException w:name="Body Text 3" w:semiHidden="1" w:unhideWhenUsed="1"/>
-    <w:lsdException w:name="Body Text Indent 2" w:semiHidden="1" w:unhideWhenUsed="1"/>
-    <w:lsdException w:name="Body Text Indent 3" w:semiHidden="1" w:unhideWhenUsed="1"/>
-    <w:lsdException w:name="Block Text" w:semiHidden="1" w:unhideWhenUsed="1"/>
-    <w:lsdException w:name="Hyperlink" w:semiHidden="1" w:unhideWhenUsed="1"/>
-    <w:lsdException w:name="FollowedHyperlink" w:semiHidden="1" w:unhideWhenUsed="1"/>
-    <w:lsdException w:name="Strong" w:uiPriority="22" w:qFormat="1"/>
-    <w:lsdException w:name="Emphasis" w:uiPriority="20" w:qFormat="1"/>
-    <w:lsdException w:name="Document Map" w:semiHidden="1" w:unhideWhenUsed="1"/>
-    <w:lsdException w:name="Plain Text" w:semiHidden="1" w:unhideWhenUsed="1"/>
-    <w:lsdException w:name="E-mail Signature" w:semiHidden="1" w:unhideWhenUsed="1"/>
-    <w:lsdException w:name="HTML Top of Form" w:semiHidden="1" w:unhideWhenUsed="1"/>
-    <w:lsdException w:name="HTML Bottom of Form" w:semiHidden="1" w:unhideWhenUsed="1"/>
-    <w:lsdException w:name="Normal (Web)" w:semiHidden="1" w:unhideWhenUsed="1"/>
-    <w:lsdException w:name="HTML Acronym" w:semiHidden="1" w:unhideWhenUsed="1"/>
-    <w:lsdException w:name="HTML Address" w:semiHidden="1" w:unhideWhenUsed="1"/>
-    <w:lsdException w:name="HTML Cite" w:semiHidden="1" w:unhideWhenUsed="1"/>
-    <w:lsdException w:name="HTML Code" w:semiHidden="1" w:unhideWhenUsed="1"/>
-    <w:lsdException w:name="HTML Definition" w:semiHidden="1" w:unhideWhenUsed="1"/>
-    <w:lsdException w:name="HTML Keyboard" w:semiHidden="1" w:unhideWhenUsed="1"/>
-    <w:lsdException w:name="HTML Preformatted" w:semiHidden="1" w:unhideWhenUsed="1"/>
-    <w:lsdException w:name="HTML Sample" w:semiHidden="1" w:unhideWhenUsed="1"/>
-    <w:lsdException w:name="HTML Typewriter" w:semiHidden="1" w:unhideWhenUsed="1"/>
-    <w:lsdException w:name="HTML Variable" w:semiHidden="1" w:unhideWhenUsed="1"/>
-    <w:lsdException w:name="Normal Table" w:semiHidden="1" w:unhideWhenUsed="1"/>
-    <w:lsdException w:name="annotation subject" w:semiHidden="1" w:unhideWhenUsed="1"/>
-    <w:lsdException w:name="No List" w:semiHidden="1" w:unhideWhenUsed="1"/>
-    <w:lsdException w:name="Outline List 1" w:semiHidden="1" w:unhideWhenUsed="1"/>
-    <w:lsdException w:name="Outline List 2" w:semiHidden="1" w:unhideWhenUsed="1"/>
-    <w:lsdException w:name="Outline List 3" w:semiHidden="1" w:unhideWhenUsed="1"/>
-    <w:lsdException w:name="Table Simple 1" w:semiHidden="1" w:unhideWhenUsed="1"/>
-    <w:lsdException w:name="Table Simple 2" w:semiHidden="1" w:unhideWhenUsed="1"/>
-    <w:lsdException w:name="Table Simple 3" w:semiHidden="1" w:unhideWhenUsed="1"/>
-    <w:lsdException w:name="Table Classic 1" w:semiHidden="1" w:unhideWhenUsed="1"/>
-    <w:lsdException w:name="Table Classic 2" w:semiHidden="1" w:unhideWhenUsed="1"/>
-    <w:lsdException w:name="Table Classic 3" w:semiHidden="1" w:unhideWhenUsed="1"/>
-    <w:lsdException w:name="Table Classic 4" w:semiHidden="1" w:unhideWhenUsed="1"/>
-    <w:lsdException w:name="Table Colorful 1" w:semiHidden="1" w:unhideWhenUsed="1"/>
-    <w:lsdException w:name="Table Colorful 2" w:semiHidden="1" w:unhideWhenUsed="1"/>
-    <w:lsdException w:name="Table Colorful 3" w:semiHidden="1" w:unhideWhenUsed="1"/>
-    <w:lsdException w:name="Table Columns 1" w:semiHidden="1" w:unhideWhenUsed="1"/>
-    <w:lsdException w:name="Table Columns 2" w:semiHidden="1" w:unhideWhenUsed="1"/>
-    <w:lsdException w:name="Table Columns 3" w:semiHidden="1" w:unhideWhenUsed="1"/>
-    <w:lsdException w:name="Table Columns 4" w:semiHidden="1" w:unhideWhenUsed="1"/>
-    <w:lsdException w:name="Table Columns 5" w:semiHidden="1" w:unhideWhenUsed="1"/>
-    <w:lsdException w:name="Table Grid 1" w:semiHidden="1" w:unhideWhenUsed="1"/>
-    <w:lsdException w:name="Table Grid 2" w:semiHidden="1" w:unhideWhenUsed="1"/>
-    <w:lsdException w:name="Table Grid 3" w:semiHidden="1" w:unhideWhenUsed="1"/>
-    <w:lsdException w:name="Table Grid 4" w:semiHidden="1" w:unhideWhenUsed="1"/>
-    <w:lsdException w:name="Table Grid 5" w:semiHidden="1" w:unhideWhenUsed="1"/>
-    <w:lsdException w:name="Table Grid 6" w:semiHidden="1" w:unhideWhenUsed="1"/>
-    <w:lsdException w:name="Table Grid 7" w:semiHidden="1" w:unhideWhenUsed="1"/>
-    <w:lsdException w:name="Table Grid 8" w:semiHidden="1" w:unhideWhenUsed="1"/>
-    <w:lsdException w:name="Table List 1" w:semiHidden="1" w:unhideWhenUsed="1"/>
-    <w:lsdException w:name="Table List 2" w:semiHidden="1" w:unhideWhenUsed="1"/>
-    <w:lsdException w:name="Table List 3" w:semiHidden="1" w:unhideWhenUsed="1"/>
-    <w:lsdException w:name="Table List 4" w:semiHidden="1" w:unhideWhenUsed="1"/>
-    <w:lsdException w:name="Table List 5" w:semiHidden="1" w:unhideWhenUsed="1"/>
-    <w:lsdException w:name="Table List 6" w:semiHidden="1" w:unhideWhenUsed="1"/>
-    <w:lsdException w:name="Table List 7" w:semiHidden="1" w:unhideWhenUsed="1"/>
-    <w:lsdException w:name="Table List 8" w:semiHidden="1" w:unhideWhenUsed="1"/>
-    <w:lsdException w:name="Table 3D effects 1" w:semiHidden="1" w:unhideWhenUsed="1"/>
-    <w:lsdException w:name="Table 3D effects 2" w:semiHidden="1" w:unhideWhenUsed="1"/>
-    <w:lsdException w:name="Table 3D effects 3" w:semiHidden="1" w:unhideWhenUsed="1"/>
-    <w:lsdException w:name="Table Contemporary" w:semiHidden="1" w:unhideWhenUsed="1"/>
-    <w:lsdException w:name="Table Elegant" w:semiHidden="1" w:unhideWhenUsed="1"/>
-    <w:lsdException w:name="Table Professional" w:semiHidden="1" w:unhideWhenUsed="1"/>
-    <w:lsdException w:name="Table Subtle 1" w:semiHidden="1" w:unhideWhenUsed="1"/>
-    <w:lsdException w:name="Table Subtle 2" w:semiHidden="1" w:unhideWhenUsed="1"/>
-    <w:lsdException w:name="Table Web 1" w:semiHidden="1" w:unhideWhenUsed="1"/>
-    <w:lsdException w:name="Table Web 2" w:semiHidden="1" w:unhideWhenUsed="1"/>
-    <w:lsdException w:name="Table Web 3" w:semiHidden="1" w:unhideWhenUsed="1"/>
-    <w:lsdException w:name="Balloon Text" w:semiHidden="1" w:unhideWhenUsed="1"/>
-    <w:lsdException w:name="Table Grid" w:uiPriority="39"/>
-    <w:lsdException w:name="Table Theme" w:semiHidden="1" w:unhideWhenUsed="1"/>
-    <w:lsdException w:name="Placeholder Text" w:semiHidden="1"/>
-    <w:lsdException w:name="No Spacing" w:uiPriority="1" w:qFormat="1"/>
-    <w:lsdException w:name="Light Shading" w:uiPriority="60"/>
-    <w:lsdException w:name="Light List" w:uiPriority="61"/>
-    <w:lsdException w:name="Light Grid" w:uiPriority="62"/>
-    <w:lsdException w:name="Medium Shading 1" w:uiPriority="63"/>
-    <w:lsdException w:name="Medium Shading 2" w:uiPriority="64"/>
-    <w:lsdException w:name="Medium List 1" w:uiPriority="65"/>
-    <w:lsdException w:name="Medium List 2" w:uiPriority="66"/>
-    <w:lsdException w:name="Medium Grid 1" w:uiPriority="67"/>
-    <w:lsdException w:name="Medium Grid 2" w:uiPriority="68"/>
-    <w:lsdException w:name="Medium Grid 3" w:uiPriority="69"/>
-    <w:lsdException w:name="Dark List" w:uiPriority="70"/>
-    <w:lsdException w:name="Colorful Shading" w:uiPriority="71"/>
-    <w:lsdException w:name="Colorful List" w:uiPriority="72"/>
-    <w:lsdException w:name="Colorful Grid" w:uiPriority="73"/>
-    <w:lsdException w:name="Light Shading Accent 1" w:uiPriority="60"/>
-    <w:lsdException w:name="Light List Accent 1" w:uiPriority="61"/>
-    <w:lsdException w:name="Light Grid Accent 1" w:uiPriority="62"/>
-    <w:lsdException w:name="Medium Shading 1 Accent 1" w:uiPriority="63"/>
-    <w:lsdException w:name="Medium Shading 2 Accent 1" w:uiPriority="64"/>
-    <w:lsdException w:name="Medium List 1 Accent 1" w:uiPriority="65"/>
-    <w:lsdException w:name="Revision" w:semiHidden="1"/>
-    <w:lsdException w:name="List Paragraph" w:uiPriority="34" w:qFormat="1"/>
-    <w:lsdException w:name="Quote" w:uiPriority="29" w:qFormat="1"/>
-    <w:lsdException w:name="Intense Quote" w:uiPriority="30" w:qFormat="1"/>
-    <w:lsdException w:name="Medium List 2 Accent 1" w:uiPriority="66"/>
-    <w:lsdException w:name="Medium Grid 1 Accent 1" w:uiPriority="67"/>
-    <w:lsdException w:name="Medium Grid 2 Accent 1" w:uiPriority="68"/>
-    <w:lsdException w:name="Medium Grid 3 Accent 1" w:uiPriority="69"/>
-    <w:lsdException w:name="Dark List Accent 1" w:uiPriority="70"/>
-    <w:lsdException w:name="Colorful Shading Accent 1" w:uiPriority="71"/>
-    <w:lsdException w:name="Colorful List Accent 1" w:uiPriority="72"/>
-    <w:lsdException w:name="Colorful Grid Accent 1" w:uiPriority="73"/>
-    <w:lsdException w:name="Light Shading Accent 2" w:uiPriority="60"/>
-    <w:lsdException w:name="Light List Accent 2" w:uiPriority="61"/>
-    <w:lsdException w:name="Light Grid Accent 2" w:uiPriority="62"/>
-    <w:lsdException w:name="Medium Shading 1 Accent 2" w:uiPriority="63"/>
-    <w:lsdException w:name="Medium Shading 2 Accent 2" w:uiPriority="64"/>
-    <w:lsdException w:name="Medium List 1 Accent 2" w:uiPriority="65"/>
-    <w:lsdException w:name="Medium List 2 Accent 2" w:uiPriority="66"/>
-    <w:lsdException w:name="Medium Grid 1 Accent 2" w:uiPriority="67"/>
-    <w:lsdException w:name="Medium Grid 2 Accent 2" w:uiPriority="68"/>
-    <w:lsdException w:name="Medium Grid 3 Accent 2" w:uiPriority="69"/>
-    <w:lsdException w:name="Dark List Accent 2" w:uiPriority="70"/>
-    <w:lsdException w:name="Colorful Shading Accent 2" w:uiPriority="71"/>
-    <w:lsdException w:name="Colorful List Accent 2" w:uiPriority="72"/>
-    <w:lsdException w:name="Colorful Grid Accent 2" w:uiPriority="73"/>
-    <w:lsdException w:name="Light Shading Accent 3" w:uiPriority="60"/>
-    <w:lsdException w:name="Light List Accent 3" w:uiPriority="61"/>
-    <w:lsdException w:name="Light Grid Accent 3" w:uiPriority="62"/>
-    <w:lsdException w:name="Medium Shading 1 Accent 3" w:uiPriority="63"/>
-    <w:lsdException w:name="Medium Shading 2 Accent 3" w:uiPriority="64"/>
-    <w:lsdException w:name="Medium List 1 Accent 3" w:uiPriority="65"/>
-    <w:lsdException w:name="Medium List 2 Accent 3" w:uiPriority="66"/>
-    <w:lsdException w:name="Medium Grid 1 Accent 3" w:uiPriority="67"/>
-    <w:lsdException w:name="Medium Grid 2 Accent 3" w:uiPriority="68"/>
-    <w:lsdException w:name="Medium Grid 3 Accent 3" w:uiPriority="69"/>
-    <w:lsdException w:name="Dark List Accent 3" w:uiPriority="70"/>
-    <w:lsdException w:name="Colorful Shading Accent 3" w:uiPriority="71"/>
-    <w:lsdException w:name="Colorful List Accent 3" w:uiPriority="72"/>
-    <w:lsdException w:name="Colorful Grid Accent 3" w:uiPriority="73"/>
-    <w:lsdException w:name="Light Shading Accent 4" w:uiPriority="60"/>
-    <w:lsdException w:name="Light List Accent 4" w:uiPriority="61"/>
-    <w:lsdException w:name="Light Grid Accent 4" w:uiPriority="62"/>
-    <w:lsdException w:name="Medium Shading 1 Accent 4" w:uiPriority="63"/>
-    <w:lsdException w:name="Medium Shading 2 Accent 4" w:uiPriority="64"/>
-    <w:lsdException w:name="Medium List 1 Accent 4" w:uiPriority="65"/>
-    <w:lsdException w:name="Medium List 2 Accent 4" w:uiPriority="66"/>
-    <w:lsdException w:name="Medium Grid 1 Accent 4" w:uiPriority="67"/>
-    <w:lsdException w:name="Medium Grid 2 Accent 4" w:uiPriority="68"/>
-    <w:lsdException w:name="Medium Grid 3 Accent 4" w:uiPriority="69"/>
-    <w:lsdException w:name="Dark List Accent 4" w:uiPriority="70"/>
-    <w:lsdException w:name="Colorful Shading Accent 4" w:uiPriority="71"/>
-    <w:lsdException w:name="Colorful List Accent 4" w:uiPriority="72"/>
-    <w:lsdException w:name="Colorful Grid Accent 4" w:uiPriority="73"/>
-    <w:lsdException w:name="Light Shading Accent 5" w:uiPriority="60"/>
-    <w:lsdException w:name="Light List Accent 5" w:uiPriority="61"/>
-    <w:lsdException w:name="Light Grid Accent 5" w:uiPriority="62"/>
-    <w:lsdException w:name="Medium Shading 1 Accent 5" w:uiPriority="63"/>
-    <w:lsdException w:name="Medium Shading 2 Accent 5" w:uiPriority="64"/>
-    <w:lsdException w:name="Medium List 1 Accent 5" w:uiPriority="65"/>
-    <w:lsdException w:name="Medium List 2 Accent 5" w:uiPriority="66"/>
-    <w:lsdException w:name="Medium Grid 1 Accent 5" w:uiPriority="67"/>
-    <w:lsdException w:name="Medium Grid 2 Accent 5" w:uiPriority="68"/>
-    <w:lsdException w:name="Medium Grid 3 Accent 5" w:uiPriority="69"/>
-    <w:lsdException w:name="Dark List Accent 5" w:uiPriority="70"/>
-    <w:lsdException w:name="Colorful Shading Accent 5" w:uiPriority="71"/>
-    <w:lsdException w:name="Colorful List Accent 5" w:uiPriority="72"/>
-    <w:lsdException w:name="Colorful Grid Accent 5" w:uiPriority="73"/>
-    <w:lsdException w:name="Light Shading Accent 6" w:uiPriority="60"/>
-    <w:lsdException w:name="Light List Accent 6" w:uiPriority="61"/>
-    <w:lsdException w:name="Light Grid Accent 6" w:uiPriority="62"/>
-    <w:lsdException w:name="Medium Shading 1 Accent 6" w:uiPriority="63"/>
-    <w:lsdException w:name="Medium Shading 2 Accent 6" w:uiPriority="64"/>
-    <w:lsdException w:name="Medium List 1 Accent 6" w:uiPriority="65"/>
-    <w:lsdException w:name="Medium List 2 Accent 6" w:uiPriority="66"/>
-    <w:lsdException w:name="Medium Grid 1 Accent 6" w:uiPriority="67"/>
-    <w:lsdException w:name="Medium Grid 2 Accent 6" w:uiPriority="68"/>
-    <w:lsdException w:name="Medium Grid 3 Accent 6" w:uiPriority="69"/>
-    <w:lsdException w:name="Dark List Accent 6" w:uiPriority="70"/>
-    <w:lsdException w:name="Colorful Shading Accent 6" w:uiPriority="71"/>
-    <w:lsdException w:name="Colorful List Accent 6" w:uiPriority="72"/>
-    <w:lsdException w:name="Colorful Grid Accent 6" w:uiPriority="73"/>
-    <w:lsdException w:name="Subtle Emphasis" w:uiPriority="19" w:qFormat="1"/>
-    <w:lsdException w:name="Intense Emphasis" w:uiPriority="21" w:qFormat="1"/>
-    <w:lsdException w:name="Subtle Reference" w:uiPriority="31" w:qFormat="1"/>
-    <w:lsdException w:name="Intense Reference" w:uiPriority="32" w:qFormat="1"/>
-    <w:lsdException w:name="Book Title" w:uiPriority="33" w:qFormat="1"/>
-    <w:lsdException w:name="Bibliography" w:semiHidden="1" w:uiPriority="37" w:unhideWhenUsed="1"/>
-    <w:lsdException w:name="TOC Heading" w:semiHidden="1" w:uiPriority="39" w:unhideWhenUsed="1" w:qFormat="1"/>
-    <w:lsdException w:name="Plain Table 1" w:uiPriority="41"/>
-    <w:lsdException w:name="Plain Table 2" w:uiPriority="42"/>
-    <w:lsdException w:name="Plain Table 3" w:uiPriority="43"/>
-    <w:lsdException w:name="Plain Table 4" w:uiPriority="44"/>
-    <w:lsdException w:name="Plain Table 5" w:uiPriority="45"/>
-    <w:lsdException w:name="Grid Table Light" w:uiPriority="40"/>
-    <w:lsdException w:name="Grid Table 1 Light" w:uiPriority="46"/>
-    <w:lsdException w:name="Grid Table 2" w:uiPriority="47"/>
-    <w:lsdException w:name="Grid Table 3" w:uiPriority="48"/>
-    <w:lsdException w:name="Grid Table 4" w:uiPriority="49"/>
-    <w:lsdException w:name="Grid Table 5 Dark" w:uiPriority="50"/>
-    <w:lsdException w:name="Grid Table 6 Colorful" w:uiPriority="51"/>
-    <w:lsdException w:name="Grid Table 7 Colorful" w:uiPriority="52"/>
-    <w:lsdException w:name="Grid Table 1 Light Accent 1" w:uiPriority="46"/>
-    <w:lsdException w:name="Grid Table 2 Accent 1" w:uiPriority="47"/>
-    <w:lsdException w:name="Grid Table 3 Accent 1" w:uiPriority="48"/>
-    <w:lsdException w:name="Grid Table 4 Accent 1" w:uiPriority="49"/>
-    <w:lsdException w:name="Grid Table 5 Dark Accent 1" w:uiPriority="50"/>
-    <w:lsdException w:name="Grid Table 6 Colorful Accent 1" w:uiPriority="51"/>
-    <w:lsdException w:name="Grid Table 7 Colorful Accent 1" w:uiPriority="52"/>
-    <w:lsdException w:name="Grid Table 1 Light Accent 2" w:uiPriority="46"/>
-    <w:lsdException w:name="Grid Table 2 Accent 2" w:uiPriority="47"/>
-    <w:lsdException w:name="Grid Table 3 Accent 2" w:uiPriority="48"/>
-    <w:lsdException w:name="Grid Table 4 Accent 2" w:uiPriority="49"/>
-    <w:lsdException w:name="Grid Table 5 Dark Accent 2" w:uiPriority="50"/>
-    <w:lsdException w:name="Grid Table 6 Colorful Accent 2" w:uiPriority="51"/>
-    <w:lsdException w:name="Grid Table 7 Colorful Accent 2" w:uiPriority="52"/>
-    <w:lsdException w:name="Grid Table 1 Light Accent 3" w:uiPriority="46"/>
-    <w:lsdException w:name="Grid Table 2 Accent 3" w:uiPriority="47"/>
-    <w:lsdException w:name="Grid Table 3 Accent 3" w:uiPriority="48"/>
-    <w:lsdException w:name="Grid Table 4 Accent 3" w:uiPriority="49"/>
-    <w:lsdException w:name="Grid Table 5 Dark Accent 3" w:uiPriority="50"/>
-    <w:lsdException w:name="Grid Table 6 Colorful Accent 3" w:uiPriority="51"/>
-    <w:lsdException w:name="Grid Table 7 Colorful Accent 3" w:uiPriority="52"/>
-    <w:lsdException w:name="Grid Table 1 Light Accent 4" w:uiPriority="46"/>
-    <w:lsdException w:name="Grid Table 2 Accent 4" w:uiPriority="47"/>
-    <w:lsdException w:name="Grid Table 3 Accent 4" w:uiPriority="48"/>
-    <w:lsdException w:name="Grid Table 4 Accent 4" w:uiPriority="49"/>
-    <w:lsdException w:name="Grid Table 5 Dark Accent 4" w:uiPriority="50"/>
-    <w:lsdException w:name="Grid Table 6 Colorful Accent 4" w:uiPriority="51"/>
-    <w:lsdException w:name="Grid Table 7 Colorful Accent 4" w:uiPriority="52"/>
-    <w:lsdException w:name="Grid Table 1 Light Accent 5" w:uiPriority="46"/>
-    <w:lsdException w:name="Grid Table 2 Accent 5" w:uiPriority="47"/>
-    <w:lsdException w:name="Grid Table 3 Accent 5" w:uiPriority="48"/>
-    <w:lsdException w:name="Grid Table 4 Accent 5" w:uiPriority="49"/>
-    <w:lsdException w:name="Grid Table 5 Dark Accent 5" w:uiPriority="50"/>
-    <w:lsdException w:name="Grid Table 6 Colorful Accent 5" w:uiPriority="51"/>
-    <w:lsdException w:name="Grid Table 7 Colorful Accent 5" w:uiPriority="52"/>
-    <w:lsdException w:name="Grid Table 1 Light Accent 6" w:uiPriority="46"/>
-    <w:lsdException w:name="Grid Table 2 Accent 6" w:uiPriority="47"/>
-    <w:lsdException w:name="Grid Table 3 Accent 6" w:uiPriority="48"/>
-    <w:lsdException w:name="Grid Table 4 Accent 6" w:uiPriority="49"/>
-    <w:lsdException w:name="Grid Table 5 Dark Accent 6" w:uiPriority="50"/>
-    <w:lsdException w:name="Grid Table 6 Colorful Accent 6" w:uiPriority="51"/>
-    <w:lsdException w:name="Grid Table 7 Colorful Accent 6" w:uiPriority="52"/>
-    <w:lsdException w:name="List Table 1 Light" w:uiPriority="46"/>
-    <w:lsdException w:name="List Table 2" w:uiPriority="47"/>
-    <w:lsdException w:name="List Table 3" w:uiPriority="48"/>
-    <w:lsdException w:name="List Table 4" w:uiPriority="49"/>
-    <w:lsdException w:name="List Table 5 Dark" w:uiPriority="50"/>
-    <w:lsdException w:name="List Table 6 Colorful" w:uiPriority="51"/>
-    <w:lsdException w:name="List Table 7 Colorful" w:uiPriority="52"/>
-    <w:lsdException w:name="List Table 1 Light Accent 1" w:uiPriority="46"/>
-    <w:lsdException w:name="List Table 2 Accent 1" w:uiPriority="47"/>
-    <w:lsdException w:name="List Table 3 Accent 1" w:uiPriority="48"/>
-    <w:lsdException w:name="List Table 4 Accent 1" w:uiPriority="49"/>
-    <w:lsdException w:name="List Table 5 Dark Accent 1" w:uiPriority="50"/>
-    <w:lsdException w:name="List Table 6 Colorful Accent 1" w:uiPriority="51"/>
-    <w:lsdException w:name="List Table 7 Colorful Accent 1" w:uiPriority="52"/>
-    <w:lsdException w:name="List Table 1 Light Accent 2" w:uiPriority="46"/>
-    <w:lsdException w:name="List Table 2 Accent 2" w:uiPriority="47"/>
-    <w:lsdException w:name="List Table 3 Accent 2" w:uiPriority="48"/>
-    <w:lsdException w:name="List Table 4 Accent 2" w:uiPriority="49"/>
-    <w:lsdException w:name="List Table 5 Dark Accent 2" w:uiPriority="50"/>
-    <w:lsdException w:name="List Table 6 Colorful Accent 2" w:uiPriority="51"/>
-    <w:lsdException w:name="List Table 7 Colorful Accent 2" w:uiPriority="52"/>
-    <w:lsdException w:name="List Table 1 Light Accent 3" w:uiPriority="46"/>
-    <w:lsdException w:name="List Table 2 Accent 3" w:uiPriority="47"/>
-    <w:lsdException w:name="List Table 3 Accent 3" w:uiPriority="48"/>
-    <w:lsdException w:name="List Table 4 Accent 3" w:uiPriority="49"/>
-    <w:lsdException w:name="List Table 5 Dark Accent 3" w:uiPriority="50"/>
-    <w:lsdException w:name="List Table 6 Colorful Accent 3" w:uiPriority="51"/>
-    <w:lsdException w:name="List Table 7 Colorful Accent 3" w:uiPriority="52"/>
-    <w:lsdException w:name="List Table 1 Light Accent 4" w:uiPriority="46"/>
-    <w:lsdException w:name="List Table 2 Accent 4" w:uiPriority="47"/>
-    <w:lsdException w:name="List Table 3 Accent 4" w:uiPriority="48"/>
-    <w:lsdException w:name="List Table 4 Accent 4" w:uiPriority="49"/>
-    <w:lsdException w:name="List Table 5 Dark Accent 4" w:uiPriority="50"/>
-    <w:lsdException w:name="List Table 6 Colorful Accent 4" w:uiPriority="51"/>
-    <w:lsdException w:name="List Table 7 Colorful Accent 4" w:uiPriority="52"/>
-    <w:lsdException w:name="List Table 1 Light Accent 5" w:uiPriority="46"/>
-    <w:lsdException w:name="List Table 2 Accent 5" w:uiPriority="47"/>
-    <w:lsdException w:name="List Table 3 Accent 5" w:uiPriority="48"/>
-    <w:lsdException w:name="List Table 4 Accent 5" w:uiPriority="49"/>
-    <w:lsdException w:name="List Table 5 Dark Accent 5" w:uiPriority="50"/>
-    <w:lsdException w:name="List Table 6 Colorful Accent 5" w:uiPriority="51"/>
-    <w:lsdException w:name="List Table 7 Colorful Accent 5" w:uiPriority="52"/>
-    <w:lsdException w:name="List Table 1 Light Accent 6" w:uiPriority="46"/>
-    <w:lsdException w:name="List Table 2 Accent 6" w:uiPriority="47"/>
-    <w:lsdException w:name="List Table 3 Accent 6" w:uiPriority="48"/>
-    <w:lsdException w:name="List Table 4 Accent 6" w:uiPriority="49"/>
-    <w:lsdException w:name="List Table 5 Dark Accent 6" w:uiPriority="50"/>
-    <w:lsdException w:name="List Table 6 Colorful Accent 6" w:uiPriority="51"/>
-    <w:lsdException w:name="List Table 7 Colorful Accent 6" w:uiPriority="52"/>
-    <w:lsdException w:name="Mention" w:semiHidden="1" w:unhideWhenUsed="1"/>
-    <w:lsdException w:name="Smart Hyperlink" w:semiHidden="1" w:unhideWhenUsed="1"/>
-    <w:lsdException w:name="Hashtag" w:semiHidden="1" w:unhideWhenUsed="1"/>
-    <w:lsdException w:name="Unresolved Mention" w:semiHidden="1" w:unhideWhenUsed="1"/>
-    <w:lsdException w:name="Smart Link" w:semiHidden="1" w:unhideWhenUsed="1"/>
-    <w:lsdException w:name="Smart Link Error" w:semiHidden="1" w:unhideWhenUsed="1"/>
+  <w:latentStyles w:defLockedState="0" w:defUIPriority="99" w:defSemiHidden="1" w:defUnhideWhenUsed="1" w:defQFormat="0" w:count="267">
+    <w:lsdException w:name="Normal" w:semiHidden="0" w:uiPriority="0" w:unhideWhenUsed="0"/>
+    <w:lsdException w:name="heading 1" w:semiHidden="0" w:uiPriority="0" w:unhideWhenUsed="0" w:qFormat="1"/>
+    <w:lsdException w:name="heading 2" w:uiPriority="0" w:qFormat="1"/>
+    <w:lsdException w:name="heading 3" w:uiPriority="0" w:qFormat="1"/>
+    <w:lsdException w:name="heading 4" w:uiPriority="0" w:qFormat="1"/>
+    <w:lsdException w:name="heading 5" w:uiPriority="0" w:qFormat="1"/>
+    <w:lsdException w:name="heading 6" w:uiPriority="0" w:qFormat="1"/>
+    <w:lsdException w:name="heading 7" w:uiPriority="0" w:qFormat="1"/>
+    <w:lsdException w:name="heading 8" w:uiPriority="0" w:qFormat="1"/>
+    <w:lsdException w:name="heading 9" w:uiPriority="0" w:qFormat="1"/>
+    <w:lsdException w:name="toc 1" w:uiPriority="39" w:qFormat="1"/>
+    <w:lsdException w:name="toc 2" w:uiPriority="39" w:qFormat="1"/>
+    <w:lsdException w:name="toc 3" w:uiPriority="39" w:qFormat="1"/>
+    <w:lsdException w:name="toc 4" w:uiPriority="39"/>
+    <w:lsdException w:name="toc 5" w:uiPriority="39"/>
+    <w:lsdException w:name="toc 6" w:uiPriority="39"/>
+    <w:lsdException w:name="toc 7" w:uiPriority="39"/>
+    <w:lsdException w:name="toc 8" w:uiPriority="39"/>
+    <w:lsdException w:name="toc 9" w:uiPriority="39"/>
+    <w:lsdException w:name="footer" w:uiPriority="0"/>
+    <w:lsdException w:name="caption" w:uiPriority="0" w:qFormat="1"/>
+    <w:lsdException w:name="Title" w:semiHidden="0" w:uiPriority="10" w:unhideWhenUsed="0" w:qFormat="1"/>
+    <w:lsdException w:name="Default Paragraph Font" w:uiPriority="1"/>
+    <w:lsdException w:name="Subtitle" w:semiHidden="0" w:uiPriority="11" w:unhideWhenUsed="0" w:qFormat="1"/>
+    <w:lsdException w:name="Strong" w:semiHidden="0" w:uiPriority="22" w:unhideWhenUsed="0" w:qFormat="1"/>
+    <w:lsdException w:name="Emphasis" w:semiHidden="0" w:uiPriority="20" w:unhideWhenUsed="0" w:qFormat="1"/>
+    <w:lsdException w:name="Table Grid" w:semiHidden="0" w:uiPriority="39" w:unhideWhenUsed="0"/>
+    <w:lsdException w:name="Placeholder Text" w:unhideWhenUsed="0"/>
+    <w:lsdException w:name="No Spacing" w:semiHidden="0" w:uiPriority="1" w:unhideWhenUsed="0" w:qFormat="1"/>
+    <w:lsdException w:name="Light Shading" w:semiHidden="0" w:uiPriority="60" w:unhideWhenUsed="0"/>
+    <w:lsdException w:name="Light List" w:semiHidden="0" w:uiPriority="61" w:unhideWhenUsed="0"/>
+    <w:lsdException w:name="Light Grid" w:semiHidden="0" w:uiPriority="62" w:unhideWhenUsed="0"/>
+    <w:lsdException w:name="Medium Shading 1" w:semiHidden="0" w:uiPriority="63" w:unhideWhenUsed="0"/>
+    <w:lsdException w:name="Medium Shading 2" w:semiHidden="0" w:uiPriority="64" w:unhideWhenUsed="0"/>
+    <w:lsdException w:name="Medium List 1" w:semiHidden="0" w:uiPriority="65" w:unhideWhenUsed="0"/>
+    <w:lsdException w:name="Medium List 2" w:semiHidden="0" w:uiPriority="66" w:unhideWhenUsed="0"/>
+    <w:lsdException w:name="Medium Grid 1" w:semiHidden="0" w:uiPriority="67" w:unhideWhenUsed="0"/>
+    <w:lsdException w:name="Medium Grid 2" w:semiHidden="0" w:uiPriority="68" w:unhideWhenUsed="0"/>
+    <w:lsdException w:name="Medium Grid 3" w:semiHidden="0" w:uiPriority="69" w:unhideWhenUsed="0"/>
+    <w:lsdException w:name="Dark List" w:semiHidden="0" w:uiPriority="70" w:unhideWhenUsed="0"/>
+    <w:lsdException w:name="Colorful Shading" w:semiHidden="0" w:uiPriority="71" w:unhideWhenUsed="0"/>
+    <w:lsdException w:name="Colorful List" w:semiHidden="0" w:uiPriority="72" w:unhideWhenUsed="0"/>
+    <w:lsdException w:name="Colorful Grid" w:semiHidden="0" w:uiPriority="73" w:unhideWhenUsed="0"/>
+    <w:lsdException w:name="Light Shading Accent 1" w:semiHidden="0" w:uiPriority="60" w:unhideWhenUsed="0"/>
+    <w:lsdException w:name="Light List Accent 1" w:semiHidden="0" w:uiPriority="61" w:unhideWhenUsed="0"/>
+    <w:lsdException w:name="Light Grid Accent 1" w:semiHidden="0" w:uiPriority="62" w:unhideWhenUsed="0"/>
+    <w:lsdException w:name="Medium Shading 1 Accent 1" w:semiHidden="0" w:uiPriority="63" w:unhideWhenUsed="0"/>
+    <w:lsdException w:name="Medium Shading 2 Accent 1" w:semiHidden="0" w:uiPriority="64" w:unhideWhenUsed="0"/>
+    <w:lsdException w:name="Medium List 1 Accent 1" w:semiHidden="0" w:uiPriority="65" w:unhideWhenUsed="0"/>
+    <w:lsdException w:name="Revision" w:unhideWhenUsed="0"/>
+    <w:lsdException w:name="List Paragraph" w:semiHidden="0" w:uiPriority="34" w:unhideWhenUsed="0" w:qFormat="1"/>
+    <w:lsdException w:name="Quote" w:semiHidden="0" w:uiPriority="29" w:unhideWhenUsed="0" w:qFormat="1"/>
+    <w:lsdException w:name="Intense Quote" w:semiHidden="0" w:uiPriority="30" w:unhideWhenUsed="0" w:qFormat="1"/>
+    <w:lsdException w:name="Medium List 2 Accent 1" w:semiHidden="0" w:uiPriority="66" w:unhideWhenUsed="0"/>
+    <w:lsdException w:name="Medium Grid 1 Accent 1" w:semiHidden="0" w:uiPriority="67" w:unhideWhenUsed="0"/>
+    <w:lsdException w:name="Medium Grid 2 Accent 1" w:semiHidden="0" w:uiPriority="68" w:unhideWhenUsed="0"/>
+    <w:lsdException w:name="Medium Grid 3 Accent 1" w:semiHidden="0" w:uiPriority="69" w:unhideWhenUsed="0"/>
+    <w:lsdException w:name="Dark List Accent 1" w:semiHidden="0" w:uiPriority="70" w:unhideWhenUsed="0"/>
+    <w:lsdException w:name="Colorful Shading Accent 1" w:semiHidden="0" w:uiPriority="71" w:unhideWhenUsed="0"/>
+    <w:lsdException w:name="Colorful List Accent 1" w:semiHidden="0" w:uiPriority="72" w:unhideWhenUsed="0"/>
+    <w:lsdException w:name="Colorful Grid Accent 1" w:semiHidden="0" w:uiPriority="73" w:unhideWhenUsed="0"/>
+    <w:lsdException w:name="Light Shading Accent 2" w:semiHidden="0" w:uiPriority="60" w:unhideWhenUsed="0"/>
+    <w:lsdException w:name="Light List Accent 2" w:semiHidden="0" w:uiPriority="61" w:unhideWhenUsed="0"/>
+    <w:lsdException w:name="Light Grid Accent 2" w:semiHidden="0" w:uiPriority="62" w:unhideWhenUsed="0"/>
+    <w:lsdException w:name="Medium Shading 1 Accent 2" w:semiHidden="0" w:uiPriority="63" w:unhideWhenUsed="0"/>
+    <w:lsdException w:name="Medium Shading 2 Accent 2" w:semiHidden="0" w:uiPriority="64" w:unhideWhenUsed="0"/>
+    <w:lsdException w:name="Medium List 1 Accent 2" w:semiHidden="0" w:uiPriority="65" w:unhideWhenUsed="0"/>
+    <w:lsdException w:name="Medium List 2 Accent 2" w:semiHidden="0" w:uiPriority="66" w:unhideWhenUsed="0"/>
+    <w:lsdException w:name="Medium Grid 1 Accent 2" w:semiHidden="0" w:uiPriority="67" w:unhideWhenUsed="0"/>
+    <w:lsdException w:name="Medium Grid 2 Accent 2" w:semiHidden="0" w:uiPriority="68" w:unhideWhenUsed="0"/>
+    <w:lsdException w:name="Medium Grid 3 Accent 2" w:semiHidden="0" w:uiPriority="69" w:unhideWhenUsed="0"/>
+    <w:lsdException w:name="Dark List Accent 2" w:semiHidden="0" w:uiPriority="70" w:unhideWhenUsed="0"/>
+    <w:lsdException w:name="Colorful Shading Accent 2" w:semiHidden="0" w:uiPriority="71" w:unhideWhenUsed="0"/>
+    <w:lsdException w:name="Colorful List Accent 2" w:semiHidden="0" w:uiPriority="72" w:unhideWhenUsed="0"/>
+    <w:lsdException w:name="Colorful Grid Accent 2" w:semiHidden="0" w:uiPriority="73" w:unhideWhenUsed="0"/>
+    <w:lsdException w:name="Light Shading Accent 3" w:semiHidden="0" w:uiPriority="60" w:unhideWhenUsed="0"/>
+    <w:lsdException w:name="Light List Accent 3" w:semiHidden="0" w:uiPriority="61" w:unhideWhenUsed="0"/>
+    <w:lsdException w:name="Light Grid Accent 3" w:semiHidden="0" w:uiPriority="62" w:unhideWhenUsed="0"/>
+    <w:lsdException w:name="Medium Shading 1 Accent 3" w:semiHidden="0" w:uiPriority="63" w:unhideWhenUsed="0"/>
+    <w:lsdException w:name="Medium Shading 2 Accent 3" w:semiHidden="0" w:uiPriority="64" w:unhideWhenUsed="0"/>
+    <w:lsdException w:name="Medium List 1 Accent 3" w:semiHidden="0" w:uiPriority="65" w:unhideWhenUsed="0"/>
+    <w:lsdException w:name="Medium List 2 Accent 3" w:semiHidden="0" w:uiPriority="66" w:unhideWhenUsed="0"/>
+    <w:lsdException w:name="Medium Grid 1 Accent 3" w:semiHidden="0" w:uiPriority="67" w:unhideWhenUsed="0"/>
+    <w:lsdException w:name="Medium Grid 2 Accent 3" w:semiHidden="0" w:uiPriority="68" w:unhideWhenUsed="0"/>
+    <w:lsdException w:name="Medium Grid 3 Accent 3" w:semiHidden="0" w:uiPriority="69" w:unhideWhenUsed="0"/>
+    <w:lsdException w:name="Dark List Accent 3" w:semiHidden="0" w:uiPriority="70" w:unhideWhenUsed="0"/>
+    <w:lsdException w:name="Colorful Shading Accent 3" w:semiHidden="0" w:uiPriority="71" w:unhideWhenUsed="0"/>
+    <w:lsdException w:name="Colorful List Accent 3" w:semiHidden="0" w:uiPriority="72" w:unhideWhenUsed="0"/>
+    <w:lsdException w:name="Colorful Grid Accent 3" w:semiHidden="0" w:uiPriority="73" w:unhideWhenUsed="0"/>
+    <w:lsdException w:name="Light Shading Accent 4" w:semiHidden="0" w:uiPriority="60" w:unhideWhenUsed="0"/>
+    <w:lsdException w:name="Light List Accent 4" w:semiHidden="0" w:uiPriority="61" w:unhideWhenUsed="0"/>
+    <w:lsdException w:name="Light Grid Accent 4" w:semiHidden="0" w:uiPriority="62" w:unhideWhenUsed="0"/>
+    <w:lsdException w:name="Medium Shading 1 Accent 4" w:semiHidden="0" w:uiPriority="63" w:unhideWhenUsed="0"/>
+    <w:lsdException w:name="Medium Shading 2 Accent 4" w:semiHidden="0" w:uiPriority="64" w:unhideWhenUsed="0"/>
+    <w:lsdException w:name="Medium List 1 Accent 4" w:semiHidden="0" w:uiPriority="65" w:unhideWhenUsed="0"/>
+    <w:lsdException w:name="Medium List 2 Accent 4" w:semiHidden="0" w:uiPriority="66" w:unhideWhenUsed="0"/>
+    <w:lsdException w:name="Medium Grid 1 Accent 4" w:semiHidden="0" w:uiPriority="67" w:unhideWhenUsed="0"/>
+    <w:lsdException w:name="Medium Grid 2 Accent 4" w:semiHidden="0" w:uiPriority="68" w:unhideWhenUsed="0"/>
+    <w:lsdException w:name="Medium Grid 3 Accent 4" w:semiHidden="0" w:uiPriority="69" w:unhideWhenUsed="0"/>
+    <w:lsdException w:name="Dark List Accent 4" w:semiHidden="0" w:uiPriority="70" w:unhideWhenUsed="0"/>
+    <w:lsdException w:name="Colorful Shading Accent 4" w:semiHidden="0" w:uiPriority="71" w:unhideWhenUsed="0"/>
+    <w:lsdException w:name="Colorful List Accent 4" w:semiHidden="0" w:uiPriority="72" w:unhideWhenUsed="0"/>
+    <w:lsdException w:name="Colorful Grid Accent 4" w:semiHidden="0" w:uiPriority="73" w:unhideWhenUsed="0"/>
+    <w:lsdException w:name="Light Shading Accent 5" w:semiHidden="0" w:uiPriority="60" w:unhideWhenUsed="0"/>
+    <w:lsdException w:name="Light List Accent 5" w:semiHidden="0" w:uiPriority="61" w:unhideWhenUsed="0"/>
+    <w:lsdException w:name="Light Grid Accent 5" w:semiHidden="0" w:uiPriority="62" w:unhideWhenUsed="0"/>
+    <w:lsdException w:name="Medium Shading 1 Accent 5" w:semiHidden="0" w:uiPriority="63" w:unhideWhenUsed="0"/>
+    <w:lsdException w:name="Medium Shading 2 Accent 5" w:semiHidden="0" w:uiPriority="64" w:unhideWhenUsed="0"/>
+    <w:lsdException w:name="Medium List 1 Accent 5" w:semiHidden="0" w:uiPriority="65" w:unhideWhenUsed="0"/>
+    <w:lsdException w:name="Medium List 2 Accent 5" w:semiHidden="0" w:uiPriority="66" w:unhideWhenUsed="0"/>
+    <w:lsdException w:name="Medium Grid 1 Accent 5" w:semiHidden="0" w:uiPriority="67" w:unhideWhenUsed="0"/>
+    <w:lsdException w:name="Medium Grid 2 Accent 5" w:semiHidden="0" w:uiPriority="68" w:unhideWhenUsed="0"/>
+    <w:lsdException w:name="Medium Grid 3 Accent 5" w:semiHidden="0" w:uiPriority="69" w:unhideWhenUsed="0"/>
+    <w:lsdException w:name="Dark List Accent 5" w:semiHidden="0" w:uiPriority="70" w:unhideWhenUsed="0"/>
+    <w:lsdException w:name="Colorful Shading Accent 5" w:semiHidden="0" w:uiPriority="71" w:unhideWhenUsed="0"/>
+    <w:lsdException w:name="Colorful List Accent 5" w:semiHidden="0" w:uiPriority="72" w:unhideWhenUsed="0"/>
+    <w:lsdException w:name="Colorful Grid Accent 5" w:semiHidden="0" w:uiPriority="73" w:unhideWhenUsed="0"/>
+    <w:lsdException w:name="Light Shading Accent 6" w:semiHidden="0" w:uiPriority="60" w:unhideWhenUsed="0"/>
+    <w:lsdException w:name="Light List Accent 6" w:semiHidden="0" w:uiPriority="61" w:unhideWhenUsed="0"/>
+    <w:lsdException w:name="Light Grid Accent 6" w:semiHidden="0" w:uiPriority="62" w:unhideWhenUsed="0"/>
+    <w:lsdException w:name="Medium Shading 1 Accent 6" w:semiHidden="0" w:uiPriority="63" w:unhideWhenUsed="0"/>
+    <w:lsdException w:name="Medium Shading 2 Accent 6" w:semiHidden="0" w:uiPriority="64" w:unhideWhenUsed="0"/>
+    <w:lsdException w:name="Medium List 1 Accent 6" w:semiHidden="0" w:uiPriority="65" w:unhideWhenUsed="0"/>
+    <w:lsdException w:name="Medium List 2 Accent 6" w:semiHidden="0" w:uiPriority="66" w:unhideWhenUsed="0"/>
+    <w:lsdException w:name="Medium Grid 1 Accent 6" w:semiHidden="0" w:uiPriority="67" w:unhideWhenUsed="0"/>
+    <w:lsdException w:name="Medium Grid 2 Accent 6" w:semiHidden="0" w:uiPriority="68" w:unhideWhenUsed="0"/>
+    <w:lsdException w:name="Medium Grid 3 Accent 6" w:semiHidden="0" w:uiPriority="69" w:unhideWhenUsed="0"/>
+    <w:lsdException w:name="Dark List Accent 6" w:semiHidden="0" w:uiPriority="70" w:unhideWhenUsed="0"/>
+    <w:lsdException w:name="Colorful Shading Accent 6" w:semiHidden="0" w:uiPriority="71" w:unhideWhenUsed="0"/>
+    <w:lsdException w:name="Colorful List Accent 6" w:semiHidden="0" w:uiPriority="72" w:unhideWhenUsed="0"/>
+    <w:lsdException w:name="Colorful Grid Accent 6" w:semiHidden="0" w:uiPriority="73" w:unhideWhenUsed="0"/>
+    <w:lsdException w:name="Subtle Emphasis" w:semiHidden="0" w:uiPriority="19" w:unhideWhenUsed="0" w:qFormat="1"/>
+    <w:lsdException w:name="Intense Emphasis" w:semiHidden="0" w:uiPriority="21" w:unhideWhenUsed="0" w:qFormat="1"/>
+    <w:lsdException w:name="Subtle Reference" w:semiHidden="0" w:uiPriority="31" w:unhideWhenUsed="0" w:qFormat="1"/>
+    <w:lsdException w:name="Intense Reference" w:semiHidden="0" w:uiPriority="32" w:unhideWhenUsed="0" w:qFormat="1"/>
+    <w:lsdException w:name="Book Title" w:semiHidden="0" w:uiPriority="33" w:unhideWhenUsed="0" w:qFormat="1"/>
+    <w:lsdException w:name="Bibliography" w:uiPriority="37"/>
+    <w:lsdException w:name="TOC Heading" w:uiPriority="39" w:qFormat="1"/>
+  </w:latentStyles>
+  <w:style w:type="paragraph" w:default="1" w:styleId="Normal">
+    <w:name w:val="Normal"/>
+    <w:pPr>
+      <w:spacing w:after="160" w:line="259" w:lineRule="auto"/>
+    </w:pPr>
+    <w:rPr>
+      <w:color w:val="AEAAAA" w:themeColor="background2" w:themeShade="BF"/>
+      <w:sz w:val="22"/>
+      <w:szCs w:val="22"/>
+      <w:lang w:eastAsia="en-US"/>
+    </w:rPr>
+  </w:style>
+  <w:style w:type="paragraph" w:styleId="Titre1">
+    <w:name w:val="heading 1"/>
+    <w:basedOn w:val="Absatz"/>
+    <w:next w:val="Absatz"/>
+    <w:link w:val="Titre1Car"/>
+    <w:qFormat/>
+    <w:pPr>
+      <w:keepNext/>
+      <w:numPr>
+        <w:numId w:val="30"/>
+      </w:numPr>
+      <w:spacing w:before="360" w:line="480" w:lineRule="exact"/>
+      <w:jc w:val="left"/>
+      <w:outlineLvl w:val="0"/>
+    </w:pPr>
+    <w:rPr>
+      <w:rFonts w:asciiTheme="majorHAnsi" w:eastAsia="Times New Roman" w:hAnsiTheme="majorHAnsi" w:cs="Times New Roman"/>
+      <w:b/>
+      <w:color w:val="000000"/>
+      <w:kern w:val="28"/>
+      <w:sz w:val="36"/>
+      <w:szCs w:val="36"/>
+    </w:rPr>
+  </w:style>
+  <w:style w:type="paragraph" w:styleId="Titre2">
+    <w:name w:val="heading 2"/>
+    <w:basedOn w:val="Titre1"/>
+    <w:next w:val="Absatz"/>
+    <w:link w:val="Titre2Car"/>
+    <w:qFormat/>
+    <w:pPr>
+      <w:numPr>
+        <w:ilvl w:val="1"/>
+      </w:numPr>
+      <w:spacing w:before="240" w:line="240" w:lineRule="auto"/>
+      <w:outlineLvl w:val="1"/>
+    </w:pPr>
+    <w:rPr>
+      <w:sz w:val="28"/>
+      <w:szCs w:val="28"/>
+    </w:rPr>
+  </w:style>
+  <w:style w:type="paragraph" w:styleId="Titre3">
+    <w:name w:val="heading 3"/>
+    <w:basedOn w:val="Titre2"/>
+    <w:next w:val="Absatz"/>
+    <w:link w:val="Titre3Car"/>
+    <w:qFormat/>
+    <w:pPr>
+      <w:numPr>
+        <w:ilvl w:val="2"/>
+      </w:numPr>
+      <w:spacing w:before="180"/>
+      <w:outlineLvl w:val="2"/>
+    </w:pPr>
+    <w:rPr>
+      <w:sz w:val="26"/>
+      <w:szCs w:val="26"/>
+    </w:rPr>
+  </w:style>
+  <w:style w:type="paragraph" w:styleId="Titre4">
+    <w:name w:val="heading 4"/>
+    <w:basedOn w:val="Titre3"/>
+    <w:next w:val="Absatz"/>
+    <w:link w:val="Titre4Car"/>
+    <w:qFormat/>
+    <w:pPr>
+      <w:numPr>
+        <w:ilvl w:val="3"/>
+      </w:numPr>
+      <w:spacing w:before="120"/>
+      <w:outlineLvl w:val="3"/>
+    </w:pPr>
+    <w:rPr>
+      <w:sz w:val="24"/>
+      <w:szCs w:val="24"/>
+    </w:rPr>
+  </w:style>
+  <w:style w:type="paragraph" w:styleId="Titre5">
+    <w:name w:val="heading 5"/>
+    <w:basedOn w:val="Titre4"/>
+    <w:next w:val="Absatz"/>
+    <w:link w:val="Titre5Car"/>
+    <w:qFormat/>
+    <w:pPr>
+      <w:numPr>
+        <w:ilvl w:val="4"/>
+      </w:numPr>
+      <w:spacing w:before="60"/>
+      <w:outlineLvl w:val="4"/>
+    </w:pPr>
+    <w:rPr>
+      <w:b w:val="0"/>
+    </w:rPr>
+  </w:style>
+  <w:style w:type="paragraph" w:styleId="Titre6">
+    <w:name w:val="heading 6"/>
+    <w:basedOn w:val="Titre5"/>
+    <w:next w:val="Absatz"/>
+    <w:link w:val="Titre6Car"/>
+    <w:qFormat/>
+    <w:pPr>
+      <w:numPr>
+        <w:ilvl w:val="5"/>
+      </w:numPr>
+      <w:tabs>
+        <w:tab w:val="left" w:pos="2268"/>
+      </w:tabs>
+      <w:outlineLvl w:val="5"/>
+    </w:pPr>
+    <w:rPr>
+      <w:bCs/>
+    </w:rPr>
+  </w:style>
+  <w:style w:type="paragraph" w:styleId="Titre7">
+    <w:name w:val="heading 7"/>
+    <w:basedOn w:val="Titre6"/>
+    <w:next w:val="Absatz"/>
+    <w:link w:val="Titre7Car"/>
+    <w:qFormat/>
+    <w:pPr>
+      <w:numPr>
+        <w:ilvl w:val="6"/>
+      </w:numPr>
+      <w:tabs>
+        <w:tab w:val="clear" w:pos="2268"/>
+        <w:tab w:val="left" w:pos="2410"/>
+      </w:tabs>
+      <w:outlineLvl w:val="6"/>
+    </w:pPr>
+    <w:rPr>
+      <w:bCs w:val="0"/>
+    </w:rPr>
+  </w:style>
+  <w:style w:type="paragraph" w:styleId="Titre8">
+    <w:name w:val="heading 8"/>
+    <w:basedOn w:val="Absatz"/>
+    <w:next w:val="Absatz"/>
+    <w:link w:val="Titre8Car"/>
+    <w:unhideWhenUsed/>
+    <w:qFormat/>
+    <w:pPr>
+      <w:keepNext/>
+      <w:pageBreakBefore/>
+      <w:numPr>
+        <w:ilvl w:val="7"/>
+        <w:numId w:val="29"/>
+      </w:numPr>
+      <w:tabs>
+        <w:tab w:val="clear" w:pos="0"/>
+        <w:tab w:val="left" w:pos="1701"/>
+      </w:tabs>
+      <w:spacing w:before="360"/>
+      <w:outlineLvl w:val="7"/>
+    </w:pPr>
+    <w:rPr>
+      <w:rFonts w:eastAsia="PMingLiU"/>
+      <w:b/>
+      <w:iCs/>
+      <w:kern w:val="20"/>
+      <w:sz w:val="36"/>
+      <w:szCs w:val="36"/>
+      <w:lang w:eastAsia="fr-FR"/>
+    </w:rPr>
+  </w:style>
+  <w:style w:type="paragraph" w:styleId="Titre9">
+    <w:name w:val="heading 9"/>
+    <w:basedOn w:val="Normal"/>
+    <w:next w:val="Normal"/>
+    <w:link w:val="Titre9Car"/>
+    <w:unhideWhenUsed/>
+    <w:qFormat/>
+    <w:pPr>
+      <w:keepNext/>
+      <w:numPr>
+        <w:ilvl w:val="8"/>
+        <w:numId w:val="30"/>
+      </w:numPr>
+      <w:tabs>
+        <w:tab w:val="left" w:pos="1701"/>
+      </w:tabs>
+      <w:spacing w:before="240" w:after="0" w:line="240" w:lineRule="auto"/>
+      <w:outlineLvl w:val="8"/>
+    </w:pPr>
+    <w:rPr>
+      <w:rFonts w:ascii="Calibri Light" w:eastAsia="PMingLiU" w:hAnsi="Calibri Light" w:cs="Arial"/>
+      <w:b/>
+      <w:color w:val="auto"/>
+      <w:kern w:val="20"/>
+      <w:sz w:val="28"/>
+      <w:szCs w:val="28"/>
+      <w:lang w:eastAsia="fr-FR"/>
+    </w:rPr>
+  </w:style>
+  <w:style w:type="character" w:default="1" w:styleId="Policepardfaut">
+    <w:name w:val="Default Paragraph Font"/>
+    <w:uiPriority w:val="1"/>
+    <w:semiHidden/>
+    <w:unhideWhenUsed/>
+  </w:style>
+  <w:style w:type="table" w:default="1" w:styleId="TableauNormal">
+    <w:name w:val="Normal Table"/>
+    <w:uiPriority w:val="99"/>
+    <w:semiHidden/>
+    <w:unhideWhenUsed/>
+    <w:tblPr>
+      <w:tblInd w:w="0" w:type="dxa"/>
+      <w:tblCellMar>
+        <w:top w:w="0" w:type="dxa"/>
+        <w:left w:w="108" w:type="dxa"/>
+        <w:bottom w:w="0" w:type="dxa"/>
+        <w:right w:w="108" w:type="dxa"/>
+      </w:tblCellMar>
+    </w:tblPr>
+  </w:style>
+  <w:style w:type="numbering" w:default="1" w:styleId="Aucuneliste">
+    <w:name w:val="No List"/>
+    <w:uiPriority w:val="99"/>
+    <w:semiHidden/>
+    <w:unhideWhenUsed/>
+  </w:style>
+  <w:style w:type="character" w:customStyle="1" w:styleId="Titre1Car">
+    <w:name w:val="Titre 1 Car"/>
+    <w:link w:val="Titre1"/>
+    <w:rPr>
+      <w:rFonts w:asciiTheme="majorHAnsi" w:eastAsia="Times New Roman" w:hAnsiTheme="majorHAnsi"/>
+      <w:b/>
+      <w:color w:val="000000"/>
+      <w:kern w:val="28"/>
+      <w:sz w:val="36"/>
+      <w:szCs w:val="36"/>
+      <w:lang w:eastAsia="de-DE"/>
+    </w:rPr>
+  </w:style>
+  <w:style w:type="character" w:customStyle="1" w:styleId="Titre2Car">
+    <w:name w:val="Titre 2 Car"/>
+    <w:link w:val="Titre2"/>
+    <w:rPr>
+      <w:rFonts w:asciiTheme="majorHAnsi" w:eastAsia="Times New Roman" w:hAnsiTheme="majorHAnsi"/>
+      <w:b/>
+      <w:color w:val="000000"/>
+      <w:kern w:val="28"/>
+      <w:sz w:val="28"/>
+      <w:szCs w:val="28"/>
+      <w:lang w:eastAsia="de-DE"/>
+    </w:rPr>
+  </w:style>
+  <w:style w:type="character" w:customStyle="1" w:styleId="Titre3Car">
+    <w:name w:val="Titre 3 Car"/>
+    <w:link w:val="Titre3"/>
+    <w:rPr>
+      <w:rFonts w:asciiTheme="majorHAnsi" w:eastAsia="Times New Roman" w:hAnsiTheme="majorHAnsi"/>
+      <w:b/>
+      <w:color w:val="000000"/>
+      <w:kern w:val="28"/>
+      <w:sz w:val="26"/>
+      <w:szCs w:val="26"/>
+      <w:lang w:eastAsia="de-DE"/>
+    </w:rPr>
+  </w:style>
+  <w:style w:type="character" w:customStyle="1" w:styleId="Titre4Car">
+    <w:name w:val="Titre 4 Car"/>
+    <w:link w:val="Titre4"/>
+    <w:rPr>
+      <w:rFonts w:asciiTheme="majorHAnsi" w:eastAsia="Times New Roman" w:hAnsiTheme="majorHAnsi"/>
+      <w:b/>
+      <w:color w:val="000000"/>
+      <w:kern w:val="28"/>
+      <w:sz w:val="24"/>
+      <w:szCs w:val="24"/>
+      <w:lang w:eastAsia="de-DE"/>
+    </w:rPr>
+  </w:style>
+  <w:style w:type="character" w:customStyle="1" w:styleId="Titre5Car">
+    <w:name w:val="Titre 5 Car"/>
+    <w:link w:val="Titre5"/>
+    <w:rPr>
+      <w:rFonts w:asciiTheme="majorHAnsi" w:eastAsia="Times New Roman" w:hAnsiTheme="majorHAnsi"/>
+      <w:color w:val="000000"/>
+      <w:kern w:val="28"/>
+      <w:sz w:val="24"/>
+      <w:szCs w:val="24"/>
+      <w:lang w:eastAsia="de-DE"/>
+    </w:rPr>
+  </w:style>
+  <w:style w:type="character" w:customStyle="1" w:styleId="Titre6Car">
+    <w:name w:val="Titre 6 Car"/>
+    <w:link w:val="Titre6"/>
+    <w:rPr>
+      <w:rFonts w:asciiTheme="majorHAnsi" w:eastAsia="Times New Roman" w:hAnsiTheme="majorHAnsi"/>
+      <w:bCs/>
+      <w:color w:val="000000"/>
+      <w:kern w:val="28"/>
+      <w:sz w:val="24"/>
+      <w:szCs w:val="24"/>
+      <w:lang w:eastAsia="de-DE"/>
+    </w:rPr>
+  </w:style>
+  <w:style w:type="character" w:customStyle="1" w:styleId="Titre7Car">
+    <w:name w:val="Titre 7 Car"/>
+    <w:link w:val="Titre7"/>
+    <w:rPr>
+      <w:rFonts w:asciiTheme="majorHAnsi" w:eastAsia="Times New Roman" w:hAnsiTheme="majorHAnsi"/>
+      <w:color w:val="000000"/>
+      <w:kern w:val="28"/>
+      <w:sz w:val="24"/>
+      <w:szCs w:val="24"/>
+      <w:lang w:eastAsia="de-DE"/>
+    </w:rPr>
+  </w:style>
+  <w:style w:type="character" w:customStyle="1" w:styleId="Titre8Car">
+    <w:name w:val="Titre 8 Car"/>
+    <w:link w:val="Titre8"/>
+    <w:rPr>
+      <w:rFonts w:ascii="Calibri Light" w:eastAsia="PMingLiU" w:hAnsi="Calibri Light" w:cs="Arial"/>
+      <w:b/>
+      <w:iCs/>
+      <w:kern w:val="20"/>
+      <w:sz w:val="36"/>
+      <w:szCs w:val="36"/>
+      <w:lang w:eastAsia="fr-FR"/>
+    </w:rPr>
+  </w:style>
+  <w:style w:type="character" w:customStyle="1" w:styleId="Titre9Car">
+    <w:name w:val="Titre 9 Car"/>
+    <w:link w:val="Titre9"/>
+    <w:rPr>
+      <w:rFonts w:ascii="Calibri Light" w:eastAsia="PMingLiU" w:hAnsi="Calibri Light" w:cs="Arial"/>
+      <w:b/>
+      <w:kern w:val="20"/>
+      <w:sz w:val="28"/>
+      <w:szCs w:val="28"/>
+      <w:lang w:eastAsia="fr-FR"/>
+    </w:rPr>
+  </w:style>
+  <w:style w:type="paragraph" w:styleId="TM2">
+    <w:name w:val="toc 2"/>
+    <w:basedOn w:val="Absatz"/>
+    <w:uiPriority w:val="39"/>
+    <w:unhideWhenUsed/>
+    <w:qFormat/>
+    <w:pPr>
+      <w:suppressLineNumbers/>
+      <w:tabs>
+        <w:tab w:val="left" w:pos="1132"/>
+        <w:tab w:val="right" w:leader="dot" w:pos="9072"/>
+      </w:tabs>
+      <w:spacing w:before="60" w:line="280" w:lineRule="exact"/>
+      <w:ind w:left="1134" w:hanging="709"/>
+      <w:jc w:val="left"/>
+    </w:pPr>
+    <w:rPr>
+      <w:rFonts w:eastAsia="Times New Roman"/>
+      <w:noProof/>
+      <w:sz w:val="26"/>
+      <w:szCs w:val="26"/>
+      <w:lang w:eastAsia="de-CH"/>
+    </w:rPr>
+  </w:style>
+  <w:style w:type="paragraph" w:styleId="TM3">
+    <w:name w:val="toc 3"/>
+    <w:basedOn w:val="Absatz"/>
+    <w:uiPriority w:val="39"/>
+    <w:unhideWhenUsed/>
+    <w:qFormat/>
+    <w:pPr>
+      <w:suppressLineNumbers/>
+      <w:tabs>
+        <w:tab w:val="left" w:pos="2127"/>
+        <w:tab w:val="right" w:leader="dot" w:pos="9072"/>
+      </w:tabs>
+      <w:spacing w:before="40" w:line="260" w:lineRule="atLeast"/>
+      <w:ind w:left="2127" w:hanging="993"/>
+      <w:jc w:val="left"/>
+    </w:pPr>
+    <w:rPr>
+      <w:rFonts w:eastAsia="Times New Roman"/>
+      <w:noProof/>
+      <w:sz w:val="25"/>
+      <w:szCs w:val="25"/>
+      <w:lang w:eastAsia="de-CH"/>
+    </w:rPr>
+  </w:style>
+  <w:style w:type="paragraph" w:styleId="TM7">
+    <w:name w:val="toc 7"/>
+    <w:basedOn w:val="Absatz"/>
+    <w:uiPriority w:val="39"/>
+    <w:unhideWhenUsed/>
+    <w:pPr>
+      <w:suppressLineNumbers/>
+      <w:tabs>
+        <w:tab w:val="right" w:leader="dot" w:pos="9072"/>
+      </w:tabs>
+      <w:spacing w:before="60" w:line="260" w:lineRule="atLeast"/>
+      <w:jc w:val="left"/>
+    </w:pPr>
+    <w:rPr>
+      <w:rFonts w:eastAsia="Times New Roman"/>
+      <w:noProof/>
+      <w:sz w:val="26"/>
+      <w:szCs w:val="26"/>
+      <w:lang w:eastAsia="ar-SA"/>
+    </w:rPr>
+  </w:style>
+  <w:style w:type="paragraph" w:styleId="TM8">
+    <w:name w:val="toc 8"/>
+    <w:basedOn w:val="Absatz"/>
+    <w:uiPriority w:val="39"/>
+    <w:unhideWhenUsed/>
+    <w:pPr>
+      <w:suppressLineNumbers/>
+      <w:tabs>
+        <w:tab w:val="right" w:leader="dot" w:pos="9072"/>
+      </w:tabs>
+      <w:spacing w:before="60" w:line="280" w:lineRule="exact"/>
+      <w:ind w:left="284"/>
+      <w:jc w:val="left"/>
+    </w:pPr>
+    <w:rPr>
+      <w:rFonts w:eastAsia="Times New Roman"/>
+      <w:i/>
+      <w:noProof/>
+      <w:sz w:val="25"/>
+      <w:szCs w:val="25"/>
+      <w:lang w:eastAsia="de-CH"/>
+    </w:rPr>
+  </w:style>
+  <w:style w:type="character" w:customStyle="1" w:styleId="AbsatzZchn">
+    <w:name w:val="Absatz Zchn"/>
+    <w:link w:val="Absatz"/>
+    <w:locked/>
+    <w:rPr>
+      <w:rFonts w:ascii="Calibri Light" w:hAnsi="Calibri Light" w:cs="Arial"/>
+      <w:sz w:val="24"/>
+      <w:szCs w:val="24"/>
+      <w:lang w:eastAsia="de-DE"/>
+    </w:rPr>
+  </w:style>
+  <w:style w:type="paragraph" w:customStyle="1" w:styleId="Absatz">
+    <w:name w:val="Absatz"/>
+    <w:link w:val="AbsatzZchn"/>
+    <w:qFormat/>
+    <w:pPr>
+      <w:spacing w:before="120"/>
+      <w:jc w:val="both"/>
+    </w:pPr>
+    <w:rPr>
+      <w:rFonts w:ascii="Calibri Light" w:hAnsi="Calibri Light" w:cs="Arial"/>
+      <w:sz w:val="24"/>
+      <w:szCs w:val="24"/>
+      <w:lang w:eastAsia="de-DE"/>
+    </w:rPr>
+  </w:style>
+  <w:style w:type="paragraph" w:customStyle="1" w:styleId="Abbildung">
+    <w:name w:val="Abbildung"/>
+    <w:basedOn w:val="Absatz"/>
+    <w:pPr>
+      <w:keepNext/>
+      <w:tabs>
+        <w:tab w:val="left" w:pos="0"/>
+      </w:tabs>
+      <w:spacing w:before="240"/>
+      <w:jc w:val="left"/>
+    </w:pPr>
+    <w:rPr>
+      <w:szCs w:val="20"/>
+      <w:lang w:eastAsia="de-CH"/>
+    </w:rPr>
+  </w:style>
+  <w:style w:type="character" w:customStyle="1" w:styleId="Absatz0PtZchn">
+    <w:name w:val="Absatz 0Pt. Zchn"/>
+    <w:link w:val="Absatz0Pt"/>
+    <w:locked/>
+    <w:rPr>
+      <w:rFonts w:ascii="Calibri Light" w:hAnsi="Calibri Light" w:cs="Arial"/>
+      <w:color w:val="000000"/>
+      <w:sz w:val="24"/>
+      <w:szCs w:val="24"/>
+      <w:lang w:eastAsia="de-DE"/>
+    </w:rPr>
+  </w:style>
+  <w:style w:type="paragraph" w:customStyle="1" w:styleId="Absatz0Pt">
+    <w:name w:val="Absatz 0Pt."/>
+    <w:basedOn w:val="Absatz"/>
+    <w:link w:val="Absatz0PtZchn"/>
+    <w:pPr>
+      <w:spacing w:before="0"/>
+    </w:pPr>
+    <w:rPr>
+      <w:color w:val="000000"/>
+    </w:rPr>
+  </w:style>
+  <w:style w:type="paragraph" w:customStyle="1" w:styleId="AbsatzTab11Pt1-1">
+    <w:name w:val="Absatz Tab 11 Pt. 1-1"/>
+    <w:basedOn w:val="Absatz"/>
+    <w:pPr>
+      <w:spacing w:before="20" w:after="20" w:line="250" w:lineRule="exact"/>
+    </w:pPr>
+    <w:rPr>
+      <w:rFonts w:eastAsia="Times New Roman"/>
+      <w:sz w:val="22"/>
+      <w:szCs w:val="22"/>
+    </w:rPr>
+  </w:style>
+  <w:style w:type="paragraph" w:customStyle="1" w:styleId="AbsatzTab12Pt1-1">
+    <w:name w:val="Absatz Tab 12 Pt 1-1"/>
+    <w:basedOn w:val="Absatz"/>
+    <w:pPr>
+      <w:spacing w:before="20" w:after="20" w:line="260" w:lineRule="exact"/>
+      <w:jc w:val="left"/>
+    </w:pPr>
+    <w:rPr>
+      <w:rFonts w:eastAsia="Times New Roman"/>
+    </w:rPr>
+  </w:style>
+  <w:style w:type="paragraph" w:customStyle="1" w:styleId="Aufzhlungspunkt1n">
+    <w:name w:val="Aufzählungspunkt 1n"/>
+    <w:basedOn w:val="Absatz"/>
+    <w:pPr>
+      <w:numPr>
+        <w:numId w:val="16"/>
+      </w:numPr>
+      <w:overflowPunct w:val="0"/>
+      <w:autoSpaceDE w:val="0"/>
+      <w:autoSpaceDN w:val="0"/>
+      <w:adjustRightInd w:val="0"/>
+      <w:spacing w:before="60"/>
+      <w:textAlignment w:val="baseline"/>
+    </w:pPr>
+    <w:rPr>
+      <w:rFonts w:eastAsia="Times New Roman"/>
+    </w:rPr>
+  </w:style>
+  <w:style w:type="paragraph" w:customStyle="1" w:styleId="Inhaltsverzeichnis">
+    <w:name w:val="Inhaltsverzeichnis"/>
+    <w:basedOn w:val="Absatz"/>
+    <w:pPr>
+      <w:suppressLineNumbers/>
+      <w:tabs>
+        <w:tab w:val="right" w:leader="dot" w:pos="9637"/>
+      </w:tabs>
+      <w:spacing w:after="240"/>
+      <w:jc w:val="left"/>
+    </w:pPr>
+    <w:rPr>
+      <w:rFonts w:cs="Cambria"/>
+      <w:b/>
+      <w:noProof/>
+      <w:sz w:val="36"/>
+      <w:szCs w:val="36"/>
+    </w:rPr>
+  </w:style>
+  <w:style w:type="paragraph" w:customStyle="1" w:styleId="Inhaltsverzeichnis12">
+    <w:name w:val="Inhaltsverzeichnis 12"/>
+    <w:basedOn w:val="Absatz"/>
+    <w:uiPriority w:val="99"/>
+    <w:pPr>
+      <w:spacing w:before="600" w:after="300"/>
+      <w:contextualSpacing/>
+      <w:jc w:val="left"/>
+    </w:pPr>
+    <w:rPr>
+      <w:b/>
+    </w:rPr>
+  </w:style>
+  <w:style w:type="paragraph" w:customStyle="1" w:styleId="Projektidentifikation">
+    <w:name w:val="Projektidentifikation"/>
+    <w:basedOn w:val="Absatz"/>
+    <w:pPr>
+      <w:snapToGrid w:val="0"/>
+      <w:spacing w:before="20" w:after="20" w:line="260" w:lineRule="exact"/>
+      <w:jc w:val="right"/>
+    </w:pPr>
+    <w:rPr>
+      <w:b/>
+    </w:rPr>
+  </w:style>
+  <w:style w:type="paragraph" w:styleId="Lgende">
+    <w:name w:val="caption"/>
+    <w:basedOn w:val="Absatz"/>
+    <w:next w:val="Absatz"/>
+    <w:unhideWhenUsed/>
+    <w:qFormat/>
+    <w:pPr>
+      <w:tabs>
+        <w:tab w:val="left" w:pos="993"/>
+      </w:tabs>
+      <w:spacing w:before="0"/>
+      <w:ind w:left="993" w:hanging="993"/>
+      <w:jc w:val="left"/>
+    </w:pPr>
+    <w:rPr>
+      <w:b/>
+      <w:bCs/>
+      <w:sz w:val="20"/>
+    </w:rPr>
+  </w:style>
+  <w:style w:type="paragraph" w:customStyle="1" w:styleId="Titel-Projektbezeichnung1">
+    <w:name w:val="Titel-Projektbezeichnung 1"/>
+    <w:basedOn w:val="Lgende"/>
+    <w:pPr>
+      <w:spacing w:before="480" w:line="480" w:lineRule="exact"/>
+    </w:pPr>
+    <w:rPr>
+      <w:sz w:val="40"/>
+    </w:rPr>
+  </w:style>
+  <w:style w:type="paragraph" w:customStyle="1" w:styleId="Titel-Projektbezeichnung2">
+    <w:name w:val="Titel-Projektbezeichnung 2"/>
+    <w:basedOn w:val="Titel-Projektbezeichnung1"/>
+    <w:pPr>
+      <w:spacing w:before="120"/>
+    </w:pPr>
+    <w:rPr>
+      <w:b w:val="0"/>
+      <w:sz w:val="36"/>
+      <w:szCs w:val="36"/>
+    </w:rPr>
+  </w:style>
+  <w:style w:type="paragraph" w:customStyle="1" w:styleId="AbsatzTab12PtTitel">
+    <w:name w:val="Absatz Tab 12 Pt Titel"/>
+    <w:basedOn w:val="Absatz"/>
+    <w:pPr>
+      <w:spacing w:before="20" w:after="20" w:line="260" w:lineRule="exact"/>
+      <w:jc w:val="left"/>
+    </w:pPr>
+    <w:rPr>
+      <w:rFonts w:eastAsia="Times New Roman"/>
+      <w:b/>
+    </w:rPr>
+  </w:style>
+  <w:style w:type="paragraph" w:customStyle="1" w:styleId="AbsatzTab12Pt1-1Kur">
+    <w:name w:val="Absatz Tab 12 Pt 1-1 Kur"/>
+    <w:basedOn w:val="AbsatzTab12Pt1-1"/>
+    <w:rPr>
+      <w:i/>
+      <w:iCs/>
+    </w:rPr>
+  </w:style>
+  <w:style w:type="paragraph" w:customStyle="1" w:styleId="Absatzkurs">
+    <w:name w:val="Absatz kurs."/>
+    <w:basedOn w:val="Absatz"/>
+    <w:rPr>
+      <w:i/>
+    </w:rPr>
+  </w:style>
+  <w:style w:type="paragraph" w:customStyle="1" w:styleId="Aufzhlungspunkt1nkur">
+    <w:name w:val="Aufzählungspunkt 1n kur"/>
+    <w:basedOn w:val="Aufzhlungspunkt1n"/>
+    <w:pPr>
+      <w:tabs>
+        <w:tab w:val="clear" w:pos="1920"/>
+      </w:tabs>
+      <w:ind w:left="284" w:hanging="284"/>
+    </w:pPr>
+    <w:rPr>
+      <w:i/>
+    </w:rPr>
+  </w:style>
+  <w:style w:type="paragraph" w:styleId="Tabledesillustrations">
+    <w:name w:val="table of figures"/>
+    <w:basedOn w:val="Absatz"/>
+    <w:uiPriority w:val="99"/>
+    <w:unhideWhenUsed/>
+    <w:pPr>
+      <w:tabs>
+        <w:tab w:val="left" w:pos="1134"/>
+        <w:tab w:val="right" w:leader="dot" w:pos="9060"/>
+      </w:tabs>
+      <w:spacing w:before="40" w:line="260" w:lineRule="exact"/>
+      <w:jc w:val="left"/>
+    </w:pPr>
+    <w:rPr>
+      <w:rFonts w:eastAsia="Arial Unicode MS"/>
+      <w:noProof/>
+      <w:lang w:eastAsia="de-CH"/>
+    </w:rPr>
+  </w:style>
+  <w:style w:type="paragraph" w:styleId="TM1">
+    <w:name w:val="toc 1"/>
+    <w:basedOn w:val="Absatz"/>
+    <w:uiPriority w:val="39"/>
+    <w:unhideWhenUsed/>
+    <w:qFormat/>
+    <w:pPr>
+      <w:tabs>
+        <w:tab w:val="left" w:pos="426"/>
+        <w:tab w:val="right" w:leader="dot" w:pos="9071"/>
+      </w:tabs>
+      <w:spacing w:before="100" w:line="300" w:lineRule="exact"/>
+      <w:ind w:left="425" w:hanging="425"/>
+      <w:jc w:val="left"/>
+    </w:pPr>
+    <w:rPr>
+      <w:rFonts w:eastAsia="Times New Roman"/>
+      <w:b/>
+      <w:noProof/>
+      <w:sz w:val="28"/>
+      <w:szCs w:val="28"/>
+      <w:lang w:eastAsia="de-CH"/>
+    </w:rPr>
+  </w:style>
+  <w:style w:type="paragraph" w:styleId="En-tte">
+    <w:name w:val="header"/>
+    <w:basedOn w:val="Absatz"/>
+    <w:link w:val="En-tteCar"/>
+    <w:uiPriority w:val="99"/>
+    <w:unhideWhenUsed/>
+    <w:pPr>
+      <w:tabs>
+        <w:tab w:val="center" w:pos="4536"/>
+        <w:tab w:val="right" w:pos="9072"/>
+      </w:tabs>
+      <w:spacing w:before="0" w:line="240" w:lineRule="atLeast"/>
+    </w:pPr>
+    <w:rPr>
+      <w:sz w:val="18"/>
+      <w:szCs w:val="18"/>
+    </w:rPr>
+  </w:style>
+  <w:style w:type="character" w:customStyle="1" w:styleId="En-tteCar">
+    <w:name w:val="En-tête Car"/>
+    <w:link w:val="En-tte"/>
+    <w:uiPriority w:val="99"/>
+    <w:rPr>
+      <w:rFonts w:ascii="Calibri Light" w:hAnsi="Calibri Light" w:cs="Arial"/>
+      <w:sz w:val="18"/>
+      <w:szCs w:val="18"/>
+      <w:lang w:eastAsia="de-DE"/>
+    </w:rPr>
+  </w:style>
+  <w:style w:type="paragraph" w:styleId="Pieddepage">
+    <w:name w:val="footer"/>
+    <w:basedOn w:val="Absatz"/>
+    <w:link w:val="PieddepageCar"/>
+    <w:unhideWhenUsed/>
+    <w:pPr>
+      <w:tabs>
+        <w:tab w:val="center" w:pos="4536"/>
+        <w:tab w:val="right" w:pos="9072"/>
+      </w:tabs>
+      <w:spacing w:before="0"/>
+    </w:pPr>
+    <w:rPr>
+      <w:sz w:val="16"/>
+      <w:szCs w:val="16"/>
+    </w:rPr>
+  </w:style>
+  <w:style w:type="character" w:customStyle="1" w:styleId="PieddepageCar">
+    <w:name w:val="Pied de page Car"/>
+    <w:link w:val="Pieddepage"/>
+    <w:rPr>
+      <w:rFonts w:ascii="Calibri Light" w:hAnsi="Calibri Light" w:cs="Arial"/>
+      <w:sz w:val="16"/>
+      <w:szCs w:val="16"/>
+      <w:lang w:eastAsia="de-DE"/>
+    </w:rPr>
+  </w:style>
+  <w:style w:type="paragraph" w:customStyle="1" w:styleId="Referenz">
+    <w:name w:val="Referenz"/>
+    <w:basedOn w:val="Absatz"/>
+    <w:uiPriority w:val="1"/>
+    <w:pPr>
+      <w:widowControl w:val="0"/>
+      <w:suppressAutoHyphens/>
+      <w:spacing w:before="0" w:line="200" w:lineRule="atLeast"/>
+    </w:pPr>
+    <w:rPr>
+      <w:noProof/>
+      <w:sz w:val="15"/>
+    </w:rPr>
+  </w:style>
+  <w:style w:type="paragraph" w:customStyle="1" w:styleId="Absatz0Pt1Pt">
+    <w:name w:val="Absatz 0Pt. 1 Pt."/>
+    <w:basedOn w:val="Absatz"/>
+    <w:link w:val="Absatz0Pt1PtZchn"/>
+    <w:pPr>
+      <w:spacing w:before="0"/>
+    </w:pPr>
+    <w:rPr>
+      <w:rFonts w:eastAsia="Times New Roman"/>
+      <w:sz w:val="2"/>
+      <w:szCs w:val="20"/>
+      <w:lang w:val="fr-CH" w:eastAsia="de-CH"/>
+    </w:rPr>
+  </w:style>
+  <w:style w:type="character" w:customStyle="1" w:styleId="Absatz0Pt1PtZchn">
+    <w:name w:val="Absatz 0Pt. 1 Pt. Zchn"/>
+    <w:link w:val="Absatz0Pt1Pt"/>
+    <w:rPr>
+      <w:rFonts w:ascii="Calibri Light" w:eastAsia="Times New Roman" w:hAnsi="Calibri Light" w:cs="Arial"/>
+      <w:sz w:val="2"/>
+      <w:lang w:val="fr-CH"/>
+    </w:rPr>
+  </w:style>
+  <w:style w:type="paragraph" w:customStyle="1" w:styleId="Klassifizierung">
+    <w:name w:val="Klassifizierung"/>
+    <w:basedOn w:val="Normal"/>
+    <w:uiPriority w:val="2"/>
+    <w:unhideWhenUsed/>
+    <w:pPr>
+      <w:widowControl w:val="0"/>
+      <w:spacing w:after="0" w:line="260" w:lineRule="atLeast"/>
+      <w:jc w:val="right"/>
+    </w:pPr>
+    <w:rPr>
+      <w:rFonts w:ascii="Calibri Light" w:hAnsi="Calibri Light"/>
+      <w:b/>
+    </w:rPr>
+  </w:style>
+  <w:style w:type="character" w:styleId="Textedelespacerserv">
+    <w:name w:val="Placeholder Text"/>
+    <w:basedOn w:val="Policepardfaut"/>
+    <w:uiPriority w:val="99"/>
+    <w:semiHidden/>
+    <w:rPr>
+      <w:color w:val="808080"/>
+    </w:rPr>
+  </w:style>
+  <w:style w:type="paragraph" w:customStyle="1" w:styleId="Aufzhlungspunkt1">
+    <w:name w:val="Aufzählungspunkt 1"/>
+    <w:basedOn w:val="Absatz"/>
+    <w:next w:val="Aufzhlungspunkt1n"/>
+    <w:pPr>
+      <w:numPr>
+        <w:numId w:val="13"/>
+      </w:numPr>
+      <w:tabs>
+        <w:tab w:val="clear" w:pos="1920"/>
+      </w:tabs>
+      <w:overflowPunct w:val="0"/>
+      <w:autoSpaceDE w:val="0"/>
+      <w:autoSpaceDN w:val="0"/>
+      <w:adjustRightInd w:val="0"/>
+      <w:jc w:val="left"/>
+      <w:textAlignment w:val="baseline"/>
+    </w:pPr>
+  </w:style>
+  <w:style w:type="paragraph" w:customStyle="1" w:styleId="Aufzhlungspunkt2n">
+    <w:name w:val="Aufzählungspunkt 2n"/>
+    <w:basedOn w:val="Absatz"/>
+    <w:pPr>
+      <w:numPr>
+        <w:numId w:val="18"/>
+      </w:numPr>
+      <w:spacing w:before="60"/>
+      <w:jc w:val="left"/>
+    </w:pPr>
+  </w:style>
+  <w:style w:type="paragraph" w:customStyle="1" w:styleId="Aufzhlungspunkt3n">
+    <w:name w:val="Aufzählungspunkt 3n"/>
+    <w:basedOn w:val="Absatz"/>
+    <w:pPr>
+      <w:numPr>
+        <w:numId w:val="21"/>
+      </w:numPr>
+      <w:tabs>
+        <w:tab w:val="clear" w:pos="1571"/>
+      </w:tabs>
+      <w:spacing w:before="60"/>
+    </w:pPr>
+    <w:rPr>
+      <w:rFonts w:asciiTheme="majorHAnsi" w:hAnsiTheme="majorHAnsi"/>
+    </w:rPr>
+  </w:style>
+  <w:style w:type="paragraph" w:customStyle="1" w:styleId="Aufzhlungspfeil1">
+    <w:name w:val="Aufzählungspfeil 1"/>
+    <w:basedOn w:val="Absatz"/>
+    <w:pPr>
+      <w:numPr>
+        <w:numId w:val="8"/>
+      </w:numPr>
+    </w:pPr>
+  </w:style>
+  <w:style w:type="paragraph" w:customStyle="1" w:styleId="Absatz3Pt10">
+    <w:name w:val="Absatz 3Pt. 10"/>
+    <w:basedOn w:val="Absatz"/>
+    <w:next w:val="Absatz"/>
+    <w:pPr>
+      <w:tabs>
+        <w:tab w:val="left" w:pos="0"/>
+      </w:tabs>
+      <w:spacing w:before="60" w:after="20"/>
+    </w:pPr>
+    <w:rPr>
+      <w:rFonts w:asciiTheme="minorHAnsi" w:eastAsia="Times New Roman" w:hAnsiTheme="minorHAnsi"/>
+      <w:sz w:val="20"/>
+      <w:lang w:eastAsia="de-CH"/>
+    </w:rPr>
+  </w:style>
+  <w:style w:type="paragraph" w:customStyle="1" w:styleId="Tab-Abstand0">
+    <w:name w:val="Tab-Abstand 0"/>
+    <w:basedOn w:val="Absatz0Pt"/>
+    <w:pPr>
+      <w:keepNext/>
+      <w:spacing w:line="180" w:lineRule="exact"/>
+    </w:pPr>
+  </w:style>
+  <w:style w:type="paragraph" w:customStyle="1" w:styleId="Text-Titel">
+    <w:name w:val="Text-Titel"/>
+    <w:basedOn w:val="Absatz"/>
+    <w:next w:val="Absatz"/>
+    <w:pPr>
+      <w:keepNext/>
+      <w:spacing w:before="160"/>
+    </w:pPr>
+    <w:rPr>
+      <w:rFonts w:eastAsia="Times New Roman"/>
+      <w:b/>
+    </w:rPr>
+  </w:style>
+  <w:style w:type="paragraph" w:styleId="TM4">
+    <w:name w:val="toc 4"/>
+    <w:basedOn w:val="Absatz"/>
+    <w:uiPriority w:val="39"/>
+    <w:unhideWhenUsed/>
+    <w:pPr>
+      <w:tabs>
+        <w:tab w:val="left" w:pos="2268"/>
+        <w:tab w:val="right" w:leader="dot" w:pos="9061"/>
+      </w:tabs>
+      <w:spacing w:before="20"/>
+      <w:ind w:left="2268" w:hanging="1134"/>
+      <w:jc w:val="left"/>
+    </w:pPr>
+    <w:rPr>
+      <w:noProof/>
+    </w:rPr>
+  </w:style>
+  <w:style w:type="paragraph" w:styleId="TM5">
+    <w:name w:val="toc 5"/>
+    <w:basedOn w:val="Absatz"/>
+    <w:autoRedefine/>
+    <w:uiPriority w:val="39"/>
+    <w:semiHidden/>
+    <w:unhideWhenUsed/>
+    <w:pPr>
+      <w:spacing w:after="100"/>
+      <w:ind w:left="880"/>
+    </w:pPr>
+  </w:style>
+  <w:style w:type="paragraph" w:styleId="TM6">
+    <w:name w:val="toc 6"/>
+    <w:basedOn w:val="Absatz"/>
+    <w:uiPriority w:val="39"/>
+    <w:unhideWhenUsed/>
+    <w:pPr>
+      <w:tabs>
+        <w:tab w:val="left" w:pos="426"/>
+        <w:tab w:val="right" w:leader="dot" w:pos="9071"/>
+      </w:tabs>
+      <w:spacing w:before="60"/>
+      <w:ind w:left="425" w:hanging="425"/>
+    </w:pPr>
+  </w:style>
+  <w:style w:type="paragraph" w:styleId="TM9">
+    <w:name w:val="toc 9"/>
+    <w:basedOn w:val="Absatz"/>
+    <w:uiPriority w:val="39"/>
+    <w:unhideWhenUsed/>
+    <w:pPr>
+      <w:tabs>
+        <w:tab w:val="right" w:leader="dot" w:pos="9072"/>
+      </w:tabs>
+      <w:spacing w:before="160" w:line="320" w:lineRule="exact"/>
+    </w:pPr>
+    <w:rPr>
+      <w:b/>
+      <w:noProof/>
+      <w:sz w:val="30"/>
+      <w:szCs w:val="30"/>
+    </w:rPr>
+  </w:style>
+  <w:style w:type="paragraph" w:customStyle="1" w:styleId="Aufzhlungspunkt2">
+    <w:name w:val="Aufzählungspunkt 2"/>
+    <w:basedOn w:val="Absatz"/>
+    <w:pPr>
+      <w:numPr>
+        <w:numId w:val="17"/>
+      </w:numPr>
+      <w:tabs>
+        <w:tab w:val="clear" w:pos="1571"/>
+      </w:tabs>
+      <w:overflowPunct w:val="0"/>
+      <w:autoSpaceDE w:val="0"/>
+      <w:autoSpaceDN w:val="0"/>
+      <w:adjustRightInd w:val="0"/>
+      <w:spacing w:before="160"/>
+      <w:textAlignment w:val="baseline"/>
+    </w:pPr>
+    <w:rPr>
+      <w:rFonts w:asciiTheme="majorHAnsi" w:eastAsia="Times New Roman" w:hAnsiTheme="majorHAnsi"/>
+    </w:rPr>
+  </w:style>
+  <w:style w:type="paragraph" w:customStyle="1" w:styleId="Aufzhlungspfeil2">
+    <w:name w:val="Aufzählungspfeil 2"/>
+    <w:basedOn w:val="Absatz"/>
+    <w:pPr>
+      <w:numPr>
+        <w:ilvl w:val="1"/>
+        <w:numId w:val="12"/>
+      </w:numPr>
+      <w:tabs>
+        <w:tab w:val="clear" w:pos="2574"/>
+      </w:tabs>
+    </w:pPr>
+    <w:rPr>
+      <w:rFonts w:asciiTheme="majorHAnsi" w:eastAsia="Times New Roman" w:hAnsiTheme="majorHAnsi"/>
+    </w:rPr>
+  </w:style>
+  <w:style w:type="paragraph" w:customStyle="1" w:styleId="Aufzhlungsalpha1n">
+    <w:name w:val="Aufzählungsalpha 1n"/>
+    <w:basedOn w:val="Absatz"/>
+    <w:pPr>
+      <w:numPr>
+        <w:numId w:val="3"/>
+      </w:numPr>
+      <w:overflowPunct w:val="0"/>
+      <w:autoSpaceDE w:val="0"/>
+      <w:autoSpaceDN w:val="0"/>
+      <w:adjustRightInd w:val="0"/>
+      <w:spacing w:before="60"/>
+      <w:textAlignment w:val="baseline"/>
+    </w:pPr>
+    <w:rPr>
+      <w:rFonts w:asciiTheme="majorHAnsi" w:eastAsia="Times New Roman" w:hAnsiTheme="majorHAnsi" w:cs="Times New Roman"/>
+      <w:lang w:eastAsia="de-CH"/>
+    </w:rPr>
+  </w:style>
+  <w:style w:type="paragraph" w:customStyle="1" w:styleId="Aufzhlungsnum1">
+    <w:name w:val="Aufzählungsnum 1"/>
+    <w:basedOn w:val="Absatz"/>
+    <w:pPr>
+      <w:numPr>
+        <w:numId w:val="5"/>
+      </w:numPr>
+      <w:overflowPunct w:val="0"/>
+      <w:autoSpaceDE w:val="0"/>
+      <w:autoSpaceDN w:val="0"/>
+      <w:adjustRightInd w:val="0"/>
+      <w:spacing w:before="160"/>
+      <w:textAlignment w:val="baseline"/>
+    </w:pPr>
+    <w:rPr>
+      <w:rFonts w:asciiTheme="majorHAnsi" w:eastAsia="Times New Roman" w:hAnsiTheme="majorHAnsi" w:cs="Times New Roman"/>
+      <w:lang w:eastAsia="de-CH"/>
+    </w:rPr>
+  </w:style>
+  <w:style w:type="paragraph" w:customStyle="1" w:styleId="AufzhlungsnumSub1">
+    <w:name w:val="Aufzählungsnum Sub1"/>
+    <w:basedOn w:val="Absatz"/>
+    <w:pPr>
+      <w:numPr>
+        <w:numId w:val="7"/>
+      </w:numPr>
+    </w:pPr>
+  </w:style>
+  <w:style w:type="paragraph" w:customStyle="1" w:styleId="Aufzhlungspfeil1Subpfeil">
+    <w:name w:val="Aufzählungspfeil 1 Subpfeil"/>
+    <w:basedOn w:val="Absatz"/>
+    <w:pPr>
+      <w:numPr>
+        <w:numId w:val="10"/>
+      </w:numPr>
+      <w:spacing w:before="60"/>
+    </w:pPr>
+    <w:rPr>
+      <w:lang w:eastAsia="en-US"/>
+    </w:rPr>
+  </w:style>
+  <w:style w:type="paragraph" w:customStyle="1" w:styleId="Absatz3Pt">
+    <w:name w:val="Absatz 3Pt."/>
+    <w:basedOn w:val="Absatz"/>
+    <w:pPr>
+      <w:spacing w:before="60"/>
+    </w:pPr>
+    <w:rPr>
+      <w:rFonts w:asciiTheme="majorHAnsi" w:eastAsia="Times New Roman" w:hAnsiTheme="majorHAnsi" w:cs="Times New Roman"/>
+      <w:color w:val="000000"/>
+    </w:rPr>
+  </w:style>
+  <w:style w:type="paragraph" w:customStyle="1" w:styleId="Aufzhlungspunkt3">
+    <w:name w:val="Aufzählungspunkt 3"/>
+    <w:basedOn w:val="Absatz"/>
+    <w:pPr>
+      <w:numPr>
+        <w:numId w:val="20"/>
+      </w:numPr>
+    </w:pPr>
+  </w:style>
+  <w:style w:type="paragraph" w:customStyle="1" w:styleId="AufzhlungspunktSubSub3">
+    <w:name w:val="Aufzählungspunkt Sub Sub3"/>
+    <w:basedOn w:val="Absatz"/>
+    <w:pPr>
+      <w:numPr>
+        <w:numId w:val="25"/>
+      </w:numPr>
+      <w:overflowPunct w:val="0"/>
+      <w:autoSpaceDE w:val="0"/>
+      <w:autoSpaceDN w:val="0"/>
+      <w:adjustRightInd w:val="0"/>
+      <w:spacing w:before="40"/>
+      <w:textAlignment w:val="baseline"/>
+    </w:pPr>
+    <w:rPr>
+      <w:rFonts w:asciiTheme="majorHAnsi" w:eastAsia="Times New Roman" w:hAnsiTheme="majorHAnsi" w:cs="Times New Roman"/>
+      <w:lang w:eastAsia="de-CH"/>
+    </w:rPr>
+  </w:style>
+  <w:style w:type="paragraph" w:customStyle="1" w:styleId="AufzhlungspunktSubSub1">
+    <w:name w:val="Aufzählungspunkt Sub Sub1"/>
+    <w:basedOn w:val="Absatz"/>
+    <w:pPr>
+      <w:numPr>
+        <w:numId w:val="23"/>
+      </w:numPr>
+      <w:overflowPunct w:val="0"/>
+      <w:autoSpaceDE w:val="0"/>
+      <w:autoSpaceDN w:val="0"/>
+      <w:adjustRightInd w:val="0"/>
+      <w:spacing w:before="60"/>
+      <w:ind w:right="-1"/>
+      <w:textAlignment w:val="baseline"/>
+    </w:pPr>
+    <w:rPr>
+      <w:rFonts w:asciiTheme="majorHAnsi" w:eastAsia="Times New Roman" w:hAnsiTheme="majorHAnsi"/>
+    </w:rPr>
+  </w:style>
+  <w:style w:type="paragraph" w:customStyle="1" w:styleId="AufzhlungspunktSub1">
+    <w:name w:val="Aufzählungspunkt Sub1"/>
+    <w:basedOn w:val="Absatz"/>
+    <w:pPr>
+      <w:numPr>
+        <w:numId w:val="26"/>
+      </w:numPr>
+      <w:tabs>
+        <w:tab w:val="clear" w:pos="2913"/>
+      </w:tabs>
+      <w:spacing w:before="60"/>
+    </w:pPr>
+    <w:rPr>
+      <w:rFonts w:asciiTheme="majorHAnsi" w:hAnsiTheme="majorHAnsi"/>
+    </w:rPr>
+  </w:style>
+  <w:style w:type="paragraph" w:customStyle="1" w:styleId="AufzhlungspunktSub2">
+    <w:name w:val="Aufzählungspunkt Sub2"/>
+    <w:basedOn w:val="Absatz"/>
+    <w:pPr>
+      <w:numPr>
+        <w:numId w:val="27"/>
+      </w:numPr>
+    </w:pPr>
+  </w:style>
+  <w:style w:type="paragraph" w:customStyle="1" w:styleId="Einschub1">
+    <w:name w:val="Einschub 1"/>
+    <w:basedOn w:val="Absatz"/>
+    <w:pPr>
+      <w:ind w:left="284"/>
+    </w:pPr>
+    <w:rPr>
+      <w:rFonts w:asciiTheme="majorHAnsi" w:eastAsia="Times New Roman" w:hAnsiTheme="majorHAnsi"/>
+    </w:rPr>
+  </w:style>
+  <w:style w:type="paragraph" w:customStyle="1" w:styleId="Einschub10Pt">
+    <w:name w:val="Einschub 1 0Pt."/>
+    <w:basedOn w:val="Einschub1"/>
+    <w:pPr>
+      <w:spacing w:before="0"/>
+    </w:pPr>
+  </w:style>
+  <w:style w:type="paragraph" w:customStyle="1" w:styleId="EinschubSub">
+    <w:name w:val="Einschub Sub"/>
+    <w:basedOn w:val="Absatz"/>
+    <w:pPr>
+      <w:spacing w:before="60"/>
+      <w:ind w:left="567"/>
+    </w:pPr>
+    <w:rPr>
+      <w:rFonts w:asciiTheme="majorHAnsi" w:eastAsia="Times New Roman" w:hAnsiTheme="majorHAnsi"/>
+    </w:rPr>
+  </w:style>
+  <w:style w:type="paragraph" w:customStyle="1" w:styleId="Absatz6Pt">
+    <w:name w:val="Absatz 6Pt."/>
+    <w:basedOn w:val="Absatz"/>
+    <w:rPr>
+      <w:rFonts w:asciiTheme="majorHAnsi" w:eastAsia="Times New Roman" w:hAnsiTheme="majorHAnsi" w:cs="Times New Roman"/>
+      <w:color w:val="000000"/>
+    </w:rPr>
+  </w:style>
+  <w:style w:type="paragraph" w:customStyle="1" w:styleId="Aufzhlungspunkt1n0Pt">
+    <w:name w:val="Aufzählungspunkt 1n 0Pt."/>
+    <w:basedOn w:val="Aufzhlungspunkt1n"/>
+    <w:pPr>
+      <w:tabs>
+        <w:tab w:val="clear" w:pos="1920"/>
+      </w:tabs>
+      <w:spacing w:before="0"/>
+      <w:ind w:left="284" w:hanging="284"/>
+    </w:pPr>
+    <w:rPr>
+      <w:rFonts w:asciiTheme="majorHAnsi" w:hAnsiTheme="majorHAnsi" w:cs="Times New Roman"/>
+      <w:lang w:eastAsia="de-CH"/>
+    </w:rPr>
+  </w:style>
+  <w:style w:type="paragraph" w:customStyle="1" w:styleId="Aufzhlungsnum1n">
+    <w:name w:val="Aufzählungsnum 1n"/>
+    <w:basedOn w:val="Absatz"/>
+    <w:pPr>
+      <w:numPr>
+        <w:numId w:val="31"/>
+      </w:numPr>
+      <w:spacing w:before="60"/>
+    </w:pPr>
+  </w:style>
+  <w:style w:type="paragraph" w:customStyle="1" w:styleId="Aufzhlungsalpha">
+    <w:name w:val="Aufzählungsalpha"/>
+    <w:basedOn w:val="Absatz"/>
+    <w:pPr>
+      <w:numPr>
+        <w:numId w:val="2"/>
+      </w:numPr>
+    </w:pPr>
+    <w:rPr>
+      <w:color w:val="000000"/>
+    </w:rPr>
+  </w:style>
+  <w:style w:type="paragraph" w:customStyle="1" w:styleId="AufzhlungsalphaSub1">
+    <w:name w:val="Aufzählungsalpha Sub1"/>
+    <w:basedOn w:val="Absatz"/>
+    <w:pPr>
+      <w:numPr>
+        <w:numId w:val="4"/>
+      </w:numPr>
+      <w:tabs>
+        <w:tab w:val="clear" w:pos="2057"/>
+      </w:tabs>
+      <w:overflowPunct w:val="0"/>
+      <w:autoSpaceDE w:val="0"/>
+      <w:autoSpaceDN w:val="0"/>
+      <w:adjustRightInd w:val="0"/>
+      <w:spacing w:before="60"/>
+      <w:textAlignment w:val="baseline"/>
+    </w:pPr>
+    <w:rPr>
+      <w:rFonts w:asciiTheme="majorHAnsi" w:eastAsia="Times New Roman" w:hAnsiTheme="majorHAnsi"/>
+      <w:lang w:eastAsia="de-CH"/>
+    </w:rPr>
+  </w:style>
+  <w:style w:type="paragraph" w:customStyle="1" w:styleId="AufzhlungspunktSubSub2">
+    <w:name w:val="Aufzählungspunkt Sub Sub2"/>
+    <w:basedOn w:val="Absatz"/>
+    <w:pPr>
+      <w:numPr>
+        <w:numId w:val="24"/>
+      </w:numPr>
+      <w:spacing w:before="60"/>
+    </w:pPr>
+    <w:rPr>
+      <w:rFonts w:asciiTheme="majorHAnsi" w:hAnsiTheme="majorHAnsi"/>
+    </w:rPr>
+  </w:style>
+  <w:style w:type="paragraph" w:customStyle="1" w:styleId="Absatz-Rahmen-Zent">
+    <w:name w:val="Absatz-Rahmen-Zent"/>
+    <w:basedOn w:val="Absatz"/>
+    <w:pPr>
+      <w:pBdr>
+        <w:top w:val="single" w:sz="4" w:space="2" w:color="auto"/>
+        <w:left w:val="single" w:sz="4" w:space="4" w:color="auto"/>
+        <w:bottom w:val="single" w:sz="4" w:space="1" w:color="auto"/>
+        <w:right w:val="single" w:sz="4" w:space="4" w:color="auto"/>
+      </w:pBdr>
+      <w:spacing w:before="160"/>
+      <w:ind w:left="2410" w:right="1416"/>
+      <w:jc w:val="center"/>
+    </w:pPr>
+    <w:rPr>
+      <w:rFonts w:asciiTheme="majorHAnsi" w:eastAsia="Times New Roman" w:hAnsiTheme="majorHAnsi" w:cs="Times New Roman"/>
+      <w:color w:val="000000"/>
+    </w:rPr>
+  </w:style>
+  <w:style w:type="paragraph" w:customStyle="1" w:styleId="Aufzhlungspunkt2n0Pt">
+    <w:name w:val="Aufzählungspunkt 2n 0Pt."/>
+    <w:basedOn w:val="Absatz"/>
+    <w:pPr>
+      <w:numPr>
+        <w:numId w:val="19"/>
+      </w:numPr>
+      <w:overflowPunct w:val="0"/>
+      <w:autoSpaceDE w:val="0"/>
+      <w:autoSpaceDN w:val="0"/>
+      <w:adjustRightInd w:val="0"/>
+      <w:spacing w:before="0"/>
+      <w:textAlignment w:val="baseline"/>
+    </w:pPr>
+    <w:rPr>
+      <w:rFonts w:asciiTheme="majorHAnsi" w:eastAsia="Times New Roman" w:hAnsiTheme="majorHAnsi"/>
+      <w:szCs w:val="20"/>
+      <w:lang w:val="fr-CH" w:eastAsia="de-CH"/>
+    </w:rPr>
+  </w:style>
+  <w:style w:type="paragraph" w:customStyle="1" w:styleId="Absatz0Ptkurs">
+    <w:name w:val="Absatz 0Pt. kurs."/>
+    <w:basedOn w:val="Normal"/>
+    <w:pPr>
+      <w:spacing w:after="0" w:line="240" w:lineRule="auto"/>
+      <w:jc w:val="both"/>
+    </w:pPr>
+    <w:rPr>
+      <w:rFonts w:asciiTheme="majorHAnsi" w:eastAsia="Times New Roman" w:hAnsiTheme="majorHAnsi"/>
+      <w:i/>
+      <w:color w:val="000000"/>
+      <w:sz w:val="24"/>
+      <w:szCs w:val="20"/>
+      <w:lang w:eastAsia="de-DE"/>
+    </w:rPr>
+  </w:style>
+  <w:style w:type="paragraph" w:customStyle="1" w:styleId="EinschubSub0Pt">
+    <w:name w:val="Einschub Sub 0Pt."/>
+    <w:basedOn w:val="EinschubSub"/>
+    <w:pPr>
+      <w:spacing w:before="0"/>
+      <w:jc w:val="left"/>
+    </w:pPr>
+    <w:rPr>
+      <w:rFonts w:cs="Times New Roman"/>
+    </w:rPr>
+  </w:style>
+  <w:style w:type="paragraph" w:customStyle="1" w:styleId="Aufzhlungspfeil1SubpfeilSubpfeil">
+    <w:name w:val="Aufzählungspfeil 1 Subpfeil Subpfeil"/>
+    <w:basedOn w:val="Absatz"/>
+    <w:pPr>
+      <w:numPr>
+        <w:numId w:val="11"/>
+      </w:numPr>
+      <w:spacing w:before="0"/>
+    </w:pPr>
+  </w:style>
+  <w:style w:type="paragraph" w:customStyle="1" w:styleId="Aufzhlungspfeil10pt">
+    <w:name w:val="Aufzählungspfeil 1 0pt."/>
+    <w:basedOn w:val="Absatz"/>
+    <w:pPr>
+      <w:numPr>
+        <w:numId w:val="9"/>
+      </w:numPr>
+      <w:tabs>
+        <w:tab w:val="clear" w:pos="2422"/>
+        <w:tab w:val="right" w:pos="9498"/>
+      </w:tabs>
+      <w:overflowPunct w:val="0"/>
+      <w:autoSpaceDE w:val="0"/>
+      <w:autoSpaceDN w:val="0"/>
+      <w:adjustRightInd w:val="0"/>
+      <w:textAlignment w:val="baseline"/>
+    </w:pPr>
+    <w:rPr>
+      <w:rFonts w:asciiTheme="majorHAnsi" w:eastAsia="Times New Roman" w:hAnsiTheme="majorHAnsi"/>
+      <w:lang w:eastAsia="de-CH"/>
+    </w:rPr>
+  </w:style>
+  <w:style w:type="paragraph" w:customStyle="1" w:styleId="Aufzhlungspunkt3n0Pt">
+    <w:name w:val="Aufzählungspunkt 3n 0Pt."/>
+    <w:basedOn w:val="Absatz"/>
+    <w:pPr>
+      <w:numPr>
+        <w:numId w:val="22"/>
+      </w:numPr>
+      <w:tabs>
+        <w:tab w:val="clear" w:pos="1571"/>
+      </w:tabs>
+      <w:spacing w:before="0"/>
+    </w:pPr>
+    <w:rPr>
+      <w:rFonts w:asciiTheme="majorHAnsi" w:hAnsiTheme="majorHAnsi"/>
+    </w:rPr>
+  </w:style>
+  <w:style w:type="paragraph" w:customStyle="1" w:styleId="AufzhlungspunktSub3">
+    <w:name w:val="Aufzählungspunkt Sub3"/>
+    <w:basedOn w:val="Absatz"/>
+    <w:pPr>
+      <w:numPr>
+        <w:numId w:val="28"/>
+      </w:numPr>
+      <w:tabs>
+        <w:tab w:val="clear" w:pos="1855"/>
+      </w:tabs>
+      <w:spacing w:before="60"/>
+    </w:pPr>
+    <w:rPr>
+      <w:rFonts w:asciiTheme="majorHAnsi" w:hAnsiTheme="majorHAnsi"/>
+    </w:rPr>
+  </w:style>
+  <w:style w:type="paragraph" w:customStyle="1" w:styleId="Text-Titelkur">
+    <w:name w:val="Text-Titel kur"/>
+    <w:basedOn w:val="Text-Titel"/>
+    <w:pPr>
+      <w:spacing w:before="240"/>
+    </w:pPr>
+    <w:rPr>
+      <w:rFonts w:asciiTheme="majorHAnsi" w:hAnsiTheme="majorHAnsi"/>
+      <w:i/>
+    </w:rPr>
+  </w:style>
+  <w:style w:type="table" w:styleId="Grilledutableau">
+    <w:name w:val="Table Grid"/>
+    <w:basedOn w:val="TableauNormal"/>
+    <w:uiPriority w:val="39"/>
+    <w:tblPr>
+      <w:tblBorders>
+        <w:top w:val="single" w:sz="4" w:space="0" w:color="auto"/>
+        <w:left w:val="single" w:sz="4" w:space="0" w:color="auto"/>
+        <w:bottom w:val="single" w:sz="4" w:space="0" w:color="auto"/>
+        <w:right w:val="single" w:sz="4" w:space="0" w:color="auto"/>
+        <w:insideH w:val="single" w:sz="4" w:space="0" w:color="auto"/>
+        <w:insideV w:val="single" w:sz="4" w:space="0" w:color="auto"/>
+      </w:tblBorders>
+    </w:tblPr>
+  </w:style>
+  <w:style w:type="paragraph" w:customStyle="1" w:styleId="Checkliste">
+    <w:name w:val="Checkliste"/>
+    <w:basedOn w:val="Absatz"/>
+    <w:pPr>
+      <w:pageBreakBefore/>
+      <w:jc w:val="left"/>
+    </w:pPr>
+    <w:rPr>
+      <w:b/>
+      <w:sz w:val="40"/>
+      <w:szCs w:val="40"/>
+    </w:rPr>
+  </w:style>
+  <w:style w:type="paragraph" w:customStyle="1" w:styleId="AbsatzTab9PtTitel">
+    <w:name w:val="Absatz Tab 9 Pt Titel"/>
+    <w:basedOn w:val="AbsatzTab12PtTitel"/>
+    <w:pPr>
+      <w:spacing w:before="0"/>
+    </w:pPr>
+    <w:rPr>
+      <w:sz w:val="18"/>
+      <w:szCs w:val="18"/>
+    </w:rPr>
+  </w:style>
+  <w:style w:type="paragraph" w:customStyle="1" w:styleId="Aufzhlungspunkt1n0Ptkur">
+    <w:name w:val="Aufzählungspunkt 1n 0Pt. kur"/>
+    <w:basedOn w:val="Aufzhlungspunkt1n0Pt"/>
+    <w:rPr>
+      <w:i/>
+    </w:rPr>
+  </w:style>
+  <w:style w:type="paragraph" w:customStyle="1" w:styleId="Aufzhlungspunkt1n10">
+    <w:name w:val="Aufzählungspunkt 1n 10"/>
+    <w:basedOn w:val="Absatz"/>
+    <w:pPr>
+      <w:numPr>
+        <w:numId w:val="15"/>
+      </w:numPr>
+      <w:spacing w:before="60"/>
+    </w:pPr>
+    <w:rPr>
+      <w:sz w:val="20"/>
+      <w:szCs w:val="20"/>
+    </w:rPr>
+  </w:style>
+  <w:style w:type="paragraph" w:customStyle="1" w:styleId="KopfzeileFett">
+    <w:name w:val="Kopfzeile Fett"/>
+    <w:basedOn w:val="En-tte"/>
+    <w:rPr>
+      <w:b/>
+    </w:rPr>
+  </w:style>
+  <w:style w:type="paragraph" w:customStyle="1" w:styleId="Protokoll">
+    <w:name w:val="Protokoll"/>
+    <w:basedOn w:val="Absatz"/>
+    <w:pPr>
+      <w:tabs>
+        <w:tab w:val="left" w:pos="1418"/>
+      </w:tabs>
+      <w:spacing w:before="60"/>
+      <w:ind w:left="1418" w:hanging="1418"/>
+    </w:pPr>
+  </w:style>
+  <w:style w:type="paragraph" w:customStyle="1" w:styleId="AbsatzTab10Pt1-1Kur">
+    <w:name w:val="Absatz Tab 10 Pt 1-1 Kur"/>
+    <w:basedOn w:val="AbsatzTab12Pt1-1Kur"/>
+    <w:rPr>
+      <w:sz w:val="20"/>
+      <w:szCs w:val="20"/>
+    </w:rPr>
+  </w:style>
+  <w:style w:type="paragraph" w:customStyle="1" w:styleId="Aufzhlungspunkt1Tab12PtTitel">
+    <w:name w:val="Aufzählungspunkt 1 Tab 12 Pt Titel"/>
+    <w:basedOn w:val="AbsatzTab12PtTitel"/>
+    <w:pPr>
+      <w:numPr>
+        <w:numId w:val="14"/>
+      </w:numPr>
+    </w:pPr>
+  </w:style>
+  <w:style w:type="paragraph" w:customStyle="1" w:styleId="AbsatzChoice">
+    <w:name w:val="Absatz Choice"/>
+    <w:basedOn w:val="Absatz"/>
+    <w:pPr>
+      <w:ind w:left="709" w:hanging="709"/>
+    </w:pPr>
+  </w:style>
+  <w:style w:type="paragraph" w:customStyle="1" w:styleId="AbsatzTab10Pt1-1KurFett">
+    <w:name w:val="Absatz Tab 10 Pt 1-1 Kur Fett"/>
+    <w:basedOn w:val="Normal"/>
+    <w:pPr>
+      <w:tabs>
+        <w:tab w:val="left" w:pos="837"/>
+      </w:tabs>
+      <w:spacing w:before="20" w:after="20" w:line="220" w:lineRule="exact"/>
+    </w:pPr>
+    <w:rPr>
+      <w:rFonts w:ascii="Calibri Light" w:eastAsia="Times New Roman" w:hAnsi="Calibri Light" w:cs="Arial"/>
+      <w:b/>
+      <w:i/>
+      <w:iCs/>
+      <w:color w:val="auto"/>
+      <w:sz w:val="18"/>
+      <w:szCs w:val="18"/>
+      <w:lang w:eastAsia="de-DE"/>
+    </w:rPr>
+  </w:style>
+  <w:style w:type="paragraph" w:customStyle="1" w:styleId="AbsatzTab12PtTitelR">
+    <w:name w:val="Absatz Tab 12 Pt Titel R"/>
+    <w:basedOn w:val="AbsatzTab12PtTitel"/>
+    <w:pPr>
+      <w:jc w:val="right"/>
+    </w:pPr>
+  </w:style>
+  <w:style w:type="paragraph" w:customStyle="1" w:styleId="Titel-berschrift">
+    <w:name w:val="Titel-Überschrift"/>
+    <w:basedOn w:val="Titel-Projektbezeichnung1"/>
+    <w:next w:val="Absatz"/>
+    <w:pPr>
+      <w:pageBreakBefore/>
+      <w:tabs>
+        <w:tab w:val="clear" w:pos="993"/>
+        <w:tab w:val="left" w:pos="1701"/>
+      </w:tabs>
+      <w:ind w:left="1701" w:hanging="1701"/>
+    </w:pPr>
+  </w:style>
+  <w:style w:type="paragraph" w:styleId="Textedebulles">
+    <w:name w:val="Balloon Text"/>
+    <w:basedOn w:val="Normal"/>
+    <w:link w:val="TextedebullesCar"/>
+    <w:uiPriority w:val="99"/>
+    <w:semiHidden/>
+    <w:unhideWhenUsed/>
+    <w:pPr>
+      <w:spacing w:after="0" w:line="240" w:lineRule="auto"/>
+    </w:pPr>
+    <w:rPr>
+      <w:rFonts w:ascii="Segoe UI" w:hAnsi="Segoe UI" w:cs="Segoe UI"/>
+      <w:sz w:val="18"/>
+      <w:szCs w:val="18"/>
+    </w:rPr>
+  </w:style>
+  <w:style w:type="character" w:customStyle="1" w:styleId="TextedebullesCar">
+    <w:name w:val="Texte de bulles Car"/>
+    <w:basedOn w:val="Policepardfaut"/>
+    <w:link w:val="Textedebulles"/>
+    <w:uiPriority w:val="99"/>
+    <w:semiHidden/>
+    <w:rPr>
+      <w:rFonts w:ascii="Segoe UI" w:hAnsi="Segoe UI" w:cs="Segoe UI"/>
+      <w:color w:val="AEAAAA" w:themeColor="background2" w:themeShade="BF"/>
+      <w:sz w:val="18"/>
+      <w:szCs w:val="18"/>
+      <w:lang w:eastAsia="en-US"/>
+    </w:rPr>
+  </w:style>
+  <w:style w:type="paragraph" w:customStyle="1" w:styleId="Traktandum">
+    <w:name w:val="Traktandum"/>
+    <w:basedOn w:val="Titre2"/>
+    <w:pPr>
+      <w:spacing w:before="20" w:after="20"/>
+    </w:pPr>
+    <w:rPr>
+      <w:b w:val="0"/>
+      <w:i/>
+      <w:sz w:val="24"/>
+      <w:szCs w:val="24"/>
+    </w:rPr>
+  </w:style>
+  <w:style w:type="paragraph" w:customStyle="1" w:styleId="AbsatzTab12PtTitelgrn">
+    <w:name w:val="Absatz Tab 12 Pt Titel grün"/>
+    <w:basedOn w:val="AbsatzTab12PtTitel"/>
+    <w:rPr>
+      <w:color w:val="009900"/>
+    </w:rPr>
+  </w:style>
+  <w:style w:type="paragraph" w:customStyle="1" w:styleId="AbsatzTab12PtTitelrot">
+    <w:name w:val="Absatz Tab 12 Pt Titel rot"/>
+    <w:basedOn w:val="AbsatzTab12PtTitel"/>
+    <w:rPr>
+      <w:color w:val="FF0000"/>
+    </w:rPr>
+  </w:style>
+  <w:style w:type="paragraph" w:customStyle="1" w:styleId="Aufzhlungsnum1nkur">
+    <w:name w:val="Aufzählungsnum 1n kur"/>
+    <w:basedOn w:val="Aufzhlungsnum1n"/>
+    <w:rPr>
+      <w:i/>
+    </w:rPr>
+  </w:style>
+  <w:style w:type="paragraph" w:customStyle="1" w:styleId="AufzhlungsnumTab1nkur">
+    <w:name w:val="Aufzählungsnum Tab 1n kur"/>
+    <w:basedOn w:val="Aufzhlungsnum1nkur"/>
+    <w:pPr>
+      <w:spacing w:before="20" w:after="20"/>
+      <w:ind w:left="284" w:hanging="284"/>
+    </w:pPr>
+  </w:style>
+</w:styles>
+</file>
+
+<file path=word/stylesWithEffects.xml><?xml version="1.0" encoding="utf-8"?>
+<w:styles xmlns:wpc="http://schemas.microsoft.com/office/word/2010/wordprocessingCanvas" xmlns:mc="http://schemas.openxmlformats.org/markup-compatibility/2006" xmlns:o="urn:schemas-microsoft-com:office:office" xmlns:r="http://schemas.openxmlformats.org/officeDocument/2006/relationships" xmlns:m="http://schemas.openxmlformats.org/officeDocument/2006/math" xmlns:v="urn:schemas-microsoft-com:vml" xmlns:wp14="http://schemas.microsoft.com/office/word/2010/wordprocessingDrawing" xmlns:wp="http://schemas.openxmlformats.org/drawingml/2006/wordprocessingDrawing" xmlns:w10="urn:schemas-microsoft-com:office:word" xmlns:w="http://schemas.openxmlformats.org/wordprocessingml/2006/main" xmlns:w14="http://schemas.microsoft.com/office/word/2010/wordml" xmlns:wpg="http://schemas.microsoft.com/office/word/2010/wordprocessingGroup" xmlns:wpi="http://schemas.microsoft.com/office/word/2010/wordprocessingInk" xmlns:wne="http://schemas.microsoft.com/office/word/2006/wordml" xmlns:wps="http://schemas.microsoft.com/office/word/2010/wordprocessingShape" mc:Ignorable="w14 wp14">
+  <w:docDefaults>
+    <w:rPrDefault>
+      <w:rPr>
+        <w:rFonts w:ascii="Calibri" w:eastAsia="Calibri" w:hAnsi="Calibri" w:cs="Times New Roman"/>
+        <w:lang w:val="de-CH" w:eastAsia="de-CH" w:bidi="ar-SA"/>
+      </w:rPr>
+    </w:rPrDefault>
+    <w:pPrDefault/>
+  </w:docDefaults>
+  <w:latentStyles w:defLockedState="0" w:defUIPriority="99" w:defSemiHidden="1" w:defUnhideWhenUsed="1" w:defQFormat="0" w:count="267">
+    <w:lsdException w:name="Normal" w:semiHidden="0" w:uiPriority="0" w:unhideWhenUsed="0"/>
+    <w:lsdException w:name="heading 1" w:semiHidden="0" w:uiPriority="0" w:unhideWhenUsed="0" w:qFormat="1"/>
+    <w:lsdException w:name="heading 2" w:uiPriority="0" w:qFormat="1"/>
+    <w:lsdException w:name="heading 3" w:uiPriority="0" w:qFormat="1"/>
+    <w:lsdException w:name="heading 4" w:uiPriority="0" w:qFormat="1"/>
+    <w:lsdException w:name="heading 5" w:uiPriority="0" w:qFormat="1"/>
+    <w:lsdException w:name="heading 6" w:uiPriority="0" w:qFormat="1"/>
+    <w:lsdException w:name="heading 7" w:uiPriority="0" w:qFormat="1"/>
+    <w:lsdException w:name="heading 8" w:uiPriority="0" w:qFormat="1"/>
+    <w:lsdException w:name="heading 9" w:uiPriority="0" w:qFormat="1"/>
+    <w:lsdException w:name="toc 1" w:uiPriority="39" w:qFormat="1"/>
+    <w:lsdException w:name="toc 2" w:uiPriority="39" w:qFormat="1"/>
+    <w:lsdException w:name="toc 3" w:uiPriority="39" w:qFormat="1"/>
+    <w:lsdException w:name="toc 4" w:uiPriority="39"/>
+    <w:lsdException w:name="toc 5" w:uiPriority="39"/>
+    <w:lsdException w:name="toc 6" w:uiPriority="39"/>
+    <w:lsdException w:name="toc 7" w:uiPriority="39"/>
+    <w:lsdException w:name="toc 8" w:uiPriority="39"/>
+    <w:lsdException w:name="toc 9" w:uiPriority="39"/>
+    <w:lsdException w:name="footer" w:uiPriority="0"/>
+    <w:lsdException w:name="caption" w:uiPriority="0" w:qFormat="1"/>
+    <w:lsdException w:name="Title" w:semiHidden="0" w:uiPriority="10" w:unhideWhenUsed="0" w:qFormat="1"/>
+    <w:lsdException w:name="Default Paragraph Font" w:uiPriority="1"/>
+    <w:lsdException w:name="Subtitle" w:semiHidden="0" w:uiPriority="11" w:unhideWhenUsed="0" w:qFormat="1"/>
+    <w:lsdException w:name="Strong" w:semiHidden="0" w:uiPriority="22" w:unhideWhenUsed="0" w:qFormat="1"/>
+    <w:lsdException w:name="Emphasis" w:semiHidden="0" w:uiPriority="20" w:unhideWhenUsed="0" w:qFormat="1"/>
+    <w:lsdException w:name="Table Grid" w:semiHidden="0" w:uiPriority="39" w:unhideWhenUsed="0"/>
+    <w:lsdException w:name="Placeholder Text" w:unhideWhenUsed="0"/>
+    <w:lsdException w:name="No Spacing" w:semiHidden="0" w:uiPriority="1" w:unhideWhenUsed="0" w:qFormat="1"/>
+    <w:lsdException w:name="Light Shading" w:semiHidden="0" w:uiPriority="60" w:unhideWhenUsed="0"/>
+    <w:lsdException w:name="Light List" w:semiHidden="0" w:uiPriority="61" w:unhideWhenUsed="0"/>
+    <w:lsdException w:name="Light Grid" w:semiHidden="0" w:uiPriority="62" w:unhideWhenUsed="0"/>
+    <w:lsdException w:name="Medium Shading 1" w:semiHidden="0" w:uiPriority="63" w:unhideWhenUsed="0"/>
+    <w:lsdException w:name="Medium Shading 2" w:semiHidden="0" w:uiPriority="64" w:unhideWhenUsed="0"/>
+    <w:lsdException w:name="Medium List 1" w:semiHidden="0" w:uiPriority="65" w:unhideWhenUsed="0"/>
+    <w:lsdException w:name="Medium List 2" w:semiHidden="0" w:uiPriority="66" w:unhideWhenUsed="0"/>
+    <w:lsdException w:name="Medium Grid 1" w:semiHidden="0" w:uiPriority="67" w:unhideWhenUsed="0"/>
+    <w:lsdException w:name="Medium Grid 2" w:semiHidden="0" w:uiPriority="68" w:unhideWhenUsed="0"/>
+    <w:lsdException w:name="Medium Grid 3" w:semiHidden="0" w:uiPriority="69" w:unhideWhenUsed="0"/>
+    <w:lsdException w:name="Dark List" w:semiHidden="0" w:uiPriority="70" w:unhideWhenUsed="0"/>
+    <w:lsdException w:name="Colorful Shading" w:semiHidden="0" w:uiPriority="71" w:unhideWhenUsed="0"/>
+    <w:lsdException w:name="Colorful List" w:semiHidden="0" w:uiPriority="72" w:unhideWhenUsed="0"/>
+    <w:lsdException w:name="Colorful Grid" w:semiHidden="0" w:uiPriority="73" w:unhideWhenUsed="0"/>
+    <w:lsdException w:name="Light Shading Accent 1" w:semiHidden="0" w:uiPriority="60" w:unhideWhenUsed="0"/>
+    <w:lsdException w:name="Light List Accent 1" w:semiHidden="0" w:uiPriority="61" w:unhideWhenUsed="0"/>
+    <w:lsdException w:name="Light Grid Accent 1" w:semiHidden="0" w:uiPriority="62" w:unhideWhenUsed="0"/>
+    <w:lsdException w:name="Medium Shading 1 Accent 1" w:semiHidden="0" w:uiPriority="63" w:unhideWhenUsed="0"/>
+    <w:lsdException w:name="Medium Shading 2 Accent 1" w:semiHidden="0" w:uiPriority="64" w:unhideWhenUsed="0"/>
+    <w:lsdException w:name="Medium List 1 Accent 1" w:semiHidden="0" w:uiPriority="65" w:unhideWhenUsed="0"/>
+    <w:lsdException w:name="Revision" w:unhideWhenUsed="0"/>
+    <w:lsdException w:name="List Paragraph" w:semiHidden="0" w:uiPriority="34" w:unhideWhenUsed="0" w:qFormat="1"/>
+    <w:lsdException w:name="Quote" w:semiHidden="0" w:uiPriority="29" w:unhideWhenUsed="0" w:qFormat="1"/>
+    <w:lsdException w:name="Intense Quote" w:semiHidden="0" w:uiPriority="30" w:unhideWhenUsed="0" w:qFormat="1"/>
+    <w:lsdException w:name="Medium List 2 Accent 1" w:semiHidden="0" w:uiPriority="66" w:unhideWhenUsed="0"/>
+    <w:lsdException w:name="Medium Grid 1 Accent 1" w:semiHidden="0" w:uiPriority="67" w:unhideWhenUsed="0"/>
+    <w:lsdException w:name="Medium Grid 2 Accent 1" w:semiHidden="0" w:uiPriority="68" w:unhideWhenUsed="0"/>
+    <w:lsdException w:name="Medium Grid 3 Accent 1" w:semiHidden="0" w:uiPriority="69" w:unhideWhenUsed="0"/>
+    <w:lsdException w:name="Dark List Accent 1" w:semiHidden="0" w:uiPriority="70" w:unhideWhenUsed="0"/>
+    <w:lsdException w:name="Colorful Shading Accent 1" w:semiHidden="0" w:uiPriority="71" w:unhideWhenUsed="0"/>
+    <w:lsdException w:name="Colorful List Accent 1" w:semiHidden="0" w:uiPriority="72" w:unhideWhenUsed="0"/>
+    <w:lsdException w:name="Colorful Grid Accent 1" w:semiHidden="0" w:uiPriority="73" w:unhideWhenUsed="0"/>
+    <w:lsdException w:name="Light Shading Accent 2" w:semiHidden="0" w:uiPriority="60" w:unhideWhenUsed="0"/>
+    <w:lsdException w:name="Light List Accent 2" w:semiHidden="0" w:uiPriority="61" w:unhideWhenUsed="0"/>
+    <w:lsdException w:name="Light Grid Accent 2" w:semiHidden="0" w:uiPriority="62" w:unhideWhenUsed="0"/>
+    <w:lsdException w:name="Medium Shading 1 Accent 2" w:semiHidden="0" w:uiPriority="63" w:unhideWhenUsed="0"/>
+    <w:lsdException w:name="Medium Shading 2 Accent 2" w:semiHidden="0" w:uiPriority="64" w:unhideWhenUsed="0"/>
+    <w:lsdException w:name="Medium List 1 Accent 2" w:semiHidden="0" w:uiPriority="65" w:unhideWhenUsed="0"/>
+    <w:lsdException w:name="Medium List 2 Accent 2" w:semiHidden="0" w:uiPriority="66" w:unhideWhenUsed="0"/>
+    <w:lsdException w:name="Medium Grid 1 Accent 2" w:semiHidden="0" w:uiPriority="67" w:unhideWhenUsed="0"/>
+    <w:lsdException w:name="Medium Grid 2 Accent 2" w:semiHidden="0" w:uiPriority="68" w:unhideWhenUsed="0"/>
+    <w:lsdException w:name="Medium Grid 3 Accent 2" w:semiHidden="0" w:uiPriority="69" w:unhideWhenUsed="0"/>
+    <w:lsdException w:name="Dark List Accent 2" w:semiHidden="0" w:uiPriority="70" w:unhideWhenUsed="0"/>
+    <w:lsdException w:name="Colorful Shading Accent 2" w:semiHidden="0" w:uiPriority="71" w:unhideWhenUsed="0"/>
+    <w:lsdException w:name="Colorful List Accent 2" w:semiHidden="0" w:uiPriority="72" w:unhideWhenUsed="0"/>
+    <w:lsdException w:name="Colorful Grid Accent 2" w:semiHidden="0" w:uiPriority="73" w:unhideWhenUsed="0"/>
+    <w:lsdException w:name="Light Shading Accent 3" w:semiHidden="0" w:uiPriority="60" w:unhideWhenUsed="0"/>
+    <w:lsdException w:name="Light List Accent 3" w:semiHidden="0" w:uiPriority="61" w:unhideWhenUsed="0"/>
+    <w:lsdException w:name="Light Grid Accent 3" w:semiHidden="0" w:uiPriority="62" w:unhideWhenUsed="0"/>
+    <w:lsdException w:name="Medium Shading 1 Accent 3" w:semiHidden="0" w:uiPriority="63" w:unhideWhenUsed="0"/>
+    <w:lsdException w:name="Medium Shading 2 Accent 3" w:semiHidden="0" w:uiPriority="64" w:unhideWhenUsed="0"/>
+    <w:lsdException w:name="Medium List 1 Accent 3" w:semiHidden="0" w:uiPriority="65" w:unhideWhenUsed="0"/>
+    <w:lsdException w:name="Medium List 2 Accent 3" w:semiHidden="0" w:uiPriority="66" w:unhideWhenUsed="0"/>
+    <w:lsdException w:name="Medium Grid 1 Accent 3" w:semiHidden="0" w:uiPriority="67" w:unhideWhenUsed="0"/>
+    <w:lsdException w:name="Medium Grid 2 Accent 3" w:semiHidden="0" w:uiPriority="68" w:unhideWhenUsed="0"/>
+    <w:lsdException w:name="Medium Grid 3 Accent 3" w:semiHidden="0" w:uiPriority="69" w:unhideWhenUsed="0"/>
+    <w:lsdException w:name="Dark List Accent 3" w:semiHidden="0" w:uiPriority="70" w:unhideWhenUsed="0"/>
+    <w:lsdException w:name="Colorful Shading Accent 3" w:semiHidden="0" w:uiPriority="71" w:unhideWhenUsed="0"/>
+    <w:lsdException w:name="Colorful List Accent 3" w:semiHidden="0" w:uiPriority="72" w:unhideWhenUsed="0"/>
+    <w:lsdException w:name="Colorful Grid Accent 3" w:semiHidden="0" w:uiPriority="73" w:unhideWhenUsed="0"/>
+    <w:lsdException w:name="Light Shading Accent 4" w:semiHidden="0" w:uiPriority="60" w:unhideWhenUsed="0"/>
+    <w:lsdException w:name="Light List Accent 4" w:semiHidden="0" w:uiPriority="61" w:unhideWhenUsed="0"/>
+    <w:lsdException w:name="Light Grid Accent 4" w:semiHidden="0" w:uiPriority="62" w:unhideWhenUsed="0"/>
+    <w:lsdException w:name="Medium Shading 1 Accent 4" w:semiHidden="0" w:uiPriority="63" w:unhideWhenUsed="0"/>
+    <w:lsdException w:name="Medium Shading 2 Accent 4" w:semiHidden="0" w:uiPriority="64" w:unhideWhenUsed="0"/>
+    <w:lsdException w:name="Medium List 1 Accent 4" w:semiHidden="0" w:uiPriority="65" w:unhideWhenUsed="0"/>
+    <w:lsdException w:name="Medium List 2 Accent 4" w:semiHidden="0" w:uiPriority="66" w:unhideWhenUsed="0"/>
+    <w:lsdException w:name="Medium Grid 1 Accent 4" w:semiHidden="0" w:uiPriority="67" w:unhideWhenUsed="0"/>
+    <w:lsdException w:name="Medium Grid 2 Accent 4" w:semiHidden="0" w:uiPriority="68" w:unhideWhenUsed="0"/>
+    <w:lsdException w:name="Medium Grid 3 Accent 4" w:semiHidden="0" w:uiPriority="69" w:unhideWhenUsed="0"/>
+    <w:lsdException w:name="Dark List Accent 4" w:semiHidden="0" w:uiPriority="70" w:unhideWhenUsed="0"/>
+    <w:lsdException w:name="Colorful Shading Accent 4" w:semiHidden="0" w:uiPriority="71" w:unhideWhenUsed="0"/>
+    <w:lsdException w:name="Colorful List Accent 4" w:semiHidden="0" w:uiPriority="72" w:unhideWhenUsed="0"/>
+    <w:lsdException w:name="Colorful Grid Accent 4" w:semiHidden="0" w:uiPriority="73" w:unhideWhenUsed="0"/>
+    <w:lsdException w:name="Light Shading Accent 5" w:semiHidden="0" w:uiPriority="60" w:unhideWhenUsed="0"/>
+    <w:lsdException w:name="Light List Accent 5" w:semiHidden="0" w:uiPriority="61" w:unhideWhenUsed="0"/>
+    <w:lsdException w:name="Light Grid Accent 5" w:semiHidden="0" w:uiPriority="62" w:unhideWhenUsed="0"/>
+    <w:lsdException w:name="Medium Shading 1 Accent 5" w:semiHidden="0" w:uiPriority="63" w:unhideWhenUsed="0"/>
+    <w:lsdException w:name="Medium Shading 2 Accent 5" w:semiHidden="0" w:uiPriority="64" w:unhideWhenUsed="0"/>
+    <w:lsdException w:name="Medium List 1 Accent 5" w:semiHidden="0" w:uiPriority="65" w:unhideWhenUsed="0"/>
+    <w:lsdException w:name="Medium List 2 Accent 5" w:semiHidden="0" w:uiPriority="66" w:unhideWhenUsed="0"/>
+    <w:lsdException w:name="Medium Grid 1 Accent 5" w:semiHidden="0" w:uiPriority="67" w:unhideWhenUsed="0"/>
+    <w:lsdException w:name="Medium Grid 2 Accent 5" w:semiHidden="0" w:uiPriority="68" w:unhideWhenUsed="0"/>
+    <w:lsdException w:name="Medium Grid 3 Accent 5" w:semiHidden="0" w:uiPriority="69" w:unhideWhenUsed="0"/>
+    <w:lsdException w:name="Dark List Accent 5" w:semiHidden="0" w:uiPriority="70" w:unhideWhenUsed="0"/>
+    <w:lsdException w:name="Colorful Shading Accent 5" w:semiHidden="0" w:uiPriority="71" w:unhideWhenUsed="0"/>
+    <w:lsdException w:name="Colorful List Accent 5" w:semiHidden="0" w:uiPriority="72" w:unhideWhenUsed="0"/>
+    <w:lsdException w:name="Colorful Grid Accent 5" w:semiHidden="0" w:uiPriority="73" w:unhideWhenUsed="0"/>
+    <w:lsdException w:name="Light Shading Accent 6" w:semiHidden="0" w:uiPriority="60" w:unhideWhenUsed="0"/>
+    <w:lsdException w:name="Light List Accent 6" w:semiHidden="0" w:uiPriority="61" w:unhideWhenUsed="0"/>
+    <w:lsdException w:name="Light Grid Accent 6" w:semiHidden="0" w:uiPriority="62" w:unhideWhenUsed="0"/>
+    <w:lsdException w:name="Medium Shading 1 Accent 6" w:semiHidden="0" w:uiPriority="63" w:unhideWhenUsed="0"/>
+    <w:lsdException w:name="Medium Shading 2 Accent 6" w:semiHidden="0" w:uiPriority="64" w:unhideWhenUsed="0"/>
+    <w:lsdException w:name="Medium List 1 Accent 6" w:semiHidden="0" w:uiPriority="65" w:unhideWhenUsed="0"/>
+    <w:lsdException w:name="Medium List 2 Accent 6" w:semiHidden="0" w:uiPriority="66" w:unhideWhenUsed="0"/>
+    <w:lsdException w:name="Medium Grid 1 Accent 6" w:semiHidden="0" w:uiPriority="67" w:unhideWhenUsed="0"/>
+    <w:lsdException w:name="Medium Grid 2 Accent 6" w:semiHidden="0" w:uiPriority="68" w:unhideWhenUsed="0"/>
+    <w:lsdException w:name="Medium Grid 3 Accent 6" w:semiHidden="0" w:uiPriority="69" w:unhideWhenUsed="0"/>
+    <w:lsdException w:name="Dark List Accent 6" w:semiHidden="0" w:uiPriority="70" w:unhideWhenUsed="0"/>
+    <w:lsdException w:name="Colorful Shading Accent 6" w:semiHidden="0" w:uiPriority="71" w:unhideWhenUsed="0"/>
+    <w:lsdException w:name="Colorful List Accent 6" w:semiHidden="0" w:uiPriority="72" w:unhideWhenUsed="0"/>
+    <w:lsdException w:name="Colorful Grid Accent 6" w:semiHidden="0" w:uiPriority="73" w:unhideWhenUsed="0"/>
+    <w:lsdException w:name="Subtle Emphasis" w:semiHidden="0" w:uiPriority="19" w:unhideWhenUsed="0" w:qFormat="1"/>
+    <w:lsdException w:name="Intense Emphasis" w:semiHidden="0" w:uiPriority="21" w:unhideWhenUsed="0" w:qFormat="1"/>
+    <w:lsdException w:name="Subtle Reference" w:semiHidden="0" w:uiPriority="31" w:unhideWhenUsed="0" w:qFormat="1"/>
+    <w:lsdException w:name="Intense Reference" w:semiHidden="0" w:uiPriority="32" w:unhideWhenUsed="0" w:qFormat="1"/>
+    <w:lsdException w:name="Book Title" w:semiHidden="0" w:uiPriority="33" w:unhideWhenUsed="0" w:qFormat="1"/>
+    <w:lsdException w:name="Bibliography" w:uiPriority="37"/>
+    <w:lsdException w:name="TOC Heading" w:uiPriority="39" w:qFormat="1"/>
   </w:latentStyles>
   <w:style w:type="paragraph" w:default="1" w:styleId="Normal">
     <w:name w:val="Normal"/>
@@ -32505,7 +36355,7 @@
 </file>
 
 <file path=word/glossary/document.xml><?xml version="1.0" encoding="utf-8"?>
-<w:glossaryDocument xmlns:wpc="http://schemas.microsoft.com/office/word/2010/wordprocessingCanvas" xmlns:cx="http://schemas.microsoft.com/office/drawing/2014/chartex" xmlns:cx1="http://schemas.microsoft.com/office/drawing/2015/9/8/chartex" xmlns:cx2="http://schemas.microsoft.com/office/drawing/2015/10/21/chartex" xmlns:cx3="http://schemas.microsoft.com/office/drawing/2016/5/9/chartex" xmlns:cx4="http://schemas.microsoft.com/office/drawing/2016/5/10/chartex" xmlns:cx5="http://schemas.microsoft.com/office/drawing/2016/5/11/chartex" xmlns:cx6="http://schemas.microsoft.com/office/drawing/2016/5/12/chartex" xmlns:cx7="http://schemas.microsoft.com/office/drawing/2016/5/13/chartex" xmlns:cx8="http://schemas.microsoft.com/office/drawing/2016/5/14/chartex" xmlns:mc="http://schemas.openxmlformats.org/markup-compatibility/2006" xmlns:aink="http://schemas.microsoft.com/office/drawing/2016/ink" xmlns:am3d="http://schemas.microsoft.com/office/drawing/2017/model3d" xmlns:o="urn:schemas-microsoft-com:office:office" xmlns:r="http://schemas.openxmlformats.org/officeDocument/2006/relationships" xmlns:m="http://schemas.openxmlformats.org/officeDocument/2006/math" xmlns:v="urn:schemas-microsoft-com:vml" xmlns:wp14="http://schemas.microsoft.com/office/word/2010/wordprocessingDrawing" xmlns:wp="http://schemas.openxmlformats.org/drawingml/2006/wordprocessingDrawing" xmlns:w10="urn:schemas-microsoft-com:office:word" xmlns:w="http://schemas.openxmlformats.org/wordprocessingml/2006/main" xmlns:w14="http://schemas.microsoft.com/office/word/2010/wordml" xmlns:w15="http://schemas.microsoft.com/office/word/2012/wordml" xmlns:w16cid="http://schemas.microsoft.com/office/word/2016/wordml/cid" xmlns:w16se="http://schemas.microsoft.com/office/word/2015/wordml/symex" xmlns:wpg="http://schemas.microsoft.com/office/word/2010/wordprocessingGroup" xmlns:wpi="http://schemas.microsoft.com/office/word/2010/wordprocessingInk" xmlns:wne="http://schemas.microsoft.com/office/word/2006/wordml" xmlns:wps="http://schemas.microsoft.com/office/word/2010/wordprocessingShape" mc:Ignorable="w14 w15 w16se w16cid wp14">
+<w:glossaryDocument xmlns:wpc="http://schemas.microsoft.com/office/word/2010/wordprocessingCanvas" xmlns:mc="http://schemas.openxmlformats.org/markup-compatibility/2006" xmlns:o="urn:schemas-microsoft-com:office:office" xmlns:r="http://schemas.openxmlformats.org/officeDocument/2006/relationships" xmlns:m="http://schemas.openxmlformats.org/officeDocument/2006/math" xmlns:v="urn:schemas-microsoft-com:vml" xmlns:wp14="http://schemas.microsoft.com/office/word/2010/wordprocessingDrawing" xmlns:wp="http://schemas.openxmlformats.org/drawingml/2006/wordprocessingDrawing" xmlns:w10="urn:schemas-microsoft-com:office:word" xmlns:w="http://schemas.openxmlformats.org/wordprocessingml/2006/main" xmlns:w14="http://schemas.microsoft.com/office/word/2010/wordml" xmlns:wpg="http://schemas.microsoft.com/office/word/2010/wordprocessingGroup" xmlns:wpi="http://schemas.microsoft.com/office/word/2010/wordprocessingInk" xmlns:wne="http://schemas.microsoft.com/office/word/2006/wordml" xmlns:wps="http://schemas.microsoft.com/office/word/2010/wordprocessingShape" mc:Ignorable="w14 wp14">
   <w:docParts>
     <w:docPart>
       <w:docPartPr>
@@ -32593,20 +36443,20 @@
 </file>
 
 <file path=word/glossary/fontTable.xml><?xml version="1.0" encoding="utf-8"?>
-<w:fonts xmlns:mc="http://schemas.openxmlformats.org/markup-compatibility/2006" xmlns:r="http://schemas.openxmlformats.org/officeDocument/2006/relationships" xmlns:w="http://schemas.openxmlformats.org/wordprocessingml/2006/main" xmlns:w14="http://schemas.microsoft.com/office/word/2010/wordml" xmlns:w15="http://schemas.microsoft.com/office/word/2012/wordml" xmlns:w16cid="http://schemas.microsoft.com/office/word/2016/wordml/cid" xmlns:w16se="http://schemas.microsoft.com/office/word/2015/wordml/symex" mc:Ignorable="w14 w15 w16se w16cid">
+<w:fonts xmlns:mc="http://schemas.openxmlformats.org/markup-compatibility/2006" xmlns:r="http://schemas.openxmlformats.org/officeDocument/2006/relationships" xmlns:w="http://schemas.openxmlformats.org/wordprocessingml/2006/main" xmlns:w14="http://schemas.microsoft.com/office/word/2010/wordml" mc:Ignorable="w14">
   <w:font w:name="Times New Roman">
     <w:panose1 w:val="02020603050405020304"/>
     <w:charset w:val="00"/>
     <w:family w:val="roman"/>
     <w:pitch w:val="variable"/>
-    <w:sig w:usb0="E0002EFF" w:usb1="C000785B" w:usb2="00000009" w:usb3="00000000" w:csb0="000001FF" w:csb1="00000000"/>
+    <w:sig w:usb0="E0002AFF" w:usb1="C0007841" w:usb2="00000009" w:usb3="00000000" w:csb0="000001FF" w:csb1="00000000"/>
   </w:font>
   <w:font w:name="Courier New">
     <w:panose1 w:val="02070309020205020404"/>
     <w:charset w:val="00"/>
     <w:family w:val="modern"/>
     <w:pitch w:val="fixed"/>
-    <w:sig w:usb0="E0002EFF" w:usb1="C0007843" w:usb2="00000009" w:usb3="00000000" w:csb0="000001FF" w:csb1="00000000"/>
+    <w:sig w:usb0="E0002AFF" w:usb1="C0007843" w:usb2="00000009" w:usb3="00000000" w:csb0="000001FF" w:csb1="00000000"/>
   </w:font>
   <w:font w:name="Wingdings">
     <w:panose1 w:val="05000000000000000000"/>
@@ -32627,14 +36477,14 @@
     <w:charset w:val="00"/>
     <w:family w:val="swiss"/>
     <w:pitch w:val="variable"/>
-    <w:sig w:usb0="E0002EFF" w:usb1="C000785B" w:usb2="00000009" w:usb3="00000000" w:csb0="000001FF" w:csb1="00000000"/>
+    <w:sig w:usb0="E0002AFF" w:usb1="C0007843" w:usb2="00000009" w:usb3="00000000" w:csb0="000001FF" w:csb1="00000000"/>
   </w:font>
   <w:font w:name="Calibri">
     <w:panose1 w:val="020F0502020204030204"/>
     <w:charset w:val="00"/>
     <w:family w:val="swiss"/>
     <w:pitch w:val="variable"/>
-    <w:sig w:usb0="E4002EFF" w:usb1="C000247B" w:usb2="00000009" w:usb3="00000000" w:csb0="000001FF" w:csb1="00000000"/>
+    <w:sig w:usb0="E00002FF" w:usb1="4000ACFF" w:usb2="00000001" w:usb3="00000000" w:csb0="0000019F" w:csb1="00000000"/>
   </w:font>
   <w:font w:name="Monotype Sorts">
     <w:altName w:val="BR-OCRB"/>
@@ -32648,29 +36498,31 @@
     <w:charset w:val="00"/>
     <w:family w:val="swiss"/>
     <w:pitch w:val="variable"/>
-    <w:sig w:usb0="E4002EFF" w:usb1="C000247B" w:usb2="00000009" w:usb3="00000000" w:csb0="000001FF" w:csb1="00000000"/>
+    <w:sig w:usb0="A00002EF" w:usb1="4000207B" w:usb2="00000000" w:usb3="00000000" w:csb0="0000019F" w:csb1="00000000"/>
   </w:font>
   <w:font w:name="PMingLiU">
     <w:altName w:val="新細明體"/>
     <w:panose1 w:val="02010601000101010101"/>
     <w:charset w:val="88"/>
-    <w:family w:val="roman"/>
+    <w:family w:val="auto"/>
+    <w:notTrueType/>
     <w:pitch w:val="variable"/>
-    <w:sig w:usb0="A00002FF" w:usb1="28CFFCFA" w:usb2="00000016" w:usb3="00000000" w:csb0="00100001" w:csb1="00000000"/>
+    <w:sig w:usb0="00000001" w:usb1="08080000" w:usb2="00000010" w:usb3="00000000" w:csb0="00100000" w:csb1="00000000"/>
   </w:font>
   <w:font w:name="Cambria">
     <w:panose1 w:val="02040503050406030204"/>
     <w:charset w:val="00"/>
     <w:family w:val="roman"/>
     <w:pitch w:val="variable"/>
-    <w:sig w:usb0="E00006FF" w:usb1="420024FF" w:usb2="02000000" w:usb3="00000000" w:csb0="0000019F" w:csb1="00000000"/>
+    <w:sig w:usb0="E00002FF" w:usb1="400004FF" w:usb2="00000000" w:usb3="00000000" w:csb0="0000019F" w:csb1="00000000"/>
   </w:font>
   <w:font w:name="Arial Unicode MS">
     <w:panose1 w:val="020B0604020202020204"/>
-    <w:charset w:val="80"/>
-    <w:family w:val="swiss"/>
+    <w:charset w:val="00"/>
+    <w:family w:val="roman"/>
+    <w:notTrueType/>
     <w:pitch w:val="variable"/>
-    <w:sig w:usb0="F7FFAFFF" w:usb1="E9DFFFFF" w:usb2="0000003F" w:usb3="00000000" w:csb0="003F01FF" w:csb1="00000000"/>
+    <w:sig w:usb0="00000003" w:usb1="00000000" w:usb2="00000000" w:usb3="00000000" w:csb0="00000001" w:csb1="00000000"/>
   </w:font>
   <w:font w:name="Segoe UI">
     <w:panose1 w:val="020B0502040204020203"/>
@@ -32683,19 +36535,17 @@
 </file>
 
 <file path=word/glossary/settings.xml><?xml version="1.0" encoding="utf-8"?>
-<w:settings xmlns:mc="http://schemas.openxmlformats.org/markup-compatibility/2006" xmlns:o="urn:schemas-microsoft-com:office:office" xmlns:r="http://schemas.openxmlformats.org/officeDocument/2006/relationships" xmlns:m="http://schemas.openxmlformats.org/officeDocument/2006/math" xmlns:v="urn:schemas-microsoft-com:vml" xmlns:w10="urn:schemas-microsoft-com:office:word" xmlns:w="http://schemas.openxmlformats.org/wordprocessingml/2006/main" xmlns:w14="http://schemas.microsoft.com/office/word/2010/wordml" xmlns:w15="http://schemas.microsoft.com/office/word/2012/wordml" xmlns:w16cid="http://schemas.microsoft.com/office/word/2016/wordml/cid" xmlns:w16se="http://schemas.microsoft.com/office/word/2015/wordml/symex" xmlns:sl="http://schemas.openxmlformats.org/schemaLibrary/2006/main" mc:Ignorable="w14 w15 w16se w16cid">
+<w:settings xmlns:mc="http://schemas.openxmlformats.org/markup-compatibility/2006" xmlns:o="urn:schemas-microsoft-com:office:office" xmlns:r="http://schemas.openxmlformats.org/officeDocument/2006/relationships" xmlns:m="http://schemas.openxmlformats.org/officeDocument/2006/math" xmlns:v="urn:schemas-microsoft-com:vml" xmlns:w10="urn:schemas-microsoft-com:office:word" xmlns:w="http://schemas.openxmlformats.org/wordprocessingml/2006/main" xmlns:w14="http://schemas.microsoft.com/office/word/2010/wordml" xmlns:sl="http://schemas.openxmlformats.org/schemaLibrary/2006/main" mc:Ignorable="w14">
   <w:view w:val="normal"/>
   <w:defaultTabStop w:val="708"/>
   <w:hyphenationZone w:val="425"/>
   <w:characterSpacingControl w:val="doNotCompress"/>
   <w:compat>
     <w:useFELayout/>
-    <w:compatSetting w:name="compatibilityMode" w:uri="http://schemas.microsoft.com/office/word" w:val="15"/>
+    <w:compatSetting w:name="compatibilityMode" w:uri="http://schemas.microsoft.com/office/word" w:val="14"/>
     <w:compatSetting w:name="overrideTableStyleFontSizeAndJustification" w:uri="http://schemas.microsoft.com/office/word" w:val="1"/>
     <w:compatSetting w:name="enableOpenTypeFeatures" w:uri="http://schemas.microsoft.com/office/word" w:val="1"/>
     <w:compatSetting w:name="doNotFlipMirrorIndents" w:uri="http://schemas.microsoft.com/office/word" w:val="1"/>
-    <w:compatSetting w:name="differentiateMultirowTableHeaders" w:uri="http://schemas.microsoft.com/office/word" w:val="1"/>
-    <w:compatSetting w:name="useWord2013TrackBottomHyphenation" w:uri="http://schemas.microsoft.com/office/word" w:val="0"/>
   </w:compat>
   <w:rsids>
     <w:rsidRoot w:val="00E5166C"/>
@@ -32705,6 +36555,7 @@
     <w:rsid w:val="001C23C6"/>
     <w:rsid w:val="003438D3"/>
     <w:rsid w:val="00352214"/>
+    <w:rsid w:val="006657F2"/>
     <w:rsid w:val="006D58E4"/>
     <w:rsid w:val="007B1872"/>
     <w:rsid w:val="00876906"/>
@@ -32736,14 +36587,13 @@
   </m:mathPr>
   <w:themeFontLang w:val="fr-CH"/>
   <w:clrSchemeMapping w:bg1="light1" w:t1="dark1" w:bg2="light2" w:t2="dark2" w:accent1="accent1" w:accent2="accent2" w:accent3="accent3" w:accent4="accent4" w:accent5="accent5" w:accent6="accent6" w:hyperlink="hyperlink" w:followedHyperlink="followedHyperlink"/>
-  <w:decimalSymbol w:val=","/>
+  <w:decimalSymbol w:val="."/>
   <w:listSeparator w:val=";"/>
-  <w15:chartTrackingRefBased/>
 </w:settings>
 </file>
 
 <file path=word/glossary/styles.xml><?xml version="1.0" encoding="utf-8"?>
-<w:styles xmlns:mc="http://schemas.openxmlformats.org/markup-compatibility/2006" xmlns:r="http://schemas.openxmlformats.org/officeDocument/2006/relationships" xmlns:w="http://schemas.openxmlformats.org/wordprocessingml/2006/main" xmlns:w14="http://schemas.microsoft.com/office/word/2010/wordml" xmlns:w15="http://schemas.microsoft.com/office/word/2012/wordml" xmlns:w16cid="http://schemas.microsoft.com/office/word/2016/wordml/cid" xmlns:w16se="http://schemas.microsoft.com/office/word/2015/wordml/symex" mc:Ignorable="w14 w15 w16se w16cid">
+<w:styles xmlns:mc="http://schemas.openxmlformats.org/markup-compatibility/2006" xmlns:r="http://schemas.openxmlformats.org/officeDocument/2006/relationships" xmlns:w="http://schemas.openxmlformats.org/wordprocessingml/2006/main" xmlns:w14="http://schemas.microsoft.com/office/word/2010/wordml" mc:Ignorable="w14">
   <w:docDefaults>
     <w:rPrDefault>
       <w:rPr>
@@ -32759,384 +36609,352 @@
       </w:pPr>
     </w:pPrDefault>
   </w:docDefaults>
-  <w:latentStyles w:defLockedState="0" w:defUIPriority="99" w:defSemiHidden="0" w:defUnhideWhenUsed="0" w:defQFormat="0" w:count="377">
-    <w:lsdException w:name="Normal" w:uiPriority="0" w:qFormat="1"/>
-    <w:lsdException w:name="heading 1" w:uiPriority="9" w:qFormat="1"/>
-    <w:lsdException w:name="heading 2" w:semiHidden="1" w:uiPriority="9" w:unhideWhenUsed="1" w:qFormat="1"/>
-    <w:lsdException w:name="heading 3" w:semiHidden="1" w:uiPriority="9" w:unhideWhenUsed="1" w:qFormat="1"/>
-    <w:lsdException w:name="heading 4" w:semiHidden="1" w:uiPriority="9" w:unhideWhenUsed="1" w:qFormat="1"/>
-    <w:lsdException w:name="heading 5" w:semiHidden="1" w:uiPriority="9" w:unhideWhenUsed="1" w:qFormat="1"/>
-    <w:lsdException w:name="heading 6" w:semiHidden="1" w:uiPriority="9" w:unhideWhenUsed="1" w:qFormat="1"/>
-    <w:lsdException w:name="heading 7" w:semiHidden="1" w:uiPriority="9" w:unhideWhenUsed="1" w:qFormat="1"/>
-    <w:lsdException w:name="heading 8" w:semiHidden="1" w:uiPriority="9" w:unhideWhenUsed="1" w:qFormat="1"/>
-    <w:lsdException w:name="heading 9" w:semiHidden="1" w:uiPriority="9" w:unhideWhenUsed="1" w:qFormat="1"/>
-    <w:lsdException w:name="index 1" w:semiHidden="1" w:unhideWhenUsed="1"/>
-    <w:lsdException w:name="index 2" w:semiHidden="1" w:unhideWhenUsed="1"/>
-    <w:lsdException w:name="index 3" w:semiHidden="1" w:unhideWhenUsed="1"/>
-    <w:lsdException w:name="index 4" w:semiHidden="1" w:unhideWhenUsed="1"/>
-    <w:lsdException w:name="index 5" w:semiHidden="1" w:unhideWhenUsed="1"/>
-    <w:lsdException w:name="index 6" w:semiHidden="1" w:unhideWhenUsed="1"/>
-    <w:lsdException w:name="index 7" w:semiHidden="1" w:unhideWhenUsed="1"/>
-    <w:lsdException w:name="index 8" w:semiHidden="1" w:unhideWhenUsed="1"/>
-    <w:lsdException w:name="index 9" w:semiHidden="1" w:unhideWhenUsed="1"/>
-    <w:lsdException w:name="toc 1" w:semiHidden="1" w:uiPriority="39" w:unhideWhenUsed="1"/>
-    <w:lsdException w:name="toc 2" w:semiHidden="1" w:uiPriority="39" w:unhideWhenUsed="1"/>
-    <w:lsdException w:name="toc 3" w:semiHidden="1" w:uiPriority="39" w:unhideWhenUsed="1"/>
-    <w:lsdException w:name="toc 4" w:semiHidden="1" w:uiPriority="39" w:unhideWhenUsed="1"/>
-    <w:lsdException w:name="toc 5" w:semiHidden="1" w:uiPriority="39" w:unhideWhenUsed="1"/>
-    <w:lsdException w:name="toc 6" w:semiHidden="1" w:uiPriority="39" w:unhideWhenUsed="1"/>
-    <w:lsdException w:name="toc 7" w:semiHidden="1" w:uiPriority="39" w:unhideWhenUsed="1"/>
-    <w:lsdException w:name="toc 8" w:semiHidden="1" w:uiPriority="39" w:unhideWhenUsed="1"/>
-    <w:lsdException w:name="toc 9" w:semiHidden="1" w:uiPriority="39" w:unhideWhenUsed="1"/>
-    <w:lsdException w:name="Normal Indent" w:semiHidden="1" w:unhideWhenUsed="1"/>
-    <w:lsdException w:name="footnote text" w:semiHidden="1" w:unhideWhenUsed="1"/>
-    <w:lsdException w:name="annotation text" w:semiHidden="1" w:unhideWhenUsed="1"/>
-    <w:lsdException w:name="header" w:semiHidden="1" w:unhideWhenUsed="1"/>
-    <w:lsdException w:name="footer" w:semiHidden="1" w:unhideWhenUsed="1"/>
-    <w:lsdException w:name="index heading" w:semiHidden="1" w:unhideWhenUsed="1"/>
-    <w:lsdException w:name="caption" w:semiHidden="1" w:uiPriority="35" w:unhideWhenUsed="1" w:qFormat="1"/>
-    <w:lsdException w:name="table of figures" w:semiHidden="1" w:unhideWhenUsed="1"/>
-    <w:lsdException w:name="envelope address" w:semiHidden="1" w:unhideWhenUsed="1"/>
-    <w:lsdException w:name="envelope return" w:semiHidden="1" w:unhideWhenUsed="1"/>
-    <w:lsdException w:name="footnote reference" w:semiHidden="1" w:unhideWhenUsed="1"/>
-    <w:lsdException w:name="annotation reference" w:semiHidden="1" w:unhideWhenUsed="1"/>
-    <w:lsdException w:name="line number" w:semiHidden="1" w:unhideWhenUsed="1"/>
-    <w:lsdException w:name="page number" w:semiHidden="1" w:unhideWhenUsed="1"/>
-    <w:lsdException w:name="endnote reference" w:semiHidden="1" w:unhideWhenUsed="1"/>
-    <w:lsdException w:name="endnote text" w:semiHidden="1" w:unhideWhenUsed="1"/>
-    <w:lsdException w:name="table of authorities" w:semiHidden="1" w:unhideWhenUsed="1"/>
-    <w:lsdException w:name="macro" w:semiHidden="1" w:unhideWhenUsed="1"/>
-    <w:lsdException w:name="toa heading" w:semiHidden="1" w:unhideWhenUsed="1"/>
-    <w:lsdException w:name="List" w:semiHidden="1" w:unhideWhenUsed="1"/>
-    <w:lsdException w:name="List Bullet" w:semiHidden="1" w:unhideWhenUsed="1"/>
-    <w:lsdException w:name="List Number" w:semiHidden="1" w:unhideWhenUsed="1"/>
-    <w:lsdException w:name="List 2" w:semiHidden="1" w:unhideWhenUsed="1"/>
-    <w:lsdException w:name="List 3" w:semiHidden="1" w:unhideWhenUsed="1"/>
-    <w:lsdException w:name="List 4" w:semiHidden="1" w:unhideWhenUsed="1"/>
-    <w:lsdException w:name="List 5" w:semiHidden="1" w:unhideWhenUsed="1"/>
-    <w:lsdException w:name="List Bullet 2" w:semiHidden="1" w:unhideWhenUsed="1"/>
-    <w:lsdException w:name="List Bullet 3" w:semiHidden="1" w:unhideWhenUsed="1"/>
-    <w:lsdException w:name="List Bullet 4" w:semiHidden="1" w:unhideWhenUsed="1"/>
-    <w:lsdException w:name="List Bullet 5" w:semiHidden="1" w:unhideWhenUsed="1"/>
-    <w:lsdException w:name="List Number 2" w:semiHidden="1" w:unhideWhenUsed="1"/>
-    <w:lsdException w:name="List Number 3" w:semiHidden="1" w:unhideWhenUsed="1"/>
-    <w:lsdException w:name="List Number 4" w:semiHidden="1" w:unhideWhenUsed="1"/>
-    <w:lsdException w:name="List Number 5" w:semiHidden="1" w:unhideWhenUsed="1"/>
-    <w:lsdException w:name="Title" w:uiPriority="10" w:qFormat="1"/>
-    <w:lsdException w:name="Closing" w:semiHidden="1" w:unhideWhenUsed="1"/>
-    <w:lsdException w:name="Signature" w:semiHidden="1" w:unhideWhenUsed="1"/>
-    <w:lsdException w:name="Default Paragraph Font" w:semiHidden="1" w:uiPriority="1" w:unhideWhenUsed="1"/>
-    <w:lsdException w:name="Body Text" w:semiHidden="1" w:unhideWhenUsed="1"/>
-    <w:lsdException w:name="Body Text Indent" w:semiHidden="1" w:unhideWhenUsed="1"/>
-    <w:lsdException w:name="List Continue" w:semiHidden="1" w:unhideWhenUsed="1"/>
-    <w:lsdException w:name="List Continue 2" w:semiHidden="1" w:unhideWhenUsed="1"/>
-    <w:lsdException w:name="List Continue 3" w:semiHidden="1" w:unhideWhenUsed="1"/>
-    <w:lsdException w:name="List Continue 4" w:semiHidden="1" w:unhideWhenUsed="1"/>
-    <w:lsdException w:name="List Continue 5" w:semiHidden="1" w:unhideWhenUsed="1"/>
-    <w:lsdException w:name="Message Header" w:semiHidden="1" w:unhideWhenUsed="1"/>
-    <w:lsdException w:name="Subtitle" w:uiPriority="11" w:qFormat="1"/>
-    <w:lsdException w:name="Salutation" w:semiHidden="1" w:unhideWhenUsed="1"/>
-    <w:lsdException w:name="Date" w:semiHidden="1" w:unhideWhenUsed="1"/>
-    <w:lsdException w:name="Body Text First Indent" w:semiHidden="1" w:unhideWhenUsed="1"/>
-    <w:lsdException w:name="Body Text First Indent 2" w:semiHidden="1" w:unhideWhenUsed="1"/>
-    <w:lsdException w:name="Note Heading" w:semiHidden="1" w:unhideWhenUsed="1"/>
-    <w:lsdException w:name="Body Text 2" w:semiHidden="1" w:unhideWhenUsed="1"/>
-    <w:lsdException w:name="Body Text 3" w:semiHidden="1" w:unhideWhenUsed="1"/>
-    <w:lsdException w:name="Body Text Indent 2" w:semiHidden="1" w:unhideWhenUsed="1"/>
-    <w:lsdException w:name="Body Text Indent 3" w:semiHidden="1" w:unhideWhenUsed="1"/>
-    <w:lsdException w:name="Block Text" w:semiHidden="1" w:unhideWhenUsed="1"/>
-    <w:lsdException w:name="Hyperlink" w:semiHidden="1" w:unhideWhenUsed="1"/>
-    <w:lsdException w:name="FollowedHyperlink" w:semiHidden="1" w:unhideWhenUsed="1"/>
-    <w:lsdException w:name="Strong" w:uiPriority="22" w:qFormat="1"/>
-    <w:lsdException w:name="Emphasis" w:uiPriority="20" w:qFormat="1"/>
-    <w:lsdException w:name="Document Map" w:semiHidden="1" w:unhideWhenUsed="1"/>
-    <w:lsdException w:name="Plain Text" w:semiHidden="1" w:unhideWhenUsed="1"/>
-    <w:lsdException w:name="E-mail Signature" w:semiHidden="1" w:unhideWhenUsed="1"/>
-    <w:lsdException w:name="HTML Top of Form" w:semiHidden="1" w:unhideWhenUsed="1"/>
-    <w:lsdException w:name="HTML Bottom of Form" w:semiHidden="1" w:unhideWhenUsed="1"/>
-    <w:lsdException w:name="Normal (Web)" w:semiHidden="1" w:unhideWhenUsed="1"/>
-    <w:lsdException w:name="HTML Acronym" w:semiHidden="1" w:unhideWhenUsed="1"/>
-    <w:lsdException w:name="HTML Address" w:semiHidden="1" w:unhideWhenUsed="1"/>
-    <w:lsdException w:name="HTML Cite" w:semiHidden="1" w:unhideWhenUsed="1"/>
-    <w:lsdException w:name="HTML Code" w:semiHidden="1" w:unhideWhenUsed="1"/>
-    <w:lsdException w:name="HTML Definition" w:semiHidden="1" w:unhideWhenUsed="1"/>
-    <w:lsdException w:name="HTML Keyboard" w:semiHidden="1" w:unhideWhenUsed="1"/>
-    <w:lsdException w:name="HTML Preformatted" w:semiHidden="1" w:unhideWhenUsed="1"/>
-    <w:lsdException w:name="HTML Sample" w:semiHidden="1" w:unhideWhenUsed="1"/>
-    <w:lsdException w:name="HTML Typewriter" w:semiHidden="1" w:unhideWhenUsed="1"/>
-    <w:lsdException w:name="HTML Variable" w:semiHidden="1" w:unhideWhenUsed="1"/>
-    <w:lsdException w:name="Normal Table" w:semiHidden="1" w:unhideWhenUsed="1"/>
-    <w:lsdException w:name="annotation subject" w:semiHidden="1" w:unhideWhenUsed="1"/>
-    <w:lsdException w:name="No List" w:semiHidden="1" w:unhideWhenUsed="1"/>
-    <w:lsdException w:name="Outline List 1" w:semiHidden="1" w:unhideWhenUsed="1"/>
-    <w:lsdException w:name="Outline List 2" w:semiHidden="1" w:unhideWhenUsed="1"/>
-    <w:lsdException w:name="Outline List 3" w:semiHidden="1" w:unhideWhenUsed="1"/>
-    <w:lsdException w:name="Table Simple 1" w:semiHidden="1" w:unhideWhenUsed="1"/>
-    <w:lsdException w:name="Table Simple 2" w:semiHidden="1" w:unhideWhenUsed="1"/>
-    <w:lsdException w:name="Table Simple 3" w:semiHidden="1" w:unhideWhenUsed="1"/>
-    <w:lsdException w:name="Table Classic 1" w:semiHidden="1" w:unhideWhenUsed="1"/>
-    <w:lsdException w:name="Table Classic 2" w:semiHidden="1" w:unhideWhenUsed="1"/>
-    <w:lsdException w:name="Table Classic 3" w:semiHidden="1" w:unhideWhenUsed="1"/>
-    <w:lsdException w:name="Table Classic 4" w:semiHidden="1" w:unhideWhenUsed="1"/>
-    <w:lsdException w:name="Table Colorful 1" w:semiHidden="1" w:unhideWhenUsed="1"/>
-    <w:lsdException w:name="Table Colorful 2" w:semiHidden="1" w:unhideWhenUsed="1"/>
-    <w:lsdException w:name="Table Colorful 3" w:semiHidden="1" w:unhideWhenUsed="1"/>
-    <w:lsdException w:name="Table Columns 1" w:semiHidden="1" w:unhideWhenUsed="1"/>
-    <w:lsdException w:name="Table Columns 2" w:semiHidden="1" w:unhideWhenUsed="1"/>
-    <w:lsdException w:name="Table Columns 3" w:semiHidden="1" w:unhideWhenUsed="1"/>
-    <w:lsdException w:name="Table Columns 4" w:semiHidden="1" w:unhideWhenUsed="1"/>
-    <w:lsdException w:name="Table Columns 5" w:semiHidden="1" w:unhideWhenUsed="1"/>
-    <w:lsdException w:name="Table Grid 1" w:semiHidden="1" w:unhideWhenUsed="1"/>
-    <w:lsdException w:name="Table Grid 2" w:semiHidden="1" w:unhideWhenUsed="1"/>
-    <w:lsdException w:name="Table Grid 3" w:semiHidden="1" w:unhideWhenUsed="1"/>
-    <w:lsdException w:name="Table Grid 4" w:semiHidden="1" w:unhideWhenUsed="1"/>
-    <w:lsdException w:name="Table Grid 5" w:semiHidden="1" w:unhideWhenUsed="1"/>
-    <w:lsdException w:name="Table Grid 6" w:semiHidden="1" w:unhideWhenUsed="1"/>
-    <w:lsdException w:name="Table Grid 7" w:semiHidden="1" w:unhideWhenUsed="1"/>
-    <w:lsdException w:name="Table Grid 8" w:semiHidden="1" w:unhideWhenUsed="1"/>
-    <w:lsdException w:name="Table List 1" w:semiHidden="1" w:unhideWhenUsed="1"/>
-    <w:lsdException w:name="Table List 2" w:semiHidden="1" w:unhideWhenUsed="1"/>
-    <w:lsdException w:name="Table List 3" w:semiHidden="1" w:unhideWhenUsed="1"/>
-    <w:lsdException w:name="Table List 4" w:semiHidden="1" w:unhideWhenUsed="1"/>
-    <w:lsdException w:name="Table List 5" w:semiHidden="1" w:unhideWhenUsed="1"/>
-    <w:lsdException w:name="Table List 6" w:semiHidden="1" w:unhideWhenUsed="1"/>
-    <w:lsdException w:name="Table List 7" w:semiHidden="1" w:unhideWhenUsed="1"/>
-    <w:lsdException w:name="Table List 8" w:semiHidden="1" w:unhideWhenUsed="1"/>
-    <w:lsdException w:name="Table 3D effects 1" w:semiHidden="1" w:unhideWhenUsed="1"/>
-    <w:lsdException w:name="Table 3D effects 2" w:semiHidden="1" w:unhideWhenUsed="1"/>
-    <w:lsdException w:name="Table 3D effects 3" w:semiHidden="1" w:unhideWhenUsed="1"/>
-    <w:lsdException w:name="Table Contemporary" w:semiHidden="1" w:unhideWhenUsed="1"/>
-    <w:lsdException w:name="Table Elegant" w:semiHidden="1" w:unhideWhenUsed="1"/>
-    <w:lsdException w:name="Table Professional" w:semiHidden="1" w:unhideWhenUsed="1"/>
-    <w:lsdException w:name="Table Subtle 1" w:semiHidden="1" w:unhideWhenUsed="1"/>
-    <w:lsdException w:name="Table Subtle 2" w:semiHidden="1" w:unhideWhenUsed="1"/>
-    <w:lsdException w:name="Table Web 1" w:semiHidden="1" w:unhideWhenUsed="1"/>
-    <w:lsdException w:name="Table Web 2" w:semiHidden="1" w:unhideWhenUsed="1"/>
-    <w:lsdException w:name="Table Web 3" w:semiHidden="1" w:unhideWhenUsed="1"/>
-    <w:lsdException w:name="Balloon Text" w:semiHidden="1" w:unhideWhenUsed="1"/>
-    <w:lsdException w:name="Table Grid" w:uiPriority="39"/>
-    <w:lsdException w:name="Table Theme" w:semiHidden="1" w:unhideWhenUsed="1"/>
-    <w:lsdException w:name="Placeholder Text" w:semiHidden="1"/>
-    <w:lsdException w:name="No Spacing" w:uiPriority="1" w:qFormat="1"/>
-    <w:lsdException w:name="Light Shading" w:uiPriority="60"/>
-    <w:lsdException w:name="Light List" w:uiPriority="61"/>
-    <w:lsdException w:name="Light Grid" w:uiPriority="62"/>
-    <w:lsdException w:name="Medium Shading 1" w:uiPriority="63"/>
-    <w:lsdException w:name="Medium Shading 2" w:uiPriority="64"/>
-    <w:lsdException w:name="Medium List 1" w:uiPriority="65"/>
-    <w:lsdException w:name="Medium List 2" w:uiPriority="66"/>
-    <w:lsdException w:name="Medium Grid 1" w:uiPriority="67"/>
-    <w:lsdException w:name="Medium Grid 2" w:uiPriority="68"/>
-    <w:lsdException w:name="Medium Grid 3" w:uiPriority="69"/>
-    <w:lsdException w:name="Dark List" w:uiPriority="70"/>
-    <w:lsdException w:name="Colorful Shading" w:uiPriority="71"/>
-    <w:lsdException w:name="Colorful List" w:uiPriority="72"/>
-    <w:lsdException w:name="Colorful Grid" w:uiPriority="73"/>
-    <w:lsdException w:name="Light Shading Accent 1" w:uiPriority="60"/>
-    <w:lsdException w:name="Light List Accent 1" w:uiPriority="61"/>
-    <w:lsdException w:name="Light Grid Accent 1" w:uiPriority="62"/>
-    <w:lsdException w:name="Medium Shading 1 Accent 1" w:uiPriority="63"/>
-    <w:lsdException w:name="Medium Shading 2 Accent 1" w:uiPriority="64"/>
-    <w:lsdException w:name="Medium List 1 Accent 1" w:uiPriority="65"/>
-    <w:lsdException w:name="Revision" w:semiHidden="1"/>
-    <w:lsdException w:name="List Paragraph" w:uiPriority="34" w:qFormat="1"/>
-    <w:lsdException w:name="Quote" w:uiPriority="29" w:qFormat="1"/>
-    <w:lsdException w:name="Intense Quote" w:uiPriority="30" w:qFormat="1"/>
-    <w:lsdException w:name="Medium List 2 Accent 1" w:uiPriority="66"/>
-    <w:lsdException w:name="Medium Grid 1 Accent 1" w:uiPriority="67"/>
-    <w:lsdException w:name="Medium Grid 2 Accent 1" w:uiPriority="68"/>
-    <w:lsdException w:name="Medium Grid 3 Accent 1" w:uiPriority="69"/>
-    <w:lsdException w:name="Dark List Accent 1" w:uiPriority="70"/>
-    <w:lsdException w:name="Colorful Shading Accent 1" w:uiPriority="71"/>
-    <w:lsdException w:name="Colorful List Accent 1" w:uiPriority="72"/>
-    <w:lsdException w:name="Colorful Grid Accent 1" w:uiPriority="73"/>
-    <w:lsdException w:name="Light Shading Accent 2" w:uiPriority="60"/>
-    <w:lsdException w:name="Light List Accent 2" w:uiPriority="61"/>
-    <w:lsdException w:name="Light Grid Accent 2" w:uiPriority="62"/>
-    <w:lsdException w:name="Medium Shading 1 Accent 2" w:uiPriority="63"/>
-    <w:lsdException w:name="Medium Shading 2 Accent 2" w:uiPriority="64"/>
-    <w:lsdException w:name="Medium List 1 Accent 2" w:uiPriority="65"/>
-    <w:lsdException w:name="Medium List 2 Accent 2" w:uiPriority="66"/>
-    <w:lsdException w:name="Medium Grid 1 Accent 2" w:uiPriority="67"/>
-    <w:lsdException w:name="Medium Grid 2 Accent 2" w:uiPriority="68"/>
-    <w:lsdException w:name="Medium Grid 3 Accent 2" w:uiPriority="69"/>
-    <w:lsdException w:name="Dark List Accent 2" w:uiPriority="70"/>
-    <w:lsdException w:name="Colorful Shading Accent 2" w:uiPriority="71"/>
-    <w:lsdException w:name="Colorful List Accent 2" w:uiPriority="72"/>
-    <w:lsdException w:name="Colorful Grid Accent 2" w:uiPriority="73"/>
-    <w:lsdException w:name="Light Shading Accent 3" w:uiPriority="60"/>
-    <w:lsdException w:name="Light List Accent 3" w:uiPriority="61"/>
-    <w:lsdException w:name="Light Grid Accent 3" w:uiPriority="62"/>
-    <w:lsdException w:name="Medium Shading 1 Accent 3" w:uiPriority="63"/>
-    <w:lsdException w:name="Medium Shading 2 Accent 3" w:uiPriority="64"/>
-    <w:lsdException w:name="Medium List 1 Accent 3" w:uiPriority="65"/>
-    <w:lsdException w:name="Medium List 2 Accent 3" w:uiPriority="66"/>
-    <w:lsdException w:name="Medium Grid 1 Accent 3" w:uiPriority="67"/>
-    <w:lsdException w:name="Medium Grid 2 Accent 3" w:uiPriority="68"/>
-    <w:lsdException w:name="Medium Grid 3 Accent 3" w:uiPriority="69"/>
-    <w:lsdException w:name="Dark List Accent 3" w:uiPriority="70"/>
-    <w:lsdException w:name="Colorful Shading Accent 3" w:uiPriority="71"/>
-    <w:lsdException w:name="Colorful List Accent 3" w:uiPriority="72"/>
-    <w:lsdException w:name="Colorful Grid Accent 3" w:uiPriority="73"/>
-    <w:lsdException w:name="Light Shading Accent 4" w:uiPriority="60"/>
-    <w:lsdException w:name="Light List Accent 4" w:uiPriority="61"/>
-    <w:lsdException w:name="Light Grid Accent 4" w:uiPriority="62"/>
-    <w:lsdException w:name="Medium Shading 1 Accent 4" w:uiPriority="63"/>
-    <w:lsdException w:name="Medium Shading 2 Accent 4" w:uiPriority="64"/>
-    <w:lsdException w:name="Medium List 1 Accent 4" w:uiPriority="65"/>
-    <w:lsdException w:name="Medium List 2 Accent 4" w:uiPriority="66"/>
-    <w:lsdException w:name="Medium Grid 1 Accent 4" w:uiPriority="67"/>
-    <w:lsdException w:name="Medium Grid 2 Accent 4" w:uiPriority="68"/>
-    <w:lsdException w:name="Medium Grid 3 Accent 4" w:uiPriority="69"/>
-    <w:lsdException w:name="Dark List Accent 4" w:uiPriority="70"/>
-    <w:lsdException w:name="Colorful Shading Accent 4" w:uiPriority="71"/>
-    <w:lsdException w:name="Colorful List Accent 4" w:uiPriority="72"/>
-    <w:lsdException w:name="Colorful Grid Accent 4" w:uiPriority="73"/>
-    <w:lsdException w:name="Light Shading Accent 5" w:uiPriority="60"/>
-    <w:lsdException w:name="Light List Accent 5" w:uiPriority="61"/>
-    <w:lsdException w:name="Light Grid Accent 5" w:uiPriority="62"/>
-    <w:lsdException w:name="Medium Shading 1 Accent 5" w:uiPriority="63"/>
-    <w:lsdException w:name="Medium Shading 2 Accent 5" w:uiPriority="64"/>
-    <w:lsdException w:name="Medium List 1 Accent 5" w:uiPriority="65"/>
-    <w:lsdException w:name="Medium List 2 Accent 5" w:uiPriority="66"/>
-    <w:lsdException w:name="Medium Grid 1 Accent 5" w:uiPriority="67"/>
-    <w:lsdException w:name="Medium Grid 2 Accent 5" w:uiPriority="68"/>
-    <w:lsdException w:name="Medium Grid 3 Accent 5" w:uiPriority="69"/>
-    <w:lsdException w:name="Dark List Accent 5" w:uiPriority="70"/>
-    <w:lsdException w:name="Colorful Shading Accent 5" w:uiPriority="71"/>
-    <w:lsdException w:name="Colorful List Accent 5" w:uiPriority="72"/>
-    <w:lsdException w:name="Colorful Grid Accent 5" w:uiPriority="73"/>
-    <w:lsdException w:name="Light Shading Accent 6" w:uiPriority="60"/>
-    <w:lsdException w:name="Light List Accent 6" w:uiPriority="61"/>
-    <w:lsdException w:name="Light Grid Accent 6" w:uiPriority="62"/>
-    <w:lsdException w:name="Medium Shading 1 Accent 6" w:uiPriority="63"/>
-    <w:lsdException w:name="Medium Shading 2 Accent 6" w:uiPriority="64"/>
-    <w:lsdException w:name="Medium List 1 Accent 6" w:uiPriority="65"/>
-    <w:lsdException w:name="Medium List 2 Accent 6" w:uiPriority="66"/>
-    <w:lsdException w:name="Medium Grid 1 Accent 6" w:uiPriority="67"/>
-    <w:lsdException w:name="Medium Grid 2 Accent 6" w:uiPriority="68"/>
-    <w:lsdException w:name="Medium Grid 3 Accent 6" w:uiPriority="69"/>
-    <w:lsdException w:name="Dark List Accent 6" w:uiPriority="70"/>
-    <w:lsdException w:name="Colorful Shading Accent 6" w:uiPriority="71"/>
-    <w:lsdException w:name="Colorful List Accent 6" w:uiPriority="72"/>
-    <w:lsdException w:name="Colorful Grid Accent 6" w:uiPriority="73"/>
-    <w:lsdException w:name="Subtle Emphasis" w:uiPriority="19" w:qFormat="1"/>
-    <w:lsdException w:name="Intense Emphasis" w:uiPriority="21" w:qFormat="1"/>
-    <w:lsdException w:name="Subtle Reference" w:uiPriority="31" w:qFormat="1"/>
-    <w:lsdException w:name="Intense Reference" w:uiPriority="32" w:qFormat="1"/>
-    <w:lsdException w:name="Book Title" w:uiPriority="33" w:qFormat="1"/>
-    <w:lsdException w:name="Bibliography" w:semiHidden="1" w:uiPriority="37" w:unhideWhenUsed="1"/>
-    <w:lsdException w:name="TOC Heading" w:semiHidden="1" w:uiPriority="39" w:unhideWhenUsed="1" w:qFormat="1"/>
-    <w:lsdException w:name="Plain Table 1" w:uiPriority="41"/>
-    <w:lsdException w:name="Plain Table 2" w:uiPriority="42"/>
-    <w:lsdException w:name="Plain Table 3" w:uiPriority="43"/>
-    <w:lsdException w:name="Plain Table 4" w:uiPriority="44"/>
-    <w:lsdException w:name="Plain Table 5" w:uiPriority="45"/>
-    <w:lsdException w:name="Grid Table Light" w:uiPriority="40"/>
-    <w:lsdException w:name="Grid Table 1 Light" w:uiPriority="46"/>
-    <w:lsdException w:name="Grid Table 2" w:uiPriority="47"/>
-    <w:lsdException w:name="Grid Table 3" w:uiPriority="48"/>
-    <w:lsdException w:name="Grid Table 4" w:uiPriority="49"/>
-    <w:lsdException w:name="Grid Table 5 Dark" w:uiPriority="50"/>
-    <w:lsdException w:name="Grid Table 6 Colorful" w:uiPriority="51"/>
-    <w:lsdException w:name="Grid Table 7 Colorful" w:uiPriority="52"/>
-    <w:lsdException w:name="Grid Table 1 Light Accent 1" w:uiPriority="46"/>
-    <w:lsdException w:name="Grid Table 2 Accent 1" w:uiPriority="47"/>
-    <w:lsdException w:name="Grid Table 3 Accent 1" w:uiPriority="48"/>
-    <w:lsdException w:name="Grid Table 4 Accent 1" w:uiPriority="49"/>
-    <w:lsdException w:name="Grid Table 5 Dark Accent 1" w:uiPriority="50"/>
-    <w:lsdException w:name="Grid Table 6 Colorful Accent 1" w:uiPriority="51"/>
-    <w:lsdException w:name="Grid Table 7 Colorful Accent 1" w:uiPriority="52"/>
-    <w:lsdException w:name="Grid Table 1 Light Accent 2" w:uiPriority="46"/>
-    <w:lsdException w:name="Grid Table 2 Accent 2" w:uiPriority="47"/>
-    <w:lsdException w:name="Grid Table 3 Accent 2" w:uiPriority="48"/>
-    <w:lsdException w:name="Grid Table 4 Accent 2" w:uiPriority="49"/>
-    <w:lsdException w:name="Grid Table 5 Dark Accent 2" w:uiPriority="50"/>
-    <w:lsdException w:name="Grid Table 6 Colorful Accent 2" w:uiPriority="51"/>
-    <w:lsdException w:name="Grid Table 7 Colorful Accent 2" w:uiPriority="52"/>
-    <w:lsdException w:name="Grid Table 1 Light Accent 3" w:uiPriority="46"/>
-    <w:lsdException w:name="Grid Table 2 Accent 3" w:uiPriority="47"/>
-    <w:lsdException w:name="Grid Table 3 Accent 3" w:uiPriority="48"/>
-    <w:lsdException w:name="Grid Table 4 Accent 3" w:uiPriority="49"/>
-    <w:lsdException w:name="Grid Table 5 Dark Accent 3" w:uiPriority="50"/>
-    <w:lsdException w:name="Grid Table 6 Colorful Accent 3" w:uiPriority="51"/>
-    <w:lsdException w:name="Grid Table 7 Colorful Accent 3" w:uiPriority="52"/>
-    <w:lsdException w:name="Grid Table 1 Light Accent 4" w:uiPriority="46"/>
-    <w:lsdException w:name="Grid Table 2 Accent 4" w:uiPriority="47"/>
-    <w:lsdException w:name="Grid Table 3 Accent 4" w:uiPriority="48"/>
-    <w:lsdException w:name="Grid Table 4 Accent 4" w:uiPriority="49"/>
-    <w:lsdException w:name="Grid Table 5 Dark Accent 4" w:uiPriority="50"/>
-    <w:lsdException w:name="Grid Table 6 Colorful Accent 4" w:uiPriority="51"/>
-    <w:lsdException w:name="Grid Table 7 Colorful Accent 4" w:uiPriority="52"/>
-    <w:lsdException w:name="Grid Table 1 Light Accent 5" w:uiPriority="46"/>
-    <w:lsdException w:name="Grid Table 2 Accent 5" w:uiPriority="47"/>
-    <w:lsdException w:name="Grid Table 3 Accent 5" w:uiPriority="48"/>
-    <w:lsdException w:name="Grid Table 4 Accent 5" w:uiPriority="49"/>
-    <w:lsdException w:name="Grid Table 5 Dark Accent 5" w:uiPriority="50"/>
-    <w:lsdException w:name="Grid Table 6 Colorful Accent 5" w:uiPriority="51"/>
-    <w:lsdException w:name="Grid Table 7 Colorful Accent 5" w:uiPriority="52"/>
-    <w:lsdException w:name="Grid Table 1 Light Accent 6" w:uiPriority="46"/>
-    <w:lsdException w:name="Grid Table 2 Accent 6" w:uiPriority="47"/>
-    <w:lsdException w:name="Grid Table 3 Accent 6" w:uiPriority="48"/>
-    <w:lsdException w:name="Grid Table 4 Accent 6" w:uiPriority="49"/>
-    <w:lsdException w:name="Grid Table 5 Dark Accent 6" w:uiPriority="50"/>
-    <w:lsdException w:name="Grid Table 6 Colorful Accent 6" w:uiPriority="51"/>
-    <w:lsdException w:name="Grid Table 7 Colorful Accent 6" w:uiPriority="52"/>
-    <w:lsdException w:name="List Table 1 Light" w:uiPriority="46"/>
-    <w:lsdException w:name="List Table 2" w:uiPriority="47"/>
-    <w:lsdException w:name="List Table 3" w:uiPriority="48"/>
-    <w:lsdException w:name="List Table 4" w:uiPriority="49"/>
-    <w:lsdException w:name="List Table 5 Dark" w:uiPriority="50"/>
-    <w:lsdException w:name="List Table 6 Colorful" w:uiPriority="51"/>
-    <w:lsdException w:name="List Table 7 Colorful" w:uiPriority="52"/>
-    <w:lsdException w:name="List Table 1 Light Accent 1" w:uiPriority="46"/>
-    <w:lsdException w:name="List Table 2 Accent 1" w:uiPriority="47"/>
-    <w:lsdException w:name="List Table 3 Accent 1" w:uiPriority="48"/>
-    <w:lsdException w:name="List Table 4 Accent 1" w:uiPriority="49"/>
-    <w:lsdException w:name="List Table 5 Dark Accent 1" w:uiPriority="50"/>
-    <w:lsdException w:name="List Table 6 Colorful Accent 1" w:uiPriority="51"/>
-    <w:lsdException w:name="List Table 7 Colorful Accent 1" w:uiPriority="52"/>
-    <w:lsdException w:name="List Table 1 Light Accent 2" w:uiPriority="46"/>
-    <w:lsdException w:name="List Table 2 Accent 2" w:uiPriority="47"/>
-    <w:lsdException w:name="List Table 3 Accent 2" w:uiPriority="48"/>
-    <w:lsdException w:name="List Table 4 Accent 2" w:uiPriority="49"/>
-    <w:lsdException w:name="List Table 5 Dark Accent 2" w:uiPriority="50"/>
-    <w:lsdException w:name="List Table 6 Colorful Accent 2" w:uiPriority="51"/>
-    <w:lsdException w:name="List Table 7 Colorful Accent 2" w:uiPriority="52"/>
-    <w:lsdException w:name="List Table 1 Light Accent 3" w:uiPriority="46"/>
-    <w:lsdException w:name="List Table 2 Accent 3" w:uiPriority="47"/>
-    <w:lsdException w:name="List Table 3 Accent 3" w:uiPriority="48"/>
-    <w:lsdException w:name="List Table 4 Accent 3" w:uiPriority="49"/>
-    <w:lsdException w:name="List Table 5 Dark Accent 3" w:uiPriority="50"/>
-    <w:lsdException w:name="List Table 6 Colorful Accent 3" w:uiPriority="51"/>
-    <w:lsdException w:name="List Table 7 Colorful Accent 3" w:uiPriority="52"/>
-    <w:lsdException w:name="List Table 1 Light Accent 4" w:uiPriority="46"/>
-    <w:lsdException w:name="List Table 2 Accent 4" w:uiPriority="47"/>
-    <w:lsdException w:name="List Table 3 Accent 4" w:uiPriority="48"/>
-    <w:lsdException w:name="List Table 4 Accent 4" w:uiPriority="49"/>
-    <w:lsdException w:name="List Table 5 Dark Accent 4" w:uiPriority="50"/>
-    <w:lsdException w:name="List Table 6 Colorful Accent 4" w:uiPriority="51"/>
-    <w:lsdException w:name="List Table 7 Colorful Accent 4" w:uiPriority="52"/>
-    <w:lsdException w:name="List Table 1 Light Accent 5" w:uiPriority="46"/>
-    <w:lsdException w:name="List Table 2 Accent 5" w:uiPriority="47"/>
-    <w:lsdException w:name="List Table 3 Accent 5" w:uiPriority="48"/>
-    <w:lsdException w:name="List Table 4 Accent 5" w:uiPriority="49"/>
-    <w:lsdException w:name="List Table 5 Dark Accent 5" w:uiPriority="50"/>
-    <w:lsdException w:name="List Table 6 Colorful Accent 5" w:uiPriority="51"/>
-    <w:lsdException w:name="List Table 7 Colorful Accent 5" w:uiPriority="52"/>
-    <w:lsdException w:name="List Table 1 Light Accent 6" w:uiPriority="46"/>
-    <w:lsdException w:name="List Table 2 Accent 6" w:uiPriority="47"/>
-    <w:lsdException w:name="List Table 3 Accent 6" w:uiPriority="48"/>
-    <w:lsdException w:name="List Table 4 Accent 6" w:uiPriority="49"/>
-    <w:lsdException w:name="List Table 5 Dark Accent 6" w:uiPriority="50"/>
-    <w:lsdException w:name="List Table 6 Colorful Accent 6" w:uiPriority="51"/>
-    <w:lsdException w:name="List Table 7 Colorful Accent 6" w:uiPriority="52"/>
-    <w:lsdException w:name="Mention" w:semiHidden="1" w:unhideWhenUsed="1"/>
-    <w:lsdException w:name="Smart Hyperlink" w:semiHidden="1" w:unhideWhenUsed="1"/>
-    <w:lsdException w:name="Hashtag" w:semiHidden="1" w:unhideWhenUsed="1"/>
-    <w:lsdException w:name="Unresolved Mention" w:semiHidden="1" w:unhideWhenUsed="1"/>
-    <w:lsdException w:name="Smart Link" w:semiHidden="1" w:unhideWhenUsed="1"/>
-    <w:lsdException w:name="Smart Link Error" w:semiHidden="1" w:unhideWhenUsed="1"/>
+  <w:latentStyles w:defLockedState="0" w:defUIPriority="99" w:defSemiHidden="1" w:defUnhideWhenUsed="1" w:defQFormat="0" w:count="267">
+    <w:lsdException w:name="Normal" w:semiHidden="0" w:uiPriority="0" w:unhideWhenUsed="0" w:qFormat="1"/>
+    <w:lsdException w:name="heading 1" w:semiHidden="0" w:uiPriority="9" w:unhideWhenUsed="0" w:qFormat="1"/>
+    <w:lsdException w:name="heading 2" w:uiPriority="9" w:qFormat="1"/>
+    <w:lsdException w:name="heading 3" w:uiPriority="9" w:qFormat="1"/>
+    <w:lsdException w:name="heading 4" w:uiPriority="9" w:qFormat="1"/>
+    <w:lsdException w:name="heading 5" w:uiPriority="9" w:qFormat="1"/>
+    <w:lsdException w:name="heading 6" w:uiPriority="9" w:qFormat="1"/>
+    <w:lsdException w:name="heading 7" w:uiPriority="9" w:qFormat="1"/>
+    <w:lsdException w:name="heading 8" w:uiPriority="9" w:qFormat="1"/>
+    <w:lsdException w:name="heading 9" w:uiPriority="9" w:qFormat="1"/>
+    <w:lsdException w:name="toc 1" w:uiPriority="39"/>
+    <w:lsdException w:name="toc 2" w:uiPriority="39"/>
+    <w:lsdException w:name="toc 3" w:uiPriority="39"/>
+    <w:lsdException w:name="toc 4" w:uiPriority="39"/>
+    <w:lsdException w:name="toc 5" w:uiPriority="39"/>
+    <w:lsdException w:name="toc 6" w:uiPriority="39"/>
+    <w:lsdException w:name="toc 7" w:uiPriority="39"/>
+    <w:lsdException w:name="toc 8" w:uiPriority="39"/>
+    <w:lsdException w:name="toc 9" w:uiPriority="39"/>
+    <w:lsdException w:name="caption" w:uiPriority="35" w:qFormat="1"/>
+    <w:lsdException w:name="Title" w:semiHidden="0" w:uiPriority="10" w:unhideWhenUsed="0" w:qFormat="1"/>
+    <w:lsdException w:name="Default Paragraph Font" w:uiPriority="1"/>
+    <w:lsdException w:name="Subtitle" w:semiHidden="0" w:uiPriority="11" w:unhideWhenUsed="0" w:qFormat="1"/>
+    <w:lsdException w:name="Strong" w:semiHidden="0" w:uiPriority="22" w:unhideWhenUsed="0" w:qFormat="1"/>
+    <w:lsdException w:name="Emphasis" w:semiHidden="0" w:uiPriority="20" w:unhideWhenUsed="0" w:qFormat="1"/>
+    <w:lsdException w:name="Table Grid" w:semiHidden="0" w:uiPriority="39" w:unhideWhenUsed="0"/>
+    <w:lsdException w:name="Placeholder Text" w:unhideWhenUsed="0"/>
+    <w:lsdException w:name="No Spacing" w:semiHidden="0" w:uiPriority="1" w:unhideWhenUsed="0" w:qFormat="1"/>
+    <w:lsdException w:name="Light Shading" w:semiHidden="0" w:uiPriority="60" w:unhideWhenUsed="0"/>
+    <w:lsdException w:name="Light List" w:semiHidden="0" w:uiPriority="61" w:unhideWhenUsed="0"/>
+    <w:lsdException w:name="Light Grid" w:semiHidden="0" w:uiPriority="62" w:unhideWhenUsed="0"/>
+    <w:lsdException w:name="Medium Shading 1" w:semiHidden="0" w:uiPriority="63" w:unhideWhenUsed="0"/>
+    <w:lsdException w:name="Medium Shading 2" w:semiHidden="0" w:uiPriority="64" w:unhideWhenUsed="0"/>
+    <w:lsdException w:name="Medium List 1" w:semiHidden="0" w:uiPriority="65" w:unhideWhenUsed="0"/>
+    <w:lsdException w:name="Medium List 2" w:semiHidden="0" w:uiPriority="66" w:unhideWhenUsed="0"/>
+    <w:lsdException w:name="Medium Grid 1" w:semiHidden="0" w:uiPriority="67" w:unhideWhenUsed="0"/>
+    <w:lsdException w:name="Medium Grid 2" w:semiHidden="0" w:uiPriority="68" w:unhideWhenUsed="0"/>
+    <w:lsdException w:name="Medium Grid 3" w:semiHidden="0" w:uiPriority="69" w:unhideWhenUsed="0"/>
+    <w:lsdException w:name="Dark List" w:semiHidden="0" w:uiPriority="70" w:unhideWhenUsed="0"/>
+    <w:lsdException w:name="Colorful Shading" w:semiHidden="0" w:uiPriority="71" w:unhideWhenUsed="0"/>
+    <w:lsdException w:name="Colorful List" w:semiHidden="0" w:uiPriority="72" w:unhideWhenUsed="0"/>
+    <w:lsdException w:name="Colorful Grid" w:semiHidden="0" w:uiPriority="73" w:unhideWhenUsed="0"/>
+    <w:lsdException w:name="Light Shading Accent 1" w:semiHidden="0" w:uiPriority="60" w:unhideWhenUsed="0"/>
+    <w:lsdException w:name="Light List Accent 1" w:semiHidden="0" w:uiPriority="61" w:unhideWhenUsed="0"/>
+    <w:lsdException w:name="Light Grid Accent 1" w:semiHidden="0" w:uiPriority="62" w:unhideWhenUsed="0"/>
+    <w:lsdException w:name="Medium Shading 1 Accent 1" w:semiHidden="0" w:uiPriority="63" w:unhideWhenUsed="0"/>
+    <w:lsdException w:name="Medium Shading 2 Accent 1" w:semiHidden="0" w:uiPriority="64" w:unhideWhenUsed="0"/>
+    <w:lsdException w:name="Medium List 1 Accent 1" w:semiHidden="0" w:uiPriority="65" w:unhideWhenUsed="0"/>
+    <w:lsdException w:name="Revision" w:unhideWhenUsed="0"/>
+    <w:lsdException w:name="List Paragraph" w:semiHidden="0" w:uiPriority="34" w:unhideWhenUsed="0" w:qFormat="1"/>
+    <w:lsdException w:name="Quote" w:semiHidden="0" w:uiPriority="29" w:unhideWhenUsed="0" w:qFormat="1"/>
+    <w:lsdException w:name="Intense Quote" w:semiHidden="0" w:uiPriority="30" w:unhideWhenUsed="0" w:qFormat="1"/>
+    <w:lsdException w:name="Medium List 2 Accent 1" w:semiHidden="0" w:uiPriority="66" w:unhideWhenUsed="0"/>
+    <w:lsdException w:name="Medium Grid 1 Accent 1" w:semiHidden="0" w:uiPriority="67" w:unhideWhenUsed="0"/>
+    <w:lsdException w:name="Medium Grid 2 Accent 1" w:semiHidden="0" w:uiPriority="68" w:unhideWhenUsed="0"/>
+    <w:lsdException w:name="Medium Grid 3 Accent 1" w:semiHidden="0" w:uiPriority="69" w:unhideWhenUsed="0"/>
+    <w:lsdException w:name="Dark List Accent 1" w:semiHidden="0" w:uiPriority="70" w:unhideWhenUsed="0"/>
+    <w:lsdException w:name="Colorful Shading Accent 1" w:semiHidden="0" w:uiPriority="71" w:unhideWhenUsed="0"/>
+    <w:lsdException w:name="Colorful List Accent 1" w:semiHidden="0" w:uiPriority="72" w:unhideWhenUsed="0"/>
+    <w:lsdException w:name="Colorful Grid Accent 1" w:semiHidden="0" w:uiPriority="73" w:unhideWhenUsed="0"/>
+    <w:lsdException w:name="Light Shading Accent 2" w:semiHidden="0" w:uiPriority="60" w:unhideWhenUsed="0"/>
+    <w:lsdException w:name="Light List Accent 2" w:semiHidden="0" w:uiPriority="61" w:unhideWhenUsed="0"/>
+    <w:lsdException w:name="Light Grid Accent 2" w:semiHidden="0" w:uiPriority="62" w:unhideWhenUsed="0"/>
+    <w:lsdException w:name="Medium Shading 1 Accent 2" w:semiHidden="0" w:uiPriority="63" w:unhideWhenUsed="0"/>
+    <w:lsdException w:name="Medium Shading 2 Accent 2" w:semiHidden="0" w:uiPriority="64" w:unhideWhenUsed="0"/>
+    <w:lsdException w:name="Medium List 1 Accent 2" w:semiHidden="0" w:uiPriority="65" w:unhideWhenUsed="0"/>
+    <w:lsdException w:name="Medium List 2 Accent 2" w:semiHidden="0" w:uiPriority="66" w:unhideWhenUsed="0"/>
+    <w:lsdException w:name="Medium Grid 1 Accent 2" w:semiHidden="0" w:uiPriority="67" w:unhideWhenUsed="0"/>
+    <w:lsdException w:name="Medium Grid 2 Accent 2" w:semiHidden="0" w:uiPriority="68" w:unhideWhenUsed="0"/>
+    <w:lsdException w:name="Medium Grid 3 Accent 2" w:semiHidden="0" w:uiPriority="69" w:unhideWhenUsed="0"/>
+    <w:lsdException w:name="Dark List Accent 2" w:semiHidden="0" w:uiPriority="70" w:unhideWhenUsed="0"/>
+    <w:lsdException w:name="Colorful Shading Accent 2" w:semiHidden="0" w:uiPriority="71" w:unhideWhenUsed="0"/>
+    <w:lsdException w:name="Colorful List Accent 2" w:semiHidden="0" w:uiPriority="72" w:unhideWhenUsed="0"/>
+    <w:lsdException w:name="Colorful Grid Accent 2" w:semiHidden="0" w:uiPriority="73" w:unhideWhenUsed="0"/>
+    <w:lsdException w:name="Light Shading Accent 3" w:semiHidden="0" w:uiPriority="60" w:unhideWhenUsed="0"/>
+    <w:lsdException w:name="Light List Accent 3" w:semiHidden="0" w:uiPriority="61" w:unhideWhenUsed="0"/>
+    <w:lsdException w:name="Light Grid Accent 3" w:semiHidden="0" w:uiPriority="62" w:unhideWhenUsed="0"/>
+    <w:lsdException w:name="Medium Shading 1 Accent 3" w:semiHidden="0" w:uiPriority="63" w:unhideWhenUsed="0"/>
+    <w:lsdException w:name="Medium Shading 2 Accent 3" w:semiHidden="0" w:uiPriority="64" w:unhideWhenUsed="0"/>
+    <w:lsdException w:name="Medium List 1 Accent 3" w:semiHidden="0" w:uiPriority="65" w:unhideWhenUsed="0"/>
+    <w:lsdException w:name="Medium List 2 Accent 3" w:semiHidden="0" w:uiPriority="66" w:unhideWhenUsed="0"/>
+    <w:lsdException w:name="Medium Grid 1 Accent 3" w:semiHidden="0" w:uiPriority="67" w:unhideWhenUsed="0"/>
+    <w:lsdException w:name="Medium Grid 2 Accent 3" w:semiHidden="0" w:uiPriority="68" w:unhideWhenUsed="0"/>
+    <w:lsdException w:name="Medium Grid 3 Accent 3" w:semiHidden="0" w:uiPriority="69" w:unhideWhenUsed="0"/>
+    <w:lsdException w:name="Dark List Accent 3" w:semiHidden="0" w:uiPriority="70" w:unhideWhenUsed="0"/>
+    <w:lsdException w:name="Colorful Shading Accent 3" w:semiHidden="0" w:uiPriority="71" w:unhideWhenUsed="0"/>
+    <w:lsdException w:name="Colorful List Accent 3" w:semiHidden="0" w:uiPriority="72" w:unhideWhenUsed="0"/>
+    <w:lsdException w:name="Colorful Grid Accent 3" w:semiHidden="0" w:uiPriority="73" w:unhideWhenUsed="0"/>
+    <w:lsdException w:name="Light Shading Accent 4" w:semiHidden="0" w:uiPriority="60" w:unhideWhenUsed="0"/>
+    <w:lsdException w:name="Light List Accent 4" w:semiHidden="0" w:uiPriority="61" w:unhideWhenUsed="0"/>
+    <w:lsdException w:name="Light Grid Accent 4" w:semiHidden="0" w:uiPriority="62" w:unhideWhenUsed="0"/>
+    <w:lsdException w:name="Medium Shading 1 Accent 4" w:semiHidden="0" w:uiPriority="63" w:unhideWhenUsed="0"/>
+    <w:lsdException w:name="Medium Shading 2 Accent 4" w:semiHidden="0" w:uiPriority="64" w:unhideWhenUsed="0"/>
+    <w:lsdException w:name="Medium List 1 Accent 4" w:semiHidden="0" w:uiPriority="65" w:unhideWhenUsed="0"/>
+    <w:lsdException w:name="Medium List 2 Accent 4" w:semiHidden="0" w:uiPriority="66" w:unhideWhenUsed="0"/>
+    <w:lsdException w:name="Medium Grid 1 Accent 4" w:semiHidden="0" w:uiPriority="67" w:unhideWhenUsed="0"/>
+    <w:lsdException w:name="Medium Grid 2 Accent 4" w:semiHidden="0" w:uiPriority="68" w:unhideWhenUsed="0"/>
+    <w:lsdException w:name="Medium Grid 3 Accent 4" w:semiHidden="0" w:uiPriority="69" w:unhideWhenUsed="0"/>
+    <w:lsdException w:name="Dark List Accent 4" w:semiHidden="0" w:uiPriority="70" w:unhideWhenUsed="0"/>
+    <w:lsdException w:name="Colorful Shading Accent 4" w:semiHidden="0" w:uiPriority="71" w:unhideWhenUsed="0"/>
+    <w:lsdException w:name="Colorful List Accent 4" w:semiHidden="0" w:uiPriority="72" w:unhideWhenUsed="0"/>
+    <w:lsdException w:name="Colorful Grid Accent 4" w:semiHidden="0" w:uiPriority="73" w:unhideWhenUsed="0"/>
+    <w:lsdException w:name="Light Shading Accent 5" w:semiHidden="0" w:uiPriority="60" w:unhideWhenUsed="0"/>
+    <w:lsdException w:name="Light List Accent 5" w:semiHidden="0" w:uiPriority="61" w:unhideWhenUsed="0"/>
+    <w:lsdException w:name="Light Grid Accent 5" w:semiHidden="0" w:uiPriority="62" w:unhideWhenUsed="0"/>
+    <w:lsdException w:name="Medium Shading 1 Accent 5" w:semiHidden="0" w:uiPriority="63" w:unhideWhenUsed="0"/>
+    <w:lsdException w:name="Medium Shading 2 Accent 5" w:semiHidden="0" w:uiPriority="64" w:unhideWhenUsed="0"/>
+    <w:lsdException w:name="Medium List 1 Accent 5" w:semiHidden="0" w:uiPriority="65" w:unhideWhenUsed="0"/>
+    <w:lsdException w:name="Medium List 2 Accent 5" w:semiHidden="0" w:uiPriority="66" w:unhideWhenUsed="0"/>
+    <w:lsdException w:name="Medium Grid 1 Accent 5" w:semiHidden="0" w:uiPriority="67" w:unhideWhenUsed="0"/>
+    <w:lsdException w:name="Medium Grid 2 Accent 5" w:semiHidden="0" w:uiPriority="68" w:unhideWhenUsed="0"/>
+    <w:lsdException w:name="Medium Grid 3 Accent 5" w:semiHidden="0" w:uiPriority="69" w:unhideWhenUsed="0"/>
+    <w:lsdException w:name="Dark List Accent 5" w:semiHidden="0" w:uiPriority="70" w:unhideWhenUsed="0"/>
+    <w:lsdException w:name="Colorful Shading Accent 5" w:semiHidden="0" w:uiPriority="71" w:unhideWhenUsed="0"/>
+    <w:lsdException w:name="Colorful List Accent 5" w:semiHidden="0" w:uiPriority="72" w:unhideWhenUsed="0"/>
+    <w:lsdException w:name="Colorful Grid Accent 5" w:semiHidden="0" w:uiPriority="73" w:unhideWhenUsed="0"/>
+    <w:lsdException w:name="Light Shading Accent 6" w:semiHidden="0" w:uiPriority="60" w:unhideWhenUsed="0"/>
+    <w:lsdException w:name="Light List Accent 6" w:semiHidden="0" w:uiPriority="61" w:unhideWhenUsed="0"/>
+    <w:lsdException w:name="Light Grid Accent 6" w:semiHidden="0" w:uiPriority="62" w:unhideWhenUsed="0"/>
+    <w:lsdException w:name="Medium Shading 1 Accent 6" w:semiHidden="0" w:uiPriority="63" w:unhideWhenUsed="0"/>
+    <w:lsdException w:name="Medium Shading 2 Accent 6" w:semiHidden="0" w:uiPriority="64" w:unhideWhenUsed="0"/>
+    <w:lsdException w:name="Medium List 1 Accent 6" w:semiHidden="0" w:uiPriority="65" w:unhideWhenUsed="0"/>
+    <w:lsdException w:name="Medium List 2 Accent 6" w:semiHidden="0" w:uiPriority="66" w:unhideWhenUsed="0"/>
+    <w:lsdException w:name="Medium Grid 1 Accent 6" w:semiHidden="0" w:uiPriority="67" w:unhideWhenUsed="0"/>
+    <w:lsdException w:name="Medium Grid 2 Accent 6" w:semiHidden="0" w:uiPriority="68" w:unhideWhenUsed="0"/>
+    <w:lsdException w:name="Medium Grid 3 Accent 6" w:semiHidden="0" w:uiPriority="69" w:unhideWhenUsed="0"/>
+    <w:lsdException w:name="Dark List Accent 6" w:semiHidden="0" w:uiPriority="70" w:unhideWhenUsed="0"/>
+    <w:lsdException w:name="Colorful Shading Accent 6" w:semiHidden="0" w:uiPriority="71" w:unhideWhenUsed="0"/>
+    <w:lsdException w:name="Colorful List Accent 6" w:semiHidden="0" w:uiPriority="72" w:unhideWhenUsed="0"/>
+    <w:lsdException w:name="Colorful Grid Accent 6" w:semiHidden="0" w:uiPriority="73" w:unhideWhenUsed="0"/>
+    <w:lsdException w:name="Subtle Emphasis" w:semiHidden="0" w:uiPriority="19" w:unhideWhenUsed="0" w:qFormat="1"/>
+    <w:lsdException w:name="Intense Emphasis" w:semiHidden="0" w:uiPriority="21" w:unhideWhenUsed="0" w:qFormat="1"/>
+    <w:lsdException w:name="Subtle Reference" w:semiHidden="0" w:uiPriority="31" w:unhideWhenUsed="0" w:qFormat="1"/>
+    <w:lsdException w:name="Intense Reference" w:semiHidden="0" w:uiPriority="32" w:unhideWhenUsed="0" w:qFormat="1"/>
+    <w:lsdException w:name="Book Title" w:semiHidden="0" w:uiPriority="33" w:unhideWhenUsed="0" w:qFormat="1"/>
+    <w:lsdException w:name="Bibliography" w:uiPriority="37"/>
+    <w:lsdException w:name="TOC Heading" w:uiPriority="39" w:qFormat="1"/>
+  </w:latentStyles>
+  <w:style w:type="paragraph" w:default="1" w:styleId="Normal">
+    <w:name w:val="Normal"/>
+    <w:qFormat/>
+  </w:style>
+  <w:style w:type="character" w:default="1" w:styleId="Policepardfaut">
+    <w:name w:val="Default Paragraph Font"/>
+    <w:uiPriority w:val="1"/>
+    <w:semiHidden/>
+    <w:unhideWhenUsed/>
+  </w:style>
+  <w:style w:type="table" w:default="1" w:styleId="TableauNormal">
+    <w:name w:val="Normal Table"/>
+    <w:uiPriority w:val="99"/>
+    <w:semiHidden/>
+    <w:unhideWhenUsed/>
+    <w:tblPr>
+      <w:tblInd w:w="0" w:type="dxa"/>
+      <w:tblCellMar>
+        <w:top w:w="0" w:type="dxa"/>
+        <w:left w:w="108" w:type="dxa"/>
+        <w:bottom w:w="0" w:type="dxa"/>
+        <w:right w:w="108" w:type="dxa"/>
+      </w:tblCellMar>
+    </w:tblPr>
+  </w:style>
+  <w:style w:type="numbering" w:default="1" w:styleId="Aucuneliste">
+    <w:name w:val="No List"/>
+    <w:uiPriority w:val="99"/>
+    <w:semiHidden/>
+    <w:unhideWhenUsed/>
+  </w:style>
+  <w:style w:type="paragraph" w:customStyle="1" w:styleId="31406391191E41E6AE14D3AC3CE1B4D4">
+    <w:name w:val="31406391191E41E6AE14D3AC3CE1B4D4"/>
+  </w:style>
+  <w:style w:type="character" w:styleId="Textedelespacerserv">
+    <w:name w:val="Placeholder Text"/>
+    <w:basedOn w:val="Policepardfaut"/>
+    <w:uiPriority w:val="99"/>
+    <w:semiHidden/>
+    <w:rPr>
+      <w:color w:val="808080"/>
+    </w:rPr>
+  </w:style>
+  <w:style w:type="paragraph" w:customStyle="1" w:styleId="501F619C295E4C01BE800A148DD23CA0">
+    <w:name w:val="501F619C295E4C01BE800A148DD23CA0"/>
+  </w:style>
+  <w:style w:type="paragraph" w:customStyle="1" w:styleId="1D27B0B766044D12874BC6E34766DD4F">
+    <w:name w:val="1D27B0B766044D12874BC6E34766DD4F"/>
+  </w:style>
+</w:styles>
+</file>
+
+<file path=word/glossary/stylesWithEffects.xml><?xml version="1.0" encoding="utf-8"?>
+<w:styles xmlns:wpc="http://schemas.microsoft.com/office/word/2010/wordprocessingCanvas" xmlns:mc="http://schemas.openxmlformats.org/markup-compatibility/2006" xmlns:o="urn:schemas-microsoft-com:office:office" xmlns:r="http://schemas.openxmlformats.org/officeDocument/2006/relationships" xmlns:m="http://schemas.openxmlformats.org/officeDocument/2006/math" xmlns:v="urn:schemas-microsoft-com:vml" xmlns:wp14="http://schemas.microsoft.com/office/word/2010/wordprocessingDrawing" xmlns:wp="http://schemas.openxmlformats.org/drawingml/2006/wordprocessingDrawing" xmlns:w10="urn:schemas-microsoft-com:office:word" xmlns:w="http://schemas.openxmlformats.org/wordprocessingml/2006/main" xmlns:w14="http://schemas.microsoft.com/office/word/2010/wordml" xmlns:wpg="http://schemas.microsoft.com/office/word/2010/wordprocessingGroup" xmlns:wpi="http://schemas.microsoft.com/office/word/2010/wordprocessingInk" xmlns:wne="http://schemas.microsoft.com/office/word/2006/wordml" xmlns:wps="http://schemas.microsoft.com/office/word/2010/wordprocessingShape" mc:Ignorable="w14 wp14">
+  <w:docDefaults>
+    <w:rPrDefault>
+      <w:rPr>
+        <w:rFonts w:asciiTheme="minorHAnsi" w:eastAsiaTheme="minorEastAsia" w:hAnsiTheme="minorHAnsi" w:cstheme="minorBidi"/>
+        <w:sz w:val="22"/>
+        <w:szCs w:val="22"/>
+        <w:lang w:val="fr-CH" w:eastAsia="fr-CH" w:bidi="ar-SA"/>
+      </w:rPr>
+    </w:rPrDefault>
+    <w:pPrDefault>
+      <w:pPr>
+        <w:spacing w:after="160" w:line="259" w:lineRule="auto"/>
+      </w:pPr>
+    </w:pPrDefault>
+  </w:docDefaults>
+  <w:latentStyles w:defLockedState="0" w:defUIPriority="99" w:defSemiHidden="1" w:defUnhideWhenUsed="1" w:defQFormat="0" w:count="267">
+    <w:lsdException w:name="Normal" w:semiHidden="0" w:uiPriority="0" w:unhideWhenUsed="0" w:qFormat="1"/>
+    <w:lsdException w:name="heading 1" w:semiHidden="0" w:uiPriority="9" w:unhideWhenUsed="0" w:qFormat="1"/>
+    <w:lsdException w:name="heading 2" w:uiPriority="9" w:qFormat="1"/>
+    <w:lsdException w:name="heading 3" w:uiPriority="9" w:qFormat="1"/>
+    <w:lsdException w:name="heading 4" w:uiPriority="9" w:qFormat="1"/>
+    <w:lsdException w:name="heading 5" w:uiPriority="9" w:qFormat="1"/>
+    <w:lsdException w:name="heading 6" w:uiPriority="9" w:qFormat="1"/>
+    <w:lsdException w:name="heading 7" w:uiPriority="9" w:qFormat="1"/>
+    <w:lsdException w:name="heading 8" w:uiPriority="9" w:qFormat="1"/>
+    <w:lsdException w:name="heading 9" w:uiPriority="9" w:qFormat="1"/>
+    <w:lsdException w:name="toc 1" w:uiPriority="39"/>
+    <w:lsdException w:name="toc 2" w:uiPriority="39"/>
+    <w:lsdException w:name="toc 3" w:uiPriority="39"/>
+    <w:lsdException w:name="toc 4" w:uiPriority="39"/>
+    <w:lsdException w:name="toc 5" w:uiPriority="39"/>
+    <w:lsdException w:name="toc 6" w:uiPriority="39"/>
+    <w:lsdException w:name="toc 7" w:uiPriority="39"/>
+    <w:lsdException w:name="toc 8" w:uiPriority="39"/>
+    <w:lsdException w:name="toc 9" w:uiPriority="39"/>
+    <w:lsdException w:name="caption" w:uiPriority="35" w:qFormat="1"/>
+    <w:lsdException w:name="Title" w:semiHidden="0" w:uiPriority="10" w:unhideWhenUsed="0" w:qFormat="1"/>
+    <w:lsdException w:name="Default Paragraph Font" w:uiPriority="1"/>
+    <w:lsdException w:name="Subtitle" w:semiHidden="0" w:uiPriority="11" w:unhideWhenUsed="0" w:qFormat="1"/>
+    <w:lsdException w:name="Strong" w:semiHidden="0" w:uiPriority="22" w:unhideWhenUsed="0" w:qFormat="1"/>
+    <w:lsdException w:name="Emphasis" w:semiHidden="0" w:uiPriority="20" w:unhideWhenUsed="0" w:qFormat="1"/>
+    <w:lsdException w:name="Table Grid" w:semiHidden="0" w:uiPriority="39" w:unhideWhenUsed="0"/>
+    <w:lsdException w:name="Placeholder Text" w:unhideWhenUsed="0"/>
+    <w:lsdException w:name="No Spacing" w:semiHidden="0" w:uiPriority="1" w:unhideWhenUsed="0" w:qFormat="1"/>
+    <w:lsdException w:name="Light Shading" w:semiHidden="0" w:uiPriority="60" w:unhideWhenUsed="0"/>
+    <w:lsdException w:name="Light List" w:semiHidden="0" w:uiPriority="61" w:unhideWhenUsed="0"/>
+    <w:lsdException w:name="Light Grid" w:semiHidden="0" w:uiPriority="62" w:unhideWhenUsed="0"/>
+    <w:lsdException w:name="Medium Shading 1" w:semiHidden="0" w:uiPriority="63" w:unhideWhenUsed="0"/>
+    <w:lsdException w:name="Medium Shading 2" w:semiHidden="0" w:uiPriority="64" w:unhideWhenUsed="0"/>
+    <w:lsdException w:name="Medium List 1" w:semiHidden="0" w:uiPriority="65" w:unhideWhenUsed="0"/>
+    <w:lsdException w:name="Medium List 2" w:semiHidden="0" w:uiPriority="66" w:unhideWhenUsed="0"/>
+    <w:lsdException w:name="Medium Grid 1" w:semiHidden="0" w:uiPriority="67" w:unhideWhenUsed="0"/>
+    <w:lsdException w:name="Medium Grid 2" w:semiHidden="0" w:uiPriority="68" w:unhideWhenUsed="0"/>
+    <w:lsdException w:name="Medium Grid 3" w:semiHidden="0" w:uiPriority="69" w:unhideWhenUsed="0"/>
+    <w:lsdException w:name="Dark List" w:semiHidden="0" w:uiPriority="70" w:unhideWhenUsed="0"/>
+    <w:lsdException w:name="Colorful Shading" w:semiHidden="0" w:uiPriority="71" w:unhideWhenUsed="0"/>
+    <w:lsdException w:name="Colorful List" w:semiHidden="0" w:uiPriority="72" w:unhideWhenUsed="0"/>
+    <w:lsdException w:name="Colorful Grid" w:semiHidden="0" w:uiPriority="73" w:unhideWhenUsed="0"/>
+    <w:lsdException w:name="Light Shading Accent 1" w:semiHidden="0" w:uiPriority="60" w:unhideWhenUsed="0"/>
+    <w:lsdException w:name="Light List Accent 1" w:semiHidden="0" w:uiPriority="61" w:unhideWhenUsed="0"/>
+    <w:lsdException w:name="Light Grid Accent 1" w:semiHidden="0" w:uiPriority="62" w:unhideWhenUsed="0"/>
+    <w:lsdException w:name="Medium Shading 1 Accent 1" w:semiHidden="0" w:uiPriority="63" w:unhideWhenUsed="0"/>
+    <w:lsdException w:name="Medium Shading 2 Accent 1" w:semiHidden="0" w:uiPriority="64" w:unhideWhenUsed="0"/>
+    <w:lsdException w:name="Medium List 1 Accent 1" w:semiHidden="0" w:uiPriority="65" w:unhideWhenUsed="0"/>
+    <w:lsdException w:name="Revision" w:unhideWhenUsed="0"/>
+    <w:lsdException w:name="List Paragraph" w:semiHidden="0" w:uiPriority="34" w:unhideWhenUsed="0" w:qFormat="1"/>
+    <w:lsdException w:name="Quote" w:semiHidden="0" w:uiPriority="29" w:unhideWhenUsed="0" w:qFormat="1"/>
+    <w:lsdException w:name="Intense Quote" w:semiHidden="0" w:uiPriority="30" w:unhideWhenUsed="0" w:qFormat="1"/>
+    <w:lsdException w:name="Medium List 2 Accent 1" w:semiHidden="0" w:uiPriority="66" w:unhideWhenUsed="0"/>
+    <w:lsdException w:name="Medium Grid 1 Accent 1" w:semiHidden="0" w:uiPriority="67" w:unhideWhenUsed="0"/>
+    <w:lsdException w:name="Medium Grid 2 Accent 1" w:semiHidden="0" w:uiPriority="68" w:unhideWhenUsed="0"/>
+    <w:lsdException w:name="Medium Grid 3 Accent 1" w:semiHidden="0" w:uiPriority="69" w:unhideWhenUsed="0"/>
+    <w:lsdException w:name="Dark List Accent 1" w:semiHidden="0" w:uiPriority="70" w:unhideWhenUsed="0"/>
+    <w:lsdException w:name="Colorful Shading Accent 1" w:semiHidden="0" w:uiPriority="71" w:unhideWhenUsed="0"/>
+    <w:lsdException w:name="Colorful List Accent 1" w:semiHidden="0" w:uiPriority="72" w:unhideWhenUsed="0"/>
+    <w:lsdException w:name="Colorful Grid Accent 1" w:semiHidden="0" w:uiPriority="73" w:unhideWhenUsed="0"/>
+    <w:lsdException w:name="Light Shading Accent 2" w:semiHidden="0" w:uiPriority="60" w:unhideWhenUsed="0"/>
+    <w:lsdException w:name="Light List Accent 2" w:semiHidden="0" w:uiPriority="61" w:unhideWhenUsed="0"/>
+    <w:lsdException w:name="Light Grid Accent 2" w:semiHidden="0" w:uiPriority="62" w:unhideWhenUsed="0"/>
+    <w:lsdException w:name="Medium Shading 1 Accent 2" w:semiHidden="0" w:uiPriority="63" w:unhideWhenUsed="0"/>
+    <w:lsdException w:name="Medium Shading 2 Accent 2" w:semiHidden="0" w:uiPriority="64" w:unhideWhenUsed="0"/>
+    <w:lsdException w:name="Medium List 1 Accent 2" w:semiHidden="0" w:uiPriority="65" w:unhideWhenUsed="0"/>
+    <w:lsdException w:name="Medium List 2 Accent 2" w:semiHidden="0" w:uiPriority="66" w:unhideWhenUsed="0"/>
+    <w:lsdException w:name="Medium Grid 1 Accent 2" w:semiHidden="0" w:uiPriority="67" w:unhideWhenUsed="0"/>
+    <w:lsdException w:name="Medium Grid 2 Accent 2" w:semiHidden="0" w:uiPriority="68" w:unhideWhenUsed="0"/>
+    <w:lsdException w:name="Medium Grid 3 Accent 2" w:semiHidden="0" w:uiPriority="69" w:unhideWhenUsed="0"/>
+    <w:lsdException w:name="Dark List Accent 2" w:semiHidden="0" w:uiPriority="70" w:unhideWhenUsed="0"/>
+    <w:lsdException w:name="Colorful Shading Accent 2" w:semiHidden="0" w:uiPriority="71" w:unhideWhenUsed="0"/>
+    <w:lsdException w:name="Colorful List Accent 2" w:semiHidden="0" w:uiPriority="72" w:unhideWhenUsed="0"/>
+    <w:lsdException w:name="Colorful Grid Accent 2" w:semiHidden="0" w:uiPriority="73" w:unhideWhenUsed="0"/>
+    <w:lsdException w:name="Light Shading Accent 3" w:semiHidden="0" w:uiPriority="60" w:unhideWhenUsed="0"/>
+    <w:lsdException w:name="Light List Accent 3" w:semiHidden="0" w:uiPriority="61" w:unhideWhenUsed="0"/>
+    <w:lsdException w:name="Light Grid Accent 3" w:semiHidden="0" w:uiPriority="62" w:unhideWhenUsed="0"/>
+    <w:lsdException w:name="Medium Shading 1 Accent 3" w:semiHidden="0" w:uiPriority="63" w:unhideWhenUsed="0"/>
+    <w:lsdException w:name="Medium Shading 2 Accent 3" w:semiHidden="0" w:uiPriority="64" w:unhideWhenUsed="0"/>
+    <w:lsdException w:name="Medium List 1 Accent 3" w:semiHidden="0" w:uiPriority="65" w:unhideWhenUsed="0"/>
+    <w:lsdException w:name="Medium List 2 Accent 3" w:semiHidden="0" w:uiPriority="66" w:unhideWhenUsed="0"/>
+    <w:lsdException w:name="Medium Grid 1 Accent 3" w:semiHidden="0" w:uiPriority="67" w:unhideWhenUsed="0"/>
+    <w:lsdException w:name="Medium Grid 2 Accent 3" w:semiHidden="0" w:uiPriority="68" w:unhideWhenUsed="0"/>
+    <w:lsdException w:name="Medium Grid 3 Accent 3" w:semiHidden="0" w:uiPriority="69" w:unhideWhenUsed="0"/>
+    <w:lsdException w:name="Dark List Accent 3" w:semiHidden="0" w:uiPriority="70" w:unhideWhenUsed="0"/>
+    <w:lsdException w:name="Colorful Shading Accent 3" w:semiHidden="0" w:uiPriority="71" w:unhideWhenUsed="0"/>
+    <w:lsdException w:name="Colorful List Accent 3" w:semiHidden="0" w:uiPriority="72" w:unhideWhenUsed="0"/>
+    <w:lsdException w:name="Colorful Grid Accent 3" w:semiHidden="0" w:uiPriority="73" w:unhideWhenUsed="0"/>
+    <w:lsdException w:name="Light Shading Accent 4" w:semiHidden="0" w:uiPriority="60" w:unhideWhenUsed="0"/>
+    <w:lsdException w:name="Light List Accent 4" w:semiHidden="0" w:uiPriority="61" w:unhideWhenUsed="0"/>
+    <w:lsdException w:name="Light Grid Accent 4" w:semiHidden="0" w:uiPriority="62" w:unhideWhenUsed="0"/>
+    <w:lsdException w:name="Medium Shading 1 Accent 4" w:semiHidden="0" w:uiPriority="63" w:unhideWhenUsed="0"/>
+    <w:lsdException w:name="Medium Shading 2 Accent 4" w:semiHidden="0" w:uiPriority="64" w:unhideWhenUsed="0"/>
+    <w:lsdException w:name="Medium List 1 Accent 4" w:semiHidden="0" w:uiPriority="65" w:unhideWhenUsed="0"/>
+    <w:lsdException w:name="Medium List 2 Accent 4" w:semiHidden="0" w:uiPriority="66" w:unhideWhenUsed="0"/>
+    <w:lsdException w:name="Medium Grid 1 Accent 4" w:semiHidden="0" w:uiPriority="67" w:unhideWhenUsed="0"/>
+    <w:lsdException w:name="Medium Grid 2 Accent 4" w:semiHidden="0" w:uiPriority="68" w:unhideWhenUsed="0"/>
+    <w:lsdException w:name="Medium Grid 3 Accent 4" w:semiHidden="0" w:uiPriority="69" w:unhideWhenUsed="0"/>
+    <w:lsdException w:name="Dark List Accent 4" w:semiHidden="0" w:uiPriority="70" w:unhideWhenUsed="0"/>
+    <w:lsdException w:name="Colorful Shading Accent 4" w:semiHidden="0" w:uiPriority="71" w:unhideWhenUsed="0"/>
+    <w:lsdException w:name="Colorful List Accent 4" w:semiHidden="0" w:uiPriority="72" w:unhideWhenUsed="0"/>
+    <w:lsdException w:name="Colorful Grid Accent 4" w:semiHidden="0" w:uiPriority="73" w:unhideWhenUsed="0"/>
+    <w:lsdException w:name="Light Shading Accent 5" w:semiHidden="0" w:uiPriority="60" w:unhideWhenUsed="0"/>
+    <w:lsdException w:name="Light List Accent 5" w:semiHidden="0" w:uiPriority="61" w:unhideWhenUsed="0"/>
+    <w:lsdException w:name="Light Grid Accent 5" w:semiHidden="0" w:uiPriority="62" w:unhideWhenUsed="0"/>
+    <w:lsdException w:name="Medium Shading 1 Accent 5" w:semiHidden="0" w:uiPriority="63" w:unhideWhenUsed="0"/>
+    <w:lsdException w:name="Medium Shading 2 Accent 5" w:semiHidden="0" w:uiPriority="64" w:unhideWhenUsed="0"/>
+    <w:lsdException w:name="Medium List 1 Accent 5" w:semiHidden="0" w:uiPriority="65" w:unhideWhenUsed="0"/>
+    <w:lsdException w:name="Medium List 2 Accent 5" w:semiHidden="0" w:uiPriority="66" w:unhideWhenUsed="0"/>
+    <w:lsdException w:name="Medium Grid 1 Accent 5" w:semiHidden="0" w:uiPriority="67" w:unhideWhenUsed="0"/>
+    <w:lsdException w:name="Medium Grid 2 Accent 5" w:semiHidden="0" w:uiPriority="68" w:unhideWhenUsed="0"/>
+    <w:lsdException w:name="Medium Grid 3 Accent 5" w:semiHidden="0" w:uiPriority="69" w:unhideWhenUsed="0"/>
+    <w:lsdException w:name="Dark List Accent 5" w:semiHidden="0" w:uiPriority="70" w:unhideWhenUsed="0"/>
+    <w:lsdException w:name="Colorful Shading Accent 5" w:semiHidden="0" w:uiPriority="71" w:unhideWhenUsed="0"/>
+    <w:lsdException w:name="Colorful List Accent 5" w:semiHidden="0" w:uiPriority="72" w:unhideWhenUsed="0"/>
+    <w:lsdException w:name="Colorful Grid Accent 5" w:semiHidden="0" w:uiPriority="73" w:unhideWhenUsed="0"/>
+    <w:lsdException w:name="Light Shading Accent 6" w:semiHidden="0" w:uiPriority="60" w:unhideWhenUsed="0"/>
+    <w:lsdException w:name="Light List Accent 6" w:semiHidden="0" w:uiPriority="61" w:unhideWhenUsed="0"/>
+    <w:lsdException w:name="Light Grid Accent 6" w:semiHidden="0" w:uiPriority="62" w:unhideWhenUsed="0"/>
+    <w:lsdException w:name="Medium Shading 1 Accent 6" w:semiHidden="0" w:uiPriority="63" w:unhideWhenUsed="0"/>
+    <w:lsdException w:name="Medium Shading 2 Accent 6" w:semiHidden="0" w:uiPriority="64" w:unhideWhenUsed="0"/>
+    <w:lsdException w:name="Medium List 1 Accent 6" w:semiHidden="0" w:uiPriority="65" w:unhideWhenUsed="0"/>
+    <w:lsdException w:name="Medium List 2 Accent 6" w:semiHidden="0" w:uiPriority="66" w:unhideWhenUsed="0"/>
+    <w:lsdException w:name="Medium Grid 1 Accent 6" w:semiHidden="0" w:uiPriority="67" w:unhideWhenUsed="0"/>
+    <w:lsdException w:name="Medium Grid 2 Accent 6" w:semiHidden="0" w:uiPriority="68" w:unhideWhenUsed="0"/>
+    <w:lsdException w:name="Medium Grid 3 Accent 6" w:semiHidden="0" w:uiPriority="69" w:unhideWhenUsed="0"/>
+    <w:lsdException w:name="Dark List Accent 6" w:semiHidden="0" w:uiPriority="70" w:unhideWhenUsed="0"/>
+    <w:lsdException w:name="Colorful Shading Accent 6" w:semiHidden="0" w:uiPriority="71" w:unhideWhenUsed="0"/>
+    <w:lsdException w:name="Colorful List Accent 6" w:semiHidden="0" w:uiPriority="72" w:unhideWhenUsed="0"/>
+    <w:lsdException w:name="Colorful Grid Accent 6" w:semiHidden="0" w:uiPriority="73" w:unhideWhenUsed="0"/>
+    <w:lsdException w:name="Subtle Emphasis" w:semiHidden="0" w:uiPriority="19" w:unhideWhenUsed="0" w:qFormat="1"/>
+    <w:lsdException w:name="Intense Emphasis" w:semiHidden="0" w:uiPriority="21" w:unhideWhenUsed="0" w:qFormat="1"/>
+    <w:lsdException w:name="Subtle Reference" w:semiHidden="0" w:uiPriority="31" w:unhideWhenUsed="0" w:qFormat="1"/>
+    <w:lsdException w:name="Intense Reference" w:semiHidden="0" w:uiPriority="32" w:unhideWhenUsed="0" w:qFormat="1"/>
+    <w:lsdException w:name="Book Title" w:semiHidden="0" w:uiPriority="33" w:unhideWhenUsed="0" w:qFormat="1"/>
+    <w:lsdException w:name="Bibliography" w:uiPriority="37"/>
+    <w:lsdException w:name="TOC Heading" w:uiPriority="39" w:qFormat="1"/>
   </w:latentStyles>
   <w:style w:type="paragraph" w:default="1" w:styleId="Normal">
     <w:name w:val="Normal"/>
@@ -33191,7 +37009,7 @@
 </file>
 
 <file path=word/glossary/webSettings.xml><?xml version="1.0" encoding="utf-8"?>
-<w:webSettings xmlns:mc="http://schemas.openxmlformats.org/markup-compatibility/2006" xmlns:r="http://schemas.openxmlformats.org/officeDocument/2006/relationships" xmlns:w="http://schemas.openxmlformats.org/wordprocessingml/2006/main" xmlns:w14="http://schemas.microsoft.com/office/word/2010/wordml" xmlns:w15="http://schemas.microsoft.com/office/word/2012/wordml" xmlns:w16cid="http://schemas.microsoft.com/office/word/2016/wordml/cid" xmlns:w16se="http://schemas.microsoft.com/office/word/2015/wordml/symex" mc:Ignorable="w14 w15 w16se w16cid">
+<w:webSettings xmlns:mc="http://schemas.openxmlformats.org/markup-compatibility/2006" xmlns:r="http://schemas.openxmlformats.org/officeDocument/2006/relationships" xmlns:w="http://schemas.openxmlformats.org/wordprocessingml/2006/main" xmlns:w14="http://schemas.microsoft.com/office/word/2010/wordml" mc:Ignorable="w14">
   <w:optimizeForBrowser/>
   <w:allowPNG/>
 </w:webSettings>
@@ -33452,7 +37270,7 @@
   <a:extraClrSchemeLst/>
   <a:extLst>
     <a:ext uri="{05A4C25C-085E-4340-85A3-A5531E510DB2}">
-      <thm15:themeFamily xmlns:thm15="http://schemas.microsoft.com/office/thememl/2012/main" name="Office Theme" id="{62F939B6-93AF-4DB8-9C6B-D6C7DFDC589F}" vid="{4A3C46E8-61CC-4603-A589-7422A47A8E4A}"/>
+      <thm15:themeFamily xmlns:thm15="http://schemas.microsoft.com/office/thememl/2012/main" xmlns="" name="Office Theme" id="{62F939B6-93AF-4DB8-9C6B-D6C7DFDC589F}" vid="{4A3C46E8-61CC-4603-A589-7422A47A8E4A}"/>
     </a:ext>
   </a:extLst>
 </a:theme>
@@ -33463,7 +37281,7 @@
 </file>
 
 <file path=customXml/itemProps1.xml><?xml version="1.0" encoding="utf-8"?>
-<ds:datastoreItem xmlns:ds="http://schemas.openxmlformats.org/officeDocument/2006/customXml" ds:itemID="{B24B9D37-D049-43FE-9F0B-F6209F2D26A6}">
+<ds:datastoreItem xmlns:ds="http://schemas.openxmlformats.org/officeDocument/2006/customXml" ds:itemID="{EC1185CB-244E-4998-A06B-F9393B5475FC}">
   <ds:schemaRefs>
     <ds:schemaRef ds:uri="http://schemas.openxmlformats.org/officeDocument/2006/bibliography"/>
   </ds:schemaRefs>
